--- a/Progetto_Preappello.docx
+++ b/Progetto_Preappello.docx
@@ -42,7 +42,7 @@
               <w:txbxContent>
                 <w:p>
                   <w:pPr>
-                    <w:pStyle w:val="Titolo"/>
+                    <w:pStyle w:val="Title"/>
                     <w:jc w:val="center"/>
                     <w:rPr>
                       <w:color w:val="FFFFFF" w:themeColor="background1"/>
@@ -57,7 +57,7 @@
                 </w:p>
                 <w:p>
                   <w:pPr>
-                    <w:pStyle w:val="Titolo"/>
+                    <w:pStyle w:val="Title"/>
                     <w:jc w:val="center"/>
                     <w:rPr>
                       <w:color w:val="FFFFFF" w:themeColor="background1"/>
@@ -88,7 +88,7 @@
               <w:txbxContent>
                 <w:p>
                   <w:pPr>
-                    <w:pStyle w:val="Titolo"/>
+                    <w:pStyle w:val="Title"/>
                     <w:jc w:val="center"/>
                     <w:rPr>
                       <w:rFonts w:ascii="Avenir Next LT Pro" w:hAnsi="Avenir Next LT Pro"/>
@@ -119,7 +119,31 @@
                       <w:sz w:val="44"/>
                       <w:szCs w:val="36"/>
                     </w:rPr>
-                    <w:t xml:space="preserve"> – mat. </w:t>
+                    <w:t xml:space="preserve"> – </w:t>
+                  </w:r>
+                  <w:proofErr w:type="spellStart"/>
+                  <w:r>
+                    <w:rPr>
+                      <w:rFonts w:ascii="Avenir Next LT Pro" w:hAnsi="Avenir Next LT Pro"/>
+                      <w:i/>
+                      <w:iCs/>
+                      <w:color w:val="FFFFFF" w:themeColor="background1"/>
+                      <w:sz w:val="44"/>
+                      <w:szCs w:val="36"/>
+                    </w:rPr>
+                    <w:t>mat</w:t>
+                  </w:r>
+                  <w:proofErr w:type="spellEnd"/>
+                  <w:r>
+                    <w:rPr>
+                      <w:rFonts w:ascii="Avenir Next LT Pro" w:hAnsi="Avenir Next LT Pro"/>
+                      <w:i/>
+                      <w:iCs/>
+                      <w:color w:val="FFFFFF" w:themeColor="background1"/>
+                      <w:sz w:val="44"/>
+                      <w:szCs w:val="36"/>
+                    </w:rPr>
+                    <w:t xml:space="preserve">. </w:t>
                   </w:r>
                   <w:r>
                     <w:rPr>
@@ -135,7 +159,7 @@
                 </w:p>
                 <w:p>
                   <w:pPr>
-                    <w:pStyle w:val="Titolo"/>
+                    <w:pStyle w:val="Title"/>
                     <w:jc w:val="center"/>
                     <w:rPr>
                       <w:rFonts w:ascii="Avenir Next LT Pro" w:hAnsi="Avenir Next LT Pro"/>
@@ -166,7 +190,31 @@
                       <w:sz w:val="44"/>
                       <w:szCs w:val="36"/>
                     </w:rPr>
-                    <w:t xml:space="preserve"> – mat. </w:t>
+                    <w:t xml:space="preserve"> – </w:t>
+                  </w:r>
+                  <w:proofErr w:type="spellStart"/>
+                  <w:r>
+                    <w:rPr>
+                      <w:rFonts w:ascii="Avenir Next LT Pro" w:hAnsi="Avenir Next LT Pro"/>
+                      <w:i/>
+                      <w:iCs/>
+                      <w:color w:val="FFFFFF" w:themeColor="background1"/>
+                      <w:sz w:val="44"/>
+                      <w:szCs w:val="36"/>
+                    </w:rPr>
+                    <w:t>mat</w:t>
+                  </w:r>
+                  <w:proofErr w:type="spellEnd"/>
+                  <w:r>
+                    <w:rPr>
+                      <w:rFonts w:ascii="Avenir Next LT Pro" w:hAnsi="Avenir Next LT Pro"/>
+                      <w:i/>
+                      <w:iCs/>
+                      <w:color w:val="FFFFFF" w:themeColor="background1"/>
+                      <w:sz w:val="44"/>
+                      <w:szCs w:val="36"/>
+                    </w:rPr>
+                    <w:t xml:space="preserve">. </w:t>
                   </w:r>
                   <w:r>
                     <w:rPr>
@@ -182,7 +230,7 @@
                 </w:p>
                 <w:p>
                   <w:pPr>
-                    <w:pStyle w:val="Titolo"/>
+                    <w:pStyle w:val="Title"/>
                     <w:jc w:val="center"/>
                     <w:rPr>
                       <w:rFonts w:ascii="Avenir Next LT Pro" w:hAnsi="Avenir Next LT Pro"/>
@@ -213,7 +261,31 @@
                       <w:sz w:val="44"/>
                       <w:szCs w:val="36"/>
                     </w:rPr>
-                    <w:t xml:space="preserve">– mat. </w:t>
+                    <w:t xml:space="preserve">– </w:t>
+                  </w:r>
+                  <w:proofErr w:type="spellStart"/>
+                  <w:r>
+                    <w:rPr>
+                      <w:rFonts w:ascii="Avenir Next LT Pro" w:hAnsi="Avenir Next LT Pro"/>
+                      <w:i/>
+                      <w:iCs/>
+                      <w:color w:val="FFFFFF" w:themeColor="background1"/>
+                      <w:sz w:val="44"/>
+                      <w:szCs w:val="36"/>
+                    </w:rPr>
+                    <w:t>mat</w:t>
+                  </w:r>
+                  <w:proofErr w:type="spellEnd"/>
+                  <w:r>
+                    <w:rPr>
+                      <w:rFonts w:ascii="Avenir Next LT Pro" w:hAnsi="Avenir Next LT Pro"/>
+                      <w:i/>
+                      <w:iCs/>
+                      <w:color w:val="FFFFFF" w:themeColor="background1"/>
+                      <w:sz w:val="44"/>
+                      <w:szCs w:val="36"/>
+                    </w:rPr>
+                    <w:t xml:space="preserve">. </w:t>
                   </w:r>
                   <w:r>
                     <w:rPr>
@@ -229,7 +301,7 @@
                 </w:p>
                 <w:p>
                   <w:pPr>
-                    <w:pStyle w:val="Titolo"/>
+                    <w:pStyle w:val="Title"/>
                     <w:jc w:val="center"/>
                     <w:rPr>
                       <w:rFonts w:ascii="Avenir Next LT Pro" w:hAnsi="Avenir Next LT Pro"/>
@@ -250,7 +322,31 @@
                       <w:sz w:val="44"/>
                       <w:szCs w:val="36"/>
                     </w:rPr>
-                    <w:t xml:space="preserve">Denis Degeratu </w:t>
+                    <w:t xml:space="preserve">Denis </w:t>
+                  </w:r>
+                  <w:proofErr w:type="spellStart"/>
+                  <w:r>
+                    <w:rPr>
+                      <w:rFonts w:ascii="Avenir Next LT Pro" w:hAnsi="Avenir Next LT Pro"/>
+                      <w:i/>
+                      <w:iCs/>
+                      <w:color w:val="FFFFFF" w:themeColor="background1"/>
+                      <w:sz w:val="44"/>
+                      <w:szCs w:val="36"/>
+                    </w:rPr>
+                    <w:t>Degeratu</w:t>
+                  </w:r>
+                  <w:proofErr w:type="spellEnd"/>
+                  <w:r>
+                    <w:rPr>
+                      <w:rFonts w:ascii="Avenir Next LT Pro" w:hAnsi="Avenir Next LT Pro"/>
+                      <w:i/>
+                      <w:iCs/>
+                      <w:color w:val="FFFFFF" w:themeColor="background1"/>
+                      <w:sz w:val="44"/>
+                      <w:szCs w:val="36"/>
+                    </w:rPr>
+                    <w:t xml:space="preserve"> </w:t>
                   </w:r>
                   <w:r>
                     <w:rPr>
@@ -261,7 +357,31 @@
                       <w:sz w:val="44"/>
                       <w:szCs w:val="36"/>
                     </w:rPr>
-                    <w:t xml:space="preserve">– mat. </w:t>
+                    <w:t xml:space="preserve">– </w:t>
+                  </w:r>
+                  <w:proofErr w:type="spellStart"/>
+                  <w:r>
+                    <w:rPr>
+                      <w:rFonts w:ascii="Avenir Next LT Pro" w:hAnsi="Avenir Next LT Pro"/>
+                      <w:i/>
+                      <w:iCs/>
+                      <w:color w:val="FFFFFF" w:themeColor="background1"/>
+                      <w:sz w:val="44"/>
+                      <w:szCs w:val="36"/>
+                    </w:rPr>
+                    <w:t>mat</w:t>
+                  </w:r>
+                  <w:proofErr w:type="spellEnd"/>
+                  <w:r>
+                    <w:rPr>
+                      <w:rFonts w:ascii="Avenir Next LT Pro" w:hAnsi="Avenir Next LT Pro"/>
+                      <w:i/>
+                      <w:iCs/>
+                      <w:color w:val="FFFFFF" w:themeColor="background1"/>
+                      <w:sz w:val="44"/>
+                      <w:szCs w:val="36"/>
+                    </w:rPr>
+                    <w:t xml:space="preserve">. </w:t>
                   </w:r>
                   <w:r>
                     <w:rPr>
@@ -299,7 +419,7 @@
               <w:txbxContent>
                 <w:p>
                   <w:pPr>
-                    <w:pStyle w:val="Titolo"/>
+                    <w:pStyle w:val="Title"/>
                     <w:jc w:val="center"/>
                     <w:rPr>
                       <w:color w:val="FFFFFF" w:themeColor="background1"/>
@@ -386,7 +506,17 @@
                       <w:sz w:val="52"/>
                       <w:szCs w:val="52"/>
                     </w:rPr>
-                    <w:t>Preappello – 0</w:t>
+                    <w:t xml:space="preserve">Preappello – </w:t>
+                  </w:r>
+                  <w:proofErr w:type="gramStart"/>
+                  <w:r>
+                    <w:rPr>
+                      <w:rFonts w:ascii="Avenir Next LT Pro" w:hAnsi="Avenir Next LT Pro"/>
+                      <w:color w:val="FFFFFF" w:themeColor="background1"/>
+                      <w:sz w:val="52"/>
+                      <w:szCs w:val="52"/>
+                    </w:rPr>
+                    <w:t>0</w:t>
                   </w:r>
                   <w:r>
                     <w:rPr>
@@ -404,7 +534,17 @@
                       <w:sz w:val="52"/>
                       <w:szCs w:val="52"/>
                     </w:rPr>
-                    <w:t>/0</w:t>
+                    <w:t>/</w:t>
+                  </w:r>
+                  <w:proofErr w:type="gramEnd"/>
+                  <w:r>
+                    <w:rPr>
+                      <w:rFonts w:ascii="Avenir Next LT Pro" w:hAnsi="Avenir Next LT Pro"/>
+                      <w:color w:val="FFFFFF" w:themeColor="background1"/>
+                      <w:sz w:val="52"/>
+                      <w:szCs w:val="52"/>
+                    </w:rPr>
+                    <w:t>0</w:t>
                   </w:r>
                   <w:r>
                     <w:rPr>
@@ -481,7 +621,7 @@
       <w:sdtContent>
         <w:p>
           <w:pPr>
-            <w:pStyle w:val="Titolosommario"/>
+            <w:pStyle w:val="TOCHeading"/>
           </w:pPr>
           <w:r>
             <w:t>Sommario</w:t>
@@ -489,7 +629,7 @@
         </w:p>
         <w:p>
           <w:pPr>
-            <w:pStyle w:val="Sommario1"/>
+            <w:pStyle w:val="TOC1"/>
             <w:tabs>
               <w:tab w:val="right" w:leader="dot" w:pos="9628"/>
             </w:tabs>
@@ -511,7 +651,7 @@
           <w:hyperlink w:anchor="_Toc137074966" w:history="1">
             <w:r>
               <w:rPr>
-                <w:rStyle w:val="Collegamentoipertestuale"/>
+                <w:rStyle w:val="Hyperlink"/>
               </w:rPr>
               <w:t>Modello di Dominio</w:t>
             </w:r>
@@ -561,7 +701,7 @@
         </w:p>
         <w:p>
           <w:pPr>
-            <w:pStyle w:val="Sommario1"/>
+            <w:pStyle w:val="TOC1"/>
             <w:tabs>
               <w:tab w:val="right" w:leader="dot" w:pos="9628"/>
             </w:tabs>
@@ -574,7 +714,7 @@
           <w:hyperlink w:anchor="_Toc137074967" w:history="1">
             <w:r>
               <w:rPr>
-                <w:rStyle w:val="Collegamentoipertestuale"/>
+                <w:rStyle w:val="Hyperlink"/>
               </w:rPr>
               <w:t>Casi d’uso</w:t>
             </w:r>
@@ -624,7 +764,7 @@
         </w:p>
         <w:p>
           <w:pPr>
-            <w:pStyle w:val="Sommario2"/>
+            <w:pStyle w:val="TOC2"/>
             <w:tabs>
               <w:tab w:val="right" w:leader="dot" w:pos="9628"/>
             </w:tabs>
@@ -637,7 +777,7 @@
           <w:hyperlink w:anchor="_Toc137074968" w:history="1">
             <w:r>
               <w:rPr>
-                <w:rStyle w:val="Collegamentoipertestuale"/>
+                <w:rStyle w:val="Hyperlink"/>
               </w:rPr>
               <w:t>Diagramma dei casi d’uso</w:t>
             </w:r>
@@ -687,7 +827,7 @@
         </w:p>
         <w:p>
           <w:pPr>
-            <w:pStyle w:val="Sommario2"/>
+            <w:pStyle w:val="TOC2"/>
             <w:tabs>
               <w:tab w:val="right" w:leader="dot" w:pos="9628"/>
             </w:tabs>
@@ -700,7 +840,7 @@
           <w:hyperlink w:anchor="_Toc137074969" w:history="1">
             <w:r>
               <w:rPr>
-                <w:rStyle w:val="Collegamentoipertestuale"/>
+                <w:rStyle w:val="Hyperlink"/>
               </w:rPr>
               <w:t>Casi d’uso dettagliati</w:t>
             </w:r>
@@ -750,7 +890,7 @@
         </w:p>
         <w:p>
           <w:pPr>
-            <w:pStyle w:val="Sommario3"/>
+            <w:pStyle w:val="TOC3"/>
             <w:tabs>
               <w:tab w:val="right" w:leader="dot" w:pos="9628"/>
             </w:tabs>
@@ -763,7 +903,7 @@
           <w:hyperlink w:anchor="_Toc137074970" w:history="1">
             <w:r>
               <w:rPr>
-                <w:rStyle w:val="Collegamentoipertestuale"/>
+                <w:rStyle w:val="Hyperlink"/>
               </w:rPr>
               <w:t>Caso d’uso dettagliato 1</w:t>
             </w:r>
@@ -813,7 +953,7 @@
         </w:p>
         <w:p>
           <w:pPr>
-            <w:pStyle w:val="Sommario3"/>
+            <w:pStyle w:val="TOC3"/>
             <w:tabs>
               <w:tab w:val="right" w:leader="dot" w:pos="9628"/>
             </w:tabs>
@@ -826,7 +966,7 @@
           <w:hyperlink w:anchor="_Toc137074971" w:history="1">
             <w:r>
               <w:rPr>
-                <w:rStyle w:val="Collegamentoipertestuale"/>
+                <w:rStyle w:val="Hyperlink"/>
               </w:rPr>
               <w:t>Caso d’uso dettagliato 2</w:t>
             </w:r>
@@ -876,7 +1016,7 @@
         </w:p>
         <w:p>
           <w:pPr>
-            <w:pStyle w:val="Sommario1"/>
+            <w:pStyle w:val="TOC1"/>
             <w:tabs>
               <w:tab w:val="right" w:leader="dot" w:pos="9628"/>
             </w:tabs>
@@ -889,7 +1029,7 @@
           <w:hyperlink w:anchor="_Toc137074972" w:history="1">
             <w:r>
               <w:rPr>
-                <w:rStyle w:val="Collegamentoipertestuale"/>
+                <w:rStyle w:val="Hyperlink"/>
               </w:rPr>
               <w:t>Diagramma di Sequenza di Sistema</w:t>
             </w:r>
@@ -939,7 +1079,7 @@
         </w:p>
         <w:p>
           <w:pPr>
-            <w:pStyle w:val="Sommario3"/>
+            <w:pStyle w:val="TOC3"/>
             <w:tabs>
               <w:tab w:val="right" w:leader="dot" w:pos="9628"/>
             </w:tabs>
@@ -952,7 +1092,7 @@
           <w:hyperlink w:anchor="_Toc137074973" w:history="1">
             <w:r>
               <w:rPr>
-                <w:rStyle w:val="Collegamentoipertestuale"/>
+                <w:rStyle w:val="Hyperlink"/>
               </w:rPr>
               <w:t>Diagramma di Sequenza di Sistema 1</w:t>
             </w:r>
@@ -1002,7 +1142,7 @@
         </w:p>
         <w:p>
           <w:pPr>
-            <w:pStyle w:val="Sommario3"/>
+            <w:pStyle w:val="TOC3"/>
             <w:tabs>
               <w:tab w:val="right" w:leader="dot" w:pos="9628"/>
             </w:tabs>
@@ -1015,7 +1155,7 @@
           <w:hyperlink w:anchor="_Toc137074974" w:history="1">
             <w:r>
               <w:rPr>
-                <w:rStyle w:val="Collegamentoipertestuale"/>
+                <w:rStyle w:val="Hyperlink"/>
               </w:rPr>
               <w:t>Diagramma di Sequenza di Sistema 2</w:t>
             </w:r>
@@ -1065,7 +1205,7 @@
         </w:p>
         <w:p>
           <w:pPr>
-            <w:pStyle w:val="Sommario1"/>
+            <w:pStyle w:val="TOC1"/>
             <w:tabs>
               <w:tab w:val="right" w:leader="dot" w:pos="9628"/>
             </w:tabs>
@@ -1078,7 +1218,7 @@
           <w:hyperlink w:anchor="_Toc137074975" w:history="1">
             <w:r>
               <w:rPr>
-                <w:rStyle w:val="Collegamentoipertestuale"/>
+                <w:rStyle w:val="Hyperlink"/>
               </w:rPr>
               <w:t>Contratti</w:t>
             </w:r>
@@ -1128,7 +1268,7 @@
         </w:p>
         <w:p>
           <w:pPr>
-            <w:pStyle w:val="Sommario3"/>
+            <w:pStyle w:val="TOC3"/>
             <w:tabs>
               <w:tab w:val="right" w:leader="dot" w:pos="9628"/>
             </w:tabs>
@@ -1141,7 +1281,7 @@
           <w:hyperlink w:anchor="_Toc137074976" w:history="1">
             <w:r>
               <w:rPr>
-                <w:rStyle w:val="Collegamentoipertestuale"/>
+                <w:rStyle w:val="Hyperlink"/>
               </w:rPr>
               <w:t>Contratto 1</w:t>
             </w:r>
@@ -1191,7 +1331,7 @@
         </w:p>
         <w:p>
           <w:pPr>
-            <w:pStyle w:val="Sommario3"/>
+            <w:pStyle w:val="TOC3"/>
             <w:tabs>
               <w:tab w:val="right" w:leader="dot" w:pos="9628"/>
             </w:tabs>
@@ -1204,7 +1344,7 @@
           <w:hyperlink w:anchor="_Toc137074977" w:history="1">
             <w:r>
               <w:rPr>
-                <w:rStyle w:val="Collegamentoipertestuale"/>
+                <w:rStyle w:val="Hyperlink"/>
               </w:rPr>
               <w:t>Contratto 2</w:t>
             </w:r>
@@ -1254,7 +1394,7 @@
         </w:p>
         <w:p>
           <w:pPr>
-            <w:pStyle w:val="Sommario1"/>
+            <w:pStyle w:val="TOC1"/>
             <w:tabs>
               <w:tab w:val="right" w:leader="dot" w:pos="9628"/>
             </w:tabs>
@@ -1267,7 +1407,7 @@
           <w:hyperlink w:anchor="_Toc137074978" w:history="1">
             <w:r>
               <w:rPr>
-                <w:rStyle w:val="Collegamentoipertestuale"/>
+                <w:rStyle w:val="Hyperlink"/>
               </w:rPr>
               <w:t>Architettura Logica</w:t>
             </w:r>
@@ -1317,7 +1457,7 @@
         </w:p>
         <w:p>
           <w:pPr>
-            <w:pStyle w:val="Sommario1"/>
+            <w:pStyle w:val="TOC1"/>
             <w:tabs>
               <w:tab w:val="right" w:leader="dot" w:pos="9628"/>
             </w:tabs>
@@ -1330,7 +1470,7 @@
           <w:hyperlink w:anchor="_Toc137074979" w:history="1">
             <w:r>
               <w:rPr>
-                <w:rStyle w:val="Collegamentoipertestuale"/>
+                <w:rStyle w:val="Hyperlink"/>
               </w:rPr>
               <w:t>Diagramma delle Classi Software</w:t>
             </w:r>
@@ -1380,7 +1520,7 @@
         </w:p>
         <w:p>
           <w:pPr>
-            <w:pStyle w:val="Sommario2"/>
+            <w:pStyle w:val="TOC2"/>
             <w:tabs>
               <w:tab w:val="right" w:leader="dot" w:pos="9628"/>
             </w:tabs>
@@ -1393,7 +1533,7 @@
           <w:hyperlink w:anchor="_Toc137074980" w:history="1">
             <w:r>
               <w:rPr>
-                <w:rStyle w:val="Collegamentoipertestuale"/>
+                <w:rStyle w:val="Hyperlink"/>
               </w:rPr>
               <w:t>Package 1</w:t>
             </w:r>
@@ -1443,7 +1583,7 @@
         </w:p>
         <w:p>
           <w:pPr>
-            <w:pStyle w:val="Sommario3"/>
+            <w:pStyle w:val="TOC3"/>
             <w:tabs>
               <w:tab w:val="right" w:leader="dot" w:pos="9628"/>
             </w:tabs>
@@ -1456,7 +1596,7 @@
           <w:hyperlink w:anchor="_Toc137074981" w:history="1">
             <w:r>
               <w:rPr>
-                <w:rStyle w:val="Collegamentoipertestuale"/>
+                <w:rStyle w:val="Hyperlink"/>
               </w:rPr>
               <w:t>Sottopackage 1.1</w:t>
             </w:r>
@@ -1506,7 +1646,7 @@
         </w:p>
         <w:p>
           <w:pPr>
-            <w:pStyle w:val="Sommario3"/>
+            <w:pStyle w:val="TOC3"/>
             <w:tabs>
               <w:tab w:val="right" w:leader="dot" w:pos="9628"/>
             </w:tabs>
@@ -1519,7 +1659,7 @@
           <w:hyperlink w:anchor="_Toc137074982" w:history="1">
             <w:r>
               <w:rPr>
-                <w:rStyle w:val="Collegamentoipertestuale"/>
+                <w:rStyle w:val="Hyperlink"/>
               </w:rPr>
               <w:t>Sottopackage 1.2</w:t>
             </w:r>
@@ -1569,7 +1709,7 @@
         </w:p>
         <w:p>
           <w:pPr>
-            <w:pStyle w:val="Sommario2"/>
+            <w:pStyle w:val="TOC2"/>
             <w:tabs>
               <w:tab w:val="right" w:leader="dot" w:pos="9628"/>
             </w:tabs>
@@ -1582,7 +1722,7 @@
           <w:hyperlink w:anchor="_Toc137074983" w:history="1">
             <w:r>
               <w:rPr>
-                <w:rStyle w:val="Collegamentoipertestuale"/>
+                <w:rStyle w:val="Hyperlink"/>
               </w:rPr>
               <w:t>Package 2</w:t>
             </w:r>
@@ -1632,7 +1772,7 @@
         </w:p>
         <w:p>
           <w:pPr>
-            <w:pStyle w:val="Sommario1"/>
+            <w:pStyle w:val="TOC1"/>
             <w:tabs>
               <w:tab w:val="right" w:leader="dot" w:pos="9628"/>
             </w:tabs>
@@ -1645,7 +1785,7 @@
           <w:hyperlink w:anchor="_Toc137074984" w:history="1">
             <w:r>
               <w:rPr>
-                <w:rStyle w:val="Collegamentoipertestuale"/>
+                <w:rStyle w:val="Hyperlink"/>
               </w:rPr>
               <w:t>Diagrammi di Sequenza</w:t>
             </w:r>
@@ -1695,7 +1835,7 @@
         </w:p>
         <w:p>
           <w:pPr>
-            <w:pStyle w:val="Sommario3"/>
+            <w:pStyle w:val="TOC3"/>
             <w:tabs>
               <w:tab w:val="right" w:leader="dot" w:pos="9628"/>
             </w:tabs>
@@ -1708,7 +1848,7 @@
           <w:hyperlink w:anchor="_Toc137074985" w:history="1">
             <w:r>
               <w:rPr>
-                <w:rStyle w:val="Collegamentoipertestuale"/>
+                <w:rStyle w:val="Hyperlink"/>
               </w:rPr>
               <w:t>Diagramma di Sequenza 1</w:t>
             </w:r>
@@ -1758,7 +1898,7 @@
         </w:p>
         <w:p>
           <w:pPr>
-            <w:pStyle w:val="Sommario3"/>
+            <w:pStyle w:val="TOC3"/>
             <w:tabs>
               <w:tab w:val="right" w:leader="dot" w:pos="9628"/>
             </w:tabs>
@@ -1771,7 +1911,7 @@
           <w:hyperlink w:anchor="_Toc137074986" w:history="1">
             <w:r>
               <w:rPr>
-                <w:rStyle w:val="Collegamentoipertestuale"/>
+                <w:rStyle w:val="Hyperlink"/>
               </w:rPr>
               <w:t>Diagramma di Sequenza 2</w:t>
             </w:r>
@@ -1821,7 +1961,7 @@
         </w:p>
         <w:p>
           <w:pPr>
-            <w:pStyle w:val="Sommario1"/>
+            <w:pStyle w:val="TOC1"/>
             <w:tabs>
               <w:tab w:val="right" w:leader="dot" w:pos="9628"/>
             </w:tabs>
@@ -1834,7 +1974,7 @@
           <w:hyperlink w:anchor="_Toc137074987" w:history="1">
             <w:r>
               <w:rPr>
-                <w:rStyle w:val="Collegamentoipertestuale"/>
+                <w:rStyle w:val="Hyperlink"/>
               </w:rPr>
               <w:t>Pattern</w:t>
             </w:r>
@@ -1884,7 +2024,7 @@
         </w:p>
         <w:p>
           <w:pPr>
-            <w:pStyle w:val="Sommario2"/>
+            <w:pStyle w:val="TOC2"/>
             <w:tabs>
               <w:tab w:val="right" w:leader="dot" w:pos="9628"/>
             </w:tabs>
@@ -1897,7 +2037,7 @@
           <w:hyperlink w:anchor="_Toc137074988" w:history="1">
             <w:r>
               <w:rPr>
-                <w:rStyle w:val="Collegamentoipertestuale"/>
+                <w:rStyle w:val="Hyperlink"/>
               </w:rPr>
               <w:t>Grasp</w:t>
             </w:r>
@@ -1947,7 +2087,7 @@
         </w:p>
         <w:p>
           <w:pPr>
-            <w:pStyle w:val="Sommario3"/>
+            <w:pStyle w:val="TOC3"/>
             <w:tabs>
               <w:tab w:val="right" w:leader="dot" w:pos="9628"/>
             </w:tabs>
@@ -1960,7 +2100,7 @@
           <w:hyperlink w:anchor="_Toc137074989" w:history="1">
             <w:r>
               <w:rPr>
-                <w:rStyle w:val="Collegamentoipertestuale"/>
+                <w:rStyle w:val="Hyperlink"/>
               </w:rPr>
               <w:t>Pattern 1</w:t>
             </w:r>
@@ -2010,7 +2150,7 @@
         </w:p>
         <w:p>
           <w:pPr>
-            <w:pStyle w:val="Sommario3"/>
+            <w:pStyle w:val="TOC3"/>
             <w:tabs>
               <w:tab w:val="right" w:leader="dot" w:pos="9628"/>
             </w:tabs>
@@ -2023,7 +2163,7 @@
           <w:hyperlink w:anchor="_Toc137074990" w:history="1">
             <w:r>
               <w:rPr>
-                <w:rStyle w:val="Collegamentoipertestuale"/>
+                <w:rStyle w:val="Hyperlink"/>
               </w:rPr>
               <w:t>Pattern 2</w:t>
             </w:r>
@@ -2073,7 +2213,7 @@
         </w:p>
         <w:p>
           <w:pPr>
-            <w:pStyle w:val="Sommario2"/>
+            <w:pStyle w:val="TOC2"/>
             <w:tabs>
               <w:tab w:val="right" w:leader="dot" w:pos="9628"/>
             </w:tabs>
@@ -2086,7 +2226,7 @@
           <w:hyperlink w:anchor="_Toc137074991" w:history="1">
             <w:r>
               <w:rPr>
-                <w:rStyle w:val="Collegamentoipertestuale"/>
+                <w:rStyle w:val="Hyperlink"/>
               </w:rPr>
               <w:t>GoF</w:t>
             </w:r>
@@ -2136,7 +2276,7 @@
         </w:p>
         <w:p>
           <w:pPr>
-            <w:pStyle w:val="Sommario3"/>
+            <w:pStyle w:val="TOC3"/>
             <w:tabs>
               <w:tab w:val="right" w:leader="dot" w:pos="9628"/>
             </w:tabs>
@@ -2149,7 +2289,7 @@
           <w:hyperlink w:anchor="_Toc137074992" w:history="1">
             <w:r>
               <w:rPr>
-                <w:rStyle w:val="Collegamentoipertestuale"/>
+                <w:rStyle w:val="Hyperlink"/>
               </w:rPr>
               <w:t>Pattern 1</w:t>
             </w:r>
@@ -2199,7 +2339,7 @@
         </w:p>
         <w:p>
           <w:pPr>
-            <w:pStyle w:val="Sommario3"/>
+            <w:pStyle w:val="TOC3"/>
             <w:tabs>
               <w:tab w:val="right" w:leader="dot" w:pos="9628"/>
             </w:tabs>
@@ -2212,7 +2352,7 @@
           <w:hyperlink w:anchor="_Toc137074993" w:history="1">
             <w:r>
               <w:rPr>
-                <w:rStyle w:val="Collegamentoipertestuale"/>
+                <w:rStyle w:val="Hyperlink"/>
               </w:rPr>
               <w:t>Pattern 2</w:t>
             </w:r>
@@ -2262,7 +2402,7 @@
         </w:p>
         <w:p>
           <w:pPr>
-            <w:pStyle w:val="Sommario1"/>
+            <w:pStyle w:val="TOC1"/>
             <w:tabs>
               <w:tab w:val="right" w:leader="dot" w:pos="9628"/>
             </w:tabs>
@@ -2275,7 +2415,7 @@
           <w:hyperlink w:anchor="_Toc137074994" w:history="1">
             <w:r>
               <w:rPr>
-                <w:rStyle w:val="Collegamentoipertestuale"/>
+                <w:rStyle w:val="Hyperlink"/>
               </w:rPr>
               <w:t>ReadMe</w:t>
             </w:r>
@@ -2357,7 +2497,7 @@
     </w:p>
     <w:p>
       <w:pPr>
-        <w:pStyle w:val="Titolo1"/>
+        <w:pStyle w:val="Heading1"/>
       </w:pPr>
       <w:bookmarkStart w:id="0" w:name="_Toc137074966"/>
       <w:r>
@@ -2432,7 +2572,7 @@
     </w:p>
     <w:p>
       <w:pPr>
-        <w:pStyle w:val="Titolo1"/>
+        <w:pStyle w:val="Heading1"/>
       </w:pPr>
       <w:bookmarkStart w:id="1" w:name="_Toc137074967"/>
       <w:r>
@@ -2442,7 +2582,7 @@
     </w:p>
     <w:p>
       <w:pPr>
-        <w:pStyle w:val="Titolo2"/>
+        <w:pStyle w:val="Heading2"/>
       </w:pPr>
       <w:bookmarkStart w:id="2" w:name="_Toc137074968"/>
       <w:r>
@@ -2450,6 +2590,7 @@
       </w:r>
       <w:bookmarkEnd w:id="2"/>
     </w:p>
+    <w:p/>
     <w:p/>
     <w:p/>
     <w:p>
@@ -2458,10 +2599,10 @@
           <w:noProof/>
         </w:rPr>
         <w:drawing>
-          <wp:inline distT="0" distB="0" distL="0" distR="0" wp14:anchorId="6D8A06E2" wp14:editId="56DD3133">
-            <wp:extent cx="6469444" cy="3457575"/>
+          <wp:inline distT="0" distB="0" distL="0" distR="0" wp14:anchorId="3DE3D886" wp14:editId="05BA887F">
+            <wp:extent cx="6120130" cy="4700905"/>
             <wp:effectExtent l="0" t="0" r="0" b="0"/>
-            <wp:docPr id="1162167249" name="Immagine 2" descr="Immagine che contiene schermata, cerchio&#10;&#10;Descrizione generata automaticamente"/>
+            <wp:docPr id="1571167454" name="Picture 1" descr="A diagram of a network&#10;&#10;Description automatically generated"/>
             <wp:cNvGraphicFramePr>
               <a:graphicFrameLocks xmlns:a="http://schemas.openxmlformats.org/drawingml/2006/main" noChangeAspect="1"/>
             </wp:cNvGraphicFramePr>
@@ -2469,8 +2610,10 @@
               <a:graphicData uri="http://schemas.openxmlformats.org/drawingml/2006/picture">
                 <pic:pic xmlns:pic="http://schemas.openxmlformats.org/drawingml/2006/picture">
                   <pic:nvPicPr>
-                    <pic:cNvPr id="1162167249" name="Immagine 2" descr="Immagine che contiene schermata, cerchio&#10;&#10;Descrizione generata automaticamente"/>
-                    <pic:cNvPicPr/>
+                    <pic:cNvPr id="1571167454" name="Picture 1" descr="A diagram of a network&#10;&#10;Description automatically generated"/>
+                    <pic:cNvPicPr>
+                      <a:picLocks noChangeAspect="1" noChangeArrowheads="1"/>
+                    </pic:cNvPicPr>
                   </pic:nvPicPr>
                   <pic:blipFill>
                     <a:blip r:embed="rId12">
@@ -2480,18 +2623,23 @@
                         </a:ext>
                       </a:extLst>
                     </a:blip>
+                    <a:srcRect/>
                     <a:stretch>
                       <a:fillRect/>
                     </a:stretch>
                   </pic:blipFill>
-                  <pic:spPr>
+                  <pic:spPr bwMode="auto">
                     <a:xfrm>
                       <a:off x="0" y="0"/>
-                      <a:ext cx="6473286" cy="3459628"/>
+                      <a:ext cx="6120130" cy="4700905"/>
                     </a:xfrm>
                     <a:prstGeom prst="rect">
                       <a:avLst/>
                     </a:prstGeom>
+                    <a:noFill/>
+                    <a:ln>
+                      <a:noFill/>
+                    </a:ln>
                   </pic:spPr>
                 </pic:pic>
               </a:graphicData>
@@ -2500,6 +2648,865 @@
         </w:drawing>
       </w:r>
     </w:p>
+    <w:p/>
+    <w:p/>
+    <w:p>
+      <w:pPr>
+        <w:jc w:val="left"/>
+      </w:pPr>
+      <w:r>
+        <w:br w:type="page"/>
+      </w:r>
+    </w:p>
+    <w:p>
+      <w:pPr>
+        <w:pStyle w:val="Firmasegreta"/>
+      </w:pPr>
+      <w:r>
+        <w:lastRenderedPageBreak/>
+        <w:t xml:space="preserve">Filippo Gentili - </w:t>
+      </w:r>
+      <w:r>
+        <w:t>899906</w:t>
+      </w:r>
+    </w:p>
+    <w:p>
+      <w:pPr>
+        <w:pStyle w:val="Heading2"/>
+      </w:pPr>
+      <w:bookmarkStart w:id="3" w:name="_Toc137074969"/>
+      <w:r>
+        <w:t>Casi d’uso dettagliati</w:t>
+      </w:r>
+      <w:bookmarkEnd w:id="3"/>
+    </w:p>
+    <w:p>
+      <w:pPr>
+        <w:pStyle w:val="Heading3"/>
+      </w:pPr>
+      <w:bookmarkStart w:id="4" w:name="_Toc137074970"/>
+      <w:r>
+        <w:t>Caso d’uso dettagliato 1</w:t>
+      </w:r>
+      <w:bookmarkEnd w:id="4"/>
+    </w:p>
+    <w:p>
+      <w:r>
+        <w:rPr>
+          <w:b/>
+          <w:bCs/>
+          <w:color w:val="2683C6" w:themeColor="accent2"/>
+          <w:sz w:val="30"/>
+          <w:szCs w:val="30"/>
+        </w:rPr>
+        <w:t>Prenotazione</w:t>
+      </w:r>
+      <w:r>
+        <w:t xml:space="preserve"> </w:t>
+      </w:r>
+      <w:r>
+        <w:rPr>
+          <w:b/>
+          <w:bCs/>
+          <w:color w:val="2683C6" w:themeColor="accent2"/>
+          <w:sz w:val="30"/>
+          <w:szCs w:val="30"/>
+        </w:rPr>
+        <w:t>cliente</w:t>
+      </w:r>
+    </w:p>
+    <w:tbl>
+      <w:tblPr>
+        <w:tblStyle w:val="GridTable5Dark-Accent3"/>
+        <w:tblW w:w="0" w:type="auto"/>
+        <w:tblInd w:w="-176" w:type="dxa"/>
+        <w:tblLook w:val="06A0" w:firstRow="1" w:lastRow="0" w:firstColumn="1" w:lastColumn="0" w:noHBand="1" w:noVBand="1"/>
+      </w:tblPr>
+      <w:tblGrid>
+        <w:gridCol w:w="2127"/>
+        <w:gridCol w:w="7827"/>
+      </w:tblGrid>
+      <w:tr>
+        <w:trPr>
+          <w:cnfStyle w:val="100000000000" w:firstRow="1" w:lastRow="0" w:firstColumn="0" w:lastColumn="0" w:oddVBand="0" w:evenVBand="0" w:oddHBand="0" w:evenHBand="0" w:firstRowFirstColumn="0" w:firstRowLastColumn="0" w:lastRowFirstColumn="0" w:lastRowLastColumn="0"/>
+          <w:trHeight w:val="20"/>
+        </w:trPr>
+        <w:tc>
+          <w:tcPr>
+            <w:cnfStyle w:val="001000000000" w:firstRow="0" w:lastRow="0" w:firstColumn="1" w:lastColumn="0" w:oddVBand="0" w:evenVBand="0" w:oddHBand="0" w:evenHBand="0" w:firstRowFirstColumn="0" w:firstRowLastColumn="0" w:lastRowFirstColumn="0" w:lastRowLastColumn="0"/>
+            <w:tcW w:w="9954" w:type="dxa"/>
+            <w:gridSpan w:val="2"/>
+            <w:shd w:val="clear" w:color="auto" w:fill="A3CEED" w:themeFill="accent2" w:themeFillTint="66"/>
+          </w:tcPr>
+          <w:p>
+            <w:pPr>
+              <w:jc w:val="center"/>
+            </w:pPr>
+            <w:r>
+              <w:t>Caso d’uso prenotazione cliente</w:t>
+            </w:r>
+          </w:p>
+        </w:tc>
+      </w:tr>
+      <w:tr>
+        <w:trPr>
+          <w:trHeight w:val="20"/>
+        </w:trPr>
+        <w:tc>
+          <w:tcPr>
+            <w:cnfStyle w:val="001000000000" w:firstRow="0" w:lastRow="0" w:firstColumn="1" w:lastColumn="0" w:oddVBand="0" w:evenVBand="0" w:oddHBand="0" w:evenHBand="0" w:firstRowFirstColumn="0" w:firstRowLastColumn="0" w:lastRowFirstColumn="0" w:lastRowLastColumn="0"/>
+            <w:tcW w:w="2127" w:type="dxa"/>
+            <w:shd w:val="clear" w:color="auto" w:fill="2683C6" w:themeFill="accent2"/>
+          </w:tcPr>
+          <w:p>
+            <w:pPr>
+              <w:jc w:val="left"/>
+            </w:pPr>
+            <w:r>
+              <w:t>Portata</w:t>
+            </w:r>
+          </w:p>
+        </w:tc>
+        <w:tc>
+          <w:tcPr>
+            <w:tcW w:w="7827" w:type="dxa"/>
+            <w:shd w:val="clear" w:color="auto" w:fill="A3CEED" w:themeFill="accent2" w:themeFillTint="66"/>
+          </w:tcPr>
+          <w:p>
+            <w:pPr>
+              <w:cnfStyle w:val="000000000000" w:firstRow="0" w:lastRow="0" w:firstColumn="0" w:lastColumn="0" w:oddVBand="0" w:evenVBand="0" w:oddHBand="0" w:evenHBand="0" w:firstRowFirstColumn="0" w:firstRowLastColumn="0" w:lastRowFirstColumn="0" w:lastRowLastColumn="0"/>
+            </w:pPr>
+            <w:proofErr w:type="spellStart"/>
+            <w:r>
+              <w:t>Trips&amp;Travels</w:t>
+            </w:r>
+            <w:proofErr w:type="spellEnd"/>
+          </w:p>
+        </w:tc>
+      </w:tr>
+      <w:tr>
+        <w:trPr>
+          <w:trHeight w:val="20"/>
+        </w:trPr>
+        <w:tc>
+          <w:tcPr>
+            <w:cnfStyle w:val="001000000000" w:firstRow="0" w:lastRow="0" w:firstColumn="1" w:lastColumn="0" w:oddVBand="0" w:evenVBand="0" w:oddHBand="0" w:evenHBand="0" w:firstRowFirstColumn="0" w:firstRowLastColumn="0" w:lastRowFirstColumn="0" w:lastRowLastColumn="0"/>
+            <w:tcW w:w="2127" w:type="dxa"/>
+            <w:shd w:val="clear" w:color="auto" w:fill="2683C6" w:themeFill="accent2"/>
+          </w:tcPr>
+          <w:p>
+            <w:pPr>
+              <w:jc w:val="left"/>
+            </w:pPr>
+            <w:r>
+              <w:t>Livello</w:t>
+            </w:r>
+          </w:p>
+        </w:tc>
+        <w:tc>
+          <w:tcPr>
+            <w:tcW w:w="7827" w:type="dxa"/>
+            <w:shd w:val="clear" w:color="auto" w:fill="A3CEED" w:themeFill="accent2" w:themeFillTint="66"/>
+          </w:tcPr>
+          <w:p>
+            <w:pPr>
+              <w:cnfStyle w:val="000000000000" w:firstRow="0" w:lastRow="0" w:firstColumn="0" w:lastColumn="0" w:oddVBand="0" w:evenVBand="0" w:oddHBand="0" w:evenHBand="0" w:firstRowFirstColumn="0" w:firstRowLastColumn="0" w:lastRowFirstColumn="0" w:lastRowLastColumn="0"/>
+            </w:pPr>
+            <w:r>
+              <w:t>Obiettivo utente</w:t>
+            </w:r>
+          </w:p>
+        </w:tc>
+      </w:tr>
+      <w:tr>
+        <w:trPr>
+          <w:trHeight w:val="20"/>
+        </w:trPr>
+        <w:tc>
+          <w:tcPr>
+            <w:cnfStyle w:val="001000000000" w:firstRow="0" w:lastRow="0" w:firstColumn="1" w:lastColumn="0" w:oddVBand="0" w:evenVBand="0" w:oddHBand="0" w:evenHBand="0" w:firstRowFirstColumn="0" w:firstRowLastColumn="0" w:lastRowFirstColumn="0" w:lastRowLastColumn="0"/>
+            <w:tcW w:w="2127" w:type="dxa"/>
+            <w:shd w:val="clear" w:color="auto" w:fill="2683C6" w:themeFill="accent2"/>
+          </w:tcPr>
+          <w:p>
+            <w:pPr>
+              <w:jc w:val="left"/>
+            </w:pPr>
+            <w:r>
+              <w:t>Attore primario</w:t>
+            </w:r>
+          </w:p>
+        </w:tc>
+        <w:tc>
+          <w:tcPr>
+            <w:tcW w:w="7827" w:type="dxa"/>
+            <w:shd w:val="clear" w:color="auto" w:fill="A3CEED" w:themeFill="accent2" w:themeFillTint="66"/>
+          </w:tcPr>
+          <w:p>
+            <w:pPr>
+              <w:cnfStyle w:val="000000000000" w:firstRow="0" w:lastRow="0" w:firstColumn="0" w:lastColumn="0" w:oddVBand="0" w:evenVBand="0" w:oddHBand="0" w:evenHBand="0" w:firstRowFirstColumn="0" w:firstRowLastColumn="0" w:lastRowFirstColumn="0" w:lastRowLastColumn="0"/>
+            </w:pPr>
+            <w:r>
+              <w:t>Sistema</w:t>
+            </w:r>
+          </w:p>
+        </w:tc>
+      </w:tr>
+      <w:tr>
+        <w:trPr>
+          <w:trHeight w:val="20"/>
+        </w:trPr>
+        <w:tc>
+          <w:tcPr>
+            <w:cnfStyle w:val="001000000000" w:firstRow="0" w:lastRow="0" w:firstColumn="1" w:lastColumn="0" w:oddVBand="0" w:evenVBand="0" w:oddHBand="0" w:evenHBand="0" w:firstRowFirstColumn="0" w:firstRowLastColumn="0" w:lastRowFirstColumn="0" w:lastRowLastColumn="0"/>
+            <w:tcW w:w="2127" w:type="dxa"/>
+            <w:shd w:val="clear" w:color="auto" w:fill="2683C6" w:themeFill="accent2"/>
+          </w:tcPr>
+          <w:p>
+            <w:pPr>
+              <w:jc w:val="left"/>
+            </w:pPr>
+            <w:r>
+              <w:t>Attore finale</w:t>
+            </w:r>
+          </w:p>
+        </w:tc>
+        <w:tc>
+          <w:tcPr>
+            <w:tcW w:w="7827" w:type="dxa"/>
+            <w:shd w:val="clear" w:color="auto" w:fill="A3CEED" w:themeFill="accent2" w:themeFillTint="66"/>
+          </w:tcPr>
+          <w:p>
+            <w:pPr>
+              <w:cnfStyle w:val="000000000000" w:firstRow="0" w:lastRow="0" w:firstColumn="0" w:lastColumn="0" w:oddVBand="0" w:evenVBand="0" w:oddHBand="0" w:evenHBand="0" w:firstRowFirstColumn="0" w:firstRowLastColumn="0" w:lastRowFirstColumn="0" w:lastRowLastColumn="0"/>
+            </w:pPr>
+            <w:r>
+              <w:t>Cliente</w:t>
+            </w:r>
+          </w:p>
+        </w:tc>
+      </w:tr>
+      <w:tr>
+        <w:trPr>
+          <w:trHeight w:val="20"/>
+        </w:trPr>
+        <w:tc>
+          <w:tcPr>
+            <w:cnfStyle w:val="001000000000" w:firstRow="0" w:lastRow="0" w:firstColumn="1" w:lastColumn="0" w:oddVBand="0" w:evenVBand="0" w:oddHBand="0" w:evenHBand="0" w:firstRowFirstColumn="0" w:firstRowLastColumn="0" w:lastRowFirstColumn="0" w:lastRowLastColumn="0"/>
+            <w:tcW w:w="2127" w:type="dxa"/>
+            <w:shd w:val="clear" w:color="auto" w:fill="2683C6" w:themeFill="accent2"/>
+          </w:tcPr>
+          <w:p>
+            <w:pPr>
+              <w:jc w:val="left"/>
+            </w:pPr>
+            <w:r>
+              <w:t>Parti interessate e interessi</w:t>
+            </w:r>
+          </w:p>
+        </w:tc>
+        <w:tc>
+          <w:tcPr>
+            <w:tcW w:w="7827" w:type="dxa"/>
+            <w:shd w:val="clear" w:color="auto" w:fill="A3CEED" w:themeFill="accent2" w:themeFillTint="66"/>
+          </w:tcPr>
+          <w:p>
+            <w:pPr>
+              <w:pStyle w:val="ListParagraph"/>
+              <w:numPr>
+                <w:ilvl w:val="0"/>
+                <w:numId w:val="6"/>
+              </w:numPr>
+              <w:jc w:val="left"/>
+              <w:cnfStyle w:val="000000000000" w:firstRow="0" w:lastRow="0" w:firstColumn="0" w:lastColumn="0" w:oddVBand="0" w:evenVBand="0" w:oddHBand="0" w:evenHBand="0" w:firstRowFirstColumn="0" w:firstRowLastColumn="0" w:lastRowFirstColumn="0" w:lastRowLastColumn="0"/>
+            </w:pPr>
+            <w:r>
+              <w:t xml:space="preserve">Cliente: vuole effettuare una prenotazione di un viaggio nel modo più semplice e veloce possibile. Vuole ricevere </w:t>
+            </w:r>
+            <w:proofErr w:type="gramStart"/>
+            <w:r>
+              <w:t>un’email</w:t>
+            </w:r>
+            <w:proofErr w:type="gramEnd"/>
+            <w:r>
+              <w:t xml:space="preserve"> di conferma prenotazione con all’interno la ricevuta, tutte le informazioni dettagliate sul viaggio e gli eventuali biglietti. Vuole che il pagamento vada a buon fine.</w:t>
+            </w:r>
+          </w:p>
+          <w:p>
+            <w:pPr>
+              <w:pStyle w:val="ListParagraph"/>
+              <w:numPr>
+                <w:ilvl w:val="0"/>
+                <w:numId w:val="6"/>
+              </w:numPr>
+              <w:jc w:val="left"/>
+              <w:cnfStyle w:val="000000000000" w:firstRow="0" w:lastRow="0" w:firstColumn="0" w:lastColumn="0" w:oddVBand="0" w:evenVBand="0" w:oddHBand="0" w:evenHBand="0" w:firstRowFirstColumn="0" w:firstRowLastColumn="0" w:lastRowFirstColumn="0" w:lastRowLastColumn="0"/>
+            </w:pPr>
+            <w:r>
+              <w:t xml:space="preserve">Agenzia: vuole registrare accuratamente i dati del cliente. Vuole registrare la transazione del cliente. Vuole che </w:t>
+            </w:r>
+            <w:proofErr w:type="gramStart"/>
+            <w:r>
+              <w:t>l’email</w:t>
+            </w:r>
+            <w:proofErr w:type="gramEnd"/>
+            <w:r>
+              <w:t xml:space="preserve"> di conferma arrivi al cliente velocemente e che il cliente sia soddisfatto.</w:t>
+            </w:r>
+          </w:p>
+          <w:p>
+            <w:pPr>
+              <w:pStyle w:val="ListParagraph"/>
+              <w:numPr>
+                <w:ilvl w:val="0"/>
+                <w:numId w:val="6"/>
+              </w:numPr>
+              <w:jc w:val="left"/>
+              <w:cnfStyle w:val="000000000000" w:firstRow="0" w:lastRow="0" w:firstColumn="0" w:lastColumn="0" w:oddVBand="0" w:evenVBand="0" w:oddHBand="0" w:evenHBand="0" w:firstRowFirstColumn="0" w:firstRowLastColumn="0" w:lastRowFirstColumn="0" w:lastRowLastColumn="0"/>
+            </w:pPr>
+            <w:r>
+              <w:t>Operatore: vuole essere in grado di gestire eventuali richieste del cliente e gestire l’eventuale rimborso.</w:t>
+            </w:r>
+          </w:p>
+        </w:tc>
+      </w:tr>
+      <w:tr>
+        <w:trPr>
+          <w:trHeight w:val="20"/>
+        </w:trPr>
+        <w:tc>
+          <w:tcPr>
+            <w:cnfStyle w:val="001000000000" w:firstRow="0" w:lastRow="0" w:firstColumn="1" w:lastColumn="0" w:oddVBand="0" w:evenVBand="0" w:oddHBand="0" w:evenHBand="0" w:firstRowFirstColumn="0" w:firstRowLastColumn="0" w:lastRowFirstColumn="0" w:lastRowLastColumn="0"/>
+            <w:tcW w:w="2127" w:type="dxa"/>
+            <w:shd w:val="clear" w:color="auto" w:fill="2683C6" w:themeFill="accent2"/>
+          </w:tcPr>
+          <w:p>
+            <w:pPr>
+              <w:jc w:val="left"/>
+            </w:pPr>
+            <w:r>
+              <w:t>Pre-condizioni</w:t>
+            </w:r>
+          </w:p>
+        </w:tc>
+        <w:tc>
+          <w:tcPr>
+            <w:tcW w:w="7827" w:type="dxa"/>
+            <w:shd w:val="clear" w:color="auto" w:fill="A3CEED" w:themeFill="accent2" w:themeFillTint="66"/>
+          </w:tcPr>
+          <w:p>
+            <w:pPr>
+              <w:cnfStyle w:val="000000000000" w:firstRow="0" w:lastRow="0" w:firstColumn="0" w:lastColumn="0" w:oddVBand="0" w:evenVBand="0" w:oddHBand="0" w:evenHBand="0" w:firstRowFirstColumn="0" w:firstRowLastColumn="0" w:lastRowFirstColumn="0" w:lastRowLastColumn="0"/>
+            </w:pPr>
+            <w:r>
+              <w:t>il cliente deve essersi registrato come utente del sito web.</w:t>
+            </w:r>
+          </w:p>
+        </w:tc>
+      </w:tr>
+      <w:tr>
+        <w:trPr>
+          <w:trHeight w:val="20"/>
+        </w:trPr>
+        <w:tc>
+          <w:tcPr>
+            <w:cnfStyle w:val="001000000000" w:firstRow="0" w:lastRow="0" w:firstColumn="1" w:lastColumn="0" w:oddVBand="0" w:evenVBand="0" w:oddHBand="0" w:evenHBand="0" w:firstRowFirstColumn="0" w:firstRowLastColumn="0" w:lastRowFirstColumn="0" w:lastRowLastColumn="0"/>
+            <w:tcW w:w="2127" w:type="dxa"/>
+            <w:shd w:val="clear" w:color="auto" w:fill="2683C6" w:themeFill="accent2"/>
+          </w:tcPr>
+          <w:p>
+            <w:pPr>
+              <w:jc w:val="left"/>
+            </w:pPr>
+            <w:r>
+              <w:t>Garanzia di successo</w:t>
+            </w:r>
+          </w:p>
+        </w:tc>
+        <w:tc>
+          <w:tcPr>
+            <w:tcW w:w="7827" w:type="dxa"/>
+            <w:shd w:val="clear" w:color="auto" w:fill="A3CEED" w:themeFill="accent2" w:themeFillTint="66"/>
+          </w:tcPr>
+          <w:p>
+            <w:pPr>
+              <w:cnfStyle w:val="000000000000" w:firstRow="0" w:lastRow="0" w:firstColumn="0" w:lastColumn="0" w:oddVBand="0" w:evenVBand="0" w:oddHBand="0" w:evenHBand="0" w:firstRowFirstColumn="0" w:firstRowLastColumn="0" w:lastRowFirstColumn="0" w:lastRowLastColumn="0"/>
+            </w:pPr>
+            <w:r>
+              <w:t xml:space="preserve">la prenotazione viene realizzata con successo. Vengono contattate gli enti </w:t>
+            </w:r>
+            <w:proofErr w:type="gramStart"/>
+            <w:r>
+              <w:t>terzi(</w:t>
+            </w:r>
+            <w:proofErr w:type="gramEnd"/>
+            <w:r>
+              <w:t xml:space="preserve">Compagnie ferroviarie, Compagnie aeree, Tour </w:t>
+            </w:r>
+            <w:proofErr w:type="spellStart"/>
+            <w:r>
+              <w:t>operatour</w:t>
+            </w:r>
+            <w:proofErr w:type="spellEnd"/>
+            <w:r>
+              <w:t xml:space="preserve">). Viene inviata al cliente </w:t>
+            </w:r>
+            <w:proofErr w:type="gramStart"/>
+            <w:r>
+              <w:t>l’email</w:t>
+            </w:r>
+            <w:proofErr w:type="gramEnd"/>
+            <w:r>
+              <w:t xml:space="preserve"> di conferma e la ricevuta del totale.</w:t>
+            </w:r>
+          </w:p>
+        </w:tc>
+      </w:tr>
+      <w:tr>
+        <w:trPr>
+          <w:trHeight w:val="20"/>
+        </w:trPr>
+        <w:tc>
+          <w:tcPr>
+            <w:cnfStyle w:val="001000000000" w:firstRow="0" w:lastRow="0" w:firstColumn="1" w:lastColumn="0" w:oddVBand="0" w:evenVBand="0" w:oddHBand="0" w:evenHBand="0" w:firstRowFirstColumn="0" w:firstRowLastColumn="0" w:lastRowFirstColumn="0" w:lastRowLastColumn="0"/>
+            <w:tcW w:w="2127" w:type="dxa"/>
+            <w:shd w:val="clear" w:color="auto" w:fill="2683C6" w:themeFill="accent2"/>
+          </w:tcPr>
+          <w:p>
+            <w:pPr>
+              <w:jc w:val="left"/>
+            </w:pPr>
+            <w:r>
+              <w:t>Scenario principale di successo</w:t>
+            </w:r>
+          </w:p>
+        </w:tc>
+        <w:tc>
+          <w:tcPr>
+            <w:tcW w:w="7827" w:type="dxa"/>
+            <w:shd w:val="clear" w:color="auto" w:fill="A3CEED" w:themeFill="accent2" w:themeFillTint="66"/>
+          </w:tcPr>
+          <w:p>
+            <w:pPr>
+              <w:pStyle w:val="ListParagraph"/>
+              <w:numPr>
+                <w:ilvl w:val="0"/>
+                <w:numId w:val="6"/>
+              </w:numPr>
+              <w:jc w:val="left"/>
+              <w:cnfStyle w:val="000000000000" w:firstRow="0" w:lastRow="0" w:firstColumn="0" w:lastColumn="0" w:oddVBand="0" w:evenVBand="0" w:oddHBand="0" w:evenHBand="0" w:firstRowFirstColumn="0" w:firstRowLastColumn="0" w:lastRowFirstColumn="0" w:lastRowLastColumn="0"/>
+            </w:pPr>
+            <w:r>
+              <w:t>L’utente non registrato si registra sulla piattaforma inserendo correttamente i suoi dati personali compreso un metodo di pagamento, creando un nuovo account.</w:t>
+            </w:r>
+          </w:p>
+          <w:p>
+            <w:pPr>
+              <w:pStyle w:val="ListParagraph"/>
+              <w:numPr>
+                <w:ilvl w:val="0"/>
+                <w:numId w:val="6"/>
+              </w:numPr>
+              <w:jc w:val="left"/>
+              <w:cnfStyle w:val="000000000000" w:firstRow="0" w:lastRow="0" w:firstColumn="0" w:lastColumn="0" w:oddVBand="0" w:evenVBand="0" w:oddHBand="0" w:evenHBand="0" w:firstRowFirstColumn="0" w:firstRowLastColumn="0" w:lastRowFirstColumn="0" w:lastRowLastColumn="0"/>
+            </w:pPr>
+            <w:r>
+              <w:t xml:space="preserve">L’utente registrato inserisce tutti i dati della richiesta </w:t>
+            </w:r>
+            <w:r>
+              <w:t xml:space="preserve">nel </w:t>
+            </w:r>
+            <w:proofErr w:type="spellStart"/>
+            <w:r>
+              <w:t>form</w:t>
+            </w:r>
+            <w:proofErr w:type="spellEnd"/>
+            <w:r>
+              <w:t xml:space="preserve"> relativo ed effettua il pagamento della caparra indicata</w:t>
+            </w:r>
+            <w:r>
+              <w:t>.</w:t>
+            </w:r>
+          </w:p>
+          <w:p>
+            <w:pPr>
+              <w:pStyle w:val="ListParagraph"/>
+              <w:numPr>
+                <w:ilvl w:val="0"/>
+                <w:numId w:val="6"/>
+              </w:numPr>
+              <w:jc w:val="left"/>
+              <w:cnfStyle w:val="000000000000" w:firstRow="0" w:lastRow="0" w:firstColumn="0" w:lastColumn="0" w:oddVBand="0" w:evenVBand="0" w:oddHBand="0" w:evenHBand="0" w:firstRowFirstColumn="0" w:firstRowLastColumn="0" w:lastRowFirstColumn="0" w:lastRowLastColumn="0"/>
+            </w:pPr>
+            <w:r>
+              <w:t>Viene mostrato il riepilogo della prenotazione all’utente.</w:t>
+            </w:r>
+          </w:p>
+          <w:p>
+            <w:pPr>
+              <w:pStyle w:val="ListParagraph"/>
+              <w:numPr>
+                <w:ilvl w:val="0"/>
+                <w:numId w:val="6"/>
+              </w:numPr>
+              <w:jc w:val="left"/>
+              <w:cnfStyle w:val="000000000000" w:firstRow="0" w:lastRow="0" w:firstColumn="0" w:lastColumn="0" w:oddVBand="0" w:evenVBand="0" w:oddHBand="0" w:evenHBand="0" w:firstRowFirstColumn="0" w:firstRowLastColumn="0" w:lastRowFirstColumn="0" w:lastRowLastColumn="0"/>
+            </w:pPr>
+            <w:r>
+              <w:t xml:space="preserve">Viene inviata un </w:t>
+            </w:r>
+            <w:proofErr w:type="gramStart"/>
+            <w:r>
+              <w:t>email</w:t>
+            </w:r>
+            <w:proofErr w:type="gramEnd"/>
+            <w:r>
+              <w:t xml:space="preserve"> di riepilogo della prenotazione.</w:t>
+            </w:r>
+          </w:p>
+          <w:p>
+            <w:pPr>
+              <w:pStyle w:val="ListParagraph"/>
+              <w:numPr>
+                <w:ilvl w:val="0"/>
+                <w:numId w:val="6"/>
+              </w:numPr>
+              <w:jc w:val="left"/>
+              <w:cnfStyle w:val="000000000000" w:firstRow="0" w:lastRow="0" w:firstColumn="0" w:lastColumn="0" w:oddVBand="0" w:evenVBand="0" w:oddHBand="0" w:evenHBand="0" w:firstRowFirstColumn="0" w:firstRowLastColumn="0" w:lastRowFirstColumn="0" w:lastRowLastColumn="0"/>
+            </w:pPr>
+            <w:r>
+              <w:t>il sistema invia la richiesta all’agenzia di riferimento, che procederà nell’adempimento</w:t>
+            </w:r>
+            <w:r>
+              <w:t xml:space="preserve"> grazie ad enti terzi (</w:t>
+            </w:r>
+            <w:r>
+              <w:t xml:space="preserve">Compagnie ferroviarie, Compagnie aeree, Tour </w:t>
+            </w:r>
+            <w:proofErr w:type="spellStart"/>
+            <w:r>
+              <w:t>operatour</w:t>
+            </w:r>
+            <w:proofErr w:type="spellEnd"/>
+            <w:r>
+              <w:t>).</w:t>
+            </w:r>
+          </w:p>
+          <w:p>
+            <w:pPr>
+              <w:pStyle w:val="ListParagraph"/>
+              <w:numPr>
+                <w:ilvl w:val="0"/>
+                <w:numId w:val="6"/>
+              </w:numPr>
+              <w:jc w:val="left"/>
+              <w:cnfStyle w:val="000000000000" w:firstRow="0" w:lastRow="0" w:firstColumn="0" w:lastColumn="0" w:oddVBand="0" w:evenVBand="0" w:oddHBand="0" w:evenHBand="0" w:firstRowFirstColumn="0" w:firstRowLastColumn="0" w:lastRowFirstColumn="0" w:lastRowLastColumn="0"/>
+            </w:pPr>
+            <w:r>
+              <w:t>il sistema invia automaticamente una notifica all’utente due giorni prima della scadenza del</w:t>
+            </w:r>
+            <w:r>
+              <w:t xml:space="preserve"> pagamento del saldo.</w:t>
+            </w:r>
+          </w:p>
+          <w:p>
+            <w:pPr>
+              <w:pStyle w:val="ListParagraph"/>
+              <w:numPr>
+                <w:ilvl w:val="0"/>
+                <w:numId w:val="6"/>
+              </w:numPr>
+              <w:jc w:val="left"/>
+              <w:cnfStyle w:val="000000000000" w:firstRow="0" w:lastRow="0" w:firstColumn="0" w:lastColumn="0" w:oddVBand="0" w:evenVBand="0" w:oddHBand="0" w:evenHBand="0" w:firstRowFirstColumn="0" w:firstRowLastColumn="0" w:lastRowFirstColumn="0" w:lastRowLastColumn="0"/>
+            </w:pPr>
+            <w:r>
+              <w:t xml:space="preserve">Il cliente effettua correttamente il pagamento </w:t>
+            </w:r>
+          </w:p>
+          <w:p>
+            <w:pPr>
+              <w:pStyle w:val="ListParagraph"/>
+              <w:numPr>
+                <w:ilvl w:val="0"/>
+                <w:numId w:val="6"/>
+              </w:numPr>
+              <w:jc w:val="left"/>
+              <w:cnfStyle w:val="000000000000" w:firstRow="0" w:lastRow="0" w:firstColumn="0" w:lastColumn="0" w:oddVBand="0" w:evenVBand="0" w:oddHBand="0" w:evenHBand="0" w:firstRowFirstColumn="0" w:firstRowLastColumn="0" w:lastRowFirstColumn="0" w:lastRowLastColumn="0"/>
+            </w:pPr>
+            <w:r>
+              <w:t xml:space="preserve">Viene inviata un </w:t>
+            </w:r>
+            <w:proofErr w:type="gramStart"/>
+            <w:r>
+              <w:t>email</w:t>
+            </w:r>
+            <w:proofErr w:type="gramEnd"/>
+            <w:r>
+              <w:t xml:space="preserve"> di conferma compresa di ricevuta al cliente.</w:t>
+            </w:r>
+          </w:p>
+        </w:tc>
+      </w:tr>
+      <w:tr>
+        <w:trPr>
+          <w:trHeight w:val="20"/>
+        </w:trPr>
+        <w:tc>
+          <w:tcPr>
+            <w:cnfStyle w:val="001000000000" w:firstRow="0" w:lastRow="0" w:firstColumn="1" w:lastColumn="0" w:oddVBand="0" w:evenVBand="0" w:oddHBand="0" w:evenHBand="0" w:firstRowFirstColumn="0" w:firstRowLastColumn="0" w:lastRowFirstColumn="0" w:lastRowLastColumn="0"/>
+            <w:tcW w:w="2127" w:type="dxa"/>
+            <w:shd w:val="clear" w:color="auto" w:fill="2683C6" w:themeFill="accent2"/>
+          </w:tcPr>
+          <w:p>
+            <w:pPr>
+              <w:jc w:val="left"/>
+            </w:pPr>
+            <w:r>
+              <w:t>Estensioni</w:t>
+            </w:r>
+          </w:p>
+        </w:tc>
+        <w:tc>
+          <w:tcPr>
+            <w:tcW w:w="7827" w:type="dxa"/>
+            <w:shd w:val="clear" w:color="auto" w:fill="A3CEED" w:themeFill="accent2" w:themeFillTint="66"/>
+          </w:tcPr>
+          <w:p>
+            <w:pPr>
+              <w:pStyle w:val="ListParagraph"/>
+              <w:numPr>
+                <w:ilvl w:val="0"/>
+                <w:numId w:val="6"/>
+              </w:numPr>
+              <w:jc w:val="left"/>
+              <w:cnfStyle w:val="000000000000" w:firstRow="0" w:lastRow="0" w:firstColumn="0" w:lastColumn="0" w:oddVBand="0" w:evenVBand="0" w:oddHBand="0" w:evenHBand="0" w:firstRowFirstColumn="0" w:firstRowLastColumn="0" w:lastRowFirstColumn="0" w:lastRowLastColumn="0"/>
+            </w:pPr>
+            <w:r>
+              <w:t>Il pagamento da parte del cliente non va a buon termine.</w:t>
+            </w:r>
+          </w:p>
+          <w:p>
+            <w:pPr>
+              <w:pStyle w:val="ListParagraph"/>
+              <w:numPr>
+                <w:ilvl w:val="0"/>
+                <w:numId w:val="6"/>
+              </w:numPr>
+              <w:jc w:val="left"/>
+              <w:cnfStyle w:val="000000000000" w:firstRow="0" w:lastRow="0" w:firstColumn="0" w:lastColumn="0" w:oddVBand="0" w:evenVBand="0" w:oddHBand="0" w:evenHBand="0" w:firstRowFirstColumn="0" w:firstRowLastColumn="0" w:lastRowFirstColumn="0" w:lastRowLastColumn="0"/>
+            </w:pPr>
+            <w:r>
+              <w:t>Il cliente non effettua il pagamento entro la scadenza del pagamento del saldo.</w:t>
+            </w:r>
+          </w:p>
+          <w:p>
+            <w:pPr>
+              <w:pStyle w:val="ListParagraph"/>
+              <w:numPr>
+                <w:ilvl w:val="0"/>
+                <w:numId w:val="6"/>
+              </w:numPr>
+              <w:jc w:val="left"/>
+              <w:cnfStyle w:val="000000000000" w:firstRow="0" w:lastRow="0" w:firstColumn="0" w:lastColumn="0" w:oddVBand="0" w:evenVBand="0" w:oddHBand="0" w:evenHBand="0" w:firstRowFirstColumn="0" w:firstRowLastColumn="0" w:lastRowFirstColumn="0" w:lastRowLastColumn="0"/>
+            </w:pPr>
+            <w:r>
+              <w:t xml:space="preserve">Il cliente non riceve correttamente </w:t>
+            </w:r>
+            <w:proofErr w:type="gramStart"/>
+            <w:r>
+              <w:t>l’email</w:t>
+            </w:r>
+            <w:proofErr w:type="gramEnd"/>
+            <w:r>
+              <w:t xml:space="preserve"> di riepilogo/conferma/notifica.</w:t>
+            </w:r>
+          </w:p>
+          <w:p>
+            <w:pPr>
+              <w:pStyle w:val="ListParagraph"/>
+              <w:numPr>
+                <w:ilvl w:val="0"/>
+                <w:numId w:val="6"/>
+              </w:numPr>
+              <w:jc w:val="left"/>
+              <w:cnfStyle w:val="000000000000" w:firstRow="0" w:lastRow="0" w:firstColumn="0" w:lastColumn="0" w:oddVBand="0" w:evenVBand="0" w:oddHBand="0" w:evenHBand="0" w:firstRowFirstColumn="0" w:firstRowLastColumn="0" w:lastRowFirstColumn="0" w:lastRowLastColumn="0"/>
+            </w:pPr>
+            <w:r>
+              <w:t>Gli enti terzi hanno terminato i posti a disposizione.</w:t>
+            </w:r>
+          </w:p>
+        </w:tc>
+      </w:tr>
+      <w:tr>
+        <w:trPr>
+          <w:trHeight w:val="20"/>
+        </w:trPr>
+        <w:tc>
+          <w:tcPr>
+            <w:cnfStyle w:val="001000000000" w:firstRow="0" w:lastRow="0" w:firstColumn="1" w:lastColumn="0" w:oddVBand="0" w:evenVBand="0" w:oddHBand="0" w:evenHBand="0" w:firstRowFirstColumn="0" w:firstRowLastColumn="0" w:lastRowFirstColumn="0" w:lastRowLastColumn="0"/>
+            <w:tcW w:w="2127" w:type="dxa"/>
+            <w:shd w:val="clear" w:color="auto" w:fill="2683C6" w:themeFill="accent2"/>
+          </w:tcPr>
+          <w:p>
+            <w:pPr>
+              <w:jc w:val="left"/>
+            </w:pPr>
+            <w:r>
+              <w:t>Requisiti speciali</w:t>
+            </w:r>
+          </w:p>
+        </w:tc>
+        <w:tc>
+          <w:tcPr>
+            <w:tcW w:w="7827" w:type="dxa"/>
+            <w:shd w:val="clear" w:color="auto" w:fill="A3CEED" w:themeFill="accent2" w:themeFillTint="66"/>
+          </w:tcPr>
+          <w:p>
+            <w:pPr>
+              <w:cnfStyle w:val="000000000000" w:firstRow="0" w:lastRow="0" w:firstColumn="0" w:lastColumn="0" w:oddVBand="0" w:evenVBand="0" w:oddHBand="0" w:evenHBand="0" w:firstRowFirstColumn="0" w:firstRowLastColumn="0" w:lastRowFirstColumn="0" w:lastRowLastColumn="0"/>
+            </w:pPr>
+            <w:r>
+              <w:t xml:space="preserve">viene effettuato un controllo quotidiano delle prenotazioni in </w:t>
+            </w:r>
+            <w:proofErr w:type="gramStart"/>
+            <w:r>
+              <w:t>scadenza</w:t>
+            </w:r>
+            <w:proofErr w:type="gramEnd"/>
+            <w:r>
+              <w:t xml:space="preserve"> il quale rende possibile l</w:t>
+            </w:r>
+            <w:r>
+              <w:t>e no</w:t>
+            </w:r>
+            <w:r>
+              <w:t>tifiche automatiche del sistema.</w:t>
+            </w:r>
+          </w:p>
+        </w:tc>
+      </w:tr>
+      <w:tr>
+        <w:trPr>
+          <w:trHeight w:val="20"/>
+        </w:trPr>
+        <w:tc>
+          <w:tcPr>
+            <w:cnfStyle w:val="001000000000" w:firstRow="0" w:lastRow="0" w:firstColumn="1" w:lastColumn="0" w:oddVBand="0" w:evenVBand="0" w:oddHBand="0" w:evenHBand="0" w:firstRowFirstColumn="0" w:firstRowLastColumn="0" w:lastRowFirstColumn="0" w:lastRowLastColumn="0"/>
+            <w:tcW w:w="2127" w:type="dxa"/>
+            <w:shd w:val="clear" w:color="auto" w:fill="2683C6" w:themeFill="accent2"/>
+          </w:tcPr>
+          <w:p>
+            <w:pPr>
+              <w:jc w:val="left"/>
+            </w:pPr>
+            <w:r>
+              <w:t>elenco delle varianti tecnologiche e dei dati</w:t>
+            </w:r>
+          </w:p>
+        </w:tc>
+        <w:tc>
+          <w:tcPr>
+            <w:tcW w:w="7827" w:type="dxa"/>
+            <w:shd w:val="clear" w:color="auto" w:fill="A3CEED" w:themeFill="accent2" w:themeFillTint="66"/>
+          </w:tcPr>
+          <w:p>
+            <w:pPr>
+              <w:cnfStyle w:val="000000000000" w:firstRow="0" w:lastRow="0" w:firstColumn="0" w:lastColumn="0" w:oddVBand="0" w:evenVBand="0" w:oddHBand="0" w:evenHBand="0" w:firstRowFirstColumn="0" w:firstRowLastColumn="0" w:lastRowFirstColumn="0" w:lastRowLastColumn="0"/>
+            </w:pPr>
+            <w:r>
+              <w:t xml:space="preserve">il cliente può richiedere la modifica o la cancellazione della prenotazione tramite </w:t>
+            </w:r>
+            <w:proofErr w:type="gramStart"/>
+            <w:r>
+              <w:t>email</w:t>
+            </w:r>
+            <w:proofErr w:type="gramEnd"/>
+            <w:r>
+              <w:t xml:space="preserve"> o telefono, la quale verrà presa in carico dall’operatore che inoltrerà la richiesta ad enti terzi (</w:t>
+            </w:r>
+            <w:r>
+              <w:t xml:space="preserve">Compagnie ferroviarie, Compagnie aeree, Tour </w:t>
+            </w:r>
+            <w:proofErr w:type="spellStart"/>
+            <w:r>
+              <w:t>operatour</w:t>
+            </w:r>
+            <w:proofErr w:type="spellEnd"/>
+            <w:r>
+              <w:t>).</w:t>
+            </w:r>
+          </w:p>
+        </w:tc>
+      </w:tr>
+      <w:tr>
+        <w:trPr>
+          <w:trHeight w:val="20"/>
+        </w:trPr>
+        <w:tc>
+          <w:tcPr>
+            <w:cnfStyle w:val="001000000000" w:firstRow="0" w:lastRow="0" w:firstColumn="1" w:lastColumn="0" w:oddVBand="0" w:evenVBand="0" w:oddHBand="0" w:evenHBand="0" w:firstRowFirstColumn="0" w:firstRowLastColumn="0" w:lastRowFirstColumn="0" w:lastRowLastColumn="0"/>
+            <w:tcW w:w="2127" w:type="dxa"/>
+            <w:shd w:val="clear" w:color="auto" w:fill="2683C6" w:themeFill="accent2"/>
+          </w:tcPr>
+          <w:p>
+            <w:pPr>
+              <w:jc w:val="left"/>
+            </w:pPr>
+            <w:r>
+              <w:t>Frequenza di ripetizione</w:t>
+            </w:r>
+          </w:p>
+        </w:tc>
+        <w:tc>
+          <w:tcPr>
+            <w:tcW w:w="7827" w:type="dxa"/>
+            <w:shd w:val="clear" w:color="auto" w:fill="A3CEED" w:themeFill="accent2" w:themeFillTint="66"/>
+          </w:tcPr>
+          <w:p>
+            <w:pPr>
+              <w:cnfStyle w:val="000000000000" w:firstRow="0" w:lastRow="0" w:firstColumn="0" w:lastColumn="0" w:oddVBand="0" w:evenVBand="0" w:oddHBand="0" w:evenHBand="0" w:firstRowFirstColumn="0" w:firstRowLastColumn="0" w:lastRowFirstColumn="0" w:lastRowLastColumn="0"/>
+            </w:pPr>
+            <w:r>
+              <w:t>infinita fino ad esaurimento posti.</w:t>
+            </w:r>
+          </w:p>
+        </w:tc>
+      </w:tr>
+      <w:tr>
+        <w:trPr>
+          <w:trHeight w:val="20"/>
+        </w:trPr>
+        <w:tc>
+          <w:tcPr>
+            <w:cnfStyle w:val="001000000000" w:firstRow="0" w:lastRow="0" w:firstColumn="1" w:lastColumn="0" w:oddVBand="0" w:evenVBand="0" w:oddHBand="0" w:evenHBand="0" w:firstRowFirstColumn="0" w:firstRowLastColumn="0" w:lastRowFirstColumn="0" w:lastRowLastColumn="0"/>
+            <w:tcW w:w="2127" w:type="dxa"/>
+            <w:shd w:val="clear" w:color="auto" w:fill="2683C6" w:themeFill="accent2"/>
+          </w:tcPr>
+          <w:p>
+            <w:pPr>
+              <w:jc w:val="left"/>
+            </w:pPr>
+            <w:r>
+              <w:t>Varie</w:t>
+            </w:r>
+          </w:p>
+        </w:tc>
+        <w:tc>
+          <w:tcPr>
+            <w:tcW w:w="7827" w:type="dxa"/>
+            <w:shd w:val="clear" w:color="auto" w:fill="A3CEED" w:themeFill="accent2" w:themeFillTint="66"/>
+          </w:tcPr>
+          <w:p>
+            <w:pPr>
+              <w:cnfStyle w:val="000000000000" w:firstRow="0" w:lastRow="0" w:firstColumn="0" w:lastColumn="0" w:oddVBand="0" w:evenVBand="0" w:oddHBand="0" w:evenHBand="0" w:firstRowFirstColumn="0" w:firstRowLastColumn="0" w:lastRowFirstColumn="0" w:lastRowLastColumn="0"/>
+            </w:pPr>
+            <w:r>
+              <w:t>Nessuna.</w:t>
+            </w:r>
+          </w:p>
+        </w:tc>
+      </w:tr>
+    </w:tbl>
     <w:p>
       <w:pPr>
         <w:jc w:val="left"/>
@@ -2519,27 +3526,39 @@
     </w:p>
     <w:p>
       <w:pPr>
-        <w:pStyle w:val="Titolo2"/>
-      </w:pPr>
-      <w:bookmarkStart w:id="3" w:name="_Toc137074969"/>
-      <w:r>
-        <w:t>Casi d’uso dettagliati</w:t>
-      </w:r>
-      <w:bookmarkEnd w:id="3"/>
-    </w:p>
-    <w:p>
-      <w:pPr>
-        <w:pStyle w:val="Titolo3"/>
-      </w:pPr>
-      <w:bookmarkStart w:id="4" w:name="_Toc137074970"/>
-      <w:r>
-        <w:t>Caso d’uso dettagliato 1</w:t>
-      </w:r>
-      <w:bookmarkEnd w:id="4"/>
+        <w:pStyle w:val="Heading3"/>
+      </w:pPr>
+      <w:r>
+        <w:t>Caso d’uso dettagliato</w:t>
+      </w:r>
+      <w:r>
+        <w:t xml:space="preserve"> 2</w:t>
+      </w:r>
+    </w:p>
+    <w:p>
+      <w:pPr>
+        <w:rPr>
+          <w:b/>
+          <w:bCs/>
+          <w:color w:val="2683C6" w:themeColor="accent2"/>
+          <w:sz w:val="30"/>
+          <w:szCs w:val="30"/>
+        </w:rPr>
+      </w:pPr>
+      <w:r>
+        <w:rPr>
+          <w:b/>
+          <w:bCs/>
+          <w:color w:val="2683C6" w:themeColor="accent2"/>
+          <w:sz w:val="30"/>
+          <w:szCs w:val="30"/>
+        </w:rPr>
+        <w:t>Modifica prenotazione</w:t>
+      </w:r>
     </w:p>
     <w:tbl>
       <w:tblPr>
-        <w:tblStyle w:val="Tabellagriglia5scura-colore3"/>
+        <w:tblStyle w:val="GridTable5Dark-Accent3"/>
         <w:tblW w:w="0" w:type="auto"/>
         <w:tblLook w:val="06A0" w:firstRow="1" w:lastRow="0" w:firstColumn="1" w:lastColumn="0" w:noHBand="1" w:noVBand="1"/>
       </w:tblPr>
@@ -2597,6 +3616,11 @@
             <w:pPr>
               <w:cnfStyle w:val="000000000000" w:firstRow="0" w:lastRow="0" w:firstColumn="0" w:lastColumn="0" w:oddVBand="0" w:evenVBand="0" w:oddHBand="0" w:evenHBand="0" w:firstRowFirstColumn="0" w:firstRowLastColumn="0" w:lastRowFirstColumn="0" w:lastRowLastColumn="0"/>
             </w:pPr>
+            <w:proofErr w:type="spellStart"/>
+            <w:r>
+              <w:t>Trips&amp;Travels</w:t>
+            </w:r>
+            <w:proofErr w:type="spellEnd"/>
           </w:p>
         </w:tc>
       </w:tr>
@@ -2628,6 +3652,9 @@
             <w:pPr>
               <w:cnfStyle w:val="000000000000" w:firstRow="0" w:lastRow="0" w:firstColumn="0" w:lastColumn="0" w:oddVBand="0" w:evenVBand="0" w:oddHBand="0" w:evenHBand="0" w:firstRowFirstColumn="0" w:firstRowLastColumn="0" w:lastRowFirstColumn="0" w:lastRowLastColumn="0"/>
             </w:pPr>
+            <w:r>
+              <w:t>Obiettivo utente</w:t>
+            </w:r>
           </w:p>
         </w:tc>
       </w:tr>
@@ -2659,6 +3686,9 @@
             <w:pPr>
               <w:cnfStyle w:val="000000000000" w:firstRow="0" w:lastRow="0" w:firstColumn="0" w:lastColumn="0" w:oddVBand="0" w:evenVBand="0" w:oddHBand="0" w:evenHBand="0" w:firstRowFirstColumn="0" w:firstRowLastColumn="0" w:lastRowFirstColumn="0" w:lastRowLastColumn="0"/>
             </w:pPr>
+            <w:r>
+              <w:t>Utente registrato o Cliente</w:t>
+            </w:r>
           </w:p>
         </w:tc>
       </w:tr>
@@ -2690,6 +3720,17 @@
             <w:pPr>
               <w:cnfStyle w:val="000000000000" w:firstRow="0" w:lastRow="0" w:firstColumn="0" w:lastColumn="0" w:oddVBand="0" w:evenVBand="0" w:oddHBand="0" w:evenHBand="0" w:firstRowFirstColumn="0" w:firstRowLastColumn="0" w:lastRowFirstColumn="0" w:lastRowLastColumn="0"/>
             </w:pPr>
+            <w:r>
+              <w:t>Utente registrato: vuole modificare la prenotazione.</w:t>
+            </w:r>
+          </w:p>
+          <w:p>
+            <w:pPr>
+              <w:cnfStyle w:val="000000000000" w:firstRow="0" w:lastRow="0" w:firstColumn="0" w:lastColumn="0" w:oddVBand="0" w:evenVBand="0" w:oddHBand="0" w:evenHBand="0" w:firstRowFirstColumn="0" w:firstRowLastColumn="0" w:lastRowFirstColumn="0" w:lastRowLastColumn="0"/>
+            </w:pPr>
+            <w:r>
+              <w:t>Organizzazioni terze: vogliono aggiornare la prenotazione.</w:t>
+            </w:r>
           </w:p>
         </w:tc>
       </w:tr>
@@ -2721,6 +3762,9 @@
             <w:pPr>
               <w:cnfStyle w:val="000000000000" w:firstRow="0" w:lastRow="0" w:firstColumn="0" w:lastColumn="0" w:oddVBand="0" w:evenVBand="0" w:oddHBand="0" w:evenHBand="0" w:firstRowFirstColumn="0" w:firstRowLastColumn="0" w:lastRowFirstColumn="0" w:lastRowLastColumn="0"/>
             </w:pPr>
+            <w:r>
+              <w:t>L'utente registrato deve aver effettuato almeno una prenotazione.</w:t>
+            </w:r>
           </w:p>
         </w:tc>
       </w:tr>
@@ -2752,6 +3796,9 @@
             <w:pPr>
               <w:cnfStyle w:val="000000000000" w:firstRow="0" w:lastRow="0" w:firstColumn="0" w:lastColumn="0" w:oddVBand="0" w:evenVBand="0" w:oddHBand="0" w:evenHBand="0" w:firstRowFirstColumn="0" w:firstRowLastColumn="0" w:lastRowFirstColumn="0" w:lastRowLastColumn="0"/>
             </w:pPr>
+            <w:r>
+              <w:t>È stata modificata una prenotazione preesistente.</w:t>
+            </w:r>
           </w:p>
         </w:tc>
       </w:tr>
@@ -2783,6 +3830,106 @@
             <w:pPr>
               <w:cnfStyle w:val="000000000000" w:firstRow="0" w:lastRow="0" w:firstColumn="0" w:lastColumn="0" w:oddVBand="0" w:evenVBand="0" w:oddHBand="0" w:evenHBand="0" w:firstRowFirstColumn="0" w:firstRowLastColumn="0" w:lastRowFirstColumn="0" w:lastRowLastColumn="0"/>
             </w:pPr>
+            <w:r>
+              <w:t xml:space="preserve">Punti di estensione: </w:t>
+            </w:r>
+            <w:proofErr w:type="spellStart"/>
+            <w:r>
+              <w:t>postiNonSufficienti</w:t>
+            </w:r>
+            <w:proofErr w:type="spellEnd"/>
+            <w:r>
+              <w:t>, passo 5.</w:t>
+            </w:r>
+          </w:p>
+          <w:p>
+            <w:pPr>
+              <w:pStyle w:val="ListParagraph"/>
+              <w:cnfStyle w:val="000000000000" w:firstRow="0" w:lastRow="0" w:firstColumn="0" w:lastColumn="0" w:oddVBand="0" w:evenVBand="0" w:oddHBand="0" w:evenHBand="0" w:firstRowFirstColumn="0" w:firstRowLastColumn="0" w:lastRowFirstColumn="0" w:lastRowLastColumn="0"/>
+            </w:pPr>
+          </w:p>
+          <w:p>
+            <w:pPr>
+              <w:pStyle w:val="ListParagraph"/>
+              <w:numPr>
+                <w:ilvl w:val="0"/>
+                <w:numId w:val="2"/>
+              </w:numPr>
+              <w:cnfStyle w:val="000000000000" w:firstRow="0" w:lastRow="0" w:firstColumn="0" w:lastColumn="0" w:oddVBand="0" w:evenVBand="0" w:oddHBand="0" w:evenHBand="0" w:firstRowFirstColumn="0" w:firstRowLastColumn="0" w:lastRowFirstColumn="0" w:lastRowLastColumn="0"/>
+            </w:pPr>
+            <w:r>
+              <w:t xml:space="preserve">L'utente registrato effettua il login. </w:t>
+            </w:r>
+          </w:p>
+          <w:p>
+            <w:pPr>
+              <w:pStyle w:val="ListParagraph"/>
+              <w:numPr>
+                <w:ilvl w:val="0"/>
+                <w:numId w:val="2"/>
+              </w:numPr>
+              <w:cnfStyle w:val="000000000000" w:firstRow="0" w:lastRow="0" w:firstColumn="0" w:lastColumn="0" w:oddVBand="0" w:evenVBand="0" w:oddHBand="0" w:evenHBand="0" w:firstRowFirstColumn="0" w:firstRowLastColumn="0" w:lastRowFirstColumn="0" w:lastRowLastColumn="0"/>
+            </w:pPr>
+            <w:r>
+              <w:t>L'utente registrato seleziona una prenotazione effettuata.</w:t>
+            </w:r>
+          </w:p>
+          <w:p>
+            <w:pPr>
+              <w:pStyle w:val="ListParagraph"/>
+              <w:numPr>
+                <w:ilvl w:val="0"/>
+                <w:numId w:val="2"/>
+              </w:numPr>
+              <w:cnfStyle w:val="000000000000" w:firstRow="0" w:lastRow="0" w:firstColumn="0" w:lastColumn="0" w:oddVBand="0" w:evenVBand="0" w:oddHBand="0" w:evenHBand="0" w:firstRowFirstColumn="0" w:firstRowLastColumn="0" w:lastRowFirstColumn="0" w:lastRowLastColumn="0"/>
+            </w:pPr>
+            <w:r>
+              <w:t>L'utente registrato seleziona "Modifica".</w:t>
+            </w:r>
+          </w:p>
+          <w:p>
+            <w:pPr>
+              <w:pStyle w:val="ListParagraph"/>
+              <w:numPr>
+                <w:ilvl w:val="0"/>
+                <w:numId w:val="2"/>
+              </w:numPr>
+              <w:cnfStyle w:val="000000000000" w:firstRow="0" w:lastRow="0" w:firstColumn="0" w:lastColumn="0" w:oddVBand="0" w:evenVBand="0" w:oddHBand="0" w:evenHBand="0" w:firstRowFirstColumn="0" w:firstRowLastColumn="0" w:lastRowFirstColumn="0" w:lastRowLastColumn="0"/>
+            </w:pPr>
+            <w:r>
+              <w:t>L'utente registrato modifica le informazioni relative alla prenotazione scelta.</w:t>
+            </w:r>
+          </w:p>
+          <w:p>
+            <w:pPr>
+              <w:pStyle w:val="ListParagraph"/>
+              <w:numPr>
+                <w:ilvl w:val="0"/>
+                <w:numId w:val="2"/>
+              </w:numPr>
+              <w:cnfStyle w:val="000000000000" w:firstRow="0" w:lastRow="0" w:firstColumn="0" w:lastColumn="0" w:oddVBand="0" w:evenVBand="0" w:oddHBand="0" w:evenHBand="0" w:firstRowFirstColumn="0" w:firstRowLastColumn="0" w:lastRowFirstColumn="0" w:lastRowLastColumn="0"/>
+            </w:pPr>
+            <w:r>
+              <w:t>L'utente registrato seleziona "Conferma".</w:t>
+            </w:r>
+          </w:p>
+          <w:p>
+            <w:pPr>
+              <w:pStyle w:val="ListParagraph"/>
+              <w:numPr>
+                <w:ilvl w:val="0"/>
+                <w:numId w:val="2"/>
+              </w:numPr>
+              <w:cnfStyle w:val="000000000000" w:firstRow="0" w:lastRow="0" w:firstColumn="0" w:lastColumn="0" w:oddVBand="0" w:evenVBand="0" w:oddHBand="0" w:evenHBand="0" w:firstRowFirstColumn="0" w:firstRowLastColumn="0" w:lastRowFirstColumn="0" w:lastRowLastColumn="0"/>
+            </w:pPr>
+            <w:r>
+              <w:t>Il sistema aggiorna la prenotazione scelta con i nuovi dati.</w:t>
+            </w:r>
+          </w:p>
+          <w:p>
+            <w:pPr>
+              <w:cnfStyle w:val="000000000000" w:firstRow="0" w:lastRow="0" w:firstColumn="0" w:lastColumn="0" w:oddVBand="0" w:evenVBand="0" w:oddHBand="0" w:evenHBand="0" w:firstRowFirstColumn="0" w:firstRowLastColumn="0" w:lastRowFirstColumn="0" w:lastRowLastColumn="0"/>
+            </w:pPr>
           </w:p>
         </w:tc>
       </w:tr>
@@ -2814,6 +3961,25 @@
             <w:pPr>
               <w:cnfStyle w:val="000000000000" w:firstRow="0" w:lastRow="0" w:firstColumn="0" w:lastColumn="0" w:oddVBand="0" w:evenVBand="0" w:oddHBand="0" w:evenHBand="0" w:firstRowFirstColumn="0" w:firstRowLastColumn="0" w:lastRowFirstColumn="0" w:lastRowLastColumn="0"/>
             </w:pPr>
+            <w:r>
+              <w:t>5a) Non ci sono sufficienti posti disponibili.</w:t>
+            </w:r>
+          </w:p>
+          <w:p>
+            <w:pPr>
+              <w:cnfStyle w:val="000000000000" w:firstRow="0" w:lastRow="0" w:firstColumn="0" w:lastColumn="0" w:oddVBand="0" w:evenVBand="0" w:oddHBand="0" w:evenHBand="0" w:firstRowFirstColumn="0" w:firstRowLastColumn="0" w:lastRowFirstColumn="0" w:lastRowLastColumn="0"/>
+            </w:pPr>
+            <w:r>
+              <w:t>5a.1) Il sistema avverte l'utente registrato che non sono disponibili abbastanza posti.</w:t>
+            </w:r>
+          </w:p>
+          <w:p>
+            <w:pPr>
+              <w:cnfStyle w:val="000000000000" w:firstRow="0" w:lastRow="0" w:firstColumn="0" w:lastColumn="0" w:oddVBand="0" w:evenVBand="0" w:oddHBand="0" w:evenHBand="0" w:firstRowFirstColumn="0" w:firstRowLastColumn="0" w:lastRowFirstColumn="0" w:lastRowLastColumn="0"/>
+            </w:pPr>
+            <w:r>
+              <w:t>5a.2) Il sistema mostra all'utente registrato il numero di posti disponibili in quel momento in base al prodotto scelto.</w:t>
+            </w:r>
           </w:p>
         </w:tc>
       </w:tr>
@@ -2845,6 +4011,9 @@
             <w:pPr>
               <w:cnfStyle w:val="000000000000" w:firstRow="0" w:lastRow="0" w:firstColumn="0" w:lastColumn="0" w:oddVBand="0" w:evenVBand="0" w:oddHBand="0" w:evenHBand="0" w:firstRowFirstColumn="0" w:firstRowLastColumn="0" w:lastRowFirstColumn="0" w:lastRowLastColumn="0"/>
             </w:pPr>
+            <w:r>
+              <w:t>Nessuno.</w:t>
+            </w:r>
           </w:p>
         </w:tc>
       </w:tr>
@@ -2876,6 +4045,15 @@
             <w:pPr>
               <w:cnfStyle w:val="000000000000" w:firstRow="0" w:lastRow="0" w:firstColumn="0" w:lastColumn="0" w:oddVBand="0" w:evenVBand="0" w:oddHBand="0" w:evenHBand="0" w:firstRowFirstColumn="0" w:firstRowLastColumn="0" w:lastRowFirstColumn="0" w:lastRowLastColumn="0"/>
             </w:pPr>
+            <w:r>
+              <w:t>L’utente può modificare la prenotazione attraverso una richiesta e-mail</w:t>
+            </w:r>
+            <w:r>
+              <w:t xml:space="preserve">, </w:t>
+            </w:r>
+            <w:r>
+              <w:t>oppure una telefonata ad un operatore.</w:t>
+            </w:r>
           </w:p>
         </w:tc>
       </w:tr>
@@ -2907,6 +4085,9 @@
             <w:pPr>
               <w:cnfStyle w:val="000000000000" w:firstRow="0" w:lastRow="0" w:firstColumn="0" w:lastColumn="0" w:oddVBand="0" w:evenVBand="0" w:oddHBand="0" w:evenHBand="0" w:firstRowFirstColumn="0" w:firstRowLastColumn="0" w:lastRowFirstColumn="0" w:lastRowLastColumn="0"/>
             </w:pPr>
+            <w:r>
+              <w:t>Illimitata fino a n giorni prima della data di inizio del prodotto scelto, fino a quando ci sono posti disponibili.</w:t>
+            </w:r>
           </w:p>
         </w:tc>
       </w:tr>
@@ -2938,6 +4119,9 @@
             <w:pPr>
               <w:cnfStyle w:val="000000000000" w:firstRow="0" w:lastRow="0" w:firstColumn="0" w:lastColumn="0" w:oddVBand="0" w:evenVBand="0" w:oddHBand="0" w:evenHBand="0" w:firstRowFirstColumn="0" w:firstRowLastColumn="0" w:lastRowFirstColumn="0" w:lastRowLastColumn="0"/>
             </w:pPr>
+            <w:r>
+              <w:t>Nessuna.</w:t>
+            </w:r>
           </w:p>
         </w:tc>
       </w:tr>
@@ -2952,14 +4136,24 @@
     </w:p>
     <w:p>
       <w:pPr>
-        <w:pStyle w:val="Titolo3"/>
+        <w:pStyle w:val="Firmasegreta"/>
       </w:pPr>
       <w:r>
         <w:lastRenderedPageBreak/>
+        <w:t>Gaetano La Rocca - 895887</w:t>
+      </w:r>
+    </w:p>
+    <w:p>
+      <w:pPr>
+        <w:pStyle w:val="Heading3"/>
+      </w:pPr>
+      <w:bookmarkStart w:id="5" w:name="_Toc137074971"/>
+      <w:r>
         <w:t>Caso d’uso dettagliato</w:t>
       </w:r>
-      <w:r>
-        <w:t xml:space="preserve"> 2</w:t>
+      <w:bookmarkEnd w:id="5"/>
+      <w:r>
+        <w:t xml:space="preserve"> 3</w:t>
       </w:r>
     </w:p>
     <w:p>
@@ -2980,12 +4174,12 @@
           <w:sz w:val="30"/>
           <w:szCs w:val="30"/>
         </w:rPr>
-        <w:t>Modifica prenotazione</w:t>
+        <w:t>Registrazione utente</w:t>
       </w:r>
     </w:p>
     <w:tbl>
       <w:tblPr>
-        <w:tblStyle w:val="Tabellagriglia5scura-colore3"/>
+        <w:tblStyle w:val="GridTable5Dark-Accent3"/>
         <w:tblW w:w="0" w:type="auto"/>
         <w:tblLook w:val="06A0" w:firstRow="1" w:lastRow="0" w:firstColumn="1" w:lastColumn="0" w:noHBand="1" w:noVBand="1"/>
       </w:tblPr>
@@ -3010,7 +4204,10 @@
               <w:jc w:val="center"/>
             </w:pPr>
             <w:r>
-              <w:t>Caso d’uso modifica pacchetto vacanza</w:t>
+              <w:t xml:space="preserve">Caso </w:t>
+            </w:r>
+            <w:r>
+              <w:t>d’uso registrazione utente</w:t>
             </w:r>
           </w:p>
         </w:tc>
@@ -3044,7 +4241,7 @@
               <w:cnfStyle w:val="000000000000" w:firstRow="0" w:lastRow="0" w:firstColumn="0" w:lastColumn="0" w:oddVBand="0" w:evenVBand="0" w:oddHBand="0" w:evenHBand="0" w:firstRowFirstColumn="0" w:firstRowLastColumn="0" w:lastRowFirstColumn="0" w:lastRowLastColumn="0"/>
             </w:pPr>
             <w:r>
-              <w:t>Trips&amp;Travels</w:t>
+              <w:t>Trips &amp; Travels</w:t>
             </w:r>
           </w:p>
         </w:tc>
@@ -3112,7 +4309,7 @@
               <w:cnfStyle w:val="000000000000" w:firstRow="0" w:lastRow="0" w:firstColumn="0" w:lastColumn="0" w:oddVBand="0" w:evenVBand="0" w:oddHBand="0" w:evenHBand="0" w:firstRowFirstColumn="0" w:firstRowLastColumn="0" w:lastRowFirstColumn="0" w:lastRowLastColumn="0"/>
             </w:pPr>
             <w:r>
-              <w:t>Utente registrato o Cliente</w:t>
+              <w:t>Utente generico</w:t>
             </w:r>
           </w:p>
         </w:tc>
@@ -3132,7 +4329,7 @@
               <w:jc w:val="left"/>
             </w:pPr>
             <w:r>
-              <w:t>Parti interessate e interessi</w:t>
+              <w:t>Attore finale</w:t>
             </w:r>
           </w:p>
         </w:tc>
@@ -3146,15 +4343,7 @@
               <w:cnfStyle w:val="000000000000" w:firstRow="0" w:lastRow="0" w:firstColumn="0" w:lastColumn="0" w:oddVBand="0" w:evenVBand="0" w:oddHBand="0" w:evenHBand="0" w:firstRowFirstColumn="0" w:firstRowLastColumn="0" w:lastRowFirstColumn="0" w:lastRowLastColumn="0"/>
             </w:pPr>
             <w:r>
-              <w:t>Utente registrato: vuole modificare la prenotazione.</w:t>
-            </w:r>
-          </w:p>
-          <w:p>
-            <w:pPr>
-              <w:cnfStyle w:val="000000000000" w:firstRow="0" w:lastRow="0" w:firstColumn="0" w:lastColumn="0" w:oddVBand="0" w:evenVBand="0" w:oddHBand="0" w:evenHBand="0" w:firstRowFirstColumn="0" w:firstRowLastColumn="0" w:lastRowFirstColumn="0" w:lastRowLastColumn="0"/>
-            </w:pPr>
-            <w:r>
-              <w:t>Organizzazioni terze: vogliono aggiornare la prenotazione.</w:t>
+              <w:t>Sistema</w:t>
             </w:r>
           </w:p>
         </w:tc>
@@ -3174,7 +4363,7 @@
               <w:jc w:val="left"/>
             </w:pPr>
             <w:r>
-              <w:t>Pre-condizioni</w:t>
+              <w:t>Parti interessate e interessi</w:t>
             </w:r>
           </w:p>
         </w:tc>
@@ -3185,10 +4374,15 @@
           </w:tcPr>
           <w:p>
             <w:pPr>
+              <w:spacing w:line="256" w:lineRule="auto"/>
+              <w:jc w:val="left"/>
               <w:cnfStyle w:val="000000000000" w:firstRow="0" w:lastRow="0" w:firstColumn="0" w:lastColumn="0" w:oddVBand="0" w:evenVBand="0" w:oddHBand="0" w:evenHBand="0" w:firstRowFirstColumn="0" w:firstRowLastColumn="0" w:lastRowFirstColumn="0" w:lastRowLastColumn="0"/>
-            </w:pPr>
-            <w:r>
-              <w:t>L'utente registrato deve aver effettuato almeno una prenotazione.</w:t>
+              <w:rPr>
+                <w:rFonts w:asciiTheme="minorHAnsi" w:hAnsiTheme="minorHAnsi"/>
+              </w:rPr>
+            </w:pPr>
+            <w:r>
+              <w:t>Utente generico: vuole registrarsi in modo semplice e veloce sul sito della Travels &amp; Trips per poter acquistare dei prodotti</w:t>
             </w:r>
           </w:p>
         </w:tc>
@@ -3208,7 +4402,7 @@
               <w:jc w:val="left"/>
             </w:pPr>
             <w:r>
-              <w:t>Garanzia di successo</w:t>
+              <w:t>Pre-condizioni</w:t>
             </w:r>
           </w:p>
         </w:tc>
@@ -3221,9 +4415,6 @@
             <w:pPr>
               <w:cnfStyle w:val="000000000000" w:firstRow="0" w:lastRow="0" w:firstColumn="0" w:lastColumn="0" w:oddVBand="0" w:evenVBand="0" w:oddHBand="0" w:evenHBand="0" w:firstRowFirstColumn="0" w:firstRowLastColumn="0" w:lastRowFirstColumn="0" w:lastRowLastColumn="0"/>
             </w:pPr>
-            <w:r>
-              <w:t>È stata modificata una prenotazione preesistente.</w:t>
-            </w:r>
           </w:p>
         </w:tc>
       </w:tr>
@@ -3242,7 +4433,7 @@
               <w:jc w:val="left"/>
             </w:pPr>
             <w:r>
-              <w:t>Scenario principale di successo</w:t>
+              <w:t>Garanzia di successo</w:t>
             </w:r>
           </w:p>
         </w:tc>
@@ -3256,97 +4447,8 @@
               <w:cnfStyle w:val="000000000000" w:firstRow="0" w:lastRow="0" w:firstColumn="0" w:lastColumn="0" w:oddVBand="0" w:evenVBand="0" w:oddHBand="0" w:evenHBand="0" w:firstRowFirstColumn="0" w:firstRowLastColumn="0" w:lastRowFirstColumn="0" w:lastRowLastColumn="0"/>
             </w:pPr>
             <w:r>
-              <w:t>Punti di estensione: postiNonSufficienti, passo 5.</w:t>
-            </w:r>
-          </w:p>
-          <w:p>
-            <w:pPr>
-              <w:pStyle w:val="Paragrafoelenco"/>
-              <w:cnfStyle w:val="000000000000" w:firstRow="0" w:lastRow="0" w:firstColumn="0" w:lastColumn="0" w:oddVBand="0" w:evenVBand="0" w:oddHBand="0" w:evenHBand="0" w:firstRowFirstColumn="0" w:firstRowLastColumn="0" w:lastRowFirstColumn="0" w:lastRowLastColumn="0"/>
-            </w:pPr>
-          </w:p>
-          <w:p>
-            <w:pPr>
-              <w:pStyle w:val="Paragrafoelenco"/>
-              <w:numPr>
-                <w:ilvl w:val="0"/>
-                <w:numId w:val="2"/>
-              </w:numPr>
-              <w:cnfStyle w:val="000000000000" w:firstRow="0" w:lastRow="0" w:firstColumn="0" w:lastColumn="0" w:oddVBand="0" w:evenVBand="0" w:oddHBand="0" w:evenHBand="0" w:firstRowFirstColumn="0" w:firstRowLastColumn="0" w:lastRowFirstColumn="0" w:lastRowLastColumn="0"/>
-            </w:pPr>
-            <w:r>
-              <w:t xml:space="preserve">L'utente registrato effettua il login. </w:t>
-            </w:r>
-          </w:p>
-          <w:p>
-            <w:pPr>
-              <w:pStyle w:val="Paragrafoelenco"/>
-              <w:numPr>
-                <w:ilvl w:val="0"/>
-                <w:numId w:val="2"/>
-              </w:numPr>
-              <w:cnfStyle w:val="000000000000" w:firstRow="0" w:lastRow="0" w:firstColumn="0" w:lastColumn="0" w:oddVBand="0" w:evenVBand="0" w:oddHBand="0" w:evenHBand="0" w:firstRowFirstColumn="0" w:firstRowLastColumn="0" w:lastRowFirstColumn="0" w:lastRowLastColumn="0"/>
-            </w:pPr>
-            <w:r>
-              <w:t>L'utente registrato seleziona una prenotazione effettuata.</w:t>
-            </w:r>
-          </w:p>
-          <w:p>
-            <w:pPr>
-              <w:pStyle w:val="Paragrafoelenco"/>
-              <w:numPr>
-                <w:ilvl w:val="0"/>
-                <w:numId w:val="2"/>
-              </w:numPr>
-              <w:cnfStyle w:val="000000000000" w:firstRow="0" w:lastRow="0" w:firstColumn="0" w:lastColumn="0" w:oddVBand="0" w:evenVBand="0" w:oddHBand="0" w:evenHBand="0" w:firstRowFirstColumn="0" w:firstRowLastColumn="0" w:lastRowFirstColumn="0" w:lastRowLastColumn="0"/>
-            </w:pPr>
-            <w:r>
-              <w:t>L'utente registrato seleziona "Modifica".</w:t>
-            </w:r>
-          </w:p>
-          <w:p>
-            <w:pPr>
-              <w:pStyle w:val="Paragrafoelenco"/>
-              <w:numPr>
-                <w:ilvl w:val="0"/>
-                <w:numId w:val="2"/>
-              </w:numPr>
-              <w:cnfStyle w:val="000000000000" w:firstRow="0" w:lastRow="0" w:firstColumn="0" w:lastColumn="0" w:oddVBand="0" w:evenVBand="0" w:oddHBand="0" w:evenHBand="0" w:firstRowFirstColumn="0" w:firstRowLastColumn="0" w:lastRowFirstColumn="0" w:lastRowLastColumn="0"/>
-            </w:pPr>
-            <w:r>
-              <w:t>L'utente registrato modifica le informazioni relative alla prenotazione scelta.</w:t>
-            </w:r>
-          </w:p>
-          <w:p>
-            <w:pPr>
-              <w:pStyle w:val="Paragrafoelenco"/>
-              <w:numPr>
-                <w:ilvl w:val="0"/>
-                <w:numId w:val="2"/>
-              </w:numPr>
-              <w:cnfStyle w:val="000000000000" w:firstRow="0" w:lastRow="0" w:firstColumn="0" w:lastColumn="0" w:oddVBand="0" w:evenVBand="0" w:oddHBand="0" w:evenHBand="0" w:firstRowFirstColumn="0" w:firstRowLastColumn="0" w:lastRowFirstColumn="0" w:lastRowLastColumn="0"/>
-            </w:pPr>
-            <w:r>
-              <w:t>L'utente registrato seleziona "Conferma".</w:t>
-            </w:r>
-          </w:p>
-          <w:p>
-            <w:pPr>
-              <w:pStyle w:val="Paragrafoelenco"/>
-              <w:numPr>
-                <w:ilvl w:val="0"/>
-                <w:numId w:val="2"/>
-              </w:numPr>
-              <w:cnfStyle w:val="000000000000" w:firstRow="0" w:lastRow="0" w:firstColumn="0" w:lastColumn="0" w:oddVBand="0" w:evenVBand="0" w:oddHBand="0" w:evenHBand="0" w:firstRowFirstColumn="0" w:firstRowLastColumn="0" w:lastRowFirstColumn="0" w:lastRowLastColumn="0"/>
-            </w:pPr>
-            <w:r>
-              <w:t>Il sistema aggiorna la prenotazione scelta con i nuovi dati.</w:t>
-            </w:r>
-          </w:p>
-          <w:p>
-            <w:pPr>
-              <w:cnfStyle w:val="000000000000" w:firstRow="0" w:lastRow="0" w:firstColumn="0" w:lastColumn="0" w:oddVBand="0" w:evenVBand="0" w:oddHBand="0" w:evenHBand="0" w:firstRowFirstColumn="0" w:firstRowLastColumn="0" w:lastRowFirstColumn="0" w:lastRowLastColumn="0"/>
-            </w:pPr>
+              <w:t>L'utente generico è registrato come cliente nel sistema.</w:t>
+            </w:r>
           </w:p>
         </w:tc>
       </w:tr>
@@ -3365,7 +4467,7 @@
               <w:jc w:val="left"/>
             </w:pPr>
             <w:r>
-              <w:t>Estensioni</w:t>
+              <w:t>Scenario principale di successo</w:t>
             </w:r>
           </w:p>
         </w:tc>
@@ -3376,26 +4478,231 @@
           </w:tcPr>
           <w:p>
             <w:pPr>
+              <w:pStyle w:val="ListParagraph"/>
+              <w:numPr>
+                <w:ilvl w:val="0"/>
+                <w:numId w:val="8"/>
+              </w:numPr>
+              <w:spacing w:line="256" w:lineRule="auto"/>
+              <w:jc w:val="left"/>
               <w:cnfStyle w:val="000000000000" w:firstRow="0" w:lastRow="0" w:firstColumn="0" w:lastColumn="0" w:oddVBand="0" w:evenVBand="0" w:oddHBand="0" w:evenHBand="0" w:firstRowFirstColumn="0" w:firstRowLastColumn="0" w:lastRowFirstColumn="0" w:lastRowLastColumn="0"/>
-            </w:pPr>
-            <w:r>
-              <w:t>5a) Non ci sono sufficienti posti disponibili.</w:t>
-            </w:r>
-          </w:p>
-          <w:p>
-            <w:pPr>
+              <w:rPr>
+                <w:rFonts w:asciiTheme="minorHAnsi" w:hAnsiTheme="minorHAnsi"/>
+              </w:rPr>
+            </w:pPr>
+            <w:r>
+              <w:t xml:space="preserve">L'utente generico accede alla pagina di registrazione cliccando sul pulsante "Registrati" o un link simile presente nella homepage del sito dell'agenzia di viaggi. </w:t>
+            </w:r>
+          </w:p>
+          <w:p>
+            <w:pPr>
+              <w:pStyle w:val="ListParagraph"/>
+              <w:numPr>
+                <w:ilvl w:val="0"/>
+                <w:numId w:val="8"/>
+              </w:numPr>
+              <w:spacing w:line="256" w:lineRule="auto"/>
+              <w:jc w:val="left"/>
               <w:cnfStyle w:val="000000000000" w:firstRow="0" w:lastRow="0" w:firstColumn="0" w:lastColumn="0" w:oddVBand="0" w:evenVBand="0" w:oddHBand="0" w:evenHBand="0" w:firstRowFirstColumn="0" w:firstRowLastColumn="0" w:lastRowFirstColumn="0" w:lastRowLastColumn="0"/>
             </w:pPr>
             <w:r>
-              <w:t>5a.1) Il sistema avverte l'utente registrato che non sono disponibili abbastanza posti.</w:t>
-            </w:r>
-          </w:p>
-          <w:p>
-            <w:pPr>
+              <w:t xml:space="preserve">Il sistema visualizza il modulo di registrazione con i campi richiesti per la creazione di un nuovo account. </w:t>
+            </w:r>
+          </w:p>
+          <w:p>
+            <w:pPr>
+              <w:pStyle w:val="ListParagraph"/>
+              <w:numPr>
+                <w:ilvl w:val="0"/>
+                <w:numId w:val="8"/>
+              </w:numPr>
+              <w:spacing w:line="256" w:lineRule="auto"/>
+              <w:jc w:val="left"/>
               <w:cnfStyle w:val="000000000000" w:firstRow="0" w:lastRow="0" w:firstColumn="0" w:lastColumn="0" w:oddVBand="0" w:evenVBand="0" w:oddHBand="0" w:evenHBand="0" w:firstRowFirstColumn="0" w:firstRowLastColumn="0" w:lastRowFirstColumn="0" w:lastRowLastColumn="0"/>
             </w:pPr>
             <w:r>
-              <w:t>5a.2) Il sistema mostra all'utente registrato il numero di posti disponibili in quel momento in base al prodotto scelto.</w:t>
+              <w:t xml:space="preserve">L'utente compila i campi obbligatori del modulo, che includono: </w:t>
+            </w:r>
+          </w:p>
+          <w:p>
+            <w:pPr>
+              <w:pStyle w:val="ListParagraph"/>
+              <w:numPr>
+                <w:ilvl w:val="1"/>
+                <w:numId w:val="8"/>
+              </w:numPr>
+              <w:spacing w:line="256" w:lineRule="auto"/>
+              <w:jc w:val="left"/>
+              <w:cnfStyle w:val="000000000000" w:firstRow="0" w:lastRow="0" w:firstColumn="0" w:lastColumn="0" w:oddVBand="0" w:evenVBand="0" w:oddHBand="0" w:evenHBand="0" w:firstRowFirstColumn="0" w:firstRowLastColumn="0" w:lastRowFirstColumn="0" w:lastRowLastColumn="0"/>
+            </w:pPr>
+            <w:r>
+              <w:t xml:space="preserve">Nome </w:t>
+            </w:r>
+          </w:p>
+          <w:p>
+            <w:pPr>
+              <w:pStyle w:val="ListParagraph"/>
+              <w:numPr>
+                <w:ilvl w:val="1"/>
+                <w:numId w:val="8"/>
+              </w:numPr>
+              <w:spacing w:line="256" w:lineRule="auto"/>
+              <w:jc w:val="left"/>
+              <w:cnfStyle w:val="000000000000" w:firstRow="0" w:lastRow="0" w:firstColumn="0" w:lastColumn="0" w:oddVBand="0" w:evenVBand="0" w:oddHBand="0" w:evenHBand="0" w:firstRowFirstColumn="0" w:firstRowLastColumn="0" w:lastRowFirstColumn="0" w:lastRowLastColumn="0"/>
+            </w:pPr>
+            <w:r>
+              <w:t xml:space="preserve">Cognome </w:t>
+            </w:r>
+          </w:p>
+          <w:p>
+            <w:pPr>
+              <w:pStyle w:val="ListParagraph"/>
+              <w:numPr>
+                <w:ilvl w:val="1"/>
+                <w:numId w:val="8"/>
+              </w:numPr>
+              <w:spacing w:line="256" w:lineRule="auto"/>
+              <w:jc w:val="left"/>
+              <w:cnfStyle w:val="000000000000" w:firstRow="0" w:lastRow="0" w:firstColumn="0" w:lastColumn="0" w:oddVBand="0" w:evenVBand="0" w:oddHBand="0" w:evenHBand="0" w:firstRowFirstColumn="0" w:firstRowLastColumn="0" w:lastRowFirstColumn="0" w:lastRowLastColumn="0"/>
+            </w:pPr>
+            <w:r>
+              <w:t xml:space="preserve">Indirizzo </w:t>
+            </w:r>
+            <w:proofErr w:type="gramStart"/>
+            <w:r>
+              <w:t>email</w:t>
+            </w:r>
+            <w:proofErr w:type="gramEnd"/>
+            <w:r>
+              <w:t xml:space="preserve"> </w:t>
+            </w:r>
+          </w:p>
+          <w:p>
+            <w:pPr>
+              <w:pStyle w:val="ListParagraph"/>
+              <w:numPr>
+                <w:ilvl w:val="1"/>
+                <w:numId w:val="8"/>
+              </w:numPr>
+              <w:spacing w:line="256" w:lineRule="auto"/>
+              <w:jc w:val="left"/>
+              <w:cnfStyle w:val="000000000000" w:firstRow="0" w:lastRow="0" w:firstColumn="0" w:lastColumn="0" w:oddVBand="0" w:evenVBand="0" w:oddHBand="0" w:evenHBand="0" w:firstRowFirstColumn="0" w:firstRowLastColumn="0" w:lastRowFirstColumn="0" w:lastRowLastColumn="0"/>
+            </w:pPr>
+            <w:r>
+              <w:t xml:space="preserve">Password </w:t>
+            </w:r>
+          </w:p>
+          <w:p>
+            <w:pPr>
+              <w:pStyle w:val="ListParagraph"/>
+              <w:numPr>
+                <w:ilvl w:val="1"/>
+                <w:numId w:val="8"/>
+              </w:numPr>
+              <w:spacing w:line="256" w:lineRule="auto"/>
+              <w:jc w:val="left"/>
+              <w:cnfStyle w:val="000000000000" w:firstRow="0" w:lastRow="0" w:firstColumn="0" w:lastColumn="0" w:oddVBand="0" w:evenVBand="0" w:oddHBand="0" w:evenHBand="0" w:firstRowFirstColumn="0" w:firstRowLastColumn="0" w:lastRowFirstColumn="0" w:lastRowLastColumn="0"/>
+            </w:pPr>
+            <w:r>
+              <w:t>Metodo di pagamento preferito (carta di credito, PayPal, bonifico bancario, ecc.)</w:t>
+            </w:r>
+          </w:p>
+          <w:p>
+            <w:pPr>
+              <w:pStyle w:val="ListParagraph"/>
+              <w:numPr>
+                <w:ilvl w:val="0"/>
+                <w:numId w:val="8"/>
+              </w:numPr>
+              <w:spacing w:line="256" w:lineRule="auto"/>
+              <w:jc w:val="left"/>
+              <w:cnfStyle w:val="000000000000" w:firstRow="0" w:lastRow="0" w:firstColumn="0" w:lastColumn="0" w:oddVBand="0" w:evenVBand="0" w:oddHBand="0" w:evenHBand="0" w:firstRowFirstColumn="0" w:firstRowLastColumn="0" w:lastRowFirstColumn="0" w:lastRowLastColumn="0"/>
+            </w:pPr>
+            <w:r>
+              <w:t xml:space="preserve"> L'utente invia il modulo compilato cliccando sul pulsante "Registrati" o un pulsante simile. </w:t>
+            </w:r>
+          </w:p>
+          <w:p>
+            <w:pPr>
+              <w:pStyle w:val="ListParagraph"/>
+              <w:numPr>
+                <w:ilvl w:val="0"/>
+                <w:numId w:val="8"/>
+              </w:numPr>
+              <w:spacing w:line="256" w:lineRule="auto"/>
+              <w:jc w:val="left"/>
+              <w:cnfStyle w:val="000000000000" w:firstRow="0" w:lastRow="0" w:firstColumn="0" w:lastColumn="0" w:oddVBand="0" w:evenVBand="0" w:oddHBand="0" w:evenHBand="0" w:firstRowFirstColumn="0" w:firstRowLastColumn="0" w:lastRowFirstColumn="0" w:lastRowLastColumn="0"/>
+            </w:pPr>
+            <w:r>
+              <w:t xml:space="preserve"> Il sistema valida i dati inseriti dall'utente: </w:t>
+            </w:r>
+          </w:p>
+          <w:p>
+            <w:pPr>
+              <w:pStyle w:val="ListParagraph"/>
+              <w:numPr>
+                <w:ilvl w:val="1"/>
+                <w:numId w:val="8"/>
+              </w:numPr>
+              <w:spacing w:line="256" w:lineRule="auto"/>
+              <w:jc w:val="left"/>
+              <w:cnfStyle w:val="000000000000" w:firstRow="0" w:lastRow="0" w:firstColumn="0" w:lastColumn="0" w:oddVBand="0" w:evenVBand="0" w:oddHBand="0" w:evenHBand="0" w:firstRowFirstColumn="0" w:firstRowLastColumn="0" w:lastRowFirstColumn="0" w:lastRowLastColumn="0"/>
+            </w:pPr>
+            <w:r>
+              <w:t xml:space="preserve">Verifica che l'indirizzo </w:t>
+            </w:r>
+            <w:proofErr w:type="gramStart"/>
+            <w:r>
+              <w:t>email</w:t>
+            </w:r>
+            <w:proofErr w:type="gramEnd"/>
+            <w:r>
+              <w:t xml:space="preserve"> sia unico nel sistema. </w:t>
+            </w:r>
+          </w:p>
+          <w:p>
+            <w:pPr>
+              <w:pStyle w:val="ListParagraph"/>
+              <w:numPr>
+                <w:ilvl w:val="1"/>
+                <w:numId w:val="8"/>
+              </w:numPr>
+              <w:spacing w:line="256" w:lineRule="auto"/>
+              <w:jc w:val="left"/>
+              <w:cnfStyle w:val="000000000000" w:firstRow="0" w:lastRow="0" w:firstColumn="0" w:lastColumn="0" w:oddVBand="0" w:evenVBand="0" w:oddHBand="0" w:evenHBand="0" w:firstRowFirstColumn="0" w:firstRowLastColumn="0" w:lastRowFirstColumn="0" w:lastRowLastColumn="0"/>
+            </w:pPr>
+            <w:r>
+              <w:t xml:space="preserve">Verifica la validità dei dati di pagamento forniti. </w:t>
+            </w:r>
+          </w:p>
+          <w:p>
+            <w:pPr>
+              <w:pStyle w:val="ListParagraph"/>
+              <w:numPr>
+                <w:ilvl w:val="0"/>
+                <w:numId w:val="8"/>
+              </w:numPr>
+              <w:spacing w:line="256" w:lineRule="auto"/>
+              <w:jc w:val="left"/>
+              <w:cnfStyle w:val="000000000000" w:firstRow="0" w:lastRow="0" w:firstColumn="0" w:lastColumn="0" w:oddVBand="0" w:evenVBand="0" w:oddHBand="0" w:evenHBand="0" w:firstRowFirstColumn="0" w:firstRowLastColumn="0" w:lastRowFirstColumn="0" w:lastRowLastColumn="0"/>
+            </w:pPr>
+            <w:r>
+              <w:t xml:space="preserve">Se i dati sono validi, il sistema crea un nuovo account utente con le informazioni fornite dall'utente e lo registra nel sistema come cliente. </w:t>
+            </w:r>
+          </w:p>
+          <w:p>
+            <w:pPr>
+              <w:pStyle w:val="ListParagraph"/>
+              <w:numPr>
+                <w:ilvl w:val="0"/>
+                <w:numId w:val="8"/>
+              </w:numPr>
+              <w:spacing w:line="256" w:lineRule="auto"/>
+              <w:jc w:val="left"/>
+              <w:cnfStyle w:val="000000000000" w:firstRow="0" w:lastRow="0" w:firstColumn="0" w:lastColumn="0" w:oddVBand="0" w:evenVBand="0" w:oddHBand="0" w:evenHBand="0" w:firstRowFirstColumn="0" w:firstRowLastColumn="0" w:lastRowFirstColumn="0" w:lastRowLastColumn="0"/>
+            </w:pPr>
+            <w:r>
+              <w:t>Una volta registrato l'account, l'utente viene reindirizzato alla homepage del sito dell'agenzia di viaggi e può accedere con le credenziali appena create.</w:t>
             </w:r>
           </w:p>
         </w:tc>
@@ -3415,7 +4722,7 @@
               <w:jc w:val="left"/>
             </w:pPr>
             <w:r>
-              <w:t>Requisiti speciali</w:t>
+              <w:t>Estensioni</w:t>
             </w:r>
           </w:p>
         </w:tc>
@@ -3426,10 +4733,65 @@
           </w:tcPr>
           <w:p>
             <w:pPr>
+              <w:pStyle w:val="ListParagraph"/>
+              <w:numPr>
+                <w:ilvl w:val="0"/>
+                <w:numId w:val="7"/>
+              </w:numPr>
+              <w:spacing w:line="256" w:lineRule="auto"/>
+              <w:jc w:val="left"/>
               <w:cnfStyle w:val="000000000000" w:firstRow="0" w:lastRow="0" w:firstColumn="0" w:lastColumn="0" w:oddVBand="0" w:evenVBand="0" w:oddHBand="0" w:evenHBand="0" w:firstRowFirstColumn="0" w:firstRowLastColumn="0" w:lastRowFirstColumn="0" w:lastRowLastColumn="0"/>
-            </w:pPr>
-            <w:r>
-              <w:t>Nessuno.</w:t>
+              <w:rPr>
+                <w:rFonts w:asciiTheme="minorHAnsi" w:hAnsiTheme="minorHAnsi"/>
+                <w:u w:val="single"/>
+              </w:rPr>
+            </w:pPr>
+            <w:r>
+              <w:rPr>
+                <w:u w:val="single"/>
+              </w:rPr>
+              <w:t xml:space="preserve">Verifica dell'indirizzo </w:t>
+            </w:r>
+            <w:proofErr w:type="gramStart"/>
+            <w:r>
+              <w:rPr>
+                <w:u w:val="single"/>
+              </w:rPr>
+              <w:t>email</w:t>
+            </w:r>
+            <w:proofErr w:type="gramEnd"/>
+            <w:r>
+              <w:rPr>
+                <w:u w:val="single"/>
+              </w:rPr>
+              <w:t xml:space="preserve">: </w:t>
+            </w:r>
+            <w:r>
+              <w:t xml:space="preserve">Dopo la registrazione, il sistema potrebbe richiedere all'utente di confermare l'indirizzo email fornito cliccando su un link di conferma </w:t>
+            </w:r>
+          </w:p>
+          <w:p>
+            <w:pPr>
+              <w:pStyle w:val="ListParagraph"/>
+              <w:numPr>
+                <w:ilvl w:val="0"/>
+                <w:numId w:val="7"/>
+              </w:numPr>
+              <w:spacing w:line="256" w:lineRule="auto"/>
+              <w:jc w:val="left"/>
+              <w:cnfStyle w:val="000000000000" w:firstRow="0" w:lastRow="0" w:firstColumn="0" w:lastColumn="0" w:oddVBand="0" w:evenVBand="0" w:oddHBand="0" w:evenHBand="0" w:firstRowFirstColumn="0" w:firstRowLastColumn="0" w:lastRowFirstColumn="0" w:lastRowLastColumn="0"/>
+              <w:rPr>
+                <w:u w:val="single"/>
+              </w:rPr>
+            </w:pPr>
+            <w:r>
+              <w:rPr>
+                <w:u w:val="single"/>
+              </w:rPr>
+              <w:t xml:space="preserve">Integrazione con i social media: </w:t>
+            </w:r>
+            <w:r>
+              <w:t xml:space="preserve">Il sistema potrebbe offrire agli utenti la possibilità di registrarsi utilizzando i loro account sui social media più popolari, come Facebook o Google. </w:t>
             </w:r>
           </w:p>
         </w:tc>
@@ -3449,7 +4811,7 @@
               <w:jc w:val="left"/>
             </w:pPr>
             <w:r>
-              <w:t>elenco delle varianti tecnologiche e dei dati</w:t>
+              <w:t>Requisiti speciali</w:t>
             </w:r>
           </w:p>
         </w:tc>
@@ -3460,16 +4822,27 @@
           </w:tcPr>
           <w:p>
             <w:pPr>
+              <w:pStyle w:val="ListParagraph"/>
+              <w:numPr>
+                <w:ilvl w:val="0"/>
+                <w:numId w:val="7"/>
+              </w:numPr>
+              <w:spacing w:line="256" w:lineRule="auto"/>
+              <w:jc w:val="left"/>
               <w:cnfStyle w:val="000000000000" w:firstRow="0" w:lastRow="0" w:firstColumn="0" w:lastColumn="0" w:oddVBand="0" w:evenVBand="0" w:oddHBand="0" w:evenHBand="0" w:firstRowFirstColumn="0" w:firstRowLastColumn="0" w:lastRowFirstColumn="0" w:lastRowLastColumn="0"/>
-            </w:pPr>
-            <w:r>
-              <w:t>L’utente può modificare la prenotazione attraverso una richiesta e-mail</w:t>
-            </w:r>
-            <w:r>
-              <w:t xml:space="preserve">, </w:t>
-            </w:r>
-            <w:r>
-              <w:t>oppure una telefonata ad un operatore.</w:t>
+              <w:rPr>
+                <w:rFonts w:asciiTheme="minorHAnsi" w:hAnsiTheme="minorHAnsi"/>
+                <w:u w:val="single"/>
+              </w:rPr>
+            </w:pPr>
+            <w:r>
+              <w:rPr>
+                <w:u w:val="single"/>
+              </w:rPr>
+              <w:t>Sicurezza dei dati</w:t>
+            </w:r>
+            <w:r>
+              <w:t>: Dato che i dettagli personali e finanziari degli utenti vengono raccolti durante la registrazione, è essenziale che il sistema garantisca la massima sicurezza dei dati</w:t>
             </w:r>
           </w:p>
         </w:tc>
@@ -3489,7 +4862,7 @@
               <w:jc w:val="left"/>
             </w:pPr>
             <w:r>
-              <w:t>Frequenza di ripetizione</w:t>
+              <w:t>elenco delle varianti tecnologiche e dei dati</w:t>
             </w:r>
           </w:p>
         </w:tc>
@@ -3502,9 +4875,6 @@
             <w:pPr>
               <w:cnfStyle w:val="000000000000" w:firstRow="0" w:lastRow="0" w:firstColumn="0" w:lastColumn="0" w:oddVBand="0" w:evenVBand="0" w:oddHBand="0" w:evenHBand="0" w:firstRowFirstColumn="0" w:firstRowLastColumn="0" w:lastRowFirstColumn="0" w:lastRowLastColumn="0"/>
             </w:pPr>
-            <w:r>
-              <w:t>Illimitata fino a n giorni prima della data di inizio del prodotto scelto, fino a quando ci sono posti disponibili.</w:t>
-            </w:r>
           </w:p>
         </w:tc>
       </w:tr>
@@ -3523,7 +4893,7 @@
               <w:jc w:val="left"/>
             </w:pPr>
             <w:r>
-              <w:t>Varie</w:t>
+              <w:t>Frequenza di ripetizione</w:t>
             </w:r>
           </w:p>
         </w:tc>
@@ -3537,7 +4907,45 @@
               <w:cnfStyle w:val="000000000000" w:firstRow="0" w:lastRow="0" w:firstColumn="0" w:lastColumn="0" w:oddVBand="0" w:evenVBand="0" w:oddHBand="0" w:evenHBand="0" w:firstRowFirstColumn="0" w:firstRowLastColumn="0" w:lastRowFirstColumn="0" w:lastRowLastColumn="0"/>
             </w:pPr>
             <w:r>
-              <w:t>Nessuna.</w:t>
+              <w:t>una v</w:t>
+            </w:r>
+            <w:r>
+              <w:t>olta per utente generico</w:t>
+            </w:r>
+          </w:p>
+        </w:tc>
+      </w:tr>
+      <w:tr>
+        <w:trPr>
+          <w:trHeight w:val="20"/>
+        </w:trPr>
+        <w:tc>
+          <w:tcPr>
+            <w:cnfStyle w:val="001000000000" w:firstRow="0" w:lastRow="0" w:firstColumn="1" w:lastColumn="0" w:oddVBand="0" w:evenVBand="0" w:oddHBand="0" w:evenHBand="0" w:firstRowFirstColumn="0" w:firstRowLastColumn="0" w:lastRowFirstColumn="0" w:lastRowLastColumn="0"/>
+            <w:tcW w:w="1951" w:type="dxa"/>
+            <w:shd w:val="clear" w:color="auto" w:fill="2683C6" w:themeFill="accent2"/>
+          </w:tcPr>
+          <w:p>
+            <w:pPr>
+              <w:jc w:val="left"/>
+            </w:pPr>
+            <w:r>
+              <w:lastRenderedPageBreak/>
+              <w:t>Varie</w:t>
+            </w:r>
+          </w:p>
+        </w:tc>
+        <w:tc>
+          <w:tcPr>
+            <w:tcW w:w="7827" w:type="dxa"/>
+            <w:shd w:val="clear" w:color="auto" w:fill="A3CEED" w:themeFill="accent2" w:themeFillTint="66"/>
+          </w:tcPr>
+          <w:p>
+            <w:pPr>
+              <w:cnfStyle w:val="000000000000" w:firstRow="0" w:lastRow="0" w:firstColumn="0" w:lastColumn="0" w:oddVBand="0" w:evenVBand="0" w:oddHBand="0" w:evenHBand="0" w:firstRowFirstColumn="0" w:firstRowLastColumn="0" w:lastRowFirstColumn="0" w:lastRowLastColumn="0"/>
+            </w:pPr>
+            <w:r>
+              <w:t>Nessuna</w:t>
             </w:r>
           </w:p>
         </w:tc>
@@ -3546,6 +4954,13 @@
     <w:p>
       <w:pPr>
         <w:jc w:val="left"/>
+        <w:rPr>
+          <w:rFonts w:ascii="Avenir Next LT Pro" w:eastAsiaTheme="majorEastAsia" w:hAnsi="Avenir Next LT Pro" w:cstheme="majorBidi"/>
+          <w:i/>
+          <w:color w:val="1CADE4" w:themeColor="accent1"/>
+          <w:sz w:val="36"/>
+          <w:szCs w:val="24"/>
+        </w:rPr>
       </w:pPr>
       <w:r>
         <w:br w:type="page"/>
@@ -3557,26 +4972,26 @@
       </w:pPr>
       <w:r>
         <w:lastRenderedPageBreak/>
-        <w:t>Luca Giandomenico -</w:t>
-      </w:r>
-      <w:r>
-        <w:t xml:space="preserve"> </w:t>
-      </w:r>
-      <w:r>
-        <w:t>900162</w:t>
-      </w:r>
-    </w:p>
-    <w:p>
-      <w:pPr>
-        <w:pStyle w:val="Titolo3"/>
-      </w:pPr>
-      <w:bookmarkStart w:id="5" w:name="_Toc137074971"/>
-      <w:r>
-        <w:t>Caso d’uso dettagliato</w:t>
-      </w:r>
-      <w:bookmarkEnd w:id="5"/>
-      <w:r>
-        <w:t xml:space="preserve"> 3</w:t>
+        <w:t xml:space="preserve">Denis </w:t>
+      </w:r>
+      <w:proofErr w:type="spellStart"/>
+      <w:r>
+        <w:t>Degeratu</w:t>
+      </w:r>
+      <w:proofErr w:type="spellEnd"/>
+      <w:r>
+        <w:t xml:space="preserve"> - </w:t>
+      </w:r>
+      <w:r>
+        <w:t>895835</w:t>
+      </w:r>
+    </w:p>
+    <w:p>
+      <w:pPr>
+        <w:pStyle w:val="Heading3"/>
+      </w:pPr>
+      <w:r>
+        <w:t>Caso d’uso dettagliato 4</w:t>
       </w:r>
     </w:p>
     <w:p>
@@ -3602,7 +5017,7 @@
     </w:p>
     <w:tbl>
       <w:tblPr>
-        <w:tblStyle w:val="Tabellagriglia5scura-colore3"/>
+        <w:tblStyle w:val="GridTable5Dark-Accent3"/>
         <w:tblW w:w="0" w:type="auto"/>
         <w:tblLook w:val="06A0" w:firstRow="1" w:lastRow="0" w:firstColumn="1" w:lastColumn="0" w:noHBand="1" w:noVBand="1"/>
       </w:tblPr>
@@ -3620,14 +5035,20 @@
             <w:cnfStyle w:val="001000000000" w:firstRow="0" w:lastRow="0" w:firstColumn="1" w:lastColumn="0" w:oddVBand="0" w:evenVBand="0" w:oddHBand="0" w:evenHBand="0" w:firstRowFirstColumn="0" w:firstRowLastColumn="0" w:lastRowFirstColumn="0" w:lastRowLastColumn="0"/>
             <w:tcW w:w="9778" w:type="dxa"/>
             <w:gridSpan w:val="2"/>
-            <w:shd w:val="clear" w:color="auto" w:fill="2683C6" w:themeFill="accent2"/>
+            <w:shd w:val="clear" w:color="auto" w:fill="A3CEED" w:themeFill="accent2" w:themeFillTint="66"/>
           </w:tcPr>
           <w:p>
             <w:pPr>
               <w:jc w:val="center"/>
             </w:pPr>
             <w:r>
-              <w:t>Caso d’uso modifica pacchetto vacanza</w:t>
+              <w:t xml:space="preserve">Caso d’uso </w:t>
+            </w:r>
+            <w:r>
+              <w:t xml:space="preserve">modifica </w:t>
+            </w:r>
+            <w:r>
+              <w:t>pacchetto vacanza</w:t>
             </w:r>
           </w:p>
         </w:tc>
@@ -3833,7 +5254,10 @@
               <w:jc w:val="left"/>
             </w:pPr>
             <w:r>
-              <w:t>Scenario principale di successo</w:t>
+              <w:t xml:space="preserve">Scenario principale di </w:t>
+            </w:r>
+            <w:r>
+              <w:t>successo</w:t>
             </w:r>
           </w:p>
         </w:tc>
@@ -4005,468 +5429,6 @@
         </w:tc>
       </w:tr>
     </w:tbl>
-    <w:p>
-      <w:pPr>
-        <w:jc w:val="left"/>
-        <w:rPr>
-          <w:rFonts w:ascii="Avenir Next LT Pro" w:eastAsiaTheme="majorEastAsia" w:hAnsi="Avenir Next LT Pro" w:cstheme="majorBidi"/>
-          <w:i/>
-          <w:color w:val="1CADE4" w:themeColor="accent1"/>
-          <w:sz w:val="36"/>
-          <w:szCs w:val="24"/>
-        </w:rPr>
-      </w:pPr>
-      <w:r>
-        <w:br w:type="page"/>
-      </w:r>
-    </w:p>
-    <w:p>
-      <w:pPr>
-        <w:pStyle w:val="Titolo3"/>
-      </w:pPr>
-      <w:r>
-        <w:lastRenderedPageBreak/>
-        <w:t xml:space="preserve">Caso d’uso dettagliato </w:t>
-      </w:r>
-      <w:r>
-        <w:t>4</w:t>
-      </w:r>
-    </w:p>
-    <w:p>
-      <w:pPr>
-        <w:rPr>
-          <w:b/>
-          <w:bCs/>
-          <w:color w:val="2683C6" w:themeColor="accent2"/>
-          <w:sz w:val="30"/>
-          <w:szCs w:val="30"/>
-        </w:rPr>
-      </w:pPr>
-      <w:r>
-        <w:rPr>
-          <w:b/>
-          <w:bCs/>
-          <w:color w:val="2683C6" w:themeColor="accent2"/>
-          <w:sz w:val="30"/>
-          <w:szCs w:val="30"/>
-        </w:rPr>
-        <w:t>Modifica prenotazione</w:t>
-      </w:r>
-    </w:p>
-    <w:tbl>
-      <w:tblPr>
-        <w:tblStyle w:val="Tabellagriglia5scura-colore3"/>
-        <w:tblW w:w="0" w:type="auto"/>
-        <w:tblLook w:val="06A0" w:firstRow="1" w:lastRow="0" w:firstColumn="1" w:lastColumn="0" w:noHBand="1" w:noVBand="1"/>
-      </w:tblPr>
-      <w:tblGrid>
-        <w:gridCol w:w="1951"/>
-        <w:gridCol w:w="7827"/>
-      </w:tblGrid>
-      <w:tr>
-        <w:trPr>
-          <w:cnfStyle w:val="100000000000" w:firstRow="1" w:lastRow="0" w:firstColumn="0" w:lastColumn="0" w:oddVBand="0" w:evenVBand="0" w:oddHBand="0" w:evenHBand="0" w:firstRowFirstColumn="0" w:firstRowLastColumn="0" w:lastRowFirstColumn="0" w:lastRowLastColumn="0"/>
-          <w:trHeight w:val="20"/>
-        </w:trPr>
-        <w:tc>
-          <w:tcPr>
-            <w:cnfStyle w:val="001000000000" w:firstRow="0" w:lastRow="0" w:firstColumn="1" w:lastColumn="0" w:oddVBand="0" w:evenVBand="0" w:oddHBand="0" w:evenHBand="0" w:firstRowFirstColumn="0" w:firstRowLastColumn="0" w:lastRowFirstColumn="0" w:lastRowLastColumn="0"/>
-            <w:tcW w:w="9778" w:type="dxa"/>
-            <w:gridSpan w:val="2"/>
-            <w:shd w:val="clear" w:color="auto" w:fill="A3CEED" w:themeFill="accent2" w:themeFillTint="66"/>
-          </w:tcPr>
-          <w:p>
-            <w:pPr>
-              <w:jc w:val="center"/>
-            </w:pPr>
-            <w:r>
-              <w:t xml:space="preserve">Caso d’uso </w:t>
-            </w:r>
-            <w:r>
-              <w:t xml:space="preserve">modifica </w:t>
-            </w:r>
-            <w:r>
-              <w:t>pacchetto vacanza</w:t>
-            </w:r>
-          </w:p>
-        </w:tc>
-      </w:tr>
-      <w:tr>
-        <w:trPr>
-          <w:trHeight w:val="20"/>
-        </w:trPr>
-        <w:tc>
-          <w:tcPr>
-            <w:cnfStyle w:val="001000000000" w:firstRow="0" w:lastRow="0" w:firstColumn="1" w:lastColumn="0" w:oddVBand="0" w:evenVBand="0" w:oddHBand="0" w:evenHBand="0" w:firstRowFirstColumn="0" w:firstRowLastColumn="0" w:lastRowFirstColumn="0" w:lastRowLastColumn="0"/>
-            <w:tcW w:w="1951" w:type="dxa"/>
-            <w:shd w:val="clear" w:color="auto" w:fill="2683C6" w:themeFill="accent2"/>
-          </w:tcPr>
-          <w:p>
-            <w:pPr>
-              <w:jc w:val="left"/>
-            </w:pPr>
-            <w:r>
-              <w:t>Portata</w:t>
-            </w:r>
-          </w:p>
-        </w:tc>
-        <w:tc>
-          <w:tcPr>
-            <w:tcW w:w="7827" w:type="dxa"/>
-            <w:shd w:val="clear" w:color="auto" w:fill="A3CEED" w:themeFill="accent2" w:themeFillTint="66"/>
-          </w:tcPr>
-          <w:p>
-            <w:pPr>
-              <w:cnfStyle w:val="000000000000" w:firstRow="0" w:lastRow="0" w:firstColumn="0" w:lastColumn="0" w:oddVBand="0" w:evenVBand="0" w:oddHBand="0" w:evenHBand="0" w:firstRowFirstColumn="0" w:firstRowLastColumn="0" w:lastRowFirstColumn="0" w:lastRowLastColumn="0"/>
-            </w:pPr>
-          </w:p>
-        </w:tc>
-      </w:tr>
-      <w:tr>
-        <w:trPr>
-          <w:trHeight w:val="20"/>
-        </w:trPr>
-        <w:tc>
-          <w:tcPr>
-            <w:cnfStyle w:val="001000000000" w:firstRow="0" w:lastRow="0" w:firstColumn="1" w:lastColumn="0" w:oddVBand="0" w:evenVBand="0" w:oddHBand="0" w:evenHBand="0" w:firstRowFirstColumn="0" w:firstRowLastColumn="0" w:lastRowFirstColumn="0" w:lastRowLastColumn="0"/>
-            <w:tcW w:w="1951" w:type="dxa"/>
-            <w:shd w:val="clear" w:color="auto" w:fill="2683C6" w:themeFill="accent2"/>
-          </w:tcPr>
-          <w:p>
-            <w:pPr>
-              <w:jc w:val="left"/>
-            </w:pPr>
-            <w:r>
-              <w:t>Livello</w:t>
-            </w:r>
-          </w:p>
-        </w:tc>
-        <w:tc>
-          <w:tcPr>
-            <w:tcW w:w="7827" w:type="dxa"/>
-            <w:shd w:val="clear" w:color="auto" w:fill="A3CEED" w:themeFill="accent2" w:themeFillTint="66"/>
-          </w:tcPr>
-          <w:p>
-            <w:pPr>
-              <w:cnfStyle w:val="000000000000" w:firstRow="0" w:lastRow="0" w:firstColumn="0" w:lastColumn="0" w:oddVBand="0" w:evenVBand="0" w:oddHBand="0" w:evenHBand="0" w:firstRowFirstColumn="0" w:firstRowLastColumn="0" w:lastRowFirstColumn="0" w:lastRowLastColumn="0"/>
-            </w:pPr>
-          </w:p>
-        </w:tc>
-      </w:tr>
-      <w:tr>
-        <w:trPr>
-          <w:trHeight w:val="20"/>
-        </w:trPr>
-        <w:tc>
-          <w:tcPr>
-            <w:cnfStyle w:val="001000000000" w:firstRow="0" w:lastRow="0" w:firstColumn="1" w:lastColumn="0" w:oddVBand="0" w:evenVBand="0" w:oddHBand="0" w:evenHBand="0" w:firstRowFirstColumn="0" w:firstRowLastColumn="0" w:lastRowFirstColumn="0" w:lastRowLastColumn="0"/>
-            <w:tcW w:w="1951" w:type="dxa"/>
-            <w:shd w:val="clear" w:color="auto" w:fill="2683C6" w:themeFill="accent2"/>
-          </w:tcPr>
-          <w:p>
-            <w:pPr>
-              <w:jc w:val="left"/>
-            </w:pPr>
-            <w:r>
-              <w:t>Attore primario</w:t>
-            </w:r>
-          </w:p>
-        </w:tc>
-        <w:tc>
-          <w:tcPr>
-            <w:tcW w:w="7827" w:type="dxa"/>
-            <w:shd w:val="clear" w:color="auto" w:fill="A3CEED" w:themeFill="accent2" w:themeFillTint="66"/>
-          </w:tcPr>
-          <w:p>
-            <w:pPr>
-              <w:cnfStyle w:val="000000000000" w:firstRow="0" w:lastRow="0" w:firstColumn="0" w:lastColumn="0" w:oddVBand="0" w:evenVBand="0" w:oddHBand="0" w:evenHBand="0" w:firstRowFirstColumn="0" w:firstRowLastColumn="0" w:lastRowFirstColumn="0" w:lastRowLastColumn="0"/>
-            </w:pPr>
-          </w:p>
-        </w:tc>
-      </w:tr>
-      <w:tr>
-        <w:trPr>
-          <w:trHeight w:val="20"/>
-        </w:trPr>
-        <w:tc>
-          <w:tcPr>
-            <w:cnfStyle w:val="001000000000" w:firstRow="0" w:lastRow="0" w:firstColumn="1" w:lastColumn="0" w:oddVBand="0" w:evenVBand="0" w:oddHBand="0" w:evenHBand="0" w:firstRowFirstColumn="0" w:firstRowLastColumn="0" w:lastRowFirstColumn="0" w:lastRowLastColumn="0"/>
-            <w:tcW w:w="1951" w:type="dxa"/>
-            <w:shd w:val="clear" w:color="auto" w:fill="2683C6" w:themeFill="accent2"/>
-          </w:tcPr>
-          <w:p>
-            <w:pPr>
-              <w:jc w:val="left"/>
-            </w:pPr>
-            <w:r>
-              <w:t>Parti interessate e interessi</w:t>
-            </w:r>
-          </w:p>
-        </w:tc>
-        <w:tc>
-          <w:tcPr>
-            <w:tcW w:w="7827" w:type="dxa"/>
-            <w:shd w:val="clear" w:color="auto" w:fill="A3CEED" w:themeFill="accent2" w:themeFillTint="66"/>
-          </w:tcPr>
-          <w:p>
-            <w:pPr>
-              <w:cnfStyle w:val="000000000000" w:firstRow="0" w:lastRow="0" w:firstColumn="0" w:lastColumn="0" w:oddVBand="0" w:evenVBand="0" w:oddHBand="0" w:evenHBand="0" w:firstRowFirstColumn="0" w:firstRowLastColumn="0" w:lastRowFirstColumn="0" w:lastRowLastColumn="0"/>
-            </w:pPr>
-          </w:p>
-        </w:tc>
-      </w:tr>
-      <w:tr>
-        <w:trPr>
-          <w:trHeight w:val="20"/>
-        </w:trPr>
-        <w:tc>
-          <w:tcPr>
-            <w:cnfStyle w:val="001000000000" w:firstRow="0" w:lastRow="0" w:firstColumn="1" w:lastColumn="0" w:oddVBand="0" w:evenVBand="0" w:oddHBand="0" w:evenHBand="0" w:firstRowFirstColumn="0" w:firstRowLastColumn="0" w:lastRowFirstColumn="0" w:lastRowLastColumn="0"/>
-            <w:tcW w:w="1951" w:type="dxa"/>
-            <w:shd w:val="clear" w:color="auto" w:fill="2683C6" w:themeFill="accent2"/>
-          </w:tcPr>
-          <w:p>
-            <w:pPr>
-              <w:jc w:val="left"/>
-            </w:pPr>
-            <w:r>
-              <w:t>Pre-condizioni</w:t>
-            </w:r>
-          </w:p>
-        </w:tc>
-        <w:tc>
-          <w:tcPr>
-            <w:tcW w:w="7827" w:type="dxa"/>
-            <w:shd w:val="clear" w:color="auto" w:fill="A3CEED" w:themeFill="accent2" w:themeFillTint="66"/>
-          </w:tcPr>
-          <w:p>
-            <w:pPr>
-              <w:cnfStyle w:val="000000000000" w:firstRow="0" w:lastRow="0" w:firstColumn="0" w:lastColumn="0" w:oddVBand="0" w:evenVBand="0" w:oddHBand="0" w:evenHBand="0" w:firstRowFirstColumn="0" w:firstRowLastColumn="0" w:lastRowFirstColumn="0" w:lastRowLastColumn="0"/>
-            </w:pPr>
-          </w:p>
-        </w:tc>
-      </w:tr>
-      <w:tr>
-        <w:trPr>
-          <w:trHeight w:val="20"/>
-        </w:trPr>
-        <w:tc>
-          <w:tcPr>
-            <w:cnfStyle w:val="001000000000" w:firstRow="0" w:lastRow="0" w:firstColumn="1" w:lastColumn="0" w:oddVBand="0" w:evenVBand="0" w:oddHBand="0" w:evenHBand="0" w:firstRowFirstColumn="0" w:firstRowLastColumn="0" w:lastRowFirstColumn="0" w:lastRowLastColumn="0"/>
-            <w:tcW w:w="1951" w:type="dxa"/>
-            <w:shd w:val="clear" w:color="auto" w:fill="2683C6" w:themeFill="accent2"/>
-          </w:tcPr>
-          <w:p>
-            <w:pPr>
-              <w:jc w:val="left"/>
-            </w:pPr>
-            <w:r>
-              <w:t>Garanzia di successo</w:t>
-            </w:r>
-          </w:p>
-        </w:tc>
-        <w:tc>
-          <w:tcPr>
-            <w:tcW w:w="7827" w:type="dxa"/>
-            <w:shd w:val="clear" w:color="auto" w:fill="A3CEED" w:themeFill="accent2" w:themeFillTint="66"/>
-          </w:tcPr>
-          <w:p>
-            <w:pPr>
-              <w:cnfStyle w:val="000000000000" w:firstRow="0" w:lastRow="0" w:firstColumn="0" w:lastColumn="0" w:oddVBand="0" w:evenVBand="0" w:oddHBand="0" w:evenHBand="0" w:firstRowFirstColumn="0" w:firstRowLastColumn="0" w:lastRowFirstColumn="0" w:lastRowLastColumn="0"/>
-            </w:pPr>
-          </w:p>
-        </w:tc>
-      </w:tr>
-      <w:tr>
-        <w:trPr>
-          <w:trHeight w:val="20"/>
-        </w:trPr>
-        <w:tc>
-          <w:tcPr>
-            <w:cnfStyle w:val="001000000000" w:firstRow="0" w:lastRow="0" w:firstColumn="1" w:lastColumn="0" w:oddVBand="0" w:evenVBand="0" w:oddHBand="0" w:evenHBand="0" w:firstRowFirstColumn="0" w:firstRowLastColumn="0" w:lastRowFirstColumn="0" w:lastRowLastColumn="0"/>
-            <w:tcW w:w="1951" w:type="dxa"/>
-            <w:shd w:val="clear" w:color="auto" w:fill="2683C6" w:themeFill="accent2"/>
-          </w:tcPr>
-          <w:p>
-            <w:pPr>
-              <w:jc w:val="left"/>
-            </w:pPr>
-            <w:r>
-              <w:t xml:space="preserve">Scenario principale di </w:t>
-            </w:r>
-            <w:r>
-              <w:t>successo</w:t>
-            </w:r>
-          </w:p>
-        </w:tc>
-        <w:tc>
-          <w:tcPr>
-            <w:tcW w:w="7827" w:type="dxa"/>
-            <w:shd w:val="clear" w:color="auto" w:fill="A3CEED" w:themeFill="accent2" w:themeFillTint="66"/>
-          </w:tcPr>
-          <w:p>
-            <w:pPr>
-              <w:cnfStyle w:val="000000000000" w:firstRow="0" w:lastRow="0" w:firstColumn="0" w:lastColumn="0" w:oddVBand="0" w:evenVBand="0" w:oddHBand="0" w:evenHBand="0" w:firstRowFirstColumn="0" w:firstRowLastColumn="0" w:lastRowFirstColumn="0" w:lastRowLastColumn="0"/>
-            </w:pPr>
-          </w:p>
-        </w:tc>
-      </w:tr>
-      <w:tr>
-        <w:trPr>
-          <w:trHeight w:val="20"/>
-        </w:trPr>
-        <w:tc>
-          <w:tcPr>
-            <w:cnfStyle w:val="001000000000" w:firstRow="0" w:lastRow="0" w:firstColumn="1" w:lastColumn="0" w:oddVBand="0" w:evenVBand="0" w:oddHBand="0" w:evenHBand="0" w:firstRowFirstColumn="0" w:firstRowLastColumn="0" w:lastRowFirstColumn="0" w:lastRowLastColumn="0"/>
-            <w:tcW w:w="1951" w:type="dxa"/>
-            <w:shd w:val="clear" w:color="auto" w:fill="2683C6" w:themeFill="accent2"/>
-          </w:tcPr>
-          <w:p>
-            <w:pPr>
-              <w:jc w:val="left"/>
-            </w:pPr>
-            <w:r>
-              <w:t>Estensioni</w:t>
-            </w:r>
-          </w:p>
-        </w:tc>
-        <w:tc>
-          <w:tcPr>
-            <w:tcW w:w="7827" w:type="dxa"/>
-            <w:shd w:val="clear" w:color="auto" w:fill="A3CEED" w:themeFill="accent2" w:themeFillTint="66"/>
-          </w:tcPr>
-          <w:p>
-            <w:pPr>
-              <w:cnfStyle w:val="000000000000" w:firstRow="0" w:lastRow="0" w:firstColumn="0" w:lastColumn="0" w:oddVBand="0" w:evenVBand="0" w:oddHBand="0" w:evenHBand="0" w:firstRowFirstColumn="0" w:firstRowLastColumn="0" w:lastRowFirstColumn="0" w:lastRowLastColumn="0"/>
-            </w:pPr>
-          </w:p>
-        </w:tc>
-      </w:tr>
-      <w:tr>
-        <w:trPr>
-          <w:trHeight w:val="20"/>
-        </w:trPr>
-        <w:tc>
-          <w:tcPr>
-            <w:cnfStyle w:val="001000000000" w:firstRow="0" w:lastRow="0" w:firstColumn="1" w:lastColumn="0" w:oddVBand="0" w:evenVBand="0" w:oddHBand="0" w:evenHBand="0" w:firstRowFirstColumn="0" w:firstRowLastColumn="0" w:lastRowFirstColumn="0" w:lastRowLastColumn="0"/>
-            <w:tcW w:w="1951" w:type="dxa"/>
-            <w:shd w:val="clear" w:color="auto" w:fill="2683C6" w:themeFill="accent2"/>
-          </w:tcPr>
-          <w:p>
-            <w:pPr>
-              <w:jc w:val="left"/>
-            </w:pPr>
-            <w:r>
-              <w:t>Requisiti speciali</w:t>
-            </w:r>
-          </w:p>
-        </w:tc>
-        <w:tc>
-          <w:tcPr>
-            <w:tcW w:w="7827" w:type="dxa"/>
-            <w:shd w:val="clear" w:color="auto" w:fill="A3CEED" w:themeFill="accent2" w:themeFillTint="66"/>
-          </w:tcPr>
-          <w:p>
-            <w:pPr>
-              <w:cnfStyle w:val="000000000000" w:firstRow="0" w:lastRow="0" w:firstColumn="0" w:lastColumn="0" w:oddVBand="0" w:evenVBand="0" w:oddHBand="0" w:evenHBand="0" w:firstRowFirstColumn="0" w:firstRowLastColumn="0" w:lastRowFirstColumn="0" w:lastRowLastColumn="0"/>
-            </w:pPr>
-          </w:p>
-        </w:tc>
-      </w:tr>
-      <w:tr>
-        <w:trPr>
-          <w:trHeight w:val="20"/>
-        </w:trPr>
-        <w:tc>
-          <w:tcPr>
-            <w:cnfStyle w:val="001000000000" w:firstRow="0" w:lastRow="0" w:firstColumn="1" w:lastColumn="0" w:oddVBand="0" w:evenVBand="0" w:oddHBand="0" w:evenHBand="0" w:firstRowFirstColumn="0" w:firstRowLastColumn="0" w:lastRowFirstColumn="0" w:lastRowLastColumn="0"/>
-            <w:tcW w:w="1951" w:type="dxa"/>
-            <w:shd w:val="clear" w:color="auto" w:fill="2683C6" w:themeFill="accent2"/>
-          </w:tcPr>
-          <w:p>
-            <w:pPr>
-              <w:jc w:val="left"/>
-            </w:pPr>
-            <w:r>
-              <w:t>elenco delle varianti tecnologiche e dei dati</w:t>
-            </w:r>
-          </w:p>
-        </w:tc>
-        <w:tc>
-          <w:tcPr>
-            <w:tcW w:w="7827" w:type="dxa"/>
-            <w:shd w:val="clear" w:color="auto" w:fill="A3CEED" w:themeFill="accent2" w:themeFillTint="66"/>
-          </w:tcPr>
-          <w:p>
-            <w:pPr>
-              <w:cnfStyle w:val="000000000000" w:firstRow="0" w:lastRow="0" w:firstColumn="0" w:lastColumn="0" w:oddVBand="0" w:evenVBand="0" w:oddHBand="0" w:evenHBand="0" w:firstRowFirstColumn="0" w:firstRowLastColumn="0" w:lastRowFirstColumn="0" w:lastRowLastColumn="0"/>
-            </w:pPr>
-          </w:p>
-        </w:tc>
-      </w:tr>
-      <w:tr>
-        <w:trPr>
-          <w:trHeight w:val="20"/>
-        </w:trPr>
-        <w:tc>
-          <w:tcPr>
-            <w:cnfStyle w:val="001000000000" w:firstRow="0" w:lastRow="0" w:firstColumn="1" w:lastColumn="0" w:oddVBand="0" w:evenVBand="0" w:oddHBand="0" w:evenHBand="0" w:firstRowFirstColumn="0" w:firstRowLastColumn="0" w:lastRowFirstColumn="0" w:lastRowLastColumn="0"/>
-            <w:tcW w:w="1951" w:type="dxa"/>
-            <w:shd w:val="clear" w:color="auto" w:fill="2683C6" w:themeFill="accent2"/>
-          </w:tcPr>
-          <w:p>
-            <w:pPr>
-              <w:jc w:val="left"/>
-            </w:pPr>
-            <w:r>
-              <w:t>Frequenza di ripetizione</w:t>
-            </w:r>
-          </w:p>
-        </w:tc>
-        <w:tc>
-          <w:tcPr>
-            <w:tcW w:w="7827" w:type="dxa"/>
-            <w:shd w:val="clear" w:color="auto" w:fill="A3CEED" w:themeFill="accent2" w:themeFillTint="66"/>
-          </w:tcPr>
-          <w:p>
-            <w:pPr>
-              <w:cnfStyle w:val="000000000000" w:firstRow="0" w:lastRow="0" w:firstColumn="0" w:lastColumn="0" w:oddVBand="0" w:evenVBand="0" w:oddHBand="0" w:evenHBand="0" w:firstRowFirstColumn="0" w:firstRowLastColumn="0" w:lastRowFirstColumn="0" w:lastRowLastColumn="0"/>
-            </w:pPr>
-          </w:p>
-        </w:tc>
-      </w:tr>
-      <w:tr>
-        <w:trPr>
-          <w:trHeight w:val="20"/>
-        </w:trPr>
-        <w:tc>
-          <w:tcPr>
-            <w:cnfStyle w:val="001000000000" w:firstRow="0" w:lastRow="0" w:firstColumn="1" w:lastColumn="0" w:oddVBand="0" w:evenVBand="0" w:oddHBand="0" w:evenHBand="0" w:firstRowFirstColumn="0" w:firstRowLastColumn="0" w:lastRowFirstColumn="0" w:lastRowLastColumn="0"/>
-            <w:tcW w:w="1951" w:type="dxa"/>
-            <w:shd w:val="clear" w:color="auto" w:fill="2683C6" w:themeFill="accent2"/>
-          </w:tcPr>
-          <w:p>
-            <w:pPr>
-              <w:jc w:val="left"/>
-            </w:pPr>
-            <w:r>
-              <w:t>Varie</w:t>
-            </w:r>
-          </w:p>
-        </w:tc>
-        <w:tc>
-          <w:tcPr>
-            <w:tcW w:w="7827" w:type="dxa"/>
-            <w:shd w:val="clear" w:color="auto" w:fill="A3CEED" w:themeFill="accent2" w:themeFillTint="66"/>
-          </w:tcPr>
-          <w:p>
-            <w:pPr>
-              <w:cnfStyle w:val="000000000000" w:firstRow="0" w:lastRow="0" w:firstColumn="0" w:lastColumn="0" w:oddVBand="0" w:evenVBand="0" w:oddHBand="0" w:evenHBand="0" w:firstRowFirstColumn="0" w:firstRowLastColumn="0" w:lastRowFirstColumn="0" w:lastRowLastColumn="0"/>
-            </w:pPr>
-          </w:p>
-        </w:tc>
-      </w:tr>
-    </w:tbl>
     <w:p/>
     <w:p>
       <w:pPr>
@@ -4491,7 +5453,7 @@
     </w:p>
     <w:p>
       <w:pPr>
-        <w:pStyle w:val="Titolo1"/>
+        <w:pStyle w:val="Heading1"/>
       </w:pPr>
       <w:bookmarkStart w:id="6" w:name="_Toc137074972"/>
       <w:r>
@@ -4501,7 +5463,7 @@
     </w:p>
     <w:p>
       <w:pPr>
-        <w:pStyle w:val="Titolo3"/>
+        <w:pStyle w:val="Heading3"/>
       </w:pPr>
       <w:bookmarkStart w:id="7" w:name="_Toc137074973"/>
       <w:r>
@@ -4515,9 +5477,11 @@
       </w:r>
     </w:p>
     <w:p>
+      <w:proofErr w:type="spellStart"/>
       <w:r>
         <w:t>etc</w:t>
       </w:r>
+      <w:proofErr w:type="spellEnd"/>
     </w:p>
     <w:p>
       <w:pPr>
@@ -4542,7 +5506,7 @@
     </w:p>
     <w:p>
       <w:pPr>
-        <w:pStyle w:val="Titolo3"/>
+        <w:pStyle w:val="Heading3"/>
       </w:pPr>
       <w:bookmarkStart w:id="8" w:name="_Toc137074974"/>
       <w:r>
@@ -4556,9 +5520,11 @@
       </w:r>
     </w:p>
     <w:p>
+      <w:proofErr w:type="spellStart"/>
       <w:r>
         <w:t>etc</w:t>
       </w:r>
+      <w:proofErr w:type="spellEnd"/>
     </w:p>
     <w:p>
       <w:pPr>
@@ -4583,7 +5549,7 @@
     </w:p>
     <w:p>
       <w:pPr>
-        <w:pStyle w:val="Titolo1"/>
+        <w:pStyle w:val="Heading1"/>
       </w:pPr>
       <w:bookmarkStart w:id="9" w:name="_Toc137074975"/>
       <w:r>
@@ -4593,7 +5559,7 @@
     </w:p>
     <w:p>
       <w:pPr>
-        <w:pStyle w:val="Titolo3"/>
+        <w:pStyle w:val="Heading3"/>
       </w:pPr>
       <w:bookmarkStart w:id="10" w:name="_Toc137074976"/>
       <w:r>
@@ -4607,9 +5573,11 @@
       </w:r>
     </w:p>
     <w:p>
+      <w:proofErr w:type="spellStart"/>
       <w:r>
         <w:t>etc</w:t>
       </w:r>
+      <w:proofErr w:type="spellEnd"/>
     </w:p>
     <w:p>
       <w:pPr>
@@ -4634,7 +5602,7 @@
     </w:p>
     <w:p>
       <w:pPr>
-        <w:pStyle w:val="Titolo3"/>
+        <w:pStyle w:val="Heading3"/>
       </w:pPr>
       <w:bookmarkStart w:id="11" w:name="_Toc137074977"/>
       <w:r>
@@ -4648,9 +5616,11 @@
       </w:r>
     </w:p>
     <w:p>
+      <w:proofErr w:type="spellStart"/>
       <w:r>
         <w:t>etc</w:t>
       </w:r>
+      <w:proofErr w:type="spellEnd"/>
     </w:p>
     <w:p>
       <w:pPr>
@@ -4675,7 +5645,7 @@
     </w:p>
     <w:p>
       <w:pPr>
-        <w:pStyle w:val="Titolo1"/>
+        <w:pStyle w:val="Heading1"/>
       </w:pPr>
       <w:bookmarkStart w:id="12" w:name="_Toc137074978"/>
       <w:r>
@@ -4702,7 +5672,7 @@
     </w:p>
     <w:p>
       <w:pPr>
-        <w:pStyle w:val="Titolo1"/>
+        <w:pStyle w:val="Heading1"/>
       </w:pPr>
       <w:bookmarkStart w:id="13" w:name="_Toc137074979"/>
       <w:r>
@@ -4712,7 +5682,7 @@
     </w:p>
     <w:p>
       <w:pPr>
-        <w:pStyle w:val="Titolo2"/>
+        <w:pStyle w:val="Heading2"/>
       </w:pPr>
       <w:bookmarkStart w:id="14" w:name="_Toc137074980"/>
       <w:r>
@@ -4722,11 +5692,16 @@
     </w:p>
     <w:p>
       <w:pPr>
-        <w:pStyle w:val="Titolo3"/>
+        <w:pStyle w:val="Heading3"/>
       </w:pPr>
       <w:bookmarkStart w:id="15" w:name="_Toc137074981"/>
-      <w:r>
-        <w:t>Sottopackage 1.1</w:t>
+      <w:proofErr w:type="spellStart"/>
+      <w:r>
+        <w:t>Sottopackage</w:t>
+      </w:r>
+      <w:proofErr w:type="spellEnd"/>
+      <w:r>
+        <w:t xml:space="preserve"> 1.1</w:t>
       </w:r>
       <w:bookmarkEnd w:id="15"/>
     </w:p>
@@ -4737,11 +5712,16 @@
     </w:p>
     <w:p>
       <w:pPr>
-        <w:pStyle w:val="Titolo3"/>
+        <w:pStyle w:val="Heading3"/>
       </w:pPr>
       <w:bookmarkStart w:id="16" w:name="_Toc137074982"/>
-      <w:r>
-        <w:t>Sottopackage 1.2</w:t>
+      <w:proofErr w:type="spellStart"/>
+      <w:r>
+        <w:t>Sottopackage</w:t>
+      </w:r>
+      <w:proofErr w:type="spellEnd"/>
+      <w:r>
+        <w:t xml:space="preserve"> 1.2</w:t>
       </w:r>
       <w:bookmarkEnd w:id="16"/>
     </w:p>
@@ -4769,7 +5749,7 @@
     </w:p>
     <w:p>
       <w:pPr>
-        <w:pStyle w:val="Titolo2"/>
+        <w:pStyle w:val="Heading2"/>
       </w:pPr>
       <w:bookmarkStart w:id="17" w:name="_Toc137074983"/>
       <w:r>
@@ -4801,7 +5781,7 @@
     </w:p>
     <w:p>
       <w:pPr>
-        <w:pStyle w:val="Titolo1"/>
+        <w:pStyle w:val="Heading1"/>
       </w:pPr>
       <w:bookmarkStart w:id="18" w:name="_Toc137074984"/>
       <w:r>
@@ -4811,7 +5791,7 @@
     </w:p>
     <w:p>
       <w:pPr>
-        <w:pStyle w:val="Titolo3"/>
+        <w:pStyle w:val="Heading3"/>
       </w:pPr>
       <w:bookmarkStart w:id="19" w:name="_Toc137074985"/>
       <w:r>
@@ -4825,9 +5805,11 @@
       </w:r>
     </w:p>
     <w:p>
+      <w:proofErr w:type="spellStart"/>
       <w:r>
         <w:t>etc</w:t>
       </w:r>
+      <w:proofErr w:type="spellEnd"/>
     </w:p>
     <w:p>
       <w:pPr>
@@ -4852,7 +5834,7 @@
     </w:p>
     <w:p>
       <w:pPr>
-        <w:pStyle w:val="Titolo3"/>
+        <w:pStyle w:val="Heading3"/>
       </w:pPr>
       <w:bookmarkStart w:id="20" w:name="_Toc137074986"/>
       <w:r>
@@ -4866,9 +5848,11 @@
       </w:r>
     </w:p>
     <w:p>
+      <w:proofErr w:type="spellStart"/>
       <w:r>
         <w:t>etc</w:t>
       </w:r>
+      <w:proofErr w:type="spellEnd"/>
     </w:p>
     <w:p>
       <w:pPr>
@@ -4893,7 +5877,7 @@
     </w:p>
     <w:p>
       <w:pPr>
-        <w:pStyle w:val="Titolo1"/>
+        <w:pStyle w:val="Heading1"/>
       </w:pPr>
       <w:bookmarkStart w:id="21" w:name="_Toc137074987"/>
       <w:r>
@@ -4903,17 +5887,19 @@
     </w:p>
     <w:p>
       <w:pPr>
-        <w:pStyle w:val="Titolo2"/>
+        <w:pStyle w:val="Heading2"/>
       </w:pPr>
       <w:bookmarkStart w:id="22" w:name="_Toc137074988"/>
+      <w:proofErr w:type="spellStart"/>
       <w:r>
         <w:t>Grasp</w:t>
       </w:r>
       <w:bookmarkEnd w:id="22"/>
-    </w:p>
-    <w:p>
-      <w:pPr>
-        <w:pStyle w:val="Titolo3"/>
+      <w:proofErr w:type="spellEnd"/>
+    </w:p>
+    <w:p>
+      <w:pPr>
+        <w:pStyle w:val="Heading3"/>
       </w:pPr>
       <w:bookmarkStart w:id="23" w:name="_Toc137074989"/>
       <w:r>
@@ -4945,7 +5931,7 @@
     </w:p>
     <w:p>
       <w:pPr>
-        <w:pStyle w:val="Titolo3"/>
+        <w:pStyle w:val="Heading3"/>
       </w:pPr>
       <w:bookmarkStart w:id="24" w:name="_Toc137074990"/>
       <w:r>
@@ -4977,17 +5963,19 @@
     </w:p>
     <w:p>
       <w:pPr>
-        <w:pStyle w:val="Titolo2"/>
+        <w:pStyle w:val="Heading2"/>
       </w:pPr>
       <w:bookmarkStart w:id="25" w:name="_Toc137074991"/>
+      <w:proofErr w:type="spellStart"/>
       <w:r>
         <w:t>GoF</w:t>
       </w:r>
       <w:bookmarkEnd w:id="25"/>
-    </w:p>
-    <w:p>
-      <w:pPr>
-        <w:pStyle w:val="Titolo3"/>
+      <w:proofErr w:type="spellEnd"/>
+    </w:p>
+    <w:p>
+      <w:pPr>
+        <w:pStyle w:val="Heading3"/>
       </w:pPr>
       <w:bookmarkStart w:id="26" w:name="_Toc137074992"/>
       <w:r>
@@ -5019,7 +6007,7 @@
     </w:p>
     <w:p>
       <w:pPr>
-        <w:pStyle w:val="Titolo3"/>
+        <w:pStyle w:val="Heading3"/>
       </w:pPr>
       <w:bookmarkStart w:id="27" w:name="_Toc137074993"/>
       <w:r>
@@ -5042,14 +6030,16 @@
     </w:p>
     <w:p>
       <w:pPr>
-        <w:pStyle w:val="Titolo1"/>
+        <w:pStyle w:val="Heading1"/>
       </w:pPr>
       <w:bookmarkStart w:id="28" w:name="_Toc137074994"/>
+      <w:proofErr w:type="spellStart"/>
       <w:r>
         <w:lastRenderedPageBreak/>
         <w:t>ReadMe</w:t>
       </w:r>
       <w:bookmarkEnd w:id="28"/>
+      <w:proofErr w:type="spellEnd"/>
     </w:p>
     <w:p>
       <w:r>
@@ -5098,7 +6088,7 @@
 <w:ftr xmlns:wpc="http://schemas.microsoft.com/office/word/2010/wordprocessingCanvas" xmlns:cx="http://schemas.microsoft.com/office/drawing/2014/chartex" xmlns:cx1="http://schemas.microsoft.com/office/drawing/2015/9/8/chartex" xmlns:cx2="http://schemas.microsoft.com/office/drawing/2015/10/21/chartex" xmlns:cx3="http://schemas.microsoft.com/office/drawing/2016/5/9/chartex" xmlns:cx4="http://schemas.microsoft.com/office/drawing/2016/5/10/chartex" xmlns:cx5="http://schemas.microsoft.com/office/drawing/2016/5/11/chartex" xmlns:cx6="http://schemas.microsoft.com/office/drawing/2016/5/12/chartex" xmlns:cx7="http://schemas.microsoft.com/office/drawing/2016/5/13/chartex" xmlns:cx8="http://schemas.microsoft.com/office/drawing/2016/5/14/chartex" xmlns:mc="http://schemas.openxmlformats.org/markup-compatibility/2006" xmlns:aink="http://schemas.microsoft.com/office/drawing/2016/ink" xmlns:am3d="http://schemas.microsoft.com/office/drawing/2017/model3d" xmlns:o="urn:schemas-microsoft-com:office:office" xmlns:oel="http://schemas.microsoft.com/office/2019/extlst" xmlns:r="http://schemas.openxmlformats.org/officeDocument/2006/relationships" xmlns:m="http://schemas.openxmlformats.org/officeDocument/2006/math" xmlns:v="urn:schemas-microsoft-com:vml" xmlns:wp14="http://schemas.microsoft.com/office/word/2010/wordprocessingDrawing" xmlns:wp="http://schemas.openxmlformats.org/drawingml/2006/wordprocessingDrawing" xmlns:w10="urn:schemas-microsoft-com:office:word" xmlns:w="http://schemas.openxmlformats.org/wordprocessingml/2006/main" xmlns:w14="http://schemas.microsoft.com/office/word/2010/wordml" xmlns:w15="http://schemas.microsoft.com/office/word/2012/wordml" xmlns:w16cex="http://schemas.microsoft.com/office/word/2018/wordml/cex" xmlns:w16cid="http://schemas.microsoft.com/office/word/2016/wordml/cid" xmlns:w16="http://schemas.microsoft.com/office/word/2018/wordml" xmlns:w16du="http://schemas.microsoft.com/office/word/2023/wordml/word16du" xmlns:w16sdtdh="http://schemas.microsoft.com/office/word/2020/wordml/sdtdatahash" xmlns:w16se="http://schemas.microsoft.com/office/word/2015/wordml/symex" xmlns:wpg="http://schemas.microsoft.com/office/word/2010/wordprocessingGroup" xmlns:wpi="http://schemas.microsoft.com/office/word/2010/wordprocessingInk" xmlns:wne="http://schemas.microsoft.com/office/word/2006/wordml" xmlns:wps="http://schemas.microsoft.com/office/word/2010/wordprocessingShape" mc:Ignorable="w14 w15 w16se w16cid w16 w16cex w16sdtdh w16du wp14">
   <w:p>
     <w:pPr>
-      <w:pStyle w:val="Pidipagina"/>
+      <w:pStyle w:val="Footer"/>
     </w:pPr>
     <w:r>
       <w:rPr>
@@ -5291,7 +6281,25 @@
                     <w:i/>
                     <w:iCs/>
                   </w:rPr>
-                  <w:t>/06/2023 – CdL Informatica @</w:t>
+                  <w:t xml:space="preserve">/06/2023 – </w:t>
+                </w:r>
+                <w:proofErr w:type="spellStart"/>
+                <w:r>
+                  <w:rPr>
+                    <w:rFonts w:ascii="Avenir Next LT Pro" w:hAnsi="Avenir Next LT Pro"/>
+                    <w:i/>
+                    <w:iCs/>
+                  </w:rPr>
+                  <w:t>CdL</w:t>
+                </w:r>
+                <w:proofErr w:type="spellEnd"/>
+                <w:r>
+                  <w:rPr>
+                    <w:rFonts w:ascii="Avenir Next LT Pro" w:hAnsi="Avenir Next LT Pro"/>
+                    <w:i/>
+                    <w:iCs/>
+                  </w:rPr>
+                  <w:t xml:space="preserve"> Informatica @</w:t>
                 </w:r>
                 <w:r>
                   <w:rPr>
@@ -5313,7 +6321,7 @@
         <w:noProof/>
       </w:rPr>
       <w:pict w14:anchorId="4A4D94AE">
-        <v:shape id="Goccia 2" o:spid="_x0000_s1026" style="position:absolute;left:0;text-align:left;margin-left:-1.2pt;margin-top:0;width:51pt;height:51pt;flip:y;z-index:251659264;visibility:visible;mso-wrap-style:square;mso-width-percent:0;mso-height-percent:0;mso-wrap-distance-left:9pt;mso-wrap-distance-top:0;mso-wrap-distance-right:9pt;mso-wrap-distance-bottom:0;mso-position-horizontal:right;mso-position-horizontal-relative:page;mso-position-vertical:bottom;mso-position-vertical-relative:page;mso-width-percent:0;mso-height-percent:0;mso-width-relative:margin;mso-height-relative:margin;v-text-anchor:middle" coordsize="648000,648000" o:spt="100" o:gfxdata="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" adj="-11796480,,5400" path="m,324000c,145060,145060,,324000,l648000,r,324000c648000,502940,502940,648000,324000,648000,145060,648000,,502940,,324000xe" fillcolor="#1cade4 [3204]" stroked="f" strokeweight="1pt">
+        <v:shape id="Goccia 2" o:spid="_x0000_s1026" style="position:absolute;left:0;text-align:left;margin-left:-1.8pt;margin-top:0;width:51pt;height:51pt;flip:y;z-index:251659264;visibility:visible;mso-wrap-style:square;mso-width-percent:0;mso-height-percent:0;mso-wrap-distance-left:9pt;mso-wrap-distance-top:0;mso-wrap-distance-right:9pt;mso-wrap-distance-bottom:0;mso-position-horizontal:right;mso-position-horizontal-relative:page;mso-position-vertical:bottom;mso-position-vertical-relative:page;mso-width-percent:0;mso-height-percent:0;mso-width-relative:margin;mso-height-relative:margin;v-text-anchor:middle" coordsize="648000,648000" o:spt="100" o:gfxdata="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" adj="-11796480,,5400" path="m,324000c,145060,145060,,324000,l648000,r,324000c648000,502940,502940,648000,324000,648000,145060,648000,,502940,,324000xe" fillcolor="#1cade4 [3204]" stroked="f" strokeweight="1pt">
           <v:fill color2="#335b74 [3215]" angle="135" focus="100%" type="gradient"/>
           <v:stroke joinstyle="miter"/>
           <v:formulas/>
@@ -5382,20 +6390,30 @@
         </v:shape>
       </w:pict>
     </w:r>
-    <w:fldSimple w:instr=" STYLEREF  &quot;Car. predefinito paragrafo&quot;  \* MERGEFORMAT ">
-      <w:r>
-        <w:rPr>
-          <w:noProof/>
-        </w:rPr>
-        <w:t>[Chi ha fatto questa pagina]</w:t>
-      </w:r>
-      <w:r>
-        <w:rPr>
-          <w:noProof/>
-        </w:rPr>
-        <w:cr/>
-      </w:r>
-    </w:fldSimple>
+    <w:r>
+      <w:fldChar w:fldCharType="begin"/>
+    </w:r>
+    <w:r>
+      <w:instrText xml:space="preserve"> STYLEREF  "Car. predefinito paragrafo"  \* MERGEFORMAT </w:instrText>
+    </w:r>
+    <w:r>
+      <w:fldChar w:fldCharType="separate"/>
+    </w:r>
+    <w:r>
+      <w:rPr>
+        <w:b/>
+        <w:bCs/>
+        <w:noProof/>
+        <w:lang w:val="en-US"/>
+      </w:rPr>
+      <w:t>Error! Use the Home tab to apply Car. predefinito paragrafo to the text that you want to appear here.</w:t>
+    </w:r>
+    <w:r>
+      <w:rPr>
+        <w:noProof/>
+      </w:rPr>
+      <w:fldChar w:fldCharType="end"/>
+    </w:r>
     <w:r>
       <w:fldChar w:fldCharType="begin"/>
     </w:r>
@@ -5498,6 +6516,92 @@
     </w:lvl>
   </w:abstractNum>
   <w:abstractNum w:abstractNumId="1" w15:restartNumberingAfterBreak="0">
+    <w:nsid w:val="110B0D56"/>
+    <w:multiLevelType w:val="hybridMultilevel"/>
+    <w:tmpl w:val="A5BA7210"/>
+    <w:lvl w:ilvl="0" w:tplc="0809000F">
+      <w:start w:val="1"/>
+      <w:numFmt w:val="decimal"/>
+      <w:lvlText w:val="%1."/>
+      <w:lvlJc w:val="left"/>
+      <w:pPr>
+        <w:ind w:left="720" w:hanging="360"/>
+      </w:pPr>
+    </w:lvl>
+    <w:lvl w:ilvl="1" w:tplc="08090019">
+      <w:start w:val="1"/>
+      <w:numFmt w:val="lowerLetter"/>
+      <w:lvlText w:val="%2."/>
+      <w:lvlJc w:val="left"/>
+      <w:pPr>
+        <w:ind w:left="1440" w:hanging="360"/>
+      </w:pPr>
+    </w:lvl>
+    <w:lvl w:ilvl="2" w:tplc="0809001B">
+      <w:start w:val="1"/>
+      <w:numFmt w:val="lowerRoman"/>
+      <w:lvlText w:val="%3."/>
+      <w:lvlJc w:val="right"/>
+      <w:pPr>
+        <w:ind w:left="2160" w:hanging="180"/>
+      </w:pPr>
+    </w:lvl>
+    <w:lvl w:ilvl="3" w:tplc="0809000F">
+      <w:start w:val="1"/>
+      <w:numFmt w:val="decimal"/>
+      <w:lvlText w:val="%4."/>
+      <w:lvlJc w:val="left"/>
+      <w:pPr>
+        <w:ind w:left="2880" w:hanging="360"/>
+      </w:pPr>
+    </w:lvl>
+    <w:lvl w:ilvl="4" w:tplc="08090019">
+      <w:start w:val="1"/>
+      <w:numFmt w:val="lowerLetter"/>
+      <w:lvlText w:val="%5."/>
+      <w:lvlJc w:val="left"/>
+      <w:pPr>
+        <w:ind w:left="3600" w:hanging="360"/>
+      </w:pPr>
+    </w:lvl>
+    <w:lvl w:ilvl="5" w:tplc="0809001B">
+      <w:start w:val="1"/>
+      <w:numFmt w:val="lowerRoman"/>
+      <w:lvlText w:val="%6."/>
+      <w:lvlJc w:val="right"/>
+      <w:pPr>
+        <w:ind w:left="4320" w:hanging="180"/>
+      </w:pPr>
+    </w:lvl>
+    <w:lvl w:ilvl="6" w:tplc="0809000F">
+      <w:start w:val="1"/>
+      <w:numFmt w:val="decimal"/>
+      <w:lvlText w:val="%7."/>
+      <w:lvlJc w:val="left"/>
+      <w:pPr>
+        <w:ind w:left="5040" w:hanging="360"/>
+      </w:pPr>
+    </w:lvl>
+    <w:lvl w:ilvl="7" w:tplc="08090019">
+      <w:start w:val="1"/>
+      <w:numFmt w:val="lowerLetter"/>
+      <w:lvlText w:val="%8."/>
+      <w:lvlJc w:val="left"/>
+      <w:pPr>
+        <w:ind w:left="5760" w:hanging="360"/>
+      </w:pPr>
+    </w:lvl>
+    <w:lvl w:ilvl="8" w:tplc="0809001B">
+      <w:start w:val="1"/>
+      <w:numFmt w:val="lowerRoman"/>
+      <w:lvlText w:val="%9."/>
+      <w:lvlJc w:val="right"/>
+      <w:pPr>
+        <w:ind w:left="6480" w:hanging="180"/>
+      </w:pPr>
+    </w:lvl>
+  </w:abstractNum>
+  <w:abstractNum w:abstractNumId="2" w15:restartNumberingAfterBreak="0">
     <w:nsid w:val="11825517"/>
     <w:multiLevelType w:val="hybridMultilevel"/>
     <w:tmpl w:val="E6725F9C"/>
@@ -5586,7 +6690,7 @@
       </w:pPr>
     </w:lvl>
   </w:abstractNum>
-  <w:abstractNum w:abstractNumId="2" w15:restartNumberingAfterBreak="0">
+  <w:abstractNum w:abstractNumId="3" w15:restartNumberingAfterBreak="0">
     <w:nsid w:val="24505193"/>
     <w:multiLevelType w:val="hybridMultilevel"/>
     <w:tmpl w:val="98D49716"/>
@@ -5672,7 +6776,119 @@
       </w:pPr>
     </w:lvl>
   </w:abstractNum>
-  <w:abstractNum w:abstractNumId="3" w15:restartNumberingAfterBreak="0">
+  <w:abstractNum w:abstractNumId="4" w15:restartNumberingAfterBreak="0">
+    <w:nsid w:val="306E1ADD"/>
+    <w:multiLevelType w:val="hybridMultilevel"/>
+    <w:tmpl w:val="509833E6"/>
+    <w:lvl w:ilvl="0" w:tplc="80721CE2">
+      <w:numFmt w:val="bullet"/>
+      <w:lvlText w:val="-"/>
+      <w:lvlJc w:val="left"/>
+      <w:pPr>
+        <w:ind w:left="720" w:hanging="360"/>
+      </w:pPr>
+      <w:rPr>
+        <w:rFonts w:ascii="Calibri" w:eastAsiaTheme="minorHAnsi" w:hAnsi="Calibri" w:cs="Calibri" w:hint="default"/>
+      </w:rPr>
+    </w:lvl>
+    <w:lvl w:ilvl="1" w:tplc="04090003" w:tentative="1">
+      <w:start w:val="1"/>
+      <w:numFmt w:val="bullet"/>
+      <w:lvlText w:val="o"/>
+      <w:lvlJc w:val="left"/>
+      <w:pPr>
+        <w:ind w:left="1440" w:hanging="360"/>
+      </w:pPr>
+      <w:rPr>
+        <w:rFonts w:ascii="Courier New" w:hAnsi="Courier New" w:cs="Courier New" w:hint="default"/>
+      </w:rPr>
+    </w:lvl>
+    <w:lvl w:ilvl="2" w:tplc="04090005" w:tentative="1">
+      <w:start w:val="1"/>
+      <w:numFmt w:val="bullet"/>
+      <w:lvlText w:val=""/>
+      <w:lvlJc w:val="left"/>
+      <w:pPr>
+        <w:ind w:left="2160" w:hanging="360"/>
+      </w:pPr>
+      <w:rPr>
+        <w:rFonts w:ascii="Wingdings" w:hAnsi="Wingdings" w:hint="default"/>
+      </w:rPr>
+    </w:lvl>
+    <w:lvl w:ilvl="3" w:tplc="04090001" w:tentative="1">
+      <w:start w:val="1"/>
+      <w:numFmt w:val="bullet"/>
+      <w:lvlText w:val=""/>
+      <w:lvlJc w:val="left"/>
+      <w:pPr>
+        <w:ind w:left="2880" w:hanging="360"/>
+      </w:pPr>
+      <w:rPr>
+        <w:rFonts w:ascii="Symbol" w:hAnsi="Symbol" w:hint="default"/>
+      </w:rPr>
+    </w:lvl>
+    <w:lvl w:ilvl="4" w:tplc="04090003" w:tentative="1">
+      <w:start w:val="1"/>
+      <w:numFmt w:val="bullet"/>
+      <w:lvlText w:val="o"/>
+      <w:lvlJc w:val="left"/>
+      <w:pPr>
+        <w:ind w:left="3600" w:hanging="360"/>
+      </w:pPr>
+      <w:rPr>
+        <w:rFonts w:ascii="Courier New" w:hAnsi="Courier New" w:cs="Courier New" w:hint="default"/>
+      </w:rPr>
+    </w:lvl>
+    <w:lvl w:ilvl="5" w:tplc="04090005" w:tentative="1">
+      <w:start w:val="1"/>
+      <w:numFmt w:val="bullet"/>
+      <w:lvlText w:val=""/>
+      <w:lvlJc w:val="left"/>
+      <w:pPr>
+        <w:ind w:left="4320" w:hanging="360"/>
+      </w:pPr>
+      <w:rPr>
+        <w:rFonts w:ascii="Wingdings" w:hAnsi="Wingdings" w:hint="default"/>
+      </w:rPr>
+    </w:lvl>
+    <w:lvl w:ilvl="6" w:tplc="04090001" w:tentative="1">
+      <w:start w:val="1"/>
+      <w:numFmt w:val="bullet"/>
+      <w:lvlText w:val=""/>
+      <w:lvlJc w:val="left"/>
+      <w:pPr>
+        <w:ind w:left="5040" w:hanging="360"/>
+      </w:pPr>
+      <w:rPr>
+        <w:rFonts w:ascii="Symbol" w:hAnsi="Symbol" w:hint="default"/>
+      </w:rPr>
+    </w:lvl>
+    <w:lvl w:ilvl="7" w:tplc="04090003" w:tentative="1">
+      <w:start w:val="1"/>
+      <w:numFmt w:val="bullet"/>
+      <w:lvlText w:val="o"/>
+      <w:lvlJc w:val="left"/>
+      <w:pPr>
+        <w:ind w:left="5760" w:hanging="360"/>
+      </w:pPr>
+      <w:rPr>
+        <w:rFonts w:ascii="Courier New" w:hAnsi="Courier New" w:cs="Courier New" w:hint="default"/>
+      </w:rPr>
+    </w:lvl>
+    <w:lvl w:ilvl="8" w:tplc="04090005" w:tentative="1">
+      <w:start w:val="1"/>
+      <w:numFmt w:val="bullet"/>
+      <w:lvlText w:val=""/>
+      <w:lvlJc w:val="left"/>
+      <w:pPr>
+        <w:ind w:left="6480" w:hanging="360"/>
+      </w:pPr>
+      <w:rPr>
+        <w:rFonts w:ascii="Wingdings" w:hAnsi="Wingdings" w:hint="default"/>
+      </w:rPr>
+    </w:lvl>
+  </w:abstractNum>
+  <w:abstractNum w:abstractNumId="5" w15:restartNumberingAfterBreak="0">
     <w:nsid w:val="47A72014"/>
     <w:multiLevelType w:val="hybridMultilevel"/>
     <w:tmpl w:val="CAC0D3EC"/>
@@ -5785,7 +7001,119 @@
       </w:rPr>
     </w:lvl>
   </w:abstractNum>
-  <w:abstractNum w:abstractNumId="4" w15:restartNumberingAfterBreak="0">
+  <w:abstractNum w:abstractNumId="6" w15:restartNumberingAfterBreak="0">
+    <w:nsid w:val="5A287432"/>
+    <w:multiLevelType w:val="hybridMultilevel"/>
+    <w:tmpl w:val="E5CEB828"/>
+    <w:lvl w:ilvl="0" w:tplc="80721CE2">
+      <w:numFmt w:val="bullet"/>
+      <w:lvlText w:val="-"/>
+      <w:lvlJc w:val="left"/>
+      <w:pPr>
+        <w:ind w:left="720" w:hanging="360"/>
+      </w:pPr>
+      <w:rPr>
+        <w:rFonts w:ascii="Calibri" w:eastAsiaTheme="minorHAnsi" w:hAnsi="Calibri" w:cs="Calibri" w:hint="default"/>
+      </w:rPr>
+    </w:lvl>
+    <w:lvl w:ilvl="1" w:tplc="08090003">
+      <w:start w:val="1"/>
+      <w:numFmt w:val="bullet"/>
+      <w:lvlText w:val="o"/>
+      <w:lvlJc w:val="left"/>
+      <w:pPr>
+        <w:ind w:left="1440" w:hanging="360"/>
+      </w:pPr>
+      <w:rPr>
+        <w:rFonts w:ascii="Courier New" w:hAnsi="Courier New" w:cs="Courier New" w:hint="default"/>
+      </w:rPr>
+    </w:lvl>
+    <w:lvl w:ilvl="2" w:tplc="08090005">
+      <w:start w:val="1"/>
+      <w:numFmt w:val="bullet"/>
+      <w:lvlText w:val=""/>
+      <w:lvlJc w:val="left"/>
+      <w:pPr>
+        <w:ind w:left="2160" w:hanging="360"/>
+      </w:pPr>
+      <w:rPr>
+        <w:rFonts w:ascii="Wingdings" w:hAnsi="Wingdings" w:hint="default"/>
+      </w:rPr>
+    </w:lvl>
+    <w:lvl w:ilvl="3" w:tplc="08090001">
+      <w:start w:val="1"/>
+      <w:numFmt w:val="bullet"/>
+      <w:lvlText w:val=""/>
+      <w:lvlJc w:val="left"/>
+      <w:pPr>
+        <w:ind w:left="2880" w:hanging="360"/>
+      </w:pPr>
+      <w:rPr>
+        <w:rFonts w:ascii="Symbol" w:hAnsi="Symbol" w:hint="default"/>
+      </w:rPr>
+    </w:lvl>
+    <w:lvl w:ilvl="4" w:tplc="08090003">
+      <w:start w:val="1"/>
+      <w:numFmt w:val="bullet"/>
+      <w:lvlText w:val="o"/>
+      <w:lvlJc w:val="left"/>
+      <w:pPr>
+        <w:ind w:left="3600" w:hanging="360"/>
+      </w:pPr>
+      <w:rPr>
+        <w:rFonts w:ascii="Courier New" w:hAnsi="Courier New" w:cs="Courier New" w:hint="default"/>
+      </w:rPr>
+    </w:lvl>
+    <w:lvl w:ilvl="5" w:tplc="08090005">
+      <w:start w:val="1"/>
+      <w:numFmt w:val="bullet"/>
+      <w:lvlText w:val=""/>
+      <w:lvlJc w:val="left"/>
+      <w:pPr>
+        <w:ind w:left="4320" w:hanging="360"/>
+      </w:pPr>
+      <w:rPr>
+        <w:rFonts w:ascii="Wingdings" w:hAnsi="Wingdings" w:hint="default"/>
+      </w:rPr>
+    </w:lvl>
+    <w:lvl w:ilvl="6" w:tplc="08090001">
+      <w:start w:val="1"/>
+      <w:numFmt w:val="bullet"/>
+      <w:lvlText w:val=""/>
+      <w:lvlJc w:val="left"/>
+      <w:pPr>
+        <w:ind w:left="5040" w:hanging="360"/>
+      </w:pPr>
+      <w:rPr>
+        <w:rFonts w:ascii="Symbol" w:hAnsi="Symbol" w:hint="default"/>
+      </w:rPr>
+    </w:lvl>
+    <w:lvl w:ilvl="7" w:tplc="08090003">
+      <w:start w:val="1"/>
+      <w:numFmt w:val="bullet"/>
+      <w:lvlText w:val="o"/>
+      <w:lvlJc w:val="left"/>
+      <w:pPr>
+        <w:ind w:left="5760" w:hanging="360"/>
+      </w:pPr>
+      <w:rPr>
+        <w:rFonts w:ascii="Courier New" w:hAnsi="Courier New" w:cs="Courier New" w:hint="default"/>
+      </w:rPr>
+    </w:lvl>
+    <w:lvl w:ilvl="8" w:tplc="08090005">
+      <w:start w:val="1"/>
+      <w:numFmt w:val="bullet"/>
+      <w:lvlText w:val=""/>
+      <w:lvlJc w:val="left"/>
+      <w:pPr>
+        <w:ind w:left="6480" w:hanging="360"/>
+      </w:pPr>
+      <w:rPr>
+        <w:rFonts w:ascii="Wingdings" w:hAnsi="Wingdings" w:hint="default"/>
+      </w:rPr>
+    </w:lvl>
+  </w:abstractNum>
+  <w:abstractNum w:abstractNumId="7" w15:restartNumberingAfterBreak="0">
     <w:nsid w:val="697338A1"/>
     <w:multiLevelType w:val="hybridMultilevel"/>
     <w:tmpl w:val="72D861A2"/>
@@ -5899,19 +7227,64 @@
     </w:lvl>
   </w:abstractNum>
   <w:num w:numId="1" w16cid:durableId="363483679">
-    <w:abstractNumId w:val="3"/>
+    <w:abstractNumId w:val="5"/>
   </w:num>
   <w:num w:numId="2" w16cid:durableId="681123935">
     <w:abstractNumId w:val="0"/>
   </w:num>
   <w:num w:numId="3" w16cid:durableId="502091051">
+    <w:abstractNumId w:val="3"/>
+  </w:num>
+  <w:num w:numId="4" w16cid:durableId="2074036890">
     <w:abstractNumId w:val="2"/>
   </w:num>
-  <w:num w:numId="4" w16cid:durableId="2074036890">
+  <w:num w:numId="5" w16cid:durableId="847327707">
+    <w:abstractNumId w:val="7"/>
+  </w:num>
+  <w:num w:numId="6" w16cid:durableId="963652442">
+    <w:abstractNumId w:val="4"/>
+  </w:num>
+  <w:num w:numId="7" w16cid:durableId="1913587368">
+    <w:abstractNumId w:val="6"/>
+    <w:lvlOverride w:ilvl="0"/>
+    <w:lvlOverride w:ilvl="1"/>
+    <w:lvlOverride w:ilvl="2"/>
+    <w:lvlOverride w:ilvl="3"/>
+    <w:lvlOverride w:ilvl="4"/>
+    <w:lvlOverride w:ilvl="5"/>
+    <w:lvlOverride w:ilvl="6"/>
+    <w:lvlOverride w:ilvl="7"/>
+    <w:lvlOverride w:ilvl="8"/>
+  </w:num>
+  <w:num w:numId="8" w16cid:durableId="2124568144">
     <w:abstractNumId w:val="1"/>
-  </w:num>
-  <w:num w:numId="5" w16cid:durableId="847327707">
-    <w:abstractNumId w:val="4"/>
+    <w:lvlOverride w:ilvl="0">
+      <w:startOverride w:val="1"/>
+    </w:lvlOverride>
+    <w:lvlOverride w:ilvl="1">
+      <w:startOverride w:val="1"/>
+    </w:lvlOverride>
+    <w:lvlOverride w:ilvl="2">
+      <w:startOverride w:val="1"/>
+    </w:lvlOverride>
+    <w:lvlOverride w:ilvl="3">
+      <w:startOverride w:val="1"/>
+    </w:lvlOverride>
+    <w:lvlOverride w:ilvl="4">
+      <w:startOverride w:val="1"/>
+    </w:lvlOverride>
+    <w:lvlOverride w:ilvl="5">
+      <w:startOverride w:val="1"/>
+    </w:lvlOverride>
+    <w:lvlOverride w:ilvl="6">
+      <w:startOverride w:val="1"/>
+    </w:lvlOverride>
+    <w:lvlOverride w:ilvl="7">
+      <w:startOverride w:val="1"/>
+    </w:lvlOverride>
+    <w:lvlOverride w:ilvl="8">
+      <w:startOverride w:val="1"/>
+    </w:lvlOverride>
   </w:num>
 </w:numbering>
 </file>
@@ -6113,7 +7486,7 @@
     <w:lsdException w:name="Medium Shading 2 Accent 1" w:uiPriority="64"/>
     <w:lsdException w:name="Medium List 1 Accent 1" w:uiPriority="65"/>
     <w:lsdException w:name="Revision" w:semiHidden="1"/>
-    <w:lsdException w:name="List Paragraph" w:uiPriority="34"/>
+    <w:lsdException w:name="List Paragraph" w:uiPriority="34" w:qFormat="1"/>
     <w:lsdException w:name="Quote" w:uiPriority="29"/>
     <w:lsdException w:name="Intense Quote" w:uiPriority="30" w:qFormat="1"/>
     <w:lsdException w:name="Medium List 2 Accent 1" w:uiPriority="66"/>
@@ -6311,7 +7684,7 @@
     <w:lsdException w:name="Unresolved Mention" w:semiHidden="1" w:unhideWhenUsed="1"/>
     <w:lsdException w:name="Smart Link" w:semiHidden="1" w:unhideWhenUsed="1"/>
   </w:latentStyles>
-  <w:style w:type="paragraph" w:default="1" w:styleId="Normale">
+  <w:style w:type="paragraph" w:default="1" w:styleId="Normal">
     <w:name w:val="Normal"/>
     <w:qFormat/>
     <w:rsid w:val="00BB3136"/>
@@ -6322,11 +7695,11 @@
       <w:rFonts w:ascii="Roboto Condensed" w:hAnsi="Roboto Condensed"/>
     </w:rPr>
   </w:style>
-  <w:style w:type="paragraph" w:styleId="Titolo1">
+  <w:style w:type="paragraph" w:styleId="Heading1">
     <w:name w:val="heading 1"/>
-    <w:basedOn w:val="Normale"/>
-    <w:next w:val="Normale"/>
-    <w:link w:val="Titolo1Carattere"/>
+    <w:basedOn w:val="Normal"/>
+    <w:next w:val="Normal"/>
+    <w:link w:val="Heading1Char"/>
     <w:uiPriority w:val="9"/>
     <w:qFormat/>
     <w:rsid w:val="005F4008"/>
@@ -6343,11 +7716,11 @@
       <w:szCs w:val="32"/>
     </w:rPr>
   </w:style>
-  <w:style w:type="paragraph" w:styleId="Titolo2">
+  <w:style w:type="paragraph" w:styleId="Heading2">
     <w:name w:val="heading 2"/>
-    <w:basedOn w:val="Normale"/>
-    <w:next w:val="Normale"/>
-    <w:link w:val="Titolo2Carattere"/>
+    <w:basedOn w:val="Normal"/>
+    <w:next w:val="Normal"/>
+    <w:link w:val="Heading2Char"/>
     <w:autoRedefine/>
     <w:uiPriority w:val="9"/>
     <w:unhideWhenUsed/>
@@ -6366,11 +7739,11 @@
       <w:szCs w:val="26"/>
     </w:rPr>
   </w:style>
-  <w:style w:type="paragraph" w:styleId="Titolo3">
+  <w:style w:type="paragraph" w:styleId="Heading3">
     <w:name w:val="heading 3"/>
-    <w:basedOn w:val="Normale"/>
-    <w:next w:val="Normale"/>
-    <w:link w:val="Titolo3Carattere"/>
+    <w:basedOn w:val="Normal"/>
+    <w:next w:val="Normal"/>
+    <w:link w:val="Heading3Char"/>
     <w:autoRedefine/>
     <w:uiPriority w:val="9"/>
     <w:unhideWhenUsed/>
@@ -6390,12 +7763,12 @@
       <w:szCs w:val="24"/>
     </w:rPr>
   </w:style>
-  <w:style w:type="paragraph" w:styleId="Titolo4">
+  <w:style w:type="paragraph" w:styleId="Heading4">
     <w:name w:val="heading 4"/>
     <w:aliases w:val="Nota"/>
-    <w:basedOn w:val="Normale"/>
-    <w:next w:val="Normale"/>
-    <w:link w:val="Titolo4Carattere"/>
+    <w:basedOn w:val="Normal"/>
+    <w:next w:val="Normal"/>
+    <w:link w:val="Heading4Char"/>
     <w:uiPriority w:val="9"/>
     <w:unhideWhenUsed/>
     <w:rsid w:val="00C06422"/>
@@ -6418,13 +7791,13 @@
       <w:color w:val="1481AB" w:themeColor="accent1" w:themeShade="BF"/>
     </w:rPr>
   </w:style>
-  <w:style w:type="character" w:default="1" w:styleId="Carpredefinitoparagrafo">
+  <w:style w:type="character" w:default="1" w:styleId="DefaultParagraphFont">
     <w:name w:val="Default Paragraph Font"/>
     <w:uiPriority w:val="1"/>
     <w:semiHidden/>
     <w:unhideWhenUsed/>
   </w:style>
-  <w:style w:type="table" w:default="1" w:styleId="Tabellanormale">
+  <w:style w:type="table" w:default="1" w:styleId="TableNormal">
     <w:name w:val="Normal Table"/>
     <w:uiPriority w:val="99"/>
     <w:semiHidden/>
@@ -6439,17 +7812,17 @@
       </w:tblCellMar>
     </w:tblPr>
   </w:style>
-  <w:style w:type="numbering" w:default="1" w:styleId="Nessunelenco">
+  <w:style w:type="numbering" w:default="1" w:styleId="NoList">
     <w:name w:val="No List"/>
     <w:uiPriority w:val="99"/>
     <w:semiHidden/>
     <w:unhideWhenUsed/>
   </w:style>
-  <w:style w:type="paragraph" w:styleId="Titolo">
+  <w:style w:type="paragraph" w:styleId="Title">
     <w:name w:val="Title"/>
-    <w:basedOn w:val="Normale"/>
-    <w:next w:val="Normale"/>
-    <w:link w:val="TitoloCarattere"/>
+    <w:basedOn w:val="Normal"/>
+    <w:next w:val="Normal"/>
+    <w:link w:val="TitleChar"/>
     <w:uiPriority w:val="10"/>
     <w:rsid w:val="00505918"/>
     <w:pPr>
@@ -6464,10 +7837,10 @@
       <w:szCs w:val="56"/>
     </w:rPr>
   </w:style>
-  <w:style w:type="character" w:customStyle="1" w:styleId="TitoloCarattere">
-    <w:name w:val="Titolo Carattere"/>
-    <w:basedOn w:val="Carpredefinitoparagrafo"/>
-    <w:link w:val="Titolo"/>
+  <w:style w:type="character" w:customStyle="1" w:styleId="TitleChar">
+    <w:name w:val="Title Char"/>
+    <w:basedOn w:val="DefaultParagraphFont"/>
+    <w:link w:val="Title"/>
     <w:uiPriority w:val="10"/>
     <w:rsid w:val="00505918"/>
     <w:rPr>
@@ -6478,10 +7851,10 @@
       <w:szCs w:val="56"/>
     </w:rPr>
   </w:style>
-  <w:style w:type="character" w:customStyle="1" w:styleId="Titolo1Carattere">
-    <w:name w:val="Titolo 1 Carattere"/>
-    <w:basedOn w:val="Carpredefinitoparagrafo"/>
-    <w:link w:val="Titolo1"/>
+  <w:style w:type="character" w:customStyle="1" w:styleId="Heading1Char">
+    <w:name w:val="Heading 1 Char"/>
+    <w:basedOn w:val="DefaultParagraphFont"/>
+    <w:link w:val="Heading1"/>
     <w:uiPriority w:val="9"/>
     <w:rsid w:val="005F4008"/>
     <w:rPr>
@@ -6492,10 +7865,10 @@
       <w:szCs w:val="32"/>
     </w:rPr>
   </w:style>
-  <w:style w:type="paragraph" w:styleId="Intestazione">
+  <w:style w:type="paragraph" w:styleId="Header">
     <w:name w:val="header"/>
-    <w:basedOn w:val="Normale"/>
-    <w:link w:val="IntestazioneCarattere"/>
+    <w:basedOn w:val="Normal"/>
+    <w:link w:val="HeaderChar"/>
     <w:uiPriority w:val="99"/>
     <w:unhideWhenUsed/>
     <w:rsid w:val="00505918"/>
@@ -6507,17 +7880,17 @@
       <w:spacing w:after="0" w:line="240" w:lineRule="auto"/>
     </w:pPr>
   </w:style>
-  <w:style w:type="character" w:customStyle="1" w:styleId="IntestazioneCarattere">
-    <w:name w:val="Intestazione Carattere"/>
-    <w:basedOn w:val="Carpredefinitoparagrafo"/>
-    <w:link w:val="Intestazione"/>
+  <w:style w:type="character" w:customStyle="1" w:styleId="HeaderChar">
+    <w:name w:val="Header Char"/>
+    <w:basedOn w:val="DefaultParagraphFont"/>
+    <w:link w:val="Header"/>
     <w:uiPriority w:val="99"/>
     <w:rsid w:val="00505918"/>
   </w:style>
-  <w:style w:type="paragraph" w:styleId="Pidipagina">
+  <w:style w:type="paragraph" w:styleId="Footer">
     <w:name w:val="footer"/>
-    <w:basedOn w:val="Normale"/>
-    <w:link w:val="PidipaginaCarattere"/>
+    <w:basedOn w:val="Normal"/>
+    <w:link w:val="FooterChar"/>
     <w:uiPriority w:val="99"/>
     <w:unhideWhenUsed/>
     <w:rsid w:val="00505918"/>
@@ -6529,16 +7902,16 @@
       <w:spacing w:after="0" w:line="240" w:lineRule="auto"/>
     </w:pPr>
   </w:style>
-  <w:style w:type="character" w:customStyle="1" w:styleId="PidipaginaCarattere">
-    <w:name w:val="Piè di pagina Carattere"/>
-    <w:basedOn w:val="Carpredefinitoparagrafo"/>
-    <w:link w:val="Pidipagina"/>
+  <w:style w:type="character" w:customStyle="1" w:styleId="FooterChar">
+    <w:name w:val="Footer Char"/>
+    <w:basedOn w:val="DefaultParagraphFont"/>
+    <w:link w:val="Footer"/>
     <w:uiPriority w:val="99"/>
     <w:rsid w:val="00505918"/>
   </w:style>
   <w:style w:type="paragraph" w:customStyle="1" w:styleId="Firmasegreta">
     <w:name w:val="Firma segreta"/>
-    <w:basedOn w:val="Normale"/>
+    <w:basedOn w:val="Normal"/>
     <w:link w:val="FirmasegretaCarattere"/>
     <w:qFormat/>
     <w:rsid w:val="00EF439D"/>
@@ -6550,10 +7923,10 @@
       <w:szCs w:val="16"/>
     </w:rPr>
   </w:style>
-  <w:style w:type="character" w:customStyle="1" w:styleId="Titolo2Carattere">
-    <w:name w:val="Titolo 2 Carattere"/>
-    <w:basedOn w:val="Carpredefinitoparagrafo"/>
-    <w:link w:val="Titolo2"/>
+  <w:style w:type="character" w:customStyle="1" w:styleId="Heading2Char">
+    <w:name w:val="Heading 2 Char"/>
+    <w:basedOn w:val="DefaultParagraphFont"/>
+    <w:link w:val="Heading2"/>
     <w:uiPriority w:val="9"/>
     <w:rsid w:val="00261669"/>
     <w:rPr>
@@ -6566,7 +7939,7 @@
   </w:style>
   <w:style w:type="character" w:customStyle="1" w:styleId="FirmasegretaCarattere">
     <w:name w:val="Firma segreta Carattere"/>
-    <w:basedOn w:val="Carpredefinitoparagrafo"/>
+    <w:basedOn w:val="DefaultParagraphFont"/>
     <w:link w:val="Firmasegreta"/>
     <w:rsid w:val="00EF439D"/>
     <w:rPr>
@@ -6575,10 +7948,10 @@
       <w:szCs w:val="16"/>
     </w:rPr>
   </w:style>
-  <w:style w:type="character" w:customStyle="1" w:styleId="Titolo3Carattere">
-    <w:name w:val="Titolo 3 Carattere"/>
-    <w:basedOn w:val="Carpredefinitoparagrafo"/>
-    <w:link w:val="Titolo3"/>
+  <w:style w:type="character" w:customStyle="1" w:styleId="Heading3Char">
+    <w:name w:val="Heading 3 Char"/>
+    <w:basedOn w:val="DefaultParagraphFont"/>
+    <w:link w:val="Heading3"/>
     <w:uiPriority w:val="9"/>
     <w:rsid w:val="00261669"/>
     <w:rPr>
@@ -6590,11 +7963,11 @@
       <w:szCs w:val="24"/>
     </w:rPr>
   </w:style>
-  <w:style w:type="character" w:customStyle="1" w:styleId="Titolo4Carattere">
-    <w:name w:val="Titolo 4 Carattere"/>
-    <w:aliases w:val="Nota Carattere"/>
-    <w:basedOn w:val="Carpredefinitoparagrafo"/>
-    <w:link w:val="Titolo4"/>
+  <w:style w:type="character" w:customStyle="1" w:styleId="Heading4Char">
+    <w:name w:val="Heading 4 Char"/>
+    <w:aliases w:val="Nota Char"/>
+    <w:basedOn w:val="DefaultParagraphFont"/>
+    <w:link w:val="Heading4"/>
     <w:uiPriority w:val="9"/>
     <w:rsid w:val="00C06422"/>
     <w:rPr>
@@ -6605,9 +7978,9 @@
       <w:color w:val="1481AB" w:themeColor="accent1" w:themeShade="BF"/>
     </w:rPr>
   </w:style>
-  <w:style w:type="character" w:styleId="Enfasiintensa">
+  <w:style w:type="character" w:styleId="IntenseEmphasis">
     <w:name w:val="Intense Emphasis"/>
-    <w:basedOn w:val="Carpredefinitoparagrafo"/>
+    <w:basedOn w:val="DefaultParagraphFont"/>
     <w:uiPriority w:val="21"/>
     <w:rsid w:val="00C06422"/>
     <w:rPr>
@@ -6616,11 +7989,11 @@
       <w:color w:val="1CADE4" w:themeColor="accent1"/>
     </w:rPr>
   </w:style>
-  <w:style w:type="paragraph" w:styleId="Citazioneintensa">
+  <w:style w:type="paragraph" w:styleId="IntenseQuote">
     <w:name w:val="Intense Quote"/>
-    <w:basedOn w:val="Normale"/>
-    <w:next w:val="Normale"/>
-    <w:link w:val="CitazioneintensaCarattere"/>
+    <w:basedOn w:val="Normal"/>
+    <w:next w:val="Normal"/>
+    <w:link w:val="IntenseQuoteChar"/>
     <w:autoRedefine/>
     <w:uiPriority w:val="30"/>
     <w:qFormat/>
@@ -6640,10 +8013,10 @@
       <w:color w:val="1CADE4" w:themeColor="accent1"/>
     </w:rPr>
   </w:style>
-  <w:style w:type="character" w:customStyle="1" w:styleId="CitazioneintensaCarattere">
-    <w:name w:val="Citazione intensa Carattere"/>
-    <w:basedOn w:val="Carpredefinitoparagrafo"/>
-    <w:link w:val="Citazioneintensa"/>
+  <w:style w:type="character" w:customStyle="1" w:styleId="IntenseQuoteChar">
+    <w:name w:val="Intense Quote Char"/>
+    <w:basedOn w:val="DefaultParagraphFont"/>
+    <w:link w:val="IntenseQuote"/>
     <w:uiPriority w:val="30"/>
     <w:rsid w:val="00675F86"/>
     <w:rPr>
@@ -6654,9 +8027,9 @@
       <w:color w:val="1CADE4" w:themeColor="accent1"/>
     </w:rPr>
   </w:style>
-  <w:style w:type="table" w:styleId="Grigliatabella">
+  <w:style w:type="table" w:styleId="TableGrid">
     <w:name w:val="Table Grid"/>
-    <w:basedOn w:val="Tabellanormale"/>
+    <w:basedOn w:val="TableNormal"/>
     <w:uiPriority w:val="39"/>
     <w:rsid w:val="00C93260"/>
     <w:pPr>
@@ -6675,7 +8048,7 @@
   </w:style>
   <w:style w:type="table" w:customStyle="1" w:styleId="Special">
     <w:name w:val="Special"/>
-    <w:basedOn w:val="Tabellanormale"/>
+    <w:basedOn w:val="TableNormal"/>
     <w:uiPriority w:val="99"/>
     <w:rsid w:val="00864478"/>
     <w:pPr>
@@ -6723,20 +8096,21 @@
       </w:tcPr>
     </w:tblStylePr>
   </w:style>
-  <w:style w:type="paragraph" w:styleId="Paragrafoelenco">
+  <w:style w:type="paragraph" w:styleId="ListParagraph">
     <w:name w:val="List Paragraph"/>
-    <w:basedOn w:val="Normale"/>
+    <w:basedOn w:val="Normal"/>
     <w:uiPriority w:val="34"/>
+    <w:qFormat/>
     <w:rsid w:val="0094048C"/>
     <w:pPr>
       <w:ind w:left="720"/>
       <w:contextualSpacing/>
     </w:pPr>
   </w:style>
-  <w:style w:type="paragraph" w:styleId="Titolosommario">
+  <w:style w:type="paragraph" w:styleId="TOCHeading">
     <w:name w:val="TOC Heading"/>
-    <w:basedOn w:val="Titolo1"/>
-    <w:next w:val="Normale"/>
+    <w:basedOn w:val="Heading1"/>
+    <w:next w:val="Normal"/>
     <w:uiPriority w:val="39"/>
     <w:unhideWhenUsed/>
     <w:qFormat/>
@@ -6752,10 +8126,10 @@
       <w:lang w:eastAsia="it-IT"/>
     </w:rPr>
   </w:style>
-  <w:style w:type="paragraph" w:styleId="Sommario1">
+  <w:style w:type="paragraph" w:styleId="TOC1">
     <w:name w:val="toc 1"/>
-    <w:basedOn w:val="Normale"/>
-    <w:next w:val="Normale"/>
+    <w:basedOn w:val="Normal"/>
+    <w:next w:val="Normal"/>
     <w:autoRedefine/>
     <w:uiPriority w:val="39"/>
     <w:unhideWhenUsed/>
@@ -6764,10 +8138,10 @@
       <w:spacing w:after="100"/>
     </w:pPr>
   </w:style>
-  <w:style w:type="paragraph" w:styleId="Sommario2">
+  <w:style w:type="paragraph" w:styleId="TOC2">
     <w:name w:val="toc 2"/>
-    <w:basedOn w:val="Normale"/>
-    <w:next w:val="Normale"/>
+    <w:basedOn w:val="Normal"/>
+    <w:next w:val="Normal"/>
     <w:autoRedefine/>
     <w:uiPriority w:val="39"/>
     <w:unhideWhenUsed/>
@@ -6777,10 +8151,10 @@
       <w:ind w:left="220"/>
     </w:pPr>
   </w:style>
-  <w:style w:type="paragraph" w:styleId="Sommario3">
+  <w:style w:type="paragraph" w:styleId="TOC3">
     <w:name w:val="toc 3"/>
-    <w:basedOn w:val="Normale"/>
-    <w:next w:val="Normale"/>
+    <w:basedOn w:val="Normal"/>
+    <w:next w:val="Normal"/>
     <w:autoRedefine/>
     <w:uiPriority w:val="39"/>
     <w:unhideWhenUsed/>
@@ -6790,9 +8164,9 @@
       <w:ind w:left="440"/>
     </w:pPr>
   </w:style>
-  <w:style w:type="character" w:styleId="Collegamentoipertestuale">
+  <w:style w:type="character" w:styleId="Hyperlink">
     <w:name w:val="Hyperlink"/>
-    <w:basedOn w:val="Carpredefinitoparagrafo"/>
+    <w:basedOn w:val="DefaultParagraphFont"/>
     <w:uiPriority w:val="99"/>
     <w:unhideWhenUsed/>
     <w:rsid w:val="009C7DC9"/>
@@ -6801,9 +8175,9 @@
       <w:u w:val="single"/>
     </w:rPr>
   </w:style>
-  <w:style w:type="character" w:styleId="Testosegnaposto">
+  <w:style w:type="character" w:styleId="PlaceholderText">
     <w:name w:val="Placeholder Text"/>
-    <w:basedOn w:val="Carpredefinitoparagrafo"/>
+    <w:basedOn w:val="DefaultParagraphFont"/>
     <w:uiPriority w:val="99"/>
     <w:semiHidden/>
     <w:rsid w:val="00BD0444"/>
@@ -6811,9 +8185,9 @@
       <w:color w:val="666666"/>
     </w:rPr>
   </w:style>
-  <w:style w:type="table" w:styleId="Tabellagriglia5scura-colore1">
+  <w:style w:type="table" w:styleId="GridTable5Dark-Accent1">
     <w:name w:val="Grid Table 5 Dark Accent 1"/>
-    <w:basedOn w:val="Tabellanormale"/>
+    <w:basedOn w:val="TableNormal"/>
     <w:uiPriority w:val="50"/>
     <w:rsid w:val="002C62DF"/>
     <w:pPr>
@@ -6917,9 +8291,9 @@
       </w:tcPr>
     </w:tblStylePr>
   </w:style>
-  <w:style w:type="table" w:styleId="Tabellagriglia5scura-colore5">
+  <w:style w:type="table" w:styleId="GridTable5Dark-Accent5">
     <w:name w:val="Grid Table 5 Dark Accent 5"/>
-    <w:basedOn w:val="Tabellanormale"/>
+    <w:basedOn w:val="TableNormal"/>
     <w:uiPriority w:val="50"/>
     <w:rsid w:val="002C62DF"/>
     <w:pPr>
@@ -7023,9 +8397,9 @@
       </w:tcPr>
     </w:tblStylePr>
   </w:style>
-  <w:style w:type="table" w:styleId="Tabellagriglia5scura-colore3">
+  <w:style w:type="table" w:styleId="GridTable5Dark-Accent3">
     <w:name w:val="Grid Table 5 Dark Accent 3"/>
-    <w:basedOn w:val="Tabellanormale"/>
+    <w:basedOn w:val="TableNormal"/>
     <w:uiPriority w:val="50"/>
     <w:rsid w:val="002C62DF"/>
     <w:pPr>
@@ -7450,6 +8824,16 @@
 </file>
 
 <file path=customXml/item1.xml><?xml version="1.0" encoding="utf-8"?>
+<b:Sources xmlns:b="http://schemas.openxmlformats.org/officeDocument/2006/bibliography" xmlns="http://schemas.openxmlformats.org/officeDocument/2006/bibliography" SelectedStyle="\APASixthEditionOfficeOnline.xsl" StyleName="APA" Version="6"/>
+</file>
+
+<file path=customXml/item2.xml><?xml version="1.0" encoding="utf-8"?>
+<p:properties xmlns:p="http://schemas.microsoft.com/office/2006/metadata/properties" xmlns:xsi="http://www.w3.org/2001/XMLSchema-instance" xmlns:pc="http://schemas.microsoft.com/office/infopath/2007/PartnerControls">
+  <documentManagement/>
+</p:properties>
+</file>
+
+<file path=customXml/item3.xml><?xml version="1.0" encoding="utf-8"?>
 <ct:contentTypeSchema xmlns:ct="http://schemas.microsoft.com/office/2006/metadata/contentType" xmlns:ma="http://schemas.microsoft.com/office/2006/metadata/properties/metaAttributes" ct:_="" ma:_="" ma:contentTypeName="Documento" ma:contentTypeID="0x01010053FF2D0DC43D3D4C90ECBB5CD82BC567" ma:contentTypeVersion="2" ma:contentTypeDescription="Creare un nuovo documento." ma:contentTypeScope="" ma:versionID="06364c83748378cecaea3700a81d968a">
   <xsd:schema xmlns:xsd="http://www.w3.org/2001/XMLSchema" xmlns:xs="http://www.w3.org/2001/XMLSchema" xmlns:p="http://schemas.microsoft.com/office/2006/metadata/properties" xmlns:ns3="328cf2f9-9810-4e4e-872a-b421e8e54eb5" targetNamespace="http://schemas.microsoft.com/office/2006/metadata/properties" ma:root="true" ma:fieldsID="9208ff1a7f991892a47dd247ebc280ed" ns3:_="">
     <xsd:import namespace="328cf2f9-9810-4e4e-872a-b421e8e54eb5"/>
@@ -7581,16 +8965,6 @@
 </ct:contentTypeSchema>
 </file>
 
-<file path=customXml/item2.xml><?xml version="1.0" encoding="utf-8"?>
-<p:properties xmlns:p="http://schemas.microsoft.com/office/2006/metadata/properties" xmlns:xsi="http://www.w3.org/2001/XMLSchema-instance" xmlns:pc="http://schemas.microsoft.com/office/infopath/2007/PartnerControls">
-  <documentManagement/>
-</p:properties>
-</file>
-
-<file path=customXml/item3.xml><?xml version="1.0" encoding="utf-8"?>
-<b:Sources xmlns:b="http://schemas.openxmlformats.org/officeDocument/2006/bibliography" xmlns="http://schemas.openxmlformats.org/officeDocument/2006/bibliography" SelectedStyle="\APASixthEditionOfficeOnline.xsl" StyleName="APA" Version="6"/>
-</file>
-
 <file path=customXml/item4.xml><?xml version="1.0" encoding="utf-8"?>
 <?mso-contentType ?>
 <FormTemplates xmlns="http://schemas.microsoft.com/sharepoint/v3/contenttype/forms">
@@ -7601,6 +8975,23 @@
 </file>
 
 <file path=customXml/itemProps1.xml><?xml version="1.0" encoding="utf-8"?>
+<ds:datastoreItem xmlns:ds="http://schemas.openxmlformats.org/officeDocument/2006/customXml" ds:itemID="{A4063E6C-E098-4216-B39C-5A9B23E6E148}">
+  <ds:schemaRefs>
+    <ds:schemaRef ds:uri="http://schemas.openxmlformats.org/officeDocument/2006/bibliography"/>
+  </ds:schemaRefs>
+</ds:datastoreItem>
+</file>
+
+<file path=customXml/itemProps2.xml><?xml version="1.0" encoding="utf-8"?>
+<ds:datastoreItem xmlns:ds="http://schemas.openxmlformats.org/officeDocument/2006/customXml" ds:itemID="{264EEB5B-0194-48A9-B186-17F16B87DD69}">
+  <ds:schemaRefs>
+    <ds:schemaRef ds:uri="http://schemas.microsoft.com/office/2006/metadata/properties"/>
+    <ds:schemaRef ds:uri="http://schemas.microsoft.com/office/infopath/2007/PartnerControls"/>
+  </ds:schemaRefs>
+</ds:datastoreItem>
+</file>
+
+<file path=customXml/itemProps3.xml><?xml version="1.0" encoding="utf-8"?>
 <ds:datastoreItem xmlns:ds="http://schemas.openxmlformats.org/officeDocument/2006/customXml" ds:itemID="{3D2EF767-B150-424D-BBEF-AEFF255E7261}">
   <ds:schemaRefs>
     <ds:schemaRef ds:uri="http://schemas.microsoft.com/office/2006/metadata/contentType"/>
@@ -7618,23 +9009,6 @@
 </ds:datastoreItem>
 </file>
 
-<file path=customXml/itemProps2.xml><?xml version="1.0" encoding="utf-8"?>
-<ds:datastoreItem xmlns:ds="http://schemas.openxmlformats.org/officeDocument/2006/customXml" ds:itemID="{264EEB5B-0194-48A9-B186-17F16B87DD69}">
-  <ds:schemaRefs>
-    <ds:schemaRef ds:uri="http://schemas.microsoft.com/office/2006/metadata/properties"/>
-    <ds:schemaRef ds:uri="http://schemas.microsoft.com/office/infopath/2007/PartnerControls"/>
-  </ds:schemaRefs>
-</ds:datastoreItem>
-</file>
-
-<file path=customXml/itemProps3.xml><?xml version="1.0" encoding="utf-8"?>
-<ds:datastoreItem xmlns:ds="http://schemas.openxmlformats.org/officeDocument/2006/customXml" ds:itemID="{A4063E6C-E098-4216-B39C-5A9B23E6E148}">
-  <ds:schemaRefs>
-    <ds:schemaRef ds:uri="http://schemas.openxmlformats.org/officeDocument/2006/bibliography"/>
-  </ds:schemaRefs>
-</ds:datastoreItem>
-</file>
-
 <file path=customXml/itemProps4.xml><?xml version="1.0" encoding="utf-8"?>
 <ds:datastoreItem xmlns:ds="http://schemas.openxmlformats.org/officeDocument/2006/customXml" ds:itemID="{26BE7EAA-ECA0-4F75-9F4D-5758A781E36C}">
   <ds:schemaRefs>

--- a/Progetto_Preappello.docx
+++ b/Progetto_Preappello.docx
@@ -42,7 +42,7 @@
               <w:txbxContent>
                 <w:p>
                   <w:pPr>
-                    <w:pStyle w:val="Title"/>
+                    <w:pStyle w:val="Titolo"/>
                     <w:jc w:val="center"/>
                     <w:rPr>
                       <w:color w:val="FFFFFF" w:themeColor="background1"/>
@@ -57,7 +57,7 @@
                 </w:p>
                 <w:p>
                   <w:pPr>
-                    <w:pStyle w:val="Title"/>
+                    <w:pStyle w:val="Titolo"/>
                     <w:jc w:val="center"/>
                     <w:rPr>
                       <w:color w:val="FFFFFF" w:themeColor="background1"/>
@@ -88,7 +88,7 @@
               <w:txbxContent>
                 <w:p>
                   <w:pPr>
-                    <w:pStyle w:val="Title"/>
+                    <w:pStyle w:val="Titolo"/>
                     <w:jc w:val="center"/>
                     <w:rPr>
                       <w:rFonts w:ascii="Avenir Next LT Pro" w:hAnsi="Avenir Next LT Pro"/>
@@ -119,31 +119,7 @@
                       <w:sz w:val="44"/>
                       <w:szCs w:val="36"/>
                     </w:rPr>
-                    <w:t xml:space="preserve"> – </w:t>
-                  </w:r>
-                  <w:proofErr w:type="spellStart"/>
-                  <w:r>
-                    <w:rPr>
-                      <w:rFonts w:ascii="Avenir Next LT Pro" w:hAnsi="Avenir Next LT Pro"/>
-                      <w:i/>
-                      <w:iCs/>
-                      <w:color w:val="FFFFFF" w:themeColor="background1"/>
-                      <w:sz w:val="44"/>
-                      <w:szCs w:val="36"/>
-                    </w:rPr>
-                    <w:t>mat</w:t>
-                  </w:r>
-                  <w:proofErr w:type="spellEnd"/>
-                  <w:r>
-                    <w:rPr>
-                      <w:rFonts w:ascii="Avenir Next LT Pro" w:hAnsi="Avenir Next LT Pro"/>
-                      <w:i/>
-                      <w:iCs/>
-                      <w:color w:val="FFFFFF" w:themeColor="background1"/>
-                      <w:sz w:val="44"/>
-                      <w:szCs w:val="36"/>
-                    </w:rPr>
-                    <w:t xml:space="preserve">. </w:t>
+                    <w:t xml:space="preserve"> – mat. </w:t>
                   </w:r>
                   <w:r>
                     <w:rPr>
@@ -159,7 +135,7 @@
                 </w:p>
                 <w:p>
                   <w:pPr>
-                    <w:pStyle w:val="Title"/>
+                    <w:pStyle w:val="Titolo"/>
                     <w:jc w:val="center"/>
                     <w:rPr>
                       <w:rFonts w:ascii="Avenir Next LT Pro" w:hAnsi="Avenir Next LT Pro"/>
@@ -190,31 +166,7 @@
                       <w:sz w:val="44"/>
                       <w:szCs w:val="36"/>
                     </w:rPr>
-                    <w:t xml:space="preserve"> – </w:t>
-                  </w:r>
-                  <w:proofErr w:type="spellStart"/>
-                  <w:r>
-                    <w:rPr>
-                      <w:rFonts w:ascii="Avenir Next LT Pro" w:hAnsi="Avenir Next LT Pro"/>
-                      <w:i/>
-                      <w:iCs/>
-                      <w:color w:val="FFFFFF" w:themeColor="background1"/>
-                      <w:sz w:val="44"/>
-                      <w:szCs w:val="36"/>
-                    </w:rPr>
-                    <w:t>mat</w:t>
-                  </w:r>
-                  <w:proofErr w:type="spellEnd"/>
-                  <w:r>
-                    <w:rPr>
-                      <w:rFonts w:ascii="Avenir Next LT Pro" w:hAnsi="Avenir Next LT Pro"/>
-                      <w:i/>
-                      <w:iCs/>
-                      <w:color w:val="FFFFFF" w:themeColor="background1"/>
-                      <w:sz w:val="44"/>
-                      <w:szCs w:val="36"/>
-                    </w:rPr>
-                    <w:t xml:space="preserve">. </w:t>
+                    <w:t xml:space="preserve"> – mat. </w:t>
                   </w:r>
                   <w:r>
                     <w:rPr>
@@ -230,7 +182,7 @@
                 </w:p>
                 <w:p>
                   <w:pPr>
-                    <w:pStyle w:val="Title"/>
+                    <w:pStyle w:val="Titolo"/>
                     <w:jc w:val="center"/>
                     <w:rPr>
                       <w:rFonts w:ascii="Avenir Next LT Pro" w:hAnsi="Avenir Next LT Pro"/>
@@ -261,31 +213,7 @@
                       <w:sz w:val="44"/>
                       <w:szCs w:val="36"/>
                     </w:rPr>
-                    <w:t xml:space="preserve">– </w:t>
-                  </w:r>
-                  <w:proofErr w:type="spellStart"/>
-                  <w:r>
-                    <w:rPr>
-                      <w:rFonts w:ascii="Avenir Next LT Pro" w:hAnsi="Avenir Next LT Pro"/>
-                      <w:i/>
-                      <w:iCs/>
-                      <w:color w:val="FFFFFF" w:themeColor="background1"/>
-                      <w:sz w:val="44"/>
-                      <w:szCs w:val="36"/>
-                    </w:rPr>
-                    <w:t>mat</w:t>
-                  </w:r>
-                  <w:proofErr w:type="spellEnd"/>
-                  <w:r>
-                    <w:rPr>
-                      <w:rFonts w:ascii="Avenir Next LT Pro" w:hAnsi="Avenir Next LT Pro"/>
-                      <w:i/>
-                      <w:iCs/>
-                      <w:color w:val="FFFFFF" w:themeColor="background1"/>
-                      <w:sz w:val="44"/>
-                      <w:szCs w:val="36"/>
-                    </w:rPr>
-                    <w:t xml:space="preserve">. </w:t>
+                    <w:t xml:space="preserve">– mat. </w:t>
                   </w:r>
                   <w:r>
                     <w:rPr>
@@ -301,7 +229,7 @@
                 </w:p>
                 <w:p>
                   <w:pPr>
-                    <w:pStyle w:val="Title"/>
+                    <w:pStyle w:val="Titolo"/>
                     <w:jc w:val="center"/>
                     <w:rPr>
                       <w:rFonts w:ascii="Avenir Next LT Pro" w:hAnsi="Avenir Next LT Pro"/>
@@ -357,31 +285,7 @@
                       <w:sz w:val="44"/>
                       <w:szCs w:val="36"/>
                     </w:rPr>
-                    <w:t xml:space="preserve">– </w:t>
-                  </w:r>
-                  <w:proofErr w:type="spellStart"/>
-                  <w:r>
-                    <w:rPr>
-                      <w:rFonts w:ascii="Avenir Next LT Pro" w:hAnsi="Avenir Next LT Pro"/>
-                      <w:i/>
-                      <w:iCs/>
-                      <w:color w:val="FFFFFF" w:themeColor="background1"/>
-                      <w:sz w:val="44"/>
-                      <w:szCs w:val="36"/>
-                    </w:rPr>
-                    <w:t>mat</w:t>
-                  </w:r>
-                  <w:proofErr w:type="spellEnd"/>
-                  <w:r>
-                    <w:rPr>
-                      <w:rFonts w:ascii="Avenir Next LT Pro" w:hAnsi="Avenir Next LT Pro"/>
-                      <w:i/>
-                      <w:iCs/>
-                      <w:color w:val="FFFFFF" w:themeColor="background1"/>
-                      <w:sz w:val="44"/>
-                      <w:szCs w:val="36"/>
-                    </w:rPr>
-                    <w:t xml:space="preserve">. </w:t>
+                    <w:t xml:space="preserve">– mat. </w:t>
                   </w:r>
                   <w:r>
                     <w:rPr>
@@ -419,7 +323,7 @@
               <w:txbxContent>
                 <w:p>
                   <w:pPr>
-                    <w:pStyle w:val="Title"/>
+                    <w:pStyle w:val="Titolo"/>
                     <w:jc w:val="center"/>
                     <w:rPr>
                       <w:color w:val="FFFFFF" w:themeColor="background1"/>
@@ -506,17 +410,7 @@
                       <w:sz w:val="52"/>
                       <w:szCs w:val="52"/>
                     </w:rPr>
-                    <w:t xml:space="preserve">Preappello – </w:t>
-                  </w:r>
-                  <w:proofErr w:type="gramStart"/>
-                  <w:r>
-                    <w:rPr>
-                      <w:rFonts w:ascii="Avenir Next LT Pro" w:hAnsi="Avenir Next LT Pro"/>
-                      <w:color w:val="FFFFFF" w:themeColor="background1"/>
-                      <w:sz w:val="52"/>
-                      <w:szCs w:val="52"/>
-                    </w:rPr>
-                    <w:t>0</w:t>
+                    <w:t>Preappello – 0</w:t>
                   </w:r>
                   <w:r>
                     <w:rPr>
@@ -534,17 +428,7 @@
                       <w:sz w:val="52"/>
                       <w:szCs w:val="52"/>
                     </w:rPr>
-                    <w:t>/</w:t>
-                  </w:r>
-                  <w:proofErr w:type="gramEnd"/>
-                  <w:r>
-                    <w:rPr>
-                      <w:rFonts w:ascii="Avenir Next LT Pro" w:hAnsi="Avenir Next LT Pro"/>
-                      <w:color w:val="FFFFFF" w:themeColor="background1"/>
-                      <w:sz w:val="52"/>
-                      <w:szCs w:val="52"/>
-                    </w:rPr>
-                    <w:t>0</w:t>
+                    <w:t>/0</w:t>
                   </w:r>
                   <w:r>
                     <w:rPr>
@@ -586,15 +470,6 @@
         <w:br w:type="page"/>
       </w:r>
     </w:p>
-    <w:p>
-      <w:pPr>
-        <w:pStyle w:val="Firmasegreta"/>
-      </w:pPr>
-      <w:r>
-        <w:lastRenderedPageBreak/>
-        <w:t>[Chi ha fatto questa pagina]</w:t>
-      </w:r>
-    </w:p>
     <w:sdt>
       <w:sdtPr>
         <w:rPr>
@@ -621,7 +496,7 @@
       <w:sdtContent>
         <w:p>
           <w:pPr>
-            <w:pStyle w:val="TOCHeading"/>
+            <w:pStyle w:val="Titolosommario"/>
           </w:pPr>
           <w:r>
             <w:t>Sommario</w:t>
@@ -629,14 +504,18 @@
         </w:p>
         <w:p>
           <w:pPr>
-            <w:pStyle w:val="TOC1"/>
+            <w:pStyle w:val="Sommario1"/>
             <w:tabs>
               <w:tab w:val="right" w:leader="dot" w:pos="9628"/>
             </w:tabs>
             <w:rPr>
               <w:rFonts w:asciiTheme="minorHAnsi" w:eastAsiaTheme="minorEastAsia" w:hAnsiTheme="minorHAnsi"/>
+              <w:noProof/>
               <w:kern w:val="2"/>
+              <w:sz w:val="24"/>
+              <w:szCs w:val="24"/>
               <w:lang w:eastAsia="it-IT"/>
+              <w14:ligatures w14:val="standardContextual"/>
             </w:rPr>
           </w:pPr>
           <w:r>
@@ -648,38 +527,44 @@
           <w:r>
             <w:fldChar w:fldCharType="separate"/>
           </w:r>
-          <w:hyperlink w:anchor="_Toc137074966" w:history="1">
-            <w:r>
-              <w:rPr>
-                <w:rStyle w:val="Hyperlink"/>
+          <w:hyperlink w:anchor="_Toc166325135" w:history="1">
+            <w:r>
+              <w:rPr>
+                <w:rStyle w:val="Collegamentoipertestuale"/>
+                <w:noProof/>
               </w:rPr>
               <w:t>Modello di Dominio</w:t>
             </w:r>
             <w:r>
               <w:rPr>
+                <w:noProof/>
                 <w:webHidden/>
               </w:rPr>
               <w:tab/>
             </w:r>
             <w:r>
               <w:rPr>
+                <w:noProof/>
                 <w:webHidden/>
               </w:rPr>
               <w:fldChar w:fldCharType="begin"/>
             </w:r>
             <w:r>
               <w:rPr>
-                <w:webHidden/>
-              </w:rPr>
-              <w:instrText xml:space="preserve"> PAGEREF _Toc137074966 \h </w:instrText>
-            </w:r>
-            <w:r>
-              <w:rPr>
-                <w:webHidden/>
-              </w:rPr>
-            </w:r>
-            <w:r>
-              <w:rPr>
+                <w:noProof/>
+                <w:webHidden/>
+              </w:rPr>
+              <w:instrText xml:space="preserve"> PAGEREF _Toc166325135 \h </w:instrText>
+            </w:r>
+            <w:r>
+              <w:rPr>
+                <w:noProof/>
+                <w:webHidden/>
+              </w:rPr>
+            </w:r>
+            <w:r>
+              <w:rPr>
+                <w:noProof/>
                 <w:webHidden/>
               </w:rPr>
               <w:fldChar w:fldCharType="separate"/>
@@ -693,6 +578,7 @@
             </w:r>
             <w:r>
               <w:rPr>
+                <w:noProof/>
                 <w:webHidden/>
               </w:rPr>
               <w:fldChar w:fldCharType="end"/>
@@ -701,48 +587,58 @@
         </w:p>
         <w:p>
           <w:pPr>
-            <w:pStyle w:val="TOC1"/>
+            <w:pStyle w:val="Sommario1"/>
             <w:tabs>
               <w:tab w:val="right" w:leader="dot" w:pos="9628"/>
             </w:tabs>
             <w:rPr>
               <w:rFonts w:asciiTheme="minorHAnsi" w:eastAsiaTheme="minorEastAsia" w:hAnsiTheme="minorHAnsi"/>
+              <w:noProof/>
               <w:kern w:val="2"/>
+              <w:sz w:val="24"/>
+              <w:szCs w:val="24"/>
               <w:lang w:eastAsia="it-IT"/>
+              <w14:ligatures w14:val="standardContextual"/>
             </w:rPr>
           </w:pPr>
-          <w:hyperlink w:anchor="_Toc137074967" w:history="1">
-            <w:r>
-              <w:rPr>
-                <w:rStyle w:val="Hyperlink"/>
+          <w:hyperlink w:anchor="_Toc166325136" w:history="1">
+            <w:r>
+              <w:rPr>
+                <w:rStyle w:val="Collegamentoipertestuale"/>
+                <w:noProof/>
               </w:rPr>
               <w:t>Casi d’uso</w:t>
             </w:r>
             <w:r>
               <w:rPr>
+                <w:noProof/>
                 <w:webHidden/>
               </w:rPr>
               <w:tab/>
             </w:r>
             <w:r>
               <w:rPr>
+                <w:noProof/>
                 <w:webHidden/>
               </w:rPr>
               <w:fldChar w:fldCharType="begin"/>
             </w:r>
             <w:r>
               <w:rPr>
-                <w:webHidden/>
-              </w:rPr>
-              <w:instrText xml:space="preserve"> PAGEREF _Toc137074967 \h </w:instrText>
-            </w:r>
-            <w:r>
-              <w:rPr>
-                <w:webHidden/>
-              </w:rPr>
-            </w:r>
-            <w:r>
-              <w:rPr>
+                <w:noProof/>
+                <w:webHidden/>
+              </w:rPr>
+              <w:instrText xml:space="preserve"> PAGEREF _Toc166325136 \h </w:instrText>
+            </w:r>
+            <w:r>
+              <w:rPr>
+                <w:noProof/>
+                <w:webHidden/>
+              </w:rPr>
+            </w:r>
+            <w:r>
+              <w:rPr>
+                <w:noProof/>
                 <w:webHidden/>
               </w:rPr>
               <w:fldChar w:fldCharType="separate"/>
@@ -756,6 +652,7 @@
             </w:r>
             <w:r>
               <w:rPr>
+                <w:noProof/>
                 <w:webHidden/>
               </w:rPr>
               <w:fldChar w:fldCharType="end"/>
@@ -764,48 +661,58 @@
         </w:p>
         <w:p>
           <w:pPr>
-            <w:pStyle w:val="TOC2"/>
+            <w:pStyle w:val="Sommario2"/>
             <w:tabs>
               <w:tab w:val="right" w:leader="dot" w:pos="9628"/>
             </w:tabs>
             <w:rPr>
               <w:rFonts w:asciiTheme="minorHAnsi" w:eastAsiaTheme="minorEastAsia" w:hAnsiTheme="minorHAnsi"/>
+              <w:noProof/>
               <w:kern w:val="2"/>
+              <w:sz w:val="24"/>
+              <w:szCs w:val="24"/>
               <w:lang w:eastAsia="it-IT"/>
+              <w14:ligatures w14:val="standardContextual"/>
             </w:rPr>
           </w:pPr>
-          <w:hyperlink w:anchor="_Toc137074968" w:history="1">
-            <w:r>
-              <w:rPr>
-                <w:rStyle w:val="Hyperlink"/>
+          <w:hyperlink w:anchor="_Toc166325137" w:history="1">
+            <w:r>
+              <w:rPr>
+                <w:rStyle w:val="Collegamentoipertestuale"/>
+                <w:noProof/>
               </w:rPr>
               <w:t>Diagramma dei casi d’uso</w:t>
             </w:r>
             <w:r>
               <w:rPr>
+                <w:noProof/>
                 <w:webHidden/>
               </w:rPr>
               <w:tab/>
             </w:r>
             <w:r>
               <w:rPr>
+                <w:noProof/>
                 <w:webHidden/>
               </w:rPr>
               <w:fldChar w:fldCharType="begin"/>
             </w:r>
             <w:r>
               <w:rPr>
-                <w:webHidden/>
-              </w:rPr>
-              <w:instrText xml:space="preserve"> PAGEREF _Toc137074968 \h </w:instrText>
-            </w:r>
-            <w:r>
-              <w:rPr>
-                <w:webHidden/>
-              </w:rPr>
-            </w:r>
-            <w:r>
-              <w:rPr>
+                <w:noProof/>
+                <w:webHidden/>
+              </w:rPr>
+              <w:instrText xml:space="preserve"> PAGEREF _Toc166325137 \h </w:instrText>
+            </w:r>
+            <w:r>
+              <w:rPr>
+                <w:noProof/>
+                <w:webHidden/>
+              </w:rPr>
+            </w:r>
+            <w:r>
+              <w:rPr>
+                <w:noProof/>
                 <w:webHidden/>
               </w:rPr>
               <w:fldChar w:fldCharType="separate"/>
@@ -819,6 +726,7 @@
             </w:r>
             <w:r>
               <w:rPr>
+                <w:noProof/>
                 <w:webHidden/>
               </w:rPr>
               <w:fldChar w:fldCharType="end"/>
@@ -827,48 +735,58 @@
         </w:p>
         <w:p>
           <w:pPr>
-            <w:pStyle w:val="TOC2"/>
+            <w:pStyle w:val="Sommario2"/>
             <w:tabs>
               <w:tab w:val="right" w:leader="dot" w:pos="9628"/>
             </w:tabs>
             <w:rPr>
               <w:rFonts w:asciiTheme="minorHAnsi" w:eastAsiaTheme="minorEastAsia" w:hAnsiTheme="minorHAnsi"/>
+              <w:noProof/>
               <w:kern w:val="2"/>
+              <w:sz w:val="24"/>
+              <w:szCs w:val="24"/>
               <w:lang w:eastAsia="it-IT"/>
+              <w14:ligatures w14:val="standardContextual"/>
             </w:rPr>
           </w:pPr>
-          <w:hyperlink w:anchor="_Toc137074969" w:history="1">
-            <w:r>
-              <w:rPr>
-                <w:rStyle w:val="Hyperlink"/>
+          <w:hyperlink w:anchor="_Toc166325138" w:history="1">
+            <w:r>
+              <w:rPr>
+                <w:rStyle w:val="Collegamentoipertestuale"/>
+                <w:noProof/>
               </w:rPr>
               <w:t>Casi d’uso dettagliati</w:t>
             </w:r>
             <w:r>
               <w:rPr>
+                <w:noProof/>
                 <w:webHidden/>
               </w:rPr>
               <w:tab/>
             </w:r>
             <w:r>
               <w:rPr>
+                <w:noProof/>
                 <w:webHidden/>
               </w:rPr>
               <w:fldChar w:fldCharType="begin"/>
             </w:r>
             <w:r>
               <w:rPr>
-                <w:webHidden/>
-              </w:rPr>
-              <w:instrText xml:space="preserve"> PAGEREF _Toc137074969 \h </w:instrText>
-            </w:r>
-            <w:r>
-              <w:rPr>
-                <w:webHidden/>
-              </w:rPr>
-            </w:r>
-            <w:r>
-              <w:rPr>
+                <w:noProof/>
+                <w:webHidden/>
+              </w:rPr>
+              <w:instrText xml:space="preserve"> PAGEREF _Toc166325138 \h </w:instrText>
+            </w:r>
+            <w:r>
+              <w:rPr>
+                <w:noProof/>
+                <w:webHidden/>
+              </w:rPr>
+            </w:r>
+            <w:r>
+              <w:rPr>
+                <w:noProof/>
                 <w:webHidden/>
               </w:rPr>
               <w:fldChar w:fldCharType="separate"/>
@@ -882,6 +800,7 @@
             </w:r>
             <w:r>
               <w:rPr>
+                <w:noProof/>
                 <w:webHidden/>
               </w:rPr>
               <w:fldChar w:fldCharType="end"/>
@@ -890,48 +809,58 @@
         </w:p>
         <w:p>
           <w:pPr>
-            <w:pStyle w:val="TOC3"/>
+            <w:pStyle w:val="Sommario3"/>
             <w:tabs>
               <w:tab w:val="right" w:leader="dot" w:pos="9628"/>
             </w:tabs>
             <w:rPr>
               <w:rFonts w:asciiTheme="minorHAnsi" w:eastAsiaTheme="minorEastAsia" w:hAnsiTheme="minorHAnsi"/>
+              <w:noProof/>
               <w:kern w:val="2"/>
+              <w:sz w:val="24"/>
+              <w:szCs w:val="24"/>
               <w:lang w:eastAsia="it-IT"/>
+              <w14:ligatures w14:val="standardContextual"/>
             </w:rPr>
           </w:pPr>
-          <w:hyperlink w:anchor="_Toc137074970" w:history="1">
-            <w:r>
-              <w:rPr>
-                <w:rStyle w:val="Hyperlink"/>
-              </w:rPr>
-              <w:t>Caso d’uso dettagliato 1</w:t>
-            </w:r>
-            <w:r>
-              <w:rPr>
+          <w:hyperlink w:anchor="_Toc166325139" w:history="1">
+            <w:r>
+              <w:rPr>
+                <w:rStyle w:val="Collegamentoipertestuale"/>
+                <w:noProof/>
+              </w:rPr>
+              <w:t>Prenotazione cliente</w:t>
+            </w:r>
+            <w:r>
+              <w:rPr>
+                <w:noProof/>
                 <w:webHidden/>
               </w:rPr>
               <w:tab/>
             </w:r>
             <w:r>
               <w:rPr>
+                <w:noProof/>
                 <w:webHidden/>
               </w:rPr>
               <w:fldChar w:fldCharType="begin"/>
             </w:r>
             <w:r>
               <w:rPr>
-                <w:webHidden/>
-              </w:rPr>
-              <w:instrText xml:space="preserve"> PAGEREF _Toc137074970 \h </w:instrText>
-            </w:r>
-            <w:r>
-              <w:rPr>
-                <w:webHidden/>
-              </w:rPr>
-            </w:r>
-            <w:r>
-              <w:rPr>
+                <w:noProof/>
+                <w:webHidden/>
+              </w:rPr>
+              <w:instrText xml:space="preserve"> PAGEREF _Toc166325139 \h </w:instrText>
+            </w:r>
+            <w:r>
+              <w:rPr>
+                <w:noProof/>
+                <w:webHidden/>
+              </w:rPr>
+            </w:r>
+            <w:r>
+              <w:rPr>
+                <w:noProof/>
                 <w:webHidden/>
               </w:rPr>
               <w:fldChar w:fldCharType="separate"/>
@@ -945,6 +874,7 @@
             </w:r>
             <w:r>
               <w:rPr>
+                <w:noProof/>
                 <w:webHidden/>
               </w:rPr>
               <w:fldChar w:fldCharType="end"/>
@@ -953,48 +883,58 @@
         </w:p>
         <w:p>
           <w:pPr>
-            <w:pStyle w:val="TOC3"/>
+            <w:pStyle w:val="Sommario3"/>
             <w:tabs>
               <w:tab w:val="right" w:leader="dot" w:pos="9628"/>
             </w:tabs>
             <w:rPr>
               <w:rFonts w:asciiTheme="minorHAnsi" w:eastAsiaTheme="minorEastAsia" w:hAnsiTheme="minorHAnsi"/>
+              <w:noProof/>
               <w:kern w:val="2"/>
+              <w:sz w:val="24"/>
+              <w:szCs w:val="24"/>
               <w:lang w:eastAsia="it-IT"/>
+              <w14:ligatures w14:val="standardContextual"/>
             </w:rPr>
           </w:pPr>
-          <w:hyperlink w:anchor="_Toc137074971" w:history="1">
-            <w:r>
-              <w:rPr>
-                <w:rStyle w:val="Hyperlink"/>
-              </w:rPr>
-              <w:t>Caso d’uso dettagliato 2</w:t>
-            </w:r>
-            <w:r>
-              <w:rPr>
+          <w:hyperlink w:anchor="_Toc166325140" w:history="1">
+            <w:r>
+              <w:rPr>
+                <w:rStyle w:val="Collegamentoipertestuale"/>
+                <w:noProof/>
+              </w:rPr>
+              <w:t>Modifica prenotazione</w:t>
+            </w:r>
+            <w:r>
+              <w:rPr>
+                <w:noProof/>
                 <w:webHidden/>
               </w:rPr>
               <w:tab/>
             </w:r>
             <w:r>
               <w:rPr>
+                <w:noProof/>
                 <w:webHidden/>
               </w:rPr>
               <w:fldChar w:fldCharType="begin"/>
             </w:r>
             <w:r>
               <w:rPr>
-                <w:webHidden/>
-              </w:rPr>
-              <w:instrText xml:space="preserve"> PAGEREF _Toc137074971 \h </w:instrText>
-            </w:r>
-            <w:r>
-              <w:rPr>
-                <w:webHidden/>
-              </w:rPr>
-            </w:r>
-            <w:r>
-              <w:rPr>
+                <w:noProof/>
+                <w:webHidden/>
+              </w:rPr>
+              <w:instrText xml:space="preserve"> PAGEREF _Toc166325140 \h </w:instrText>
+            </w:r>
+            <w:r>
+              <w:rPr>
+                <w:noProof/>
+                <w:webHidden/>
+              </w:rPr>
+            </w:r>
+            <w:r>
+              <w:rPr>
+                <w:noProof/>
                 <w:webHidden/>
               </w:rPr>
               <w:fldChar w:fldCharType="separate"/>
@@ -1008,6 +948,7 @@
             </w:r>
             <w:r>
               <w:rPr>
+                <w:noProof/>
                 <w:webHidden/>
               </w:rPr>
               <w:fldChar w:fldCharType="end"/>
@@ -1016,48 +957,58 @@
         </w:p>
         <w:p>
           <w:pPr>
-            <w:pStyle w:val="TOC1"/>
+            <w:pStyle w:val="Sommario3"/>
             <w:tabs>
               <w:tab w:val="right" w:leader="dot" w:pos="9628"/>
             </w:tabs>
             <w:rPr>
               <w:rFonts w:asciiTheme="minorHAnsi" w:eastAsiaTheme="minorEastAsia" w:hAnsiTheme="minorHAnsi"/>
+              <w:noProof/>
               <w:kern w:val="2"/>
+              <w:sz w:val="24"/>
+              <w:szCs w:val="24"/>
               <w:lang w:eastAsia="it-IT"/>
+              <w14:ligatures w14:val="standardContextual"/>
             </w:rPr>
           </w:pPr>
-          <w:hyperlink w:anchor="_Toc137074972" w:history="1">
-            <w:r>
-              <w:rPr>
-                <w:rStyle w:val="Hyperlink"/>
-              </w:rPr>
-              <w:t>Diagramma di Sequenza di Sistema</w:t>
-            </w:r>
-            <w:r>
-              <w:rPr>
+          <w:hyperlink w:anchor="_Toc166325141" w:history="1">
+            <w:r>
+              <w:rPr>
+                <w:rStyle w:val="Collegamentoipertestuale"/>
+                <w:noProof/>
+              </w:rPr>
+              <w:t>Registrazione utente</w:t>
+            </w:r>
+            <w:r>
+              <w:rPr>
+                <w:noProof/>
                 <w:webHidden/>
               </w:rPr>
               <w:tab/>
             </w:r>
             <w:r>
               <w:rPr>
+                <w:noProof/>
                 <w:webHidden/>
               </w:rPr>
               <w:fldChar w:fldCharType="begin"/>
             </w:r>
             <w:r>
               <w:rPr>
-                <w:webHidden/>
-              </w:rPr>
-              <w:instrText xml:space="preserve"> PAGEREF _Toc137074972 \h </w:instrText>
-            </w:r>
-            <w:r>
-              <w:rPr>
-                <w:webHidden/>
-              </w:rPr>
-            </w:r>
-            <w:r>
-              <w:rPr>
+                <w:noProof/>
+                <w:webHidden/>
+              </w:rPr>
+              <w:instrText xml:space="preserve"> PAGEREF _Toc166325141 \h </w:instrText>
+            </w:r>
+            <w:r>
+              <w:rPr>
+                <w:noProof/>
+                <w:webHidden/>
+              </w:rPr>
+            </w:r>
+            <w:r>
+              <w:rPr>
+                <w:noProof/>
                 <w:webHidden/>
               </w:rPr>
               <w:fldChar w:fldCharType="separate"/>
@@ -1071,6 +1022,7 @@
             </w:r>
             <w:r>
               <w:rPr>
+                <w:noProof/>
                 <w:webHidden/>
               </w:rPr>
               <w:fldChar w:fldCharType="end"/>
@@ -1079,48 +1031,58 @@
         </w:p>
         <w:p>
           <w:pPr>
-            <w:pStyle w:val="TOC3"/>
+            <w:pStyle w:val="Sommario3"/>
             <w:tabs>
               <w:tab w:val="right" w:leader="dot" w:pos="9628"/>
             </w:tabs>
             <w:rPr>
               <w:rFonts w:asciiTheme="minorHAnsi" w:eastAsiaTheme="minorEastAsia" w:hAnsiTheme="minorHAnsi"/>
+              <w:noProof/>
               <w:kern w:val="2"/>
+              <w:sz w:val="24"/>
+              <w:szCs w:val="24"/>
               <w:lang w:eastAsia="it-IT"/>
+              <w14:ligatures w14:val="standardContextual"/>
             </w:rPr>
           </w:pPr>
-          <w:hyperlink w:anchor="_Toc137074973" w:history="1">
-            <w:r>
-              <w:rPr>
-                <w:rStyle w:val="Hyperlink"/>
-              </w:rPr>
-              <w:t>Diagramma di Sequenza di Sistema 1</w:t>
-            </w:r>
-            <w:r>
-              <w:rPr>
+          <w:hyperlink w:anchor="_Toc166325142" w:history="1">
+            <w:r>
+              <w:rPr>
+                <w:rStyle w:val="Collegamentoipertestuale"/>
+                <w:noProof/>
+              </w:rPr>
+              <w:t>Gestione richieste</w:t>
+            </w:r>
+            <w:r>
+              <w:rPr>
+                <w:noProof/>
                 <w:webHidden/>
               </w:rPr>
               <w:tab/>
             </w:r>
             <w:r>
               <w:rPr>
+                <w:noProof/>
                 <w:webHidden/>
               </w:rPr>
               <w:fldChar w:fldCharType="begin"/>
             </w:r>
             <w:r>
               <w:rPr>
-                <w:webHidden/>
-              </w:rPr>
-              <w:instrText xml:space="preserve"> PAGEREF _Toc137074973 \h </w:instrText>
-            </w:r>
-            <w:r>
-              <w:rPr>
-                <w:webHidden/>
-              </w:rPr>
-            </w:r>
-            <w:r>
-              <w:rPr>
+                <w:noProof/>
+                <w:webHidden/>
+              </w:rPr>
+              <w:instrText xml:space="preserve"> PAGEREF _Toc166325142 \h </w:instrText>
+            </w:r>
+            <w:r>
+              <w:rPr>
+                <w:noProof/>
+                <w:webHidden/>
+              </w:rPr>
+            </w:r>
+            <w:r>
+              <w:rPr>
+                <w:noProof/>
                 <w:webHidden/>
               </w:rPr>
               <w:fldChar w:fldCharType="separate"/>
@@ -1130,10 +1092,11 @@
                 <w:noProof/>
                 <w:webHidden/>
               </w:rPr>
-              <w:t>7</w:t>
-            </w:r>
-            <w:r>
-              <w:rPr>
+              <w:t>8</w:t>
+            </w:r>
+            <w:r>
+              <w:rPr>
+                <w:noProof/>
                 <w:webHidden/>
               </w:rPr>
               <w:fldChar w:fldCharType="end"/>
@@ -1142,48 +1105,58 @@
         </w:p>
         <w:p>
           <w:pPr>
-            <w:pStyle w:val="TOC3"/>
+            <w:pStyle w:val="Sommario1"/>
             <w:tabs>
               <w:tab w:val="right" w:leader="dot" w:pos="9628"/>
             </w:tabs>
             <w:rPr>
               <w:rFonts w:asciiTheme="minorHAnsi" w:eastAsiaTheme="minorEastAsia" w:hAnsiTheme="minorHAnsi"/>
+              <w:noProof/>
               <w:kern w:val="2"/>
+              <w:sz w:val="24"/>
+              <w:szCs w:val="24"/>
               <w:lang w:eastAsia="it-IT"/>
+              <w14:ligatures w14:val="standardContextual"/>
             </w:rPr>
           </w:pPr>
-          <w:hyperlink w:anchor="_Toc137074974" w:history="1">
-            <w:r>
-              <w:rPr>
-                <w:rStyle w:val="Hyperlink"/>
-              </w:rPr>
-              <w:t>Diagramma di Sequenza di Sistema 2</w:t>
-            </w:r>
-            <w:r>
-              <w:rPr>
+          <w:hyperlink w:anchor="_Toc166325143" w:history="1">
+            <w:r>
+              <w:rPr>
+                <w:rStyle w:val="Collegamentoipertestuale"/>
+                <w:noProof/>
+              </w:rPr>
+              <w:t>Diagramma di Sequenza di Sistema</w:t>
+            </w:r>
+            <w:r>
+              <w:rPr>
+                <w:noProof/>
                 <w:webHidden/>
               </w:rPr>
               <w:tab/>
             </w:r>
             <w:r>
               <w:rPr>
+                <w:noProof/>
                 <w:webHidden/>
               </w:rPr>
               <w:fldChar w:fldCharType="begin"/>
             </w:r>
             <w:r>
               <w:rPr>
-                <w:webHidden/>
-              </w:rPr>
-              <w:instrText xml:space="preserve"> PAGEREF _Toc137074974 \h </w:instrText>
-            </w:r>
-            <w:r>
-              <w:rPr>
-                <w:webHidden/>
-              </w:rPr>
-            </w:r>
-            <w:r>
-              <w:rPr>
+                <w:noProof/>
+                <w:webHidden/>
+              </w:rPr>
+              <w:instrText xml:space="preserve"> PAGEREF _Toc166325143 \h </w:instrText>
+            </w:r>
+            <w:r>
+              <w:rPr>
+                <w:noProof/>
+                <w:webHidden/>
+              </w:rPr>
+            </w:r>
+            <w:r>
+              <w:rPr>
+                <w:noProof/>
                 <w:webHidden/>
               </w:rPr>
               <w:fldChar w:fldCharType="separate"/>
@@ -1193,10 +1166,11 @@
                 <w:noProof/>
                 <w:webHidden/>
               </w:rPr>
-              <w:t>8</w:t>
-            </w:r>
-            <w:r>
-              <w:rPr>
+              <w:t>9</w:t>
+            </w:r>
+            <w:r>
+              <w:rPr>
+                <w:noProof/>
                 <w:webHidden/>
               </w:rPr>
               <w:fldChar w:fldCharType="end"/>
@@ -1205,48 +1179,58 @@
         </w:p>
         <w:p>
           <w:pPr>
-            <w:pStyle w:val="TOC1"/>
+            <w:pStyle w:val="Sommario3"/>
             <w:tabs>
               <w:tab w:val="right" w:leader="dot" w:pos="9628"/>
             </w:tabs>
             <w:rPr>
               <w:rFonts w:asciiTheme="minorHAnsi" w:eastAsiaTheme="minorEastAsia" w:hAnsiTheme="minorHAnsi"/>
+              <w:noProof/>
               <w:kern w:val="2"/>
+              <w:sz w:val="24"/>
+              <w:szCs w:val="24"/>
               <w:lang w:eastAsia="it-IT"/>
+              <w14:ligatures w14:val="standardContextual"/>
             </w:rPr>
           </w:pPr>
-          <w:hyperlink w:anchor="_Toc137074975" w:history="1">
-            <w:r>
-              <w:rPr>
-                <w:rStyle w:val="Hyperlink"/>
-              </w:rPr>
-              <w:t>Contratti</w:t>
-            </w:r>
-            <w:r>
-              <w:rPr>
+          <w:hyperlink w:anchor="_Toc166325144" w:history="1">
+            <w:r>
+              <w:rPr>
+                <w:rStyle w:val="Collegamentoipertestuale"/>
+                <w:noProof/>
+              </w:rPr>
+              <w:t>Diagramma di Sequenza di Sistema 1</w:t>
+            </w:r>
+            <w:r>
+              <w:rPr>
+                <w:noProof/>
                 <w:webHidden/>
               </w:rPr>
               <w:tab/>
             </w:r>
             <w:r>
               <w:rPr>
+                <w:noProof/>
                 <w:webHidden/>
               </w:rPr>
               <w:fldChar w:fldCharType="begin"/>
             </w:r>
             <w:r>
               <w:rPr>
-                <w:webHidden/>
-              </w:rPr>
-              <w:instrText xml:space="preserve"> PAGEREF _Toc137074975 \h </w:instrText>
-            </w:r>
-            <w:r>
-              <w:rPr>
-                <w:webHidden/>
-              </w:rPr>
-            </w:r>
-            <w:r>
-              <w:rPr>
+                <w:noProof/>
+                <w:webHidden/>
+              </w:rPr>
+              <w:instrText xml:space="preserve"> PAGEREF _Toc166325144 \h </w:instrText>
+            </w:r>
+            <w:r>
+              <w:rPr>
+                <w:noProof/>
+                <w:webHidden/>
+              </w:rPr>
+            </w:r>
+            <w:r>
+              <w:rPr>
+                <w:noProof/>
                 <w:webHidden/>
               </w:rPr>
               <w:fldChar w:fldCharType="separate"/>
@@ -1260,6 +1244,7 @@
             </w:r>
             <w:r>
               <w:rPr>
+                <w:noProof/>
                 <w:webHidden/>
               </w:rPr>
               <w:fldChar w:fldCharType="end"/>
@@ -1268,48 +1253,58 @@
         </w:p>
         <w:p>
           <w:pPr>
-            <w:pStyle w:val="TOC3"/>
+            <w:pStyle w:val="Sommario3"/>
             <w:tabs>
               <w:tab w:val="right" w:leader="dot" w:pos="9628"/>
             </w:tabs>
             <w:rPr>
               <w:rFonts w:asciiTheme="minorHAnsi" w:eastAsiaTheme="minorEastAsia" w:hAnsiTheme="minorHAnsi"/>
+              <w:noProof/>
               <w:kern w:val="2"/>
+              <w:sz w:val="24"/>
+              <w:szCs w:val="24"/>
               <w:lang w:eastAsia="it-IT"/>
+              <w14:ligatures w14:val="standardContextual"/>
             </w:rPr>
           </w:pPr>
-          <w:hyperlink w:anchor="_Toc137074976" w:history="1">
-            <w:r>
-              <w:rPr>
-                <w:rStyle w:val="Hyperlink"/>
-              </w:rPr>
-              <w:t>Contratto 1</w:t>
-            </w:r>
-            <w:r>
-              <w:rPr>
+          <w:hyperlink w:anchor="_Toc166325145" w:history="1">
+            <w:r>
+              <w:rPr>
+                <w:rStyle w:val="Collegamentoipertestuale"/>
+                <w:noProof/>
+              </w:rPr>
+              <w:t>Diagramma di Sequenza di Sistema 2</w:t>
+            </w:r>
+            <w:r>
+              <w:rPr>
+                <w:noProof/>
                 <w:webHidden/>
               </w:rPr>
               <w:tab/>
             </w:r>
             <w:r>
               <w:rPr>
+                <w:noProof/>
                 <w:webHidden/>
               </w:rPr>
               <w:fldChar w:fldCharType="begin"/>
             </w:r>
             <w:r>
               <w:rPr>
-                <w:webHidden/>
-              </w:rPr>
-              <w:instrText xml:space="preserve"> PAGEREF _Toc137074976 \h </w:instrText>
-            </w:r>
-            <w:r>
-              <w:rPr>
-                <w:webHidden/>
-              </w:rPr>
-            </w:r>
-            <w:r>
-              <w:rPr>
+                <w:noProof/>
+                <w:webHidden/>
+              </w:rPr>
+              <w:instrText xml:space="preserve"> PAGEREF _Toc166325145 \h </w:instrText>
+            </w:r>
+            <w:r>
+              <w:rPr>
+                <w:noProof/>
+                <w:webHidden/>
+              </w:rPr>
+            </w:r>
+            <w:r>
+              <w:rPr>
+                <w:noProof/>
                 <w:webHidden/>
               </w:rPr>
               <w:fldChar w:fldCharType="separate"/>
@@ -1319,10 +1314,11 @@
                 <w:noProof/>
                 <w:webHidden/>
               </w:rPr>
-              <w:t>9</w:t>
-            </w:r>
-            <w:r>
-              <w:rPr>
+              <w:t>10</w:t>
+            </w:r>
+            <w:r>
+              <w:rPr>
+                <w:noProof/>
                 <w:webHidden/>
               </w:rPr>
               <w:fldChar w:fldCharType="end"/>
@@ -1331,48 +1327,58 @@
         </w:p>
         <w:p>
           <w:pPr>
-            <w:pStyle w:val="TOC3"/>
+            <w:pStyle w:val="Sommario1"/>
             <w:tabs>
               <w:tab w:val="right" w:leader="dot" w:pos="9628"/>
             </w:tabs>
             <w:rPr>
               <w:rFonts w:asciiTheme="minorHAnsi" w:eastAsiaTheme="minorEastAsia" w:hAnsiTheme="minorHAnsi"/>
+              <w:noProof/>
               <w:kern w:val="2"/>
+              <w:sz w:val="24"/>
+              <w:szCs w:val="24"/>
               <w:lang w:eastAsia="it-IT"/>
+              <w14:ligatures w14:val="standardContextual"/>
             </w:rPr>
           </w:pPr>
-          <w:hyperlink w:anchor="_Toc137074977" w:history="1">
-            <w:r>
-              <w:rPr>
-                <w:rStyle w:val="Hyperlink"/>
-              </w:rPr>
-              <w:t>Contratto 2</w:t>
-            </w:r>
-            <w:r>
-              <w:rPr>
+          <w:hyperlink w:anchor="_Toc166325146" w:history="1">
+            <w:r>
+              <w:rPr>
+                <w:rStyle w:val="Collegamentoipertestuale"/>
+                <w:noProof/>
+              </w:rPr>
+              <w:t>Contratti</w:t>
+            </w:r>
+            <w:r>
+              <w:rPr>
+                <w:noProof/>
                 <w:webHidden/>
               </w:rPr>
               <w:tab/>
             </w:r>
             <w:r>
               <w:rPr>
+                <w:noProof/>
                 <w:webHidden/>
               </w:rPr>
               <w:fldChar w:fldCharType="begin"/>
             </w:r>
             <w:r>
               <w:rPr>
-                <w:webHidden/>
-              </w:rPr>
-              <w:instrText xml:space="preserve"> PAGEREF _Toc137074977 \h </w:instrText>
-            </w:r>
-            <w:r>
-              <w:rPr>
-                <w:webHidden/>
-              </w:rPr>
-            </w:r>
-            <w:r>
-              <w:rPr>
+                <w:noProof/>
+                <w:webHidden/>
+              </w:rPr>
+              <w:instrText xml:space="preserve"> PAGEREF _Toc166325146 \h </w:instrText>
+            </w:r>
+            <w:r>
+              <w:rPr>
+                <w:noProof/>
+                <w:webHidden/>
+              </w:rPr>
+            </w:r>
+            <w:r>
+              <w:rPr>
+                <w:noProof/>
                 <w:webHidden/>
               </w:rPr>
               <w:fldChar w:fldCharType="separate"/>
@@ -1382,10 +1388,11 @@
                 <w:noProof/>
                 <w:webHidden/>
               </w:rPr>
-              <w:t>10</w:t>
-            </w:r>
-            <w:r>
-              <w:rPr>
+              <w:t>11</w:t>
+            </w:r>
+            <w:r>
+              <w:rPr>
+                <w:noProof/>
                 <w:webHidden/>
               </w:rPr>
               <w:fldChar w:fldCharType="end"/>
@@ -1394,48 +1401,58 @@
         </w:p>
         <w:p>
           <w:pPr>
-            <w:pStyle w:val="TOC1"/>
+            <w:pStyle w:val="Sommario3"/>
             <w:tabs>
               <w:tab w:val="right" w:leader="dot" w:pos="9628"/>
             </w:tabs>
             <w:rPr>
               <w:rFonts w:asciiTheme="minorHAnsi" w:eastAsiaTheme="minorEastAsia" w:hAnsiTheme="minorHAnsi"/>
+              <w:noProof/>
               <w:kern w:val="2"/>
+              <w:sz w:val="24"/>
+              <w:szCs w:val="24"/>
               <w:lang w:eastAsia="it-IT"/>
+              <w14:ligatures w14:val="standardContextual"/>
             </w:rPr>
           </w:pPr>
-          <w:hyperlink w:anchor="_Toc137074978" w:history="1">
-            <w:r>
-              <w:rPr>
-                <w:rStyle w:val="Hyperlink"/>
-              </w:rPr>
-              <w:t>Architettura Logica</w:t>
-            </w:r>
-            <w:r>
-              <w:rPr>
+          <w:hyperlink w:anchor="_Toc166325147" w:history="1">
+            <w:r>
+              <w:rPr>
+                <w:rStyle w:val="Collegamentoipertestuale"/>
+                <w:noProof/>
+              </w:rPr>
+              <w:t>Contratto 1</w:t>
+            </w:r>
+            <w:r>
+              <w:rPr>
+                <w:noProof/>
                 <w:webHidden/>
               </w:rPr>
               <w:tab/>
             </w:r>
             <w:r>
               <w:rPr>
+                <w:noProof/>
                 <w:webHidden/>
               </w:rPr>
               <w:fldChar w:fldCharType="begin"/>
             </w:r>
             <w:r>
               <w:rPr>
-                <w:webHidden/>
-              </w:rPr>
-              <w:instrText xml:space="preserve"> PAGEREF _Toc137074978 \h </w:instrText>
-            </w:r>
-            <w:r>
-              <w:rPr>
-                <w:webHidden/>
-              </w:rPr>
-            </w:r>
-            <w:r>
-              <w:rPr>
+                <w:noProof/>
+                <w:webHidden/>
+              </w:rPr>
+              <w:instrText xml:space="preserve"> PAGEREF _Toc166325147 \h </w:instrText>
+            </w:r>
+            <w:r>
+              <w:rPr>
+                <w:noProof/>
+                <w:webHidden/>
+              </w:rPr>
+            </w:r>
+            <w:r>
+              <w:rPr>
+                <w:noProof/>
                 <w:webHidden/>
               </w:rPr>
               <w:fldChar w:fldCharType="separate"/>
@@ -1449,6 +1466,7 @@
             </w:r>
             <w:r>
               <w:rPr>
+                <w:noProof/>
                 <w:webHidden/>
               </w:rPr>
               <w:fldChar w:fldCharType="end"/>
@@ -1457,48 +1475,58 @@
         </w:p>
         <w:p>
           <w:pPr>
-            <w:pStyle w:val="TOC1"/>
+            <w:pStyle w:val="Sommario3"/>
             <w:tabs>
               <w:tab w:val="right" w:leader="dot" w:pos="9628"/>
             </w:tabs>
             <w:rPr>
               <w:rFonts w:asciiTheme="minorHAnsi" w:eastAsiaTheme="minorEastAsia" w:hAnsiTheme="minorHAnsi"/>
+              <w:noProof/>
               <w:kern w:val="2"/>
+              <w:sz w:val="24"/>
+              <w:szCs w:val="24"/>
               <w:lang w:eastAsia="it-IT"/>
+              <w14:ligatures w14:val="standardContextual"/>
             </w:rPr>
           </w:pPr>
-          <w:hyperlink w:anchor="_Toc137074979" w:history="1">
-            <w:r>
-              <w:rPr>
-                <w:rStyle w:val="Hyperlink"/>
-              </w:rPr>
-              <w:t>Diagramma delle Classi Software</w:t>
-            </w:r>
-            <w:r>
-              <w:rPr>
+          <w:hyperlink w:anchor="_Toc166325148" w:history="1">
+            <w:r>
+              <w:rPr>
+                <w:rStyle w:val="Collegamentoipertestuale"/>
+                <w:noProof/>
+              </w:rPr>
+              <w:t>Contratto 2</w:t>
+            </w:r>
+            <w:r>
+              <w:rPr>
+                <w:noProof/>
                 <w:webHidden/>
               </w:rPr>
               <w:tab/>
             </w:r>
             <w:r>
               <w:rPr>
+                <w:noProof/>
                 <w:webHidden/>
               </w:rPr>
               <w:fldChar w:fldCharType="begin"/>
             </w:r>
             <w:r>
               <w:rPr>
-                <w:webHidden/>
-              </w:rPr>
-              <w:instrText xml:space="preserve"> PAGEREF _Toc137074979 \h </w:instrText>
-            </w:r>
-            <w:r>
-              <w:rPr>
-                <w:webHidden/>
-              </w:rPr>
-            </w:r>
-            <w:r>
-              <w:rPr>
+                <w:noProof/>
+                <w:webHidden/>
+              </w:rPr>
+              <w:instrText xml:space="preserve"> PAGEREF _Toc166325148 \h </w:instrText>
+            </w:r>
+            <w:r>
+              <w:rPr>
+                <w:noProof/>
+                <w:webHidden/>
+              </w:rPr>
+            </w:r>
+            <w:r>
+              <w:rPr>
+                <w:noProof/>
                 <w:webHidden/>
               </w:rPr>
               <w:fldChar w:fldCharType="separate"/>
@@ -1512,6 +1540,7 @@
             </w:r>
             <w:r>
               <w:rPr>
+                <w:noProof/>
                 <w:webHidden/>
               </w:rPr>
               <w:fldChar w:fldCharType="end"/>
@@ -1520,48 +1549,58 @@
         </w:p>
         <w:p>
           <w:pPr>
-            <w:pStyle w:val="TOC2"/>
+            <w:pStyle w:val="Sommario1"/>
             <w:tabs>
               <w:tab w:val="right" w:leader="dot" w:pos="9628"/>
             </w:tabs>
             <w:rPr>
               <w:rFonts w:asciiTheme="minorHAnsi" w:eastAsiaTheme="minorEastAsia" w:hAnsiTheme="minorHAnsi"/>
+              <w:noProof/>
               <w:kern w:val="2"/>
+              <w:sz w:val="24"/>
+              <w:szCs w:val="24"/>
               <w:lang w:eastAsia="it-IT"/>
+              <w14:ligatures w14:val="standardContextual"/>
             </w:rPr>
           </w:pPr>
-          <w:hyperlink w:anchor="_Toc137074980" w:history="1">
-            <w:r>
-              <w:rPr>
-                <w:rStyle w:val="Hyperlink"/>
-              </w:rPr>
-              <w:t>Package 1</w:t>
-            </w:r>
-            <w:r>
-              <w:rPr>
+          <w:hyperlink w:anchor="_Toc166325149" w:history="1">
+            <w:r>
+              <w:rPr>
+                <w:rStyle w:val="Collegamentoipertestuale"/>
+                <w:noProof/>
+              </w:rPr>
+              <w:t>Architettura Logica</w:t>
+            </w:r>
+            <w:r>
+              <w:rPr>
+                <w:noProof/>
                 <w:webHidden/>
               </w:rPr>
               <w:tab/>
             </w:r>
             <w:r>
               <w:rPr>
+                <w:noProof/>
                 <w:webHidden/>
               </w:rPr>
               <w:fldChar w:fldCharType="begin"/>
             </w:r>
             <w:r>
               <w:rPr>
-                <w:webHidden/>
-              </w:rPr>
-              <w:instrText xml:space="preserve"> PAGEREF _Toc137074980 \h </w:instrText>
-            </w:r>
-            <w:r>
-              <w:rPr>
-                <w:webHidden/>
-              </w:rPr>
-            </w:r>
-            <w:r>
-              <w:rPr>
+                <w:noProof/>
+                <w:webHidden/>
+              </w:rPr>
+              <w:instrText xml:space="preserve"> PAGEREF _Toc166325149 \h </w:instrText>
+            </w:r>
+            <w:r>
+              <w:rPr>
+                <w:noProof/>
+                <w:webHidden/>
+              </w:rPr>
+            </w:r>
+            <w:r>
+              <w:rPr>
+                <w:noProof/>
                 <w:webHidden/>
               </w:rPr>
               <w:fldChar w:fldCharType="separate"/>
@@ -1571,10 +1610,11 @@
                 <w:noProof/>
                 <w:webHidden/>
               </w:rPr>
-              <w:t>12</w:t>
-            </w:r>
-            <w:r>
-              <w:rPr>
+              <w:t>13</w:t>
+            </w:r>
+            <w:r>
+              <w:rPr>
+                <w:noProof/>
                 <w:webHidden/>
               </w:rPr>
               <w:fldChar w:fldCharType="end"/>
@@ -1583,48 +1623,58 @@
         </w:p>
         <w:p>
           <w:pPr>
-            <w:pStyle w:val="TOC3"/>
+            <w:pStyle w:val="Sommario1"/>
             <w:tabs>
               <w:tab w:val="right" w:leader="dot" w:pos="9628"/>
             </w:tabs>
             <w:rPr>
               <w:rFonts w:asciiTheme="minorHAnsi" w:eastAsiaTheme="minorEastAsia" w:hAnsiTheme="minorHAnsi"/>
+              <w:noProof/>
               <w:kern w:val="2"/>
+              <w:sz w:val="24"/>
+              <w:szCs w:val="24"/>
               <w:lang w:eastAsia="it-IT"/>
+              <w14:ligatures w14:val="standardContextual"/>
             </w:rPr>
           </w:pPr>
-          <w:hyperlink w:anchor="_Toc137074981" w:history="1">
-            <w:r>
-              <w:rPr>
-                <w:rStyle w:val="Hyperlink"/>
-              </w:rPr>
-              <w:t>Sottopackage 1.1</w:t>
-            </w:r>
-            <w:r>
-              <w:rPr>
+          <w:hyperlink w:anchor="_Toc166325150" w:history="1">
+            <w:r>
+              <w:rPr>
+                <w:rStyle w:val="Collegamentoipertestuale"/>
+                <w:noProof/>
+              </w:rPr>
+              <w:t>Diagramma delle Classi Software</w:t>
+            </w:r>
+            <w:r>
+              <w:rPr>
+                <w:noProof/>
                 <w:webHidden/>
               </w:rPr>
               <w:tab/>
             </w:r>
             <w:r>
               <w:rPr>
+                <w:noProof/>
                 <w:webHidden/>
               </w:rPr>
               <w:fldChar w:fldCharType="begin"/>
             </w:r>
             <w:r>
               <w:rPr>
-                <w:webHidden/>
-              </w:rPr>
-              <w:instrText xml:space="preserve"> PAGEREF _Toc137074981 \h </w:instrText>
-            </w:r>
-            <w:r>
-              <w:rPr>
-                <w:webHidden/>
-              </w:rPr>
-            </w:r>
-            <w:r>
-              <w:rPr>
+                <w:noProof/>
+                <w:webHidden/>
+              </w:rPr>
+              <w:instrText xml:space="preserve"> PAGEREF _Toc166325150 \h </w:instrText>
+            </w:r>
+            <w:r>
+              <w:rPr>
+                <w:noProof/>
+                <w:webHidden/>
+              </w:rPr>
+            </w:r>
+            <w:r>
+              <w:rPr>
+                <w:noProof/>
                 <w:webHidden/>
               </w:rPr>
               <w:fldChar w:fldCharType="separate"/>
@@ -1634,10 +1684,11 @@
                 <w:noProof/>
                 <w:webHidden/>
               </w:rPr>
-              <w:t>12</w:t>
-            </w:r>
-            <w:r>
-              <w:rPr>
+              <w:t>14</w:t>
+            </w:r>
+            <w:r>
+              <w:rPr>
+                <w:noProof/>
                 <w:webHidden/>
               </w:rPr>
               <w:fldChar w:fldCharType="end"/>
@@ -1646,48 +1697,58 @@
         </w:p>
         <w:p>
           <w:pPr>
-            <w:pStyle w:val="TOC3"/>
+            <w:pStyle w:val="Sommario2"/>
             <w:tabs>
               <w:tab w:val="right" w:leader="dot" w:pos="9628"/>
             </w:tabs>
             <w:rPr>
               <w:rFonts w:asciiTheme="minorHAnsi" w:eastAsiaTheme="minorEastAsia" w:hAnsiTheme="minorHAnsi"/>
+              <w:noProof/>
               <w:kern w:val="2"/>
+              <w:sz w:val="24"/>
+              <w:szCs w:val="24"/>
               <w:lang w:eastAsia="it-IT"/>
+              <w14:ligatures w14:val="standardContextual"/>
             </w:rPr>
           </w:pPr>
-          <w:hyperlink w:anchor="_Toc137074982" w:history="1">
-            <w:r>
-              <w:rPr>
-                <w:rStyle w:val="Hyperlink"/>
-              </w:rPr>
-              <w:t>Sottopackage 1.2</w:t>
-            </w:r>
-            <w:r>
-              <w:rPr>
+          <w:hyperlink w:anchor="_Toc166325151" w:history="1">
+            <w:r>
+              <w:rPr>
+                <w:rStyle w:val="Collegamentoipertestuale"/>
+                <w:noProof/>
+              </w:rPr>
+              <w:t>Package 1</w:t>
+            </w:r>
+            <w:r>
+              <w:rPr>
+                <w:noProof/>
                 <w:webHidden/>
               </w:rPr>
               <w:tab/>
             </w:r>
             <w:r>
               <w:rPr>
+                <w:noProof/>
                 <w:webHidden/>
               </w:rPr>
               <w:fldChar w:fldCharType="begin"/>
             </w:r>
             <w:r>
               <w:rPr>
-                <w:webHidden/>
-              </w:rPr>
-              <w:instrText xml:space="preserve"> PAGEREF _Toc137074982 \h </w:instrText>
-            </w:r>
-            <w:r>
-              <w:rPr>
-                <w:webHidden/>
-              </w:rPr>
-            </w:r>
-            <w:r>
-              <w:rPr>
+                <w:noProof/>
+                <w:webHidden/>
+              </w:rPr>
+              <w:instrText xml:space="preserve"> PAGEREF _Toc166325151 \h </w:instrText>
+            </w:r>
+            <w:r>
+              <w:rPr>
+                <w:noProof/>
+                <w:webHidden/>
+              </w:rPr>
+            </w:r>
+            <w:r>
+              <w:rPr>
+                <w:noProof/>
                 <w:webHidden/>
               </w:rPr>
               <w:fldChar w:fldCharType="separate"/>
@@ -1697,10 +1758,11 @@
                 <w:noProof/>
                 <w:webHidden/>
               </w:rPr>
-              <w:t>12</w:t>
-            </w:r>
-            <w:r>
-              <w:rPr>
+              <w:t>14</w:t>
+            </w:r>
+            <w:r>
+              <w:rPr>
+                <w:noProof/>
                 <w:webHidden/>
               </w:rPr>
               <w:fldChar w:fldCharType="end"/>
@@ -1709,48 +1771,58 @@
         </w:p>
         <w:p>
           <w:pPr>
-            <w:pStyle w:val="TOC2"/>
+            <w:pStyle w:val="Sommario3"/>
             <w:tabs>
               <w:tab w:val="right" w:leader="dot" w:pos="9628"/>
             </w:tabs>
             <w:rPr>
               <w:rFonts w:asciiTheme="minorHAnsi" w:eastAsiaTheme="minorEastAsia" w:hAnsiTheme="minorHAnsi"/>
+              <w:noProof/>
               <w:kern w:val="2"/>
+              <w:sz w:val="24"/>
+              <w:szCs w:val="24"/>
               <w:lang w:eastAsia="it-IT"/>
+              <w14:ligatures w14:val="standardContextual"/>
             </w:rPr>
           </w:pPr>
-          <w:hyperlink w:anchor="_Toc137074983" w:history="1">
-            <w:r>
-              <w:rPr>
-                <w:rStyle w:val="Hyperlink"/>
-              </w:rPr>
-              <w:t>Package 2</w:t>
-            </w:r>
-            <w:r>
-              <w:rPr>
+          <w:hyperlink w:anchor="_Toc166325152" w:history="1">
+            <w:r>
+              <w:rPr>
+                <w:rStyle w:val="Collegamentoipertestuale"/>
+                <w:noProof/>
+              </w:rPr>
+              <w:t>Sottopackage 1.1</w:t>
+            </w:r>
+            <w:r>
+              <w:rPr>
+                <w:noProof/>
                 <w:webHidden/>
               </w:rPr>
               <w:tab/>
             </w:r>
             <w:r>
               <w:rPr>
+                <w:noProof/>
                 <w:webHidden/>
               </w:rPr>
               <w:fldChar w:fldCharType="begin"/>
             </w:r>
             <w:r>
               <w:rPr>
-                <w:webHidden/>
-              </w:rPr>
-              <w:instrText xml:space="preserve"> PAGEREF _Toc137074983 \h </w:instrText>
-            </w:r>
-            <w:r>
-              <w:rPr>
-                <w:webHidden/>
-              </w:rPr>
-            </w:r>
-            <w:r>
-              <w:rPr>
+                <w:noProof/>
+                <w:webHidden/>
+              </w:rPr>
+              <w:instrText xml:space="preserve"> PAGEREF _Toc166325152 \h </w:instrText>
+            </w:r>
+            <w:r>
+              <w:rPr>
+                <w:noProof/>
+                <w:webHidden/>
+              </w:rPr>
+            </w:r>
+            <w:r>
+              <w:rPr>
+                <w:noProof/>
                 <w:webHidden/>
               </w:rPr>
               <w:fldChar w:fldCharType="separate"/>
@@ -1760,10 +1832,11 @@
                 <w:noProof/>
                 <w:webHidden/>
               </w:rPr>
-              <w:t>13</w:t>
-            </w:r>
-            <w:r>
-              <w:rPr>
+              <w:t>14</w:t>
+            </w:r>
+            <w:r>
+              <w:rPr>
+                <w:noProof/>
                 <w:webHidden/>
               </w:rPr>
               <w:fldChar w:fldCharType="end"/>
@@ -1772,48 +1845,58 @@
         </w:p>
         <w:p>
           <w:pPr>
-            <w:pStyle w:val="TOC1"/>
+            <w:pStyle w:val="Sommario3"/>
             <w:tabs>
               <w:tab w:val="right" w:leader="dot" w:pos="9628"/>
             </w:tabs>
             <w:rPr>
               <w:rFonts w:asciiTheme="minorHAnsi" w:eastAsiaTheme="minorEastAsia" w:hAnsiTheme="minorHAnsi"/>
+              <w:noProof/>
               <w:kern w:val="2"/>
+              <w:sz w:val="24"/>
+              <w:szCs w:val="24"/>
               <w:lang w:eastAsia="it-IT"/>
+              <w14:ligatures w14:val="standardContextual"/>
             </w:rPr>
           </w:pPr>
-          <w:hyperlink w:anchor="_Toc137074984" w:history="1">
-            <w:r>
-              <w:rPr>
-                <w:rStyle w:val="Hyperlink"/>
-              </w:rPr>
-              <w:t>Diagrammi di Sequenza</w:t>
-            </w:r>
-            <w:r>
-              <w:rPr>
+          <w:hyperlink w:anchor="_Toc166325153" w:history="1">
+            <w:r>
+              <w:rPr>
+                <w:rStyle w:val="Collegamentoipertestuale"/>
+                <w:noProof/>
+              </w:rPr>
+              <w:t>Sottopackage 1.2</w:t>
+            </w:r>
+            <w:r>
+              <w:rPr>
+                <w:noProof/>
                 <w:webHidden/>
               </w:rPr>
               <w:tab/>
             </w:r>
             <w:r>
               <w:rPr>
+                <w:noProof/>
                 <w:webHidden/>
               </w:rPr>
               <w:fldChar w:fldCharType="begin"/>
             </w:r>
             <w:r>
               <w:rPr>
-                <w:webHidden/>
-              </w:rPr>
-              <w:instrText xml:space="preserve"> PAGEREF _Toc137074984 \h </w:instrText>
-            </w:r>
-            <w:r>
-              <w:rPr>
-                <w:webHidden/>
-              </w:rPr>
-            </w:r>
-            <w:r>
-              <w:rPr>
+                <w:noProof/>
+                <w:webHidden/>
+              </w:rPr>
+              <w:instrText xml:space="preserve"> PAGEREF _Toc166325153 \h </w:instrText>
+            </w:r>
+            <w:r>
+              <w:rPr>
+                <w:noProof/>
+                <w:webHidden/>
+              </w:rPr>
+            </w:r>
+            <w:r>
+              <w:rPr>
+                <w:noProof/>
                 <w:webHidden/>
               </w:rPr>
               <w:fldChar w:fldCharType="separate"/>
@@ -1827,6 +1910,7 @@
             </w:r>
             <w:r>
               <w:rPr>
+                <w:noProof/>
                 <w:webHidden/>
               </w:rPr>
               <w:fldChar w:fldCharType="end"/>
@@ -1835,48 +1919,58 @@
         </w:p>
         <w:p>
           <w:pPr>
-            <w:pStyle w:val="TOC3"/>
+            <w:pStyle w:val="Sommario2"/>
             <w:tabs>
               <w:tab w:val="right" w:leader="dot" w:pos="9628"/>
             </w:tabs>
             <w:rPr>
               <w:rFonts w:asciiTheme="minorHAnsi" w:eastAsiaTheme="minorEastAsia" w:hAnsiTheme="minorHAnsi"/>
+              <w:noProof/>
               <w:kern w:val="2"/>
+              <w:sz w:val="24"/>
+              <w:szCs w:val="24"/>
               <w:lang w:eastAsia="it-IT"/>
+              <w14:ligatures w14:val="standardContextual"/>
             </w:rPr>
           </w:pPr>
-          <w:hyperlink w:anchor="_Toc137074985" w:history="1">
-            <w:r>
-              <w:rPr>
-                <w:rStyle w:val="Hyperlink"/>
-              </w:rPr>
-              <w:t>Diagramma di Sequenza 1</w:t>
-            </w:r>
-            <w:r>
-              <w:rPr>
+          <w:hyperlink w:anchor="_Toc166325154" w:history="1">
+            <w:r>
+              <w:rPr>
+                <w:rStyle w:val="Collegamentoipertestuale"/>
+                <w:noProof/>
+              </w:rPr>
+              <w:t>Package 2</w:t>
+            </w:r>
+            <w:r>
+              <w:rPr>
+                <w:noProof/>
                 <w:webHidden/>
               </w:rPr>
               <w:tab/>
             </w:r>
             <w:r>
               <w:rPr>
+                <w:noProof/>
                 <w:webHidden/>
               </w:rPr>
               <w:fldChar w:fldCharType="begin"/>
             </w:r>
             <w:r>
               <w:rPr>
-                <w:webHidden/>
-              </w:rPr>
-              <w:instrText xml:space="preserve"> PAGEREF _Toc137074985 \h </w:instrText>
-            </w:r>
-            <w:r>
-              <w:rPr>
-                <w:webHidden/>
-              </w:rPr>
-            </w:r>
-            <w:r>
-              <w:rPr>
+                <w:noProof/>
+                <w:webHidden/>
+              </w:rPr>
+              <w:instrText xml:space="preserve"> PAGEREF _Toc166325154 \h </w:instrText>
+            </w:r>
+            <w:r>
+              <w:rPr>
+                <w:noProof/>
+                <w:webHidden/>
+              </w:rPr>
+            </w:r>
+            <w:r>
+              <w:rPr>
+                <w:noProof/>
                 <w:webHidden/>
               </w:rPr>
               <w:fldChar w:fldCharType="separate"/>
@@ -1886,10 +1980,11 @@
                 <w:noProof/>
                 <w:webHidden/>
               </w:rPr>
-              <w:t>14</w:t>
-            </w:r>
-            <w:r>
-              <w:rPr>
+              <w:t>15</w:t>
+            </w:r>
+            <w:r>
+              <w:rPr>
+                <w:noProof/>
                 <w:webHidden/>
               </w:rPr>
               <w:fldChar w:fldCharType="end"/>
@@ -1898,48 +1993,58 @@
         </w:p>
         <w:p>
           <w:pPr>
-            <w:pStyle w:val="TOC3"/>
+            <w:pStyle w:val="Sommario1"/>
             <w:tabs>
               <w:tab w:val="right" w:leader="dot" w:pos="9628"/>
             </w:tabs>
             <w:rPr>
               <w:rFonts w:asciiTheme="minorHAnsi" w:eastAsiaTheme="minorEastAsia" w:hAnsiTheme="minorHAnsi"/>
+              <w:noProof/>
               <w:kern w:val="2"/>
+              <w:sz w:val="24"/>
+              <w:szCs w:val="24"/>
               <w:lang w:eastAsia="it-IT"/>
+              <w14:ligatures w14:val="standardContextual"/>
             </w:rPr>
           </w:pPr>
-          <w:hyperlink w:anchor="_Toc137074986" w:history="1">
-            <w:r>
-              <w:rPr>
-                <w:rStyle w:val="Hyperlink"/>
-              </w:rPr>
-              <w:t>Diagramma di Sequenza 2</w:t>
-            </w:r>
-            <w:r>
-              <w:rPr>
+          <w:hyperlink w:anchor="_Toc166325155" w:history="1">
+            <w:r>
+              <w:rPr>
+                <w:rStyle w:val="Collegamentoipertestuale"/>
+                <w:noProof/>
+              </w:rPr>
+              <w:t>Diagrammi di Sequenza</w:t>
+            </w:r>
+            <w:r>
+              <w:rPr>
+                <w:noProof/>
                 <w:webHidden/>
               </w:rPr>
               <w:tab/>
             </w:r>
             <w:r>
               <w:rPr>
+                <w:noProof/>
                 <w:webHidden/>
               </w:rPr>
               <w:fldChar w:fldCharType="begin"/>
             </w:r>
             <w:r>
               <w:rPr>
-                <w:webHidden/>
-              </w:rPr>
-              <w:instrText xml:space="preserve"> PAGEREF _Toc137074986 \h </w:instrText>
-            </w:r>
-            <w:r>
-              <w:rPr>
-                <w:webHidden/>
-              </w:rPr>
-            </w:r>
-            <w:r>
-              <w:rPr>
+                <w:noProof/>
+                <w:webHidden/>
+              </w:rPr>
+              <w:instrText xml:space="preserve"> PAGEREF _Toc166325155 \h </w:instrText>
+            </w:r>
+            <w:r>
+              <w:rPr>
+                <w:noProof/>
+                <w:webHidden/>
+              </w:rPr>
+            </w:r>
+            <w:r>
+              <w:rPr>
+                <w:noProof/>
                 <w:webHidden/>
               </w:rPr>
               <w:fldChar w:fldCharType="separate"/>
@@ -1949,10 +2054,11 @@
                 <w:noProof/>
                 <w:webHidden/>
               </w:rPr>
-              <w:t>15</w:t>
-            </w:r>
-            <w:r>
-              <w:rPr>
+              <w:t>16</w:t>
+            </w:r>
+            <w:r>
+              <w:rPr>
+                <w:noProof/>
                 <w:webHidden/>
               </w:rPr>
               <w:fldChar w:fldCharType="end"/>
@@ -1961,48 +2067,58 @@
         </w:p>
         <w:p>
           <w:pPr>
-            <w:pStyle w:val="TOC1"/>
+            <w:pStyle w:val="Sommario3"/>
             <w:tabs>
               <w:tab w:val="right" w:leader="dot" w:pos="9628"/>
             </w:tabs>
             <w:rPr>
               <w:rFonts w:asciiTheme="minorHAnsi" w:eastAsiaTheme="minorEastAsia" w:hAnsiTheme="minorHAnsi"/>
+              <w:noProof/>
               <w:kern w:val="2"/>
+              <w:sz w:val="24"/>
+              <w:szCs w:val="24"/>
               <w:lang w:eastAsia="it-IT"/>
+              <w14:ligatures w14:val="standardContextual"/>
             </w:rPr>
           </w:pPr>
-          <w:hyperlink w:anchor="_Toc137074987" w:history="1">
-            <w:r>
-              <w:rPr>
-                <w:rStyle w:val="Hyperlink"/>
-              </w:rPr>
-              <w:t>Pattern</w:t>
-            </w:r>
-            <w:r>
-              <w:rPr>
+          <w:hyperlink w:anchor="_Toc166325156" w:history="1">
+            <w:r>
+              <w:rPr>
+                <w:rStyle w:val="Collegamentoipertestuale"/>
+                <w:noProof/>
+              </w:rPr>
+              <w:t>Diagramma di Sequenza 1</w:t>
+            </w:r>
+            <w:r>
+              <w:rPr>
+                <w:noProof/>
                 <w:webHidden/>
               </w:rPr>
               <w:tab/>
             </w:r>
             <w:r>
               <w:rPr>
+                <w:noProof/>
                 <w:webHidden/>
               </w:rPr>
               <w:fldChar w:fldCharType="begin"/>
             </w:r>
             <w:r>
               <w:rPr>
-                <w:webHidden/>
-              </w:rPr>
-              <w:instrText xml:space="preserve"> PAGEREF _Toc137074987 \h </w:instrText>
-            </w:r>
-            <w:r>
-              <w:rPr>
-                <w:webHidden/>
-              </w:rPr>
-            </w:r>
-            <w:r>
-              <w:rPr>
+                <w:noProof/>
+                <w:webHidden/>
+              </w:rPr>
+              <w:instrText xml:space="preserve"> PAGEREF _Toc166325156 \h </w:instrText>
+            </w:r>
+            <w:r>
+              <w:rPr>
+                <w:noProof/>
+                <w:webHidden/>
+              </w:rPr>
+            </w:r>
+            <w:r>
+              <w:rPr>
+                <w:noProof/>
                 <w:webHidden/>
               </w:rPr>
               <w:fldChar w:fldCharType="separate"/>
@@ -2016,6 +2132,7 @@
             </w:r>
             <w:r>
               <w:rPr>
+                <w:noProof/>
                 <w:webHidden/>
               </w:rPr>
               <w:fldChar w:fldCharType="end"/>
@@ -2024,48 +2141,58 @@
         </w:p>
         <w:p>
           <w:pPr>
-            <w:pStyle w:val="TOC2"/>
+            <w:pStyle w:val="Sommario3"/>
             <w:tabs>
               <w:tab w:val="right" w:leader="dot" w:pos="9628"/>
             </w:tabs>
             <w:rPr>
               <w:rFonts w:asciiTheme="minorHAnsi" w:eastAsiaTheme="minorEastAsia" w:hAnsiTheme="minorHAnsi"/>
+              <w:noProof/>
               <w:kern w:val="2"/>
+              <w:sz w:val="24"/>
+              <w:szCs w:val="24"/>
               <w:lang w:eastAsia="it-IT"/>
+              <w14:ligatures w14:val="standardContextual"/>
             </w:rPr>
           </w:pPr>
-          <w:hyperlink w:anchor="_Toc137074988" w:history="1">
-            <w:r>
-              <w:rPr>
-                <w:rStyle w:val="Hyperlink"/>
-              </w:rPr>
-              <w:t>Grasp</w:t>
-            </w:r>
-            <w:r>
-              <w:rPr>
+          <w:hyperlink w:anchor="_Toc166325157" w:history="1">
+            <w:r>
+              <w:rPr>
+                <w:rStyle w:val="Collegamentoipertestuale"/>
+                <w:noProof/>
+              </w:rPr>
+              <w:t>Diagramma di Sequenza 2</w:t>
+            </w:r>
+            <w:r>
+              <w:rPr>
+                <w:noProof/>
                 <w:webHidden/>
               </w:rPr>
               <w:tab/>
             </w:r>
             <w:r>
               <w:rPr>
+                <w:noProof/>
                 <w:webHidden/>
               </w:rPr>
               <w:fldChar w:fldCharType="begin"/>
             </w:r>
             <w:r>
               <w:rPr>
-                <w:webHidden/>
-              </w:rPr>
-              <w:instrText xml:space="preserve"> PAGEREF _Toc137074988 \h </w:instrText>
-            </w:r>
-            <w:r>
-              <w:rPr>
-                <w:webHidden/>
-              </w:rPr>
-            </w:r>
-            <w:r>
-              <w:rPr>
+                <w:noProof/>
+                <w:webHidden/>
+              </w:rPr>
+              <w:instrText xml:space="preserve"> PAGEREF _Toc166325157 \h </w:instrText>
+            </w:r>
+            <w:r>
+              <w:rPr>
+                <w:noProof/>
+                <w:webHidden/>
+              </w:rPr>
+            </w:r>
+            <w:r>
+              <w:rPr>
+                <w:noProof/>
                 <w:webHidden/>
               </w:rPr>
               <w:fldChar w:fldCharType="separate"/>
@@ -2075,10 +2202,11 @@
                 <w:noProof/>
                 <w:webHidden/>
               </w:rPr>
-              <w:t>16</w:t>
-            </w:r>
-            <w:r>
-              <w:rPr>
+              <w:t>17</w:t>
+            </w:r>
+            <w:r>
+              <w:rPr>
+                <w:noProof/>
                 <w:webHidden/>
               </w:rPr>
               <w:fldChar w:fldCharType="end"/>
@@ -2087,48 +2215,58 @@
         </w:p>
         <w:p>
           <w:pPr>
-            <w:pStyle w:val="TOC3"/>
+            <w:pStyle w:val="Sommario1"/>
             <w:tabs>
               <w:tab w:val="right" w:leader="dot" w:pos="9628"/>
             </w:tabs>
             <w:rPr>
               <w:rFonts w:asciiTheme="minorHAnsi" w:eastAsiaTheme="minorEastAsia" w:hAnsiTheme="minorHAnsi"/>
+              <w:noProof/>
               <w:kern w:val="2"/>
+              <w:sz w:val="24"/>
+              <w:szCs w:val="24"/>
               <w:lang w:eastAsia="it-IT"/>
+              <w14:ligatures w14:val="standardContextual"/>
             </w:rPr>
           </w:pPr>
-          <w:hyperlink w:anchor="_Toc137074989" w:history="1">
-            <w:r>
-              <w:rPr>
-                <w:rStyle w:val="Hyperlink"/>
-              </w:rPr>
-              <w:t>Pattern 1</w:t>
-            </w:r>
-            <w:r>
-              <w:rPr>
+          <w:hyperlink w:anchor="_Toc166325158" w:history="1">
+            <w:r>
+              <w:rPr>
+                <w:rStyle w:val="Collegamentoipertestuale"/>
+                <w:noProof/>
+              </w:rPr>
+              <w:t>Pattern</w:t>
+            </w:r>
+            <w:r>
+              <w:rPr>
+                <w:noProof/>
                 <w:webHidden/>
               </w:rPr>
               <w:tab/>
             </w:r>
             <w:r>
               <w:rPr>
+                <w:noProof/>
                 <w:webHidden/>
               </w:rPr>
               <w:fldChar w:fldCharType="begin"/>
             </w:r>
             <w:r>
               <w:rPr>
-                <w:webHidden/>
-              </w:rPr>
-              <w:instrText xml:space="preserve"> PAGEREF _Toc137074989 \h </w:instrText>
-            </w:r>
-            <w:r>
-              <w:rPr>
-                <w:webHidden/>
-              </w:rPr>
-            </w:r>
-            <w:r>
-              <w:rPr>
+                <w:noProof/>
+                <w:webHidden/>
+              </w:rPr>
+              <w:instrText xml:space="preserve"> PAGEREF _Toc166325158 \h </w:instrText>
+            </w:r>
+            <w:r>
+              <w:rPr>
+                <w:noProof/>
+                <w:webHidden/>
+              </w:rPr>
+            </w:r>
+            <w:r>
+              <w:rPr>
+                <w:noProof/>
                 <w:webHidden/>
               </w:rPr>
               <w:fldChar w:fldCharType="separate"/>
@@ -2138,10 +2276,11 @@
                 <w:noProof/>
                 <w:webHidden/>
               </w:rPr>
-              <w:t>16</w:t>
-            </w:r>
-            <w:r>
-              <w:rPr>
+              <w:t>18</w:t>
+            </w:r>
+            <w:r>
+              <w:rPr>
+                <w:noProof/>
                 <w:webHidden/>
               </w:rPr>
               <w:fldChar w:fldCharType="end"/>
@@ -2150,48 +2289,58 @@
         </w:p>
         <w:p>
           <w:pPr>
-            <w:pStyle w:val="TOC3"/>
+            <w:pStyle w:val="Sommario2"/>
             <w:tabs>
               <w:tab w:val="right" w:leader="dot" w:pos="9628"/>
             </w:tabs>
             <w:rPr>
               <w:rFonts w:asciiTheme="minorHAnsi" w:eastAsiaTheme="minorEastAsia" w:hAnsiTheme="minorHAnsi"/>
+              <w:noProof/>
               <w:kern w:val="2"/>
+              <w:sz w:val="24"/>
+              <w:szCs w:val="24"/>
               <w:lang w:eastAsia="it-IT"/>
+              <w14:ligatures w14:val="standardContextual"/>
             </w:rPr>
           </w:pPr>
-          <w:hyperlink w:anchor="_Toc137074990" w:history="1">
-            <w:r>
-              <w:rPr>
-                <w:rStyle w:val="Hyperlink"/>
-              </w:rPr>
-              <w:t>Pattern 2</w:t>
-            </w:r>
-            <w:r>
-              <w:rPr>
+          <w:hyperlink w:anchor="_Toc166325159" w:history="1">
+            <w:r>
+              <w:rPr>
+                <w:rStyle w:val="Collegamentoipertestuale"/>
+                <w:noProof/>
+              </w:rPr>
+              <w:t>Grasp</w:t>
+            </w:r>
+            <w:r>
+              <w:rPr>
+                <w:noProof/>
                 <w:webHidden/>
               </w:rPr>
               <w:tab/>
             </w:r>
             <w:r>
               <w:rPr>
+                <w:noProof/>
                 <w:webHidden/>
               </w:rPr>
               <w:fldChar w:fldCharType="begin"/>
             </w:r>
             <w:r>
               <w:rPr>
-                <w:webHidden/>
-              </w:rPr>
-              <w:instrText xml:space="preserve"> PAGEREF _Toc137074990 \h </w:instrText>
-            </w:r>
-            <w:r>
-              <w:rPr>
-                <w:webHidden/>
-              </w:rPr>
-            </w:r>
-            <w:r>
-              <w:rPr>
+                <w:noProof/>
+                <w:webHidden/>
+              </w:rPr>
+              <w:instrText xml:space="preserve"> PAGEREF _Toc166325159 \h </w:instrText>
+            </w:r>
+            <w:r>
+              <w:rPr>
+                <w:noProof/>
+                <w:webHidden/>
+              </w:rPr>
+            </w:r>
+            <w:r>
+              <w:rPr>
+                <w:noProof/>
                 <w:webHidden/>
               </w:rPr>
               <w:fldChar w:fldCharType="separate"/>
@@ -2201,10 +2350,11 @@
                 <w:noProof/>
                 <w:webHidden/>
               </w:rPr>
-              <w:t>17</w:t>
-            </w:r>
-            <w:r>
-              <w:rPr>
+              <w:t>18</w:t>
+            </w:r>
+            <w:r>
+              <w:rPr>
+                <w:noProof/>
                 <w:webHidden/>
               </w:rPr>
               <w:fldChar w:fldCharType="end"/>
@@ -2213,48 +2363,58 @@
         </w:p>
         <w:p>
           <w:pPr>
-            <w:pStyle w:val="TOC2"/>
+            <w:pStyle w:val="Sommario3"/>
             <w:tabs>
               <w:tab w:val="right" w:leader="dot" w:pos="9628"/>
             </w:tabs>
             <w:rPr>
               <w:rFonts w:asciiTheme="minorHAnsi" w:eastAsiaTheme="minorEastAsia" w:hAnsiTheme="minorHAnsi"/>
+              <w:noProof/>
               <w:kern w:val="2"/>
+              <w:sz w:val="24"/>
+              <w:szCs w:val="24"/>
               <w:lang w:eastAsia="it-IT"/>
+              <w14:ligatures w14:val="standardContextual"/>
             </w:rPr>
           </w:pPr>
-          <w:hyperlink w:anchor="_Toc137074991" w:history="1">
-            <w:r>
-              <w:rPr>
-                <w:rStyle w:val="Hyperlink"/>
-              </w:rPr>
-              <w:t>GoF</w:t>
-            </w:r>
-            <w:r>
-              <w:rPr>
+          <w:hyperlink w:anchor="_Toc166325160" w:history="1">
+            <w:r>
+              <w:rPr>
+                <w:rStyle w:val="Collegamentoipertestuale"/>
+                <w:noProof/>
+              </w:rPr>
+              <w:t>Pattern 1</w:t>
+            </w:r>
+            <w:r>
+              <w:rPr>
+                <w:noProof/>
                 <w:webHidden/>
               </w:rPr>
               <w:tab/>
             </w:r>
             <w:r>
               <w:rPr>
+                <w:noProof/>
                 <w:webHidden/>
               </w:rPr>
               <w:fldChar w:fldCharType="begin"/>
             </w:r>
             <w:r>
               <w:rPr>
-                <w:webHidden/>
-              </w:rPr>
-              <w:instrText xml:space="preserve"> PAGEREF _Toc137074991 \h </w:instrText>
-            </w:r>
-            <w:r>
-              <w:rPr>
-                <w:webHidden/>
-              </w:rPr>
-            </w:r>
-            <w:r>
-              <w:rPr>
+                <w:noProof/>
+                <w:webHidden/>
+              </w:rPr>
+              <w:instrText xml:space="preserve"> PAGEREF _Toc166325160 \h </w:instrText>
+            </w:r>
+            <w:r>
+              <w:rPr>
+                <w:noProof/>
+                <w:webHidden/>
+              </w:rPr>
+            </w:r>
+            <w:r>
+              <w:rPr>
+                <w:noProof/>
                 <w:webHidden/>
               </w:rPr>
               <w:fldChar w:fldCharType="separate"/>
@@ -2268,6 +2428,7 @@
             </w:r>
             <w:r>
               <w:rPr>
+                <w:noProof/>
                 <w:webHidden/>
               </w:rPr>
               <w:fldChar w:fldCharType="end"/>
@@ -2276,48 +2437,58 @@
         </w:p>
         <w:p>
           <w:pPr>
-            <w:pStyle w:val="TOC3"/>
+            <w:pStyle w:val="Sommario3"/>
             <w:tabs>
               <w:tab w:val="right" w:leader="dot" w:pos="9628"/>
             </w:tabs>
             <w:rPr>
               <w:rFonts w:asciiTheme="minorHAnsi" w:eastAsiaTheme="minorEastAsia" w:hAnsiTheme="minorHAnsi"/>
+              <w:noProof/>
               <w:kern w:val="2"/>
+              <w:sz w:val="24"/>
+              <w:szCs w:val="24"/>
               <w:lang w:eastAsia="it-IT"/>
+              <w14:ligatures w14:val="standardContextual"/>
             </w:rPr>
           </w:pPr>
-          <w:hyperlink w:anchor="_Toc137074992" w:history="1">
-            <w:r>
-              <w:rPr>
-                <w:rStyle w:val="Hyperlink"/>
-              </w:rPr>
-              <w:t>Pattern 1</w:t>
-            </w:r>
-            <w:r>
-              <w:rPr>
+          <w:hyperlink w:anchor="_Toc166325161" w:history="1">
+            <w:r>
+              <w:rPr>
+                <w:rStyle w:val="Collegamentoipertestuale"/>
+                <w:noProof/>
+              </w:rPr>
+              <w:t>Pattern 2</w:t>
+            </w:r>
+            <w:r>
+              <w:rPr>
+                <w:noProof/>
                 <w:webHidden/>
               </w:rPr>
               <w:tab/>
             </w:r>
             <w:r>
               <w:rPr>
+                <w:noProof/>
                 <w:webHidden/>
               </w:rPr>
               <w:fldChar w:fldCharType="begin"/>
             </w:r>
             <w:r>
               <w:rPr>
-                <w:webHidden/>
-              </w:rPr>
-              <w:instrText xml:space="preserve"> PAGEREF _Toc137074992 \h </w:instrText>
-            </w:r>
-            <w:r>
-              <w:rPr>
-                <w:webHidden/>
-              </w:rPr>
-            </w:r>
-            <w:r>
-              <w:rPr>
+                <w:noProof/>
+                <w:webHidden/>
+              </w:rPr>
+              <w:instrText xml:space="preserve"> PAGEREF _Toc166325161 \h </w:instrText>
+            </w:r>
+            <w:r>
+              <w:rPr>
+                <w:noProof/>
+                <w:webHidden/>
+              </w:rPr>
+            </w:r>
+            <w:r>
+              <w:rPr>
+                <w:noProof/>
                 <w:webHidden/>
               </w:rPr>
               <w:fldChar w:fldCharType="separate"/>
@@ -2327,10 +2498,11 @@
                 <w:noProof/>
                 <w:webHidden/>
               </w:rPr>
-              <w:t>18</w:t>
-            </w:r>
-            <w:r>
-              <w:rPr>
+              <w:t>19</w:t>
+            </w:r>
+            <w:r>
+              <w:rPr>
+                <w:noProof/>
                 <w:webHidden/>
               </w:rPr>
               <w:fldChar w:fldCharType="end"/>
@@ -2339,48 +2511,58 @@
         </w:p>
         <w:p>
           <w:pPr>
-            <w:pStyle w:val="TOC3"/>
+            <w:pStyle w:val="Sommario2"/>
             <w:tabs>
               <w:tab w:val="right" w:leader="dot" w:pos="9628"/>
             </w:tabs>
             <w:rPr>
               <w:rFonts w:asciiTheme="minorHAnsi" w:eastAsiaTheme="minorEastAsia" w:hAnsiTheme="minorHAnsi"/>
+              <w:noProof/>
               <w:kern w:val="2"/>
+              <w:sz w:val="24"/>
+              <w:szCs w:val="24"/>
               <w:lang w:eastAsia="it-IT"/>
+              <w14:ligatures w14:val="standardContextual"/>
             </w:rPr>
           </w:pPr>
-          <w:hyperlink w:anchor="_Toc137074993" w:history="1">
-            <w:r>
-              <w:rPr>
-                <w:rStyle w:val="Hyperlink"/>
-              </w:rPr>
-              <w:t>Pattern 2</w:t>
-            </w:r>
-            <w:r>
-              <w:rPr>
+          <w:hyperlink w:anchor="_Toc166325162" w:history="1">
+            <w:r>
+              <w:rPr>
+                <w:rStyle w:val="Collegamentoipertestuale"/>
+                <w:noProof/>
+              </w:rPr>
+              <w:t>GoF</w:t>
+            </w:r>
+            <w:r>
+              <w:rPr>
+                <w:noProof/>
                 <w:webHidden/>
               </w:rPr>
               <w:tab/>
             </w:r>
             <w:r>
               <w:rPr>
+                <w:noProof/>
                 <w:webHidden/>
               </w:rPr>
               <w:fldChar w:fldCharType="begin"/>
             </w:r>
             <w:r>
               <w:rPr>
-                <w:webHidden/>
-              </w:rPr>
-              <w:instrText xml:space="preserve"> PAGEREF _Toc137074993 \h </w:instrText>
-            </w:r>
-            <w:r>
-              <w:rPr>
-                <w:webHidden/>
-              </w:rPr>
-            </w:r>
-            <w:r>
-              <w:rPr>
+                <w:noProof/>
+                <w:webHidden/>
+              </w:rPr>
+              <w:instrText xml:space="preserve"> PAGEREF _Toc166325162 \h </w:instrText>
+            </w:r>
+            <w:r>
+              <w:rPr>
+                <w:noProof/>
+                <w:webHidden/>
+              </w:rPr>
+            </w:r>
+            <w:r>
+              <w:rPr>
+                <w:noProof/>
                 <w:webHidden/>
               </w:rPr>
               <w:fldChar w:fldCharType="separate"/>
@@ -2390,10 +2572,11 @@
                 <w:noProof/>
                 <w:webHidden/>
               </w:rPr>
-              <w:t>19</w:t>
-            </w:r>
-            <w:r>
-              <w:rPr>
+              <w:t>20</w:t>
+            </w:r>
+            <w:r>
+              <w:rPr>
+                <w:noProof/>
                 <w:webHidden/>
               </w:rPr>
               <w:fldChar w:fldCharType="end"/>
@@ -2402,48 +2585,206 @@
         </w:p>
         <w:p>
           <w:pPr>
-            <w:pStyle w:val="TOC1"/>
+            <w:pStyle w:val="Sommario3"/>
             <w:tabs>
               <w:tab w:val="right" w:leader="dot" w:pos="9628"/>
             </w:tabs>
             <w:rPr>
               <w:rFonts w:asciiTheme="minorHAnsi" w:eastAsiaTheme="minorEastAsia" w:hAnsiTheme="minorHAnsi"/>
+              <w:noProof/>
               <w:kern w:val="2"/>
+              <w:sz w:val="24"/>
+              <w:szCs w:val="24"/>
               <w:lang w:eastAsia="it-IT"/>
+              <w14:ligatures w14:val="standardContextual"/>
             </w:rPr>
           </w:pPr>
-          <w:hyperlink w:anchor="_Toc137074994" w:history="1">
-            <w:r>
-              <w:rPr>
-                <w:rStyle w:val="Hyperlink"/>
+          <w:hyperlink w:anchor="_Toc166325163" w:history="1">
+            <w:r>
+              <w:rPr>
+                <w:rStyle w:val="Collegamentoipertestuale"/>
+                <w:noProof/>
+              </w:rPr>
+              <w:t>Pattern 1</w:t>
+            </w:r>
+            <w:r>
+              <w:rPr>
+                <w:noProof/>
+                <w:webHidden/>
+              </w:rPr>
+              <w:tab/>
+            </w:r>
+            <w:r>
+              <w:rPr>
+                <w:noProof/>
+                <w:webHidden/>
+              </w:rPr>
+              <w:fldChar w:fldCharType="begin"/>
+            </w:r>
+            <w:r>
+              <w:rPr>
+                <w:noProof/>
+                <w:webHidden/>
+              </w:rPr>
+              <w:instrText xml:space="preserve"> PAGEREF _Toc166325163 \h </w:instrText>
+            </w:r>
+            <w:r>
+              <w:rPr>
+                <w:noProof/>
+                <w:webHidden/>
+              </w:rPr>
+            </w:r>
+            <w:r>
+              <w:rPr>
+                <w:noProof/>
+                <w:webHidden/>
+              </w:rPr>
+              <w:fldChar w:fldCharType="separate"/>
+            </w:r>
+            <w:r>
+              <w:rPr>
+                <w:noProof/>
+                <w:webHidden/>
+              </w:rPr>
+              <w:t>20</w:t>
+            </w:r>
+            <w:r>
+              <w:rPr>
+                <w:noProof/>
+                <w:webHidden/>
+              </w:rPr>
+              <w:fldChar w:fldCharType="end"/>
+            </w:r>
+          </w:hyperlink>
+        </w:p>
+        <w:p>
+          <w:pPr>
+            <w:pStyle w:val="Sommario3"/>
+            <w:tabs>
+              <w:tab w:val="right" w:leader="dot" w:pos="9628"/>
+            </w:tabs>
+            <w:rPr>
+              <w:rFonts w:asciiTheme="minorHAnsi" w:eastAsiaTheme="minorEastAsia" w:hAnsiTheme="minorHAnsi"/>
+              <w:noProof/>
+              <w:kern w:val="2"/>
+              <w:sz w:val="24"/>
+              <w:szCs w:val="24"/>
+              <w:lang w:eastAsia="it-IT"/>
+              <w14:ligatures w14:val="standardContextual"/>
+            </w:rPr>
+          </w:pPr>
+          <w:hyperlink w:anchor="_Toc166325164" w:history="1">
+            <w:r>
+              <w:rPr>
+                <w:rStyle w:val="Collegamentoipertestuale"/>
+                <w:noProof/>
+              </w:rPr>
+              <w:t>Pattern 2</w:t>
+            </w:r>
+            <w:r>
+              <w:rPr>
+                <w:noProof/>
+                <w:webHidden/>
+              </w:rPr>
+              <w:tab/>
+            </w:r>
+            <w:r>
+              <w:rPr>
+                <w:noProof/>
+                <w:webHidden/>
+              </w:rPr>
+              <w:fldChar w:fldCharType="begin"/>
+            </w:r>
+            <w:r>
+              <w:rPr>
+                <w:noProof/>
+                <w:webHidden/>
+              </w:rPr>
+              <w:instrText xml:space="preserve"> PAGEREF _Toc166325164 \h </w:instrText>
+            </w:r>
+            <w:r>
+              <w:rPr>
+                <w:noProof/>
+                <w:webHidden/>
+              </w:rPr>
+            </w:r>
+            <w:r>
+              <w:rPr>
+                <w:noProof/>
+                <w:webHidden/>
+              </w:rPr>
+              <w:fldChar w:fldCharType="separate"/>
+            </w:r>
+            <w:r>
+              <w:rPr>
+                <w:noProof/>
+                <w:webHidden/>
+              </w:rPr>
+              <w:t>21</w:t>
+            </w:r>
+            <w:r>
+              <w:rPr>
+                <w:noProof/>
+                <w:webHidden/>
+              </w:rPr>
+              <w:fldChar w:fldCharType="end"/>
+            </w:r>
+          </w:hyperlink>
+        </w:p>
+        <w:p>
+          <w:pPr>
+            <w:pStyle w:val="Sommario1"/>
+            <w:tabs>
+              <w:tab w:val="right" w:leader="dot" w:pos="9628"/>
+            </w:tabs>
+            <w:rPr>
+              <w:rFonts w:asciiTheme="minorHAnsi" w:eastAsiaTheme="minorEastAsia" w:hAnsiTheme="minorHAnsi"/>
+              <w:noProof/>
+              <w:kern w:val="2"/>
+              <w:sz w:val="24"/>
+              <w:szCs w:val="24"/>
+              <w:lang w:eastAsia="it-IT"/>
+              <w14:ligatures w14:val="standardContextual"/>
+            </w:rPr>
+          </w:pPr>
+          <w:hyperlink w:anchor="_Toc166325165" w:history="1">
+            <w:r>
+              <w:rPr>
+                <w:rStyle w:val="Collegamentoipertestuale"/>
+                <w:noProof/>
               </w:rPr>
               <w:t>ReadMe</w:t>
             </w:r>
             <w:r>
               <w:rPr>
+                <w:noProof/>
                 <w:webHidden/>
               </w:rPr>
               <w:tab/>
             </w:r>
             <w:r>
               <w:rPr>
+                <w:noProof/>
                 <w:webHidden/>
               </w:rPr>
               <w:fldChar w:fldCharType="begin"/>
             </w:r>
             <w:r>
               <w:rPr>
-                <w:webHidden/>
-              </w:rPr>
-              <w:instrText xml:space="preserve"> PAGEREF _Toc137074994 \h </w:instrText>
-            </w:r>
-            <w:r>
-              <w:rPr>
-                <w:webHidden/>
-              </w:rPr>
-            </w:r>
-            <w:r>
-              <w:rPr>
+                <w:noProof/>
+                <w:webHidden/>
+              </w:rPr>
+              <w:instrText xml:space="preserve"> PAGEREF _Toc166325165 \h </w:instrText>
+            </w:r>
+            <w:r>
+              <w:rPr>
+                <w:noProof/>
+                <w:webHidden/>
+              </w:rPr>
+            </w:r>
+            <w:r>
+              <w:rPr>
+                <w:noProof/>
                 <w:webHidden/>
               </w:rPr>
               <w:fldChar w:fldCharType="separate"/>
@@ -2453,10 +2794,11 @@
                 <w:noProof/>
                 <w:webHidden/>
               </w:rPr>
-              <w:t>20</w:t>
-            </w:r>
-            <w:r>
-              <w:rPr>
+              <w:t>22</w:t>
+            </w:r>
+            <w:r>
+              <w:rPr>
+                <w:noProof/>
                 <w:webHidden/>
               </w:rPr>
               <w:fldChar w:fldCharType="end"/>
@@ -2488,19 +2830,11 @@
     </w:p>
     <w:p>
       <w:pPr>
-        <w:pStyle w:val="Firmasegreta"/>
-      </w:pPr>
+        <w:pStyle w:val="Titolo1"/>
+      </w:pPr>
+      <w:bookmarkStart w:id="0" w:name="_Toc166325135"/>
       <w:r>
         <w:lastRenderedPageBreak/>
-        <w:t>[Chi ha fatto questa pagina]</w:t>
-      </w:r>
-    </w:p>
-    <w:p>
-      <w:pPr>
-        <w:pStyle w:val="Heading1"/>
-      </w:pPr>
-      <w:bookmarkStart w:id="0" w:name="_Toc137074966"/>
-      <w:r>
         <w:t>Modello di Dominio</w:t>
       </w:r>
       <w:bookmarkEnd w:id="0"/>
@@ -2563,28 +2897,20 @@
     </w:p>
     <w:p>
       <w:pPr>
-        <w:pStyle w:val="Firmasegreta"/>
-      </w:pPr>
+        <w:pStyle w:val="Titolo1"/>
+      </w:pPr>
+      <w:bookmarkStart w:id="1" w:name="_Toc166325136"/>
       <w:r>
         <w:lastRenderedPageBreak/>
-        <w:t>[Chi ha fatto questa pagina]</w:t>
-      </w:r>
-    </w:p>
-    <w:p>
-      <w:pPr>
-        <w:pStyle w:val="Heading1"/>
-      </w:pPr>
-      <w:bookmarkStart w:id="1" w:name="_Toc137074967"/>
-      <w:r>
         <w:t>Casi d’uso</w:t>
       </w:r>
       <w:bookmarkEnd w:id="1"/>
     </w:p>
     <w:p>
       <w:pPr>
-        <w:pStyle w:val="Heading2"/>
-      </w:pPr>
-      <w:bookmarkStart w:id="2" w:name="_Toc137074968"/>
+        <w:pStyle w:val="Titolo2"/>
+      </w:pPr>
+      <w:bookmarkStart w:id="2" w:name="_Toc166325137"/>
       <w:r>
         <w:t>Diagramma dei casi d’uso</w:t>
       </w:r>
@@ -2659,9 +2985,6 @@
       </w:r>
     </w:p>
     <w:p>
-      <w:pPr>
-        <w:pStyle w:val="Firmasegreta"/>
-      </w:pPr>
       <w:r>
         <w:lastRenderedPageBreak/>
         <w:t xml:space="preserve">Filippo Gentili - </w:t>
@@ -2672,9 +2995,10 @@
     </w:p>
     <w:p>
       <w:pPr>
-        <w:pStyle w:val="Heading2"/>
-      </w:pPr>
-      <w:bookmarkStart w:id="3" w:name="_Toc137074969"/>
+        <w:pStyle w:val="Titolo2"/>
+        <w:jc w:val="left"/>
+      </w:pPr>
+      <w:bookmarkStart w:id="3" w:name="_Toc166325138"/>
       <w:r>
         <w:t>Casi d’uso dettagliati</w:t>
       </w:r>
@@ -2682,42 +3006,17 @@
     </w:p>
     <w:p>
       <w:pPr>
-        <w:pStyle w:val="Heading3"/>
-      </w:pPr>
-      <w:bookmarkStart w:id="4" w:name="_Toc137074970"/>
-      <w:r>
-        <w:t>Caso d’uso dettagliato 1</w:t>
+        <w:pStyle w:val="Titolo3"/>
+      </w:pPr>
+      <w:bookmarkStart w:id="4" w:name="_Toc166325139"/>
+      <w:r>
+        <w:t>Prenotazione cliente</w:t>
       </w:r>
       <w:bookmarkEnd w:id="4"/>
-    </w:p>
-    <w:p>
-      <w:r>
-        <w:rPr>
-          <w:b/>
-          <w:bCs/>
-          <w:color w:val="2683C6" w:themeColor="accent2"/>
-          <w:sz w:val="30"/>
-          <w:szCs w:val="30"/>
-        </w:rPr>
-        <w:t>Prenotazione</w:t>
-      </w:r>
-      <w:r>
-        <w:t xml:space="preserve"> </w:t>
-      </w:r>
-      <w:r>
-        <w:rPr>
-          <w:b/>
-          <w:bCs/>
-          <w:color w:val="2683C6" w:themeColor="accent2"/>
-          <w:sz w:val="30"/>
-          <w:szCs w:val="30"/>
-        </w:rPr>
-        <w:t>cliente</w:t>
-      </w:r>
     </w:p>
     <w:tbl>
       <w:tblPr>
-        <w:tblStyle w:val="GridTable5Dark-Accent3"/>
+        <w:tblStyle w:val="Tabellagriglia5scura-colore3"/>
         <w:tblW w:w="0" w:type="auto"/>
         <w:tblInd w:w="-176" w:type="dxa"/>
         <w:tblLook w:val="06A0" w:firstRow="1" w:lastRow="0" w:firstColumn="1" w:lastColumn="0" w:noHBand="1" w:noVBand="1"/>
@@ -2736,7 +3035,7 @@
             <w:cnfStyle w:val="001000000000" w:firstRow="0" w:lastRow="0" w:firstColumn="1" w:lastColumn="0" w:oddVBand="0" w:evenVBand="0" w:oddHBand="0" w:evenHBand="0" w:firstRowFirstColumn="0" w:firstRowLastColumn="0" w:lastRowFirstColumn="0" w:lastRowLastColumn="0"/>
             <w:tcW w:w="9954" w:type="dxa"/>
             <w:gridSpan w:val="2"/>
-            <w:shd w:val="clear" w:color="auto" w:fill="A3CEED" w:themeFill="accent2" w:themeFillTint="66"/>
+            <w:shd w:val="clear" w:color="auto" w:fill="2683C6" w:themeFill="accent2"/>
           </w:tcPr>
           <w:p>
             <w:pPr>
@@ -2774,13 +3073,24 @@
           </w:tcPr>
           <w:p>
             <w:pPr>
+              <w:jc w:val="left"/>
               <w:cnfStyle w:val="000000000000" w:firstRow="0" w:lastRow="0" w:firstColumn="0" w:lastColumn="0" w:oddVBand="0" w:evenVBand="0" w:oddHBand="0" w:evenHBand="0" w:firstRowFirstColumn="0" w:firstRowLastColumn="0" w:lastRowFirstColumn="0" w:lastRowLastColumn="0"/>
             </w:pPr>
-            <w:proofErr w:type="spellStart"/>
-            <w:r>
-              <w:t>Trips&amp;Travels</w:t>
-            </w:r>
-            <w:proofErr w:type="spellEnd"/>
+            <w:r>
+              <w:t>Trips</w:t>
+            </w:r>
+            <w:r>
+              <w:t xml:space="preserve"> </w:t>
+            </w:r>
+            <w:r>
+              <w:t>&amp;</w:t>
+            </w:r>
+            <w:r>
+              <w:t xml:space="preserve"> </w:t>
+            </w:r>
+            <w:r>
+              <w:t>Travels</w:t>
+            </w:r>
           </w:p>
         </w:tc>
       </w:tr>
@@ -2810,6 +3120,7 @@
           </w:tcPr>
           <w:p>
             <w:pPr>
+              <w:jc w:val="left"/>
               <w:cnfStyle w:val="000000000000" w:firstRow="0" w:lastRow="0" w:firstColumn="0" w:lastColumn="0" w:oddVBand="0" w:evenVBand="0" w:oddHBand="0" w:evenHBand="0" w:firstRowFirstColumn="0" w:firstRowLastColumn="0" w:lastRowFirstColumn="0" w:lastRowLastColumn="0"/>
             </w:pPr>
             <w:r>
@@ -2844,6 +3155,7 @@
           </w:tcPr>
           <w:p>
             <w:pPr>
+              <w:jc w:val="left"/>
               <w:cnfStyle w:val="000000000000" w:firstRow="0" w:lastRow="0" w:firstColumn="0" w:lastColumn="0" w:oddVBand="0" w:evenVBand="0" w:oddHBand="0" w:evenHBand="0" w:firstRowFirstColumn="0" w:firstRowLastColumn="0" w:lastRowFirstColumn="0" w:lastRowLastColumn="0"/>
             </w:pPr>
             <w:r>
@@ -2878,6 +3190,7 @@
           </w:tcPr>
           <w:p>
             <w:pPr>
+              <w:jc w:val="left"/>
               <w:cnfStyle w:val="000000000000" w:firstRow="0" w:lastRow="0" w:firstColumn="0" w:lastColumn="0" w:oddVBand="0" w:evenVBand="0" w:oddHBand="0" w:evenHBand="0" w:firstRowFirstColumn="0" w:firstRowLastColumn="0" w:lastRowFirstColumn="0" w:lastRowLastColumn="0"/>
             </w:pPr>
             <w:r>
@@ -2912,7 +3225,7 @@
           </w:tcPr>
           <w:p>
             <w:pPr>
-              <w:pStyle w:val="ListParagraph"/>
+              <w:pStyle w:val="Paragrafoelenco"/>
               <w:numPr>
                 <w:ilvl w:val="0"/>
                 <w:numId w:val="6"/>
@@ -2923,18 +3236,16 @@
             <w:r>
               <w:t xml:space="preserve">Cliente: vuole effettuare una prenotazione di un viaggio nel modo più semplice e veloce possibile. Vuole ricevere </w:t>
             </w:r>
-            <w:proofErr w:type="gramStart"/>
-            <w:r>
-              <w:t>un’email</w:t>
-            </w:r>
-            <w:proofErr w:type="gramEnd"/>
+            <w:r>
+              <w:t>un’e-mail</w:t>
+            </w:r>
             <w:r>
               <w:t xml:space="preserve"> di conferma prenotazione con all’interno la ricevuta, tutte le informazioni dettagliate sul viaggio e gli eventuali biglietti. Vuole che il pagamento vada a buon fine.</w:t>
             </w:r>
           </w:p>
           <w:p>
             <w:pPr>
-              <w:pStyle w:val="ListParagraph"/>
+              <w:pStyle w:val="Paragrafoelenco"/>
               <w:numPr>
                 <w:ilvl w:val="0"/>
                 <w:numId w:val="6"/>
@@ -2945,18 +3256,16 @@
             <w:r>
               <w:t xml:space="preserve">Agenzia: vuole registrare accuratamente i dati del cliente. Vuole registrare la transazione del cliente. Vuole che </w:t>
             </w:r>
-            <w:proofErr w:type="gramStart"/>
-            <w:r>
-              <w:t>l’email</w:t>
-            </w:r>
-            <w:proofErr w:type="gramEnd"/>
+            <w:r>
+              <w:t>l’e-mail</w:t>
+            </w:r>
             <w:r>
               <w:t xml:space="preserve"> di conferma arrivi al cliente velocemente e che il cliente sia soddisfatto.</w:t>
             </w:r>
           </w:p>
           <w:p>
             <w:pPr>
-              <w:pStyle w:val="ListParagraph"/>
+              <w:pStyle w:val="Paragrafoelenco"/>
               <w:numPr>
                 <w:ilvl w:val="0"/>
                 <w:numId w:val="6"/>
@@ -2996,10 +3305,14 @@
           </w:tcPr>
           <w:p>
             <w:pPr>
+              <w:jc w:val="left"/>
               <w:cnfStyle w:val="000000000000" w:firstRow="0" w:lastRow="0" w:firstColumn="0" w:lastColumn="0" w:oddVBand="0" w:evenVBand="0" w:oddHBand="0" w:evenHBand="0" w:firstRowFirstColumn="0" w:firstRowLastColumn="0" w:lastRowFirstColumn="0" w:lastRowLastColumn="0"/>
             </w:pPr>
             <w:r>
-              <w:t>il cliente deve essersi registrato come utente del sito web.</w:t>
+              <w:t>I</w:t>
+            </w:r>
+            <w:r>
+              <w:t>l cliente deve essersi registrato come utente del sito web.</w:t>
             </w:r>
           </w:p>
         </w:tc>
@@ -3030,30 +3343,38 @@
           </w:tcPr>
           <w:p>
             <w:pPr>
+              <w:jc w:val="left"/>
               <w:cnfStyle w:val="000000000000" w:firstRow="0" w:lastRow="0" w:firstColumn="0" w:lastColumn="0" w:oddVBand="0" w:evenVBand="0" w:oddHBand="0" w:evenHBand="0" w:firstRowFirstColumn="0" w:firstRowLastColumn="0" w:lastRowFirstColumn="0" w:lastRowLastColumn="0"/>
             </w:pPr>
             <w:r>
-              <w:t xml:space="preserve">la prenotazione viene realizzata con successo. Vengono contattate gli enti </w:t>
+              <w:t>L</w:t>
+            </w:r>
+            <w:r>
+              <w:t xml:space="preserve">a prenotazione viene realizzata con successo. Vengono contattate gli enti </w:t>
+            </w:r>
+            <w:r>
+              <w:t>t</w:t>
+            </w:r>
+            <w:r>
+              <w:t>erzi(</w:t>
+            </w:r>
+            <w:r>
+              <w:t xml:space="preserve">Compagnie ferroviarie, Compagnie aeree, Tour </w:t>
+            </w:r>
+            <w:proofErr w:type="spellStart"/>
+            <w:r>
+              <w:t>operatour</w:t>
+            </w:r>
+            <w:proofErr w:type="spellEnd"/>
+            <w:r>
+              <w:t xml:space="preserve">). Viene inviata al cliente </w:t>
             </w:r>
             <w:proofErr w:type="gramStart"/>
             <w:r>
-              <w:t>terzi(</w:t>
-            </w:r>
-            <w:proofErr w:type="gramEnd"/>
-            <w:r>
-              <w:t xml:space="preserve">Compagnie ferroviarie, Compagnie aeree, Tour </w:t>
-            </w:r>
-            <w:proofErr w:type="spellStart"/>
-            <w:r>
-              <w:t>operatour</w:t>
-            </w:r>
-            <w:proofErr w:type="spellEnd"/>
-            <w:r>
-              <w:t xml:space="preserve">). Viene inviata al cliente </w:t>
-            </w:r>
-            <w:proofErr w:type="gramStart"/>
-            <w:r>
-              <w:t>l’email</w:t>
+              <w:t>l</w:t>
+            </w:r>
+            <w:r>
+              <w:t>’email</w:t>
             </w:r>
             <w:proofErr w:type="gramEnd"/>
             <w:r>
@@ -3088,7 +3409,7 @@
           </w:tcPr>
           <w:p>
             <w:pPr>
-              <w:pStyle w:val="ListParagraph"/>
+              <w:pStyle w:val="Paragrafoelenco"/>
               <w:numPr>
                 <w:ilvl w:val="0"/>
                 <w:numId w:val="6"/>
@@ -3102,7 +3423,7 @@
           </w:p>
           <w:p>
             <w:pPr>
-              <w:pStyle w:val="ListParagraph"/>
+              <w:pStyle w:val="Paragrafoelenco"/>
               <w:numPr>
                 <w:ilvl w:val="0"/>
                 <w:numId w:val="6"/>
@@ -3130,7 +3451,7 @@
           </w:p>
           <w:p>
             <w:pPr>
-              <w:pStyle w:val="ListParagraph"/>
+              <w:pStyle w:val="Paragrafoelenco"/>
               <w:numPr>
                 <w:ilvl w:val="0"/>
                 <w:numId w:val="6"/>
@@ -3144,7 +3465,7 @@
           </w:p>
           <w:p>
             <w:pPr>
-              <w:pStyle w:val="ListParagraph"/>
+              <w:pStyle w:val="Paragrafoelenco"/>
               <w:numPr>
                 <w:ilvl w:val="0"/>
                 <w:numId w:val="6"/>
@@ -3166,7 +3487,7 @@
           </w:p>
           <w:p>
             <w:pPr>
-              <w:pStyle w:val="ListParagraph"/>
+              <w:pStyle w:val="Paragrafoelenco"/>
               <w:numPr>
                 <w:ilvl w:val="0"/>
                 <w:numId w:val="6"/>
@@ -3175,7 +3496,16 @@
               <w:cnfStyle w:val="000000000000" w:firstRow="0" w:lastRow="0" w:firstColumn="0" w:lastColumn="0" w:oddVBand="0" w:evenVBand="0" w:oddHBand="0" w:evenHBand="0" w:firstRowFirstColumn="0" w:firstRowLastColumn="0" w:lastRowFirstColumn="0" w:lastRowLastColumn="0"/>
             </w:pPr>
             <w:r>
-              <w:t>il sistema invia la richiesta all’agenzia di riferimento, che procederà nell’adempimento</w:t>
+              <w:t>I</w:t>
+            </w:r>
+            <w:r>
+              <w:t xml:space="preserve">l sistema invia la richiesta all’agenzia di riferimento, che procederà </w:t>
+            </w:r>
+            <w:r>
+              <w:t>n</w:t>
+            </w:r>
+            <w:r>
+              <w:t>ell’adempimento</w:t>
             </w:r>
             <w:r>
               <w:t xml:space="preserve"> grazie ad enti terzi (</w:t>
@@ -3194,7 +3524,7 @@
           </w:p>
           <w:p>
             <w:pPr>
-              <w:pStyle w:val="ListParagraph"/>
+              <w:pStyle w:val="Paragrafoelenco"/>
               <w:numPr>
                 <w:ilvl w:val="0"/>
                 <w:numId w:val="6"/>
@@ -3203,7 +3533,10 @@
               <w:cnfStyle w:val="000000000000" w:firstRow="0" w:lastRow="0" w:firstColumn="0" w:lastColumn="0" w:oddVBand="0" w:evenVBand="0" w:oddHBand="0" w:evenHBand="0" w:firstRowFirstColumn="0" w:firstRowLastColumn="0" w:lastRowFirstColumn="0" w:lastRowLastColumn="0"/>
             </w:pPr>
             <w:r>
-              <w:t>il sistema invia automaticamente una notifica all’utente due giorni prima della scadenza del</w:t>
+              <w:t>I</w:t>
+            </w:r>
+            <w:r>
+              <w:t>l sistema invia automaticamente una notifica all’utente due giorni prima della scadenza del</w:t>
             </w:r>
             <w:r>
               <w:t xml:space="preserve"> pagamento del saldo.</w:t>
@@ -3211,7 +3544,7 @@
           </w:p>
           <w:p>
             <w:pPr>
-              <w:pStyle w:val="ListParagraph"/>
+              <w:pStyle w:val="Paragrafoelenco"/>
               <w:numPr>
                 <w:ilvl w:val="0"/>
                 <w:numId w:val="6"/>
@@ -3225,7 +3558,7 @@
           </w:p>
           <w:p>
             <w:pPr>
-              <w:pStyle w:val="ListParagraph"/>
+              <w:pStyle w:val="Paragrafoelenco"/>
               <w:numPr>
                 <w:ilvl w:val="0"/>
                 <w:numId w:val="6"/>
@@ -3273,7 +3606,7 @@
           </w:tcPr>
           <w:p>
             <w:pPr>
-              <w:pStyle w:val="ListParagraph"/>
+              <w:pStyle w:val="Paragrafoelenco"/>
               <w:numPr>
                 <w:ilvl w:val="0"/>
                 <w:numId w:val="6"/>
@@ -3287,7 +3620,7 @@
           </w:p>
           <w:p>
             <w:pPr>
-              <w:pStyle w:val="ListParagraph"/>
+              <w:pStyle w:val="Paragrafoelenco"/>
               <w:numPr>
                 <w:ilvl w:val="0"/>
                 <w:numId w:val="6"/>
@@ -3301,7 +3634,7 @@
           </w:p>
           <w:p>
             <w:pPr>
-              <w:pStyle w:val="ListParagraph"/>
+              <w:pStyle w:val="Paragrafoelenco"/>
               <w:numPr>
                 <w:ilvl w:val="0"/>
                 <w:numId w:val="6"/>
@@ -3312,18 +3645,16 @@
             <w:r>
               <w:t xml:space="preserve">Il cliente non riceve correttamente </w:t>
             </w:r>
-            <w:proofErr w:type="gramStart"/>
-            <w:r>
-              <w:t>l’email</w:t>
-            </w:r>
-            <w:proofErr w:type="gramEnd"/>
+            <w:r>
+              <w:t>l’e-mail</w:t>
+            </w:r>
             <w:r>
               <w:t xml:space="preserve"> di riepilogo/conferma/notifica.</w:t>
             </w:r>
           </w:p>
           <w:p>
             <w:pPr>
-              <w:pStyle w:val="ListParagraph"/>
+              <w:pStyle w:val="Paragrafoelenco"/>
               <w:numPr>
                 <w:ilvl w:val="0"/>
                 <w:numId w:val="6"/>
@@ -3363,16 +3694,18 @@
           </w:tcPr>
           <w:p>
             <w:pPr>
+              <w:jc w:val="left"/>
               <w:cnfStyle w:val="000000000000" w:firstRow="0" w:lastRow="0" w:firstColumn="0" w:lastColumn="0" w:oddVBand="0" w:evenVBand="0" w:oddHBand="0" w:evenHBand="0" w:firstRowFirstColumn="0" w:firstRowLastColumn="0" w:lastRowFirstColumn="0" w:lastRowLastColumn="0"/>
             </w:pPr>
             <w:r>
-              <w:t xml:space="preserve">viene effettuato un controllo quotidiano delle prenotazioni in </w:t>
-            </w:r>
-            <w:proofErr w:type="gramStart"/>
-            <w:r>
-              <w:t>scadenza</w:t>
-            </w:r>
-            <w:proofErr w:type="gramEnd"/>
+              <w:t>V</w:t>
+            </w:r>
+            <w:r>
+              <w:t xml:space="preserve">iene effettuato un controllo quotidiano delle prenotazioni in </w:t>
+            </w:r>
+            <w:r>
+              <w:t>scadenza,</w:t>
+            </w:r>
             <w:r>
               <w:t xml:space="preserve"> il quale rende possibile l</w:t>
             </w:r>
@@ -3411,16 +3744,18 @@
           </w:tcPr>
           <w:p>
             <w:pPr>
+              <w:jc w:val="left"/>
               <w:cnfStyle w:val="000000000000" w:firstRow="0" w:lastRow="0" w:firstColumn="0" w:lastColumn="0" w:oddVBand="0" w:evenVBand="0" w:oddHBand="0" w:evenHBand="0" w:firstRowFirstColumn="0" w:firstRowLastColumn="0" w:lastRowFirstColumn="0" w:lastRowLastColumn="0"/>
             </w:pPr>
             <w:r>
-              <w:t xml:space="preserve">il cliente può richiedere la modifica o la cancellazione della prenotazione tramite </w:t>
-            </w:r>
-            <w:proofErr w:type="gramStart"/>
-            <w:r>
-              <w:t>email</w:t>
-            </w:r>
-            <w:proofErr w:type="gramEnd"/>
+              <w:t>I</w:t>
+            </w:r>
+            <w:r>
+              <w:t xml:space="preserve">l cliente può richiedere la modifica o la cancellazione della prenotazione tramite </w:t>
+            </w:r>
+            <w:r>
+              <w:t>e-mail</w:t>
+            </w:r>
             <w:r>
               <w:t xml:space="preserve"> o telefono, la quale verrà presa in carico dall’operatore che inoltrerà la richiesta ad enti terzi (</w:t>
             </w:r>
@@ -3464,10 +3799,14 @@
           </w:tcPr>
           <w:p>
             <w:pPr>
+              <w:jc w:val="left"/>
               <w:cnfStyle w:val="000000000000" w:firstRow="0" w:lastRow="0" w:firstColumn="0" w:lastColumn="0" w:oddVBand="0" w:evenVBand="0" w:oddHBand="0" w:evenHBand="0" w:firstRowFirstColumn="0" w:firstRowLastColumn="0" w:lastRowFirstColumn="0" w:lastRowLastColumn="0"/>
             </w:pPr>
             <w:r>
-              <w:t>infinita fino ad esaurimento posti.</w:t>
+              <w:t>I</w:t>
+            </w:r>
+            <w:r>
+              <w:t>nfinita fino ad esaurimento posti.</w:t>
             </w:r>
           </w:p>
         </w:tc>
@@ -3498,6 +3837,7 @@
           </w:tcPr>
           <w:p>
             <w:pPr>
+              <w:jc w:val="left"/>
               <w:cnfStyle w:val="000000000000" w:firstRow="0" w:lastRow="0" w:firstColumn="0" w:lastColumn="0" w:oddVBand="0" w:evenVBand="0" w:oddHBand="0" w:evenHBand="0" w:firstRowFirstColumn="0" w:firstRowLastColumn="0" w:lastRowFirstColumn="0" w:lastRowLastColumn="0"/>
             </w:pPr>
             <w:r>
@@ -3517,48 +3857,32 @@
     </w:p>
     <w:p>
       <w:pPr>
-        <w:pStyle w:val="Firmasegreta"/>
+        <w:contextualSpacing/>
       </w:pPr>
       <w:r>
         <w:lastRenderedPageBreak/>
-        <w:t>Luca Giandomenico - 900162</w:t>
+        <w:t xml:space="preserve">Luca Giandomenico </w:t>
+      </w:r>
+      <w:r>
+        <w:t>–</w:t>
+      </w:r>
+      <w:r>
+        <w:t xml:space="preserve"> 900162</w:t>
       </w:r>
     </w:p>
     <w:p>
       <w:pPr>
-        <w:pStyle w:val="Heading3"/>
-      </w:pPr>
-      <w:r>
-        <w:t>Caso d’uso dettagliato</w:t>
-      </w:r>
-      <w:r>
-        <w:t xml:space="preserve"> 2</w:t>
-      </w:r>
-    </w:p>
-    <w:p>
-      <w:pPr>
-        <w:rPr>
-          <w:b/>
-          <w:bCs/>
-          <w:color w:val="2683C6" w:themeColor="accent2"/>
-          <w:sz w:val="30"/>
-          <w:szCs w:val="30"/>
-        </w:rPr>
-      </w:pPr>
-      <w:r>
-        <w:rPr>
-          <w:b/>
-          <w:bCs/>
-          <w:color w:val="2683C6" w:themeColor="accent2"/>
-          <w:sz w:val="30"/>
-          <w:szCs w:val="30"/>
-        </w:rPr>
+        <w:pStyle w:val="Titolo3"/>
+      </w:pPr>
+      <w:bookmarkStart w:id="5" w:name="_Toc166325140"/>
+      <w:r>
         <w:t>Modifica prenotazione</w:t>
       </w:r>
+      <w:bookmarkEnd w:id="5"/>
     </w:p>
     <w:tbl>
       <w:tblPr>
-        <w:tblStyle w:val="GridTable5Dark-Accent3"/>
+        <w:tblStyle w:val="Tabellagriglia5scura-colore3"/>
         <w:tblW w:w="0" w:type="auto"/>
         <w:tblLook w:val="06A0" w:firstRow="1" w:lastRow="0" w:firstColumn="1" w:lastColumn="0" w:noHBand="1" w:noVBand="1"/>
       </w:tblPr>
@@ -3616,11 +3940,21 @@
             <w:pPr>
               <w:cnfStyle w:val="000000000000" w:firstRow="0" w:lastRow="0" w:firstColumn="0" w:lastColumn="0" w:oddVBand="0" w:evenVBand="0" w:oddHBand="0" w:evenHBand="0" w:firstRowFirstColumn="0" w:firstRowLastColumn="0" w:lastRowFirstColumn="0" w:lastRowLastColumn="0"/>
             </w:pPr>
-            <w:proofErr w:type="spellStart"/>
-            <w:r>
-              <w:t>Trips&amp;Travels</w:t>
-            </w:r>
-            <w:proofErr w:type="spellEnd"/>
+            <w:r>
+              <w:t>Trips</w:t>
+            </w:r>
+            <w:r>
+              <w:t xml:space="preserve"> </w:t>
+            </w:r>
+            <w:r>
+              <w:t>&amp;</w:t>
+            </w:r>
+            <w:r>
+              <w:t xml:space="preserve"> </w:t>
+            </w:r>
+            <w:r>
+              <w:t>Travels</w:t>
+            </w:r>
           </w:p>
         </w:tc>
       </w:tr>
@@ -3844,13 +4178,13 @@
           </w:p>
           <w:p>
             <w:pPr>
-              <w:pStyle w:val="ListParagraph"/>
+              <w:pStyle w:val="Paragrafoelenco"/>
               <w:cnfStyle w:val="000000000000" w:firstRow="0" w:lastRow="0" w:firstColumn="0" w:lastColumn="0" w:oddVBand="0" w:evenVBand="0" w:oddHBand="0" w:evenHBand="0" w:firstRowFirstColumn="0" w:firstRowLastColumn="0" w:lastRowFirstColumn="0" w:lastRowLastColumn="0"/>
             </w:pPr>
           </w:p>
           <w:p>
             <w:pPr>
-              <w:pStyle w:val="ListParagraph"/>
+              <w:pStyle w:val="Paragrafoelenco"/>
               <w:numPr>
                 <w:ilvl w:val="0"/>
                 <w:numId w:val="2"/>
@@ -3863,7 +4197,7 @@
           </w:p>
           <w:p>
             <w:pPr>
-              <w:pStyle w:val="ListParagraph"/>
+              <w:pStyle w:val="Paragrafoelenco"/>
               <w:numPr>
                 <w:ilvl w:val="0"/>
                 <w:numId w:val="2"/>
@@ -3876,7 +4210,7 @@
           </w:p>
           <w:p>
             <w:pPr>
-              <w:pStyle w:val="ListParagraph"/>
+              <w:pStyle w:val="Paragrafoelenco"/>
               <w:numPr>
                 <w:ilvl w:val="0"/>
                 <w:numId w:val="2"/>
@@ -3889,7 +4223,7 @@
           </w:p>
           <w:p>
             <w:pPr>
-              <w:pStyle w:val="ListParagraph"/>
+              <w:pStyle w:val="Paragrafoelenco"/>
               <w:numPr>
                 <w:ilvl w:val="0"/>
                 <w:numId w:val="2"/>
@@ -3902,7 +4236,7 @@
           </w:p>
           <w:p>
             <w:pPr>
-              <w:pStyle w:val="ListParagraph"/>
+              <w:pStyle w:val="Paragrafoelenco"/>
               <w:numPr>
                 <w:ilvl w:val="0"/>
                 <w:numId w:val="2"/>
@@ -3915,7 +4249,7 @@
           </w:p>
           <w:p>
             <w:pPr>
-              <w:pStyle w:val="ListParagraph"/>
+              <w:pStyle w:val="Paragrafoelenco"/>
               <w:numPr>
                 <w:ilvl w:val="0"/>
                 <w:numId w:val="2"/>
@@ -4135,9 +4469,6 @@
       </w:r>
     </w:p>
     <w:p>
-      <w:pPr>
-        <w:pStyle w:val="Firmasegreta"/>
-      </w:pPr>
       <w:r>
         <w:lastRenderedPageBreak/>
         <w:t>Gaetano La Rocca - 895887</w:t>
@@ -4145,41 +4476,17 @@
     </w:p>
     <w:p>
       <w:pPr>
-        <w:pStyle w:val="Heading3"/>
-      </w:pPr>
-      <w:bookmarkStart w:id="5" w:name="_Toc137074971"/>
-      <w:r>
-        <w:t>Caso d’uso dettagliato</w:t>
-      </w:r>
-      <w:bookmarkEnd w:id="5"/>
-      <w:r>
-        <w:t xml:space="preserve"> 3</w:t>
-      </w:r>
-    </w:p>
-    <w:p>
-      <w:pPr>
-        <w:rPr>
-          <w:b/>
-          <w:bCs/>
-          <w:color w:val="2683C6" w:themeColor="accent2"/>
-          <w:sz w:val="30"/>
-          <w:szCs w:val="30"/>
-        </w:rPr>
-      </w:pPr>
-      <w:r>
-        <w:rPr>
-          <w:b/>
-          <w:bCs/>
-          <w:color w:val="2683C6" w:themeColor="accent2"/>
-          <w:sz w:val="30"/>
-          <w:szCs w:val="30"/>
-        </w:rPr>
+        <w:pStyle w:val="Titolo3"/>
+      </w:pPr>
+      <w:bookmarkStart w:id="6" w:name="_Toc166325141"/>
+      <w:r>
         <w:t>Registrazione utente</w:t>
       </w:r>
+      <w:bookmarkEnd w:id="6"/>
     </w:p>
     <w:tbl>
       <w:tblPr>
-        <w:tblStyle w:val="GridTable5Dark-Accent3"/>
+        <w:tblStyle w:val="Tabellagriglia5scura-colore3"/>
         <w:tblW w:w="0" w:type="auto"/>
         <w:tblLook w:val="06A0" w:firstRow="1" w:lastRow="0" w:firstColumn="1" w:lastColumn="0" w:noHBand="1" w:noVBand="1"/>
       </w:tblPr>
@@ -4238,6 +4545,7 @@
           </w:tcPr>
           <w:p>
             <w:pPr>
+              <w:jc w:val="left"/>
               <w:cnfStyle w:val="000000000000" w:firstRow="0" w:lastRow="0" w:firstColumn="0" w:lastColumn="0" w:oddVBand="0" w:evenVBand="0" w:oddHBand="0" w:evenHBand="0" w:firstRowFirstColumn="0" w:firstRowLastColumn="0" w:lastRowFirstColumn="0" w:lastRowLastColumn="0"/>
             </w:pPr>
             <w:r>
@@ -4272,6 +4580,7 @@
           </w:tcPr>
           <w:p>
             <w:pPr>
+              <w:jc w:val="left"/>
               <w:cnfStyle w:val="000000000000" w:firstRow="0" w:lastRow="0" w:firstColumn="0" w:lastColumn="0" w:oddVBand="0" w:evenVBand="0" w:oddHBand="0" w:evenHBand="0" w:firstRowFirstColumn="0" w:firstRowLastColumn="0" w:lastRowFirstColumn="0" w:lastRowLastColumn="0"/>
             </w:pPr>
             <w:r>
@@ -4306,6 +4615,7 @@
           </w:tcPr>
           <w:p>
             <w:pPr>
+              <w:jc w:val="left"/>
               <w:cnfStyle w:val="000000000000" w:firstRow="0" w:lastRow="0" w:firstColumn="0" w:lastColumn="0" w:oddVBand="0" w:evenVBand="0" w:oddHBand="0" w:evenHBand="0" w:firstRowFirstColumn="0" w:firstRowLastColumn="0" w:lastRowFirstColumn="0" w:lastRowLastColumn="0"/>
             </w:pPr>
             <w:r>
@@ -4340,6 +4650,7 @@
           </w:tcPr>
           <w:p>
             <w:pPr>
+              <w:jc w:val="left"/>
               <w:cnfStyle w:val="000000000000" w:firstRow="0" w:lastRow="0" w:firstColumn="0" w:lastColumn="0" w:oddVBand="0" w:evenVBand="0" w:oddHBand="0" w:evenHBand="0" w:firstRowFirstColumn="0" w:firstRowLastColumn="0" w:lastRowFirstColumn="0" w:lastRowLastColumn="0"/>
             </w:pPr>
             <w:r>
@@ -4384,6 +4695,9 @@
             <w:r>
               <w:t>Utente generico: vuole registrarsi in modo semplice e veloce sul sito della Travels &amp; Trips per poter acquistare dei prodotti</w:t>
             </w:r>
+            <w:r>
+              <w:t>.</w:t>
+            </w:r>
           </w:p>
         </w:tc>
       </w:tr>
@@ -4413,6 +4727,7 @@
           </w:tcPr>
           <w:p>
             <w:pPr>
+              <w:jc w:val="left"/>
               <w:cnfStyle w:val="000000000000" w:firstRow="0" w:lastRow="0" w:firstColumn="0" w:lastColumn="0" w:oddVBand="0" w:evenVBand="0" w:oddHBand="0" w:evenHBand="0" w:firstRowFirstColumn="0" w:firstRowLastColumn="0" w:lastRowFirstColumn="0" w:lastRowLastColumn="0"/>
             </w:pPr>
           </w:p>
@@ -4444,6 +4759,7 @@
           </w:tcPr>
           <w:p>
             <w:pPr>
+              <w:jc w:val="left"/>
               <w:cnfStyle w:val="000000000000" w:firstRow="0" w:lastRow="0" w:firstColumn="0" w:lastColumn="0" w:oddVBand="0" w:evenVBand="0" w:oddHBand="0" w:evenHBand="0" w:firstRowFirstColumn="0" w:firstRowLastColumn="0" w:lastRowFirstColumn="0" w:lastRowLastColumn="0"/>
             </w:pPr>
             <w:r>
@@ -4478,7 +4794,7 @@
           </w:tcPr>
           <w:p>
             <w:pPr>
-              <w:pStyle w:val="ListParagraph"/>
+              <w:pStyle w:val="Paragrafoelenco"/>
               <w:numPr>
                 <w:ilvl w:val="0"/>
                 <w:numId w:val="8"/>
@@ -4496,7 +4812,7 @@
           </w:p>
           <w:p>
             <w:pPr>
-              <w:pStyle w:val="ListParagraph"/>
+              <w:pStyle w:val="Paragrafoelenco"/>
               <w:numPr>
                 <w:ilvl w:val="0"/>
                 <w:numId w:val="8"/>
@@ -4511,7 +4827,7 @@
           </w:p>
           <w:p>
             <w:pPr>
-              <w:pStyle w:val="ListParagraph"/>
+              <w:pStyle w:val="Paragrafoelenco"/>
               <w:numPr>
                 <w:ilvl w:val="0"/>
                 <w:numId w:val="8"/>
@@ -4526,7 +4842,7 @@
           </w:p>
           <w:p>
             <w:pPr>
-              <w:pStyle w:val="ListParagraph"/>
+              <w:pStyle w:val="Paragrafoelenco"/>
               <w:numPr>
                 <w:ilvl w:val="1"/>
                 <w:numId w:val="8"/>
@@ -4536,12 +4852,15 @@
               <w:cnfStyle w:val="000000000000" w:firstRow="0" w:lastRow="0" w:firstColumn="0" w:lastColumn="0" w:oddVBand="0" w:evenVBand="0" w:oddHBand="0" w:evenHBand="0" w:firstRowFirstColumn="0" w:firstRowLastColumn="0" w:lastRowFirstColumn="0" w:lastRowLastColumn="0"/>
             </w:pPr>
             <w:r>
-              <w:t xml:space="preserve">Nome </w:t>
-            </w:r>
-          </w:p>
-          <w:p>
-            <w:pPr>
-              <w:pStyle w:val="ListParagraph"/>
+              <w:t>Nome</w:t>
+            </w:r>
+            <w:r>
+              <w:t>.</w:t>
+            </w:r>
+          </w:p>
+          <w:p>
+            <w:pPr>
+              <w:pStyle w:val="Paragrafoelenco"/>
               <w:numPr>
                 <w:ilvl w:val="1"/>
                 <w:numId w:val="8"/>
@@ -4551,12 +4870,15 @@
               <w:cnfStyle w:val="000000000000" w:firstRow="0" w:lastRow="0" w:firstColumn="0" w:lastColumn="0" w:oddVBand="0" w:evenVBand="0" w:oddHBand="0" w:evenHBand="0" w:firstRowFirstColumn="0" w:firstRowLastColumn="0" w:lastRowFirstColumn="0" w:lastRowLastColumn="0"/>
             </w:pPr>
             <w:r>
-              <w:t xml:space="preserve">Cognome </w:t>
-            </w:r>
-          </w:p>
-          <w:p>
-            <w:pPr>
-              <w:pStyle w:val="ListParagraph"/>
+              <w:t>Cognome</w:t>
+            </w:r>
+            <w:r>
+              <w:t>.</w:t>
+            </w:r>
+          </w:p>
+          <w:p>
+            <w:pPr>
+              <w:pStyle w:val="Paragrafoelenco"/>
               <w:numPr>
                 <w:ilvl w:val="1"/>
                 <w:numId w:val="8"/>
@@ -4568,18 +4890,16 @@
             <w:r>
               <w:t xml:space="preserve">Indirizzo </w:t>
             </w:r>
-            <w:proofErr w:type="gramStart"/>
-            <w:r>
-              <w:t>email</w:t>
-            </w:r>
-            <w:proofErr w:type="gramEnd"/>
+            <w:r>
+              <w:t>e-mail.</w:t>
+            </w:r>
             <w:r>
               <w:t xml:space="preserve"> </w:t>
             </w:r>
           </w:p>
           <w:p>
             <w:pPr>
-              <w:pStyle w:val="ListParagraph"/>
+              <w:pStyle w:val="Paragrafoelenco"/>
               <w:numPr>
                 <w:ilvl w:val="1"/>
                 <w:numId w:val="8"/>
@@ -4589,12 +4909,15 @@
               <w:cnfStyle w:val="000000000000" w:firstRow="0" w:lastRow="0" w:firstColumn="0" w:lastColumn="0" w:oddVBand="0" w:evenVBand="0" w:oddHBand="0" w:evenHBand="0" w:firstRowFirstColumn="0" w:firstRowLastColumn="0" w:lastRowFirstColumn="0" w:lastRowLastColumn="0"/>
             </w:pPr>
             <w:r>
-              <w:t xml:space="preserve">Password </w:t>
-            </w:r>
-          </w:p>
-          <w:p>
-            <w:pPr>
-              <w:pStyle w:val="ListParagraph"/>
+              <w:t>Password</w:t>
+            </w:r>
+            <w:r>
+              <w:t>.</w:t>
+            </w:r>
+          </w:p>
+          <w:p>
+            <w:pPr>
+              <w:pStyle w:val="Paragrafoelenco"/>
               <w:numPr>
                 <w:ilvl w:val="1"/>
                 <w:numId w:val="8"/>
@@ -4606,10 +4929,13 @@
             <w:r>
               <w:t>Metodo di pagamento preferito (carta di credito, PayPal, bonifico bancario, ecc.)</w:t>
             </w:r>
-          </w:p>
-          <w:p>
-            <w:pPr>
-              <w:pStyle w:val="ListParagraph"/>
+            <w:r>
+              <w:t>.</w:t>
+            </w:r>
+          </w:p>
+          <w:p>
+            <w:pPr>
+              <w:pStyle w:val="Paragrafoelenco"/>
               <w:numPr>
                 <w:ilvl w:val="0"/>
                 <w:numId w:val="8"/>
@@ -4624,7 +4950,7 @@
           </w:p>
           <w:p>
             <w:pPr>
-              <w:pStyle w:val="ListParagraph"/>
+              <w:pStyle w:val="Paragrafoelenco"/>
               <w:numPr>
                 <w:ilvl w:val="0"/>
                 <w:numId w:val="8"/>
@@ -4639,7 +4965,7 @@
           </w:p>
           <w:p>
             <w:pPr>
-              <w:pStyle w:val="ListParagraph"/>
+              <w:pStyle w:val="Paragrafoelenco"/>
               <w:numPr>
                 <w:ilvl w:val="1"/>
                 <w:numId w:val="8"/>
@@ -4651,18 +4977,16 @@
             <w:r>
               <w:t xml:space="preserve">Verifica che l'indirizzo </w:t>
             </w:r>
-            <w:proofErr w:type="gramStart"/>
-            <w:r>
-              <w:t>email</w:t>
-            </w:r>
-            <w:proofErr w:type="gramEnd"/>
+            <w:r>
+              <w:t>e-mail</w:t>
+            </w:r>
             <w:r>
               <w:t xml:space="preserve"> sia unico nel sistema. </w:t>
             </w:r>
           </w:p>
           <w:p>
             <w:pPr>
-              <w:pStyle w:val="ListParagraph"/>
+              <w:pStyle w:val="Paragrafoelenco"/>
               <w:numPr>
                 <w:ilvl w:val="1"/>
                 <w:numId w:val="8"/>
@@ -4677,7 +5001,7 @@
           </w:p>
           <w:p>
             <w:pPr>
-              <w:pStyle w:val="ListParagraph"/>
+              <w:pStyle w:val="Paragrafoelenco"/>
               <w:numPr>
                 <w:ilvl w:val="0"/>
                 <w:numId w:val="8"/>
@@ -4692,7 +5016,7 @@
           </w:p>
           <w:p>
             <w:pPr>
-              <w:pStyle w:val="ListParagraph"/>
+              <w:pStyle w:val="Paragrafoelenco"/>
               <w:numPr>
                 <w:ilvl w:val="0"/>
                 <w:numId w:val="8"/>
@@ -4733,7 +5057,7 @@
           </w:tcPr>
           <w:p>
             <w:pPr>
-              <w:pStyle w:val="ListParagraph"/>
+              <w:pStyle w:val="Paragrafoelenco"/>
               <w:numPr>
                 <w:ilvl w:val="0"/>
                 <w:numId w:val="7"/>
@@ -4752,14 +5076,12 @@
               </w:rPr>
               <w:t xml:space="preserve">Verifica dell'indirizzo </w:t>
             </w:r>
-            <w:proofErr w:type="gramStart"/>
             <w:r>
               <w:rPr>
                 <w:u w:val="single"/>
               </w:rPr>
-              <w:t>email</w:t>
-            </w:r>
-            <w:proofErr w:type="gramEnd"/>
+              <w:t>e-mail</w:t>
+            </w:r>
             <w:r>
               <w:rPr>
                 <w:u w:val="single"/>
@@ -4767,12 +5089,21 @@
               <w:t xml:space="preserve">: </w:t>
             </w:r>
             <w:r>
-              <w:t xml:space="preserve">Dopo la registrazione, il sistema potrebbe richiedere all'utente di confermare l'indirizzo email fornito cliccando su un link di conferma </w:t>
-            </w:r>
-          </w:p>
-          <w:p>
-            <w:pPr>
-              <w:pStyle w:val="ListParagraph"/>
+              <w:t xml:space="preserve">Dopo la registrazione, il sistema potrebbe richiedere all'utente di confermare l'indirizzo </w:t>
+            </w:r>
+            <w:r>
+              <w:t>e-mail</w:t>
+            </w:r>
+            <w:r>
+              <w:t xml:space="preserve"> fornito cliccando su un link di conferma</w:t>
+            </w:r>
+            <w:r>
+              <w:t>.</w:t>
+            </w:r>
+          </w:p>
+          <w:p>
+            <w:pPr>
+              <w:pStyle w:val="Paragrafoelenco"/>
               <w:numPr>
                 <w:ilvl w:val="0"/>
                 <w:numId w:val="7"/>
@@ -4822,7 +5153,7 @@
           </w:tcPr>
           <w:p>
             <w:pPr>
-              <w:pStyle w:val="ListParagraph"/>
+              <w:pStyle w:val="Paragrafoelenco"/>
               <w:numPr>
                 <w:ilvl w:val="0"/>
                 <w:numId w:val="7"/>
@@ -4844,6 +5175,41 @@
             <w:r>
               <w:t>: Dato che i dettagli personali e finanziari degli utenti vengono raccolti durante la registrazione, è essenziale che il sistema garantisca la massima sicurezza dei dati</w:t>
             </w:r>
+            <w:r>
+              <w:t>.</w:t>
+            </w:r>
+          </w:p>
+        </w:tc>
+      </w:tr>
+      <w:tr>
+        <w:trPr>
+          <w:trHeight w:val="801"/>
+        </w:trPr>
+        <w:tc>
+          <w:tcPr>
+            <w:cnfStyle w:val="001000000000" w:firstRow="0" w:lastRow="0" w:firstColumn="1" w:lastColumn="0" w:oddVBand="0" w:evenVBand="0" w:oddHBand="0" w:evenHBand="0" w:firstRowFirstColumn="0" w:firstRowLastColumn="0" w:lastRowFirstColumn="0" w:lastRowLastColumn="0"/>
+            <w:tcW w:w="1951" w:type="dxa"/>
+            <w:shd w:val="clear" w:color="auto" w:fill="2683C6" w:themeFill="accent2"/>
+          </w:tcPr>
+          <w:p>
+            <w:pPr>
+              <w:jc w:val="left"/>
+            </w:pPr>
+            <w:r>
+              <w:t>elenco delle varianti tecnologiche e dei dati</w:t>
+            </w:r>
+          </w:p>
+        </w:tc>
+        <w:tc>
+          <w:tcPr>
+            <w:tcW w:w="7827" w:type="dxa"/>
+            <w:shd w:val="clear" w:color="auto" w:fill="A3CEED" w:themeFill="accent2" w:themeFillTint="66"/>
+          </w:tcPr>
+          <w:p>
+            <w:pPr>
+              <w:jc w:val="left"/>
+              <w:cnfStyle w:val="000000000000" w:firstRow="0" w:lastRow="0" w:firstColumn="0" w:lastColumn="0" w:oddVBand="0" w:evenVBand="0" w:oddHBand="0" w:evenHBand="0" w:firstRowFirstColumn="0" w:firstRowLastColumn="0" w:lastRowFirstColumn="0" w:lastRowLastColumn="0"/>
+            </w:pPr>
           </w:p>
         </w:tc>
       </w:tr>
@@ -4862,7 +5228,7 @@
               <w:jc w:val="left"/>
             </w:pPr>
             <w:r>
-              <w:t>elenco delle varianti tecnologiche e dei dati</w:t>
+              <w:t>Frequenza di ripetizione</w:t>
             </w:r>
           </w:p>
         </w:tc>
@@ -4873,8 +5239,18 @@
           </w:tcPr>
           <w:p>
             <w:pPr>
+              <w:jc w:val="left"/>
               <w:cnfStyle w:val="000000000000" w:firstRow="0" w:lastRow="0" w:firstColumn="0" w:lastColumn="0" w:oddVBand="0" w:evenVBand="0" w:oddHBand="0" w:evenHBand="0" w:firstRowFirstColumn="0" w:firstRowLastColumn="0" w:lastRowFirstColumn="0" w:lastRowLastColumn="0"/>
             </w:pPr>
+            <w:r>
+              <w:t>U</w:t>
+            </w:r>
+            <w:r>
+              <w:t>na volta per utente generico</w:t>
+            </w:r>
+            <w:r>
+              <w:t>.</w:t>
+            </w:r>
           </w:p>
         </w:tc>
       </w:tr>
@@ -4893,7 +5269,7 @@
               <w:jc w:val="left"/>
             </w:pPr>
             <w:r>
-              <w:t>Frequenza di ripetizione</w:t>
+              <w:t>Varie</w:t>
             </w:r>
           </w:p>
         </w:tc>
@@ -4904,120 +5280,49 @@
           </w:tcPr>
           <w:p>
             <w:pPr>
+              <w:jc w:val="left"/>
               <w:cnfStyle w:val="000000000000" w:firstRow="0" w:lastRow="0" w:firstColumn="0" w:lastColumn="0" w:oddVBand="0" w:evenVBand="0" w:oddHBand="0" w:evenHBand="0" w:firstRowFirstColumn="0" w:firstRowLastColumn="0" w:lastRowFirstColumn="0" w:lastRowLastColumn="0"/>
             </w:pPr>
             <w:r>
-              <w:t>una v</w:t>
-            </w:r>
-            <w:r>
-              <w:t>olta per utente generico</w:t>
-            </w:r>
-          </w:p>
-        </w:tc>
-      </w:tr>
-      <w:tr>
-        <w:trPr>
-          <w:trHeight w:val="20"/>
-        </w:trPr>
-        <w:tc>
-          <w:tcPr>
-            <w:cnfStyle w:val="001000000000" w:firstRow="0" w:lastRow="0" w:firstColumn="1" w:lastColumn="0" w:oddVBand="0" w:evenVBand="0" w:oddHBand="0" w:evenHBand="0" w:firstRowFirstColumn="0" w:firstRowLastColumn="0" w:lastRowFirstColumn="0" w:lastRowLastColumn="0"/>
-            <w:tcW w:w="1951" w:type="dxa"/>
-            <w:shd w:val="clear" w:color="auto" w:fill="2683C6" w:themeFill="accent2"/>
-          </w:tcPr>
-          <w:p>
-            <w:pPr>
-              <w:jc w:val="left"/>
-            </w:pPr>
-            <w:r>
-              <w:lastRenderedPageBreak/>
-              <w:t>Varie</w:t>
-            </w:r>
-          </w:p>
-        </w:tc>
-        <w:tc>
-          <w:tcPr>
-            <w:tcW w:w="7827" w:type="dxa"/>
-            <w:shd w:val="clear" w:color="auto" w:fill="A3CEED" w:themeFill="accent2" w:themeFillTint="66"/>
-          </w:tcPr>
-          <w:p>
-            <w:pPr>
-              <w:cnfStyle w:val="000000000000" w:firstRow="0" w:lastRow="0" w:firstColumn="0" w:lastColumn="0" w:oddVBand="0" w:evenVBand="0" w:oddHBand="0" w:evenHBand="0" w:firstRowFirstColumn="0" w:firstRowLastColumn="0" w:lastRowFirstColumn="0" w:lastRowLastColumn="0"/>
-            </w:pPr>
-            <w:r>
               <w:t>Nessuna</w:t>
+            </w:r>
+            <w:r>
+              <w:t>.</w:t>
             </w:r>
           </w:p>
         </w:tc>
       </w:tr>
     </w:tbl>
     <w:p>
-      <w:pPr>
-        <w:jc w:val="left"/>
-        <w:rPr>
-          <w:rFonts w:ascii="Avenir Next LT Pro" w:eastAsiaTheme="majorEastAsia" w:hAnsi="Avenir Next LT Pro" w:cstheme="majorBidi"/>
-          <w:i/>
-          <w:color w:val="1CADE4" w:themeColor="accent1"/>
-          <w:sz w:val="36"/>
-          <w:szCs w:val="24"/>
-        </w:rPr>
-      </w:pPr>
-      <w:r>
-        <w:br w:type="page"/>
+      <w:r>
+        <w:lastRenderedPageBreak/>
+        <w:t xml:space="preserve">Denis </w:t>
+      </w:r>
+      <w:proofErr w:type="spellStart"/>
+      <w:r>
+        <w:t>Generatu</w:t>
+      </w:r>
+      <w:proofErr w:type="spellEnd"/>
+      <w:r>
+        <w:t xml:space="preserve"> - </w:t>
+      </w:r>
+      <w:r>
+        <w:t>895835</w:t>
       </w:r>
     </w:p>
     <w:p>
       <w:pPr>
-        <w:pStyle w:val="Firmasegreta"/>
-      </w:pPr>
-      <w:r>
-        <w:lastRenderedPageBreak/>
-        <w:t xml:space="preserve">Denis </w:t>
-      </w:r>
-      <w:proofErr w:type="spellStart"/>
-      <w:r>
-        <w:t>Degeratu</w:t>
-      </w:r>
-      <w:proofErr w:type="spellEnd"/>
-      <w:r>
-        <w:t xml:space="preserve"> - </w:t>
-      </w:r>
-      <w:r>
-        <w:t>895835</w:t>
-      </w:r>
-    </w:p>
-    <w:p>
-      <w:pPr>
-        <w:pStyle w:val="Heading3"/>
-      </w:pPr>
-      <w:r>
-        <w:t>Caso d’uso dettagliato 4</w:t>
-      </w:r>
-    </w:p>
-    <w:p>
-      <w:pPr>
-        <w:rPr>
-          <w:b/>
-          <w:bCs/>
-          <w:color w:val="2683C6" w:themeColor="accent2"/>
-          <w:sz w:val="30"/>
-          <w:szCs w:val="30"/>
-        </w:rPr>
-      </w:pPr>
-      <w:r>
-        <w:rPr>
-          <w:b/>
-          <w:bCs/>
-          <w:color w:val="2683C6" w:themeColor="accent2"/>
-          <w:sz w:val="30"/>
-          <w:szCs w:val="30"/>
-        </w:rPr>
-        <w:t>Modifica prenotazione</w:t>
-      </w:r>
+        <w:pStyle w:val="Titolo3"/>
+      </w:pPr>
+      <w:bookmarkStart w:id="7" w:name="_Toc166325142"/>
+      <w:r>
+        <w:t>Gestione richieste</w:t>
+      </w:r>
+      <w:bookmarkEnd w:id="7"/>
     </w:p>
     <w:tbl>
       <w:tblPr>
-        <w:tblStyle w:val="GridTable5Dark-Accent3"/>
+        <w:tblStyle w:val="Tabellagriglia5scura-colore3"/>
         <w:tblW w:w="0" w:type="auto"/>
         <w:tblLook w:val="06A0" w:firstRow="1" w:lastRow="0" w:firstColumn="1" w:lastColumn="0" w:noHBand="1" w:noVBand="1"/>
       </w:tblPr>
@@ -5035,7 +5340,7 @@
             <w:cnfStyle w:val="001000000000" w:firstRow="0" w:lastRow="0" w:firstColumn="1" w:lastColumn="0" w:oddVBand="0" w:evenVBand="0" w:oddHBand="0" w:evenHBand="0" w:firstRowFirstColumn="0" w:firstRowLastColumn="0" w:lastRowFirstColumn="0" w:lastRowLastColumn="0"/>
             <w:tcW w:w="9778" w:type="dxa"/>
             <w:gridSpan w:val="2"/>
-            <w:shd w:val="clear" w:color="auto" w:fill="A3CEED" w:themeFill="accent2" w:themeFillTint="66"/>
+            <w:shd w:val="clear" w:color="auto" w:fill="2683C6" w:themeFill="accent2"/>
           </w:tcPr>
           <w:p>
             <w:pPr>
@@ -5453,23 +5758,23 @@
     </w:p>
     <w:p>
       <w:pPr>
-        <w:pStyle w:val="Heading1"/>
-      </w:pPr>
-      <w:bookmarkStart w:id="6" w:name="_Toc137074972"/>
+        <w:pStyle w:val="Titolo1"/>
+      </w:pPr>
+      <w:bookmarkStart w:id="8" w:name="_Toc166325143"/>
       <w:r>
         <w:t>Diagramma di Sequenza di Sistema</w:t>
       </w:r>
-      <w:bookmarkEnd w:id="6"/>
+      <w:bookmarkEnd w:id="8"/>
     </w:p>
     <w:p>
       <w:pPr>
-        <w:pStyle w:val="Heading3"/>
-      </w:pPr>
-      <w:bookmarkStart w:id="7" w:name="_Toc137074973"/>
+        <w:pStyle w:val="Titolo3"/>
+      </w:pPr>
+      <w:bookmarkStart w:id="9" w:name="_Toc166325144"/>
       <w:r>
         <w:t>Diagramma di Sequenza di Sistema 1</w:t>
       </w:r>
-      <w:bookmarkEnd w:id="7"/>
+      <w:bookmarkEnd w:id="9"/>
     </w:p>
     <w:p>
       <w:r>
@@ -5506,13 +5811,13 @@
     </w:p>
     <w:p>
       <w:pPr>
-        <w:pStyle w:val="Heading3"/>
-      </w:pPr>
-      <w:bookmarkStart w:id="8" w:name="_Toc137074974"/>
+        <w:pStyle w:val="Titolo3"/>
+      </w:pPr>
+      <w:bookmarkStart w:id="10" w:name="_Toc166325145"/>
       <w:r>
         <w:t>Diagramma di Sequenza di Sistema 2</w:t>
       </w:r>
-      <w:bookmarkEnd w:id="8"/>
+      <w:bookmarkEnd w:id="10"/>
     </w:p>
     <w:p>
       <w:r>
@@ -5549,23 +5854,23 @@
     </w:p>
     <w:p>
       <w:pPr>
-        <w:pStyle w:val="Heading1"/>
-      </w:pPr>
-      <w:bookmarkStart w:id="9" w:name="_Toc137074975"/>
+        <w:pStyle w:val="Titolo1"/>
+      </w:pPr>
+      <w:bookmarkStart w:id="11" w:name="_Toc166325146"/>
       <w:r>
         <w:t>Contratti</w:t>
       </w:r>
-      <w:bookmarkEnd w:id="9"/>
+      <w:bookmarkEnd w:id="11"/>
     </w:p>
     <w:p>
       <w:pPr>
-        <w:pStyle w:val="Heading3"/>
-      </w:pPr>
-      <w:bookmarkStart w:id="10" w:name="_Toc137074976"/>
+        <w:pStyle w:val="Titolo3"/>
+      </w:pPr>
+      <w:bookmarkStart w:id="12" w:name="_Toc166325147"/>
       <w:r>
         <w:t>Contratto 1</w:t>
       </w:r>
-      <w:bookmarkEnd w:id="10"/>
+      <w:bookmarkEnd w:id="12"/>
     </w:p>
     <w:p>
       <w:r>
@@ -5602,13 +5907,13 @@
     </w:p>
     <w:p>
       <w:pPr>
-        <w:pStyle w:val="Heading3"/>
-      </w:pPr>
-      <w:bookmarkStart w:id="11" w:name="_Toc137074977"/>
+        <w:pStyle w:val="Titolo3"/>
+      </w:pPr>
+      <w:bookmarkStart w:id="13" w:name="_Toc166325148"/>
       <w:r>
         <w:t>Contratto 2</w:t>
       </w:r>
-      <w:bookmarkEnd w:id="11"/>
+      <w:bookmarkEnd w:id="13"/>
     </w:p>
     <w:p>
       <w:r>
@@ -5645,115 +5950,63 @@
     </w:p>
     <w:p>
       <w:pPr>
-        <w:pStyle w:val="Heading1"/>
-      </w:pPr>
-      <w:bookmarkStart w:id="12" w:name="_Toc137074978"/>
+        <w:pStyle w:val="Titolo1"/>
+      </w:pPr>
+      <w:bookmarkStart w:id="14" w:name="_Toc166325149"/>
       <w:r>
         <w:t>Architettura Logica</w:t>
-      </w:r>
-      <w:bookmarkEnd w:id="12"/>
-    </w:p>
-    <w:p>
-      <w:pPr>
-        <w:jc w:val="left"/>
-      </w:pPr>
-      <w:r>
-        <w:br w:type="page"/>
-      </w:r>
-    </w:p>
-    <w:p>
-      <w:pPr>
-        <w:pStyle w:val="Firmasegreta"/>
-      </w:pPr>
-      <w:r>
-        <w:lastRenderedPageBreak/>
-        <w:t>[Chi ha fatto questa pagina]</w:t>
-      </w:r>
-    </w:p>
-    <w:p>
-      <w:pPr>
-        <w:pStyle w:val="Heading1"/>
-      </w:pPr>
-      <w:bookmarkStart w:id="13" w:name="_Toc137074979"/>
-      <w:r>
-        <w:t>Diagramma delle Classi Software</w:t>
-      </w:r>
-      <w:bookmarkEnd w:id="13"/>
-    </w:p>
-    <w:p>
-      <w:pPr>
-        <w:pStyle w:val="Heading2"/>
-      </w:pPr>
-      <w:bookmarkStart w:id="14" w:name="_Toc137074980"/>
-      <w:r>
-        <w:t>Package 1</w:t>
       </w:r>
       <w:bookmarkEnd w:id="14"/>
     </w:p>
     <w:p>
       <w:pPr>
-        <w:pStyle w:val="Heading3"/>
-      </w:pPr>
-      <w:bookmarkStart w:id="15" w:name="_Toc137074981"/>
-      <w:proofErr w:type="spellStart"/>
-      <w:r>
-        <w:t>Sottopackage</w:t>
-      </w:r>
-      <w:proofErr w:type="spellEnd"/>
-      <w:r>
-        <w:t xml:space="preserve"> 1.1</w:t>
+        <w:jc w:val="left"/>
+      </w:pPr>
+      <w:r>
+        <w:br w:type="page"/>
+      </w:r>
+    </w:p>
+    <w:p>
+      <w:pPr>
+        <w:pStyle w:val="Firmasegreta"/>
+      </w:pPr>
+      <w:r>
+        <w:lastRenderedPageBreak/>
+        <w:t>[Chi ha fatto questa pagina]</w:t>
+      </w:r>
+    </w:p>
+    <w:p>
+      <w:pPr>
+        <w:pStyle w:val="Titolo1"/>
+      </w:pPr>
+      <w:bookmarkStart w:id="15" w:name="_Toc166325150"/>
+      <w:r>
+        <w:t>Diagramma delle Classi Software</w:t>
       </w:r>
       <w:bookmarkEnd w:id="15"/>
     </w:p>
     <w:p>
-      <w:r>
-        <w:t>[immagine]</w:t>
-      </w:r>
-    </w:p>
-    <w:p>
-      <w:pPr>
-        <w:pStyle w:val="Heading3"/>
-      </w:pPr>
-      <w:bookmarkStart w:id="16" w:name="_Toc137074982"/>
-      <w:proofErr w:type="spellStart"/>
-      <w:r>
-        <w:t>Sottopackage</w:t>
-      </w:r>
-      <w:proofErr w:type="spellEnd"/>
-      <w:r>
-        <w:t xml:space="preserve"> 1.2</w:t>
+      <w:pPr>
+        <w:pStyle w:val="Titolo2"/>
+      </w:pPr>
+      <w:bookmarkStart w:id="16" w:name="_Toc166325151"/>
+      <w:r>
+        <w:t>Package 1</w:t>
       </w:r>
       <w:bookmarkEnd w:id="16"/>
     </w:p>
     <w:p>
-      <w:r>
-        <w:t>[immagine]</w:t>
-      </w:r>
-    </w:p>
-    <w:p>
-      <w:pPr>
-        <w:jc w:val="left"/>
-      </w:pPr>
-      <w:r>
-        <w:br w:type="page"/>
-      </w:r>
-    </w:p>
-    <w:p>
-      <w:pPr>
-        <w:pStyle w:val="Firmasegreta"/>
-      </w:pPr>
-      <w:r>
-        <w:lastRenderedPageBreak/>
-        <w:t>[Chi ha fatto questa pagina]</w:t>
-      </w:r>
-    </w:p>
-    <w:p>
-      <w:pPr>
-        <w:pStyle w:val="Heading2"/>
-      </w:pPr>
-      <w:bookmarkStart w:id="17" w:name="_Toc137074983"/>
-      <w:r>
-        <w:t>Package 2</w:t>
+      <w:pPr>
+        <w:pStyle w:val="Titolo3"/>
+      </w:pPr>
+      <w:bookmarkStart w:id="17" w:name="_Toc166325152"/>
+      <w:proofErr w:type="spellStart"/>
+      <w:r>
+        <w:t>Sottopackage</w:t>
+      </w:r>
+      <w:proofErr w:type="spellEnd"/>
+      <w:r>
+        <w:t xml:space="preserve"> 1.1</w:t>
       </w:r>
       <w:bookmarkEnd w:id="17"/>
     </w:p>
@@ -5764,40 +6017,92 @@
     </w:p>
     <w:p>
       <w:pPr>
-        <w:jc w:val="left"/>
-      </w:pPr>
-      <w:r>
-        <w:br w:type="page"/>
-      </w:r>
-    </w:p>
-    <w:p>
-      <w:pPr>
-        <w:pStyle w:val="Firmasegreta"/>
-      </w:pPr>
-      <w:r>
-        <w:lastRenderedPageBreak/>
-        <w:t>[Chi ha fatto questa pagina]</w:t>
-      </w:r>
-    </w:p>
-    <w:p>
-      <w:pPr>
-        <w:pStyle w:val="Heading1"/>
-      </w:pPr>
-      <w:bookmarkStart w:id="18" w:name="_Toc137074984"/>
-      <w:r>
-        <w:t>Diagrammi di Sequenza</w:t>
+        <w:pStyle w:val="Titolo3"/>
+      </w:pPr>
+      <w:bookmarkStart w:id="18" w:name="_Toc166325153"/>
+      <w:proofErr w:type="spellStart"/>
+      <w:r>
+        <w:t>Sottopackage</w:t>
+      </w:r>
+      <w:proofErr w:type="spellEnd"/>
+      <w:r>
+        <w:t xml:space="preserve"> 1.2</w:t>
       </w:r>
       <w:bookmarkEnd w:id="18"/>
     </w:p>
     <w:p>
-      <w:pPr>
-        <w:pStyle w:val="Heading3"/>
-      </w:pPr>
-      <w:bookmarkStart w:id="19" w:name="_Toc137074985"/>
+      <w:r>
+        <w:t>[immagine]</w:t>
+      </w:r>
+    </w:p>
+    <w:p>
+      <w:pPr>
+        <w:jc w:val="left"/>
+      </w:pPr>
+      <w:r>
+        <w:br w:type="page"/>
+      </w:r>
+    </w:p>
+    <w:p>
+      <w:pPr>
+        <w:pStyle w:val="Firmasegreta"/>
+      </w:pPr>
+      <w:r>
+        <w:lastRenderedPageBreak/>
+        <w:t>[Chi ha fatto questa pagina]</w:t>
+      </w:r>
+    </w:p>
+    <w:p>
+      <w:pPr>
+        <w:pStyle w:val="Titolo2"/>
+      </w:pPr>
+      <w:bookmarkStart w:id="19" w:name="_Toc166325154"/>
+      <w:r>
+        <w:t>Package 2</w:t>
+      </w:r>
+      <w:bookmarkEnd w:id="19"/>
+    </w:p>
+    <w:p>
+      <w:r>
+        <w:t>[immagine]</w:t>
+      </w:r>
+    </w:p>
+    <w:p>
+      <w:pPr>
+        <w:jc w:val="left"/>
+      </w:pPr>
+      <w:r>
+        <w:br w:type="page"/>
+      </w:r>
+    </w:p>
+    <w:p>
+      <w:pPr>
+        <w:pStyle w:val="Firmasegreta"/>
+      </w:pPr>
+      <w:r>
+        <w:lastRenderedPageBreak/>
+        <w:t>[Chi ha fatto questa pagina]</w:t>
+      </w:r>
+    </w:p>
+    <w:p>
+      <w:pPr>
+        <w:pStyle w:val="Titolo1"/>
+      </w:pPr>
+      <w:bookmarkStart w:id="20" w:name="_Toc166325155"/>
+      <w:r>
+        <w:t>Diagrammi di Sequenza</w:t>
+      </w:r>
+      <w:bookmarkEnd w:id="20"/>
+    </w:p>
+    <w:p>
+      <w:pPr>
+        <w:pStyle w:val="Titolo3"/>
+      </w:pPr>
+      <w:bookmarkStart w:id="21" w:name="_Toc166325156"/>
       <w:r>
         <w:t>Diagramma di Sequenza 1</w:t>
       </w:r>
-      <w:bookmarkEnd w:id="19"/>
+      <w:bookmarkEnd w:id="21"/>
     </w:p>
     <w:p>
       <w:r>
@@ -5834,13 +6139,13 @@
     </w:p>
     <w:p>
       <w:pPr>
-        <w:pStyle w:val="Heading3"/>
-      </w:pPr>
-      <w:bookmarkStart w:id="20" w:name="_Toc137074986"/>
+        <w:pStyle w:val="Titolo3"/>
+      </w:pPr>
+      <w:bookmarkStart w:id="22" w:name="_Toc166325157"/>
       <w:r>
         <w:t>Diagramma di Sequenza 2</w:t>
       </w:r>
-      <w:bookmarkEnd w:id="20"/>
+      <w:bookmarkEnd w:id="22"/>
     </w:p>
     <w:p>
       <w:r>
@@ -5877,35 +6182,35 @@
     </w:p>
     <w:p>
       <w:pPr>
-        <w:pStyle w:val="Heading1"/>
-      </w:pPr>
-      <w:bookmarkStart w:id="21" w:name="_Toc137074987"/>
+        <w:pStyle w:val="Titolo1"/>
+      </w:pPr>
+      <w:bookmarkStart w:id="23" w:name="_Toc166325158"/>
       <w:r>
         <w:t>Pattern</w:t>
       </w:r>
-      <w:bookmarkEnd w:id="21"/>
+      <w:bookmarkEnd w:id="23"/>
     </w:p>
     <w:p>
       <w:pPr>
-        <w:pStyle w:val="Heading2"/>
-      </w:pPr>
-      <w:bookmarkStart w:id="22" w:name="_Toc137074988"/>
+        <w:pStyle w:val="Titolo2"/>
+      </w:pPr>
+      <w:bookmarkStart w:id="24" w:name="_Toc166325159"/>
       <w:proofErr w:type="spellStart"/>
       <w:r>
         <w:t>Grasp</w:t>
       </w:r>
-      <w:bookmarkEnd w:id="22"/>
+      <w:bookmarkEnd w:id="24"/>
       <w:proofErr w:type="spellEnd"/>
     </w:p>
     <w:p>
       <w:pPr>
-        <w:pStyle w:val="Heading3"/>
-      </w:pPr>
-      <w:bookmarkStart w:id="23" w:name="_Toc137074989"/>
+        <w:pStyle w:val="Titolo3"/>
+      </w:pPr>
+      <w:bookmarkStart w:id="25" w:name="_Toc166325160"/>
       <w:r>
         <w:t>Pattern 1</w:t>
       </w:r>
-      <w:bookmarkEnd w:id="23"/>
+      <w:bookmarkEnd w:id="25"/>
     </w:p>
     <w:p>
       <w:r>
@@ -5931,13 +6236,13 @@
     </w:p>
     <w:p>
       <w:pPr>
-        <w:pStyle w:val="Heading3"/>
-      </w:pPr>
-      <w:bookmarkStart w:id="24" w:name="_Toc137074990"/>
+        <w:pStyle w:val="Titolo3"/>
+      </w:pPr>
+      <w:bookmarkStart w:id="26" w:name="_Toc166325161"/>
       <w:r>
         <w:t>Pattern 2</w:t>
       </w:r>
-      <w:bookmarkEnd w:id="24"/>
+      <w:bookmarkEnd w:id="26"/>
     </w:p>
     <w:p>
       <w:r>
@@ -5963,25 +6268,25 @@
     </w:p>
     <w:p>
       <w:pPr>
-        <w:pStyle w:val="Heading2"/>
-      </w:pPr>
-      <w:bookmarkStart w:id="25" w:name="_Toc137074991"/>
+        <w:pStyle w:val="Titolo2"/>
+      </w:pPr>
+      <w:bookmarkStart w:id="27" w:name="_Toc166325162"/>
       <w:proofErr w:type="spellStart"/>
       <w:r>
         <w:t>GoF</w:t>
       </w:r>
-      <w:bookmarkEnd w:id="25"/>
+      <w:bookmarkEnd w:id="27"/>
       <w:proofErr w:type="spellEnd"/>
     </w:p>
     <w:p>
       <w:pPr>
-        <w:pStyle w:val="Heading3"/>
-      </w:pPr>
-      <w:bookmarkStart w:id="26" w:name="_Toc137074992"/>
+        <w:pStyle w:val="Titolo3"/>
+      </w:pPr>
+      <w:bookmarkStart w:id="28" w:name="_Toc166325163"/>
       <w:r>
         <w:t>Pattern 1</w:t>
       </w:r>
-      <w:bookmarkEnd w:id="26"/>
+      <w:bookmarkEnd w:id="28"/>
     </w:p>
     <w:p>
       <w:r>
@@ -6007,13 +6312,13 @@
     </w:p>
     <w:p>
       <w:pPr>
-        <w:pStyle w:val="Heading3"/>
-      </w:pPr>
-      <w:bookmarkStart w:id="27" w:name="_Toc137074993"/>
+        <w:pStyle w:val="Titolo3"/>
+      </w:pPr>
+      <w:bookmarkStart w:id="29" w:name="_Toc166325164"/>
       <w:r>
         <w:t>Pattern 2</w:t>
       </w:r>
-      <w:bookmarkEnd w:id="27"/>
+      <w:bookmarkEnd w:id="29"/>
     </w:p>
     <w:p>
       <w:r>
@@ -6030,15 +6335,15 @@
     </w:p>
     <w:p>
       <w:pPr>
-        <w:pStyle w:val="Heading1"/>
-      </w:pPr>
-      <w:bookmarkStart w:id="28" w:name="_Toc137074994"/>
+        <w:pStyle w:val="Titolo1"/>
+      </w:pPr>
+      <w:bookmarkStart w:id="30" w:name="_Toc166325165"/>
       <w:proofErr w:type="spellStart"/>
       <w:r>
         <w:lastRenderedPageBreak/>
         <w:t>ReadMe</w:t>
       </w:r>
-      <w:bookmarkEnd w:id="28"/>
+      <w:bookmarkEnd w:id="30"/>
       <w:proofErr w:type="spellEnd"/>
     </w:p>
     <w:p>
@@ -6088,7 +6393,7 @@
 <w:ftr xmlns:wpc="http://schemas.microsoft.com/office/word/2010/wordprocessingCanvas" xmlns:cx="http://schemas.microsoft.com/office/drawing/2014/chartex" xmlns:cx1="http://schemas.microsoft.com/office/drawing/2015/9/8/chartex" xmlns:cx2="http://schemas.microsoft.com/office/drawing/2015/10/21/chartex" xmlns:cx3="http://schemas.microsoft.com/office/drawing/2016/5/9/chartex" xmlns:cx4="http://schemas.microsoft.com/office/drawing/2016/5/10/chartex" xmlns:cx5="http://schemas.microsoft.com/office/drawing/2016/5/11/chartex" xmlns:cx6="http://schemas.microsoft.com/office/drawing/2016/5/12/chartex" xmlns:cx7="http://schemas.microsoft.com/office/drawing/2016/5/13/chartex" xmlns:cx8="http://schemas.microsoft.com/office/drawing/2016/5/14/chartex" xmlns:mc="http://schemas.openxmlformats.org/markup-compatibility/2006" xmlns:aink="http://schemas.microsoft.com/office/drawing/2016/ink" xmlns:am3d="http://schemas.microsoft.com/office/drawing/2017/model3d" xmlns:o="urn:schemas-microsoft-com:office:office" xmlns:oel="http://schemas.microsoft.com/office/2019/extlst" xmlns:r="http://schemas.openxmlformats.org/officeDocument/2006/relationships" xmlns:m="http://schemas.openxmlformats.org/officeDocument/2006/math" xmlns:v="urn:schemas-microsoft-com:vml" xmlns:wp14="http://schemas.microsoft.com/office/word/2010/wordprocessingDrawing" xmlns:wp="http://schemas.openxmlformats.org/drawingml/2006/wordprocessingDrawing" xmlns:w10="urn:schemas-microsoft-com:office:word" xmlns:w="http://schemas.openxmlformats.org/wordprocessingml/2006/main" xmlns:w14="http://schemas.microsoft.com/office/word/2010/wordml" xmlns:w15="http://schemas.microsoft.com/office/word/2012/wordml" xmlns:w16cex="http://schemas.microsoft.com/office/word/2018/wordml/cex" xmlns:w16cid="http://schemas.microsoft.com/office/word/2016/wordml/cid" xmlns:w16="http://schemas.microsoft.com/office/word/2018/wordml" xmlns:w16du="http://schemas.microsoft.com/office/word/2023/wordml/word16du" xmlns:w16sdtdh="http://schemas.microsoft.com/office/word/2020/wordml/sdtdatahash" xmlns:w16se="http://schemas.microsoft.com/office/word/2015/wordml/symex" xmlns:wpg="http://schemas.microsoft.com/office/word/2010/wordprocessingGroup" xmlns:wpi="http://schemas.microsoft.com/office/word/2010/wordprocessingInk" xmlns:wne="http://schemas.microsoft.com/office/word/2006/wordml" xmlns:wps="http://schemas.microsoft.com/office/word/2010/wordprocessingShape" mc:Ignorable="w14 w15 w16se w16cid w16 w16cex w16sdtdh w16du wp14">
   <w:p>
     <w:pPr>
-      <w:pStyle w:val="Footer"/>
+      <w:pStyle w:val="Pidipagina"/>
     </w:pPr>
     <w:r>
       <w:rPr>
@@ -6321,7 +6626,7 @@
         <w:noProof/>
       </w:rPr>
       <w:pict w14:anchorId="4A4D94AE">
-        <v:shape id="Goccia 2" o:spid="_x0000_s1026" style="position:absolute;left:0;text-align:left;margin-left:-1.8pt;margin-top:0;width:51pt;height:51pt;flip:y;z-index:251659264;visibility:visible;mso-wrap-style:square;mso-width-percent:0;mso-height-percent:0;mso-wrap-distance-left:9pt;mso-wrap-distance-top:0;mso-wrap-distance-right:9pt;mso-wrap-distance-bottom:0;mso-position-horizontal:right;mso-position-horizontal-relative:page;mso-position-vertical:bottom;mso-position-vertical-relative:page;mso-width-percent:0;mso-height-percent:0;mso-width-relative:margin;mso-height-relative:margin;v-text-anchor:middle" coordsize="648000,648000" o:spt="100" o:gfxdata="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" adj="-11796480,,5400" path="m,324000c,145060,145060,,324000,l648000,r,324000c648000,502940,502940,648000,324000,648000,145060,648000,,502940,,324000xe" fillcolor="#1cade4 [3204]" stroked="f" strokeweight="1pt">
+        <v:shape id="Goccia 2" o:spid="_x0000_s1026" style="position:absolute;left:0;text-align:left;margin-left:-2pt;margin-top:0;width:51pt;height:51pt;flip:y;z-index:251659264;visibility:visible;mso-wrap-style:square;mso-width-percent:0;mso-height-percent:0;mso-wrap-distance-left:9pt;mso-wrap-distance-top:0;mso-wrap-distance-right:9pt;mso-wrap-distance-bottom:0;mso-position-horizontal:right;mso-position-horizontal-relative:page;mso-position-vertical:bottom;mso-position-vertical-relative:page;mso-width-percent:0;mso-height-percent:0;mso-width-relative:margin;mso-height-relative:margin;v-text-anchor:middle" coordsize="648000,648000" o:spt="100" o:gfxdata="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" adj="-11796480,,5400" path="m,324000c,145060,145060,,324000,l648000,r,324000c648000,502940,502940,648000,324000,648000,145060,648000,,502940,,324000xe" fillcolor="#1cade4 [3204]" stroked="f" strokeweight="1pt">
           <v:fill color2="#335b74 [3215]" angle="135" focus="100%" type="gradient"/>
           <v:stroke joinstyle="miter"/>
           <v:formulas/>
@@ -6390,30 +6695,23 @@
         </v:shape>
       </w:pict>
     </w:r>
-    <w:r>
-      <w:fldChar w:fldCharType="begin"/>
-    </w:r>
-    <w:r>
-      <w:instrText xml:space="preserve"> STYLEREF  "Car. predefinito paragrafo"  \* MERGEFORMAT </w:instrText>
-    </w:r>
-    <w:r>
-      <w:fldChar w:fldCharType="separate"/>
-    </w:r>
-    <w:r>
-      <w:rPr>
-        <w:b/>
-        <w:bCs/>
-        <w:noProof/>
-        <w:lang w:val="en-US"/>
-      </w:rPr>
-      <w:t>Error! Use the Home tab to apply Car. predefinito paragrafo to the text that you want to appear here.</w:t>
-    </w:r>
-    <w:r>
-      <w:rPr>
-        <w:noProof/>
-      </w:rPr>
-      <w:fldChar w:fldCharType="end"/>
-    </w:r>
+    <w:fldSimple w:instr=" STYLEREF  &quot;Car. predefinito paragrafo&quot;  \* MERGEFORMAT ">
+      <w:r>
+        <w:rPr>
+          <w:b/>
+          <w:bCs/>
+          <w:noProof/>
+          <w:lang w:val="en-US"/>
+        </w:rPr>
+        <w:t>Sommario</w:t>
+      </w:r>
+      <w:r>
+        <w:rPr>
+          <w:noProof/>
+        </w:rPr>
+        <w:cr/>
+      </w:r>
+    </w:fldSimple>
     <w:r>
       <w:fldChar w:fldCharType="begin"/>
     </w:r>
@@ -7246,15 +7544,6 @@
   </w:num>
   <w:num w:numId="7" w16cid:durableId="1913587368">
     <w:abstractNumId w:val="6"/>
-    <w:lvlOverride w:ilvl="0"/>
-    <w:lvlOverride w:ilvl="1"/>
-    <w:lvlOverride w:ilvl="2"/>
-    <w:lvlOverride w:ilvl="3"/>
-    <w:lvlOverride w:ilvl="4"/>
-    <w:lvlOverride w:ilvl="5"/>
-    <w:lvlOverride w:ilvl="6"/>
-    <w:lvlOverride w:ilvl="7"/>
-    <w:lvlOverride w:ilvl="8"/>
   </w:num>
   <w:num w:numId="8" w16cid:durableId="2124568144">
     <w:abstractNumId w:val="1"/>
@@ -7684,10 +7973,10 @@
     <w:lsdException w:name="Unresolved Mention" w:semiHidden="1" w:unhideWhenUsed="1"/>
     <w:lsdException w:name="Smart Link" w:semiHidden="1" w:unhideWhenUsed="1"/>
   </w:latentStyles>
-  <w:style w:type="paragraph" w:default="1" w:styleId="Normal">
+  <w:style w:type="paragraph" w:default="1" w:styleId="Normale">
     <w:name w:val="Normal"/>
     <w:qFormat/>
-    <w:rsid w:val="00BB3136"/>
+    <w:rsid w:val="002A2D65"/>
     <w:pPr>
       <w:jc w:val="both"/>
     </w:pPr>
@@ -7695,11 +7984,11 @@
       <w:rFonts w:ascii="Roboto Condensed" w:hAnsi="Roboto Condensed"/>
     </w:rPr>
   </w:style>
-  <w:style w:type="paragraph" w:styleId="Heading1">
+  <w:style w:type="paragraph" w:styleId="Titolo1">
     <w:name w:val="heading 1"/>
-    <w:basedOn w:val="Normal"/>
-    <w:next w:val="Normal"/>
-    <w:link w:val="Heading1Char"/>
+    <w:basedOn w:val="Normale"/>
+    <w:next w:val="Normale"/>
+    <w:link w:val="Titolo1Carattere"/>
     <w:uiPriority w:val="9"/>
     <w:qFormat/>
     <w:rsid w:val="005F4008"/>
@@ -7716,11 +8005,11 @@
       <w:szCs w:val="32"/>
     </w:rPr>
   </w:style>
-  <w:style w:type="paragraph" w:styleId="Heading2">
+  <w:style w:type="paragraph" w:styleId="Titolo2">
     <w:name w:val="heading 2"/>
-    <w:basedOn w:val="Normal"/>
-    <w:next w:val="Normal"/>
-    <w:link w:val="Heading2Char"/>
+    <w:basedOn w:val="Normale"/>
+    <w:next w:val="Normale"/>
+    <w:link w:val="Titolo2Carattere"/>
     <w:autoRedefine/>
     <w:uiPriority w:val="9"/>
     <w:unhideWhenUsed/>
@@ -7739,16 +8028,16 @@
       <w:szCs w:val="26"/>
     </w:rPr>
   </w:style>
-  <w:style w:type="paragraph" w:styleId="Heading3">
+  <w:style w:type="paragraph" w:styleId="Titolo3">
     <w:name w:val="heading 3"/>
-    <w:basedOn w:val="Normal"/>
-    <w:next w:val="Normal"/>
-    <w:link w:val="Heading3Char"/>
+    <w:basedOn w:val="Normale"/>
+    <w:next w:val="Normale"/>
+    <w:link w:val="Titolo3Carattere"/>
     <w:autoRedefine/>
     <w:uiPriority w:val="9"/>
     <w:unhideWhenUsed/>
     <w:qFormat/>
-    <w:rsid w:val="00261669"/>
+    <w:rsid w:val="002A2D65"/>
     <w:pPr>
       <w:keepNext/>
       <w:keepLines/>
@@ -7757,18 +8046,20 @@
     </w:pPr>
     <w:rPr>
       <w:rFonts w:ascii="Avenir Next LT Pro" w:eastAsiaTheme="majorEastAsia" w:hAnsi="Avenir Next LT Pro" w:cstheme="majorBidi"/>
+      <w:b/>
+      <w:bCs/>
       <w:i/>
       <w:color w:val="1CADE4" w:themeColor="accent1"/>
       <w:sz w:val="36"/>
       <w:szCs w:val="24"/>
     </w:rPr>
   </w:style>
-  <w:style w:type="paragraph" w:styleId="Heading4">
+  <w:style w:type="paragraph" w:styleId="Titolo4">
     <w:name w:val="heading 4"/>
     <w:aliases w:val="Nota"/>
-    <w:basedOn w:val="Normal"/>
-    <w:next w:val="Normal"/>
-    <w:link w:val="Heading4Char"/>
+    <w:basedOn w:val="Normale"/>
+    <w:next w:val="Normale"/>
+    <w:link w:val="Titolo4Carattere"/>
     <w:uiPriority w:val="9"/>
     <w:unhideWhenUsed/>
     <w:rsid w:val="00C06422"/>
@@ -7791,13 +8082,13 @@
       <w:color w:val="1481AB" w:themeColor="accent1" w:themeShade="BF"/>
     </w:rPr>
   </w:style>
-  <w:style w:type="character" w:default="1" w:styleId="DefaultParagraphFont">
+  <w:style w:type="character" w:default="1" w:styleId="Carpredefinitoparagrafo">
     <w:name w:val="Default Paragraph Font"/>
     <w:uiPriority w:val="1"/>
     <w:semiHidden/>
     <w:unhideWhenUsed/>
   </w:style>
-  <w:style w:type="table" w:default="1" w:styleId="TableNormal">
+  <w:style w:type="table" w:default="1" w:styleId="Tabellanormale">
     <w:name w:val="Normal Table"/>
     <w:uiPriority w:val="99"/>
     <w:semiHidden/>
@@ -7812,17 +8103,17 @@
       </w:tblCellMar>
     </w:tblPr>
   </w:style>
-  <w:style w:type="numbering" w:default="1" w:styleId="NoList">
+  <w:style w:type="numbering" w:default="1" w:styleId="Nessunelenco">
     <w:name w:val="No List"/>
     <w:uiPriority w:val="99"/>
     <w:semiHidden/>
     <w:unhideWhenUsed/>
   </w:style>
-  <w:style w:type="paragraph" w:styleId="Title">
+  <w:style w:type="paragraph" w:styleId="Titolo">
     <w:name w:val="Title"/>
-    <w:basedOn w:val="Normal"/>
-    <w:next w:val="Normal"/>
-    <w:link w:val="TitleChar"/>
+    <w:basedOn w:val="Normale"/>
+    <w:next w:val="Normale"/>
+    <w:link w:val="TitoloCarattere"/>
     <w:uiPriority w:val="10"/>
     <w:rsid w:val="00505918"/>
     <w:pPr>
@@ -7837,10 +8128,10 @@
       <w:szCs w:val="56"/>
     </w:rPr>
   </w:style>
-  <w:style w:type="character" w:customStyle="1" w:styleId="TitleChar">
-    <w:name w:val="Title Char"/>
-    <w:basedOn w:val="DefaultParagraphFont"/>
-    <w:link w:val="Title"/>
+  <w:style w:type="character" w:customStyle="1" w:styleId="TitoloCarattere">
+    <w:name w:val="Titolo Carattere"/>
+    <w:basedOn w:val="Carpredefinitoparagrafo"/>
+    <w:link w:val="Titolo"/>
     <w:uiPriority w:val="10"/>
     <w:rsid w:val="00505918"/>
     <w:rPr>
@@ -7851,10 +8142,10 @@
       <w:szCs w:val="56"/>
     </w:rPr>
   </w:style>
-  <w:style w:type="character" w:customStyle="1" w:styleId="Heading1Char">
-    <w:name w:val="Heading 1 Char"/>
-    <w:basedOn w:val="DefaultParagraphFont"/>
-    <w:link w:val="Heading1"/>
+  <w:style w:type="character" w:customStyle="1" w:styleId="Titolo1Carattere">
+    <w:name w:val="Titolo 1 Carattere"/>
+    <w:basedOn w:val="Carpredefinitoparagrafo"/>
+    <w:link w:val="Titolo1"/>
     <w:uiPriority w:val="9"/>
     <w:rsid w:val="005F4008"/>
     <w:rPr>
@@ -7865,10 +8156,10 @@
       <w:szCs w:val="32"/>
     </w:rPr>
   </w:style>
-  <w:style w:type="paragraph" w:styleId="Header">
+  <w:style w:type="paragraph" w:styleId="Intestazione">
     <w:name w:val="header"/>
-    <w:basedOn w:val="Normal"/>
-    <w:link w:val="HeaderChar"/>
+    <w:basedOn w:val="Normale"/>
+    <w:link w:val="IntestazioneCarattere"/>
     <w:uiPriority w:val="99"/>
     <w:unhideWhenUsed/>
     <w:rsid w:val="00505918"/>
@@ -7880,17 +8171,17 @@
       <w:spacing w:after="0" w:line="240" w:lineRule="auto"/>
     </w:pPr>
   </w:style>
-  <w:style w:type="character" w:customStyle="1" w:styleId="HeaderChar">
-    <w:name w:val="Header Char"/>
-    <w:basedOn w:val="DefaultParagraphFont"/>
-    <w:link w:val="Header"/>
+  <w:style w:type="character" w:customStyle="1" w:styleId="IntestazioneCarattere">
+    <w:name w:val="Intestazione Carattere"/>
+    <w:basedOn w:val="Carpredefinitoparagrafo"/>
+    <w:link w:val="Intestazione"/>
     <w:uiPriority w:val="99"/>
     <w:rsid w:val="00505918"/>
   </w:style>
-  <w:style w:type="paragraph" w:styleId="Footer">
+  <w:style w:type="paragraph" w:styleId="Pidipagina">
     <w:name w:val="footer"/>
-    <w:basedOn w:val="Normal"/>
-    <w:link w:val="FooterChar"/>
+    <w:basedOn w:val="Normale"/>
+    <w:link w:val="PidipaginaCarattere"/>
     <w:uiPriority w:val="99"/>
     <w:unhideWhenUsed/>
     <w:rsid w:val="00505918"/>
@@ -7902,16 +8193,16 @@
       <w:spacing w:after="0" w:line="240" w:lineRule="auto"/>
     </w:pPr>
   </w:style>
-  <w:style w:type="character" w:customStyle="1" w:styleId="FooterChar">
-    <w:name w:val="Footer Char"/>
-    <w:basedOn w:val="DefaultParagraphFont"/>
-    <w:link w:val="Footer"/>
+  <w:style w:type="character" w:customStyle="1" w:styleId="PidipaginaCarattere">
+    <w:name w:val="Piè di pagina Carattere"/>
+    <w:basedOn w:val="Carpredefinitoparagrafo"/>
+    <w:link w:val="Pidipagina"/>
     <w:uiPriority w:val="99"/>
     <w:rsid w:val="00505918"/>
   </w:style>
   <w:style w:type="paragraph" w:customStyle="1" w:styleId="Firmasegreta">
     <w:name w:val="Firma segreta"/>
-    <w:basedOn w:val="Normal"/>
+    <w:basedOn w:val="Normale"/>
     <w:link w:val="FirmasegretaCarattere"/>
     <w:qFormat/>
     <w:rsid w:val="00EF439D"/>
@@ -7923,10 +8214,10 @@
       <w:szCs w:val="16"/>
     </w:rPr>
   </w:style>
-  <w:style w:type="character" w:customStyle="1" w:styleId="Heading2Char">
-    <w:name w:val="Heading 2 Char"/>
-    <w:basedOn w:val="DefaultParagraphFont"/>
-    <w:link w:val="Heading2"/>
+  <w:style w:type="character" w:customStyle="1" w:styleId="Titolo2Carattere">
+    <w:name w:val="Titolo 2 Carattere"/>
+    <w:basedOn w:val="Carpredefinitoparagrafo"/>
+    <w:link w:val="Titolo2"/>
     <w:uiPriority w:val="9"/>
     <w:rsid w:val="00261669"/>
     <w:rPr>
@@ -7939,7 +8230,7 @@
   </w:style>
   <w:style w:type="character" w:customStyle="1" w:styleId="FirmasegretaCarattere">
     <w:name w:val="Firma segreta Carattere"/>
-    <w:basedOn w:val="DefaultParagraphFont"/>
+    <w:basedOn w:val="Carpredefinitoparagrafo"/>
     <w:link w:val="Firmasegreta"/>
     <w:rsid w:val="00EF439D"/>
     <w:rPr>
@@ -7948,26 +8239,27 @@
       <w:szCs w:val="16"/>
     </w:rPr>
   </w:style>
-  <w:style w:type="character" w:customStyle="1" w:styleId="Heading3Char">
-    <w:name w:val="Heading 3 Char"/>
-    <w:basedOn w:val="DefaultParagraphFont"/>
-    <w:link w:val="Heading3"/>
+  <w:style w:type="character" w:customStyle="1" w:styleId="Titolo3Carattere">
+    <w:name w:val="Titolo 3 Carattere"/>
+    <w:basedOn w:val="Carpredefinitoparagrafo"/>
+    <w:link w:val="Titolo3"/>
     <w:uiPriority w:val="9"/>
-    <w:rsid w:val="00261669"/>
+    <w:rsid w:val="002A2D65"/>
     <w:rPr>
       <w:rFonts w:ascii="Avenir Next LT Pro" w:eastAsiaTheme="majorEastAsia" w:hAnsi="Avenir Next LT Pro" w:cstheme="majorBidi"/>
+      <w:b/>
+      <w:bCs/>
       <w:i/>
-      <w:noProof/>
       <w:color w:val="1CADE4" w:themeColor="accent1"/>
       <w:sz w:val="36"/>
       <w:szCs w:val="24"/>
     </w:rPr>
   </w:style>
-  <w:style w:type="character" w:customStyle="1" w:styleId="Heading4Char">
-    <w:name w:val="Heading 4 Char"/>
-    <w:aliases w:val="Nota Char"/>
-    <w:basedOn w:val="DefaultParagraphFont"/>
-    <w:link w:val="Heading4"/>
+  <w:style w:type="character" w:customStyle="1" w:styleId="Titolo4Carattere">
+    <w:name w:val="Titolo 4 Carattere"/>
+    <w:aliases w:val="Nota Carattere"/>
+    <w:basedOn w:val="Carpredefinitoparagrafo"/>
+    <w:link w:val="Titolo4"/>
     <w:uiPriority w:val="9"/>
     <w:rsid w:val="00C06422"/>
     <w:rPr>
@@ -7978,9 +8270,9 @@
       <w:color w:val="1481AB" w:themeColor="accent1" w:themeShade="BF"/>
     </w:rPr>
   </w:style>
-  <w:style w:type="character" w:styleId="IntenseEmphasis">
+  <w:style w:type="character" w:styleId="Enfasiintensa">
     <w:name w:val="Intense Emphasis"/>
-    <w:basedOn w:val="DefaultParagraphFont"/>
+    <w:basedOn w:val="Carpredefinitoparagrafo"/>
     <w:uiPriority w:val="21"/>
     <w:rsid w:val="00C06422"/>
     <w:rPr>
@@ -7989,11 +8281,11 @@
       <w:color w:val="1CADE4" w:themeColor="accent1"/>
     </w:rPr>
   </w:style>
-  <w:style w:type="paragraph" w:styleId="IntenseQuote">
+  <w:style w:type="paragraph" w:styleId="Citazioneintensa">
     <w:name w:val="Intense Quote"/>
-    <w:basedOn w:val="Normal"/>
-    <w:next w:val="Normal"/>
-    <w:link w:val="IntenseQuoteChar"/>
+    <w:basedOn w:val="Normale"/>
+    <w:next w:val="Normale"/>
+    <w:link w:val="CitazioneintensaCarattere"/>
     <w:autoRedefine/>
     <w:uiPriority w:val="30"/>
     <w:qFormat/>
@@ -8013,10 +8305,10 @@
       <w:color w:val="1CADE4" w:themeColor="accent1"/>
     </w:rPr>
   </w:style>
-  <w:style w:type="character" w:customStyle="1" w:styleId="IntenseQuoteChar">
-    <w:name w:val="Intense Quote Char"/>
-    <w:basedOn w:val="DefaultParagraphFont"/>
-    <w:link w:val="IntenseQuote"/>
+  <w:style w:type="character" w:customStyle="1" w:styleId="CitazioneintensaCarattere">
+    <w:name w:val="Citazione intensa Carattere"/>
+    <w:basedOn w:val="Carpredefinitoparagrafo"/>
+    <w:link w:val="Citazioneintensa"/>
     <w:uiPriority w:val="30"/>
     <w:rsid w:val="00675F86"/>
     <w:rPr>
@@ -8027,9 +8319,9 @@
       <w:color w:val="1CADE4" w:themeColor="accent1"/>
     </w:rPr>
   </w:style>
-  <w:style w:type="table" w:styleId="TableGrid">
+  <w:style w:type="table" w:styleId="Grigliatabella">
     <w:name w:val="Table Grid"/>
-    <w:basedOn w:val="TableNormal"/>
+    <w:basedOn w:val="Tabellanormale"/>
     <w:uiPriority w:val="39"/>
     <w:rsid w:val="00C93260"/>
     <w:pPr>
@@ -8048,7 +8340,7 @@
   </w:style>
   <w:style w:type="table" w:customStyle="1" w:styleId="Special">
     <w:name w:val="Special"/>
-    <w:basedOn w:val="TableNormal"/>
+    <w:basedOn w:val="Tabellanormale"/>
     <w:uiPriority w:val="99"/>
     <w:rsid w:val="00864478"/>
     <w:pPr>
@@ -8096,9 +8388,9 @@
       </w:tcPr>
     </w:tblStylePr>
   </w:style>
-  <w:style w:type="paragraph" w:styleId="ListParagraph">
+  <w:style w:type="paragraph" w:styleId="Paragrafoelenco">
     <w:name w:val="List Paragraph"/>
-    <w:basedOn w:val="Normal"/>
+    <w:basedOn w:val="Normale"/>
     <w:uiPriority w:val="34"/>
     <w:qFormat/>
     <w:rsid w:val="0094048C"/>
@@ -8107,10 +8399,10 @@
       <w:contextualSpacing/>
     </w:pPr>
   </w:style>
-  <w:style w:type="paragraph" w:styleId="TOCHeading">
+  <w:style w:type="paragraph" w:styleId="Titolosommario">
     <w:name w:val="TOC Heading"/>
-    <w:basedOn w:val="Heading1"/>
-    <w:next w:val="Normal"/>
+    <w:basedOn w:val="Titolo1"/>
+    <w:next w:val="Normale"/>
     <w:uiPriority w:val="39"/>
     <w:unhideWhenUsed/>
     <w:qFormat/>
@@ -8126,10 +8418,10 @@
       <w:lang w:eastAsia="it-IT"/>
     </w:rPr>
   </w:style>
-  <w:style w:type="paragraph" w:styleId="TOC1">
+  <w:style w:type="paragraph" w:styleId="Sommario1">
     <w:name w:val="toc 1"/>
-    <w:basedOn w:val="Normal"/>
-    <w:next w:val="Normal"/>
+    <w:basedOn w:val="Normale"/>
+    <w:next w:val="Normale"/>
     <w:autoRedefine/>
     <w:uiPriority w:val="39"/>
     <w:unhideWhenUsed/>
@@ -8138,10 +8430,10 @@
       <w:spacing w:after="100"/>
     </w:pPr>
   </w:style>
-  <w:style w:type="paragraph" w:styleId="TOC2">
+  <w:style w:type="paragraph" w:styleId="Sommario2">
     <w:name w:val="toc 2"/>
-    <w:basedOn w:val="Normal"/>
-    <w:next w:val="Normal"/>
+    <w:basedOn w:val="Normale"/>
+    <w:next w:val="Normale"/>
     <w:autoRedefine/>
     <w:uiPriority w:val="39"/>
     <w:unhideWhenUsed/>
@@ -8151,10 +8443,10 @@
       <w:ind w:left="220"/>
     </w:pPr>
   </w:style>
-  <w:style w:type="paragraph" w:styleId="TOC3">
+  <w:style w:type="paragraph" w:styleId="Sommario3">
     <w:name w:val="toc 3"/>
-    <w:basedOn w:val="Normal"/>
-    <w:next w:val="Normal"/>
+    <w:basedOn w:val="Normale"/>
+    <w:next w:val="Normale"/>
     <w:autoRedefine/>
     <w:uiPriority w:val="39"/>
     <w:unhideWhenUsed/>
@@ -8164,9 +8456,9 @@
       <w:ind w:left="440"/>
     </w:pPr>
   </w:style>
-  <w:style w:type="character" w:styleId="Hyperlink">
+  <w:style w:type="character" w:styleId="Collegamentoipertestuale">
     <w:name w:val="Hyperlink"/>
-    <w:basedOn w:val="DefaultParagraphFont"/>
+    <w:basedOn w:val="Carpredefinitoparagrafo"/>
     <w:uiPriority w:val="99"/>
     <w:unhideWhenUsed/>
     <w:rsid w:val="009C7DC9"/>
@@ -8175,9 +8467,9 @@
       <w:u w:val="single"/>
     </w:rPr>
   </w:style>
-  <w:style w:type="character" w:styleId="PlaceholderText">
+  <w:style w:type="character" w:styleId="Testosegnaposto">
     <w:name w:val="Placeholder Text"/>
-    <w:basedOn w:val="DefaultParagraphFont"/>
+    <w:basedOn w:val="Carpredefinitoparagrafo"/>
     <w:uiPriority w:val="99"/>
     <w:semiHidden/>
     <w:rsid w:val="00BD0444"/>
@@ -8185,9 +8477,9 @@
       <w:color w:val="666666"/>
     </w:rPr>
   </w:style>
-  <w:style w:type="table" w:styleId="GridTable5Dark-Accent1">
+  <w:style w:type="table" w:styleId="Tabellagriglia5scura-colore1">
     <w:name w:val="Grid Table 5 Dark Accent 1"/>
-    <w:basedOn w:val="TableNormal"/>
+    <w:basedOn w:val="Tabellanormale"/>
     <w:uiPriority w:val="50"/>
     <w:rsid w:val="002C62DF"/>
     <w:pPr>
@@ -8291,9 +8583,9 @@
       </w:tcPr>
     </w:tblStylePr>
   </w:style>
-  <w:style w:type="table" w:styleId="GridTable5Dark-Accent5">
+  <w:style w:type="table" w:styleId="Tabellagriglia5scura-colore5">
     <w:name w:val="Grid Table 5 Dark Accent 5"/>
-    <w:basedOn w:val="TableNormal"/>
+    <w:basedOn w:val="Tabellanormale"/>
     <w:uiPriority w:val="50"/>
     <w:rsid w:val="002C62DF"/>
     <w:pPr>
@@ -8397,9 +8689,9 @@
       </w:tcPr>
     </w:tblStylePr>
   </w:style>
-  <w:style w:type="table" w:styleId="GridTable5Dark-Accent3">
+  <w:style w:type="table" w:styleId="Tabellagriglia5scura-colore3">
     <w:name w:val="Grid Table 5 Dark Accent 3"/>
-    <w:basedOn w:val="TableNormal"/>
+    <w:basedOn w:val="Tabellanormale"/>
     <w:uiPriority w:val="50"/>
     <w:rsid w:val="002C62DF"/>
     <w:pPr>
@@ -8824,16 +9116,25 @@
 </file>
 
 <file path=customXml/item1.xml><?xml version="1.0" encoding="utf-8"?>
-<b:Sources xmlns:b="http://schemas.openxmlformats.org/officeDocument/2006/bibliography" xmlns="http://schemas.openxmlformats.org/officeDocument/2006/bibliography" SelectedStyle="\APASixthEditionOfficeOnline.xsl" StyleName="APA" Version="6"/>
-</file>
-
-<file path=customXml/item2.xml><?xml version="1.0" encoding="utf-8"?>
 <p:properties xmlns:p="http://schemas.microsoft.com/office/2006/metadata/properties" xmlns:xsi="http://www.w3.org/2001/XMLSchema-instance" xmlns:pc="http://schemas.microsoft.com/office/infopath/2007/PartnerControls">
   <documentManagement/>
 </p:properties>
 </file>
 
+<file path=customXml/item2.xml><?xml version="1.0" encoding="utf-8"?>
+<b:Sources xmlns:b="http://schemas.openxmlformats.org/officeDocument/2006/bibliography" xmlns="http://schemas.openxmlformats.org/officeDocument/2006/bibliography" SelectedStyle="\APASixthEditionOfficeOnline.xsl" StyleName="APA" Version="6"/>
+</file>
+
 <file path=customXml/item3.xml><?xml version="1.0" encoding="utf-8"?>
+<?mso-contentType ?>
+<FormTemplates xmlns="http://schemas.microsoft.com/sharepoint/v3/contenttype/forms">
+  <Display>DocumentLibraryForm</Display>
+  <Edit>DocumentLibraryForm</Edit>
+  <New>DocumentLibraryForm</New>
+</FormTemplates>
+</file>
+
+<file path=customXml/item4.xml><?xml version="1.0" encoding="utf-8"?>
 <ct:contentTypeSchema xmlns:ct="http://schemas.microsoft.com/office/2006/metadata/contentType" xmlns:ma="http://schemas.microsoft.com/office/2006/metadata/properties/metaAttributes" ct:_="" ma:_="" ma:contentTypeName="Documento" ma:contentTypeID="0x01010053FF2D0DC43D3D4C90ECBB5CD82BC567" ma:contentTypeVersion="2" ma:contentTypeDescription="Creare un nuovo documento." ma:contentTypeScope="" ma:versionID="06364c83748378cecaea3700a81d968a">
   <xsd:schema xmlns:xsd="http://www.w3.org/2001/XMLSchema" xmlns:xs="http://www.w3.org/2001/XMLSchema" xmlns:p="http://schemas.microsoft.com/office/2006/metadata/properties" xmlns:ns3="328cf2f9-9810-4e4e-872a-b421e8e54eb5" targetNamespace="http://schemas.microsoft.com/office/2006/metadata/properties" ma:root="true" ma:fieldsID="9208ff1a7f991892a47dd247ebc280ed" ns3:_="">
     <xsd:import namespace="328cf2f9-9810-4e4e-872a-b421e8e54eb5"/>
@@ -8965,24 +9266,7 @@
 </ct:contentTypeSchema>
 </file>
 
-<file path=customXml/item4.xml><?xml version="1.0" encoding="utf-8"?>
-<?mso-contentType ?>
-<FormTemplates xmlns="http://schemas.microsoft.com/sharepoint/v3/contenttype/forms">
-  <Display>DocumentLibraryForm</Display>
-  <Edit>DocumentLibraryForm</Edit>
-  <New>DocumentLibraryForm</New>
-</FormTemplates>
-</file>
-
 <file path=customXml/itemProps1.xml><?xml version="1.0" encoding="utf-8"?>
-<ds:datastoreItem xmlns:ds="http://schemas.openxmlformats.org/officeDocument/2006/customXml" ds:itemID="{A4063E6C-E098-4216-B39C-5A9B23E6E148}">
-  <ds:schemaRefs>
-    <ds:schemaRef ds:uri="http://schemas.openxmlformats.org/officeDocument/2006/bibliography"/>
-  </ds:schemaRefs>
-</ds:datastoreItem>
-</file>
-
-<file path=customXml/itemProps2.xml><?xml version="1.0" encoding="utf-8"?>
 <ds:datastoreItem xmlns:ds="http://schemas.openxmlformats.org/officeDocument/2006/customXml" ds:itemID="{264EEB5B-0194-48A9-B186-17F16B87DD69}">
   <ds:schemaRefs>
     <ds:schemaRef ds:uri="http://schemas.microsoft.com/office/2006/metadata/properties"/>
@@ -8991,7 +9275,23 @@
 </ds:datastoreItem>
 </file>
 
+<file path=customXml/itemProps2.xml><?xml version="1.0" encoding="utf-8"?>
+<ds:datastoreItem xmlns:ds="http://schemas.openxmlformats.org/officeDocument/2006/customXml" ds:itemID="{A4063E6C-E098-4216-B39C-5A9B23E6E148}">
+  <ds:schemaRefs>
+    <ds:schemaRef ds:uri="http://schemas.openxmlformats.org/officeDocument/2006/bibliography"/>
+  </ds:schemaRefs>
+</ds:datastoreItem>
+</file>
+
 <file path=customXml/itemProps3.xml><?xml version="1.0" encoding="utf-8"?>
+<ds:datastoreItem xmlns:ds="http://schemas.openxmlformats.org/officeDocument/2006/customXml" ds:itemID="{26BE7EAA-ECA0-4F75-9F4D-5758A781E36C}">
+  <ds:schemaRefs>
+    <ds:schemaRef ds:uri="http://schemas.microsoft.com/sharepoint/v3/contenttype/forms"/>
+  </ds:schemaRefs>
+</ds:datastoreItem>
+</file>
+
+<file path=customXml/itemProps4.xml><?xml version="1.0" encoding="utf-8"?>
 <ds:datastoreItem xmlns:ds="http://schemas.openxmlformats.org/officeDocument/2006/customXml" ds:itemID="{3D2EF767-B150-424D-BBEF-AEFF255E7261}">
   <ds:schemaRefs>
     <ds:schemaRef ds:uri="http://schemas.microsoft.com/office/2006/metadata/contentType"/>
@@ -9007,12 +9307,4 @@
     <ds:schemaRef ds:uri="http://schemas.microsoft.com/internal/obd"/>
   </ds:schemaRefs>
 </ds:datastoreItem>
-</file>
-
-<file path=customXml/itemProps4.xml><?xml version="1.0" encoding="utf-8"?>
-<ds:datastoreItem xmlns:ds="http://schemas.openxmlformats.org/officeDocument/2006/customXml" ds:itemID="{26BE7EAA-ECA0-4F75-9F4D-5758A781E36C}">
-  <ds:schemaRefs>
-    <ds:schemaRef ds:uri="http://schemas.microsoft.com/sharepoint/v3/contenttype/forms"/>
-  </ds:schemaRefs>
-</ds:datastoreItem>
 </file>
--- a/Progetto_Preappello.docx
+++ b/Progetto_Preappello.docx
@@ -250,7 +250,31 @@
                       <w:sz w:val="44"/>
                       <w:szCs w:val="36"/>
                     </w:rPr>
-                    <w:t xml:space="preserve">Denis Degeratu </w:t>
+                    <w:t xml:space="preserve">Denis </w:t>
+                  </w:r>
+                  <w:proofErr w:type="spellStart"/>
+                  <w:r>
+                    <w:rPr>
+                      <w:rFonts w:ascii="Avenir Next LT Pro" w:hAnsi="Avenir Next LT Pro"/>
+                      <w:i/>
+                      <w:iCs/>
+                      <w:color w:val="FFFFFF" w:themeColor="background1"/>
+                      <w:sz w:val="44"/>
+                      <w:szCs w:val="36"/>
+                    </w:rPr>
+                    <w:t>Degeratu</w:t>
+                  </w:r>
+                  <w:proofErr w:type="spellEnd"/>
+                  <w:r>
+                    <w:rPr>
+                      <w:rFonts w:ascii="Avenir Next LT Pro" w:hAnsi="Avenir Next LT Pro"/>
+                      <w:i/>
+                      <w:iCs/>
+                      <w:color w:val="FFFFFF" w:themeColor="background1"/>
+                      <w:sz w:val="44"/>
+                      <w:szCs w:val="36"/>
+                    </w:rPr>
+                    <w:t xml:space="preserve"> </w:t>
                   </w:r>
                   <w:r>
                     <w:rPr>
@@ -503,7 +527,7 @@
           <w:r>
             <w:fldChar w:fldCharType="separate"/>
           </w:r>
-          <w:hyperlink w:anchor="_Toc166325135" w:history="1">
+          <w:hyperlink w:anchor="_Toc166404867" w:history="1">
             <w:r>
               <w:rPr>
                 <w:rStyle w:val="Collegamentoipertestuale"/>
@@ -530,7 +554,7 @@
                 <w:noProof/>
                 <w:webHidden/>
               </w:rPr>
-              <w:instrText xml:space="preserve"> PAGEREF _Toc166325135 \h </w:instrText>
+              <w:instrText xml:space="preserve"> PAGEREF _Toc166404867 \h </w:instrText>
             </w:r>
             <w:r>
               <w:rPr>
@@ -577,7 +601,7 @@
               <w14:ligatures w14:val="standardContextual"/>
             </w:rPr>
           </w:pPr>
-          <w:hyperlink w:anchor="_Toc166325136" w:history="1">
+          <w:hyperlink w:anchor="_Toc166404868" w:history="1">
             <w:r>
               <w:rPr>
                 <w:rStyle w:val="Collegamentoipertestuale"/>
@@ -604,7 +628,7 @@
                 <w:noProof/>
                 <w:webHidden/>
               </w:rPr>
-              <w:instrText xml:space="preserve"> PAGEREF _Toc166325136 \h </w:instrText>
+              <w:instrText xml:space="preserve"> PAGEREF _Toc166404868 \h </w:instrText>
             </w:r>
             <w:r>
               <w:rPr>
@@ -651,7 +675,7 @@
               <w14:ligatures w14:val="standardContextual"/>
             </w:rPr>
           </w:pPr>
-          <w:hyperlink w:anchor="_Toc166325137" w:history="1">
+          <w:hyperlink w:anchor="_Toc166404869" w:history="1">
             <w:r>
               <w:rPr>
                 <w:rStyle w:val="Collegamentoipertestuale"/>
@@ -678,7 +702,7 @@
                 <w:noProof/>
                 <w:webHidden/>
               </w:rPr>
-              <w:instrText xml:space="preserve"> PAGEREF _Toc166325137 \h </w:instrText>
+              <w:instrText xml:space="preserve"> PAGEREF _Toc166404869 \h </w:instrText>
             </w:r>
             <w:r>
               <w:rPr>
@@ -725,7 +749,7 @@
               <w14:ligatures w14:val="standardContextual"/>
             </w:rPr>
           </w:pPr>
-          <w:hyperlink w:anchor="_Toc166325138" w:history="1">
+          <w:hyperlink w:anchor="_Toc166404870" w:history="1">
             <w:r>
               <w:rPr>
                 <w:rStyle w:val="Collegamentoipertestuale"/>
@@ -752,7 +776,7 @@
                 <w:noProof/>
                 <w:webHidden/>
               </w:rPr>
-              <w:instrText xml:space="preserve"> PAGEREF _Toc166325138 \h </w:instrText>
+              <w:instrText xml:space="preserve"> PAGEREF _Toc166404870 \h </w:instrText>
             </w:r>
             <w:r>
               <w:rPr>
@@ -799,7 +823,7 @@
               <w14:ligatures w14:val="standardContextual"/>
             </w:rPr>
           </w:pPr>
-          <w:hyperlink w:anchor="_Toc166325139" w:history="1">
+          <w:hyperlink w:anchor="_Toc166404871" w:history="1">
             <w:r>
               <w:rPr>
                 <w:rStyle w:val="Collegamentoipertestuale"/>
@@ -826,7 +850,7 @@
                 <w:noProof/>
                 <w:webHidden/>
               </w:rPr>
-              <w:instrText xml:space="preserve"> PAGEREF _Toc166325139 \h </w:instrText>
+              <w:instrText xml:space="preserve"> PAGEREF _Toc166404871 \h </w:instrText>
             </w:r>
             <w:r>
               <w:rPr>
@@ -873,13 +897,13 @@
               <w14:ligatures w14:val="standardContextual"/>
             </w:rPr>
           </w:pPr>
-          <w:hyperlink w:anchor="_Toc166325140" w:history="1">
+          <w:hyperlink w:anchor="_Toc166404872" w:history="1">
             <w:r>
               <w:rPr>
                 <w:rStyle w:val="Collegamentoipertestuale"/>
                 <w:noProof/>
               </w:rPr>
-              <w:t>Modifica prenotazione</w:t>
+              <w:t>Inserimento pacchetto vacanza</w:t>
             </w:r>
             <w:r>
               <w:rPr>
@@ -900,7 +924,7 @@
                 <w:noProof/>
                 <w:webHidden/>
               </w:rPr>
-              <w:instrText xml:space="preserve"> PAGEREF _Toc166325140 \h </w:instrText>
+              <w:instrText xml:space="preserve"> PAGEREF _Toc166404872 \h </w:instrText>
             </w:r>
             <w:r>
               <w:rPr>
@@ -947,13 +971,13 @@
               <w14:ligatures w14:val="standardContextual"/>
             </w:rPr>
           </w:pPr>
-          <w:hyperlink w:anchor="_Toc166325141" w:history="1">
+          <w:hyperlink w:anchor="_Toc166404873" w:history="1">
             <w:r>
               <w:rPr>
                 <w:rStyle w:val="Collegamentoipertestuale"/>
                 <w:noProof/>
               </w:rPr>
-              <w:t>Registrazione utente</w:t>
+              <w:t>Modifica prenotazione</w:t>
             </w:r>
             <w:r>
               <w:rPr>
@@ -974,7 +998,7 @@
                 <w:noProof/>
                 <w:webHidden/>
               </w:rPr>
-              <w:instrText xml:space="preserve"> PAGEREF _Toc166325141 \h </w:instrText>
+              <w:instrText xml:space="preserve"> PAGEREF _Toc166404873 \h </w:instrText>
             </w:r>
             <w:r>
               <w:rPr>
@@ -1021,12 +1045,160 @@
               <w14:ligatures w14:val="standardContextual"/>
             </w:rPr>
           </w:pPr>
-          <w:hyperlink w:anchor="_Toc166325142" w:history="1">
+          <w:hyperlink w:anchor="_Toc166404874" w:history="1">
             <w:r>
               <w:rPr>
                 <w:rStyle w:val="Collegamentoipertestuale"/>
                 <w:noProof/>
               </w:rPr>
+              <w:t>Cancellazione pacchetto vacanza</w:t>
+            </w:r>
+            <w:r>
+              <w:rPr>
+                <w:noProof/>
+                <w:webHidden/>
+              </w:rPr>
+              <w:tab/>
+            </w:r>
+            <w:r>
+              <w:rPr>
+                <w:noProof/>
+                <w:webHidden/>
+              </w:rPr>
+              <w:fldChar w:fldCharType="begin"/>
+            </w:r>
+            <w:r>
+              <w:rPr>
+                <w:noProof/>
+                <w:webHidden/>
+              </w:rPr>
+              <w:instrText xml:space="preserve"> PAGEREF _Toc166404874 \h </w:instrText>
+            </w:r>
+            <w:r>
+              <w:rPr>
+                <w:noProof/>
+                <w:webHidden/>
+              </w:rPr>
+            </w:r>
+            <w:r>
+              <w:rPr>
+                <w:noProof/>
+                <w:webHidden/>
+              </w:rPr>
+              <w:fldChar w:fldCharType="separate"/>
+            </w:r>
+            <w:r>
+              <w:rPr>
+                <w:noProof/>
+                <w:webHidden/>
+              </w:rPr>
+              <w:t>8</w:t>
+            </w:r>
+            <w:r>
+              <w:rPr>
+                <w:noProof/>
+                <w:webHidden/>
+              </w:rPr>
+              <w:fldChar w:fldCharType="end"/>
+            </w:r>
+          </w:hyperlink>
+        </w:p>
+        <w:p>
+          <w:pPr>
+            <w:pStyle w:val="Sommario3"/>
+            <w:tabs>
+              <w:tab w:val="right" w:leader="dot" w:pos="9628"/>
+            </w:tabs>
+            <w:rPr>
+              <w:rFonts w:asciiTheme="minorHAnsi" w:eastAsiaTheme="minorEastAsia" w:hAnsiTheme="minorHAnsi"/>
+              <w:noProof/>
+              <w:kern w:val="2"/>
+              <w:sz w:val="24"/>
+              <w:szCs w:val="24"/>
+              <w:lang w:eastAsia="it-IT"/>
+              <w14:ligatures w14:val="standardContextual"/>
+            </w:rPr>
+          </w:pPr>
+          <w:hyperlink w:anchor="_Toc166404875" w:history="1">
+            <w:r>
+              <w:rPr>
+                <w:rStyle w:val="Collegamentoipertestuale"/>
+                <w:noProof/>
+              </w:rPr>
+              <w:t>Registrazione utente</w:t>
+            </w:r>
+            <w:r>
+              <w:rPr>
+                <w:noProof/>
+                <w:webHidden/>
+              </w:rPr>
+              <w:tab/>
+            </w:r>
+            <w:r>
+              <w:rPr>
+                <w:noProof/>
+                <w:webHidden/>
+              </w:rPr>
+              <w:fldChar w:fldCharType="begin"/>
+            </w:r>
+            <w:r>
+              <w:rPr>
+                <w:noProof/>
+                <w:webHidden/>
+              </w:rPr>
+              <w:instrText xml:space="preserve"> PAGEREF _Toc166404875 \h </w:instrText>
+            </w:r>
+            <w:r>
+              <w:rPr>
+                <w:noProof/>
+                <w:webHidden/>
+              </w:rPr>
+            </w:r>
+            <w:r>
+              <w:rPr>
+                <w:noProof/>
+                <w:webHidden/>
+              </w:rPr>
+              <w:fldChar w:fldCharType="separate"/>
+            </w:r>
+            <w:r>
+              <w:rPr>
+                <w:noProof/>
+                <w:webHidden/>
+              </w:rPr>
+              <w:t>9</w:t>
+            </w:r>
+            <w:r>
+              <w:rPr>
+                <w:noProof/>
+                <w:webHidden/>
+              </w:rPr>
+              <w:fldChar w:fldCharType="end"/>
+            </w:r>
+          </w:hyperlink>
+        </w:p>
+        <w:p>
+          <w:pPr>
+            <w:pStyle w:val="Sommario3"/>
+            <w:tabs>
+              <w:tab w:val="right" w:leader="dot" w:pos="9628"/>
+            </w:tabs>
+            <w:rPr>
+              <w:rFonts w:asciiTheme="minorHAnsi" w:eastAsiaTheme="minorEastAsia" w:hAnsiTheme="minorHAnsi"/>
+              <w:noProof/>
+              <w:kern w:val="2"/>
+              <w:sz w:val="24"/>
+              <w:szCs w:val="24"/>
+              <w:lang w:eastAsia="it-IT"/>
+              <w14:ligatures w14:val="standardContextual"/>
+            </w:rPr>
+          </w:pPr>
+          <w:hyperlink w:anchor="_Toc166404876" w:history="1">
+            <w:r>
+              <w:rPr>
+                <w:rStyle w:val="Collegamentoipertestuale"/>
+                <w:noProof/>
+              </w:rPr>
               <w:t>Gestione richieste</w:t>
             </w:r>
             <w:r>
@@ -1048,7 +1220,7 @@
                 <w:noProof/>
                 <w:webHidden/>
               </w:rPr>
-              <w:instrText xml:space="preserve"> PAGEREF _Toc166325142 \h </w:instrText>
+              <w:instrText xml:space="preserve"> PAGEREF _Toc166404876 \h </w:instrText>
             </w:r>
             <w:r>
               <w:rPr>
@@ -1068,7 +1240,7 @@
                 <w:noProof/>
                 <w:webHidden/>
               </w:rPr>
-              <w:t>8</w:t>
+              <w:t>10</w:t>
             </w:r>
             <w:r>
               <w:rPr>
@@ -1095,7 +1267,7 @@
               <w14:ligatures w14:val="standardContextual"/>
             </w:rPr>
           </w:pPr>
-          <w:hyperlink w:anchor="_Toc166325143" w:history="1">
+          <w:hyperlink w:anchor="_Toc166404877" w:history="1">
             <w:r>
               <w:rPr>
                 <w:rStyle w:val="Collegamentoipertestuale"/>
@@ -1122,7 +1294,7 @@
                 <w:noProof/>
                 <w:webHidden/>
               </w:rPr>
-              <w:instrText xml:space="preserve"> PAGEREF _Toc166325143 \h </w:instrText>
+              <w:instrText xml:space="preserve"> PAGEREF _Toc166404877 \h </w:instrText>
             </w:r>
             <w:r>
               <w:rPr>
@@ -1142,7 +1314,7 @@
                 <w:noProof/>
                 <w:webHidden/>
               </w:rPr>
-              <w:t>9</w:t>
+              <w:t>11</w:t>
             </w:r>
             <w:r>
               <w:rPr>
@@ -1169,7 +1341,7 @@
               <w14:ligatures w14:val="standardContextual"/>
             </w:rPr>
           </w:pPr>
-          <w:hyperlink w:anchor="_Toc166325144" w:history="1">
+          <w:hyperlink w:anchor="_Toc166404878" w:history="1">
             <w:r>
               <w:rPr>
                 <w:rStyle w:val="Collegamentoipertestuale"/>
@@ -1196,7 +1368,7 @@
                 <w:noProof/>
                 <w:webHidden/>
               </w:rPr>
-              <w:instrText xml:space="preserve"> PAGEREF _Toc166325144 \h </w:instrText>
+              <w:instrText xml:space="preserve"> PAGEREF _Toc166404878 \h </w:instrText>
             </w:r>
             <w:r>
               <w:rPr>
@@ -1216,7 +1388,7 @@
                 <w:noProof/>
                 <w:webHidden/>
               </w:rPr>
-              <w:t>9</w:t>
+              <w:t>11</w:t>
             </w:r>
             <w:r>
               <w:rPr>
@@ -1243,7 +1415,7 @@
               <w14:ligatures w14:val="standardContextual"/>
             </w:rPr>
           </w:pPr>
-          <w:hyperlink w:anchor="_Toc166325145" w:history="1">
+          <w:hyperlink w:anchor="_Toc166404879" w:history="1">
             <w:r>
               <w:rPr>
                 <w:rStyle w:val="Collegamentoipertestuale"/>
@@ -1270,7 +1442,7 @@
                 <w:noProof/>
                 <w:webHidden/>
               </w:rPr>
-              <w:instrText xml:space="preserve"> PAGEREF _Toc166325145 \h </w:instrText>
+              <w:instrText xml:space="preserve"> PAGEREF _Toc166404879 \h </w:instrText>
             </w:r>
             <w:r>
               <w:rPr>
@@ -1290,7 +1462,7 @@
                 <w:noProof/>
                 <w:webHidden/>
               </w:rPr>
-              <w:t>10</w:t>
+              <w:t>12</w:t>
             </w:r>
             <w:r>
               <w:rPr>
@@ -1317,7 +1489,7 @@
               <w14:ligatures w14:val="standardContextual"/>
             </w:rPr>
           </w:pPr>
-          <w:hyperlink w:anchor="_Toc166325146" w:history="1">
+          <w:hyperlink w:anchor="_Toc166404880" w:history="1">
             <w:r>
               <w:rPr>
                 <w:rStyle w:val="Collegamentoipertestuale"/>
@@ -1344,7 +1516,7 @@
                 <w:noProof/>
                 <w:webHidden/>
               </w:rPr>
-              <w:instrText xml:space="preserve"> PAGEREF _Toc166325146 \h </w:instrText>
+              <w:instrText xml:space="preserve"> PAGEREF _Toc166404880 \h </w:instrText>
             </w:r>
             <w:r>
               <w:rPr>
@@ -1364,7 +1536,7 @@
                 <w:noProof/>
                 <w:webHidden/>
               </w:rPr>
-              <w:t>11</w:t>
+              <w:t>13</w:t>
             </w:r>
             <w:r>
               <w:rPr>
@@ -1391,7 +1563,7 @@
               <w14:ligatures w14:val="standardContextual"/>
             </w:rPr>
           </w:pPr>
-          <w:hyperlink w:anchor="_Toc166325147" w:history="1">
+          <w:hyperlink w:anchor="_Toc166404881" w:history="1">
             <w:r>
               <w:rPr>
                 <w:rStyle w:val="Collegamentoipertestuale"/>
@@ -1418,7 +1590,7 @@
                 <w:noProof/>
                 <w:webHidden/>
               </w:rPr>
-              <w:instrText xml:space="preserve"> PAGEREF _Toc166325147 \h </w:instrText>
+              <w:instrText xml:space="preserve"> PAGEREF _Toc166404881 \h </w:instrText>
             </w:r>
             <w:r>
               <w:rPr>
@@ -1438,7 +1610,7 @@
                 <w:noProof/>
                 <w:webHidden/>
               </w:rPr>
-              <w:t>11</w:t>
+              <w:t>13</w:t>
             </w:r>
             <w:r>
               <w:rPr>
@@ -1465,7 +1637,7 @@
               <w14:ligatures w14:val="standardContextual"/>
             </w:rPr>
           </w:pPr>
-          <w:hyperlink w:anchor="_Toc166325148" w:history="1">
+          <w:hyperlink w:anchor="_Toc166404882" w:history="1">
             <w:r>
               <w:rPr>
                 <w:rStyle w:val="Collegamentoipertestuale"/>
@@ -1492,7 +1664,7 @@
                 <w:noProof/>
                 <w:webHidden/>
               </w:rPr>
-              <w:instrText xml:space="preserve"> PAGEREF _Toc166325148 \h </w:instrText>
+              <w:instrText xml:space="preserve"> PAGEREF _Toc166404882 \h </w:instrText>
             </w:r>
             <w:r>
               <w:rPr>
@@ -1512,7 +1684,7 @@
                 <w:noProof/>
                 <w:webHidden/>
               </w:rPr>
-              <w:t>12</w:t>
+              <w:t>14</w:t>
             </w:r>
             <w:r>
               <w:rPr>
@@ -1539,7 +1711,7 @@
               <w14:ligatures w14:val="standardContextual"/>
             </w:rPr>
           </w:pPr>
-          <w:hyperlink w:anchor="_Toc166325149" w:history="1">
+          <w:hyperlink w:anchor="_Toc166404883" w:history="1">
             <w:r>
               <w:rPr>
                 <w:rStyle w:val="Collegamentoipertestuale"/>
@@ -1566,7 +1738,7 @@
                 <w:noProof/>
                 <w:webHidden/>
               </w:rPr>
-              <w:instrText xml:space="preserve"> PAGEREF _Toc166325149 \h </w:instrText>
+              <w:instrText xml:space="preserve"> PAGEREF _Toc166404883 \h </w:instrText>
             </w:r>
             <w:r>
               <w:rPr>
@@ -1586,7 +1758,7 @@
                 <w:noProof/>
                 <w:webHidden/>
               </w:rPr>
-              <w:t>13</w:t>
+              <w:t>15</w:t>
             </w:r>
             <w:r>
               <w:rPr>
@@ -1613,7 +1785,7 @@
               <w14:ligatures w14:val="standardContextual"/>
             </w:rPr>
           </w:pPr>
-          <w:hyperlink w:anchor="_Toc166325150" w:history="1">
+          <w:hyperlink w:anchor="_Toc166404884" w:history="1">
             <w:r>
               <w:rPr>
                 <w:rStyle w:val="Collegamentoipertestuale"/>
@@ -1640,7 +1812,7 @@
                 <w:noProof/>
                 <w:webHidden/>
               </w:rPr>
-              <w:instrText xml:space="preserve"> PAGEREF _Toc166325150 \h </w:instrText>
+              <w:instrText xml:space="preserve"> PAGEREF _Toc166404884 \h </w:instrText>
             </w:r>
             <w:r>
               <w:rPr>
@@ -1660,7 +1832,7 @@
                 <w:noProof/>
                 <w:webHidden/>
               </w:rPr>
-              <w:t>14</w:t>
+              <w:t>16</w:t>
             </w:r>
             <w:r>
               <w:rPr>
@@ -1687,7 +1859,7 @@
               <w14:ligatures w14:val="standardContextual"/>
             </w:rPr>
           </w:pPr>
-          <w:hyperlink w:anchor="_Toc166325151" w:history="1">
+          <w:hyperlink w:anchor="_Toc166404885" w:history="1">
             <w:r>
               <w:rPr>
                 <w:rStyle w:val="Collegamentoipertestuale"/>
@@ -1714,7 +1886,7 @@
                 <w:noProof/>
                 <w:webHidden/>
               </w:rPr>
-              <w:instrText xml:space="preserve"> PAGEREF _Toc166325151 \h </w:instrText>
+              <w:instrText xml:space="preserve"> PAGEREF _Toc166404885 \h </w:instrText>
             </w:r>
             <w:r>
               <w:rPr>
@@ -1734,7 +1906,7 @@
                 <w:noProof/>
                 <w:webHidden/>
               </w:rPr>
-              <w:t>14</w:t>
+              <w:t>16</w:t>
             </w:r>
             <w:r>
               <w:rPr>
@@ -1761,7 +1933,7 @@
               <w14:ligatures w14:val="standardContextual"/>
             </w:rPr>
           </w:pPr>
-          <w:hyperlink w:anchor="_Toc166325152" w:history="1">
+          <w:hyperlink w:anchor="_Toc166404886" w:history="1">
             <w:r>
               <w:rPr>
                 <w:rStyle w:val="Collegamentoipertestuale"/>
@@ -1788,7 +1960,7 @@
                 <w:noProof/>
                 <w:webHidden/>
               </w:rPr>
-              <w:instrText xml:space="preserve"> PAGEREF _Toc166325152 \h </w:instrText>
+              <w:instrText xml:space="preserve"> PAGEREF _Toc166404886 \h </w:instrText>
             </w:r>
             <w:r>
               <w:rPr>
@@ -1808,7 +1980,7 @@
                 <w:noProof/>
                 <w:webHidden/>
               </w:rPr>
-              <w:t>14</w:t>
+              <w:t>16</w:t>
             </w:r>
             <w:r>
               <w:rPr>
@@ -1835,7 +2007,7 @@
               <w14:ligatures w14:val="standardContextual"/>
             </w:rPr>
           </w:pPr>
-          <w:hyperlink w:anchor="_Toc166325153" w:history="1">
+          <w:hyperlink w:anchor="_Toc166404887" w:history="1">
             <w:r>
               <w:rPr>
                 <w:rStyle w:val="Collegamentoipertestuale"/>
@@ -1862,7 +2034,7 @@
                 <w:noProof/>
                 <w:webHidden/>
               </w:rPr>
-              <w:instrText xml:space="preserve"> PAGEREF _Toc166325153 \h </w:instrText>
+              <w:instrText xml:space="preserve"> PAGEREF _Toc166404887 \h </w:instrText>
             </w:r>
             <w:r>
               <w:rPr>
@@ -1882,7 +2054,7 @@
                 <w:noProof/>
                 <w:webHidden/>
               </w:rPr>
-              <w:t>14</w:t>
+              <w:t>16</w:t>
             </w:r>
             <w:r>
               <w:rPr>
@@ -1909,7 +2081,7 @@
               <w14:ligatures w14:val="standardContextual"/>
             </w:rPr>
           </w:pPr>
-          <w:hyperlink w:anchor="_Toc166325154" w:history="1">
+          <w:hyperlink w:anchor="_Toc166404888" w:history="1">
             <w:r>
               <w:rPr>
                 <w:rStyle w:val="Collegamentoipertestuale"/>
@@ -1936,7 +2108,7 @@
                 <w:noProof/>
                 <w:webHidden/>
               </w:rPr>
-              <w:instrText xml:space="preserve"> PAGEREF _Toc166325154 \h </w:instrText>
+              <w:instrText xml:space="preserve"> PAGEREF _Toc166404888 \h </w:instrText>
             </w:r>
             <w:r>
               <w:rPr>
@@ -1956,7 +2128,7 @@
                 <w:noProof/>
                 <w:webHidden/>
               </w:rPr>
-              <w:t>15</w:t>
+              <w:t>17</w:t>
             </w:r>
             <w:r>
               <w:rPr>
@@ -1983,7 +2155,7 @@
               <w14:ligatures w14:val="standardContextual"/>
             </w:rPr>
           </w:pPr>
-          <w:hyperlink w:anchor="_Toc166325155" w:history="1">
+          <w:hyperlink w:anchor="_Toc166404889" w:history="1">
             <w:r>
               <w:rPr>
                 <w:rStyle w:val="Collegamentoipertestuale"/>
@@ -2010,7 +2182,7 @@
                 <w:noProof/>
                 <w:webHidden/>
               </w:rPr>
-              <w:instrText xml:space="preserve"> PAGEREF _Toc166325155 \h </w:instrText>
+              <w:instrText xml:space="preserve"> PAGEREF _Toc166404889 \h </w:instrText>
             </w:r>
             <w:r>
               <w:rPr>
@@ -2030,7 +2202,7 @@
                 <w:noProof/>
                 <w:webHidden/>
               </w:rPr>
-              <w:t>16</w:t>
+              <w:t>18</w:t>
             </w:r>
             <w:r>
               <w:rPr>
@@ -2057,7 +2229,7 @@
               <w14:ligatures w14:val="standardContextual"/>
             </w:rPr>
           </w:pPr>
-          <w:hyperlink w:anchor="_Toc166325156" w:history="1">
+          <w:hyperlink w:anchor="_Toc166404890" w:history="1">
             <w:r>
               <w:rPr>
                 <w:rStyle w:val="Collegamentoipertestuale"/>
@@ -2084,7 +2256,7 @@
                 <w:noProof/>
                 <w:webHidden/>
               </w:rPr>
-              <w:instrText xml:space="preserve"> PAGEREF _Toc166325156 \h </w:instrText>
+              <w:instrText xml:space="preserve"> PAGEREF _Toc166404890 \h </w:instrText>
             </w:r>
             <w:r>
               <w:rPr>
@@ -2104,7 +2276,7 @@
                 <w:noProof/>
                 <w:webHidden/>
               </w:rPr>
-              <w:t>16</w:t>
+              <w:t>18</w:t>
             </w:r>
             <w:r>
               <w:rPr>
@@ -2131,7 +2303,7 @@
               <w14:ligatures w14:val="standardContextual"/>
             </w:rPr>
           </w:pPr>
-          <w:hyperlink w:anchor="_Toc166325157" w:history="1">
+          <w:hyperlink w:anchor="_Toc166404891" w:history="1">
             <w:r>
               <w:rPr>
                 <w:rStyle w:val="Collegamentoipertestuale"/>
@@ -2158,7 +2330,7 @@
                 <w:noProof/>
                 <w:webHidden/>
               </w:rPr>
-              <w:instrText xml:space="preserve"> PAGEREF _Toc166325157 \h </w:instrText>
+              <w:instrText xml:space="preserve"> PAGEREF _Toc166404891 \h </w:instrText>
             </w:r>
             <w:r>
               <w:rPr>
@@ -2178,7 +2350,7 @@
                 <w:noProof/>
                 <w:webHidden/>
               </w:rPr>
-              <w:t>17</w:t>
+              <w:t>19</w:t>
             </w:r>
             <w:r>
               <w:rPr>
@@ -2205,7 +2377,7 @@
               <w14:ligatures w14:val="standardContextual"/>
             </w:rPr>
           </w:pPr>
-          <w:hyperlink w:anchor="_Toc166325158" w:history="1">
+          <w:hyperlink w:anchor="_Toc166404892" w:history="1">
             <w:r>
               <w:rPr>
                 <w:rStyle w:val="Collegamentoipertestuale"/>
@@ -2232,7 +2404,7 @@
                 <w:noProof/>
                 <w:webHidden/>
               </w:rPr>
-              <w:instrText xml:space="preserve"> PAGEREF _Toc166325158 \h </w:instrText>
+              <w:instrText xml:space="preserve"> PAGEREF _Toc166404892 \h </w:instrText>
             </w:r>
             <w:r>
               <w:rPr>
@@ -2252,7 +2424,7 @@
                 <w:noProof/>
                 <w:webHidden/>
               </w:rPr>
-              <w:t>18</w:t>
+              <w:t>20</w:t>
             </w:r>
             <w:r>
               <w:rPr>
@@ -2279,7 +2451,7 @@
               <w14:ligatures w14:val="standardContextual"/>
             </w:rPr>
           </w:pPr>
-          <w:hyperlink w:anchor="_Toc166325159" w:history="1">
+          <w:hyperlink w:anchor="_Toc166404893" w:history="1">
             <w:r>
               <w:rPr>
                 <w:rStyle w:val="Collegamentoipertestuale"/>
@@ -2306,7 +2478,7 @@
                 <w:noProof/>
                 <w:webHidden/>
               </w:rPr>
-              <w:instrText xml:space="preserve"> PAGEREF _Toc166325159 \h </w:instrText>
+              <w:instrText xml:space="preserve"> PAGEREF _Toc166404893 \h </w:instrText>
             </w:r>
             <w:r>
               <w:rPr>
@@ -2326,7 +2498,7 @@
                 <w:noProof/>
                 <w:webHidden/>
               </w:rPr>
-              <w:t>18</w:t>
+              <w:t>20</w:t>
             </w:r>
             <w:r>
               <w:rPr>
@@ -2353,7 +2525,7 @@
               <w14:ligatures w14:val="standardContextual"/>
             </w:rPr>
           </w:pPr>
-          <w:hyperlink w:anchor="_Toc166325160" w:history="1">
+          <w:hyperlink w:anchor="_Toc166404894" w:history="1">
             <w:r>
               <w:rPr>
                 <w:rStyle w:val="Collegamentoipertestuale"/>
@@ -2380,7 +2552,7 @@
                 <w:noProof/>
                 <w:webHidden/>
               </w:rPr>
-              <w:instrText xml:space="preserve"> PAGEREF _Toc166325160 \h </w:instrText>
+              <w:instrText xml:space="preserve"> PAGEREF _Toc166404894 \h </w:instrText>
             </w:r>
             <w:r>
               <w:rPr>
@@ -2400,7 +2572,7 @@
                 <w:noProof/>
                 <w:webHidden/>
               </w:rPr>
-              <w:t>18</w:t>
+              <w:t>20</w:t>
             </w:r>
             <w:r>
               <w:rPr>
@@ -2427,7 +2599,7 @@
               <w14:ligatures w14:val="standardContextual"/>
             </w:rPr>
           </w:pPr>
-          <w:hyperlink w:anchor="_Toc166325161" w:history="1">
+          <w:hyperlink w:anchor="_Toc166404895" w:history="1">
             <w:r>
               <w:rPr>
                 <w:rStyle w:val="Collegamentoipertestuale"/>
@@ -2454,7 +2626,7 @@
                 <w:noProof/>
                 <w:webHidden/>
               </w:rPr>
-              <w:instrText xml:space="preserve"> PAGEREF _Toc166325161 \h </w:instrText>
+              <w:instrText xml:space="preserve"> PAGEREF _Toc166404895 \h </w:instrText>
             </w:r>
             <w:r>
               <w:rPr>
@@ -2474,7 +2646,7 @@
                 <w:noProof/>
                 <w:webHidden/>
               </w:rPr>
-              <w:t>19</w:t>
+              <w:t>21</w:t>
             </w:r>
             <w:r>
               <w:rPr>
@@ -2501,7 +2673,7 @@
               <w14:ligatures w14:val="standardContextual"/>
             </w:rPr>
           </w:pPr>
-          <w:hyperlink w:anchor="_Toc166325162" w:history="1">
+          <w:hyperlink w:anchor="_Toc166404896" w:history="1">
             <w:r>
               <w:rPr>
                 <w:rStyle w:val="Collegamentoipertestuale"/>
@@ -2528,7 +2700,7 @@
                 <w:noProof/>
                 <w:webHidden/>
               </w:rPr>
-              <w:instrText xml:space="preserve"> PAGEREF _Toc166325162 \h </w:instrText>
+              <w:instrText xml:space="preserve"> PAGEREF _Toc166404896 \h </w:instrText>
             </w:r>
             <w:r>
               <w:rPr>
@@ -2548,7 +2720,7 @@
                 <w:noProof/>
                 <w:webHidden/>
               </w:rPr>
-              <w:t>20</w:t>
+              <w:t>22</w:t>
             </w:r>
             <w:r>
               <w:rPr>
@@ -2575,7 +2747,7 @@
               <w14:ligatures w14:val="standardContextual"/>
             </w:rPr>
           </w:pPr>
-          <w:hyperlink w:anchor="_Toc166325163" w:history="1">
+          <w:hyperlink w:anchor="_Toc166404897" w:history="1">
             <w:r>
               <w:rPr>
                 <w:rStyle w:val="Collegamentoipertestuale"/>
@@ -2602,7 +2774,7 @@
                 <w:noProof/>
                 <w:webHidden/>
               </w:rPr>
-              <w:instrText xml:space="preserve"> PAGEREF _Toc166325163 \h </w:instrText>
+              <w:instrText xml:space="preserve"> PAGEREF _Toc166404897 \h </w:instrText>
             </w:r>
             <w:r>
               <w:rPr>
@@ -2622,7 +2794,7 @@
                 <w:noProof/>
                 <w:webHidden/>
               </w:rPr>
-              <w:t>20</w:t>
+              <w:t>22</w:t>
             </w:r>
             <w:r>
               <w:rPr>
@@ -2649,7 +2821,7 @@
               <w14:ligatures w14:val="standardContextual"/>
             </w:rPr>
           </w:pPr>
-          <w:hyperlink w:anchor="_Toc166325164" w:history="1">
+          <w:hyperlink w:anchor="_Toc166404898" w:history="1">
             <w:r>
               <w:rPr>
                 <w:rStyle w:val="Collegamentoipertestuale"/>
@@ -2676,7 +2848,7 @@
                 <w:noProof/>
                 <w:webHidden/>
               </w:rPr>
-              <w:instrText xml:space="preserve"> PAGEREF _Toc166325164 \h </w:instrText>
+              <w:instrText xml:space="preserve"> PAGEREF _Toc166404898 \h </w:instrText>
             </w:r>
             <w:r>
               <w:rPr>
@@ -2696,7 +2868,7 @@
                 <w:noProof/>
                 <w:webHidden/>
               </w:rPr>
-              <w:t>21</w:t>
+              <w:t>23</w:t>
             </w:r>
             <w:r>
               <w:rPr>
@@ -2723,7 +2895,7 @@
               <w14:ligatures w14:val="standardContextual"/>
             </w:rPr>
           </w:pPr>
-          <w:hyperlink w:anchor="_Toc166325165" w:history="1">
+          <w:hyperlink w:anchor="_Toc166404899" w:history="1">
             <w:r>
               <w:rPr>
                 <w:rStyle w:val="Collegamentoipertestuale"/>
@@ -2750,7 +2922,7 @@
                 <w:noProof/>
                 <w:webHidden/>
               </w:rPr>
-              <w:instrText xml:space="preserve"> PAGEREF _Toc166325165 \h </w:instrText>
+              <w:instrText xml:space="preserve"> PAGEREF _Toc166404899 \h </w:instrText>
             </w:r>
             <w:r>
               <w:rPr>
@@ -2770,7 +2942,7 @@
                 <w:noProof/>
                 <w:webHidden/>
               </w:rPr>
-              <w:t>22</w:t>
+              <w:t>24</w:t>
             </w:r>
             <w:r>
               <w:rPr>
@@ -2808,7 +2980,7 @@
       <w:pPr>
         <w:pStyle w:val="Titolo1"/>
       </w:pPr>
-      <w:bookmarkStart w:id="0" w:name="_Toc166325135"/>
+      <w:bookmarkStart w:id="0" w:name="_Toc166404867"/>
       <w:r>
         <w:lastRenderedPageBreak/>
         <w:t>Modello di Dominio</w:t>
@@ -2875,7 +3047,7 @@
       <w:pPr>
         <w:pStyle w:val="Titolo1"/>
       </w:pPr>
-      <w:bookmarkStart w:id="1" w:name="_Toc166325136"/>
+      <w:bookmarkStart w:id="1" w:name="_Toc166404868"/>
       <w:r>
         <w:lastRenderedPageBreak/>
         <w:t>Casi d’uso</w:t>
@@ -2886,13 +3058,12 @@
       <w:pPr>
         <w:pStyle w:val="Titolo2"/>
       </w:pPr>
-      <w:bookmarkStart w:id="2" w:name="_Toc166325137"/>
+      <w:bookmarkStart w:id="2" w:name="_Toc166404869"/>
       <w:r>
         <w:t>Diagramma dei casi d’uso</w:t>
       </w:r>
       <w:bookmarkEnd w:id="2"/>
     </w:p>
-    <w:p/>
     <w:p/>
     <w:p/>
     <w:p>
@@ -2901,10 +3072,10 @@
           <w:noProof/>
         </w:rPr>
         <w:drawing>
-          <wp:inline distT="0" distB="0" distL="0" distR="0" wp14:anchorId="3DE3D886" wp14:editId="05BA887F">
-            <wp:extent cx="6120130" cy="4700905"/>
+          <wp:inline distT="0" distB="0" distL="0" distR="0" wp14:anchorId="2FC2095F" wp14:editId="0EB2CA2F">
+            <wp:extent cx="6120130" cy="6180455"/>
             <wp:effectExtent l="0" t="0" r="0" b="0"/>
-            <wp:docPr id="1571167454" name="Picture 1" descr="A diagram of a network&#10;&#10;Description automatically generated"/>
+            <wp:docPr id="1518487938" name="Immagine 1" descr="Immagine che contiene testo, diagramma, linea, Parallelo&#10;&#10;Descrizione generata automaticamente"/>
             <wp:cNvGraphicFramePr>
               <a:graphicFrameLocks xmlns:a="http://schemas.openxmlformats.org/drawingml/2006/main" noChangeAspect="1"/>
             </wp:cNvGraphicFramePr>
@@ -2912,10 +3083,8 @@
               <a:graphicData uri="http://schemas.openxmlformats.org/drawingml/2006/picture">
                 <pic:pic xmlns:pic="http://schemas.openxmlformats.org/drawingml/2006/picture">
                   <pic:nvPicPr>
-                    <pic:cNvPr id="1571167454" name="Picture 1" descr="A diagram of a network&#10;&#10;Description automatically generated"/>
-                    <pic:cNvPicPr>
-                      <a:picLocks noChangeAspect="1" noChangeArrowheads="1"/>
-                    </pic:cNvPicPr>
+                    <pic:cNvPr id="1518487938" name="Immagine 1" descr="Immagine che contiene testo, diagramma, linea, Parallelo&#10;&#10;Descrizione generata automaticamente"/>
+                    <pic:cNvPicPr/>
                   </pic:nvPicPr>
                   <pic:blipFill>
                     <a:blip r:embed="rId12">
@@ -2925,23 +3094,18 @@
                         </a:ext>
                       </a:extLst>
                     </a:blip>
-                    <a:srcRect/>
                     <a:stretch>
                       <a:fillRect/>
                     </a:stretch>
                   </pic:blipFill>
-                  <pic:spPr bwMode="auto">
+                  <pic:spPr>
                     <a:xfrm>
                       <a:off x="0" y="0"/>
-                      <a:ext cx="6120130" cy="4700905"/>
+                      <a:ext cx="6120130" cy="6180455"/>
                     </a:xfrm>
                     <a:prstGeom prst="rect">
                       <a:avLst/>
                     </a:prstGeom>
-                    <a:noFill/>
-                    <a:ln>
-                      <a:noFill/>
-                    </a:ln>
                   </pic:spPr>
                 </pic:pic>
               </a:graphicData>
@@ -2974,7 +3138,7 @@
         <w:pStyle w:val="Titolo2"/>
         <w:jc w:val="left"/>
       </w:pPr>
-      <w:bookmarkStart w:id="3" w:name="_Toc166325138"/>
+      <w:bookmarkStart w:id="3" w:name="_Toc166404870"/>
       <w:r>
         <w:t>Casi d’uso dettagliati</w:t>
       </w:r>
@@ -2984,7 +3148,7 @@
       <w:pPr>
         <w:pStyle w:val="Titolo3"/>
       </w:pPr>
-      <w:bookmarkStart w:id="4" w:name="_Toc166325139"/>
+      <w:bookmarkStart w:id="4" w:name="_Toc166404871"/>
       <w:r>
         <w:t>Prenotazione cliente</w:t>
       </w:r>
@@ -3204,7 +3368,7 @@
               <w:pStyle w:val="Paragrafoelenco"/>
               <w:numPr>
                 <w:ilvl w:val="0"/>
-                <w:numId w:val="6"/>
+                <w:numId w:val="16"/>
               </w:numPr>
               <w:jc w:val="left"/>
               <w:cnfStyle w:val="000000000000" w:firstRow="0" w:lastRow="0" w:firstColumn="0" w:lastColumn="0" w:oddVBand="0" w:evenVBand="0" w:oddHBand="0" w:evenHBand="0" w:firstRowFirstColumn="0" w:firstRowLastColumn="0" w:lastRowFirstColumn="0" w:lastRowLastColumn="0"/>
@@ -3224,7 +3388,7 @@
               <w:pStyle w:val="Paragrafoelenco"/>
               <w:numPr>
                 <w:ilvl w:val="0"/>
-                <w:numId w:val="6"/>
+                <w:numId w:val="16"/>
               </w:numPr>
               <w:jc w:val="left"/>
               <w:cnfStyle w:val="000000000000" w:firstRow="0" w:lastRow="0" w:firstColumn="0" w:lastColumn="0" w:oddVBand="0" w:evenVBand="0" w:oddHBand="0" w:evenHBand="0" w:firstRowFirstColumn="0" w:firstRowLastColumn="0" w:lastRowFirstColumn="0" w:lastRowLastColumn="0"/>
@@ -3244,7 +3408,7 @@
               <w:pStyle w:val="Paragrafoelenco"/>
               <w:numPr>
                 <w:ilvl w:val="0"/>
-                <w:numId w:val="6"/>
+                <w:numId w:val="16"/>
               </w:numPr>
               <w:jc w:val="left"/>
               <w:cnfStyle w:val="000000000000" w:firstRow="0" w:lastRow="0" w:firstColumn="0" w:lastColumn="0" w:oddVBand="0" w:evenVBand="0" w:oddHBand="0" w:evenHBand="0" w:firstRowFirstColumn="0" w:firstRowLastColumn="0" w:lastRowFirstColumn="0" w:lastRowLastColumn="0"/>
@@ -3326,7 +3490,13 @@
               <w:t>L</w:t>
             </w:r>
             <w:r>
-              <w:t xml:space="preserve">a prenotazione viene realizzata con successo. Vengono contattate gli enti </w:t>
+              <w:t>a prenotazione viene realizzata con successo. Vengono contattat</w:t>
+            </w:r>
+            <w:r>
+              <w:t>i</w:t>
+            </w:r>
+            <w:r>
+              <w:t xml:space="preserve"> gli enti </w:t>
             </w:r>
             <w:r>
               <w:t>t</w:t>
@@ -3335,16 +3505,21 @@
               <w:t>erzi(</w:t>
             </w:r>
             <w:r>
-              <w:t>Compagnie ferroviarie, Compagnie aeree, Tour operatour</w:t>
-            </w:r>
+              <w:t xml:space="preserve">Compagnie ferroviarie, Compagnie aeree, Tour </w:t>
+            </w:r>
+            <w:proofErr w:type="spellStart"/>
+            <w:r>
+              <w:t>operatour</w:t>
+            </w:r>
+            <w:proofErr w:type="spellEnd"/>
             <w:r>
               <w:t xml:space="preserve">). Viene inviata al cliente </w:t>
             </w:r>
             <w:r>
-              <w:t>l</w:t>
-            </w:r>
-            <w:r>
-              <w:t>’email di conferma e la ricevuta del totale.</w:t>
+              <w:t>l’e-mail</w:t>
+            </w:r>
+            <w:r>
+              <w:t xml:space="preserve"> di conferma e la ricevuta del totale.</w:t>
             </w:r>
           </w:p>
         </w:tc>
@@ -3378,7 +3553,7 @@
               <w:pStyle w:val="Paragrafoelenco"/>
               <w:numPr>
                 <w:ilvl w:val="0"/>
-                <w:numId w:val="6"/>
+                <w:numId w:val="30"/>
               </w:numPr>
               <w:jc w:val="left"/>
               <w:cnfStyle w:val="000000000000" w:firstRow="0" w:lastRow="0" w:firstColumn="0" w:lastColumn="0" w:oddVBand="0" w:evenVBand="0" w:oddHBand="0" w:evenHBand="0" w:firstRowFirstColumn="0" w:firstRowLastColumn="0" w:lastRowFirstColumn="0" w:lastRowLastColumn="0"/>
@@ -3392,7 +3567,7 @@
               <w:pStyle w:val="Paragrafoelenco"/>
               <w:numPr>
                 <w:ilvl w:val="0"/>
-                <w:numId w:val="6"/>
+                <w:numId w:val="30"/>
               </w:numPr>
               <w:jc w:val="left"/>
               <w:cnfStyle w:val="000000000000" w:firstRow="0" w:lastRow="0" w:firstColumn="0" w:lastColumn="0" w:oddVBand="0" w:evenVBand="0" w:oddHBand="0" w:evenHBand="0" w:firstRowFirstColumn="0" w:firstRowLastColumn="0" w:lastRowFirstColumn="0" w:lastRowLastColumn="0"/>
@@ -3401,7 +3576,15 @@
               <w:t xml:space="preserve">L’utente registrato inserisce tutti i dati della richiesta </w:t>
             </w:r>
             <w:r>
-              <w:t>nel form relativo ed effettua il pagamento della caparra indicata</w:t>
+              <w:t xml:space="preserve">nel </w:t>
+            </w:r>
+            <w:proofErr w:type="spellStart"/>
+            <w:r>
+              <w:t>form</w:t>
+            </w:r>
+            <w:proofErr w:type="spellEnd"/>
+            <w:r>
+              <w:t xml:space="preserve"> relativo ed effettua il pagamento della caparra indicata</w:t>
             </w:r>
             <w:r>
               <w:t>.</w:t>
@@ -3412,7 +3595,7 @@
               <w:pStyle w:val="Paragrafoelenco"/>
               <w:numPr>
                 <w:ilvl w:val="0"/>
-                <w:numId w:val="6"/>
+                <w:numId w:val="30"/>
               </w:numPr>
               <w:jc w:val="left"/>
               <w:cnfStyle w:val="000000000000" w:firstRow="0" w:lastRow="0" w:firstColumn="0" w:lastColumn="0" w:oddVBand="0" w:evenVBand="0" w:oddHBand="0" w:evenHBand="0" w:firstRowFirstColumn="0" w:firstRowLastColumn="0" w:lastRowFirstColumn="0" w:lastRowLastColumn="0"/>
@@ -3426,7 +3609,7 @@
               <w:pStyle w:val="Paragrafoelenco"/>
               <w:numPr>
                 <w:ilvl w:val="0"/>
-                <w:numId w:val="6"/>
+                <w:numId w:val="30"/>
               </w:numPr>
               <w:jc w:val="left"/>
               <w:cnfStyle w:val="000000000000" w:firstRow="0" w:lastRow="0" w:firstColumn="0" w:lastColumn="0" w:oddVBand="0" w:evenVBand="0" w:oddHBand="0" w:evenHBand="0" w:firstRowFirstColumn="0" w:firstRowLastColumn="0" w:lastRowFirstColumn="0" w:lastRowLastColumn="0"/>
@@ -3446,7 +3629,7 @@
               <w:pStyle w:val="Paragrafoelenco"/>
               <w:numPr>
                 <w:ilvl w:val="0"/>
-                <w:numId w:val="6"/>
+                <w:numId w:val="30"/>
               </w:numPr>
               <w:jc w:val="left"/>
               <w:cnfStyle w:val="000000000000" w:firstRow="0" w:lastRow="0" w:firstColumn="0" w:lastColumn="0" w:oddVBand="0" w:evenVBand="0" w:oddHBand="0" w:evenHBand="0" w:firstRowFirstColumn="0" w:firstRowLastColumn="0" w:lastRowFirstColumn="0" w:lastRowLastColumn="0"/>
@@ -3467,8 +3650,13 @@
               <w:t xml:space="preserve"> grazie ad enti terzi (</w:t>
             </w:r>
             <w:r>
-              <w:t>Compagnie ferroviarie, Compagnie aeree, Tour operatour</w:t>
-            </w:r>
+              <w:t xml:space="preserve">Compagnie ferroviarie, Compagnie aeree, Tour </w:t>
+            </w:r>
+            <w:proofErr w:type="spellStart"/>
+            <w:r>
+              <w:t>operatour</w:t>
+            </w:r>
+            <w:proofErr w:type="spellEnd"/>
             <w:r>
               <w:t>).</w:t>
             </w:r>
@@ -3478,7 +3666,7 @@
               <w:pStyle w:val="Paragrafoelenco"/>
               <w:numPr>
                 <w:ilvl w:val="0"/>
-                <w:numId w:val="6"/>
+                <w:numId w:val="30"/>
               </w:numPr>
               <w:jc w:val="left"/>
               <w:cnfStyle w:val="000000000000" w:firstRow="0" w:lastRow="0" w:firstColumn="0" w:lastColumn="0" w:oddVBand="0" w:evenVBand="0" w:oddHBand="0" w:evenHBand="0" w:firstRowFirstColumn="0" w:firstRowLastColumn="0" w:lastRowFirstColumn="0" w:lastRowLastColumn="0"/>
@@ -3498,7 +3686,7 @@
               <w:pStyle w:val="Paragrafoelenco"/>
               <w:numPr>
                 <w:ilvl w:val="0"/>
-                <w:numId w:val="6"/>
+                <w:numId w:val="30"/>
               </w:numPr>
               <w:jc w:val="left"/>
               <w:cnfStyle w:val="000000000000" w:firstRow="0" w:lastRow="0" w:firstColumn="0" w:lastColumn="0" w:oddVBand="0" w:evenVBand="0" w:oddHBand="0" w:evenHBand="0" w:firstRowFirstColumn="0" w:firstRowLastColumn="0" w:lastRowFirstColumn="0" w:lastRowLastColumn="0"/>
@@ -3512,7 +3700,7 @@
               <w:pStyle w:val="Paragrafoelenco"/>
               <w:numPr>
                 <w:ilvl w:val="0"/>
-                <w:numId w:val="6"/>
+                <w:numId w:val="30"/>
               </w:numPr>
               <w:jc w:val="left"/>
               <w:cnfStyle w:val="000000000000" w:firstRow="0" w:lastRow="0" w:firstColumn="0" w:lastColumn="0" w:oddVBand="0" w:evenVBand="0" w:oddHBand="0" w:evenHBand="0" w:firstRowFirstColumn="0" w:firstRowLastColumn="0" w:lastRowFirstColumn="0" w:lastRowLastColumn="0"/>
@@ -3555,39 +3743,36 @@
           </w:tcPr>
           <w:p>
             <w:pPr>
-              <w:pStyle w:val="Paragrafoelenco"/>
-              <w:numPr>
-                <w:ilvl w:val="0"/>
-                <w:numId w:val="6"/>
-              </w:numPr>
               <w:jc w:val="left"/>
               <w:cnfStyle w:val="000000000000" w:firstRow="0" w:lastRow="0" w:firstColumn="0" w:lastColumn="0" w:oddVBand="0" w:evenVBand="0" w:oddHBand="0" w:evenHBand="0" w:firstRowFirstColumn="0" w:firstRowLastColumn="0" w:lastRowFirstColumn="0" w:lastRowLastColumn="0"/>
             </w:pPr>
             <w:r>
-              <w:t>Il pagamento da parte del cliente non va a buon termine.</w:t>
-            </w:r>
-          </w:p>
-          <w:p>
-            <w:pPr>
-              <w:pStyle w:val="Paragrafoelenco"/>
-              <w:numPr>
-                <w:ilvl w:val="0"/>
-                <w:numId w:val="6"/>
-              </w:numPr>
+              <w:t xml:space="preserve">Il pagamento da parte del cliente non va a buon </w:t>
+            </w:r>
+            <w:r>
+              <w:t>fine</w:t>
+            </w:r>
+            <w:r>
+              <w:t>.</w:t>
+            </w:r>
+          </w:p>
+          <w:p>
+            <w:pPr>
               <w:jc w:val="left"/>
               <w:cnfStyle w:val="000000000000" w:firstRow="0" w:lastRow="0" w:firstColumn="0" w:lastColumn="0" w:oddVBand="0" w:evenVBand="0" w:oddHBand="0" w:evenHBand="0" w:firstRowFirstColumn="0" w:firstRowLastColumn="0" w:lastRowFirstColumn="0" w:lastRowLastColumn="0"/>
             </w:pPr>
             <w:r>
-              <w:t>Il cliente non effettua il pagamento entro la scadenza del pagamento del saldo.</w:t>
-            </w:r>
-          </w:p>
-          <w:p>
-            <w:pPr>
-              <w:pStyle w:val="Paragrafoelenco"/>
-              <w:numPr>
-                <w:ilvl w:val="0"/>
-                <w:numId w:val="6"/>
-              </w:numPr>
+              <w:t>Il cliente non effettua il pagamento entro</w:t>
+            </w:r>
+            <w:r>
+              <w:t xml:space="preserve"> la data di scadenza</w:t>
+            </w:r>
+            <w:r>
+              <w:t>.</w:t>
+            </w:r>
+          </w:p>
+          <w:p>
+            <w:pPr>
               <w:jc w:val="left"/>
               <w:cnfStyle w:val="000000000000" w:firstRow="0" w:lastRow="0" w:firstColumn="0" w:lastColumn="0" w:oddVBand="0" w:evenVBand="0" w:oddHBand="0" w:evenHBand="0" w:firstRowFirstColumn="0" w:firstRowLastColumn="0" w:lastRowFirstColumn="0" w:lastRowLastColumn="0"/>
             </w:pPr>
@@ -3603,11 +3788,6 @@
           </w:p>
           <w:p>
             <w:pPr>
-              <w:pStyle w:val="Paragrafoelenco"/>
-              <w:numPr>
-                <w:ilvl w:val="0"/>
-                <w:numId w:val="6"/>
-              </w:numPr>
               <w:jc w:val="left"/>
               <w:cnfStyle w:val="000000000000" w:firstRow="0" w:lastRow="0" w:firstColumn="0" w:lastColumn="0" w:oddVBand="0" w:evenVBand="0" w:oddHBand="0" w:evenHBand="0" w:firstRowFirstColumn="0" w:firstRowLastColumn="0" w:lastRowFirstColumn="0" w:lastRowLastColumn="0"/>
             </w:pPr>
@@ -3682,7 +3862,10 @@
               <w:jc w:val="left"/>
             </w:pPr>
             <w:r>
-              <w:t>elenco delle varianti tecnologiche e dei dati</w:t>
+              <w:t>E</w:t>
+            </w:r>
+            <w:r>
+              <w:t>lenco delle varianti tecnologiche e dei dati</w:t>
             </w:r>
           </w:p>
         </w:tc>
@@ -3709,8 +3892,13 @@
               <w:t xml:space="preserve"> o telefono, la quale verrà presa in carico dall’operatore che inoltrerà la richiesta ad enti terzi (</w:t>
             </w:r>
             <w:r>
-              <w:t>Compagnie ferroviarie, Compagnie aeree, Tour operatour</w:t>
-            </w:r>
+              <w:t xml:space="preserve">Compagnie ferroviarie, Compagnie aeree, Tour </w:t>
+            </w:r>
+            <w:proofErr w:type="spellStart"/>
+            <w:r>
+              <w:t>operatour</w:t>
+            </w:r>
+            <w:proofErr w:type="spellEnd"/>
             <w:r>
               <w:t>).</w:t>
             </w:r>
@@ -3818,11 +4006,650 @@
       <w:pPr>
         <w:pStyle w:val="Titolo3"/>
       </w:pPr>
-      <w:bookmarkStart w:id="5" w:name="_Toc166325140"/>
+      <w:bookmarkStart w:id="5" w:name="_Toc166404872"/>
       <w:r>
-        <w:t>Modifica prenotazione</w:t>
+        <w:t>Inse</w:t>
       </w:r>
       <w:bookmarkEnd w:id="5"/>
+      <w:r>
+        <w:t>risci prodotto</w:t>
+      </w:r>
+    </w:p>
+    <w:tbl>
+      <w:tblPr>
+        <w:tblStyle w:val="Tabellagriglia5scura-colore3"/>
+        <w:tblpPr w:leftFromText="141" w:rightFromText="141" w:vertAnchor="page" w:horzAnchor="margin" w:tblpY="2446"/>
+        <w:tblW w:w="0" w:type="auto"/>
+        <w:tblLook w:val="06A0" w:firstRow="1" w:lastRow="0" w:firstColumn="1" w:lastColumn="0" w:noHBand="1" w:noVBand="1"/>
+      </w:tblPr>
+      <w:tblGrid>
+        <w:gridCol w:w="1951"/>
+        <w:gridCol w:w="7827"/>
+      </w:tblGrid>
+      <w:tr>
+        <w:trPr>
+          <w:cnfStyle w:val="100000000000" w:firstRow="1" w:lastRow="0" w:firstColumn="0" w:lastColumn="0" w:oddVBand="0" w:evenVBand="0" w:oddHBand="0" w:evenHBand="0" w:firstRowFirstColumn="0" w:firstRowLastColumn="0" w:lastRowFirstColumn="0" w:lastRowLastColumn="0"/>
+          <w:trHeight w:val="20"/>
+        </w:trPr>
+        <w:tc>
+          <w:tcPr>
+            <w:cnfStyle w:val="001000000000" w:firstRow="0" w:lastRow="0" w:firstColumn="1" w:lastColumn="0" w:oddVBand="0" w:evenVBand="0" w:oddHBand="0" w:evenHBand="0" w:firstRowFirstColumn="0" w:firstRowLastColumn="0" w:lastRowFirstColumn="0" w:lastRowLastColumn="0"/>
+            <w:tcW w:w="9778" w:type="dxa"/>
+            <w:gridSpan w:val="2"/>
+            <w:shd w:val="clear" w:color="auto" w:fill="2683C6" w:themeFill="accent2"/>
+          </w:tcPr>
+          <w:p>
+            <w:pPr>
+              <w:jc w:val="center"/>
+            </w:pPr>
+            <w:r>
+              <w:t>Caso d’uso inser</w:t>
+            </w:r>
+            <w:r>
+              <w:t>isci prodotto</w:t>
+            </w:r>
+          </w:p>
+        </w:tc>
+      </w:tr>
+      <w:tr>
+        <w:trPr>
+          <w:trHeight w:val="20"/>
+        </w:trPr>
+        <w:tc>
+          <w:tcPr>
+            <w:cnfStyle w:val="001000000000" w:firstRow="0" w:lastRow="0" w:firstColumn="1" w:lastColumn="0" w:oddVBand="0" w:evenVBand="0" w:oddHBand="0" w:evenHBand="0" w:firstRowFirstColumn="0" w:firstRowLastColumn="0" w:lastRowFirstColumn="0" w:lastRowLastColumn="0"/>
+            <w:tcW w:w="1951" w:type="dxa"/>
+            <w:shd w:val="clear" w:color="auto" w:fill="2683C6" w:themeFill="accent2"/>
+          </w:tcPr>
+          <w:p>
+            <w:pPr>
+              <w:jc w:val="left"/>
+            </w:pPr>
+            <w:r>
+              <w:t>Portata</w:t>
+            </w:r>
+          </w:p>
+        </w:tc>
+        <w:tc>
+          <w:tcPr>
+            <w:tcW w:w="7827" w:type="dxa"/>
+            <w:shd w:val="clear" w:color="auto" w:fill="A3CEED" w:themeFill="accent2" w:themeFillTint="66"/>
+          </w:tcPr>
+          <w:p>
+            <w:pPr>
+              <w:cnfStyle w:val="000000000000" w:firstRow="0" w:lastRow="0" w:firstColumn="0" w:lastColumn="0" w:oddVBand="0" w:evenVBand="0" w:oddHBand="0" w:evenHBand="0" w:firstRowFirstColumn="0" w:firstRowLastColumn="0" w:lastRowFirstColumn="0" w:lastRowLastColumn="0"/>
+            </w:pPr>
+            <w:r>
+              <w:t>Trips &amp; Travels</w:t>
+            </w:r>
+          </w:p>
+        </w:tc>
+      </w:tr>
+      <w:tr>
+        <w:trPr>
+          <w:trHeight w:val="20"/>
+        </w:trPr>
+        <w:tc>
+          <w:tcPr>
+            <w:cnfStyle w:val="001000000000" w:firstRow="0" w:lastRow="0" w:firstColumn="1" w:lastColumn="0" w:oddVBand="0" w:evenVBand="0" w:oddHBand="0" w:evenHBand="0" w:firstRowFirstColumn="0" w:firstRowLastColumn="0" w:lastRowFirstColumn="0" w:lastRowLastColumn="0"/>
+            <w:tcW w:w="1951" w:type="dxa"/>
+            <w:shd w:val="clear" w:color="auto" w:fill="2683C6" w:themeFill="accent2"/>
+          </w:tcPr>
+          <w:p>
+            <w:pPr>
+              <w:jc w:val="left"/>
+            </w:pPr>
+            <w:r>
+              <w:t>Livello</w:t>
+            </w:r>
+          </w:p>
+        </w:tc>
+        <w:tc>
+          <w:tcPr>
+            <w:tcW w:w="7827" w:type="dxa"/>
+            <w:shd w:val="clear" w:color="auto" w:fill="A3CEED" w:themeFill="accent2" w:themeFillTint="66"/>
+          </w:tcPr>
+          <w:p>
+            <w:pPr>
+              <w:cnfStyle w:val="000000000000" w:firstRow="0" w:lastRow="0" w:firstColumn="0" w:lastColumn="0" w:oddVBand="0" w:evenVBand="0" w:oddHBand="0" w:evenHBand="0" w:firstRowFirstColumn="0" w:firstRowLastColumn="0" w:lastRowFirstColumn="0" w:lastRowLastColumn="0"/>
+            </w:pPr>
+            <w:r>
+              <w:t>Obiettivo utente</w:t>
+            </w:r>
+          </w:p>
+        </w:tc>
+      </w:tr>
+      <w:tr>
+        <w:trPr>
+          <w:trHeight w:val="20"/>
+        </w:trPr>
+        <w:tc>
+          <w:tcPr>
+            <w:cnfStyle w:val="001000000000" w:firstRow="0" w:lastRow="0" w:firstColumn="1" w:lastColumn="0" w:oddVBand="0" w:evenVBand="0" w:oddHBand="0" w:evenHBand="0" w:firstRowFirstColumn="0" w:firstRowLastColumn="0" w:lastRowFirstColumn="0" w:lastRowLastColumn="0"/>
+            <w:tcW w:w="1951" w:type="dxa"/>
+            <w:shd w:val="clear" w:color="auto" w:fill="2683C6" w:themeFill="accent2"/>
+          </w:tcPr>
+          <w:p>
+            <w:pPr>
+              <w:jc w:val="left"/>
+            </w:pPr>
+            <w:r>
+              <w:t>Attore primario</w:t>
+            </w:r>
+          </w:p>
+        </w:tc>
+        <w:tc>
+          <w:tcPr>
+            <w:tcW w:w="7827" w:type="dxa"/>
+            <w:shd w:val="clear" w:color="auto" w:fill="A3CEED" w:themeFill="accent2" w:themeFillTint="66"/>
+          </w:tcPr>
+          <w:p>
+            <w:pPr>
+              <w:cnfStyle w:val="000000000000" w:firstRow="0" w:lastRow="0" w:firstColumn="0" w:lastColumn="0" w:oddVBand="0" w:evenVBand="0" w:oddHBand="0" w:evenHBand="0" w:firstRowFirstColumn="0" w:firstRowLastColumn="0" w:lastRowFirstColumn="0" w:lastRowLastColumn="0"/>
+            </w:pPr>
+            <w:r>
+              <w:t>Amministratore</w:t>
+            </w:r>
+          </w:p>
+        </w:tc>
+      </w:tr>
+      <w:tr>
+        <w:trPr>
+          <w:trHeight w:val="20"/>
+        </w:trPr>
+        <w:tc>
+          <w:tcPr>
+            <w:cnfStyle w:val="001000000000" w:firstRow="0" w:lastRow="0" w:firstColumn="1" w:lastColumn="0" w:oddVBand="0" w:evenVBand="0" w:oddHBand="0" w:evenHBand="0" w:firstRowFirstColumn="0" w:firstRowLastColumn="0" w:lastRowFirstColumn="0" w:lastRowLastColumn="0"/>
+            <w:tcW w:w="1951" w:type="dxa"/>
+            <w:shd w:val="clear" w:color="auto" w:fill="2683C6" w:themeFill="accent2"/>
+          </w:tcPr>
+          <w:p>
+            <w:pPr>
+              <w:jc w:val="left"/>
+            </w:pPr>
+            <w:r>
+              <w:t>Attore finale</w:t>
+            </w:r>
+          </w:p>
+        </w:tc>
+        <w:tc>
+          <w:tcPr>
+            <w:tcW w:w="7827" w:type="dxa"/>
+            <w:shd w:val="clear" w:color="auto" w:fill="A3CEED" w:themeFill="accent2" w:themeFillTint="66"/>
+          </w:tcPr>
+          <w:p>
+            <w:pPr>
+              <w:cnfStyle w:val="000000000000" w:firstRow="0" w:lastRow="0" w:firstColumn="0" w:lastColumn="0" w:oddVBand="0" w:evenVBand="0" w:oddHBand="0" w:evenHBand="0" w:firstRowFirstColumn="0" w:firstRowLastColumn="0" w:lastRowFirstColumn="0" w:lastRowLastColumn="0"/>
+            </w:pPr>
+            <w:r>
+              <w:t>Sistema</w:t>
+            </w:r>
+          </w:p>
+        </w:tc>
+      </w:tr>
+      <w:tr>
+        <w:trPr>
+          <w:trHeight w:val="20"/>
+        </w:trPr>
+        <w:tc>
+          <w:tcPr>
+            <w:cnfStyle w:val="001000000000" w:firstRow="0" w:lastRow="0" w:firstColumn="1" w:lastColumn="0" w:oddVBand="0" w:evenVBand="0" w:oddHBand="0" w:evenHBand="0" w:firstRowFirstColumn="0" w:firstRowLastColumn="0" w:lastRowFirstColumn="0" w:lastRowLastColumn="0"/>
+            <w:tcW w:w="1951" w:type="dxa"/>
+            <w:shd w:val="clear" w:color="auto" w:fill="2683C6" w:themeFill="accent2"/>
+          </w:tcPr>
+          <w:p>
+            <w:pPr>
+              <w:jc w:val="left"/>
+            </w:pPr>
+            <w:r>
+              <w:t>Parti interessate e interessi</w:t>
+            </w:r>
+          </w:p>
+        </w:tc>
+        <w:tc>
+          <w:tcPr>
+            <w:tcW w:w="7827" w:type="dxa"/>
+            <w:shd w:val="clear" w:color="auto" w:fill="A3CEED" w:themeFill="accent2" w:themeFillTint="66"/>
+          </w:tcPr>
+          <w:p>
+            <w:pPr>
+              <w:cnfStyle w:val="000000000000" w:firstRow="0" w:lastRow="0" w:firstColumn="0" w:lastColumn="0" w:oddVBand="0" w:evenVBand="0" w:oddHBand="0" w:evenHBand="0" w:firstRowFirstColumn="0" w:firstRowLastColumn="0" w:lastRowFirstColumn="0" w:lastRowLastColumn="0"/>
+            </w:pPr>
+            <w:r>
+              <w:t>Amministratore</w:t>
+            </w:r>
+            <w:r>
+              <w:t xml:space="preserve">: vuole </w:t>
+            </w:r>
+            <w:r>
+              <w:t>inserire</w:t>
+            </w:r>
+            <w:r>
+              <w:t xml:space="preserve"> </w:t>
+            </w:r>
+            <w:r>
+              <w:t>un</w:t>
+            </w:r>
+            <w:r>
+              <w:t xml:space="preserve"> nuovo prodotto </w:t>
+            </w:r>
+            <w:r>
+              <w:t xml:space="preserve">nel </w:t>
+            </w:r>
+            <w:r>
+              <w:t>sistema.</w:t>
+            </w:r>
+          </w:p>
+        </w:tc>
+      </w:tr>
+      <w:tr>
+        <w:trPr>
+          <w:trHeight w:val="20"/>
+        </w:trPr>
+        <w:tc>
+          <w:tcPr>
+            <w:cnfStyle w:val="001000000000" w:firstRow="0" w:lastRow="0" w:firstColumn="1" w:lastColumn="0" w:oddVBand="0" w:evenVBand="0" w:oddHBand="0" w:evenHBand="0" w:firstRowFirstColumn="0" w:firstRowLastColumn="0" w:lastRowFirstColumn="0" w:lastRowLastColumn="0"/>
+            <w:tcW w:w="1951" w:type="dxa"/>
+            <w:shd w:val="clear" w:color="auto" w:fill="2683C6" w:themeFill="accent2"/>
+          </w:tcPr>
+          <w:p>
+            <w:pPr>
+              <w:jc w:val="left"/>
+            </w:pPr>
+            <w:r>
+              <w:t>Pre-condizioni</w:t>
+            </w:r>
+          </w:p>
+        </w:tc>
+        <w:tc>
+          <w:tcPr>
+            <w:tcW w:w="7827" w:type="dxa"/>
+            <w:shd w:val="clear" w:color="auto" w:fill="A3CEED" w:themeFill="accent2" w:themeFillTint="66"/>
+          </w:tcPr>
+          <w:p>
+            <w:pPr>
+              <w:cnfStyle w:val="000000000000" w:firstRow="0" w:lastRow="0" w:firstColumn="0" w:lastColumn="0" w:oddVBand="0" w:evenVBand="0" w:oddHBand="0" w:evenHBand="0" w:firstRowFirstColumn="0" w:firstRowLastColumn="0" w:lastRowFirstColumn="0" w:lastRowLastColumn="0"/>
+            </w:pPr>
+            <w:r>
+              <w:t>Esiste almeno un catalogo.</w:t>
+            </w:r>
+          </w:p>
+        </w:tc>
+      </w:tr>
+      <w:tr>
+        <w:trPr>
+          <w:trHeight w:val="20"/>
+        </w:trPr>
+        <w:tc>
+          <w:tcPr>
+            <w:cnfStyle w:val="001000000000" w:firstRow="0" w:lastRow="0" w:firstColumn="1" w:lastColumn="0" w:oddVBand="0" w:evenVBand="0" w:oddHBand="0" w:evenHBand="0" w:firstRowFirstColumn="0" w:firstRowLastColumn="0" w:lastRowFirstColumn="0" w:lastRowLastColumn="0"/>
+            <w:tcW w:w="1951" w:type="dxa"/>
+            <w:shd w:val="clear" w:color="auto" w:fill="2683C6" w:themeFill="accent2"/>
+          </w:tcPr>
+          <w:p>
+            <w:pPr>
+              <w:jc w:val="left"/>
+            </w:pPr>
+            <w:r>
+              <w:t>Garanzia di successo</w:t>
+            </w:r>
+          </w:p>
+        </w:tc>
+        <w:tc>
+          <w:tcPr>
+            <w:tcW w:w="7827" w:type="dxa"/>
+            <w:shd w:val="clear" w:color="auto" w:fill="A3CEED" w:themeFill="accent2" w:themeFillTint="66"/>
+          </w:tcPr>
+          <w:p>
+            <w:pPr>
+              <w:cnfStyle w:val="000000000000" w:firstRow="0" w:lastRow="0" w:firstColumn="0" w:lastColumn="0" w:oddVBand="0" w:evenVBand="0" w:oddHBand="0" w:evenHBand="0" w:firstRowFirstColumn="0" w:firstRowLastColumn="0" w:lastRowFirstColumn="0" w:lastRowLastColumn="0"/>
+            </w:pPr>
+            <w:r>
+              <w:t>L</w:t>
+            </w:r>
+            <w:r>
+              <w:t>’inserimento del prodotto nel sistema avviene</w:t>
+            </w:r>
+            <w:r>
+              <w:t xml:space="preserve"> con successo</w:t>
+            </w:r>
+            <w:r>
+              <w:t>.</w:t>
+            </w:r>
+          </w:p>
+        </w:tc>
+      </w:tr>
+      <w:tr>
+        <w:trPr>
+          <w:trHeight w:val="20"/>
+        </w:trPr>
+        <w:tc>
+          <w:tcPr>
+            <w:cnfStyle w:val="001000000000" w:firstRow="0" w:lastRow="0" w:firstColumn="1" w:lastColumn="0" w:oddVBand="0" w:evenVBand="0" w:oddHBand="0" w:evenHBand="0" w:firstRowFirstColumn="0" w:firstRowLastColumn="0" w:lastRowFirstColumn="0" w:lastRowLastColumn="0"/>
+            <w:tcW w:w="1951" w:type="dxa"/>
+            <w:shd w:val="clear" w:color="auto" w:fill="2683C6" w:themeFill="accent2"/>
+          </w:tcPr>
+          <w:p>
+            <w:pPr>
+              <w:jc w:val="left"/>
+            </w:pPr>
+            <w:r>
+              <w:t>Scenario principale di successo</w:t>
+            </w:r>
+          </w:p>
+        </w:tc>
+        <w:tc>
+          <w:tcPr>
+            <w:tcW w:w="7827" w:type="dxa"/>
+            <w:shd w:val="clear" w:color="auto" w:fill="A3CEED" w:themeFill="accent2" w:themeFillTint="66"/>
+          </w:tcPr>
+          <w:p>
+            <w:pPr>
+              <w:cnfStyle w:val="000000000000" w:firstRow="0" w:lastRow="0" w:firstColumn="0" w:lastColumn="0" w:oddVBand="0" w:evenVBand="0" w:oddHBand="0" w:evenHBand="0" w:firstRowFirstColumn="0" w:firstRowLastColumn="0" w:lastRowFirstColumn="0" w:lastRowLastColumn="0"/>
+            </w:pPr>
+          </w:p>
+          <w:p>
+            <w:pPr>
+              <w:pStyle w:val="Paragrafoelenco"/>
+              <w:numPr>
+                <w:ilvl w:val="0"/>
+                <w:numId w:val="2"/>
+              </w:numPr>
+              <w:cnfStyle w:val="000000000000" w:firstRow="0" w:lastRow="0" w:firstColumn="0" w:lastColumn="0" w:oddVBand="0" w:evenVBand="0" w:oddHBand="0" w:evenHBand="0" w:firstRowFirstColumn="0" w:firstRowLastColumn="0" w:lastRowFirstColumn="0" w:lastRowLastColumn="0"/>
+            </w:pPr>
+            <w:r>
+              <w:t xml:space="preserve">L’amministratore </w:t>
+            </w:r>
+            <w:r>
+              <w:t xml:space="preserve">effettua il login. </w:t>
+            </w:r>
+          </w:p>
+          <w:p>
+            <w:pPr>
+              <w:pStyle w:val="Paragrafoelenco"/>
+              <w:numPr>
+                <w:ilvl w:val="0"/>
+                <w:numId w:val="2"/>
+              </w:numPr>
+              <w:cnfStyle w:val="000000000000" w:firstRow="0" w:lastRow="0" w:firstColumn="0" w:lastColumn="0" w:oddVBand="0" w:evenVBand="0" w:oddHBand="0" w:evenHBand="0" w:firstRowFirstColumn="0" w:firstRowLastColumn="0" w:lastRowFirstColumn="0" w:lastRowLastColumn="0"/>
+            </w:pPr>
+            <w:r>
+              <w:t>L’amministratore</w:t>
+            </w:r>
+            <w:r>
+              <w:t xml:space="preserve"> seleziona </w:t>
+            </w:r>
+            <w:r>
+              <w:t>il catalogo.</w:t>
+            </w:r>
+          </w:p>
+          <w:p>
+            <w:pPr>
+              <w:pStyle w:val="Paragrafoelenco"/>
+              <w:numPr>
+                <w:ilvl w:val="0"/>
+                <w:numId w:val="2"/>
+              </w:numPr>
+              <w:cnfStyle w:val="000000000000" w:firstRow="0" w:lastRow="0" w:firstColumn="0" w:lastColumn="0" w:oddVBand="0" w:evenVBand="0" w:oddHBand="0" w:evenHBand="0" w:firstRowFirstColumn="0" w:firstRowLastColumn="0" w:lastRowFirstColumn="0" w:lastRowLastColumn="0"/>
+            </w:pPr>
+            <w:r>
+              <w:t>L’amministratore seleziona “Inserisci prodotto”.</w:t>
+            </w:r>
+          </w:p>
+          <w:p>
+            <w:pPr>
+              <w:pStyle w:val="Paragrafoelenco"/>
+              <w:numPr>
+                <w:ilvl w:val="0"/>
+                <w:numId w:val="2"/>
+              </w:numPr>
+              <w:cnfStyle w:val="000000000000" w:firstRow="0" w:lastRow="0" w:firstColumn="0" w:lastColumn="0" w:oddVBand="0" w:evenVBand="0" w:oddHBand="0" w:evenHBand="0" w:firstRowFirstColumn="0" w:firstRowLastColumn="0" w:lastRowFirstColumn="0" w:lastRowLastColumn="0"/>
+            </w:pPr>
+            <w:r>
+              <w:t xml:space="preserve">L’amministratore </w:t>
+            </w:r>
+            <w:r>
+              <w:t>inserisce</w:t>
+            </w:r>
+            <w:r>
+              <w:t xml:space="preserve"> le informazioni relative al nuovo prodotto.</w:t>
+            </w:r>
+          </w:p>
+          <w:p>
+            <w:pPr>
+              <w:pStyle w:val="Paragrafoelenco"/>
+              <w:numPr>
+                <w:ilvl w:val="0"/>
+                <w:numId w:val="2"/>
+              </w:numPr>
+              <w:cnfStyle w:val="000000000000" w:firstRow="0" w:lastRow="0" w:firstColumn="0" w:lastColumn="0" w:oddVBand="0" w:evenVBand="0" w:oddHBand="0" w:evenHBand="0" w:firstRowFirstColumn="0" w:firstRowLastColumn="0" w:lastRowFirstColumn="0" w:lastRowLastColumn="0"/>
+            </w:pPr>
+            <w:r>
+              <w:t xml:space="preserve">Il sistema </w:t>
+            </w:r>
+            <w:r>
+              <w:t>crea un nuovo prodotto con i dati inseriti.</w:t>
+            </w:r>
+          </w:p>
+          <w:p>
+            <w:pPr>
+              <w:cnfStyle w:val="000000000000" w:firstRow="0" w:lastRow="0" w:firstColumn="0" w:lastColumn="0" w:oddVBand="0" w:evenVBand="0" w:oddHBand="0" w:evenHBand="0" w:firstRowFirstColumn="0" w:firstRowLastColumn="0" w:lastRowFirstColumn="0" w:lastRowLastColumn="0"/>
+            </w:pPr>
+          </w:p>
+        </w:tc>
+      </w:tr>
+      <w:tr>
+        <w:trPr>
+          <w:trHeight w:val="20"/>
+        </w:trPr>
+        <w:tc>
+          <w:tcPr>
+            <w:cnfStyle w:val="001000000000" w:firstRow="0" w:lastRow="0" w:firstColumn="1" w:lastColumn="0" w:oddVBand="0" w:evenVBand="0" w:oddHBand="0" w:evenHBand="0" w:firstRowFirstColumn="0" w:firstRowLastColumn="0" w:lastRowFirstColumn="0" w:lastRowLastColumn="0"/>
+            <w:tcW w:w="1951" w:type="dxa"/>
+            <w:shd w:val="clear" w:color="auto" w:fill="2683C6" w:themeFill="accent2"/>
+          </w:tcPr>
+          <w:p>
+            <w:pPr>
+              <w:jc w:val="left"/>
+            </w:pPr>
+            <w:r>
+              <w:t>Estensioni</w:t>
+            </w:r>
+          </w:p>
+        </w:tc>
+        <w:tc>
+          <w:tcPr>
+            <w:tcW w:w="7827" w:type="dxa"/>
+            <w:shd w:val="clear" w:color="auto" w:fill="A3CEED" w:themeFill="accent2" w:themeFillTint="66"/>
+          </w:tcPr>
+          <w:p>
+            <w:pPr>
+              <w:cnfStyle w:val="000000000000" w:firstRow="0" w:lastRow="0" w:firstColumn="0" w:lastColumn="0" w:oddVBand="0" w:evenVBand="0" w:oddHBand="0" w:evenHBand="0" w:firstRowFirstColumn="0" w:firstRowLastColumn="0" w:lastRowFirstColumn="0" w:lastRowLastColumn="0"/>
+            </w:pPr>
+            <w:r>
+              <w:t>Nessuno.</w:t>
+            </w:r>
+          </w:p>
+        </w:tc>
+      </w:tr>
+      <w:tr>
+        <w:trPr>
+          <w:trHeight w:val="20"/>
+        </w:trPr>
+        <w:tc>
+          <w:tcPr>
+            <w:cnfStyle w:val="001000000000" w:firstRow="0" w:lastRow="0" w:firstColumn="1" w:lastColumn="0" w:oddVBand="0" w:evenVBand="0" w:oddHBand="0" w:evenHBand="0" w:firstRowFirstColumn="0" w:firstRowLastColumn="0" w:lastRowFirstColumn="0" w:lastRowLastColumn="0"/>
+            <w:tcW w:w="1951" w:type="dxa"/>
+            <w:shd w:val="clear" w:color="auto" w:fill="2683C6" w:themeFill="accent2"/>
+          </w:tcPr>
+          <w:p>
+            <w:pPr>
+              <w:jc w:val="left"/>
+            </w:pPr>
+            <w:r>
+              <w:t>Requisiti speciali</w:t>
+            </w:r>
+          </w:p>
+        </w:tc>
+        <w:tc>
+          <w:tcPr>
+            <w:tcW w:w="7827" w:type="dxa"/>
+            <w:shd w:val="clear" w:color="auto" w:fill="A3CEED" w:themeFill="accent2" w:themeFillTint="66"/>
+          </w:tcPr>
+          <w:p>
+            <w:pPr>
+              <w:cnfStyle w:val="000000000000" w:firstRow="0" w:lastRow="0" w:firstColumn="0" w:lastColumn="0" w:oddVBand="0" w:evenVBand="0" w:oddHBand="0" w:evenHBand="0" w:firstRowFirstColumn="0" w:firstRowLastColumn="0" w:lastRowFirstColumn="0" w:lastRowLastColumn="0"/>
+            </w:pPr>
+            <w:r>
+              <w:t>Nessuno.</w:t>
+            </w:r>
+          </w:p>
+        </w:tc>
+      </w:tr>
+      <w:tr>
+        <w:trPr>
+          <w:trHeight w:val="20"/>
+        </w:trPr>
+        <w:tc>
+          <w:tcPr>
+            <w:cnfStyle w:val="001000000000" w:firstRow="0" w:lastRow="0" w:firstColumn="1" w:lastColumn="0" w:oddVBand="0" w:evenVBand="0" w:oddHBand="0" w:evenHBand="0" w:firstRowFirstColumn="0" w:firstRowLastColumn="0" w:lastRowFirstColumn="0" w:lastRowLastColumn="0"/>
+            <w:tcW w:w="1951" w:type="dxa"/>
+            <w:shd w:val="clear" w:color="auto" w:fill="2683C6" w:themeFill="accent2"/>
+          </w:tcPr>
+          <w:p>
+            <w:pPr>
+              <w:jc w:val="left"/>
+            </w:pPr>
+            <w:r>
+              <w:t>E</w:t>
+            </w:r>
+            <w:r>
+              <w:t>lenco delle varianti tecnologiche e dei dati</w:t>
+            </w:r>
+          </w:p>
+        </w:tc>
+        <w:tc>
+          <w:tcPr>
+            <w:tcW w:w="7827" w:type="dxa"/>
+            <w:shd w:val="clear" w:color="auto" w:fill="A3CEED" w:themeFill="accent2" w:themeFillTint="66"/>
+          </w:tcPr>
+          <w:p>
+            <w:pPr>
+              <w:cnfStyle w:val="000000000000" w:firstRow="0" w:lastRow="0" w:firstColumn="0" w:lastColumn="0" w:oddVBand="0" w:evenVBand="0" w:oddHBand="0" w:evenHBand="0" w:firstRowFirstColumn="0" w:firstRowLastColumn="0" w:lastRowFirstColumn="0" w:lastRowLastColumn="0"/>
+            </w:pPr>
+            <w:r>
+              <w:t>Nessuno.</w:t>
+            </w:r>
+          </w:p>
+        </w:tc>
+      </w:tr>
+      <w:tr>
+        <w:trPr>
+          <w:trHeight w:val="20"/>
+        </w:trPr>
+        <w:tc>
+          <w:tcPr>
+            <w:cnfStyle w:val="001000000000" w:firstRow="0" w:lastRow="0" w:firstColumn="1" w:lastColumn="0" w:oddVBand="0" w:evenVBand="0" w:oddHBand="0" w:evenHBand="0" w:firstRowFirstColumn="0" w:firstRowLastColumn="0" w:lastRowFirstColumn="0" w:lastRowLastColumn="0"/>
+            <w:tcW w:w="1951" w:type="dxa"/>
+            <w:shd w:val="clear" w:color="auto" w:fill="2683C6" w:themeFill="accent2"/>
+          </w:tcPr>
+          <w:p>
+            <w:pPr>
+              <w:jc w:val="left"/>
+            </w:pPr>
+            <w:r>
+              <w:t>Frequenza di ripetizione</w:t>
+            </w:r>
+          </w:p>
+        </w:tc>
+        <w:tc>
+          <w:tcPr>
+            <w:tcW w:w="7827" w:type="dxa"/>
+            <w:shd w:val="clear" w:color="auto" w:fill="A3CEED" w:themeFill="accent2" w:themeFillTint="66"/>
+          </w:tcPr>
+          <w:p>
+            <w:pPr>
+              <w:cnfStyle w:val="000000000000" w:firstRow="0" w:lastRow="0" w:firstColumn="0" w:lastColumn="0" w:oddVBand="0" w:evenVBand="0" w:oddHBand="0" w:evenHBand="0" w:firstRowFirstColumn="0" w:firstRowLastColumn="0" w:lastRowFirstColumn="0" w:lastRowLastColumn="0"/>
+            </w:pPr>
+            <w:r>
+              <w:t>Illimitata</w:t>
+            </w:r>
+            <w:r>
+              <w:t>.</w:t>
+            </w:r>
+          </w:p>
+        </w:tc>
+      </w:tr>
+      <w:tr>
+        <w:trPr>
+          <w:trHeight w:val="20"/>
+        </w:trPr>
+        <w:tc>
+          <w:tcPr>
+            <w:cnfStyle w:val="001000000000" w:firstRow="0" w:lastRow="0" w:firstColumn="1" w:lastColumn="0" w:oddVBand="0" w:evenVBand="0" w:oddHBand="0" w:evenHBand="0" w:firstRowFirstColumn="0" w:firstRowLastColumn="0" w:lastRowFirstColumn="0" w:lastRowLastColumn="0"/>
+            <w:tcW w:w="1951" w:type="dxa"/>
+            <w:shd w:val="clear" w:color="auto" w:fill="2683C6" w:themeFill="accent2"/>
+          </w:tcPr>
+          <w:p>
+            <w:pPr>
+              <w:jc w:val="left"/>
+            </w:pPr>
+            <w:r>
+              <w:t>Varie</w:t>
+            </w:r>
+          </w:p>
+        </w:tc>
+        <w:tc>
+          <w:tcPr>
+            <w:tcW w:w="7827" w:type="dxa"/>
+            <w:shd w:val="clear" w:color="auto" w:fill="A3CEED" w:themeFill="accent2" w:themeFillTint="66"/>
+          </w:tcPr>
+          <w:p>
+            <w:pPr>
+              <w:cnfStyle w:val="000000000000" w:firstRow="0" w:lastRow="0" w:firstColumn="0" w:lastColumn="0" w:oddVBand="0" w:evenVBand="0" w:oddHBand="0" w:evenHBand="0" w:firstRowFirstColumn="0" w:firstRowLastColumn="0" w:lastRowFirstColumn="0" w:lastRowLastColumn="0"/>
+            </w:pPr>
+            <w:r>
+              <w:t>Nessuna.</w:t>
+            </w:r>
+          </w:p>
+        </w:tc>
+      </w:tr>
+    </w:tbl>
+    <w:p>
+      <w:pPr>
+        <w:pStyle w:val="Titolo3"/>
+      </w:pPr>
+      <w:r>
+        <w:br w:type="page"/>
+      </w:r>
+    </w:p>
+    <w:p>
+      <w:pPr>
+        <w:contextualSpacing/>
+      </w:pPr>
+      <w:r>
+        <w:lastRenderedPageBreak/>
+        <w:t xml:space="preserve">Luca Giandomenico </w:t>
+      </w:r>
+      <w:r>
+        <w:t>–</w:t>
+      </w:r>
+      <w:r>
+        <w:t xml:space="preserve"> 900162</w:t>
+      </w:r>
+    </w:p>
+    <w:p>
+      <w:pPr>
+        <w:pStyle w:val="Titolo3"/>
+      </w:pPr>
+      <w:bookmarkStart w:id="6" w:name="_Toc166404873"/>
+      <w:r>
+        <w:t>Modifica pr</w:t>
+      </w:r>
+      <w:bookmarkEnd w:id="6"/>
+      <w:r>
+        <w:t>odotto</w:t>
+      </w:r>
     </w:p>
     <w:tbl>
       <w:tblPr>
@@ -3851,7 +4678,10 @@
               <w:jc w:val="center"/>
             </w:pPr>
             <w:r>
-              <w:t>Caso d’uso modifica pacchetto vacanza</w:t>
+              <w:t>Caso d’uso modifica p</w:t>
+            </w:r>
+            <w:r>
+              <w:t>rodotto</w:t>
             </w:r>
           </w:p>
         </w:tc>
@@ -3965,10 +4795,7 @@
               <w:cnfStyle w:val="000000000000" w:firstRow="0" w:lastRow="0" w:firstColumn="0" w:lastColumn="0" w:oddVBand="0" w:evenVBand="0" w:oddHBand="0" w:evenHBand="0" w:firstRowFirstColumn="0" w:firstRowLastColumn="0" w:lastRowFirstColumn="0" w:lastRowLastColumn="0"/>
             </w:pPr>
             <w:r>
-              <w:t>Utente registrat</w:t>
-            </w:r>
-            <w:r>
-              <w:t>o</w:t>
+              <w:t>Amministratore</w:t>
             </w:r>
           </w:p>
         </w:tc>
@@ -4002,7 +4829,7 @@
               <w:cnfStyle w:val="000000000000" w:firstRow="0" w:lastRow="0" w:firstColumn="0" w:lastColumn="0" w:oddVBand="0" w:evenVBand="0" w:oddHBand="0" w:evenHBand="0" w:firstRowFirstColumn="0" w:firstRowLastColumn="0" w:lastRowFirstColumn="0" w:lastRowLastColumn="0"/>
             </w:pPr>
             <w:r>
-              <w:t>Utente registrato</w:t>
+              <w:t>Sistema</w:t>
             </w:r>
           </w:p>
         </w:tc>
@@ -4036,15 +4863,19 @@
               <w:cnfStyle w:val="000000000000" w:firstRow="0" w:lastRow="0" w:firstColumn="0" w:lastColumn="0" w:oddVBand="0" w:evenVBand="0" w:oddHBand="0" w:evenHBand="0" w:firstRowFirstColumn="0" w:firstRowLastColumn="0" w:lastRowFirstColumn="0" w:lastRowLastColumn="0"/>
             </w:pPr>
             <w:r>
-              <w:t>Utente registrato: vuole modificare la prenotazione.</w:t>
-            </w:r>
-          </w:p>
-          <w:p>
-            <w:pPr>
-              <w:cnfStyle w:val="000000000000" w:firstRow="0" w:lastRow="0" w:firstColumn="0" w:lastColumn="0" w:oddVBand="0" w:evenVBand="0" w:oddHBand="0" w:evenHBand="0" w:firstRowFirstColumn="0" w:firstRowLastColumn="0" w:lastRowFirstColumn="0" w:lastRowLastColumn="0"/>
-            </w:pPr>
-            <w:r>
-              <w:t>Organizzazioni terze: vogliono aggiornare la prenotazione.</w:t>
+              <w:t>Amministratore</w:t>
+            </w:r>
+            <w:r>
+              <w:t xml:space="preserve">: vuole </w:t>
+            </w:r>
+            <w:r>
+              <w:t>modificare</w:t>
+            </w:r>
+            <w:r>
+              <w:t xml:space="preserve"> </w:t>
+            </w:r>
+            <w:r>
+              <w:t>un prodotto nel sistema.</w:t>
             </w:r>
           </w:p>
         </w:tc>
@@ -4078,7 +4909,7 @@
               <w:cnfStyle w:val="000000000000" w:firstRow="0" w:lastRow="0" w:firstColumn="0" w:lastColumn="0" w:oddVBand="0" w:evenVBand="0" w:oddHBand="0" w:evenHBand="0" w:firstRowFirstColumn="0" w:firstRowLastColumn="0" w:lastRowFirstColumn="0" w:lastRowLastColumn="0"/>
             </w:pPr>
             <w:r>
-              <w:t>L'utente registrato deve aver effettuato almeno una prenotazione.</w:t>
+              <w:t>Esiste almeno un catalogo</w:t>
             </w:r>
           </w:p>
         </w:tc>
@@ -4112,7 +4943,7 @@
               <w:cnfStyle w:val="000000000000" w:firstRow="0" w:lastRow="0" w:firstColumn="0" w:lastColumn="0" w:oddVBand="0" w:evenVBand="0" w:oddHBand="0" w:evenHBand="0" w:firstRowFirstColumn="0" w:firstRowLastColumn="0" w:lastRowFirstColumn="0" w:lastRowLastColumn="0"/>
             </w:pPr>
             <w:r>
-              <w:t>È stata modificata una prenotazione preesistente.</w:t>
+              <w:t>La modifica di un prodotto nel sistema avviene con successo.</w:t>
             </w:r>
           </w:p>
         </w:tc>
@@ -4145,33 +4976,19 @@
             <w:pPr>
               <w:cnfStyle w:val="000000000000" w:firstRow="0" w:lastRow="0" w:firstColumn="0" w:lastColumn="0" w:oddVBand="0" w:evenVBand="0" w:oddHBand="0" w:evenHBand="0" w:firstRowFirstColumn="0" w:firstRowLastColumn="0" w:lastRowFirstColumn="0" w:lastRowLastColumn="0"/>
             </w:pPr>
-            <w:r>
-              <w:t>Punti di estensione: posti</w:t>
-            </w:r>
-            <w:r>
-              <w:t>N</w:t>
-            </w:r>
-            <w:r>
-              <w:t>onSufficienti, passo 5.</w:t>
-            </w:r>
-          </w:p>
-          <w:p>
-            <w:pPr>
-              <w:pStyle w:val="Paragrafoelenco"/>
-              <w:cnfStyle w:val="000000000000" w:firstRow="0" w:lastRow="0" w:firstColumn="0" w:lastColumn="0" w:oddVBand="0" w:evenVBand="0" w:oddHBand="0" w:evenHBand="0" w:firstRowFirstColumn="0" w:firstRowLastColumn="0" w:lastRowFirstColumn="0" w:lastRowLastColumn="0"/>
-            </w:pPr>
           </w:p>
           <w:p>
             <w:pPr>
               <w:pStyle w:val="Paragrafoelenco"/>
               <w:numPr>
                 <w:ilvl w:val="0"/>
-                <w:numId w:val="2"/>
+                <w:numId w:val="22"/>
               </w:numPr>
+              <w:spacing w:after="160" w:line="259" w:lineRule="auto"/>
               <w:cnfStyle w:val="000000000000" w:firstRow="0" w:lastRow="0" w:firstColumn="0" w:lastColumn="0" w:oddVBand="0" w:evenVBand="0" w:oddHBand="0" w:evenHBand="0" w:firstRowFirstColumn="0" w:firstRowLastColumn="0" w:lastRowFirstColumn="0" w:lastRowLastColumn="0"/>
             </w:pPr>
             <w:r>
-              <w:t xml:space="preserve">L'utente registrato effettua il login. </w:t>
+              <w:t xml:space="preserve">L’amministratore effettua il login. </w:t>
             </w:r>
           </w:p>
           <w:p>
@@ -4179,12 +4996,13 @@
               <w:pStyle w:val="Paragrafoelenco"/>
               <w:numPr>
                 <w:ilvl w:val="0"/>
-                <w:numId w:val="2"/>
+                <w:numId w:val="22"/>
               </w:numPr>
+              <w:spacing w:after="160" w:line="259" w:lineRule="auto"/>
               <w:cnfStyle w:val="000000000000" w:firstRow="0" w:lastRow="0" w:firstColumn="0" w:lastColumn="0" w:oddVBand="0" w:evenVBand="0" w:oddHBand="0" w:evenHBand="0" w:firstRowFirstColumn="0" w:firstRowLastColumn="0" w:lastRowFirstColumn="0" w:lastRowLastColumn="0"/>
             </w:pPr>
             <w:r>
-              <w:t>L'utente registrato seleziona una prenotazione effettuata.</w:t>
+              <w:t>L’amministratore seleziona il catalogo.</w:t>
             </w:r>
           </w:p>
           <w:p>
@@ -4192,12 +5010,19 @@
               <w:pStyle w:val="Paragrafoelenco"/>
               <w:numPr>
                 <w:ilvl w:val="0"/>
-                <w:numId w:val="2"/>
+                <w:numId w:val="22"/>
               </w:numPr>
+              <w:spacing w:after="160" w:line="259" w:lineRule="auto"/>
               <w:cnfStyle w:val="000000000000" w:firstRow="0" w:lastRow="0" w:firstColumn="0" w:lastColumn="0" w:oddVBand="0" w:evenVBand="0" w:oddHBand="0" w:evenHBand="0" w:firstRowFirstColumn="0" w:firstRowLastColumn="0" w:lastRowFirstColumn="0" w:lastRowLastColumn="0"/>
             </w:pPr>
             <w:r>
-              <w:t>L'utente registrato seleziona "Modifica".</w:t>
+              <w:t>L’amministratore seleziona “</w:t>
+            </w:r>
+            <w:r>
+              <w:t>Modifica</w:t>
+            </w:r>
+            <w:r>
+              <w:t xml:space="preserve"> prodotto”.</w:t>
             </w:r>
           </w:p>
           <w:p>
@@ -4205,12 +5030,24 @@
               <w:pStyle w:val="Paragrafoelenco"/>
               <w:numPr>
                 <w:ilvl w:val="0"/>
-                <w:numId w:val="2"/>
+                <w:numId w:val="22"/>
               </w:numPr>
               <w:cnfStyle w:val="000000000000" w:firstRow="0" w:lastRow="0" w:firstColumn="0" w:lastColumn="0" w:oddVBand="0" w:evenVBand="0" w:oddHBand="0" w:evenHBand="0" w:firstRowFirstColumn="0" w:firstRowLastColumn="0" w:lastRowFirstColumn="0" w:lastRowLastColumn="0"/>
             </w:pPr>
             <w:r>
-              <w:t>L'utente registrato modifica le informazioni relative alla prenotazione scelta.</w:t>
+              <w:t xml:space="preserve">L’amministratore </w:t>
+            </w:r>
+            <w:r>
+              <w:t xml:space="preserve">modifica </w:t>
+            </w:r>
+            <w:r>
+              <w:t xml:space="preserve">le informazioni relative </w:t>
+            </w:r>
+            <w:r>
+              <w:t xml:space="preserve">al </w:t>
+            </w:r>
+            <w:r>
+              <w:t>prodotto.</w:t>
             </w:r>
           </w:p>
           <w:p>
@@ -4218,25 +5055,19 @@
               <w:pStyle w:val="Paragrafoelenco"/>
               <w:numPr>
                 <w:ilvl w:val="0"/>
-                <w:numId w:val="2"/>
+                <w:numId w:val="22"/>
               </w:numPr>
+              <w:spacing w:after="160" w:line="259" w:lineRule="auto"/>
               <w:cnfStyle w:val="000000000000" w:firstRow="0" w:lastRow="0" w:firstColumn="0" w:lastColumn="0" w:oddVBand="0" w:evenVBand="0" w:oddHBand="0" w:evenHBand="0" w:firstRowFirstColumn="0" w:firstRowLastColumn="0" w:lastRowFirstColumn="0" w:lastRowLastColumn="0"/>
             </w:pPr>
             <w:r>
-              <w:t>L'utente registrato seleziona "Conferma".</w:t>
-            </w:r>
-          </w:p>
-          <w:p>
-            <w:pPr>
-              <w:pStyle w:val="Paragrafoelenco"/>
-              <w:numPr>
-                <w:ilvl w:val="0"/>
-                <w:numId w:val="2"/>
-              </w:numPr>
-              <w:cnfStyle w:val="000000000000" w:firstRow="0" w:lastRow="0" w:firstColumn="0" w:lastColumn="0" w:oddVBand="0" w:evenVBand="0" w:oddHBand="0" w:evenHBand="0" w:firstRowFirstColumn="0" w:firstRowLastColumn="0" w:lastRowFirstColumn="0" w:lastRowLastColumn="0"/>
-            </w:pPr>
-            <w:r>
-              <w:t>Il sistema aggiorna la prenotazione scelta con i nuovi dati.</w:t>
+              <w:t xml:space="preserve">Il sistema </w:t>
+            </w:r>
+            <w:r>
+              <w:t xml:space="preserve">aggiorna il prodotto </w:t>
+            </w:r>
+            <w:r>
+              <w:t>con i dati inseriti.</w:t>
             </w:r>
           </w:p>
           <w:p>
@@ -4275,23 +5106,7 @@
               <w:cnfStyle w:val="000000000000" w:firstRow="0" w:lastRow="0" w:firstColumn="0" w:lastColumn="0" w:oddVBand="0" w:evenVBand="0" w:oddHBand="0" w:evenHBand="0" w:firstRowFirstColumn="0" w:firstRowLastColumn="0" w:lastRowFirstColumn="0" w:lastRowLastColumn="0"/>
             </w:pPr>
             <w:r>
-              <w:t>5a) Non ci sono sufficienti posti disponibili.</w:t>
-            </w:r>
-          </w:p>
-          <w:p>
-            <w:pPr>
-              <w:cnfStyle w:val="000000000000" w:firstRow="0" w:lastRow="0" w:firstColumn="0" w:lastColumn="0" w:oddVBand="0" w:evenVBand="0" w:oddHBand="0" w:evenHBand="0" w:firstRowFirstColumn="0" w:firstRowLastColumn="0" w:lastRowFirstColumn="0" w:lastRowLastColumn="0"/>
-            </w:pPr>
-            <w:r>
-              <w:t>5a.1) Il sistema avverte l'utente registrato che non sono disponibili abbastanza posti.</w:t>
-            </w:r>
-          </w:p>
-          <w:p>
-            <w:pPr>
-              <w:cnfStyle w:val="000000000000" w:firstRow="0" w:lastRow="0" w:firstColumn="0" w:lastColumn="0" w:oddVBand="0" w:evenVBand="0" w:oddHBand="0" w:evenHBand="0" w:firstRowFirstColumn="0" w:firstRowLastColumn="0" w:lastRowFirstColumn="0" w:lastRowLastColumn="0"/>
-            </w:pPr>
-            <w:r>
-              <w:t>5a.2) Il sistema mostra all'utente registrato il numero di posti disponibili in quel momento in base al prodotto scelto.</w:t>
+              <w:t>Nessuna.</w:t>
             </w:r>
           </w:p>
         </w:tc>
@@ -4345,7 +5160,10 @@
               <w:jc w:val="left"/>
             </w:pPr>
             <w:r>
-              <w:t>elenco delle varianti tecnologiche e dei dati</w:t>
+              <w:t>E</w:t>
+            </w:r>
+            <w:r>
+              <w:t>lenco delle varianti tecnologiche e dei dati</w:t>
             </w:r>
           </w:p>
         </w:tc>
@@ -4359,13 +5177,7 @@
               <w:cnfStyle w:val="000000000000" w:firstRow="0" w:lastRow="0" w:firstColumn="0" w:lastColumn="0" w:oddVBand="0" w:evenVBand="0" w:oddHBand="0" w:evenHBand="0" w:firstRowFirstColumn="0" w:firstRowLastColumn="0" w:lastRowFirstColumn="0" w:lastRowLastColumn="0"/>
             </w:pPr>
             <w:r>
-              <w:t>L’utente può modificare la prenotazione attraverso una richiesta e-mail</w:t>
-            </w:r>
-            <w:r>
-              <w:t xml:space="preserve">, </w:t>
-            </w:r>
-            <w:r>
-              <w:t>oppure una telefonata ad un operatore.</w:t>
+              <w:t>Nessuno.</w:t>
             </w:r>
           </w:p>
         </w:tc>
@@ -4399,7 +5211,7 @@
               <w:cnfStyle w:val="000000000000" w:firstRow="0" w:lastRow="0" w:firstColumn="0" w:lastColumn="0" w:oddVBand="0" w:evenVBand="0" w:oddHBand="0" w:evenHBand="0" w:firstRowFirstColumn="0" w:firstRowLastColumn="0" w:lastRowFirstColumn="0" w:lastRowLastColumn="0"/>
             </w:pPr>
             <w:r>
-              <w:t>Illimitata fino a n giorni prima della data di inizio del prodotto scelto, fino a quando ci sono posti disponibili.</w:t>
+              <w:t>Illimitata.</w:t>
             </w:r>
           </w:p>
         </w:tc>
@@ -4441,27 +5253,31 @@
     </w:tbl>
     <w:p>
       <w:pPr>
-        <w:jc w:val="left"/>
+        <w:contextualSpacing/>
       </w:pPr>
       <w:r>
         <w:br w:type="page"/>
       </w:r>
-    </w:p>
-    <w:p>
       <w:r>
         <w:lastRenderedPageBreak/>
-        <w:t>Gaetano La Rocca - 895887</w:t>
+        <w:t>Luca Giandomenico – 900162</w:t>
       </w:r>
     </w:p>
     <w:p>
       <w:pPr>
         <w:pStyle w:val="Titolo3"/>
       </w:pPr>
-      <w:bookmarkStart w:id="6" w:name="_Toc166325141"/>
+      <w:bookmarkStart w:id="7" w:name="_Toc166404874"/>
       <w:r>
-        <w:t>Registrazione utente</w:t>
+        <w:t xml:space="preserve">Cancellazione </w:t>
       </w:r>
-      <w:bookmarkEnd w:id="6"/>
+      <w:r>
+        <w:t>p</w:t>
+      </w:r>
+      <w:bookmarkEnd w:id="7"/>
+      <w:r>
+        <w:t>rodotto</w:t>
+      </w:r>
     </w:p>
     <w:tbl>
       <w:tblPr>
@@ -4490,10 +5306,16 @@
               <w:jc w:val="center"/>
             </w:pPr>
             <w:r>
-              <w:t xml:space="preserve">Caso </w:t>
-            </w:r>
-            <w:r>
-              <w:t>d’uso registrazione utente</w:t>
+              <w:t>Caso d’uso</w:t>
+            </w:r>
+            <w:r>
+              <w:t xml:space="preserve"> cancellazione</w:t>
+            </w:r>
+            <w:r>
+              <w:t xml:space="preserve"> p</w:t>
+            </w:r>
+            <w:r>
+              <w:t>rodotto</w:t>
             </w:r>
           </w:p>
         </w:tc>
@@ -4524,7 +5346,6 @@
           </w:tcPr>
           <w:p>
             <w:pPr>
-              <w:jc w:val="left"/>
               <w:cnfStyle w:val="000000000000" w:firstRow="0" w:lastRow="0" w:firstColumn="0" w:lastColumn="0" w:oddVBand="0" w:evenVBand="0" w:oddHBand="0" w:evenHBand="0" w:firstRowFirstColumn="0" w:firstRowLastColumn="0" w:lastRowFirstColumn="0" w:lastRowLastColumn="0"/>
             </w:pPr>
             <w:r>
@@ -4559,7 +5380,6 @@
           </w:tcPr>
           <w:p>
             <w:pPr>
-              <w:jc w:val="left"/>
               <w:cnfStyle w:val="000000000000" w:firstRow="0" w:lastRow="0" w:firstColumn="0" w:lastColumn="0" w:oddVBand="0" w:evenVBand="0" w:oddHBand="0" w:evenHBand="0" w:firstRowFirstColumn="0" w:firstRowLastColumn="0" w:lastRowFirstColumn="0" w:lastRowLastColumn="0"/>
             </w:pPr>
             <w:r>
@@ -4594,11 +5414,10 @@
           </w:tcPr>
           <w:p>
             <w:pPr>
-              <w:jc w:val="left"/>
               <w:cnfStyle w:val="000000000000" w:firstRow="0" w:lastRow="0" w:firstColumn="0" w:lastColumn="0" w:oddVBand="0" w:evenVBand="0" w:oddHBand="0" w:evenHBand="0" w:firstRowFirstColumn="0" w:firstRowLastColumn="0" w:lastRowFirstColumn="0" w:lastRowLastColumn="0"/>
             </w:pPr>
             <w:r>
-              <w:t>Utente generico</w:t>
+              <w:t>Amministratore</w:t>
             </w:r>
           </w:p>
         </w:tc>
@@ -4629,7 +5448,6 @@
           </w:tcPr>
           <w:p>
             <w:pPr>
-              <w:jc w:val="left"/>
               <w:cnfStyle w:val="000000000000" w:firstRow="0" w:lastRow="0" w:firstColumn="0" w:lastColumn="0" w:oddVBand="0" w:evenVBand="0" w:oddHBand="0" w:evenHBand="0" w:firstRowFirstColumn="0" w:firstRowLastColumn="0" w:lastRowFirstColumn="0" w:lastRowLastColumn="0"/>
             </w:pPr>
             <w:r>
@@ -4664,18 +5482,28 @@
           </w:tcPr>
           <w:p>
             <w:pPr>
-              <w:spacing w:line="256" w:lineRule="auto"/>
-              <w:jc w:val="left"/>
               <w:cnfStyle w:val="000000000000" w:firstRow="0" w:lastRow="0" w:firstColumn="0" w:lastColumn="0" w:oddVBand="0" w:evenVBand="0" w:oddHBand="0" w:evenHBand="0" w:firstRowFirstColumn="0" w:firstRowLastColumn="0" w:lastRowFirstColumn="0" w:lastRowLastColumn="0"/>
-              <w:rPr>
-                <w:rFonts w:asciiTheme="minorHAnsi" w:hAnsiTheme="minorHAnsi"/>
-              </w:rPr>
-            </w:pPr>
-            <w:r>
-              <w:t>Utente generico: vuole registrarsi in modo semplice e veloce sul sito della Travels &amp; Trips per poter acquistare dei prodotti</w:t>
-            </w:r>
-            <w:r>
-              <w:t>.</w:t>
+            </w:pPr>
+            <w:r>
+              <w:t>Amministratore</w:t>
+            </w:r>
+            <w:r>
+              <w:t xml:space="preserve">: vuole </w:t>
+            </w:r>
+            <w:r>
+              <w:t>cancellare</w:t>
+            </w:r>
+            <w:r>
+              <w:t xml:space="preserve"> </w:t>
+            </w:r>
+            <w:r>
+              <w:t xml:space="preserve">un prodotto </w:t>
+            </w:r>
+            <w:r>
+              <w:t>dal</w:t>
+            </w:r>
+            <w:r>
+              <w:t xml:space="preserve"> sistema.</w:t>
             </w:r>
           </w:p>
         </w:tc>
@@ -4706,9 +5534,11 @@
           </w:tcPr>
           <w:p>
             <w:pPr>
-              <w:jc w:val="left"/>
               <w:cnfStyle w:val="000000000000" w:firstRow="0" w:lastRow="0" w:firstColumn="0" w:lastColumn="0" w:oddVBand="0" w:evenVBand="0" w:oddHBand="0" w:evenHBand="0" w:firstRowFirstColumn="0" w:firstRowLastColumn="0" w:lastRowFirstColumn="0" w:lastRowLastColumn="0"/>
             </w:pPr>
+            <w:r>
+              <w:t>Esiste almeno un catalogo con un prodotto al suo interno.</w:t>
+            </w:r>
           </w:p>
         </w:tc>
       </w:tr>
@@ -4738,11 +5568,22 @@
           </w:tcPr>
           <w:p>
             <w:pPr>
-              <w:jc w:val="left"/>
               <w:cnfStyle w:val="000000000000" w:firstRow="0" w:lastRow="0" w:firstColumn="0" w:lastColumn="0" w:oddVBand="0" w:evenVBand="0" w:oddHBand="0" w:evenHBand="0" w:firstRowFirstColumn="0" w:firstRowLastColumn="0" w:lastRowFirstColumn="0" w:lastRowLastColumn="0"/>
             </w:pPr>
             <w:r>
-              <w:t>L'utente generico è registrato come cliente nel sistema.</w:t>
+              <w:t>La cancellazione del p</w:t>
+            </w:r>
+            <w:r>
+              <w:t xml:space="preserve">rodotto </w:t>
+            </w:r>
+            <w:r>
+              <w:t xml:space="preserve">dal sistema avviene </w:t>
+            </w:r>
+            <w:r>
+              <w:t>con successo</w:t>
+            </w:r>
+            <w:r>
+              <w:t>.</w:t>
             </w:r>
           </w:p>
         </w:tc>
@@ -4773,20 +5614,39 @@
           </w:tcPr>
           <w:p>
             <w:pPr>
+              <w:cnfStyle w:val="000000000000" w:firstRow="0" w:lastRow="0" w:firstColumn="0" w:lastColumn="0" w:oddVBand="0" w:evenVBand="0" w:oddHBand="0" w:evenHBand="0" w:firstRowFirstColumn="0" w:firstRowLastColumn="0" w:lastRowFirstColumn="0" w:lastRowLastColumn="0"/>
+            </w:pPr>
+            <w:r>
+              <w:t xml:space="preserve">Punto di estensione: </w:t>
+            </w:r>
+            <w:proofErr w:type="spellStart"/>
+            <w:proofErr w:type="gramStart"/>
+            <w:r>
+              <w:t>CancellazioneFallita</w:t>
+            </w:r>
+            <w:proofErr w:type="spellEnd"/>
+            <w:proofErr w:type="gramEnd"/>
+            <w:r>
+              <w:t>, passo 5</w:t>
+            </w:r>
+          </w:p>
+          <w:p>
+            <w:pPr>
+              <w:cnfStyle w:val="000000000000" w:firstRow="0" w:lastRow="0" w:firstColumn="0" w:lastColumn="0" w:oddVBand="0" w:evenVBand="0" w:oddHBand="0" w:evenHBand="0" w:firstRowFirstColumn="0" w:firstRowLastColumn="0" w:lastRowFirstColumn="0" w:lastRowLastColumn="0"/>
+            </w:pPr>
+          </w:p>
+          <w:p>
+            <w:pPr>
               <w:pStyle w:val="Paragrafoelenco"/>
               <w:numPr>
                 <w:ilvl w:val="0"/>
-                <w:numId w:val="8"/>
+                <w:numId w:val="23"/>
               </w:numPr>
-              <w:spacing w:line="256" w:lineRule="auto"/>
-              <w:jc w:val="left"/>
+              <w:spacing w:after="160" w:line="259" w:lineRule="auto"/>
               <w:cnfStyle w:val="000000000000" w:firstRow="0" w:lastRow="0" w:firstColumn="0" w:lastColumn="0" w:oddVBand="0" w:evenVBand="0" w:oddHBand="0" w:evenHBand="0" w:firstRowFirstColumn="0" w:firstRowLastColumn="0" w:lastRowFirstColumn="0" w:lastRowLastColumn="0"/>
-              <w:rPr>
-                <w:rFonts w:asciiTheme="minorHAnsi" w:hAnsiTheme="minorHAnsi"/>
-              </w:rPr>
-            </w:pPr>
-            <w:r>
-              <w:t xml:space="preserve">L'utente generico accede alla pagina di registrazione cliccando sul pulsante "Registrati" o un link simile presente nella homepage del sito dell'agenzia di viaggi. </w:t>
+            </w:pPr>
+            <w:r>
+              <w:t xml:space="preserve">L’amministratore effettua il login. </w:t>
             </w:r>
           </w:p>
           <w:p>
@@ -4794,14 +5654,13 @@
               <w:pStyle w:val="Paragrafoelenco"/>
               <w:numPr>
                 <w:ilvl w:val="0"/>
-                <w:numId w:val="8"/>
+                <w:numId w:val="23"/>
               </w:numPr>
-              <w:spacing w:line="256" w:lineRule="auto"/>
-              <w:jc w:val="left"/>
+              <w:spacing w:after="160" w:line="259" w:lineRule="auto"/>
               <w:cnfStyle w:val="000000000000" w:firstRow="0" w:lastRow="0" w:firstColumn="0" w:lastColumn="0" w:oddVBand="0" w:evenVBand="0" w:oddHBand="0" w:evenHBand="0" w:firstRowFirstColumn="0" w:firstRowLastColumn="0" w:lastRowFirstColumn="0" w:lastRowLastColumn="0"/>
             </w:pPr>
             <w:r>
-              <w:t xml:space="preserve">Il sistema visualizza il modulo di registrazione con i campi richiesti per la creazione di un nuovo account. </w:t>
+              <w:t>L’amministratore seleziona il catalogo.</w:t>
             </w:r>
           </w:p>
           <w:p>
@@ -4809,107 +5668,19 @@
               <w:pStyle w:val="Paragrafoelenco"/>
               <w:numPr>
                 <w:ilvl w:val="0"/>
-                <w:numId w:val="8"/>
+                <w:numId w:val="23"/>
               </w:numPr>
-              <w:spacing w:line="256" w:lineRule="auto"/>
-              <w:jc w:val="left"/>
+              <w:spacing w:after="160" w:line="259" w:lineRule="auto"/>
               <w:cnfStyle w:val="000000000000" w:firstRow="0" w:lastRow="0" w:firstColumn="0" w:lastColumn="0" w:oddVBand="0" w:evenVBand="0" w:oddHBand="0" w:evenHBand="0" w:firstRowFirstColumn="0" w:firstRowLastColumn="0" w:lastRowFirstColumn="0" w:lastRowLastColumn="0"/>
             </w:pPr>
             <w:r>
-              <w:t xml:space="preserve">L'utente compila i campi obbligatori del modulo, che includono: </w:t>
-            </w:r>
-          </w:p>
-          <w:p>
-            <w:pPr>
-              <w:pStyle w:val="Paragrafoelenco"/>
-              <w:numPr>
-                <w:ilvl w:val="1"/>
-                <w:numId w:val="8"/>
-              </w:numPr>
-              <w:spacing w:line="256" w:lineRule="auto"/>
-              <w:jc w:val="left"/>
-              <w:cnfStyle w:val="000000000000" w:firstRow="0" w:lastRow="0" w:firstColumn="0" w:lastColumn="0" w:oddVBand="0" w:evenVBand="0" w:oddHBand="0" w:evenHBand="0" w:firstRowFirstColumn="0" w:firstRowLastColumn="0" w:lastRowFirstColumn="0" w:lastRowLastColumn="0"/>
-            </w:pPr>
-            <w:r>
-              <w:t>Nome</w:t>
-            </w:r>
-            <w:r>
-              <w:t>.</w:t>
-            </w:r>
-          </w:p>
-          <w:p>
-            <w:pPr>
-              <w:pStyle w:val="Paragrafoelenco"/>
-              <w:numPr>
-                <w:ilvl w:val="1"/>
-                <w:numId w:val="8"/>
-              </w:numPr>
-              <w:spacing w:line="256" w:lineRule="auto"/>
-              <w:jc w:val="left"/>
-              <w:cnfStyle w:val="000000000000" w:firstRow="0" w:lastRow="0" w:firstColumn="0" w:lastColumn="0" w:oddVBand="0" w:evenVBand="0" w:oddHBand="0" w:evenHBand="0" w:firstRowFirstColumn="0" w:firstRowLastColumn="0" w:lastRowFirstColumn="0" w:lastRowLastColumn="0"/>
-            </w:pPr>
-            <w:r>
-              <w:t>Cognome</w:t>
-            </w:r>
-            <w:r>
-              <w:t>.</w:t>
-            </w:r>
-          </w:p>
-          <w:p>
-            <w:pPr>
-              <w:pStyle w:val="Paragrafoelenco"/>
-              <w:numPr>
-                <w:ilvl w:val="1"/>
-                <w:numId w:val="8"/>
-              </w:numPr>
-              <w:spacing w:line="256" w:lineRule="auto"/>
-              <w:jc w:val="left"/>
-              <w:cnfStyle w:val="000000000000" w:firstRow="0" w:lastRow="0" w:firstColumn="0" w:lastColumn="0" w:oddVBand="0" w:evenVBand="0" w:oddHBand="0" w:evenHBand="0" w:firstRowFirstColumn="0" w:firstRowLastColumn="0" w:lastRowFirstColumn="0" w:lastRowLastColumn="0"/>
-            </w:pPr>
-            <w:r>
-              <w:t xml:space="preserve">Indirizzo </w:t>
-            </w:r>
-            <w:r>
-              <w:t>e-mail.</w:t>
-            </w:r>
-            <w:r>
-              <w:t xml:space="preserve"> </w:t>
-            </w:r>
-          </w:p>
-          <w:p>
-            <w:pPr>
-              <w:pStyle w:val="Paragrafoelenco"/>
-              <w:numPr>
-                <w:ilvl w:val="1"/>
-                <w:numId w:val="8"/>
-              </w:numPr>
-              <w:spacing w:line="256" w:lineRule="auto"/>
-              <w:jc w:val="left"/>
-              <w:cnfStyle w:val="000000000000" w:firstRow="0" w:lastRow="0" w:firstColumn="0" w:lastColumn="0" w:oddVBand="0" w:evenVBand="0" w:oddHBand="0" w:evenHBand="0" w:firstRowFirstColumn="0" w:firstRowLastColumn="0" w:lastRowFirstColumn="0" w:lastRowLastColumn="0"/>
-            </w:pPr>
-            <w:r>
-              <w:t>Password</w:t>
-            </w:r>
-            <w:r>
-              <w:t>.</w:t>
-            </w:r>
-          </w:p>
-          <w:p>
-            <w:pPr>
-              <w:pStyle w:val="Paragrafoelenco"/>
-              <w:numPr>
-                <w:ilvl w:val="1"/>
-                <w:numId w:val="8"/>
-              </w:numPr>
-              <w:spacing w:line="256" w:lineRule="auto"/>
-              <w:jc w:val="left"/>
-              <w:cnfStyle w:val="000000000000" w:firstRow="0" w:lastRow="0" w:firstColumn="0" w:lastColumn="0" w:oddVBand="0" w:evenVBand="0" w:oddHBand="0" w:evenHBand="0" w:firstRowFirstColumn="0" w:firstRowLastColumn="0" w:lastRowFirstColumn="0" w:lastRowLastColumn="0"/>
-            </w:pPr>
-            <w:r>
-              <w:t>Metodo di pagamento preferito (carta di credito, PayPal, bonifico bancario, ecc.)</w:t>
-            </w:r>
-            <w:r>
-              <w:t>.</w:t>
+              <w:t>L’amministratore seleziona “</w:t>
+            </w:r>
+            <w:r>
+              <w:t>Cancella</w:t>
+            </w:r>
+            <w:r>
+              <w:t xml:space="preserve"> prodotto”.</w:t>
             </w:r>
           </w:p>
           <w:p>
@@ -4917,14 +5688,13 @@
               <w:pStyle w:val="Paragrafoelenco"/>
               <w:numPr>
                 <w:ilvl w:val="0"/>
-                <w:numId w:val="8"/>
+                <w:numId w:val="23"/>
               </w:numPr>
-              <w:spacing w:line="256" w:lineRule="auto"/>
-              <w:jc w:val="left"/>
+              <w:spacing w:after="160" w:line="259" w:lineRule="auto"/>
               <w:cnfStyle w:val="000000000000" w:firstRow="0" w:lastRow="0" w:firstColumn="0" w:lastColumn="0" w:oddVBand="0" w:evenVBand="0" w:oddHBand="0" w:evenHBand="0" w:firstRowFirstColumn="0" w:firstRowLastColumn="0" w:lastRowFirstColumn="0" w:lastRowLastColumn="0"/>
             </w:pPr>
             <w:r>
-              <w:t xml:space="preserve"> L'utente invia il modulo compilato cliccando sul pulsante "Registrati" o un pulsante simile. </w:t>
+              <w:t>Il sistema chiede conferma dell’operazione selezionata.</w:t>
             </w:r>
           </w:p>
           <w:p>
@@ -4932,50 +5702,13 @@
               <w:pStyle w:val="Paragrafoelenco"/>
               <w:numPr>
                 <w:ilvl w:val="0"/>
-                <w:numId w:val="8"/>
+                <w:numId w:val="23"/>
               </w:numPr>
-              <w:spacing w:line="256" w:lineRule="auto"/>
-              <w:jc w:val="left"/>
+              <w:spacing w:after="160" w:line="259" w:lineRule="auto"/>
               <w:cnfStyle w:val="000000000000" w:firstRow="0" w:lastRow="0" w:firstColumn="0" w:lastColumn="0" w:oddVBand="0" w:evenVBand="0" w:oddHBand="0" w:evenHBand="0" w:firstRowFirstColumn="0" w:firstRowLastColumn="0" w:lastRowFirstColumn="0" w:lastRowLastColumn="0"/>
             </w:pPr>
             <w:r>
-              <w:t xml:space="preserve"> Il sistema valida i dati inseriti dall'utente: </w:t>
-            </w:r>
-          </w:p>
-          <w:p>
-            <w:pPr>
-              <w:pStyle w:val="Paragrafoelenco"/>
-              <w:numPr>
-                <w:ilvl w:val="1"/>
-                <w:numId w:val="8"/>
-              </w:numPr>
-              <w:spacing w:line="256" w:lineRule="auto"/>
-              <w:jc w:val="left"/>
-              <w:cnfStyle w:val="000000000000" w:firstRow="0" w:lastRow="0" w:firstColumn="0" w:lastColumn="0" w:oddVBand="0" w:evenVBand="0" w:oddHBand="0" w:evenHBand="0" w:firstRowFirstColumn="0" w:firstRowLastColumn="0" w:lastRowFirstColumn="0" w:lastRowLastColumn="0"/>
-            </w:pPr>
-            <w:r>
-              <w:t xml:space="preserve">Verifica che l'indirizzo </w:t>
-            </w:r>
-            <w:r>
-              <w:t>e-mail</w:t>
-            </w:r>
-            <w:r>
-              <w:t xml:space="preserve"> sia unico nel sistema. </w:t>
-            </w:r>
-          </w:p>
-          <w:p>
-            <w:pPr>
-              <w:pStyle w:val="Paragrafoelenco"/>
-              <w:numPr>
-                <w:ilvl w:val="1"/>
-                <w:numId w:val="8"/>
-              </w:numPr>
-              <w:spacing w:line="256" w:lineRule="auto"/>
-              <w:jc w:val="left"/>
-              <w:cnfStyle w:val="000000000000" w:firstRow="0" w:lastRow="0" w:firstColumn="0" w:lastColumn="0" w:oddVBand="0" w:evenVBand="0" w:oddHBand="0" w:evenHBand="0" w:firstRowFirstColumn="0" w:firstRowLastColumn="0" w:lastRowFirstColumn="0" w:lastRowLastColumn="0"/>
-            </w:pPr>
-            <w:r>
-              <w:t xml:space="preserve">Verifica la validità dei dati di pagamento forniti. </w:t>
+              <w:t>L’amministratore conferma la selezione.</w:t>
             </w:r>
           </w:p>
           <w:p>
@@ -4983,30 +5716,22 @@
               <w:pStyle w:val="Paragrafoelenco"/>
               <w:numPr>
                 <w:ilvl w:val="0"/>
-                <w:numId w:val="8"/>
+                <w:numId w:val="23"/>
               </w:numPr>
-              <w:spacing w:line="256" w:lineRule="auto"/>
-              <w:jc w:val="left"/>
+              <w:spacing w:after="160" w:line="259" w:lineRule="auto"/>
               <w:cnfStyle w:val="000000000000" w:firstRow="0" w:lastRow="0" w:firstColumn="0" w:lastColumn="0" w:oddVBand="0" w:evenVBand="0" w:oddHBand="0" w:evenHBand="0" w:firstRowFirstColumn="0" w:firstRowLastColumn="0" w:lastRowFirstColumn="0" w:lastRowLastColumn="0"/>
             </w:pPr>
             <w:r>
-              <w:t xml:space="preserve">Se i dati sono validi, il sistema crea un nuovo account utente con le informazioni fornite dall'utente e lo registra nel sistema come cliente. </w:t>
-            </w:r>
-          </w:p>
-          <w:p>
-            <w:pPr>
-              <w:pStyle w:val="Paragrafoelenco"/>
-              <w:numPr>
-                <w:ilvl w:val="0"/>
-                <w:numId w:val="8"/>
-              </w:numPr>
-              <w:spacing w:line="256" w:lineRule="auto"/>
-              <w:jc w:val="left"/>
+              <w:t xml:space="preserve">Il sistema </w:t>
+            </w:r>
+            <w:r>
+              <w:t>elimina il prodotto selezionato.</w:t>
+            </w:r>
+          </w:p>
+          <w:p>
+            <w:pPr>
               <w:cnfStyle w:val="000000000000" w:firstRow="0" w:lastRow="0" w:firstColumn="0" w:lastColumn="0" w:oddVBand="0" w:evenVBand="0" w:oddHBand="0" w:evenHBand="0" w:firstRowFirstColumn="0" w:firstRowLastColumn="0" w:lastRowFirstColumn="0" w:lastRowLastColumn="0"/>
             </w:pPr>
-            <w:r>
-              <w:t>Una volta registrato l'account, l'utente viene reindirizzato alla homepage del sito dell'agenzia di viaggi e può accedere con le credenziali appena create.</w:t>
-            </w:r>
           </w:p>
         </w:tc>
       </w:tr>
@@ -5036,60 +5761,26 @@
           </w:tcPr>
           <w:p>
             <w:pPr>
-              <w:pStyle w:val="Paragrafoelenco"/>
-              <w:numPr>
-                <w:ilvl w:val="0"/>
-                <w:numId w:val="11"/>
-              </w:numPr>
-              <w:spacing w:line="256" w:lineRule="auto"/>
-              <w:jc w:val="left"/>
               <w:cnfStyle w:val="000000000000" w:firstRow="0" w:lastRow="0" w:firstColumn="0" w:lastColumn="0" w:oddVBand="0" w:evenVBand="0" w:oddHBand="0" w:evenHBand="0" w:firstRowFirstColumn="0" w:firstRowLastColumn="0" w:lastRowFirstColumn="0" w:lastRowLastColumn="0"/>
-              <w:rPr>
-                <w:rFonts w:asciiTheme="minorHAnsi" w:hAnsiTheme="minorHAnsi"/>
-                <w:u w:val="single"/>
-              </w:rPr>
-            </w:pPr>
-            <w:r>
-              <w:t xml:space="preserve">Verifica dell'indirizzo </w:t>
-            </w:r>
-            <w:r>
-              <w:t>e-mail</w:t>
-            </w:r>
-            <w:r>
-              <w:t>: Dopo</w:t>
-            </w:r>
-            <w:r>
-              <w:t xml:space="preserve"> la registrazione, il sistema potrebbe richiedere all'utente di confermare l'indirizzo </w:t>
-            </w:r>
-            <w:r>
-              <w:t>e-mail</w:t>
-            </w:r>
-            <w:r>
-              <w:t xml:space="preserve"> fornito cliccando su un link di conferma</w:t>
-            </w:r>
-            <w:r>
-              <w:t>.</w:t>
-            </w:r>
-          </w:p>
-          <w:p>
-            <w:pPr>
-              <w:pStyle w:val="Paragrafoelenco"/>
-              <w:numPr>
-                <w:ilvl w:val="0"/>
-                <w:numId w:val="11"/>
-              </w:numPr>
-              <w:spacing w:line="256" w:lineRule="auto"/>
-              <w:jc w:val="left"/>
+            </w:pPr>
+            <w:r>
+              <w:t>5a La cancellazione del pacchetto vacanza non va a buon fine.</w:t>
+            </w:r>
+          </w:p>
+          <w:p>
+            <w:pPr>
               <w:cnfStyle w:val="000000000000" w:firstRow="0" w:lastRow="0" w:firstColumn="0" w:lastColumn="0" w:oddVBand="0" w:evenVBand="0" w:oddHBand="0" w:evenHBand="0" w:firstRowFirstColumn="0" w:firstRowLastColumn="0" w:lastRowFirstColumn="0" w:lastRowLastColumn="0"/>
-              <w:rPr>
-                <w:u w:val="single"/>
-              </w:rPr>
-            </w:pPr>
-            <w:r>
-              <w:t>Integrazione con i social media: Il</w:t>
-            </w:r>
-            <w:r>
-              <w:t xml:space="preserve"> sistema potrebbe offrire agli utenti la possibilità di registrarsi utilizzando i loro account sui social media più popolari, come Facebook o Google. </w:t>
+            </w:pPr>
+            <w:r>
+              <w:t>5a.1 Il sistema notifica l’amministratore della mancata eliminazione.</w:t>
+            </w:r>
+          </w:p>
+          <w:p>
+            <w:pPr>
+              <w:cnfStyle w:val="000000000000" w:firstRow="0" w:lastRow="0" w:firstColumn="0" w:lastColumn="0" w:oddVBand="0" w:evenVBand="0" w:oddHBand="0" w:evenHBand="0" w:firstRowFirstColumn="0" w:firstRowLastColumn="0" w:lastRowFirstColumn="0" w:lastRowLastColumn="0"/>
+            </w:pPr>
+            <w:r>
+              <w:t>5a.2 Il sistema comunica all’amministratore di eseguire nuovamente la procedura.</w:t>
             </w:r>
           </w:p>
         </w:tc>
@@ -5120,60 +5811,11 @@
           </w:tcPr>
           <w:p>
             <w:pPr>
-              <w:pStyle w:val="Paragrafoelenco"/>
-              <w:numPr>
-                <w:ilvl w:val="0"/>
-                <w:numId w:val="12"/>
-              </w:numPr>
-              <w:spacing w:line="256" w:lineRule="auto"/>
-              <w:jc w:val="left"/>
               <w:cnfStyle w:val="000000000000" w:firstRow="0" w:lastRow="0" w:firstColumn="0" w:lastColumn="0" w:oddVBand="0" w:evenVBand="0" w:oddHBand="0" w:evenHBand="0" w:firstRowFirstColumn="0" w:firstRowLastColumn="0" w:lastRowFirstColumn="0" w:lastRowLastColumn="0"/>
-              <w:rPr>
-                <w:rFonts w:asciiTheme="minorHAnsi" w:hAnsiTheme="minorHAnsi"/>
-                <w:u w:val="single"/>
-              </w:rPr>
-            </w:pPr>
-            <w:r>
-              <w:t>Sicurezza dei dati</w:t>
-            </w:r>
-            <w:r>
-              <w:t>: Dato che i dettagli personali e finanziari degli utenti vengono raccolti durante la registrazione, è essenziale che il sistema garantisca la massima sicurezza dei dati</w:t>
-            </w:r>
-            <w:r>
-              <w:t>.</w:t>
-            </w:r>
-          </w:p>
-        </w:tc>
-      </w:tr>
-      <w:tr>
-        <w:trPr>
-          <w:trHeight w:val="801"/>
-        </w:trPr>
-        <w:tc>
-          <w:tcPr>
-            <w:cnfStyle w:val="001000000000" w:firstRow="0" w:lastRow="0" w:firstColumn="1" w:lastColumn="0" w:oddVBand="0" w:evenVBand="0" w:oddHBand="0" w:evenHBand="0" w:firstRowFirstColumn="0" w:firstRowLastColumn="0" w:lastRowFirstColumn="0" w:lastRowLastColumn="0"/>
-            <w:tcW w:w="1951" w:type="dxa"/>
-            <w:shd w:val="clear" w:color="auto" w:fill="2683C6" w:themeFill="accent2"/>
-          </w:tcPr>
-          <w:p>
-            <w:pPr>
-              <w:jc w:val="left"/>
-            </w:pPr>
-            <w:r>
-              <w:t>elenco delle varianti tecnologiche e dei dati</w:t>
-            </w:r>
-          </w:p>
-        </w:tc>
-        <w:tc>
-          <w:tcPr>
-            <w:tcW w:w="7827" w:type="dxa"/>
-            <w:shd w:val="clear" w:color="auto" w:fill="A3CEED" w:themeFill="accent2" w:themeFillTint="66"/>
-          </w:tcPr>
-          <w:p>
-            <w:pPr>
-              <w:jc w:val="left"/>
-              <w:cnfStyle w:val="000000000000" w:firstRow="0" w:lastRow="0" w:firstColumn="0" w:lastColumn="0" w:oddVBand="0" w:evenVBand="0" w:oddHBand="0" w:evenHBand="0" w:firstRowFirstColumn="0" w:firstRowLastColumn="0" w:lastRowFirstColumn="0" w:lastRowLastColumn="0"/>
-            </w:pPr>
+            </w:pPr>
+            <w:r>
+              <w:t>Nessuno.</w:t>
+            </w:r>
           </w:p>
         </w:tc>
       </w:tr>
@@ -5192,7 +5834,10 @@
               <w:jc w:val="left"/>
             </w:pPr>
             <w:r>
-              <w:t>Frequenza di ripetizione</w:t>
+              <w:t>E</w:t>
+            </w:r>
+            <w:r>
+              <w:t>lenco delle varianti tecnologiche e dei dati</w:t>
             </w:r>
           </w:p>
         </w:tc>
@@ -5203,17 +5848,10 @@
           </w:tcPr>
           <w:p>
             <w:pPr>
-              <w:jc w:val="left"/>
               <w:cnfStyle w:val="000000000000" w:firstRow="0" w:lastRow="0" w:firstColumn="0" w:lastColumn="0" w:oddVBand="0" w:evenVBand="0" w:oddHBand="0" w:evenHBand="0" w:firstRowFirstColumn="0" w:firstRowLastColumn="0" w:lastRowFirstColumn="0" w:lastRowLastColumn="0"/>
             </w:pPr>
             <w:r>
-              <w:t>U</w:t>
-            </w:r>
-            <w:r>
-              <w:t>na volta per utente generico</w:t>
-            </w:r>
-            <w:r>
-              <w:t>.</w:t>
+              <w:t>Nessuno.</w:t>
             </w:r>
           </w:p>
         </w:tc>
@@ -5233,7 +5871,7 @@
               <w:jc w:val="left"/>
             </w:pPr>
             <w:r>
-              <w:t>Varie</w:t>
+              <w:t>Frequenza di ripetizione</w:t>
             </w:r>
           </w:p>
         </w:tc>
@@ -5244,46 +5882,76 @@
           </w:tcPr>
           <w:p>
             <w:pPr>
+              <w:cnfStyle w:val="000000000000" w:firstRow="0" w:lastRow="0" w:firstColumn="0" w:lastColumn="0" w:oddVBand="0" w:evenVBand="0" w:oddHBand="0" w:evenHBand="0" w:firstRowFirstColumn="0" w:firstRowLastColumn="0" w:lastRowFirstColumn="0" w:lastRowLastColumn="0"/>
+            </w:pPr>
+            <w:r>
+              <w:t>Limitata a</w:t>
+            </w:r>
+            <w:r>
+              <w:t>l numero di prodotti presenti nel catalogo.</w:t>
+            </w:r>
+          </w:p>
+        </w:tc>
+      </w:tr>
+      <w:tr>
+        <w:trPr>
+          <w:trHeight w:val="20"/>
+        </w:trPr>
+        <w:tc>
+          <w:tcPr>
+            <w:cnfStyle w:val="001000000000" w:firstRow="0" w:lastRow="0" w:firstColumn="1" w:lastColumn="0" w:oddVBand="0" w:evenVBand="0" w:oddHBand="0" w:evenHBand="0" w:firstRowFirstColumn="0" w:firstRowLastColumn="0" w:lastRowFirstColumn="0" w:lastRowLastColumn="0"/>
+            <w:tcW w:w="1951" w:type="dxa"/>
+            <w:shd w:val="clear" w:color="auto" w:fill="2683C6" w:themeFill="accent2"/>
+          </w:tcPr>
+          <w:p>
+            <w:pPr>
               <w:jc w:val="left"/>
+            </w:pPr>
+            <w:r>
+              <w:t>Varie</w:t>
+            </w:r>
+          </w:p>
+        </w:tc>
+        <w:tc>
+          <w:tcPr>
+            <w:tcW w:w="7827" w:type="dxa"/>
+            <w:shd w:val="clear" w:color="auto" w:fill="A3CEED" w:themeFill="accent2" w:themeFillTint="66"/>
+          </w:tcPr>
+          <w:p>
+            <w:pPr>
               <w:cnfStyle w:val="000000000000" w:firstRow="0" w:lastRow="0" w:firstColumn="0" w:lastColumn="0" w:oddVBand="0" w:evenVBand="0" w:oddHBand="0" w:evenHBand="0" w:firstRowFirstColumn="0" w:firstRowLastColumn="0" w:lastRowFirstColumn="0" w:lastRowLastColumn="0"/>
             </w:pPr>
             <w:r>
-              <w:t>Nessuna</w:t>
-            </w:r>
-            <w:r>
-              <w:t>.</w:t>
+              <w:t>Nessuna.</w:t>
             </w:r>
           </w:p>
         </w:tc>
       </w:tr>
     </w:tbl>
+    <w:p/>
+    <w:p>
+      <w:pPr>
+        <w:jc w:val="left"/>
+      </w:pPr>
+      <w:r>
+        <w:br w:type="page"/>
+      </w:r>
+    </w:p>
     <w:p>
       <w:r>
         <w:lastRenderedPageBreak/>
-        <w:t xml:space="preserve">Denis </w:t>
-      </w:r>
-      <w:r>
-        <w:t>D</w:t>
-      </w:r>
-      <w:r>
-        <w:t>e</w:t>
-      </w:r>
-      <w:r>
-        <w:t>g</w:t>
-      </w:r>
-      <w:r>
-        <w:t>eratu - 895835</w:t>
+        <w:t>Gaetano La Rocca - 895887</w:t>
       </w:r>
     </w:p>
     <w:p>
       <w:pPr>
         <w:pStyle w:val="Titolo3"/>
       </w:pPr>
-      <w:bookmarkStart w:id="7" w:name="_Toc166325142"/>
+      <w:bookmarkStart w:id="8" w:name="_Toc166404875"/>
       <w:r>
-        <w:t>Gestione richieste</w:t>
+        <w:t>Registrazione utente</w:t>
       </w:r>
-      <w:bookmarkEnd w:id="7"/>
+      <w:bookmarkEnd w:id="8"/>
     </w:p>
     <w:tbl>
       <w:tblPr>
@@ -5312,13 +5980,10 @@
               <w:jc w:val="center"/>
             </w:pPr>
             <w:r>
-              <w:t xml:space="preserve">Caso d’uso </w:t>
-            </w:r>
-            <w:r>
-              <w:t xml:space="preserve">modifica </w:t>
-            </w:r>
-            <w:r>
-              <w:t>pacchetto vacanza</w:t>
+              <w:t xml:space="preserve">Caso </w:t>
+            </w:r>
+            <w:r>
+              <w:t>d’uso registrazione utente</w:t>
             </w:r>
           </w:p>
         </w:tc>
@@ -5349,6 +6014,7 @@
           </w:tcPr>
           <w:p>
             <w:pPr>
+              <w:jc w:val="left"/>
               <w:cnfStyle w:val="000000000000" w:firstRow="0" w:lastRow="0" w:firstColumn="0" w:lastColumn="0" w:oddVBand="0" w:evenVBand="0" w:oddHBand="0" w:evenHBand="0" w:firstRowFirstColumn="0" w:firstRowLastColumn="0" w:lastRowFirstColumn="0" w:lastRowLastColumn="0"/>
             </w:pPr>
             <w:r>
@@ -5383,15 +6049,11 @@
           </w:tcPr>
           <w:p>
             <w:pPr>
+              <w:jc w:val="left"/>
               <w:cnfStyle w:val="000000000000" w:firstRow="0" w:lastRow="0" w:firstColumn="0" w:lastColumn="0" w:oddVBand="0" w:evenVBand="0" w:oddHBand="0" w:evenHBand="0" w:firstRowFirstColumn="0" w:firstRowLastColumn="0" w:lastRowFirstColumn="0" w:lastRowLastColumn="0"/>
             </w:pPr>
             <w:r>
-              <w:rPr>
-                <w:rFonts w:eastAsia="Roboto Condensed" w:cs="Roboto Condensed"/>
-                <w:color w:val="000000"/>
-                <w:u w:color="000000"/>
-              </w:rPr>
-              <w:t>Obiettivo Utente</w:t>
+              <w:t>Obiettivo utente</w:t>
             </w:r>
           </w:p>
         </w:tc>
@@ -5422,15 +6084,11 @@
           </w:tcPr>
           <w:p>
             <w:pPr>
+              <w:jc w:val="left"/>
               <w:cnfStyle w:val="000000000000" w:firstRow="0" w:lastRow="0" w:firstColumn="0" w:lastColumn="0" w:oddVBand="0" w:evenVBand="0" w:oddHBand="0" w:evenHBand="0" w:firstRowFirstColumn="0" w:firstRowLastColumn="0" w:lastRowFirstColumn="0" w:lastRowLastColumn="0"/>
             </w:pPr>
             <w:r>
-              <w:rPr>
-                <w:rFonts w:eastAsia="Roboto Condensed" w:cs="Roboto Condensed"/>
-                <w:color w:val="000000"/>
-                <w:u w:color="000000"/>
-              </w:rPr>
-              <w:t>Operatore</w:t>
+              <w:t>Utente generico</w:t>
             </w:r>
           </w:p>
         </w:tc>
@@ -5461,20 +6119,11 @@
           </w:tcPr>
           <w:p>
             <w:pPr>
+              <w:jc w:val="left"/>
               <w:cnfStyle w:val="000000000000" w:firstRow="0" w:lastRow="0" w:firstColumn="0" w:lastColumn="0" w:oddVBand="0" w:evenVBand="0" w:oddHBand="0" w:evenHBand="0" w:firstRowFirstColumn="0" w:firstRowLastColumn="0" w:lastRowFirstColumn="0" w:lastRowLastColumn="0"/>
-              <w:rPr>
-                <w:rFonts w:eastAsia="Roboto Condensed" w:cs="Roboto Condensed"/>
-                <w:color w:val="000000"/>
-                <w:u w:color="000000"/>
-              </w:rPr>
-            </w:pPr>
-            <w:r>
-              <w:rPr>
-                <w:rFonts w:eastAsia="Roboto Condensed" w:cs="Roboto Condensed"/>
-                <w:color w:val="000000"/>
-                <w:u w:color="000000"/>
-              </w:rPr>
-              <w:t>Utente</w:t>
+            </w:pPr>
+            <w:r>
+              <w:t>Sistema</w:t>
             </w:r>
           </w:p>
         </w:tc>
@@ -5505,38 +6154,18 @@
           </w:tcPr>
           <w:p>
             <w:pPr>
-              <w:pStyle w:val="Paragrafoelenco"/>
-              <w:numPr>
-                <w:ilvl w:val="0"/>
-                <w:numId w:val="9"/>
-              </w:numPr>
+              <w:spacing w:line="256" w:lineRule="auto"/>
+              <w:jc w:val="left"/>
               <w:cnfStyle w:val="000000000000" w:firstRow="0" w:lastRow="0" w:firstColumn="0" w:lastColumn="0" w:oddVBand="0" w:evenVBand="0" w:oddHBand="0" w:evenHBand="0" w:firstRowFirstColumn="0" w:firstRowLastColumn="0" w:lastRowFirstColumn="0" w:lastRowLastColumn="0"/>
-            </w:pPr>
-            <w:r>
-              <w:rPr>
-                <w:rFonts w:eastAsia="Roboto Condensed" w:cs="Roboto Condensed"/>
-                <w:color w:val="000000"/>
-                <w:u w:color="000000"/>
-              </w:rPr>
-              <w:t>Utenti/Clienti: sono interessati a ricevere risposte in maniera rapida alle loro richieste.</w:t>
-            </w:r>
-          </w:p>
-          <w:p>
-            <w:pPr>
-              <w:pStyle w:val="Paragrafoelenco"/>
-              <w:numPr>
-                <w:ilvl w:val="0"/>
-                <w:numId w:val="9"/>
-              </w:numPr>
-              <w:cnfStyle w:val="000000000000" w:firstRow="0" w:lastRow="0" w:firstColumn="0" w:lastColumn="0" w:oddVBand="0" w:evenVBand="0" w:oddHBand="0" w:evenHBand="0" w:firstRowFirstColumn="0" w:firstRowLastColumn="0" w:lastRowFirstColumn="0" w:lastRowLastColumn="0"/>
-            </w:pPr>
-            <w:r>
-              <w:rPr>
-                <w:rFonts w:eastAsia="Roboto Condensed" w:cs="Roboto Condensed"/>
-                <w:color w:val="000000"/>
-                <w:u w:color="000000"/>
-              </w:rPr>
-              <w:t>Operatore: vuole gestire le richieste degli utenti (diverse dalle prenotazioni), come modifica e cancellazione delle prenotazioni, gestione dei rimborsi, etc..</w:t>
+              <w:rPr>
+                <w:rFonts w:asciiTheme="minorHAnsi" w:hAnsiTheme="minorHAnsi"/>
+              </w:rPr>
+            </w:pPr>
+            <w:r>
+              <w:t>Utente generico: vuole registrarsi in modo semplice e veloce sul sito della Travels &amp; Trips per poter acquistare dei prodotti</w:t>
+            </w:r>
+            <w:r>
+              <w:t>.</w:t>
             </w:r>
           </w:p>
         </w:tc>
@@ -5567,15 +6196,9 @@
           </w:tcPr>
           <w:p>
             <w:pPr>
+              <w:jc w:val="left"/>
               <w:cnfStyle w:val="000000000000" w:firstRow="0" w:lastRow="0" w:firstColumn="0" w:lastColumn="0" w:oddVBand="0" w:evenVBand="0" w:oddHBand="0" w:evenHBand="0" w:firstRowFirstColumn="0" w:firstRowLastColumn="0" w:lastRowFirstColumn="0" w:lastRowLastColumn="0"/>
             </w:pPr>
-            <w:r>
-              <w:rPr>
-                <w:rFonts w:eastAsia="Roboto Condensed" w:cs="Roboto Condensed"/>
-                <w:u w:color="000000"/>
-              </w:rPr>
-              <w:t>L’operatore ha effettuato l’accesso al sistema con le credenziali valide.</w:t>
-            </w:r>
           </w:p>
         </w:tc>
       </w:tr>
@@ -5605,15 +6228,11 @@
           </w:tcPr>
           <w:p>
             <w:pPr>
+              <w:jc w:val="left"/>
               <w:cnfStyle w:val="000000000000" w:firstRow="0" w:lastRow="0" w:firstColumn="0" w:lastColumn="0" w:oddVBand="0" w:evenVBand="0" w:oddHBand="0" w:evenHBand="0" w:firstRowFirstColumn="0" w:firstRowLastColumn="0" w:lastRowFirstColumn="0" w:lastRowLastColumn="0"/>
             </w:pPr>
             <w:r>
-              <w:rPr>
-                <w:rFonts w:eastAsia="Roboto Condensed" w:cs="Roboto Condensed"/>
-                <w:color w:val="000000"/>
-                <w:u w:color="000000"/>
-              </w:rPr>
-              <w:t>Le richieste degli utenti vengono elaborate e gestite correttamente dall’operatore, che garantisce di soddisfare le esigenze dell’utente se possibile.</w:t>
+              <w:t>L'utente generico è registrato come cliente nel sistema.</w:t>
             </w:r>
           </w:p>
         </w:tc>
@@ -5633,10 +6252,7 @@
               <w:jc w:val="left"/>
             </w:pPr>
             <w:r>
-              <w:t xml:space="preserve">Scenario principale di </w:t>
-            </w:r>
-            <w:r>
-              <w:t>successo</w:t>
+              <w:t>Scenario principale di successo</w:t>
             </w:r>
           </w:p>
         </w:tc>
@@ -5647,9 +6263,880 @@
           </w:tcPr>
           <w:p>
             <w:pPr>
+              <w:pStyle w:val="Paragrafoelenco"/>
               <w:numPr>
                 <w:ilvl w:val="0"/>
-                <w:numId w:val="10"/>
+                <w:numId w:val="8"/>
+              </w:numPr>
+              <w:spacing w:line="256" w:lineRule="auto"/>
+              <w:jc w:val="left"/>
+              <w:cnfStyle w:val="000000000000" w:firstRow="0" w:lastRow="0" w:firstColumn="0" w:lastColumn="0" w:oddVBand="0" w:evenVBand="0" w:oddHBand="0" w:evenHBand="0" w:firstRowFirstColumn="0" w:firstRowLastColumn="0" w:lastRowFirstColumn="0" w:lastRowLastColumn="0"/>
+              <w:rPr>
+                <w:rFonts w:asciiTheme="minorHAnsi" w:hAnsiTheme="minorHAnsi"/>
+              </w:rPr>
+            </w:pPr>
+            <w:r>
+              <w:t xml:space="preserve">L'utente generico accede alla pagina di registrazione cliccando sul pulsante "Registrati" o un link simile presente nella homepage del sito dell'agenzia di viaggi. </w:t>
+            </w:r>
+          </w:p>
+          <w:p>
+            <w:pPr>
+              <w:pStyle w:val="Paragrafoelenco"/>
+              <w:numPr>
+                <w:ilvl w:val="0"/>
+                <w:numId w:val="8"/>
+              </w:numPr>
+              <w:spacing w:line="256" w:lineRule="auto"/>
+              <w:jc w:val="left"/>
+              <w:cnfStyle w:val="000000000000" w:firstRow="0" w:lastRow="0" w:firstColumn="0" w:lastColumn="0" w:oddVBand="0" w:evenVBand="0" w:oddHBand="0" w:evenHBand="0" w:firstRowFirstColumn="0" w:firstRowLastColumn="0" w:lastRowFirstColumn="0" w:lastRowLastColumn="0"/>
+            </w:pPr>
+            <w:r>
+              <w:t xml:space="preserve">Il sistema visualizza il modulo di registrazione con i campi richiesti per la creazione di un nuovo account. </w:t>
+            </w:r>
+          </w:p>
+          <w:p>
+            <w:pPr>
+              <w:pStyle w:val="Paragrafoelenco"/>
+              <w:numPr>
+                <w:ilvl w:val="0"/>
+                <w:numId w:val="8"/>
+              </w:numPr>
+              <w:spacing w:line="256" w:lineRule="auto"/>
+              <w:jc w:val="left"/>
+              <w:cnfStyle w:val="000000000000" w:firstRow="0" w:lastRow="0" w:firstColumn="0" w:lastColumn="0" w:oddVBand="0" w:evenVBand="0" w:oddHBand="0" w:evenHBand="0" w:firstRowFirstColumn="0" w:firstRowLastColumn="0" w:lastRowFirstColumn="0" w:lastRowLastColumn="0"/>
+            </w:pPr>
+            <w:r>
+              <w:t xml:space="preserve">L'utente compila i campi obbligatori del modulo, che includono: </w:t>
+            </w:r>
+          </w:p>
+          <w:p>
+            <w:pPr>
+              <w:pStyle w:val="Paragrafoelenco"/>
+              <w:numPr>
+                <w:ilvl w:val="1"/>
+                <w:numId w:val="8"/>
+              </w:numPr>
+              <w:spacing w:line="256" w:lineRule="auto"/>
+              <w:jc w:val="left"/>
+              <w:cnfStyle w:val="000000000000" w:firstRow="0" w:lastRow="0" w:firstColumn="0" w:lastColumn="0" w:oddVBand="0" w:evenVBand="0" w:oddHBand="0" w:evenHBand="0" w:firstRowFirstColumn="0" w:firstRowLastColumn="0" w:lastRowFirstColumn="0" w:lastRowLastColumn="0"/>
+            </w:pPr>
+            <w:r>
+              <w:t>Nome</w:t>
+            </w:r>
+            <w:r>
+              <w:t>.</w:t>
+            </w:r>
+          </w:p>
+          <w:p>
+            <w:pPr>
+              <w:pStyle w:val="Paragrafoelenco"/>
+              <w:numPr>
+                <w:ilvl w:val="1"/>
+                <w:numId w:val="8"/>
+              </w:numPr>
+              <w:spacing w:line="256" w:lineRule="auto"/>
+              <w:jc w:val="left"/>
+              <w:cnfStyle w:val="000000000000" w:firstRow="0" w:lastRow="0" w:firstColumn="0" w:lastColumn="0" w:oddVBand="0" w:evenVBand="0" w:oddHBand="0" w:evenHBand="0" w:firstRowFirstColumn="0" w:firstRowLastColumn="0" w:lastRowFirstColumn="0" w:lastRowLastColumn="0"/>
+            </w:pPr>
+            <w:r>
+              <w:t>Cognome</w:t>
+            </w:r>
+            <w:r>
+              <w:t>.</w:t>
+            </w:r>
+          </w:p>
+          <w:p>
+            <w:pPr>
+              <w:pStyle w:val="Paragrafoelenco"/>
+              <w:numPr>
+                <w:ilvl w:val="1"/>
+                <w:numId w:val="8"/>
+              </w:numPr>
+              <w:spacing w:line="256" w:lineRule="auto"/>
+              <w:jc w:val="left"/>
+              <w:cnfStyle w:val="000000000000" w:firstRow="0" w:lastRow="0" w:firstColumn="0" w:lastColumn="0" w:oddVBand="0" w:evenVBand="0" w:oddHBand="0" w:evenHBand="0" w:firstRowFirstColumn="0" w:firstRowLastColumn="0" w:lastRowFirstColumn="0" w:lastRowLastColumn="0"/>
+            </w:pPr>
+            <w:r>
+              <w:t xml:space="preserve">Indirizzo </w:t>
+            </w:r>
+            <w:r>
+              <w:t>e-mail.</w:t>
+            </w:r>
+            <w:r>
+              <w:t xml:space="preserve"> </w:t>
+            </w:r>
+          </w:p>
+          <w:p>
+            <w:pPr>
+              <w:pStyle w:val="Paragrafoelenco"/>
+              <w:numPr>
+                <w:ilvl w:val="1"/>
+                <w:numId w:val="8"/>
+              </w:numPr>
+              <w:spacing w:line="256" w:lineRule="auto"/>
+              <w:jc w:val="left"/>
+              <w:cnfStyle w:val="000000000000" w:firstRow="0" w:lastRow="0" w:firstColumn="0" w:lastColumn="0" w:oddVBand="0" w:evenVBand="0" w:oddHBand="0" w:evenHBand="0" w:firstRowFirstColumn="0" w:firstRowLastColumn="0" w:lastRowFirstColumn="0" w:lastRowLastColumn="0"/>
+            </w:pPr>
+            <w:r>
+              <w:t>Password</w:t>
+            </w:r>
+            <w:r>
+              <w:t>.</w:t>
+            </w:r>
+          </w:p>
+          <w:p>
+            <w:pPr>
+              <w:pStyle w:val="Paragrafoelenco"/>
+              <w:numPr>
+                <w:ilvl w:val="1"/>
+                <w:numId w:val="8"/>
+              </w:numPr>
+              <w:spacing w:line="256" w:lineRule="auto"/>
+              <w:jc w:val="left"/>
+              <w:cnfStyle w:val="000000000000" w:firstRow="0" w:lastRow="0" w:firstColumn="0" w:lastColumn="0" w:oddVBand="0" w:evenVBand="0" w:oddHBand="0" w:evenHBand="0" w:firstRowFirstColumn="0" w:firstRowLastColumn="0" w:lastRowFirstColumn="0" w:lastRowLastColumn="0"/>
+            </w:pPr>
+            <w:r>
+              <w:t>Metodo di pagamento preferito (carta di credito, PayPal, bonifico bancario, ecc.)</w:t>
+            </w:r>
+            <w:r>
+              <w:t>.</w:t>
+            </w:r>
+          </w:p>
+          <w:p>
+            <w:pPr>
+              <w:pStyle w:val="Paragrafoelenco"/>
+              <w:numPr>
+                <w:ilvl w:val="0"/>
+                <w:numId w:val="8"/>
+              </w:numPr>
+              <w:spacing w:line="256" w:lineRule="auto"/>
+              <w:jc w:val="left"/>
+              <w:cnfStyle w:val="000000000000" w:firstRow="0" w:lastRow="0" w:firstColumn="0" w:lastColumn="0" w:oddVBand="0" w:evenVBand="0" w:oddHBand="0" w:evenHBand="0" w:firstRowFirstColumn="0" w:firstRowLastColumn="0" w:lastRowFirstColumn="0" w:lastRowLastColumn="0"/>
+            </w:pPr>
+            <w:r>
+              <w:t xml:space="preserve"> L'utente invia il modulo compilato cliccando sul pulsante "Registrati" o un pulsante simile. </w:t>
+            </w:r>
+          </w:p>
+          <w:p>
+            <w:pPr>
+              <w:pStyle w:val="Paragrafoelenco"/>
+              <w:numPr>
+                <w:ilvl w:val="0"/>
+                <w:numId w:val="8"/>
+              </w:numPr>
+              <w:spacing w:line="256" w:lineRule="auto"/>
+              <w:jc w:val="left"/>
+              <w:cnfStyle w:val="000000000000" w:firstRow="0" w:lastRow="0" w:firstColumn="0" w:lastColumn="0" w:oddVBand="0" w:evenVBand="0" w:oddHBand="0" w:evenHBand="0" w:firstRowFirstColumn="0" w:firstRowLastColumn="0" w:lastRowFirstColumn="0" w:lastRowLastColumn="0"/>
+            </w:pPr>
+            <w:r>
+              <w:t xml:space="preserve"> Il sistema valida i dati inseriti dall'utente: </w:t>
+            </w:r>
+          </w:p>
+          <w:p>
+            <w:pPr>
+              <w:pStyle w:val="Paragrafoelenco"/>
+              <w:numPr>
+                <w:ilvl w:val="1"/>
+                <w:numId w:val="8"/>
+              </w:numPr>
+              <w:spacing w:line="256" w:lineRule="auto"/>
+              <w:jc w:val="left"/>
+              <w:cnfStyle w:val="000000000000" w:firstRow="0" w:lastRow="0" w:firstColumn="0" w:lastColumn="0" w:oddVBand="0" w:evenVBand="0" w:oddHBand="0" w:evenHBand="0" w:firstRowFirstColumn="0" w:firstRowLastColumn="0" w:lastRowFirstColumn="0" w:lastRowLastColumn="0"/>
+            </w:pPr>
+            <w:r>
+              <w:t xml:space="preserve">Verifica che l'indirizzo </w:t>
+            </w:r>
+            <w:r>
+              <w:t>e-mail</w:t>
+            </w:r>
+            <w:r>
+              <w:t xml:space="preserve"> sia unico nel sistema. </w:t>
+            </w:r>
+          </w:p>
+          <w:p>
+            <w:pPr>
+              <w:pStyle w:val="Paragrafoelenco"/>
+              <w:numPr>
+                <w:ilvl w:val="1"/>
+                <w:numId w:val="8"/>
+              </w:numPr>
+              <w:spacing w:line="256" w:lineRule="auto"/>
+              <w:jc w:val="left"/>
+              <w:cnfStyle w:val="000000000000" w:firstRow="0" w:lastRow="0" w:firstColumn="0" w:lastColumn="0" w:oddVBand="0" w:evenVBand="0" w:oddHBand="0" w:evenHBand="0" w:firstRowFirstColumn="0" w:firstRowLastColumn="0" w:lastRowFirstColumn="0" w:lastRowLastColumn="0"/>
+            </w:pPr>
+            <w:r>
+              <w:t xml:space="preserve">Verifica la validità dei dati di pagamento forniti. </w:t>
+            </w:r>
+          </w:p>
+          <w:p>
+            <w:pPr>
+              <w:pStyle w:val="Paragrafoelenco"/>
+              <w:numPr>
+                <w:ilvl w:val="0"/>
+                <w:numId w:val="8"/>
+              </w:numPr>
+              <w:spacing w:line="256" w:lineRule="auto"/>
+              <w:jc w:val="left"/>
+              <w:cnfStyle w:val="000000000000" w:firstRow="0" w:lastRow="0" w:firstColumn="0" w:lastColumn="0" w:oddVBand="0" w:evenVBand="0" w:oddHBand="0" w:evenHBand="0" w:firstRowFirstColumn="0" w:firstRowLastColumn="0" w:lastRowFirstColumn="0" w:lastRowLastColumn="0"/>
+            </w:pPr>
+            <w:r>
+              <w:t xml:space="preserve">Se i dati sono validi, il sistema crea un nuovo account utente con le informazioni fornite dall'utente e lo registra nel sistema come cliente. </w:t>
+            </w:r>
+          </w:p>
+          <w:p>
+            <w:pPr>
+              <w:pStyle w:val="Paragrafoelenco"/>
+              <w:numPr>
+                <w:ilvl w:val="0"/>
+                <w:numId w:val="8"/>
+              </w:numPr>
+              <w:spacing w:line="256" w:lineRule="auto"/>
+              <w:jc w:val="left"/>
+              <w:cnfStyle w:val="000000000000" w:firstRow="0" w:lastRow="0" w:firstColumn="0" w:lastColumn="0" w:oddVBand="0" w:evenVBand="0" w:oddHBand="0" w:evenHBand="0" w:firstRowFirstColumn="0" w:firstRowLastColumn="0" w:lastRowFirstColumn="0" w:lastRowLastColumn="0"/>
+            </w:pPr>
+            <w:r>
+              <w:t>Una volta registrato l'account, l'utente viene reindirizzato alla homepage del sito dell'agenzia di viaggi e può accedere con le credenziali appena create.</w:t>
+            </w:r>
+          </w:p>
+        </w:tc>
+      </w:tr>
+      <w:tr>
+        <w:trPr>
+          <w:trHeight w:val="20"/>
+        </w:trPr>
+        <w:tc>
+          <w:tcPr>
+            <w:cnfStyle w:val="001000000000" w:firstRow="0" w:lastRow="0" w:firstColumn="1" w:lastColumn="0" w:oddVBand="0" w:evenVBand="0" w:oddHBand="0" w:evenHBand="0" w:firstRowFirstColumn="0" w:firstRowLastColumn="0" w:lastRowFirstColumn="0" w:lastRowLastColumn="0"/>
+            <w:tcW w:w="1951" w:type="dxa"/>
+            <w:shd w:val="clear" w:color="auto" w:fill="2683C6" w:themeFill="accent2"/>
+          </w:tcPr>
+          <w:p>
+            <w:pPr>
+              <w:jc w:val="left"/>
+            </w:pPr>
+            <w:r>
+              <w:t>Estensioni</w:t>
+            </w:r>
+          </w:p>
+        </w:tc>
+        <w:tc>
+          <w:tcPr>
+            <w:tcW w:w="7827" w:type="dxa"/>
+            <w:shd w:val="clear" w:color="auto" w:fill="A3CEED" w:themeFill="accent2" w:themeFillTint="66"/>
+          </w:tcPr>
+          <w:p>
+            <w:pPr>
+              <w:spacing w:line="256" w:lineRule="auto"/>
+              <w:jc w:val="left"/>
+              <w:cnfStyle w:val="000000000000" w:firstRow="0" w:lastRow="0" w:firstColumn="0" w:lastColumn="0" w:oddVBand="0" w:evenVBand="0" w:oddHBand="0" w:evenHBand="0" w:firstRowFirstColumn="0" w:firstRowLastColumn="0" w:lastRowFirstColumn="0" w:lastRowLastColumn="0"/>
+              <w:rPr>
+                <w:rFonts w:asciiTheme="minorHAnsi" w:hAnsiTheme="minorHAnsi"/>
+                <w:u w:val="single"/>
+              </w:rPr>
+            </w:pPr>
+            <w:r>
+              <w:t xml:space="preserve">Verifica dell'indirizzo </w:t>
+            </w:r>
+            <w:r>
+              <w:t>e-mail</w:t>
+            </w:r>
+            <w:r>
+              <w:t>: Dopo</w:t>
+            </w:r>
+            <w:r>
+              <w:t xml:space="preserve"> la registrazione, il sistema potrebbe richiedere all'utente di confermare l'indirizzo </w:t>
+            </w:r>
+            <w:r>
+              <w:t>e-mail</w:t>
+            </w:r>
+            <w:r>
+              <w:t xml:space="preserve"> fornito cliccando su un link di conferma</w:t>
+            </w:r>
+            <w:r>
+              <w:t>.</w:t>
+            </w:r>
+          </w:p>
+          <w:p>
+            <w:pPr>
+              <w:spacing w:line="256" w:lineRule="auto"/>
+              <w:jc w:val="left"/>
+              <w:cnfStyle w:val="000000000000" w:firstRow="0" w:lastRow="0" w:firstColumn="0" w:lastColumn="0" w:oddVBand="0" w:evenVBand="0" w:oddHBand="0" w:evenHBand="0" w:firstRowFirstColumn="0" w:firstRowLastColumn="0" w:lastRowFirstColumn="0" w:lastRowLastColumn="0"/>
+              <w:rPr>
+                <w:u w:val="single"/>
+              </w:rPr>
+            </w:pPr>
+            <w:r>
+              <w:t>Integrazione con i social media: Il</w:t>
+            </w:r>
+            <w:r>
+              <w:t xml:space="preserve"> sistema potrebbe offrire agli utenti la possibilità di registrarsi utilizzando i loro account sui social media più popolari, come Facebook o Google. </w:t>
+            </w:r>
+          </w:p>
+        </w:tc>
+      </w:tr>
+      <w:tr>
+        <w:trPr>
+          <w:trHeight w:val="20"/>
+        </w:trPr>
+        <w:tc>
+          <w:tcPr>
+            <w:cnfStyle w:val="001000000000" w:firstRow="0" w:lastRow="0" w:firstColumn="1" w:lastColumn="0" w:oddVBand="0" w:evenVBand="0" w:oddHBand="0" w:evenHBand="0" w:firstRowFirstColumn="0" w:firstRowLastColumn="0" w:lastRowFirstColumn="0" w:lastRowLastColumn="0"/>
+            <w:tcW w:w="1951" w:type="dxa"/>
+            <w:shd w:val="clear" w:color="auto" w:fill="2683C6" w:themeFill="accent2"/>
+          </w:tcPr>
+          <w:p>
+            <w:pPr>
+              <w:jc w:val="left"/>
+            </w:pPr>
+            <w:r>
+              <w:t>Requisiti speciali</w:t>
+            </w:r>
+          </w:p>
+        </w:tc>
+        <w:tc>
+          <w:tcPr>
+            <w:tcW w:w="7827" w:type="dxa"/>
+            <w:shd w:val="clear" w:color="auto" w:fill="A3CEED" w:themeFill="accent2" w:themeFillTint="66"/>
+          </w:tcPr>
+          <w:p>
+            <w:pPr>
+              <w:spacing w:line="256" w:lineRule="auto"/>
+              <w:jc w:val="left"/>
+              <w:cnfStyle w:val="000000000000" w:firstRow="0" w:lastRow="0" w:firstColumn="0" w:lastColumn="0" w:oddVBand="0" w:evenVBand="0" w:oddHBand="0" w:evenHBand="0" w:firstRowFirstColumn="0" w:firstRowLastColumn="0" w:lastRowFirstColumn="0" w:lastRowLastColumn="0"/>
+              <w:rPr>
+                <w:rFonts w:asciiTheme="minorHAnsi" w:hAnsiTheme="minorHAnsi"/>
+                <w:u w:val="single"/>
+              </w:rPr>
+            </w:pPr>
+            <w:r>
+              <w:t>Sicurezza dei dati</w:t>
+            </w:r>
+            <w:r>
+              <w:t>: Dato che i dettagli personali e finanziari degli utenti vengono raccolti durante la registrazione, è essenziale che il sistema garantisca la massima sicurezza dei dati</w:t>
+            </w:r>
+            <w:r>
+              <w:t>.</w:t>
+            </w:r>
+          </w:p>
+        </w:tc>
+      </w:tr>
+      <w:tr>
+        <w:trPr>
+          <w:trHeight w:val="801"/>
+        </w:trPr>
+        <w:tc>
+          <w:tcPr>
+            <w:cnfStyle w:val="001000000000" w:firstRow="0" w:lastRow="0" w:firstColumn="1" w:lastColumn="0" w:oddVBand="0" w:evenVBand="0" w:oddHBand="0" w:evenHBand="0" w:firstRowFirstColumn="0" w:firstRowLastColumn="0" w:lastRowFirstColumn="0" w:lastRowLastColumn="0"/>
+            <w:tcW w:w="1951" w:type="dxa"/>
+            <w:shd w:val="clear" w:color="auto" w:fill="2683C6" w:themeFill="accent2"/>
+          </w:tcPr>
+          <w:p>
+            <w:pPr>
+              <w:jc w:val="left"/>
+            </w:pPr>
+            <w:r>
+              <w:t>elenco delle varianti tecnologiche e dei dati</w:t>
+            </w:r>
+          </w:p>
+        </w:tc>
+        <w:tc>
+          <w:tcPr>
+            <w:tcW w:w="7827" w:type="dxa"/>
+            <w:shd w:val="clear" w:color="auto" w:fill="A3CEED" w:themeFill="accent2" w:themeFillTint="66"/>
+          </w:tcPr>
+          <w:p>
+            <w:pPr>
+              <w:jc w:val="left"/>
+              <w:cnfStyle w:val="000000000000" w:firstRow="0" w:lastRow="0" w:firstColumn="0" w:lastColumn="0" w:oddVBand="0" w:evenVBand="0" w:oddHBand="0" w:evenHBand="0" w:firstRowFirstColumn="0" w:firstRowLastColumn="0" w:lastRowFirstColumn="0" w:lastRowLastColumn="0"/>
+            </w:pPr>
+          </w:p>
+        </w:tc>
+      </w:tr>
+      <w:tr>
+        <w:trPr>
+          <w:trHeight w:val="20"/>
+        </w:trPr>
+        <w:tc>
+          <w:tcPr>
+            <w:cnfStyle w:val="001000000000" w:firstRow="0" w:lastRow="0" w:firstColumn="1" w:lastColumn="0" w:oddVBand="0" w:evenVBand="0" w:oddHBand="0" w:evenHBand="0" w:firstRowFirstColumn="0" w:firstRowLastColumn="0" w:lastRowFirstColumn="0" w:lastRowLastColumn="0"/>
+            <w:tcW w:w="1951" w:type="dxa"/>
+            <w:shd w:val="clear" w:color="auto" w:fill="2683C6" w:themeFill="accent2"/>
+          </w:tcPr>
+          <w:p>
+            <w:pPr>
+              <w:jc w:val="left"/>
+            </w:pPr>
+            <w:r>
+              <w:t>Frequenza di ripetizione</w:t>
+            </w:r>
+          </w:p>
+        </w:tc>
+        <w:tc>
+          <w:tcPr>
+            <w:tcW w:w="7827" w:type="dxa"/>
+            <w:shd w:val="clear" w:color="auto" w:fill="A3CEED" w:themeFill="accent2" w:themeFillTint="66"/>
+          </w:tcPr>
+          <w:p>
+            <w:pPr>
+              <w:jc w:val="left"/>
+              <w:cnfStyle w:val="000000000000" w:firstRow="0" w:lastRow="0" w:firstColumn="0" w:lastColumn="0" w:oddVBand="0" w:evenVBand="0" w:oddHBand="0" w:evenHBand="0" w:firstRowFirstColumn="0" w:firstRowLastColumn="0" w:lastRowFirstColumn="0" w:lastRowLastColumn="0"/>
+            </w:pPr>
+            <w:r>
+              <w:t>U</w:t>
+            </w:r>
+            <w:r>
+              <w:t>na volta per utente generico</w:t>
+            </w:r>
+            <w:r>
+              <w:t>.</w:t>
+            </w:r>
+          </w:p>
+        </w:tc>
+      </w:tr>
+      <w:tr>
+        <w:trPr>
+          <w:trHeight w:val="20"/>
+        </w:trPr>
+        <w:tc>
+          <w:tcPr>
+            <w:cnfStyle w:val="001000000000" w:firstRow="0" w:lastRow="0" w:firstColumn="1" w:lastColumn="0" w:oddVBand="0" w:evenVBand="0" w:oddHBand="0" w:evenHBand="0" w:firstRowFirstColumn="0" w:firstRowLastColumn="0" w:lastRowFirstColumn="0" w:lastRowLastColumn="0"/>
+            <w:tcW w:w="1951" w:type="dxa"/>
+            <w:shd w:val="clear" w:color="auto" w:fill="2683C6" w:themeFill="accent2"/>
+          </w:tcPr>
+          <w:p>
+            <w:pPr>
+              <w:jc w:val="left"/>
+            </w:pPr>
+            <w:r>
+              <w:t>Varie</w:t>
+            </w:r>
+          </w:p>
+        </w:tc>
+        <w:tc>
+          <w:tcPr>
+            <w:tcW w:w="7827" w:type="dxa"/>
+            <w:shd w:val="clear" w:color="auto" w:fill="A3CEED" w:themeFill="accent2" w:themeFillTint="66"/>
+          </w:tcPr>
+          <w:p>
+            <w:pPr>
+              <w:tabs>
+                <w:tab w:val="left" w:pos="2265"/>
+              </w:tabs>
+              <w:jc w:val="left"/>
+              <w:cnfStyle w:val="000000000000" w:firstRow="0" w:lastRow="0" w:firstColumn="0" w:lastColumn="0" w:oddVBand="0" w:evenVBand="0" w:oddHBand="0" w:evenHBand="0" w:firstRowFirstColumn="0" w:firstRowLastColumn="0" w:lastRowFirstColumn="0" w:lastRowLastColumn="0"/>
+            </w:pPr>
+            <w:r>
+              <w:t>Nessuna</w:t>
+            </w:r>
+            <w:r>
+              <w:t>.</w:t>
+            </w:r>
+            <w:r>
+              <w:tab/>
+            </w:r>
+          </w:p>
+        </w:tc>
+      </w:tr>
+    </w:tbl>
+    <w:p>
+      <w:r>
+        <w:t xml:space="preserve">Denis </w:t>
+      </w:r>
+      <w:proofErr w:type="spellStart"/>
+      <w:r>
+        <w:t>D</w:t>
+      </w:r>
+      <w:r>
+        <w:t>e</w:t>
+      </w:r>
+      <w:r>
+        <w:t>g</w:t>
+      </w:r>
+      <w:r>
+        <w:t>eratu</w:t>
+      </w:r>
+      <w:proofErr w:type="spellEnd"/>
+      <w:r>
+        <w:t xml:space="preserve"> - 895835</w:t>
+      </w:r>
+    </w:p>
+    <w:p>
+      <w:pPr>
+        <w:pStyle w:val="Titolo3"/>
+      </w:pPr>
+      <w:bookmarkStart w:id="9" w:name="_Toc166404876"/>
+      <w:r>
+        <w:lastRenderedPageBreak/>
+        <w:t>Gestione richieste</w:t>
+      </w:r>
+      <w:bookmarkEnd w:id="9"/>
+    </w:p>
+    <w:tbl>
+      <w:tblPr>
+        <w:tblStyle w:val="Tabellagriglia5scura-colore3"/>
+        <w:tblW w:w="0" w:type="auto"/>
+        <w:tblLook w:val="06A0" w:firstRow="1" w:lastRow="0" w:firstColumn="1" w:lastColumn="0" w:noHBand="1" w:noVBand="1"/>
+      </w:tblPr>
+      <w:tblGrid>
+        <w:gridCol w:w="1951"/>
+        <w:gridCol w:w="7827"/>
+      </w:tblGrid>
+      <w:tr>
+        <w:trPr>
+          <w:cnfStyle w:val="100000000000" w:firstRow="1" w:lastRow="0" w:firstColumn="0" w:lastColumn="0" w:oddVBand="0" w:evenVBand="0" w:oddHBand="0" w:evenHBand="0" w:firstRowFirstColumn="0" w:firstRowLastColumn="0" w:lastRowFirstColumn="0" w:lastRowLastColumn="0"/>
+          <w:trHeight w:val="20"/>
+        </w:trPr>
+        <w:tc>
+          <w:tcPr>
+            <w:cnfStyle w:val="001000000000" w:firstRow="0" w:lastRow="0" w:firstColumn="1" w:lastColumn="0" w:oddVBand="0" w:evenVBand="0" w:oddHBand="0" w:evenHBand="0" w:firstRowFirstColumn="0" w:firstRowLastColumn="0" w:lastRowFirstColumn="0" w:lastRowLastColumn="0"/>
+            <w:tcW w:w="9778" w:type="dxa"/>
+            <w:gridSpan w:val="2"/>
+            <w:shd w:val="clear" w:color="auto" w:fill="2683C6" w:themeFill="accent2"/>
+          </w:tcPr>
+          <w:p>
+            <w:pPr>
+              <w:jc w:val="center"/>
+            </w:pPr>
+            <w:r>
+              <w:t>Caso d’uso</w:t>
+            </w:r>
+            <w:r>
+              <w:t xml:space="preserve"> gestione richieste</w:t>
+            </w:r>
+          </w:p>
+        </w:tc>
+      </w:tr>
+      <w:tr>
+        <w:trPr>
+          <w:trHeight w:val="20"/>
+        </w:trPr>
+        <w:tc>
+          <w:tcPr>
+            <w:cnfStyle w:val="001000000000" w:firstRow="0" w:lastRow="0" w:firstColumn="1" w:lastColumn="0" w:oddVBand="0" w:evenVBand="0" w:oddHBand="0" w:evenHBand="0" w:firstRowFirstColumn="0" w:firstRowLastColumn="0" w:lastRowFirstColumn="0" w:lastRowLastColumn="0"/>
+            <w:tcW w:w="1951" w:type="dxa"/>
+            <w:shd w:val="clear" w:color="auto" w:fill="2683C6" w:themeFill="accent2"/>
+          </w:tcPr>
+          <w:p>
+            <w:pPr>
+              <w:jc w:val="left"/>
+            </w:pPr>
+            <w:r>
+              <w:t>Portata</w:t>
+            </w:r>
+          </w:p>
+        </w:tc>
+        <w:tc>
+          <w:tcPr>
+            <w:tcW w:w="7827" w:type="dxa"/>
+            <w:shd w:val="clear" w:color="auto" w:fill="A3CEED" w:themeFill="accent2" w:themeFillTint="66"/>
+          </w:tcPr>
+          <w:p>
+            <w:pPr>
+              <w:cnfStyle w:val="000000000000" w:firstRow="0" w:lastRow="0" w:firstColumn="0" w:lastColumn="0" w:oddVBand="0" w:evenVBand="0" w:oddHBand="0" w:evenHBand="0" w:firstRowFirstColumn="0" w:firstRowLastColumn="0" w:lastRowFirstColumn="0" w:lastRowLastColumn="0"/>
+            </w:pPr>
+            <w:r>
+              <w:t>Trips &amp; Travels</w:t>
+            </w:r>
+          </w:p>
+        </w:tc>
+      </w:tr>
+      <w:tr>
+        <w:trPr>
+          <w:trHeight w:val="20"/>
+        </w:trPr>
+        <w:tc>
+          <w:tcPr>
+            <w:cnfStyle w:val="001000000000" w:firstRow="0" w:lastRow="0" w:firstColumn="1" w:lastColumn="0" w:oddVBand="0" w:evenVBand="0" w:oddHBand="0" w:evenHBand="0" w:firstRowFirstColumn="0" w:firstRowLastColumn="0" w:lastRowFirstColumn="0" w:lastRowLastColumn="0"/>
+            <w:tcW w:w="1951" w:type="dxa"/>
+            <w:shd w:val="clear" w:color="auto" w:fill="2683C6" w:themeFill="accent2"/>
+          </w:tcPr>
+          <w:p>
+            <w:pPr>
+              <w:jc w:val="left"/>
+            </w:pPr>
+            <w:r>
+              <w:t>Livello</w:t>
+            </w:r>
+          </w:p>
+        </w:tc>
+        <w:tc>
+          <w:tcPr>
+            <w:tcW w:w="7827" w:type="dxa"/>
+            <w:shd w:val="clear" w:color="auto" w:fill="A3CEED" w:themeFill="accent2" w:themeFillTint="66"/>
+          </w:tcPr>
+          <w:p>
+            <w:pPr>
+              <w:cnfStyle w:val="000000000000" w:firstRow="0" w:lastRow="0" w:firstColumn="0" w:lastColumn="0" w:oddVBand="0" w:evenVBand="0" w:oddHBand="0" w:evenHBand="0" w:firstRowFirstColumn="0" w:firstRowLastColumn="0" w:lastRowFirstColumn="0" w:lastRowLastColumn="0"/>
+            </w:pPr>
+            <w:r>
+              <w:rPr>
+                <w:rFonts w:eastAsia="Roboto Condensed" w:cs="Roboto Condensed"/>
+                <w:color w:val="000000"/>
+                <w:u w:color="000000"/>
+              </w:rPr>
+              <w:t>Obiettivo Utente</w:t>
+            </w:r>
+          </w:p>
+        </w:tc>
+      </w:tr>
+      <w:tr>
+        <w:trPr>
+          <w:trHeight w:val="20"/>
+        </w:trPr>
+        <w:tc>
+          <w:tcPr>
+            <w:cnfStyle w:val="001000000000" w:firstRow="0" w:lastRow="0" w:firstColumn="1" w:lastColumn="0" w:oddVBand="0" w:evenVBand="0" w:oddHBand="0" w:evenHBand="0" w:firstRowFirstColumn="0" w:firstRowLastColumn="0" w:lastRowFirstColumn="0" w:lastRowLastColumn="0"/>
+            <w:tcW w:w="1951" w:type="dxa"/>
+            <w:shd w:val="clear" w:color="auto" w:fill="2683C6" w:themeFill="accent2"/>
+          </w:tcPr>
+          <w:p>
+            <w:pPr>
+              <w:jc w:val="left"/>
+            </w:pPr>
+            <w:r>
+              <w:t>Attore primario</w:t>
+            </w:r>
+          </w:p>
+        </w:tc>
+        <w:tc>
+          <w:tcPr>
+            <w:tcW w:w="7827" w:type="dxa"/>
+            <w:shd w:val="clear" w:color="auto" w:fill="A3CEED" w:themeFill="accent2" w:themeFillTint="66"/>
+          </w:tcPr>
+          <w:p>
+            <w:pPr>
+              <w:cnfStyle w:val="000000000000" w:firstRow="0" w:lastRow="0" w:firstColumn="0" w:lastColumn="0" w:oddVBand="0" w:evenVBand="0" w:oddHBand="0" w:evenHBand="0" w:firstRowFirstColumn="0" w:firstRowLastColumn="0" w:lastRowFirstColumn="0" w:lastRowLastColumn="0"/>
+            </w:pPr>
+            <w:r>
+              <w:rPr>
+                <w:rFonts w:eastAsia="Roboto Condensed" w:cs="Roboto Condensed"/>
+                <w:color w:val="000000"/>
+                <w:u w:color="000000"/>
+              </w:rPr>
+              <w:t>Operatore</w:t>
+            </w:r>
+          </w:p>
+        </w:tc>
+      </w:tr>
+      <w:tr>
+        <w:trPr>
+          <w:trHeight w:val="20"/>
+        </w:trPr>
+        <w:tc>
+          <w:tcPr>
+            <w:cnfStyle w:val="001000000000" w:firstRow="0" w:lastRow="0" w:firstColumn="1" w:lastColumn="0" w:oddVBand="0" w:evenVBand="0" w:oddHBand="0" w:evenHBand="0" w:firstRowFirstColumn="0" w:firstRowLastColumn="0" w:lastRowFirstColumn="0" w:lastRowLastColumn="0"/>
+            <w:tcW w:w="1951" w:type="dxa"/>
+            <w:shd w:val="clear" w:color="auto" w:fill="2683C6" w:themeFill="accent2"/>
+          </w:tcPr>
+          <w:p>
+            <w:pPr>
+              <w:jc w:val="left"/>
+            </w:pPr>
+            <w:r>
+              <w:t>Attore finale</w:t>
+            </w:r>
+          </w:p>
+        </w:tc>
+        <w:tc>
+          <w:tcPr>
+            <w:tcW w:w="7827" w:type="dxa"/>
+            <w:shd w:val="clear" w:color="auto" w:fill="A3CEED" w:themeFill="accent2" w:themeFillTint="66"/>
+          </w:tcPr>
+          <w:p>
+            <w:pPr>
+              <w:cnfStyle w:val="000000000000" w:firstRow="0" w:lastRow="0" w:firstColumn="0" w:lastColumn="0" w:oddVBand="0" w:evenVBand="0" w:oddHBand="0" w:evenHBand="0" w:firstRowFirstColumn="0" w:firstRowLastColumn="0" w:lastRowFirstColumn="0" w:lastRowLastColumn="0"/>
+              <w:rPr>
+                <w:rFonts w:eastAsia="Roboto Condensed" w:cs="Roboto Condensed"/>
+                <w:color w:val="000000"/>
+                <w:u w:color="000000"/>
+              </w:rPr>
+            </w:pPr>
+            <w:r>
+              <w:rPr>
+                <w:rFonts w:eastAsia="Roboto Condensed" w:cs="Roboto Condensed"/>
+                <w:color w:val="000000"/>
+                <w:u w:color="000000"/>
+              </w:rPr>
+              <w:t>Utente</w:t>
+            </w:r>
+          </w:p>
+        </w:tc>
+      </w:tr>
+      <w:tr>
+        <w:trPr>
+          <w:trHeight w:val="20"/>
+        </w:trPr>
+        <w:tc>
+          <w:tcPr>
+            <w:cnfStyle w:val="001000000000" w:firstRow="0" w:lastRow="0" w:firstColumn="1" w:lastColumn="0" w:oddVBand="0" w:evenVBand="0" w:oddHBand="0" w:evenHBand="0" w:firstRowFirstColumn="0" w:firstRowLastColumn="0" w:lastRowFirstColumn="0" w:lastRowLastColumn="0"/>
+            <w:tcW w:w="1951" w:type="dxa"/>
+            <w:shd w:val="clear" w:color="auto" w:fill="2683C6" w:themeFill="accent2"/>
+          </w:tcPr>
+          <w:p>
+            <w:pPr>
+              <w:jc w:val="left"/>
+            </w:pPr>
+            <w:r>
+              <w:t>Parti interessate e interessi</w:t>
+            </w:r>
+          </w:p>
+        </w:tc>
+        <w:tc>
+          <w:tcPr>
+            <w:tcW w:w="7827" w:type="dxa"/>
+            <w:shd w:val="clear" w:color="auto" w:fill="A3CEED" w:themeFill="accent2" w:themeFillTint="66"/>
+          </w:tcPr>
+          <w:p>
+            <w:pPr>
+              <w:cnfStyle w:val="000000000000" w:firstRow="0" w:lastRow="0" w:firstColumn="0" w:lastColumn="0" w:oddVBand="0" w:evenVBand="0" w:oddHBand="0" w:evenHBand="0" w:firstRowFirstColumn="0" w:firstRowLastColumn="0" w:lastRowFirstColumn="0" w:lastRowLastColumn="0"/>
+            </w:pPr>
+            <w:r>
+              <w:rPr>
+                <w:rFonts w:eastAsia="Roboto Condensed" w:cs="Roboto Condensed"/>
+                <w:color w:val="000000"/>
+                <w:u w:color="000000"/>
+              </w:rPr>
+              <w:t>Utenti/Clienti: sono interessati a ricevere risposte in maniera rapida alle loro richieste.</w:t>
+            </w:r>
+          </w:p>
+          <w:p>
+            <w:pPr>
+              <w:cnfStyle w:val="000000000000" w:firstRow="0" w:lastRow="0" w:firstColumn="0" w:lastColumn="0" w:oddVBand="0" w:evenVBand="0" w:oddHBand="0" w:evenHBand="0" w:firstRowFirstColumn="0" w:firstRowLastColumn="0" w:lastRowFirstColumn="0" w:lastRowLastColumn="0"/>
+            </w:pPr>
+            <w:r>
+              <w:rPr>
+                <w:rFonts w:eastAsia="Roboto Condensed" w:cs="Roboto Condensed"/>
+                <w:color w:val="000000"/>
+                <w:u w:color="000000"/>
+              </w:rPr>
+              <w:t>Operatore: vuole gestire le richieste degli utenti (diverse dalle prenotazioni), come modifica e cancellazione delle prenotazioni, gestione dei rimborsi, etc..</w:t>
+            </w:r>
+          </w:p>
+        </w:tc>
+      </w:tr>
+      <w:tr>
+        <w:trPr>
+          <w:trHeight w:val="20"/>
+        </w:trPr>
+        <w:tc>
+          <w:tcPr>
+            <w:cnfStyle w:val="001000000000" w:firstRow="0" w:lastRow="0" w:firstColumn="1" w:lastColumn="0" w:oddVBand="0" w:evenVBand="0" w:oddHBand="0" w:evenHBand="0" w:firstRowFirstColumn="0" w:firstRowLastColumn="0" w:lastRowFirstColumn="0" w:lastRowLastColumn="0"/>
+            <w:tcW w:w="1951" w:type="dxa"/>
+            <w:shd w:val="clear" w:color="auto" w:fill="2683C6" w:themeFill="accent2"/>
+          </w:tcPr>
+          <w:p>
+            <w:pPr>
+              <w:jc w:val="left"/>
+            </w:pPr>
+            <w:r>
+              <w:t>Pre-condizioni</w:t>
+            </w:r>
+          </w:p>
+        </w:tc>
+        <w:tc>
+          <w:tcPr>
+            <w:tcW w:w="7827" w:type="dxa"/>
+            <w:shd w:val="clear" w:color="auto" w:fill="A3CEED" w:themeFill="accent2" w:themeFillTint="66"/>
+          </w:tcPr>
+          <w:p>
+            <w:pPr>
+              <w:cnfStyle w:val="000000000000" w:firstRow="0" w:lastRow="0" w:firstColumn="0" w:lastColumn="0" w:oddVBand="0" w:evenVBand="0" w:oddHBand="0" w:evenHBand="0" w:firstRowFirstColumn="0" w:firstRowLastColumn="0" w:lastRowFirstColumn="0" w:lastRowLastColumn="0"/>
+            </w:pPr>
+            <w:r>
+              <w:rPr>
+                <w:rFonts w:eastAsia="Roboto Condensed" w:cs="Roboto Condensed"/>
+                <w:u w:color="000000"/>
+              </w:rPr>
+              <w:t>L’operatore ha effettuato l’accesso al sistema con le credenziali valide.</w:t>
+            </w:r>
+          </w:p>
+        </w:tc>
+      </w:tr>
+      <w:tr>
+        <w:trPr>
+          <w:trHeight w:val="20"/>
+        </w:trPr>
+        <w:tc>
+          <w:tcPr>
+            <w:cnfStyle w:val="001000000000" w:firstRow="0" w:lastRow="0" w:firstColumn="1" w:lastColumn="0" w:oddVBand="0" w:evenVBand="0" w:oddHBand="0" w:evenHBand="0" w:firstRowFirstColumn="0" w:firstRowLastColumn="0" w:lastRowFirstColumn="0" w:lastRowLastColumn="0"/>
+            <w:tcW w:w="1951" w:type="dxa"/>
+            <w:shd w:val="clear" w:color="auto" w:fill="2683C6" w:themeFill="accent2"/>
+          </w:tcPr>
+          <w:p>
+            <w:pPr>
+              <w:jc w:val="left"/>
+            </w:pPr>
+            <w:r>
+              <w:t>Garanzia di successo</w:t>
+            </w:r>
+          </w:p>
+        </w:tc>
+        <w:tc>
+          <w:tcPr>
+            <w:tcW w:w="7827" w:type="dxa"/>
+            <w:shd w:val="clear" w:color="auto" w:fill="A3CEED" w:themeFill="accent2" w:themeFillTint="66"/>
+          </w:tcPr>
+          <w:p>
+            <w:pPr>
+              <w:cnfStyle w:val="000000000000" w:firstRow="0" w:lastRow="0" w:firstColumn="0" w:lastColumn="0" w:oddVBand="0" w:evenVBand="0" w:oddHBand="0" w:evenHBand="0" w:firstRowFirstColumn="0" w:firstRowLastColumn="0" w:lastRowFirstColumn="0" w:lastRowLastColumn="0"/>
+            </w:pPr>
+            <w:r>
+              <w:rPr>
+                <w:rFonts w:eastAsia="Roboto Condensed" w:cs="Roboto Condensed"/>
+                <w:color w:val="000000"/>
+                <w:u w:color="000000"/>
+              </w:rPr>
+              <w:t>Le richieste degli utenti vengono elaborate e gestite correttamente dall’operatore, che garantisce di soddisfare le esigenze dell’utente se possibile.</w:t>
+            </w:r>
+          </w:p>
+        </w:tc>
+      </w:tr>
+      <w:tr>
+        <w:trPr>
+          <w:trHeight w:val="20"/>
+        </w:trPr>
+        <w:tc>
+          <w:tcPr>
+            <w:cnfStyle w:val="001000000000" w:firstRow="0" w:lastRow="0" w:firstColumn="1" w:lastColumn="0" w:oddVBand="0" w:evenVBand="0" w:oddHBand="0" w:evenHBand="0" w:firstRowFirstColumn="0" w:firstRowLastColumn="0" w:lastRowFirstColumn="0" w:lastRowLastColumn="0"/>
+            <w:tcW w:w="1951" w:type="dxa"/>
+            <w:shd w:val="clear" w:color="auto" w:fill="2683C6" w:themeFill="accent2"/>
+          </w:tcPr>
+          <w:p>
+            <w:pPr>
+              <w:jc w:val="left"/>
+            </w:pPr>
+            <w:r>
+              <w:t xml:space="preserve">Scenario principale di </w:t>
+            </w:r>
+            <w:r>
+              <w:t>successo</w:t>
+            </w:r>
+          </w:p>
+        </w:tc>
+        <w:tc>
+          <w:tcPr>
+            <w:tcW w:w="7827" w:type="dxa"/>
+            <w:shd w:val="clear" w:color="auto" w:fill="A3CEED" w:themeFill="accent2" w:themeFillTint="66"/>
+          </w:tcPr>
+          <w:p>
+            <w:pPr>
+              <w:pBdr>
+                <w:top w:val="nil"/>
+                <w:left w:val="nil"/>
+                <w:bottom w:val="nil"/>
+                <w:right w:val="nil"/>
+                <w:between w:val="nil"/>
+                <w:bar w:val="nil"/>
+              </w:pBdr>
+              <w:cnfStyle w:val="000000000000" w:firstRow="0" w:lastRow="0" w:firstColumn="0" w:lastColumn="0" w:oddVBand="0" w:evenVBand="0" w:oddHBand="0" w:evenHBand="0" w:firstRowFirstColumn="0" w:firstRowLastColumn="0" w:lastRowFirstColumn="0" w:lastRowLastColumn="0"/>
+            </w:pPr>
+          </w:p>
+          <w:p>
+            <w:pPr>
+              <w:pStyle w:val="Paragrafoelenco"/>
+              <w:numPr>
+                <w:ilvl w:val="0"/>
+                <w:numId w:val="21"/>
               </w:numPr>
               <w:pBdr>
                 <w:top w:val="nil"/>
@@ -5662,19 +7149,15 @@
               <w:cnfStyle w:val="000000000000" w:firstRow="0" w:lastRow="0" w:firstColumn="0" w:lastColumn="0" w:oddVBand="0" w:evenVBand="0" w:oddHBand="0" w:evenHBand="0" w:firstRowFirstColumn="0" w:firstRowLastColumn="0" w:lastRowFirstColumn="0" w:lastRowLastColumn="0"/>
             </w:pPr>
             <w:r>
-              <w:rPr>
-                <w:rFonts w:eastAsia="Roboto Condensed" w:cs="Roboto Condensed"/>
-                <w:color w:val="000000"/>
-                <w:u w:color="000000"/>
-              </w:rPr>
               <w:t xml:space="preserve">L’operatore accede al sistema con le proprie credenziali. </w:t>
             </w:r>
           </w:p>
           <w:p>
             <w:pPr>
+              <w:pStyle w:val="Paragrafoelenco"/>
               <w:numPr>
                 <w:ilvl w:val="0"/>
-                <w:numId w:val="10"/>
+                <w:numId w:val="21"/>
               </w:numPr>
               <w:pBdr>
                 <w:top w:val="nil"/>
@@ -5687,19 +7170,15 @@
               <w:cnfStyle w:val="000000000000" w:firstRow="0" w:lastRow="0" w:firstColumn="0" w:lastColumn="0" w:oddVBand="0" w:evenVBand="0" w:oddHBand="0" w:evenHBand="0" w:firstRowFirstColumn="0" w:firstRowLastColumn="0" w:lastRowFirstColumn="0" w:lastRowLastColumn="0"/>
             </w:pPr>
             <w:r>
-              <w:rPr>
-                <w:rFonts w:eastAsia="Roboto Condensed" w:cs="Roboto Condensed"/>
-                <w:color w:val="000000"/>
-                <w:u w:color="000000"/>
-              </w:rPr>
               <w:t>L’operatore controlla l’elenco di richieste da parte degli utenti.</w:t>
             </w:r>
           </w:p>
           <w:p>
             <w:pPr>
+              <w:pStyle w:val="Paragrafoelenco"/>
               <w:numPr>
                 <w:ilvl w:val="0"/>
-                <w:numId w:val="10"/>
+                <w:numId w:val="21"/>
               </w:numPr>
               <w:pBdr>
                 <w:top w:val="nil"/>
@@ -5712,19 +7191,15 @@
               <w:cnfStyle w:val="000000000000" w:firstRow="0" w:lastRow="0" w:firstColumn="0" w:lastColumn="0" w:oddVBand="0" w:evenVBand="0" w:oddHBand="0" w:evenHBand="0" w:firstRowFirstColumn="0" w:firstRowLastColumn="0" w:lastRowFirstColumn="0" w:lastRowLastColumn="0"/>
             </w:pPr>
             <w:r>
-              <w:rPr>
-                <w:rFonts w:eastAsia="Roboto Condensed" w:cs="Roboto Condensed"/>
-                <w:color w:val="000000"/>
-                <w:u w:color="000000"/>
-              </w:rPr>
               <w:t>L’operatore sceglie una richiesta e ne analizza il contenuto.</w:t>
             </w:r>
           </w:p>
           <w:p>
             <w:pPr>
+              <w:pStyle w:val="Paragrafoelenco"/>
               <w:numPr>
                 <w:ilvl w:val="0"/>
-                <w:numId w:val="10"/>
+                <w:numId w:val="21"/>
               </w:numPr>
               <w:pBdr>
                 <w:top w:val="nil"/>
@@ -5737,19 +7212,15 @@
               <w:cnfStyle w:val="000000000000" w:firstRow="0" w:lastRow="0" w:firstColumn="0" w:lastColumn="0" w:oddVBand="0" w:evenVBand="0" w:oddHBand="0" w:evenHBand="0" w:firstRowFirstColumn="0" w:firstRowLastColumn="0" w:lastRowFirstColumn="0" w:lastRowLastColumn="0"/>
             </w:pPr>
             <w:r>
-              <w:rPr>
-                <w:rFonts w:eastAsia="Roboto Condensed" w:cs="Roboto Condensed"/>
-                <w:color w:val="000000"/>
-                <w:u w:color="000000"/>
-              </w:rPr>
               <w:t>L’operatore elabora la richiesta.</w:t>
             </w:r>
           </w:p>
           <w:p>
             <w:pPr>
+              <w:pStyle w:val="Paragrafoelenco"/>
               <w:numPr>
                 <w:ilvl w:val="0"/>
-                <w:numId w:val="10"/>
+                <w:numId w:val="21"/>
               </w:numPr>
               <w:pBdr>
                 <w:top w:val="nil"/>
@@ -5762,24 +7233,27 @@
               <w:cnfStyle w:val="000000000000" w:firstRow="0" w:lastRow="0" w:firstColumn="0" w:lastColumn="0" w:oddVBand="0" w:evenVBand="0" w:oddHBand="0" w:evenHBand="0" w:firstRowFirstColumn="0" w:firstRowLastColumn="0" w:lastRowFirstColumn="0" w:lastRowLastColumn="0"/>
             </w:pPr>
             <w:r>
-              <w:rPr>
-                <w:rFonts w:eastAsia="Roboto Condensed" w:cs="Roboto Condensed"/>
-                <w:color w:val="000000"/>
-                <w:u w:color="000000"/>
-              </w:rPr>
               <w:t>L’operatore si preoccupa di comunicare all’utente l’avvenuta elaborazione della richiesta e di fornire i nuovi dettagli.</w:t>
             </w:r>
           </w:p>
           <w:p>
             <w:pPr>
+              <w:pStyle w:val="Paragrafoelenco"/>
+              <w:numPr>
+                <w:ilvl w:val="0"/>
+                <w:numId w:val="21"/>
+              </w:numPr>
+              <w:pBdr>
+                <w:top w:val="nil"/>
+                <w:left w:val="nil"/>
+                <w:bottom w:val="nil"/>
+                <w:right w:val="nil"/>
+                <w:between w:val="nil"/>
+                <w:bar w:val="nil"/>
+              </w:pBdr>
               <w:cnfStyle w:val="000000000000" w:firstRow="0" w:lastRow="0" w:firstColumn="0" w:lastColumn="0" w:oddVBand="0" w:evenVBand="0" w:oddHBand="0" w:evenHBand="0" w:firstRowFirstColumn="0" w:firstRowLastColumn="0" w:lastRowFirstColumn="0" w:lastRowLastColumn="0"/>
             </w:pPr>
             <w:r>
-              <w:rPr>
-                <w:rFonts w:eastAsia="Roboto Condensed" w:cs="Roboto Condensed"/>
-                <w:color w:val="000000"/>
-                <w:u w:color="000000"/>
-              </w:rPr>
               <w:t>L’operatore aggiorna il sistema.</w:t>
             </w:r>
           </w:p>
@@ -6013,21 +7487,21 @@
       <w:pPr>
         <w:pStyle w:val="Titolo1"/>
       </w:pPr>
-      <w:bookmarkStart w:id="8" w:name="_Toc166325143"/>
+      <w:bookmarkStart w:id="10" w:name="_Toc166404877"/>
       <w:r>
         <w:t>Diagramma di Sequenza di Sistema</w:t>
       </w:r>
-      <w:bookmarkEnd w:id="8"/>
+      <w:bookmarkEnd w:id="10"/>
     </w:p>
     <w:p>
       <w:pPr>
         <w:pStyle w:val="Titolo3"/>
       </w:pPr>
-      <w:bookmarkStart w:id="9" w:name="_Toc166325144"/>
+      <w:bookmarkStart w:id="11" w:name="_Toc166404878"/>
       <w:r>
         <w:t>Diagramma di Sequenza di Sistema 1</w:t>
       </w:r>
-      <w:bookmarkEnd w:id="9"/>
+      <w:bookmarkEnd w:id="11"/>
     </w:p>
     <w:p>
       <w:r>
@@ -6035,9 +7509,11 @@
       </w:r>
     </w:p>
     <w:p>
+      <w:proofErr w:type="spellStart"/>
       <w:r>
         <w:t>etc</w:t>
       </w:r>
+      <w:proofErr w:type="spellEnd"/>
     </w:p>
     <w:p>
       <w:pPr>
@@ -6064,11 +7540,11 @@
       <w:pPr>
         <w:pStyle w:val="Titolo3"/>
       </w:pPr>
-      <w:bookmarkStart w:id="10" w:name="_Toc166325145"/>
+      <w:bookmarkStart w:id="12" w:name="_Toc166404879"/>
       <w:r>
         <w:t>Diagramma di Sequenza di Sistema 2</w:t>
       </w:r>
-      <w:bookmarkEnd w:id="10"/>
+      <w:bookmarkEnd w:id="12"/>
     </w:p>
     <w:p>
       <w:r>
@@ -6076,9 +7552,11 @@
       </w:r>
     </w:p>
     <w:p>
+      <w:proofErr w:type="spellStart"/>
       <w:r>
         <w:t>etc</w:t>
       </w:r>
+      <w:proofErr w:type="spellEnd"/>
     </w:p>
     <w:p>
       <w:pPr>
@@ -6105,21 +7583,21 @@
       <w:pPr>
         <w:pStyle w:val="Titolo1"/>
       </w:pPr>
-      <w:bookmarkStart w:id="11" w:name="_Toc166325146"/>
+      <w:bookmarkStart w:id="13" w:name="_Toc166404880"/>
       <w:r>
         <w:t>Contratti</w:t>
       </w:r>
-      <w:bookmarkEnd w:id="11"/>
+      <w:bookmarkEnd w:id="13"/>
     </w:p>
     <w:p>
       <w:pPr>
         <w:pStyle w:val="Titolo3"/>
       </w:pPr>
-      <w:bookmarkStart w:id="12" w:name="_Toc166325147"/>
+      <w:bookmarkStart w:id="14" w:name="_Toc166404881"/>
       <w:r>
         <w:t>Contratto 1</w:t>
       </w:r>
-      <w:bookmarkEnd w:id="12"/>
+      <w:bookmarkEnd w:id="14"/>
     </w:p>
     <w:p>
       <w:r>
@@ -6127,9 +7605,11 @@
       </w:r>
     </w:p>
     <w:p>
+      <w:proofErr w:type="spellStart"/>
       <w:r>
         <w:t>etc</w:t>
       </w:r>
+      <w:proofErr w:type="spellEnd"/>
     </w:p>
     <w:p>
       <w:pPr>
@@ -6156,11 +7636,11 @@
       <w:pPr>
         <w:pStyle w:val="Titolo3"/>
       </w:pPr>
-      <w:bookmarkStart w:id="13" w:name="_Toc166325148"/>
+      <w:bookmarkStart w:id="15" w:name="_Toc166404882"/>
       <w:r>
         <w:t>Contratto 2</w:t>
       </w:r>
-      <w:bookmarkEnd w:id="13"/>
+      <w:bookmarkEnd w:id="15"/>
     </w:p>
     <w:p>
       <w:r>
@@ -6168,9 +7648,11 @@
       </w:r>
     </w:p>
     <w:p>
+      <w:proofErr w:type="spellStart"/>
       <w:r>
         <w:t>etc</w:t>
       </w:r>
+      <w:proofErr w:type="spellEnd"/>
     </w:p>
     <w:p>
       <w:pPr>
@@ -6197,11 +7679,11 @@
       <w:pPr>
         <w:pStyle w:val="Titolo1"/>
       </w:pPr>
-      <w:bookmarkStart w:id="14" w:name="_Toc166325149"/>
+      <w:bookmarkStart w:id="16" w:name="_Toc166404883"/>
       <w:r>
         <w:t>Architettura Logica</w:t>
       </w:r>
-      <w:bookmarkEnd w:id="14"/>
+      <w:bookmarkEnd w:id="16"/>
     </w:p>
     <w:p>
       <w:pPr>
@@ -6224,76 +7706,34 @@
       <w:pPr>
         <w:pStyle w:val="Titolo1"/>
       </w:pPr>
-      <w:bookmarkStart w:id="15" w:name="_Toc166325150"/>
+      <w:bookmarkStart w:id="17" w:name="_Toc166404884"/>
       <w:r>
         <w:t>Diagramma delle Classi Software</w:t>
-      </w:r>
-      <w:bookmarkEnd w:id="15"/>
-    </w:p>
-    <w:p>
-      <w:pPr>
-        <w:pStyle w:val="Titolo2"/>
-      </w:pPr>
-      <w:bookmarkStart w:id="16" w:name="_Toc166325151"/>
-      <w:r>
-        <w:t>Package 1</w:t>
-      </w:r>
-      <w:bookmarkEnd w:id="16"/>
-    </w:p>
-    <w:p>
-      <w:pPr>
-        <w:pStyle w:val="Titolo3"/>
-      </w:pPr>
-      <w:bookmarkStart w:id="17" w:name="_Toc166325152"/>
-      <w:r>
-        <w:t>Sottopackage 1.1</w:t>
       </w:r>
       <w:bookmarkEnd w:id="17"/>
     </w:p>
     <w:p>
+      <w:pPr>
+        <w:pStyle w:val="Titolo2"/>
+      </w:pPr>
+      <w:bookmarkStart w:id="18" w:name="_Toc166404885"/>
       <w:r>
-        <w:t>[immagine]</w:t>
-      </w:r>
-    </w:p>
-    <w:p>
-      <w:pPr>
-        <w:pStyle w:val="Titolo3"/>
-      </w:pPr>
-      <w:bookmarkStart w:id="18" w:name="_Toc166325153"/>
-      <w:r>
-        <w:t>Sottopackage 1.2</w:t>
+        <w:t>Package 1</w:t>
       </w:r>
       <w:bookmarkEnd w:id="18"/>
     </w:p>
     <w:p>
+      <w:pPr>
+        <w:pStyle w:val="Titolo3"/>
+      </w:pPr>
+      <w:bookmarkStart w:id="19" w:name="_Toc166404886"/>
+      <w:proofErr w:type="spellStart"/>
       <w:r>
-        <w:t>[immagine]</w:t>
+        <w:t>Sottopackage</w:t>
       </w:r>
-    </w:p>
-    <w:p>
-      <w:pPr>
-        <w:jc w:val="left"/>
-      </w:pPr>
+      <w:proofErr w:type="spellEnd"/>
       <w:r>
-        <w:br w:type="page"/>
-      </w:r>
-    </w:p>
-    <w:p>
-      <w:pPr>
-        <w:pStyle w:val="Firmasegreta"/>
-      </w:pPr>
-      <w:r>
-        <w:lastRenderedPageBreak/>
-        <w:t>[Chi ha fatto questa pagina]</w:t>
-      </w:r>
-    </w:p>
-    <w:p>
-      <w:pPr>
-        <w:pStyle w:val="Titolo2"/>
-      </w:pPr>
-      <w:bookmarkStart w:id="19" w:name="_Toc166325154"/>
-      <w:r>
-        <w:t>Package 2</w:t>
+        <w:t xml:space="preserve"> 1.1</w:t>
       </w:r>
       <w:bookmarkEnd w:id="19"/>
     </w:p>
@@ -6304,6 +7744,26 @@
     </w:p>
     <w:p>
       <w:pPr>
+        <w:pStyle w:val="Titolo3"/>
+      </w:pPr>
+      <w:bookmarkStart w:id="20" w:name="_Toc166404887"/>
+      <w:proofErr w:type="spellStart"/>
+      <w:r>
+        <w:t>Sottopackage</w:t>
+      </w:r>
+      <w:proofErr w:type="spellEnd"/>
+      <w:r>
+        <w:t xml:space="preserve"> 1.2</w:t>
+      </w:r>
+      <w:bookmarkEnd w:id="20"/>
+    </w:p>
+    <w:p>
+      <w:r>
+        <w:t>[immagine]</w:t>
+      </w:r>
+    </w:p>
+    <w:p>
+      <w:pPr>
         <w:jc w:val="left"/>
       </w:pPr>
       <w:r>
@@ -6321,23 +7781,55 @@
     </w:p>
     <w:p>
       <w:pPr>
+        <w:pStyle w:val="Titolo2"/>
+      </w:pPr>
+      <w:bookmarkStart w:id="21" w:name="_Toc166404888"/>
+      <w:r>
+        <w:t>Package 2</w:t>
+      </w:r>
+      <w:bookmarkEnd w:id="21"/>
+    </w:p>
+    <w:p>
+      <w:r>
+        <w:t>[immagine]</w:t>
+      </w:r>
+    </w:p>
+    <w:p>
+      <w:pPr>
+        <w:jc w:val="left"/>
+      </w:pPr>
+      <w:r>
+        <w:br w:type="page"/>
+      </w:r>
+    </w:p>
+    <w:p>
+      <w:pPr>
+        <w:pStyle w:val="Firmasegreta"/>
+      </w:pPr>
+      <w:r>
+        <w:lastRenderedPageBreak/>
+        <w:t>[Chi ha fatto questa pagina]</w:t>
+      </w:r>
+    </w:p>
+    <w:p>
+      <w:pPr>
         <w:pStyle w:val="Titolo1"/>
       </w:pPr>
-      <w:bookmarkStart w:id="20" w:name="_Toc166325155"/>
+      <w:bookmarkStart w:id="22" w:name="_Toc166404889"/>
       <w:r>
         <w:t>Diagrammi di Sequenza</w:t>
       </w:r>
-      <w:bookmarkEnd w:id="20"/>
+      <w:bookmarkEnd w:id="22"/>
     </w:p>
     <w:p>
       <w:pPr>
         <w:pStyle w:val="Titolo3"/>
       </w:pPr>
-      <w:bookmarkStart w:id="21" w:name="_Toc166325156"/>
+      <w:bookmarkStart w:id="23" w:name="_Toc166404890"/>
       <w:r>
         <w:t>Diagramma di Sequenza 1</w:t>
       </w:r>
-      <w:bookmarkEnd w:id="21"/>
+      <w:bookmarkEnd w:id="23"/>
     </w:p>
     <w:p>
       <w:r>
@@ -6345,9 +7837,11 @@
       </w:r>
     </w:p>
     <w:p>
+      <w:proofErr w:type="spellStart"/>
       <w:r>
         <w:t>etc</w:t>
       </w:r>
+      <w:proofErr w:type="spellEnd"/>
     </w:p>
     <w:p>
       <w:pPr>
@@ -6374,11 +7868,11 @@
       <w:pPr>
         <w:pStyle w:val="Titolo3"/>
       </w:pPr>
-      <w:bookmarkStart w:id="22" w:name="_Toc166325157"/>
+      <w:bookmarkStart w:id="24" w:name="_Toc166404891"/>
       <w:r>
         <w:t>Diagramma di Sequenza 2</w:t>
       </w:r>
-      <w:bookmarkEnd w:id="22"/>
+      <w:bookmarkEnd w:id="24"/>
     </w:p>
     <w:p>
       <w:r>
@@ -6386,9 +7880,11 @@
       </w:r>
     </w:p>
     <w:p>
+      <w:proofErr w:type="spellStart"/>
       <w:r>
         <w:t>etc</w:t>
       </w:r>
+      <w:proofErr w:type="spellEnd"/>
     </w:p>
     <w:p>
       <w:pPr>
@@ -6415,31 +7911,33 @@
       <w:pPr>
         <w:pStyle w:val="Titolo1"/>
       </w:pPr>
-      <w:bookmarkStart w:id="23" w:name="_Toc166325158"/>
+      <w:bookmarkStart w:id="25" w:name="_Toc166404892"/>
       <w:r>
         <w:t>Pattern</w:t>
       </w:r>
-      <w:bookmarkEnd w:id="23"/>
+      <w:bookmarkEnd w:id="25"/>
     </w:p>
     <w:p>
       <w:pPr>
         <w:pStyle w:val="Titolo2"/>
       </w:pPr>
-      <w:bookmarkStart w:id="24" w:name="_Toc166325159"/>
+      <w:bookmarkStart w:id="26" w:name="_Toc166404893"/>
+      <w:proofErr w:type="spellStart"/>
       <w:r>
         <w:t>Grasp</w:t>
       </w:r>
-      <w:bookmarkEnd w:id="24"/>
+      <w:bookmarkEnd w:id="26"/>
+      <w:proofErr w:type="spellEnd"/>
     </w:p>
     <w:p>
       <w:pPr>
         <w:pStyle w:val="Titolo3"/>
       </w:pPr>
-      <w:bookmarkStart w:id="25" w:name="_Toc166325160"/>
+      <w:bookmarkStart w:id="27" w:name="_Toc166404894"/>
       <w:r>
         <w:t>Pattern 1</w:t>
       </w:r>
-      <w:bookmarkEnd w:id="25"/>
+      <w:bookmarkEnd w:id="27"/>
     </w:p>
     <w:p>
       <w:r>
@@ -6467,51 +7965,9 @@
       <w:pPr>
         <w:pStyle w:val="Titolo3"/>
       </w:pPr>
-      <w:bookmarkStart w:id="26" w:name="_Toc166325161"/>
+      <w:bookmarkStart w:id="28" w:name="_Toc166404895"/>
       <w:r>
         <w:t>Pattern 2</w:t>
-      </w:r>
-      <w:bookmarkEnd w:id="26"/>
-    </w:p>
-    <w:p>
-      <w:r>
-        <w:t>[??? immagine, tabella...]</w:t>
-      </w:r>
-    </w:p>
-    <w:p>
-      <w:pPr>
-        <w:jc w:val="left"/>
-      </w:pPr>
-      <w:r>
-        <w:br w:type="page"/>
-      </w:r>
-    </w:p>
-    <w:p>
-      <w:pPr>
-        <w:pStyle w:val="Firmasegreta"/>
-      </w:pPr>
-      <w:r>
-        <w:lastRenderedPageBreak/>
-        <w:t>[Chi ha fatto questa pagina]</w:t>
-      </w:r>
-    </w:p>
-    <w:p>
-      <w:pPr>
-        <w:pStyle w:val="Titolo2"/>
-      </w:pPr>
-      <w:bookmarkStart w:id="27" w:name="_Toc166325162"/>
-      <w:r>
-        <w:t>GoF</w:t>
-      </w:r>
-      <w:bookmarkEnd w:id="27"/>
-    </w:p>
-    <w:p>
-      <w:pPr>
-        <w:pStyle w:val="Titolo3"/>
-      </w:pPr>
-      <w:bookmarkStart w:id="28" w:name="_Toc166325163"/>
-      <w:r>
-        <w:t>Pattern 1</w:t>
       </w:r>
       <w:bookmarkEnd w:id="28"/>
     </w:p>
@@ -6539,13 +7995,25 @@
     </w:p>
     <w:p>
       <w:pPr>
-        <w:pStyle w:val="Titolo3"/>
-      </w:pPr>
-      <w:bookmarkStart w:id="29" w:name="_Toc166325164"/>
+        <w:pStyle w:val="Titolo2"/>
+      </w:pPr>
+      <w:bookmarkStart w:id="29" w:name="_Toc166404896"/>
+      <w:proofErr w:type="spellStart"/>
       <w:r>
-        <w:t>Pattern 2</w:t>
+        <w:t>GoF</w:t>
       </w:r>
       <w:bookmarkEnd w:id="29"/>
+      <w:proofErr w:type="spellEnd"/>
+    </w:p>
+    <w:p>
+      <w:pPr>
+        <w:pStyle w:val="Titolo3"/>
+      </w:pPr>
+      <w:bookmarkStart w:id="30" w:name="_Toc166404897"/>
+      <w:r>
+        <w:t>Pattern 1</w:t>
+      </w:r>
+      <w:bookmarkEnd w:id="30"/>
     </w:p>
     <w:p>
       <w:r>
@@ -6562,14 +8030,48 @@
     </w:p>
     <w:p>
       <w:pPr>
+        <w:pStyle w:val="Firmasegreta"/>
+      </w:pPr>
+      <w:r>
+        <w:lastRenderedPageBreak/>
+        <w:t>[Chi ha fatto questa pagina]</w:t>
+      </w:r>
+    </w:p>
+    <w:p>
+      <w:pPr>
+        <w:pStyle w:val="Titolo3"/>
+      </w:pPr>
+      <w:bookmarkStart w:id="31" w:name="_Toc166404898"/>
+      <w:r>
+        <w:t>Pattern 2</w:t>
+      </w:r>
+      <w:bookmarkEnd w:id="31"/>
+    </w:p>
+    <w:p>
+      <w:r>
+        <w:t>[??? immagine, tabella...]</w:t>
+      </w:r>
+    </w:p>
+    <w:p>
+      <w:pPr>
+        <w:jc w:val="left"/>
+      </w:pPr>
+      <w:r>
+        <w:br w:type="page"/>
+      </w:r>
+    </w:p>
+    <w:p>
+      <w:pPr>
         <w:pStyle w:val="Titolo1"/>
       </w:pPr>
-      <w:bookmarkStart w:id="30" w:name="_Toc166325165"/>
+      <w:bookmarkStart w:id="32" w:name="_Toc166404899"/>
+      <w:proofErr w:type="spellStart"/>
       <w:r>
         <w:lastRenderedPageBreak/>
         <w:t>ReadMe</w:t>
       </w:r>
-      <w:bookmarkEnd w:id="30"/>
+      <w:bookmarkEnd w:id="32"/>
+      <w:proofErr w:type="spellEnd"/>
     </w:p>
     <w:p>
       <w:r>
@@ -6811,7 +8313,25 @@
                     <w:i/>
                     <w:iCs/>
                   </w:rPr>
-                  <w:t>/06/2023 – CdL Informatica @</w:t>
+                  <w:t xml:space="preserve">/06/2023 – </w:t>
+                </w:r>
+                <w:proofErr w:type="spellStart"/>
+                <w:r>
+                  <w:rPr>
+                    <w:rFonts w:ascii="Avenir Next LT Pro" w:hAnsi="Avenir Next LT Pro"/>
+                    <w:i/>
+                    <w:iCs/>
+                  </w:rPr>
+                  <w:t>CdL</w:t>
+                </w:r>
+                <w:proofErr w:type="spellEnd"/>
+                <w:r>
+                  <w:rPr>
+                    <w:rFonts w:ascii="Avenir Next LT Pro" w:hAnsi="Avenir Next LT Pro"/>
+                    <w:i/>
+                    <w:iCs/>
+                  </w:rPr>
+                  <w:t xml:space="preserve"> Informatica @</w:t>
                 </w:r>
                 <w:r>
                   <w:rPr>
@@ -6833,7 +8353,7 @@
         <w:noProof/>
       </w:rPr>
       <w:pict w14:anchorId="4A4D94AE">
-        <v:shape id="Goccia 2" o:spid="_x0000_s1026" style="position:absolute;left:0;text-align:left;margin-left:-2.2pt;margin-top:0;width:51pt;height:51pt;flip:y;z-index:251659264;visibility:visible;mso-wrap-style:square;mso-width-percent:0;mso-height-percent:0;mso-wrap-distance-left:9pt;mso-wrap-distance-top:0;mso-wrap-distance-right:9pt;mso-wrap-distance-bottom:0;mso-position-horizontal:right;mso-position-horizontal-relative:page;mso-position-vertical:bottom;mso-position-vertical-relative:page;mso-width-percent:0;mso-height-percent:0;mso-width-relative:margin;mso-height-relative:margin;v-text-anchor:middle" coordsize="648000,648000" o:spt="100" o:gfxdata="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" adj="-11796480,,5400" path="m,324000c,145060,145060,,324000,l648000,r,324000c648000,502940,502940,648000,324000,648000,145060,648000,,502940,,324000xe" fillcolor="#1cade4 [3204]" stroked="f" strokeweight="1pt">
+        <v:shape id="Goccia 2" o:spid="_x0000_s1026" style="position:absolute;left:0;text-align:left;margin-left:-2.8pt;margin-top:0;width:51pt;height:51pt;flip:y;z-index:251659264;visibility:visible;mso-wrap-style:square;mso-width-percent:0;mso-height-percent:0;mso-wrap-distance-left:9pt;mso-wrap-distance-top:0;mso-wrap-distance-right:9pt;mso-wrap-distance-bottom:0;mso-position-horizontal:right;mso-position-horizontal-relative:page;mso-position-vertical:bottom;mso-position-vertical-relative:page;mso-width-percent:0;mso-height-percent:0;mso-width-relative:margin;mso-height-relative:margin;v-text-anchor:middle" coordsize="648000,648000" o:spt="100" o:gfxdata="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" adj="-11796480,,5400" path="m,324000c,145060,145060,,324000,l648000,r,324000c648000,502940,502940,648000,324000,648000,145060,648000,,502940,,324000xe" fillcolor="#1cade4 [3204]" stroked="f" strokeweight="1pt">
           <v:fill color2="#335b74 [3215]" angle="135" focus="100%" type="gradient"/>
           <v:stroke joinstyle="miter"/>
           <v:formulas/>
@@ -6905,18 +8425,9 @@
     <w:fldSimple w:instr=" STYLEREF  &quot;Car. predefinito paragrafo&quot;  \* MERGEFORMAT ">
       <w:r>
         <w:rPr>
-          <w:b/>
-          <w:bCs/>
-          <w:noProof/>
-          <w:lang w:val="en-US"/>
-        </w:rPr>
-        <w:t>Denis</w:t>
-      </w:r>
-      <w:r>
-        <w:rPr>
           <w:noProof/>
         </w:rPr>
-        <w:t xml:space="preserve"> Degeratu - 895835</w:t>
+        <w:t>Filippo Gentili - 899906</w:t>
       </w:r>
       <w:r>
         <w:rPr>
@@ -7027,6 +8538,92 @@
     </w:lvl>
   </w:abstractNum>
   <w:abstractNum w:abstractNumId="1" w15:restartNumberingAfterBreak="0">
+    <w:nsid w:val="0D18760F"/>
+    <w:multiLevelType w:val="hybridMultilevel"/>
+    <w:tmpl w:val="DD1AA8C2"/>
+    <w:lvl w:ilvl="0" w:tplc="0410000F">
+      <w:start w:val="1"/>
+      <w:numFmt w:val="decimal"/>
+      <w:lvlText w:val="%1."/>
+      <w:lvlJc w:val="left"/>
+      <w:pPr>
+        <w:ind w:left="720" w:hanging="360"/>
+      </w:pPr>
+    </w:lvl>
+    <w:lvl w:ilvl="1" w:tplc="04100019" w:tentative="1">
+      <w:start w:val="1"/>
+      <w:numFmt w:val="lowerLetter"/>
+      <w:lvlText w:val="%2."/>
+      <w:lvlJc w:val="left"/>
+      <w:pPr>
+        <w:ind w:left="1440" w:hanging="360"/>
+      </w:pPr>
+    </w:lvl>
+    <w:lvl w:ilvl="2" w:tplc="0410001B" w:tentative="1">
+      <w:start w:val="1"/>
+      <w:numFmt w:val="lowerRoman"/>
+      <w:lvlText w:val="%3."/>
+      <w:lvlJc w:val="right"/>
+      <w:pPr>
+        <w:ind w:left="2160" w:hanging="180"/>
+      </w:pPr>
+    </w:lvl>
+    <w:lvl w:ilvl="3" w:tplc="0410000F" w:tentative="1">
+      <w:start w:val="1"/>
+      <w:numFmt w:val="decimal"/>
+      <w:lvlText w:val="%4."/>
+      <w:lvlJc w:val="left"/>
+      <w:pPr>
+        <w:ind w:left="2880" w:hanging="360"/>
+      </w:pPr>
+    </w:lvl>
+    <w:lvl w:ilvl="4" w:tplc="04100019" w:tentative="1">
+      <w:start w:val="1"/>
+      <w:numFmt w:val="lowerLetter"/>
+      <w:lvlText w:val="%5."/>
+      <w:lvlJc w:val="left"/>
+      <w:pPr>
+        <w:ind w:left="3600" w:hanging="360"/>
+      </w:pPr>
+    </w:lvl>
+    <w:lvl w:ilvl="5" w:tplc="0410001B" w:tentative="1">
+      <w:start w:val="1"/>
+      <w:numFmt w:val="lowerRoman"/>
+      <w:lvlText w:val="%6."/>
+      <w:lvlJc w:val="right"/>
+      <w:pPr>
+        <w:ind w:left="4320" w:hanging="180"/>
+      </w:pPr>
+    </w:lvl>
+    <w:lvl w:ilvl="6" w:tplc="0410000F" w:tentative="1">
+      <w:start w:val="1"/>
+      <w:numFmt w:val="decimal"/>
+      <w:lvlText w:val="%7."/>
+      <w:lvlJc w:val="left"/>
+      <w:pPr>
+        <w:ind w:left="5040" w:hanging="360"/>
+      </w:pPr>
+    </w:lvl>
+    <w:lvl w:ilvl="7" w:tplc="04100019" w:tentative="1">
+      <w:start w:val="1"/>
+      <w:numFmt w:val="lowerLetter"/>
+      <w:lvlText w:val="%8."/>
+      <w:lvlJc w:val="left"/>
+      <w:pPr>
+        <w:ind w:left="5760" w:hanging="360"/>
+      </w:pPr>
+    </w:lvl>
+    <w:lvl w:ilvl="8" w:tplc="0410001B" w:tentative="1">
+      <w:start w:val="1"/>
+      <w:numFmt w:val="lowerRoman"/>
+      <w:lvlText w:val="%9."/>
+      <w:lvlJc w:val="right"/>
+      <w:pPr>
+        <w:ind w:left="6480" w:hanging="180"/>
+      </w:pPr>
+    </w:lvl>
+  </w:abstractNum>
+  <w:abstractNum w:abstractNumId="2" w15:restartNumberingAfterBreak="0">
     <w:nsid w:val="0FEA308E"/>
     <w:multiLevelType w:val="hybridMultilevel"/>
     <w:tmpl w:val="397CD64C"/>
@@ -7139,7 +8736,93 @@
       </w:rPr>
     </w:lvl>
   </w:abstractNum>
-  <w:abstractNum w:abstractNumId="2" w15:restartNumberingAfterBreak="0">
+  <w:abstractNum w:abstractNumId="3" w15:restartNumberingAfterBreak="0">
+    <w:nsid w:val="10B34A59"/>
+    <w:multiLevelType w:val="hybridMultilevel"/>
+    <w:tmpl w:val="9CCE0202"/>
+    <w:lvl w:ilvl="0" w:tplc="FFFFFFFF">
+      <w:start w:val="1"/>
+      <w:numFmt w:val="decimal"/>
+      <w:lvlText w:val="%1."/>
+      <w:lvlJc w:val="left"/>
+      <w:pPr>
+        <w:ind w:left="720" w:hanging="360"/>
+      </w:pPr>
+    </w:lvl>
+    <w:lvl w:ilvl="1" w:tplc="FFFFFFFF" w:tentative="1">
+      <w:start w:val="1"/>
+      <w:numFmt w:val="lowerLetter"/>
+      <w:lvlText w:val="%2."/>
+      <w:lvlJc w:val="left"/>
+      <w:pPr>
+        <w:ind w:left="1440" w:hanging="360"/>
+      </w:pPr>
+    </w:lvl>
+    <w:lvl w:ilvl="2" w:tplc="FFFFFFFF" w:tentative="1">
+      <w:start w:val="1"/>
+      <w:numFmt w:val="lowerRoman"/>
+      <w:lvlText w:val="%3."/>
+      <w:lvlJc w:val="right"/>
+      <w:pPr>
+        <w:ind w:left="2160" w:hanging="180"/>
+      </w:pPr>
+    </w:lvl>
+    <w:lvl w:ilvl="3" w:tplc="FFFFFFFF" w:tentative="1">
+      <w:start w:val="1"/>
+      <w:numFmt w:val="decimal"/>
+      <w:lvlText w:val="%4."/>
+      <w:lvlJc w:val="left"/>
+      <w:pPr>
+        <w:ind w:left="2880" w:hanging="360"/>
+      </w:pPr>
+    </w:lvl>
+    <w:lvl w:ilvl="4" w:tplc="FFFFFFFF" w:tentative="1">
+      <w:start w:val="1"/>
+      <w:numFmt w:val="lowerLetter"/>
+      <w:lvlText w:val="%5."/>
+      <w:lvlJc w:val="left"/>
+      <w:pPr>
+        <w:ind w:left="3600" w:hanging="360"/>
+      </w:pPr>
+    </w:lvl>
+    <w:lvl w:ilvl="5" w:tplc="FFFFFFFF" w:tentative="1">
+      <w:start w:val="1"/>
+      <w:numFmt w:val="lowerRoman"/>
+      <w:lvlText w:val="%6."/>
+      <w:lvlJc w:val="right"/>
+      <w:pPr>
+        <w:ind w:left="4320" w:hanging="180"/>
+      </w:pPr>
+    </w:lvl>
+    <w:lvl w:ilvl="6" w:tplc="FFFFFFFF" w:tentative="1">
+      <w:start w:val="1"/>
+      <w:numFmt w:val="decimal"/>
+      <w:lvlText w:val="%7."/>
+      <w:lvlJc w:val="left"/>
+      <w:pPr>
+        <w:ind w:left="5040" w:hanging="360"/>
+      </w:pPr>
+    </w:lvl>
+    <w:lvl w:ilvl="7" w:tplc="FFFFFFFF" w:tentative="1">
+      <w:start w:val="1"/>
+      <w:numFmt w:val="lowerLetter"/>
+      <w:lvlText w:val="%8."/>
+      <w:lvlJc w:val="left"/>
+      <w:pPr>
+        <w:ind w:left="5760" w:hanging="360"/>
+      </w:pPr>
+    </w:lvl>
+    <w:lvl w:ilvl="8" w:tplc="FFFFFFFF" w:tentative="1">
+      <w:start w:val="1"/>
+      <w:numFmt w:val="lowerRoman"/>
+      <w:lvlText w:val="%9."/>
+      <w:lvlJc w:val="right"/>
+      <w:pPr>
+        <w:ind w:left="6480" w:hanging="180"/>
+      </w:pPr>
+    </w:lvl>
+  </w:abstractNum>
+  <w:abstractNum w:abstractNumId="4" w15:restartNumberingAfterBreak="0">
     <w:nsid w:val="110B0D56"/>
     <w:multiLevelType w:val="hybridMultilevel"/>
     <w:tmpl w:val="A5BA7210"/>
@@ -7225,7 +8908,7 @@
       </w:pPr>
     </w:lvl>
   </w:abstractNum>
-  <w:abstractNum w:abstractNumId="3" w15:restartNumberingAfterBreak="0">
+  <w:abstractNum w:abstractNumId="5" w15:restartNumberingAfterBreak="0">
     <w:nsid w:val="11825517"/>
     <w:multiLevelType w:val="hybridMultilevel"/>
     <w:tmpl w:val="E6725F9C"/>
@@ -7314,7 +8997,381 @@
       </w:pPr>
     </w:lvl>
   </w:abstractNum>
-  <w:abstractNum w:abstractNumId="4" w15:restartNumberingAfterBreak="0">
+  <w:abstractNum w:abstractNumId="6" w15:restartNumberingAfterBreak="0">
+    <w:nsid w:val="1C424BED"/>
+    <w:multiLevelType w:val="hybridMultilevel"/>
+    <w:tmpl w:val="F1D05E02"/>
+    <w:lvl w:ilvl="0" w:tplc="D06C732A">
+      <w:start w:val="1"/>
+      <w:numFmt w:val="decimal"/>
+      <w:lvlText w:val="5a.%1"/>
+      <w:lvlJc w:val="left"/>
+      <w:pPr>
+        <w:ind w:left="720" w:hanging="360"/>
+      </w:pPr>
+      <w:rPr>
+        <w:rFonts w:hint="default"/>
+      </w:rPr>
+    </w:lvl>
+    <w:lvl w:ilvl="1" w:tplc="04100019" w:tentative="1">
+      <w:start w:val="1"/>
+      <w:numFmt w:val="lowerLetter"/>
+      <w:lvlText w:val="%2."/>
+      <w:lvlJc w:val="left"/>
+      <w:pPr>
+        <w:ind w:left="1440" w:hanging="360"/>
+      </w:pPr>
+    </w:lvl>
+    <w:lvl w:ilvl="2" w:tplc="0410001B" w:tentative="1">
+      <w:start w:val="1"/>
+      <w:numFmt w:val="lowerRoman"/>
+      <w:lvlText w:val="%3."/>
+      <w:lvlJc w:val="right"/>
+      <w:pPr>
+        <w:ind w:left="2160" w:hanging="180"/>
+      </w:pPr>
+    </w:lvl>
+    <w:lvl w:ilvl="3" w:tplc="0410000F" w:tentative="1">
+      <w:start w:val="1"/>
+      <w:numFmt w:val="decimal"/>
+      <w:lvlText w:val="%4."/>
+      <w:lvlJc w:val="left"/>
+      <w:pPr>
+        <w:ind w:left="2880" w:hanging="360"/>
+      </w:pPr>
+    </w:lvl>
+    <w:lvl w:ilvl="4" w:tplc="04100019" w:tentative="1">
+      <w:start w:val="1"/>
+      <w:numFmt w:val="lowerLetter"/>
+      <w:lvlText w:val="%5."/>
+      <w:lvlJc w:val="left"/>
+      <w:pPr>
+        <w:ind w:left="3600" w:hanging="360"/>
+      </w:pPr>
+    </w:lvl>
+    <w:lvl w:ilvl="5" w:tplc="0410001B" w:tentative="1">
+      <w:start w:val="1"/>
+      <w:numFmt w:val="lowerRoman"/>
+      <w:lvlText w:val="%6."/>
+      <w:lvlJc w:val="right"/>
+      <w:pPr>
+        <w:ind w:left="4320" w:hanging="180"/>
+      </w:pPr>
+    </w:lvl>
+    <w:lvl w:ilvl="6" w:tplc="0410000F" w:tentative="1">
+      <w:start w:val="1"/>
+      <w:numFmt w:val="decimal"/>
+      <w:lvlText w:val="%7."/>
+      <w:lvlJc w:val="left"/>
+      <w:pPr>
+        <w:ind w:left="5040" w:hanging="360"/>
+      </w:pPr>
+    </w:lvl>
+    <w:lvl w:ilvl="7" w:tplc="04100019" w:tentative="1">
+      <w:start w:val="1"/>
+      <w:numFmt w:val="lowerLetter"/>
+      <w:lvlText w:val="%8."/>
+      <w:lvlJc w:val="left"/>
+      <w:pPr>
+        <w:ind w:left="5760" w:hanging="360"/>
+      </w:pPr>
+    </w:lvl>
+    <w:lvl w:ilvl="8" w:tplc="0410001B" w:tentative="1">
+      <w:start w:val="1"/>
+      <w:numFmt w:val="lowerRoman"/>
+      <w:lvlText w:val="%9."/>
+      <w:lvlJc w:val="right"/>
+      <w:pPr>
+        <w:ind w:left="6480" w:hanging="180"/>
+      </w:pPr>
+    </w:lvl>
+  </w:abstractNum>
+  <w:abstractNum w:abstractNumId="7" w15:restartNumberingAfterBreak="0">
+    <w:nsid w:val="1D0F6FCC"/>
+    <w:multiLevelType w:val="hybridMultilevel"/>
+    <w:tmpl w:val="6FF6C9AA"/>
+    <w:lvl w:ilvl="0" w:tplc="0410000F">
+      <w:start w:val="1"/>
+      <w:numFmt w:val="decimal"/>
+      <w:lvlText w:val="%1."/>
+      <w:lvlJc w:val="left"/>
+      <w:pPr>
+        <w:ind w:left="720" w:hanging="360"/>
+      </w:pPr>
+    </w:lvl>
+    <w:lvl w:ilvl="1" w:tplc="04100019" w:tentative="1">
+      <w:start w:val="1"/>
+      <w:numFmt w:val="lowerLetter"/>
+      <w:lvlText w:val="%2."/>
+      <w:lvlJc w:val="left"/>
+      <w:pPr>
+        <w:ind w:left="1440" w:hanging="360"/>
+      </w:pPr>
+    </w:lvl>
+    <w:lvl w:ilvl="2" w:tplc="0410001B" w:tentative="1">
+      <w:start w:val="1"/>
+      <w:numFmt w:val="lowerRoman"/>
+      <w:lvlText w:val="%3."/>
+      <w:lvlJc w:val="right"/>
+      <w:pPr>
+        <w:ind w:left="2160" w:hanging="180"/>
+      </w:pPr>
+    </w:lvl>
+    <w:lvl w:ilvl="3" w:tplc="0410000F" w:tentative="1">
+      <w:start w:val="1"/>
+      <w:numFmt w:val="decimal"/>
+      <w:lvlText w:val="%4."/>
+      <w:lvlJc w:val="left"/>
+      <w:pPr>
+        <w:ind w:left="2880" w:hanging="360"/>
+      </w:pPr>
+    </w:lvl>
+    <w:lvl w:ilvl="4" w:tplc="04100019" w:tentative="1">
+      <w:start w:val="1"/>
+      <w:numFmt w:val="lowerLetter"/>
+      <w:lvlText w:val="%5."/>
+      <w:lvlJc w:val="left"/>
+      <w:pPr>
+        <w:ind w:left="3600" w:hanging="360"/>
+      </w:pPr>
+    </w:lvl>
+    <w:lvl w:ilvl="5" w:tplc="0410001B" w:tentative="1">
+      <w:start w:val="1"/>
+      <w:numFmt w:val="lowerRoman"/>
+      <w:lvlText w:val="%6."/>
+      <w:lvlJc w:val="right"/>
+      <w:pPr>
+        <w:ind w:left="4320" w:hanging="180"/>
+      </w:pPr>
+    </w:lvl>
+    <w:lvl w:ilvl="6" w:tplc="0410000F" w:tentative="1">
+      <w:start w:val="1"/>
+      <w:numFmt w:val="decimal"/>
+      <w:lvlText w:val="%7."/>
+      <w:lvlJc w:val="left"/>
+      <w:pPr>
+        <w:ind w:left="5040" w:hanging="360"/>
+      </w:pPr>
+    </w:lvl>
+    <w:lvl w:ilvl="7" w:tplc="04100019" w:tentative="1">
+      <w:start w:val="1"/>
+      <w:numFmt w:val="lowerLetter"/>
+      <w:lvlText w:val="%8."/>
+      <w:lvlJc w:val="left"/>
+      <w:pPr>
+        <w:ind w:left="5760" w:hanging="360"/>
+      </w:pPr>
+    </w:lvl>
+    <w:lvl w:ilvl="8" w:tplc="0410001B" w:tentative="1">
+      <w:start w:val="1"/>
+      <w:numFmt w:val="lowerRoman"/>
+      <w:lvlText w:val="%9."/>
+      <w:lvlJc w:val="right"/>
+      <w:pPr>
+        <w:ind w:left="6480" w:hanging="180"/>
+      </w:pPr>
+    </w:lvl>
+  </w:abstractNum>
+  <w:abstractNum w:abstractNumId="8" w15:restartNumberingAfterBreak="0">
+    <w:nsid w:val="20B456CA"/>
+    <w:multiLevelType w:val="hybridMultilevel"/>
+    <w:tmpl w:val="B744461E"/>
+    <w:lvl w:ilvl="0" w:tplc="0410000F">
+      <w:start w:val="1"/>
+      <w:numFmt w:val="decimal"/>
+      <w:lvlText w:val="%1."/>
+      <w:lvlJc w:val="left"/>
+      <w:pPr>
+        <w:ind w:left="720" w:hanging="360"/>
+      </w:pPr>
+    </w:lvl>
+    <w:lvl w:ilvl="1" w:tplc="04100019" w:tentative="1">
+      <w:start w:val="1"/>
+      <w:numFmt w:val="lowerLetter"/>
+      <w:lvlText w:val="%2."/>
+      <w:lvlJc w:val="left"/>
+      <w:pPr>
+        <w:ind w:left="1440" w:hanging="360"/>
+      </w:pPr>
+    </w:lvl>
+    <w:lvl w:ilvl="2" w:tplc="0410001B" w:tentative="1">
+      <w:start w:val="1"/>
+      <w:numFmt w:val="lowerRoman"/>
+      <w:lvlText w:val="%3."/>
+      <w:lvlJc w:val="right"/>
+      <w:pPr>
+        <w:ind w:left="2160" w:hanging="180"/>
+      </w:pPr>
+    </w:lvl>
+    <w:lvl w:ilvl="3" w:tplc="0410000F" w:tentative="1">
+      <w:start w:val="1"/>
+      <w:numFmt w:val="decimal"/>
+      <w:lvlText w:val="%4."/>
+      <w:lvlJc w:val="left"/>
+      <w:pPr>
+        <w:ind w:left="2880" w:hanging="360"/>
+      </w:pPr>
+    </w:lvl>
+    <w:lvl w:ilvl="4" w:tplc="04100019" w:tentative="1">
+      <w:start w:val="1"/>
+      <w:numFmt w:val="lowerLetter"/>
+      <w:lvlText w:val="%5."/>
+      <w:lvlJc w:val="left"/>
+      <w:pPr>
+        <w:ind w:left="3600" w:hanging="360"/>
+      </w:pPr>
+    </w:lvl>
+    <w:lvl w:ilvl="5" w:tplc="0410001B" w:tentative="1">
+      <w:start w:val="1"/>
+      <w:numFmt w:val="lowerRoman"/>
+      <w:lvlText w:val="%6."/>
+      <w:lvlJc w:val="right"/>
+      <w:pPr>
+        <w:ind w:left="4320" w:hanging="180"/>
+      </w:pPr>
+    </w:lvl>
+    <w:lvl w:ilvl="6" w:tplc="0410000F" w:tentative="1">
+      <w:start w:val="1"/>
+      <w:numFmt w:val="decimal"/>
+      <w:lvlText w:val="%7."/>
+      <w:lvlJc w:val="left"/>
+      <w:pPr>
+        <w:ind w:left="5040" w:hanging="360"/>
+      </w:pPr>
+    </w:lvl>
+    <w:lvl w:ilvl="7" w:tplc="04100019" w:tentative="1">
+      <w:start w:val="1"/>
+      <w:numFmt w:val="lowerLetter"/>
+      <w:lvlText w:val="%8."/>
+      <w:lvlJc w:val="left"/>
+      <w:pPr>
+        <w:ind w:left="5760" w:hanging="360"/>
+      </w:pPr>
+    </w:lvl>
+    <w:lvl w:ilvl="8" w:tplc="0410001B" w:tentative="1">
+      <w:start w:val="1"/>
+      <w:numFmt w:val="lowerRoman"/>
+      <w:lvlText w:val="%9."/>
+      <w:lvlJc w:val="right"/>
+      <w:pPr>
+        <w:ind w:left="6480" w:hanging="180"/>
+      </w:pPr>
+    </w:lvl>
+  </w:abstractNum>
+  <w:abstractNum w:abstractNumId="9" w15:restartNumberingAfterBreak="0">
+    <w:nsid w:val="20F622EC"/>
+    <w:multiLevelType w:val="hybridMultilevel"/>
+    <w:tmpl w:val="410A6A14"/>
+    <w:lvl w:ilvl="0" w:tplc="D06C732A">
+      <w:start w:val="1"/>
+      <w:numFmt w:val="decimal"/>
+      <w:lvlText w:val="5a.%1"/>
+      <w:lvlJc w:val="left"/>
+      <w:pPr>
+        <w:ind w:left="720" w:hanging="360"/>
+      </w:pPr>
+      <w:rPr>
+        <w:rFonts w:hint="default"/>
+      </w:rPr>
+    </w:lvl>
+    <w:lvl w:ilvl="1" w:tplc="FFFFFFFF" w:tentative="1">
+      <w:start w:val="1"/>
+      <w:numFmt w:val="bullet"/>
+      <w:lvlText w:val="o"/>
+      <w:lvlJc w:val="left"/>
+      <w:pPr>
+        <w:ind w:left="1440" w:hanging="360"/>
+      </w:pPr>
+      <w:rPr>
+        <w:rFonts w:ascii="Courier New" w:hAnsi="Courier New" w:cs="Courier New" w:hint="default"/>
+      </w:rPr>
+    </w:lvl>
+    <w:lvl w:ilvl="2" w:tplc="FFFFFFFF" w:tentative="1">
+      <w:start w:val="1"/>
+      <w:numFmt w:val="bullet"/>
+      <w:lvlText w:val=""/>
+      <w:lvlJc w:val="left"/>
+      <w:pPr>
+        <w:ind w:left="2160" w:hanging="360"/>
+      </w:pPr>
+      <w:rPr>
+        <w:rFonts w:ascii="Wingdings" w:hAnsi="Wingdings" w:hint="default"/>
+      </w:rPr>
+    </w:lvl>
+    <w:lvl w:ilvl="3" w:tplc="FFFFFFFF" w:tentative="1">
+      <w:start w:val="1"/>
+      <w:numFmt w:val="bullet"/>
+      <w:lvlText w:val=""/>
+      <w:lvlJc w:val="left"/>
+      <w:pPr>
+        <w:ind w:left="2880" w:hanging="360"/>
+      </w:pPr>
+      <w:rPr>
+        <w:rFonts w:ascii="Symbol" w:hAnsi="Symbol" w:hint="default"/>
+      </w:rPr>
+    </w:lvl>
+    <w:lvl w:ilvl="4" w:tplc="FFFFFFFF" w:tentative="1">
+      <w:start w:val="1"/>
+      <w:numFmt w:val="bullet"/>
+      <w:lvlText w:val="o"/>
+      <w:lvlJc w:val="left"/>
+      <w:pPr>
+        <w:ind w:left="3600" w:hanging="360"/>
+      </w:pPr>
+      <w:rPr>
+        <w:rFonts w:ascii="Courier New" w:hAnsi="Courier New" w:cs="Courier New" w:hint="default"/>
+      </w:rPr>
+    </w:lvl>
+    <w:lvl w:ilvl="5" w:tplc="FFFFFFFF" w:tentative="1">
+      <w:start w:val="1"/>
+      <w:numFmt w:val="bullet"/>
+      <w:lvlText w:val=""/>
+      <w:lvlJc w:val="left"/>
+      <w:pPr>
+        <w:ind w:left="4320" w:hanging="360"/>
+      </w:pPr>
+      <w:rPr>
+        <w:rFonts w:ascii="Wingdings" w:hAnsi="Wingdings" w:hint="default"/>
+      </w:rPr>
+    </w:lvl>
+    <w:lvl w:ilvl="6" w:tplc="FFFFFFFF" w:tentative="1">
+      <w:start w:val="1"/>
+      <w:numFmt w:val="bullet"/>
+      <w:lvlText w:val=""/>
+      <w:lvlJc w:val="left"/>
+      <w:pPr>
+        <w:ind w:left="5040" w:hanging="360"/>
+      </w:pPr>
+      <w:rPr>
+        <w:rFonts w:ascii="Symbol" w:hAnsi="Symbol" w:hint="default"/>
+      </w:rPr>
+    </w:lvl>
+    <w:lvl w:ilvl="7" w:tplc="FFFFFFFF" w:tentative="1">
+      <w:start w:val="1"/>
+      <w:numFmt w:val="bullet"/>
+      <w:lvlText w:val="o"/>
+      <w:lvlJc w:val="left"/>
+      <w:pPr>
+        <w:ind w:left="5760" w:hanging="360"/>
+      </w:pPr>
+      <w:rPr>
+        <w:rFonts w:ascii="Courier New" w:hAnsi="Courier New" w:cs="Courier New" w:hint="default"/>
+      </w:rPr>
+    </w:lvl>
+    <w:lvl w:ilvl="8" w:tplc="FFFFFFFF" w:tentative="1">
+      <w:start w:val="1"/>
+      <w:numFmt w:val="bullet"/>
+      <w:lvlText w:val=""/>
+      <w:lvlJc w:val="left"/>
+      <w:pPr>
+        <w:ind w:left="6480" w:hanging="360"/>
+      </w:pPr>
+      <w:rPr>
+        <w:rFonts w:ascii="Wingdings" w:hAnsi="Wingdings" w:hint="default"/>
+      </w:rPr>
+    </w:lvl>
+  </w:abstractNum>
+  <w:abstractNum w:abstractNumId="10" w15:restartNumberingAfterBreak="0">
     <w:nsid w:val="24505193"/>
     <w:multiLevelType w:val="hybridMultilevel"/>
     <w:tmpl w:val="98D49716"/>
@@ -7400,7 +9457,7 @@
       </w:pPr>
     </w:lvl>
   </w:abstractNum>
-  <w:abstractNum w:abstractNumId="5" w15:restartNumberingAfterBreak="0">
+  <w:abstractNum w:abstractNumId="11" w15:restartNumberingAfterBreak="0">
     <w:nsid w:val="291D78AB"/>
     <w:multiLevelType w:val="hybridMultilevel"/>
     <w:tmpl w:val="2D7C5BA2"/>
@@ -7630,7 +9687,7 @@
       </w:rPr>
     </w:lvl>
   </w:abstractNum>
-  <w:abstractNum w:abstractNumId="6" w15:restartNumberingAfterBreak="0">
+  <w:abstractNum w:abstractNumId="12" w15:restartNumberingAfterBreak="0">
     <w:nsid w:val="306E1ADD"/>
     <w:multiLevelType w:val="hybridMultilevel"/>
     <w:tmpl w:val="509833E6"/>
@@ -7742,7 +9799,7 @@
       </w:rPr>
     </w:lvl>
   </w:abstractNum>
-  <w:abstractNum w:abstractNumId="7" w15:restartNumberingAfterBreak="0">
+  <w:abstractNum w:abstractNumId="13" w15:restartNumberingAfterBreak="0">
     <w:nsid w:val="31D905A8"/>
     <w:multiLevelType w:val="hybridMultilevel"/>
     <w:tmpl w:val="5436F4F8"/>
@@ -7855,7 +9912,384 @@
       </w:rPr>
     </w:lvl>
   </w:abstractNum>
-  <w:abstractNum w:abstractNumId="8" w15:restartNumberingAfterBreak="0">
+  <w:abstractNum w:abstractNumId="14" w15:restartNumberingAfterBreak="0">
+    <w:nsid w:val="358C6B93"/>
+    <w:multiLevelType w:val="hybridMultilevel"/>
+    <w:tmpl w:val="8E20FE94"/>
+    <w:lvl w:ilvl="0" w:tplc="0410000F">
+      <w:start w:val="1"/>
+      <w:numFmt w:val="decimal"/>
+      <w:lvlText w:val="%1."/>
+      <w:lvlJc w:val="left"/>
+      <w:pPr>
+        <w:ind w:left="720" w:hanging="360"/>
+      </w:pPr>
+    </w:lvl>
+    <w:lvl w:ilvl="1" w:tplc="04100019" w:tentative="1">
+      <w:start w:val="1"/>
+      <w:numFmt w:val="lowerLetter"/>
+      <w:lvlText w:val="%2."/>
+      <w:lvlJc w:val="left"/>
+      <w:pPr>
+        <w:ind w:left="1440" w:hanging="360"/>
+      </w:pPr>
+    </w:lvl>
+    <w:lvl w:ilvl="2" w:tplc="0410001B" w:tentative="1">
+      <w:start w:val="1"/>
+      <w:numFmt w:val="lowerRoman"/>
+      <w:lvlText w:val="%3."/>
+      <w:lvlJc w:val="right"/>
+      <w:pPr>
+        <w:ind w:left="2160" w:hanging="180"/>
+      </w:pPr>
+    </w:lvl>
+    <w:lvl w:ilvl="3" w:tplc="0410000F" w:tentative="1">
+      <w:start w:val="1"/>
+      <w:numFmt w:val="decimal"/>
+      <w:lvlText w:val="%4."/>
+      <w:lvlJc w:val="left"/>
+      <w:pPr>
+        <w:ind w:left="2880" w:hanging="360"/>
+      </w:pPr>
+    </w:lvl>
+    <w:lvl w:ilvl="4" w:tplc="04100019" w:tentative="1">
+      <w:start w:val="1"/>
+      <w:numFmt w:val="lowerLetter"/>
+      <w:lvlText w:val="%5."/>
+      <w:lvlJc w:val="left"/>
+      <w:pPr>
+        <w:ind w:left="3600" w:hanging="360"/>
+      </w:pPr>
+    </w:lvl>
+    <w:lvl w:ilvl="5" w:tplc="0410001B" w:tentative="1">
+      <w:start w:val="1"/>
+      <w:numFmt w:val="lowerRoman"/>
+      <w:lvlText w:val="%6."/>
+      <w:lvlJc w:val="right"/>
+      <w:pPr>
+        <w:ind w:left="4320" w:hanging="180"/>
+      </w:pPr>
+    </w:lvl>
+    <w:lvl w:ilvl="6" w:tplc="0410000F" w:tentative="1">
+      <w:start w:val="1"/>
+      <w:numFmt w:val="decimal"/>
+      <w:lvlText w:val="%7."/>
+      <w:lvlJc w:val="left"/>
+      <w:pPr>
+        <w:ind w:left="5040" w:hanging="360"/>
+      </w:pPr>
+    </w:lvl>
+    <w:lvl w:ilvl="7" w:tplc="04100019" w:tentative="1">
+      <w:start w:val="1"/>
+      <w:numFmt w:val="lowerLetter"/>
+      <w:lvlText w:val="%8."/>
+      <w:lvlJc w:val="left"/>
+      <w:pPr>
+        <w:ind w:left="5760" w:hanging="360"/>
+      </w:pPr>
+    </w:lvl>
+    <w:lvl w:ilvl="8" w:tplc="0410001B" w:tentative="1">
+      <w:start w:val="1"/>
+      <w:numFmt w:val="lowerRoman"/>
+      <w:lvlText w:val="%9."/>
+      <w:lvlJc w:val="right"/>
+      <w:pPr>
+        <w:ind w:left="6480" w:hanging="180"/>
+      </w:pPr>
+    </w:lvl>
+  </w:abstractNum>
+  <w:abstractNum w:abstractNumId="15" w15:restartNumberingAfterBreak="0">
+    <w:nsid w:val="3D9E1213"/>
+    <w:multiLevelType w:val="hybridMultilevel"/>
+    <w:tmpl w:val="B94ACF58"/>
+    <w:lvl w:ilvl="0" w:tplc="04100001">
+      <w:start w:val="1"/>
+      <w:numFmt w:val="bullet"/>
+      <w:lvlText w:val=""/>
+      <w:lvlJc w:val="left"/>
+      <w:pPr>
+        <w:ind w:left="720" w:hanging="360"/>
+      </w:pPr>
+      <w:rPr>
+        <w:rFonts w:ascii="Symbol" w:hAnsi="Symbol" w:hint="default"/>
+      </w:rPr>
+    </w:lvl>
+    <w:lvl w:ilvl="1" w:tplc="FFFFFFFF" w:tentative="1">
+      <w:start w:val="1"/>
+      <w:numFmt w:val="bullet"/>
+      <w:lvlText w:val="o"/>
+      <w:lvlJc w:val="left"/>
+      <w:pPr>
+        <w:ind w:left="1440" w:hanging="360"/>
+      </w:pPr>
+      <w:rPr>
+        <w:rFonts w:ascii="Courier New" w:hAnsi="Courier New" w:cs="Courier New" w:hint="default"/>
+      </w:rPr>
+    </w:lvl>
+    <w:lvl w:ilvl="2" w:tplc="FFFFFFFF" w:tentative="1">
+      <w:start w:val="1"/>
+      <w:numFmt w:val="bullet"/>
+      <w:lvlText w:val=""/>
+      <w:lvlJc w:val="left"/>
+      <w:pPr>
+        <w:ind w:left="2160" w:hanging="360"/>
+      </w:pPr>
+      <w:rPr>
+        <w:rFonts w:ascii="Wingdings" w:hAnsi="Wingdings" w:hint="default"/>
+      </w:rPr>
+    </w:lvl>
+    <w:lvl w:ilvl="3" w:tplc="FFFFFFFF" w:tentative="1">
+      <w:start w:val="1"/>
+      <w:numFmt w:val="bullet"/>
+      <w:lvlText w:val=""/>
+      <w:lvlJc w:val="left"/>
+      <w:pPr>
+        <w:ind w:left="2880" w:hanging="360"/>
+      </w:pPr>
+      <w:rPr>
+        <w:rFonts w:ascii="Symbol" w:hAnsi="Symbol" w:hint="default"/>
+      </w:rPr>
+    </w:lvl>
+    <w:lvl w:ilvl="4" w:tplc="FFFFFFFF" w:tentative="1">
+      <w:start w:val="1"/>
+      <w:numFmt w:val="bullet"/>
+      <w:lvlText w:val="o"/>
+      <w:lvlJc w:val="left"/>
+      <w:pPr>
+        <w:ind w:left="3600" w:hanging="360"/>
+      </w:pPr>
+      <w:rPr>
+        <w:rFonts w:ascii="Courier New" w:hAnsi="Courier New" w:cs="Courier New" w:hint="default"/>
+      </w:rPr>
+    </w:lvl>
+    <w:lvl w:ilvl="5" w:tplc="FFFFFFFF" w:tentative="1">
+      <w:start w:val="1"/>
+      <w:numFmt w:val="bullet"/>
+      <w:lvlText w:val=""/>
+      <w:lvlJc w:val="left"/>
+      <w:pPr>
+        <w:ind w:left="4320" w:hanging="360"/>
+      </w:pPr>
+      <w:rPr>
+        <w:rFonts w:ascii="Wingdings" w:hAnsi="Wingdings" w:hint="default"/>
+      </w:rPr>
+    </w:lvl>
+    <w:lvl w:ilvl="6" w:tplc="FFFFFFFF" w:tentative="1">
+      <w:start w:val="1"/>
+      <w:numFmt w:val="bullet"/>
+      <w:lvlText w:val=""/>
+      <w:lvlJc w:val="left"/>
+      <w:pPr>
+        <w:ind w:left="5040" w:hanging="360"/>
+      </w:pPr>
+      <w:rPr>
+        <w:rFonts w:ascii="Symbol" w:hAnsi="Symbol" w:hint="default"/>
+      </w:rPr>
+    </w:lvl>
+    <w:lvl w:ilvl="7" w:tplc="FFFFFFFF" w:tentative="1">
+      <w:start w:val="1"/>
+      <w:numFmt w:val="bullet"/>
+      <w:lvlText w:val="o"/>
+      <w:lvlJc w:val="left"/>
+      <w:pPr>
+        <w:ind w:left="5760" w:hanging="360"/>
+      </w:pPr>
+      <w:rPr>
+        <w:rFonts w:ascii="Courier New" w:hAnsi="Courier New" w:cs="Courier New" w:hint="default"/>
+      </w:rPr>
+    </w:lvl>
+    <w:lvl w:ilvl="8" w:tplc="FFFFFFFF" w:tentative="1">
+      <w:start w:val="1"/>
+      <w:numFmt w:val="bullet"/>
+      <w:lvlText w:val=""/>
+      <w:lvlJc w:val="left"/>
+      <w:pPr>
+        <w:ind w:left="6480" w:hanging="360"/>
+      </w:pPr>
+      <w:rPr>
+        <w:rFonts w:ascii="Wingdings" w:hAnsi="Wingdings" w:hint="default"/>
+      </w:rPr>
+    </w:lvl>
+  </w:abstractNum>
+  <w:abstractNum w:abstractNumId="16" w15:restartNumberingAfterBreak="0">
+    <w:nsid w:val="40EA17F9"/>
+    <w:multiLevelType w:val="hybridMultilevel"/>
+    <w:tmpl w:val="DECE2EAA"/>
+    <w:lvl w:ilvl="0" w:tplc="D06C732A">
+      <w:start w:val="1"/>
+      <w:numFmt w:val="decimal"/>
+      <w:lvlText w:val="5a.%1"/>
+      <w:lvlJc w:val="left"/>
+      <w:pPr>
+        <w:ind w:left="720" w:hanging="360"/>
+      </w:pPr>
+      <w:rPr>
+        <w:rFonts w:hint="default"/>
+      </w:rPr>
+    </w:lvl>
+    <w:lvl w:ilvl="1" w:tplc="04100019" w:tentative="1">
+      <w:start w:val="1"/>
+      <w:numFmt w:val="lowerLetter"/>
+      <w:lvlText w:val="%2."/>
+      <w:lvlJc w:val="left"/>
+      <w:pPr>
+        <w:ind w:left="1440" w:hanging="360"/>
+      </w:pPr>
+    </w:lvl>
+    <w:lvl w:ilvl="2" w:tplc="0410001B" w:tentative="1">
+      <w:start w:val="1"/>
+      <w:numFmt w:val="lowerRoman"/>
+      <w:lvlText w:val="%3."/>
+      <w:lvlJc w:val="right"/>
+      <w:pPr>
+        <w:ind w:left="2160" w:hanging="180"/>
+      </w:pPr>
+    </w:lvl>
+    <w:lvl w:ilvl="3" w:tplc="0410000F" w:tentative="1">
+      <w:start w:val="1"/>
+      <w:numFmt w:val="decimal"/>
+      <w:lvlText w:val="%4."/>
+      <w:lvlJc w:val="left"/>
+      <w:pPr>
+        <w:ind w:left="2880" w:hanging="360"/>
+      </w:pPr>
+    </w:lvl>
+    <w:lvl w:ilvl="4" w:tplc="04100019" w:tentative="1">
+      <w:start w:val="1"/>
+      <w:numFmt w:val="lowerLetter"/>
+      <w:lvlText w:val="%5."/>
+      <w:lvlJc w:val="left"/>
+      <w:pPr>
+        <w:ind w:left="3600" w:hanging="360"/>
+      </w:pPr>
+    </w:lvl>
+    <w:lvl w:ilvl="5" w:tplc="0410001B" w:tentative="1">
+      <w:start w:val="1"/>
+      <w:numFmt w:val="lowerRoman"/>
+      <w:lvlText w:val="%6."/>
+      <w:lvlJc w:val="right"/>
+      <w:pPr>
+        <w:ind w:left="4320" w:hanging="180"/>
+      </w:pPr>
+    </w:lvl>
+    <w:lvl w:ilvl="6" w:tplc="0410000F" w:tentative="1">
+      <w:start w:val="1"/>
+      <w:numFmt w:val="decimal"/>
+      <w:lvlText w:val="%7."/>
+      <w:lvlJc w:val="left"/>
+      <w:pPr>
+        <w:ind w:left="5040" w:hanging="360"/>
+      </w:pPr>
+    </w:lvl>
+    <w:lvl w:ilvl="7" w:tplc="04100019" w:tentative="1">
+      <w:start w:val="1"/>
+      <w:numFmt w:val="lowerLetter"/>
+      <w:lvlText w:val="%8."/>
+      <w:lvlJc w:val="left"/>
+      <w:pPr>
+        <w:ind w:left="5760" w:hanging="360"/>
+      </w:pPr>
+    </w:lvl>
+    <w:lvl w:ilvl="8" w:tplc="0410001B" w:tentative="1">
+      <w:start w:val="1"/>
+      <w:numFmt w:val="lowerRoman"/>
+      <w:lvlText w:val="%9."/>
+      <w:lvlJc w:val="right"/>
+      <w:pPr>
+        <w:ind w:left="6480" w:hanging="180"/>
+      </w:pPr>
+    </w:lvl>
+  </w:abstractNum>
+  <w:abstractNum w:abstractNumId="17" w15:restartNumberingAfterBreak="0">
+    <w:nsid w:val="44B45E00"/>
+    <w:multiLevelType w:val="hybridMultilevel"/>
+    <w:tmpl w:val="D450A9DE"/>
+    <w:lvl w:ilvl="0" w:tplc="D06C732A">
+      <w:start w:val="1"/>
+      <w:numFmt w:val="decimal"/>
+      <w:lvlText w:val="5a.%1"/>
+      <w:lvlJc w:val="left"/>
+      <w:pPr>
+        <w:ind w:left="720" w:hanging="360"/>
+      </w:pPr>
+      <w:rPr>
+        <w:rFonts w:hint="default"/>
+      </w:rPr>
+    </w:lvl>
+    <w:lvl w:ilvl="1" w:tplc="04100019" w:tentative="1">
+      <w:start w:val="1"/>
+      <w:numFmt w:val="lowerLetter"/>
+      <w:lvlText w:val="%2."/>
+      <w:lvlJc w:val="left"/>
+      <w:pPr>
+        <w:ind w:left="1440" w:hanging="360"/>
+      </w:pPr>
+    </w:lvl>
+    <w:lvl w:ilvl="2" w:tplc="0410001B" w:tentative="1">
+      <w:start w:val="1"/>
+      <w:numFmt w:val="lowerRoman"/>
+      <w:lvlText w:val="%3."/>
+      <w:lvlJc w:val="right"/>
+      <w:pPr>
+        <w:ind w:left="2160" w:hanging="180"/>
+      </w:pPr>
+    </w:lvl>
+    <w:lvl w:ilvl="3" w:tplc="0410000F" w:tentative="1">
+      <w:start w:val="1"/>
+      <w:numFmt w:val="decimal"/>
+      <w:lvlText w:val="%4."/>
+      <w:lvlJc w:val="left"/>
+      <w:pPr>
+        <w:ind w:left="2880" w:hanging="360"/>
+      </w:pPr>
+    </w:lvl>
+    <w:lvl w:ilvl="4" w:tplc="04100019" w:tentative="1">
+      <w:start w:val="1"/>
+      <w:numFmt w:val="lowerLetter"/>
+      <w:lvlText w:val="%5."/>
+      <w:lvlJc w:val="left"/>
+      <w:pPr>
+        <w:ind w:left="3600" w:hanging="360"/>
+      </w:pPr>
+    </w:lvl>
+    <w:lvl w:ilvl="5" w:tplc="0410001B" w:tentative="1">
+      <w:start w:val="1"/>
+      <w:numFmt w:val="lowerRoman"/>
+      <w:lvlText w:val="%6."/>
+      <w:lvlJc w:val="right"/>
+      <w:pPr>
+        <w:ind w:left="4320" w:hanging="180"/>
+      </w:pPr>
+    </w:lvl>
+    <w:lvl w:ilvl="6" w:tplc="0410000F" w:tentative="1">
+      <w:start w:val="1"/>
+      <w:numFmt w:val="decimal"/>
+      <w:lvlText w:val="%7."/>
+      <w:lvlJc w:val="left"/>
+      <w:pPr>
+        <w:ind w:left="5040" w:hanging="360"/>
+      </w:pPr>
+    </w:lvl>
+    <w:lvl w:ilvl="7" w:tplc="04100019" w:tentative="1">
+      <w:start w:val="1"/>
+      <w:numFmt w:val="lowerLetter"/>
+      <w:lvlText w:val="%8."/>
+      <w:lvlJc w:val="left"/>
+      <w:pPr>
+        <w:ind w:left="5760" w:hanging="360"/>
+      </w:pPr>
+    </w:lvl>
+    <w:lvl w:ilvl="8" w:tplc="0410001B" w:tentative="1">
+      <w:start w:val="1"/>
+      <w:numFmt w:val="lowerRoman"/>
+      <w:lvlText w:val="%9."/>
+      <w:lvlJc w:val="right"/>
+      <w:pPr>
+        <w:ind w:left="6480" w:hanging="180"/>
+      </w:pPr>
+    </w:lvl>
+  </w:abstractNum>
+  <w:abstractNum w:abstractNumId="18" w15:restartNumberingAfterBreak="0">
     <w:nsid w:val="47A72014"/>
     <w:multiLevelType w:val="hybridMultilevel"/>
     <w:tmpl w:val="CAC0D3EC"/>
@@ -7968,7 +10402,7 @@
       </w:rPr>
     </w:lvl>
   </w:abstractNum>
-  <w:abstractNum w:abstractNumId="9" w15:restartNumberingAfterBreak="0">
+  <w:abstractNum w:abstractNumId="19" w15:restartNumberingAfterBreak="0">
     <w:nsid w:val="5A287432"/>
     <w:multiLevelType w:val="hybridMultilevel"/>
     <w:tmpl w:val="E5CEB828"/>
@@ -8080,7 +10514,7 @@
       </w:rPr>
     </w:lvl>
   </w:abstractNum>
-  <w:abstractNum w:abstractNumId="10" w15:restartNumberingAfterBreak="0">
+  <w:abstractNum w:abstractNumId="20" w15:restartNumberingAfterBreak="0">
     <w:nsid w:val="5AD02446"/>
     <w:multiLevelType w:val="hybridMultilevel"/>
     <w:tmpl w:val="C18A5606"/>
@@ -8193,7 +10627,209 @@
       </w:rPr>
     </w:lvl>
   </w:abstractNum>
-  <w:abstractNum w:abstractNumId="11" w15:restartNumberingAfterBreak="0">
+  <w:abstractNum w:abstractNumId="21" w15:restartNumberingAfterBreak="0">
+    <w:nsid w:val="60DD433C"/>
+    <w:multiLevelType w:val="hybridMultilevel"/>
+    <w:tmpl w:val="2AB4ACEC"/>
+    <w:lvl w:ilvl="0" w:tplc="D06C732A">
+      <w:start w:val="1"/>
+      <w:numFmt w:val="decimal"/>
+      <w:lvlText w:val="5a.%1"/>
+      <w:lvlJc w:val="left"/>
+      <w:pPr>
+        <w:ind w:left="720" w:hanging="360"/>
+      </w:pPr>
+      <w:rPr>
+        <w:rFonts w:hint="default"/>
+      </w:rPr>
+    </w:lvl>
+    <w:lvl w:ilvl="1" w:tplc="04100019" w:tentative="1">
+      <w:start w:val="1"/>
+      <w:numFmt w:val="lowerLetter"/>
+      <w:lvlText w:val="%2."/>
+      <w:lvlJc w:val="left"/>
+      <w:pPr>
+        <w:ind w:left="1440" w:hanging="360"/>
+      </w:pPr>
+    </w:lvl>
+    <w:lvl w:ilvl="2" w:tplc="0410001B" w:tentative="1">
+      <w:start w:val="1"/>
+      <w:numFmt w:val="lowerRoman"/>
+      <w:lvlText w:val="%3."/>
+      <w:lvlJc w:val="right"/>
+      <w:pPr>
+        <w:ind w:left="2160" w:hanging="180"/>
+      </w:pPr>
+    </w:lvl>
+    <w:lvl w:ilvl="3" w:tplc="0410000F" w:tentative="1">
+      <w:start w:val="1"/>
+      <w:numFmt w:val="decimal"/>
+      <w:lvlText w:val="%4."/>
+      <w:lvlJc w:val="left"/>
+      <w:pPr>
+        <w:ind w:left="2880" w:hanging="360"/>
+      </w:pPr>
+    </w:lvl>
+    <w:lvl w:ilvl="4" w:tplc="04100019" w:tentative="1">
+      <w:start w:val="1"/>
+      <w:numFmt w:val="lowerLetter"/>
+      <w:lvlText w:val="%5."/>
+      <w:lvlJc w:val="left"/>
+      <w:pPr>
+        <w:ind w:left="3600" w:hanging="360"/>
+      </w:pPr>
+    </w:lvl>
+    <w:lvl w:ilvl="5" w:tplc="0410001B" w:tentative="1">
+      <w:start w:val="1"/>
+      <w:numFmt w:val="lowerRoman"/>
+      <w:lvlText w:val="%6."/>
+      <w:lvlJc w:val="right"/>
+      <w:pPr>
+        <w:ind w:left="4320" w:hanging="180"/>
+      </w:pPr>
+    </w:lvl>
+    <w:lvl w:ilvl="6" w:tplc="0410000F" w:tentative="1">
+      <w:start w:val="1"/>
+      <w:numFmt w:val="decimal"/>
+      <w:lvlText w:val="%7."/>
+      <w:lvlJc w:val="left"/>
+      <w:pPr>
+        <w:ind w:left="5040" w:hanging="360"/>
+      </w:pPr>
+    </w:lvl>
+    <w:lvl w:ilvl="7" w:tplc="04100019" w:tentative="1">
+      <w:start w:val="1"/>
+      <w:numFmt w:val="lowerLetter"/>
+      <w:lvlText w:val="%8."/>
+      <w:lvlJc w:val="left"/>
+      <w:pPr>
+        <w:ind w:left="5760" w:hanging="360"/>
+      </w:pPr>
+    </w:lvl>
+    <w:lvl w:ilvl="8" w:tplc="0410001B" w:tentative="1">
+      <w:start w:val="1"/>
+      <w:numFmt w:val="lowerRoman"/>
+      <w:lvlText w:val="%9."/>
+      <w:lvlJc w:val="right"/>
+      <w:pPr>
+        <w:ind w:left="6480" w:hanging="180"/>
+      </w:pPr>
+    </w:lvl>
+  </w:abstractNum>
+  <w:abstractNum w:abstractNumId="22" w15:restartNumberingAfterBreak="0">
+    <w:nsid w:val="615F3426"/>
+    <w:multiLevelType w:val="hybridMultilevel"/>
+    <w:tmpl w:val="3F20FA98"/>
+    <w:lvl w:ilvl="0" w:tplc="04100001">
+      <w:start w:val="1"/>
+      <w:numFmt w:val="bullet"/>
+      <w:lvlText w:val=""/>
+      <w:lvlJc w:val="left"/>
+      <w:pPr>
+        <w:ind w:left="720" w:hanging="360"/>
+      </w:pPr>
+      <w:rPr>
+        <w:rFonts w:ascii="Symbol" w:hAnsi="Symbol" w:hint="default"/>
+      </w:rPr>
+    </w:lvl>
+    <w:lvl w:ilvl="1" w:tplc="FFFFFFFF" w:tentative="1">
+      <w:start w:val="1"/>
+      <w:numFmt w:val="bullet"/>
+      <w:lvlText w:val="o"/>
+      <w:lvlJc w:val="left"/>
+      <w:pPr>
+        <w:ind w:left="1440" w:hanging="360"/>
+      </w:pPr>
+      <w:rPr>
+        <w:rFonts w:ascii="Courier New" w:hAnsi="Courier New" w:cs="Courier New" w:hint="default"/>
+      </w:rPr>
+    </w:lvl>
+    <w:lvl w:ilvl="2" w:tplc="FFFFFFFF" w:tentative="1">
+      <w:start w:val="1"/>
+      <w:numFmt w:val="bullet"/>
+      <w:lvlText w:val=""/>
+      <w:lvlJc w:val="left"/>
+      <w:pPr>
+        <w:ind w:left="2160" w:hanging="360"/>
+      </w:pPr>
+      <w:rPr>
+        <w:rFonts w:ascii="Wingdings" w:hAnsi="Wingdings" w:hint="default"/>
+      </w:rPr>
+    </w:lvl>
+    <w:lvl w:ilvl="3" w:tplc="FFFFFFFF" w:tentative="1">
+      <w:start w:val="1"/>
+      <w:numFmt w:val="bullet"/>
+      <w:lvlText w:val=""/>
+      <w:lvlJc w:val="left"/>
+      <w:pPr>
+        <w:ind w:left="2880" w:hanging="360"/>
+      </w:pPr>
+      <w:rPr>
+        <w:rFonts w:ascii="Symbol" w:hAnsi="Symbol" w:hint="default"/>
+      </w:rPr>
+    </w:lvl>
+    <w:lvl w:ilvl="4" w:tplc="FFFFFFFF" w:tentative="1">
+      <w:start w:val="1"/>
+      <w:numFmt w:val="bullet"/>
+      <w:lvlText w:val="o"/>
+      <w:lvlJc w:val="left"/>
+      <w:pPr>
+        <w:ind w:left="3600" w:hanging="360"/>
+      </w:pPr>
+      <w:rPr>
+        <w:rFonts w:ascii="Courier New" w:hAnsi="Courier New" w:cs="Courier New" w:hint="default"/>
+      </w:rPr>
+    </w:lvl>
+    <w:lvl w:ilvl="5" w:tplc="FFFFFFFF" w:tentative="1">
+      <w:start w:val="1"/>
+      <w:numFmt w:val="bullet"/>
+      <w:lvlText w:val=""/>
+      <w:lvlJc w:val="left"/>
+      <w:pPr>
+        <w:ind w:left="4320" w:hanging="360"/>
+      </w:pPr>
+      <w:rPr>
+        <w:rFonts w:ascii="Wingdings" w:hAnsi="Wingdings" w:hint="default"/>
+      </w:rPr>
+    </w:lvl>
+    <w:lvl w:ilvl="6" w:tplc="FFFFFFFF" w:tentative="1">
+      <w:start w:val="1"/>
+      <w:numFmt w:val="bullet"/>
+      <w:lvlText w:val=""/>
+      <w:lvlJc w:val="left"/>
+      <w:pPr>
+        <w:ind w:left="5040" w:hanging="360"/>
+      </w:pPr>
+      <w:rPr>
+        <w:rFonts w:ascii="Symbol" w:hAnsi="Symbol" w:hint="default"/>
+      </w:rPr>
+    </w:lvl>
+    <w:lvl w:ilvl="7" w:tplc="FFFFFFFF" w:tentative="1">
+      <w:start w:val="1"/>
+      <w:numFmt w:val="bullet"/>
+      <w:lvlText w:val="o"/>
+      <w:lvlJc w:val="left"/>
+      <w:pPr>
+        <w:ind w:left="5760" w:hanging="360"/>
+      </w:pPr>
+      <w:rPr>
+        <w:rFonts w:ascii="Courier New" w:hAnsi="Courier New" w:cs="Courier New" w:hint="default"/>
+      </w:rPr>
+    </w:lvl>
+    <w:lvl w:ilvl="8" w:tplc="FFFFFFFF" w:tentative="1">
+      <w:start w:val="1"/>
+      <w:numFmt w:val="bullet"/>
+      <w:lvlText w:val=""/>
+      <w:lvlJc w:val="left"/>
+      <w:pPr>
+        <w:ind w:left="6480" w:hanging="360"/>
+      </w:pPr>
+      <w:rPr>
+        <w:rFonts w:ascii="Wingdings" w:hAnsi="Wingdings" w:hint="default"/>
+      </w:rPr>
+    </w:lvl>
+  </w:abstractNum>
+  <w:abstractNum w:abstractNumId="23" w15:restartNumberingAfterBreak="0">
     <w:nsid w:val="697338A1"/>
     <w:multiLevelType w:val="hybridMultilevel"/>
     <w:tmpl w:val="72D861A2"/>
@@ -8306,29 +10942,602 @@
       </w:rPr>
     </w:lvl>
   </w:abstractNum>
+  <w:abstractNum w:abstractNumId="24" w15:restartNumberingAfterBreak="0">
+    <w:nsid w:val="6C2B7E47"/>
+    <w:multiLevelType w:val="hybridMultilevel"/>
+    <w:tmpl w:val="B75A8C08"/>
+    <w:lvl w:ilvl="0" w:tplc="04100001">
+      <w:start w:val="1"/>
+      <w:numFmt w:val="bullet"/>
+      <w:lvlText w:val=""/>
+      <w:lvlJc w:val="left"/>
+      <w:pPr>
+        <w:ind w:left="720" w:hanging="360"/>
+      </w:pPr>
+      <w:rPr>
+        <w:rFonts w:ascii="Symbol" w:hAnsi="Symbol" w:hint="default"/>
+      </w:rPr>
+    </w:lvl>
+    <w:lvl w:ilvl="1" w:tplc="FFFFFFFF" w:tentative="1">
+      <w:start w:val="1"/>
+      <w:numFmt w:val="bullet"/>
+      <w:lvlText w:val="o"/>
+      <w:lvlJc w:val="left"/>
+      <w:pPr>
+        <w:ind w:left="1440" w:hanging="360"/>
+      </w:pPr>
+      <w:rPr>
+        <w:rFonts w:ascii="Courier New" w:hAnsi="Courier New" w:cs="Courier New" w:hint="default"/>
+      </w:rPr>
+    </w:lvl>
+    <w:lvl w:ilvl="2" w:tplc="FFFFFFFF" w:tentative="1">
+      <w:start w:val="1"/>
+      <w:numFmt w:val="bullet"/>
+      <w:lvlText w:val=""/>
+      <w:lvlJc w:val="left"/>
+      <w:pPr>
+        <w:ind w:left="2160" w:hanging="360"/>
+      </w:pPr>
+      <w:rPr>
+        <w:rFonts w:ascii="Wingdings" w:hAnsi="Wingdings" w:hint="default"/>
+      </w:rPr>
+    </w:lvl>
+    <w:lvl w:ilvl="3" w:tplc="FFFFFFFF" w:tentative="1">
+      <w:start w:val="1"/>
+      <w:numFmt w:val="bullet"/>
+      <w:lvlText w:val=""/>
+      <w:lvlJc w:val="left"/>
+      <w:pPr>
+        <w:ind w:left="2880" w:hanging="360"/>
+      </w:pPr>
+      <w:rPr>
+        <w:rFonts w:ascii="Symbol" w:hAnsi="Symbol" w:hint="default"/>
+      </w:rPr>
+    </w:lvl>
+    <w:lvl w:ilvl="4" w:tplc="FFFFFFFF" w:tentative="1">
+      <w:start w:val="1"/>
+      <w:numFmt w:val="bullet"/>
+      <w:lvlText w:val="o"/>
+      <w:lvlJc w:val="left"/>
+      <w:pPr>
+        <w:ind w:left="3600" w:hanging="360"/>
+      </w:pPr>
+      <w:rPr>
+        <w:rFonts w:ascii="Courier New" w:hAnsi="Courier New" w:cs="Courier New" w:hint="default"/>
+      </w:rPr>
+    </w:lvl>
+    <w:lvl w:ilvl="5" w:tplc="FFFFFFFF" w:tentative="1">
+      <w:start w:val="1"/>
+      <w:numFmt w:val="bullet"/>
+      <w:lvlText w:val=""/>
+      <w:lvlJc w:val="left"/>
+      <w:pPr>
+        <w:ind w:left="4320" w:hanging="360"/>
+      </w:pPr>
+      <w:rPr>
+        <w:rFonts w:ascii="Wingdings" w:hAnsi="Wingdings" w:hint="default"/>
+      </w:rPr>
+    </w:lvl>
+    <w:lvl w:ilvl="6" w:tplc="FFFFFFFF" w:tentative="1">
+      <w:start w:val="1"/>
+      <w:numFmt w:val="bullet"/>
+      <w:lvlText w:val=""/>
+      <w:lvlJc w:val="left"/>
+      <w:pPr>
+        <w:ind w:left="5040" w:hanging="360"/>
+      </w:pPr>
+      <w:rPr>
+        <w:rFonts w:ascii="Symbol" w:hAnsi="Symbol" w:hint="default"/>
+      </w:rPr>
+    </w:lvl>
+    <w:lvl w:ilvl="7" w:tplc="FFFFFFFF" w:tentative="1">
+      <w:start w:val="1"/>
+      <w:numFmt w:val="bullet"/>
+      <w:lvlText w:val="o"/>
+      <w:lvlJc w:val="left"/>
+      <w:pPr>
+        <w:ind w:left="5760" w:hanging="360"/>
+      </w:pPr>
+      <w:rPr>
+        <w:rFonts w:ascii="Courier New" w:hAnsi="Courier New" w:cs="Courier New" w:hint="default"/>
+      </w:rPr>
+    </w:lvl>
+    <w:lvl w:ilvl="8" w:tplc="FFFFFFFF" w:tentative="1">
+      <w:start w:val="1"/>
+      <w:numFmt w:val="bullet"/>
+      <w:lvlText w:val=""/>
+      <w:lvlJc w:val="left"/>
+      <w:pPr>
+        <w:ind w:left="6480" w:hanging="360"/>
+      </w:pPr>
+      <w:rPr>
+        <w:rFonts w:ascii="Wingdings" w:hAnsi="Wingdings" w:hint="default"/>
+      </w:rPr>
+    </w:lvl>
+  </w:abstractNum>
+  <w:abstractNum w:abstractNumId="25" w15:restartNumberingAfterBreak="0">
+    <w:nsid w:val="6C3B687A"/>
+    <w:multiLevelType w:val="hybridMultilevel"/>
+    <w:tmpl w:val="A9FA8424"/>
+    <w:lvl w:ilvl="0" w:tplc="0410000F">
+      <w:start w:val="1"/>
+      <w:numFmt w:val="decimal"/>
+      <w:lvlText w:val="%1."/>
+      <w:lvlJc w:val="left"/>
+      <w:pPr>
+        <w:ind w:left="720" w:hanging="360"/>
+      </w:pPr>
+    </w:lvl>
+    <w:lvl w:ilvl="1" w:tplc="04100019" w:tentative="1">
+      <w:start w:val="1"/>
+      <w:numFmt w:val="lowerLetter"/>
+      <w:lvlText w:val="%2."/>
+      <w:lvlJc w:val="left"/>
+      <w:pPr>
+        <w:ind w:left="1440" w:hanging="360"/>
+      </w:pPr>
+    </w:lvl>
+    <w:lvl w:ilvl="2" w:tplc="0410001B" w:tentative="1">
+      <w:start w:val="1"/>
+      <w:numFmt w:val="lowerRoman"/>
+      <w:lvlText w:val="%3."/>
+      <w:lvlJc w:val="right"/>
+      <w:pPr>
+        <w:ind w:left="2160" w:hanging="180"/>
+      </w:pPr>
+    </w:lvl>
+    <w:lvl w:ilvl="3" w:tplc="0410000F" w:tentative="1">
+      <w:start w:val="1"/>
+      <w:numFmt w:val="decimal"/>
+      <w:lvlText w:val="%4."/>
+      <w:lvlJc w:val="left"/>
+      <w:pPr>
+        <w:ind w:left="2880" w:hanging="360"/>
+      </w:pPr>
+    </w:lvl>
+    <w:lvl w:ilvl="4" w:tplc="04100019" w:tentative="1">
+      <w:start w:val="1"/>
+      <w:numFmt w:val="lowerLetter"/>
+      <w:lvlText w:val="%5."/>
+      <w:lvlJc w:val="left"/>
+      <w:pPr>
+        <w:ind w:left="3600" w:hanging="360"/>
+      </w:pPr>
+    </w:lvl>
+    <w:lvl w:ilvl="5" w:tplc="0410001B" w:tentative="1">
+      <w:start w:val="1"/>
+      <w:numFmt w:val="lowerRoman"/>
+      <w:lvlText w:val="%6."/>
+      <w:lvlJc w:val="right"/>
+      <w:pPr>
+        <w:ind w:left="4320" w:hanging="180"/>
+      </w:pPr>
+    </w:lvl>
+    <w:lvl w:ilvl="6" w:tplc="0410000F" w:tentative="1">
+      <w:start w:val="1"/>
+      <w:numFmt w:val="decimal"/>
+      <w:lvlText w:val="%7."/>
+      <w:lvlJc w:val="left"/>
+      <w:pPr>
+        <w:ind w:left="5040" w:hanging="360"/>
+      </w:pPr>
+    </w:lvl>
+    <w:lvl w:ilvl="7" w:tplc="04100019" w:tentative="1">
+      <w:start w:val="1"/>
+      <w:numFmt w:val="lowerLetter"/>
+      <w:lvlText w:val="%8."/>
+      <w:lvlJc w:val="left"/>
+      <w:pPr>
+        <w:ind w:left="5760" w:hanging="360"/>
+      </w:pPr>
+    </w:lvl>
+    <w:lvl w:ilvl="8" w:tplc="0410001B" w:tentative="1">
+      <w:start w:val="1"/>
+      <w:numFmt w:val="lowerRoman"/>
+      <w:lvlText w:val="%9."/>
+      <w:lvlJc w:val="right"/>
+      <w:pPr>
+        <w:ind w:left="6480" w:hanging="180"/>
+      </w:pPr>
+    </w:lvl>
+  </w:abstractNum>
+  <w:abstractNum w:abstractNumId="26" w15:restartNumberingAfterBreak="0">
+    <w:nsid w:val="73DA425E"/>
+    <w:multiLevelType w:val="hybridMultilevel"/>
+    <w:tmpl w:val="9CCE0202"/>
+    <w:lvl w:ilvl="0" w:tplc="FFFFFFFF">
+      <w:start w:val="1"/>
+      <w:numFmt w:val="decimal"/>
+      <w:lvlText w:val="%1."/>
+      <w:lvlJc w:val="left"/>
+      <w:pPr>
+        <w:ind w:left="720" w:hanging="360"/>
+      </w:pPr>
+    </w:lvl>
+    <w:lvl w:ilvl="1" w:tplc="FFFFFFFF" w:tentative="1">
+      <w:start w:val="1"/>
+      <w:numFmt w:val="lowerLetter"/>
+      <w:lvlText w:val="%2."/>
+      <w:lvlJc w:val="left"/>
+      <w:pPr>
+        <w:ind w:left="1440" w:hanging="360"/>
+      </w:pPr>
+    </w:lvl>
+    <w:lvl w:ilvl="2" w:tplc="FFFFFFFF" w:tentative="1">
+      <w:start w:val="1"/>
+      <w:numFmt w:val="lowerRoman"/>
+      <w:lvlText w:val="%3."/>
+      <w:lvlJc w:val="right"/>
+      <w:pPr>
+        <w:ind w:left="2160" w:hanging="180"/>
+      </w:pPr>
+    </w:lvl>
+    <w:lvl w:ilvl="3" w:tplc="FFFFFFFF" w:tentative="1">
+      <w:start w:val="1"/>
+      <w:numFmt w:val="decimal"/>
+      <w:lvlText w:val="%4."/>
+      <w:lvlJc w:val="left"/>
+      <w:pPr>
+        <w:ind w:left="2880" w:hanging="360"/>
+      </w:pPr>
+    </w:lvl>
+    <w:lvl w:ilvl="4" w:tplc="FFFFFFFF" w:tentative="1">
+      <w:start w:val="1"/>
+      <w:numFmt w:val="lowerLetter"/>
+      <w:lvlText w:val="%5."/>
+      <w:lvlJc w:val="left"/>
+      <w:pPr>
+        <w:ind w:left="3600" w:hanging="360"/>
+      </w:pPr>
+    </w:lvl>
+    <w:lvl w:ilvl="5" w:tplc="FFFFFFFF" w:tentative="1">
+      <w:start w:val="1"/>
+      <w:numFmt w:val="lowerRoman"/>
+      <w:lvlText w:val="%6."/>
+      <w:lvlJc w:val="right"/>
+      <w:pPr>
+        <w:ind w:left="4320" w:hanging="180"/>
+      </w:pPr>
+    </w:lvl>
+    <w:lvl w:ilvl="6" w:tplc="FFFFFFFF" w:tentative="1">
+      <w:start w:val="1"/>
+      <w:numFmt w:val="decimal"/>
+      <w:lvlText w:val="%7."/>
+      <w:lvlJc w:val="left"/>
+      <w:pPr>
+        <w:ind w:left="5040" w:hanging="360"/>
+      </w:pPr>
+    </w:lvl>
+    <w:lvl w:ilvl="7" w:tplc="FFFFFFFF" w:tentative="1">
+      <w:start w:val="1"/>
+      <w:numFmt w:val="lowerLetter"/>
+      <w:lvlText w:val="%8."/>
+      <w:lvlJc w:val="left"/>
+      <w:pPr>
+        <w:ind w:left="5760" w:hanging="360"/>
+      </w:pPr>
+    </w:lvl>
+    <w:lvl w:ilvl="8" w:tplc="FFFFFFFF" w:tentative="1">
+      <w:start w:val="1"/>
+      <w:numFmt w:val="lowerRoman"/>
+      <w:lvlText w:val="%9."/>
+      <w:lvlJc w:val="right"/>
+      <w:pPr>
+        <w:ind w:left="6480" w:hanging="180"/>
+      </w:pPr>
+    </w:lvl>
+  </w:abstractNum>
+  <w:abstractNum w:abstractNumId="27" w15:restartNumberingAfterBreak="0">
+    <w:nsid w:val="756870A4"/>
+    <w:multiLevelType w:val="hybridMultilevel"/>
+    <w:tmpl w:val="4B600196"/>
+    <w:lvl w:ilvl="0" w:tplc="0410000F">
+      <w:start w:val="1"/>
+      <w:numFmt w:val="decimal"/>
+      <w:lvlText w:val="%1."/>
+      <w:lvlJc w:val="left"/>
+      <w:pPr>
+        <w:ind w:left="720" w:hanging="360"/>
+      </w:pPr>
+      <w:rPr>
+        <w:rFonts w:hint="default"/>
+      </w:rPr>
+    </w:lvl>
+    <w:lvl w:ilvl="1" w:tplc="FFFFFFFF" w:tentative="1">
+      <w:start w:val="1"/>
+      <w:numFmt w:val="bullet"/>
+      <w:lvlText w:val="o"/>
+      <w:lvlJc w:val="left"/>
+      <w:pPr>
+        <w:ind w:left="1440" w:hanging="360"/>
+      </w:pPr>
+      <w:rPr>
+        <w:rFonts w:ascii="Courier New" w:hAnsi="Courier New" w:cs="Courier New" w:hint="default"/>
+      </w:rPr>
+    </w:lvl>
+    <w:lvl w:ilvl="2" w:tplc="FFFFFFFF" w:tentative="1">
+      <w:start w:val="1"/>
+      <w:numFmt w:val="bullet"/>
+      <w:lvlText w:val=""/>
+      <w:lvlJc w:val="left"/>
+      <w:pPr>
+        <w:ind w:left="2160" w:hanging="360"/>
+      </w:pPr>
+      <w:rPr>
+        <w:rFonts w:ascii="Wingdings" w:hAnsi="Wingdings" w:hint="default"/>
+      </w:rPr>
+    </w:lvl>
+    <w:lvl w:ilvl="3" w:tplc="FFFFFFFF" w:tentative="1">
+      <w:start w:val="1"/>
+      <w:numFmt w:val="bullet"/>
+      <w:lvlText w:val=""/>
+      <w:lvlJc w:val="left"/>
+      <w:pPr>
+        <w:ind w:left="2880" w:hanging="360"/>
+      </w:pPr>
+      <w:rPr>
+        <w:rFonts w:ascii="Symbol" w:hAnsi="Symbol" w:hint="default"/>
+      </w:rPr>
+    </w:lvl>
+    <w:lvl w:ilvl="4" w:tplc="FFFFFFFF" w:tentative="1">
+      <w:start w:val="1"/>
+      <w:numFmt w:val="bullet"/>
+      <w:lvlText w:val="o"/>
+      <w:lvlJc w:val="left"/>
+      <w:pPr>
+        <w:ind w:left="3600" w:hanging="360"/>
+      </w:pPr>
+      <w:rPr>
+        <w:rFonts w:ascii="Courier New" w:hAnsi="Courier New" w:cs="Courier New" w:hint="default"/>
+      </w:rPr>
+    </w:lvl>
+    <w:lvl w:ilvl="5" w:tplc="FFFFFFFF" w:tentative="1">
+      <w:start w:val="1"/>
+      <w:numFmt w:val="bullet"/>
+      <w:lvlText w:val=""/>
+      <w:lvlJc w:val="left"/>
+      <w:pPr>
+        <w:ind w:left="4320" w:hanging="360"/>
+      </w:pPr>
+      <w:rPr>
+        <w:rFonts w:ascii="Wingdings" w:hAnsi="Wingdings" w:hint="default"/>
+      </w:rPr>
+    </w:lvl>
+    <w:lvl w:ilvl="6" w:tplc="FFFFFFFF" w:tentative="1">
+      <w:start w:val="1"/>
+      <w:numFmt w:val="bullet"/>
+      <w:lvlText w:val=""/>
+      <w:lvlJc w:val="left"/>
+      <w:pPr>
+        <w:ind w:left="5040" w:hanging="360"/>
+      </w:pPr>
+      <w:rPr>
+        <w:rFonts w:ascii="Symbol" w:hAnsi="Symbol" w:hint="default"/>
+      </w:rPr>
+    </w:lvl>
+    <w:lvl w:ilvl="7" w:tplc="FFFFFFFF" w:tentative="1">
+      <w:start w:val="1"/>
+      <w:numFmt w:val="bullet"/>
+      <w:lvlText w:val="o"/>
+      <w:lvlJc w:val="left"/>
+      <w:pPr>
+        <w:ind w:left="5760" w:hanging="360"/>
+      </w:pPr>
+      <w:rPr>
+        <w:rFonts w:ascii="Courier New" w:hAnsi="Courier New" w:cs="Courier New" w:hint="default"/>
+      </w:rPr>
+    </w:lvl>
+    <w:lvl w:ilvl="8" w:tplc="FFFFFFFF" w:tentative="1">
+      <w:start w:val="1"/>
+      <w:numFmt w:val="bullet"/>
+      <w:lvlText w:val=""/>
+      <w:lvlJc w:val="left"/>
+      <w:pPr>
+        <w:ind w:left="6480" w:hanging="360"/>
+      </w:pPr>
+      <w:rPr>
+        <w:rFonts w:ascii="Wingdings" w:hAnsi="Wingdings" w:hint="default"/>
+      </w:rPr>
+    </w:lvl>
+  </w:abstractNum>
+  <w:abstractNum w:abstractNumId="28" w15:restartNumberingAfterBreak="0">
+    <w:nsid w:val="797128D4"/>
+    <w:multiLevelType w:val="hybridMultilevel"/>
+    <w:tmpl w:val="9CCE0202"/>
+    <w:lvl w:ilvl="0" w:tplc="FFFFFFFF">
+      <w:start w:val="1"/>
+      <w:numFmt w:val="decimal"/>
+      <w:lvlText w:val="%1."/>
+      <w:lvlJc w:val="left"/>
+      <w:pPr>
+        <w:ind w:left="720" w:hanging="360"/>
+      </w:pPr>
+    </w:lvl>
+    <w:lvl w:ilvl="1" w:tplc="FFFFFFFF" w:tentative="1">
+      <w:start w:val="1"/>
+      <w:numFmt w:val="lowerLetter"/>
+      <w:lvlText w:val="%2."/>
+      <w:lvlJc w:val="left"/>
+      <w:pPr>
+        <w:ind w:left="1440" w:hanging="360"/>
+      </w:pPr>
+    </w:lvl>
+    <w:lvl w:ilvl="2" w:tplc="FFFFFFFF" w:tentative="1">
+      <w:start w:val="1"/>
+      <w:numFmt w:val="lowerRoman"/>
+      <w:lvlText w:val="%3."/>
+      <w:lvlJc w:val="right"/>
+      <w:pPr>
+        <w:ind w:left="2160" w:hanging="180"/>
+      </w:pPr>
+    </w:lvl>
+    <w:lvl w:ilvl="3" w:tplc="FFFFFFFF" w:tentative="1">
+      <w:start w:val="1"/>
+      <w:numFmt w:val="decimal"/>
+      <w:lvlText w:val="%4."/>
+      <w:lvlJc w:val="left"/>
+      <w:pPr>
+        <w:ind w:left="2880" w:hanging="360"/>
+      </w:pPr>
+    </w:lvl>
+    <w:lvl w:ilvl="4" w:tplc="FFFFFFFF" w:tentative="1">
+      <w:start w:val="1"/>
+      <w:numFmt w:val="lowerLetter"/>
+      <w:lvlText w:val="%5."/>
+      <w:lvlJc w:val="left"/>
+      <w:pPr>
+        <w:ind w:left="3600" w:hanging="360"/>
+      </w:pPr>
+    </w:lvl>
+    <w:lvl w:ilvl="5" w:tplc="FFFFFFFF" w:tentative="1">
+      <w:start w:val="1"/>
+      <w:numFmt w:val="lowerRoman"/>
+      <w:lvlText w:val="%6."/>
+      <w:lvlJc w:val="right"/>
+      <w:pPr>
+        <w:ind w:left="4320" w:hanging="180"/>
+      </w:pPr>
+    </w:lvl>
+    <w:lvl w:ilvl="6" w:tplc="FFFFFFFF" w:tentative="1">
+      <w:start w:val="1"/>
+      <w:numFmt w:val="decimal"/>
+      <w:lvlText w:val="%7."/>
+      <w:lvlJc w:val="left"/>
+      <w:pPr>
+        <w:ind w:left="5040" w:hanging="360"/>
+      </w:pPr>
+    </w:lvl>
+    <w:lvl w:ilvl="7" w:tplc="FFFFFFFF" w:tentative="1">
+      <w:start w:val="1"/>
+      <w:numFmt w:val="lowerLetter"/>
+      <w:lvlText w:val="%8."/>
+      <w:lvlJc w:val="left"/>
+      <w:pPr>
+        <w:ind w:left="5760" w:hanging="360"/>
+      </w:pPr>
+    </w:lvl>
+    <w:lvl w:ilvl="8" w:tplc="FFFFFFFF" w:tentative="1">
+      <w:start w:val="1"/>
+      <w:numFmt w:val="lowerRoman"/>
+      <w:lvlText w:val="%9."/>
+      <w:lvlJc w:val="right"/>
+      <w:pPr>
+        <w:ind w:left="6480" w:hanging="180"/>
+      </w:pPr>
+    </w:lvl>
+  </w:abstractNum>
+  <w:abstractNum w:abstractNumId="29" w15:restartNumberingAfterBreak="0">
+    <w:nsid w:val="7A462A7A"/>
+    <w:multiLevelType w:val="hybridMultilevel"/>
+    <w:tmpl w:val="6E1C9E6C"/>
+    <w:lvl w:ilvl="0" w:tplc="D06C732A">
+      <w:start w:val="1"/>
+      <w:numFmt w:val="decimal"/>
+      <w:lvlText w:val="5a.%1"/>
+      <w:lvlJc w:val="left"/>
+      <w:pPr>
+        <w:ind w:left="1440" w:hanging="360"/>
+      </w:pPr>
+      <w:rPr>
+        <w:rFonts w:hint="default"/>
+      </w:rPr>
+    </w:lvl>
+    <w:lvl w:ilvl="1" w:tplc="04100019" w:tentative="1">
+      <w:start w:val="1"/>
+      <w:numFmt w:val="lowerLetter"/>
+      <w:lvlText w:val="%2."/>
+      <w:lvlJc w:val="left"/>
+      <w:pPr>
+        <w:ind w:left="2160" w:hanging="360"/>
+      </w:pPr>
+    </w:lvl>
+    <w:lvl w:ilvl="2" w:tplc="0410001B" w:tentative="1">
+      <w:start w:val="1"/>
+      <w:numFmt w:val="lowerRoman"/>
+      <w:lvlText w:val="%3."/>
+      <w:lvlJc w:val="right"/>
+      <w:pPr>
+        <w:ind w:left="2880" w:hanging="180"/>
+      </w:pPr>
+    </w:lvl>
+    <w:lvl w:ilvl="3" w:tplc="0410000F" w:tentative="1">
+      <w:start w:val="1"/>
+      <w:numFmt w:val="decimal"/>
+      <w:lvlText w:val="%4."/>
+      <w:lvlJc w:val="left"/>
+      <w:pPr>
+        <w:ind w:left="3600" w:hanging="360"/>
+      </w:pPr>
+    </w:lvl>
+    <w:lvl w:ilvl="4" w:tplc="04100019" w:tentative="1">
+      <w:start w:val="1"/>
+      <w:numFmt w:val="lowerLetter"/>
+      <w:lvlText w:val="%5."/>
+      <w:lvlJc w:val="left"/>
+      <w:pPr>
+        <w:ind w:left="4320" w:hanging="360"/>
+      </w:pPr>
+    </w:lvl>
+    <w:lvl w:ilvl="5" w:tplc="0410001B" w:tentative="1">
+      <w:start w:val="1"/>
+      <w:numFmt w:val="lowerRoman"/>
+      <w:lvlText w:val="%6."/>
+      <w:lvlJc w:val="right"/>
+      <w:pPr>
+        <w:ind w:left="5040" w:hanging="180"/>
+      </w:pPr>
+    </w:lvl>
+    <w:lvl w:ilvl="6" w:tplc="0410000F" w:tentative="1">
+      <w:start w:val="1"/>
+      <w:numFmt w:val="decimal"/>
+      <w:lvlText w:val="%7."/>
+      <w:lvlJc w:val="left"/>
+      <w:pPr>
+        <w:ind w:left="5760" w:hanging="360"/>
+      </w:pPr>
+    </w:lvl>
+    <w:lvl w:ilvl="7" w:tplc="04100019" w:tentative="1">
+      <w:start w:val="1"/>
+      <w:numFmt w:val="lowerLetter"/>
+      <w:lvlText w:val="%8."/>
+      <w:lvlJc w:val="left"/>
+      <w:pPr>
+        <w:ind w:left="6480" w:hanging="360"/>
+      </w:pPr>
+    </w:lvl>
+    <w:lvl w:ilvl="8" w:tplc="0410001B" w:tentative="1">
+      <w:start w:val="1"/>
+      <w:numFmt w:val="lowerRoman"/>
+      <w:lvlText w:val="%9."/>
+      <w:lvlJc w:val="right"/>
+      <w:pPr>
+        <w:ind w:left="7200" w:hanging="180"/>
+      </w:pPr>
+    </w:lvl>
+  </w:abstractNum>
   <w:num w:numId="1" w16cid:durableId="363483679">
-    <w:abstractNumId w:val="8"/>
+    <w:abstractNumId w:val="18"/>
   </w:num>
   <w:num w:numId="2" w16cid:durableId="681123935">
     <w:abstractNumId w:val="0"/>
   </w:num>
   <w:num w:numId="3" w16cid:durableId="502091051">
-    <w:abstractNumId w:val="4"/>
+    <w:abstractNumId w:val="10"/>
   </w:num>
   <w:num w:numId="4" w16cid:durableId="2074036890">
-    <w:abstractNumId w:val="3"/>
+    <w:abstractNumId w:val="5"/>
   </w:num>
   <w:num w:numId="5" w16cid:durableId="847327707">
-    <w:abstractNumId w:val="11"/>
+    <w:abstractNumId w:val="23"/>
   </w:num>
   <w:num w:numId="6" w16cid:durableId="963652442">
-    <w:abstractNumId w:val="6"/>
+    <w:abstractNumId w:val="12"/>
   </w:num>
   <w:num w:numId="7" w16cid:durableId="1913587368">
-    <w:abstractNumId w:val="9"/>
+    <w:abstractNumId w:val="19"/>
   </w:num>
   <w:num w:numId="8" w16cid:durableId="2124568144">
-    <w:abstractNumId w:val="2"/>
+    <w:abstractNumId w:val="4"/>
     <w:lvlOverride w:ilvl="0">
       <w:startOverride w:val="1"/>
     </w:lvlOverride>
@@ -8358,16 +11567,70 @@
     </w:lvlOverride>
   </w:num>
   <w:num w:numId="9" w16cid:durableId="1528250939">
+    <w:abstractNumId w:val="2"/>
+  </w:num>
+  <w:num w:numId="10" w16cid:durableId="717820053">
+    <w:abstractNumId w:val="11"/>
+  </w:num>
+  <w:num w:numId="11" w16cid:durableId="949973698">
+    <w:abstractNumId w:val="20"/>
+  </w:num>
+  <w:num w:numId="12" w16cid:durableId="1231308014">
+    <w:abstractNumId w:val="13"/>
+  </w:num>
+  <w:num w:numId="13" w16cid:durableId="1790315740">
+    <w:abstractNumId w:val="3"/>
+  </w:num>
+  <w:num w:numId="14" w16cid:durableId="1602566364">
+    <w:abstractNumId w:val="22"/>
+  </w:num>
+  <w:num w:numId="15" w16cid:durableId="752820938">
+    <w:abstractNumId w:val="24"/>
+  </w:num>
+  <w:num w:numId="16" w16cid:durableId="493188149">
+    <w:abstractNumId w:val="15"/>
+  </w:num>
+  <w:num w:numId="17" w16cid:durableId="719206401">
+    <w:abstractNumId w:val="14"/>
+  </w:num>
+  <w:num w:numId="18" w16cid:durableId="1853642344">
     <w:abstractNumId w:val="1"/>
   </w:num>
-  <w:num w:numId="10" w16cid:durableId="717820053">
-    <w:abstractNumId w:val="5"/>
+  <w:num w:numId="19" w16cid:durableId="2006279819">
+    <w:abstractNumId w:val="7"/>
   </w:num>
-  <w:num w:numId="11" w16cid:durableId="949973698">
-    <w:abstractNumId w:val="10"/>
+  <w:num w:numId="20" w16cid:durableId="1230917294">
+    <w:abstractNumId w:val="8"/>
   </w:num>
-  <w:num w:numId="12" w16cid:durableId="1231308014">
-    <w:abstractNumId w:val="7"/>
+  <w:num w:numId="21" w16cid:durableId="1098521634">
+    <w:abstractNumId w:val="25"/>
+  </w:num>
+  <w:num w:numId="22" w16cid:durableId="1073091769">
+    <w:abstractNumId w:val="26"/>
+  </w:num>
+  <w:num w:numId="23" w16cid:durableId="1979606785">
+    <w:abstractNumId w:val="28"/>
+  </w:num>
+  <w:num w:numId="24" w16cid:durableId="1105466269">
+    <w:abstractNumId w:val="6"/>
+  </w:num>
+  <w:num w:numId="25" w16cid:durableId="1725249320">
+    <w:abstractNumId w:val="16"/>
+  </w:num>
+  <w:num w:numId="26" w16cid:durableId="634410221">
+    <w:abstractNumId w:val="21"/>
+  </w:num>
+  <w:num w:numId="27" w16cid:durableId="951589882">
+    <w:abstractNumId w:val="29"/>
+  </w:num>
+  <w:num w:numId="28" w16cid:durableId="63454533">
+    <w:abstractNumId w:val="17"/>
+  </w:num>
+  <w:num w:numId="29" w16cid:durableId="1855147323">
+    <w:abstractNumId w:val="9"/>
+  </w:num>
+  <w:num w:numId="30" w16cid:durableId="628391284">
+    <w:abstractNumId w:val="27"/>
   </w:num>
 </w:numbering>
 </file>
@@ -8770,7 +12033,7 @@
   <w:style w:type="paragraph" w:default="1" w:styleId="Normale">
     <w:name w:val="Normal"/>
     <w:qFormat/>
-    <w:rsid w:val="002A2D65"/>
+    <w:rsid w:val="00D44758"/>
     <w:pPr>
       <w:jc w:val="both"/>
     </w:pPr>
@@ -9910,6 +13173,15 @@
 </file>
 
 <file path=customXml/item1.xml><?xml version="1.0" encoding="utf-8"?>
+<?mso-contentType ?>
+<FormTemplates xmlns="http://schemas.microsoft.com/sharepoint/v3/contenttype/forms">
+  <Display>DocumentLibraryForm</Display>
+  <Edit>DocumentLibraryForm</Edit>
+  <New>DocumentLibraryForm</New>
+</FormTemplates>
+</file>
+
+<file path=customXml/item2.xml><?xml version="1.0" encoding="utf-8"?>
 <ct:contentTypeSchema xmlns:ct="http://schemas.microsoft.com/office/2006/metadata/contentType" xmlns:ma="http://schemas.microsoft.com/office/2006/metadata/properties/metaAttributes" ct:_="" ma:_="" ma:contentTypeName="Documento" ma:contentTypeID="0x01010053FF2D0DC43D3D4C90ECBB5CD82BC567" ma:contentTypeVersion="2" ma:contentTypeDescription="Creare un nuovo documento." ma:contentTypeScope="" ma:versionID="06364c83748378cecaea3700a81d968a">
   <xsd:schema xmlns:xsd="http://www.w3.org/2001/XMLSchema" xmlns:xs="http://www.w3.org/2001/XMLSchema" xmlns:p="http://schemas.microsoft.com/office/2006/metadata/properties" xmlns:ns3="328cf2f9-9810-4e4e-872a-b421e8e54eb5" targetNamespace="http://schemas.microsoft.com/office/2006/metadata/properties" ma:root="true" ma:fieldsID="9208ff1a7f991892a47dd247ebc280ed" ns3:_="">
     <xsd:import namespace="328cf2f9-9810-4e4e-872a-b421e8e54eb5"/>
@@ -10041,26 +13313,25 @@
 </ct:contentTypeSchema>
 </file>
 
-<file path=customXml/item2.xml><?xml version="1.0" encoding="utf-8"?>
-<?mso-contentType ?>
-<FormTemplates xmlns="http://schemas.microsoft.com/sharepoint/v3/contenttype/forms">
-  <Display>DocumentLibraryForm</Display>
-  <Edit>DocumentLibraryForm</Edit>
-  <New>DocumentLibraryForm</New>
-</FormTemplates>
-</file>
-
 <file path=customXml/item3.xml><?xml version="1.0" encoding="utf-8"?>
-<b:Sources xmlns:b="http://schemas.openxmlformats.org/officeDocument/2006/bibliography" xmlns="http://schemas.openxmlformats.org/officeDocument/2006/bibliography" SelectedStyle="\APASixthEditionOfficeOnline.xsl" StyleName="APA" Version="6"/>
-</file>
-
-<file path=customXml/item4.xml><?xml version="1.0" encoding="utf-8"?>
 <p:properties xmlns:p="http://schemas.microsoft.com/office/2006/metadata/properties" xmlns:xsi="http://www.w3.org/2001/XMLSchema-instance" xmlns:pc="http://schemas.microsoft.com/office/infopath/2007/PartnerControls">
   <documentManagement/>
 </p:properties>
 </file>
 
+<file path=customXml/item4.xml><?xml version="1.0" encoding="utf-8"?>
+<b:Sources xmlns:b="http://schemas.openxmlformats.org/officeDocument/2006/bibliography" xmlns="http://schemas.openxmlformats.org/officeDocument/2006/bibliography" SelectedStyle="\APASixthEditionOfficeOnline.xsl" StyleName="APA" Version="6"/>
+</file>
+
 <file path=customXml/itemProps1.xml><?xml version="1.0" encoding="utf-8"?>
+<ds:datastoreItem xmlns:ds="http://schemas.openxmlformats.org/officeDocument/2006/customXml" ds:itemID="{26BE7EAA-ECA0-4F75-9F4D-5758A781E36C}">
+  <ds:schemaRefs>
+    <ds:schemaRef ds:uri="http://schemas.microsoft.com/sharepoint/v3/contenttype/forms"/>
+  </ds:schemaRefs>
+</ds:datastoreItem>
+</file>
+
+<file path=customXml/itemProps2.xml><?xml version="1.0" encoding="utf-8"?>
 <ds:datastoreItem xmlns:ds="http://schemas.openxmlformats.org/officeDocument/2006/customXml" ds:itemID="{3D2EF767-B150-424D-BBEF-AEFF255E7261}">
   <ds:schemaRefs>
     <ds:schemaRef ds:uri="http://schemas.microsoft.com/office/2006/metadata/contentType"/>
@@ -10078,27 +13349,19 @@
 </ds:datastoreItem>
 </file>
 
-<file path=customXml/itemProps2.xml><?xml version="1.0" encoding="utf-8"?>
-<ds:datastoreItem xmlns:ds="http://schemas.openxmlformats.org/officeDocument/2006/customXml" ds:itemID="{26BE7EAA-ECA0-4F75-9F4D-5758A781E36C}">
-  <ds:schemaRefs>
-    <ds:schemaRef ds:uri="http://schemas.microsoft.com/sharepoint/v3/contenttype/forms"/>
-  </ds:schemaRefs>
-</ds:datastoreItem>
-</file>
-
 <file path=customXml/itemProps3.xml><?xml version="1.0" encoding="utf-8"?>
-<ds:datastoreItem xmlns:ds="http://schemas.openxmlformats.org/officeDocument/2006/customXml" ds:itemID="{A4063E6C-E098-4216-B39C-5A9B23E6E148}">
-  <ds:schemaRefs>
-    <ds:schemaRef ds:uri="http://schemas.openxmlformats.org/officeDocument/2006/bibliography"/>
-  </ds:schemaRefs>
-</ds:datastoreItem>
-</file>
-
-<file path=customXml/itemProps4.xml><?xml version="1.0" encoding="utf-8"?>
 <ds:datastoreItem xmlns:ds="http://schemas.openxmlformats.org/officeDocument/2006/customXml" ds:itemID="{264EEB5B-0194-48A9-B186-17F16B87DD69}">
   <ds:schemaRefs>
     <ds:schemaRef ds:uri="http://schemas.microsoft.com/office/2006/metadata/properties"/>
     <ds:schemaRef ds:uri="http://schemas.microsoft.com/office/infopath/2007/PartnerControls"/>
   </ds:schemaRefs>
 </ds:datastoreItem>
+</file>
+
+<file path=customXml/itemProps4.xml><?xml version="1.0" encoding="utf-8"?>
+<ds:datastoreItem xmlns:ds="http://schemas.openxmlformats.org/officeDocument/2006/customXml" ds:itemID="{A4063E6C-E098-4216-B39C-5A9B23E6E148}">
+  <ds:schemaRefs>
+    <ds:schemaRef ds:uri="http://schemas.openxmlformats.org/officeDocument/2006/bibliography"/>
+  </ds:schemaRefs>
+</ds:datastoreItem>
 </file>
--- a/Progetto_Preappello.docx
+++ b/Progetto_Preappello.docx
@@ -1,6 +1,6 @@
 
 <file path=word/document.xml><?xml version="1.0" encoding="utf-8"?>
-<w:document xmlns:wpc="http://schemas.microsoft.com/office/word/2010/wordprocessingCanvas" xmlns:cx="http://schemas.microsoft.com/office/drawing/2014/chartex" xmlns:cx1="http://schemas.microsoft.com/office/drawing/2015/9/8/chartex" xmlns:cx2="http://schemas.microsoft.com/office/drawing/2015/10/21/chartex" xmlns:cx3="http://schemas.microsoft.com/office/drawing/2016/5/9/chartex" xmlns:cx4="http://schemas.microsoft.com/office/drawing/2016/5/10/chartex" xmlns:cx5="http://schemas.microsoft.com/office/drawing/2016/5/11/chartex" xmlns:cx6="http://schemas.microsoft.com/office/drawing/2016/5/12/chartex" xmlns:cx7="http://schemas.microsoft.com/office/drawing/2016/5/13/chartex" xmlns:cx8="http://schemas.microsoft.com/office/drawing/2016/5/14/chartex" xmlns:mc="http://schemas.openxmlformats.org/markup-compatibility/2006" xmlns:aink="http://schemas.microsoft.com/office/drawing/2016/ink" xmlns:am3d="http://schemas.microsoft.com/office/drawing/2017/model3d" xmlns:o="urn:schemas-microsoft-com:office:office" xmlns:oel="http://schemas.microsoft.com/office/2019/extlst" xmlns:r="http://schemas.openxmlformats.org/officeDocument/2006/relationships" xmlns:m="http://schemas.openxmlformats.org/officeDocument/2006/math" xmlns:v="urn:schemas-microsoft-com:vml" xmlns:wp14="http://schemas.microsoft.com/office/word/2010/wordprocessingDrawing" xmlns:wp="http://schemas.openxmlformats.org/drawingml/2006/wordprocessingDrawing" xmlns:w10="urn:schemas-microsoft-com:office:word" xmlns:w="http://schemas.openxmlformats.org/wordprocessingml/2006/main" xmlns:w14="http://schemas.microsoft.com/office/word/2010/wordml" xmlns:w15="http://schemas.microsoft.com/office/word/2012/wordml" xmlns:w16cex="http://schemas.microsoft.com/office/word/2018/wordml/cex" xmlns:w16cid="http://schemas.microsoft.com/office/word/2016/wordml/cid" xmlns:w16="http://schemas.microsoft.com/office/word/2018/wordml" xmlns:w16du="http://schemas.microsoft.com/office/word/2023/wordml/word16du" xmlns:w16sdtdh="http://schemas.microsoft.com/office/word/2020/wordml/sdtdatahash" xmlns:w16se="http://schemas.microsoft.com/office/word/2015/wordml/symex" xmlns:wpg="http://schemas.microsoft.com/office/word/2010/wordprocessingGroup" xmlns:wpi="http://schemas.microsoft.com/office/word/2010/wordprocessingInk" xmlns:wne="http://schemas.microsoft.com/office/word/2006/wordml" xmlns:wps="http://schemas.microsoft.com/office/word/2010/wordprocessingShape" mc:Ignorable="w14 w15 w16se w16cid w16 w16cex w16sdtdh w16du wp14">
+<w:document xmlns:wpc="http://schemas.microsoft.com/office/word/2010/wordprocessingCanvas" xmlns:cx="http://schemas.microsoft.com/office/drawing/2014/chartex" xmlns:cx1="http://schemas.microsoft.com/office/drawing/2015/9/8/chartex" xmlns:mc="http://schemas.openxmlformats.org/markup-compatibility/2006" xmlns:o="urn:schemas-microsoft-com:office:office" xmlns:r="http://schemas.openxmlformats.org/officeDocument/2006/relationships" xmlns:m="http://schemas.openxmlformats.org/officeDocument/2006/math" xmlns:v="urn:schemas-microsoft-com:vml" xmlns:wp14="http://schemas.microsoft.com/office/word/2010/wordprocessingDrawing" xmlns:wp="http://schemas.openxmlformats.org/drawingml/2006/wordprocessingDrawing" xmlns:w10="urn:schemas-microsoft-com:office:word" xmlns:w="http://schemas.openxmlformats.org/wordprocessingml/2006/main" xmlns:w14="http://schemas.microsoft.com/office/word/2010/wordml" xmlns:w15="http://schemas.microsoft.com/office/word/2012/wordml" xmlns:w16se="http://schemas.microsoft.com/office/word/2015/wordml/symex" xmlns:wpg="http://schemas.microsoft.com/office/word/2010/wordprocessingGroup" xmlns:wpi="http://schemas.microsoft.com/office/word/2010/wordprocessingInk" xmlns:wne="http://schemas.microsoft.com/office/word/2006/wordml" xmlns:wps="http://schemas.microsoft.com/office/word/2010/wordprocessingShape" mc:Ignorable="w14 w15 w16se wp14">
   <w:body>
     <w:p>
       <w:pPr>
@@ -13,7 +13,7 @@
           <w:noProof/>
         </w:rPr>
         <w:pict w14:anchorId="3F0069D1">
-          <v:shape id="Figura a mano libera: forma 60" o:spid="_x0000_s2054" style="position:absolute;left:0;text-align:left;margin-left:-14.5pt;margin-top:-29.9pt;width:510.2pt;height:756.85pt;z-index:251659264;visibility:visible;mso-wrap-style:square;mso-width-percent:0;mso-height-percent:0;mso-wrap-distance-left:9pt;mso-wrap-distance-top:0;mso-wrap-distance-right:9pt;mso-wrap-distance-bottom:0;mso-position-horizontal:absolute;mso-position-horizontal-relative:margin;mso-position-vertical:absolute;mso-position-vertical-relative:margin;mso-width-percent:0;mso-height-percent:0;mso-width-relative:margin;mso-height-relative:margin;v-text-anchor:middle" coordsize="5760000,8892000" o:gfxdata="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" path="m1323302,l4436698,,5760000,r,1323302l5760000,7568698v,730840,-592462,1323302,-1323302,1323302l1323302,8892000,,8892000,,7568698v,685163,520719,1248704,1188002,1316470c520719,8817402,,8253861,,7568698l,1323302c,592462,592462,,1323302,xe" fillcolor="#335b74 [3215]" stroked="f" strokeweight="1pt">
+          <v:shape id="Figura a mano libera: forma 60" o:spid="_x0000_s1030" style="position:absolute;left:0;text-align:left;margin-left:-14.5pt;margin-top:-29.9pt;width:510.2pt;height:756.85pt;z-index:251659264;visibility:visible;mso-wrap-style:square;mso-width-percent:0;mso-height-percent:0;mso-wrap-distance-left:9pt;mso-wrap-distance-top:0;mso-wrap-distance-right:9pt;mso-wrap-distance-bottom:0;mso-position-horizontal:absolute;mso-position-horizontal-relative:margin;mso-position-vertical:absolute;mso-position-vertical-relative:margin;mso-width-percent:0;mso-height-percent:0;mso-width-relative:margin;mso-height-relative:margin;v-text-anchor:middle" coordsize="5760000,8892000" o:gfxdata="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" path="m1323302,l4436698,,5760000,r,1323302l5760000,7568698v,730840,-592462,1323302,-1323302,1323302l1323302,8892000,,8892000,,7568698v,685163,520719,1248704,1188002,1316470c520719,8817402,,8253861,,7568698l,1323302c,592462,592462,,1323302,xe" fillcolor="#335b74 [3215]" stroked="f" strokeweight="1pt">
             <v:fill color2="#1cade4 [3204]" rotate="t" angle="135" focus="100%" type="gradient"/>
             <v:stroke joinstyle="miter"/>
             <v:path arrowok="t" o:connecttype="custom" o:connectlocs="1488609,0;4990931,0;6479540,0;6479540,1430451;6479540,8181544;4990931,9611995;1488609,9611995;0,9611995;0,8181544;1336407,9604610;0,8181544;0,1430451;1488609,0" o:connectangles="0,0,0,0,0,0,0,0,0,0,0,0,0"/>
@@ -37,12 +37,12 @@
             <v:stroke joinstyle="miter"/>
             <v:path gradientshapeok="t" o:connecttype="rect"/>
           </v:shapetype>
-          <v:shape id="Casella di testo 1" o:spid="_x0000_s2053" type="#_x0000_t202" style="position:absolute;left:0;text-align:left;margin-left:0;margin-top:85.4pt;width:443.15pt;height:133.7pt;z-index:251660288;visibility:visible;mso-wrap-style:square;mso-height-percent:0;mso-wrap-distance-left:9pt;mso-wrap-distance-top:0;mso-wrap-distance-right:9pt;mso-wrap-distance-bottom:0;mso-position-horizontal:center;mso-position-horizontal-relative:margin;mso-position-vertical:absolute;mso-position-vertical-relative:text;mso-height-percent:0;mso-height-relative:margin;v-text-anchor:top" o:gfxdata="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" filled="f" stroked="f" strokeweight=".5pt">
+          <v:shape id="Casella di testo 1" o:spid="_x0000_s1029" type="#_x0000_t202" style="position:absolute;left:0;text-align:left;margin-left:0;margin-top:85.4pt;width:443.15pt;height:133.7pt;z-index:251660288;visibility:visible;mso-wrap-style:square;mso-height-percent:0;mso-wrap-distance-left:9pt;mso-wrap-distance-top:0;mso-wrap-distance-right:9pt;mso-wrap-distance-bottom:0;mso-position-horizontal:center;mso-position-horizontal-relative:margin;mso-position-vertical:absolute;mso-position-vertical-relative:text;mso-height-percent:0;mso-height-relative:margin;v-text-anchor:top" o:gfxdata="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" filled="f" stroked="f" strokeweight=".5pt">
             <v:textbox>
               <w:txbxContent>
                 <w:p>
                   <w:pPr>
-                    <w:pStyle w:val="Titolo"/>
+                    <w:pStyle w:val="Title"/>
                     <w:jc w:val="center"/>
                     <w:rPr>
                       <w:color w:val="FFFFFF" w:themeColor="background1"/>
@@ -57,7 +57,7 @@
                 </w:p>
                 <w:p>
                   <w:pPr>
-                    <w:pStyle w:val="Titolo"/>
+                    <w:pStyle w:val="Title"/>
                     <w:jc w:val="center"/>
                     <w:rPr>
                       <w:color w:val="FFFFFF" w:themeColor="background1"/>
@@ -83,12 +83,12 @@
           <w:noProof/>
         </w:rPr>
         <w:pict w14:anchorId="1ABAAC68">
-          <v:shape id="_x0000_s2052" type="#_x0000_t202" style="position:absolute;left:0;text-align:left;margin-left:69.3pt;margin-top:574.9pt;width:352.5pt;height:124.1pt;z-index:251666432;visibility:visible;mso-wrap-style:square;mso-width-percent:0;mso-height-percent:0;mso-wrap-distance-left:9pt;mso-wrap-distance-top:0;mso-wrap-distance-right:9pt;mso-wrap-distance-bottom:0;mso-position-horizontal:absolute;mso-position-horizontal-relative:margin;mso-position-vertical:absolute;mso-position-vertical-relative:margin;mso-width-percent:0;mso-height-percent:0;mso-width-relative:margin;mso-height-relative:margin;v-text-anchor:top" o:gfxdata="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" filled="f" stroked="f" strokeweight=".5pt">
+          <v:shape id="_x0000_s1028" type="#_x0000_t202" style="position:absolute;left:0;text-align:left;margin-left:69.3pt;margin-top:574.9pt;width:352.5pt;height:124.1pt;z-index:251666432;visibility:visible;mso-wrap-style:square;mso-width-percent:0;mso-height-percent:0;mso-wrap-distance-left:9pt;mso-wrap-distance-top:0;mso-wrap-distance-right:9pt;mso-wrap-distance-bottom:0;mso-position-horizontal:absolute;mso-position-horizontal-relative:margin;mso-position-vertical:absolute;mso-position-vertical-relative:margin;mso-width-percent:0;mso-height-percent:0;mso-width-relative:margin;mso-height-relative:margin;v-text-anchor:top" o:gfxdata="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" filled="f" stroked="f" strokeweight=".5pt">
             <v:textbox>
               <w:txbxContent>
                 <w:p>
                   <w:pPr>
-                    <w:pStyle w:val="Titolo"/>
+                    <w:pStyle w:val="Title"/>
                     <w:jc w:val="center"/>
                     <w:rPr>
                       <w:rFonts w:ascii="Avenir Next LT Pro" w:hAnsi="Avenir Next LT Pro"/>
@@ -135,7 +135,7 @@
                 </w:p>
                 <w:p>
                   <w:pPr>
-                    <w:pStyle w:val="Titolo"/>
+                    <w:pStyle w:val="Title"/>
                     <w:jc w:val="center"/>
                     <w:rPr>
                       <w:rFonts w:ascii="Avenir Next LT Pro" w:hAnsi="Avenir Next LT Pro"/>
@@ -182,7 +182,7 @@
                 </w:p>
                 <w:p>
                   <w:pPr>
-                    <w:pStyle w:val="Titolo"/>
+                    <w:pStyle w:val="Title"/>
                     <w:jc w:val="center"/>
                     <w:rPr>
                       <w:rFonts w:ascii="Avenir Next LT Pro" w:hAnsi="Avenir Next LT Pro"/>
@@ -229,7 +229,7 @@
                 </w:p>
                 <w:p>
                   <w:pPr>
-                    <w:pStyle w:val="Titolo"/>
+                    <w:pStyle w:val="Title"/>
                     <w:jc w:val="center"/>
                     <w:rPr>
                       <w:rFonts w:ascii="Avenir Next LT Pro" w:hAnsi="Avenir Next LT Pro"/>
@@ -250,31 +250,7 @@
                       <w:sz w:val="44"/>
                       <w:szCs w:val="36"/>
                     </w:rPr>
-                    <w:t xml:space="preserve">Denis </w:t>
-                  </w:r>
-                  <w:proofErr w:type="spellStart"/>
-                  <w:r>
-                    <w:rPr>
-                      <w:rFonts w:ascii="Avenir Next LT Pro" w:hAnsi="Avenir Next LT Pro"/>
-                      <w:i/>
-                      <w:iCs/>
-                      <w:color w:val="FFFFFF" w:themeColor="background1"/>
-                      <w:sz w:val="44"/>
-                      <w:szCs w:val="36"/>
-                    </w:rPr>
-                    <w:t>Degeratu</w:t>
-                  </w:r>
-                  <w:proofErr w:type="spellEnd"/>
-                  <w:r>
-                    <w:rPr>
-                      <w:rFonts w:ascii="Avenir Next LT Pro" w:hAnsi="Avenir Next LT Pro"/>
-                      <w:i/>
-                      <w:iCs/>
-                      <w:color w:val="FFFFFF" w:themeColor="background1"/>
-                      <w:sz w:val="44"/>
-                      <w:szCs w:val="36"/>
-                    </w:rPr>
-                    <w:t xml:space="preserve"> </w:t>
+                    <w:t xml:space="preserve">Denis Degeratu </w:t>
                   </w:r>
                   <w:r>
                     <w:rPr>
@@ -318,12 +294,12 @@
           <w:noProof/>
         </w:rPr>
         <w:pict w14:anchorId="57809307">
-          <v:shape id="_x0000_s2051" type="#_x0000_t202" style="position:absolute;left:0;text-align:left;margin-left:94.7pt;margin-top:532.45pt;width:291.7pt;height:36pt;z-index:251664384;visibility:visible;mso-wrap-style:square;mso-width-percent:0;mso-height-percent:0;mso-wrap-distance-left:9pt;mso-wrap-distance-top:0;mso-wrap-distance-right:9pt;mso-wrap-distance-bottom:0;mso-position-horizontal:absolute;mso-position-horizontal-relative:margin;mso-position-vertical:absolute;mso-position-vertical-relative:margin;mso-width-percent:0;mso-height-percent:0;mso-width-relative:margin;mso-height-relative:margin;v-text-anchor:top" o:gfxdata="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" filled="f" stroked="f" strokeweight=".5pt">
+          <v:shape id="_x0000_s1027" type="#_x0000_t202" style="position:absolute;left:0;text-align:left;margin-left:94.7pt;margin-top:532.45pt;width:291.7pt;height:36pt;z-index:251664384;visibility:visible;mso-wrap-style:square;mso-width-percent:0;mso-height-percent:0;mso-wrap-distance-left:9pt;mso-wrap-distance-top:0;mso-wrap-distance-right:9pt;mso-wrap-distance-bottom:0;mso-position-horizontal:absolute;mso-position-horizontal-relative:margin;mso-position-vertical:absolute;mso-position-vertical-relative:margin;mso-width-percent:0;mso-height-percent:0;mso-width-relative:margin;mso-height-relative:margin;v-text-anchor:top" o:gfxdata="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" filled="f" stroked="f" strokeweight=".5pt">
             <v:textbox>
               <w:txbxContent>
                 <w:p>
                   <w:pPr>
-                    <w:pStyle w:val="Titolo"/>
+                    <w:pStyle w:val="Title"/>
                     <w:jc w:val="center"/>
                     <w:rPr>
                       <w:color w:val="FFFFFF" w:themeColor="background1"/>
@@ -370,7 +346,7 @@
           <w:noProof/>
         </w:rPr>
         <w:pict w14:anchorId="10E16232">
-          <v:shape id="_x0000_s2050" type="#_x0000_t202" style="position:absolute;left:0;text-align:left;margin-left:17.9pt;margin-top:236.7pt;width:443.15pt;height:157.65pt;z-index:251662336;visibility:visible;mso-wrap-style:square;mso-wrap-distance-left:9pt;mso-wrap-distance-top:0;mso-wrap-distance-right:9pt;mso-wrap-distance-bottom:0;mso-position-horizontal:absolute;mso-position-horizontal-relative:text;mso-position-vertical:absolute;mso-position-vertical-relative:text;v-text-anchor:top" o:gfxdata="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" filled="f" stroked="f" strokeweight=".5pt">
+          <v:shape id="_x0000_s1026" type="#_x0000_t202" style="position:absolute;left:0;text-align:left;margin-left:17.9pt;margin-top:236.7pt;width:443.15pt;height:157.65pt;z-index:251662336;visibility:visible;mso-wrap-style:square;mso-wrap-distance-left:9pt;mso-wrap-distance-top:0;mso-wrap-distance-right:9pt;mso-wrap-distance-bottom:0;mso-position-horizontal:absolute;mso-position-horizontal-relative:text;mso-position-vertical:absolute;mso-position-vertical-relative:text;v-text-anchor:top" o:gfxdata="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" filled="f" stroked="f" strokeweight=".5pt">
             <v:textbox>
               <w:txbxContent>
                 <w:p>
@@ -496,7 +472,7 @@
       <w:sdtContent>
         <w:p>
           <w:pPr>
-            <w:pStyle w:val="Titolosommario"/>
+            <w:pStyle w:val="TOCHeading"/>
           </w:pPr>
           <w:r>
             <w:t>Sommario</w:t>
@@ -504,7 +480,7 @@
         </w:p>
         <w:p>
           <w:pPr>
-            <w:pStyle w:val="Sommario1"/>
+            <w:pStyle w:val="TOC1"/>
             <w:tabs>
               <w:tab w:val="right" w:leader="dot" w:pos="9628"/>
             </w:tabs>
@@ -530,7 +506,7 @@
           <w:hyperlink w:anchor="_Toc166404867" w:history="1">
             <w:r>
               <w:rPr>
-                <w:rStyle w:val="Collegamentoipertestuale"/>
+                <w:rStyle w:val="Hyperlink"/>
                 <w:noProof/>
               </w:rPr>
               <w:t>Modello di Dominio</w:t>
@@ -587,7 +563,7 @@
         </w:p>
         <w:p>
           <w:pPr>
-            <w:pStyle w:val="Sommario1"/>
+            <w:pStyle w:val="TOC1"/>
             <w:tabs>
               <w:tab w:val="right" w:leader="dot" w:pos="9628"/>
             </w:tabs>
@@ -604,7 +580,7 @@
           <w:hyperlink w:anchor="_Toc166404868" w:history="1">
             <w:r>
               <w:rPr>
-                <w:rStyle w:val="Collegamentoipertestuale"/>
+                <w:rStyle w:val="Hyperlink"/>
                 <w:noProof/>
               </w:rPr>
               <w:t>Casi d’uso</w:t>
@@ -661,7 +637,7 @@
         </w:p>
         <w:p>
           <w:pPr>
-            <w:pStyle w:val="Sommario2"/>
+            <w:pStyle w:val="TOC2"/>
             <w:tabs>
               <w:tab w:val="right" w:leader="dot" w:pos="9628"/>
             </w:tabs>
@@ -678,7 +654,7 @@
           <w:hyperlink w:anchor="_Toc166404869" w:history="1">
             <w:r>
               <w:rPr>
-                <w:rStyle w:val="Collegamentoipertestuale"/>
+                <w:rStyle w:val="Hyperlink"/>
                 <w:noProof/>
               </w:rPr>
               <w:t>Diagramma dei casi d’uso</w:t>
@@ -735,7 +711,7 @@
         </w:p>
         <w:p>
           <w:pPr>
-            <w:pStyle w:val="Sommario2"/>
+            <w:pStyle w:val="TOC2"/>
             <w:tabs>
               <w:tab w:val="right" w:leader="dot" w:pos="9628"/>
             </w:tabs>
@@ -752,7 +728,7 @@
           <w:hyperlink w:anchor="_Toc166404870" w:history="1">
             <w:r>
               <w:rPr>
-                <w:rStyle w:val="Collegamentoipertestuale"/>
+                <w:rStyle w:val="Hyperlink"/>
                 <w:noProof/>
               </w:rPr>
               <w:t>Casi d’uso dettagliati</w:t>
@@ -809,7 +785,7 @@
         </w:p>
         <w:p>
           <w:pPr>
-            <w:pStyle w:val="Sommario3"/>
+            <w:pStyle w:val="TOC3"/>
             <w:tabs>
               <w:tab w:val="right" w:leader="dot" w:pos="9628"/>
             </w:tabs>
@@ -826,7 +802,7 @@
           <w:hyperlink w:anchor="_Toc166404871" w:history="1">
             <w:r>
               <w:rPr>
-                <w:rStyle w:val="Collegamentoipertestuale"/>
+                <w:rStyle w:val="Hyperlink"/>
                 <w:noProof/>
               </w:rPr>
               <w:t>Prenotazione cliente</w:t>
@@ -883,7 +859,7 @@
         </w:p>
         <w:p>
           <w:pPr>
-            <w:pStyle w:val="Sommario3"/>
+            <w:pStyle w:val="TOC3"/>
             <w:tabs>
               <w:tab w:val="right" w:leader="dot" w:pos="9628"/>
             </w:tabs>
@@ -900,7 +876,7 @@
           <w:hyperlink w:anchor="_Toc166404872" w:history="1">
             <w:r>
               <w:rPr>
-                <w:rStyle w:val="Collegamentoipertestuale"/>
+                <w:rStyle w:val="Hyperlink"/>
                 <w:noProof/>
               </w:rPr>
               <w:t>Inserimento pacchetto vacanza</w:t>
@@ -957,7 +933,7 @@
         </w:p>
         <w:p>
           <w:pPr>
-            <w:pStyle w:val="Sommario3"/>
+            <w:pStyle w:val="TOC3"/>
             <w:tabs>
               <w:tab w:val="right" w:leader="dot" w:pos="9628"/>
             </w:tabs>
@@ -974,7 +950,7 @@
           <w:hyperlink w:anchor="_Toc166404873" w:history="1">
             <w:r>
               <w:rPr>
-                <w:rStyle w:val="Collegamentoipertestuale"/>
+                <w:rStyle w:val="Hyperlink"/>
                 <w:noProof/>
               </w:rPr>
               <w:t>Modifica prenotazione</w:t>
@@ -1031,7 +1007,7 @@
         </w:p>
         <w:p>
           <w:pPr>
-            <w:pStyle w:val="Sommario3"/>
+            <w:pStyle w:val="TOC3"/>
             <w:tabs>
               <w:tab w:val="right" w:leader="dot" w:pos="9628"/>
             </w:tabs>
@@ -1048,7 +1024,7 @@
           <w:hyperlink w:anchor="_Toc166404874" w:history="1">
             <w:r>
               <w:rPr>
-                <w:rStyle w:val="Collegamentoipertestuale"/>
+                <w:rStyle w:val="Hyperlink"/>
                 <w:noProof/>
               </w:rPr>
               <w:t>Cancellazione pacchetto vacanza</w:t>
@@ -1105,7 +1081,7 @@
         </w:p>
         <w:p>
           <w:pPr>
-            <w:pStyle w:val="Sommario3"/>
+            <w:pStyle w:val="TOC3"/>
             <w:tabs>
               <w:tab w:val="right" w:leader="dot" w:pos="9628"/>
             </w:tabs>
@@ -1122,7 +1098,7 @@
           <w:hyperlink w:anchor="_Toc166404875" w:history="1">
             <w:r>
               <w:rPr>
-                <w:rStyle w:val="Collegamentoipertestuale"/>
+                <w:rStyle w:val="Hyperlink"/>
                 <w:noProof/>
               </w:rPr>
               <w:t>Registrazione utente</w:t>
@@ -1179,7 +1155,7 @@
         </w:p>
         <w:p>
           <w:pPr>
-            <w:pStyle w:val="Sommario3"/>
+            <w:pStyle w:val="TOC3"/>
             <w:tabs>
               <w:tab w:val="right" w:leader="dot" w:pos="9628"/>
             </w:tabs>
@@ -1196,7 +1172,7 @@
           <w:hyperlink w:anchor="_Toc166404876" w:history="1">
             <w:r>
               <w:rPr>
-                <w:rStyle w:val="Collegamentoipertestuale"/>
+                <w:rStyle w:val="Hyperlink"/>
                 <w:noProof/>
               </w:rPr>
               <w:t>Gestione richieste</w:t>
@@ -1253,7 +1229,7 @@
         </w:p>
         <w:p>
           <w:pPr>
-            <w:pStyle w:val="Sommario1"/>
+            <w:pStyle w:val="TOC1"/>
             <w:tabs>
               <w:tab w:val="right" w:leader="dot" w:pos="9628"/>
             </w:tabs>
@@ -1270,7 +1246,7 @@
           <w:hyperlink w:anchor="_Toc166404877" w:history="1">
             <w:r>
               <w:rPr>
-                <w:rStyle w:val="Collegamentoipertestuale"/>
+                <w:rStyle w:val="Hyperlink"/>
                 <w:noProof/>
               </w:rPr>
               <w:t>Diagramma di Sequenza di Sistema</w:t>
@@ -1327,7 +1303,7 @@
         </w:p>
         <w:p>
           <w:pPr>
-            <w:pStyle w:val="Sommario3"/>
+            <w:pStyle w:val="TOC3"/>
             <w:tabs>
               <w:tab w:val="right" w:leader="dot" w:pos="9628"/>
             </w:tabs>
@@ -1344,7 +1320,7 @@
           <w:hyperlink w:anchor="_Toc166404878" w:history="1">
             <w:r>
               <w:rPr>
-                <w:rStyle w:val="Collegamentoipertestuale"/>
+                <w:rStyle w:val="Hyperlink"/>
                 <w:noProof/>
               </w:rPr>
               <w:t>Diagramma di Sequenza di Sistema 1</w:t>
@@ -1401,7 +1377,7 @@
         </w:p>
         <w:p>
           <w:pPr>
-            <w:pStyle w:val="Sommario3"/>
+            <w:pStyle w:val="TOC3"/>
             <w:tabs>
               <w:tab w:val="right" w:leader="dot" w:pos="9628"/>
             </w:tabs>
@@ -1418,7 +1394,7 @@
           <w:hyperlink w:anchor="_Toc166404879" w:history="1">
             <w:r>
               <w:rPr>
-                <w:rStyle w:val="Collegamentoipertestuale"/>
+                <w:rStyle w:val="Hyperlink"/>
                 <w:noProof/>
               </w:rPr>
               <w:t>Diagramma di Sequenza di Sistema 2</w:t>
@@ -1475,7 +1451,7 @@
         </w:p>
         <w:p>
           <w:pPr>
-            <w:pStyle w:val="Sommario1"/>
+            <w:pStyle w:val="TOC1"/>
             <w:tabs>
               <w:tab w:val="right" w:leader="dot" w:pos="9628"/>
             </w:tabs>
@@ -1492,7 +1468,7 @@
           <w:hyperlink w:anchor="_Toc166404880" w:history="1">
             <w:r>
               <w:rPr>
-                <w:rStyle w:val="Collegamentoipertestuale"/>
+                <w:rStyle w:val="Hyperlink"/>
                 <w:noProof/>
               </w:rPr>
               <w:t>Contratti</w:t>
@@ -1549,7 +1525,7 @@
         </w:p>
         <w:p>
           <w:pPr>
-            <w:pStyle w:val="Sommario3"/>
+            <w:pStyle w:val="TOC3"/>
             <w:tabs>
               <w:tab w:val="right" w:leader="dot" w:pos="9628"/>
             </w:tabs>
@@ -1566,7 +1542,7 @@
           <w:hyperlink w:anchor="_Toc166404881" w:history="1">
             <w:r>
               <w:rPr>
-                <w:rStyle w:val="Collegamentoipertestuale"/>
+                <w:rStyle w:val="Hyperlink"/>
                 <w:noProof/>
               </w:rPr>
               <w:t>Contratto 1</w:t>
@@ -1623,7 +1599,7 @@
         </w:p>
         <w:p>
           <w:pPr>
-            <w:pStyle w:val="Sommario3"/>
+            <w:pStyle w:val="TOC3"/>
             <w:tabs>
               <w:tab w:val="right" w:leader="dot" w:pos="9628"/>
             </w:tabs>
@@ -1640,7 +1616,7 @@
           <w:hyperlink w:anchor="_Toc166404882" w:history="1">
             <w:r>
               <w:rPr>
-                <w:rStyle w:val="Collegamentoipertestuale"/>
+                <w:rStyle w:val="Hyperlink"/>
                 <w:noProof/>
               </w:rPr>
               <w:t>Contratto 2</w:t>
@@ -1697,7 +1673,7 @@
         </w:p>
         <w:p>
           <w:pPr>
-            <w:pStyle w:val="Sommario1"/>
+            <w:pStyle w:val="TOC1"/>
             <w:tabs>
               <w:tab w:val="right" w:leader="dot" w:pos="9628"/>
             </w:tabs>
@@ -1714,7 +1690,7 @@
           <w:hyperlink w:anchor="_Toc166404883" w:history="1">
             <w:r>
               <w:rPr>
-                <w:rStyle w:val="Collegamentoipertestuale"/>
+                <w:rStyle w:val="Hyperlink"/>
                 <w:noProof/>
               </w:rPr>
               <w:t>Architettura Logica</w:t>
@@ -1771,7 +1747,7 @@
         </w:p>
         <w:p>
           <w:pPr>
-            <w:pStyle w:val="Sommario1"/>
+            <w:pStyle w:val="TOC1"/>
             <w:tabs>
               <w:tab w:val="right" w:leader="dot" w:pos="9628"/>
             </w:tabs>
@@ -1788,7 +1764,7 @@
           <w:hyperlink w:anchor="_Toc166404884" w:history="1">
             <w:r>
               <w:rPr>
-                <w:rStyle w:val="Collegamentoipertestuale"/>
+                <w:rStyle w:val="Hyperlink"/>
                 <w:noProof/>
               </w:rPr>
               <w:t>Diagramma delle Classi Software</w:t>
@@ -1845,7 +1821,7 @@
         </w:p>
         <w:p>
           <w:pPr>
-            <w:pStyle w:val="Sommario2"/>
+            <w:pStyle w:val="TOC2"/>
             <w:tabs>
               <w:tab w:val="right" w:leader="dot" w:pos="9628"/>
             </w:tabs>
@@ -1862,7 +1838,7 @@
           <w:hyperlink w:anchor="_Toc166404885" w:history="1">
             <w:r>
               <w:rPr>
-                <w:rStyle w:val="Collegamentoipertestuale"/>
+                <w:rStyle w:val="Hyperlink"/>
                 <w:noProof/>
               </w:rPr>
               <w:t>Package 1</w:t>
@@ -1919,7 +1895,7 @@
         </w:p>
         <w:p>
           <w:pPr>
-            <w:pStyle w:val="Sommario3"/>
+            <w:pStyle w:val="TOC3"/>
             <w:tabs>
               <w:tab w:val="right" w:leader="dot" w:pos="9628"/>
             </w:tabs>
@@ -1936,7 +1912,7 @@
           <w:hyperlink w:anchor="_Toc166404886" w:history="1">
             <w:r>
               <w:rPr>
-                <w:rStyle w:val="Collegamentoipertestuale"/>
+                <w:rStyle w:val="Hyperlink"/>
                 <w:noProof/>
               </w:rPr>
               <w:t>Sottopackage 1.1</w:t>
@@ -1993,7 +1969,7 @@
         </w:p>
         <w:p>
           <w:pPr>
-            <w:pStyle w:val="Sommario3"/>
+            <w:pStyle w:val="TOC3"/>
             <w:tabs>
               <w:tab w:val="right" w:leader="dot" w:pos="9628"/>
             </w:tabs>
@@ -2010,7 +1986,7 @@
           <w:hyperlink w:anchor="_Toc166404887" w:history="1">
             <w:r>
               <w:rPr>
-                <w:rStyle w:val="Collegamentoipertestuale"/>
+                <w:rStyle w:val="Hyperlink"/>
                 <w:noProof/>
               </w:rPr>
               <w:t>Sottopackage 1.2</w:t>
@@ -2067,7 +2043,7 @@
         </w:p>
         <w:p>
           <w:pPr>
-            <w:pStyle w:val="Sommario2"/>
+            <w:pStyle w:val="TOC2"/>
             <w:tabs>
               <w:tab w:val="right" w:leader="dot" w:pos="9628"/>
             </w:tabs>
@@ -2084,7 +2060,7 @@
           <w:hyperlink w:anchor="_Toc166404888" w:history="1">
             <w:r>
               <w:rPr>
-                <w:rStyle w:val="Collegamentoipertestuale"/>
+                <w:rStyle w:val="Hyperlink"/>
                 <w:noProof/>
               </w:rPr>
               <w:t>Package 2</w:t>
@@ -2141,7 +2117,7 @@
         </w:p>
         <w:p>
           <w:pPr>
-            <w:pStyle w:val="Sommario1"/>
+            <w:pStyle w:val="TOC1"/>
             <w:tabs>
               <w:tab w:val="right" w:leader="dot" w:pos="9628"/>
             </w:tabs>
@@ -2158,7 +2134,7 @@
           <w:hyperlink w:anchor="_Toc166404889" w:history="1">
             <w:r>
               <w:rPr>
-                <w:rStyle w:val="Collegamentoipertestuale"/>
+                <w:rStyle w:val="Hyperlink"/>
                 <w:noProof/>
               </w:rPr>
               <w:t>Diagrammi di Sequenza</w:t>
@@ -2215,7 +2191,7 @@
         </w:p>
         <w:p>
           <w:pPr>
-            <w:pStyle w:val="Sommario3"/>
+            <w:pStyle w:val="TOC3"/>
             <w:tabs>
               <w:tab w:val="right" w:leader="dot" w:pos="9628"/>
             </w:tabs>
@@ -2232,7 +2208,7 @@
           <w:hyperlink w:anchor="_Toc166404890" w:history="1">
             <w:r>
               <w:rPr>
-                <w:rStyle w:val="Collegamentoipertestuale"/>
+                <w:rStyle w:val="Hyperlink"/>
                 <w:noProof/>
               </w:rPr>
               <w:t>Diagramma di Sequenza 1</w:t>
@@ -2289,7 +2265,7 @@
         </w:p>
         <w:p>
           <w:pPr>
-            <w:pStyle w:val="Sommario3"/>
+            <w:pStyle w:val="TOC3"/>
             <w:tabs>
               <w:tab w:val="right" w:leader="dot" w:pos="9628"/>
             </w:tabs>
@@ -2306,7 +2282,7 @@
           <w:hyperlink w:anchor="_Toc166404891" w:history="1">
             <w:r>
               <w:rPr>
-                <w:rStyle w:val="Collegamentoipertestuale"/>
+                <w:rStyle w:val="Hyperlink"/>
                 <w:noProof/>
               </w:rPr>
               <w:t>Diagramma di Sequenza 2</w:t>
@@ -2363,7 +2339,7 @@
         </w:p>
         <w:p>
           <w:pPr>
-            <w:pStyle w:val="Sommario1"/>
+            <w:pStyle w:val="TOC1"/>
             <w:tabs>
               <w:tab w:val="right" w:leader="dot" w:pos="9628"/>
             </w:tabs>
@@ -2380,7 +2356,7 @@
           <w:hyperlink w:anchor="_Toc166404892" w:history="1">
             <w:r>
               <w:rPr>
-                <w:rStyle w:val="Collegamentoipertestuale"/>
+                <w:rStyle w:val="Hyperlink"/>
                 <w:noProof/>
               </w:rPr>
               <w:t>Pattern</w:t>
@@ -2437,7 +2413,7 @@
         </w:p>
         <w:p>
           <w:pPr>
-            <w:pStyle w:val="Sommario2"/>
+            <w:pStyle w:val="TOC2"/>
             <w:tabs>
               <w:tab w:val="right" w:leader="dot" w:pos="9628"/>
             </w:tabs>
@@ -2454,7 +2430,7 @@
           <w:hyperlink w:anchor="_Toc166404893" w:history="1">
             <w:r>
               <w:rPr>
-                <w:rStyle w:val="Collegamentoipertestuale"/>
+                <w:rStyle w:val="Hyperlink"/>
                 <w:noProof/>
               </w:rPr>
               <w:t>Grasp</w:t>
@@ -2511,7 +2487,7 @@
         </w:p>
         <w:p>
           <w:pPr>
-            <w:pStyle w:val="Sommario3"/>
+            <w:pStyle w:val="TOC3"/>
             <w:tabs>
               <w:tab w:val="right" w:leader="dot" w:pos="9628"/>
             </w:tabs>
@@ -2528,7 +2504,7 @@
           <w:hyperlink w:anchor="_Toc166404894" w:history="1">
             <w:r>
               <w:rPr>
-                <w:rStyle w:val="Collegamentoipertestuale"/>
+                <w:rStyle w:val="Hyperlink"/>
                 <w:noProof/>
               </w:rPr>
               <w:t>Pattern 1</w:t>
@@ -2585,7 +2561,7 @@
         </w:p>
         <w:p>
           <w:pPr>
-            <w:pStyle w:val="Sommario3"/>
+            <w:pStyle w:val="TOC3"/>
             <w:tabs>
               <w:tab w:val="right" w:leader="dot" w:pos="9628"/>
             </w:tabs>
@@ -2602,7 +2578,7 @@
           <w:hyperlink w:anchor="_Toc166404895" w:history="1">
             <w:r>
               <w:rPr>
-                <w:rStyle w:val="Collegamentoipertestuale"/>
+                <w:rStyle w:val="Hyperlink"/>
                 <w:noProof/>
               </w:rPr>
               <w:t>Pattern 2</w:t>
@@ -2659,7 +2635,7 @@
         </w:p>
         <w:p>
           <w:pPr>
-            <w:pStyle w:val="Sommario2"/>
+            <w:pStyle w:val="TOC2"/>
             <w:tabs>
               <w:tab w:val="right" w:leader="dot" w:pos="9628"/>
             </w:tabs>
@@ -2676,7 +2652,7 @@
           <w:hyperlink w:anchor="_Toc166404896" w:history="1">
             <w:r>
               <w:rPr>
-                <w:rStyle w:val="Collegamentoipertestuale"/>
+                <w:rStyle w:val="Hyperlink"/>
                 <w:noProof/>
               </w:rPr>
               <w:t>GoF</w:t>
@@ -2733,7 +2709,7 @@
         </w:p>
         <w:p>
           <w:pPr>
-            <w:pStyle w:val="Sommario3"/>
+            <w:pStyle w:val="TOC3"/>
             <w:tabs>
               <w:tab w:val="right" w:leader="dot" w:pos="9628"/>
             </w:tabs>
@@ -2750,7 +2726,7 @@
           <w:hyperlink w:anchor="_Toc166404897" w:history="1">
             <w:r>
               <w:rPr>
-                <w:rStyle w:val="Collegamentoipertestuale"/>
+                <w:rStyle w:val="Hyperlink"/>
                 <w:noProof/>
               </w:rPr>
               <w:t>Pattern 1</w:t>
@@ -2807,7 +2783,7 @@
         </w:p>
         <w:p>
           <w:pPr>
-            <w:pStyle w:val="Sommario3"/>
+            <w:pStyle w:val="TOC3"/>
             <w:tabs>
               <w:tab w:val="right" w:leader="dot" w:pos="9628"/>
             </w:tabs>
@@ -2824,7 +2800,7 @@
           <w:hyperlink w:anchor="_Toc166404898" w:history="1">
             <w:r>
               <w:rPr>
-                <w:rStyle w:val="Collegamentoipertestuale"/>
+                <w:rStyle w:val="Hyperlink"/>
                 <w:noProof/>
               </w:rPr>
               <w:t>Pattern 2</w:t>
@@ -2881,7 +2857,7 @@
         </w:p>
         <w:p>
           <w:pPr>
-            <w:pStyle w:val="Sommario1"/>
+            <w:pStyle w:val="TOC1"/>
             <w:tabs>
               <w:tab w:val="right" w:leader="dot" w:pos="9628"/>
             </w:tabs>
@@ -2898,7 +2874,7 @@
           <w:hyperlink w:anchor="_Toc166404899" w:history="1">
             <w:r>
               <w:rPr>
-                <w:rStyle w:val="Collegamentoipertestuale"/>
+                <w:rStyle w:val="Hyperlink"/>
                 <w:noProof/>
               </w:rPr>
               <w:t>ReadMe</w:t>
@@ -2978,7 +2954,7 @@
     </w:p>
     <w:p>
       <w:pPr>
-        <w:pStyle w:val="Titolo1"/>
+        <w:pStyle w:val="Heading1"/>
       </w:pPr>
       <w:bookmarkStart w:id="0" w:name="_Toc166404867"/>
       <w:r>
@@ -2996,6 +2972,7 @@
       <w:r>
         <w:rPr>
           <w:noProof/>
+          <w:lang w:val="en-US"/>
         </w:rPr>
         <w:drawing>
           <wp:inline distT="0" distB="0" distL="0" distR="0" wp14:anchorId="0257B267" wp14:editId="4AB2ED17">
@@ -3045,7 +3022,7 @@
     </w:p>
     <w:p>
       <w:pPr>
-        <w:pStyle w:val="Titolo1"/>
+        <w:pStyle w:val="Heading1"/>
       </w:pPr>
       <w:bookmarkStart w:id="1" w:name="_Toc166404868"/>
       <w:r>
@@ -3056,7 +3033,7 @@
     </w:p>
     <w:p>
       <w:pPr>
-        <w:pStyle w:val="Titolo2"/>
+        <w:pStyle w:val="Heading2"/>
       </w:pPr>
       <w:bookmarkStart w:id="2" w:name="_Toc166404869"/>
       <w:r>
@@ -3070,6 +3047,7 @@
       <w:r>
         <w:rPr>
           <w:noProof/>
+          <w:lang w:val="en-US"/>
         </w:rPr>
         <w:drawing>
           <wp:inline distT="0" distB="0" distL="0" distR="0" wp14:anchorId="2FC2095F" wp14:editId="0EB2CA2F">
@@ -3135,7 +3113,7 @@
     </w:p>
     <w:p>
       <w:pPr>
-        <w:pStyle w:val="Titolo2"/>
+        <w:pStyle w:val="Heading2"/>
         <w:jc w:val="left"/>
       </w:pPr>
       <w:bookmarkStart w:id="3" w:name="_Toc166404870"/>
@@ -3146,7 +3124,7 @@
     </w:p>
     <w:p>
       <w:pPr>
-        <w:pStyle w:val="Titolo3"/>
+        <w:pStyle w:val="Heading3"/>
       </w:pPr>
       <w:bookmarkStart w:id="4" w:name="_Toc166404871"/>
       <w:r>
@@ -3156,7 +3134,7 @@
     </w:p>
     <w:tbl>
       <w:tblPr>
-        <w:tblStyle w:val="Tabellagriglia5scura-colore3"/>
+        <w:tblStyle w:val="GridTable5Dark-Accent3"/>
         <w:tblW w:w="0" w:type="auto"/>
         <w:tblInd w:w="-176" w:type="dxa"/>
         <w:tblLook w:val="06A0" w:firstRow="1" w:lastRow="0" w:firstColumn="1" w:lastColumn="0" w:noHBand="1" w:noVBand="1"/>
@@ -3365,7 +3343,7 @@
           </w:tcPr>
           <w:p>
             <w:pPr>
-              <w:pStyle w:val="Paragrafoelenco"/>
+              <w:pStyle w:val="ListParagraph"/>
               <w:numPr>
                 <w:ilvl w:val="0"/>
                 <w:numId w:val="16"/>
@@ -3385,7 +3363,7 @@
           </w:p>
           <w:p>
             <w:pPr>
-              <w:pStyle w:val="Paragrafoelenco"/>
+              <w:pStyle w:val="ListParagraph"/>
               <w:numPr>
                 <w:ilvl w:val="0"/>
                 <w:numId w:val="16"/>
@@ -3405,7 +3383,7 @@
           </w:p>
           <w:p>
             <w:pPr>
-              <w:pStyle w:val="Paragrafoelenco"/>
+              <w:pStyle w:val="ListParagraph"/>
               <w:numPr>
                 <w:ilvl w:val="0"/>
                 <w:numId w:val="16"/>
@@ -3505,13 +3483,8 @@
               <w:t>erzi(</w:t>
             </w:r>
             <w:r>
-              <w:t xml:space="preserve">Compagnie ferroviarie, Compagnie aeree, Tour </w:t>
-            </w:r>
-            <w:proofErr w:type="spellStart"/>
-            <w:r>
-              <w:t>operatour</w:t>
-            </w:r>
-            <w:proofErr w:type="spellEnd"/>
+              <w:t>Compagnie ferroviarie, Compagnie aeree, Tour operatour</w:t>
+            </w:r>
             <w:r>
               <w:t xml:space="preserve">). Viene inviata al cliente </w:t>
             </w:r>
@@ -3550,7 +3523,7 @@
           </w:tcPr>
           <w:p>
             <w:pPr>
-              <w:pStyle w:val="Paragrafoelenco"/>
+              <w:pStyle w:val="ListParagraph"/>
               <w:numPr>
                 <w:ilvl w:val="0"/>
                 <w:numId w:val="30"/>
@@ -3559,12 +3532,21 @@
               <w:cnfStyle w:val="000000000000" w:firstRow="0" w:lastRow="0" w:firstColumn="0" w:lastColumn="0" w:oddVBand="0" w:evenVBand="0" w:oddHBand="0" w:evenHBand="0" w:firstRowFirstColumn="0" w:firstRowLastColumn="0" w:lastRowFirstColumn="0" w:lastRowLastColumn="0"/>
             </w:pPr>
             <w:r>
-              <w:t>L’utente non registrato si registra sulla piattaforma inserendo correttamente i suoi dati personali compreso un metodo di pagamento, creando un nuovo account.</w:t>
-            </w:r>
-          </w:p>
-          <w:p>
-            <w:pPr>
-              <w:pStyle w:val="Paragrafoelenco"/>
+              <w:t xml:space="preserve">L’utente non registrato si </w:t>
+            </w:r>
+            <w:r>
+              <w:t>registra inserendo i dati personali e</w:t>
+            </w:r>
+            <w:r>
+              <w:t xml:space="preserve"> un metodo di pagamento</w:t>
+            </w:r>
+            <w:r>
+              <w:t>.</w:t>
+            </w:r>
+          </w:p>
+          <w:p>
+            <w:pPr>
+              <w:pStyle w:val="ListParagraph"/>
               <w:numPr>
                 <w:ilvl w:val="0"/>
                 <w:numId w:val="30"/>
@@ -3573,18 +3555,10 @@
               <w:cnfStyle w:val="000000000000" w:firstRow="0" w:lastRow="0" w:firstColumn="0" w:lastColumn="0" w:oddVBand="0" w:evenVBand="0" w:oddHBand="0" w:evenHBand="0" w:firstRowFirstColumn="0" w:firstRowLastColumn="0" w:lastRowFirstColumn="0" w:lastRowLastColumn="0"/>
             </w:pPr>
             <w:r>
-              <w:t xml:space="preserve">L’utente registrato inserisce tutti i dati della richiesta </w:t>
-            </w:r>
-            <w:r>
-              <w:t xml:space="preserve">nel </w:t>
-            </w:r>
-            <w:proofErr w:type="spellStart"/>
-            <w:r>
-              <w:t>form</w:t>
-            </w:r>
-            <w:proofErr w:type="spellEnd"/>
-            <w:r>
-              <w:t xml:space="preserve"> relativo ed effettua il pagamento della caparra indicata</w:t>
+              <w:t xml:space="preserve">L’utente registrato inserisce i dati della richiesta </w:t>
+            </w:r>
+            <w:r>
+              <w:t>ed effettua il pagamento della caparra indicata</w:t>
             </w:r>
             <w:r>
               <w:t>.</w:t>
@@ -3592,7 +3566,7 @@
           </w:p>
           <w:p>
             <w:pPr>
-              <w:pStyle w:val="Paragrafoelenco"/>
+              <w:pStyle w:val="ListParagraph"/>
               <w:numPr>
                 <w:ilvl w:val="0"/>
                 <w:numId w:val="30"/>
@@ -3606,7 +3580,7 @@
           </w:p>
           <w:p>
             <w:pPr>
-              <w:pStyle w:val="Paragrafoelenco"/>
+              <w:pStyle w:val="ListParagraph"/>
               <w:numPr>
                 <w:ilvl w:val="0"/>
                 <w:numId w:val="30"/>
@@ -3626,7 +3600,7 @@
           </w:p>
           <w:p>
             <w:pPr>
-              <w:pStyle w:val="Paragrafoelenco"/>
+              <w:pStyle w:val="ListParagraph"/>
               <w:numPr>
                 <w:ilvl w:val="0"/>
                 <w:numId w:val="30"/>
@@ -3638,32 +3612,15 @@
               <w:t>I</w:t>
             </w:r>
             <w:r>
-              <w:t xml:space="preserve">l sistema invia la richiesta all’agenzia di riferimento, che procederà </w:t>
-            </w:r>
-            <w:r>
-              <w:t>n</w:t>
-            </w:r>
-            <w:r>
-              <w:t>ell’adempimento</w:t>
-            </w:r>
-            <w:r>
-              <w:t xml:space="preserve"> grazie ad enti terzi (</w:t>
-            </w:r>
-            <w:r>
-              <w:t xml:space="preserve">Compagnie ferroviarie, Compagnie aeree, Tour </w:t>
-            </w:r>
-            <w:proofErr w:type="spellStart"/>
-            <w:r>
-              <w:t>operatour</w:t>
-            </w:r>
-            <w:proofErr w:type="spellEnd"/>
-            <w:r>
-              <w:t>).</w:t>
-            </w:r>
-          </w:p>
-          <w:p>
-            <w:pPr>
-              <w:pStyle w:val="Paragrafoelenco"/>
+              <w:t>l sistema invia la richiesta all’agenzi</w:t>
+            </w:r>
+            <w:r>
+              <w:t>a</w:t>
+            </w:r>
+          </w:p>
+          <w:p>
+            <w:pPr>
+              <w:pStyle w:val="ListParagraph"/>
               <w:numPr>
                 <w:ilvl w:val="0"/>
                 <w:numId w:val="30"/>
@@ -3672,18 +3629,21 @@
               <w:cnfStyle w:val="000000000000" w:firstRow="0" w:lastRow="0" w:firstColumn="0" w:lastColumn="0" w:oddVBand="0" w:evenVBand="0" w:oddHBand="0" w:evenHBand="0" w:firstRowFirstColumn="0" w:firstRowLastColumn="0" w:lastRowFirstColumn="0" w:lastRowLastColumn="0"/>
             </w:pPr>
             <w:r>
-              <w:t>I</w:t>
-            </w:r>
-            <w:r>
-              <w:t>l sistema invia automaticamente una notifica all’utente due giorni prima della scadenza del</w:t>
-            </w:r>
-            <w:r>
-              <w:t xml:space="preserve"> pagamento del saldo.</w:t>
-            </w:r>
-          </w:p>
-          <w:p>
-            <w:pPr>
-              <w:pStyle w:val="Paragrafoelenco"/>
+              <w:t xml:space="preserve">L’agenzia contatta gli </w:t>
+            </w:r>
+            <w:r>
+              <w:t>enti terzi (</w:t>
+            </w:r>
+            <w:r>
+              <w:t>Compagnie ferroviarie, Compagnie aeree, Tour operatour</w:t>
+            </w:r>
+            <w:r>
+              <w:t>).</w:t>
+            </w:r>
+          </w:p>
+          <w:p>
+            <w:pPr>
+              <w:pStyle w:val="ListParagraph"/>
               <w:numPr>
                 <w:ilvl w:val="0"/>
                 <w:numId w:val="30"/>
@@ -3692,12 +3652,18 @@
               <w:cnfStyle w:val="000000000000" w:firstRow="0" w:lastRow="0" w:firstColumn="0" w:lastColumn="0" w:oddVBand="0" w:evenVBand="0" w:oddHBand="0" w:evenHBand="0" w:firstRowFirstColumn="0" w:firstRowLastColumn="0" w:lastRowFirstColumn="0" w:lastRowLastColumn="0"/>
             </w:pPr>
             <w:r>
-              <w:t xml:space="preserve">Il cliente effettua correttamente il pagamento </w:t>
-            </w:r>
-          </w:p>
-          <w:p>
-            <w:pPr>
-              <w:pStyle w:val="Paragrafoelenco"/>
+              <w:t>I</w:t>
+            </w:r>
+            <w:r>
+              <w:t>l sistema invia automaticamente una notifica all’utente due giorni prima della scadenza del</w:t>
+            </w:r>
+            <w:r>
+              <w:t xml:space="preserve"> pagamento del saldo.</w:t>
+            </w:r>
+          </w:p>
+          <w:p>
+            <w:pPr>
+              <w:pStyle w:val="ListParagraph"/>
               <w:numPr>
                 <w:ilvl w:val="0"/>
                 <w:numId w:val="30"/>
@@ -3706,6 +3672,20 @@
               <w:cnfStyle w:val="000000000000" w:firstRow="0" w:lastRow="0" w:firstColumn="0" w:lastColumn="0" w:oddVBand="0" w:evenVBand="0" w:oddHBand="0" w:evenHBand="0" w:firstRowFirstColumn="0" w:firstRowLastColumn="0" w:lastRowFirstColumn="0" w:lastRowLastColumn="0"/>
             </w:pPr>
             <w:r>
+              <w:t xml:space="preserve">Il cliente effettua correttamente il pagamento </w:t>
+            </w:r>
+          </w:p>
+          <w:p>
+            <w:pPr>
+              <w:pStyle w:val="ListParagraph"/>
+              <w:numPr>
+                <w:ilvl w:val="0"/>
+                <w:numId w:val="30"/>
+              </w:numPr>
+              <w:jc w:val="left"/>
+              <w:cnfStyle w:val="000000000000" w:firstRow="0" w:lastRow="0" w:firstColumn="0" w:lastColumn="0" w:oddVBand="0" w:evenVBand="0" w:oddHBand="0" w:evenHBand="0" w:firstRowFirstColumn="0" w:firstRowLastColumn="0" w:lastRowFirstColumn="0" w:lastRowLastColumn="0"/>
+            </w:pPr>
+            <w:r>
               <w:t xml:space="preserve">Viene inviata un </w:t>
             </w:r>
             <w:r>
@@ -3743,10 +3723,24 @@
           </w:tcPr>
           <w:p>
             <w:pPr>
+              <w:pStyle w:val="ListParagraph"/>
+              <w:numPr>
+                <w:ilvl w:val="0"/>
+                <w:numId w:val="31"/>
+              </w:numPr>
               <w:jc w:val="left"/>
               <w:cnfStyle w:val="000000000000" w:firstRow="0" w:lastRow="0" w:firstColumn="0" w:lastColumn="0" w:oddVBand="0" w:evenVBand="0" w:oddHBand="0" w:evenHBand="0" w:firstRowFirstColumn="0" w:firstRowLastColumn="0" w:lastRowFirstColumn="0" w:lastRowLastColumn="0"/>
             </w:pPr>
             <w:r>
+              <w:t>2/</w:t>
+            </w:r>
+            <w:r>
+              <w:t>8</w:t>
+            </w:r>
+            <w:r>
+              <w:t xml:space="preserve">) </w:t>
+            </w:r>
+            <w:r>
               <w:t xml:space="preserve">Il pagamento da parte del cliente non va a buon </w:t>
             </w:r>
             <w:r>
@@ -3758,10 +3752,23 @@
           </w:p>
           <w:p>
             <w:pPr>
+              <w:pStyle w:val="ListParagraph"/>
+              <w:numPr>
+                <w:ilvl w:val="0"/>
+                <w:numId w:val="31"/>
+              </w:numPr>
               <w:jc w:val="left"/>
               <w:cnfStyle w:val="000000000000" w:firstRow="0" w:lastRow="0" w:firstColumn="0" w:lastColumn="0" w:oddVBand="0" w:evenVBand="0" w:oddHBand="0" w:evenHBand="0" w:firstRowFirstColumn="0" w:firstRowLastColumn="0" w:lastRowFirstColumn="0" w:lastRowLastColumn="0"/>
             </w:pPr>
             <w:r>
+              <w:t>8</w:t>
+            </w:r>
+            <w:bookmarkStart w:id="5" w:name="_GoBack"/>
+            <w:bookmarkEnd w:id="5"/>
+            <w:r>
+              <w:t xml:space="preserve">) </w:t>
+            </w:r>
+            <w:r>
               <w:t>Il cliente non effettua il pagamento entro</w:t>
             </w:r>
             <w:r>
@@ -3773,10 +3780,30 @@
           </w:p>
           <w:p>
             <w:pPr>
+              <w:pStyle w:val="ListParagraph"/>
+              <w:numPr>
+                <w:ilvl w:val="0"/>
+                <w:numId w:val="31"/>
+              </w:numPr>
               <w:jc w:val="left"/>
               <w:cnfStyle w:val="000000000000" w:firstRow="0" w:lastRow="0" w:firstColumn="0" w:lastColumn="0" w:oddVBand="0" w:evenVBand="0" w:oddHBand="0" w:evenHBand="0" w:firstRowFirstColumn="0" w:firstRowLastColumn="0" w:lastRowFirstColumn="0" w:lastRowLastColumn="0"/>
             </w:pPr>
             <w:r>
+              <w:t>4/</w:t>
+            </w:r>
+            <w:r>
+              <w:t>7</w:t>
+            </w:r>
+            <w:r>
+              <w:t>/</w:t>
+            </w:r>
+            <w:r>
+              <w:t>9</w:t>
+            </w:r>
+            <w:r>
+              <w:t xml:space="preserve">) </w:t>
+            </w:r>
+            <w:r>
               <w:t xml:space="preserve">Il cliente non riceve correttamente </w:t>
             </w:r>
             <w:r>
@@ -3788,9 +3815,20 @@
           </w:p>
           <w:p>
             <w:pPr>
+              <w:pStyle w:val="ListParagraph"/>
+              <w:numPr>
+                <w:ilvl w:val="0"/>
+                <w:numId w:val="31"/>
+              </w:numPr>
               <w:jc w:val="left"/>
               <w:cnfStyle w:val="000000000000" w:firstRow="0" w:lastRow="0" w:firstColumn="0" w:lastColumn="0" w:oddVBand="0" w:evenVBand="0" w:oddHBand="0" w:evenHBand="0" w:firstRowFirstColumn="0" w:firstRowLastColumn="0" w:lastRowFirstColumn="0" w:lastRowLastColumn="0"/>
             </w:pPr>
+            <w:r>
+              <w:t>6</w:t>
+            </w:r>
+            <w:r>
+              <w:t xml:space="preserve">) </w:t>
+            </w:r>
             <w:r>
               <w:t>Gli enti terzi hanno terminato i posti a disposizione.</w:t>
             </w:r>
@@ -3892,13 +3930,8 @@
               <w:t xml:space="preserve"> o telefono, la quale verrà presa in carico dall’operatore che inoltrerà la richiesta ad enti terzi (</w:t>
             </w:r>
             <w:r>
-              <w:t xml:space="preserve">Compagnie ferroviarie, Compagnie aeree, Tour </w:t>
-            </w:r>
-            <w:proofErr w:type="spellStart"/>
-            <w:r>
-              <w:t>operatour</w:t>
-            </w:r>
-            <w:proofErr w:type="spellEnd"/>
+              <w:t>Compagnie ferroviarie, Compagnie aeree, Tour operatour</w:t>
+            </w:r>
             <w:r>
               <w:t>).</w:t>
             </w:r>
@@ -4004,20 +4037,20 @@
     </w:p>
     <w:p>
       <w:pPr>
-        <w:pStyle w:val="Titolo3"/>
-      </w:pPr>
-      <w:bookmarkStart w:id="5" w:name="_Toc166404872"/>
+        <w:pStyle w:val="Heading3"/>
+      </w:pPr>
+      <w:bookmarkStart w:id="6" w:name="_Toc166404872"/>
       <w:r>
         <w:t>Inse</w:t>
       </w:r>
-      <w:bookmarkEnd w:id="5"/>
+      <w:bookmarkEnd w:id="6"/>
       <w:r>
         <w:t>risci prodotto</w:t>
       </w:r>
     </w:p>
     <w:tbl>
       <w:tblPr>
-        <w:tblStyle w:val="Tabellagriglia5scura-colore3"/>
+        <w:tblStyle w:val="GridTable5Dark-Accent3"/>
         <w:tblpPr w:leftFromText="141" w:rightFromText="141" w:vertAnchor="page" w:horzAnchor="margin" w:tblpY="2446"/>
         <w:tblW w:w="0" w:type="auto"/>
         <w:tblLook w:val="06A0" w:firstRow="1" w:lastRow="0" w:firstColumn="1" w:lastColumn="0" w:noHBand="1" w:noVBand="1"/>
@@ -4350,7 +4383,7 @@
           </w:p>
           <w:p>
             <w:pPr>
-              <w:pStyle w:val="Paragrafoelenco"/>
+              <w:pStyle w:val="ListParagraph"/>
               <w:numPr>
                 <w:ilvl w:val="0"/>
                 <w:numId w:val="2"/>
@@ -4366,7 +4399,7 @@
           </w:p>
           <w:p>
             <w:pPr>
-              <w:pStyle w:val="Paragrafoelenco"/>
+              <w:pStyle w:val="ListParagraph"/>
               <w:numPr>
                 <w:ilvl w:val="0"/>
                 <w:numId w:val="2"/>
@@ -4385,7 +4418,7 @@
           </w:p>
           <w:p>
             <w:pPr>
-              <w:pStyle w:val="Paragrafoelenco"/>
+              <w:pStyle w:val="ListParagraph"/>
               <w:numPr>
                 <w:ilvl w:val="0"/>
                 <w:numId w:val="2"/>
@@ -4398,7 +4431,7 @@
           </w:p>
           <w:p>
             <w:pPr>
-              <w:pStyle w:val="Paragrafoelenco"/>
+              <w:pStyle w:val="ListParagraph"/>
               <w:numPr>
                 <w:ilvl w:val="0"/>
                 <w:numId w:val="2"/>
@@ -4417,7 +4450,7 @@
           </w:p>
           <w:p>
             <w:pPr>
-              <w:pStyle w:val="Paragrafoelenco"/>
+              <w:pStyle w:val="ListParagraph"/>
               <w:numPr>
                 <w:ilvl w:val="0"/>
                 <w:numId w:val="2"/>
@@ -4617,7 +4650,7 @@
     </w:tbl>
     <w:p>
       <w:pPr>
-        <w:pStyle w:val="Titolo3"/>
+        <w:pStyle w:val="Heading3"/>
       </w:pPr>
       <w:r>
         <w:br w:type="page"/>
@@ -4640,20 +4673,20 @@
     </w:p>
     <w:p>
       <w:pPr>
-        <w:pStyle w:val="Titolo3"/>
-      </w:pPr>
-      <w:bookmarkStart w:id="6" w:name="_Toc166404873"/>
+        <w:pStyle w:val="Heading3"/>
+      </w:pPr>
+      <w:bookmarkStart w:id="7" w:name="_Toc166404873"/>
       <w:r>
         <w:t>Modifica pr</w:t>
       </w:r>
-      <w:bookmarkEnd w:id="6"/>
+      <w:bookmarkEnd w:id="7"/>
       <w:r>
         <w:t>odotto</w:t>
       </w:r>
     </w:p>
     <w:tbl>
       <w:tblPr>
-        <w:tblStyle w:val="Tabellagriglia5scura-colore3"/>
+        <w:tblStyle w:val="GridTable5Dark-Accent3"/>
         <w:tblW w:w="0" w:type="auto"/>
         <w:tblLook w:val="06A0" w:firstRow="1" w:lastRow="0" w:firstColumn="1" w:lastColumn="0" w:noHBand="1" w:noVBand="1"/>
       </w:tblPr>
@@ -4979,7 +5012,7 @@
           </w:p>
           <w:p>
             <w:pPr>
-              <w:pStyle w:val="Paragrafoelenco"/>
+              <w:pStyle w:val="ListParagraph"/>
               <w:numPr>
                 <w:ilvl w:val="0"/>
                 <w:numId w:val="22"/>
@@ -4993,7 +5026,7 @@
           </w:p>
           <w:p>
             <w:pPr>
-              <w:pStyle w:val="Paragrafoelenco"/>
+              <w:pStyle w:val="ListParagraph"/>
               <w:numPr>
                 <w:ilvl w:val="0"/>
                 <w:numId w:val="22"/>
@@ -5007,7 +5040,7 @@
           </w:p>
           <w:p>
             <w:pPr>
-              <w:pStyle w:val="Paragrafoelenco"/>
+              <w:pStyle w:val="ListParagraph"/>
               <w:numPr>
                 <w:ilvl w:val="0"/>
                 <w:numId w:val="22"/>
@@ -5016,18 +5049,12 @@
               <w:cnfStyle w:val="000000000000" w:firstRow="0" w:lastRow="0" w:firstColumn="0" w:lastColumn="0" w:oddVBand="0" w:evenVBand="0" w:oddHBand="0" w:evenHBand="0" w:firstRowFirstColumn="0" w:firstRowLastColumn="0" w:lastRowFirstColumn="0" w:lastRowLastColumn="0"/>
             </w:pPr>
             <w:r>
-              <w:t>L’amministratore seleziona “</w:t>
-            </w:r>
-            <w:r>
-              <w:t>Modifica</w:t>
-            </w:r>
-            <w:r>
-              <w:t xml:space="preserve"> prodotto”.</w:t>
-            </w:r>
-          </w:p>
-          <w:p>
-            <w:pPr>
-              <w:pStyle w:val="Paragrafoelenco"/>
+              <w:t>L’amministratore seleziona “Modifica prodotto”.</w:t>
+            </w:r>
+          </w:p>
+          <w:p>
+            <w:pPr>
+              <w:pStyle w:val="ListParagraph"/>
               <w:numPr>
                 <w:ilvl w:val="0"/>
                 <w:numId w:val="22"/>
@@ -5035,24 +5062,12 @@
               <w:cnfStyle w:val="000000000000" w:firstRow="0" w:lastRow="0" w:firstColumn="0" w:lastColumn="0" w:oddVBand="0" w:evenVBand="0" w:oddHBand="0" w:evenHBand="0" w:firstRowFirstColumn="0" w:firstRowLastColumn="0" w:lastRowFirstColumn="0" w:lastRowLastColumn="0"/>
             </w:pPr>
             <w:r>
-              <w:t xml:space="preserve">L’amministratore </w:t>
-            </w:r>
-            <w:r>
-              <w:t xml:space="preserve">modifica </w:t>
-            </w:r>
-            <w:r>
-              <w:t xml:space="preserve">le informazioni relative </w:t>
-            </w:r>
-            <w:r>
-              <w:t xml:space="preserve">al </w:t>
-            </w:r>
-            <w:r>
-              <w:t>prodotto.</w:t>
-            </w:r>
-          </w:p>
-          <w:p>
-            <w:pPr>
-              <w:pStyle w:val="Paragrafoelenco"/>
+              <w:t>L’amministratore modifica le informazioni relative al prodotto.</w:t>
+            </w:r>
+          </w:p>
+          <w:p>
+            <w:pPr>
+              <w:pStyle w:val="ListParagraph"/>
               <w:numPr>
                 <w:ilvl w:val="0"/>
                 <w:numId w:val="22"/>
@@ -5061,13 +5076,7 @@
               <w:cnfStyle w:val="000000000000" w:firstRow="0" w:lastRow="0" w:firstColumn="0" w:lastColumn="0" w:oddVBand="0" w:evenVBand="0" w:oddHBand="0" w:evenHBand="0" w:firstRowFirstColumn="0" w:firstRowLastColumn="0" w:lastRowFirstColumn="0" w:lastRowLastColumn="0"/>
             </w:pPr>
             <w:r>
-              <w:t xml:space="preserve">Il sistema </w:t>
-            </w:r>
-            <w:r>
-              <w:t xml:space="preserve">aggiorna il prodotto </w:t>
-            </w:r>
-            <w:r>
-              <w:t>con i dati inseriti.</w:t>
+              <w:t>Il sistema aggiorna il prodotto con i dati inseriti.</w:t>
             </w:r>
           </w:p>
           <w:p>
@@ -5265,23 +5274,23 @@
     </w:p>
     <w:p>
       <w:pPr>
-        <w:pStyle w:val="Titolo3"/>
-      </w:pPr>
-      <w:bookmarkStart w:id="7" w:name="_Toc166404874"/>
+        <w:pStyle w:val="Heading3"/>
+      </w:pPr>
+      <w:bookmarkStart w:id="8" w:name="_Toc166404874"/>
       <w:r>
         <w:t xml:space="preserve">Cancellazione </w:t>
       </w:r>
       <w:r>
         <w:t>p</w:t>
       </w:r>
-      <w:bookmarkEnd w:id="7"/>
+      <w:bookmarkEnd w:id="8"/>
       <w:r>
         <w:t>rodotto</w:t>
       </w:r>
     </w:p>
     <w:tbl>
       <w:tblPr>
-        <w:tblStyle w:val="Tabellagriglia5scura-colore3"/>
+        <w:tblStyle w:val="GridTable5Dark-Accent3"/>
         <w:tblW w:w="0" w:type="auto"/>
         <w:tblLook w:val="06A0" w:firstRow="1" w:lastRow="0" w:firstColumn="1" w:lastColumn="0" w:noHBand="1" w:noVBand="1"/>
       </w:tblPr>
@@ -5497,13 +5506,7 @@
               <w:t xml:space="preserve"> </w:t>
             </w:r>
             <w:r>
-              <w:t xml:space="preserve">un prodotto </w:t>
-            </w:r>
-            <w:r>
-              <w:t>dal</w:t>
-            </w:r>
-            <w:r>
-              <w:t xml:space="preserve"> sistema.</w:t>
+              <w:t>un prodotto dal sistema.</w:t>
             </w:r>
           </w:p>
         </w:tc>
@@ -5617,17 +5620,7 @@
               <w:cnfStyle w:val="000000000000" w:firstRow="0" w:lastRow="0" w:firstColumn="0" w:lastColumn="0" w:oddVBand="0" w:evenVBand="0" w:oddHBand="0" w:evenHBand="0" w:firstRowFirstColumn="0" w:firstRowLastColumn="0" w:lastRowFirstColumn="0" w:lastRowLastColumn="0"/>
             </w:pPr>
             <w:r>
-              <w:t xml:space="preserve">Punto di estensione: </w:t>
-            </w:r>
-            <w:proofErr w:type="spellStart"/>
-            <w:proofErr w:type="gramStart"/>
-            <w:r>
-              <w:t>CancellazioneFallita</w:t>
-            </w:r>
-            <w:proofErr w:type="spellEnd"/>
-            <w:proofErr w:type="gramEnd"/>
-            <w:r>
-              <w:t>, passo 5</w:t>
+              <w:t>Punto di estensione: CancellazioneFallita, passo 5</w:t>
             </w:r>
           </w:p>
           <w:p>
@@ -5637,7 +5630,7 @@
           </w:p>
           <w:p>
             <w:pPr>
-              <w:pStyle w:val="Paragrafoelenco"/>
+              <w:pStyle w:val="ListParagraph"/>
               <w:numPr>
                 <w:ilvl w:val="0"/>
                 <w:numId w:val="23"/>
@@ -5651,7 +5644,7 @@
           </w:p>
           <w:p>
             <w:pPr>
-              <w:pStyle w:val="Paragrafoelenco"/>
+              <w:pStyle w:val="ListParagraph"/>
               <w:numPr>
                 <w:ilvl w:val="0"/>
                 <w:numId w:val="23"/>
@@ -5665,7 +5658,7 @@
           </w:p>
           <w:p>
             <w:pPr>
-              <w:pStyle w:val="Paragrafoelenco"/>
+              <w:pStyle w:val="ListParagraph"/>
               <w:numPr>
                 <w:ilvl w:val="0"/>
                 <w:numId w:val="23"/>
@@ -5674,18 +5667,12 @@
               <w:cnfStyle w:val="000000000000" w:firstRow="0" w:lastRow="0" w:firstColumn="0" w:lastColumn="0" w:oddVBand="0" w:evenVBand="0" w:oddHBand="0" w:evenHBand="0" w:firstRowFirstColumn="0" w:firstRowLastColumn="0" w:lastRowFirstColumn="0" w:lastRowLastColumn="0"/>
             </w:pPr>
             <w:r>
-              <w:t>L’amministratore seleziona “</w:t>
-            </w:r>
-            <w:r>
-              <w:t>Cancella</w:t>
-            </w:r>
-            <w:r>
-              <w:t xml:space="preserve"> prodotto”.</w:t>
-            </w:r>
-          </w:p>
-          <w:p>
-            <w:pPr>
-              <w:pStyle w:val="Paragrafoelenco"/>
+              <w:t>L’amministratore seleziona “Cancella prodotto”.</w:t>
+            </w:r>
+          </w:p>
+          <w:p>
+            <w:pPr>
+              <w:pStyle w:val="ListParagraph"/>
               <w:numPr>
                 <w:ilvl w:val="0"/>
                 <w:numId w:val="23"/>
@@ -5699,7 +5686,7 @@
           </w:p>
           <w:p>
             <w:pPr>
-              <w:pStyle w:val="Paragrafoelenco"/>
+              <w:pStyle w:val="ListParagraph"/>
               <w:numPr>
                 <w:ilvl w:val="0"/>
                 <w:numId w:val="23"/>
@@ -5713,7 +5700,7 @@
           </w:p>
           <w:p>
             <w:pPr>
-              <w:pStyle w:val="Paragrafoelenco"/>
+              <w:pStyle w:val="ListParagraph"/>
               <w:numPr>
                 <w:ilvl w:val="0"/>
                 <w:numId w:val="23"/>
@@ -5722,10 +5709,7 @@
               <w:cnfStyle w:val="000000000000" w:firstRow="0" w:lastRow="0" w:firstColumn="0" w:lastColumn="0" w:oddVBand="0" w:evenVBand="0" w:oddHBand="0" w:evenHBand="0" w:firstRowFirstColumn="0" w:firstRowLastColumn="0" w:lastRowFirstColumn="0" w:lastRowLastColumn="0"/>
             </w:pPr>
             <w:r>
-              <w:t xml:space="preserve">Il sistema </w:t>
-            </w:r>
-            <w:r>
-              <w:t>elimina il prodotto selezionato.</w:t>
+              <w:t>Il sistema elimina il prodotto selezionato.</w:t>
             </w:r>
           </w:p>
           <w:p>
@@ -5945,17 +5929,17 @@
     </w:p>
     <w:p>
       <w:pPr>
-        <w:pStyle w:val="Titolo3"/>
-      </w:pPr>
-      <w:bookmarkStart w:id="8" w:name="_Toc166404875"/>
+        <w:pStyle w:val="Heading3"/>
+      </w:pPr>
+      <w:bookmarkStart w:id="9" w:name="_Toc166404875"/>
       <w:r>
         <w:t>Registrazione utente</w:t>
       </w:r>
-      <w:bookmarkEnd w:id="8"/>
+      <w:bookmarkEnd w:id="9"/>
     </w:p>
     <w:tbl>
       <w:tblPr>
-        <w:tblStyle w:val="Tabellagriglia5scura-colore3"/>
+        <w:tblStyle w:val="GridTable5Dark-Accent3"/>
         <w:tblW w:w="0" w:type="auto"/>
         <w:tblLook w:val="06A0" w:firstRow="1" w:lastRow="0" w:firstColumn="1" w:lastColumn="0" w:noHBand="1" w:noVBand="1"/>
       </w:tblPr>
@@ -6263,7 +6247,7 @@
           </w:tcPr>
           <w:p>
             <w:pPr>
-              <w:pStyle w:val="Paragrafoelenco"/>
+              <w:pStyle w:val="ListParagraph"/>
               <w:numPr>
                 <w:ilvl w:val="0"/>
                 <w:numId w:val="8"/>
@@ -6281,7 +6265,7 @@
           </w:p>
           <w:p>
             <w:pPr>
-              <w:pStyle w:val="Paragrafoelenco"/>
+              <w:pStyle w:val="ListParagraph"/>
               <w:numPr>
                 <w:ilvl w:val="0"/>
                 <w:numId w:val="8"/>
@@ -6296,7 +6280,7 @@
           </w:p>
           <w:p>
             <w:pPr>
-              <w:pStyle w:val="Paragrafoelenco"/>
+              <w:pStyle w:val="ListParagraph"/>
               <w:numPr>
                 <w:ilvl w:val="0"/>
                 <w:numId w:val="8"/>
@@ -6311,7 +6295,7 @@
           </w:p>
           <w:p>
             <w:pPr>
-              <w:pStyle w:val="Paragrafoelenco"/>
+              <w:pStyle w:val="ListParagraph"/>
               <w:numPr>
                 <w:ilvl w:val="1"/>
                 <w:numId w:val="8"/>
@@ -6329,7 +6313,7 @@
           </w:p>
           <w:p>
             <w:pPr>
-              <w:pStyle w:val="Paragrafoelenco"/>
+              <w:pStyle w:val="ListParagraph"/>
               <w:numPr>
                 <w:ilvl w:val="1"/>
                 <w:numId w:val="8"/>
@@ -6347,7 +6331,7 @@
           </w:p>
           <w:p>
             <w:pPr>
-              <w:pStyle w:val="Paragrafoelenco"/>
+              <w:pStyle w:val="ListParagraph"/>
               <w:numPr>
                 <w:ilvl w:val="1"/>
                 <w:numId w:val="8"/>
@@ -6368,7 +6352,7 @@
           </w:p>
           <w:p>
             <w:pPr>
-              <w:pStyle w:val="Paragrafoelenco"/>
+              <w:pStyle w:val="ListParagraph"/>
               <w:numPr>
                 <w:ilvl w:val="1"/>
                 <w:numId w:val="8"/>
@@ -6386,7 +6370,7 @@
           </w:p>
           <w:p>
             <w:pPr>
-              <w:pStyle w:val="Paragrafoelenco"/>
+              <w:pStyle w:val="ListParagraph"/>
               <w:numPr>
                 <w:ilvl w:val="1"/>
                 <w:numId w:val="8"/>
@@ -6404,7 +6388,7 @@
           </w:p>
           <w:p>
             <w:pPr>
-              <w:pStyle w:val="Paragrafoelenco"/>
+              <w:pStyle w:val="ListParagraph"/>
               <w:numPr>
                 <w:ilvl w:val="0"/>
                 <w:numId w:val="8"/>
@@ -6419,7 +6403,7 @@
           </w:p>
           <w:p>
             <w:pPr>
-              <w:pStyle w:val="Paragrafoelenco"/>
+              <w:pStyle w:val="ListParagraph"/>
               <w:numPr>
                 <w:ilvl w:val="0"/>
                 <w:numId w:val="8"/>
@@ -6434,7 +6418,7 @@
           </w:p>
           <w:p>
             <w:pPr>
-              <w:pStyle w:val="Paragrafoelenco"/>
+              <w:pStyle w:val="ListParagraph"/>
               <w:numPr>
                 <w:ilvl w:val="1"/>
                 <w:numId w:val="8"/>
@@ -6455,7 +6439,7 @@
           </w:p>
           <w:p>
             <w:pPr>
-              <w:pStyle w:val="Paragrafoelenco"/>
+              <w:pStyle w:val="ListParagraph"/>
               <w:numPr>
                 <w:ilvl w:val="1"/>
                 <w:numId w:val="8"/>
@@ -6470,7 +6454,7 @@
           </w:p>
           <w:p>
             <w:pPr>
-              <w:pStyle w:val="Paragrafoelenco"/>
+              <w:pStyle w:val="ListParagraph"/>
               <w:numPr>
                 <w:ilvl w:val="0"/>
                 <w:numId w:val="8"/>
@@ -6485,7 +6469,7 @@
           </w:p>
           <w:p>
             <w:pPr>
-              <w:pStyle w:val="Paragrafoelenco"/>
+              <w:pStyle w:val="ListParagraph"/>
               <w:numPr>
                 <w:ilvl w:val="0"/>
                 <w:numId w:val="8"/>
@@ -6742,7 +6726,6 @@
       <w:r>
         <w:t xml:space="preserve">Denis </w:t>
       </w:r>
-      <w:proofErr w:type="spellStart"/>
       <w:r>
         <w:t>D</w:t>
       </w:r>
@@ -6753,27 +6736,23 @@
         <w:t>g</w:t>
       </w:r>
       <w:r>
-        <w:t>eratu</w:t>
-      </w:r>
-      <w:proofErr w:type="spellEnd"/>
-      <w:r>
-        <w:t xml:space="preserve"> - 895835</w:t>
+        <w:t>eratu - 895835</w:t>
       </w:r>
     </w:p>
     <w:p>
       <w:pPr>
-        <w:pStyle w:val="Titolo3"/>
-      </w:pPr>
-      <w:bookmarkStart w:id="9" w:name="_Toc166404876"/>
+        <w:pStyle w:val="Heading3"/>
+      </w:pPr>
+      <w:bookmarkStart w:id="10" w:name="_Toc166404876"/>
       <w:r>
         <w:lastRenderedPageBreak/>
         <w:t>Gestione richieste</w:t>
       </w:r>
-      <w:bookmarkEnd w:id="9"/>
+      <w:bookmarkEnd w:id="10"/>
     </w:p>
     <w:tbl>
       <w:tblPr>
-        <w:tblStyle w:val="Tabellagriglia5scura-colore3"/>
+        <w:tblStyle w:val="GridTable5Dark-Accent3"/>
         <w:tblW w:w="0" w:type="auto"/>
         <w:tblLook w:val="06A0" w:firstRow="1" w:lastRow="0" w:firstColumn="1" w:lastColumn="0" w:noHBand="1" w:noVBand="1"/>
       </w:tblPr>
@@ -7133,7 +7112,7 @@
           </w:p>
           <w:p>
             <w:pPr>
-              <w:pStyle w:val="Paragrafoelenco"/>
+              <w:pStyle w:val="ListParagraph"/>
               <w:numPr>
                 <w:ilvl w:val="0"/>
                 <w:numId w:val="21"/>
@@ -7154,7 +7133,7 @@
           </w:p>
           <w:p>
             <w:pPr>
-              <w:pStyle w:val="Paragrafoelenco"/>
+              <w:pStyle w:val="ListParagraph"/>
               <w:numPr>
                 <w:ilvl w:val="0"/>
                 <w:numId w:val="21"/>
@@ -7175,7 +7154,7 @@
           </w:p>
           <w:p>
             <w:pPr>
-              <w:pStyle w:val="Paragrafoelenco"/>
+              <w:pStyle w:val="ListParagraph"/>
               <w:numPr>
                 <w:ilvl w:val="0"/>
                 <w:numId w:val="21"/>
@@ -7196,7 +7175,7 @@
           </w:p>
           <w:p>
             <w:pPr>
-              <w:pStyle w:val="Paragrafoelenco"/>
+              <w:pStyle w:val="ListParagraph"/>
               <w:numPr>
                 <w:ilvl w:val="0"/>
                 <w:numId w:val="21"/>
@@ -7217,7 +7196,7 @@
           </w:p>
           <w:p>
             <w:pPr>
-              <w:pStyle w:val="Paragrafoelenco"/>
+              <w:pStyle w:val="ListParagraph"/>
               <w:numPr>
                 <w:ilvl w:val="0"/>
                 <w:numId w:val="21"/>
@@ -7238,7 +7217,7 @@
           </w:p>
           <w:p>
             <w:pPr>
-              <w:pStyle w:val="Paragrafoelenco"/>
+              <w:pStyle w:val="ListParagraph"/>
               <w:numPr>
                 <w:ilvl w:val="0"/>
                 <w:numId w:val="21"/>
@@ -7485,64 +7464,21 @@
     </w:p>
     <w:p>
       <w:pPr>
-        <w:pStyle w:val="Titolo1"/>
-      </w:pPr>
-      <w:bookmarkStart w:id="10" w:name="_Toc166404877"/>
+        <w:pStyle w:val="Heading1"/>
+      </w:pPr>
+      <w:bookmarkStart w:id="11" w:name="_Toc166404877"/>
       <w:r>
         <w:t>Diagramma di Sequenza di Sistema</w:t>
-      </w:r>
-      <w:bookmarkEnd w:id="10"/>
-    </w:p>
-    <w:p>
-      <w:pPr>
-        <w:pStyle w:val="Titolo3"/>
-      </w:pPr>
-      <w:bookmarkStart w:id="11" w:name="_Toc166404878"/>
-      <w:r>
-        <w:t>Diagramma di Sequenza di Sistema 1</w:t>
       </w:r>
       <w:bookmarkEnd w:id="11"/>
     </w:p>
     <w:p>
+      <w:pPr>
+        <w:pStyle w:val="Heading3"/>
+      </w:pPr>
+      <w:bookmarkStart w:id="12" w:name="_Toc166404878"/>
       <w:r>
-        <w:t>[diagramma]</w:t>
-      </w:r>
-    </w:p>
-    <w:p>
-      <w:proofErr w:type="spellStart"/>
-      <w:r>
-        <w:t>etc</w:t>
-      </w:r>
-      <w:proofErr w:type="spellEnd"/>
-    </w:p>
-    <w:p>
-      <w:pPr>
-        <w:jc w:val="left"/>
-        <w:rPr>
-          <w:sz w:val="16"/>
-          <w:szCs w:val="16"/>
-        </w:rPr>
-      </w:pPr>
-      <w:r>
-        <w:br w:type="page"/>
-      </w:r>
-    </w:p>
-    <w:p>
-      <w:pPr>
-        <w:pStyle w:val="Firmasegreta"/>
-      </w:pPr>
-      <w:r>
-        <w:lastRenderedPageBreak/>
-        <w:t>[Chi ha fatto questa pagina]</w:t>
-      </w:r>
-    </w:p>
-    <w:p>
-      <w:pPr>
-        <w:pStyle w:val="Titolo3"/>
-      </w:pPr>
-      <w:bookmarkStart w:id="12" w:name="_Toc166404879"/>
-      <w:r>
-        <w:t>Diagramma di Sequenza di Sistema 2</w:t>
+        <w:t>Diagramma di Sequenza di Sistema 1</w:t>
       </w:r>
       <w:bookmarkEnd w:id="12"/>
     </w:p>
@@ -7552,11 +7488,9 @@
       </w:r>
     </w:p>
     <w:p>
-      <w:proofErr w:type="spellStart"/>
       <w:r>
         <w:t>etc</w:t>
       </w:r>
-      <w:proofErr w:type="spellEnd"/>
     </w:p>
     <w:p>
       <w:pPr>
@@ -7581,35 +7515,23 @@
     </w:p>
     <w:p>
       <w:pPr>
-        <w:pStyle w:val="Titolo1"/>
-      </w:pPr>
-      <w:bookmarkStart w:id="13" w:name="_Toc166404880"/>
+        <w:pStyle w:val="Heading3"/>
+      </w:pPr>
+      <w:bookmarkStart w:id="13" w:name="_Toc166404879"/>
       <w:r>
-        <w:t>Contratti</w:t>
+        <w:t>Diagramma di Sequenza di Sistema 2</w:t>
       </w:r>
       <w:bookmarkEnd w:id="13"/>
     </w:p>
     <w:p>
-      <w:pPr>
-        <w:pStyle w:val="Titolo3"/>
-      </w:pPr>
-      <w:bookmarkStart w:id="14" w:name="_Toc166404881"/>
       <w:r>
-        <w:t>Contratto 1</w:t>
+        <w:t>[diagramma]</w:t>
       </w:r>
-      <w:bookmarkEnd w:id="14"/>
     </w:p>
     <w:p>
       <w:r>
-        <w:t>[tabella]</w:t>
-      </w:r>
-    </w:p>
-    <w:p>
-      <w:proofErr w:type="spellStart"/>
-      <w:r>
         <w:t>etc</w:t>
       </w:r>
-      <w:proofErr w:type="spellEnd"/>
     </w:p>
     <w:p>
       <w:pPr>
@@ -7634,11 +7556,21 @@
     </w:p>
     <w:p>
       <w:pPr>
-        <w:pStyle w:val="Titolo3"/>
-      </w:pPr>
-      <w:bookmarkStart w:id="15" w:name="_Toc166404882"/>
+        <w:pStyle w:val="Heading1"/>
+      </w:pPr>
+      <w:bookmarkStart w:id="14" w:name="_Toc166404880"/>
       <w:r>
-        <w:t>Contratto 2</w:t>
+        <w:t>Contratti</w:t>
+      </w:r>
+      <w:bookmarkEnd w:id="14"/>
+    </w:p>
+    <w:p>
+      <w:pPr>
+        <w:pStyle w:val="Heading3"/>
+      </w:pPr>
+      <w:bookmarkStart w:id="15" w:name="_Toc166404881"/>
+      <w:r>
+        <w:t>Contratto 1</w:t>
       </w:r>
       <w:bookmarkEnd w:id="15"/>
     </w:p>
@@ -7648,11 +7580,9 @@
       </w:r>
     </w:p>
     <w:p>
-      <w:proofErr w:type="spellStart"/>
       <w:r>
         <w:t>etc</w:t>
       </w:r>
-      <w:proofErr w:type="spellEnd"/>
     </w:p>
     <w:p>
       <w:pPr>
@@ -7677,17 +7607,31 @@
     </w:p>
     <w:p>
       <w:pPr>
-        <w:pStyle w:val="Titolo1"/>
-      </w:pPr>
-      <w:bookmarkStart w:id="16" w:name="_Toc166404883"/>
+        <w:pStyle w:val="Heading3"/>
+      </w:pPr>
+      <w:bookmarkStart w:id="16" w:name="_Toc166404882"/>
       <w:r>
-        <w:t>Architettura Logica</w:t>
+        <w:t>Contratto 2</w:t>
       </w:r>
       <w:bookmarkEnd w:id="16"/>
     </w:p>
     <w:p>
+      <w:r>
+        <w:t>[tabella]</w:t>
+      </w:r>
+    </w:p>
+    <w:p>
+      <w:r>
+        <w:t>etc</w:t>
+      </w:r>
+    </w:p>
+    <w:p>
       <w:pPr>
         <w:jc w:val="left"/>
+        <w:rPr>
+          <w:sz w:val="16"/>
+          <w:szCs w:val="16"/>
+        </w:rPr>
       </w:pPr>
       <w:r>
         <w:br w:type="page"/>
@@ -7704,56 +7648,58 @@
     </w:p>
     <w:p>
       <w:pPr>
-        <w:pStyle w:val="Titolo1"/>
-      </w:pPr>
-      <w:bookmarkStart w:id="17" w:name="_Toc166404884"/>
+        <w:pStyle w:val="Heading1"/>
+      </w:pPr>
+      <w:bookmarkStart w:id="17" w:name="_Toc166404883"/>
       <w:r>
-        <w:t>Diagramma delle Classi Software</w:t>
+        <w:t>Architettura Logica</w:t>
       </w:r>
       <w:bookmarkEnd w:id="17"/>
     </w:p>
     <w:p>
       <w:pPr>
-        <w:pStyle w:val="Titolo2"/>
-      </w:pPr>
-      <w:bookmarkStart w:id="18" w:name="_Toc166404885"/>
+        <w:jc w:val="left"/>
+      </w:pPr>
       <w:r>
-        <w:t>Package 1</w:t>
+        <w:br w:type="page"/>
+      </w:r>
+    </w:p>
+    <w:p>
+      <w:pPr>
+        <w:pStyle w:val="Firmasegreta"/>
+      </w:pPr>
+      <w:r>
+        <w:lastRenderedPageBreak/>
+        <w:t>[Chi ha fatto questa pagina]</w:t>
+      </w:r>
+    </w:p>
+    <w:p>
+      <w:pPr>
+        <w:pStyle w:val="Heading1"/>
+      </w:pPr>
+      <w:bookmarkStart w:id="18" w:name="_Toc166404884"/>
+      <w:r>
+        <w:t>Diagramma delle Classi Software</w:t>
       </w:r>
       <w:bookmarkEnd w:id="18"/>
     </w:p>
     <w:p>
       <w:pPr>
-        <w:pStyle w:val="Titolo3"/>
-      </w:pPr>
-      <w:bookmarkStart w:id="19" w:name="_Toc166404886"/>
-      <w:proofErr w:type="spellStart"/>
+        <w:pStyle w:val="Heading2"/>
+      </w:pPr>
+      <w:bookmarkStart w:id="19" w:name="_Toc166404885"/>
       <w:r>
-        <w:t>Sottopackage</w:t>
-      </w:r>
-      <w:proofErr w:type="spellEnd"/>
-      <w:r>
-        <w:t xml:space="preserve"> 1.1</w:t>
+        <w:t>Package 1</w:t>
       </w:r>
       <w:bookmarkEnd w:id="19"/>
     </w:p>
     <w:p>
+      <w:pPr>
+        <w:pStyle w:val="Heading3"/>
+      </w:pPr>
+      <w:bookmarkStart w:id="20" w:name="_Toc166404886"/>
       <w:r>
-        <w:t>[immagine]</w:t>
-      </w:r>
-    </w:p>
-    <w:p>
-      <w:pPr>
-        <w:pStyle w:val="Titolo3"/>
-      </w:pPr>
-      <w:bookmarkStart w:id="20" w:name="_Toc166404887"/>
-      <w:proofErr w:type="spellStart"/>
-      <w:r>
-        <w:t>Sottopackage</w:t>
-      </w:r>
-      <w:proofErr w:type="spellEnd"/>
-      <w:r>
-        <w:t xml:space="preserve"> 1.2</w:t>
+        <w:t>Sottopackage 1.1</w:t>
       </w:r>
       <w:bookmarkEnd w:id="20"/>
     </w:p>
@@ -7764,28 +7710,11 @@
     </w:p>
     <w:p>
       <w:pPr>
-        <w:jc w:val="left"/>
-      </w:pPr>
+        <w:pStyle w:val="Heading3"/>
+      </w:pPr>
+      <w:bookmarkStart w:id="21" w:name="_Toc166404887"/>
       <w:r>
-        <w:br w:type="page"/>
-      </w:r>
-    </w:p>
-    <w:p>
-      <w:pPr>
-        <w:pStyle w:val="Firmasegreta"/>
-      </w:pPr>
-      <w:r>
-        <w:lastRenderedPageBreak/>
-        <w:t>[Chi ha fatto questa pagina]</w:t>
-      </w:r>
-    </w:p>
-    <w:p>
-      <w:pPr>
-        <w:pStyle w:val="Titolo2"/>
-      </w:pPr>
-      <w:bookmarkStart w:id="21" w:name="_Toc166404888"/>
-      <w:r>
-        <w:t>Package 2</w:t>
+        <w:t>Sottopackage 1.2</w:t>
       </w:r>
       <w:bookmarkEnd w:id="21"/>
     </w:p>
@@ -7813,43 +7742,22 @@
     </w:p>
     <w:p>
       <w:pPr>
-        <w:pStyle w:val="Titolo1"/>
-      </w:pPr>
-      <w:bookmarkStart w:id="22" w:name="_Toc166404889"/>
+        <w:pStyle w:val="Heading2"/>
+      </w:pPr>
+      <w:bookmarkStart w:id="22" w:name="_Toc166404888"/>
       <w:r>
-        <w:t>Diagrammi di Sequenza</w:t>
+        <w:t>Package 2</w:t>
       </w:r>
       <w:bookmarkEnd w:id="22"/>
     </w:p>
     <w:p>
-      <w:pPr>
-        <w:pStyle w:val="Titolo3"/>
-      </w:pPr>
-      <w:bookmarkStart w:id="23" w:name="_Toc166404890"/>
       <w:r>
-        <w:t>Diagramma di Sequenza 1</w:t>
-      </w:r>
-      <w:bookmarkEnd w:id="23"/>
-    </w:p>
-    <w:p>
-      <w:r>
-        <w:t>[diagramma]</w:t>
+        <w:t>[immagine]</w:t>
       </w:r>
     </w:p>
     <w:p>
-      <w:proofErr w:type="spellStart"/>
-      <w:r>
-        <w:t>etc</w:t>
-      </w:r>
-      <w:proofErr w:type="spellEnd"/>
-    </w:p>
-    <w:p>
       <w:pPr>
         <w:jc w:val="left"/>
-        <w:rPr>
-          <w:sz w:val="16"/>
-          <w:szCs w:val="16"/>
-        </w:rPr>
       </w:pPr>
       <w:r>
         <w:br w:type="page"/>
@@ -7866,11 +7774,21 @@
     </w:p>
     <w:p>
       <w:pPr>
-        <w:pStyle w:val="Titolo3"/>
-      </w:pPr>
-      <w:bookmarkStart w:id="24" w:name="_Toc166404891"/>
+        <w:pStyle w:val="Heading1"/>
+      </w:pPr>
+      <w:bookmarkStart w:id="23" w:name="_Toc166404889"/>
       <w:r>
-        <w:t>Diagramma di Sequenza 2</w:t>
+        <w:t>Diagrammi di Sequenza</w:t>
+      </w:r>
+      <w:bookmarkEnd w:id="23"/>
+    </w:p>
+    <w:p>
+      <w:pPr>
+        <w:pStyle w:val="Heading3"/>
+      </w:pPr>
+      <w:bookmarkStart w:id="24" w:name="_Toc166404890"/>
+      <w:r>
+        <w:t>Diagramma di Sequenza 1</w:t>
       </w:r>
       <w:bookmarkEnd w:id="24"/>
     </w:p>
@@ -7880,11 +7798,9 @@
       </w:r>
     </w:p>
     <w:p>
-      <w:proofErr w:type="spellStart"/>
       <w:r>
         <w:t>etc</w:t>
       </w:r>
-      <w:proofErr w:type="spellEnd"/>
     </w:p>
     <w:p>
       <w:pPr>
@@ -7909,44 +7825,31 @@
     </w:p>
     <w:p>
       <w:pPr>
-        <w:pStyle w:val="Titolo1"/>
-      </w:pPr>
-      <w:bookmarkStart w:id="25" w:name="_Toc166404892"/>
+        <w:pStyle w:val="Heading3"/>
+      </w:pPr>
+      <w:bookmarkStart w:id="25" w:name="_Toc166404891"/>
       <w:r>
-        <w:t>Pattern</w:t>
+        <w:t>Diagramma di Sequenza 2</w:t>
       </w:r>
       <w:bookmarkEnd w:id="25"/>
     </w:p>
     <w:p>
-      <w:pPr>
-        <w:pStyle w:val="Titolo2"/>
-      </w:pPr>
-      <w:bookmarkStart w:id="26" w:name="_Toc166404893"/>
-      <w:proofErr w:type="spellStart"/>
       <w:r>
-        <w:t>Grasp</w:t>
+        <w:t>[diagramma]</w:t>
       </w:r>
-      <w:bookmarkEnd w:id="26"/>
-      <w:proofErr w:type="spellEnd"/>
-    </w:p>
-    <w:p>
-      <w:pPr>
-        <w:pStyle w:val="Titolo3"/>
-      </w:pPr>
-      <w:bookmarkStart w:id="27" w:name="_Toc166404894"/>
-      <w:r>
-        <w:t>Pattern 1</w:t>
-      </w:r>
-      <w:bookmarkEnd w:id="27"/>
     </w:p>
     <w:p>
       <w:r>
-        <w:t>[??? immagine, tabella...]</w:t>
+        <w:t>etc</w:t>
       </w:r>
     </w:p>
     <w:p>
       <w:pPr>
         <w:jc w:val="left"/>
+        <w:rPr>
+          <w:sz w:val="16"/>
+          <w:szCs w:val="16"/>
+        </w:rPr>
       </w:pPr>
       <w:r>
         <w:br w:type="page"/>
@@ -7963,11 +7866,31 @@
     </w:p>
     <w:p>
       <w:pPr>
-        <w:pStyle w:val="Titolo3"/>
-      </w:pPr>
-      <w:bookmarkStart w:id="28" w:name="_Toc166404895"/>
+        <w:pStyle w:val="Heading1"/>
+      </w:pPr>
+      <w:bookmarkStart w:id="26" w:name="_Toc166404892"/>
       <w:r>
-        <w:t>Pattern 2</w:t>
+        <w:t>Pattern</w:t>
+      </w:r>
+      <w:bookmarkEnd w:id="26"/>
+    </w:p>
+    <w:p>
+      <w:pPr>
+        <w:pStyle w:val="Heading2"/>
+      </w:pPr>
+      <w:bookmarkStart w:id="27" w:name="_Toc166404893"/>
+      <w:r>
+        <w:t>Grasp</w:t>
+      </w:r>
+      <w:bookmarkEnd w:id="27"/>
+    </w:p>
+    <w:p>
+      <w:pPr>
+        <w:pStyle w:val="Heading3"/>
+      </w:pPr>
+      <w:bookmarkStart w:id="28" w:name="_Toc166404894"/>
+      <w:r>
+        <w:t>Pattern 1</w:t>
       </w:r>
       <w:bookmarkEnd w:id="28"/>
     </w:p>
@@ -7995,25 +7918,13 @@
     </w:p>
     <w:p>
       <w:pPr>
-        <w:pStyle w:val="Titolo2"/>
-      </w:pPr>
-      <w:bookmarkStart w:id="29" w:name="_Toc166404896"/>
-      <w:proofErr w:type="spellStart"/>
+        <w:pStyle w:val="Heading3"/>
+      </w:pPr>
+      <w:bookmarkStart w:id="29" w:name="_Toc166404895"/>
       <w:r>
-        <w:t>GoF</w:t>
+        <w:t>Pattern 2</w:t>
       </w:r>
       <w:bookmarkEnd w:id="29"/>
-      <w:proofErr w:type="spellEnd"/>
-    </w:p>
-    <w:p>
-      <w:pPr>
-        <w:pStyle w:val="Titolo3"/>
-      </w:pPr>
-      <w:bookmarkStart w:id="30" w:name="_Toc166404897"/>
-      <w:r>
-        <w:t>Pattern 1</w:t>
-      </w:r>
-      <w:bookmarkEnd w:id="30"/>
     </w:p>
     <w:p>
       <w:r>
@@ -8039,11 +7950,21 @@
     </w:p>
     <w:p>
       <w:pPr>
-        <w:pStyle w:val="Titolo3"/>
-      </w:pPr>
-      <w:bookmarkStart w:id="31" w:name="_Toc166404898"/>
+        <w:pStyle w:val="Heading2"/>
+      </w:pPr>
+      <w:bookmarkStart w:id="30" w:name="_Toc166404896"/>
       <w:r>
-        <w:t>Pattern 2</w:t>
+        <w:t>GoF</w:t>
+      </w:r>
+      <w:bookmarkEnd w:id="30"/>
+    </w:p>
+    <w:p>
+      <w:pPr>
+        <w:pStyle w:val="Heading3"/>
+      </w:pPr>
+      <w:bookmarkStart w:id="31" w:name="_Toc166404897"/>
+      <w:r>
+        <w:t>Pattern 1</w:t>
       </w:r>
       <w:bookmarkEnd w:id="31"/>
     </w:p>
@@ -8062,16 +7983,46 @@
     </w:p>
     <w:p>
       <w:pPr>
-        <w:pStyle w:val="Titolo1"/>
-      </w:pPr>
-      <w:bookmarkStart w:id="32" w:name="_Toc166404899"/>
-      <w:proofErr w:type="spellStart"/>
+        <w:pStyle w:val="Firmasegreta"/>
+      </w:pPr>
+      <w:r>
+        <w:lastRenderedPageBreak/>
+        <w:t>[Chi ha fatto questa pagina]</w:t>
+      </w:r>
+    </w:p>
+    <w:p>
+      <w:pPr>
+        <w:pStyle w:val="Heading3"/>
+      </w:pPr>
+      <w:bookmarkStart w:id="32" w:name="_Toc166404898"/>
+      <w:r>
+        <w:t>Pattern 2</w:t>
+      </w:r>
+      <w:bookmarkEnd w:id="32"/>
+    </w:p>
+    <w:p>
+      <w:r>
+        <w:t>[??? immagine, tabella...]</w:t>
+      </w:r>
+    </w:p>
+    <w:p>
+      <w:pPr>
+        <w:jc w:val="left"/>
+      </w:pPr>
+      <w:r>
+        <w:br w:type="page"/>
+      </w:r>
+    </w:p>
+    <w:p>
+      <w:pPr>
+        <w:pStyle w:val="Heading1"/>
+      </w:pPr>
+      <w:bookmarkStart w:id="33" w:name="_Toc166404899"/>
       <w:r>
         <w:lastRenderedPageBreak/>
         <w:t>ReadMe</w:t>
       </w:r>
-      <w:bookmarkEnd w:id="32"/>
-      <w:proofErr w:type="spellEnd"/>
+      <w:bookmarkEnd w:id="33"/>
     </w:p>
     <w:p>
       <w:r>
@@ -8092,7 +8043,7 @@
 </file>
 
 <file path=word/endnotes.xml><?xml version="1.0" encoding="utf-8"?>
-<w:endnotes xmlns:wpc="http://schemas.microsoft.com/office/word/2010/wordprocessingCanvas" xmlns:cx="http://schemas.microsoft.com/office/drawing/2014/chartex" xmlns:cx1="http://schemas.microsoft.com/office/drawing/2015/9/8/chartex" xmlns:cx2="http://schemas.microsoft.com/office/drawing/2015/10/21/chartex" xmlns:cx3="http://schemas.microsoft.com/office/drawing/2016/5/9/chartex" xmlns:cx4="http://schemas.microsoft.com/office/drawing/2016/5/10/chartex" xmlns:cx5="http://schemas.microsoft.com/office/drawing/2016/5/11/chartex" xmlns:cx6="http://schemas.microsoft.com/office/drawing/2016/5/12/chartex" xmlns:cx7="http://schemas.microsoft.com/office/drawing/2016/5/13/chartex" xmlns:cx8="http://schemas.microsoft.com/office/drawing/2016/5/14/chartex" xmlns:mc="http://schemas.openxmlformats.org/markup-compatibility/2006" xmlns:aink="http://schemas.microsoft.com/office/drawing/2016/ink" xmlns:am3d="http://schemas.microsoft.com/office/drawing/2017/model3d" xmlns:o="urn:schemas-microsoft-com:office:office" xmlns:oel="http://schemas.microsoft.com/office/2019/extlst" xmlns:r="http://schemas.openxmlformats.org/officeDocument/2006/relationships" xmlns:m="http://schemas.openxmlformats.org/officeDocument/2006/math" xmlns:v="urn:schemas-microsoft-com:vml" xmlns:wp14="http://schemas.microsoft.com/office/word/2010/wordprocessingDrawing" xmlns:wp="http://schemas.openxmlformats.org/drawingml/2006/wordprocessingDrawing" xmlns:w10="urn:schemas-microsoft-com:office:word" xmlns:w="http://schemas.openxmlformats.org/wordprocessingml/2006/main" xmlns:w14="http://schemas.microsoft.com/office/word/2010/wordml" xmlns:w15="http://schemas.microsoft.com/office/word/2012/wordml" xmlns:w16cex="http://schemas.microsoft.com/office/word/2018/wordml/cex" xmlns:w16cid="http://schemas.microsoft.com/office/word/2016/wordml/cid" xmlns:w16="http://schemas.microsoft.com/office/word/2018/wordml" xmlns:w16du="http://schemas.microsoft.com/office/word/2023/wordml/word16du" xmlns:w16sdtdh="http://schemas.microsoft.com/office/word/2020/wordml/sdtdatahash" xmlns:w16se="http://schemas.microsoft.com/office/word/2015/wordml/symex" xmlns:wpg="http://schemas.microsoft.com/office/word/2010/wordprocessingGroup" xmlns:wpi="http://schemas.microsoft.com/office/word/2010/wordprocessingInk" xmlns:wne="http://schemas.microsoft.com/office/word/2006/wordml" xmlns:wps="http://schemas.microsoft.com/office/word/2010/wordprocessingShape" mc:Ignorable="w14 w15 w16se w16cid w16 w16cex w16sdtdh w16du wp14">
+<w:endnotes xmlns:wpc="http://schemas.microsoft.com/office/word/2010/wordprocessingCanvas" xmlns:cx="http://schemas.microsoft.com/office/drawing/2014/chartex" xmlns:cx1="http://schemas.microsoft.com/office/drawing/2015/9/8/chartex" xmlns:mc="http://schemas.openxmlformats.org/markup-compatibility/2006" xmlns:o="urn:schemas-microsoft-com:office:office" xmlns:r="http://schemas.openxmlformats.org/officeDocument/2006/relationships" xmlns:m="http://schemas.openxmlformats.org/officeDocument/2006/math" xmlns:v="urn:schemas-microsoft-com:vml" xmlns:wp14="http://schemas.microsoft.com/office/word/2010/wordprocessingDrawing" xmlns:wp="http://schemas.openxmlformats.org/drawingml/2006/wordprocessingDrawing" xmlns:w10="urn:schemas-microsoft-com:office:word" xmlns:w="http://schemas.openxmlformats.org/wordprocessingml/2006/main" xmlns:w14="http://schemas.microsoft.com/office/word/2010/wordml" xmlns:w15="http://schemas.microsoft.com/office/word/2012/wordml" xmlns:w16se="http://schemas.microsoft.com/office/word/2015/wordml/symex" xmlns:wpg="http://schemas.microsoft.com/office/word/2010/wordprocessingGroup" xmlns:wpi="http://schemas.microsoft.com/office/word/2010/wordprocessingInk" xmlns:wne="http://schemas.microsoft.com/office/word/2006/wordml" xmlns:wps="http://schemas.microsoft.com/office/word/2010/wordprocessingShape" mc:Ignorable="w14 w15 w16se wp14">
   <w:endnote w:type="separator" w:id="-1">
     <w:p>
       <w:pPr>
@@ -8117,10 +8068,10 @@
 </file>
 
 <file path=word/footer1.xml><?xml version="1.0" encoding="utf-8"?>
-<w:ftr xmlns:wpc="http://schemas.microsoft.com/office/word/2010/wordprocessingCanvas" xmlns:cx="http://schemas.microsoft.com/office/drawing/2014/chartex" xmlns:cx1="http://schemas.microsoft.com/office/drawing/2015/9/8/chartex" xmlns:cx2="http://schemas.microsoft.com/office/drawing/2015/10/21/chartex" xmlns:cx3="http://schemas.microsoft.com/office/drawing/2016/5/9/chartex" xmlns:cx4="http://schemas.microsoft.com/office/drawing/2016/5/10/chartex" xmlns:cx5="http://schemas.microsoft.com/office/drawing/2016/5/11/chartex" xmlns:cx6="http://schemas.microsoft.com/office/drawing/2016/5/12/chartex" xmlns:cx7="http://schemas.microsoft.com/office/drawing/2016/5/13/chartex" xmlns:cx8="http://schemas.microsoft.com/office/drawing/2016/5/14/chartex" xmlns:mc="http://schemas.openxmlformats.org/markup-compatibility/2006" xmlns:aink="http://schemas.microsoft.com/office/drawing/2016/ink" xmlns:am3d="http://schemas.microsoft.com/office/drawing/2017/model3d" xmlns:o="urn:schemas-microsoft-com:office:office" xmlns:oel="http://schemas.microsoft.com/office/2019/extlst" xmlns:r="http://schemas.openxmlformats.org/officeDocument/2006/relationships" xmlns:m="http://schemas.openxmlformats.org/officeDocument/2006/math" xmlns:v="urn:schemas-microsoft-com:vml" xmlns:wp14="http://schemas.microsoft.com/office/word/2010/wordprocessingDrawing" xmlns:wp="http://schemas.openxmlformats.org/drawingml/2006/wordprocessingDrawing" xmlns:w10="urn:schemas-microsoft-com:office:word" xmlns:w="http://schemas.openxmlformats.org/wordprocessingml/2006/main" xmlns:w14="http://schemas.microsoft.com/office/word/2010/wordml" xmlns:w15="http://schemas.microsoft.com/office/word/2012/wordml" xmlns:w16cex="http://schemas.microsoft.com/office/word/2018/wordml/cex" xmlns:w16cid="http://schemas.microsoft.com/office/word/2016/wordml/cid" xmlns:w16="http://schemas.microsoft.com/office/word/2018/wordml" xmlns:w16du="http://schemas.microsoft.com/office/word/2023/wordml/word16du" xmlns:w16sdtdh="http://schemas.microsoft.com/office/word/2020/wordml/sdtdatahash" xmlns:w16se="http://schemas.microsoft.com/office/word/2015/wordml/symex" xmlns:wpg="http://schemas.microsoft.com/office/word/2010/wordprocessingGroup" xmlns:wpi="http://schemas.microsoft.com/office/word/2010/wordprocessingInk" xmlns:wne="http://schemas.microsoft.com/office/word/2006/wordml" xmlns:wps="http://schemas.microsoft.com/office/word/2010/wordprocessingShape" mc:Ignorable="w14 w15 w16se w16cid w16 w16cex w16sdtdh w16du wp14">
+<w:ftr xmlns:wpc="http://schemas.microsoft.com/office/word/2010/wordprocessingCanvas" xmlns:cx="http://schemas.microsoft.com/office/drawing/2014/chartex" xmlns:cx1="http://schemas.microsoft.com/office/drawing/2015/9/8/chartex" xmlns:mc="http://schemas.openxmlformats.org/markup-compatibility/2006" xmlns:o="urn:schemas-microsoft-com:office:office" xmlns:r="http://schemas.openxmlformats.org/officeDocument/2006/relationships" xmlns:m="http://schemas.openxmlformats.org/officeDocument/2006/math" xmlns:v="urn:schemas-microsoft-com:vml" xmlns:wp14="http://schemas.microsoft.com/office/word/2010/wordprocessingDrawing" xmlns:wp="http://schemas.openxmlformats.org/drawingml/2006/wordprocessingDrawing" xmlns:w10="urn:schemas-microsoft-com:office:word" xmlns:w="http://schemas.openxmlformats.org/wordprocessingml/2006/main" xmlns:w14="http://schemas.microsoft.com/office/word/2010/wordml" xmlns:w15="http://schemas.microsoft.com/office/word/2012/wordml" xmlns:w16se="http://schemas.microsoft.com/office/word/2015/wordml/symex" xmlns:wpg="http://schemas.microsoft.com/office/word/2010/wordprocessingGroup" xmlns:wpi="http://schemas.microsoft.com/office/word/2010/wordprocessingInk" xmlns:wne="http://schemas.microsoft.com/office/word/2006/wordml" xmlns:wps="http://schemas.microsoft.com/office/word/2010/wordprocessingShape" mc:Ignorable="w14 w15 w16se wp14">
   <w:p>
     <w:pPr>
-      <w:pStyle w:val="Pidipagina"/>
+      <w:pStyle w:val="Footer"/>
     </w:pPr>
     <w:r>
       <w:rPr>
@@ -8131,7 +8082,7 @@
           <v:stroke joinstyle="miter"/>
           <v:path gradientshapeok="t" o:connecttype="rect"/>
         </v:shapetype>
-        <v:shape id="Casella di testo 6" o:spid="_x0000_s1025" type="#_x0000_t202" style="position:absolute;left:0;text-align:left;margin-left:-39.75pt;margin-top:12.5pt;width:258.35pt;height:24.55pt;z-index:251667456;visibility:visible;mso-wrap-style:square;mso-width-percent:0;mso-height-percent:0;mso-wrap-distance-left:9pt;mso-wrap-distance-top:0;mso-wrap-distance-right:9pt;mso-wrap-distance-bottom:0;mso-position-horizontal:absolute;mso-position-horizontal-relative:text;mso-position-vertical:absolute;mso-position-vertical-relative:text;mso-width-percent:0;mso-height-percent:0;mso-width-relative:margin;mso-height-relative:margin;v-text-anchor:bottom" o:gfxdata="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" filled="f" stroked="f" strokeweight=".5pt">
+        <v:shape id="Casella di testo 6" o:spid="_x0000_s2049" type="#_x0000_t202" style="position:absolute;left:0;text-align:left;margin-left:-39.75pt;margin-top:12.5pt;width:258.35pt;height:24.55pt;z-index:251667456;visibility:visible;mso-wrap-style:square;mso-width-percent:0;mso-height-percent:0;mso-wrap-distance-left:9pt;mso-wrap-distance-top:0;mso-wrap-distance-right:9pt;mso-wrap-distance-bottom:0;mso-position-horizontal:absolute;mso-position-horizontal-relative:text;mso-position-vertical:absolute;mso-position-vertical-relative:text;mso-width-percent:0;mso-height-percent:0;mso-width-relative:margin;mso-height-relative:margin;v-text-anchor:bottom" o:gfxdata="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" filled="f" stroked="f" strokeweight=".5pt">
           <v:textbox inset="0,0,0,0">
             <w:txbxContent>
               <w:p>
@@ -8189,7 +8140,7 @@
 </file>
 
 <file path=word/footnotes.xml><?xml version="1.0" encoding="utf-8"?>
-<w:footnotes xmlns:wpc="http://schemas.microsoft.com/office/word/2010/wordprocessingCanvas" xmlns:cx="http://schemas.microsoft.com/office/drawing/2014/chartex" xmlns:cx1="http://schemas.microsoft.com/office/drawing/2015/9/8/chartex" xmlns:cx2="http://schemas.microsoft.com/office/drawing/2015/10/21/chartex" xmlns:cx3="http://schemas.microsoft.com/office/drawing/2016/5/9/chartex" xmlns:cx4="http://schemas.microsoft.com/office/drawing/2016/5/10/chartex" xmlns:cx5="http://schemas.microsoft.com/office/drawing/2016/5/11/chartex" xmlns:cx6="http://schemas.microsoft.com/office/drawing/2016/5/12/chartex" xmlns:cx7="http://schemas.microsoft.com/office/drawing/2016/5/13/chartex" xmlns:cx8="http://schemas.microsoft.com/office/drawing/2016/5/14/chartex" xmlns:mc="http://schemas.openxmlformats.org/markup-compatibility/2006" xmlns:aink="http://schemas.microsoft.com/office/drawing/2016/ink" xmlns:am3d="http://schemas.microsoft.com/office/drawing/2017/model3d" xmlns:o="urn:schemas-microsoft-com:office:office" xmlns:oel="http://schemas.microsoft.com/office/2019/extlst" xmlns:r="http://schemas.openxmlformats.org/officeDocument/2006/relationships" xmlns:m="http://schemas.openxmlformats.org/officeDocument/2006/math" xmlns:v="urn:schemas-microsoft-com:vml" xmlns:wp14="http://schemas.microsoft.com/office/word/2010/wordprocessingDrawing" xmlns:wp="http://schemas.openxmlformats.org/drawingml/2006/wordprocessingDrawing" xmlns:w10="urn:schemas-microsoft-com:office:word" xmlns:w="http://schemas.openxmlformats.org/wordprocessingml/2006/main" xmlns:w14="http://schemas.microsoft.com/office/word/2010/wordml" xmlns:w15="http://schemas.microsoft.com/office/word/2012/wordml" xmlns:w16cex="http://schemas.microsoft.com/office/word/2018/wordml/cex" xmlns:w16cid="http://schemas.microsoft.com/office/word/2016/wordml/cid" xmlns:w16="http://schemas.microsoft.com/office/word/2018/wordml" xmlns:w16du="http://schemas.microsoft.com/office/word/2023/wordml/word16du" xmlns:w16sdtdh="http://schemas.microsoft.com/office/word/2020/wordml/sdtdatahash" xmlns:w16se="http://schemas.microsoft.com/office/word/2015/wordml/symex" xmlns:wpg="http://schemas.microsoft.com/office/word/2010/wordprocessingGroup" xmlns:wpi="http://schemas.microsoft.com/office/word/2010/wordprocessingInk" xmlns:wne="http://schemas.microsoft.com/office/word/2006/wordml" xmlns:wps="http://schemas.microsoft.com/office/word/2010/wordprocessingShape" mc:Ignorable="w14 w15 w16se w16cid w16 w16cex w16sdtdh w16du wp14">
+<w:footnotes xmlns:wpc="http://schemas.microsoft.com/office/word/2010/wordprocessingCanvas" xmlns:cx="http://schemas.microsoft.com/office/drawing/2014/chartex" xmlns:cx1="http://schemas.microsoft.com/office/drawing/2015/9/8/chartex" xmlns:mc="http://schemas.openxmlformats.org/markup-compatibility/2006" xmlns:o="urn:schemas-microsoft-com:office:office" xmlns:r="http://schemas.openxmlformats.org/officeDocument/2006/relationships" xmlns:m="http://schemas.openxmlformats.org/officeDocument/2006/math" xmlns:v="urn:schemas-microsoft-com:vml" xmlns:wp14="http://schemas.microsoft.com/office/word/2010/wordprocessingDrawing" xmlns:wp="http://schemas.openxmlformats.org/drawingml/2006/wordprocessingDrawing" xmlns:w10="urn:schemas-microsoft-com:office:word" xmlns:w="http://schemas.openxmlformats.org/wordprocessingml/2006/main" xmlns:w14="http://schemas.microsoft.com/office/word/2010/wordml" xmlns:w15="http://schemas.microsoft.com/office/word/2012/wordml" xmlns:w16se="http://schemas.microsoft.com/office/word/2015/wordml/symex" xmlns:wpg="http://schemas.microsoft.com/office/word/2010/wordprocessingGroup" xmlns:wpi="http://schemas.microsoft.com/office/word/2010/wordprocessingInk" xmlns:wne="http://schemas.microsoft.com/office/word/2006/wordml" xmlns:wps="http://schemas.microsoft.com/office/word/2010/wordprocessingShape" mc:Ignorable="w14 w15 w16se wp14">
   <w:footnote w:type="separator" w:id="-1">
     <w:p>
       <w:pPr>
@@ -8214,7 +8165,7 @@
 </file>
 
 <file path=word/header1.xml><?xml version="1.0" encoding="utf-8"?>
-<w:hdr xmlns:wpc="http://schemas.microsoft.com/office/word/2010/wordprocessingCanvas" xmlns:cx="http://schemas.microsoft.com/office/drawing/2014/chartex" xmlns:cx1="http://schemas.microsoft.com/office/drawing/2015/9/8/chartex" xmlns:cx2="http://schemas.microsoft.com/office/drawing/2015/10/21/chartex" xmlns:cx3="http://schemas.microsoft.com/office/drawing/2016/5/9/chartex" xmlns:cx4="http://schemas.microsoft.com/office/drawing/2016/5/10/chartex" xmlns:cx5="http://schemas.microsoft.com/office/drawing/2016/5/11/chartex" xmlns:cx6="http://schemas.microsoft.com/office/drawing/2016/5/12/chartex" xmlns:cx7="http://schemas.microsoft.com/office/drawing/2016/5/13/chartex" xmlns:cx8="http://schemas.microsoft.com/office/drawing/2016/5/14/chartex" xmlns:mc="http://schemas.openxmlformats.org/markup-compatibility/2006" xmlns:aink="http://schemas.microsoft.com/office/drawing/2016/ink" xmlns:am3d="http://schemas.microsoft.com/office/drawing/2017/model3d" xmlns:o="urn:schemas-microsoft-com:office:office" xmlns:oel="http://schemas.microsoft.com/office/2019/extlst" xmlns:r="http://schemas.openxmlformats.org/officeDocument/2006/relationships" xmlns:m="http://schemas.openxmlformats.org/officeDocument/2006/math" xmlns:v="urn:schemas-microsoft-com:vml" xmlns:wp14="http://schemas.microsoft.com/office/word/2010/wordprocessingDrawing" xmlns:wp="http://schemas.openxmlformats.org/drawingml/2006/wordprocessingDrawing" xmlns:w10="urn:schemas-microsoft-com:office:word" xmlns:w="http://schemas.openxmlformats.org/wordprocessingml/2006/main" xmlns:w14="http://schemas.microsoft.com/office/word/2010/wordml" xmlns:w15="http://schemas.microsoft.com/office/word/2012/wordml" xmlns:w16cex="http://schemas.microsoft.com/office/word/2018/wordml/cex" xmlns:w16cid="http://schemas.microsoft.com/office/word/2016/wordml/cid" xmlns:w16="http://schemas.microsoft.com/office/word/2018/wordml" xmlns:w16du="http://schemas.microsoft.com/office/word/2023/wordml/word16du" xmlns:w16sdtdh="http://schemas.microsoft.com/office/word/2020/wordml/sdtdatahash" xmlns:w16se="http://schemas.microsoft.com/office/word/2015/wordml/symex" xmlns:wpg="http://schemas.microsoft.com/office/word/2010/wordprocessingGroup" xmlns:wpi="http://schemas.microsoft.com/office/word/2010/wordprocessingInk" xmlns:wne="http://schemas.microsoft.com/office/word/2006/wordml" xmlns:wps="http://schemas.microsoft.com/office/word/2010/wordprocessingShape" mc:Ignorable="w14 w15 w16se w16cid w16 w16cex w16sdtdh w16du wp14">
+<w:hdr xmlns:wpc="http://schemas.microsoft.com/office/word/2010/wordprocessingCanvas" xmlns:cx="http://schemas.microsoft.com/office/drawing/2014/chartex" xmlns:cx1="http://schemas.microsoft.com/office/drawing/2015/9/8/chartex" xmlns:mc="http://schemas.openxmlformats.org/markup-compatibility/2006" xmlns:o="urn:schemas-microsoft-com:office:office" xmlns:r="http://schemas.openxmlformats.org/officeDocument/2006/relationships" xmlns:m="http://schemas.openxmlformats.org/officeDocument/2006/math" xmlns:v="urn:schemas-microsoft-com:vml" xmlns:wp14="http://schemas.microsoft.com/office/word/2010/wordprocessingDrawing" xmlns:wp="http://schemas.openxmlformats.org/drawingml/2006/wordprocessingDrawing" xmlns:w10="urn:schemas-microsoft-com:office:word" xmlns:w="http://schemas.openxmlformats.org/wordprocessingml/2006/main" xmlns:w14="http://schemas.microsoft.com/office/word/2010/wordml" xmlns:w15="http://schemas.microsoft.com/office/word/2012/wordml" xmlns:w16se="http://schemas.microsoft.com/office/word/2015/wordml/symex" xmlns:wpg="http://schemas.microsoft.com/office/word/2010/wordprocessingGroup" xmlns:wpi="http://schemas.microsoft.com/office/word/2010/wordprocessingInk" xmlns:wne="http://schemas.microsoft.com/office/word/2006/wordml" xmlns:wps="http://schemas.microsoft.com/office/word/2010/wordprocessingShape" mc:Ignorable="w14 w15 w16se wp14">
   <w:p>
     <w:pPr>
       <w:pStyle w:val="Firmasegreta"/>
@@ -8228,7 +8179,7 @@
           <v:stroke joinstyle="miter"/>
           <v:path gradientshapeok="t" o:connecttype="rect"/>
         </v:shapetype>
-        <v:shape id="_x0000_s1028" type="#_x0000_t202" style="position:absolute;left:0;text-align:left;margin-left:259.05pt;margin-top:-25.65pt;width:258.35pt;height:41.25pt;z-index:251669504;visibility:visible;mso-wrap-style:square;mso-width-percent:0;mso-height-percent:0;mso-wrap-distance-left:9pt;mso-wrap-distance-top:0;mso-wrap-distance-right:9pt;mso-wrap-distance-bottom:0;mso-position-horizontal:absolute;mso-position-horizontal-relative:text;mso-position-vertical:absolute;mso-position-vertical-relative:text;mso-width-percent:0;mso-height-percent:0;mso-width-relative:margin;mso-height-relative:margin;v-text-anchor:bottom" o:gfxdata="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" filled="f" stroked="f" strokeweight=".5pt">
+        <v:shape id="_x0000_s2052" type="#_x0000_t202" style="position:absolute;left:0;text-align:left;margin-left:259.05pt;margin-top:-25.65pt;width:258.35pt;height:41.25pt;z-index:251669504;visibility:visible;mso-wrap-style:square;mso-width-percent:0;mso-height-percent:0;mso-wrap-distance-left:9pt;mso-wrap-distance-top:0;mso-wrap-distance-right:9pt;mso-wrap-distance-bottom:0;mso-position-horizontal:absolute;mso-position-horizontal-relative:text;mso-position-vertical:absolute;mso-position-vertical-relative:text;mso-width-percent:0;mso-height-percent:0;mso-width-relative:margin;mso-height-relative:margin;v-text-anchor:bottom" o:gfxdata="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" filled="f" stroked="f" strokeweight=".5pt">
           <v:textbox inset="0,0,0,0">
             <w:txbxContent>
               <w:p>
@@ -8255,7 +8206,7 @@
         <w:noProof/>
       </w:rPr>
       <w:pict w14:anchorId="256A95ED">
-        <v:shape id="Figura a mano libera: forma 80" o:spid="_x0000_s1027" style="position:absolute;left:0;text-align:left;margin-left:0;margin-top:0;width:280.65pt;height:56.7pt;z-index:251664384;visibility:visible;mso-wrap-style:square;mso-width-percent:0;mso-height-percent:0;mso-wrap-distance-left:9pt;mso-wrap-distance-top:0;mso-wrap-distance-right:9pt;mso-wrap-distance-bottom:0;mso-position-horizontal:left;mso-position-horizontal-relative:page;mso-position-vertical:top;mso-position-vertical-relative:page;mso-width-percent:0;mso-height-percent:0;mso-width-relative:margin;mso-height-relative:margin;v-text-anchor:middle" coordsize="3563905,720000" o:spt="100" o:gfxdata="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" adj="-11796480,,5400" path="m,l3203905,r36095,l3221953,1820r54505,5494c3440504,40883,3563905,186030,3563905,360000v,173970,-123401,319118,-287447,352686l3221953,718181r18047,1819l3203905,720000r-2843905,c161177,720000,,558823,,360000l,xe" fillcolor="#335b74 [3215]" stroked="f" strokeweight="1pt">
+        <v:shape id="Figura a mano libera: forma 80" o:spid="_x0000_s2051" style="position:absolute;left:0;text-align:left;margin-left:0;margin-top:0;width:280.65pt;height:56.7pt;z-index:251664384;visibility:visible;mso-wrap-style:square;mso-width-percent:0;mso-height-percent:0;mso-wrap-distance-left:9pt;mso-wrap-distance-top:0;mso-wrap-distance-right:9pt;mso-wrap-distance-bottom:0;mso-position-horizontal:left;mso-position-horizontal-relative:page;mso-position-vertical:top;mso-position-vertical-relative:page;mso-width-percent:0;mso-height-percent:0;mso-width-relative:margin;mso-height-relative:margin;v-text-anchor:middle" coordsize="3563905,720000" o:spt="100" o:gfxdata="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" adj="-11796480,,5400" path="m,l3203905,r36095,l3221953,1820r54505,5494c3440504,40883,3563905,186030,3563905,360000v,173970,-123401,319118,-287447,352686l3221953,718181r18047,1819l3203905,720000r-2843905,c161177,720000,,558823,,360000l,xe" fillcolor="#335b74 [3215]" stroked="f" strokeweight="1pt">
           <v:fill color2="#1cade4 [3204]" rotate="t" angle="45" focus="100%" type="gradient"/>
           <v:stroke joinstyle="miter"/>
           <v:formulas/>
@@ -8313,25 +8264,7 @@
                     <w:i/>
                     <w:iCs/>
                   </w:rPr>
-                  <w:t xml:space="preserve">/06/2023 – </w:t>
-                </w:r>
-                <w:proofErr w:type="spellStart"/>
-                <w:r>
-                  <w:rPr>
-                    <w:rFonts w:ascii="Avenir Next LT Pro" w:hAnsi="Avenir Next LT Pro"/>
-                    <w:i/>
-                    <w:iCs/>
-                  </w:rPr>
-                  <w:t>CdL</w:t>
-                </w:r>
-                <w:proofErr w:type="spellEnd"/>
-                <w:r>
-                  <w:rPr>
-                    <w:rFonts w:ascii="Avenir Next LT Pro" w:hAnsi="Avenir Next LT Pro"/>
-                    <w:i/>
-                    <w:iCs/>
-                  </w:rPr>
-                  <w:t xml:space="preserve"> Informatica @</w:t>
+                  <w:t>/06/2023 – CdL Informatica @</w:t>
                 </w:r>
                 <w:r>
                   <w:rPr>
@@ -8353,7 +8286,7 @@
         <w:noProof/>
       </w:rPr>
       <w:pict w14:anchorId="4A4D94AE">
-        <v:shape id="Goccia 2" o:spid="_x0000_s1026" style="position:absolute;left:0;text-align:left;margin-left:-2.8pt;margin-top:0;width:51pt;height:51pt;flip:y;z-index:251659264;visibility:visible;mso-wrap-style:square;mso-width-percent:0;mso-height-percent:0;mso-wrap-distance-left:9pt;mso-wrap-distance-top:0;mso-wrap-distance-right:9pt;mso-wrap-distance-bottom:0;mso-position-horizontal:right;mso-position-horizontal-relative:page;mso-position-vertical:bottom;mso-position-vertical-relative:page;mso-width-percent:0;mso-height-percent:0;mso-width-relative:margin;mso-height-relative:margin;v-text-anchor:middle" coordsize="648000,648000" o:spt="100" o:gfxdata="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" adj="-11796480,,5400" path="m,324000c,145060,145060,,324000,l648000,r,324000c648000,502940,502940,648000,324000,648000,145060,648000,,502940,,324000xe" fillcolor="#1cade4 [3204]" stroked="f" strokeweight="1pt">
+        <v:shape id="Goccia 2" o:spid="_x0000_s2050" style="position:absolute;left:0;text-align:left;margin-left:-3pt;margin-top:0;width:51pt;height:51pt;flip:y;z-index:251659264;visibility:visible;mso-wrap-style:square;mso-width-percent:0;mso-height-percent:0;mso-wrap-distance-left:9pt;mso-wrap-distance-top:0;mso-wrap-distance-right:9pt;mso-wrap-distance-bottom:0;mso-position-horizontal:right;mso-position-horizontal-relative:page;mso-position-vertical:bottom;mso-position-vertical-relative:page;mso-width-percent:0;mso-height-percent:0;mso-width-relative:margin;mso-height-relative:margin;v-text-anchor:middle" coordsize="648000,648000" o:spt="100" o:gfxdata="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" adj="-11796480,,5400" path="m,324000c,145060,145060,,324000,l648000,r,324000c648000,502940,502940,648000,324000,648000,145060,648000,,502940,,324000xe" fillcolor="#1cade4 [3204]" stroked="f" strokeweight="1pt">
           <v:fill color2="#335b74 [3215]" angle="135" focus="100%" type="gradient"/>
           <v:stroke joinstyle="miter"/>
           <v:formulas/>
@@ -8400,11 +8333,12 @@
                 <w:r>
                   <w:rPr>
                     <w:rFonts w:ascii="Avenir Next LT Pro Demi" w:hAnsi="Avenir Next LT Pro Demi"/>
+                    <w:noProof/>
                     <w:sz w:val="52"/>
                     <w:szCs w:val="52"/>
                     <w:lang w:val="en-US"/>
                   </w:rPr>
-                  <w:t>1</w:t>
+                  <w:t>9</w:t>
                 </w:r>
                 <w:r>
                   <w:rPr>
@@ -8422,20 +8356,30 @@
         </v:shape>
       </w:pict>
     </w:r>
-    <w:fldSimple w:instr=" STYLEREF  &quot;Car. predefinito paragrafo&quot;  \* MERGEFORMAT ">
-      <w:r>
-        <w:rPr>
-          <w:noProof/>
-        </w:rPr>
-        <w:t>Filippo Gentili - 899906</w:t>
-      </w:r>
-      <w:r>
-        <w:rPr>
-          <w:noProof/>
-        </w:rPr>
-        <w:cr/>
-      </w:r>
-    </w:fldSimple>
+    <w:r>
+      <w:fldChar w:fldCharType="begin"/>
+    </w:r>
+    <w:r>
+      <w:instrText xml:space="preserve"> STYLEREF  "Car. predefinito paragrafo"  \* MERGEFORMAT </w:instrText>
+    </w:r>
+    <w:r>
+      <w:fldChar w:fldCharType="separate"/>
+    </w:r>
+    <w:r>
+      <w:rPr>
+        <w:b/>
+        <w:bCs/>
+        <w:noProof/>
+        <w:lang w:val="en-US"/>
+      </w:rPr>
+      <w:t>Error! Use the Home tab to apply Car. predefinito paragrafo to the text that you want to appear here.</w:t>
+    </w:r>
+    <w:r>
+      <w:rPr>
+        <w:noProof/>
+      </w:rPr>
+      <w:fldChar w:fldCharType="end"/>
+    </w:r>
     <w:r>
       <w:fldChar w:fldCharType="begin"/>
     </w:r>
@@ -8450,7 +8394,7 @@
 </file>
 
 <file path=word/numbering.xml><?xml version="1.0" encoding="utf-8"?>
-<w:numbering xmlns:wpc="http://schemas.microsoft.com/office/word/2010/wordprocessingCanvas" xmlns:cx="http://schemas.microsoft.com/office/drawing/2014/chartex" xmlns:cx1="http://schemas.microsoft.com/office/drawing/2015/9/8/chartex" xmlns:cx2="http://schemas.microsoft.com/office/drawing/2015/10/21/chartex" xmlns:cx3="http://schemas.microsoft.com/office/drawing/2016/5/9/chartex" xmlns:cx4="http://schemas.microsoft.com/office/drawing/2016/5/10/chartex" xmlns:cx5="http://schemas.microsoft.com/office/drawing/2016/5/11/chartex" xmlns:cx6="http://schemas.microsoft.com/office/drawing/2016/5/12/chartex" xmlns:cx7="http://schemas.microsoft.com/office/drawing/2016/5/13/chartex" xmlns:cx8="http://schemas.microsoft.com/office/drawing/2016/5/14/chartex" xmlns:mc="http://schemas.openxmlformats.org/markup-compatibility/2006" xmlns:aink="http://schemas.microsoft.com/office/drawing/2016/ink" xmlns:am3d="http://schemas.microsoft.com/office/drawing/2017/model3d" xmlns:o="urn:schemas-microsoft-com:office:office" xmlns:oel="http://schemas.microsoft.com/office/2019/extlst" xmlns:r="http://schemas.openxmlformats.org/officeDocument/2006/relationships" xmlns:m="http://schemas.openxmlformats.org/officeDocument/2006/math" xmlns:v="urn:schemas-microsoft-com:vml" xmlns:wp14="http://schemas.microsoft.com/office/word/2010/wordprocessingDrawing" xmlns:wp="http://schemas.openxmlformats.org/drawingml/2006/wordprocessingDrawing" xmlns:w10="urn:schemas-microsoft-com:office:word" xmlns:w="http://schemas.openxmlformats.org/wordprocessingml/2006/main" xmlns:w14="http://schemas.microsoft.com/office/word/2010/wordml" xmlns:w15="http://schemas.microsoft.com/office/word/2012/wordml" xmlns:w16cex="http://schemas.microsoft.com/office/word/2018/wordml/cex" xmlns:w16cid="http://schemas.microsoft.com/office/word/2016/wordml/cid" xmlns:w16="http://schemas.microsoft.com/office/word/2018/wordml" xmlns:w16du="http://schemas.microsoft.com/office/word/2023/wordml/word16du" xmlns:w16sdtdh="http://schemas.microsoft.com/office/word/2020/wordml/sdtdatahash" xmlns:w16se="http://schemas.microsoft.com/office/word/2015/wordml/symex" xmlns:wpg="http://schemas.microsoft.com/office/word/2010/wordprocessingGroup" xmlns:wpi="http://schemas.microsoft.com/office/word/2010/wordprocessingInk" xmlns:wne="http://schemas.microsoft.com/office/word/2006/wordml" xmlns:wps="http://schemas.microsoft.com/office/word/2010/wordprocessingShape" mc:Ignorable="w14 w15 w16se w16cid w16 w16cex w16sdtdh w16du wp14">
+<w:numbering xmlns:wpc="http://schemas.microsoft.com/office/word/2010/wordprocessingCanvas" xmlns:cx="http://schemas.microsoft.com/office/drawing/2014/chartex" xmlns:cx1="http://schemas.microsoft.com/office/drawing/2015/9/8/chartex" xmlns:mc="http://schemas.openxmlformats.org/markup-compatibility/2006" xmlns:o="urn:schemas-microsoft-com:office:office" xmlns:r="http://schemas.openxmlformats.org/officeDocument/2006/relationships" xmlns:m="http://schemas.openxmlformats.org/officeDocument/2006/math" xmlns:v="urn:schemas-microsoft-com:vml" xmlns:wp14="http://schemas.microsoft.com/office/word/2010/wordprocessingDrawing" xmlns:wp="http://schemas.openxmlformats.org/drawingml/2006/wordprocessingDrawing" xmlns:w10="urn:schemas-microsoft-com:office:word" xmlns:w="http://schemas.openxmlformats.org/wordprocessingml/2006/main" xmlns:w14="http://schemas.microsoft.com/office/word/2010/wordml" xmlns:w15="http://schemas.microsoft.com/office/word/2012/wordml" xmlns:w16se="http://schemas.microsoft.com/office/word/2015/wordml/symex" xmlns:wpg="http://schemas.microsoft.com/office/word/2010/wordprocessingGroup" xmlns:wpi="http://schemas.microsoft.com/office/word/2010/wordprocessingInk" xmlns:wne="http://schemas.microsoft.com/office/word/2006/wordml" xmlns:wps="http://schemas.microsoft.com/office/word/2010/wordprocessingShape" mc:Ignorable="w14 w15 w16se wp14">
   <w:abstractNum w:abstractNumId="0" w15:restartNumberingAfterBreak="0">
     <w:nsid w:val="0A5B729A"/>
     <w:multiLevelType w:val="hybridMultilevel"/>
@@ -8909,6 +8853,119 @@
     </w:lvl>
   </w:abstractNum>
   <w:abstractNum w:abstractNumId="5" w15:restartNumberingAfterBreak="0">
+    <w:nsid w:val="116571EE"/>
+    <w:multiLevelType w:val="hybridMultilevel"/>
+    <w:tmpl w:val="1E7E0B38"/>
+    <w:lvl w:ilvl="0" w:tplc="04090001">
+      <w:start w:val="1"/>
+      <w:numFmt w:val="bullet"/>
+      <w:lvlText w:val=""/>
+      <w:lvlJc w:val="left"/>
+      <w:pPr>
+        <w:ind w:left="720" w:hanging="360"/>
+      </w:pPr>
+      <w:rPr>
+        <w:rFonts w:ascii="Symbol" w:hAnsi="Symbol" w:hint="default"/>
+      </w:rPr>
+    </w:lvl>
+    <w:lvl w:ilvl="1" w:tplc="04090003" w:tentative="1">
+      <w:start w:val="1"/>
+      <w:numFmt w:val="bullet"/>
+      <w:lvlText w:val="o"/>
+      <w:lvlJc w:val="left"/>
+      <w:pPr>
+        <w:ind w:left="1440" w:hanging="360"/>
+      </w:pPr>
+      <w:rPr>
+        <w:rFonts w:ascii="Courier New" w:hAnsi="Courier New" w:cs="Courier New" w:hint="default"/>
+      </w:rPr>
+    </w:lvl>
+    <w:lvl w:ilvl="2" w:tplc="04090005" w:tentative="1">
+      <w:start w:val="1"/>
+      <w:numFmt w:val="bullet"/>
+      <w:lvlText w:val=""/>
+      <w:lvlJc w:val="left"/>
+      <w:pPr>
+        <w:ind w:left="2160" w:hanging="360"/>
+      </w:pPr>
+      <w:rPr>
+        <w:rFonts w:ascii="Wingdings" w:hAnsi="Wingdings" w:hint="default"/>
+      </w:rPr>
+    </w:lvl>
+    <w:lvl w:ilvl="3" w:tplc="04090001" w:tentative="1">
+      <w:start w:val="1"/>
+      <w:numFmt w:val="bullet"/>
+      <w:lvlText w:val=""/>
+      <w:lvlJc w:val="left"/>
+      <w:pPr>
+        <w:ind w:left="2880" w:hanging="360"/>
+      </w:pPr>
+      <w:rPr>
+        <w:rFonts w:ascii="Symbol" w:hAnsi="Symbol" w:hint="default"/>
+      </w:rPr>
+    </w:lvl>
+    <w:lvl w:ilvl="4" w:tplc="04090003" w:tentative="1">
+      <w:start w:val="1"/>
+      <w:numFmt w:val="bullet"/>
+      <w:lvlText w:val="o"/>
+      <w:lvlJc w:val="left"/>
+      <w:pPr>
+        <w:ind w:left="3600" w:hanging="360"/>
+      </w:pPr>
+      <w:rPr>
+        <w:rFonts w:ascii="Courier New" w:hAnsi="Courier New" w:cs="Courier New" w:hint="default"/>
+      </w:rPr>
+    </w:lvl>
+    <w:lvl w:ilvl="5" w:tplc="04090005" w:tentative="1">
+      <w:start w:val="1"/>
+      <w:numFmt w:val="bullet"/>
+      <w:lvlText w:val=""/>
+      <w:lvlJc w:val="left"/>
+      <w:pPr>
+        <w:ind w:left="4320" w:hanging="360"/>
+      </w:pPr>
+      <w:rPr>
+        <w:rFonts w:ascii="Wingdings" w:hAnsi="Wingdings" w:hint="default"/>
+      </w:rPr>
+    </w:lvl>
+    <w:lvl w:ilvl="6" w:tplc="04090001" w:tentative="1">
+      <w:start w:val="1"/>
+      <w:numFmt w:val="bullet"/>
+      <w:lvlText w:val=""/>
+      <w:lvlJc w:val="left"/>
+      <w:pPr>
+        <w:ind w:left="5040" w:hanging="360"/>
+      </w:pPr>
+      <w:rPr>
+        <w:rFonts w:ascii="Symbol" w:hAnsi="Symbol" w:hint="default"/>
+      </w:rPr>
+    </w:lvl>
+    <w:lvl w:ilvl="7" w:tplc="04090003" w:tentative="1">
+      <w:start w:val="1"/>
+      <w:numFmt w:val="bullet"/>
+      <w:lvlText w:val="o"/>
+      <w:lvlJc w:val="left"/>
+      <w:pPr>
+        <w:ind w:left="5760" w:hanging="360"/>
+      </w:pPr>
+      <w:rPr>
+        <w:rFonts w:ascii="Courier New" w:hAnsi="Courier New" w:cs="Courier New" w:hint="default"/>
+      </w:rPr>
+    </w:lvl>
+    <w:lvl w:ilvl="8" w:tplc="04090005" w:tentative="1">
+      <w:start w:val="1"/>
+      <w:numFmt w:val="bullet"/>
+      <w:lvlText w:val=""/>
+      <w:lvlJc w:val="left"/>
+      <w:pPr>
+        <w:ind w:left="6480" w:hanging="360"/>
+      </w:pPr>
+      <w:rPr>
+        <w:rFonts w:ascii="Wingdings" w:hAnsi="Wingdings" w:hint="default"/>
+      </w:rPr>
+    </w:lvl>
+  </w:abstractNum>
+  <w:abstractNum w:abstractNumId="6" w15:restartNumberingAfterBreak="0">
     <w:nsid w:val="11825517"/>
     <w:multiLevelType w:val="hybridMultilevel"/>
     <w:tmpl w:val="E6725F9C"/>
@@ -8997,7 +9054,7 @@
       </w:pPr>
     </w:lvl>
   </w:abstractNum>
-  <w:abstractNum w:abstractNumId="6" w15:restartNumberingAfterBreak="0">
+  <w:abstractNum w:abstractNumId="7" w15:restartNumberingAfterBreak="0">
     <w:nsid w:val="1C424BED"/>
     <w:multiLevelType w:val="hybridMultilevel"/>
     <w:tmpl w:val="F1D05E02"/>
@@ -9086,7 +9143,7 @@
       </w:pPr>
     </w:lvl>
   </w:abstractNum>
-  <w:abstractNum w:abstractNumId="7" w15:restartNumberingAfterBreak="0">
+  <w:abstractNum w:abstractNumId="8" w15:restartNumberingAfterBreak="0">
     <w:nsid w:val="1D0F6FCC"/>
     <w:multiLevelType w:val="hybridMultilevel"/>
     <w:tmpl w:val="6FF6C9AA"/>
@@ -9172,7 +9229,7 @@
       </w:pPr>
     </w:lvl>
   </w:abstractNum>
-  <w:abstractNum w:abstractNumId="8" w15:restartNumberingAfterBreak="0">
+  <w:abstractNum w:abstractNumId="9" w15:restartNumberingAfterBreak="0">
     <w:nsid w:val="20B456CA"/>
     <w:multiLevelType w:val="hybridMultilevel"/>
     <w:tmpl w:val="B744461E"/>
@@ -9258,7 +9315,7 @@
       </w:pPr>
     </w:lvl>
   </w:abstractNum>
-  <w:abstractNum w:abstractNumId="9" w15:restartNumberingAfterBreak="0">
+  <w:abstractNum w:abstractNumId="10" w15:restartNumberingAfterBreak="0">
     <w:nsid w:val="20F622EC"/>
     <w:multiLevelType w:val="hybridMultilevel"/>
     <w:tmpl w:val="410A6A14"/>
@@ -9371,7 +9428,7 @@
       </w:rPr>
     </w:lvl>
   </w:abstractNum>
-  <w:abstractNum w:abstractNumId="10" w15:restartNumberingAfterBreak="0">
+  <w:abstractNum w:abstractNumId="11" w15:restartNumberingAfterBreak="0">
     <w:nsid w:val="24505193"/>
     <w:multiLevelType w:val="hybridMultilevel"/>
     <w:tmpl w:val="98D49716"/>
@@ -9457,7 +9514,7 @@
       </w:pPr>
     </w:lvl>
   </w:abstractNum>
-  <w:abstractNum w:abstractNumId="11" w15:restartNumberingAfterBreak="0">
+  <w:abstractNum w:abstractNumId="12" w15:restartNumberingAfterBreak="0">
     <w:nsid w:val="291D78AB"/>
     <w:multiLevelType w:val="hybridMultilevel"/>
     <w:tmpl w:val="2D7C5BA2"/>
@@ -9687,7 +9744,7 @@
       </w:rPr>
     </w:lvl>
   </w:abstractNum>
-  <w:abstractNum w:abstractNumId="12" w15:restartNumberingAfterBreak="0">
+  <w:abstractNum w:abstractNumId="13" w15:restartNumberingAfterBreak="0">
     <w:nsid w:val="306E1ADD"/>
     <w:multiLevelType w:val="hybridMultilevel"/>
     <w:tmpl w:val="509833E6"/>
@@ -9799,7 +9856,7 @@
       </w:rPr>
     </w:lvl>
   </w:abstractNum>
-  <w:abstractNum w:abstractNumId="13" w15:restartNumberingAfterBreak="0">
+  <w:abstractNum w:abstractNumId="14" w15:restartNumberingAfterBreak="0">
     <w:nsid w:val="31D905A8"/>
     <w:multiLevelType w:val="hybridMultilevel"/>
     <w:tmpl w:val="5436F4F8"/>
@@ -9912,7 +9969,7 @@
       </w:rPr>
     </w:lvl>
   </w:abstractNum>
-  <w:abstractNum w:abstractNumId="14" w15:restartNumberingAfterBreak="0">
+  <w:abstractNum w:abstractNumId="15" w15:restartNumberingAfterBreak="0">
     <w:nsid w:val="358C6B93"/>
     <w:multiLevelType w:val="hybridMultilevel"/>
     <w:tmpl w:val="8E20FE94"/>
@@ -9998,7 +10055,7 @@
       </w:pPr>
     </w:lvl>
   </w:abstractNum>
-  <w:abstractNum w:abstractNumId="15" w15:restartNumberingAfterBreak="0">
+  <w:abstractNum w:abstractNumId="16" w15:restartNumberingAfterBreak="0">
     <w:nsid w:val="3D9E1213"/>
     <w:multiLevelType w:val="hybridMultilevel"/>
     <w:tmpl w:val="B94ACF58"/>
@@ -10111,7 +10168,7 @@
       </w:rPr>
     </w:lvl>
   </w:abstractNum>
-  <w:abstractNum w:abstractNumId="16" w15:restartNumberingAfterBreak="0">
+  <w:abstractNum w:abstractNumId="17" w15:restartNumberingAfterBreak="0">
     <w:nsid w:val="40EA17F9"/>
     <w:multiLevelType w:val="hybridMultilevel"/>
     <w:tmpl w:val="DECE2EAA"/>
@@ -10200,7 +10257,7 @@
       </w:pPr>
     </w:lvl>
   </w:abstractNum>
-  <w:abstractNum w:abstractNumId="17" w15:restartNumberingAfterBreak="0">
+  <w:abstractNum w:abstractNumId="18" w15:restartNumberingAfterBreak="0">
     <w:nsid w:val="44B45E00"/>
     <w:multiLevelType w:val="hybridMultilevel"/>
     <w:tmpl w:val="D450A9DE"/>
@@ -10289,7 +10346,7 @@
       </w:pPr>
     </w:lvl>
   </w:abstractNum>
-  <w:abstractNum w:abstractNumId="18" w15:restartNumberingAfterBreak="0">
+  <w:abstractNum w:abstractNumId="19" w15:restartNumberingAfterBreak="0">
     <w:nsid w:val="47A72014"/>
     <w:multiLevelType w:val="hybridMultilevel"/>
     <w:tmpl w:val="CAC0D3EC"/>
@@ -10402,7 +10459,7 @@
       </w:rPr>
     </w:lvl>
   </w:abstractNum>
-  <w:abstractNum w:abstractNumId="19" w15:restartNumberingAfterBreak="0">
+  <w:abstractNum w:abstractNumId="20" w15:restartNumberingAfterBreak="0">
     <w:nsid w:val="5A287432"/>
     <w:multiLevelType w:val="hybridMultilevel"/>
     <w:tmpl w:val="E5CEB828"/>
@@ -10514,7 +10571,7 @@
       </w:rPr>
     </w:lvl>
   </w:abstractNum>
-  <w:abstractNum w:abstractNumId="20" w15:restartNumberingAfterBreak="0">
+  <w:abstractNum w:abstractNumId="21" w15:restartNumberingAfterBreak="0">
     <w:nsid w:val="5AD02446"/>
     <w:multiLevelType w:val="hybridMultilevel"/>
     <w:tmpl w:val="C18A5606"/>
@@ -10627,7 +10684,7 @@
       </w:rPr>
     </w:lvl>
   </w:abstractNum>
-  <w:abstractNum w:abstractNumId="21" w15:restartNumberingAfterBreak="0">
+  <w:abstractNum w:abstractNumId="22" w15:restartNumberingAfterBreak="0">
     <w:nsid w:val="60DD433C"/>
     <w:multiLevelType w:val="hybridMultilevel"/>
     <w:tmpl w:val="2AB4ACEC"/>
@@ -10716,7 +10773,7 @@
       </w:pPr>
     </w:lvl>
   </w:abstractNum>
-  <w:abstractNum w:abstractNumId="22" w15:restartNumberingAfterBreak="0">
+  <w:abstractNum w:abstractNumId="23" w15:restartNumberingAfterBreak="0">
     <w:nsid w:val="615F3426"/>
     <w:multiLevelType w:val="hybridMultilevel"/>
     <w:tmpl w:val="3F20FA98"/>
@@ -10829,7 +10886,7 @@
       </w:rPr>
     </w:lvl>
   </w:abstractNum>
-  <w:abstractNum w:abstractNumId="23" w15:restartNumberingAfterBreak="0">
+  <w:abstractNum w:abstractNumId="24" w15:restartNumberingAfterBreak="0">
     <w:nsid w:val="697338A1"/>
     <w:multiLevelType w:val="hybridMultilevel"/>
     <w:tmpl w:val="72D861A2"/>
@@ -10942,7 +10999,7 @@
       </w:rPr>
     </w:lvl>
   </w:abstractNum>
-  <w:abstractNum w:abstractNumId="24" w15:restartNumberingAfterBreak="0">
+  <w:abstractNum w:abstractNumId="25" w15:restartNumberingAfterBreak="0">
     <w:nsid w:val="6C2B7E47"/>
     <w:multiLevelType w:val="hybridMultilevel"/>
     <w:tmpl w:val="B75A8C08"/>
@@ -11055,7 +11112,7 @@
       </w:rPr>
     </w:lvl>
   </w:abstractNum>
-  <w:abstractNum w:abstractNumId="25" w15:restartNumberingAfterBreak="0">
+  <w:abstractNum w:abstractNumId="26" w15:restartNumberingAfterBreak="0">
     <w:nsid w:val="6C3B687A"/>
     <w:multiLevelType w:val="hybridMultilevel"/>
     <w:tmpl w:val="A9FA8424"/>
@@ -11141,7 +11198,7 @@
       </w:pPr>
     </w:lvl>
   </w:abstractNum>
-  <w:abstractNum w:abstractNumId="26" w15:restartNumberingAfterBreak="0">
+  <w:abstractNum w:abstractNumId="27" w15:restartNumberingAfterBreak="0">
     <w:nsid w:val="73DA425E"/>
     <w:multiLevelType w:val="hybridMultilevel"/>
     <w:tmpl w:val="9CCE0202"/>
@@ -11227,7 +11284,7 @@
       </w:pPr>
     </w:lvl>
   </w:abstractNum>
-  <w:abstractNum w:abstractNumId="27" w15:restartNumberingAfterBreak="0">
+  <w:abstractNum w:abstractNumId="28" w15:restartNumberingAfterBreak="0">
     <w:nsid w:val="756870A4"/>
     <w:multiLevelType w:val="hybridMultilevel"/>
     <w:tmpl w:val="4B600196"/>
@@ -11340,7 +11397,7 @@
       </w:rPr>
     </w:lvl>
   </w:abstractNum>
-  <w:abstractNum w:abstractNumId="28" w15:restartNumberingAfterBreak="0">
+  <w:abstractNum w:abstractNumId="29" w15:restartNumberingAfterBreak="0">
     <w:nsid w:val="797128D4"/>
     <w:multiLevelType w:val="hybridMultilevel"/>
     <w:tmpl w:val="9CCE0202"/>
@@ -11426,7 +11483,7 @@
       </w:pPr>
     </w:lvl>
   </w:abstractNum>
-  <w:abstractNum w:abstractNumId="29" w15:restartNumberingAfterBreak="0">
+  <w:abstractNum w:abstractNumId="30" w15:restartNumberingAfterBreak="0">
     <w:nsid w:val="7A462A7A"/>
     <w:multiLevelType w:val="hybridMultilevel"/>
     <w:tmpl w:val="6E1C9E6C"/>
@@ -11515,28 +11572,28 @@
       </w:pPr>
     </w:lvl>
   </w:abstractNum>
-  <w:num w:numId="1" w16cid:durableId="363483679">
-    <w:abstractNumId w:val="18"/>
+  <w:num w:numId="1">
+    <w:abstractNumId w:val="19"/>
   </w:num>
-  <w:num w:numId="2" w16cid:durableId="681123935">
+  <w:num w:numId="2">
     <w:abstractNumId w:val="0"/>
   </w:num>
-  <w:num w:numId="3" w16cid:durableId="502091051">
-    <w:abstractNumId w:val="10"/>
+  <w:num w:numId="3">
+    <w:abstractNumId w:val="11"/>
   </w:num>
-  <w:num w:numId="4" w16cid:durableId="2074036890">
-    <w:abstractNumId w:val="5"/>
+  <w:num w:numId="4">
+    <w:abstractNumId w:val="6"/>
   </w:num>
-  <w:num w:numId="5" w16cid:durableId="847327707">
-    <w:abstractNumId w:val="23"/>
+  <w:num w:numId="5">
+    <w:abstractNumId w:val="24"/>
   </w:num>
-  <w:num w:numId="6" w16cid:durableId="963652442">
-    <w:abstractNumId w:val="12"/>
+  <w:num w:numId="6">
+    <w:abstractNumId w:val="13"/>
   </w:num>
-  <w:num w:numId="7" w16cid:durableId="1913587368">
-    <w:abstractNumId w:val="19"/>
+  <w:num w:numId="7">
+    <w:abstractNumId w:val="20"/>
   </w:num>
-  <w:num w:numId="8" w16cid:durableId="2124568144">
+  <w:num w:numId="8">
     <w:abstractNumId w:val="4"/>
     <w:lvlOverride w:ilvl="0">
       <w:startOverride w:val="1"/>
@@ -11566,77 +11623,80 @@
       <w:startOverride w:val="1"/>
     </w:lvlOverride>
   </w:num>
-  <w:num w:numId="9" w16cid:durableId="1528250939">
+  <w:num w:numId="9">
     <w:abstractNumId w:val="2"/>
   </w:num>
-  <w:num w:numId="10" w16cid:durableId="717820053">
-    <w:abstractNumId w:val="11"/>
+  <w:num w:numId="10">
+    <w:abstractNumId w:val="12"/>
   </w:num>
-  <w:num w:numId="11" w16cid:durableId="949973698">
-    <w:abstractNumId w:val="20"/>
+  <w:num w:numId="11">
+    <w:abstractNumId w:val="21"/>
   </w:num>
-  <w:num w:numId="12" w16cid:durableId="1231308014">
-    <w:abstractNumId w:val="13"/>
+  <w:num w:numId="12">
+    <w:abstractNumId w:val="14"/>
   </w:num>
-  <w:num w:numId="13" w16cid:durableId="1790315740">
+  <w:num w:numId="13">
     <w:abstractNumId w:val="3"/>
   </w:num>
-  <w:num w:numId="14" w16cid:durableId="1602566364">
+  <w:num w:numId="14">
+    <w:abstractNumId w:val="23"/>
+  </w:num>
+  <w:num w:numId="15">
+    <w:abstractNumId w:val="25"/>
+  </w:num>
+  <w:num w:numId="16">
+    <w:abstractNumId w:val="16"/>
+  </w:num>
+  <w:num w:numId="17">
+    <w:abstractNumId w:val="15"/>
+  </w:num>
+  <w:num w:numId="18">
+    <w:abstractNumId w:val="1"/>
+  </w:num>
+  <w:num w:numId="19">
+    <w:abstractNumId w:val="8"/>
+  </w:num>
+  <w:num w:numId="20">
+    <w:abstractNumId w:val="9"/>
+  </w:num>
+  <w:num w:numId="21">
+    <w:abstractNumId w:val="26"/>
+  </w:num>
+  <w:num w:numId="22">
+    <w:abstractNumId w:val="27"/>
+  </w:num>
+  <w:num w:numId="23">
+    <w:abstractNumId w:val="29"/>
+  </w:num>
+  <w:num w:numId="24">
+    <w:abstractNumId w:val="7"/>
+  </w:num>
+  <w:num w:numId="25">
+    <w:abstractNumId w:val="17"/>
+  </w:num>
+  <w:num w:numId="26">
     <w:abstractNumId w:val="22"/>
   </w:num>
-  <w:num w:numId="15" w16cid:durableId="752820938">
-    <w:abstractNumId w:val="24"/>
+  <w:num w:numId="27">
+    <w:abstractNumId w:val="30"/>
   </w:num>
-  <w:num w:numId="16" w16cid:durableId="493188149">
-    <w:abstractNumId w:val="15"/>
+  <w:num w:numId="28">
+    <w:abstractNumId w:val="18"/>
   </w:num>
-  <w:num w:numId="17" w16cid:durableId="719206401">
-    <w:abstractNumId w:val="14"/>
+  <w:num w:numId="29">
+    <w:abstractNumId w:val="10"/>
   </w:num>
-  <w:num w:numId="18" w16cid:durableId="1853642344">
-    <w:abstractNumId w:val="1"/>
-  </w:num>
-  <w:num w:numId="19" w16cid:durableId="2006279819">
-    <w:abstractNumId w:val="7"/>
-  </w:num>
-  <w:num w:numId="20" w16cid:durableId="1230917294">
-    <w:abstractNumId w:val="8"/>
-  </w:num>
-  <w:num w:numId="21" w16cid:durableId="1098521634">
-    <w:abstractNumId w:val="25"/>
-  </w:num>
-  <w:num w:numId="22" w16cid:durableId="1073091769">
-    <w:abstractNumId w:val="26"/>
-  </w:num>
-  <w:num w:numId="23" w16cid:durableId="1979606785">
+  <w:num w:numId="30">
     <w:abstractNumId w:val="28"/>
   </w:num>
-  <w:num w:numId="24" w16cid:durableId="1105466269">
-    <w:abstractNumId w:val="6"/>
-  </w:num>
-  <w:num w:numId="25" w16cid:durableId="1725249320">
-    <w:abstractNumId w:val="16"/>
-  </w:num>
-  <w:num w:numId="26" w16cid:durableId="634410221">
-    <w:abstractNumId w:val="21"/>
-  </w:num>
-  <w:num w:numId="27" w16cid:durableId="951589882">
-    <w:abstractNumId w:val="29"/>
-  </w:num>
-  <w:num w:numId="28" w16cid:durableId="63454533">
-    <w:abstractNumId w:val="17"/>
-  </w:num>
-  <w:num w:numId="29" w16cid:durableId="1855147323">
-    <w:abstractNumId w:val="9"/>
-  </w:num>
-  <w:num w:numId="30" w16cid:durableId="628391284">
-    <w:abstractNumId w:val="27"/>
+  <w:num w:numId="31">
+    <w:abstractNumId w:val="5"/>
   </w:num>
 </w:numbering>
 </file>
 
 <file path=word/styles.xml><?xml version="1.0" encoding="utf-8"?>
-<w:styles xmlns:mc="http://schemas.openxmlformats.org/markup-compatibility/2006" xmlns:r="http://schemas.openxmlformats.org/officeDocument/2006/relationships" xmlns:w="http://schemas.openxmlformats.org/wordprocessingml/2006/main" xmlns:w14="http://schemas.microsoft.com/office/word/2010/wordml" xmlns:w15="http://schemas.microsoft.com/office/word/2012/wordml" xmlns:w16cex="http://schemas.microsoft.com/office/word/2018/wordml/cex" xmlns:w16cid="http://schemas.microsoft.com/office/word/2016/wordml/cid" xmlns:w16="http://schemas.microsoft.com/office/word/2018/wordml" xmlns:w16du="http://schemas.microsoft.com/office/word/2023/wordml/word16du" xmlns:w16sdtdh="http://schemas.microsoft.com/office/word/2020/wordml/sdtdatahash" xmlns:w16se="http://schemas.microsoft.com/office/word/2015/wordml/symex" mc:Ignorable="w14 w15 w16se w16cid w16 w16cex w16sdtdh w16du">
+<w:styles xmlns:mc="http://schemas.openxmlformats.org/markup-compatibility/2006" xmlns:r="http://schemas.openxmlformats.org/officeDocument/2006/relationships" xmlns:w="http://schemas.openxmlformats.org/wordprocessingml/2006/main" xmlns:w14="http://schemas.microsoft.com/office/word/2010/wordml" xmlns:w15="http://schemas.microsoft.com/office/word/2012/wordml" xmlns:w16se="http://schemas.microsoft.com/office/word/2015/wordml/symex" mc:Ignorable="w14 w15 w16se">
   <w:docDefaults>
     <w:rPrDefault>
       <w:rPr>
@@ -11652,7 +11712,7 @@
       </w:pPr>
     </w:pPrDefault>
   </w:docDefaults>
-  <w:latentStyles w:defLockedState="0" w:defUIPriority="99" w:defSemiHidden="0" w:defUnhideWhenUsed="0" w:defQFormat="0" w:count="376">
+  <w:latentStyles w:defLockedState="0" w:defUIPriority="99" w:defSemiHidden="0" w:defUnhideWhenUsed="0" w:defQFormat="0" w:count="371">
     <w:lsdException w:name="Normal" w:uiPriority="0" w:qFormat="1"/>
     <w:lsdException w:name="heading 1" w:uiPriority="9" w:qFormat="1"/>
     <w:lsdException w:name="heading 2" w:semiHidden="1" w:uiPriority="9" w:unhideWhenUsed="1" w:qFormat="1"/>
@@ -12024,13 +12084,8 @@
     <w:lsdException w:name="List Table 5 Dark Accent 6" w:uiPriority="50"/>
     <w:lsdException w:name="List Table 6 Colorful Accent 6" w:uiPriority="51"/>
     <w:lsdException w:name="List Table 7 Colorful Accent 6" w:uiPriority="52"/>
-    <w:lsdException w:name="Mention" w:semiHidden="1" w:unhideWhenUsed="1"/>
-    <w:lsdException w:name="Smart Hyperlink" w:semiHidden="1" w:unhideWhenUsed="1"/>
-    <w:lsdException w:name="Hashtag" w:semiHidden="1" w:unhideWhenUsed="1"/>
-    <w:lsdException w:name="Unresolved Mention" w:semiHidden="1" w:unhideWhenUsed="1"/>
-    <w:lsdException w:name="Smart Link" w:semiHidden="1" w:unhideWhenUsed="1"/>
   </w:latentStyles>
-  <w:style w:type="paragraph" w:default="1" w:styleId="Normale">
+  <w:style w:type="paragraph" w:default="1" w:styleId="Normal">
     <w:name w:val="Normal"/>
     <w:qFormat/>
     <w:rsid w:val="00D44758"/>
@@ -12041,11 +12096,11 @@
       <w:rFonts w:ascii="Roboto Condensed" w:hAnsi="Roboto Condensed"/>
     </w:rPr>
   </w:style>
-  <w:style w:type="paragraph" w:styleId="Titolo1">
+  <w:style w:type="paragraph" w:styleId="Heading1">
     <w:name w:val="heading 1"/>
-    <w:basedOn w:val="Normale"/>
-    <w:next w:val="Normale"/>
-    <w:link w:val="Titolo1Carattere"/>
+    <w:basedOn w:val="Normal"/>
+    <w:next w:val="Normal"/>
+    <w:link w:val="Heading1Char"/>
     <w:uiPriority w:val="9"/>
     <w:qFormat/>
     <w:rsid w:val="005F4008"/>
@@ -12062,11 +12117,11 @@
       <w:szCs w:val="32"/>
     </w:rPr>
   </w:style>
-  <w:style w:type="paragraph" w:styleId="Titolo2">
+  <w:style w:type="paragraph" w:styleId="Heading2">
     <w:name w:val="heading 2"/>
-    <w:basedOn w:val="Normale"/>
-    <w:next w:val="Normale"/>
-    <w:link w:val="Titolo2Carattere"/>
+    <w:basedOn w:val="Normal"/>
+    <w:next w:val="Normal"/>
+    <w:link w:val="Heading2Char"/>
     <w:autoRedefine/>
     <w:uiPriority w:val="9"/>
     <w:unhideWhenUsed/>
@@ -12085,11 +12140,11 @@
       <w:szCs w:val="26"/>
     </w:rPr>
   </w:style>
-  <w:style w:type="paragraph" w:styleId="Titolo3">
+  <w:style w:type="paragraph" w:styleId="Heading3">
     <w:name w:val="heading 3"/>
-    <w:basedOn w:val="Normale"/>
-    <w:next w:val="Normale"/>
-    <w:link w:val="Titolo3Carattere"/>
+    <w:basedOn w:val="Normal"/>
+    <w:next w:val="Normal"/>
+    <w:link w:val="Heading3Char"/>
     <w:autoRedefine/>
     <w:uiPriority w:val="9"/>
     <w:unhideWhenUsed/>
@@ -12111,12 +12166,12 @@
       <w:szCs w:val="24"/>
     </w:rPr>
   </w:style>
-  <w:style w:type="paragraph" w:styleId="Titolo4">
+  <w:style w:type="paragraph" w:styleId="Heading4">
     <w:name w:val="heading 4"/>
     <w:aliases w:val="Nota"/>
-    <w:basedOn w:val="Normale"/>
-    <w:next w:val="Normale"/>
-    <w:link w:val="Titolo4Carattere"/>
+    <w:basedOn w:val="Normal"/>
+    <w:next w:val="Normal"/>
+    <w:link w:val="Heading4Char"/>
     <w:uiPriority w:val="9"/>
     <w:unhideWhenUsed/>
     <w:rsid w:val="00C06422"/>
@@ -12139,13 +12194,13 @@
       <w:color w:val="1481AB" w:themeColor="accent1" w:themeShade="BF"/>
     </w:rPr>
   </w:style>
-  <w:style w:type="character" w:default="1" w:styleId="Carpredefinitoparagrafo">
+  <w:style w:type="character" w:default="1" w:styleId="DefaultParagraphFont">
     <w:name w:val="Default Paragraph Font"/>
     <w:uiPriority w:val="1"/>
     <w:semiHidden/>
     <w:unhideWhenUsed/>
   </w:style>
-  <w:style w:type="table" w:default="1" w:styleId="Tabellanormale">
+  <w:style w:type="table" w:default="1" w:styleId="TableNormal">
     <w:name w:val="Normal Table"/>
     <w:uiPriority w:val="99"/>
     <w:semiHidden/>
@@ -12160,17 +12215,17 @@
       </w:tblCellMar>
     </w:tblPr>
   </w:style>
-  <w:style w:type="numbering" w:default="1" w:styleId="Nessunelenco">
+  <w:style w:type="numbering" w:default="1" w:styleId="NoList">
     <w:name w:val="No List"/>
     <w:uiPriority w:val="99"/>
     <w:semiHidden/>
     <w:unhideWhenUsed/>
   </w:style>
-  <w:style w:type="paragraph" w:styleId="Titolo">
+  <w:style w:type="paragraph" w:styleId="Title">
     <w:name w:val="Title"/>
-    <w:basedOn w:val="Normale"/>
-    <w:next w:val="Normale"/>
-    <w:link w:val="TitoloCarattere"/>
+    <w:basedOn w:val="Normal"/>
+    <w:next w:val="Normal"/>
+    <w:link w:val="TitleChar"/>
     <w:uiPriority w:val="10"/>
     <w:rsid w:val="00505918"/>
     <w:pPr>
@@ -12185,10 +12240,10 @@
       <w:szCs w:val="56"/>
     </w:rPr>
   </w:style>
-  <w:style w:type="character" w:customStyle="1" w:styleId="TitoloCarattere">
-    <w:name w:val="Titolo Carattere"/>
-    <w:basedOn w:val="Carpredefinitoparagrafo"/>
-    <w:link w:val="Titolo"/>
+  <w:style w:type="character" w:customStyle="1" w:styleId="TitleChar">
+    <w:name w:val="Title Char"/>
+    <w:basedOn w:val="DefaultParagraphFont"/>
+    <w:link w:val="Title"/>
     <w:uiPriority w:val="10"/>
     <w:rsid w:val="00505918"/>
     <w:rPr>
@@ -12199,10 +12254,10 @@
       <w:szCs w:val="56"/>
     </w:rPr>
   </w:style>
-  <w:style w:type="character" w:customStyle="1" w:styleId="Titolo1Carattere">
-    <w:name w:val="Titolo 1 Carattere"/>
-    <w:basedOn w:val="Carpredefinitoparagrafo"/>
-    <w:link w:val="Titolo1"/>
+  <w:style w:type="character" w:customStyle="1" w:styleId="Heading1Char">
+    <w:name w:val="Heading 1 Char"/>
+    <w:basedOn w:val="DefaultParagraphFont"/>
+    <w:link w:val="Heading1"/>
     <w:uiPriority w:val="9"/>
     <w:rsid w:val="005F4008"/>
     <w:rPr>
@@ -12213,10 +12268,10 @@
       <w:szCs w:val="32"/>
     </w:rPr>
   </w:style>
-  <w:style w:type="paragraph" w:styleId="Intestazione">
+  <w:style w:type="paragraph" w:styleId="Header">
     <w:name w:val="header"/>
-    <w:basedOn w:val="Normale"/>
-    <w:link w:val="IntestazioneCarattere"/>
+    <w:basedOn w:val="Normal"/>
+    <w:link w:val="HeaderChar"/>
     <w:uiPriority w:val="99"/>
     <w:unhideWhenUsed/>
     <w:rsid w:val="00505918"/>
@@ -12228,17 +12283,17 @@
       <w:spacing w:after="0" w:line="240" w:lineRule="auto"/>
     </w:pPr>
   </w:style>
-  <w:style w:type="character" w:customStyle="1" w:styleId="IntestazioneCarattere">
-    <w:name w:val="Intestazione Carattere"/>
-    <w:basedOn w:val="Carpredefinitoparagrafo"/>
-    <w:link w:val="Intestazione"/>
+  <w:style w:type="character" w:customStyle="1" w:styleId="HeaderChar">
+    <w:name w:val="Header Char"/>
+    <w:basedOn w:val="DefaultParagraphFont"/>
+    <w:link w:val="Header"/>
     <w:uiPriority w:val="99"/>
     <w:rsid w:val="00505918"/>
   </w:style>
-  <w:style w:type="paragraph" w:styleId="Pidipagina">
+  <w:style w:type="paragraph" w:styleId="Footer">
     <w:name w:val="footer"/>
-    <w:basedOn w:val="Normale"/>
-    <w:link w:val="PidipaginaCarattere"/>
+    <w:basedOn w:val="Normal"/>
+    <w:link w:val="FooterChar"/>
     <w:uiPriority w:val="99"/>
     <w:unhideWhenUsed/>
     <w:rsid w:val="00505918"/>
@@ -12250,16 +12305,16 @@
       <w:spacing w:after="0" w:line="240" w:lineRule="auto"/>
     </w:pPr>
   </w:style>
-  <w:style w:type="character" w:customStyle="1" w:styleId="PidipaginaCarattere">
-    <w:name w:val="Piè di pagina Carattere"/>
-    <w:basedOn w:val="Carpredefinitoparagrafo"/>
-    <w:link w:val="Pidipagina"/>
+  <w:style w:type="character" w:customStyle="1" w:styleId="FooterChar">
+    <w:name w:val="Footer Char"/>
+    <w:basedOn w:val="DefaultParagraphFont"/>
+    <w:link w:val="Footer"/>
     <w:uiPriority w:val="99"/>
     <w:rsid w:val="00505918"/>
   </w:style>
   <w:style w:type="paragraph" w:customStyle="1" w:styleId="Firmasegreta">
     <w:name w:val="Firma segreta"/>
-    <w:basedOn w:val="Normale"/>
+    <w:basedOn w:val="Normal"/>
     <w:link w:val="FirmasegretaCarattere"/>
     <w:qFormat/>
     <w:rsid w:val="00EF439D"/>
@@ -12271,10 +12326,10 @@
       <w:szCs w:val="16"/>
     </w:rPr>
   </w:style>
-  <w:style w:type="character" w:customStyle="1" w:styleId="Titolo2Carattere">
-    <w:name w:val="Titolo 2 Carattere"/>
-    <w:basedOn w:val="Carpredefinitoparagrafo"/>
-    <w:link w:val="Titolo2"/>
+  <w:style w:type="character" w:customStyle="1" w:styleId="Heading2Char">
+    <w:name w:val="Heading 2 Char"/>
+    <w:basedOn w:val="DefaultParagraphFont"/>
+    <w:link w:val="Heading2"/>
     <w:uiPriority w:val="9"/>
     <w:rsid w:val="00261669"/>
     <w:rPr>
@@ -12287,7 +12342,7 @@
   </w:style>
   <w:style w:type="character" w:customStyle="1" w:styleId="FirmasegretaCarattere">
     <w:name w:val="Firma segreta Carattere"/>
-    <w:basedOn w:val="Carpredefinitoparagrafo"/>
+    <w:basedOn w:val="DefaultParagraphFont"/>
     <w:link w:val="Firmasegreta"/>
     <w:rsid w:val="00EF439D"/>
     <w:rPr>
@@ -12296,10 +12351,10 @@
       <w:szCs w:val="16"/>
     </w:rPr>
   </w:style>
-  <w:style w:type="character" w:customStyle="1" w:styleId="Titolo3Carattere">
-    <w:name w:val="Titolo 3 Carattere"/>
-    <w:basedOn w:val="Carpredefinitoparagrafo"/>
-    <w:link w:val="Titolo3"/>
+  <w:style w:type="character" w:customStyle="1" w:styleId="Heading3Char">
+    <w:name w:val="Heading 3 Char"/>
+    <w:basedOn w:val="DefaultParagraphFont"/>
+    <w:link w:val="Heading3"/>
     <w:uiPriority w:val="9"/>
     <w:rsid w:val="002A2D65"/>
     <w:rPr>
@@ -12312,11 +12367,11 @@
       <w:szCs w:val="24"/>
     </w:rPr>
   </w:style>
-  <w:style w:type="character" w:customStyle="1" w:styleId="Titolo4Carattere">
-    <w:name w:val="Titolo 4 Carattere"/>
-    <w:aliases w:val="Nota Carattere"/>
-    <w:basedOn w:val="Carpredefinitoparagrafo"/>
-    <w:link w:val="Titolo4"/>
+  <w:style w:type="character" w:customStyle="1" w:styleId="Heading4Char">
+    <w:name w:val="Heading 4 Char"/>
+    <w:aliases w:val="Nota Char"/>
+    <w:basedOn w:val="DefaultParagraphFont"/>
+    <w:link w:val="Heading4"/>
     <w:uiPriority w:val="9"/>
     <w:rsid w:val="00C06422"/>
     <w:rPr>
@@ -12327,9 +12382,9 @@
       <w:color w:val="1481AB" w:themeColor="accent1" w:themeShade="BF"/>
     </w:rPr>
   </w:style>
-  <w:style w:type="character" w:styleId="Enfasiintensa">
+  <w:style w:type="character" w:styleId="IntenseEmphasis">
     <w:name w:val="Intense Emphasis"/>
-    <w:basedOn w:val="Carpredefinitoparagrafo"/>
+    <w:basedOn w:val="DefaultParagraphFont"/>
     <w:uiPriority w:val="21"/>
     <w:rsid w:val="00C06422"/>
     <w:rPr>
@@ -12338,11 +12393,11 @@
       <w:color w:val="1CADE4" w:themeColor="accent1"/>
     </w:rPr>
   </w:style>
-  <w:style w:type="paragraph" w:styleId="Citazioneintensa">
+  <w:style w:type="paragraph" w:styleId="IntenseQuote">
     <w:name w:val="Intense Quote"/>
-    <w:basedOn w:val="Normale"/>
-    <w:next w:val="Normale"/>
-    <w:link w:val="CitazioneintensaCarattere"/>
+    <w:basedOn w:val="Normal"/>
+    <w:next w:val="Normal"/>
+    <w:link w:val="IntenseQuoteChar"/>
     <w:autoRedefine/>
     <w:uiPriority w:val="30"/>
     <w:qFormat/>
@@ -12362,10 +12417,10 @@
       <w:color w:val="1CADE4" w:themeColor="accent1"/>
     </w:rPr>
   </w:style>
-  <w:style w:type="character" w:customStyle="1" w:styleId="CitazioneintensaCarattere">
-    <w:name w:val="Citazione intensa Carattere"/>
-    <w:basedOn w:val="Carpredefinitoparagrafo"/>
-    <w:link w:val="Citazioneintensa"/>
+  <w:style w:type="character" w:customStyle="1" w:styleId="IntenseQuoteChar">
+    <w:name w:val="Intense Quote Char"/>
+    <w:basedOn w:val="DefaultParagraphFont"/>
+    <w:link w:val="IntenseQuote"/>
     <w:uiPriority w:val="30"/>
     <w:rsid w:val="00675F86"/>
     <w:rPr>
@@ -12376,9 +12431,9 @@
       <w:color w:val="1CADE4" w:themeColor="accent1"/>
     </w:rPr>
   </w:style>
-  <w:style w:type="table" w:styleId="Grigliatabella">
+  <w:style w:type="table" w:styleId="TableGrid">
     <w:name w:val="Table Grid"/>
-    <w:basedOn w:val="Tabellanormale"/>
+    <w:basedOn w:val="TableNormal"/>
     <w:uiPriority w:val="39"/>
     <w:rsid w:val="00C93260"/>
     <w:pPr>
@@ -12397,7 +12452,7 @@
   </w:style>
   <w:style w:type="table" w:customStyle="1" w:styleId="Special">
     <w:name w:val="Special"/>
-    <w:basedOn w:val="Tabellanormale"/>
+    <w:basedOn w:val="TableNormal"/>
     <w:uiPriority w:val="99"/>
     <w:rsid w:val="00864478"/>
     <w:pPr>
@@ -12445,9 +12500,9 @@
       </w:tcPr>
     </w:tblStylePr>
   </w:style>
-  <w:style w:type="paragraph" w:styleId="Paragrafoelenco">
+  <w:style w:type="paragraph" w:styleId="ListParagraph">
     <w:name w:val="List Paragraph"/>
-    <w:basedOn w:val="Normale"/>
+    <w:basedOn w:val="Normal"/>
     <w:uiPriority w:val="34"/>
     <w:qFormat/>
     <w:rsid w:val="0094048C"/>
@@ -12456,10 +12511,10 @@
       <w:contextualSpacing/>
     </w:pPr>
   </w:style>
-  <w:style w:type="paragraph" w:styleId="Titolosommario">
+  <w:style w:type="paragraph" w:styleId="TOCHeading">
     <w:name w:val="TOC Heading"/>
-    <w:basedOn w:val="Titolo1"/>
-    <w:next w:val="Normale"/>
+    <w:basedOn w:val="Heading1"/>
+    <w:next w:val="Normal"/>
     <w:uiPriority w:val="39"/>
     <w:unhideWhenUsed/>
     <w:qFormat/>
@@ -12475,10 +12530,10 @@
       <w:lang w:eastAsia="it-IT"/>
     </w:rPr>
   </w:style>
-  <w:style w:type="paragraph" w:styleId="Sommario1">
+  <w:style w:type="paragraph" w:styleId="TOC1">
     <w:name w:val="toc 1"/>
-    <w:basedOn w:val="Normale"/>
-    <w:next w:val="Normale"/>
+    <w:basedOn w:val="Normal"/>
+    <w:next w:val="Normal"/>
     <w:autoRedefine/>
     <w:uiPriority w:val="39"/>
     <w:unhideWhenUsed/>
@@ -12487,10 +12542,10 @@
       <w:spacing w:after="100"/>
     </w:pPr>
   </w:style>
-  <w:style w:type="paragraph" w:styleId="Sommario2">
+  <w:style w:type="paragraph" w:styleId="TOC2">
     <w:name w:val="toc 2"/>
-    <w:basedOn w:val="Normale"/>
-    <w:next w:val="Normale"/>
+    <w:basedOn w:val="Normal"/>
+    <w:next w:val="Normal"/>
     <w:autoRedefine/>
     <w:uiPriority w:val="39"/>
     <w:unhideWhenUsed/>
@@ -12500,10 +12555,10 @@
       <w:ind w:left="220"/>
     </w:pPr>
   </w:style>
-  <w:style w:type="paragraph" w:styleId="Sommario3">
+  <w:style w:type="paragraph" w:styleId="TOC3">
     <w:name w:val="toc 3"/>
-    <w:basedOn w:val="Normale"/>
-    <w:next w:val="Normale"/>
+    <w:basedOn w:val="Normal"/>
+    <w:next w:val="Normal"/>
     <w:autoRedefine/>
     <w:uiPriority w:val="39"/>
     <w:unhideWhenUsed/>
@@ -12513,9 +12568,9 @@
       <w:ind w:left="440"/>
     </w:pPr>
   </w:style>
-  <w:style w:type="character" w:styleId="Collegamentoipertestuale">
+  <w:style w:type="character" w:styleId="Hyperlink">
     <w:name w:val="Hyperlink"/>
-    <w:basedOn w:val="Carpredefinitoparagrafo"/>
+    <w:basedOn w:val="DefaultParagraphFont"/>
     <w:uiPriority w:val="99"/>
     <w:unhideWhenUsed/>
     <w:rsid w:val="009C7DC9"/>
@@ -12524,9 +12579,9 @@
       <w:u w:val="single"/>
     </w:rPr>
   </w:style>
-  <w:style w:type="character" w:styleId="Testosegnaposto">
+  <w:style w:type="character" w:styleId="PlaceholderText">
     <w:name w:val="Placeholder Text"/>
-    <w:basedOn w:val="Carpredefinitoparagrafo"/>
+    <w:basedOn w:val="DefaultParagraphFont"/>
     <w:uiPriority w:val="99"/>
     <w:semiHidden/>
     <w:rsid w:val="00BD0444"/>
@@ -12534,9 +12589,9 @@
       <w:color w:val="666666"/>
     </w:rPr>
   </w:style>
-  <w:style w:type="table" w:styleId="Tabellagriglia5scura-colore1">
+  <w:style w:type="table" w:styleId="GridTable5Dark-Accent1">
     <w:name w:val="Grid Table 5 Dark Accent 1"/>
-    <w:basedOn w:val="Tabellanormale"/>
+    <w:basedOn w:val="TableNormal"/>
     <w:uiPriority w:val="50"/>
     <w:rsid w:val="002C62DF"/>
     <w:pPr>
@@ -12640,9 +12695,9 @@
       </w:tcPr>
     </w:tblStylePr>
   </w:style>
-  <w:style w:type="table" w:styleId="Tabellagriglia5scura-colore5">
+  <w:style w:type="table" w:styleId="GridTable5Dark-Accent5">
     <w:name w:val="Grid Table 5 Dark Accent 5"/>
-    <w:basedOn w:val="Tabellanormale"/>
+    <w:basedOn w:val="TableNormal"/>
     <w:uiPriority w:val="50"/>
     <w:rsid w:val="002C62DF"/>
     <w:pPr>
@@ -12746,9 +12801,9 @@
       </w:tcPr>
     </w:tblStylePr>
   </w:style>
-  <w:style w:type="table" w:styleId="Tabellagriglia5scura-colore3">
+  <w:style w:type="table" w:styleId="GridTable5Dark-Accent3">
     <w:name w:val="Grid Table 5 Dark Accent 3"/>
-    <w:basedOn w:val="Tabellanormale"/>
+    <w:basedOn w:val="TableNormal"/>
     <w:uiPriority w:val="50"/>
     <w:rsid w:val="002C62DF"/>
     <w:pPr>
@@ -13173,12 +13228,9 @@
 </file>
 
 <file path=customXml/item1.xml><?xml version="1.0" encoding="utf-8"?>
-<?mso-contentType ?>
-<FormTemplates xmlns="http://schemas.microsoft.com/sharepoint/v3/contenttype/forms">
-  <Display>DocumentLibraryForm</Display>
-  <Edit>DocumentLibraryForm</Edit>
-  <New>DocumentLibraryForm</New>
-</FormTemplates>
+<p:properties xmlns:p="http://schemas.microsoft.com/office/2006/metadata/properties" xmlns:xsi="http://www.w3.org/2001/XMLSchema-instance" xmlns:pc="http://schemas.microsoft.com/office/infopath/2007/PartnerControls">
+  <documentManagement/>
+</p:properties>
 </file>
 
 <file path=customXml/item2.xml><?xml version="1.0" encoding="utf-8"?>
@@ -13314,9 +13366,12 @@
 </file>
 
 <file path=customXml/item3.xml><?xml version="1.0" encoding="utf-8"?>
-<p:properties xmlns:p="http://schemas.microsoft.com/office/2006/metadata/properties" xmlns:xsi="http://www.w3.org/2001/XMLSchema-instance" xmlns:pc="http://schemas.microsoft.com/office/infopath/2007/PartnerControls">
-  <documentManagement/>
-</p:properties>
+<?mso-contentType ?>
+<FormTemplates xmlns="http://schemas.microsoft.com/sharepoint/v3/contenttype/forms">
+  <Display>DocumentLibraryForm</Display>
+  <Edit>DocumentLibraryForm</Edit>
+  <New>DocumentLibraryForm</New>
+</FormTemplates>
 </file>
 
 <file path=customXml/item4.xml><?xml version="1.0" encoding="utf-8"?>
@@ -13324,9 +13379,10 @@
 </file>
 
 <file path=customXml/itemProps1.xml><?xml version="1.0" encoding="utf-8"?>
-<ds:datastoreItem xmlns:ds="http://schemas.openxmlformats.org/officeDocument/2006/customXml" ds:itemID="{26BE7EAA-ECA0-4F75-9F4D-5758A781E36C}">
+<ds:datastoreItem xmlns:ds="http://schemas.openxmlformats.org/officeDocument/2006/customXml" ds:itemID="{264EEB5B-0194-48A9-B186-17F16B87DD69}">
   <ds:schemaRefs>
-    <ds:schemaRef ds:uri="http://schemas.microsoft.com/sharepoint/v3/contenttype/forms"/>
+    <ds:schemaRef ds:uri="http://schemas.microsoft.com/office/2006/metadata/properties"/>
+    <ds:schemaRef ds:uri="http://schemas.microsoft.com/office/infopath/2007/PartnerControls"/>
   </ds:schemaRefs>
 </ds:datastoreItem>
 </file>
@@ -13350,16 +13406,15 @@
 </file>
 
 <file path=customXml/itemProps3.xml><?xml version="1.0" encoding="utf-8"?>
-<ds:datastoreItem xmlns:ds="http://schemas.openxmlformats.org/officeDocument/2006/customXml" ds:itemID="{264EEB5B-0194-48A9-B186-17F16B87DD69}">
+<ds:datastoreItem xmlns:ds="http://schemas.openxmlformats.org/officeDocument/2006/customXml" ds:itemID="{26BE7EAA-ECA0-4F75-9F4D-5758A781E36C}">
   <ds:schemaRefs>
-    <ds:schemaRef ds:uri="http://schemas.microsoft.com/office/2006/metadata/properties"/>
-    <ds:schemaRef ds:uri="http://schemas.microsoft.com/office/infopath/2007/PartnerControls"/>
+    <ds:schemaRef ds:uri="http://schemas.microsoft.com/sharepoint/v3/contenttype/forms"/>
   </ds:schemaRefs>
 </ds:datastoreItem>
 </file>
 
 <file path=customXml/itemProps4.xml><?xml version="1.0" encoding="utf-8"?>
-<ds:datastoreItem xmlns:ds="http://schemas.openxmlformats.org/officeDocument/2006/customXml" ds:itemID="{A4063E6C-E098-4216-B39C-5A9B23E6E148}">
+<ds:datastoreItem xmlns:ds="http://schemas.openxmlformats.org/officeDocument/2006/customXml" ds:itemID="{E87E7925-6EE2-4670-B32D-6D37422B6791}">
   <ds:schemaRefs>
     <ds:schemaRef ds:uri="http://schemas.openxmlformats.org/officeDocument/2006/bibliography"/>
   </ds:schemaRefs>

--- a/Progetto_Preappello.docx
+++ b/Progetto_Preappello.docx
@@ -1,6 +1,6 @@
 
 <file path=word/document.xml><?xml version="1.0" encoding="utf-8"?>
-<w:document xmlns:wpc="http://schemas.microsoft.com/office/word/2010/wordprocessingCanvas" xmlns:cx="http://schemas.microsoft.com/office/drawing/2014/chartex" xmlns:cx1="http://schemas.microsoft.com/office/drawing/2015/9/8/chartex" xmlns:mc="http://schemas.openxmlformats.org/markup-compatibility/2006" xmlns:o="urn:schemas-microsoft-com:office:office" xmlns:r="http://schemas.openxmlformats.org/officeDocument/2006/relationships" xmlns:m="http://schemas.openxmlformats.org/officeDocument/2006/math" xmlns:v="urn:schemas-microsoft-com:vml" xmlns:wp14="http://schemas.microsoft.com/office/word/2010/wordprocessingDrawing" xmlns:wp="http://schemas.openxmlformats.org/drawingml/2006/wordprocessingDrawing" xmlns:w10="urn:schemas-microsoft-com:office:word" xmlns:w="http://schemas.openxmlformats.org/wordprocessingml/2006/main" xmlns:w14="http://schemas.microsoft.com/office/word/2010/wordml" xmlns:w15="http://schemas.microsoft.com/office/word/2012/wordml" xmlns:w16se="http://schemas.microsoft.com/office/word/2015/wordml/symex" xmlns:wpg="http://schemas.microsoft.com/office/word/2010/wordprocessingGroup" xmlns:wpi="http://schemas.microsoft.com/office/word/2010/wordprocessingInk" xmlns:wne="http://schemas.microsoft.com/office/word/2006/wordml" xmlns:wps="http://schemas.microsoft.com/office/word/2010/wordprocessingShape" mc:Ignorable="w14 w15 w16se wp14">
+<w:document xmlns:wpc="http://schemas.microsoft.com/office/word/2010/wordprocessingCanvas" xmlns:cx="http://schemas.microsoft.com/office/drawing/2014/chartex" xmlns:cx1="http://schemas.microsoft.com/office/drawing/2015/9/8/chartex" xmlns:cx2="http://schemas.microsoft.com/office/drawing/2015/10/21/chartex" xmlns:cx3="http://schemas.microsoft.com/office/drawing/2016/5/9/chartex" xmlns:cx4="http://schemas.microsoft.com/office/drawing/2016/5/10/chartex" xmlns:cx5="http://schemas.microsoft.com/office/drawing/2016/5/11/chartex" xmlns:cx6="http://schemas.microsoft.com/office/drawing/2016/5/12/chartex" xmlns:cx7="http://schemas.microsoft.com/office/drawing/2016/5/13/chartex" xmlns:cx8="http://schemas.microsoft.com/office/drawing/2016/5/14/chartex" xmlns:mc="http://schemas.openxmlformats.org/markup-compatibility/2006" xmlns:aink="http://schemas.microsoft.com/office/drawing/2016/ink" xmlns:am3d="http://schemas.microsoft.com/office/drawing/2017/model3d" xmlns:o="urn:schemas-microsoft-com:office:office" xmlns:oel="http://schemas.microsoft.com/office/2019/extlst" xmlns:r="http://schemas.openxmlformats.org/officeDocument/2006/relationships" xmlns:m="http://schemas.openxmlformats.org/officeDocument/2006/math" xmlns:v="urn:schemas-microsoft-com:vml" xmlns:wp14="http://schemas.microsoft.com/office/word/2010/wordprocessingDrawing" xmlns:wp="http://schemas.openxmlformats.org/drawingml/2006/wordprocessingDrawing" xmlns:w10="urn:schemas-microsoft-com:office:word" xmlns:w="http://schemas.openxmlformats.org/wordprocessingml/2006/main" xmlns:w14="http://schemas.microsoft.com/office/word/2010/wordml" xmlns:w15="http://schemas.microsoft.com/office/word/2012/wordml" xmlns:w16cex="http://schemas.microsoft.com/office/word/2018/wordml/cex" xmlns:w16cid="http://schemas.microsoft.com/office/word/2016/wordml/cid" xmlns:w16="http://schemas.microsoft.com/office/word/2018/wordml" xmlns:w16du="http://schemas.microsoft.com/office/word/2023/wordml/word16du" xmlns:w16sdtdh="http://schemas.microsoft.com/office/word/2020/wordml/sdtdatahash" xmlns:w16se="http://schemas.microsoft.com/office/word/2015/wordml/symex" xmlns:wpg="http://schemas.microsoft.com/office/word/2010/wordprocessingGroup" xmlns:wpi="http://schemas.microsoft.com/office/word/2010/wordprocessingInk" xmlns:wne="http://schemas.microsoft.com/office/word/2006/wordml" xmlns:wps="http://schemas.microsoft.com/office/word/2010/wordprocessingShape" mc:Ignorable="w14 w15 w16se w16cid w16 w16cex w16sdtdh w16du wp14">
   <w:body>
     <w:p>
       <w:pPr>
@@ -13,7 +13,7 @@
           <w:noProof/>
         </w:rPr>
         <w:pict w14:anchorId="3F0069D1">
-          <v:shape id="Figura a mano libera: forma 60" o:spid="_x0000_s1030" style="position:absolute;left:0;text-align:left;margin-left:-14.5pt;margin-top:-29.9pt;width:510.2pt;height:756.85pt;z-index:251659264;visibility:visible;mso-wrap-style:square;mso-width-percent:0;mso-height-percent:0;mso-wrap-distance-left:9pt;mso-wrap-distance-top:0;mso-wrap-distance-right:9pt;mso-wrap-distance-bottom:0;mso-position-horizontal:absolute;mso-position-horizontal-relative:margin;mso-position-vertical:absolute;mso-position-vertical-relative:margin;mso-width-percent:0;mso-height-percent:0;mso-width-relative:margin;mso-height-relative:margin;v-text-anchor:middle" coordsize="5760000,8892000" o:gfxdata="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" path="m1323302,l4436698,,5760000,r,1323302l5760000,7568698v,730840,-592462,1323302,-1323302,1323302l1323302,8892000,,8892000,,7568698v,685163,520719,1248704,1188002,1316470c520719,8817402,,8253861,,7568698l,1323302c,592462,592462,,1323302,xe" fillcolor="#335b74 [3215]" stroked="f" strokeweight="1pt">
+          <v:shape id="Figura a mano libera: forma 60" o:spid="_x0000_s2054" style="position:absolute;left:0;text-align:left;margin-left:-14.5pt;margin-top:-29.9pt;width:510.2pt;height:756.85pt;z-index:251659264;visibility:visible;mso-wrap-style:square;mso-width-percent:0;mso-height-percent:0;mso-wrap-distance-left:9pt;mso-wrap-distance-top:0;mso-wrap-distance-right:9pt;mso-wrap-distance-bottom:0;mso-position-horizontal:absolute;mso-position-horizontal-relative:margin;mso-position-vertical:absolute;mso-position-vertical-relative:margin;mso-width-percent:0;mso-height-percent:0;mso-width-relative:margin;mso-height-relative:margin;v-text-anchor:middle" coordsize="5760000,8892000" o:gfxdata="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" path="m1323302,l4436698,,5760000,r,1323302l5760000,7568698v,730840,-592462,1323302,-1323302,1323302l1323302,8892000,,8892000,,7568698v,685163,520719,1248704,1188002,1316470c520719,8817402,,8253861,,7568698l,1323302c,592462,592462,,1323302,xe" fillcolor="#335b74 [3215]" stroked="f" strokeweight="1pt">
             <v:fill color2="#1cade4 [3204]" rotate="t" angle="135" focus="100%" type="gradient"/>
             <v:stroke joinstyle="miter"/>
             <v:path arrowok="t" o:connecttype="custom" o:connectlocs="1488609,0;4990931,0;6479540,0;6479540,1430451;6479540,8181544;4990931,9611995;1488609,9611995;0,9611995;0,8181544;1336407,9604610;0,8181544;0,1430451;1488609,0" o:connectangles="0,0,0,0,0,0,0,0,0,0,0,0,0"/>
@@ -37,12 +37,12 @@
             <v:stroke joinstyle="miter"/>
             <v:path gradientshapeok="t" o:connecttype="rect"/>
           </v:shapetype>
-          <v:shape id="Casella di testo 1" o:spid="_x0000_s1029" type="#_x0000_t202" style="position:absolute;left:0;text-align:left;margin-left:0;margin-top:85.4pt;width:443.15pt;height:133.7pt;z-index:251660288;visibility:visible;mso-wrap-style:square;mso-height-percent:0;mso-wrap-distance-left:9pt;mso-wrap-distance-top:0;mso-wrap-distance-right:9pt;mso-wrap-distance-bottom:0;mso-position-horizontal:center;mso-position-horizontal-relative:margin;mso-position-vertical:absolute;mso-position-vertical-relative:text;mso-height-percent:0;mso-height-relative:margin;v-text-anchor:top" o:gfxdata="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" filled="f" stroked="f" strokeweight=".5pt">
+          <v:shape id="Casella di testo 1" o:spid="_x0000_s2053" type="#_x0000_t202" style="position:absolute;left:0;text-align:left;margin-left:0;margin-top:85.4pt;width:443.15pt;height:133.7pt;z-index:251660288;visibility:visible;mso-wrap-style:square;mso-height-percent:0;mso-wrap-distance-left:9pt;mso-wrap-distance-top:0;mso-wrap-distance-right:9pt;mso-wrap-distance-bottom:0;mso-position-horizontal:center;mso-position-horizontal-relative:margin;mso-position-vertical:absolute;mso-position-vertical-relative:text;mso-height-percent:0;mso-height-relative:margin;v-text-anchor:top" o:gfxdata="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" filled="f" stroked="f" strokeweight=".5pt">
             <v:textbox>
               <w:txbxContent>
                 <w:p>
                   <w:pPr>
-                    <w:pStyle w:val="Title"/>
+                    <w:pStyle w:val="Titolo"/>
                     <w:jc w:val="center"/>
                     <w:rPr>
                       <w:color w:val="FFFFFF" w:themeColor="background1"/>
@@ -57,7 +57,7 @@
                 </w:p>
                 <w:p>
                   <w:pPr>
-                    <w:pStyle w:val="Title"/>
+                    <w:pStyle w:val="Titolo"/>
                     <w:jc w:val="center"/>
                     <w:rPr>
                       <w:color w:val="FFFFFF" w:themeColor="background1"/>
@@ -83,12 +83,12 @@
           <w:noProof/>
         </w:rPr>
         <w:pict w14:anchorId="1ABAAC68">
-          <v:shape id="_x0000_s1028" type="#_x0000_t202" style="position:absolute;left:0;text-align:left;margin-left:69.3pt;margin-top:574.9pt;width:352.5pt;height:124.1pt;z-index:251666432;visibility:visible;mso-wrap-style:square;mso-width-percent:0;mso-height-percent:0;mso-wrap-distance-left:9pt;mso-wrap-distance-top:0;mso-wrap-distance-right:9pt;mso-wrap-distance-bottom:0;mso-position-horizontal:absolute;mso-position-horizontal-relative:margin;mso-position-vertical:absolute;mso-position-vertical-relative:margin;mso-width-percent:0;mso-height-percent:0;mso-width-relative:margin;mso-height-relative:margin;v-text-anchor:top" o:gfxdata="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" filled="f" stroked="f" strokeweight=".5pt">
+          <v:shape id="_x0000_s2052" type="#_x0000_t202" style="position:absolute;left:0;text-align:left;margin-left:69.3pt;margin-top:574.9pt;width:352.5pt;height:124.1pt;z-index:251666432;visibility:visible;mso-wrap-style:square;mso-width-percent:0;mso-height-percent:0;mso-wrap-distance-left:9pt;mso-wrap-distance-top:0;mso-wrap-distance-right:9pt;mso-wrap-distance-bottom:0;mso-position-horizontal:absolute;mso-position-horizontal-relative:margin;mso-position-vertical:absolute;mso-position-vertical-relative:margin;mso-width-percent:0;mso-height-percent:0;mso-width-relative:margin;mso-height-relative:margin;v-text-anchor:top" o:gfxdata="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" filled="f" stroked="f" strokeweight=".5pt">
             <v:textbox>
               <w:txbxContent>
                 <w:p>
                   <w:pPr>
-                    <w:pStyle w:val="Title"/>
+                    <w:pStyle w:val="Titolo"/>
                     <w:jc w:val="center"/>
                     <w:rPr>
                       <w:rFonts w:ascii="Avenir Next LT Pro" w:hAnsi="Avenir Next LT Pro"/>
@@ -135,7 +135,7 @@
                 </w:p>
                 <w:p>
                   <w:pPr>
-                    <w:pStyle w:val="Title"/>
+                    <w:pStyle w:val="Titolo"/>
                     <w:jc w:val="center"/>
                     <w:rPr>
                       <w:rFonts w:ascii="Avenir Next LT Pro" w:hAnsi="Avenir Next LT Pro"/>
@@ -182,7 +182,7 @@
                 </w:p>
                 <w:p>
                   <w:pPr>
-                    <w:pStyle w:val="Title"/>
+                    <w:pStyle w:val="Titolo"/>
                     <w:jc w:val="center"/>
                     <w:rPr>
                       <w:rFonts w:ascii="Avenir Next LT Pro" w:hAnsi="Avenir Next LT Pro"/>
@@ -229,7 +229,7 @@
                 </w:p>
                 <w:p>
                   <w:pPr>
-                    <w:pStyle w:val="Title"/>
+                    <w:pStyle w:val="Titolo"/>
                     <w:jc w:val="center"/>
                     <w:rPr>
                       <w:rFonts w:ascii="Avenir Next LT Pro" w:hAnsi="Avenir Next LT Pro"/>
@@ -250,7 +250,31 @@
                       <w:sz w:val="44"/>
                       <w:szCs w:val="36"/>
                     </w:rPr>
-                    <w:t xml:space="preserve">Denis Degeratu </w:t>
+                    <w:t xml:space="preserve">Denis </w:t>
+                  </w:r>
+                  <w:proofErr w:type="spellStart"/>
+                  <w:r>
+                    <w:rPr>
+                      <w:rFonts w:ascii="Avenir Next LT Pro" w:hAnsi="Avenir Next LT Pro"/>
+                      <w:i/>
+                      <w:iCs/>
+                      <w:color w:val="FFFFFF" w:themeColor="background1"/>
+                      <w:sz w:val="44"/>
+                      <w:szCs w:val="36"/>
+                    </w:rPr>
+                    <w:t>Degeratu</w:t>
+                  </w:r>
+                  <w:proofErr w:type="spellEnd"/>
+                  <w:r>
+                    <w:rPr>
+                      <w:rFonts w:ascii="Avenir Next LT Pro" w:hAnsi="Avenir Next LT Pro"/>
+                      <w:i/>
+                      <w:iCs/>
+                      <w:color w:val="FFFFFF" w:themeColor="background1"/>
+                      <w:sz w:val="44"/>
+                      <w:szCs w:val="36"/>
+                    </w:rPr>
+                    <w:t xml:space="preserve"> </w:t>
                   </w:r>
                   <w:r>
                     <w:rPr>
@@ -294,12 +318,12 @@
           <w:noProof/>
         </w:rPr>
         <w:pict w14:anchorId="57809307">
-          <v:shape id="_x0000_s1027" type="#_x0000_t202" style="position:absolute;left:0;text-align:left;margin-left:94.7pt;margin-top:532.45pt;width:291.7pt;height:36pt;z-index:251664384;visibility:visible;mso-wrap-style:square;mso-width-percent:0;mso-height-percent:0;mso-wrap-distance-left:9pt;mso-wrap-distance-top:0;mso-wrap-distance-right:9pt;mso-wrap-distance-bottom:0;mso-position-horizontal:absolute;mso-position-horizontal-relative:margin;mso-position-vertical:absolute;mso-position-vertical-relative:margin;mso-width-percent:0;mso-height-percent:0;mso-width-relative:margin;mso-height-relative:margin;v-text-anchor:top" o:gfxdata="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" filled="f" stroked="f" strokeweight=".5pt">
+          <v:shape id="_x0000_s2051" type="#_x0000_t202" style="position:absolute;left:0;text-align:left;margin-left:94.7pt;margin-top:532.45pt;width:291.7pt;height:36pt;z-index:251664384;visibility:visible;mso-wrap-style:square;mso-width-percent:0;mso-height-percent:0;mso-wrap-distance-left:9pt;mso-wrap-distance-top:0;mso-wrap-distance-right:9pt;mso-wrap-distance-bottom:0;mso-position-horizontal:absolute;mso-position-horizontal-relative:margin;mso-position-vertical:absolute;mso-position-vertical-relative:margin;mso-width-percent:0;mso-height-percent:0;mso-width-relative:margin;mso-height-relative:margin;v-text-anchor:top" o:gfxdata="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" filled="f" stroked="f" strokeweight=".5pt">
             <v:textbox>
               <w:txbxContent>
                 <w:p>
                   <w:pPr>
-                    <w:pStyle w:val="Title"/>
+                    <w:pStyle w:val="Titolo"/>
                     <w:jc w:val="center"/>
                     <w:rPr>
                       <w:color w:val="FFFFFF" w:themeColor="background1"/>
@@ -346,7 +370,7 @@
           <w:noProof/>
         </w:rPr>
         <w:pict w14:anchorId="10E16232">
-          <v:shape id="_x0000_s1026" type="#_x0000_t202" style="position:absolute;left:0;text-align:left;margin-left:17.9pt;margin-top:236.7pt;width:443.15pt;height:157.65pt;z-index:251662336;visibility:visible;mso-wrap-style:square;mso-wrap-distance-left:9pt;mso-wrap-distance-top:0;mso-wrap-distance-right:9pt;mso-wrap-distance-bottom:0;mso-position-horizontal:absolute;mso-position-horizontal-relative:text;mso-position-vertical:absolute;mso-position-vertical-relative:text;v-text-anchor:top" o:gfxdata="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" filled="f" stroked="f" strokeweight=".5pt">
+          <v:shape id="_x0000_s2050" type="#_x0000_t202" style="position:absolute;left:0;text-align:left;margin-left:17.9pt;margin-top:236.7pt;width:443.15pt;height:157.65pt;z-index:251662336;visibility:visible;mso-wrap-style:square;mso-wrap-distance-left:9pt;mso-wrap-distance-top:0;mso-wrap-distance-right:9pt;mso-wrap-distance-bottom:0;mso-position-horizontal:absolute;mso-position-horizontal-relative:text;mso-position-vertical:absolute;mso-position-vertical-relative:text;v-text-anchor:top" o:gfxdata="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" filled="f" stroked="f" strokeweight=".5pt">
             <v:textbox>
               <w:txbxContent>
                 <w:p>
@@ -472,7 +496,7 @@
       <w:sdtContent>
         <w:p>
           <w:pPr>
-            <w:pStyle w:val="TOCHeading"/>
+            <w:pStyle w:val="Titolosommario"/>
           </w:pPr>
           <w:r>
             <w:t>Sommario</w:t>
@@ -480,7 +504,7 @@
         </w:p>
         <w:p>
           <w:pPr>
-            <w:pStyle w:val="TOC1"/>
+            <w:pStyle w:val="Sommario1"/>
             <w:tabs>
               <w:tab w:val="right" w:leader="dot" w:pos="9628"/>
             </w:tabs>
@@ -503,10 +527,10 @@
           <w:r>
             <w:fldChar w:fldCharType="separate"/>
           </w:r>
-          <w:hyperlink w:anchor="_Toc166404867" w:history="1">
-            <w:r>
-              <w:rPr>
-                <w:rStyle w:val="Hyperlink"/>
+          <w:hyperlink w:anchor="_Toc166423788" w:history="1">
+            <w:r>
+              <w:rPr>
+                <w:rStyle w:val="Collegamentoipertestuale"/>
                 <w:noProof/>
               </w:rPr>
               <w:t>Modello di Dominio</w:t>
@@ -530,7 +554,7 @@
                 <w:noProof/>
                 <w:webHidden/>
               </w:rPr>
-              <w:instrText xml:space="preserve"> PAGEREF _Toc166404867 \h </w:instrText>
+              <w:instrText xml:space="preserve"> PAGEREF _Toc166423788 \h </w:instrText>
             </w:r>
             <w:r>
               <w:rPr>
@@ -563,7 +587,7 @@
         </w:p>
         <w:p>
           <w:pPr>
-            <w:pStyle w:val="TOC1"/>
+            <w:pStyle w:val="Sommario1"/>
             <w:tabs>
               <w:tab w:val="right" w:leader="dot" w:pos="9628"/>
             </w:tabs>
@@ -577,10 +601,10 @@
               <w14:ligatures w14:val="standardContextual"/>
             </w:rPr>
           </w:pPr>
-          <w:hyperlink w:anchor="_Toc166404868" w:history="1">
-            <w:r>
-              <w:rPr>
-                <w:rStyle w:val="Hyperlink"/>
+          <w:hyperlink w:anchor="_Toc166423789" w:history="1">
+            <w:r>
+              <w:rPr>
+                <w:rStyle w:val="Collegamentoipertestuale"/>
                 <w:noProof/>
               </w:rPr>
               <w:t>Casi d’uso</w:t>
@@ -604,7 +628,7 @@
                 <w:noProof/>
                 <w:webHidden/>
               </w:rPr>
-              <w:instrText xml:space="preserve"> PAGEREF _Toc166404868 \h </w:instrText>
+              <w:instrText xml:space="preserve"> PAGEREF _Toc166423789 \h </w:instrText>
             </w:r>
             <w:r>
               <w:rPr>
@@ -637,7 +661,7 @@
         </w:p>
         <w:p>
           <w:pPr>
-            <w:pStyle w:val="TOC2"/>
+            <w:pStyle w:val="Sommario2"/>
             <w:tabs>
               <w:tab w:val="right" w:leader="dot" w:pos="9628"/>
             </w:tabs>
@@ -651,10 +675,10 @@
               <w14:ligatures w14:val="standardContextual"/>
             </w:rPr>
           </w:pPr>
-          <w:hyperlink w:anchor="_Toc166404869" w:history="1">
-            <w:r>
-              <w:rPr>
-                <w:rStyle w:val="Hyperlink"/>
+          <w:hyperlink w:anchor="_Toc166423790" w:history="1">
+            <w:r>
+              <w:rPr>
+                <w:rStyle w:val="Collegamentoipertestuale"/>
                 <w:noProof/>
               </w:rPr>
               <w:t>Diagramma dei casi d’uso</w:t>
@@ -678,7 +702,7 @@
                 <w:noProof/>
                 <w:webHidden/>
               </w:rPr>
-              <w:instrText xml:space="preserve"> PAGEREF _Toc166404869 \h </w:instrText>
+              <w:instrText xml:space="preserve"> PAGEREF _Toc166423790 \h </w:instrText>
             </w:r>
             <w:r>
               <w:rPr>
@@ -711,7 +735,7 @@
         </w:p>
         <w:p>
           <w:pPr>
-            <w:pStyle w:val="TOC2"/>
+            <w:pStyle w:val="Sommario2"/>
             <w:tabs>
               <w:tab w:val="right" w:leader="dot" w:pos="9628"/>
             </w:tabs>
@@ -725,10 +749,10 @@
               <w14:ligatures w14:val="standardContextual"/>
             </w:rPr>
           </w:pPr>
-          <w:hyperlink w:anchor="_Toc166404870" w:history="1">
-            <w:r>
-              <w:rPr>
-                <w:rStyle w:val="Hyperlink"/>
+          <w:hyperlink w:anchor="_Toc166423791" w:history="1">
+            <w:r>
+              <w:rPr>
+                <w:rStyle w:val="Collegamentoipertestuale"/>
                 <w:noProof/>
               </w:rPr>
               <w:t>Casi d’uso dettagliati</w:t>
@@ -752,7 +776,7 @@
                 <w:noProof/>
                 <w:webHidden/>
               </w:rPr>
-              <w:instrText xml:space="preserve"> PAGEREF _Toc166404870 \h </w:instrText>
+              <w:instrText xml:space="preserve"> PAGEREF _Toc166423791 \h </w:instrText>
             </w:r>
             <w:r>
               <w:rPr>
@@ -785,7 +809,7 @@
         </w:p>
         <w:p>
           <w:pPr>
-            <w:pStyle w:val="TOC3"/>
+            <w:pStyle w:val="Sommario3"/>
             <w:tabs>
               <w:tab w:val="right" w:leader="dot" w:pos="9628"/>
             </w:tabs>
@@ -799,10 +823,10 @@
               <w14:ligatures w14:val="standardContextual"/>
             </w:rPr>
           </w:pPr>
-          <w:hyperlink w:anchor="_Toc166404871" w:history="1">
-            <w:r>
-              <w:rPr>
-                <w:rStyle w:val="Hyperlink"/>
+          <w:hyperlink w:anchor="_Toc166423792" w:history="1">
+            <w:r>
+              <w:rPr>
+                <w:rStyle w:val="Collegamentoipertestuale"/>
                 <w:noProof/>
               </w:rPr>
               <w:t>Prenotazione cliente</w:t>
@@ -826,7 +850,7 @@
                 <w:noProof/>
                 <w:webHidden/>
               </w:rPr>
-              <w:instrText xml:space="preserve"> PAGEREF _Toc166404871 \h </w:instrText>
+              <w:instrText xml:space="preserve"> PAGEREF _Toc166423792 \h </w:instrText>
             </w:r>
             <w:r>
               <w:rPr>
@@ -859,7 +883,7 @@
         </w:p>
         <w:p>
           <w:pPr>
-            <w:pStyle w:val="TOC3"/>
+            <w:pStyle w:val="Sommario3"/>
             <w:tabs>
               <w:tab w:val="right" w:leader="dot" w:pos="9628"/>
             </w:tabs>
@@ -873,13 +897,13 @@
               <w14:ligatures w14:val="standardContextual"/>
             </w:rPr>
           </w:pPr>
-          <w:hyperlink w:anchor="_Toc166404872" w:history="1">
-            <w:r>
-              <w:rPr>
-                <w:rStyle w:val="Hyperlink"/>
-                <w:noProof/>
-              </w:rPr>
-              <w:t>Inserimento pacchetto vacanza</w:t>
+          <w:hyperlink w:anchor="_Toc166423793" w:history="1">
+            <w:r>
+              <w:rPr>
+                <w:rStyle w:val="Collegamentoipertestuale"/>
+                <w:noProof/>
+              </w:rPr>
+              <w:t>Inserisci prodotto</w:t>
             </w:r>
             <w:r>
               <w:rPr>
@@ -900,7 +924,7 @@
                 <w:noProof/>
                 <w:webHidden/>
               </w:rPr>
-              <w:instrText xml:space="preserve"> PAGEREF _Toc166404872 \h </w:instrText>
+              <w:instrText xml:space="preserve"> PAGEREF _Toc166423793 \h </w:instrText>
             </w:r>
             <w:r>
               <w:rPr>
@@ -933,7 +957,7 @@
         </w:p>
         <w:p>
           <w:pPr>
-            <w:pStyle w:val="TOC3"/>
+            <w:pStyle w:val="Sommario3"/>
             <w:tabs>
               <w:tab w:val="right" w:leader="dot" w:pos="9628"/>
             </w:tabs>
@@ -947,13 +971,13 @@
               <w14:ligatures w14:val="standardContextual"/>
             </w:rPr>
           </w:pPr>
-          <w:hyperlink w:anchor="_Toc166404873" w:history="1">
-            <w:r>
-              <w:rPr>
-                <w:rStyle w:val="Hyperlink"/>
-                <w:noProof/>
-              </w:rPr>
-              <w:t>Modifica prenotazione</w:t>
+          <w:hyperlink w:anchor="_Toc166423794" w:history="1">
+            <w:r>
+              <w:rPr>
+                <w:rStyle w:val="Collegamentoipertestuale"/>
+                <w:noProof/>
+              </w:rPr>
+              <w:t>Modifica prodotto</w:t>
             </w:r>
             <w:r>
               <w:rPr>
@@ -974,7 +998,7 @@
                 <w:noProof/>
                 <w:webHidden/>
               </w:rPr>
-              <w:instrText xml:space="preserve"> PAGEREF _Toc166404873 \h </w:instrText>
+              <w:instrText xml:space="preserve"> PAGEREF _Toc166423794 \h </w:instrText>
             </w:r>
             <w:r>
               <w:rPr>
@@ -1007,7 +1031,7 @@
         </w:p>
         <w:p>
           <w:pPr>
-            <w:pStyle w:val="TOC3"/>
+            <w:pStyle w:val="Sommario3"/>
             <w:tabs>
               <w:tab w:val="right" w:leader="dot" w:pos="9628"/>
             </w:tabs>
@@ -1021,13 +1045,13 @@
               <w14:ligatures w14:val="standardContextual"/>
             </w:rPr>
           </w:pPr>
-          <w:hyperlink w:anchor="_Toc166404874" w:history="1">
-            <w:r>
-              <w:rPr>
-                <w:rStyle w:val="Hyperlink"/>
-                <w:noProof/>
-              </w:rPr>
-              <w:t>Cancellazione pacchetto vacanza</w:t>
+          <w:hyperlink w:anchor="_Toc166423795" w:history="1">
+            <w:r>
+              <w:rPr>
+                <w:rStyle w:val="Collegamentoipertestuale"/>
+                <w:noProof/>
+              </w:rPr>
+              <w:t>Cancellazione prodotto</w:t>
             </w:r>
             <w:r>
               <w:rPr>
@@ -1048,7 +1072,7 @@
                 <w:noProof/>
                 <w:webHidden/>
               </w:rPr>
-              <w:instrText xml:space="preserve"> PAGEREF _Toc166404874 \h </w:instrText>
+              <w:instrText xml:space="preserve"> PAGEREF _Toc166423795 \h </w:instrText>
             </w:r>
             <w:r>
               <w:rPr>
@@ -1081,7 +1105,7 @@
         </w:p>
         <w:p>
           <w:pPr>
-            <w:pStyle w:val="TOC3"/>
+            <w:pStyle w:val="Sommario3"/>
             <w:tabs>
               <w:tab w:val="right" w:leader="dot" w:pos="9628"/>
             </w:tabs>
@@ -1095,10 +1119,10 @@
               <w14:ligatures w14:val="standardContextual"/>
             </w:rPr>
           </w:pPr>
-          <w:hyperlink w:anchor="_Toc166404875" w:history="1">
-            <w:r>
-              <w:rPr>
-                <w:rStyle w:val="Hyperlink"/>
+          <w:hyperlink w:anchor="_Toc166423796" w:history="1">
+            <w:r>
+              <w:rPr>
+                <w:rStyle w:val="Collegamentoipertestuale"/>
                 <w:noProof/>
               </w:rPr>
               <w:t>Registrazione utente</w:t>
@@ -1122,7 +1146,7 @@
                 <w:noProof/>
                 <w:webHidden/>
               </w:rPr>
-              <w:instrText xml:space="preserve"> PAGEREF _Toc166404875 \h </w:instrText>
+              <w:instrText xml:space="preserve"> PAGEREF _Toc166423796 \h </w:instrText>
             </w:r>
             <w:r>
               <w:rPr>
@@ -1155,7 +1179,7 @@
         </w:p>
         <w:p>
           <w:pPr>
-            <w:pStyle w:val="TOC3"/>
+            <w:pStyle w:val="Sommario3"/>
             <w:tabs>
               <w:tab w:val="right" w:leader="dot" w:pos="9628"/>
             </w:tabs>
@@ -1169,10 +1193,10 @@
               <w14:ligatures w14:val="standardContextual"/>
             </w:rPr>
           </w:pPr>
-          <w:hyperlink w:anchor="_Toc166404876" w:history="1">
-            <w:r>
-              <w:rPr>
-                <w:rStyle w:val="Hyperlink"/>
+          <w:hyperlink w:anchor="_Toc166423797" w:history="1">
+            <w:r>
+              <w:rPr>
+                <w:rStyle w:val="Collegamentoipertestuale"/>
                 <w:noProof/>
               </w:rPr>
               <w:t>Gestione richieste</w:t>
@@ -1196,7 +1220,7 @@
                 <w:noProof/>
                 <w:webHidden/>
               </w:rPr>
-              <w:instrText xml:space="preserve"> PAGEREF _Toc166404876 \h </w:instrText>
+              <w:instrText xml:space="preserve"> PAGEREF _Toc166423797 \h </w:instrText>
             </w:r>
             <w:r>
               <w:rPr>
@@ -1229,7 +1253,7 @@
         </w:p>
         <w:p>
           <w:pPr>
-            <w:pStyle w:val="TOC1"/>
+            <w:pStyle w:val="Sommario1"/>
             <w:tabs>
               <w:tab w:val="right" w:leader="dot" w:pos="9628"/>
             </w:tabs>
@@ -1243,10 +1267,10 @@
               <w14:ligatures w14:val="standardContextual"/>
             </w:rPr>
           </w:pPr>
-          <w:hyperlink w:anchor="_Toc166404877" w:history="1">
-            <w:r>
-              <w:rPr>
-                <w:rStyle w:val="Hyperlink"/>
+          <w:hyperlink w:anchor="_Toc166423798" w:history="1">
+            <w:r>
+              <w:rPr>
+                <w:rStyle w:val="Collegamentoipertestuale"/>
                 <w:noProof/>
               </w:rPr>
               <w:t>Diagramma di Sequenza di Sistema</w:t>
@@ -1270,7 +1294,7 @@
                 <w:noProof/>
                 <w:webHidden/>
               </w:rPr>
-              <w:instrText xml:space="preserve"> PAGEREF _Toc166404877 \h </w:instrText>
+              <w:instrText xml:space="preserve"> PAGEREF _Toc166423798 \h </w:instrText>
             </w:r>
             <w:r>
               <w:rPr>
@@ -1303,7 +1327,7 @@
         </w:p>
         <w:p>
           <w:pPr>
-            <w:pStyle w:val="TOC3"/>
+            <w:pStyle w:val="Sommario3"/>
             <w:tabs>
               <w:tab w:val="right" w:leader="dot" w:pos="9628"/>
             </w:tabs>
@@ -1317,10 +1341,10 @@
               <w14:ligatures w14:val="standardContextual"/>
             </w:rPr>
           </w:pPr>
-          <w:hyperlink w:anchor="_Toc166404878" w:history="1">
-            <w:r>
-              <w:rPr>
-                <w:rStyle w:val="Hyperlink"/>
+          <w:hyperlink w:anchor="_Toc166423799" w:history="1">
+            <w:r>
+              <w:rPr>
+                <w:rStyle w:val="Collegamentoipertestuale"/>
                 <w:noProof/>
               </w:rPr>
               <w:t>Diagramma di Sequenza di Sistema 1</w:t>
@@ -1344,7 +1368,7 @@
                 <w:noProof/>
                 <w:webHidden/>
               </w:rPr>
-              <w:instrText xml:space="preserve"> PAGEREF _Toc166404878 \h </w:instrText>
+              <w:instrText xml:space="preserve"> PAGEREF _Toc166423799 \h </w:instrText>
             </w:r>
             <w:r>
               <w:rPr>
@@ -1377,7 +1401,7 @@
         </w:p>
         <w:p>
           <w:pPr>
-            <w:pStyle w:val="TOC3"/>
+            <w:pStyle w:val="Sommario3"/>
             <w:tabs>
               <w:tab w:val="right" w:leader="dot" w:pos="9628"/>
             </w:tabs>
@@ -1391,10 +1415,10 @@
               <w14:ligatures w14:val="standardContextual"/>
             </w:rPr>
           </w:pPr>
-          <w:hyperlink w:anchor="_Toc166404879" w:history="1">
-            <w:r>
-              <w:rPr>
-                <w:rStyle w:val="Hyperlink"/>
+          <w:hyperlink w:anchor="_Toc166423800" w:history="1">
+            <w:r>
+              <w:rPr>
+                <w:rStyle w:val="Collegamentoipertestuale"/>
                 <w:noProof/>
               </w:rPr>
               <w:t>Diagramma di Sequenza di Sistema 2</w:t>
@@ -1418,7 +1442,7 @@
                 <w:noProof/>
                 <w:webHidden/>
               </w:rPr>
-              <w:instrText xml:space="preserve"> PAGEREF _Toc166404879 \h </w:instrText>
+              <w:instrText xml:space="preserve"> PAGEREF _Toc166423800 \h </w:instrText>
             </w:r>
             <w:r>
               <w:rPr>
@@ -1451,7 +1475,7 @@
         </w:p>
         <w:p>
           <w:pPr>
-            <w:pStyle w:val="TOC1"/>
+            <w:pStyle w:val="Sommario1"/>
             <w:tabs>
               <w:tab w:val="right" w:leader="dot" w:pos="9628"/>
             </w:tabs>
@@ -1465,10 +1489,10 @@
               <w14:ligatures w14:val="standardContextual"/>
             </w:rPr>
           </w:pPr>
-          <w:hyperlink w:anchor="_Toc166404880" w:history="1">
-            <w:r>
-              <w:rPr>
-                <w:rStyle w:val="Hyperlink"/>
+          <w:hyperlink w:anchor="_Toc166423801" w:history="1">
+            <w:r>
+              <w:rPr>
+                <w:rStyle w:val="Collegamentoipertestuale"/>
                 <w:noProof/>
               </w:rPr>
               <w:t>Contratti</w:t>
@@ -1492,7 +1516,7 @@
                 <w:noProof/>
                 <w:webHidden/>
               </w:rPr>
-              <w:instrText xml:space="preserve"> PAGEREF _Toc166404880 \h </w:instrText>
+              <w:instrText xml:space="preserve"> PAGEREF _Toc166423801 \h </w:instrText>
             </w:r>
             <w:r>
               <w:rPr>
@@ -1525,7 +1549,7 @@
         </w:p>
         <w:p>
           <w:pPr>
-            <w:pStyle w:val="TOC3"/>
+            <w:pStyle w:val="Sommario3"/>
             <w:tabs>
               <w:tab w:val="right" w:leader="dot" w:pos="9628"/>
             </w:tabs>
@@ -1539,10 +1563,10 @@
               <w14:ligatures w14:val="standardContextual"/>
             </w:rPr>
           </w:pPr>
-          <w:hyperlink w:anchor="_Toc166404881" w:history="1">
-            <w:r>
-              <w:rPr>
-                <w:rStyle w:val="Hyperlink"/>
+          <w:hyperlink w:anchor="_Toc166423802" w:history="1">
+            <w:r>
+              <w:rPr>
+                <w:rStyle w:val="Collegamentoipertestuale"/>
                 <w:noProof/>
               </w:rPr>
               <w:t>Contratto 1</w:t>
@@ -1566,7 +1590,7 @@
                 <w:noProof/>
                 <w:webHidden/>
               </w:rPr>
-              <w:instrText xml:space="preserve"> PAGEREF _Toc166404881 \h </w:instrText>
+              <w:instrText xml:space="preserve"> PAGEREF _Toc166423802 \h </w:instrText>
             </w:r>
             <w:r>
               <w:rPr>
@@ -1599,7 +1623,7 @@
         </w:p>
         <w:p>
           <w:pPr>
-            <w:pStyle w:val="TOC3"/>
+            <w:pStyle w:val="Sommario3"/>
             <w:tabs>
               <w:tab w:val="right" w:leader="dot" w:pos="9628"/>
             </w:tabs>
@@ -1613,10 +1637,10 @@
               <w14:ligatures w14:val="standardContextual"/>
             </w:rPr>
           </w:pPr>
-          <w:hyperlink w:anchor="_Toc166404882" w:history="1">
-            <w:r>
-              <w:rPr>
-                <w:rStyle w:val="Hyperlink"/>
+          <w:hyperlink w:anchor="_Toc166423803" w:history="1">
+            <w:r>
+              <w:rPr>
+                <w:rStyle w:val="Collegamentoipertestuale"/>
                 <w:noProof/>
               </w:rPr>
               <w:t>Contratto 2</w:t>
@@ -1640,7 +1664,7 @@
                 <w:noProof/>
                 <w:webHidden/>
               </w:rPr>
-              <w:instrText xml:space="preserve"> PAGEREF _Toc166404882 \h </w:instrText>
+              <w:instrText xml:space="preserve"> PAGEREF _Toc166423803 \h </w:instrText>
             </w:r>
             <w:r>
               <w:rPr>
@@ -1673,7 +1697,7 @@
         </w:p>
         <w:p>
           <w:pPr>
-            <w:pStyle w:val="TOC1"/>
+            <w:pStyle w:val="Sommario1"/>
             <w:tabs>
               <w:tab w:val="right" w:leader="dot" w:pos="9628"/>
             </w:tabs>
@@ -1687,10 +1711,10 @@
               <w14:ligatures w14:val="standardContextual"/>
             </w:rPr>
           </w:pPr>
-          <w:hyperlink w:anchor="_Toc166404883" w:history="1">
-            <w:r>
-              <w:rPr>
-                <w:rStyle w:val="Hyperlink"/>
+          <w:hyperlink w:anchor="_Toc166423804" w:history="1">
+            <w:r>
+              <w:rPr>
+                <w:rStyle w:val="Collegamentoipertestuale"/>
                 <w:noProof/>
               </w:rPr>
               <w:t>Architettura Logica</w:t>
@@ -1714,7 +1738,7 @@
                 <w:noProof/>
                 <w:webHidden/>
               </w:rPr>
-              <w:instrText xml:space="preserve"> PAGEREF _Toc166404883 \h </w:instrText>
+              <w:instrText xml:space="preserve"> PAGEREF _Toc166423804 \h </w:instrText>
             </w:r>
             <w:r>
               <w:rPr>
@@ -1747,7 +1771,7 @@
         </w:p>
         <w:p>
           <w:pPr>
-            <w:pStyle w:val="TOC1"/>
+            <w:pStyle w:val="Sommario1"/>
             <w:tabs>
               <w:tab w:val="right" w:leader="dot" w:pos="9628"/>
             </w:tabs>
@@ -1761,10 +1785,10 @@
               <w14:ligatures w14:val="standardContextual"/>
             </w:rPr>
           </w:pPr>
-          <w:hyperlink w:anchor="_Toc166404884" w:history="1">
-            <w:r>
-              <w:rPr>
-                <w:rStyle w:val="Hyperlink"/>
+          <w:hyperlink w:anchor="_Toc166423805" w:history="1">
+            <w:r>
+              <w:rPr>
+                <w:rStyle w:val="Collegamentoipertestuale"/>
                 <w:noProof/>
               </w:rPr>
               <w:t>Diagramma delle Classi Software</w:t>
@@ -1788,7 +1812,7 @@
                 <w:noProof/>
                 <w:webHidden/>
               </w:rPr>
-              <w:instrText xml:space="preserve"> PAGEREF _Toc166404884 \h </w:instrText>
+              <w:instrText xml:space="preserve"> PAGEREF _Toc166423805 \h </w:instrText>
             </w:r>
             <w:r>
               <w:rPr>
@@ -1821,7 +1845,7 @@
         </w:p>
         <w:p>
           <w:pPr>
-            <w:pStyle w:val="TOC2"/>
+            <w:pStyle w:val="Sommario2"/>
             <w:tabs>
               <w:tab w:val="right" w:leader="dot" w:pos="9628"/>
             </w:tabs>
@@ -1835,10 +1859,10 @@
               <w14:ligatures w14:val="standardContextual"/>
             </w:rPr>
           </w:pPr>
-          <w:hyperlink w:anchor="_Toc166404885" w:history="1">
-            <w:r>
-              <w:rPr>
-                <w:rStyle w:val="Hyperlink"/>
+          <w:hyperlink w:anchor="_Toc166423806" w:history="1">
+            <w:r>
+              <w:rPr>
+                <w:rStyle w:val="Collegamentoipertestuale"/>
                 <w:noProof/>
               </w:rPr>
               <w:t>Package 1</w:t>
@@ -1862,7 +1886,7 @@
                 <w:noProof/>
                 <w:webHidden/>
               </w:rPr>
-              <w:instrText xml:space="preserve"> PAGEREF _Toc166404885 \h </w:instrText>
+              <w:instrText xml:space="preserve"> PAGEREF _Toc166423806 \h </w:instrText>
             </w:r>
             <w:r>
               <w:rPr>
@@ -1895,7 +1919,7 @@
         </w:p>
         <w:p>
           <w:pPr>
-            <w:pStyle w:val="TOC3"/>
+            <w:pStyle w:val="Sommario3"/>
             <w:tabs>
               <w:tab w:val="right" w:leader="dot" w:pos="9628"/>
             </w:tabs>
@@ -1909,10 +1933,10 @@
               <w14:ligatures w14:val="standardContextual"/>
             </w:rPr>
           </w:pPr>
-          <w:hyperlink w:anchor="_Toc166404886" w:history="1">
-            <w:r>
-              <w:rPr>
-                <w:rStyle w:val="Hyperlink"/>
+          <w:hyperlink w:anchor="_Toc166423807" w:history="1">
+            <w:r>
+              <w:rPr>
+                <w:rStyle w:val="Collegamentoipertestuale"/>
                 <w:noProof/>
               </w:rPr>
               <w:t>Sottopackage 1.1</w:t>
@@ -1936,7 +1960,7 @@
                 <w:noProof/>
                 <w:webHidden/>
               </w:rPr>
-              <w:instrText xml:space="preserve"> PAGEREF _Toc166404886 \h </w:instrText>
+              <w:instrText xml:space="preserve"> PAGEREF _Toc166423807 \h </w:instrText>
             </w:r>
             <w:r>
               <w:rPr>
@@ -1969,7 +1993,7 @@
         </w:p>
         <w:p>
           <w:pPr>
-            <w:pStyle w:val="TOC3"/>
+            <w:pStyle w:val="Sommario3"/>
             <w:tabs>
               <w:tab w:val="right" w:leader="dot" w:pos="9628"/>
             </w:tabs>
@@ -1983,10 +2007,10 @@
               <w14:ligatures w14:val="standardContextual"/>
             </w:rPr>
           </w:pPr>
-          <w:hyperlink w:anchor="_Toc166404887" w:history="1">
-            <w:r>
-              <w:rPr>
-                <w:rStyle w:val="Hyperlink"/>
+          <w:hyperlink w:anchor="_Toc166423808" w:history="1">
+            <w:r>
+              <w:rPr>
+                <w:rStyle w:val="Collegamentoipertestuale"/>
                 <w:noProof/>
               </w:rPr>
               <w:t>Sottopackage 1.2</w:t>
@@ -2010,7 +2034,7 @@
                 <w:noProof/>
                 <w:webHidden/>
               </w:rPr>
-              <w:instrText xml:space="preserve"> PAGEREF _Toc166404887 \h </w:instrText>
+              <w:instrText xml:space="preserve"> PAGEREF _Toc166423808 \h </w:instrText>
             </w:r>
             <w:r>
               <w:rPr>
@@ -2043,7 +2067,7 @@
         </w:p>
         <w:p>
           <w:pPr>
-            <w:pStyle w:val="TOC2"/>
+            <w:pStyle w:val="Sommario2"/>
             <w:tabs>
               <w:tab w:val="right" w:leader="dot" w:pos="9628"/>
             </w:tabs>
@@ -2057,10 +2081,10 @@
               <w14:ligatures w14:val="standardContextual"/>
             </w:rPr>
           </w:pPr>
-          <w:hyperlink w:anchor="_Toc166404888" w:history="1">
-            <w:r>
-              <w:rPr>
-                <w:rStyle w:val="Hyperlink"/>
+          <w:hyperlink w:anchor="_Toc166423809" w:history="1">
+            <w:r>
+              <w:rPr>
+                <w:rStyle w:val="Collegamentoipertestuale"/>
                 <w:noProof/>
               </w:rPr>
               <w:t>Package 2</w:t>
@@ -2084,7 +2108,7 @@
                 <w:noProof/>
                 <w:webHidden/>
               </w:rPr>
-              <w:instrText xml:space="preserve"> PAGEREF _Toc166404888 \h </w:instrText>
+              <w:instrText xml:space="preserve"> PAGEREF _Toc166423809 \h </w:instrText>
             </w:r>
             <w:r>
               <w:rPr>
@@ -2117,7 +2141,7 @@
         </w:p>
         <w:p>
           <w:pPr>
-            <w:pStyle w:val="TOC1"/>
+            <w:pStyle w:val="Sommario1"/>
             <w:tabs>
               <w:tab w:val="right" w:leader="dot" w:pos="9628"/>
             </w:tabs>
@@ -2131,10 +2155,10 @@
               <w14:ligatures w14:val="standardContextual"/>
             </w:rPr>
           </w:pPr>
-          <w:hyperlink w:anchor="_Toc166404889" w:history="1">
-            <w:r>
-              <w:rPr>
-                <w:rStyle w:val="Hyperlink"/>
+          <w:hyperlink w:anchor="_Toc166423810" w:history="1">
+            <w:r>
+              <w:rPr>
+                <w:rStyle w:val="Collegamentoipertestuale"/>
                 <w:noProof/>
               </w:rPr>
               <w:t>Diagrammi di Sequenza</w:t>
@@ -2158,7 +2182,7 @@
                 <w:noProof/>
                 <w:webHidden/>
               </w:rPr>
-              <w:instrText xml:space="preserve"> PAGEREF _Toc166404889 \h </w:instrText>
+              <w:instrText xml:space="preserve"> PAGEREF _Toc166423810 \h </w:instrText>
             </w:r>
             <w:r>
               <w:rPr>
@@ -2191,7 +2215,7 @@
         </w:p>
         <w:p>
           <w:pPr>
-            <w:pStyle w:val="TOC3"/>
+            <w:pStyle w:val="Sommario3"/>
             <w:tabs>
               <w:tab w:val="right" w:leader="dot" w:pos="9628"/>
             </w:tabs>
@@ -2205,10 +2229,10 @@
               <w14:ligatures w14:val="standardContextual"/>
             </w:rPr>
           </w:pPr>
-          <w:hyperlink w:anchor="_Toc166404890" w:history="1">
-            <w:r>
-              <w:rPr>
-                <w:rStyle w:val="Hyperlink"/>
+          <w:hyperlink w:anchor="_Toc166423811" w:history="1">
+            <w:r>
+              <w:rPr>
+                <w:rStyle w:val="Collegamentoipertestuale"/>
                 <w:noProof/>
               </w:rPr>
               <w:t>Diagramma di Sequenza 1</w:t>
@@ -2232,7 +2256,7 @@
                 <w:noProof/>
                 <w:webHidden/>
               </w:rPr>
-              <w:instrText xml:space="preserve"> PAGEREF _Toc166404890 \h </w:instrText>
+              <w:instrText xml:space="preserve"> PAGEREF _Toc166423811 \h </w:instrText>
             </w:r>
             <w:r>
               <w:rPr>
@@ -2265,7 +2289,7 @@
         </w:p>
         <w:p>
           <w:pPr>
-            <w:pStyle w:val="TOC3"/>
+            <w:pStyle w:val="Sommario3"/>
             <w:tabs>
               <w:tab w:val="right" w:leader="dot" w:pos="9628"/>
             </w:tabs>
@@ -2279,10 +2303,10 @@
               <w14:ligatures w14:val="standardContextual"/>
             </w:rPr>
           </w:pPr>
-          <w:hyperlink w:anchor="_Toc166404891" w:history="1">
-            <w:r>
-              <w:rPr>
-                <w:rStyle w:val="Hyperlink"/>
+          <w:hyperlink w:anchor="_Toc166423812" w:history="1">
+            <w:r>
+              <w:rPr>
+                <w:rStyle w:val="Collegamentoipertestuale"/>
                 <w:noProof/>
               </w:rPr>
               <w:t>Diagramma di Sequenza 2</w:t>
@@ -2306,7 +2330,7 @@
                 <w:noProof/>
                 <w:webHidden/>
               </w:rPr>
-              <w:instrText xml:space="preserve"> PAGEREF _Toc166404891 \h </w:instrText>
+              <w:instrText xml:space="preserve"> PAGEREF _Toc166423812 \h </w:instrText>
             </w:r>
             <w:r>
               <w:rPr>
@@ -2339,7 +2363,7 @@
         </w:p>
         <w:p>
           <w:pPr>
-            <w:pStyle w:val="TOC1"/>
+            <w:pStyle w:val="Sommario1"/>
             <w:tabs>
               <w:tab w:val="right" w:leader="dot" w:pos="9628"/>
             </w:tabs>
@@ -2353,10 +2377,10 @@
               <w14:ligatures w14:val="standardContextual"/>
             </w:rPr>
           </w:pPr>
-          <w:hyperlink w:anchor="_Toc166404892" w:history="1">
-            <w:r>
-              <w:rPr>
-                <w:rStyle w:val="Hyperlink"/>
+          <w:hyperlink w:anchor="_Toc166423813" w:history="1">
+            <w:r>
+              <w:rPr>
+                <w:rStyle w:val="Collegamentoipertestuale"/>
                 <w:noProof/>
               </w:rPr>
               <w:t>Pattern</w:t>
@@ -2380,7 +2404,7 @@
                 <w:noProof/>
                 <w:webHidden/>
               </w:rPr>
-              <w:instrText xml:space="preserve"> PAGEREF _Toc166404892 \h </w:instrText>
+              <w:instrText xml:space="preserve"> PAGEREF _Toc166423813 \h </w:instrText>
             </w:r>
             <w:r>
               <w:rPr>
@@ -2413,7 +2437,7 @@
         </w:p>
         <w:p>
           <w:pPr>
-            <w:pStyle w:val="TOC2"/>
+            <w:pStyle w:val="Sommario2"/>
             <w:tabs>
               <w:tab w:val="right" w:leader="dot" w:pos="9628"/>
             </w:tabs>
@@ -2427,10 +2451,10 @@
               <w14:ligatures w14:val="standardContextual"/>
             </w:rPr>
           </w:pPr>
-          <w:hyperlink w:anchor="_Toc166404893" w:history="1">
-            <w:r>
-              <w:rPr>
-                <w:rStyle w:val="Hyperlink"/>
+          <w:hyperlink w:anchor="_Toc166423814" w:history="1">
+            <w:r>
+              <w:rPr>
+                <w:rStyle w:val="Collegamentoipertestuale"/>
                 <w:noProof/>
               </w:rPr>
               <w:t>Grasp</w:t>
@@ -2454,7 +2478,7 @@
                 <w:noProof/>
                 <w:webHidden/>
               </w:rPr>
-              <w:instrText xml:space="preserve"> PAGEREF _Toc166404893 \h </w:instrText>
+              <w:instrText xml:space="preserve"> PAGEREF _Toc166423814 \h </w:instrText>
             </w:r>
             <w:r>
               <w:rPr>
@@ -2487,7 +2511,7 @@
         </w:p>
         <w:p>
           <w:pPr>
-            <w:pStyle w:val="TOC3"/>
+            <w:pStyle w:val="Sommario3"/>
             <w:tabs>
               <w:tab w:val="right" w:leader="dot" w:pos="9628"/>
             </w:tabs>
@@ -2501,10 +2525,10 @@
               <w14:ligatures w14:val="standardContextual"/>
             </w:rPr>
           </w:pPr>
-          <w:hyperlink w:anchor="_Toc166404894" w:history="1">
-            <w:r>
-              <w:rPr>
-                <w:rStyle w:val="Hyperlink"/>
+          <w:hyperlink w:anchor="_Toc166423815" w:history="1">
+            <w:r>
+              <w:rPr>
+                <w:rStyle w:val="Collegamentoipertestuale"/>
                 <w:noProof/>
               </w:rPr>
               <w:t>Pattern 1</w:t>
@@ -2528,7 +2552,7 @@
                 <w:noProof/>
                 <w:webHidden/>
               </w:rPr>
-              <w:instrText xml:space="preserve"> PAGEREF _Toc166404894 \h </w:instrText>
+              <w:instrText xml:space="preserve"> PAGEREF _Toc166423815 \h </w:instrText>
             </w:r>
             <w:r>
               <w:rPr>
@@ -2561,7 +2585,7 @@
         </w:p>
         <w:p>
           <w:pPr>
-            <w:pStyle w:val="TOC3"/>
+            <w:pStyle w:val="Sommario3"/>
             <w:tabs>
               <w:tab w:val="right" w:leader="dot" w:pos="9628"/>
             </w:tabs>
@@ -2575,10 +2599,10 @@
               <w14:ligatures w14:val="standardContextual"/>
             </w:rPr>
           </w:pPr>
-          <w:hyperlink w:anchor="_Toc166404895" w:history="1">
-            <w:r>
-              <w:rPr>
-                <w:rStyle w:val="Hyperlink"/>
+          <w:hyperlink w:anchor="_Toc166423816" w:history="1">
+            <w:r>
+              <w:rPr>
+                <w:rStyle w:val="Collegamentoipertestuale"/>
                 <w:noProof/>
               </w:rPr>
               <w:t>Pattern 2</w:t>
@@ -2602,7 +2626,7 @@
                 <w:noProof/>
                 <w:webHidden/>
               </w:rPr>
-              <w:instrText xml:space="preserve"> PAGEREF _Toc166404895 \h </w:instrText>
+              <w:instrText xml:space="preserve"> PAGEREF _Toc166423816 \h </w:instrText>
             </w:r>
             <w:r>
               <w:rPr>
@@ -2635,7 +2659,7 @@
         </w:p>
         <w:p>
           <w:pPr>
-            <w:pStyle w:val="TOC2"/>
+            <w:pStyle w:val="Sommario2"/>
             <w:tabs>
               <w:tab w:val="right" w:leader="dot" w:pos="9628"/>
             </w:tabs>
@@ -2649,10 +2673,10 @@
               <w14:ligatures w14:val="standardContextual"/>
             </w:rPr>
           </w:pPr>
-          <w:hyperlink w:anchor="_Toc166404896" w:history="1">
-            <w:r>
-              <w:rPr>
-                <w:rStyle w:val="Hyperlink"/>
+          <w:hyperlink w:anchor="_Toc166423817" w:history="1">
+            <w:r>
+              <w:rPr>
+                <w:rStyle w:val="Collegamentoipertestuale"/>
                 <w:noProof/>
               </w:rPr>
               <w:t>GoF</w:t>
@@ -2676,7 +2700,7 @@
                 <w:noProof/>
                 <w:webHidden/>
               </w:rPr>
-              <w:instrText xml:space="preserve"> PAGEREF _Toc166404896 \h </w:instrText>
+              <w:instrText xml:space="preserve"> PAGEREF _Toc166423817 \h </w:instrText>
             </w:r>
             <w:r>
               <w:rPr>
@@ -2709,7 +2733,7 @@
         </w:p>
         <w:p>
           <w:pPr>
-            <w:pStyle w:val="TOC3"/>
+            <w:pStyle w:val="Sommario3"/>
             <w:tabs>
               <w:tab w:val="right" w:leader="dot" w:pos="9628"/>
             </w:tabs>
@@ -2723,10 +2747,10 @@
               <w14:ligatures w14:val="standardContextual"/>
             </w:rPr>
           </w:pPr>
-          <w:hyperlink w:anchor="_Toc166404897" w:history="1">
-            <w:r>
-              <w:rPr>
-                <w:rStyle w:val="Hyperlink"/>
+          <w:hyperlink w:anchor="_Toc166423818" w:history="1">
+            <w:r>
+              <w:rPr>
+                <w:rStyle w:val="Collegamentoipertestuale"/>
                 <w:noProof/>
               </w:rPr>
               <w:t>Pattern 1</w:t>
@@ -2750,7 +2774,7 @@
                 <w:noProof/>
                 <w:webHidden/>
               </w:rPr>
-              <w:instrText xml:space="preserve"> PAGEREF _Toc166404897 \h </w:instrText>
+              <w:instrText xml:space="preserve"> PAGEREF _Toc166423818 \h </w:instrText>
             </w:r>
             <w:r>
               <w:rPr>
@@ -2783,7 +2807,7 @@
         </w:p>
         <w:p>
           <w:pPr>
-            <w:pStyle w:val="TOC3"/>
+            <w:pStyle w:val="Sommario3"/>
             <w:tabs>
               <w:tab w:val="right" w:leader="dot" w:pos="9628"/>
             </w:tabs>
@@ -2797,10 +2821,10 @@
               <w14:ligatures w14:val="standardContextual"/>
             </w:rPr>
           </w:pPr>
-          <w:hyperlink w:anchor="_Toc166404898" w:history="1">
-            <w:r>
-              <w:rPr>
-                <w:rStyle w:val="Hyperlink"/>
+          <w:hyperlink w:anchor="_Toc166423819" w:history="1">
+            <w:r>
+              <w:rPr>
+                <w:rStyle w:val="Collegamentoipertestuale"/>
                 <w:noProof/>
               </w:rPr>
               <w:t>Pattern 2</w:t>
@@ -2824,7 +2848,7 @@
                 <w:noProof/>
                 <w:webHidden/>
               </w:rPr>
-              <w:instrText xml:space="preserve"> PAGEREF _Toc166404898 \h </w:instrText>
+              <w:instrText xml:space="preserve"> PAGEREF _Toc166423819 \h </w:instrText>
             </w:r>
             <w:r>
               <w:rPr>
@@ -2857,7 +2881,7 @@
         </w:p>
         <w:p>
           <w:pPr>
-            <w:pStyle w:val="TOC1"/>
+            <w:pStyle w:val="Sommario1"/>
             <w:tabs>
               <w:tab w:val="right" w:leader="dot" w:pos="9628"/>
             </w:tabs>
@@ -2871,10 +2895,10 @@
               <w14:ligatures w14:val="standardContextual"/>
             </w:rPr>
           </w:pPr>
-          <w:hyperlink w:anchor="_Toc166404899" w:history="1">
-            <w:r>
-              <w:rPr>
-                <w:rStyle w:val="Hyperlink"/>
+          <w:hyperlink w:anchor="_Toc166423820" w:history="1">
+            <w:r>
+              <w:rPr>
+                <w:rStyle w:val="Collegamentoipertestuale"/>
                 <w:noProof/>
               </w:rPr>
               <w:t>ReadMe</w:t>
@@ -2898,7 +2922,7 @@
                 <w:noProof/>
                 <w:webHidden/>
               </w:rPr>
-              <w:instrText xml:space="preserve"> PAGEREF _Toc166404899 \h </w:instrText>
+              <w:instrText xml:space="preserve"> PAGEREF _Toc166423820 \h </w:instrText>
             </w:r>
             <w:r>
               <w:rPr>
@@ -2954,9 +2978,9 @@
     </w:p>
     <w:p>
       <w:pPr>
-        <w:pStyle w:val="Heading1"/>
-      </w:pPr>
-      <w:bookmarkStart w:id="0" w:name="_Toc166404867"/>
+        <w:pStyle w:val="Titolo1"/>
+      </w:pPr>
+      <w:bookmarkStart w:id="0" w:name="_Toc166423788"/>
       <w:r>
         <w:lastRenderedPageBreak/>
         <w:t>Modello di Dominio</w:t>
@@ -2972,13 +2996,12 @@
       <w:r>
         <w:rPr>
           <w:noProof/>
-          <w:lang w:val="en-US"/>
         </w:rPr>
         <w:drawing>
-          <wp:inline distT="0" distB="0" distL="0" distR="0" wp14:anchorId="0257B267" wp14:editId="4AB2ED17">
-            <wp:extent cx="6561574" cy="5200650"/>
+          <wp:inline distT="0" distB="0" distL="0" distR="0" wp14:anchorId="142807E9" wp14:editId="1C2F0161">
+            <wp:extent cx="5695950" cy="4824585"/>
             <wp:effectExtent l="0" t="0" r="0" b="0"/>
-            <wp:docPr id="1161840414" name="Immagine 1" descr="Immagine che contiene testo, schermata, software, design&#10;&#10;Descrizione generata automaticamente"/>
+            <wp:docPr id="113651240" name="Immagine 1" descr="Immagine che contiene diagramma, schermata, testo, Piano&#10;&#10;Descrizione generata automaticamente"/>
             <wp:cNvGraphicFramePr>
               <a:graphicFrameLocks xmlns:a="http://schemas.openxmlformats.org/drawingml/2006/main" noChangeAspect="1"/>
             </wp:cNvGraphicFramePr>
@@ -2986,10 +3009,10 @@
               <a:graphicData uri="http://schemas.openxmlformats.org/drawingml/2006/picture">
                 <pic:pic xmlns:pic="http://schemas.openxmlformats.org/drawingml/2006/picture">
                   <pic:nvPicPr>
-                    <pic:cNvPr id="1161840414" name="Immagine 1" descr="Immagine che contiene testo, schermata, software, design&#10;&#10;Descrizione generata automaticamente"/>
+                    <pic:cNvPr id="113651240" name="Immagine 1" descr="Immagine che contiene diagramma, schermata, testo, Piano&#10;&#10;Descrizione generata automaticamente"/>
                     <pic:cNvPicPr/>
                   </pic:nvPicPr>
-                  <pic:blipFill>
+                  <pic:blipFill rotWithShape="1">
                     <a:blip r:embed="rId11">
                       <a:extLst>
                         <a:ext uri="{28A0092B-C50C-407E-A947-70E740481C1C}">
@@ -2997,18 +3020,25 @@
                         </a:ext>
                       </a:extLst>
                     </a:blip>
-                    <a:stretch>
-                      <a:fillRect/>
-                    </a:stretch>
+                    <a:srcRect r="20782"/>
+                    <a:stretch/>
                   </pic:blipFill>
-                  <pic:spPr>
+                  <pic:spPr bwMode="auto">
                     <a:xfrm>
                       <a:off x="0" y="0"/>
-                      <a:ext cx="6571424" cy="5208457"/>
+                      <a:ext cx="5703438" cy="4830928"/>
                     </a:xfrm>
                     <a:prstGeom prst="rect">
                       <a:avLst/>
                     </a:prstGeom>
+                    <a:ln>
+                      <a:noFill/>
+                    </a:ln>
+                    <a:extLst>
+                      <a:ext uri="{53640926-AAD7-44D8-BBD7-CCE9431645EC}">
+                        <a14:shadowObscured xmlns:a14="http://schemas.microsoft.com/office/drawing/2010/main"/>
+                      </a:ext>
+                    </a:extLst>
                   </pic:spPr>
                 </pic:pic>
               </a:graphicData>
@@ -3022,9 +3052,9 @@
     </w:p>
     <w:p>
       <w:pPr>
-        <w:pStyle w:val="Heading1"/>
-      </w:pPr>
-      <w:bookmarkStart w:id="1" w:name="_Toc166404868"/>
+        <w:pStyle w:val="Titolo1"/>
+      </w:pPr>
+      <w:bookmarkStart w:id="1" w:name="_Toc166423789"/>
       <w:r>
         <w:lastRenderedPageBreak/>
         <w:t>Casi d’uso</w:t>
@@ -3033,27 +3063,25 @@
     </w:p>
     <w:p>
       <w:pPr>
-        <w:pStyle w:val="Heading2"/>
-      </w:pPr>
-      <w:bookmarkStart w:id="2" w:name="_Toc166404869"/>
+        <w:pStyle w:val="Titolo2"/>
+      </w:pPr>
+      <w:bookmarkStart w:id="2" w:name="_Toc166423790"/>
       <w:r>
         <w:t>Diagramma dei casi d’uso</w:t>
       </w:r>
       <w:bookmarkEnd w:id="2"/>
     </w:p>
     <w:p/>
-    <w:p/>
     <w:p>
       <w:r>
         <w:rPr>
           <w:noProof/>
-          <w:lang w:val="en-US"/>
         </w:rPr>
         <w:drawing>
-          <wp:inline distT="0" distB="0" distL="0" distR="0" wp14:anchorId="2FC2095F" wp14:editId="0EB2CA2F">
-            <wp:extent cx="6120130" cy="6180455"/>
+          <wp:inline distT="0" distB="0" distL="0" distR="0" wp14:anchorId="6D6C0565" wp14:editId="4E53C00C">
+            <wp:extent cx="6570855" cy="6257925"/>
             <wp:effectExtent l="0" t="0" r="0" b="0"/>
-            <wp:docPr id="1518487938" name="Immagine 1" descr="Immagine che contiene testo, diagramma, linea, Parallelo&#10;&#10;Descrizione generata automaticamente"/>
+            <wp:docPr id="123905286" name="Immagine 2" descr="Immagine che contiene testo, diagramma, schermata, Parallelo&#10;&#10;Descrizione generata automaticamente"/>
             <wp:cNvGraphicFramePr>
               <a:graphicFrameLocks xmlns:a="http://schemas.openxmlformats.org/drawingml/2006/main" noChangeAspect="1"/>
             </wp:cNvGraphicFramePr>
@@ -3061,7 +3089,7 @@
               <a:graphicData uri="http://schemas.openxmlformats.org/drawingml/2006/picture">
                 <pic:pic xmlns:pic="http://schemas.openxmlformats.org/drawingml/2006/picture">
                   <pic:nvPicPr>
-                    <pic:cNvPr id="1518487938" name="Immagine 1" descr="Immagine che contiene testo, diagramma, linea, Parallelo&#10;&#10;Descrizione generata automaticamente"/>
+                    <pic:cNvPr id="123905286" name="Immagine 2" descr="Immagine che contiene testo, diagramma, schermata, Parallelo&#10;&#10;Descrizione generata automaticamente"/>
                     <pic:cNvPicPr/>
                   </pic:nvPicPr>
                   <pic:blipFill>
@@ -3079,7 +3107,7 @@
                   <pic:spPr>
                     <a:xfrm>
                       <a:off x="0" y="0"/>
-                      <a:ext cx="6120130" cy="6180455"/>
+                      <a:ext cx="6572510" cy="6259501"/>
                     </a:xfrm>
                     <a:prstGeom prst="rect">
                       <a:avLst/>
@@ -3113,10 +3141,10 @@
     </w:p>
     <w:p>
       <w:pPr>
-        <w:pStyle w:val="Heading2"/>
+        <w:pStyle w:val="Titolo2"/>
         <w:jc w:val="left"/>
       </w:pPr>
-      <w:bookmarkStart w:id="3" w:name="_Toc166404870"/>
+      <w:bookmarkStart w:id="3" w:name="_Toc166423791"/>
       <w:r>
         <w:t>Casi d’uso dettagliati</w:t>
       </w:r>
@@ -3124,9 +3152,9 @@
     </w:p>
     <w:p>
       <w:pPr>
-        <w:pStyle w:val="Heading3"/>
-      </w:pPr>
-      <w:bookmarkStart w:id="4" w:name="_Toc166404871"/>
+        <w:pStyle w:val="Titolo3"/>
+      </w:pPr>
+      <w:bookmarkStart w:id="4" w:name="_Toc166423792"/>
       <w:r>
         <w:t>Prenotazione cliente</w:t>
       </w:r>
@@ -3134,7 +3162,7 @@
     </w:p>
     <w:tbl>
       <w:tblPr>
-        <w:tblStyle w:val="GridTable5Dark-Accent3"/>
+        <w:tblStyle w:val="Tabellagriglia5scura-colore3"/>
         <w:tblW w:w="0" w:type="auto"/>
         <w:tblInd w:w="-176" w:type="dxa"/>
         <w:tblLook w:val="06A0" w:firstRow="1" w:lastRow="0" w:firstColumn="1" w:lastColumn="0" w:noHBand="1" w:noVBand="1"/>
@@ -3343,7 +3371,7 @@
           </w:tcPr>
           <w:p>
             <w:pPr>
-              <w:pStyle w:val="ListParagraph"/>
+              <w:pStyle w:val="Paragrafoelenco"/>
               <w:numPr>
                 <w:ilvl w:val="0"/>
                 <w:numId w:val="16"/>
@@ -3363,7 +3391,7 @@
           </w:p>
           <w:p>
             <w:pPr>
-              <w:pStyle w:val="ListParagraph"/>
+              <w:pStyle w:val="Paragrafoelenco"/>
               <w:numPr>
                 <w:ilvl w:val="0"/>
                 <w:numId w:val="16"/>
@@ -3383,7 +3411,7 @@
           </w:p>
           <w:p>
             <w:pPr>
-              <w:pStyle w:val="ListParagraph"/>
+              <w:pStyle w:val="Paragrafoelenco"/>
               <w:numPr>
                 <w:ilvl w:val="0"/>
                 <w:numId w:val="16"/>
@@ -3483,8 +3511,13 @@
               <w:t>erzi(</w:t>
             </w:r>
             <w:r>
-              <w:t>Compagnie ferroviarie, Compagnie aeree, Tour operatour</w:t>
-            </w:r>
+              <w:t xml:space="preserve">Compagnie ferroviarie, Compagnie aeree, Tour </w:t>
+            </w:r>
+            <w:proofErr w:type="spellStart"/>
+            <w:r>
+              <w:t>operatour</w:t>
+            </w:r>
+            <w:proofErr w:type="spellEnd"/>
             <w:r>
               <w:t xml:space="preserve">). Viene inviata al cliente </w:t>
             </w:r>
@@ -3523,7 +3556,7 @@
           </w:tcPr>
           <w:p>
             <w:pPr>
-              <w:pStyle w:val="ListParagraph"/>
+              <w:pStyle w:val="Paragrafoelenco"/>
               <w:numPr>
                 <w:ilvl w:val="0"/>
                 <w:numId w:val="30"/>
@@ -3546,7 +3579,7 @@
           </w:p>
           <w:p>
             <w:pPr>
-              <w:pStyle w:val="ListParagraph"/>
+              <w:pStyle w:val="Paragrafoelenco"/>
               <w:numPr>
                 <w:ilvl w:val="0"/>
                 <w:numId w:val="30"/>
@@ -3566,7 +3599,7 @@
           </w:p>
           <w:p>
             <w:pPr>
-              <w:pStyle w:val="ListParagraph"/>
+              <w:pStyle w:val="Paragrafoelenco"/>
               <w:numPr>
                 <w:ilvl w:val="0"/>
                 <w:numId w:val="30"/>
@@ -3580,7 +3613,7 @@
           </w:p>
           <w:p>
             <w:pPr>
-              <w:pStyle w:val="ListParagraph"/>
+              <w:pStyle w:val="Paragrafoelenco"/>
               <w:numPr>
                 <w:ilvl w:val="0"/>
                 <w:numId w:val="30"/>
@@ -3600,7 +3633,7 @@
           </w:p>
           <w:p>
             <w:pPr>
-              <w:pStyle w:val="ListParagraph"/>
+              <w:pStyle w:val="Paragrafoelenco"/>
               <w:numPr>
                 <w:ilvl w:val="0"/>
                 <w:numId w:val="30"/>
@@ -3620,7 +3653,7 @@
           </w:p>
           <w:p>
             <w:pPr>
-              <w:pStyle w:val="ListParagraph"/>
+              <w:pStyle w:val="Paragrafoelenco"/>
               <w:numPr>
                 <w:ilvl w:val="0"/>
                 <w:numId w:val="30"/>
@@ -3635,15 +3668,20 @@
               <w:t>enti terzi (</w:t>
             </w:r>
             <w:r>
-              <w:t>Compagnie ferroviarie, Compagnie aeree, Tour operatour</w:t>
-            </w:r>
+              <w:t xml:space="preserve">Compagnie ferroviarie, Compagnie aeree, Tour </w:t>
+            </w:r>
+            <w:proofErr w:type="spellStart"/>
+            <w:r>
+              <w:t>operatour</w:t>
+            </w:r>
+            <w:proofErr w:type="spellEnd"/>
             <w:r>
               <w:t>).</w:t>
             </w:r>
           </w:p>
           <w:p>
             <w:pPr>
-              <w:pStyle w:val="ListParagraph"/>
+              <w:pStyle w:val="Paragrafoelenco"/>
               <w:numPr>
                 <w:ilvl w:val="0"/>
                 <w:numId w:val="30"/>
@@ -3663,7 +3701,7 @@
           </w:p>
           <w:p>
             <w:pPr>
-              <w:pStyle w:val="ListParagraph"/>
+              <w:pStyle w:val="Paragrafoelenco"/>
               <w:numPr>
                 <w:ilvl w:val="0"/>
                 <w:numId w:val="30"/>
@@ -3677,7 +3715,7 @@
           </w:p>
           <w:p>
             <w:pPr>
-              <w:pStyle w:val="ListParagraph"/>
+              <w:pStyle w:val="Paragrafoelenco"/>
               <w:numPr>
                 <w:ilvl w:val="0"/>
                 <w:numId w:val="30"/>
@@ -3723,7 +3761,7 @@
           </w:tcPr>
           <w:p>
             <w:pPr>
-              <w:pStyle w:val="ListParagraph"/>
+              <w:pStyle w:val="Paragrafoelenco"/>
               <w:numPr>
                 <w:ilvl w:val="0"/>
                 <w:numId w:val="31"/>
@@ -3752,7 +3790,7 @@
           </w:p>
           <w:p>
             <w:pPr>
-              <w:pStyle w:val="ListParagraph"/>
+              <w:pStyle w:val="Paragrafoelenco"/>
               <w:numPr>
                 <w:ilvl w:val="0"/>
                 <w:numId w:val="31"/>
@@ -3763,8 +3801,6 @@
             <w:r>
               <w:t>8</w:t>
             </w:r>
-            <w:bookmarkStart w:id="5" w:name="_GoBack"/>
-            <w:bookmarkEnd w:id="5"/>
             <w:r>
               <w:t xml:space="preserve">) </w:t>
             </w:r>
@@ -3780,7 +3816,7 @@
           </w:p>
           <w:p>
             <w:pPr>
-              <w:pStyle w:val="ListParagraph"/>
+              <w:pStyle w:val="Paragrafoelenco"/>
               <w:numPr>
                 <w:ilvl w:val="0"/>
                 <w:numId w:val="31"/>
@@ -3815,7 +3851,7 @@
           </w:p>
           <w:p>
             <w:pPr>
-              <w:pStyle w:val="ListParagraph"/>
+              <w:pStyle w:val="Paragrafoelenco"/>
               <w:numPr>
                 <w:ilvl w:val="0"/>
                 <w:numId w:val="31"/>
@@ -3930,8 +3966,13 @@
               <w:t xml:space="preserve"> o telefono, la quale verrà presa in carico dall’operatore che inoltrerà la richiesta ad enti terzi (</w:t>
             </w:r>
             <w:r>
-              <w:t>Compagnie ferroviarie, Compagnie aeree, Tour operatour</w:t>
-            </w:r>
+              <w:t xml:space="preserve">Compagnie ferroviarie, Compagnie aeree, Tour </w:t>
+            </w:r>
+            <w:proofErr w:type="spellStart"/>
+            <w:r>
+              <w:t>operatour</w:t>
+            </w:r>
+            <w:proofErr w:type="spellEnd"/>
             <w:r>
               <w:t>).</w:t>
             </w:r>
@@ -4037,20 +4078,20 @@
     </w:p>
     <w:p>
       <w:pPr>
-        <w:pStyle w:val="Heading3"/>
-      </w:pPr>
-      <w:bookmarkStart w:id="6" w:name="_Toc166404872"/>
+        <w:pStyle w:val="Titolo3"/>
+      </w:pPr>
+      <w:bookmarkStart w:id="5" w:name="_Toc166423793"/>
       <w:r>
         <w:t>Inse</w:t>
       </w:r>
-      <w:bookmarkEnd w:id="6"/>
       <w:r>
         <w:t>risci prodotto</w:t>
       </w:r>
+      <w:bookmarkEnd w:id="5"/>
     </w:p>
     <w:tbl>
       <w:tblPr>
-        <w:tblStyle w:val="GridTable5Dark-Accent3"/>
+        <w:tblStyle w:val="Tabellagriglia5scura-colore3"/>
         <w:tblpPr w:leftFromText="141" w:rightFromText="141" w:vertAnchor="page" w:horzAnchor="margin" w:tblpY="2446"/>
         <w:tblW w:w="0" w:type="auto"/>
         <w:tblLook w:val="06A0" w:firstRow="1" w:lastRow="0" w:firstColumn="1" w:lastColumn="0" w:noHBand="1" w:noVBand="1"/>
@@ -4383,7 +4424,7 @@
           </w:p>
           <w:p>
             <w:pPr>
-              <w:pStyle w:val="ListParagraph"/>
+              <w:pStyle w:val="Paragrafoelenco"/>
               <w:numPr>
                 <w:ilvl w:val="0"/>
                 <w:numId w:val="2"/>
@@ -4399,7 +4440,7 @@
           </w:p>
           <w:p>
             <w:pPr>
-              <w:pStyle w:val="ListParagraph"/>
+              <w:pStyle w:val="Paragrafoelenco"/>
               <w:numPr>
                 <w:ilvl w:val="0"/>
                 <w:numId w:val="2"/>
@@ -4418,7 +4459,7 @@
           </w:p>
           <w:p>
             <w:pPr>
-              <w:pStyle w:val="ListParagraph"/>
+              <w:pStyle w:val="Paragrafoelenco"/>
               <w:numPr>
                 <w:ilvl w:val="0"/>
                 <w:numId w:val="2"/>
@@ -4431,7 +4472,7 @@
           </w:p>
           <w:p>
             <w:pPr>
-              <w:pStyle w:val="ListParagraph"/>
+              <w:pStyle w:val="Paragrafoelenco"/>
               <w:numPr>
                 <w:ilvl w:val="0"/>
                 <w:numId w:val="2"/>
@@ -4450,7 +4491,7 @@
           </w:p>
           <w:p>
             <w:pPr>
-              <w:pStyle w:val="ListParagraph"/>
+              <w:pStyle w:val="Paragrafoelenco"/>
               <w:numPr>
                 <w:ilvl w:val="0"/>
                 <w:numId w:val="2"/>
@@ -4650,7 +4691,7 @@
     </w:tbl>
     <w:p>
       <w:pPr>
-        <w:pStyle w:val="Heading3"/>
+        <w:pStyle w:val="Titolo3"/>
       </w:pPr>
       <w:r>
         <w:br w:type="page"/>
@@ -4673,20 +4714,20 @@
     </w:p>
     <w:p>
       <w:pPr>
-        <w:pStyle w:val="Heading3"/>
-      </w:pPr>
-      <w:bookmarkStart w:id="7" w:name="_Toc166404873"/>
+        <w:pStyle w:val="Titolo3"/>
+      </w:pPr>
+      <w:bookmarkStart w:id="6" w:name="_Toc166423794"/>
       <w:r>
         <w:t>Modifica pr</w:t>
       </w:r>
-      <w:bookmarkEnd w:id="7"/>
       <w:r>
         <w:t>odotto</w:t>
       </w:r>
+      <w:bookmarkEnd w:id="6"/>
     </w:p>
     <w:tbl>
       <w:tblPr>
-        <w:tblStyle w:val="GridTable5Dark-Accent3"/>
+        <w:tblStyle w:val="Tabellagriglia5scura-colore3"/>
         <w:tblW w:w="0" w:type="auto"/>
         <w:tblLook w:val="06A0" w:firstRow="1" w:lastRow="0" w:firstColumn="1" w:lastColumn="0" w:noHBand="1" w:noVBand="1"/>
       </w:tblPr>
@@ -5012,7 +5053,7 @@
           </w:p>
           <w:p>
             <w:pPr>
-              <w:pStyle w:val="ListParagraph"/>
+              <w:pStyle w:val="Paragrafoelenco"/>
               <w:numPr>
                 <w:ilvl w:val="0"/>
                 <w:numId w:val="22"/>
@@ -5026,7 +5067,7 @@
           </w:p>
           <w:p>
             <w:pPr>
-              <w:pStyle w:val="ListParagraph"/>
+              <w:pStyle w:val="Paragrafoelenco"/>
               <w:numPr>
                 <w:ilvl w:val="0"/>
                 <w:numId w:val="22"/>
@@ -5040,7 +5081,7 @@
           </w:p>
           <w:p>
             <w:pPr>
-              <w:pStyle w:val="ListParagraph"/>
+              <w:pStyle w:val="Paragrafoelenco"/>
               <w:numPr>
                 <w:ilvl w:val="0"/>
                 <w:numId w:val="22"/>
@@ -5054,7 +5095,7 @@
           </w:p>
           <w:p>
             <w:pPr>
-              <w:pStyle w:val="ListParagraph"/>
+              <w:pStyle w:val="Paragrafoelenco"/>
               <w:numPr>
                 <w:ilvl w:val="0"/>
                 <w:numId w:val="22"/>
@@ -5067,7 +5108,7 @@
           </w:p>
           <w:p>
             <w:pPr>
-              <w:pStyle w:val="ListParagraph"/>
+              <w:pStyle w:val="Paragrafoelenco"/>
               <w:numPr>
                 <w:ilvl w:val="0"/>
                 <w:numId w:val="22"/>
@@ -5274,23 +5315,23 @@
     </w:p>
     <w:p>
       <w:pPr>
-        <w:pStyle w:val="Heading3"/>
-      </w:pPr>
-      <w:bookmarkStart w:id="8" w:name="_Toc166404874"/>
+        <w:pStyle w:val="Titolo3"/>
+      </w:pPr>
+      <w:bookmarkStart w:id="7" w:name="_Toc166423795"/>
       <w:r>
         <w:t xml:space="preserve">Cancellazione </w:t>
       </w:r>
       <w:r>
         <w:t>p</w:t>
       </w:r>
-      <w:bookmarkEnd w:id="8"/>
       <w:r>
         <w:t>rodotto</w:t>
       </w:r>
+      <w:bookmarkEnd w:id="7"/>
     </w:p>
     <w:tbl>
       <w:tblPr>
-        <w:tblStyle w:val="GridTable5Dark-Accent3"/>
+        <w:tblStyle w:val="Tabellagriglia5scura-colore3"/>
         <w:tblW w:w="0" w:type="auto"/>
         <w:tblLook w:val="06A0" w:firstRow="1" w:lastRow="0" w:firstColumn="1" w:lastColumn="0" w:noHBand="1" w:noVBand="1"/>
       </w:tblPr>
@@ -5620,7 +5661,17 @@
               <w:cnfStyle w:val="000000000000" w:firstRow="0" w:lastRow="0" w:firstColumn="0" w:lastColumn="0" w:oddVBand="0" w:evenVBand="0" w:oddHBand="0" w:evenHBand="0" w:firstRowFirstColumn="0" w:firstRowLastColumn="0" w:lastRowFirstColumn="0" w:lastRowLastColumn="0"/>
             </w:pPr>
             <w:r>
-              <w:t>Punto di estensione: CancellazioneFallita, passo 5</w:t>
+              <w:t xml:space="preserve">Punto di estensione: </w:t>
+            </w:r>
+            <w:proofErr w:type="spellStart"/>
+            <w:proofErr w:type="gramStart"/>
+            <w:r>
+              <w:t>CancellazioneFallita</w:t>
+            </w:r>
+            <w:proofErr w:type="spellEnd"/>
+            <w:proofErr w:type="gramEnd"/>
+            <w:r>
+              <w:t>, passo 5</w:t>
             </w:r>
           </w:p>
           <w:p>
@@ -5630,7 +5681,7 @@
           </w:p>
           <w:p>
             <w:pPr>
-              <w:pStyle w:val="ListParagraph"/>
+              <w:pStyle w:val="Paragrafoelenco"/>
               <w:numPr>
                 <w:ilvl w:val="0"/>
                 <w:numId w:val="23"/>
@@ -5644,7 +5695,7 @@
           </w:p>
           <w:p>
             <w:pPr>
-              <w:pStyle w:val="ListParagraph"/>
+              <w:pStyle w:val="Paragrafoelenco"/>
               <w:numPr>
                 <w:ilvl w:val="0"/>
                 <w:numId w:val="23"/>
@@ -5658,7 +5709,7 @@
           </w:p>
           <w:p>
             <w:pPr>
-              <w:pStyle w:val="ListParagraph"/>
+              <w:pStyle w:val="Paragrafoelenco"/>
               <w:numPr>
                 <w:ilvl w:val="0"/>
                 <w:numId w:val="23"/>
@@ -5672,7 +5723,7 @@
           </w:p>
           <w:p>
             <w:pPr>
-              <w:pStyle w:val="ListParagraph"/>
+              <w:pStyle w:val="Paragrafoelenco"/>
               <w:numPr>
                 <w:ilvl w:val="0"/>
                 <w:numId w:val="23"/>
@@ -5686,7 +5737,7 @@
           </w:p>
           <w:p>
             <w:pPr>
-              <w:pStyle w:val="ListParagraph"/>
+              <w:pStyle w:val="Paragrafoelenco"/>
               <w:numPr>
                 <w:ilvl w:val="0"/>
                 <w:numId w:val="23"/>
@@ -5700,7 +5751,7 @@
           </w:p>
           <w:p>
             <w:pPr>
-              <w:pStyle w:val="ListParagraph"/>
+              <w:pStyle w:val="Paragrafoelenco"/>
               <w:numPr>
                 <w:ilvl w:val="0"/>
                 <w:numId w:val="23"/>
@@ -5929,17 +5980,17 @@
     </w:p>
     <w:p>
       <w:pPr>
-        <w:pStyle w:val="Heading3"/>
-      </w:pPr>
-      <w:bookmarkStart w:id="9" w:name="_Toc166404875"/>
+        <w:pStyle w:val="Titolo3"/>
+      </w:pPr>
+      <w:bookmarkStart w:id="8" w:name="_Toc166423796"/>
       <w:r>
         <w:t>Registrazione utente</w:t>
       </w:r>
-      <w:bookmarkEnd w:id="9"/>
+      <w:bookmarkEnd w:id="8"/>
     </w:p>
     <w:tbl>
       <w:tblPr>
-        <w:tblStyle w:val="GridTable5Dark-Accent3"/>
+        <w:tblStyle w:val="Tabellagriglia5scura-colore3"/>
         <w:tblW w:w="0" w:type="auto"/>
         <w:tblLook w:val="06A0" w:firstRow="1" w:lastRow="0" w:firstColumn="1" w:lastColumn="0" w:noHBand="1" w:noVBand="1"/>
       </w:tblPr>
@@ -6247,7 +6298,7 @@
           </w:tcPr>
           <w:p>
             <w:pPr>
-              <w:pStyle w:val="ListParagraph"/>
+              <w:pStyle w:val="Paragrafoelenco"/>
               <w:numPr>
                 <w:ilvl w:val="0"/>
                 <w:numId w:val="8"/>
@@ -6265,7 +6316,7 @@
           </w:p>
           <w:p>
             <w:pPr>
-              <w:pStyle w:val="ListParagraph"/>
+              <w:pStyle w:val="Paragrafoelenco"/>
               <w:numPr>
                 <w:ilvl w:val="0"/>
                 <w:numId w:val="8"/>
@@ -6280,7 +6331,7 @@
           </w:p>
           <w:p>
             <w:pPr>
-              <w:pStyle w:val="ListParagraph"/>
+              <w:pStyle w:val="Paragrafoelenco"/>
               <w:numPr>
                 <w:ilvl w:val="0"/>
                 <w:numId w:val="8"/>
@@ -6295,7 +6346,7 @@
           </w:p>
           <w:p>
             <w:pPr>
-              <w:pStyle w:val="ListParagraph"/>
+              <w:pStyle w:val="Paragrafoelenco"/>
               <w:numPr>
                 <w:ilvl w:val="1"/>
                 <w:numId w:val="8"/>
@@ -6313,7 +6364,7 @@
           </w:p>
           <w:p>
             <w:pPr>
-              <w:pStyle w:val="ListParagraph"/>
+              <w:pStyle w:val="Paragrafoelenco"/>
               <w:numPr>
                 <w:ilvl w:val="1"/>
                 <w:numId w:val="8"/>
@@ -6331,7 +6382,7 @@
           </w:p>
           <w:p>
             <w:pPr>
-              <w:pStyle w:val="ListParagraph"/>
+              <w:pStyle w:val="Paragrafoelenco"/>
               <w:numPr>
                 <w:ilvl w:val="1"/>
                 <w:numId w:val="8"/>
@@ -6352,7 +6403,7 @@
           </w:p>
           <w:p>
             <w:pPr>
-              <w:pStyle w:val="ListParagraph"/>
+              <w:pStyle w:val="Paragrafoelenco"/>
               <w:numPr>
                 <w:ilvl w:val="1"/>
                 <w:numId w:val="8"/>
@@ -6370,7 +6421,7 @@
           </w:p>
           <w:p>
             <w:pPr>
-              <w:pStyle w:val="ListParagraph"/>
+              <w:pStyle w:val="Paragrafoelenco"/>
               <w:numPr>
                 <w:ilvl w:val="1"/>
                 <w:numId w:val="8"/>
@@ -6388,7 +6439,7 @@
           </w:p>
           <w:p>
             <w:pPr>
-              <w:pStyle w:val="ListParagraph"/>
+              <w:pStyle w:val="Paragrafoelenco"/>
               <w:numPr>
                 <w:ilvl w:val="0"/>
                 <w:numId w:val="8"/>
@@ -6403,7 +6454,7 @@
           </w:p>
           <w:p>
             <w:pPr>
-              <w:pStyle w:val="ListParagraph"/>
+              <w:pStyle w:val="Paragrafoelenco"/>
               <w:numPr>
                 <w:ilvl w:val="0"/>
                 <w:numId w:val="8"/>
@@ -6418,7 +6469,7 @@
           </w:p>
           <w:p>
             <w:pPr>
-              <w:pStyle w:val="ListParagraph"/>
+              <w:pStyle w:val="Paragrafoelenco"/>
               <w:numPr>
                 <w:ilvl w:val="1"/>
                 <w:numId w:val="8"/>
@@ -6439,7 +6490,7 @@
           </w:p>
           <w:p>
             <w:pPr>
-              <w:pStyle w:val="ListParagraph"/>
+              <w:pStyle w:val="Paragrafoelenco"/>
               <w:numPr>
                 <w:ilvl w:val="1"/>
                 <w:numId w:val="8"/>
@@ -6454,7 +6505,7 @@
           </w:p>
           <w:p>
             <w:pPr>
-              <w:pStyle w:val="ListParagraph"/>
+              <w:pStyle w:val="Paragrafoelenco"/>
               <w:numPr>
                 <w:ilvl w:val="0"/>
                 <w:numId w:val="8"/>
@@ -6469,7 +6520,7 @@
           </w:p>
           <w:p>
             <w:pPr>
-              <w:pStyle w:val="ListParagraph"/>
+              <w:pStyle w:val="Paragrafoelenco"/>
               <w:numPr>
                 <w:ilvl w:val="0"/>
                 <w:numId w:val="8"/>
@@ -6513,31 +6564,18 @@
               <w:spacing w:line="256" w:lineRule="auto"/>
               <w:jc w:val="left"/>
               <w:cnfStyle w:val="000000000000" w:firstRow="0" w:lastRow="0" w:firstColumn="0" w:lastColumn="0" w:oddVBand="0" w:evenVBand="0" w:oddHBand="0" w:evenHBand="0" w:firstRowFirstColumn="0" w:firstRowLastColumn="0" w:lastRowFirstColumn="0" w:lastRowLastColumn="0"/>
-              <w:rPr>
-                <w:rFonts w:asciiTheme="minorHAnsi" w:hAnsiTheme="minorHAnsi"/>
-                <w:u w:val="single"/>
-              </w:rPr>
-            </w:pPr>
-            <w:r>
-              <w:t xml:space="preserve">Verifica dell'indirizzo </w:t>
-            </w:r>
-            <w:r>
-              <w:t>e-mail</w:t>
-            </w:r>
-            <w:r>
-              <w:t>: Dopo</w:t>
-            </w:r>
-            <w:r>
-              <w:t xml:space="preserve"> la registrazione, il sistema potrebbe richiedere all'utente di confermare l'indirizzo </w:t>
-            </w:r>
-            <w:r>
-              <w:t>e-mail</w:t>
-            </w:r>
-            <w:r>
-              <w:t xml:space="preserve"> fornito cliccando su un link di conferma</w:t>
-            </w:r>
-            <w:r>
-              <w:t>.</w:t>
+            </w:pPr>
+            <w:r>
+              <w:t>2</w:t>
+            </w:r>
+            <w:r>
+              <w:t xml:space="preserve">a. </w:t>
+            </w:r>
+            <w:r>
+              <w:t>Integrazione con i social media: Il</w:t>
+            </w:r>
+            <w:r>
+              <w:t xml:space="preserve"> sistema potrebbe offrire agli utenti la possibilità di registrarsi utilizzando i loro account sui social media più popolari, come Facebook o Google.</w:t>
             </w:r>
           </w:p>
           <w:p>
@@ -6545,15 +6583,44 @@
               <w:spacing w:line="256" w:lineRule="auto"/>
               <w:jc w:val="left"/>
               <w:cnfStyle w:val="000000000000" w:firstRow="0" w:lastRow="0" w:firstColumn="0" w:lastColumn="0" w:oddVBand="0" w:evenVBand="0" w:oddHBand="0" w:evenHBand="0" w:firstRowFirstColumn="0" w:firstRowLastColumn="0" w:lastRowFirstColumn="0" w:lastRowLastColumn="0"/>
-              <w:rPr>
+            </w:pPr>
+            <w:r>
+              <w:t xml:space="preserve">5a. </w:t>
+            </w:r>
+            <w:r>
+              <w:t xml:space="preserve">Verifica dell'indirizzo </w:t>
+            </w:r>
+            <w:r>
+              <w:t>e-mail</w:t>
+            </w:r>
+            <w:r>
+              <w:t>: Dopo</w:t>
+            </w:r>
+            <w:r>
+              <w:t xml:space="preserve"> la registrazione, il sistema potrebbe richiedere </w:t>
+            </w:r>
+          </w:p>
+          <w:p>
+            <w:pPr>
+              <w:spacing w:line="256" w:lineRule="auto"/>
+              <w:jc w:val="left"/>
+              <w:cnfStyle w:val="000000000000" w:firstRow="0" w:lastRow="0" w:firstColumn="0" w:lastColumn="0" w:oddVBand="0" w:evenVBand="0" w:oddHBand="0" w:evenHBand="0" w:firstRowFirstColumn="0" w:firstRowLastColumn="0" w:lastRowFirstColumn="0" w:lastRowLastColumn="0"/>
+              <w:rPr>
+                <w:rFonts w:asciiTheme="minorHAnsi" w:hAnsiTheme="minorHAnsi"/>
                 <w:u w:val="single"/>
               </w:rPr>
             </w:pPr>
             <w:r>
-              <w:t>Integrazione con i social media: Il</w:t>
-            </w:r>
-            <w:r>
-              <w:t xml:space="preserve"> sistema potrebbe offrire agli utenti la possibilità di registrarsi utilizzando i loro account sui social media più popolari, come Facebook o Google. </w:t>
+              <w:t xml:space="preserve">all'utente di confermare l'indirizzo </w:t>
+            </w:r>
+            <w:r>
+              <w:t>e-mail</w:t>
+            </w:r>
+            <w:r>
+              <w:t xml:space="preserve"> fornito cliccando su un link di conferma</w:t>
+            </w:r>
+            <w:r>
+              <w:t>.</w:t>
             </w:r>
           </w:p>
         </w:tc>
@@ -6722,10 +6789,13 @@
         </w:tc>
       </w:tr>
     </w:tbl>
+    <w:p/>
     <w:p>
       <w:r>
+        <w:lastRenderedPageBreak/>
         <w:t xml:space="preserve">Denis </w:t>
       </w:r>
+      <w:proofErr w:type="spellStart"/>
       <w:r>
         <w:t>D</w:t>
       </w:r>
@@ -6736,23 +6806,26 @@
         <w:t>g</w:t>
       </w:r>
       <w:r>
-        <w:t>eratu - 895835</w:t>
+        <w:t>eratu</w:t>
+      </w:r>
+      <w:proofErr w:type="spellEnd"/>
+      <w:r>
+        <w:t xml:space="preserve"> - 895835</w:t>
       </w:r>
     </w:p>
     <w:p>
       <w:pPr>
-        <w:pStyle w:val="Heading3"/>
-      </w:pPr>
-      <w:bookmarkStart w:id="10" w:name="_Toc166404876"/>
+        <w:pStyle w:val="Titolo3"/>
+      </w:pPr>
+      <w:bookmarkStart w:id="9" w:name="_Toc166423797"/>
       <w:r>
-        <w:lastRenderedPageBreak/>
         <w:t>Gestione richieste</w:t>
       </w:r>
-      <w:bookmarkEnd w:id="10"/>
+      <w:bookmarkEnd w:id="9"/>
     </w:p>
     <w:tbl>
       <w:tblPr>
-        <w:tblStyle w:val="GridTable5Dark-Accent3"/>
+        <w:tblStyle w:val="Tabellagriglia5scura-colore3"/>
         <w:tblW w:w="0" w:type="auto"/>
         <w:tblLook w:val="06A0" w:firstRow="1" w:lastRow="0" w:firstColumn="1" w:lastColumn="0" w:noHBand="1" w:noVBand="1"/>
       </w:tblPr>
@@ -7099,20 +7172,7 @@
           </w:tcPr>
           <w:p>
             <w:pPr>
-              <w:pBdr>
-                <w:top w:val="nil"/>
-                <w:left w:val="nil"/>
-                <w:bottom w:val="nil"/>
-                <w:right w:val="nil"/>
-                <w:between w:val="nil"/>
-                <w:bar w:val="nil"/>
-              </w:pBdr>
-              <w:cnfStyle w:val="000000000000" w:firstRow="0" w:lastRow="0" w:firstColumn="0" w:lastColumn="0" w:oddVBand="0" w:evenVBand="0" w:oddHBand="0" w:evenHBand="0" w:firstRowFirstColumn="0" w:firstRowLastColumn="0" w:lastRowFirstColumn="0" w:lastRowLastColumn="0"/>
-            </w:pPr>
-          </w:p>
-          <w:p>
-            <w:pPr>
-              <w:pStyle w:val="ListParagraph"/>
+              <w:pStyle w:val="Paragrafoelenco"/>
               <w:numPr>
                 <w:ilvl w:val="0"/>
                 <w:numId w:val="21"/>
@@ -7125,6 +7185,7 @@
                 <w:between w:val="nil"/>
                 <w:bar w:val="nil"/>
               </w:pBdr>
+              <w:spacing w:after="160" w:line="259" w:lineRule="auto"/>
               <w:cnfStyle w:val="000000000000" w:firstRow="0" w:lastRow="0" w:firstColumn="0" w:lastColumn="0" w:oddVBand="0" w:evenVBand="0" w:oddHBand="0" w:evenHBand="0" w:firstRowFirstColumn="0" w:firstRowLastColumn="0" w:lastRowFirstColumn="0" w:lastRowLastColumn="0"/>
             </w:pPr>
             <w:r>
@@ -7133,7 +7194,7 @@
           </w:p>
           <w:p>
             <w:pPr>
-              <w:pStyle w:val="ListParagraph"/>
+              <w:pStyle w:val="Paragrafoelenco"/>
               <w:numPr>
                 <w:ilvl w:val="0"/>
                 <w:numId w:val="21"/>
@@ -7146,6 +7207,7 @@
                 <w:between w:val="nil"/>
                 <w:bar w:val="nil"/>
               </w:pBdr>
+              <w:spacing w:after="160" w:line="259" w:lineRule="auto"/>
               <w:cnfStyle w:val="000000000000" w:firstRow="0" w:lastRow="0" w:firstColumn="0" w:lastColumn="0" w:oddVBand="0" w:evenVBand="0" w:oddHBand="0" w:evenHBand="0" w:firstRowFirstColumn="0" w:firstRowLastColumn="0" w:lastRowFirstColumn="0" w:lastRowLastColumn="0"/>
             </w:pPr>
             <w:r>
@@ -7154,7 +7216,7 @@
           </w:p>
           <w:p>
             <w:pPr>
-              <w:pStyle w:val="ListParagraph"/>
+              <w:pStyle w:val="Paragrafoelenco"/>
               <w:numPr>
                 <w:ilvl w:val="0"/>
                 <w:numId w:val="21"/>
@@ -7167,6 +7229,7 @@
                 <w:between w:val="nil"/>
                 <w:bar w:val="nil"/>
               </w:pBdr>
+              <w:spacing w:after="160" w:line="259" w:lineRule="auto"/>
               <w:cnfStyle w:val="000000000000" w:firstRow="0" w:lastRow="0" w:firstColumn="0" w:lastColumn="0" w:oddVBand="0" w:evenVBand="0" w:oddHBand="0" w:evenHBand="0" w:firstRowFirstColumn="0" w:firstRowLastColumn="0" w:lastRowFirstColumn="0" w:lastRowLastColumn="0"/>
             </w:pPr>
             <w:r>
@@ -7175,7 +7238,7 @@
           </w:p>
           <w:p>
             <w:pPr>
-              <w:pStyle w:val="ListParagraph"/>
+              <w:pStyle w:val="Paragrafoelenco"/>
               <w:numPr>
                 <w:ilvl w:val="0"/>
                 <w:numId w:val="21"/>
@@ -7188,6 +7251,7 @@
                 <w:between w:val="nil"/>
                 <w:bar w:val="nil"/>
               </w:pBdr>
+              <w:spacing w:after="160" w:line="259" w:lineRule="auto"/>
               <w:cnfStyle w:val="000000000000" w:firstRow="0" w:lastRow="0" w:firstColumn="0" w:lastColumn="0" w:oddVBand="0" w:evenVBand="0" w:oddHBand="0" w:evenHBand="0" w:firstRowFirstColumn="0" w:firstRowLastColumn="0" w:lastRowFirstColumn="0" w:lastRowLastColumn="0"/>
             </w:pPr>
             <w:r>
@@ -7196,7 +7260,7 @@
           </w:p>
           <w:p>
             <w:pPr>
-              <w:pStyle w:val="ListParagraph"/>
+              <w:pStyle w:val="Paragrafoelenco"/>
               <w:numPr>
                 <w:ilvl w:val="0"/>
                 <w:numId w:val="21"/>
@@ -7209,6 +7273,7 @@
                 <w:between w:val="nil"/>
                 <w:bar w:val="nil"/>
               </w:pBdr>
+              <w:spacing w:after="160" w:line="259" w:lineRule="auto"/>
               <w:cnfStyle w:val="000000000000" w:firstRow="0" w:lastRow="0" w:firstColumn="0" w:lastColumn="0" w:oddVBand="0" w:evenVBand="0" w:oddHBand="0" w:evenHBand="0" w:firstRowFirstColumn="0" w:firstRowLastColumn="0" w:lastRowFirstColumn="0" w:lastRowLastColumn="0"/>
             </w:pPr>
             <w:r>
@@ -7217,7 +7282,7 @@
           </w:p>
           <w:p>
             <w:pPr>
-              <w:pStyle w:val="ListParagraph"/>
+              <w:pStyle w:val="Paragrafoelenco"/>
               <w:numPr>
                 <w:ilvl w:val="0"/>
                 <w:numId w:val="21"/>
@@ -7230,6 +7295,7 @@
                 <w:between w:val="nil"/>
                 <w:bar w:val="nil"/>
               </w:pBdr>
+              <w:spacing w:after="160" w:line="259" w:lineRule="auto"/>
               <w:cnfStyle w:val="000000000000" w:firstRow="0" w:lastRow="0" w:firstColumn="0" w:lastColumn="0" w:oddVBand="0" w:evenVBand="0" w:oddHBand="0" w:evenHBand="0" w:firstRowFirstColumn="0" w:firstRowLastColumn="0" w:lastRowFirstColumn="0" w:lastRowLastColumn="0"/>
             </w:pPr>
             <w:r>
@@ -7266,6 +7332,14 @@
             <w:pPr>
               <w:cnfStyle w:val="000000000000" w:firstRow="0" w:lastRow="0" w:firstColumn="0" w:lastColumn="0" w:oddVBand="0" w:evenVBand="0" w:oddHBand="0" w:evenHBand="0" w:firstRowFirstColumn="0" w:firstRowLastColumn="0" w:lastRowFirstColumn="0" w:lastRowLastColumn="0"/>
             </w:pPr>
+            <w:r>
+              <w:rPr>
+                <w:rFonts w:eastAsia="Roboto Condensed" w:cs="Roboto Condensed"/>
+                <w:color w:val="000000"/>
+                <w:u w:color="000000"/>
+              </w:rPr>
+              <w:t xml:space="preserve">5a. </w:t>
+            </w:r>
             <w:r>
               <w:rPr>
                 <w:rFonts w:eastAsia="Roboto Condensed" w:cs="Roboto Condensed"/>
@@ -7464,21 +7538,64 @@
     </w:p>
     <w:p>
       <w:pPr>
-        <w:pStyle w:val="Heading1"/>
-      </w:pPr>
-      <w:bookmarkStart w:id="11" w:name="_Toc166404877"/>
+        <w:pStyle w:val="Titolo1"/>
+      </w:pPr>
+      <w:bookmarkStart w:id="10" w:name="_Toc166423798"/>
       <w:r>
         <w:t>Diagramma di Sequenza di Sistema</w:t>
+      </w:r>
+      <w:bookmarkEnd w:id="10"/>
+    </w:p>
+    <w:p>
+      <w:pPr>
+        <w:pStyle w:val="Titolo3"/>
+      </w:pPr>
+      <w:bookmarkStart w:id="11" w:name="_Toc166423799"/>
+      <w:r>
+        <w:t>Diagramma di Sequenza di Sistema 1</w:t>
       </w:r>
       <w:bookmarkEnd w:id="11"/>
     </w:p>
     <w:p>
-      <w:pPr>
-        <w:pStyle w:val="Heading3"/>
-      </w:pPr>
-      <w:bookmarkStart w:id="12" w:name="_Toc166404878"/>
       <w:r>
-        <w:t>Diagramma di Sequenza di Sistema 1</w:t>
+        <w:t>[diagramma]</w:t>
+      </w:r>
+    </w:p>
+    <w:p>
+      <w:proofErr w:type="spellStart"/>
+      <w:r>
+        <w:t>etc</w:t>
+      </w:r>
+      <w:proofErr w:type="spellEnd"/>
+    </w:p>
+    <w:p>
+      <w:pPr>
+        <w:jc w:val="left"/>
+        <w:rPr>
+          <w:sz w:val="16"/>
+          <w:szCs w:val="16"/>
+        </w:rPr>
+      </w:pPr>
+      <w:r>
+        <w:br w:type="page"/>
+      </w:r>
+    </w:p>
+    <w:p>
+      <w:pPr>
+        <w:pStyle w:val="Firmasegreta"/>
+      </w:pPr>
+      <w:r>
+        <w:lastRenderedPageBreak/>
+        <w:t>[Chi ha fatto questa pagina]</w:t>
+      </w:r>
+    </w:p>
+    <w:p>
+      <w:pPr>
+        <w:pStyle w:val="Titolo3"/>
+      </w:pPr>
+      <w:bookmarkStart w:id="12" w:name="_Toc166423800"/>
+      <w:r>
+        <w:t>Diagramma di Sequenza di Sistema 2</w:t>
       </w:r>
       <w:bookmarkEnd w:id="12"/>
     </w:p>
@@ -7488,9 +7605,11 @@
       </w:r>
     </w:p>
     <w:p>
+      <w:proofErr w:type="spellStart"/>
       <w:r>
         <w:t>etc</w:t>
       </w:r>
+      <w:proofErr w:type="spellEnd"/>
     </w:p>
     <w:p>
       <w:pPr>
@@ -7515,23 +7634,35 @@
     </w:p>
     <w:p>
       <w:pPr>
-        <w:pStyle w:val="Heading3"/>
-      </w:pPr>
-      <w:bookmarkStart w:id="13" w:name="_Toc166404879"/>
+        <w:pStyle w:val="Titolo1"/>
+      </w:pPr>
+      <w:bookmarkStart w:id="13" w:name="_Toc166423801"/>
       <w:r>
-        <w:t>Diagramma di Sequenza di Sistema 2</w:t>
+        <w:t>Contratti</w:t>
       </w:r>
       <w:bookmarkEnd w:id="13"/>
     </w:p>
     <w:p>
+      <w:pPr>
+        <w:pStyle w:val="Titolo3"/>
+      </w:pPr>
+      <w:bookmarkStart w:id="14" w:name="_Toc166423802"/>
       <w:r>
-        <w:t>[diagramma]</w:t>
+        <w:t>Contratto 1</w:t>
+      </w:r>
+      <w:bookmarkEnd w:id="14"/>
+    </w:p>
+    <w:p>
+      <w:r>
+        <w:t>[tabella]</w:t>
       </w:r>
     </w:p>
     <w:p>
+      <w:proofErr w:type="spellStart"/>
       <w:r>
         <w:t>etc</w:t>
       </w:r>
+      <w:proofErr w:type="spellEnd"/>
     </w:p>
     <w:p>
       <w:pPr>
@@ -7556,21 +7687,11 @@
     </w:p>
     <w:p>
       <w:pPr>
-        <w:pStyle w:val="Heading1"/>
-      </w:pPr>
-      <w:bookmarkStart w:id="14" w:name="_Toc166404880"/>
+        <w:pStyle w:val="Titolo3"/>
+      </w:pPr>
+      <w:bookmarkStart w:id="15" w:name="_Toc166423803"/>
       <w:r>
-        <w:t>Contratti</w:t>
-      </w:r>
-      <w:bookmarkEnd w:id="14"/>
-    </w:p>
-    <w:p>
-      <w:pPr>
-        <w:pStyle w:val="Heading3"/>
-      </w:pPr>
-      <w:bookmarkStart w:id="15" w:name="_Toc166404881"/>
-      <w:r>
-        <w:t>Contratto 1</w:t>
+        <w:t>Contratto 2</w:t>
       </w:r>
       <w:bookmarkEnd w:id="15"/>
     </w:p>
@@ -7580,9 +7701,11 @@
       </w:r>
     </w:p>
     <w:p>
+      <w:proofErr w:type="spellStart"/>
       <w:r>
         <w:t>etc</w:t>
       </w:r>
+      <w:proofErr w:type="spellEnd"/>
     </w:p>
     <w:p>
       <w:pPr>
@@ -7607,31 +7730,17 @@
     </w:p>
     <w:p>
       <w:pPr>
-        <w:pStyle w:val="Heading3"/>
-      </w:pPr>
-      <w:bookmarkStart w:id="16" w:name="_Toc166404882"/>
+        <w:pStyle w:val="Titolo1"/>
+      </w:pPr>
+      <w:bookmarkStart w:id="16" w:name="_Toc166423804"/>
       <w:r>
-        <w:t>Contratto 2</w:t>
+        <w:t>Architettura Logica</w:t>
       </w:r>
       <w:bookmarkEnd w:id="16"/>
     </w:p>
     <w:p>
-      <w:r>
-        <w:t>[tabella]</w:t>
-      </w:r>
-    </w:p>
-    <w:p>
-      <w:r>
-        <w:t>etc</w:t>
-      </w:r>
-    </w:p>
-    <w:p>
       <w:pPr>
         <w:jc w:val="left"/>
-        <w:rPr>
-          <w:sz w:val="16"/>
-          <w:szCs w:val="16"/>
-        </w:rPr>
       </w:pPr>
       <w:r>
         <w:br w:type="page"/>
@@ -7648,58 +7757,56 @@
     </w:p>
     <w:p>
       <w:pPr>
-        <w:pStyle w:val="Heading1"/>
-      </w:pPr>
-      <w:bookmarkStart w:id="17" w:name="_Toc166404883"/>
+        <w:pStyle w:val="Titolo1"/>
+      </w:pPr>
+      <w:bookmarkStart w:id="17" w:name="_Toc166423805"/>
       <w:r>
-        <w:t>Architettura Logica</w:t>
+        <w:t>Diagramma delle Classi Software</w:t>
       </w:r>
       <w:bookmarkEnd w:id="17"/>
     </w:p>
     <w:p>
       <w:pPr>
-        <w:jc w:val="left"/>
-      </w:pPr>
+        <w:pStyle w:val="Titolo2"/>
+      </w:pPr>
+      <w:bookmarkStart w:id="18" w:name="_Toc166423806"/>
       <w:r>
-        <w:br w:type="page"/>
-      </w:r>
-    </w:p>
-    <w:p>
-      <w:pPr>
-        <w:pStyle w:val="Firmasegreta"/>
-      </w:pPr>
-      <w:r>
-        <w:lastRenderedPageBreak/>
-        <w:t>[Chi ha fatto questa pagina]</w:t>
-      </w:r>
-    </w:p>
-    <w:p>
-      <w:pPr>
-        <w:pStyle w:val="Heading1"/>
-      </w:pPr>
-      <w:bookmarkStart w:id="18" w:name="_Toc166404884"/>
-      <w:r>
-        <w:t>Diagramma delle Classi Software</w:t>
+        <w:t>Package 1</w:t>
       </w:r>
       <w:bookmarkEnd w:id="18"/>
     </w:p>
     <w:p>
       <w:pPr>
-        <w:pStyle w:val="Heading2"/>
-      </w:pPr>
-      <w:bookmarkStart w:id="19" w:name="_Toc166404885"/>
+        <w:pStyle w:val="Titolo3"/>
+      </w:pPr>
+      <w:bookmarkStart w:id="19" w:name="_Toc166423807"/>
+      <w:proofErr w:type="spellStart"/>
       <w:r>
-        <w:t>Package 1</w:t>
+        <w:t>Sottopackage</w:t>
+      </w:r>
+      <w:proofErr w:type="spellEnd"/>
+      <w:r>
+        <w:t xml:space="preserve"> 1.1</w:t>
       </w:r>
       <w:bookmarkEnd w:id="19"/>
     </w:p>
     <w:p>
-      <w:pPr>
-        <w:pStyle w:val="Heading3"/>
-      </w:pPr>
-      <w:bookmarkStart w:id="20" w:name="_Toc166404886"/>
       <w:r>
-        <w:t>Sottopackage 1.1</w:t>
+        <w:t>[immagine]</w:t>
+      </w:r>
+    </w:p>
+    <w:p>
+      <w:pPr>
+        <w:pStyle w:val="Titolo3"/>
+      </w:pPr>
+      <w:bookmarkStart w:id="20" w:name="_Toc166423808"/>
+      <w:proofErr w:type="spellStart"/>
+      <w:r>
+        <w:t>Sottopackage</w:t>
+      </w:r>
+      <w:proofErr w:type="spellEnd"/>
+      <w:r>
+        <w:t xml:space="preserve"> 1.2</w:t>
       </w:r>
       <w:bookmarkEnd w:id="20"/>
     </w:p>
@@ -7710,11 +7817,28 @@
     </w:p>
     <w:p>
       <w:pPr>
-        <w:pStyle w:val="Heading3"/>
-      </w:pPr>
-      <w:bookmarkStart w:id="21" w:name="_Toc166404887"/>
+        <w:jc w:val="left"/>
+      </w:pPr>
       <w:r>
-        <w:t>Sottopackage 1.2</w:t>
+        <w:br w:type="page"/>
+      </w:r>
+    </w:p>
+    <w:p>
+      <w:pPr>
+        <w:pStyle w:val="Firmasegreta"/>
+      </w:pPr>
+      <w:r>
+        <w:lastRenderedPageBreak/>
+        <w:t>[Chi ha fatto questa pagina]</w:t>
+      </w:r>
+    </w:p>
+    <w:p>
+      <w:pPr>
+        <w:pStyle w:val="Titolo2"/>
+      </w:pPr>
+      <w:bookmarkStart w:id="21" w:name="_Toc166423809"/>
+      <w:r>
+        <w:t>Package 2</w:t>
       </w:r>
       <w:bookmarkEnd w:id="21"/>
     </w:p>
@@ -7742,22 +7866,43 @@
     </w:p>
     <w:p>
       <w:pPr>
-        <w:pStyle w:val="Heading2"/>
-      </w:pPr>
-      <w:bookmarkStart w:id="22" w:name="_Toc166404888"/>
+        <w:pStyle w:val="Titolo1"/>
+      </w:pPr>
+      <w:bookmarkStart w:id="22" w:name="_Toc166423810"/>
       <w:r>
-        <w:t>Package 2</w:t>
+        <w:t>Diagrammi di Sequenza</w:t>
       </w:r>
       <w:bookmarkEnd w:id="22"/>
     </w:p>
     <w:p>
+      <w:pPr>
+        <w:pStyle w:val="Titolo3"/>
+      </w:pPr>
+      <w:bookmarkStart w:id="23" w:name="_Toc166423811"/>
       <w:r>
-        <w:t>[immagine]</w:t>
+        <w:t>Diagramma di Sequenza 1</w:t>
+      </w:r>
+      <w:bookmarkEnd w:id="23"/>
+    </w:p>
+    <w:p>
+      <w:r>
+        <w:t>[diagramma]</w:t>
       </w:r>
     </w:p>
     <w:p>
+      <w:proofErr w:type="spellStart"/>
+      <w:r>
+        <w:t>etc</w:t>
+      </w:r>
+      <w:proofErr w:type="spellEnd"/>
+    </w:p>
+    <w:p>
       <w:pPr>
         <w:jc w:val="left"/>
+        <w:rPr>
+          <w:sz w:val="16"/>
+          <w:szCs w:val="16"/>
+        </w:rPr>
       </w:pPr>
       <w:r>
         <w:br w:type="page"/>
@@ -7774,21 +7919,11 @@
     </w:p>
     <w:p>
       <w:pPr>
-        <w:pStyle w:val="Heading1"/>
-      </w:pPr>
-      <w:bookmarkStart w:id="23" w:name="_Toc166404889"/>
+        <w:pStyle w:val="Titolo3"/>
+      </w:pPr>
+      <w:bookmarkStart w:id="24" w:name="_Toc166423812"/>
       <w:r>
-        <w:t>Diagrammi di Sequenza</w:t>
-      </w:r>
-      <w:bookmarkEnd w:id="23"/>
-    </w:p>
-    <w:p>
-      <w:pPr>
-        <w:pStyle w:val="Heading3"/>
-      </w:pPr>
-      <w:bookmarkStart w:id="24" w:name="_Toc166404890"/>
-      <w:r>
-        <w:t>Diagramma di Sequenza 1</w:t>
+        <w:t>Diagramma di Sequenza 2</w:t>
       </w:r>
       <w:bookmarkEnd w:id="24"/>
     </w:p>
@@ -7798,9 +7933,11 @@
       </w:r>
     </w:p>
     <w:p>
+      <w:proofErr w:type="spellStart"/>
       <w:r>
         <w:t>etc</w:t>
       </w:r>
+      <w:proofErr w:type="spellEnd"/>
     </w:p>
     <w:p>
       <w:pPr>
@@ -7825,31 +7962,44 @@
     </w:p>
     <w:p>
       <w:pPr>
-        <w:pStyle w:val="Heading3"/>
-      </w:pPr>
-      <w:bookmarkStart w:id="25" w:name="_Toc166404891"/>
+        <w:pStyle w:val="Titolo1"/>
+      </w:pPr>
+      <w:bookmarkStart w:id="25" w:name="_Toc166423813"/>
       <w:r>
-        <w:t>Diagramma di Sequenza 2</w:t>
+        <w:t>Pattern</w:t>
       </w:r>
       <w:bookmarkEnd w:id="25"/>
     </w:p>
     <w:p>
+      <w:pPr>
+        <w:pStyle w:val="Titolo2"/>
+      </w:pPr>
+      <w:bookmarkStart w:id="26" w:name="_Toc166423814"/>
+      <w:proofErr w:type="spellStart"/>
       <w:r>
-        <w:t>[diagramma]</w:t>
+        <w:t>Grasp</w:t>
+      </w:r>
+      <w:bookmarkEnd w:id="26"/>
+      <w:proofErr w:type="spellEnd"/>
+    </w:p>
+    <w:p>
+      <w:pPr>
+        <w:pStyle w:val="Titolo3"/>
+      </w:pPr>
+      <w:bookmarkStart w:id="27" w:name="_Toc166423815"/>
+      <w:r>
+        <w:t>Pattern 1</w:t>
+      </w:r>
+      <w:bookmarkEnd w:id="27"/>
+    </w:p>
+    <w:p>
+      <w:r>
+        <w:t>[??? immagine, tabella...]</w:t>
       </w:r>
     </w:p>
     <w:p>
-      <w:r>
-        <w:t>etc</w:t>
-      </w:r>
-    </w:p>
-    <w:p>
       <w:pPr>
         <w:jc w:val="left"/>
-        <w:rPr>
-          <w:sz w:val="16"/>
-          <w:szCs w:val="16"/>
-        </w:rPr>
       </w:pPr>
       <w:r>
         <w:br w:type="page"/>
@@ -7866,31 +8016,11 @@
     </w:p>
     <w:p>
       <w:pPr>
-        <w:pStyle w:val="Heading1"/>
-      </w:pPr>
-      <w:bookmarkStart w:id="26" w:name="_Toc166404892"/>
+        <w:pStyle w:val="Titolo3"/>
+      </w:pPr>
+      <w:bookmarkStart w:id="28" w:name="_Toc166423816"/>
       <w:r>
-        <w:t>Pattern</w:t>
-      </w:r>
-      <w:bookmarkEnd w:id="26"/>
-    </w:p>
-    <w:p>
-      <w:pPr>
-        <w:pStyle w:val="Heading2"/>
-      </w:pPr>
-      <w:bookmarkStart w:id="27" w:name="_Toc166404893"/>
-      <w:r>
-        <w:t>Grasp</w:t>
-      </w:r>
-      <w:bookmarkEnd w:id="27"/>
-    </w:p>
-    <w:p>
-      <w:pPr>
-        <w:pStyle w:val="Heading3"/>
-      </w:pPr>
-      <w:bookmarkStart w:id="28" w:name="_Toc166404894"/>
-      <w:r>
-        <w:t>Pattern 1</w:t>
+        <w:t>Pattern 2</w:t>
       </w:r>
       <w:bookmarkEnd w:id="28"/>
     </w:p>
@@ -7918,13 +8048,25 @@
     </w:p>
     <w:p>
       <w:pPr>
-        <w:pStyle w:val="Heading3"/>
-      </w:pPr>
-      <w:bookmarkStart w:id="29" w:name="_Toc166404895"/>
+        <w:pStyle w:val="Titolo2"/>
+      </w:pPr>
+      <w:bookmarkStart w:id="29" w:name="_Toc166423817"/>
+      <w:proofErr w:type="spellStart"/>
       <w:r>
-        <w:t>Pattern 2</w:t>
+        <w:t>GoF</w:t>
       </w:r>
       <w:bookmarkEnd w:id="29"/>
+      <w:proofErr w:type="spellEnd"/>
+    </w:p>
+    <w:p>
+      <w:pPr>
+        <w:pStyle w:val="Titolo3"/>
+      </w:pPr>
+      <w:bookmarkStart w:id="30" w:name="_Toc166423818"/>
+      <w:r>
+        <w:t>Pattern 1</w:t>
+      </w:r>
+      <w:bookmarkEnd w:id="30"/>
     </w:p>
     <w:p>
       <w:r>
@@ -7950,21 +8092,11 @@
     </w:p>
     <w:p>
       <w:pPr>
-        <w:pStyle w:val="Heading2"/>
-      </w:pPr>
-      <w:bookmarkStart w:id="30" w:name="_Toc166404896"/>
+        <w:pStyle w:val="Titolo3"/>
+      </w:pPr>
+      <w:bookmarkStart w:id="31" w:name="_Toc166423819"/>
       <w:r>
-        <w:t>GoF</w:t>
-      </w:r>
-      <w:bookmarkEnd w:id="30"/>
-    </w:p>
-    <w:p>
-      <w:pPr>
-        <w:pStyle w:val="Heading3"/>
-      </w:pPr>
-      <w:bookmarkStart w:id="31" w:name="_Toc166404897"/>
-      <w:r>
-        <w:t>Pattern 1</w:t>
+        <w:t>Pattern 2</w:t>
       </w:r>
       <w:bookmarkEnd w:id="31"/>
     </w:p>
@@ -7983,46 +8115,16 @@
     </w:p>
     <w:p>
       <w:pPr>
-        <w:pStyle w:val="Firmasegreta"/>
-      </w:pPr>
-      <w:r>
-        <w:lastRenderedPageBreak/>
-        <w:t>[Chi ha fatto questa pagina]</w:t>
-      </w:r>
-    </w:p>
-    <w:p>
-      <w:pPr>
-        <w:pStyle w:val="Heading3"/>
-      </w:pPr>
-      <w:bookmarkStart w:id="32" w:name="_Toc166404898"/>
-      <w:r>
-        <w:t>Pattern 2</w:t>
-      </w:r>
-      <w:bookmarkEnd w:id="32"/>
-    </w:p>
-    <w:p>
-      <w:r>
-        <w:t>[??? immagine, tabella...]</w:t>
-      </w:r>
-    </w:p>
-    <w:p>
-      <w:pPr>
-        <w:jc w:val="left"/>
-      </w:pPr>
-      <w:r>
-        <w:br w:type="page"/>
-      </w:r>
-    </w:p>
-    <w:p>
-      <w:pPr>
-        <w:pStyle w:val="Heading1"/>
-      </w:pPr>
-      <w:bookmarkStart w:id="33" w:name="_Toc166404899"/>
+        <w:pStyle w:val="Titolo1"/>
+      </w:pPr>
+      <w:bookmarkStart w:id="32" w:name="_Toc166423820"/>
+      <w:proofErr w:type="spellStart"/>
       <w:r>
         <w:lastRenderedPageBreak/>
         <w:t>ReadMe</w:t>
       </w:r>
-      <w:bookmarkEnd w:id="33"/>
+      <w:bookmarkEnd w:id="32"/>
+      <w:proofErr w:type="spellEnd"/>
     </w:p>
     <w:p>
       <w:r>
@@ -8043,7 +8145,7 @@
 </file>
 
 <file path=word/endnotes.xml><?xml version="1.0" encoding="utf-8"?>
-<w:endnotes xmlns:wpc="http://schemas.microsoft.com/office/word/2010/wordprocessingCanvas" xmlns:cx="http://schemas.microsoft.com/office/drawing/2014/chartex" xmlns:cx1="http://schemas.microsoft.com/office/drawing/2015/9/8/chartex" xmlns:mc="http://schemas.openxmlformats.org/markup-compatibility/2006" xmlns:o="urn:schemas-microsoft-com:office:office" xmlns:r="http://schemas.openxmlformats.org/officeDocument/2006/relationships" xmlns:m="http://schemas.openxmlformats.org/officeDocument/2006/math" xmlns:v="urn:schemas-microsoft-com:vml" xmlns:wp14="http://schemas.microsoft.com/office/word/2010/wordprocessingDrawing" xmlns:wp="http://schemas.openxmlformats.org/drawingml/2006/wordprocessingDrawing" xmlns:w10="urn:schemas-microsoft-com:office:word" xmlns:w="http://schemas.openxmlformats.org/wordprocessingml/2006/main" xmlns:w14="http://schemas.microsoft.com/office/word/2010/wordml" xmlns:w15="http://schemas.microsoft.com/office/word/2012/wordml" xmlns:w16se="http://schemas.microsoft.com/office/word/2015/wordml/symex" xmlns:wpg="http://schemas.microsoft.com/office/word/2010/wordprocessingGroup" xmlns:wpi="http://schemas.microsoft.com/office/word/2010/wordprocessingInk" xmlns:wne="http://schemas.microsoft.com/office/word/2006/wordml" xmlns:wps="http://schemas.microsoft.com/office/word/2010/wordprocessingShape" mc:Ignorable="w14 w15 w16se wp14">
+<w:endnotes xmlns:wpc="http://schemas.microsoft.com/office/word/2010/wordprocessingCanvas" xmlns:cx="http://schemas.microsoft.com/office/drawing/2014/chartex" xmlns:cx1="http://schemas.microsoft.com/office/drawing/2015/9/8/chartex" xmlns:cx2="http://schemas.microsoft.com/office/drawing/2015/10/21/chartex" xmlns:cx3="http://schemas.microsoft.com/office/drawing/2016/5/9/chartex" xmlns:cx4="http://schemas.microsoft.com/office/drawing/2016/5/10/chartex" xmlns:cx5="http://schemas.microsoft.com/office/drawing/2016/5/11/chartex" xmlns:cx6="http://schemas.microsoft.com/office/drawing/2016/5/12/chartex" xmlns:cx7="http://schemas.microsoft.com/office/drawing/2016/5/13/chartex" xmlns:cx8="http://schemas.microsoft.com/office/drawing/2016/5/14/chartex" xmlns:mc="http://schemas.openxmlformats.org/markup-compatibility/2006" xmlns:aink="http://schemas.microsoft.com/office/drawing/2016/ink" xmlns:am3d="http://schemas.microsoft.com/office/drawing/2017/model3d" xmlns:o="urn:schemas-microsoft-com:office:office" xmlns:oel="http://schemas.microsoft.com/office/2019/extlst" xmlns:r="http://schemas.openxmlformats.org/officeDocument/2006/relationships" xmlns:m="http://schemas.openxmlformats.org/officeDocument/2006/math" xmlns:v="urn:schemas-microsoft-com:vml" xmlns:wp14="http://schemas.microsoft.com/office/word/2010/wordprocessingDrawing" xmlns:wp="http://schemas.openxmlformats.org/drawingml/2006/wordprocessingDrawing" xmlns:w10="urn:schemas-microsoft-com:office:word" xmlns:w="http://schemas.openxmlformats.org/wordprocessingml/2006/main" xmlns:w14="http://schemas.microsoft.com/office/word/2010/wordml" xmlns:w15="http://schemas.microsoft.com/office/word/2012/wordml" xmlns:w16cex="http://schemas.microsoft.com/office/word/2018/wordml/cex" xmlns:w16cid="http://schemas.microsoft.com/office/word/2016/wordml/cid" xmlns:w16="http://schemas.microsoft.com/office/word/2018/wordml" xmlns:w16du="http://schemas.microsoft.com/office/word/2023/wordml/word16du" xmlns:w16sdtdh="http://schemas.microsoft.com/office/word/2020/wordml/sdtdatahash" xmlns:w16se="http://schemas.microsoft.com/office/word/2015/wordml/symex" xmlns:wpg="http://schemas.microsoft.com/office/word/2010/wordprocessingGroup" xmlns:wpi="http://schemas.microsoft.com/office/word/2010/wordprocessingInk" xmlns:wne="http://schemas.microsoft.com/office/word/2006/wordml" xmlns:wps="http://schemas.microsoft.com/office/word/2010/wordprocessingShape" mc:Ignorable="w14 w15 w16se w16cid w16 w16cex w16sdtdh w16du wp14">
   <w:endnote w:type="separator" w:id="-1">
     <w:p>
       <w:pPr>
@@ -8068,10 +8170,10 @@
 </file>
 
 <file path=word/footer1.xml><?xml version="1.0" encoding="utf-8"?>
-<w:ftr xmlns:wpc="http://schemas.microsoft.com/office/word/2010/wordprocessingCanvas" xmlns:cx="http://schemas.microsoft.com/office/drawing/2014/chartex" xmlns:cx1="http://schemas.microsoft.com/office/drawing/2015/9/8/chartex" xmlns:mc="http://schemas.openxmlformats.org/markup-compatibility/2006" xmlns:o="urn:schemas-microsoft-com:office:office" xmlns:r="http://schemas.openxmlformats.org/officeDocument/2006/relationships" xmlns:m="http://schemas.openxmlformats.org/officeDocument/2006/math" xmlns:v="urn:schemas-microsoft-com:vml" xmlns:wp14="http://schemas.microsoft.com/office/word/2010/wordprocessingDrawing" xmlns:wp="http://schemas.openxmlformats.org/drawingml/2006/wordprocessingDrawing" xmlns:w10="urn:schemas-microsoft-com:office:word" xmlns:w="http://schemas.openxmlformats.org/wordprocessingml/2006/main" xmlns:w14="http://schemas.microsoft.com/office/word/2010/wordml" xmlns:w15="http://schemas.microsoft.com/office/word/2012/wordml" xmlns:w16se="http://schemas.microsoft.com/office/word/2015/wordml/symex" xmlns:wpg="http://schemas.microsoft.com/office/word/2010/wordprocessingGroup" xmlns:wpi="http://schemas.microsoft.com/office/word/2010/wordprocessingInk" xmlns:wne="http://schemas.microsoft.com/office/word/2006/wordml" xmlns:wps="http://schemas.microsoft.com/office/word/2010/wordprocessingShape" mc:Ignorable="w14 w15 w16se wp14">
+<w:ftr xmlns:wpc="http://schemas.microsoft.com/office/word/2010/wordprocessingCanvas" xmlns:cx="http://schemas.microsoft.com/office/drawing/2014/chartex" xmlns:cx1="http://schemas.microsoft.com/office/drawing/2015/9/8/chartex" xmlns:cx2="http://schemas.microsoft.com/office/drawing/2015/10/21/chartex" xmlns:cx3="http://schemas.microsoft.com/office/drawing/2016/5/9/chartex" xmlns:cx4="http://schemas.microsoft.com/office/drawing/2016/5/10/chartex" xmlns:cx5="http://schemas.microsoft.com/office/drawing/2016/5/11/chartex" xmlns:cx6="http://schemas.microsoft.com/office/drawing/2016/5/12/chartex" xmlns:cx7="http://schemas.microsoft.com/office/drawing/2016/5/13/chartex" xmlns:cx8="http://schemas.microsoft.com/office/drawing/2016/5/14/chartex" xmlns:mc="http://schemas.openxmlformats.org/markup-compatibility/2006" xmlns:aink="http://schemas.microsoft.com/office/drawing/2016/ink" xmlns:am3d="http://schemas.microsoft.com/office/drawing/2017/model3d" xmlns:o="urn:schemas-microsoft-com:office:office" xmlns:oel="http://schemas.microsoft.com/office/2019/extlst" xmlns:r="http://schemas.openxmlformats.org/officeDocument/2006/relationships" xmlns:m="http://schemas.openxmlformats.org/officeDocument/2006/math" xmlns:v="urn:schemas-microsoft-com:vml" xmlns:wp14="http://schemas.microsoft.com/office/word/2010/wordprocessingDrawing" xmlns:wp="http://schemas.openxmlformats.org/drawingml/2006/wordprocessingDrawing" xmlns:w10="urn:schemas-microsoft-com:office:word" xmlns:w="http://schemas.openxmlformats.org/wordprocessingml/2006/main" xmlns:w14="http://schemas.microsoft.com/office/word/2010/wordml" xmlns:w15="http://schemas.microsoft.com/office/word/2012/wordml" xmlns:w16cex="http://schemas.microsoft.com/office/word/2018/wordml/cex" xmlns:w16cid="http://schemas.microsoft.com/office/word/2016/wordml/cid" xmlns:w16="http://schemas.microsoft.com/office/word/2018/wordml" xmlns:w16du="http://schemas.microsoft.com/office/word/2023/wordml/word16du" xmlns:w16sdtdh="http://schemas.microsoft.com/office/word/2020/wordml/sdtdatahash" xmlns:w16se="http://schemas.microsoft.com/office/word/2015/wordml/symex" xmlns:wpg="http://schemas.microsoft.com/office/word/2010/wordprocessingGroup" xmlns:wpi="http://schemas.microsoft.com/office/word/2010/wordprocessingInk" xmlns:wne="http://schemas.microsoft.com/office/word/2006/wordml" xmlns:wps="http://schemas.microsoft.com/office/word/2010/wordprocessingShape" mc:Ignorable="w14 w15 w16se w16cid w16 w16cex w16sdtdh w16du wp14">
   <w:p>
     <w:pPr>
-      <w:pStyle w:val="Footer"/>
+      <w:pStyle w:val="Pidipagina"/>
     </w:pPr>
     <w:r>
       <w:rPr>
@@ -8082,7 +8184,7 @@
           <v:stroke joinstyle="miter"/>
           <v:path gradientshapeok="t" o:connecttype="rect"/>
         </v:shapetype>
-        <v:shape id="Casella di testo 6" o:spid="_x0000_s2049" type="#_x0000_t202" style="position:absolute;left:0;text-align:left;margin-left:-39.75pt;margin-top:12.5pt;width:258.35pt;height:24.55pt;z-index:251667456;visibility:visible;mso-wrap-style:square;mso-width-percent:0;mso-height-percent:0;mso-wrap-distance-left:9pt;mso-wrap-distance-top:0;mso-wrap-distance-right:9pt;mso-wrap-distance-bottom:0;mso-position-horizontal:absolute;mso-position-horizontal-relative:text;mso-position-vertical:absolute;mso-position-vertical-relative:text;mso-width-percent:0;mso-height-percent:0;mso-width-relative:margin;mso-height-relative:margin;v-text-anchor:bottom" o:gfxdata="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" filled="f" stroked="f" strokeweight=".5pt">
+        <v:shape id="Casella di testo 6" o:spid="_x0000_s1025" type="#_x0000_t202" style="position:absolute;left:0;text-align:left;margin-left:-39.75pt;margin-top:12.5pt;width:258.35pt;height:24.55pt;z-index:251667456;visibility:visible;mso-wrap-style:square;mso-width-percent:0;mso-height-percent:0;mso-wrap-distance-left:9pt;mso-wrap-distance-top:0;mso-wrap-distance-right:9pt;mso-wrap-distance-bottom:0;mso-position-horizontal:absolute;mso-position-horizontal-relative:text;mso-position-vertical:absolute;mso-position-vertical-relative:text;mso-width-percent:0;mso-height-percent:0;mso-width-relative:margin;mso-height-relative:margin;v-text-anchor:bottom" o:gfxdata="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" filled="f" stroked="f" strokeweight=".5pt">
           <v:textbox inset="0,0,0,0">
             <w:txbxContent>
               <w:p>
@@ -8140,7 +8242,7 @@
 </file>
 
 <file path=word/footnotes.xml><?xml version="1.0" encoding="utf-8"?>
-<w:footnotes xmlns:wpc="http://schemas.microsoft.com/office/word/2010/wordprocessingCanvas" xmlns:cx="http://schemas.microsoft.com/office/drawing/2014/chartex" xmlns:cx1="http://schemas.microsoft.com/office/drawing/2015/9/8/chartex" xmlns:mc="http://schemas.openxmlformats.org/markup-compatibility/2006" xmlns:o="urn:schemas-microsoft-com:office:office" xmlns:r="http://schemas.openxmlformats.org/officeDocument/2006/relationships" xmlns:m="http://schemas.openxmlformats.org/officeDocument/2006/math" xmlns:v="urn:schemas-microsoft-com:vml" xmlns:wp14="http://schemas.microsoft.com/office/word/2010/wordprocessingDrawing" xmlns:wp="http://schemas.openxmlformats.org/drawingml/2006/wordprocessingDrawing" xmlns:w10="urn:schemas-microsoft-com:office:word" xmlns:w="http://schemas.openxmlformats.org/wordprocessingml/2006/main" xmlns:w14="http://schemas.microsoft.com/office/word/2010/wordml" xmlns:w15="http://schemas.microsoft.com/office/word/2012/wordml" xmlns:w16se="http://schemas.microsoft.com/office/word/2015/wordml/symex" xmlns:wpg="http://schemas.microsoft.com/office/word/2010/wordprocessingGroup" xmlns:wpi="http://schemas.microsoft.com/office/word/2010/wordprocessingInk" xmlns:wne="http://schemas.microsoft.com/office/word/2006/wordml" xmlns:wps="http://schemas.microsoft.com/office/word/2010/wordprocessingShape" mc:Ignorable="w14 w15 w16se wp14">
+<w:footnotes xmlns:wpc="http://schemas.microsoft.com/office/word/2010/wordprocessingCanvas" xmlns:cx="http://schemas.microsoft.com/office/drawing/2014/chartex" xmlns:cx1="http://schemas.microsoft.com/office/drawing/2015/9/8/chartex" xmlns:cx2="http://schemas.microsoft.com/office/drawing/2015/10/21/chartex" xmlns:cx3="http://schemas.microsoft.com/office/drawing/2016/5/9/chartex" xmlns:cx4="http://schemas.microsoft.com/office/drawing/2016/5/10/chartex" xmlns:cx5="http://schemas.microsoft.com/office/drawing/2016/5/11/chartex" xmlns:cx6="http://schemas.microsoft.com/office/drawing/2016/5/12/chartex" xmlns:cx7="http://schemas.microsoft.com/office/drawing/2016/5/13/chartex" xmlns:cx8="http://schemas.microsoft.com/office/drawing/2016/5/14/chartex" xmlns:mc="http://schemas.openxmlformats.org/markup-compatibility/2006" xmlns:aink="http://schemas.microsoft.com/office/drawing/2016/ink" xmlns:am3d="http://schemas.microsoft.com/office/drawing/2017/model3d" xmlns:o="urn:schemas-microsoft-com:office:office" xmlns:oel="http://schemas.microsoft.com/office/2019/extlst" xmlns:r="http://schemas.openxmlformats.org/officeDocument/2006/relationships" xmlns:m="http://schemas.openxmlformats.org/officeDocument/2006/math" xmlns:v="urn:schemas-microsoft-com:vml" xmlns:wp14="http://schemas.microsoft.com/office/word/2010/wordprocessingDrawing" xmlns:wp="http://schemas.openxmlformats.org/drawingml/2006/wordprocessingDrawing" xmlns:w10="urn:schemas-microsoft-com:office:word" xmlns:w="http://schemas.openxmlformats.org/wordprocessingml/2006/main" xmlns:w14="http://schemas.microsoft.com/office/word/2010/wordml" xmlns:w15="http://schemas.microsoft.com/office/word/2012/wordml" xmlns:w16cex="http://schemas.microsoft.com/office/word/2018/wordml/cex" xmlns:w16cid="http://schemas.microsoft.com/office/word/2016/wordml/cid" xmlns:w16="http://schemas.microsoft.com/office/word/2018/wordml" xmlns:w16du="http://schemas.microsoft.com/office/word/2023/wordml/word16du" xmlns:w16sdtdh="http://schemas.microsoft.com/office/word/2020/wordml/sdtdatahash" xmlns:w16se="http://schemas.microsoft.com/office/word/2015/wordml/symex" xmlns:wpg="http://schemas.microsoft.com/office/word/2010/wordprocessingGroup" xmlns:wpi="http://schemas.microsoft.com/office/word/2010/wordprocessingInk" xmlns:wne="http://schemas.microsoft.com/office/word/2006/wordml" xmlns:wps="http://schemas.microsoft.com/office/word/2010/wordprocessingShape" mc:Ignorable="w14 w15 w16se w16cid w16 w16cex w16sdtdh w16du wp14">
   <w:footnote w:type="separator" w:id="-1">
     <w:p>
       <w:pPr>
@@ -8165,7 +8267,7 @@
 </file>
 
 <file path=word/header1.xml><?xml version="1.0" encoding="utf-8"?>
-<w:hdr xmlns:wpc="http://schemas.microsoft.com/office/word/2010/wordprocessingCanvas" xmlns:cx="http://schemas.microsoft.com/office/drawing/2014/chartex" xmlns:cx1="http://schemas.microsoft.com/office/drawing/2015/9/8/chartex" xmlns:mc="http://schemas.openxmlformats.org/markup-compatibility/2006" xmlns:o="urn:schemas-microsoft-com:office:office" xmlns:r="http://schemas.openxmlformats.org/officeDocument/2006/relationships" xmlns:m="http://schemas.openxmlformats.org/officeDocument/2006/math" xmlns:v="urn:schemas-microsoft-com:vml" xmlns:wp14="http://schemas.microsoft.com/office/word/2010/wordprocessingDrawing" xmlns:wp="http://schemas.openxmlformats.org/drawingml/2006/wordprocessingDrawing" xmlns:w10="urn:schemas-microsoft-com:office:word" xmlns:w="http://schemas.openxmlformats.org/wordprocessingml/2006/main" xmlns:w14="http://schemas.microsoft.com/office/word/2010/wordml" xmlns:w15="http://schemas.microsoft.com/office/word/2012/wordml" xmlns:w16se="http://schemas.microsoft.com/office/word/2015/wordml/symex" xmlns:wpg="http://schemas.microsoft.com/office/word/2010/wordprocessingGroup" xmlns:wpi="http://schemas.microsoft.com/office/word/2010/wordprocessingInk" xmlns:wne="http://schemas.microsoft.com/office/word/2006/wordml" xmlns:wps="http://schemas.microsoft.com/office/word/2010/wordprocessingShape" mc:Ignorable="w14 w15 w16se wp14">
+<w:hdr xmlns:wpc="http://schemas.microsoft.com/office/word/2010/wordprocessingCanvas" xmlns:cx="http://schemas.microsoft.com/office/drawing/2014/chartex" xmlns:cx1="http://schemas.microsoft.com/office/drawing/2015/9/8/chartex" xmlns:cx2="http://schemas.microsoft.com/office/drawing/2015/10/21/chartex" xmlns:cx3="http://schemas.microsoft.com/office/drawing/2016/5/9/chartex" xmlns:cx4="http://schemas.microsoft.com/office/drawing/2016/5/10/chartex" xmlns:cx5="http://schemas.microsoft.com/office/drawing/2016/5/11/chartex" xmlns:cx6="http://schemas.microsoft.com/office/drawing/2016/5/12/chartex" xmlns:cx7="http://schemas.microsoft.com/office/drawing/2016/5/13/chartex" xmlns:cx8="http://schemas.microsoft.com/office/drawing/2016/5/14/chartex" xmlns:mc="http://schemas.openxmlformats.org/markup-compatibility/2006" xmlns:aink="http://schemas.microsoft.com/office/drawing/2016/ink" xmlns:am3d="http://schemas.microsoft.com/office/drawing/2017/model3d" xmlns:o="urn:schemas-microsoft-com:office:office" xmlns:oel="http://schemas.microsoft.com/office/2019/extlst" xmlns:r="http://schemas.openxmlformats.org/officeDocument/2006/relationships" xmlns:m="http://schemas.openxmlformats.org/officeDocument/2006/math" xmlns:v="urn:schemas-microsoft-com:vml" xmlns:wp14="http://schemas.microsoft.com/office/word/2010/wordprocessingDrawing" xmlns:wp="http://schemas.openxmlformats.org/drawingml/2006/wordprocessingDrawing" xmlns:w10="urn:schemas-microsoft-com:office:word" xmlns:w="http://schemas.openxmlformats.org/wordprocessingml/2006/main" xmlns:w14="http://schemas.microsoft.com/office/word/2010/wordml" xmlns:w15="http://schemas.microsoft.com/office/word/2012/wordml" xmlns:w16cex="http://schemas.microsoft.com/office/word/2018/wordml/cex" xmlns:w16cid="http://schemas.microsoft.com/office/word/2016/wordml/cid" xmlns:w16="http://schemas.microsoft.com/office/word/2018/wordml" xmlns:w16du="http://schemas.microsoft.com/office/word/2023/wordml/word16du" xmlns:w16sdtdh="http://schemas.microsoft.com/office/word/2020/wordml/sdtdatahash" xmlns:w16se="http://schemas.microsoft.com/office/word/2015/wordml/symex" xmlns:wpg="http://schemas.microsoft.com/office/word/2010/wordprocessingGroup" xmlns:wpi="http://schemas.microsoft.com/office/word/2010/wordprocessingInk" xmlns:wne="http://schemas.microsoft.com/office/word/2006/wordml" xmlns:wps="http://schemas.microsoft.com/office/word/2010/wordprocessingShape" mc:Ignorable="w14 w15 w16se w16cid w16 w16cex w16sdtdh w16du wp14">
   <w:p>
     <w:pPr>
       <w:pStyle w:val="Firmasegreta"/>
@@ -8179,7 +8281,7 @@
           <v:stroke joinstyle="miter"/>
           <v:path gradientshapeok="t" o:connecttype="rect"/>
         </v:shapetype>
-        <v:shape id="_x0000_s2052" type="#_x0000_t202" style="position:absolute;left:0;text-align:left;margin-left:259.05pt;margin-top:-25.65pt;width:258.35pt;height:41.25pt;z-index:251669504;visibility:visible;mso-wrap-style:square;mso-width-percent:0;mso-height-percent:0;mso-wrap-distance-left:9pt;mso-wrap-distance-top:0;mso-wrap-distance-right:9pt;mso-wrap-distance-bottom:0;mso-position-horizontal:absolute;mso-position-horizontal-relative:text;mso-position-vertical:absolute;mso-position-vertical-relative:text;mso-width-percent:0;mso-height-percent:0;mso-width-relative:margin;mso-height-relative:margin;v-text-anchor:bottom" o:gfxdata="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" filled="f" stroked="f" strokeweight=".5pt">
+        <v:shape id="_x0000_s1028" type="#_x0000_t202" style="position:absolute;left:0;text-align:left;margin-left:259.05pt;margin-top:-25.65pt;width:258.35pt;height:41.25pt;z-index:251669504;visibility:visible;mso-wrap-style:square;mso-width-percent:0;mso-height-percent:0;mso-wrap-distance-left:9pt;mso-wrap-distance-top:0;mso-wrap-distance-right:9pt;mso-wrap-distance-bottom:0;mso-position-horizontal:absolute;mso-position-horizontal-relative:text;mso-position-vertical:absolute;mso-position-vertical-relative:text;mso-width-percent:0;mso-height-percent:0;mso-width-relative:margin;mso-height-relative:margin;v-text-anchor:bottom" o:gfxdata="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" filled="f" stroked="f" strokeweight=".5pt">
           <v:textbox inset="0,0,0,0">
             <w:txbxContent>
               <w:p>
@@ -8206,7 +8308,7 @@
         <w:noProof/>
       </w:rPr>
       <w:pict w14:anchorId="256A95ED">
-        <v:shape id="Figura a mano libera: forma 80" o:spid="_x0000_s2051" style="position:absolute;left:0;text-align:left;margin-left:0;margin-top:0;width:280.65pt;height:56.7pt;z-index:251664384;visibility:visible;mso-wrap-style:square;mso-width-percent:0;mso-height-percent:0;mso-wrap-distance-left:9pt;mso-wrap-distance-top:0;mso-wrap-distance-right:9pt;mso-wrap-distance-bottom:0;mso-position-horizontal:left;mso-position-horizontal-relative:page;mso-position-vertical:top;mso-position-vertical-relative:page;mso-width-percent:0;mso-height-percent:0;mso-width-relative:margin;mso-height-relative:margin;v-text-anchor:middle" coordsize="3563905,720000" o:spt="100" o:gfxdata="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" adj="-11796480,,5400" path="m,l3203905,r36095,l3221953,1820r54505,5494c3440504,40883,3563905,186030,3563905,360000v,173970,-123401,319118,-287447,352686l3221953,718181r18047,1819l3203905,720000r-2843905,c161177,720000,,558823,,360000l,xe" fillcolor="#335b74 [3215]" stroked="f" strokeweight="1pt">
+        <v:shape id="Figura a mano libera: forma 80" o:spid="_x0000_s1027" style="position:absolute;left:0;text-align:left;margin-left:0;margin-top:0;width:280.65pt;height:56.7pt;z-index:251664384;visibility:visible;mso-wrap-style:square;mso-width-percent:0;mso-height-percent:0;mso-wrap-distance-left:9pt;mso-wrap-distance-top:0;mso-wrap-distance-right:9pt;mso-wrap-distance-bottom:0;mso-position-horizontal:left;mso-position-horizontal-relative:page;mso-position-vertical:top;mso-position-vertical-relative:page;mso-width-percent:0;mso-height-percent:0;mso-width-relative:margin;mso-height-relative:margin;v-text-anchor:middle" coordsize="3563905,720000" o:spt="100" o:gfxdata="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" adj="-11796480,,5400" path="m,l3203905,r36095,l3221953,1820r54505,5494c3440504,40883,3563905,186030,3563905,360000v,173970,-123401,319118,-287447,352686l3221953,718181r18047,1819l3203905,720000r-2843905,c161177,720000,,558823,,360000l,xe" fillcolor="#335b74 [3215]" stroked="f" strokeweight="1pt">
           <v:fill color2="#1cade4 [3204]" rotate="t" angle="45" focus="100%" type="gradient"/>
           <v:stroke joinstyle="miter"/>
           <v:formulas/>
@@ -8264,7 +8366,25 @@
                     <w:i/>
                     <w:iCs/>
                   </w:rPr>
-                  <w:t>/06/2023 – CdL Informatica @</w:t>
+                  <w:t xml:space="preserve">/06/2023 – </w:t>
+                </w:r>
+                <w:proofErr w:type="spellStart"/>
+                <w:r>
+                  <w:rPr>
+                    <w:rFonts w:ascii="Avenir Next LT Pro" w:hAnsi="Avenir Next LT Pro"/>
+                    <w:i/>
+                    <w:iCs/>
+                  </w:rPr>
+                  <w:t>CdL</w:t>
+                </w:r>
+                <w:proofErr w:type="spellEnd"/>
+                <w:r>
+                  <w:rPr>
+                    <w:rFonts w:ascii="Avenir Next LT Pro" w:hAnsi="Avenir Next LT Pro"/>
+                    <w:i/>
+                    <w:iCs/>
+                  </w:rPr>
+                  <w:t xml:space="preserve"> Informatica @</w:t>
                 </w:r>
                 <w:r>
                   <w:rPr>
@@ -8286,7 +8406,7 @@
         <w:noProof/>
       </w:rPr>
       <w:pict w14:anchorId="4A4D94AE">
-        <v:shape id="Goccia 2" o:spid="_x0000_s2050" style="position:absolute;left:0;text-align:left;margin-left:-3pt;margin-top:0;width:51pt;height:51pt;flip:y;z-index:251659264;visibility:visible;mso-wrap-style:square;mso-width-percent:0;mso-height-percent:0;mso-wrap-distance-left:9pt;mso-wrap-distance-top:0;mso-wrap-distance-right:9pt;mso-wrap-distance-bottom:0;mso-position-horizontal:right;mso-position-horizontal-relative:page;mso-position-vertical:bottom;mso-position-vertical-relative:page;mso-width-percent:0;mso-height-percent:0;mso-width-relative:margin;mso-height-relative:margin;v-text-anchor:middle" coordsize="648000,648000" o:spt="100" o:gfxdata="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" adj="-11796480,,5400" path="m,324000c,145060,145060,,324000,l648000,r,324000c648000,502940,502940,648000,324000,648000,145060,648000,,502940,,324000xe" fillcolor="#1cade4 [3204]" stroked="f" strokeweight="1pt">
+        <v:shape id="Goccia 2" o:spid="_x0000_s1026" style="position:absolute;left:0;text-align:left;margin-left:-3.4pt;margin-top:0;width:51pt;height:51pt;flip:y;z-index:251659264;visibility:visible;mso-wrap-style:square;mso-width-percent:0;mso-height-percent:0;mso-wrap-distance-left:9pt;mso-wrap-distance-top:0;mso-wrap-distance-right:9pt;mso-wrap-distance-bottom:0;mso-position-horizontal:right;mso-position-horizontal-relative:page;mso-position-vertical:bottom;mso-position-vertical-relative:page;mso-width-percent:0;mso-height-percent:0;mso-width-relative:margin;mso-height-relative:margin;v-text-anchor:middle" coordsize="648000,648000" o:spt="100" o:gfxdata="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" adj="-11796480,,5400" path="m,324000c,145060,145060,,324000,l648000,r,324000c648000,502940,502940,648000,324000,648000,145060,648000,,502940,,324000xe" fillcolor="#1cade4 [3204]" stroked="f" strokeweight="1pt">
           <v:fill color2="#335b74 [3215]" angle="135" focus="100%" type="gradient"/>
           <v:stroke joinstyle="miter"/>
           <v:formulas/>
@@ -8356,30 +8476,29 @@
         </v:shape>
       </w:pict>
     </w:r>
-    <w:r>
-      <w:fldChar w:fldCharType="begin"/>
-    </w:r>
-    <w:r>
-      <w:instrText xml:space="preserve"> STYLEREF  "Car. predefinito paragrafo"  \* MERGEFORMAT </w:instrText>
-    </w:r>
-    <w:r>
-      <w:fldChar w:fldCharType="separate"/>
-    </w:r>
-    <w:r>
-      <w:rPr>
-        <w:b/>
-        <w:bCs/>
-        <w:noProof/>
-        <w:lang w:val="en-US"/>
-      </w:rPr>
-      <w:t>Error! Use the Home tab to apply Car. predefinito paragrafo to the text that you want to appear here.</w:t>
-    </w:r>
-    <w:r>
-      <w:rPr>
-        <w:noProof/>
-      </w:rPr>
-      <w:fldChar w:fldCharType="end"/>
-    </w:r>
+    <w:fldSimple w:instr=" STYLEREF  &quot;Car. predefinito paragrafo&quot;  \* MERGEFORMAT ">
+      <w:r>
+        <w:rPr>
+          <w:b/>
+          <w:bCs/>
+          <w:noProof/>
+          <w:lang w:val="en-US"/>
+        </w:rPr>
+        <w:t>Luca</w:t>
+      </w:r>
+      <w:r>
+        <w:rPr>
+          <w:noProof/>
+        </w:rPr>
+        <w:t xml:space="preserve"> Giandomenico – 900162</w:t>
+      </w:r>
+      <w:r>
+        <w:rPr>
+          <w:noProof/>
+        </w:rPr>
+        <w:cr/>
+      </w:r>
+    </w:fldSimple>
     <w:r>
       <w:fldChar w:fldCharType="begin"/>
     </w:r>
@@ -8394,7 +8513,7 @@
 </file>
 
 <file path=word/numbering.xml><?xml version="1.0" encoding="utf-8"?>
-<w:numbering xmlns:wpc="http://schemas.microsoft.com/office/word/2010/wordprocessingCanvas" xmlns:cx="http://schemas.microsoft.com/office/drawing/2014/chartex" xmlns:cx1="http://schemas.microsoft.com/office/drawing/2015/9/8/chartex" xmlns:mc="http://schemas.openxmlformats.org/markup-compatibility/2006" xmlns:o="urn:schemas-microsoft-com:office:office" xmlns:r="http://schemas.openxmlformats.org/officeDocument/2006/relationships" xmlns:m="http://schemas.openxmlformats.org/officeDocument/2006/math" xmlns:v="urn:schemas-microsoft-com:vml" xmlns:wp14="http://schemas.microsoft.com/office/word/2010/wordprocessingDrawing" xmlns:wp="http://schemas.openxmlformats.org/drawingml/2006/wordprocessingDrawing" xmlns:w10="urn:schemas-microsoft-com:office:word" xmlns:w="http://schemas.openxmlformats.org/wordprocessingml/2006/main" xmlns:w14="http://schemas.microsoft.com/office/word/2010/wordml" xmlns:w15="http://schemas.microsoft.com/office/word/2012/wordml" xmlns:w16se="http://schemas.microsoft.com/office/word/2015/wordml/symex" xmlns:wpg="http://schemas.microsoft.com/office/word/2010/wordprocessingGroup" xmlns:wpi="http://schemas.microsoft.com/office/word/2010/wordprocessingInk" xmlns:wne="http://schemas.microsoft.com/office/word/2006/wordml" xmlns:wps="http://schemas.microsoft.com/office/word/2010/wordprocessingShape" mc:Ignorable="w14 w15 w16se wp14">
+<w:numbering xmlns:wpc="http://schemas.microsoft.com/office/word/2010/wordprocessingCanvas" xmlns:cx="http://schemas.microsoft.com/office/drawing/2014/chartex" xmlns:cx1="http://schemas.microsoft.com/office/drawing/2015/9/8/chartex" xmlns:cx2="http://schemas.microsoft.com/office/drawing/2015/10/21/chartex" xmlns:cx3="http://schemas.microsoft.com/office/drawing/2016/5/9/chartex" xmlns:cx4="http://schemas.microsoft.com/office/drawing/2016/5/10/chartex" xmlns:cx5="http://schemas.microsoft.com/office/drawing/2016/5/11/chartex" xmlns:cx6="http://schemas.microsoft.com/office/drawing/2016/5/12/chartex" xmlns:cx7="http://schemas.microsoft.com/office/drawing/2016/5/13/chartex" xmlns:cx8="http://schemas.microsoft.com/office/drawing/2016/5/14/chartex" xmlns:mc="http://schemas.openxmlformats.org/markup-compatibility/2006" xmlns:aink="http://schemas.microsoft.com/office/drawing/2016/ink" xmlns:am3d="http://schemas.microsoft.com/office/drawing/2017/model3d" xmlns:o="urn:schemas-microsoft-com:office:office" xmlns:oel="http://schemas.microsoft.com/office/2019/extlst" xmlns:r="http://schemas.openxmlformats.org/officeDocument/2006/relationships" xmlns:m="http://schemas.openxmlformats.org/officeDocument/2006/math" xmlns:v="urn:schemas-microsoft-com:vml" xmlns:wp14="http://schemas.microsoft.com/office/word/2010/wordprocessingDrawing" xmlns:wp="http://schemas.openxmlformats.org/drawingml/2006/wordprocessingDrawing" xmlns:w10="urn:schemas-microsoft-com:office:word" xmlns:w="http://schemas.openxmlformats.org/wordprocessingml/2006/main" xmlns:w14="http://schemas.microsoft.com/office/word/2010/wordml" xmlns:w15="http://schemas.microsoft.com/office/word/2012/wordml" xmlns:w16cex="http://schemas.microsoft.com/office/word/2018/wordml/cex" xmlns:w16cid="http://schemas.microsoft.com/office/word/2016/wordml/cid" xmlns:w16="http://schemas.microsoft.com/office/word/2018/wordml" xmlns:w16du="http://schemas.microsoft.com/office/word/2023/wordml/word16du" xmlns:w16sdtdh="http://schemas.microsoft.com/office/word/2020/wordml/sdtdatahash" xmlns:w16se="http://schemas.microsoft.com/office/word/2015/wordml/symex" xmlns:wpg="http://schemas.microsoft.com/office/word/2010/wordprocessingGroup" xmlns:wpi="http://schemas.microsoft.com/office/word/2010/wordprocessingInk" xmlns:wne="http://schemas.microsoft.com/office/word/2006/wordml" xmlns:wps="http://schemas.microsoft.com/office/word/2010/wordprocessingShape" mc:Ignorable="w14 w15 w16se w16cid w16 w16cex w16sdtdh w16du wp14">
   <w:abstractNum w:abstractNumId="0" w15:restartNumberingAfterBreak="0">
     <w:nsid w:val="0A5B729A"/>
     <w:multiLevelType w:val="hybridMultilevel"/>
@@ -11572,28 +11691,28 @@
       </w:pPr>
     </w:lvl>
   </w:abstractNum>
-  <w:num w:numId="1">
+  <w:num w:numId="1" w16cid:durableId="626357558">
     <w:abstractNumId w:val="19"/>
   </w:num>
-  <w:num w:numId="2">
+  <w:num w:numId="2" w16cid:durableId="539131551">
     <w:abstractNumId w:val="0"/>
   </w:num>
-  <w:num w:numId="3">
+  <w:num w:numId="3" w16cid:durableId="2033723884">
     <w:abstractNumId w:val="11"/>
   </w:num>
-  <w:num w:numId="4">
+  <w:num w:numId="4" w16cid:durableId="1706179003">
     <w:abstractNumId w:val="6"/>
   </w:num>
-  <w:num w:numId="5">
+  <w:num w:numId="5" w16cid:durableId="1027029664">
     <w:abstractNumId w:val="24"/>
   </w:num>
-  <w:num w:numId="6">
+  <w:num w:numId="6" w16cid:durableId="1589388929">
     <w:abstractNumId w:val="13"/>
   </w:num>
-  <w:num w:numId="7">
+  <w:num w:numId="7" w16cid:durableId="692610328">
     <w:abstractNumId w:val="20"/>
   </w:num>
-  <w:num w:numId="8">
+  <w:num w:numId="8" w16cid:durableId="1963917333">
     <w:abstractNumId w:val="4"/>
     <w:lvlOverride w:ilvl="0">
       <w:startOverride w:val="1"/>
@@ -11623,80 +11742,80 @@
       <w:startOverride w:val="1"/>
     </w:lvlOverride>
   </w:num>
-  <w:num w:numId="9">
+  <w:num w:numId="9" w16cid:durableId="2129082094">
     <w:abstractNumId w:val="2"/>
   </w:num>
-  <w:num w:numId="10">
+  <w:num w:numId="10" w16cid:durableId="898319868">
     <w:abstractNumId w:val="12"/>
   </w:num>
-  <w:num w:numId="11">
+  <w:num w:numId="11" w16cid:durableId="1490554359">
     <w:abstractNumId w:val="21"/>
   </w:num>
-  <w:num w:numId="12">
+  <w:num w:numId="12" w16cid:durableId="477040621">
     <w:abstractNumId w:val="14"/>
   </w:num>
-  <w:num w:numId="13">
+  <w:num w:numId="13" w16cid:durableId="1604997016">
     <w:abstractNumId w:val="3"/>
   </w:num>
-  <w:num w:numId="14">
+  <w:num w:numId="14" w16cid:durableId="1948735815">
     <w:abstractNumId w:val="23"/>
   </w:num>
-  <w:num w:numId="15">
+  <w:num w:numId="15" w16cid:durableId="93788853">
     <w:abstractNumId w:val="25"/>
   </w:num>
-  <w:num w:numId="16">
+  <w:num w:numId="16" w16cid:durableId="1880778474">
     <w:abstractNumId w:val="16"/>
   </w:num>
-  <w:num w:numId="17">
+  <w:num w:numId="17" w16cid:durableId="2128962038">
     <w:abstractNumId w:val="15"/>
   </w:num>
-  <w:num w:numId="18">
+  <w:num w:numId="18" w16cid:durableId="1363357823">
     <w:abstractNumId w:val="1"/>
   </w:num>
-  <w:num w:numId="19">
+  <w:num w:numId="19" w16cid:durableId="617032562">
     <w:abstractNumId w:val="8"/>
   </w:num>
-  <w:num w:numId="20">
+  <w:num w:numId="20" w16cid:durableId="1997030572">
     <w:abstractNumId w:val="9"/>
   </w:num>
-  <w:num w:numId="21">
+  <w:num w:numId="21" w16cid:durableId="2120028273">
     <w:abstractNumId w:val="26"/>
   </w:num>
-  <w:num w:numId="22">
+  <w:num w:numId="22" w16cid:durableId="1312756800">
     <w:abstractNumId w:val="27"/>
   </w:num>
-  <w:num w:numId="23">
+  <w:num w:numId="23" w16cid:durableId="2066445603">
     <w:abstractNumId w:val="29"/>
   </w:num>
-  <w:num w:numId="24">
+  <w:num w:numId="24" w16cid:durableId="116072223">
     <w:abstractNumId w:val="7"/>
   </w:num>
-  <w:num w:numId="25">
+  <w:num w:numId="25" w16cid:durableId="1366325594">
     <w:abstractNumId w:val="17"/>
   </w:num>
-  <w:num w:numId="26">
+  <w:num w:numId="26" w16cid:durableId="1132019031">
     <w:abstractNumId w:val="22"/>
   </w:num>
-  <w:num w:numId="27">
+  <w:num w:numId="27" w16cid:durableId="1932085191">
     <w:abstractNumId w:val="30"/>
   </w:num>
-  <w:num w:numId="28">
+  <w:num w:numId="28" w16cid:durableId="1388335821">
     <w:abstractNumId w:val="18"/>
   </w:num>
-  <w:num w:numId="29">
+  <w:num w:numId="29" w16cid:durableId="1252396962">
     <w:abstractNumId w:val="10"/>
   </w:num>
-  <w:num w:numId="30">
+  <w:num w:numId="30" w16cid:durableId="1499494270">
     <w:abstractNumId w:val="28"/>
   </w:num>
-  <w:num w:numId="31">
+  <w:num w:numId="31" w16cid:durableId="42874141">
     <w:abstractNumId w:val="5"/>
   </w:num>
 </w:numbering>
 </file>
 
 <file path=word/styles.xml><?xml version="1.0" encoding="utf-8"?>
-<w:styles xmlns:mc="http://schemas.openxmlformats.org/markup-compatibility/2006" xmlns:r="http://schemas.openxmlformats.org/officeDocument/2006/relationships" xmlns:w="http://schemas.openxmlformats.org/wordprocessingml/2006/main" xmlns:w14="http://schemas.microsoft.com/office/word/2010/wordml" xmlns:w15="http://schemas.microsoft.com/office/word/2012/wordml" xmlns:w16se="http://schemas.microsoft.com/office/word/2015/wordml/symex" mc:Ignorable="w14 w15 w16se">
+<w:styles xmlns:mc="http://schemas.openxmlformats.org/markup-compatibility/2006" xmlns:r="http://schemas.openxmlformats.org/officeDocument/2006/relationships" xmlns:w="http://schemas.openxmlformats.org/wordprocessingml/2006/main" xmlns:w14="http://schemas.microsoft.com/office/word/2010/wordml" xmlns:w15="http://schemas.microsoft.com/office/word/2012/wordml" xmlns:w16cex="http://schemas.microsoft.com/office/word/2018/wordml/cex" xmlns:w16cid="http://schemas.microsoft.com/office/word/2016/wordml/cid" xmlns:w16="http://schemas.microsoft.com/office/word/2018/wordml" xmlns:w16du="http://schemas.microsoft.com/office/word/2023/wordml/word16du" xmlns:w16sdtdh="http://schemas.microsoft.com/office/word/2020/wordml/sdtdatahash" xmlns:w16se="http://schemas.microsoft.com/office/word/2015/wordml/symex" mc:Ignorable="w14 w15 w16se w16cid w16 w16cex w16sdtdh w16du">
   <w:docDefaults>
     <w:rPrDefault>
       <w:rPr>
@@ -11712,7 +11831,7 @@
       </w:pPr>
     </w:pPrDefault>
   </w:docDefaults>
-  <w:latentStyles w:defLockedState="0" w:defUIPriority="99" w:defSemiHidden="0" w:defUnhideWhenUsed="0" w:defQFormat="0" w:count="371">
+  <w:latentStyles w:defLockedState="0" w:defUIPriority="99" w:defSemiHidden="0" w:defUnhideWhenUsed="0" w:defQFormat="0" w:count="376">
     <w:lsdException w:name="Normal" w:uiPriority="0" w:qFormat="1"/>
     <w:lsdException w:name="heading 1" w:uiPriority="9" w:qFormat="1"/>
     <w:lsdException w:name="heading 2" w:semiHidden="1" w:uiPriority="9" w:unhideWhenUsed="1" w:qFormat="1"/>
@@ -12084,8 +12203,13 @@
     <w:lsdException w:name="List Table 5 Dark Accent 6" w:uiPriority="50"/>
     <w:lsdException w:name="List Table 6 Colorful Accent 6" w:uiPriority="51"/>
     <w:lsdException w:name="List Table 7 Colorful Accent 6" w:uiPriority="52"/>
+    <w:lsdException w:name="Mention" w:semiHidden="1" w:unhideWhenUsed="1"/>
+    <w:lsdException w:name="Smart Hyperlink" w:semiHidden="1" w:unhideWhenUsed="1"/>
+    <w:lsdException w:name="Hashtag" w:semiHidden="1" w:unhideWhenUsed="1"/>
+    <w:lsdException w:name="Unresolved Mention" w:semiHidden="1" w:unhideWhenUsed="1"/>
+    <w:lsdException w:name="Smart Link" w:semiHidden="1" w:unhideWhenUsed="1"/>
   </w:latentStyles>
-  <w:style w:type="paragraph" w:default="1" w:styleId="Normal">
+  <w:style w:type="paragraph" w:default="1" w:styleId="Normale">
     <w:name w:val="Normal"/>
     <w:qFormat/>
     <w:rsid w:val="00D44758"/>
@@ -12096,11 +12220,11 @@
       <w:rFonts w:ascii="Roboto Condensed" w:hAnsi="Roboto Condensed"/>
     </w:rPr>
   </w:style>
-  <w:style w:type="paragraph" w:styleId="Heading1">
+  <w:style w:type="paragraph" w:styleId="Titolo1">
     <w:name w:val="heading 1"/>
-    <w:basedOn w:val="Normal"/>
-    <w:next w:val="Normal"/>
-    <w:link w:val="Heading1Char"/>
+    <w:basedOn w:val="Normale"/>
+    <w:next w:val="Normale"/>
+    <w:link w:val="Titolo1Carattere"/>
     <w:uiPriority w:val="9"/>
     <w:qFormat/>
     <w:rsid w:val="005F4008"/>
@@ -12117,11 +12241,11 @@
       <w:szCs w:val="32"/>
     </w:rPr>
   </w:style>
-  <w:style w:type="paragraph" w:styleId="Heading2">
+  <w:style w:type="paragraph" w:styleId="Titolo2">
     <w:name w:val="heading 2"/>
-    <w:basedOn w:val="Normal"/>
-    <w:next w:val="Normal"/>
-    <w:link w:val="Heading2Char"/>
+    <w:basedOn w:val="Normale"/>
+    <w:next w:val="Normale"/>
+    <w:link w:val="Titolo2Carattere"/>
     <w:autoRedefine/>
     <w:uiPriority w:val="9"/>
     <w:unhideWhenUsed/>
@@ -12140,11 +12264,11 @@
       <w:szCs w:val="26"/>
     </w:rPr>
   </w:style>
-  <w:style w:type="paragraph" w:styleId="Heading3">
+  <w:style w:type="paragraph" w:styleId="Titolo3">
     <w:name w:val="heading 3"/>
-    <w:basedOn w:val="Normal"/>
-    <w:next w:val="Normal"/>
-    <w:link w:val="Heading3Char"/>
+    <w:basedOn w:val="Normale"/>
+    <w:next w:val="Normale"/>
+    <w:link w:val="Titolo3Carattere"/>
     <w:autoRedefine/>
     <w:uiPriority w:val="9"/>
     <w:unhideWhenUsed/>
@@ -12166,12 +12290,12 @@
       <w:szCs w:val="24"/>
     </w:rPr>
   </w:style>
-  <w:style w:type="paragraph" w:styleId="Heading4">
+  <w:style w:type="paragraph" w:styleId="Titolo4">
     <w:name w:val="heading 4"/>
     <w:aliases w:val="Nota"/>
-    <w:basedOn w:val="Normal"/>
-    <w:next w:val="Normal"/>
-    <w:link w:val="Heading4Char"/>
+    <w:basedOn w:val="Normale"/>
+    <w:next w:val="Normale"/>
+    <w:link w:val="Titolo4Carattere"/>
     <w:uiPriority w:val="9"/>
     <w:unhideWhenUsed/>
     <w:rsid w:val="00C06422"/>
@@ -12194,13 +12318,13 @@
       <w:color w:val="1481AB" w:themeColor="accent1" w:themeShade="BF"/>
     </w:rPr>
   </w:style>
-  <w:style w:type="character" w:default="1" w:styleId="DefaultParagraphFont">
+  <w:style w:type="character" w:default="1" w:styleId="Carpredefinitoparagrafo">
     <w:name w:val="Default Paragraph Font"/>
     <w:uiPriority w:val="1"/>
     <w:semiHidden/>
     <w:unhideWhenUsed/>
   </w:style>
-  <w:style w:type="table" w:default="1" w:styleId="TableNormal">
+  <w:style w:type="table" w:default="1" w:styleId="Tabellanormale">
     <w:name w:val="Normal Table"/>
     <w:uiPriority w:val="99"/>
     <w:semiHidden/>
@@ -12215,17 +12339,17 @@
       </w:tblCellMar>
     </w:tblPr>
   </w:style>
-  <w:style w:type="numbering" w:default="1" w:styleId="NoList">
+  <w:style w:type="numbering" w:default="1" w:styleId="Nessunelenco">
     <w:name w:val="No List"/>
     <w:uiPriority w:val="99"/>
     <w:semiHidden/>
     <w:unhideWhenUsed/>
   </w:style>
-  <w:style w:type="paragraph" w:styleId="Title">
+  <w:style w:type="paragraph" w:styleId="Titolo">
     <w:name w:val="Title"/>
-    <w:basedOn w:val="Normal"/>
-    <w:next w:val="Normal"/>
-    <w:link w:val="TitleChar"/>
+    <w:basedOn w:val="Normale"/>
+    <w:next w:val="Normale"/>
+    <w:link w:val="TitoloCarattere"/>
     <w:uiPriority w:val="10"/>
     <w:rsid w:val="00505918"/>
     <w:pPr>
@@ -12240,10 +12364,10 @@
       <w:szCs w:val="56"/>
     </w:rPr>
   </w:style>
-  <w:style w:type="character" w:customStyle="1" w:styleId="TitleChar">
-    <w:name w:val="Title Char"/>
-    <w:basedOn w:val="DefaultParagraphFont"/>
-    <w:link w:val="Title"/>
+  <w:style w:type="character" w:customStyle="1" w:styleId="TitoloCarattere">
+    <w:name w:val="Titolo Carattere"/>
+    <w:basedOn w:val="Carpredefinitoparagrafo"/>
+    <w:link w:val="Titolo"/>
     <w:uiPriority w:val="10"/>
     <w:rsid w:val="00505918"/>
     <w:rPr>
@@ -12254,10 +12378,10 @@
       <w:szCs w:val="56"/>
     </w:rPr>
   </w:style>
-  <w:style w:type="character" w:customStyle="1" w:styleId="Heading1Char">
-    <w:name w:val="Heading 1 Char"/>
-    <w:basedOn w:val="DefaultParagraphFont"/>
-    <w:link w:val="Heading1"/>
+  <w:style w:type="character" w:customStyle="1" w:styleId="Titolo1Carattere">
+    <w:name w:val="Titolo 1 Carattere"/>
+    <w:basedOn w:val="Carpredefinitoparagrafo"/>
+    <w:link w:val="Titolo1"/>
     <w:uiPriority w:val="9"/>
     <w:rsid w:val="005F4008"/>
     <w:rPr>
@@ -12268,10 +12392,10 @@
       <w:szCs w:val="32"/>
     </w:rPr>
   </w:style>
-  <w:style w:type="paragraph" w:styleId="Header">
+  <w:style w:type="paragraph" w:styleId="Intestazione">
     <w:name w:val="header"/>
-    <w:basedOn w:val="Normal"/>
-    <w:link w:val="HeaderChar"/>
+    <w:basedOn w:val="Normale"/>
+    <w:link w:val="IntestazioneCarattere"/>
     <w:uiPriority w:val="99"/>
     <w:unhideWhenUsed/>
     <w:rsid w:val="00505918"/>
@@ -12283,17 +12407,17 @@
       <w:spacing w:after="0" w:line="240" w:lineRule="auto"/>
     </w:pPr>
   </w:style>
-  <w:style w:type="character" w:customStyle="1" w:styleId="HeaderChar">
-    <w:name w:val="Header Char"/>
-    <w:basedOn w:val="DefaultParagraphFont"/>
-    <w:link w:val="Header"/>
+  <w:style w:type="character" w:customStyle="1" w:styleId="IntestazioneCarattere">
+    <w:name w:val="Intestazione Carattere"/>
+    <w:basedOn w:val="Carpredefinitoparagrafo"/>
+    <w:link w:val="Intestazione"/>
     <w:uiPriority w:val="99"/>
     <w:rsid w:val="00505918"/>
   </w:style>
-  <w:style w:type="paragraph" w:styleId="Footer">
+  <w:style w:type="paragraph" w:styleId="Pidipagina">
     <w:name w:val="footer"/>
-    <w:basedOn w:val="Normal"/>
-    <w:link w:val="FooterChar"/>
+    <w:basedOn w:val="Normale"/>
+    <w:link w:val="PidipaginaCarattere"/>
     <w:uiPriority w:val="99"/>
     <w:unhideWhenUsed/>
     <w:rsid w:val="00505918"/>
@@ -12305,16 +12429,16 @@
       <w:spacing w:after="0" w:line="240" w:lineRule="auto"/>
     </w:pPr>
   </w:style>
-  <w:style w:type="character" w:customStyle="1" w:styleId="FooterChar">
-    <w:name w:val="Footer Char"/>
-    <w:basedOn w:val="DefaultParagraphFont"/>
-    <w:link w:val="Footer"/>
+  <w:style w:type="character" w:customStyle="1" w:styleId="PidipaginaCarattere">
+    <w:name w:val="Piè di pagina Carattere"/>
+    <w:basedOn w:val="Carpredefinitoparagrafo"/>
+    <w:link w:val="Pidipagina"/>
     <w:uiPriority w:val="99"/>
     <w:rsid w:val="00505918"/>
   </w:style>
   <w:style w:type="paragraph" w:customStyle="1" w:styleId="Firmasegreta">
     <w:name w:val="Firma segreta"/>
-    <w:basedOn w:val="Normal"/>
+    <w:basedOn w:val="Normale"/>
     <w:link w:val="FirmasegretaCarattere"/>
     <w:qFormat/>
     <w:rsid w:val="00EF439D"/>
@@ -12326,10 +12450,10 @@
       <w:szCs w:val="16"/>
     </w:rPr>
   </w:style>
-  <w:style w:type="character" w:customStyle="1" w:styleId="Heading2Char">
-    <w:name w:val="Heading 2 Char"/>
-    <w:basedOn w:val="DefaultParagraphFont"/>
-    <w:link w:val="Heading2"/>
+  <w:style w:type="character" w:customStyle="1" w:styleId="Titolo2Carattere">
+    <w:name w:val="Titolo 2 Carattere"/>
+    <w:basedOn w:val="Carpredefinitoparagrafo"/>
+    <w:link w:val="Titolo2"/>
     <w:uiPriority w:val="9"/>
     <w:rsid w:val="00261669"/>
     <w:rPr>
@@ -12342,7 +12466,7 @@
   </w:style>
   <w:style w:type="character" w:customStyle="1" w:styleId="FirmasegretaCarattere">
     <w:name w:val="Firma segreta Carattere"/>
-    <w:basedOn w:val="DefaultParagraphFont"/>
+    <w:basedOn w:val="Carpredefinitoparagrafo"/>
     <w:link w:val="Firmasegreta"/>
     <w:rsid w:val="00EF439D"/>
     <w:rPr>
@@ -12351,10 +12475,10 @@
       <w:szCs w:val="16"/>
     </w:rPr>
   </w:style>
-  <w:style w:type="character" w:customStyle="1" w:styleId="Heading3Char">
-    <w:name w:val="Heading 3 Char"/>
-    <w:basedOn w:val="DefaultParagraphFont"/>
-    <w:link w:val="Heading3"/>
+  <w:style w:type="character" w:customStyle="1" w:styleId="Titolo3Carattere">
+    <w:name w:val="Titolo 3 Carattere"/>
+    <w:basedOn w:val="Carpredefinitoparagrafo"/>
+    <w:link w:val="Titolo3"/>
     <w:uiPriority w:val="9"/>
     <w:rsid w:val="002A2D65"/>
     <w:rPr>
@@ -12367,11 +12491,11 @@
       <w:szCs w:val="24"/>
     </w:rPr>
   </w:style>
-  <w:style w:type="character" w:customStyle="1" w:styleId="Heading4Char">
-    <w:name w:val="Heading 4 Char"/>
-    <w:aliases w:val="Nota Char"/>
-    <w:basedOn w:val="DefaultParagraphFont"/>
-    <w:link w:val="Heading4"/>
+  <w:style w:type="character" w:customStyle="1" w:styleId="Titolo4Carattere">
+    <w:name w:val="Titolo 4 Carattere"/>
+    <w:aliases w:val="Nota Carattere"/>
+    <w:basedOn w:val="Carpredefinitoparagrafo"/>
+    <w:link w:val="Titolo4"/>
     <w:uiPriority w:val="9"/>
     <w:rsid w:val="00C06422"/>
     <w:rPr>
@@ -12382,9 +12506,9 @@
       <w:color w:val="1481AB" w:themeColor="accent1" w:themeShade="BF"/>
     </w:rPr>
   </w:style>
-  <w:style w:type="character" w:styleId="IntenseEmphasis">
+  <w:style w:type="character" w:styleId="Enfasiintensa">
     <w:name w:val="Intense Emphasis"/>
-    <w:basedOn w:val="DefaultParagraphFont"/>
+    <w:basedOn w:val="Carpredefinitoparagrafo"/>
     <w:uiPriority w:val="21"/>
     <w:rsid w:val="00C06422"/>
     <w:rPr>
@@ -12393,11 +12517,11 @@
       <w:color w:val="1CADE4" w:themeColor="accent1"/>
     </w:rPr>
   </w:style>
-  <w:style w:type="paragraph" w:styleId="IntenseQuote">
+  <w:style w:type="paragraph" w:styleId="Citazioneintensa">
     <w:name w:val="Intense Quote"/>
-    <w:basedOn w:val="Normal"/>
-    <w:next w:val="Normal"/>
-    <w:link w:val="IntenseQuoteChar"/>
+    <w:basedOn w:val="Normale"/>
+    <w:next w:val="Normale"/>
+    <w:link w:val="CitazioneintensaCarattere"/>
     <w:autoRedefine/>
     <w:uiPriority w:val="30"/>
     <w:qFormat/>
@@ -12417,10 +12541,10 @@
       <w:color w:val="1CADE4" w:themeColor="accent1"/>
     </w:rPr>
   </w:style>
-  <w:style w:type="character" w:customStyle="1" w:styleId="IntenseQuoteChar">
-    <w:name w:val="Intense Quote Char"/>
-    <w:basedOn w:val="DefaultParagraphFont"/>
-    <w:link w:val="IntenseQuote"/>
+  <w:style w:type="character" w:customStyle="1" w:styleId="CitazioneintensaCarattere">
+    <w:name w:val="Citazione intensa Carattere"/>
+    <w:basedOn w:val="Carpredefinitoparagrafo"/>
+    <w:link w:val="Citazioneintensa"/>
     <w:uiPriority w:val="30"/>
     <w:rsid w:val="00675F86"/>
     <w:rPr>
@@ -12431,9 +12555,9 @@
       <w:color w:val="1CADE4" w:themeColor="accent1"/>
     </w:rPr>
   </w:style>
-  <w:style w:type="table" w:styleId="TableGrid">
+  <w:style w:type="table" w:styleId="Grigliatabella">
     <w:name w:val="Table Grid"/>
-    <w:basedOn w:val="TableNormal"/>
+    <w:basedOn w:val="Tabellanormale"/>
     <w:uiPriority w:val="39"/>
     <w:rsid w:val="00C93260"/>
     <w:pPr>
@@ -12452,7 +12576,7 @@
   </w:style>
   <w:style w:type="table" w:customStyle="1" w:styleId="Special">
     <w:name w:val="Special"/>
-    <w:basedOn w:val="TableNormal"/>
+    <w:basedOn w:val="Tabellanormale"/>
     <w:uiPriority w:val="99"/>
     <w:rsid w:val="00864478"/>
     <w:pPr>
@@ -12500,9 +12624,9 @@
       </w:tcPr>
     </w:tblStylePr>
   </w:style>
-  <w:style w:type="paragraph" w:styleId="ListParagraph">
+  <w:style w:type="paragraph" w:styleId="Paragrafoelenco">
     <w:name w:val="List Paragraph"/>
-    <w:basedOn w:val="Normal"/>
+    <w:basedOn w:val="Normale"/>
     <w:uiPriority w:val="34"/>
     <w:qFormat/>
     <w:rsid w:val="0094048C"/>
@@ -12511,10 +12635,10 @@
       <w:contextualSpacing/>
     </w:pPr>
   </w:style>
-  <w:style w:type="paragraph" w:styleId="TOCHeading">
+  <w:style w:type="paragraph" w:styleId="Titolosommario">
     <w:name w:val="TOC Heading"/>
-    <w:basedOn w:val="Heading1"/>
-    <w:next w:val="Normal"/>
+    <w:basedOn w:val="Titolo1"/>
+    <w:next w:val="Normale"/>
     <w:uiPriority w:val="39"/>
     <w:unhideWhenUsed/>
     <w:qFormat/>
@@ -12530,10 +12654,10 @@
       <w:lang w:eastAsia="it-IT"/>
     </w:rPr>
   </w:style>
-  <w:style w:type="paragraph" w:styleId="TOC1">
+  <w:style w:type="paragraph" w:styleId="Sommario1">
     <w:name w:val="toc 1"/>
-    <w:basedOn w:val="Normal"/>
-    <w:next w:val="Normal"/>
+    <w:basedOn w:val="Normale"/>
+    <w:next w:val="Normale"/>
     <w:autoRedefine/>
     <w:uiPriority w:val="39"/>
     <w:unhideWhenUsed/>
@@ -12542,10 +12666,10 @@
       <w:spacing w:after="100"/>
     </w:pPr>
   </w:style>
-  <w:style w:type="paragraph" w:styleId="TOC2">
+  <w:style w:type="paragraph" w:styleId="Sommario2">
     <w:name w:val="toc 2"/>
-    <w:basedOn w:val="Normal"/>
-    <w:next w:val="Normal"/>
+    <w:basedOn w:val="Normale"/>
+    <w:next w:val="Normale"/>
     <w:autoRedefine/>
     <w:uiPriority w:val="39"/>
     <w:unhideWhenUsed/>
@@ -12555,10 +12679,10 @@
       <w:ind w:left="220"/>
     </w:pPr>
   </w:style>
-  <w:style w:type="paragraph" w:styleId="TOC3">
+  <w:style w:type="paragraph" w:styleId="Sommario3">
     <w:name w:val="toc 3"/>
-    <w:basedOn w:val="Normal"/>
-    <w:next w:val="Normal"/>
+    <w:basedOn w:val="Normale"/>
+    <w:next w:val="Normale"/>
     <w:autoRedefine/>
     <w:uiPriority w:val="39"/>
     <w:unhideWhenUsed/>
@@ -12568,9 +12692,9 @@
       <w:ind w:left="440"/>
     </w:pPr>
   </w:style>
-  <w:style w:type="character" w:styleId="Hyperlink">
+  <w:style w:type="character" w:styleId="Collegamentoipertestuale">
     <w:name w:val="Hyperlink"/>
-    <w:basedOn w:val="DefaultParagraphFont"/>
+    <w:basedOn w:val="Carpredefinitoparagrafo"/>
     <w:uiPriority w:val="99"/>
     <w:unhideWhenUsed/>
     <w:rsid w:val="009C7DC9"/>
@@ -12579,9 +12703,9 @@
       <w:u w:val="single"/>
     </w:rPr>
   </w:style>
-  <w:style w:type="character" w:styleId="PlaceholderText">
+  <w:style w:type="character" w:styleId="Testosegnaposto">
     <w:name w:val="Placeholder Text"/>
-    <w:basedOn w:val="DefaultParagraphFont"/>
+    <w:basedOn w:val="Carpredefinitoparagrafo"/>
     <w:uiPriority w:val="99"/>
     <w:semiHidden/>
     <w:rsid w:val="00BD0444"/>
@@ -12589,9 +12713,9 @@
       <w:color w:val="666666"/>
     </w:rPr>
   </w:style>
-  <w:style w:type="table" w:styleId="GridTable5Dark-Accent1">
+  <w:style w:type="table" w:styleId="Tabellagriglia5scura-colore1">
     <w:name w:val="Grid Table 5 Dark Accent 1"/>
-    <w:basedOn w:val="TableNormal"/>
+    <w:basedOn w:val="Tabellanormale"/>
     <w:uiPriority w:val="50"/>
     <w:rsid w:val="002C62DF"/>
     <w:pPr>
@@ -12695,9 +12819,9 @@
       </w:tcPr>
     </w:tblStylePr>
   </w:style>
-  <w:style w:type="table" w:styleId="GridTable5Dark-Accent5">
+  <w:style w:type="table" w:styleId="Tabellagriglia5scura-colore5">
     <w:name w:val="Grid Table 5 Dark Accent 5"/>
-    <w:basedOn w:val="TableNormal"/>
+    <w:basedOn w:val="Tabellanormale"/>
     <w:uiPriority w:val="50"/>
     <w:rsid w:val="002C62DF"/>
     <w:pPr>
@@ -12801,9 +12925,9 @@
       </w:tcPr>
     </w:tblStylePr>
   </w:style>
-  <w:style w:type="table" w:styleId="GridTable5Dark-Accent3">
+  <w:style w:type="table" w:styleId="Tabellagriglia5scura-colore3">
     <w:name w:val="Grid Table 5 Dark Accent 3"/>
-    <w:basedOn w:val="TableNormal"/>
+    <w:basedOn w:val="Tabellanormale"/>
     <w:uiPriority w:val="50"/>
     <w:rsid w:val="002C62DF"/>
     <w:pPr>
@@ -12906,6 +13030,24 @@
         <w:shd w:val="clear" w:color="auto" w:fill="A8EBEF" w:themeFill="accent3" w:themeFillTint="66"/>
       </w:tcPr>
     </w:tblStylePr>
+  </w:style>
+  <w:style w:type="paragraph" w:styleId="NormaleWeb">
+    <w:name w:val="Normal (Web)"/>
+    <w:basedOn w:val="Normale"/>
+    <w:uiPriority w:val="99"/>
+    <w:semiHidden/>
+    <w:unhideWhenUsed/>
+    <w:rsid w:val="00BB2348"/>
+    <w:pPr>
+      <w:spacing w:before="100" w:beforeAutospacing="1" w:after="100" w:afterAutospacing="1" w:line="240" w:lineRule="auto"/>
+      <w:jc w:val="left"/>
+    </w:pPr>
+    <w:rPr>
+      <w:rFonts w:ascii="Times New Roman" w:eastAsia="Times New Roman" w:hAnsi="Times New Roman" w:cs="Times New Roman"/>
+      <w:sz w:val="24"/>
+      <w:szCs w:val="24"/>
+      <w:lang w:eastAsia="it-IT"/>
+    </w:rPr>
   </w:style>
 </w:styles>
 </file>
@@ -13228,12 +13370,25 @@
 </file>
 
 <file path=customXml/item1.xml><?xml version="1.0" encoding="utf-8"?>
+<?mso-contentType ?>
+<FormTemplates xmlns="http://schemas.microsoft.com/sharepoint/v3/contenttype/forms">
+  <Display>DocumentLibraryForm</Display>
+  <Edit>DocumentLibraryForm</Edit>
+  <New>DocumentLibraryForm</New>
+</FormTemplates>
+</file>
+
+<file path=customXml/item2.xml><?xml version="1.0" encoding="utf-8"?>
+<b:Sources xmlns:b="http://schemas.openxmlformats.org/officeDocument/2006/bibliography" xmlns="http://schemas.openxmlformats.org/officeDocument/2006/bibliography" SelectedStyle="\APASixthEditionOfficeOnline.xsl" StyleName="APA" Version="6"/>
+</file>
+
+<file path=customXml/item3.xml><?xml version="1.0" encoding="utf-8"?>
 <p:properties xmlns:p="http://schemas.microsoft.com/office/2006/metadata/properties" xmlns:xsi="http://www.w3.org/2001/XMLSchema-instance" xmlns:pc="http://schemas.microsoft.com/office/infopath/2007/PartnerControls">
   <documentManagement/>
 </p:properties>
 </file>
 
-<file path=customXml/item2.xml><?xml version="1.0" encoding="utf-8"?>
+<file path=customXml/item4.xml><?xml version="1.0" encoding="utf-8"?>
 <ct:contentTypeSchema xmlns:ct="http://schemas.microsoft.com/office/2006/metadata/contentType" xmlns:ma="http://schemas.microsoft.com/office/2006/metadata/properties/metaAttributes" ct:_="" ma:_="" ma:contentTypeName="Documento" ma:contentTypeID="0x01010053FF2D0DC43D3D4C90ECBB5CD82BC567" ma:contentTypeVersion="2" ma:contentTypeDescription="Creare un nuovo documento." ma:contentTypeScope="" ma:versionID="06364c83748378cecaea3700a81d968a">
   <xsd:schema xmlns:xsd="http://www.w3.org/2001/XMLSchema" xmlns:xs="http://www.w3.org/2001/XMLSchema" xmlns:p="http://schemas.microsoft.com/office/2006/metadata/properties" xmlns:ns3="328cf2f9-9810-4e4e-872a-b421e8e54eb5" targetNamespace="http://schemas.microsoft.com/office/2006/metadata/properties" ma:root="true" ma:fieldsID="9208ff1a7f991892a47dd247ebc280ed" ns3:_="">
     <xsd:import namespace="328cf2f9-9810-4e4e-872a-b421e8e54eb5"/>
@@ -13365,20 +13520,23 @@
 </ct:contentTypeSchema>
 </file>
 
-<file path=customXml/item3.xml><?xml version="1.0" encoding="utf-8"?>
-<?mso-contentType ?>
-<FormTemplates xmlns="http://schemas.microsoft.com/sharepoint/v3/contenttype/forms">
-  <Display>DocumentLibraryForm</Display>
-  <Edit>DocumentLibraryForm</Edit>
-  <New>DocumentLibraryForm</New>
-</FormTemplates>
+<file path=customXml/itemProps1.xml><?xml version="1.0" encoding="utf-8"?>
+<ds:datastoreItem xmlns:ds="http://schemas.openxmlformats.org/officeDocument/2006/customXml" ds:itemID="{26BE7EAA-ECA0-4F75-9F4D-5758A781E36C}">
+  <ds:schemaRefs>
+    <ds:schemaRef ds:uri="http://schemas.microsoft.com/sharepoint/v3/contenttype/forms"/>
+  </ds:schemaRefs>
+</ds:datastoreItem>
 </file>
 
-<file path=customXml/item4.xml><?xml version="1.0" encoding="utf-8"?>
-<b:Sources xmlns:b="http://schemas.openxmlformats.org/officeDocument/2006/bibliography" xmlns="http://schemas.openxmlformats.org/officeDocument/2006/bibliography" SelectedStyle="\APASixthEditionOfficeOnline.xsl" StyleName="APA" Version="6"/>
+<file path=customXml/itemProps2.xml><?xml version="1.0" encoding="utf-8"?>
+<ds:datastoreItem xmlns:ds="http://schemas.openxmlformats.org/officeDocument/2006/customXml" ds:itemID="{E87E7925-6EE2-4670-B32D-6D37422B6791}">
+  <ds:schemaRefs>
+    <ds:schemaRef ds:uri="http://schemas.openxmlformats.org/officeDocument/2006/bibliography"/>
+  </ds:schemaRefs>
+</ds:datastoreItem>
 </file>
 
-<file path=customXml/itemProps1.xml><?xml version="1.0" encoding="utf-8"?>
+<file path=customXml/itemProps3.xml><?xml version="1.0" encoding="utf-8"?>
 <ds:datastoreItem xmlns:ds="http://schemas.openxmlformats.org/officeDocument/2006/customXml" ds:itemID="{264EEB5B-0194-48A9-B186-17F16B87DD69}">
   <ds:schemaRefs>
     <ds:schemaRef ds:uri="http://schemas.microsoft.com/office/2006/metadata/properties"/>
@@ -13387,7 +13545,7 @@
 </ds:datastoreItem>
 </file>
 
-<file path=customXml/itemProps2.xml><?xml version="1.0" encoding="utf-8"?>
+<file path=customXml/itemProps4.xml><?xml version="1.0" encoding="utf-8"?>
 <ds:datastoreItem xmlns:ds="http://schemas.openxmlformats.org/officeDocument/2006/customXml" ds:itemID="{3D2EF767-B150-424D-BBEF-AEFF255E7261}">
   <ds:schemaRefs>
     <ds:schemaRef ds:uri="http://schemas.microsoft.com/office/2006/metadata/contentType"/>
@@ -13403,20 +13561,4 @@
     <ds:schemaRef ds:uri="http://schemas.microsoft.com/internal/obd"/>
   </ds:schemaRefs>
 </ds:datastoreItem>
-</file>
-
-<file path=customXml/itemProps3.xml><?xml version="1.0" encoding="utf-8"?>
-<ds:datastoreItem xmlns:ds="http://schemas.openxmlformats.org/officeDocument/2006/customXml" ds:itemID="{26BE7EAA-ECA0-4F75-9F4D-5758A781E36C}">
-  <ds:schemaRefs>
-    <ds:schemaRef ds:uri="http://schemas.microsoft.com/sharepoint/v3/contenttype/forms"/>
-  </ds:schemaRefs>
-</ds:datastoreItem>
-</file>
-
-<file path=customXml/itemProps4.xml><?xml version="1.0" encoding="utf-8"?>
-<ds:datastoreItem xmlns:ds="http://schemas.openxmlformats.org/officeDocument/2006/customXml" ds:itemID="{E87E7925-6EE2-4670-B32D-6D37422B6791}">
-  <ds:schemaRefs>
-    <ds:schemaRef ds:uri="http://schemas.openxmlformats.org/officeDocument/2006/bibliography"/>
-  </ds:schemaRefs>
-</ds:datastoreItem>
 </file>
--- a/Progetto_Preappello.docx
+++ b/Progetto_Preappello.docx
@@ -42,7 +42,7 @@
               <w:txbxContent>
                 <w:p>
                   <w:pPr>
-                    <w:pStyle w:val="Titolo"/>
+                    <w:pStyle w:val="Title"/>
                     <w:jc w:val="center"/>
                     <w:rPr>
                       <w:color w:val="FFFFFF" w:themeColor="background1"/>
@@ -57,7 +57,7 @@
                 </w:p>
                 <w:p>
                   <w:pPr>
-                    <w:pStyle w:val="Titolo"/>
+                    <w:pStyle w:val="Title"/>
                     <w:jc w:val="center"/>
                     <w:rPr>
                       <w:color w:val="FFFFFF" w:themeColor="background1"/>
@@ -88,7 +88,7 @@
               <w:txbxContent>
                 <w:p>
                   <w:pPr>
-                    <w:pStyle w:val="Titolo"/>
+                    <w:pStyle w:val="Title"/>
                     <w:jc w:val="center"/>
                     <w:rPr>
                       <w:rFonts w:ascii="Avenir Next LT Pro" w:hAnsi="Avenir Next LT Pro"/>
@@ -135,7 +135,7 @@
                 </w:p>
                 <w:p>
                   <w:pPr>
-                    <w:pStyle w:val="Titolo"/>
+                    <w:pStyle w:val="Title"/>
                     <w:jc w:val="center"/>
                     <w:rPr>
                       <w:rFonts w:ascii="Avenir Next LT Pro" w:hAnsi="Avenir Next LT Pro"/>
@@ -182,7 +182,7 @@
                 </w:p>
                 <w:p>
                   <w:pPr>
-                    <w:pStyle w:val="Titolo"/>
+                    <w:pStyle w:val="Title"/>
                     <w:jc w:val="center"/>
                     <w:rPr>
                       <w:rFonts w:ascii="Avenir Next LT Pro" w:hAnsi="Avenir Next LT Pro"/>
@@ -229,7 +229,7 @@
                 </w:p>
                 <w:p>
                   <w:pPr>
-                    <w:pStyle w:val="Titolo"/>
+                    <w:pStyle w:val="Title"/>
                     <w:jc w:val="center"/>
                     <w:rPr>
                       <w:rFonts w:ascii="Avenir Next LT Pro" w:hAnsi="Avenir Next LT Pro"/>
@@ -250,31 +250,7 @@
                       <w:sz w:val="44"/>
                       <w:szCs w:val="36"/>
                     </w:rPr>
-                    <w:t xml:space="preserve">Denis </w:t>
-                  </w:r>
-                  <w:proofErr w:type="spellStart"/>
-                  <w:r>
-                    <w:rPr>
-                      <w:rFonts w:ascii="Avenir Next LT Pro" w:hAnsi="Avenir Next LT Pro"/>
-                      <w:i/>
-                      <w:iCs/>
-                      <w:color w:val="FFFFFF" w:themeColor="background1"/>
-                      <w:sz w:val="44"/>
-                      <w:szCs w:val="36"/>
-                    </w:rPr>
-                    <w:t>Degeratu</w:t>
-                  </w:r>
-                  <w:proofErr w:type="spellEnd"/>
-                  <w:r>
-                    <w:rPr>
-                      <w:rFonts w:ascii="Avenir Next LT Pro" w:hAnsi="Avenir Next LT Pro"/>
-                      <w:i/>
-                      <w:iCs/>
-                      <w:color w:val="FFFFFF" w:themeColor="background1"/>
-                      <w:sz w:val="44"/>
-                      <w:szCs w:val="36"/>
-                    </w:rPr>
-                    <w:t xml:space="preserve"> </w:t>
+                    <w:t xml:space="preserve">Denis Degeratu </w:t>
                   </w:r>
                   <w:r>
                     <w:rPr>
@@ -323,7 +299,7 @@
               <w:txbxContent>
                 <w:p>
                   <w:pPr>
-                    <w:pStyle w:val="Titolo"/>
+                    <w:pStyle w:val="Title"/>
                     <w:jc w:val="center"/>
                     <w:rPr>
                       <w:color w:val="FFFFFF" w:themeColor="background1"/>
@@ -496,7 +472,7 @@
       <w:sdtContent>
         <w:p>
           <w:pPr>
-            <w:pStyle w:val="Titolosommario"/>
+            <w:pStyle w:val="TOCHeading"/>
           </w:pPr>
           <w:r>
             <w:t>Sommario</w:t>
@@ -504,7 +480,7 @@
         </w:p>
         <w:p>
           <w:pPr>
-            <w:pStyle w:val="Sommario1"/>
+            <w:pStyle w:val="TOC1"/>
             <w:tabs>
               <w:tab w:val="right" w:leader="dot" w:pos="9628"/>
             </w:tabs>
@@ -530,7 +506,7 @@
           <w:hyperlink w:anchor="_Toc166423788" w:history="1">
             <w:r>
               <w:rPr>
-                <w:rStyle w:val="Collegamentoipertestuale"/>
+                <w:rStyle w:val="Hyperlink"/>
                 <w:noProof/>
               </w:rPr>
               <w:t>Modello di Dominio</w:t>
@@ -587,7 +563,7 @@
         </w:p>
         <w:p>
           <w:pPr>
-            <w:pStyle w:val="Sommario1"/>
+            <w:pStyle w:val="TOC1"/>
             <w:tabs>
               <w:tab w:val="right" w:leader="dot" w:pos="9628"/>
             </w:tabs>
@@ -604,7 +580,7 @@
           <w:hyperlink w:anchor="_Toc166423789" w:history="1">
             <w:r>
               <w:rPr>
-                <w:rStyle w:val="Collegamentoipertestuale"/>
+                <w:rStyle w:val="Hyperlink"/>
                 <w:noProof/>
               </w:rPr>
               <w:t>Casi d’uso</w:t>
@@ -661,7 +637,7 @@
         </w:p>
         <w:p>
           <w:pPr>
-            <w:pStyle w:val="Sommario2"/>
+            <w:pStyle w:val="TOC2"/>
             <w:tabs>
               <w:tab w:val="right" w:leader="dot" w:pos="9628"/>
             </w:tabs>
@@ -678,7 +654,7 @@
           <w:hyperlink w:anchor="_Toc166423790" w:history="1">
             <w:r>
               <w:rPr>
-                <w:rStyle w:val="Collegamentoipertestuale"/>
+                <w:rStyle w:val="Hyperlink"/>
                 <w:noProof/>
               </w:rPr>
               <w:t>Diagramma dei casi d’uso</w:t>
@@ -735,7 +711,7 @@
         </w:p>
         <w:p>
           <w:pPr>
-            <w:pStyle w:val="Sommario2"/>
+            <w:pStyle w:val="TOC2"/>
             <w:tabs>
               <w:tab w:val="right" w:leader="dot" w:pos="9628"/>
             </w:tabs>
@@ -752,7 +728,7 @@
           <w:hyperlink w:anchor="_Toc166423791" w:history="1">
             <w:r>
               <w:rPr>
-                <w:rStyle w:val="Collegamentoipertestuale"/>
+                <w:rStyle w:val="Hyperlink"/>
                 <w:noProof/>
               </w:rPr>
               <w:t>Casi d’uso dettagliati</w:t>
@@ -809,7 +785,7 @@
         </w:p>
         <w:p>
           <w:pPr>
-            <w:pStyle w:val="Sommario3"/>
+            <w:pStyle w:val="TOC3"/>
             <w:tabs>
               <w:tab w:val="right" w:leader="dot" w:pos="9628"/>
             </w:tabs>
@@ -826,7 +802,7 @@
           <w:hyperlink w:anchor="_Toc166423792" w:history="1">
             <w:r>
               <w:rPr>
-                <w:rStyle w:val="Collegamentoipertestuale"/>
+                <w:rStyle w:val="Hyperlink"/>
                 <w:noProof/>
               </w:rPr>
               <w:t>Prenotazione cliente</w:t>
@@ -883,7 +859,7 @@
         </w:p>
         <w:p>
           <w:pPr>
-            <w:pStyle w:val="Sommario3"/>
+            <w:pStyle w:val="TOC3"/>
             <w:tabs>
               <w:tab w:val="right" w:leader="dot" w:pos="9628"/>
             </w:tabs>
@@ -900,7 +876,7 @@
           <w:hyperlink w:anchor="_Toc166423793" w:history="1">
             <w:r>
               <w:rPr>
-                <w:rStyle w:val="Collegamentoipertestuale"/>
+                <w:rStyle w:val="Hyperlink"/>
                 <w:noProof/>
               </w:rPr>
               <w:t>Inserisci prodotto</w:t>
@@ -957,7 +933,7 @@
         </w:p>
         <w:p>
           <w:pPr>
-            <w:pStyle w:val="Sommario3"/>
+            <w:pStyle w:val="TOC3"/>
             <w:tabs>
               <w:tab w:val="right" w:leader="dot" w:pos="9628"/>
             </w:tabs>
@@ -974,7 +950,7 @@
           <w:hyperlink w:anchor="_Toc166423794" w:history="1">
             <w:r>
               <w:rPr>
-                <w:rStyle w:val="Collegamentoipertestuale"/>
+                <w:rStyle w:val="Hyperlink"/>
                 <w:noProof/>
               </w:rPr>
               <w:t>Modifica prodotto</w:t>
@@ -1031,7 +1007,7 @@
         </w:p>
         <w:p>
           <w:pPr>
-            <w:pStyle w:val="Sommario3"/>
+            <w:pStyle w:val="TOC3"/>
             <w:tabs>
               <w:tab w:val="right" w:leader="dot" w:pos="9628"/>
             </w:tabs>
@@ -1048,7 +1024,7 @@
           <w:hyperlink w:anchor="_Toc166423795" w:history="1">
             <w:r>
               <w:rPr>
-                <w:rStyle w:val="Collegamentoipertestuale"/>
+                <w:rStyle w:val="Hyperlink"/>
                 <w:noProof/>
               </w:rPr>
               <w:t>Cancellazione prodotto</w:t>
@@ -1105,7 +1081,7 @@
         </w:p>
         <w:p>
           <w:pPr>
-            <w:pStyle w:val="Sommario3"/>
+            <w:pStyle w:val="TOC3"/>
             <w:tabs>
               <w:tab w:val="right" w:leader="dot" w:pos="9628"/>
             </w:tabs>
@@ -1122,7 +1098,7 @@
           <w:hyperlink w:anchor="_Toc166423796" w:history="1">
             <w:r>
               <w:rPr>
-                <w:rStyle w:val="Collegamentoipertestuale"/>
+                <w:rStyle w:val="Hyperlink"/>
                 <w:noProof/>
               </w:rPr>
               <w:t>Registrazione utente</w:t>
@@ -1179,7 +1155,7 @@
         </w:p>
         <w:p>
           <w:pPr>
-            <w:pStyle w:val="Sommario3"/>
+            <w:pStyle w:val="TOC3"/>
             <w:tabs>
               <w:tab w:val="right" w:leader="dot" w:pos="9628"/>
             </w:tabs>
@@ -1196,7 +1172,7 @@
           <w:hyperlink w:anchor="_Toc166423797" w:history="1">
             <w:r>
               <w:rPr>
-                <w:rStyle w:val="Collegamentoipertestuale"/>
+                <w:rStyle w:val="Hyperlink"/>
                 <w:noProof/>
               </w:rPr>
               <w:t>Gestione richieste</w:t>
@@ -1253,7 +1229,7 @@
         </w:p>
         <w:p>
           <w:pPr>
-            <w:pStyle w:val="Sommario1"/>
+            <w:pStyle w:val="TOC1"/>
             <w:tabs>
               <w:tab w:val="right" w:leader="dot" w:pos="9628"/>
             </w:tabs>
@@ -1270,7 +1246,7 @@
           <w:hyperlink w:anchor="_Toc166423798" w:history="1">
             <w:r>
               <w:rPr>
-                <w:rStyle w:val="Collegamentoipertestuale"/>
+                <w:rStyle w:val="Hyperlink"/>
                 <w:noProof/>
               </w:rPr>
               <w:t>Diagramma di Sequenza di Sistema</w:t>
@@ -1327,7 +1303,7 @@
         </w:p>
         <w:p>
           <w:pPr>
-            <w:pStyle w:val="Sommario3"/>
+            <w:pStyle w:val="TOC3"/>
             <w:tabs>
               <w:tab w:val="right" w:leader="dot" w:pos="9628"/>
             </w:tabs>
@@ -1344,7 +1320,7 @@
           <w:hyperlink w:anchor="_Toc166423799" w:history="1">
             <w:r>
               <w:rPr>
-                <w:rStyle w:val="Collegamentoipertestuale"/>
+                <w:rStyle w:val="Hyperlink"/>
                 <w:noProof/>
               </w:rPr>
               <w:t>Diagramma di Sequenza di Sistema 1</w:t>
@@ -1401,7 +1377,7 @@
         </w:p>
         <w:p>
           <w:pPr>
-            <w:pStyle w:val="Sommario3"/>
+            <w:pStyle w:val="TOC3"/>
             <w:tabs>
               <w:tab w:val="right" w:leader="dot" w:pos="9628"/>
             </w:tabs>
@@ -1418,7 +1394,7 @@
           <w:hyperlink w:anchor="_Toc166423800" w:history="1">
             <w:r>
               <w:rPr>
-                <w:rStyle w:val="Collegamentoipertestuale"/>
+                <w:rStyle w:val="Hyperlink"/>
                 <w:noProof/>
               </w:rPr>
               <w:t>Diagramma di Sequenza di Sistema 2</w:t>
@@ -1475,7 +1451,7 @@
         </w:p>
         <w:p>
           <w:pPr>
-            <w:pStyle w:val="Sommario1"/>
+            <w:pStyle w:val="TOC1"/>
             <w:tabs>
               <w:tab w:val="right" w:leader="dot" w:pos="9628"/>
             </w:tabs>
@@ -1492,7 +1468,7 @@
           <w:hyperlink w:anchor="_Toc166423801" w:history="1">
             <w:r>
               <w:rPr>
-                <w:rStyle w:val="Collegamentoipertestuale"/>
+                <w:rStyle w:val="Hyperlink"/>
                 <w:noProof/>
               </w:rPr>
               <w:t>Contratti</w:t>
@@ -1549,7 +1525,7 @@
         </w:p>
         <w:p>
           <w:pPr>
-            <w:pStyle w:val="Sommario3"/>
+            <w:pStyle w:val="TOC3"/>
             <w:tabs>
               <w:tab w:val="right" w:leader="dot" w:pos="9628"/>
             </w:tabs>
@@ -1566,7 +1542,7 @@
           <w:hyperlink w:anchor="_Toc166423802" w:history="1">
             <w:r>
               <w:rPr>
-                <w:rStyle w:val="Collegamentoipertestuale"/>
+                <w:rStyle w:val="Hyperlink"/>
                 <w:noProof/>
               </w:rPr>
               <w:t>Contratto 1</w:t>
@@ -1623,7 +1599,7 @@
         </w:p>
         <w:p>
           <w:pPr>
-            <w:pStyle w:val="Sommario3"/>
+            <w:pStyle w:val="TOC3"/>
             <w:tabs>
               <w:tab w:val="right" w:leader="dot" w:pos="9628"/>
             </w:tabs>
@@ -1640,7 +1616,7 @@
           <w:hyperlink w:anchor="_Toc166423803" w:history="1">
             <w:r>
               <w:rPr>
-                <w:rStyle w:val="Collegamentoipertestuale"/>
+                <w:rStyle w:val="Hyperlink"/>
                 <w:noProof/>
               </w:rPr>
               <w:t>Contratto 2</w:t>
@@ -1697,7 +1673,7 @@
         </w:p>
         <w:p>
           <w:pPr>
-            <w:pStyle w:val="Sommario1"/>
+            <w:pStyle w:val="TOC1"/>
             <w:tabs>
               <w:tab w:val="right" w:leader="dot" w:pos="9628"/>
             </w:tabs>
@@ -1714,7 +1690,7 @@
           <w:hyperlink w:anchor="_Toc166423804" w:history="1">
             <w:r>
               <w:rPr>
-                <w:rStyle w:val="Collegamentoipertestuale"/>
+                <w:rStyle w:val="Hyperlink"/>
                 <w:noProof/>
               </w:rPr>
               <w:t>Architettura Logica</w:t>
@@ -1771,7 +1747,7 @@
         </w:p>
         <w:p>
           <w:pPr>
-            <w:pStyle w:val="Sommario1"/>
+            <w:pStyle w:val="TOC1"/>
             <w:tabs>
               <w:tab w:val="right" w:leader="dot" w:pos="9628"/>
             </w:tabs>
@@ -1788,7 +1764,7 @@
           <w:hyperlink w:anchor="_Toc166423805" w:history="1">
             <w:r>
               <w:rPr>
-                <w:rStyle w:val="Collegamentoipertestuale"/>
+                <w:rStyle w:val="Hyperlink"/>
                 <w:noProof/>
               </w:rPr>
               <w:t>Diagramma delle Classi Software</w:t>
@@ -1845,7 +1821,7 @@
         </w:p>
         <w:p>
           <w:pPr>
-            <w:pStyle w:val="Sommario2"/>
+            <w:pStyle w:val="TOC2"/>
             <w:tabs>
               <w:tab w:val="right" w:leader="dot" w:pos="9628"/>
             </w:tabs>
@@ -1862,7 +1838,7 @@
           <w:hyperlink w:anchor="_Toc166423806" w:history="1">
             <w:r>
               <w:rPr>
-                <w:rStyle w:val="Collegamentoipertestuale"/>
+                <w:rStyle w:val="Hyperlink"/>
                 <w:noProof/>
               </w:rPr>
               <w:t>Package 1</w:t>
@@ -1919,7 +1895,7 @@
         </w:p>
         <w:p>
           <w:pPr>
-            <w:pStyle w:val="Sommario3"/>
+            <w:pStyle w:val="TOC3"/>
             <w:tabs>
               <w:tab w:val="right" w:leader="dot" w:pos="9628"/>
             </w:tabs>
@@ -1936,7 +1912,7 @@
           <w:hyperlink w:anchor="_Toc166423807" w:history="1">
             <w:r>
               <w:rPr>
-                <w:rStyle w:val="Collegamentoipertestuale"/>
+                <w:rStyle w:val="Hyperlink"/>
                 <w:noProof/>
               </w:rPr>
               <w:t>Sottopackage 1.1</w:t>
@@ -1993,7 +1969,7 @@
         </w:p>
         <w:p>
           <w:pPr>
-            <w:pStyle w:val="Sommario3"/>
+            <w:pStyle w:val="TOC3"/>
             <w:tabs>
               <w:tab w:val="right" w:leader="dot" w:pos="9628"/>
             </w:tabs>
@@ -2010,7 +1986,7 @@
           <w:hyperlink w:anchor="_Toc166423808" w:history="1">
             <w:r>
               <w:rPr>
-                <w:rStyle w:val="Collegamentoipertestuale"/>
+                <w:rStyle w:val="Hyperlink"/>
                 <w:noProof/>
               </w:rPr>
               <w:t>Sottopackage 1.2</w:t>
@@ -2067,7 +2043,7 @@
         </w:p>
         <w:p>
           <w:pPr>
-            <w:pStyle w:val="Sommario2"/>
+            <w:pStyle w:val="TOC2"/>
             <w:tabs>
               <w:tab w:val="right" w:leader="dot" w:pos="9628"/>
             </w:tabs>
@@ -2084,7 +2060,7 @@
           <w:hyperlink w:anchor="_Toc166423809" w:history="1">
             <w:r>
               <w:rPr>
-                <w:rStyle w:val="Collegamentoipertestuale"/>
+                <w:rStyle w:val="Hyperlink"/>
                 <w:noProof/>
               </w:rPr>
               <w:t>Package 2</w:t>
@@ -2141,7 +2117,7 @@
         </w:p>
         <w:p>
           <w:pPr>
-            <w:pStyle w:val="Sommario1"/>
+            <w:pStyle w:val="TOC1"/>
             <w:tabs>
               <w:tab w:val="right" w:leader="dot" w:pos="9628"/>
             </w:tabs>
@@ -2158,7 +2134,7 @@
           <w:hyperlink w:anchor="_Toc166423810" w:history="1">
             <w:r>
               <w:rPr>
-                <w:rStyle w:val="Collegamentoipertestuale"/>
+                <w:rStyle w:val="Hyperlink"/>
                 <w:noProof/>
               </w:rPr>
               <w:t>Diagrammi di Sequenza</w:t>
@@ -2215,7 +2191,7 @@
         </w:p>
         <w:p>
           <w:pPr>
-            <w:pStyle w:val="Sommario3"/>
+            <w:pStyle w:val="TOC3"/>
             <w:tabs>
               <w:tab w:val="right" w:leader="dot" w:pos="9628"/>
             </w:tabs>
@@ -2232,7 +2208,7 @@
           <w:hyperlink w:anchor="_Toc166423811" w:history="1">
             <w:r>
               <w:rPr>
-                <w:rStyle w:val="Collegamentoipertestuale"/>
+                <w:rStyle w:val="Hyperlink"/>
                 <w:noProof/>
               </w:rPr>
               <w:t>Diagramma di Sequenza 1</w:t>
@@ -2289,7 +2265,7 @@
         </w:p>
         <w:p>
           <w:pPr>
-            <w:pStyle w:val="Sommario3"/>
+            <w:pStyle w:val="TOC3"/>
             <w:tabs>
               <w:tab w:val="right" w:leader="dot" w:pos="9628"/>
             </w:tabs>
@@ -2306,7 +2282,7 @@
           <w:hyperlink w:anchor="_Toc166423812" w:history="1">
             <w:r>
               <w:rPr>
-                <w:rStyle w:val="Collegamentoipertestuale"/>
+                <w:rStyle w:val="Hyperlink"/>
                 <w:noProof/>
               </w:rPr>
               <w:t>Diagramma di Sequenza 2</w:t>
@@ -2363,7 +2339,7 @@
         </w:p>
         <w:p>
           <w:pPr>
-            <w:pStyle w:val="Sommario1"/>
+            <w:pStyle w:val="TOC1"/>
             <w:tabs>
               <w:tab w:val="right" w:leader="dot" w:pos="9628"/>
             </w:tabs>
@@ -2380,7 +2356,7 @@
           <w:hyperlink w:anchor="_Toc166423813" w:history="1">
             <w:r>
               <w:rPr>
-                <w:rStyle w:val="Collegamentoipertestuale"/>
+                <w:rStyle w:val="Hyperlink"/>
                 <w:noProof/>
               </w:rPr>
               <w:t>Pattern</w:t>
@@ -2437,7 +2413,7 @@
         </w:p>
         <w:p>
           <w:pPr>
-            <w:pStyle w:val="Sommario2"/>
+            <w:pStyle w:val="TOC2"/>
             <w:tabs>
               <w:tab w:val="right" w:leader="dot" w:pos="9628"/>
             </w:tabs>
@@ -2454,7 +2430,7 @@
           <w:hyperlink w:anchor="_Toc166423814" w:history="1">
             <w:r>
               <w:rPr>
-                <w:rStyle w:val="Collegamentoipertestuale"/>
+                <w:rStyle w:val="Hyperlink"/>
                 <w:noProof/>
               </w:rPr>
               <w:t>Grasp</w:t>
@@ -2511,7 +2487,7 @@
         </w:p>
         <w:p>
           <w:pPr>
-            <w:pStyle w:val="Sommario3"/>
+            <w:pStyle w:val="TOC3"/>
             <w:tabs>
               <w:tab w:val="right" w:leader="dot" w:pos="9628"/>
             </w:tabs>
@@ -2528,7 +2504,7 @@
           <w:hyperlink w:anchor="_Toc166423815" w:history="1">
             <w:r>
               <w:rPr>
-                <w:rStyle w:val="Collegamentoipertestuale"/>
+                <w:rStyle w:val="Hyperlink"/>
                 <w:noProof/>
               </w:rPr>
               <w:t>Pattern 1</w:t>
@@ -2585,7 +2561,7 @@
         </w:p>
         <w:p>
           <w:pPr>
-            <w:pStyle w:val="Sommario3"/>
+            <w:pStyle w:val="TOC3"/>
             <w:tabs>
               <w:tab w:val="right" w:leader="dot" w:pos="9628"/>
             </w:tabs>
@@ -2602,7 +2578,7 @@
           <w:hyperlink w:anchor="_Toc166423816" w:history="1">
             <w:r>
               <w:rPr>
-                <w:rStyle w:val="Collegamentoipertestuale"/>
+                <w:rStyle w:val="Hyperlink"/>
                 <w:noProof/>
               </w:rPr>
               <w:t>Pattern 2</w:t>
@@ -2659,7 +2635,7 @@
         </w:p>
         <w:p>
           <w:pPr>
-            <w:pStyle w:val="Sommario2"/>
+            <w:pStyle w:val="TOC2"/>
             <w:tabs>
               <w:tab w:val="right" w:leader="dot" w:pos="9628"/>
             </w:tabs>
@@ -2676,7 +2652,7 @@
           <w:hyperlink w:anchor="_Toc166423817" w:history="1">
             <w:r>
               <w:rPr>
-                <w:rStyle w:val="Collegamentoipertestuale"/>
+                <w:rStyle w:val="Hyperlink"/>
                 <w:noProof/>
               </w:rPr>
               <w:t>GoF</w:t>
@@ -2733,7 +2709,7 @@
         </w:p>
         <w:p>
           <w:pPr>
-            <w:pStyle w:val="Sommario3"/>
+            <w:pStyle w:val="TOC3"/>
             <w:tabs>
               <w:tab w:val="right" w:leader="dot" w:pos="9628"/>
             </w:tabs>
@@ -2750,7 +2726,7 @@
           <w:hyperlink w:anchor="_Toc166423818" w:history="1">
             <w:r>
               <w:rPr>
-                <w:rStyle w:val="Collegamentoipertestuale"/>
+                <w:rStyle w:val="Hyperlink"/>
                 <w:noProof/>
               </w:rPr>
               <w:t>Pattern 1</w:t>
@@ -2807,7 +2783,7 @@
         </w:p>
         <w:p>
           <w:pPr>
-            <w:pStyle w:val="Sommario3"/>
+            <w:pStyle w:val="TOC3"/>
             <w:tabs>
               <w:tab w:val="right" w:leader="dot" w:pos="9628"/>
             </w:tabs>
@@ -2824,7 +2800,7 @@
           <w:hyperlink w:anchor="_Toc166423819" w:history="1">
             <w:r>
               <w:rPr>
-                <w:rStyle w:val="Collegamentoipertestuale"/>
+                <w:rStyle w:val="Hyperlink"/>
                 <w:noProof/>
               </w:rPr>
               <w:t>Pattern 2</w:t>
@@ -2881,7 +2857,7 @@
         </w:p>
         <w:p>
           <w:pPr>
-            <w:pStyle w:val="Sommario1"/>
+            <w:pStyle w:val="TOC1"/>
             <w:tabs>
               <w:tab w:val="right" w:leader="dot" w:pos="9628"/>
             </w:tabs>
@@ -2898,7 +2874,7 @@
           <w:hyperlink w:anchor="_Toc166423820" w:history="1">
             <w:r>
               <w:rPr>
-                <w:rStyle w:val="Collegamentoipertestuale"/>
+                <w:rStyle w:val="Hyperlink"/>
                 <w:noProof/>
               </w:rPr>
               <w:t>ReadMe</w:t>
@@ -2978,7 +2954,7 @@
     </w:p>
     <w:p>
       <w:pPr>
-        <w:pStyle w:val="Titolo1"/>
+        <w:pStyle w:val="Heading1"/>
       </w:pPr>
       <w:bookmarkStart w:id="0" w:name="_Toc166423788"/>
       <w:r>
@@ -3052,7 +3028,7 @@
     </w:p>
     <w:p>
       <w:pPr>
-        <w:pStyle w:val="Titolo1"/>
+        <w:pStyle w:val="Heading1"/>
       </w:pPr>
       <w:bookmarkStart w:id="1" w:name="_Toc166423789"/>
       <w:r>
@@ -3063,7 +3039,7 @@
     </w:p>
     <w:p>
       <w:pPr>
-        <w:pStyle w:val="Titolo2"/>
+        <w:pStyle w:val="Heading2"/>
       </w:pPr>
       <w:bookmarkStart w:id="2" w:name="_Toc166423790"/>
       <w:r>
@@ -3141,7 +3117,7 @@
     </w:p>
     <w:p>
       <w:pPr>
-        <w:pStyle w:val="Titolo2"/>
+        <w:pStyle w:val="Heading2"/>
         <w:jc w:val="left"/>
       </w:pPr>
       <w:bookmarkStart w:id="3" w:name="_Toc166423791"/>
@@ -3152,7 +3128,7 @@
     </w:p>
     <w:p>
       <w:pPr>
-        <w:pStyle w:val="Titolo3"/>
+        <w:pStyle w:val="Heading3"/>
       </w:pPr>
       <w:bookmarkStart w:id="4" w:name="_Toc166423792"/>
       <w:r>
@@ -3162,7 +3138,7 @@
     </w:p>
     <w:tbl>
       <w:tblPr>
-        <w:tblStyle w:val="Tabellagriglia5scura-colore3"/>
+        <w:tblStyle w:val="GridTable5Dark-Accent3"/>
         <w:tblW w:w="0" w:type="auto"/>
         <w:tblInd w:w="-176" w:type="dxa"/>
         <w:tblLook w:val="06A0" w:firstRow="1" w:lastRow="0" w:firstColumn="1" w:lastColumn="0" w:noHBand="1" w:noVBand="1"/>
@@ -3371,7 +3347,7 @@
           </w:tcPr>
           <w:p>
             <w:pPr>
-              <w:pStyle w:val="Paragrafoelenco"/>
+              <w:pStyle w:val="ListParagraph"/>
               <w:numPr>
                 <w:ilvl w:val="0"/>
                 <w:numId w:val="16"/>
@@ -3391,7 +3367,7 @@
           </w:p>
           <w:p>
             <w:pPr>
-              <w:pStyle w:val="Paragrafoelenco"/>
+              <w:pStyle w:val="ListParagraph"/>
               <w:numPr>
                 <w:ilvl w:val="0"/>
                 <w:numId w:val="16"/>
@@ -3411,7 +3387,7 @@
           </w:p>
           <w:p>
             <w:pPr>
-              <w:pStyle w:val="Paragrafoelenco"/>
+              <w:pStyle w:val="ListParagraph"/>
               <w:numPr>
                 <w:ilvl w:val="0"/>
                 <w:numId w:val="16"/>
@@ -3511,13 +3487,8 @@
               <w:t>erzi(</w:t>
             </w:r>
             <w:r>
-              <w:t xml:space="preserve">Compagnie ferroviarie, Compagnie aeree, Tour </w:t>
-            </w:r>
-            <w:proofErr w:type="spellStart"/>
-            <w:r>
-              <w:t>operatour</w:t>
-            </w:r>
-            <w:proofErr w:type="spellEnd"/>
+              <w:t>Compagnie ferroviarie, Compagnie aeree, Tour operatour</w:t>
+            </w:r>
             <w:r>
               <w:t xml:space="preserve">). Viene inviata al cliente </w:t>
             </w:r>
@@ -3556,7 +3527,7 @@
           </w:tcPr>
           <w:p>
             <w:pPr>
-              <w:pStyle w:val="Paragrafoelenco"/>
+              <w:pStyle w:val="ListParagraph"/>
               <w:numPr>
                 <w:ilvl w:val="0"/>
                 <w:numId w:val="30"/>
@@ -3579,7 +3550,7 @@
           </w:p>
           <w:p>
             <w:pPr>
-              <w:pStyle w:val="Paragrafoelenco"/>
+              <w:pStyle w:val="ListParagraph"/>
               <w:numPr>
                 <w:ilvl w:val="0"/>
                 <w:numId w:val="30"/>
@@ -3599,7 +3570,7 @@
           </w:p>
           <w:p>
             <w:pPr>
-              <w:pStyle w:val="Paragrafoelenco"/>
+              <w:pStyle w:val="ListParagraph"/>
               <w:numPr>
                 <w:ilvl w:val="0"/>
                 <w:numId w:val="30"/>
@@ -3613,7 +3584,7 @@
           </w:p>
           <w:p>
             <w:pPr>
-              <w:pStyle w:val="Paragrafoelenco"/>
+              <w:pStyle w:val="ListParagraph"/>
               <w:numPr>
                 <w:ilvl w:val="0"/>
                 <w:numId w:val="30"/>
@@ -3633,7 +3604,7 @@
           </w:p>
           <w:p>
             <w:pPr>
-              <w:pStyle w:val="Paragrafoelenco"/>
+              <w:pStyle w:val="ListParagraph"/>
               <w:numPr>
                 <w:ilvl w:val="0"/>
                 <w:numId w:val="30"/>
@@ -3653,7 +3624,7 @@
           </w:p>
           <w:p>
             <w:pPr>
-              <w:pStyle w:val="Paragrafoelenco"/>
+              <w:pStyle w:val="ListParagraph"/>
               <w:numPr>
                 <w:ilvl w:val="0"/>
                 <w:numId w:val="30"/>
@@ -3668,20 +3639,15 @@
               <w:t>enti terzi (</w:t>
             </w:r>
             <w:r>
-              <w:t xml:space="preserve">Compagnie ferroviarie, Compagnie aeree, Tour </w:t>
-            </w:r>
-            <w:proofErr w:type="spellStart"/>
-            <w:r>
-              <w:t>operatour</w:t>
-            </w:r>
-            <w:proofErr w:type="spellEnd"/>
+              <w:t>Compagnie ferroviarie, Compagnie aeree, Tour operatour</w:t>
+            </w:r>
             <w:r>
               <w:t>).</w:t>
             </w:r>
           </w:p>
           <w:p>
             <w:pPr>
-              <w:pStyle w:val="Paragrafoelenco"/>
+              <w:pStyle w:val="ListParagraph"/>
               <w:numPr>
                 <w:ilvl w:val="0"/>
                 <w:numId w:val="30"/>
@@ -3701,7 +3667,7 @@
           </w:p>
           <w:p>
             <w:pPr>
-              <w:pStyle w:val="Paragrafoelenco"/>
+              <w:pStyle w:val="ListParagraph"/>
               <w:numPr>
                 <w:ilvl w:val="0"/>
                 <w:numId w:val="30"/>
@@ -3715,7 +3681,7 @@
           </w:p>
           <w:p>
             <w:pPr>
-              <w:pStyle w:val="Paragrafoelenco"/>
+              <w:pStyle w:val="ListParagraph"/>
               <w:numPr>
                 <w:ilvl w:val="0"/>
                 <w:numId w:val="30"/>
@@ -3761,7 +3727,7 @@
           </w:tcPr>
           <w:p>
             <w:pPr>
-              <w:pStyle w:val="Paragrafoelenco"/>
+              <w:pStyle w:val="ListParagraph"/>
               <w:numPr>
                 <w:ilvl w:val="0"/>
                 <w:numId w:val="31"/>
@@ -3790,7 +3756,7 @@
           </w:p>
           <w:p>
             <w:pPr>
-              <w:pStyle w:val="Paragrafoelenco"/>
+              <w:pStyle w:val="ListParagraph"/>
               <w:numPr>
                 <w:ilvl w:val="0"/>
                 <w:numId w:val="31"/>
@@ -3816,7 +3782,7 @@
           </w:p>
           <w:p>
             <w:pPr>
-              <w:pStyle w:val="Paragrafoelenco"/>
+              <w:pStyle w:val="ListParagraph"/>
               <w:numPr>
                 <w:ilvl w:val="0"/>
                 <w:numId w:val="31"/>
@@ -3851,7 +3817,7 @@
           </w:p>
           <w:p>
             <w:pPr>
-              <w:pStyle w:val="Paragrafoelenco"/>
+              <w:pStyle w:val="ListParagraph"/>
               <w:numPr>
                 <w:ilvl w:val="0"/>
                 <w:numId w:val="31"/>
@@ -3966,13 +3932,8 @@
               <w:t xml:space="preserve"> o telefono, la quale verrà presa in carico dall’operatore che inoltrerà la richiesta ad enti terzi (</w:t>
             </w:r>
             <w:r>
-              <w:t xml:space="preserve">Compagnie ferroviarie, Compagnie aeree, Tour </w:t>
-            </w:r>
-            <w:proofErr w:type="spellStart"/>
-            <w:r>
-              <w:t>operatour</w:t>
-            </w:r>
-            <w:proofErr w:type="spellEnd"/>
+              <w:t>Compagnie ferroviarie, Compagnie aeree, Tour operatour</w:t>
+            </w:r>
             <w:r>
               <w:t>).</w:t>
             </w:r>
@@ -4078,7 +4039,7 @@
     </w:p>
     <w:p>
       <w:pPr>
-        <w:pStyle w:val="Titolo3"/>
+        <w:pStyle w:val="Heading3"/>
       </w:pPr>
       <w:bookmarkStart w:id="5" w:name="_Toc166423793"/>
       <w:r>
@@ -4091,7 +4052,7 @@
     </w:p>
     <w:tbl>
       <w:tblPr>
-        <w:tblStyle w:val="Tabellagriglia5scura-colore3"/>
+        <w:tblStyle w:val="GridTable5Dark-Accent3"/>
         <w:tblpPr w:leftFromText="141" w:rightFromText="141" w:vertAnchor="page" w:horzAnchor="margin" w:tblpY="2446"/>
         <w:tblW w:w="0" w:type="auto"/>
         <w:tblLook w:val="06A0" w:firstRow="1" w:lastRow="0" w:firstColumn="1" w:lastColumn="0" w:noHBand="1" w:noVBand="1"/>
@@ -4424,7 +4385,7 @@
           </w:p>
           <w:p>
             <w:pPr>
-              <w:pStyle w:val="Paragrafoelenco"/>
+              <w:pStyle w:val="ListParagraph"/>
               <w:numPr>
                 <w:ilvl w:val="0"/>
                 <w:numId w:val="2"/>
@@ -4440,7 +4401,7 @@
           </w:p>
           <w:p>
             <w:pPr>
-              <w:pStyle w:val="Paragrafoelenco"/>
+              <w:pStyle w:val="ListParagraph"/>
               <w:numPr>
                 <w:ilvl w:val="0"/>
                 <w:numId w:val="2"/>
@@ -4459,7 +4420,7 @@
           </w:p>
           <w:p>
             <w:pPr>
-              <w:pStyle w:val="Paragrafoelenco"/>
+              <w:pStyle w:val="ListParagraph"/>
               <w:numPr>
                 <w:ilvl w:val="0"/>
                 <w:numId w:val="2"/>
@@ -4472,7 +4433,7 @@
           </w:p>
           <w:p>
             <w:pPr>
-              <w:pStyle w:val="Paragrafoelenco"/>
+              <w:pStyle w:val="ListParagraph"/>
               <w:numPr>
                 <w:ilvl w:val="0"/>
                 <w:numId w:val="2"/>
@@ -4491,7 +4452,7 @@
           </w:p>
           <w:p>
             <w:pPr>
-              <w:pStyle w:val="Paragrafoelenco"/>
+              <w:pStyle w:val="ListParagraph"/>
               <w:numPr>
                 <w:ilvl w:val="0"/>
                 <w:numId w:val="2"/>
@@ -4691,7 +4652,7 @@
     </w:tbl>
     <w:p>
       <w:pPr>
-        <w:pStyle w:val="Titolo3"/>
+        <w:pStyle w:val="Heading3"/>
       </w:pPr>
       <w:r>
         <w:br w:type="page"/>
@@ -4714,7 +4675,7 @@
     </w:p>
     <w:p>
       <w:pPr>
-        <w:pStyle w:val="Titolo3"/>
+        <w:pStyle w:val="Heading3"/>
       </w:pPr>
       <w:bookmarkStart w:id="6" w:name="_Toc166423794"/>
       <w:r>
@@ -4727,7 +4688,7 @@
     </w:p>
     <w:tbl>
       <w:tblPr>
-        <w:tblStyle w:val="Tabellagriglia5scura-colore3"/>
+        <w:tblStyle w:val="GridTable5Dark-Accent3"/>
         <w:tblW w:w="0" w:type="auto"/>
         <w:tblLook w:val="06A0" w:firstRow="1" w:lastRow="0" w:firstColumn="1" w:lastColumn="0" w:noHBand="1" w:noVBand="1"/>
       </w:tblPr>
@@ -5053,7 +5014,7 @@
           </w:p>
           <w:p>
             <w:pPr>
-              <w:pStyle w:val="Paragrafoelenco"/>
+              <w:pStyle w:val="ListParagraph"/>
               <w:numPr>
                 <w:ilvl w:val="0"/>
                 <w:numId w:val="22"/>
@@ -5067,7 +5028,7 @@
           </w:p>
           <w:p>
             <w:pPr>
-              <w:pStyle w:val="Paragrafoelenco"/>
+              <w:pStyle w:val="ListParagraph"/>
               <w:numPr>
                 <w:ilvl w:val="0"/>
                 <w:numId w:val="22"/>
@@ -5081,7 +5042,7 @@
           </w:p>
           <w:p>
             <w:pPr>
-              <w:pStyle w:val="Paragrafoelenco"/>
+              <w:pStyle w:val="ListParagraph"/>
               <w:numPr>
                 <w:ilvl w:val="0"/>
                 <w:numId w:val="22"/>
@@ -5095,7 +5056,7 @@
           </w:p>
           <w:p>
             <w:pPr>
-              <w:pStyle w:val="Paragrafoelenco"/>
+              <w:pStyle w:val="ListParagraph"/>
               <w:numPr>
                 <w:ilvl w:val="0"/>
                 <w:numId w:val="22"/>
@@ -5108,7 +5069,7 @@
           </w:p>
           <w:p>
             <w:pPr>
-              <w:pStyle w:val="Paragrafoelenco"/>
+              <w:pStyle w:val="ListParagraph"/>
               <w:numPr>
                 <w:ilvl w:val="0"/>
                 <w:numId w:val="22"/>
@@ -5315,7 +5276,7 @@
     </w:p>
     <w:p>
       <w:pPr>
-        <w:pStyle w:val="Titolo3"/>
+        <w:pStyle w:val="Heading3"/>
       </w:pPr>
       <w:bookmarkStart w:id="7" w:name="_Toc166423795"/>
       <w:r>
@@ -5331,7 +5292,7 @@
     </w:p>
     <w:tbl>
       <w:tblPr>
-        <w:tblStyle w:val="Tabellagriglia5scura-colore3"/>
+        <w:tblStyle w:val="GridTable5Dark-Accent3"/>
         <w:tblW w:w="0" w:type="auto"/>
         <w:tblLook w:val="06A0" w:firstRow="1" w:lastRow="0" w:firstColumn="1" w:lastColumn="0" w:noHBand="1" w:noVBand="1"/>
       </w:tblPr>
@@ -5661,17 +5622,7 @@
               <w:cnfStyle w:val="000000000000" w:firstRow="0" w:lastRow="0" w:firstColumn="0" w:lastColumn="0" w:oddVBand="0" w:evenVBand="0" w:oddHBand="0" w:evenHBand="0" w:firstRowFirstColumn="0" w:firstRowLastColumn="0" w:lastRowFirstColumn="0" w:lastRowLastColumn="0"/>
             </w:pPr>
             <w:r>
-              <w:t xml:space="preserve">Punto di estensione: </w:t>
-            </w:r>
-            <w:proofErr w:type="spellStart"/>
-            <w:proofErr w:type="gramStart"/>
-            <w:r>
-              <w:t>CancellazioneFallita</w:t>
-            </w:r>
-            <w:proofErr w:type="spellEnd"/>
-            <w:proofErr w:type="gramEnd"/>
-            <w:r>
-              <w:t>, passo 5</w:t>
+              <w:t>Punto di estensione: CancellazioneFallita, passo 5</w:t>
             </w:r>
           </w:p>
           <w:p>
@@ -5681,7 +5632,7 @@
           </w:p>
           <w:p>
             <w:pPr>
-              <w:pStyle w:val="Paragrafoelenco"/>
+              <w:pStyle w:val="ListParagraph"/>
               <w:numPr>
                 <w:ilvl w:val="0"/>
                 <w:numId w:val="23"/>
@@ -5695,7 +5646,7 @@
           </w:p>
           <w:p>
             <w:pPr>
-              <w:pStyle w:val="Paragrafoelenco"/>
+              <w:pStyle w:val="ListParagraph"/>
               <w:numPr>
                 <w:ilvl w:val="0"/>
                 <w:numId w:val="23"/>
@@ -5709,7 +5660,7 @@
           </w:p>
           <w:p>
             <w:pPr>
-              <w:pStyle w:val="Paragrafoelenco"/>
+              <w:pStyle w:val="ListParagraph"/>
               <w:numPr>
                 <w:ilvl w:val="0"/>
                 <w:numId w:val="23"/>
@@ -5723,7 +5674,7 @@
           </w:p>
           <w:p>
             <w:pPr>
-              <w:pStyle w:val="Paragrafoelenco"/>
+              <w:pStyle w:val="ListParagraph"/>
               <w:numPr>
                 <w:ilvl w:val="0"/>
                 <w:numId w:val="23"/>
@@ -5737,7 +5688,7 @@
           </w:p>
           <w:p>
             <w:pPr>
-              <w:pStyle w:val="Paragrafoelenco"/>
+              <w:pStyle w:val="ListParagraph"/>
               <w:numPr>
                 <w:ilvl w:val="0"/>
                 <w:numId w:val="23"/>
@@ -5751,7 +5702,7 @@
           </w:p>
           <w:p>
             <w:pPr>
-              <w:pStyle w:val="Paragrafoelenco"/>
+              <w:pStyle w:val="ListParagraph"/>
               <w:numPr>
                 <w:ilvl w:val="0"/>
                 <w:numId w:val="23"/>
@@ -5980,7 +5931,7 @@
     </w:p>
     <w:p>
       <w:pPr>
-        <w:pStyle w:val="Titolo3"/>
+        <w:pStyle w:val="Heading3"/>
       </w:pPr>
       <w:bookmarkStart w:id="8" w:name="_Toc166423796"/>
       <w:r>
@@ -5990,7 +5941,7 @@
     </w:p>
     <w:tbl>
       <w:tblPr>
-        <w:tblStyle w:val="Tabellagriglia5scura-colore3"/>
+        <w:tblStyle w:val="GridTable5Dark-Accent3"/>
         <w:tblW w:w="0" w:type="auto"/>
         <w:tblLook w:val="06A0" w:firstRow="1" w:lastRow="0" w:firstColumn="1" w:lastColumn="0" w:noHBand="1" w:noVBand="1"/>
       </w:tblPr>
@@ -6234,6 +6185,18 @@
               <w:jc w:val="left"/>
               <w:cnfStyle w:val="000000000000" w:firstRow="0" w:lastRow="0" w:firstColumn="0" w:lastColumn="0" w:oddVBand="0" w:evenVBand="0" w:oddHBand="0" w:evenHBand="0" w:firstRowFirstColumn="0" w:firstRowLastColumn="0" w:lastRowFirstColumn="0" w:lastRowLastColumn="0"/>
             </w:pPr>
+            <w:r>
+              <w:t xml:space="preserve">L’utente non ha </w:t>
+            </w:r>
+            <w:r>
+              <w:t xml:space="preserve">già </w:t>
+            </w:r>
+            <w:r>
+              <w:t xml:space="preserve">effettuato </w:t>
+            </w:r>
+            <w:r>
+              <w:t xml:space="preserve">il login. </w:t>
+            </w:r>
           </w:p>
         </w:tc>
       </w:tr>
@@ -6298,7 +6261,7 @@
           </w:tcPr>
           <w:p>
             <w:pPr>
-              <w:pStyle w:val="Paragrafoelenco"/>
+              <w:pStyle w:val="ListParagraph"/>
               <w:numPr>
                 <w:ilvl w:val="0"/>
                 <w:numId w:val="8"/>
@@ -6316,7 +6279,7 @@
           </w:p>
           <w:p>
             <w:pPr>
-              <w:pStyle w:val="Paragrafoelenco"/>
+              <w:pStyle w:val="ListParagraph"/>
               <w:numPr>
                 <w:ilvl w:val="0"/>
                 <w:numId w:val="8"/>
@@ -6331,7 +6294,7 @@
           </w:p>
           <w:p>
             <w:pPr>
-              <w:pStyle w:val="Paragrafoelenco"/>
+              <w:pStyle w:val="ListParagraph"/>
               <w:numPr>
                 <w:ilvl w:val="0"/>
                 <w:numId w:val="8"/>
@@ -6346,7 +6309,7 @@
           </w:p>
           <w:p>
             <w:pPr>
-              <w:pStyle w:val="Paragrafoelenco"/>
+              <w:pStyle w:val="ListParagraph"/>
               <w:numPr>
                 <w:ilvl w:val="1"/>
                 <w:numId w:val="8"/>
@@ -6364,7 +6327,7 @@
           </w:p>
           <w:p>
             <w:pPr>
-              <w:pStyle w:val="Paragrafoelenco"/>
+              <w:pStyle w:val="ListParagraph"/>
               <w:numPr>
                 <w:ilvl w:val="1"/>
                 <w:numId w:val="8"/>
@@ -6382,7 +6345,7 @@
           </w:p>
           <w:p>
             <w:pPr>
-              <w:pStyle w:val="Paragrafoelenco"/>
+              <w:pStyle w:val="ListParagraph"/>
               <w:numPr>
                 <w:ilvl w:val="1"/>
                 <w:numId w:val="8"/>
@@ -6403,7 +6366,7 @@
           </w:p>
           <w:p>
             <w:pPr>
-              <w:pStyle w:val="Paragrafoelenco"/>
+              <w:pStyle w:val="ListParagraph"/>
               <w:numPr>
                 <w:ilvl w:val="1"/>
                 <w:numId w:val="8"/>
@@ -6421,7 +6384,7 @@
           </w:p>
           <w:p>
             <w:pPr>
-              <w:pStyle w:val="Paragrafoelenco"/>
+              <w:pStyle w:val="ListParagraph"/>
               <w:numPr>
                 <w:ilvl w:val="1"/>
                 <w:numId w:val="8"/>
@@ -6439,7 +6402,7 @@
           </w:p>
           <w:p>
             <w:pPr>
-              <w:pStyle w:val="Paragrafoelenco"/>
+              <w:pStyle w:val="ListParagraph"/>
               <w:numPr>
                 <w:ilvl w:val="0"/>
                 <w:numId w:val="8"/>
@@ -6454,7 +6417,7 @@
           </w:p>
           <w:p>
             <w:pPr>
-              <w:pStyle w:val="Paragrafoelenco"/>
+              <w:pStyle w:val="ListParagraph"/>
               <w:numPr>
                 <w:ilvl w:val="0"/>
                 <w:numId w:val="8"/>
@@ -6469,7 +6432,7 @@
           </w:p>
           <w:p>
             <w:pPr>
-              <w:pStyle w:val="Paragrafoelenco"/>
+              <w:pStyle w:val="ListParagraph"/>
               <w:numPr>
                 <w:ilvl w:val="1"/>
                 <w:numId w:val="8"/>
@@ -6490,7 +6453,7 @@
           </w:p>
           <w:p>
             <w:pPr>
-              <w:pStyle w:val="Paragrafoelenco"/>
+              <w:pStyle w:val="ListParagraph"/>
               <w:numPr>
                 <w:ilvl w:val="1"/>
                 <w:numId w:val="8"/>
@@ -6505,7 +6468,7 @@
           </w:p>
           <w:p>
             <w:pPr>
-              <w:pStyle w:val="Paragrafoelenco"/>
+              <w:pStyle w:val="ListParagraph"/>
               <w:numPr>
                 <w:ilvl w:val="0"/>
                 <w:numId w:val="8"/>
@@ -6520,7 +6483,7 @@
           </w:p>
           <w:p>
             <w:pPr>
-              <w:pStyle w:val="Paragrafoelenco"/>
+              <w:pStyle w:val="ListParagraph"/>
               <w:numPr>
                 <w:ilvl w:val="0"/>
                 <w:numId w:val="8"/>
@@ -6566,10 +6529,7 @@
               <w:cnfStyle w:val="000000000000" w:firstRow="0" w:lastRow="0" w:firstColumn="0" w:lastColumn="0" w:oddVBand="0" w:evenVBand="0" w:oddHBand="0" w:evenHBand="0" w:firstRowFirstColumn="0" w:firstRowLastColumn="0" w:lastRowFirstColumn="0" w:lastRowLastColumn="0"/>
             </w:pPr>
             <w:r>
-              <w:t>2</w:t>
-            </w:r>
-            <w:r>
-              <w:t xml:space="preserve">a. </w:t>
+              <w:t xml:space="preserve">2a. </w:t>
             </w:r>
             <w:r>
               <w:t>Integrazione con i social media: Il</w:t>
@@ -6795,7 +6755,6 @@
         <w:lastRenderedPageBreak/>
         <w:t xml:space="preserve">Denis </w:t>
       </w:r>
-      <w:proofErr w:type="spellStart"/>
       <w:r>
         <w:t>D</w:t>
       </w:r>
@@ -6806,16 +6765,12 @@
         <w:t>g</w:t>
       </w:r>
       <w:r>
-        <w:t>eratu</w:t>
-      </w:r>
-      <w:proofErr w:type="spellEnd"/>
-      <w:r>
-        <w:t xml:space="preserve"> - 895835</w:t>
+        <w:t>eratu - 895835</w:t>
       </w:r>
     </w:p>
     <w:p>
       <w:pPr>
-        <w:pStyle w:val="Titolo3"/>
+        <w:pStyle w:val="Heading3"/>
       </w:pPr>
       <w:bookmarkStart w:id="9" w:name="_Toc166423797"/>
       <w:r>
@@ -6825,7 +6780,7 @@
     </w:p>
     <w:tbl>
       <w:tblPr>
-        <w:tblStyle w:val="Tabellagriglia5scura-colore3"/>
+        <w:tblStyle w:val="GridTable5Dark-Accent3"/>
         <w:tblW w:w="0" w:type="auto"/>
         <w:tblLook w:val="06A0" w:firstRow="1" w:lastRow="0" w:firstColumn="1" w:lastColumn="0" w:noHBand="1" w:noVBand="1"/>
       </w:tblPr>
@@ -7172,7 +7127,7 @@
           </w:tcPr>
           <w:p>
             <w:pPr>
-              <w:pStyle w:val="Paragrafoelenco"/>
+              <w:pStyle w:val="ListParagraph"/>
               <w:numPr>
                 <w:ilvl w:val="0"/>
                 <w:numId w:val="21"/>
@@ -7194,7 +7149,7 @@
           </w:p>
           <w:p>
             <w:pPr>
-              <w:pStyle w:val="Paragrafoelenco"/>
+              <w:pStyle w:val="ListParagraph"/>
               <w:numPr>
                 <w:ilvl w:val="0"/>
                 <w:numId w:val="21"/>
@@ -7216,7 +7171,7 @@
           </w:p>
           <w:p>
             <w:pPr>
-              <w:pStyle w:val="Paragrafoelenco"/>
+              <w:pStyle w:val="ListParagraph"/>
               <w:numPr>
                 <w:ilvl w:val="0"/>
                 <w:numId w:val="21"/>
@@ -7238,7 +7193,7 @@
           </w:p>
           <w:p>
             <w:pPr>
-              <w:pStyle w:val="Paragrafoelenco"/>
+              <w:pStyle w:val="ListParagraph"/>
               <w:numPr>
                 <w:ilvl w:val="0"/>
                 <w:numId w:val="21"/>
@@ -7260,7 +7215,7 @@
           </w:p>
           <w:p>
             <w:pPr>
-              <w:pStyle w:val="Paragrafoelenco"/>
+              <w:pStyle w:val="ListParagraph"/>
               <w:numPr>
                 <w:ilvl w:val="0"/>
                 <w:numId w:val="21"/>
@@ -7282,7 +7237,7 @@
           </w:p>
           <w:p>
             <w:pPr>
-              <w:pStyle w:val="Paragrafoelenco"/>
+              <w:pStyle w:val="ListParagraph"/>
               <w:numPr>
                 <w:ilvl w:val="0"/>
                 <w:numId w:val="21"/>
@@ -7538,7 +7493,7 @@
     </w:p>
     <w:p>
       <w:pPr>
-        <w:pStyle w:val="Titolo1"/>
+        <w:pStyle w:val="Heading1"/>
       </w:pPr>
       <w:bookmarkStart w:id="10" w:name="_Toc166423798"/>
       <w:r>
@@ -7548,7 +7503,7 @@
     </w:p>
     <w:p>
       <w:pPr>
-        <w:pStyle w:val="Titolo3"/>
+        <w:pStyle w:val="Heading3"/>
       </w:pPr>
       <w:bookmarkStart w:id="11" w:name="_Toc166423799"/>
       <w:r>
@@ -7562,11 +7517,9 @@
       </w:r>
     </w:p>
     <w:p>
-      <w:proofErr w:type="spellStart"/>
       <w:r>
         <w:t>etc</w:t>
       </w:r>
-      <w:proofErr w:type="spellEnd"/>
     </w:p>
     <w:p>
       <w:pPr>
@@ -7591,7 +7544,7 @@
     </w:p>
     <w:p>
       <w:pPr>
-        <w:pStyle w:val="Titolo3"/>
+        <w:pStyle w:val="Heading3"/>
       </w:pPr>
       <w:bookmarkStart w:id="12" w:name="_Toc166423800"/>
       <w:r>
@@ -7605,11 +7558,9 @@
       </w:r>
     </w:p>
     <w:p>
-      <w:proofErr w:type="spellStart"/>
       <w:r>
         <w:t>etc</w:t>
       </w:r>
-      <w:proofErr w:type="spellEnd"/>
     </w:p>
     <w:p>
       <w:pPr>
@@ -7634,7 +7585,7 @@
     </w:p>
     <w:p>
       <w:pPr>
-        <w:pStyle w:val="Titolo1"/>
+        <w:pStyle w:val="Heading1"/>
       </w:pPr>
       <w:bookmarkStart w:id="13" w:name="_Toc166423801"/>
       <w:r>
@@ -7644,7 +7595,7 @@
     </w:p>
     <w:p>
       <w:pPr>
-        <w:pStyle w:val="Titolo3"/>
+        <w:pStyle w:val="Heading3"/>
       </w:pPr>
       <w:bookmarkStart w:id="14" w:name="_Toc166423802"/>
       <w:r>
@@ -7658,11 +7609,9 @@
       </w:r>
     </w:p>
     <w:p>
-      <w:proofErr w:type="spellStart"/>
       <w:r>
         <w:t>etc</w:t>
       </w:r>
-      <w:proofErr w:type="spellEnd"/>
     </w:p>
     <w:p>
       <w:pPr>
@@ -7687,7 +7636,7 @@
     </w:p>
     <w:p>
       <w:pPr>
-        <w:pStyle w:val="Titolo3"/>
+        <w:pStyle w:val="Heading3"/>
       </w:pPr>
       <w:bookmarkStart w:id="15" w:name="_Toc166423803"/>
       <w:r>
@@ -7701,11 +7650,9 @@
       </w:r>
     </w:p>
     <w:p>
-      <w:proofErr w:type="spellStart"/>
       <w:r>
         <w:t>etc</w:t>
       </w:r>
-      <w:proofErr w:type="spellEnd"/>
     </w:p>
     <w:p>
       <w:pPr>
@@ -7730,7 +7677,7 @@
     </w:p>
     <w:p>
       <w:pPr>
-        <w:pStyle w:val="Titolo1"/>
+        <w:pStyle w:val="Heading1"/>
       </w:pPr>
       <w:bookmarkStart w:id="16" w:name="_Toc166423804"/>
       <w:r>
@@ -7757,7 +7704,7 @@
     </w:p>
     <w:p>
       <w:pPr>
-        <w:pStyle w:val="Titolo1"/>
+        <w:pStyle w:val="Heading1"/>
       </w:pPr>
       <w:bookmarkStart w:id="17" w:name="_Toc166423805"/>
       <w:r>
@@ -7767,7 +7714,7 @@
     </w:p>
     <w:p>
       <w:pPr>
-        <w:pStyle w:val="Titolo2"/>
+        <w:pStyle w:val="Heading2"/>
       </w:pPr>
       <w:bookmarkStart w:id="18" w:name="_Toc166423806"/>
       <w:r>
@@ -7777,16 +7724,11 @@
     </w:p>
     <w:p>
       <w:pPr>
-        <w:pStyle w:val="Titolo3"/>
+        <w:pStyle w:val="Heading3"/>
       </w:pPr>
       <w:bookmarkStart w:id="19" w:name="_Toc166423807"/>
-      <w:proofErr w:type="spellStart"/>
       <w:r>
-        <w:t>Sottopackage</w:t>
-      </w:r>
-      <w:proofErr w:type="spellEnd"/>
-      <w:r>
-        <w:t xml:space="preserve"> 1.1</w:t>
+        <w:t>Sottopackage 1.1</w:t>
       </w:r>
       <w:bookmarkEnd w:id="19"/>
     </w:p>
@@ -7797,16 +7739,11 @@
     </w:p>
     <w:p>
       <w:pPr>
-        <w:pStyle w:val="Titolo3"/>
+        <w:pStyle w:val="Heading3"/>
       </w:pPr>
       <w:bookmarkStart w:id="20" w:name="_Toc166423808"/>
-      <w:proofErr w:type="spellStart"/>
       <w:r>
-        <w:t>Sottopackage</w:t>
-      </w:r>
-      <w:proofErr w:type="spellEnd"/>
-      <w:r>
-        <w:t xml:space="preserve"> 1.2</w:t>
+        <w:t>Sottopackage 1.2</w:t>
       </w:r>
       <w:bookmarkEnd w:id="20"/>
     </w:p>
@@ -7834,7 +7771,7 @@
     </w:p>
     <w:p>
       <w:pPr>
-        <w:pStyle w:val="Titolo2"/>
+        <w:pStyle w:val="Heading2"/>
       </w:pPr>
       <w:bookmarkStart w:id="21" w:name="_Toc166423809"/>
       <w:r>
@@ -7866,7 +7803,7 @@
     </w:p>
     <w:p>
       <w:pPr>
-        <w:pStyle w:val="Titolo1"/>
+        <w:pStyle w:val="Heading1"/>
       </w:pPr>
       <w:bookmarkStart w:id="22" w:name="_Toc166423810"/>
       <w:r>
@@ -7876,7 +7813,7 @@
     </w:p>
     <w:p>
       <w:pPr>
-        <w:pStyle w:val="Titolo3"/>
+        <w:pStyle w:val="Heading3"/>
       </w:pPr>
       <w:bookmarkStart w:id="23" w:name="_Toc166423811"/>
       <w:r>
@@ -7890,11 +7827,9 @@
       </w:r>
     </w:p>
     <w:p>
-      <w:proofErr w:type="spellStart"/>
       <w:r>
         <w:t>etc</w:t>
       </w:r>
-      <w:proofErr w:type="spellEnd"/>
     </w:p>
     <w:p>
       <w:pPr>
@@ -7919,7 +7854,7 @@
     </w:p>
     <w:p>
       <w:pPr>
-        <w:pStyle w:val="Titolo3"/>
+        <w:pStyle w:val="Heading3"/>
       </w:pPr>
       <w:bookmarkStart w:id="24" w:name="_Toc166423812"/>
       <w:r>
@@ -7933,11 +7868,9 @@
       </w:r>
     </w:p>
     <w:p>
-      <w:proofErr w:type="spellStart"/>
       <w:r>
         <w:t>etc</w:t>
       </w:r>
-      <w:proofErr w:type="spellEnd"/>
     </w:p>
     <w:p>
       <w:pPr>
@@ -7962,7 +7895,7 @@
     </w:p>
     <w:p>
       <w:pPr>
-        <w:pStyle w:val="Titolo1"/>
+        <w:pStyle w:val="Heading1"/>
       </w:pPr>
       <w:bookmarkStart w:id="25" w:name="_Toc166423813"/>
       <w:r>
@@ -7972,19 +7905,17 @@
     </w:p>
     <w:p>
       <w:pPr>
-        <w:pStyle w:val="Titolo2"/>
+        <w:pStyle w:val="Heading2"/>
       </w:pPr>
       <w:bookmarkStart w:id="26" w:name="_Toc166423814"/>
-      <w:proofErr w:type="spellStart"/>
       <w:r>
         <w:t>Grasp</w:t>
       </w:r>
       <w:bookmarkEnd w:id="26"/>
-      <w:proofErr w:type="spellEnd"/>
     </w:p>
     <w:p>
       <w:pPr>
-        <w:pStyle w:val="Titolo3"/>
+        <w:pStyle w:val="Heading3"/>
       </w:pPr>
       <w:bookmarkStart w:id="27" w:name="_Toc166423815"/>
       <w:r>
@@ -8016,7 +7947,7 @@
     </w:p>
     <w:p>
       <w:pPr>
-        <w:pStyle w:val="Titolo3"/>
+        <w:pStyle w:val="Heading3"/>
       </w:pPr>
       <w:bookmarkStart w:id="28" w:name="_Toc166423816"/>
       <w:r>
@@ -8048,19 +7979,17 @@
     </w:p>
     <w:p>
       <w:pPr>
-        <w:pStyle w:val="Titolo2"/>
+        <w:pStyle w:val="Heading2"/>
       </w:pPr>
       <w:bookmarkStart w:id="29" w:name="_Toc166423817"/>
-      <w:proofErr w:type="spellStart"/>
       <w:r>
         <w:t>GoF</w:t>
       </w:r>
       <w:bookmarkEnd w:id="29"/>
-      <w:proofErr w:type="spellEnd"/>
     </w:p>
     <w:p>
       <w:pPr>
-        <w:pStyle w:val="Titolo3"/>
+        <w:pStyle w:val="Heading3"/>
       </w:pPr>
       <w:bookmarkStart w:id="30" w:name="_Toc166423818"/>
       <w:r>
@@ -8092,7 +8021,7 @@
     </w:p>
     <w:p>
       <w:pPr>
-        <w:pStyle w:val="Titolo3"/>
+        <w:pStyle w:val="Heading3"/>
       </w:pPr>
       <w:bookmarkStart w:id="31" w:name="_Toc166423819"/>
       <w:r>
@@ -8115,16 +8044,14 @@
     </w:p>
     <w:p>
       <w:pPr>
-        <w:pStyle w:val="Titolo1"/>
+        <w:pStyle w:val="Heading1"/>
       </w:pPr>
       <w:bookmarkStart w:id="32" w:name="_Toc166423820"/>
-      <w:proofErr w:type="spellStart"/>
       <w:r>
         <w:lastRenderedPageBreak/>
         <w:t>ReadMe</w:t>
       </w:r>
       <w:bookmarkEnd w:id="32"/>
-      <w:proofErr w:type="spellEnd"/>
     </w:p>
     <w:p>
       <w:r>
@@ -8173,7 +8100,7 @@
 <w:ftr xmlns:wpc="http://schemas.microsoft.com/office/word/2010/wordprocessingCanvas" xmlns:cx="http://schemas.microsoft.com/office/drawing/2014/chartex" xmlns:cx1="http://schemas.microsoft.com/office/drawing/2015/9/8/chartex" xmlns:cx2="http://schemas.microsoft.com/office/drawing/2015/10/21/chartex" xmlns:cx3="http://schemas.microsoft.com/office/drawing/2016/5/9/chartex" xmlns:cx4="http://schemas.microsoft.com/office/drawing/2016/5/10/chartex" xmlns:cx5="http://schemas.microsoft.com/office/drawing/2016/5/11/chartex" xmlns:cx6="http://schemas.microsoft.com/office/drawing/2016/5/12/chartex" xmlns:cx7="http://schemas.microsoft.com/office/drawing/2016/5/13/chartex" xmlns:cx8="http://schemas.microsoft.com/office/drawing/2016/5/14/chartex" xmlns:mc="http://schemas.openxmlformats.org/markup-compatibility/2006" xmlns:aink="http://schemas.microsoft.com/office/drawing/2016/ink" xmlns:am3d="http://schemas.microsoft.com/office/drawing/2017/model3d" xmlns:o="urn:schemas-microsoft-com:office:office" xmlns:oel="http://schemas.microsoft.com/office/2019/extlst" xmlns:r="http://schemas.openxmlformats.org/officeDocument/2006/relationships" xmlns:m="http://schemas.openxmlformats.org/officeDocument/2006/math" xmlns:v="urn:schemas-microsoft-com:vml" xmlns:wp14="http://schemas.microsoft.com/office/word/2010/wordprocessingDrawing" xmlns:wp="http://schemas.openxmlformats.org/drawingml/2006/wordprocessingDrawing" xmlns:w10="urn:schemas-microsoft-com:office:word" xmlns:w="http://schemas.openxmlformats.org/wordprocessingml/2006/main" xmlns:w14="http://schemas.microsoft.com/office/word/2010/wordml" xmlns:w15="http://schemas.microsoft.com/office/word/2012/wordml" xmlns:w16cex="http://schemas.microsoft.com/office/word/2018/wordml/cex" xmlns:w16cid="http://schemas.microsoft.com/office/word/2016/wordml/cid" xmlns:w16="http://schemas.microsoft.com/office/word/2018/wordml" xmlns:w16du="http://schemas.microsoft.com/office/word/2023/wordml/word16du" xmlns:w16sdtdh="http://schemas.microsoft.com/office/word/2020/wordml/sdtdatahash" xmlns:w16se="http://schemas.microsoft.com/office/word/2015/wordml/symex" xmlns:wpg="http://schemas.microsoft.com/office/word/2010/wordprocessingGroup" xmlns:wpi="http://schemas.microsoft.com/office/word/2010/wordprocessingInk" xmlns:wne="http://schemas.microsoft.com/office/word/2006/wordml" xmlns:wps="http://schemas.microsoft.com/office/word/2010/wordprocessingShape" mc:Ignorable="w14 w15 w16se w16cid w16 w16cex w16sdtdh w16du wp14">
   <w:p>
     <w:pPr>
-      <w:pStyle w:val="Pidipagina"/>
+      <w:pStyle w:val="Footer"/>
     </w:pPr>
     <w:r>
       <w:rPr>
@@ -8366,25 +8293,7 @@
                     <w:i/>
                     <w:iCs/>
                   </w:rPr>
-                  <w:t xml:space="preserve">/06/2023 – </w:t>
-                </w:r>
-                <w:proofErr w:type="spellStart"/>
-                <w:r>
-                  <w:rPr>
-                    <w:rFonts w:ascii="Avenir Next LT Pro" w:hAnsi="Avenir Next LT Pro"/>
-                    <w:i/>
-                    <w:iCs/>
-                  </w:rPr>
-                  <w:t>CdL</w:t>
-                </w:r>
-                <w:proofErr w:type="spellEnd"/>
-                <w:r>
-                  <w:rPr>
-                    <w:rFonts w:ascii="Avenir Next LT Pro" w:hAnsi="Avenir Next LT Pro"/>
-                    <w:i/>
-                    <w:iCs/>
-                  </w:rPr>
-                  <w:t xml:space="preserve"> Informatica @</w:t>
+                  <w:t>/06/2023 – CdL Informatica @</w:t>
                 </w:r>
                 <w:r>
                   <w:rPr>
@@ -8406,7 +8315,7 @@
         <w:noProof/>
       </w:rPr>
       <w:pict w14:anchorId="4A4D94AE">
-        <v:shape id="Goccia 2" o:spid="_x0000_s1026" style="position:absolute;left:0;text-align:left;margin-left:-3.4pt;margin-top:0;width:51pt;height:51pt;flip:y;z-index:251659264;visibility:visible;mso-wrap-style:square;mso-width-percent:0;mso-height-percent:0;mso-wrap-distance-left:9pt;mso-wrap-distance-top:0;mso-wrap-distance-right:9pt;mso-wrap-distance-bottom:0;mso-position-horizontal:right;mso-position-horizontal-relative:page;mso-position-vertical:bottom;mso-position-vertical-relative:page;mso-width-percent:0;mso-height-percent:0;mso-width-relative:margin;mso-height-relative:margin;v-text-anchor:middle" coordsize="648000,648000" o:spt="100" o:gfxdata="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" adj="-11796480,,5400" path="m,324000c,145060,145060,,324000,l648000,r,324000c648000,502940,502940,648000,324000,648000,145060,648000,,502940,,324000xe" fillcolor="#1cade4 [3204]" stroked="f" strokeweight="1pt">
+        <v:shape id="Goccia 2" o:spid="_x0000_s1026" style="position:absolute;left:0;text-align:left;margin-left:-3.6pt;margin-top:0;width:51pt;height:51pt;flip:y;z-index:251659264;visibility:visible;mso-wrap-style:square;mso-width-percent:0;mso-height-percent:0;mso-wrap-distance-left:9pt;mso-wrap-distance-top:0;mso-wrap-distance-right:9pt;mso-wrap-distance-bottom:0;mso-position-horizontal:right;mso-position-horizontal-relative:page;mso-position-vertical:bottom;mso-position-vertical-relative:page;mso-width-percent:0;mso-height-percent:0;mso-width-relative:margin;mso-height-relative:margin;v-text-anchor:middle" coordsize="648000,648000" o:spt="100" o:gfxdata="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" adj="-11796480,,5400" path="m,324000c,145060,145060,,324000,l648000,r,324000c648000,502940,502940,648000,324000,648000,145060,648000,,502940,,324000xe" fillcolor="#1cade4 [3204]" stroked="f" strokeweight="1pt">
           <v:fill color2="#335b74 [3215]" angle="135" focus="100%" type="gradient"/>
           <v:stroke joinstyle="miter"/>
           <v:formulas/>
@@ -8476,29 +8385,30 @@
         </v:shape>
       </w:pict>
     </w:r>
-    <w:fldSimple w:instr=" STYLEREF  &quot;Car. predefinito paragrafo&quot;  \* MERGEFORMAT ">
-      <w:r>
-        <w:rPr>
-          <w:b/>
-          <w:bCs/>
-          <w:noProof/>
-          <w:lang w:val="en-US"/>
-        </w:rPr>
-        <w:t>Luca</w:t>
-      </w:r>
-      <w:r>
-        <w:rPr>
-          <w:noProof/>
-        </w:rPr>
-        <w:t xml:space="preserve"> Giandomenico – 900162</w:t>
-      </w:r>
-      <w:r>
-        <w:rPr>
-          <w:noProof/>
-        </w:rPr>
-        <w:cr/>
-      </w:r>
-    </w:fldSimple>
+    <w:r>
+      <w:fldChar w:fldCharType="begin"/>
+    </w:r>
+    <w:r>
+      <w:instrText xml:space="preserve"> STYLEREF  "Car. predefinito paragrafo"  \* MERGEFORMAT </w:instrText>
+    </w:r>
+    <w:r>
+      <w:fldChar w:fldCharType="separate"/>
+    </w:r>
+    <w:r>
+      <w:rPr>
+        <w:b/>
+        <w:bCs/>
+        <w:noProof/>
+        <w:lang w:val="en-US"/>
+      </w:rPr>
+      <w:t>Error! Use the Home tab to apply Car. predefinito paragrafo to the text that you want to appear here.</w:t>
+    </w:r>
+    <w:r>
+      <w:rPr>
+        <w:noProof/>
+      </w:rPr>
+      <w:fldChar w:fldCharType="end"/>
+    </w:r>
     <w:r>
       <w:fldChar w:fldCharType="begin"/>
     </w:r>
@@ -12209,7 +12119,7 @@
     <w:lsdException w:name="Unresolved Mention" w:semiHidden="1" w:unhideWhenUsed="1"/>
     <w:lsdException w:name="Smart Link" w:semiHidden="1" w:unhideWhenUsed="1"/>
   </w:latentStyles>
-  <w:style w:type="paragraph" w:default="1" w:styleId="Normale">
+  <w:style w:type="paragraph" w:default="1" w:styleId="Normal">
     <w:name w:val="Normal"/>
     <w:qFormat/>
     <w:rsid w:val="00D44758"/>
@@ -12220,11 +12130,11 @@
       <w:rFonts w:ascii="Roboto Condensed" w:hAnsi="Roboto Condensed"/>
     </w:rPr>
   </w:style>
-  <w:style w:type="paragraph" w:styleId="Titolo1">
+  <w:style w:type="paragraph" w:styleId="Heading1">
     <w:name w:val="heading 1"/>
-    <w:basedOn w:val="Normale"/>
-    <w:next w:val="Normale"/>
-    <w:link w:val="Titolo1Carattere"/>
+    <w:basedOn w:val="Normal"/>
+    <w:next w:val="Normal"/>
+    <w:link w:val="Heading1Char"/>
     <w:uiPriority w:val="9"/>
     <w:qFormat/>
     <w:rsid w:val="005F4008"/>
@@ -12241,11 +12151,11 @@
       <w:szCs w:val="32"/>
     </w:rPr>
   </w:style>
-  <w:style w:type="paragraph" w:styleId="Titolo2">
+  <w:style w:type="paragraph" w:styleId="Heading2">
     <w:name w:val="heading 2"/>
-    <w:basedOn w:val="Normale"/>
-    <w:next w:val="Normale"/>
-    <w:link w:val="Titolo2Carattere"/>
+    <w:basedOn w:val="Normal"/>
+    <w:next w:val="Normal"/>
+    <w:link w:val="Heading2Char"/>
     <w:autoRedefine/>
     <w:uiPriority w:val="9"/>
     <w:unhideWhenUsed/>
@@ -12264,11 +12174,11 @@
       <w:szCs w:val="26"/>
     </w:rPr>
   </w:style>
-  <w:style w:type="paragraph" w:styleId="Titolo3">
+  <w:style w:type="paragraph" w:styleId="Heading3">
     <w:name w:val="heading 3"/>
-    <w:basedOn w:val="Normale"/>
-    <w:next w:val="Normale"/>
-    <w:link w:val="Titolo3Carattere"/>
+    <w:basedOn w:val="Normal"/>
+    <w:next w:val="Normal"/>
+    <w:link w:val="Heading3Char"/>
     <w:autoRedefine/>
     <w:uiPriority w:val="9"/>
     <w:unhideWhenUsed/>
@@ -12290,12 +12200,12 @@
       <w:szCs w:val="24"/>
     </w:rPr>
   </w:style>
-  <w:style w:type="paragraph" w:styleId="Titolo4">
+  <w:style w:type="paragraph" w:styleId="Heading4">
     <w:name w:val="heading 4"/>
     <w:aliases w:val="Nota"/>
-    <w:basedOn w:val="Normale"/>
-    <w:next w:val="Normale"/>
-    <w:link w:val="Titolo4Carattere"/>
+    <w:basedOn w:val="Normal"/>
+    <w:next w:val="Normal"/>
+    <w:link w:val="Heading4Char"/>
     <w:uiPriority w:val="9"/>
     <w:unhideWhenUsed/>
     <w:rsid w:val="00C06422"/>
@@ -12318,13 +12228,13 @@
       <w:color w:val="1481AB" w:themeColor="accent1" w:themeShade="BF"/>
     </w:rPr>
   </w:style>
-  <w:style w:type="character" w:default="1" w:styleId="Carpredefinitoparagrafo">
+  <w:style w:type="character" w:default="1" w:styleId="DefaultParagraphFont">
     <w:name w:val="Default Paragraph Font"/>
     <w:uiPriority w:val="1"/>
     <w:semiHidden/>
     <w:unhideWhenUsed/>
   </w:style>
-  <w:style w:type="table" w:default="1" w:styleId="Tabellanormale">
+  <w:style w:type="table" w:default="1" w:styleId="TableNormal">
     <w:name w:val="Normal Table"/>
     <w:uiPriority w:val="99"/>
     <w:semiHidden/>
@@ -12339,17 +12249,17 @@
       </w:tblCellMar>
     </w:tblPr>
   </w:style>
-  <w:style w:type="numbering" w:default="1" w:styleId="Nessunelenco">
+  <w:style w:type="numbering" w:default="1" w:styleId="NoList">
     <w:name w:val="No List"/>
     <w:uiPriority w:val="99"/>
     <w:semiHidden/>
     <w:unhideWhenUsed/>
   </w:style>
-  <w:style w:type="paragraph" w:styleId="Titolo">
+  <w:style w:type="paragraph" w:styleId="Title">
     <w:name w:val="Title"/>
-    <w:basedOn w:val="Normale"/>
-    <w:next w:val="Normale"/>
-    <w:link w:val="TitoloCarattere"/>
+    <w:basedOn w:val="Normal"/>
+    <w:next w:val="Normal"/>
+    <w:link w:val="TitleChar"/>
     <w:uiPriority w:val="10"/>
     <w:rsid w:val="00505918"/>
     <w:pPr>
@@ -12364,10 +12274,10 @@
       <w:szCs w:val="56"/>
     </w:rPr>
   </w:style>
-  <w:style w:type="character" w:customStyle="1" w:styleId="TitoloCarattere">
-    <w:name w:val="Titolo Carattere"/>
-    <w:basedOn w:val="Carpredefinitoparagrafo"/>
-    <w:link w:val="Titolo"/>
+  <w:style w:type="character" w:customStyle="1" w:styleId="TitleChar">
+    <w:name w:val="Title Char"/>
+    <w:basedOn w:val="DefaultParagraphFont"/>
+    <w:link w:val="Title"/>
     <w:uiPriority w:val="10"/>
     <w:rsid w:val="00505918"/>
     <w:rPr>
@@ -12378,10 +12288,10 @@
       <w:szCs w:val="56"/>
     </w:rPr>
   </w:style>
-  <w:style w:type="character" w:customStyle="1" w:styleId="Titolo1Carattere">
-    <w:name w:val="Titolo 1 Carattere"/>
-    <w:basedOn w:val="Carpredefinitoparagrafo"/>
-    <w:link w:val="Titolo1"/>
+  <w:style w:type="character" w:customStyle="1" w:styleId="Heading1Char">
+    <w:name w:val="Heading 1 Char"/>
+    <w:basedOn w:val="DefaultParagraphFont"/>
+    <w:link w:val="Heading1"/>
     <w:uiPriority w:val="9"/>
     <w:rsid w:val="005F4008"/>
     <w:rPr>
@@ -12392,10 +12302,10 @@
       <w:szCs w:val="32"/>
     </w:rPr>
   </w:style>
-  <w:style w:type="paragraph" w:styleId="Intestazione">
+  <w:style w:type="paragraph" w:styleId="Header">
     <w:name w:val="header"/>
-    <w:basedOn w:val="Normale"/>
-    <w:link w:val="IntestazioneCarattere"/>
+    <w:basedOn w:val="Normal"/>
+    <w:link w:val="HeaderChar"/>
     <w:uiPriority w:val="99"/>
     <w:unhideWhenUsed/>
     <w:rsid w:val="00505918"/>
@@ -12407,17 +12317,17 @@
       <w:spacing w:after="0" w:line="240" w:lineRule="auto"/>
     </w:pPr>
   </w:style>
-  <w:style w:type="character" w:customStyle="1" w:styleId="IntestazioneCarattere">
-    <w:name w:val="Intestazione Carattere"/>
-    <w:basedOn w:val="Carpredefinitoparagrafo"/>
-    <w:link w:val="Intestazione"/>
+  <w:style w:type="character" w:customStyle="1" w:styleId="HeaderChar">
+    <w:name w:val="Header Char"/>
+    <w:basedOn w:val="DefaultParagraphFont"/>
+    <w:link w:val="Header"/>
     <w:uiPriority w:val="99"/>
     <w:rsid w:val="00505918"/>
   </w:style>
-  <w:style w:type="paragraph" w:styleId="Pidipagina">
+  <w:style w:type="paragraph" w:styleId="Footer">
     <w:name w:val="footer"/>
-    <w:basedOn w:val="Normale"/>
-    <w:link w:val="PidipaginaCarattere"/>
+    <w:basedOn w:val="Normal"/>
+    <w:link w:val="FooterChar"/>
     <w:uiPriority w:val="99"/>
     <w:unhideWhenUsed/>
     <w:rsid w:val="00505918"/>
@@ -12429,16 +12339,16 @@
       <w:spacing w:after="0" w:line="240" w:lineRule="auto"/>
     </w:pPr>
   </w:style>
-  <w:style w:type="character" w:customStyle="1" w:styleId="PidipaginaCarattere">
-    <w:name w:val="Piè di pagina Carattere"/>
-    <w:basedOn w:val="Carpredefinitoparagrafo"/>
-    <w:link w:val="Pidipagina"/>
+  <w:style w:type="character" w:customStyle="1" w:styleId="FooterChar">
+    <w:name w:val="Footer Char"/>
+    <w:basedOn w:val="DefaultParagraphFont"/>
+    <w:link w:val="Footer"/>
     <w:uiPriority w:val="99"/>
     <w:rsid w:val="00505918"/>
   </w:style>
   <w:style w:type="paragraph" w:customStyle="1" w:styleId="Firmasegreta">
     <w:name w:val="Firma segreta"/>
-    <w:basedOn w:val="Normale"/>
+    <w:basedOn w:val="Normal"/>
     <w:link w:val="FirmasegretaCarattere"/>
     <w:qFormat/>
     <w:rsid w:val="00EF439D"/>
@@ -12450,10 +12360,10 @@
       <w:szCs w:val="16"/>
     </w:rPr>
   </w:style>
-  <w:style w:type="character" w:customStyle="1" w:styleId="Titolo2Carattere">
-    <w:name w:val="Titolo 2 Carattere"/>
-    <w:basedOn w:val="Carpredefinitoparagrafo"/>
-    <w:link w:val="Titolo2"/>
+  <w:style w:type="character" w:customStyle="1" w:styleId="Heading2Char">
+    <w:name w:val="Heading 2 Char"/>
+    <w:basedOn w:val="DefaultParagraphFont"/>
+    <w:link w:val="Heading2"/>
     <w:uiPriority w:val="9"/>
     <w:rsid w:val="00261669"/>
     <w:rPr>
@@ -12466,7 +12376,7 @@
   </w:style>
   <w:style w:type="character" w:customStyle="1" w:styleId="FirmasegretaCarattere">
     <w:name w:val="Firma segreta Carattere"/>
-    <w:basedOn w:val="Carpredefinitoparagrafo"/>
+    <w:basedOn w:val="DefaultParagraphFont"/>
     <w:link w:val="Firmasegreta"/>
     <w:rsid w:val="00EF439D"/>
     <w:rPr>
@@ -12475,10 +12385,10 @@
       <w:szCs w:val="16"/>
     </w:rPr>
   </w:style>
-  <w:style w:type="character" w:customStyle="1" w:styleId="Titolo3Carattere">
-    <w:name w:val="Titolo 3 Carattere"/>
-    <w:basedOn w:val="Carpredefinitoparagrafo"/>
-    <w:link w:val="Titolo3"/>
+  <w:style w:type="character" w:customStyle="1" w:styleId="Heading3Char">
+    <w:name w:val="Heading 3 Char"/>
+    <w:basedOn w:val="DefaultParagraphFont"/>
+    <w:link w:val="Heading3"/>
     <w:uiPriority w:val="9"/>
     <w:rsid w:val="002A2D65"/>
     <w:rPr>
@@ -12491,11 +12401,11 @@
       <w:szCs w:val="24"/>
     </w:rPr>
   </w:style>
-  <w:style w:type="character" w:customStyle="1" w:styleId="Titolo4Carattere">
-    <w:name w:val="Titolo 4 Carattere"/>
-    <w:aliases w:val="Nota Carattere"/>
-    <w:basedOn w:val="Carpredefinitoparagrafo"/>
-    <w:link w:val="Titolo4"/>
+  <w:style w:type="character" w:customStyle="1" w:styleId="Heading4Char">
+    <w:name w:val="Heading 4 Char"/>
+    <w:aliases w:val="Nota Char"/>
+    <w:basedOn w:val="DefaultParagraphFont"/>
+    <w:link w:val="Heading4"/>
     <w:uiPriority w:val="9"/>
     <w:rsid w:val="00C06422"/>
     <w:rPr>
@@ -12506,9 +12416,9 @@
       <w:color w:val="1481AB" w:themeColor="accent1" w:themeShade="BF"/>
     </w:rPr>
   </w:style>
-  <w:style w:type="character" w:styleId="Enfasiintensa">
+  <w:style w:type="character" w:styleId="IntenseEmphasis">
     <w:name w:val="Intense Emphasis"/>
-    <w:basedOn w:val="Carpredefinitoparagrafo"/>
+    <w:basedOn w:val="DefaultParagraphFont"/>
     <w:uiPriority w:val="21"/>
     <w:rsid w:val="00C06422"/>
     <w:rPr>
@@ -12517,11 +12427,11 @@
       <w:color w:val="1CADE4" w:themeColor="accent1"/>
     </w:rPr>
   </w:style>
-  <w:style w:type="paragraph" w:styleId="Citazioneintensa">
+  <w:style w:type="paragraph" w:styleId="IntenseQuote">
     <w:name w:val="Intense Quote"/>
-    <w:basedOn w:val="Normale"/>
-    <w:next w:val="Normale"/>
-    <w:link w:val="CitazioneintensaCarattere"/>
+    <w:basedOn w:val="Normal"/>
+    <w:next w:val="Normal"/>
+    <w:link w:val="IntenseQuoteChar"/>
     <w:autoRedefine/>
     <w:uiPriority w:val="30"/>
     <w:qFormat/>
@@ -12541,10 +12451,10 @@
       <w:color w:val="1CADE4" w:themeColor="accent1"/>
     </w:rPr>
   </w:style>
-  <w:style w:type="character" w:customStyle="1" w:styleId="CitazioneintensaCarattere">
-    <w:name w:val="Citazione intensa Carattere"/>
-    <w:basedOn w:val="Carpredefinitoparagrafo"/>
-    <w:link w:val="Citazioneintensa"/>
+  <w:style w:type="character" w:customStyle="1" w:styleId="IntenseQuoteChar">
+    <w:name w:val="Intense Quote Char"/>
+    <w:basedOn w:val="DefaultParagraphFont"/>
+    <w:link w:val="IntenseQuote"/>
     <w:uiPriority w:val="30"/>
     <w:rsid w:val="00675F86"/>
     <w:rPr>
@@ -12555,9 +12465,9 @@
       <w:color w:val="1CADE4" w:themeColor="accent1"/>
     </w:rPr>
   </w:style>
-  <w:style w:type="table" w:styleId="Grigliatabella">
+  <w:style w:type="table" w:styleId="TableGrid">
     <w:name w:val="Table Grid"/>
-    <w:basedOn w:val="Tabellanormale"/>
+    <w:basedOn w:val="TableNormal"/>
     <w:uiPriority w:val="39"/>
     <w:rsid w:val="00C93260"/>
     <w:pPr>
@@ -12576,7 +12486,7 @@
   </w:style>
   <w:style w:type="table" w:customStyle="1" w:styleId="Special">
     <w:name w:val="Special"/>
-    <w:basedOn w:val="Tabellanormale"/>
+    <w:basedOn w:val="TableNormal"/>
     <w:uiPriority w:val="99"/>
     <w:rsid w:val="00864478"/>
     <w:pPr>
@@ -12624,9 +12534,9 @@
       </w:tcPr>
     </w:tblStylePr>
   </w:style>
-  <w:style w:type="paragraph" w:styleId="Paragrafoelenco">
+  <w:style w:type="paragraph" w:styleId="ListParagraph">
     <w:name w:val="List Paragraph"/>
-    <w:basedOn w:val="Normale"/>
+    <w:basedOn w:val="Normal"/>
     <w:uiPriority w:val="34"/>
     <w:qFormat/>
     <w:rsid w:val="0094048C"/>
@@ -12635,10 +12545,10 @@
       <w:contextualSpacing/>
     </w:pPr>
   </w:style>
-  <w:style w:type="paragraph" w:styleId="Titolosommario">
+  <w:style w:type="paragraph" w:styleId="TOCHeading">
     <w:name w:val="TOC Heading"/>
-    <w:basedOn w:val="Titolo1"/>
-    <w:next w:val="Normale"/>
+    <w:basedOn w:val="Heading1"/>
+    <w:next w:val="Normal"/>
     <w:uiPriority w:val="39"/>
     <w:unhideWhenUsed/>
     <w:qFormat/>
@@ -12654,10 +12564,10 @@
       <w:lang w:eastAsia="it-IT"/>
     </w:rPr>
   </w:style>
-  <w:style w:type="paragraph" w:styleId="Sommario1">
+  <w:style w:type="paragraph" w:styleId="TOC1">
     <w:name w:val="toc 1"/>
-    <w:basedOn w:val="Normale"/>
-    <w:next w:val="Normale"/>
+    <w:basedOn w:val="Normal"/>
+    <w:next w:val="Normal"/>
     <w:autoRedefine/>
     <w:uiPriority w:val="39"/>
     <w:unhideWhenUsed/>
@@ -12666,10 +12576,10 @@
       <w:spacing w:after="100"/>
     </w:pPr>
   </w:style>
-  <w:style w:type="paragraph" w:styleId="Sommario2">
+  <w:style w:type="paragraph" w:styleId="TOC2">
     <w:name w:val="toc 2"/>
-    <w:basedOn w:val="Normale"/>
-    <w:next w:val="Normale"/>
+    <w:basedOn w:val="Normal"/>
+    <w:next w:val="Normal"/>
     <w:autoRedefine/>
     <w:uiPriority w:val="39"/>
     <w:unhideWhenUsed/>
@@ -12679,10 +12589,10 @@
       <w:ind w:left="220"/>
     </w:pPr>
   </w:style>
-  <w:style w:type="paragraph" w:styleId="Sommario3">
+  <w:style w:type="paragraph" w:styleId="TOC3">
     <w:name w:val="toc 3"/>
-    <w:basedOn w:val="Normale"/>
-    <w:next w:val="Normale"/>
+    <w:basedOn w:val="Normal"/>
+    <w:next w:val="Normal"/>
     <w:autoRedefine/>
     <w:uiPriority w:val="39"/>
     <w:unhideWhenUsed/>
@@ -12692,9 +12602,9 @@
       <w:ind w:left="440"/>
     </w:pPr>
   </w:style>
-  <w:style w:type="character" w:styleId="Collegamentoipertestuale">
+  <w:style w:type="character" w:styleId="Hyperlink">
     <w:name w:val="Hyperlink"/>
-    <w:basedOn w:val="Carpredefinitoparagrafo"/>
+    <w:basedOn w:val="DefaultParagraphFont"/>
     <w:uiPriority w:val="99"/>
     <w:unhideWhenUsed/>
     <w:rsid w:val="009C7DC9"/>
@@ -12703,9 +12613,9 @@
       <w:u w:val="single"/>
     </w:rPr>
   </w:style>
-  <w:style w:type="character" w:styleId="Testosegnaposto">
+  <w:style w:type="character" w:styleId="PlaceholderText">
     <w:name w:val="Placeholder Text"/>
-    <w:basedOn w:val="Carpredefinitoparagrafo"/>
+    <w:basedOn w:val="DefaultParagraphFont"/>
     <w:uiPriority w:val="99"/>
     <w:semiHidden/>
     <w:rsid w:val="00BD0444"/>
@@ -12713,9 +12623,9 @@
       <w:color w:val="666666"/>
     </w:rPr>
   </w:style>
-  <w:style w:type="table" w:styleId="Tabellagriglia5scura-colore1">
+  <w:style w:type="table" w:styleId="GridTable5Dark-Accent1">
     <w:name w:val="Grid Table 5 Dark Accent 1"/>
-    <w:basedOn w:val="Tabellanormale"/>
+    <w:basedOn w:val="TableNormal"/>
     <w:uiPriority w:val="50"/>
     <w:rsid w:val="002C62DF"/>
     <w:pPr>
@@ -12819,9 +12729,9 @@
       </w:tcPr>
     </w:tblStylePr>
   </w:style>
-  <w:style w:type="table" w:styleId="Tabellagriglia5scura-colore5">
+  <w:style w:type="table" w:styleId="GridTable5Dark-Accent5">
     <w:name w:val="Grid Table 5 Dark Accent 5"/>
-    <w:basedOn w:val="Tabellanormale"/>
+    <w:basedOn w:val="TableNormal"/>
     <w:uiPriority w:val="50"/>
     <w:rsid w:val="002C62DF"/>
     <w:pPr>
@@ -12925,9 +12835,9 @@
       </w:tcPr>
     </w:tblStylePr>
   </w:style>
-  <w:style w:type="table" w:styleId="Tabellagriglia5scura-colore3">
+  <w:style w:type="table" w:styleId="GridTable5Dark-Accent3">
     <w:name w:val="Grid Table 5 Dark Accent 3"/>
-    <w:basedOn w:val="Tabellanormale"/>
+    <w:basedOn w:val="TableNormal"/>
     <w:uiPriority w:val="50"/>
     <w:rsid w:val="002C62DF"/>
     <w:pPr>
@@ -13031,9 +12941,9 @@
       </w:tcPr>
     </w:tblStylePr>
   </w:style>
-  <w:style w:type="paragraph" w:styleId="NormaleWeb">
+  <w:style w:type="paragraph" w:styleId="NormalWeb">
     <w:name w:val="Normal (Web)"/>
-    <w:basedOn w:val="Normale"/>
+    <w:basedOn w:val="Normal"/>
     <w:uiPriority w:val="99"/>
     <w:semiHidden/>
     <w:unhideWhenUsed/>
@@ -13370,25 +13280,6 @@
 </file>
 
 <file path=customXml/item1.xml><?xml version="1.0" encoding="utf-8"?>
-<?mso-contentType ?>
-<FormTemplates xmlns="http://schemas.microsoft.com/sharepoint/v3/contenttype/forms">
-  <Display>DocumentLibraryForm</Display>
-  <Edit>DocumentLibraryForm</Edit>
-  <New>DocumentLibraryForm</New>
-</FormTemplates>
-</file>
-
-<file path=customXml/item2.xml><?xml version="1.0" encoding="utf-8"?>
-<b:Sources xmlns:b="http://schemas.openxmlformats.org/officeDocument/2006/bibliography" xmlns="http://schemas.openxmlformats.org/officeDocument/2006/bibliography" SelectedStyle="\APASixthEditionOfficeOnline.xsl" StyleName="APA" Version="6"/>
-</file>
-
-<file path=customXml/item3.xml><?xml version="1.0" encoding="utf-8"?>
-<p:properties xmlns:p="http://schemas.microsoft.com/office/2006/metadata/properties" xmlns:xsi="http://www.w3.org/2001/XMLSchema-instance" xmlns:pc="http://schemas.microsoft.com/office/infopath/2007/PartnerControls">
-  <documentManagement/>
-</p:properties>
-</file>
-
-<file path=customXml/item4.xml><?xml version="1.0" encoding="utf-8"?>
 <ct:contentTypeSchema xmlns:ct="http://schemas.microsoft.com/office/2006/metadata/contentType" xmlns:ma="http://schemas.microsoft.com/office/2006/metadata/properties/metaAttributes" ct:_="" ma:_="" ma:contentTypeName="Documento" ma:contentTypeID="0x01010053FF2D0DC43D3D4C90ECBB5CD82BC567" ma:contentTypeVersion="2" ma:contentTypeDescription="Creare un nuovo documento." ma:contentTypeScope="" ma:versionID="06364c83748378cecaea3700a81d968a">
   <xsd:schema xmlns:xsd="http://www.w3.org/2001/XMLSchema" xmlns:xs="http://www.w3.org/2001/XMLSchema" xmlns:p="http://schemas.microsoft.com/office/2006/metadata/properties" xmlns:ns3="328cf2f9-9810-4e4e-872a-b421e8e54eb5" targetNamespace="http://schemas.microsoft.com/office/2006/metadata/properties" ma:root="true" ma:fieldsID="9208ff1a7f991892a47dd247ebc280ed" ns3:_="">
     <xsd:import namespace="328cf2f9-9810-4e4e-872a-b421e8e54eb5"/>
@@ -13520,32 +13411,26 @@
 </ct:contentTypeSchema>
 </file>
 
-<file path=customXml/itemProps1.xml><?xml version="1.0" encoding="utf-8"?>
-<ds:datastoreItem xmlns:ds="http://schemas.openxmlformats.org/officeDocument/2006/customXml" ds:itemID="{26BE7EAA-ECA0-4F75-9F4D-5758A781E36C}">
-  <ds:schemaRefs>
-    <ds:schemaRef ds:uri="http://schemas.microsoft.com/sharepoint/v3/contenttype/forms"/>
-  </ds:schemaRefs>
-</ds:datastoreItem>
+<file path=customXml/item2.xml><?xml version="1.0" encoding="utf-8"?>
+<p:properties xmlns:p="http://schemas.microsoft.com/office/2006/metadata/properties" xmlns:xsi="http://www.w3.org/2001/XMLSchema-instance" xmlns:pc="http://schemas.microsoft.com/office/infopath/2007/PartnerControls">
+  <documentManagement/>
+</p:properties>
 </file>
 
-<file path=customXml/itemProps2.xml><?xml version="1.0" encoding="utf-8"?>
-<ds:datastoreItem xmlns:ds="http://schemas.openxmlformats.org/officeDocument/2006/customXml" ds:itemID="{E87E7925-6EE2-4670-B32D-6D37422B6791}">
-  <ds:schemaRefs>
-    <ds:schemaRef ds:uri="http://schemas.openxmlformats.org/officeDocument/2006/bibliography"/>
-  </ds:schemaRefs>
-</ds:datastoreItem>
+<file path=customXml/item3.xml><?xml version="1.0" encoding="utf-8"?>
+<b:Sources xmlns:b="http://schemas.openxmlformats.org/officeDocument/2006/bibliography" xmlns="http://schemas.openxmlformats.org/officeDocument/2006/bibliography" SelectedStyle="\APASixthEditionOfficeOnline.xsl" StyleName="APA" Version="6"/>
 </file>
 
-<file path=customXml/itemProps3.xml><?xml version="1.0" encoding="utf-8"?>
-<ds:datastoreItem xmlns:ds="http://schemas.openxmlformats.org/officeDocument/2006/customXml" ds:itemID="{264EEB5B-0194-48A9-B186-17F16B87DD69}">
-  <ds:schemaRefs>
-    <ds:schemaRef ds:uri="http://schemas.microsoft.com/office/2006/metadata/properties"/>
-    <ds:schemaRef ds:uri="http://schemas.microsoft.com/office/infopath/2007/PartnerControls"/>
-  </ds:schemaRefs>
-</ds:datastoreItem>
+<file path=customXml/item4.xml><?xml version="1.0" encoding="utf-8"?>
+<?mso-contentType ?>
+<FormTemplates xmlns="http://schemas.microsoft.com/sharepoint/v3/contenttype/forms">
+  <Display>DocumentLibraryForm</Display>
+  <Edit>DocumentLibraryForm</Edit>
+  <New>DocumentLibraryForm</New>
+</FormTemplates>
 </file>
 
-<file path=customXml/itemProps4.xml><?xml version="1.0" encoding="utf-8"?>
+<file path=customXml/itemProps1.xml><?xml version="1.0" encoding="utf-8"?>
 <ds:datastoreItem xmlns:ds="http://schemas.openxmlformats.org/officeDocument/2006/customXml" ds:itemID="{3D2EF767-B150-424D-BBEF-AEFF255E7261}">
   <ds:schemaRefs>
     <ds:schemaRef ds:uri="http://schemas.microsoft.com/office/2006/metadata/contentType"/>
@@ -13561,4 +13446,29 @@
     <ds:schemaRef ds:uri="http://schemas.microsoft.com/internal/obd"/>
   </ds:schemaRefs>
 </ds:datastoreItem>
+</file>
+
+<file path=customXml/itemProps2.xml><?xml version="1.0" encoding="utf-8"?>
+<ds:datastoreItem xmlns:ds="http://schemas.openxmlformats.org/officeDocument/2006/customXml" ds:itemID="{264EEB5B-0194-48A9-B186-17F16B87DD69}">
+  <ds:schemaRefs>
+    <ds:schemaRef ds:uri="http://schemas.microsoft.com/office/2006/metadata/properties"/>
+    <ds:schemaRef ds:uri="http://schemas.microsoft.com/office/infopath/2007/PartnerControls"/>
+  </ds:schemaRefs>
+</ds:datastoreItem>
+</file>
+
+<file path=customXml/itemProps3.xml><?xml version="1.0" encoding="utf-8"?>
+<ds:datastoreItem xmlns:ds="http://schemas.openxmlformats.org/officeDocument/2006/customXml" ds:itemID="{E87E7925-6EE2-4670-B32D-6D37422B6791}">
+  <ds:schemaRefs>
+    <ds:schemaRef ds:uri="http://schemas.openxmlformats.org/officeDocument/2006/bibliography"/>
+  </ds:schemaRefs>
+</ds:datastoreItem>
+</file>
+
+<file path=customXml/itemProps4.xml><?xml version="1.0" encoding="utf-8"?>
+<ds:datastoreItem xmlns:ds="http://schemas.openxmlformats.org/officeDocument/2006/customXml" ds:itemID="{26BE7EAA-ECA0-4F75-9F4D-5758A781E36C}">
+  <ds:schemaRefs>
+    <ds:schemaRef ds:uri="http://schemas.microsoft.com/sharepoint/v3/contenttype/forms"/>
+  </ds:schemaRefs>
+</ds:datastoreItem>
 </file>
--- a/Progetto_Preappello.docx
+++ b/Progetto_Preappello.docx
@@ -42,7 +42,7 @@
               <w:txbxContent>
                 <w:p>
                   <w:pPr>
-                    <w:pStyle w:val="Title"/>
+                    <w:pStyle w:val="Titolo"/>
                     <w:jc w:val="center"/>
                     <w:rPr>
                       <w:color w:val="FFFFFF" w:themeColor="background1"/>
@@ -57,7 +57,7 @@
                 </w:p>
                 <w:p>
                   <w:pPr>
-                    <w:pStyle w:val="Title"/>
+                    <w:pStyle w:val="Titolo"/>
                     <w:jc w:val="center"/>
                     <w:rPr>
                       <w:color w:val="FFFFFF" w:themeColor="background1"/>
@@ -88,7 +88,7 @@
               <w:txbxContent>
                 <w:p>
                   <w:pPr>
-                    <w:pStyle w:val="Title"/>
+                    <w:pStyle w:val="Titolo"/>
                     <w:jc w:val="center"/>
                     <w:rPr>
                       <w:rFonts w:ascii="Avenir Next LT Pro" w:hAnsi="Avenir Next LT Pro"/>
@@ -135,7 +135,7 @@
                 </w:p>
                 <w:p>
                   <w:pPr>
-                    <w:pStyle w:val="Title"/>
+                    <w:pStyle w:val="Titolo"/>
                     <w:jc w:val="center"/>
                     <w:rPr>
                       <w:rFonts w:ascii="Avenir Next LT Pro" w:hAnsi="Avenir Next LT Pro"/>
@@ -182,7 +182,7 @@
                 </w:p>
                 <w:p>
                   <w:pPr>
-                    <w:pStyle w:val="Title"/>
+                    <w:pStyle w:val="Titolo"/>
                     <w:jc w:val="center"/>
                     <w:rPr>
                       <w:rFonts w:ascii="Avenir Next LT Pro" w:hAnsi="Avenir Next LT Pro"/>
@@ -229,7 +229,7 @@
                 </w:p>
                 <w:p>
                   <w:pPr>
-                    <w:pStyle w:val="Title"/>
+                    <w:pStyle w:val="Titolo"/>
                     <w:jc w:val="center"/>
                     <w:rPr>
                       <w:rFonts w:ascii="Avenir Next LT Pro" w:hAnsi="Avenir Next LT Pro"/>
@@ -299,7 +299,7 @@
               <w:txbxContent>
                 <w:p>
                   <w:pPr>
-                    <w:pStyle w:val="Title"/>
+                    <w:pStyle w:val="Titolo"/>
                     <w:jc w:val="center"/>
                     <w:rPr>
                       <w:color w:val="FFFFFF" w:themeColor="background1"/>
@@ -472,7 +472,7 @@
       <w:sdtContent>
         <w:p>
           <w:pPr>
-            <w:pStyle w:val="TOCHeading"/>
+            <w:pStyle w:val="Titolosommario"/>
           </w:pPr>
           <w:r>
             <w:t>Sommario</w:t>
@@ -480,7 +480,7 @@
         </w:p>
         <w:p>
           <w:pPr>
-            <w:pStyle w:val="TOC1"/>
+            <w:pStyle w:val="Sommario1"/>
             <w:tabs>
               <w:tab w:val="right" w:leader="dot" w:pos="9628"/>
             </w:tabs>
@@ -503,10 +503,10 @@
           <w:r>
             <w:fldChar w:fldCharType="separate"/>
           </w:r>
-          <w:hyperlink w:anchor="_Toc166423788" w:history="1">
-            <w:r>
-              <w:rPr>
-                <w:rStyle w:val="Hyperlink"/>
+          <w:hyperlink w:anchor="_Toc166573439" w:history="1">
+            <w:r>
+              <w:rPr>
+                <w:rStyle w:val="Collegamentoipertestuale"/>
                 <w:noProof/>
               </w:rPr>
               <w:t>Modello di Dominio</w:t>
@@ -530,7 +530,7 @@
                 <w:noProof/>
                 <w:webHidden/>
               </w:rPr>
-              <w:instrText xml:space="preserve"> PAGEREF _Toc166423788 \h </w:instrText>
+              <w:instrText xml:space="preserve"> PAGEREF _Toc166573439 \h </w:instrText>
             </w:r>
             <w:r>
               <w:rPr>
@@ -563,7 +563,7 @@
         </w:p>
         <w:p>
           <w:pPr>
-            <w:pStyle w:val="TOC1"/>
+            <w:pStyle w:val="Sommario1"/>
             <w:tabs>
               <w:tab w:val="right" w:leader="dot" w:pos="9628"/>
             </w:tabs>
@@ -577,10 +577,10 @@
               <w14:ligatures w14:val="standardContextual"/>
             </w:rPr>
           </w:pPr>
-          <w:hyperlink w:anchor="_Toc166423789" w:history="1">
-            <w:r>
-              <w:rPr>
-                <w:rStyle w:val="Hyperlink"/>
+          <w:hyperlink w:anchor="_Toc166573440" w:history="1">
+            <w:r>
+              <w:rPr>
+                <w:rStyle w:val="Collegamentoipertestuale"/>
                 <w:noProof/>
               </w:rPr>
               <w:t>Casi d’uso</w:t>
@@ -604,7 +604,7 @@
                 <w:noProof/>
                 <w:webHidden/>
               </w:rPr>
-              <w:instrText xml:space="preserve"> PAGEREF _Toc166423789 \h </w:instrText>
+              <w:instrText xml:space="preserve"> PAGEREF _Toc166573440 \h </w:instrText>
             </w:r>
             <w:r>
               <w:rPr>
@@ -637,7 +637,7 @@
         </w:p>
         <w:p>
           <w:pPr>
-            <w:pStyle w:val="TOC2"/>
+            <w:pStyle w:val="Sommario2"/>
             <w:tabs>
               <w:tab w:val="right" w:leader="dot" w:pos="9628"/>
             </w:tabs>
@@ -651,10 +651,10 @@
               <w14:ligatures w14:val="standardContextual"/>
             </w:rPr>
           </w:pPr>
-          <w:hyperlink w:anchor="_Toc166423790" w:history="1">
-            <w:r>
-              <w:rPr>
-                <w:rStyle w:val="Hyperlink"/>
+          <w:hyperlink w:anchor="_Toc166573441" w:history="1">
+            <w:r>
+              <w:rPr>
+                <w:rStyle w:val="Collegamentoipertestuale"/>
                 <w:noProof/>
               </w:rPr>
               <w:t>Diagramma dei casi d’uso</w:t>
@@ -678,7 +678,7 @@
                 <w:noProof/>
                 <w:webHidden/>
               </w:rPr>
-              <w:instrText xml:space="preserve"> PAGEREF _Toc166423790 \h </w:instrText>
+              <w:instrText xml:space="preserve"> PAGEREF _Toc166573441 \h </w:instrText>
             </w:r>
             <w:r>
               <w:rPr>
@@ -711,7 +711,7 @@
         </w:p>
         <w:p>
           <w:pPr>
-            <w:pStyle w:val="TOC2"/>
+            <w:pStyle w:val="Sommario2"/>
             <w:tabs>
               <w:tab w:val="right" w:leader="dot" w:pos="9628"/>
             </w:tabs>
@@ -725,10 +725,10 @@
               <w14:ligatures w14:val="standardContextual"/>
             </w:rPr>
           </w:pPr>
-          <w:hyperlink w:anchor="_Toc166423791" w:history="1">
-            <w:r>
-              <w:rPr>
-                <w:rStyle w:val="Hyperlink"/>
+          <w:hyperlink w:anchor="_Toc166573442" w:history="1">
+            <w:r>
+              <w:rPr>
+                <w:rStyle w:val="Collegamentoipertestuale"/>
                 <w:noProof/>
               </w:rPr>
               <w:t>Casi d’uso dettagliati</w:t>
@@ -752,7 +752,7 @@
                 <w:noProof/>
                 <w:webHidden/>
               </w:rPr>
-              <w:instrText xml:space="preserve"> PAGEREF _Toc166423791 \h </w:instrText>
+              <w:instrText xml:space="preserve"> PAGEREF _Toc166573442 \h </w:instrText>
             </w:r>
             <w:r>
               <w:rPr>
@@ -785,7 +785,7 @@
         </w:p>
         <w:p>
           <w:pPr>
-            <w:pStyle w:val="TOC3"/>
+            <w:pStyle w:val="Sommario3"/>
             <w:tabs>
               <w:tab w:val="right" w:leader="dot" w:pos="9628"/>
             </w:tabs>
@@ -799,10 +799,10 @@
               <w14:ligatures w14:val="standardContextual"/>
             </w:rPr>
           </w:pPr>
-          <w:hyperlink w:anchor="_Toc166423792" w:history="1">
-            <w:r>
-              <w:rPr>
-                <w:rStyle w:val="Hyperlink"/>
+          <w:hyperlink w:anchor="_Toc166573443" w:history="1">
+            <w:r>
+              <w:rPr>
+                <w:rStyle w:val="Collegamentoipertestuale"/>
                 <w:noProof/>
               </w:rPr>
               <w:t>Prenotazione cliente</w:t>
@@ -826,7 +826,7 @@
                 <w:noProof/>
                 <w:webHidden/>
               </w:rPr>
-              <w:instrText xml:space="preserve"> PAGEREF _Toc166423792 \h </w:instrText>
+              <w:instrText xml:space="preserve"> PAGEREF _Toc166573443 \h </w:instrText>
             </w:r>
             <w:r>
               <w:rPr>
@@ -859,7 +859,7 @@
         </w:p>
         <w:p>
           <w:pPr>
-            <w:pStyle w:val="TOC3"/>
+            <w:pStyle w:val="Sommario3"/>
             <w:tabs>
               <w:tab w:val="right" w:leader="dot" w:pos="9628"/>
             </w:tabs>
@@ -873,13 +873,13 @@
               <w14:ligatures w14:val="standardContextual"/>
             </w:rPr>
           </w:pPr>
-          <w:hyperlink w:anchor="_Toc166423793" w:history="1">
-            <w:r>
-              <w:rPr>
-                <w:rStyle w:val="Hyperlink"/>
-                <w:noProof/>
-              </w:rPr>
-              <w:t>Inserisci prodotto</w:t>
+          <w:hyperlink w:anchor="_Toc166573444" w:history="1">
+            <w:r>
+              <w:rPr>
+                <w:rStyle w:val="Collegamentoipertestuale"/>
+                <w:noProof/>
+              </w:rPr>
+              <w:t>Inserisci pacchetto vacanza</w:t>
             </w:r>
             <w:r>
               <w:rPr>
@@ -900,7 +900,7 @@
                 <w:noProof/>
                 <w:webHidden/>
               </w:rPr>
-              <w:instrText xml:space="preserve"> PAGEREF _Toc166423793 \h </w:instrText>
+              <w:instrText xml:space="preserve"> PAGEREF _Toc166573444 \h </w:instrText>
             </w:r>
             <w:r>
               <w:rPr>
@@ -933,7 +933,7 @@
         </w:p>
         <w:p>
           <w:pPr>
-            <w:pStyle w:val="TOC3"/>
+            <w:pStyle w:val="Sommario3"/>
             <w:tabs>
               <w:tab w:val="right" w:leader="dot" w:pos="9628"/>
             </w:tabs>
@@ -947,13 +947,13 @@
               <w14:ligatures w14:val="standardContextual"/>
             </w:rPr>
           </w:pPr>
-          <w:hyperlink w:anchor="_Toc166423794" w:history="1">
-            <w:r>
-              <w:rPr>
-                <w:rStyle w:val="Hyperlink"/>
-                <w:noProof/>
-              </w:rPr>
-              <w:t>Modifica prodotto</w:t>
+          <w:hyperlink w:anchor="_Toc166573445" w:history="1">
+            <w:r>
+              <w:rPr>
+                <w:rStyle w:val="Collegamentoipertestuale"/>
+                <w:noProof/>
+              </w:rPr>
+              <w:t>Modifica pacchetto vacanza</w:t>
             </w:r>
             <w:r>
               <w:rPr>
@@ -974,7 +974,7 @@
                 <w:noProof/>
                 <w:webHidden/>
               </w:rPr>
-              <w:instrText xml:space="preserve"> PAGEREF _Toc166423794 \h </w:instrText>
+              <w:instrText xml:space="preserve"> PAGEREF _Toc166573445 \h </w:instrText>
             </w:r>
             <w:r>
               <w:rPr>
@@ -1007,7 +1007,7 @@
         </w:p>
         <w:p>
           <w:pPr>
-            <w:pStyle w:val="TOC3"/>
+            <w:pStyle w:val="Sommario3"/>
             <w:tabs>
               <w:tab w:val="right" w:leader="dot" w:pos="9628"/>
             </w:tabs>
@@ -1021,13 +1021,13 @@
               <w14:ligatures w14:val="standardContextual"/>
             </w:rPr>
           </w:pPr>
-          <w:hyperlink w:anchor="_Toc166423795" w:history="1">
-            <w:r>
-              <w:rPr>
-                <w:rStyle w:val="Hyperlink"/>
-                <w:noProof/>
-              </w:rPr>
-              <w:t>Cancellazione prodotto</w:t>
+          <w:hyperlink w:anchor="_Toc166573446" w:history="1">
+            <w:r>
+              <w:rPr>
+                <w:rStyle w:val="Collegamentoipertestuale"/>
+                <w:noProof/>
+              </w:rPr>
+              <w:t>Cancellazione pacchetto vacanza</w:t>
             </w:r>
             <w:r>
               <w:rPr>
@@ -1048,7 +1048,7 @@
                 <w:noProof/>
                 <w:webHidden/>
               </w:rPr>
-              <w:instrText xml:space="preserve"> PAGEREF _Toc166423795 \h </w:instrText>
+              <w:instrText xml:space="preserve"> PAGEREF _Toc166573446 \h </w:instrText>
             </w:r>
             <w:r>
               <w:rPr>
@@ -1081,7 +1081,7 @@
         </w:p>
         <w:p>
           <w:pPr>
-            <w:pStyle w:val="TOC3"/>
+            <w:pStyle w:val="Sommario3"/>
             <w:tabs>
               <w:tab w:val="right" w:leader="dot" w:pos="9628"/>
             </w:tabs>
@@ -1095,10 +1095,10 @@
               <w14:ligatures w14:val="standardContextual"/>
             </w:rPr>
           </w:pPr>
-          <w:hyperlink w:anchor="_Toc166423796" w:history="1">
-            <w:r>
-              <w:rPr>
-                <w:rStyle w:val="Hyperlink"/>
+          <w:hyperlink w:anchor="_Toc166573447" w:history="1">
+            <w:r>
+              <w:rPr>
+                <w:rStyle w:val="Collegamentoipertestuale"/>
                 <w:noProof/>
               </w:rPr>
               <w:t>Registrazione utente</w:t>
@@ -1122,7 +1122,7 @@
                 <w:noProof/>
                 <w:webHidden/>
               </w:rPr>
-              <w:instrText xml:space="preserve"> PAGEREF _Toc166423796 \h </w:instrText>
+              <w:instrText xml:space="preserve"> PAGEREF _Toc166573447 \h </w:instrText>
             </w:r>
             <w:r>
               <w:rPr>
@@ -1155,7 +1155,7 @@
         </w:p>
         <w:p>
           <w:pPr>
-            <w:pStyle w:val="TOC3"/>
+            <w:pStyle w:val="Sommario3"/>
             <w:tabs>
               <w:tab w:val="right" w:leader="dot" w:pos="9628"/>
             </w:tabs>
@@ -1169,10 +1169,10 @@
               <w14:ligatures w14:val="standardContextual"/>
             </w:rPr>
           </w:pPr>
-          <w:hyperlink w:anchor="_Toc166423797" w:history="1">
-            <w:r>
-              <w:rPr>
-                <w:rStyle w:val="Hyperlink"/>
+          <w:hyperlink w:anchor="_Toc166573448" w:history="1">
+            <w:r>
+              <w:rPr>
+                <w:rStyle w:val="Collegamentoipertestuale"/>
                 <w:noProof/>
               </w:rPr>
               <w:t>Gestione richieste</w:t>
@@ -1196,7 +1196,7 @@
                 <w:noProof/>
                 <w:webHidden/>
               </w:rPr>
-              <w:instrText xml:space="preserve"> PAGEREF _Toc166423797 \h </w:instrText>
+              <w:instrText xml:space="preserve"> PAGEREF _Toc166573448 \h </w:instrText>
             </w:r>
             <w:r>
               <w:rPr>
@@ -1229,7 +1229,7 @@
         </w:p>
         <w:p>
           <w:pPr>
-            <w:pStyle w:val="TOC1"/>
+            <w:pStyle w:val="Sommario1"/>
             <w:tabs>
               <w:tab w:val="right" w:leader="dot" w:pos="9628"/>
             </w:tabs>
@@ -1243,10 +1243,10 @@
               <w14:ligatures w14:val="standardContextual"/>
             </w:rPr>
           </w:pPr>
-          <w:hyperlink w:anchor="_Toc166423798" w:history="1">
-            <w:r>
-              <w:rPr>
-                <w:rStyle w:val="Hyperlink"/>
+          <w:hyperlink w:anchor="_Toc166573449" w:history="1">
+            <w:r>
+              <w:rPr>
+                <w:rStyle w:val="Collegamentoipertestuale"/>
                 <w:noProof/>
               </w:rPr>
               <w:t>Diagramma di Sequenza di Sistema</w:t>
@@ -1270,7 +1270,7 @@
                 <w:noProof/>
                 <w:webHidden/>
               </w:rPr>
-              <w:instrText xml:space="preserve"> PAGEREF _Toc166423798 \h </w:instrText>
+              <w:instrText xml:space="preserve"> PAGEREF _Toc166573449 \h </w:instrText>
             </w:r>
             <w:r>
               <w:rPr>
@@ -1303,7 +1303,7 @@
         </w:p>
         <w:p>
           <w:pPr>
-            <w:pStyle w:val="TOC3"/>
+            <w:pStyle w:val="Sommario3"/>
             <w:tabs>
               <w:tab w:val="right" w:leader="dot" w:pos="9628"/>
             </w:tabs>
@@ -1317,10 +1317,10 @@
               <w14:ligatures w14:val="standardContextual"/>
             </w:rPr>
           </w:pPr>
-          <w:hyperlink w:anchor="_Toc166423799" w:history="1">
-            <w:r>
-              <w:rPr>
-                <w:rStyle w:val="Hyperlink"/>
+          <w:hyperlink w:anchor="_Toc166573450" w:history="1">
+            <w:r>
+              <w:rPr>
+                <w:rStyle w:val="Collegamentoipertestuale"/>
                 <w:noProof/>
               </w:rPr>
               <w:t>Diagramma di Sequenza di Sistema 1</w:t>
@@ -1344,7 +1344,7 @@
                 <w:noProof/>
                 <w:webHidden/>
               </w:rPr>
-              <w:instrText xml:space="preserve"> PAGEREF _Toc166423799 \h </w:instrText>
+              <w:instrText xml:space="preserve"> PAGEREF _Toc166573450 \h </w:instrText>
             </w:r>
             <w:r>
               <w:rPr>
@@ -1377,7 +1377,7 @@
         </w:p>
         <w:p>
           <w:pPr>
-            <w:pStyle w:val="TOC3"/>
+            <w:pStyle w:val="Sommario3"/>
             <w:tabs>
               <w:tab w:val="right" w:leader="dot" w:pos="9628"/>
             </w:tabs>
@@ -1391,10 +1391,10 @@
               <w14:ligatures w14:val="standardContextual"/>
             </w:rPr>
           </w:pPr>
-          <w:hyperlink w:anchor="_Toc166423800" w:history="1">
-            <w:r>
-              <w:rPr>
-                <w:rStyle w:val="Hyperlink"/>
+          <w:hyperlink w:anchor="_Toc166573451" w:history="1">
+            <w:r>
+              <w:rPr>
+                <w:rStyle w:val="Collegamentoipertestuale"/>
                 <w:noProof/>
               </w:rPr>
               <w:t>Diagramma di Sequenza di Sistema 2</w:t>
@@ -1418,7 +1418,7 @@
                 <w:noProof/>
                 <w:webHidden/>
               </w:rPr>
-              <w:instrText xml:space="preserve"> PAGEREF _Toc166423800 \h </w:instrText>
+              <w:instrText xml:space="preserve"> PAGEREF _Toc166573451 \h </w:instrText>
             </w:r>
             <w:r>
               <w:rPr>
@@ -1451,7 +1451,7 @@
         </w:p>
         <w:p>
           <w:pPr>
-            <w:pStyle w:val="TOC1"/>
+            <w:pStyle w:val="Sommario1"/>
             <w:tabs>
               <w:tab w:val="right" w:leader="dot" w:pos="9628"/>
             </w:tabs>
@@ -1465,10 +1465,10 @@
               <w14:ligatures w14:val="standardContextual"/>
             </w:rPr>
           </w:pPr>
-          <w:hyperlink w:anchor="_Toc166423801" w:history="1">
-            <w:r>
-              <w:rPr>
-                <w:rStyle w:val="Hyperlink"/>
+          <w:hyperlink w:anchor="_Toc166573452" w:history="1">
+            <w:r>
+              <w:rPr>
+                <w:rStyle w:val="Collegamentoipertestuale"/>
                 <w:noProof/>
               </w:rPr>
               <w:t>Contratti</w:t>
@@ -1492,7 +1492,7 @@
                 <w:noProof/>
                 <w:webHidden/>
               </w:rPr>
-              <w:instrText xml:space="preserve"> PAGEREF _Toc166423801 \h </w:instrText>
+              <w:instrText xml:space="preserve"> PAGEREF _Toc166573452 \h </w:instrText>
             </w:r>
             <w:r>
               <w:rPr>
@@ -1525,7 +1525,7 @@
         </w:p>
         <w:p>
           <w:pPr>
-            <w:pStyle w:val="TOC3"/>
+            <w:pStyle w:val="Sommario3"/>
             <w:tabs>
               <w:tab w:val="right" w:leader="dot" w:pos="9628"/>
             </w:tabs>
@@ -1539,10 +1539,10 @@
               <w14:ligatures w14:val="standardContextual"/>
             </w:rPr>
           </w:pPr>
-          <w:hyperlink w:anchor="_Toc166423802" w:history="1">
-            <w:r>
-              <w:rPr>
-                <w:rStyle w:val="Hyperlink"/>
+          <w:hyperlink w:anchor="_Toc166573453" w:history="1">
+            <w:r>
+              <w:rPr>
+                <w:rStyle w:val="Collegamentoipertestuale"/>
                 <w:noProof/>
               </w:rPr>
               <w:t>Contratto 1</w:t>
@@ -1566,7 +1566,7 @@
                 <w:noProof/>
                 <w:webHidden/>
               </w:rPr>
-              <w:instrText xml:space="preserve"> PAGEREF _Toc166423802 \h </w:instrText>
+              <w:instrText xml:space="preserve"> PAGEREF _Toc166573453 \h </w:instrText>
             </w:r>
             <w:r>
               <w:rPr>
@@ -1599,7 +1599,7 @@
         </w:p>
         <w:p>
           <w:pPr>
-            <w:pStyle w:val="TOC3"/>
+            <w:pStyle w:val="Sommario3"/>
             <w:tabs>
               <w:tab w:val="right" w:leader="dot" w:pos="9628"/>
             </w:tabs>
@@ -1613,10 +1613,10 @@
               <w14:ligatures w14:val="standardContextual"/>
             </w:rPr>
           </w:pPr>
-          <w:hyperlink w:anchor="_Toc166423803" w:history="1">
-            <w:r>
-              <w:rPr>
-                <w:rStyle w:val="Hyperlink"/>
+          <w:hyperlink w:anchor="_Toc166573454" w:history="1">
+            <w:r>
+              <w:rPr>
+                <w:rStyle w:val="Collegamentoipertestuale"/>
                 <w:noProof/>
               </w:rPr>
               <w:t>Contratto 2</w:t>
@@ -1640,7 +1640,7 @@
                 <w:noProof/>
                 <w:webHidden/>
               </w:rPr>
-              <w:instrText xml:space="preserve"> PAGEREF _Toc166423803 \h </w:instrText>
+              <w:instrText xml:space="preserve"> PAGEREF _Toc166573454 \h </w:instrText>
             </w:r>
             <w:r>
               <w:rPr>
@@ -1673,7 +1673,7 @@
         </w:p>
         <w:p>
           <w:pPr>
-            <w:pStyle w:val="TOC1"/>
+            <w:pStyle w:val="Sommario1"/>
             <w:tabs>
               <w:tab w:val="right" w:leader="dot" w:pos="9628"/>
             </w:tabs>
@@ -1687,10 +1687,10 @@
               <w14:ligatures w14:val="standardContextual"/>
             </w:rPr>
           </w:pPr>
-          <w:hyperlink w:anchor="_Toc166423804" w:history="1">
-            <w:r>
-              <w:rPr>
-                <w:rStyle w:val="Hyperlink"/>
+          <w:hyperlink w:anchor="_Toc166573455" w:history="1">
+            <w:r>
+              <w:rPr>
+                <w:rStyle w:val="Collegamentoipertestuale"/>
                 <w:noProof/>
               </w:rPr>
               <w:t>Architettura Logica</w:t>
@@ -1714,7 +1714,7 @@
                 <w:noProof/>
                 <w:webHidden/>
               </w:rPr>
-              <w:instrText xml:space="preserve"> PAGEREF _Toc166423804 \h </w:instrText>
+              <w:instrText xml:space="preserve"> PAGEREF _Toc166573455 \h </w:instrText>
             </w:r>
             <w:r>
               <w:rPr>
@@ -1747,7 +1747,7 @@
         </w:p>
         <w:p>
           <w:pPr>
-            <w:pStyle w:val="TOC1"/>
+            <w:pStyle w:val="Sommario1"/>
             <w:tabs>
               <w:tab w:val="right" w:leader="dot" w:pos="9628"/>
             </w:tabs>
@@ -1761,10 +1761,10 @@
               <w14:ligatures w14:val="standardContextual"/>
             </w:rPr>
           </w:pPr>
-          <w:hyperlink w:anchor="_Toc166423805" w:history="1">
-            <w:r>
-              <w:rPr>
-                <w:rStyle w:val="Hyperlink"/>
+          <w:hyperlink w:anchor="_Toc166573456" w:history="1">
+            <w:r>
+              <w:rPr>
+                <w:rStyle w:val="Collegamentoipertestuale"/>
                 <w:noProof/>
               </w:rPr>
               <w:t>Diagramma delle Classi Software</w:t>
@@ -1788,7 +1788,7 @@
                 <w:noProof/>
                 <w:webHidden/>
               </w:rPr>
-              <w:instrText xml:space="preserve"> PAGEREF _Toc166423805 \h </w:instrText>
+              <w:instrText xml:space="preserve"> PAGEREF _Toc166573456 \h </w:instrText>
             </w:r>
             <w:r>
               <w:rPr>
@@ -1821,7 +1821,7 @@
         </w:p>
         <w:p>
           <w:pPr>
-            <w:pStyle w:val="TOC2"/>
+            <w:pStyle w:val="Sommario2"/>
             <w:tabs>
               <w:tab w:val="right" w:leader="dot" w:pos="9628"/>
             </w:tabs>
@@ -1835,10 +1835,10 @@
               <w14:ligatures w14:val="standardContextual"/>
             </w:rPr>
           </w:pPr>
-          <w:hyperlink w:anchor="_Toc166423806" w:history="1">
-            <w:r>
-              <w:rPr>
-                <w:rStyle w:val="Hyperlink"/>
+          <w:hyperlink w:anchor="_Toc166573457" w:history="1">
+            <w:r>
+              <w:rPr>
+                <w:rStyle w:val="Collegamentoipertestuale"/>
                 <w:noProof/>
               </w:rPr>
               <w:t>Package 1</w:t>
@@ -1862,7 +1862,7 @@
                 <w:noProof/>
                 <w:webHidden/>
               </w:rPr>
-              <w:instrText xml:space="preserve"> PAGEREF _Toc166423806 \h </w:instrText>
+              <w:instrText xml:space="preserve"> PAGEREF _Toc166573457 \h </w:instrText>
             </w:r>
             <w:r>
               <w:rPr>
@@ -1895,7 +1895,7 @@
         </w:p>
         <w:p>
           <w:pPr>
-            <w:pStyle w:val="TOC3"/>
+            <w:pStyle w:val="Sommario3"/>
             <w:tabs>
               <w:tab w:val="right" w:leader="dot" w:pos="9628"/>
             </w:tabs>
@@ -1909,10 +1909,10 @@
               <w14:ligatures w14:val="standardContextual"/>
             </w:rPr>
           </w:pPr>
-          <w:hyperlink w:anchor="_Toc166423807" w:history="1">
-            <w:r>
-              <w:rPr>
-                <w:rStyle w:val="Hyperlink"/>
+          <w:hyperlink w:anchor="_Toc166573458" w:history="1">
+            <w:r>
+              <w:rPr>
+                <w:rStyle w:val="Collegamentoipertestuale"/>
                 <w:noProof/>
               </w:rPr>
               <w:t>Sottopackage 1.1</w:t>
@@ -1936,7 +1936,7 @@
                 <w:noProof/>
                 <w:webHidden/>
               </w:rPr>
-              <w:instrText xml:space="preserve"> PAGEREF _Toc166423807 \h </w:instrText>
+              <w:instrText xml:space="preserve"> PAGEREF _Toc166573458 \h </w:instrText>
             </w:r>
             <w:r>
               <w:rPr>
@@ -1969,7 +1969,7 @@
         </w:p>
         <w:p>
           <w:pPr>
-            <w:pStyle w:val="TOC3"/>
+            <w:pStyle w:val="Sommario3"/>
             <w:tabs>
               <w:tab w:val="right" w:leader="dot" w:pos="9628"/>
             </w:tabs>
@@ -1983,10 +1983,10 @@
               <w14:ligatures w14:val="standardContextual"/>
             </w:rPr>
           </w:pPr>
-          <w:hyperlink w:anchor="_Toc166423808" w:history="1">
-            <w:r>
-              <w:rPr>
-                <w:rStyle w:val="Hyperlink"/>
+          <w:hyperlink w:anchor="_Toc166573459" w:history="1">
+            <w:r>
+              <w:rPr>
+                <w:rStyle w:val="Collegamentoipertestuale"/>
                 <w:noProof/>
               </w:rPr>
               <w:t>Sottopackage 1.2</w:t>
@@ -2010,7 +2010,7 @@
                 <w:noProof/>
                 <w:webHidden/>
               </w:rPr>
-              <w:instrText xml:space="preserve"> PAGEREF _Toc166423808 \h </w:instrText>
+              <w:instrText xml:space="preserve"> PAGEREF _Toc166573459 \h </w:instrText>
             </w:r>
             <w:r>
               <w:rPr>
@@ -2043,7 +2043,7 @@
         </w:p>
         <w:p>
           <w:pPr>
-            <w:pStyle w:val="TOC2"/>
+            <w:pStyle w:val="Sommario2"/>
             <w:tabs>
               <w:tab w:val="right" w:leader="dot" w:pos="9628"/>
             </w:tabs>
@@ -2057,10 +2057,10 @@
               <w14:ligatures w14:val="standardContextual"/>
             </w:rPr>
           </w:pPr>
-          <w:hyperlink w:anchor="_Toc166423809" w:history="1">
-            <w:r>
-              <w:rPr>
-                <w:rStyle w:val="Hyperlink"/>
+          <w:hyperlink w:anchor="_Toc166573460" w:history="1">
+            <w:r>
+              <w:rPr>
+                <w:rStyle w:val="Collegamentoipertestuale"/>
                 <w:noProof/>
               </w:rPr>
               <w:t>Package 2</w:t>
@@ -2084,7 +2084,7 @@
                 <w:noProof/>
                 <w:webHidden/>
               </w:rPr>
-              <w:instrText xml:space="preserve"> PAGEREF _Toc166423809 \h </w:instrText>
+              <w:instrText xml:space="preserve"> PAGEREF _Toc166573460 \h </w:instrText>
             </w:r>
             <w:r>
               <w:rPr>
@@ -2117,7 +2117,7 @@
         </w:p>
         <w:p>
           <w:pPr>
-            <w:pStyle w:val="TOC1"/>
+            <w:pStyle w:val="Sommario1"/>
             <w:tabs>
               <w:tab w:val="right" w:leader="dot" w:pos="9628"/>
             </w:tabs>
@@ -2131,10 +2131,10 @@
               <w14:ligatures w14:val="standardContextual"/>
             </w:rPr>
           </w:pPr>
-          <w:hyperlink w:anchor="_Toc166423810" w:history="1">
-            <w:r>
-              <w:rPr>
-                <w:rStyle w:val="Hyperlink"/>
+          <w:hyperlink w:anchor="_Toc166573461" w:history="1">
+            <w:r>
+              <w:rPr>
+                <w:rStyle w:val="Collegamentoipertestuale"/>
                 <w:noProof/>
               </w:rPr>
               <w:t>Diagrammi di Sequenza</w:t>
@@ -2158,7 +2158,7 @@
                 <w:noProof/>
                 <w:webHidden/>
               </w:rPr>
-              <w:instrText xml:space="preserve"> PAGEREF _Toc166423810 \h </w:instrText>
+              <w:instrText xml:space="preserve"> PAGEREF _Toc166573461 \h </w:instrText>
             </w:r>
             <w:r>
               <w:rPr>
@@ -2191,7 +2191,7 @@
         </w:p>
         <w:p>
           <w:pPr>
-            <w:pStyle w:val="TOC3"/>
+            <w:pStyle w:val="Sommario3"/>
             <w:tabs>
               <w:tab w:val="right" w:leader="dot" w:pos="9628"/>
             </w:tabs>
@@ -2205,10 +2205,10 @@
               <w14:ligatures w14:val="standardContextual"/>
             </w:rPr>
           </w:pPr>
-          <w:hyperlink w:anchor="_Toc166423811" w:history="1">
-            <w:r>
-              <w:rPr>
-                <w:rStyle w:val="Hyperlink"/>
+          <w:hyperlink w:anchor="_Toc166573462" w:history="1">
+            <w:r>
+              <w:rPr>
+                <w:rStyle w:val="Collegamentoipertestuale"/>
                 <w:noProof/>
               </w:rPr>
               <w:t>Diagramma di Sequenza 1</w:t>
@@ -2232,7 +2232,7 @@
                 <w:noProof/>
                 <w:webHidden/>
               </w:rPr>
-              <w:instrText xml:space="preserve"> PAGEREF _Toc166423811 \h </w:instrText>
+              <w:instrText xml:space="preserve"> PAGEREF _Toc166573462 \h </w:instrText>
             </w:r>
             <w:r>
               <w:rPr>
@@ -2265,7 +2265,7 @@
         </w:p>
         <w:p>
           <w:pPr>
-            <w:pStyle w:val="TOC3"/>
+            <w:pStyle w:val="Sommario3"/>
             <w:tabs>
               <w:tab w:val="right" w:leader="dot" w:pos="9628"/>
             </w:tabs>
@@ -2279,10 +2279,10 @@
               <w14:ligatures w14:val="standardContextual"/>
             </w:rPr>
           </w:pPr>
-          <w:hyperlink w:anchor="_Toc166423812" w:history="1">
-            <w:r>
-              <w:rPr>
-                <w:rStyle w:val="Hyperlink"/>
+          <w:hyperlink w:anchor="_Toc166573463" w:history="1">
+            <w:r>
+              <w:rPr>
+                <w:rStyle w:val="Collegamentoipertestuale"/>
                 <w:noProof/>
               </w:rPr>
               <w:t>Diagramma di Sequenza 2</w:t>
@@ -2306,7 +2306,7 @@
                 <w:noProof/>
                 <w:webHidden/>
               </w:rPr>
-              <w:instrText xml:space="preserve"> PAGEREF _Toc166423812 \h </w:instrText>
+              <w:instrText xml:space="preserve"> PAGEREF _Toc166573463 \h </w:instrText>
             </w:r>
             <w:r>
               <w:rPr>
@@ -2339,7 +2339,7 @@
         </w:p>
         <w:p>
           <w:pPr>
-            <w:pStyle w:val="TOC1"/>
+            <w:pStyle w:val="Sommario1"/>
             <w:tabs>
               <w:tab w:val="right" w:leader="dot" w:pos="9628"/>
             </w:tabs>
@@ -2353,10 +2353,10 @@
               <w14:ligatures w14:val="standardContextual"/>
             </w:rPr>
           </w:pPr>
-          <w:hyperlink w:anchor="_Toc166423813" w:history="1">
-            <w:r>
-              <w:rPr>
-                <w:rStyle w:val="Hyperlink"/>
+          <w:hyperlink w:anchor="_Toc166573464" w:history="1">
+            <w:r>
+              <w:rPr>
+                <w:rStyle w:val="Collegamentoipertestuale"/>
                 <w:noProof/>
               </w:rPr>
               <w:t>Pattern</w:t>
@@ -2380,7 +2380,7 @@
                 <w:noProof/>
                 <w:webHidden/>
               </w:rPr>
-              <w:instrText xml:space="preserve"> PAGEREF _Toc166423813 \h </w:instrText>
+              <w:instrText xml:space="preserve"> PAGEREF _Toc166573464 \h </w:instrText>
             </w:r>
             <w:r>
               <w:rPr>
@@ -2413,7 +2413,7 @@
         </w:p>
         <w:p>
           <w:pPr>
-            <w:pStyle w:val="TOC2"/>
+            <w:pStyle w:val="Sommario2"/>
             <w:tabs>
               <w:tab w:val="right" w:leader="dot" w:pos="9628"/>
             </w:tabs>
@@ -2427,10 +2427,10 @@
               <w14:ligatures w14:val="standardContextual"/>
             </w:rPr>
           </w:pPr>
-          <w:hyperlink w:anchor="_Toc166423814" w:history="1">
-            <w:r>
-              <w:rPr>
-                <w:rStyle w:val="Hyperlink"/>
+          <w:hyperlink w:anchor="_Toc166573465" w:history="1">
+            <w:r>
+              <w:rPr>
+                <w:rStyle w:val="Collegamentoipertestuale"/>
                 <w:noProof/>
               </w:rPr>
               <w:t>Grasp</w:t>
@@ -2454,7 +2454,7 @@
                 <w:noProof/>
                 <w:webHidden/>
               </w:rPr>
-              <w:instrText xml:space="preserve"> PAGEREF _Toc166423814 \h </w:instrText>
+              <w:instrText xml:space="preserve"> PAGEREF _Toc166573465 \h </w:instrText>
             </w:r>
             <w:r>
               <w:rPr>
@@ -2487,7 +2487,7 @@
         </w:p>
         <w:p>
           <w:pPr>
-            <w:pStyle w:val="TOC3"/>
+            <w:pStyle w:val="Sommario3"/>
             <w:tabs>
               <w:tab w:val="right" w:leader="dot" w:pos="9628"/>
             </w:tabs>
@@ -2501,10 +2501,10 @@
               <w14:ligatures w14:val="standardContextual"/>
             </w:rPr>
           </w:pPr>
-          <w:hyperlink w:anchor="_Toc166423815" w:history="1">
-            <w:r>
-              <w:rPr>
-                <w:rStyle w:val="Hyperlink"/>
+          <w:hyperlink w:anchor="_Toc166573466" w:history="1">
+            <w:r>
+              <w:rPr>
+                <w:rStyle w:val="Collegamentoipertestuale"/>
                 <w:noProof/>
               </w:rPr>
               <w:t>Pattern 1</w:t>
@@ -2528,7 +2528,7 @@
                 <w:noProof/>
                 <w:webHidden/>
               </w:rPr>
-              <w:instrText xml:space="preserve"> PAGEREF _Toc166423815 \h </w:instrText>
+              <w:instrText xml:space="preserve"> PAGEREF _Toc166573466 \h </w:instrText>
             </w:r>
             <w:r>
               <w:rPr>
@@ -2561,7 +2561,7 @@
         </w:p>
         <w:p>
           <w:pPr>
-            <w:pStyle w:val="TOC3"/>
+            <w:pStyle w:val="Sommario3"/>
             <w:tabs>
               <w:tab w:val="right" w:leader="dot" w:pos="9628"/>
             </w:tabs>
@@ -2575,10 +2575,10 @@
               <w14:ligatures w14:val="standardContextual"/>
             </w:rPr>
           </w:pPr>
-          <w:hyperlink w:anchor="_Toc166423816" w:history="1">
-            <w:r>
-              <w:rPr>
-                <w:rStyle w:val="Hyperlink"/>
+          <w:hyperlink w:anchor="_Toc166573467" w:history="1">
+            <w:r>
+              <w:rPr>
+                <w:rStyle w:val="Collegamentoipertestuale"/>
                 <w:noProof/>
               </w:rPr>
               <w:t>Pattern 2</w:t>
@@ -2602,7 +2602,7 @@
                 <w:noProof/>
                 <w:webHidden/>
               </w:rPr>
-              <w:instrText xml:space="preserve"> PAGEREF _Toc166423816 \h </w:instrText>
+              <w:instrText xml:space="preserve"> PAGEREF _Toc166573467 \h </w:instrText>
             </w:r>
             <w:r>
               <w:rPr>
@@ -2635,7 +2635,7 @@
         </w:p>
         <w:p>
           <w:pPr>
-            <w:pStyle w:val="TOC2"/>
+            <w:pStyle w:val="Sommario2"/>
             <w:tabs>
               <w:tab w:val="right" w:leader="dot" w:pos="9628"/>
             </w:tabs>
@@ -2649,10 +2649,10 @@
               <w14:ligatures w14:val="standardContextual"/>
             </w:rPr>
           </w:pPr>
-          <w:hyperlink w:anchor="_Toc166423817" w:history="1">
-            <w:r>
-              <w:rPr>
-                <w:rStyle w:val="Hyperlink"/>
+          <w:hyperlink w:anchor="_Toc166573468" w:history="1">
+            <w:r>
+              <w:rPr>
+                <w:rStyle w:val="Collegamentoipertestuale"/>
                 <w:noProof/>
               </w:rPr>
               <w:t>GoF</w:t>
@@ -2676,7 +2676,7 @@
                 <w:noProof/>
                 <w:webHidden/>
               </w:rPr>
-              <w:instrText xml:space="preserve"> PAGEREF _Toc166423817 \h </w:instrText>
+              <w:instrText xml:space="preserve"> PAGEREF _Toc166573468 \h </w:instrText>
             </w:r>
             <w:r>
               <w:rPr>
@@ -2709,7 +2709,7 @@
         </w:p>
         <w:p>
           <w:pPr>
-            <w:pStyle w:val="TOC3"/>
+            <w:pStyle w:val="Sommario3"/>
             <w:tabs>
               <w:tab w:val="right" w:leader="dot" w:pos="9628"/>
             </w:tabs>
@@ -2723,10 +2723,10 @@
               <w14:ligatures w14:val="standardContextual"/>
             </w:rPr>
           </w:pPr>
-          <w:hyperlink w:anchor="_Toc166423818" w:history="1">
-            <w:r>
-              <w:rPr>
-                <w:rStyle w:val="Hyperlink"/>
+          <w:hyperlink w:anchor="_Toc166573469" w:history="1">
+            <w:r>
+              <w:rPr>
+                <w:rStyle w:val="Collegamentoipertestuale"/>
                 <w:noProof/>
               </w:rPr>
               <w:t>Pattern 1</w:t>
@@ -2750,7 +2750,7 @@
                 <w:noProof/>
                 <w:webHidden/>
               </w:rPr>
-              <w:instrText xml:space="preserve"> PAGEREF _Toc166423818 \h </w:instrText>
+              <w:instrText xml:space="preserve"> PAGEREF _Toc166573469 \h </w:instrText>
             </w:r>
             <w:r>
               <w:rPr>
@@ -2783,7 +2783,7 @@
         </w:p>
         <w:p>
           <w:pPr>
-            <w:pStyle w:val="TOC3"/>
+            <w:pStyle w:val="Sommario3"/>
             <w:tabs>
               <w:tab w:val="right" w:leader="dot" w:pos="9628"/>
             </w:tabs>
@@ -2797,10 +2797,10 @@
               <w14:ligatures w14:val="standardContextual"/>
             </w:rPr>
           </w:pPr>
-          <w:hyperlink w:anchor="_Toc166423819" w:history="1">
-            <w:r>
-              <w:rPr>
-                <w:rStyle w:val="Hyperlink"/>
+          <w:hyperlink w:anchor="_Toc166573470" w:history="1">
+            <w:r>
+              <w:rPr>
+                <w:rStyle w:val="Collegamentoipertestuale"/>
                 <w:noProof/>
               </w:rPr>
               <w:t>Pattern 2</w:t>
@@ -2824,7 +2824,7 @@
                 <w:noProof/>
                 <w:webHidden/>
               </w:rPr>
-              <w:instrText xml:space="preserve"> PAGEREF _Toc166423819 \h </w:instrText>
+              <w:instrText xml:space="preserve"> PAGEREF _Toc166573470 \h </w:instrText>
             </w:r>
             <w:r>
               <w:rPr>
@@ -2857,7 +2857,7 @@
         </w:p>
         <w:p>
           <w:pPr>
-            <w:pStyle w:val="TOC1"/>
+            <w:pStyle w:val="Sommario1"/>
             <w:tabs>
               <w:tab w:val="right" w:leader="dot" w:pos="9628"/>
             </w:tabs>
@@ -2871,10 +2871,10 @@
               <w14:ligatures w14:val="standardContextual"/>
             </w:rPr>
           </w:pPr>
-          <w:hyperlink w:anchor="_Toc166423820" w:history="1">
-            <w:r>
-              <w:rPr>
-                <w:rStyle w:val="Hyperlink"/>
+          <w:hyperlink w:anchor="_Toc166573471" w:history="1">
+            <w:r>
+              <w:rPr>
+                <w:rStyle w:val="Collegamentoipertestuale"/>
                 <w:noProof/>
               </w:rPr>
               <w:t>ReadMe</w:t>
@@ -2898,7 +2898,7 @@
                 <w:noProof/>
                 <w:webHidden/>
               </w:rPr>
-              <w:instrText xml:space="preserve"> PAGEREF _Toc166423820 \h </w:instrText>
+              <w:instrText xml:space="preserve"> PAGEREF _Toc166573471 \h </w:instrText>
             </w:r>
             <w:r>
               <w:rPr>
@@ -2954,9 +2954,9 @@
     </w:p>
     <w:p>
       <w:pPr>
-        <w:pStyle w:val="Heading1"/>
-      </w:pPr>
-      <w:bookmarkStart w:id="0" w:name="_Toc166423788"/>
+        <w:pStyle w:val="Titolo1"/>
+      </w:pPr>
+      <w:bookmarkStart w:id="0" w:name="_Toc166573439"/>
       <w:r>
         <w:lastRenderedPageBreak/>
         <w:t>Modello di Dominio</w:t>
@@ -2974,10 +2974,10 @@
           <w:noProof/>
         </w:rPr>
         <w:drawing>
-          <wp:inline distT="0" distB="0" distL="0" distR="0" wp14:anchorId="142807E9" wp14:editId="1C2F0161">
-            <wp:extent cx="5695950" cy="4824585"/>
+          <wp:inline distT="0" distB="0" distL="0" distR="0" wp14:anchorId="2325134D" wp14:editId="1761E980">
+            <wp:extent cx="6360500" cy="4772025"/>
             <wp:effectExtent l="0" t="0" r="0" b="0"/>
-            <wp:docPr id="113651240" name="Immagine 1" descr="Immagine che contiene diagramma, schermata, testo, Piano&#10;&#10;Descrizione generata automaticamente"/>
+            <wp:docPr id="1491601080" name="Immagine 1" descr="Immagine che contiene testo, diagramma, Piano, Parallelo&#10;&#10;Descrizione generata automaticamente"/>
             <wp:cNvGraphicFramePr>
               <a:graphicFrameLocks xmlns:a="http://schemas.openxmlformats.org/drawingml/2006/main" noChangeAspect="1"/>
             </wp:cNvGraphicFramePr>
@@ -2985,10 +2985,10 @@
               <a:graphicData uri="http://schemas.openxmlformats.org/drawingml/2006/picture">
                 <pic:pic xmlns:pic="http://schemas.openxmlformats.org/drawingml/2006/picture">
                   <pic:nvPicPr>
-                    <pic:cNvPr id="113651240" name="Immagine 1" descr="Immagine che contiene diagramma, schermata, testo, Piano&#10;&#10;Descrizione generata automaticamente"/>
+                    <pic:cNvPr id="1491601080" name="Immagine 1" descr="Immagine che contiene testo, diagramma, Piano, Parallelo&#10;&#10;Descrizione generata automaticamente"/>
                     <pic:cNvPicPr/>
                   </pic:nvPicPr>
-                  <pic:blipFill rotWithShape="1">
+                  <pic:blipFill>
                     <a:blip r:embed="rId11">
                       <a:extLst>
                         <a:ext uri="{28A0092B-C50C-407E-A947-70E740481C1C}">
@@ -2996,25 +2996,18 @@
                         </a:ext>
                       </a:extLst>
                     </a:blip>
-                    <a:srcRect r="20782"/>
-                    <a:stretch/>
+                    <a:stretch>
+                      <a:fillRect/>
+                    </a:stretch>
                   </pic:blipFill>
-                  <pic:spPr bwMode="auto">
+                  <pic:spPr>
                     <a:xfrm>
                       <a:off x="0" y="0"/>
-                      <a:ext cx="5703438" cy="4830928"/>
+                      <a:ext cx="6361577" cy="4772833"/>
                     </a:xfrm>
                     <a:prstGeom prst="rect">
                       <a:avLst/>
                     </a:prstGeom>
-                    <a:ln>
-                      <a:noFill/>
-                    </a:ln>
-                    <a:extLst>
-                      <a:ext uri="{53640926-AAD7-44D8-BBD7-CCE9431645EC}">
-                        <a14:shadowObscured xmlns:a14="http://schemas.microsoft.com/office/drawing/2010/main"/>
-                      </a:ext>
-                    </a:extLst>
                   </pic:spPr>
                 </pic:pic>
               </a:graphicData>
@@ -3028,9 +3021,9 @@
     </w:p>
     <w:p>
       <w:pPr>
-        <w:pStyle w:val="Heading1"/>
-      </w:pPr>
-      <w:bookmarkStart w:id="1" w:name="_Toc166423789"/>
+        <w:pStyle w:val="Titolo1"/>
+      </w:pPr>
+      <w:bookmarkStart w:id="1" w:name="_Toc166573440"/>
       <w:r>
         <w:lastRenderedPageBreak/>
         <w:t>Casi d’uso</w:t>
@@ -3039,9 +3032,9 @@
     </w:p>
     <w:p>
       <w:pPr>
-        <w:pStyle w:val="Heading2"/>
-      </w:pPr>
-      <w:bookmarkStart w:id="2" w:name="_Toc166423790"/>
+        <w:pStyle w:val="Titolo2"/>
+      </w:pPr>
+      <w:bookmarkStart w:id="2" w:name="_Toc166573441"/>
       <w:r>
         <w:t>Diagramma dei casi d’uso</w:t>
       </w:r>
@@ -3054,10 +3047,10 @@
           <w:noProof/>
         </w:rPr>
         <w:drawing>
-          <wp:inline distT="0" distB="0" distL="0" distR="0" wp14:anchorId="6D6C0565" wp14:editId="4E53C00C">
-            <wp:extent cx="6570855" cy="6257925"/>
+          <wp:inline distT="0" distB="0" distL="0" distR="0" wp14:anchorId="76FC5596" wp14:editId="1F4DD6E2">
+            <wp:extent cx="6259224" cy="5943600"/>
             <wp:effectExtent l="0" t="0" r="0" b="0"/>
-            <wp:docPr id="123905286" name="Immagine 2" descr="Immagine che contiene testo, diagramma, schermata, Parallelo&#10;&#10;Descrizione generata automaticamente"/>
+            <wp:docPr id="427970350" name="Immagine 3" descr="Immagine che contiene testo, diagramma, schermata, Parallelo&#10;&#10;Descrizione generata automaticamente"/>
             <wp:cNvGraphicFramePr>
               <a:graphicFrameLocks xmlns:a="http://schemas.openxmlformats.org/drawingml/2006/main" noChangeAspect="1"/>
             </wp:cNvGraphicFramePr>
@@ -3065,7 +3058,7 @@
               <a:graphicData uri="http://schemas.openxmlformats.org/drawingml/2006/picture">
                 <pic:pic xmlns:pic="http://schemas.openxmlformats.org/drawingml/2006/picture">
                   <pic:nvPicPr>
-                    <pic:cNvPr id="123905286" name="Immagine 2" descr="Immagine che contiene testo, diagramma, schermata, Parallelo&#10;&#10;Descrizione generata automaticamente"/>
+                    <pic:cNvPr id="427970350" name="Immagine 3" descr="Immagine che contiene testo, diagramma, schermata, Parallelo&#10;&#10;Descrizione generata automaticamente"/>
                     <pic:cNvPicPr/>
                   </pic:nvPicPr>
                   <pic:blipFill>
@@ -3083,7 +3076,7 @@
                   <pic:spPr>
                     <a:xfrm>
                       <a:off x="0" y="0"/>
-                      <a:ext cx="6572510" cy="6259501"/>
+                      <a:ext cx="6261769" cy="5946017"/>
                     </a:xfrm>
                     <a:prstGeom prst="rect">
                       <a:avLst/>
@@ -3117,10 +3110,10 @@
     </w:p>
     <w:p>
       <w:pPr>
-        <w:pStyle w:val="Heading2"/>
+        <w:pStyle w:val="Titolo2"/>
         <w:jc w:val="left"/>
       </w:pPr>
-      <w:bookmarkStart w:id="3" w:name="_Toc166423791"/>
+      <w:bookmarkStart w:id="3" w:name="_Toc166573442"/>
       <w:r>
         <w:t>Casi d’uso dettagliati</w:t>
       </w:r>
@@ -3128,9 +3121,9 @@
     </w:p>
     <w:p>
       <w:pPr>
-        <w:pStyle w:val="Heading3"/>
-      </w:pPr>
-      <w:bookmarkStart w:id="4" w:name="_Toc166423792"/>
+        <w:pStyle w:val="Titolo3"/>
+      </w:pPr>
+      <w:bookmarkStart w:id="4" w:name="_Toc166573443"/>
       <w:r>
         <w:t>Prenotazione cliente</w:t>
       </w:r>
@@ -3138,7 +3131,7 @@
     </w:p>
     <w:tbl>
       <w:tblPr>
-        <w:tblStyle w:val="GridTable5Dark-Accent3"/>
+        <w:tblStyle w:val="Tabellagriglia5scura-colore3"/>
         <w:tblW w:w="0" w:type="auto"/>
         <w:tblInd w:w="-176" w:type="dxa"/>
         <w:tblLook w:val="06A0" w:firstRow="1" w:lastRow="0" w:firstColumn="1" w:lastColumn="0" w:noHBand="1" w:noVBand="1"/>
@@ -3347,7 +3340,7 @@
           </w:tcPr>
           <w:p>
             <w:pPr>
-              <w:pStyle w:val="ListParagraph"/>
+              <w:pStyle w:val="Paragrafoelenco"/>
               <w:numPr>
                 <w:ilvl w:val="0"/>
                 <w:numId w:val="16"/>
@@ -3367,7 +3360,7 @@
           </w:p>
           <w:p>
             <w:pPr>
-              <w:pStyle w:val="ListParagraph"/>
+              <w:pStyle w:val="Paragrafoelenco"/>
               <w:numPr>
                 <w:ilvl w:val="0"/>
                 <w:numId w:val="16"/>
@@ -3387,7 +3380,7 @@
           </w:p>
           <w:p>
             <w:pPr>
-              <w:pStyle w:val="ListParagraph"/>
+              <w:pStyle w:val="Paragrafoelenco"/>
               <w:numPr>
                 <w:ilvl w:val="0"/>
                 <w:numId w:val="16"/>
@@ -3487,7 +3480,10 @@
               <w:t>erzi(</w:t>
             </w:r>
             <w:r>
-              <w:t>Compagnie ferroviarie, Compagnie aeree, Tour operatour</w:t>
+              <w:t xml:space="preserve">Compagnie ferroviarie, Compagnie aeree, Tour </w:t>
+            </w:r>
+            <w:r>
+              <w:t>operator</w:t>
             </w:r>
             <w:r>
               <w:t xml:space="preserve">). Viene inviata al cliente </w:t>
@@ -3527,7 +3523,7 @@
           </w:tcPr>
           <w:p>
             <w:pPr>
-              <w:pStyle w:val="ListParagraph"/>
+              <w:pStyle w:val="Paragrafoelenco"/>
               <w:numPr>
                 <w:ilvl w:val="0"/>
                 <w:numId w:val="30"/>
@@ -3550,7 +3546,7 @@
           </w:p>
           <w:p>
             <w:pPr>
-              <w:pStyle w:val="ListParagraph"/>
+              <w:pStyle w:val="Paragrafoelenco"/>
               <w:numPr>
                 <w:ilvl w:val="0"/>
                 <w:numId w:val="30"/>
@@ -3570,7 +3566,7 @@
           </w:p>
           <w:p>
             <w:pPr>
-              <w:pStyle w:val="ListParagraph"/>
+              <w:pStyle w:val="Paragrafoelenco"/>
               <w:numPr>
                 <w:ilvl w:val="0"/>
                 <w:numId w:val="30"/>
@@ -3584,7 +3580,7 @@
           </w:p>
           <w:p>
             <w:pPr>
-              <w:pStyle w:val="ListParagraph"/>
+              <w:pStyle w:val="Paragrafoelenco"/>
               <w:numPr>
                 <w:ilvl w:val="0"/>
                 <w:numId w:val="30"/>
@@ -3604,7 +3600,7 @@
           </w:p>
           <w:p>
             <w:pPr>
-              <w:pStyle w:val="ListParagraph"/>
+              <w:pStyle w:val="Paragrafoelenco"/>
               <w:numPr>
                 <w:ilvl w:val="0"/>
                 <w:numId w:val="30"/>
@@ -3624,7 +3620,7 @@
           </w:p>
           <w:p>
             <w:pPr>
-              <w:pStyle w:val="ListParagraph"/>
+              <w:pStyle w:val="Paragrafoelenco"/>
               <w:numPr>
                 <w:ilvl w:val="0"/>
                 <w:numId w:val="30"/>
@@ -3639,7 +3635,10 @@
               <w:t>enti terzi (</w:t>
             </w:r>
             <w:r>
-              <w:t>Compagnie ferroviarie, Compagnie aeree, Tour operatour</w:t>
+              <w:t xml:space="preserve">Compagnie ferroviarie, Compagnie aeree, Tour </w:t>
+            </w:r>
+            <w:r>
+              <w:t>operator</w:t>
             </w:r>
             <w:r>
               <w:t>).</w:t>
@@ -3647,7 +3646,7 @@
           </w:p>
           <w:p>
             <w:pPr>
-              <w:pStyle w:val="ListParagraph"/>
+              <w:pStyle w:val="Paragrafoelenco"/>
               <w:numPr>
                 <w:ilvl w:val="0"/>
                 <w:numId w:val="30"/>
@@ -3667,7 +3666,7 @@
           </w:p>
           <w:p>
             <w:pPr>
-              <w:pStyle w:val="ListParagraph"/>
+              <w:pStyle w:val="Paragrafoelenco"/>
               <w:numPr>
                 <w:ilvl w:val="0"/>
                 <w:numId w:val="30"/>
@@ -3681,7 +3680,7 @@
           </w:p>
           <w:p>
             <w:pPr>
-              <w:pStyle w:val="ListParagraph"/>
+              <w:pStyle w:val="Paragrafoelenco"/>
               <w:numPr>
                 <w:ilvl w:val="0"/>
                 <w:numId w:val="30"/>
@@ -3727,7 +3726,7 @@
           </w:tcPr>
           <w:p>
             <w:pPr>
-              <w:pStyle w:val="ListParagraph"/>
+              <w:pStyle w:val="Paragrafoelenco"/>
               <w:numPr>
                 <w:ilvl w:val="0"/>
                 <w:numId w:val="31"/>
@@ -3756,7 +3755,7 @@
           </w:p>
           <w:p>
             <w:pPr>
-              <w:pStyle w:val="ListParagraph"/>
+              <w:pStyle w:val="Paragrafoelenco"/>
               <w:numPr>
                 <w:ilvl w:val="0"/>
                 <w:numId w:val="31"/>
@@ -3782,7 +3781,7 @@
           </w:p>
           <w:p>
             <w:pPr>
-              <w:pStyle w:val="ListParagraph"/>
+              <w:pStyle w:val="Paragrafoelenco"/>
               <w:numPr>
                 <w:ilvl w:val="0"/>
                 <w:numId w:val="31"/>
@@ -3817,7 +3816,7 @@
           </w:p>
           <w:p>
             <w:pPr>
-              <w:pStyle w:val="ListParagraph"/>
+              <w:pStyle w:val="Paragrafoelenco"/>
               <w:numPr>
                 <w:ilvl w:val="0"/>
                 <w:numId w:val="31"/>
@@ -3932,7 +3931,10 @@
               <w:t xml:space="preserve"> o telefono, la quale verrà presa in carico dall’operatore che inoltrerà la richiesta ad enti terzi (</w:t>
             </w:r>
             <w:r>
-              <w:t>Compagnie ferroviarie, Compagnie aeree, Tour operatour</w:t>
+              <w:t xml:space="preserve">Compagnie ferroviarie, Compagnie aeree, Tour </w:t>
+            </w:r>
+            <w:r>
+              <w:t>operator</w:t>
             </w:r>
             <w:r>
               <w:t>).</w:t>
@@ -4039,20 +4041,23 @@
     </w:p>
     <w:p>
       <w:pPr>
-        <w:pStyle w:val="Heading3"/>
-      </w:pPr>
-      <w:bookmarkStart w:id="5" w:name="_Toc166423793"/>
+        <w:pStyle w:val="Titolo3"/>
+      </w:pPr>
+      <w:bookmarkStart w:id="5" w:name="_Toc166573444"/>
       <w:r>
         <w:t>Inse</w:t>
       </w:r>
       <w:r>
-        <w:t>risci prodotto</w:t>
+        <w:t>risci p</w:t>
+      </w:r>
+      <w:r>
+        <w:t>acchetto vacanza</w:t>
       </w:r>
       <w:bookmarkEnd w:id="5"/>
     </w:p>
     <w:tbl>
       <w:tblPr>
-        <w:tblStyle w:val="GridTable5Dark-Accent3"/>
+        <w:tblStyle w:val="Tabellagriglia5scura-colore3"/>
         <w:tblpPr w:leftFromText="141" w:rightFromText="141" w:vertAnchor="page" w:horzAnchor="margin" w:tblpY="2446"/>
         <w:tblW w:w="0" w:type="auto"/>
         <w:tblLook w:val="06A0" w:firstRow="1" w:lastRow="0" w:firstColumn="1" w:lastColumn="0" w:noHBand="1" w:noVBand="1"/>
@@ -4081,7 +4086,10 @@
               <w:t>Caso d’uso inser</w:t>
             </w:r>
             <w:r>
-              <w:t>isci prodotto</w:t>
+              <w:t xml:space="preserve">isci </w:t>
+            </w:r>
+            <w:r>
+              <w:t>pacchetto vacanza</w:t>
             </w:r>
           </w:p>
         </w:tc>
@@ -4266,7 +4274,13 @@
               <w:t>un</w:t>
             </w:r>
             <w:r>
-              <w:t xml:space="preserve"> nuovo prodotto </w:t>
+              <w:t xml:space="preserve"> nuovo </w:t>
+            </w:r>
+            <w:r>
+              <w:t>pacchetto vacanza</w:t>
+            </w:r>
+            <w:r>
+              <w:t xml:space="preserve"> </w:t>
             </w:r>
             <w:r>
               <w:t xml:space="preserve">nel </w:t>
@@ -4343,7 +4357,13 @@
               <w:t>L</w:t>
             </w:r>
             <w:r>
-              <w:t>’inserimento del prodotto nel sistema avviene</w:t>
+              <w:t xml:space="preserve">’inserimento del </w:t>
+            </w:r>
+            <w:r>
+              <w:t>pacchetto vacanza</w:t>
+            </w:r>
+            <w:r>
+              <w:t xml:space="preserve"> nel sistema avviene</w:t>
             </w:r>
             <w:r>
               <w:t xml:space="preserve"> con successo</w:t>
@@ -4385,7 +4405,7 @@
           </w:p>
           <w:p>
             <w:pPr>
-              <w:pStyle w:val="ListParagraph"/>
+              <w:pStyle w:val="Paragrafoelenco"/>
               <w:numPr>
                 <w:ilvl w:val="0"/>
                 <w:numId w:val="2"/>
@@ -4401,7 +4421,7 @@
           </w:p>
           <w:p>
             <w:pPr>
-              <w:pStyle w:val="ListParagraph"/>
+              <w:pStyle w:val="Paragrafoelenco"/>
               <w:numPr>
                 <w:ilvl w:val="0"/>
                 <w:numId w:val="2"/>
@@ -4420,7 +4440,7 @@
           </w:p>
           <w:p>
             <w:pPr>
-              <w:pStyle w:val="ListParagraph"/>
+              <w:pStyle w:val="Paragrafoelenco"/>
               <w:numPr>
                 <w:ilvl w:val="0"/>
                 <w:numId w:val="2"/>
@@ -4428,12 +4448,18 @@
               <w:cnfStyle w:val="000000000000" w:firstRow="0" w:lastRow="0" w:firstColumn="0" w:lastColumn="0" w:oddVBand="0" w:evenVBand="0" w:oddHBand="0" w:evenHBand="0" w:firstRowFirstColumn="0" w:firstRowLastColumn="0" w:lastRowFirstColumn="0" w:lastRowLastColumn="0"/>
             </w:pPr>
             <w:r>
-              <w:t>L’amministratore seleziona “Inserisci prodotto”.</w:t>
-            </w:r>
-          </w:p>
-          <w:p>
-            <w:pPr>
-              <w:pStyle w:val="ListParagraph"/>
+              <w:t xml:space="preserve">L’amministratore seleziona “Inserisci </w:t>
+            </w:r>
+            <w:r>
+              <w:t>pacchetto vacanza</w:t>
+            </w:r>
+            <w:r>
+              <w:t>”.</w:t>
+            </w:r>
+          </w:p>
+          <w:p>
+            <w:pPr>
+              <w:pStyle w:val="Paragrafoelenco"/>
               <w:numPr>
                 <w:ilvl w:val="0"/>
                 <w:numId w:val="2"/>
@@ -4447,12 +4473,18 @@
               <w:t>inserisce</w:t>
             </w:r>
             <w:r>
-              <w:t xml:space="preserve"> le informazioni relative al nuovo prodotto.</w:t>
-            </w:r>
-          </w:p>
-          <w:p>
-            <w:pPr>
-              <w:pStyle w:val="ListParagraph"/>
+              <w:t xml:space="preserve"> le informazioni relative al nuovo </w:t>
+            </w:r>
+            <w:r>
+              <w:t>pacchetto vacanza</w:t>
+            </w:r>
+            <w:r>
+              <w:t>.</w:t>
+            </w:r>
+          </w:p>
+          <w:p>
+            <w:pPr>
+              <w:pStyle w:val="Paragrafoelenco"/>
               <w:numPr>
                 <w:ilvl w:val="0"/>
                 <w:numId w:val="2"/>
@@ -4463,7 +4495,13 @@
               <w:t xml:space="preserve">Il sistema </w:t>
             </w:r>
             <w:r>
-              <w:t>crea un nuovo prodotto con i dati inseriti.</w:t>
+              <w:t xml:space="preserve">crea un nuovo </w:t>
+            </w:r>
+            <w:r>
+              <w:t>pacchetto vacanza</w:t>
+            </w:r>
+            <w:r>
+              <w:t xml:space="preserve"> con i dati inseriti.</w:t>
             </w:r>
           </w:p>
           <w:p>
@@ -4652,7 +4690,7 @@
     </w:tbl>
     <w:p>
       <w:pPr>
-        <w:pStyle w:val="Heading3"/>
+        <w:pStyle w:val="Titolo3"/>
       </w:pPr>
       <w:r>
         <w:br w:type="page"/>
@@ -4675,20 +4713,26 @@
     </w:p>
     <w:p>
       <w:pPr>
-        <w:pStyle w:val="Heading3"/>
-      </w:pPr>
-      <w:bookmarkStart w:id="6" w:name="_Toc166423794"/>
+        <w:pStyle w:val="Titolo3"/>
+      </w:pPr>
+      <w:bookmarkStart w:id="6" w:name="_Toc166573445"/>
       <w:r>
-        <w:t>Modifica pr</w:t>
+        <w:t>Modifica p</w:t>
       </w:r>
       <w:r>
-        <w:t>odotto</w:t>
+        <w:t>acchetto v</w:t>
+      </w:r>
+      <w:r>
+        <w:t>a</w:t>
+      </w:r>
+      <w:r>
+        <w:t>canza</w:t>
       </w:r>
       <w:bookmarkEnd w:id="6"/>
     </w:p>
     <w:tbl>
       <w:tblPr>
-        <w:tblStyle w:val="GridTable5Dark-Accent3"/>
+        <w:tblStyle w:val="Tabellagriglia5scura-colore3"/>
         <w:tblW w:w="0" w:type="auto"/>
         <w:tblLook w:val="06A0" w:firstRow="1" w:lastRow="0" w:firstColumn="1" w:lastColumn="0" w:noHBand="1" w:noVBand="1"/>
       </w:tblPr>
@@ -4713,10 +4757,10 @@
               <w:jc w:val="center"/>
             </w:pPr>
             <w:r>
-              <w:t>Caso d’uso modifica p</w:t>
-            </w:r>
-            <w:r>
-              <w:t>rodotto</w:t>
+              <w:t xml:space="preserve">Caso d’uso modifica </w:t>
+            </w:r>
+            <w:r>
+              <w:t>pacchetto vacanza</w:t>
             </w:r>
           </w:p>
         </w:tc>
@@ -4910,7 +4954,13 @@
               <w:t xml:space="preserve"> </w:t>
             </w:r>
             <w:r>
-              <w:t>un prodotto nel sistema.</w:t>
+              <w:t xml:space="preserve">un </w:t>
+            </w:r>
+            <w:r>
+              <w:t>pacchetto vacanza</w:t>
+            </w:r>
+            <w:r>
+              <w:t xml:space="preserve"> nel sistema.</w:t>
             </w:r>
           </w:p>
         </w:tc>
@@ -4978,7 +5028,13 @@
               <w:cnfStyle w:val="000000000000" w:firstRow="0" w:lastRow="0" w:firstColumn="0" w:lastColumn="0" w:oddVBand="0" w:evenVBand="0" w:oddHBand="0" w:evenHBand="0" w:firstRowFirstColumn="0" w:firstRowLastColumn="0" w:lastRowFirstColumn="0" w:lastRowLastColumn="0"/>
             </w:pPr>
             <w:r>
-              <w:t>La modifica di un prodotto nel sistema avviene con successo.</w:t>
+              <w:t xml:space="preserve">La modifica di un </w:t>
+            </w:r>
+            <w:r>
+              <w:t>pacchetto vacanza</w:t>
+            </w:r>
+            <w:r>
+              <w:t xml:space="preserve"> nel sistema avviene con successo.</w:t>
             </w:r>
           </w:p>
         </w:tc>
@@ -5014,7 +5070,7 @@
           </w:p>
           <w:p>
             <w:pPr>
-              <w:pStyle w:val="ListParagraph"/>
+              <w:pStyle w:val="Paragrafoelenco"/>
               <w:numPr>
                 <w:ilvl w:val="0"/>
                 <w:numId w:val="22"/>
@@ -5028,7 +5084,7 @@
           </w:p>
           <w:p>
             <w:pPr>
-              <w:pStyle w:val="ListParagraph"/>
+              <w:pStyle w:val="Paragrafoelenco"/>
               <w:numPr>
                 <w:ilvl w:val="0"/>
                 <w:numId w:val="22"/>
@@ -5042,7 +5098,7 @@
           </w:p>
           <w:p>
             <w:pPr>
-              <w:pStyle w:val="ListParagraph"/>
+              <w:pStyle w:val="Paragrafoelenco"/>
               <w:numPr>
                 <w:ilvl w:val="0"/>
                 <w:numId w:val="22"/>
@@ -5051,12 +5107,18 @@
               <w:cnfStyle w:val="000000000000" w:firstRow="0" w:lastRow="0" w:firstColumn="0" w:lastColumn="0" w:oddVBand="0" w:evenVBand="0" w:oddHBand="0" w:evenHBand="0" w:firstRowFirstColumn="0" w:firstRowLastColumn="0" w:lastRowFirstColumn="0" w:lastRowLastColumn="0"/>
             </w:pPr>
             <w:r>
-              <w:t>L’amministratore seleziona “Modifica prodotto”.</w:t>
-            </w:r>
-          </w:p>
-          <w:p>
-            <w:pPr>
-              <w:pStyle w:val="ListParagraph"/>
+              <w:t xml:space="preserve">L’amministratore seleziona “Modifica </w:t>
+            </w:r>
+            <w:r>
+              <w:t>pacchetto vacanza</w:t>
+            </w:r>
+            <w:r>
+              <w:t>”.</w:t>
+            </w:r>
+          </w:p>
+          <w:p>
+            <w:pPr>
+              <w:pStyle w:val="Paragrafoelenco"/>
               <w:numPr>
                 <w:ilvl w:val="0"/>
                 <w:numId w:val="22"/>
@@ -5064,12 +5126,18 @@
               <w:cnfStyle w:val="000000000000" w:firstRow="0" w:lastRow="0" w:firstColumn="0" w:lastColumn="0" w:oddVBand="0" w:evenVBand="0" w:oddHBand="0" w:evenHBand="0" w:firstRowFirstColumn="0" w:firstRowLastColumn="0" w:lastRowFirstColumn="0" w:lastRowLastColumn="0"/>
             </w:pPr>
             <w:r>
-              <w:t>L’amministratore modifica le informazioni relative al prodotto.</w:t>
-            </w:r>
-          </w:p>
-          <w:p>
-            <w:pPr>
-              <w:pStyle w:val="ListParagraph"/>
+              <w:t xml:space="preserve">L’amministratore modifica le informazioni relative al </w:t>
+            </w:r>
+            <w:r>
+              <w:t>pacchetto vacanza</w:t>
+            </w:r>
+            <w:r>
+              <w:t>.</w:t>
+            </w:r>
+          </w:p>
+          <w:p>
+            <w:pPr>
+              <w:pStyle w:val="Paragrafoelenco"/>
               <w:numPr>
                 <w:ilvl w:val="0"/>
                 <w:numId w:val="22"/>
@@ -5078,7 +5146,13 @@
               <w:cnfStyle w:val="000000000000" w:firstRow="0" w:lastRow="0" w:firstColumn="0" w:lastColumn="0" w:oddVBand="0" w:evenVBand="0" w:oddHBand="0" w:evenHBand="0" w:firstRowFirstColumn="0" w:firstRowLastColumn="0" w:lastRowFirstColumn="0" w:lastRowLastColumn="0"/>
             </w:pPr>
             <w:r>
-              <w:t>Il sistema aggiorna il prodotto con i dati inseriti.</w:t>
+              <w:t xml:space="preserve">Il sistema aggiorna il </w:t>
+            </w:r>
+            <w:r>
+              <w:t>pacchetto vacanza</w:t>
+            </w:r>
+            <w:r>
+              <w:t xml:space="preserve"> con i dati inseriti.</w:t>
             </w:r>
           </w:p>
           <w:p>
@@ -5276,23 +5350,20 @@
     </w:p>
     <w:p>
       <w:pPr>
-        <w:pStyle w:val="Heading3"/>
-      </w:pPr>
-      <w:bookmarkStart w:id="7" w:name="_Toc166423795"/>
+        <w:pStyle w:val="Titolo3"/>
+      </w:pPr>
+      <w:bookmarkStart w:id="7" w:name="_Toc166573446"/>
       <w:r>
         <w:t xml:space="preserve">Cancellazione </w:t>
       </w:r>
       <w:r>
-        <w:t>p</w:t>
-      </w:r>
-      <w:r>
-        <w:t>rodotto</w:t>
+        <w:t>pacchetto vacanza</w:t>
       </w:r>
       <w:bookmarkEnd w:id="7"/>
     </w:p>
     <w:tbl>
       <w:tblPr>
-        <w:tblStyle w:val="GridTable5Dark-Accent3"/>
+        <w:tblStyle w:val="Tabellagriglia5scura-colore3"/>
         <w:tblW w:w="0" w:type="auto"/>
         <w:tblLook w:val="06A0" w:firstRow="1" w:lastRow="0" w:firstColumn="1" w:lastColumn="0" w:noHBand="1" w:noVBand="1"/>
       </w:tblPr>
@@ -5323,10 +5394,10 @@
               <w:t xml:space="preserve"> cancellazione</w:t>
             </w:r>
             <w:r>
-              <w:t xml:space="preserve"> p</w:t>
-            </w:r>
-            <w:r>
-              <w:t>rodotto</w:t>
+              <w:t xml:space="preserve"> </w:t>
+            </w:r>
+            <w:r>
+              <w:t>pacchetto vacanza</w:t>
             </w:r>
           </w:p>
         </w:tc>
@@ -5508,7 +5579,13 @@
               <w:t xml:space="preserve"> </w:t>
             </w:r>
             <w:r>
-              <w:t>un prodotto dal sistema.</w:t>
+              <w:t xml:space="preserve">un </w:t>
+            </w:r>
+            <w:r>
+              <w:t>pacchetto vacanza</w:t>
+            </w:r>
+            <w:r>
+              <w:t xml:space="preserve"> dal sistema.</w:t>
             </w:r>
           </w:p>
         </w:tc>
@@ -5542,7 +5619,13 @@
               <w:cnfStyle w:val="000000000000" w:firstRow="0" w:lastRow="0" w:firstColumn="0" w:lastColumn="0" w:oddVBand="0" w:evenVBand="0" w:oddHBand="0" w:evenHBand="0" w:firstRowFirstColumn="0" w:firstRowLastColumn="0" w:lastRowFirstColumn="0" w:lastRowLastColumn="0"/>
             </w:pPr>
             <w:r>
-              <w:t>Esiste almeno un catalogo con un prodotto al suo interno.</w:t>
+              <w:t xml:space="preserve">Esiste almeno un catalogo con un </w:t>
+            </w:r>
+            <w:r>
+              <w:t>pacchetto vacanza</w:t>
+            </w:r>
+            <w:r>
+              <w:t xml:space="preserve"> al suo interno.</w:t>
             </w:r>
           </w:p>
         </w:tc>
@@ -5576,10 +5659,13 @@
               <w:cnfStyle w:val="000000000000" w:firstRow="0" w:lastRow="0" w:firstColumn="0" w:lastColumn="0" w:oddVBand="0" w:evenVBand="0" w:oddHBand="0" w:evenHBand="0" w:firstRowFirstColumn="0" w:firstRowLastColumn="0" w:lastRowFirstColumn="0" w:lastRowLastColumn="0"/>
             </w:pPr>
             <w:r>
-              <w:t>La cancellazione del p</w:t>
-            </w:r>
-            <w:r>
-              <w:t xml:space="preserve">rodotto </w:t>
+              <w:t xml:space="preserve">La cancellazione del </w:t>
+            </w:r>
+            <w:r>
+              <w:t>pacchetto vacanza</w:t>
+            </w:r>
+            <w:r>
+              <w:t xml:space="preserve"> </w:t>
             </w:r>
             <w:r>
               <w:t xml:space="preserve">dal sistema avviene </w:t>
@@ -5632,7 +5718,7 @@
           </w:p>
           <w:p>
             <w:pPr>
-              <w:pStyle w:val="ListParagraph"/>
+              <w:pStyle w:val="Paragrafoelenco"/>
               <w:numPr>
                 <w:ilvl w:val="0"/>
                 <w:numId w:val="23"/>
@@ -5646,7 +5732,7 @@
           </w:p>
           <w:p>
             <w:pPr>
-              <w:pStyle w:val="ListParagraph"/>
+              <w:pStyle w:val="Paragrafoelenco"/>
               <w:numPr>
                 <w:ilvl w:val="0"/>
                 <w:numId w:val="23"/>
@@ -5660,7 +5746,7 @@
           </w:p>
           <w:p>
             <w:pPr>
-              <w:pStyle w:val="ListParagraph"/>
+              <w:pStyle w:val="Paragrafoelenco"/>
               <w:numPr>
                 <w:ilvl w:val="0"/>
                 <w:numId w:val="23"/>
@@ -5669,12 +5755,18 @@
               <w:cnfStyle w:val="000000000000" w:firstRow="0" w:lastRow="0" w:firstColumn="0" w:lastColumn="0" w:oddVBand="0" w:evenVBand="0" w:oddHBand="0" w:evenHBand="0" w:firstRowFirstColumn="0" w:firstRowLastColumn="0" w:lastRowFirstColumn="0" w:lastRowLastColumn="0"/>
             </w:pPr>
             <w:r>
-              <w:t>L’amministratore seleziona “Cancella prodotto”.</w:t>
-            </w:r>
-          </w:p>
-          <w:p>
-            <w:pPr>
-              <w:pStyle w:val="ListParagraph"/>
+              <w:t xml:space="preserve">L’amministratore seleziona “Cancella </w:t>
+            </w:r>
+            <w:r>
+              <w:t>pacchetto vacanza</w:t>
+            </w:r>
+            <w:r>
+              <w:t>”.</w:t>
+            </w:r>
+          </w:p>
+          <w:p>
+            <w:pPr>
+              <w:pStyle w:val="Paragrafoelenco"/>
               <w:numPr>
                 <w:ilvl w:val="0"/>
                 <w:numId w:val="23"/>
@@ -5688,7 +5780,7 @@
           </w:p>
           <w:p>
             <w:pPr>
-              <w:pStyle w:val="ListParagraph"/>
+              <w:pStyle w:val="Paragrafoelenco"/>
               <w:numPr>
                 <w:ilvl w:val="0"/>
                 <w:numId w:val="23"/>
@@ -5702,7 +5794,7 @@
           </w:p>
           <w:p>
             <w:pPr>
-              <w:pStyle w:val="ListParagraph"/>
+              <w:pStyle w:val="Paragrafoelenco"/>
               <w:numPr>
                 <w:ilvl w:val="0"/>
                 <w:numId w:val="23"/>
@@ -5711,7 +5803,13 @@
               <w:cnfStyle w:val="000000000000" w:firstRow="0" w:lastRow="0" w:firstColumn="0" w:lastColumn="0" w:oddVBand="0" w:evenVBand="0" w:oddHBand="0" w:evenHBand="0" w:firstRowFirstColumn="0" w:firstRowLastColumn="0" w:lastRowFirstColumn="0" w:lastRowLastColumn="0"/>
             </w:pPr>
             <w:r>
-              <w:t>Il sistema elimina il prodotto selezionato.</w:t>
+              <w:t xml:space="preserve">Il sistema elimina il </w:t>
+            </w:r>
+            <w:r>
+              <w:t>pacchetto vacanza</w:t>
+            </w:r>
+            <w:r>
+              <w:t xml:space="preserve"> selezionato.</w:t>
             </w:r>
           </w:p>
           <w:p>
@@ -5931,9 +6029,9 @@
     </w:p>
     <w:p>
       <w:pPr>
-        <w:pStyle w:val="Heading3"/>
-      </w:pPr>
-      <w:bookmarkStart w:id="8" w:name="_Toc166423796"/>
+        <w:pStyle w:val="Titolo3"/>
+      </w:pPr>
+      <w:bookmarkStart w:id="8" w:name="_Toc166573447"/>
       <w:r>
         <w:t>Registrazione utente</w:t>
       </w:r>
@@ -5941,7 +6039,7 @@
     </w:p>
     <w:tbl>
       <w:tblPr>
-        <w:tblStyle w:val="GridTable5Dark-Accent3"/>
+        <w:tblStyle w:val="Tabellagriglia5scura-colore3"/>
         <w:tblW w:w="0" w:type="auto"/>
         <w:tblLook w:val="06A0" w:firstRow="1" w:lastRow="0" w:firstColumn="1" w:lastColumn="0" w:noHBand="1" w:noVBand="1"/>
       </w:tblPr>
@@ -6186,16 +6284,7 @@
               <w:cnfStyle w:val="000000000000" w:firstRow="0" w:lastRow="0" w:firstColumn="0" w:lastColumn="0" w:oddVBand="0" w:evenVBand="0" w:oddHBand="0" w:evenHBand="0" w:firstRowFirstColumn="0" w:firstRowLastColumn="0" w:lastRowFirstColumn="0" w:lastRowLastColumn="0"/>
             </w:pPr>
             <w:r>
-              <w:t xml:space="preserve">L’utente non ha </w:t>
-            </w:r>
-            <w:r>
-              <w:t xml:space="preserve">già </w:t>
-            </w:r>
-            <w:r>
-              <w:t xml:space="preserve">effettuato </w:t>
-            </w:r>
-            <w:r>
-              <w:t xml:space="preserve">il login. </w:t>
+              <w:t>L’utente non ha già effettuato il login.</w:t>
             </w:r>
           </w:p>
         </w:tc>
@@ -6261,7 +6350,7 @@
           </w:tcPr>
           <w:p>
             <w:pPr>
-              <w:pStyle w:val="ListParagraph"/>
+              <w:pStyle w:val="Paragrafoelenco"/>
               <w:numPr>
                 <w:ilvl w:val="0"/>
                 <w:numId w:val="8"/>
@@ -6279,7 +6368,7 @@
           </w:p>
           <w:p>
             <w:pPr>
-              <w:pStyle w:val="ListParagraph"/>
+              <w:pStyle w:val="Paragrafoelenco"/>
               <w:numPr>
                 <w:ilvl w:val="0"/>
                 <w:numId w:val="8"/>
@@ -6294,7 +6383,7 @@
           </w:p>
           <w:p>
             <w:pPr>
-              <w:pStyle w:val="ListParagraph"/>
+              <w:pStyle w:val="Paragrafoelenco"/>
               <w:numPr>
                 <w:ilvl w:val="0"/>
                 <w:numId w:val="8"/>
@@ -6309,7 +6398,7 @@
           </w:p>
           <w:p>
             <w:pPr>
-              <w:pStyle w:val="ListParagraph"/>
+              <w:pStyle w:val="Paragrafoelenco"/>
               <w:numPr>
                 <w:ilvl w:val="1"/>
                 <w:numId w:val="8"/>
@@ -6327,7 +6416,7 @@
           </w:p>
           <w:p>
             <w:pPr>
-              <w:pStyle w:val="ListParagraph"/>
+              <w:pStyle w:val="Paragrafoelenco"/>
               <w:numPr>
                 <w:ilvl w:val="1"/>
                 <w:numId w:val="8"/>
@@ -6345,7 +6434,7 @@
           </w:p>
           <w:p>
             <w:pPr>
-              <w:pStyle w:val="ListParagraph"/>
+              <w:pStyle w:val="Paragrafoelenco"/>
               <w:numPr>
                 <w:ilvl w:val="1"/>
                 <w:numId w:val="8"/>
@@ -6366,7 +6455,7 @@
           </w:p>
           <w:p>
             <w:pPr>
-              <w:pStyle w:val="ListParagraph"/>
+              <w:pStyle w:val="Paragrafoelenco"/>
               <w:numPr>
                 <w:ilvl w:val="1"/>
                 <w:numId w:val="8"/>
@@ -6384,7 +6473,7 @@
           </w:p>
           <w:p>
             <w:pPr>
-              <w:pStyle w:val="ListParagraph"/>
+              <w:pStyle w:val="Paragrafoelenco"/>
               <w:numPr>
                 <w:ilvl w:val="1"/>
                 <w:numId w:val="8"/>
@@ -6402,7 +6491,7 @@
           </w:p>
           <w:p>
             <w:pPr>
-              <w:pStyle w:val="ListParagraph"/>
+              <w:pStyle w:val="Paragrafoelenco"/>
               <w:numPr>
                 <w:ilvl w:val="0"/>
                 <w:numId w:val="8"/>
@@ -6417,7 +6506,7 @@
           </w:p>
           <w:p>
             <w:pPr>
-              <w:pStyle w:val="ListParagraph"/>
+              <w:pStyle w:val="Paragrafoelenco"/>
               <w:numPr>
                 <w:ilvl w:val="0"/>
                 <w:numId w:val="8"/>
@@ -6432,7 +6521,7 @@
           </w:p>
           <w:p>
             <w:pPr>
-              <w:pStyle w:val="ListParagraph"/>
+              <w:pStyle w:val="Paragrafoelenco"/>
               <w:numPr>
                 <w:ilvl w:val="1"/>
                 <w:numId w:val="8"/>
@@ -6453,7 +6542,7 @@
           </w:p>
           <w:p>
             <w:pPr>
-              <w:pStyle w:val="ListParagraph"/>
+              <w:pStyle w:val="Paragrafoelenco"/>
               <w:numPr>
                 <w:ilvl w:val="1"/>
                 <w:numId w:val="8"/>
@@ -6468,7 +6557,7 @@
           </w:p>
           <w:p>
             <w:pPr>
-              <w:pStyle w:val="ListParagraph"/>
+              <w:pStyle w:val="Paragrafoelenco"/>
               <w:numPr>
                 <w:ilvl w:val="0"/>
                 <w:numId w:val="8"/>
@@ -6483,7 +6572,7 @@
           </w:p>
           <w:p>
             <w:pPr>
-              <w:pStyle w:val="ListParagraph"/>
+              <w:pStyle w:val="Paragrafoelenco"/>
               <w:numPr>
                 <w:ilvl w:val="0"/>
                 <w:numId w:val="8"/>
@@ -6770,9 +6859,9 @@
     </w:p>
     <w:p>
       <w:pPr>
-        <w:pStyle w:val="Heading3"/>
-      </w:pPr>
-      <w:bookmarkStart w:id="9" w:name="_Toc166423797"/>
+        <w:pStyle w:val="Titolo3"/>
+      </w:pPr>
+      <w:bookmarkStart w:id="9" w:name="_Toc166573448"/>
       <w:r>
         <w:t>Gestione richieste</w:t>
       </w:r>
@@ -6780,7 +6869,7 @@
     </w:p>
     <w:tbl>
       <w:tblPr>
-        <w:tblStyle w:val="GridTable5Dark-Accent3"/>
+        <w:tblStyle w:val="Tabellagriglia5scura-colore3"/>
         <w:tblW w:w="0" w:type="auto"/>
         <w:tblLook w:val="06A0" w:firstRow="1" w:lastRow="0" w:firstColumn="1" w:lastColumn="0" w:noHBand="1" w:noVBand="1"/>
       </w:tblPr>
@@ -7127,7 +7216,7 @@
           </w:tcPr>
           <w:p>
             <w:pPr>
-              <w:pStyle w:val="ListParagraph"/>
+              <w:pStyle w:val="Paragrafoelenco"/>
               <w:numPr>
                 <w:ilvl w:val="0"/>
                 <w:numId w:val="21"/>
@@ -7149,7 +7238,7 @@
           </w:p>
           <w:p>
             <w:pPr>
-              <w:pStyle w:val="ListParagraph"/>
+              <w:pStyle w:val="Paragrafoelenco"/>
               <w:numPr>
                 <w:ilvl w:val="0"/>
                 <w:numId w:val="21"/>
@@ -7171,7 +7260,7 @@
           </w:p>
           <w:p>
             <w:pPr>
-              <w:pStyle w:val="ListParagraph"/>
+              <w:pStyle w:val="Paragrafoelenco"/>
               <w:numPr>
                 <w:ilvl w:val="0"/>
                 <w:numId w:val="21"/>
@@ -7193,7 +7282,7 @@
           </w:p>
           <w:p>
             <w:pPr>
-              <w:pStyle w:val="ListParagraph"/>
+              <w:pStyle w:val="Paragrafoelenco"/>
               <w:numPr>
                 <w:ilvl w:val="0"/>
                 <w:numId w:val="21"/>
@@ -7215,7 +7304,7 @@
           </w:p>
           <w:p>
             <w:pPr>
-              <w:pStyle w:val="ListParagraph"/>
+              <w:pStyle w:val="Paragrafoelenco"/>
               <w:numPr>
                 <w:ilvl w:val="0"/>
                 <w:numId w:val="21"/>
@@ -7237,7 +7326,7 @@
           </w:p>
           <w:p>
             <w:pPr>
-              <w:pStyle w:val="ListParagraph"/>
+              <w:pStyle w:val="Paragrafoelenco"/>
               <w:numPr>
                 <w:ilvl w:val="0"/>
                 <w:numId w:val="21"/>
@@ -7493,9 +7582,9 @@
     </w:p>
     <w:p>
       <w:pPr>
-        <w:pStyle w:val="Heading1"/>
-      </w:pPr>
-      <w:bookmarkStart w:id="10" w:name="_Toc166423798"/>
+        <w:pStyle w:val="Titolo1"/>
+      </w:pPr>
+      <w:bookmarkStart w:id="10" w:name="_Toc166573449"/>
       <w:r>
         <w:t>Diagramma di Sequenza di Sistema</w:t>
       </w:r>
@@ -7503,9 +7592,9 @@
     </w:p>
     <w:p>
       <w:pPr>
-        <w:pStyle w:val="Heading3"/>
-      </w:pPr>
-      <w:bookmarkStart w:id="11" w:name="_Toc166423799"/>
+        <w:pStyle w:val="Titolo3"/>
+      </w:pPr>
+      <w:bookmarkStart w:id="11" w:name="_Toc166573450"/>
       <w:r>
         <w:t>Diagramma di Sequenza di Sistema 1</w:t>
       </w:r>
@@ -7544,9 +7633,9 @@
     </w:p>
     <w:p>
       <w:pPr>
-        <w:pStyle w:val="Heading3"/>
-      </w:pPr>
-      <w:bookmarkStart w:id="12" w:name="_Toc166423800"/>
+        <w:pStyle w:val="Titolo3"/>
+      </w:pPr>
+      <w:bookmarkStart w:id="12" w:name="_Toc166573451"/>
       <w:r>
         <w:t>Diagramma di Sequenza di Sistema 2</w:t>
       </w:r>
@@ -7585,9 +7674,9 @@
     </w:p>
     <w:p>
       <w:pPr>
-        <w:pStyle w:val="Heading1"/>
-      </w:pPr>
-      <w:bookmarkStart w:id="13" w:name="_Toc166423801"/>
+        <w:pStyle w:val="Titolo1"/>
+      </w:pPr>
+      <w:bookmarkStart w:id="13" w:name="_Toc166573452"/>
       <w:r>
         <w:t>Contratti</w:t>
       </w:r>
@@ -7595,9 +7684,9 @@
     </w:p>
     <w:p>
       <w:pPr>
-        <w:pStyle w:val="Heading3"/>
-      </w:pPr>
-      <w:bookmarkStart w:id="14" w:name="_Toc166423802"/>
+        <w:pStyle w:val="Titolo3"/>
+      </w:pPr>
+      <w:bookmarkStart w:id="14" w:name="_Toc166573453"/>
       <w:r>
         <w:t>Contratto 1</w:t>
       </w:r>
@@ -7636,9 +7725,9 @@
     </w:p>
     <w:p>
       <w:pPr>
-        <w:pStyle w:val="Heading3"/>
-      </w:pPr>
-      <w:bookmarkStart w:id="15" w:name="_Toc166423803"/>
+        <w:pStyle w:val="Titolo3"/>
+      </w:pPr>
+      <w:bookmarkStart w:id="15" w:name="_Toc166573454"/>
       <w:r>
         <w:t>Contratto 2</w:t>
       </w:r>
@@ -7677,9 +7766,9 @@
     </w:p>
     <w:p>
       <w:pPr>
-        <w:pStyle w:val="Heading1"/>
-      </w:pPr>
-      <w:bookmarkStart w:id="16" w:name="_Toc166423804"/>
+        <w:pStyle w:val="Titolo1"/>
+      </w:pPr>
+      <w:bookmarkStart w:id="16" w:name="_Toc166573455"/>
       <w:r>
         <w:t>Architettura Logica</w:t>
       </w:r>
@@ -7704,9 +7793,9 @@
     </w:p>
     <w:p>
       <w:pPr>
-        <w:pStyle w:val="Heading1"/>
-      </w:pPr>
-      <w:bookmarkStart w:id="17" w:name="_Toc166423805"/>
+        <w:pStyle w:val="Titolo1"/>
+      </w:pPr>
+      <w:bookmarkStart w:id="17" w:name="_Toc166573456"/>
       <w:r>
         <w:t>Diagramma delle Classi Software</w:t>
       </w:r>
@@ -7714,9 +7803,9 @@
     </w:p>
     <w:p>
       <w:pPr>
-        <w:pStyle w:val="Heading2"/>
-      </w:pPr>
-      <w:bookmarkStart w:id="18" w:name="_Toc166423806"/>
+        <w:pStyle w:val="Titolo2"/>
+      </w:pPr>
+      <w:bookmarkStart w:id="18" w:name="_Toc166573457"/>
       <w:r>
         <w:t>Package 1</w:t>
       </w:r>
@@ -7724,9 +7813,9 @@
     </w:p>
     <w:p>
       <w:pPr>
-        <w:pStyle w:val="Heading3"/>
-      </w:pPr>
-      <w:bookmarkStart w:id="19" w:name="_Toc166423807"/>
+        <w:pStyle w:val="Titolo3"/>
+      </w:pPr>
+      <w:bookmarkStart w:id="19" w:name="_Toc166573458"/>
       <w:r>
         <w:t>Sottopackage 1.1</w:t>
       </w:r>
@@ -7739,9 +7828,9 @@
     </w:p>
     <w:p>
       <w:pPr>
-        <w:pStyle w:val="Heading3"/>
-      </w:pPr>
-      <w:bookmarkStart w:id="20" w:name="_Toc166423808"/>
+        <w:pStyle w:val="Titolo3"/>
+      </w:pPr>
+      <w:bookmarkStart w:id="20" w:name="_Toc166573459"/>
       <w:r>
         <w:t>Sottopackage 1.2</w:t>
       </w:r>
@@ -7771,9 +7860,9 @@
     </w:p>
     <w:p>
       <w:pPr>
-        <w:pStyle w:val="Heading2"/>
-      </w:pPr>
-      <w:bookmarkStart w:id="21" w:name="_Toc166423809"/>
+        <w:pStyle w:val="Titolo2"/>
+      </w:pPr>
+      <w:bookmarkStart w:id="21" w:name="_Toc166573460"/>
       <w:r>
         <w:t>Package 2</w:t>
       </w:r>
@@ -7803,9 +7892,9 @@
     </w:p>
     <w:p>
       <w:pPr>
-        <w:pStyle w:val="Heading1"/>
-      </w:pPr>
-      <w:bookmarkStart w:id="22" w:name="_Toc166423810"/>
+        <w:pStyle w:val="Titolo1"/>
+      </w:pPr>
+      <w:bookmarkStart w:id="22" w:name="_Toc166573461"/>
       <w:r>
         <w:t>Diagrammi di Sequenza</w:t>
       </w:r>
@@ -7813,9 +7902,9 @@
     </w:p>
     <w:p>
       <w:pPr>
-        <w:pStyle w:val="Heading3"/>
-      </w:pPr>
-      <w:bookmarkStart w:id="23" w:name="_Toc166423811"/>
+        <w:pStyle w:val="Titolo3"/>
+      </w:pPr>
+      <w:bookmarkStart w:id="23" w:name="_Toc166573462"/>
       <w:r>
         <w:t>Diagramma di Sequenza 1</w:t>
       </w:r>
@@ -7854,9 +7943,9 @@
     </w:p>
     <w:p>
       <w:pPr>
-        <w:pStyle w:val="Heading3"/>
-      </w:pPr>
-      <w:bookmarkStart w:id="24" w:name="_Toc166423812"/>
+        <w:pStyle w:val="Titolo3"/>
+      </w:pPr>
+      <w:bookmarkStart w:id="24" w:name="_Toc166573463"/>
       <w:r>
         <w:t>Diagramma di Sequenza 2</w:t>
       </w:r>
@@ -7895,9 +7984,9 @@
     </w:p>
     <w:p>
       <w:pPr>
-        <w:pStyle w:val="Heading1"/>
-      </w:pPr>
-      <w:bookmarkStart w:id="25" w:name="_Toc166423813"/>
+        <w:pStyle w:val="Titolo1"/>
+      </w:pPr>
+      <w:bookmarkStart w:id="25" w:name="_Toc166573464"/>
       <w:r>
         <w:t>Pattern</w:t>
       </w:r>
@@ -7905,9 +7994,9 @@
     </w:p>
     <w:p>
       <w:pPr>
-        <w:pStyle w:val="Heading2"/>
-      </w:pPr>
-      <w:bookmarkStart w:id="26" w:name="_Toc166423814"/>
+        <w:pStyle w:val="Titolo2"/>
+      </w:pPr>
+      <w:bookmarkStart w:id="26" w:name="_Toc166573465"/>
       <w:r>
         <w:t>Grasp</w:t>
       </w:r>
@@ -7915,9 +8004,9 @@
     </w:p>
     <w:p>
       <w:pPr>
-        <w:pStyle w:val="Heading3"/>
-      </w:pPr>
-      <w:bookmarkStart w:id="27" w:name="_Toc166423815"/>
+        <w:pStyle w:val="Titolo3"/>
+      </w:pPr>
+      <w:bookmarkStart w:id="27" w:name="_Toc166573466"/>
       <w:r>
         <w:t>Pattern 1</w:t>
       </w:r>
@@ -7947,9 +8036,9 @@
     </w:p>
     <w:p>
       <w:pPr>
-        <w:pStyle w:val="Heading3"/>
-      </w:pPr>
-      <w:bookmarkStart w:id="28" w:name="_Toc166423816"/>
+        <w:pStyle w:val="Titolo3"/>
+      </w:pPr>
+      <w:bookmarkStart w:id="28" w:name="_Toc166573467"/>
       <w:r>
         <w:t>Pattern 2</w:t>
       </w:r>
@@ -7979,9 +8068,9 @@
     </w:p>
     <w:p>
       <w:pPr>
-        <w:pStyle w:val="Heading2"/>
-      </w:pPr>
-      <w:bookmarkStart w:id="29" w:name="_Toc166423817"/>
+        <w:pStyle w:val="Titolo2"/>
+      </w:pPr>
+      <w:bookmarkStart w:id="29" w:name="_Toc166573468"/>
       <w:r>
         <w:t>GoF</w:t>
       </w:r>
@@ -7989,9 +8078,9 @@
     </w:p>
     <w:p>
       <w:pPr>
-        <w:pStyle w:val="Heading3"/>
-      </w:pPr>
-      <w:bookmarkStart w:id="30" w:name="_Toc166423818"/>
+        <w:pStyle w:val="Titolo3"/>
+      </w:pPr>
+      <w:bookmarkStart w:id="30" w:name="_Toc166573469"/>
       <w:r>
         <w:t>Pattern 1</w:t>
       </w:r>
@@ -8021,9 +8110,9 @@
     </w:p>
     <w:p>
       <w:pPr>
-        <w:pStyle w:val="Heading3"/>
-      </w:pPr>
-      <w:bookmarkStart w:id="31" w:name="_Toc166423819"/>
+        <w:pStyle w:val="Titolo3"/>
+      </w:pPr>
+      <w:bookmarkStart w:id="31" w:name="_Toc166573470"/>
       <w:r>
         <w:t>Pattern 2</w:t>
       </w:r>
@@ -8044,9 +8133,9 @@
     </w:p>
     <w:p>
       <w:pPr>
-        <w:pStyle w:val="Heading1"/>
-      </w:pPr>
-      <w:bookmarkStart w:id="32" w:name="_Toc166423820"/>
+        <w:pStyle w:val="Titolo1"/>
+      </w:pPr>
+      <w:bookmarkStart w:id="32" w:name="_Toc166573471"/>
       <w:r>
         <w:lastRenderedPageBreak/>
         <w:t>ReadMe</w:t>
@@ -8100,7 +8189,7 @@
 <w:ftr xmlns:wpc="http://schemas.microsoft.com/office/word/2010/wordprocessingCanvas" xmlns:cx="http://schemas.microsoft.com/office/drawing/2014/chartex" xmlns:cx1="http://schemas.microsoft.com/office/drawing/2015/9/8/chartex" xmlns:cx2="http://schemas.microsoft.com/office/drawing/2015/10/21/chartex" xmlns:cx3="http://schemas.microsoft.com/office/drawing/2016/5/9/chartex" xmlns:cx4="http://schemas.microsoft.com/office/drawing/2016/5/10/chartex" xmlns:cx5="http://schemas.microsoft.com/office/drawing/2016/5/11/chartex" xmlns:cx6="http://schemas.microsoft.com/office/drawing/2016/5/12/chartex" xmlns:cx7="http://schemas.microsoft.com/office/drawing/2016/5/13/chartex" xmlns:cx8="http://schemas.microsoft.com/office/drawing/2016/5/14/chartex" xmlns:mc="http://schemas.openxmlformats.org/markup-compatibility/2006" xmlns:aink="http://schemas.microsoft.com/office/drawing/2016/ink" xmlns:am3d="http://schemas.microsoft.com/office/drawing/2017/model3d" xmlns:o="urn:schemas-microsoft-com:office:office" xmlns:oel="http://schemas.microsoft.com/office/2019/extlst" xmlns:r="http://schemas.openxmlformats.org/officeDocument/2006/relationships" xmlns:m="http://schemas.openxmlformats.org/officeDocument/2006/math" xmlns:v="urn:schemas-microsoft-com:vml" xmlns:wp14="http://schemas.microsoft.com/office/word/2010/wordprocessingDrawing" xmlns:wp="http://schemas.openxmlformats.org/drawingml/2006/wordprocessingDrawing" xmlns:w10="urn:schemas-microsoft-com:office:word" xmlns:w="http://schemas.openxmlformats.org/wordprocessingml/2006/main" xmlns:w14="http://schemas.microsoft.com/office/word/2010/wordml" xmlns:w15="http://schemas.microsoft.com/office/word/2012/wordml" xmlns:w16cex="http://schemas.microsoft.com/office/word/2018/wordml/cex" xmlns:w16cid="http://schemas.microsoft.com/office/word/2016/wordml/cid" xmlns:w16="http://schemas.microsoft.com/office/word/2018/wordml" xmlns:w16du="http://schemas.microsoft.com/office/word/2023/wordml/word16du" xmlns:w16sdtdh="http://schemas.microsoft.com/office/word/2020/wordml/sdtdatahash" xmlns:w16se="http://schemas.microsoft.com/office/word/2015/wordml/symex" xmlns:wpg="http://schemas.microsoft.com/office/word/2010/wordprocessingGroup" xmlns:wpi="http://schemas.microsoft.com/office/word/2010/wordprocessingInk" xmlns:wne="http://schemas.microsoft.com/office/word/2006/wordml" xmlns:wps="http://schemas.microsoft.com/office/word/2010/wordprocessingShape" mc:Ignorable="w14 w15 w16se w16cid w16 w16cex w16sdtdh w16du wp14">
   <w:p>
     <w:pPr>
-      <w:pStyle w:val="Footer"/>
+      <w:pStyle w:val="Pidipagina"/>
     </w:pPr>
     <w:r>
       <w:rPr>
@@ -8385,30 +8474,29 @@
         </v:shape>
       </w:pict>
     </w:r>
-    <w:r>
-      <w:fldChar w:fldCharType="begin"/>
-    </w:r>
-    <w:r>
-      <w:instrText xml:space="preserve"> STYLEREF  "Car. predefinito paragrafo"  \* MERGEFORMAT </w:instrText>
-    </w:r>
-    <w:r>
-      <w:fldChar w:fldCharType="separate"/>
-    </w:r>
-    <w:r>
-      <w:rPr>
-        <w:b/>
-        <w:bCs/>
-        <w:noProof/>
-        <w:lang w:val="en-US"/>
-      </w:rPr>
-      <w:t>Error! Use the Home tab to apply Car. predefinito paragrafo to the text that you want to appear here.</w:t>
-    </w:r>
-    <w:r>
-      <w:rPr>
-        <w:noProof/>
-      </w:rPr>
-      <w:fldChar w:fldCharType="end"/>
-    </w:r>
+    <w:fldSimple w:instr=" STYLEREF  &quot;Car. predefinito paragrafo&quot;  \* MERGEFORMAT ">
+      <w:r>
+        <w:rPr>
+          <w:b/>
+          <w:bCs/>
+          <w:noProof/>
+          <w:lang w:val="en-US"/>
+        </w:rPr>
+        <w:t>Casi</w:t>
+      </w:r>
+      <w:r>
+        <w:rPr>
+          <w:noProof/>
+        </w:rPr>
+        <w:t xml:space="preserve"> d’uso</w:t>
+      </w:r>
+      <w:r>
+        <w:rPr>
+          <w:noProof/>
+        </w:rPr>
+        <w:cr/>
+      </w:r>
+    </w:fldSimple>
     <w:r>
       <w:fldChar w:fldCharType="begin"/>
     </w:r>
@@ -12119,7 +12207,7 @@
     <w:lsdException w:name="Unresolved Mention" w:semiHidden="1" w:unhideWhenUsed="1"/>
     <w:lsdException w:name="Smart Link" w:semiHidden="1" w:unhideWhenUsed="1"/>
   </w:latentStyles>
-  <w:style w:type="paragraph" w:default="1" w:styleId="Normal">
+  <w:style w:type="paragraph" w:default="1" w:styleId="Normale">
     <w:name w:val="Normal"/>
     <w:qFormat/>
     <w:rsid w:val="00D44758"/>
@@ -12130,11 +12218,11 @@
       <w:rFonts w:ascii="Roboto Condensed" w:hAnsi="Roboto Condensed"/>
     </w:rPr>
   </w:style>
-  <w:style w:type="paragraph" w:styleId="Heading1">
+  <w:style w:type="paragraph" w:styleId="Titolo1">
     <w:name w:val="heading 1"/>
-    <w:basedOn w:val="Normal"/>
-    <w:next w:val="Normal"/>
-    <w:link w:val="Heading1Char"/>
+    <w:basedOn w:val="Normale"/>
+    <w:next w:val="Normale"/>
+    <w:link w:val="Titolo1Carattere"/>
     <w:uiPriority w:val="9"/>
     <w:qFormat/>
     <w:rsid w:val="005F4008"/>
@@ -12151,11 +12239,11 @@
       <w:szCs w:val="32"/>
     </w:rPr>
   </w:style>
-  <w:style w:type="paragraph" w:styleId="Heading2">
+  <w:style w:type="paragraph" w:styleId="Titolo2">
     <w:name w:val="heading 2"/>
-    <w:basedOn w:val="Normal"/>
-    <w:next w:val="Normal"/>
-    <w:link w:val="Heading2Char"/>
+    <w:basedOn w:val="Normale"/>
+    <w:next w:val="Normale"/>
+    <w:link w:val="Titolo2Carattere"/>
     <w:autoRedefine/>
     <w:uiPriority w:val="9"/>
     <w:unhideWhenUsed/>
@@ -12174,11 +12262,11 @@
       <w:szCs w:val="26"/>
     </w:rPr>
   </w:style>
-  <w:style w:type="paragraph" w:styleId="Heading3">
+  <w:style w:type="paragraph" w:styleId="Titolo3">
     <w:name w:val="heading 3"/>
-    <w:basedOn w:val="Normal"/>
-    <w:next w:val="Normal"/>
-    <w:link w:val="Heading3Char"/>
+    <w:basedOn w:val="Normale"/>
+    <w:next w:val="Normale"/>
+    <w:link w:val="Titolo3Carattere"/>
     <w:autoRedefine/>
     <w:uiPriority w:val="9"/>
     <w:unhideWhenUsed/>
@@ -12200,12 +12288,12 @@
       <w:szCs w:val="24"/>
     </w:rPr>
   </w:style>
-  <w:style w:type="paragraph" w:styleId="Heading4">
+  <w:style w:type="paragraph" w:styleId="Titolo4">
     <w:name w:val="heading 4"/>
     <w:aliases w:val="Nota"/>
-    <w:basedOn w:val="Normal"/>
-    <w:next w:val="Normal"/>
-    <w:link w:val="Heading4Char"/>
+    <w:basedOn w:val="Normale"/>
+    <w:next w:val="Normale"/>
+    <w:link w:val="Titolo4Carattere"/>
     <w:uiPriority w:val="9"/>
     <w:unhideWhenUsed/>
     <w:rsid w:val="00C06422"/>
@@ -12228,13 +12316,13 @@
       <w:color w:val="1481AB" w:themeColor="accent1" w:themeShade="BF"/>
     </w:rPr>
   </w:style>
-  <w:style w:type="character" w:default="1" w:styleId="DefaultParagraphFont">
+  <w:style w:type="character" w:default="1" w:styleId="Carpredefinitoparagrafo">
     <w:name w:val="Default Paragraph Font"/>
     <w:uiPriority w:val="1"/>
     <w:semiHidden/>
     <w:unhideWhenUsed/>
   </w:style>
-  <w:style w:type="table" w:default="1" w:styleId="TableNormal">
+  <w:style w:type="table" w:default="1" w:styleId="Tabellanormale">
     <w:name w:val="Normal Table"/>
     <w:uiPriority w:val="99"/>
     <w:semiHidden/>
@@ -12249,17 +12337,17 @@
       </w:tblCellMar>
     </w:tblPr>
   </w:style>
-  <w:style w:type="numbering" w:default="1" w:styleId="NoList">
+  <w:style w:type="numbering" w:default="1" w:styleId="Nessunelenco">
     <w:name w:val="No List"/>
     <w:uiPriority w:val="99"/>
     <w:semiHidden/>
     <w:unhideWhenUsed/>
   </w:style>
-  <w:style w:type="paragraph" w:styleId="Title">
+  <w:style w:type="paragraph" w:styleId="Titolo">
     <w:name w:val="Title"/>
-    <w:basedOn w:val="Normal"/>
-    <w:next w:val="Normal"/>
-    <w:link w:val="TitleChar"/>
+    <w:basedOn w:val="Normale"/>
+    <w:next w:val="Normale"/>
+    <w:link w:val="TitoloCarattere"/>
     <w:uiPriority w:val="10"/>
     <w:rsid w:val="00505918"/>
     <w:pPr>
@@ -12274,10 +12362,10 @@
       <w:szCs w:val="56"/>
     </w:rPr>
   </w:style>
-  <w:style w:type="character" w:customStyle="1" w:styleId="TitleChar">
-    <w:name w:val="Title Char"/>
-    <w:basedOn w:val="DefaultParagraphFont"/>
-    <w:link w:val="Title"/>
+  <w:style w:type="character" w:customStyle="1" w:styleId="TitoloCarattere">
+    <w:name w:val="Titolo Carattere"/>
+    <w:basedOn w:val="Carpredefinitoparagrafo"/>
+    <w:link w:val="Titolo"/>
     <w:uiPriority w:val="10"/>
     <w:rsid w:val="00505918"/>
     <w:rPr>
@@ -12288,10 +12376,10 @@
       <w:szCs w:val="56"/>
     </w:rPr>
   </w:style>
-  <w:style w:type="character" w:customStyle="1" w:styleId="Heading1Char">
-    <w:name w:val="Heading 1 Char"/>
-    <w:basedOn w:val="DefaultParagraphFont"/>
-    <w:link w:val="Heading1"/>
+  <w:style w:type="character" w:customStyle="1" w:styleId="Titolo1Carattere">
+    <w:name w:val="Titolo 1 Carattere"/>
+    <w:basedOn w:val="Carpredefinitoparagrafo"/>
+    <w:link w:val="Titolo1"/>
     <w:uiPriority w:val="9"/>
     <w:rsid w:val="005F4008"/>
     <w:rPr>
@@ -12302,10 +12390,10 @@
       <w:szCs w:val="32"/>
     </w:rPr>
   </w:style>
-  <w:style w:type="paragraph" w:styleId="Header">
+  <w:style w:type="paragraph" w:styleId="Intestazione">
     <w:name w:val="header"/>
-    <w:basedOn w:val="Normal"/>
-    <w:link w:val="HeaderChar"/>
+    <w:basedOn w:val="Normale"/>
+    <w:link w:val="IntestazioneCarattere"/>
     <w:uiPriority w:val="99"/>
     <w:unhideWhenUsed/>
     <w:rsid w:val="00505918"/>
@@ -12317,17 +12405,17 @@
       <w:spacing w:after="0" w:line="240" w:lineRule="auto"/>
     </w:pPr>
   </w:style>
-  <w:style w:type="character" w:customStyle="1" w:styleId="HeaderChar">
-    <w:name w:val="Header Char"/>
-    <w:basedOn w:val="DefaultParagraphFont"/>
-    <w:link w:val="Header"/>
+  <w:style w:type="character" w:customStyle="1" w:styleId="IntestazioneCarattere">
+    <w:name w:val="Intestazione Carattere"/>
+    <w:basedOn w:val="Carpredefinitoparagrafo"/>
+    <w:link w:val="Intestazione"/>
     <w:uiPriority w:val="99"/>
     <w:rsid w:val="00505918"/>
   </w:style>
-  <w:style w:type="paragraph" w:styleId="Footer">
+  <w:style w:type="paragraph" w:styleId="Pidipagina">
     <w:name w:val="footer"/>
-    <w:basedOn w:val="Normal"/>
-    <w:link w:val="FooterChar"/>
+    <w:basedOn w:val="Normale"/>
+    <w:link w:val="PidipaginaCarattere"/>
     <w:uiPriority w:val="99"/>
     <w:unhideWhenUsed/>
     <w:rsid w:val="00505918"/>
@@ -12339,16 +12427,16 @@
       <w:spacing w:after="0" w:line="240" w:lineRule="auto"/>
     </w:pPr>
   </w:style>
-  <w:style w:type="character" w:customStyle="1" w:styleId="FooterChar">
-    <w:name w:val="Footer Char"/>
-    <w:basedOn w:val="DefaultParagraphFont"/>
-    <w:link w:val="Footer"/>
+  <w:style w:type="character" w:customStyle="1" w:styleId="PidipaginaCarattere">
+    <w:name w:val="Piè di pagina Carattere"/>
+    <w:basedOn w:val="Carpredefinitoparagrafo"/>
+    <w:link w:val="Pidipagina"/>
     <w:uiPriority w:val="99"/>
     <w:rsid w:val="00505918"/>
   </w:style>
   <w:style w:type="paragraph" w:customStyle="1" w:styleId="Firmasegreta">
     <w:name w:val="Firma segreta"/>
-    <w:basedOn w:val="Normal"/>
+    <w:basedOn w:val="Normale"/>
     <w:link w:val="FirmasegretaCarattere"/>
     <w:qFormat/>
     <w:rsid w:val="00EF439D"/>
@@ -12360,10 +12448,10 @@
       <w:szCs w:val="16"/>
     </w:rPr>
   </w:style>
-  <w:style w:type="character" w:customStyle="1" w:styleId="Heading2Char">
-    <w:name w:val="Heading 2 Char"/>
-    <w:basedOn w:val="DefaultParagraphFont"/>
-    <w:link w:val="Heading2"/>
+  <w:style w:type="character" w:customStyle="1" w:styleId="Titolo2Carattere">
+    <w:name w:val="Titolo 2 Carattere"/>
+    <w:basedOn w:val="Carpredefinitoparagrafo"/>
+    <w:link w:val="Titolo2"/>
     <w:uiPriority w:val="9"/>
     <w:rsid w:val="00261669"/>
     <w:rPr>
@@ -12376,7 +12464,7 @@
   </w:style>
   <w:style w:type="character" w:customStyle="1" w:styleId="FirmasegretaCarattere">
     <w:name w:val="Firma segreta Carattere"/>
-    <w:basedOn w:val="DefaultParagraphFont"/>
+    <w:basedOn w:val="Carpredefinitoparagrafo"/>
     <w:link w:val="Firmasegreta"/>
     <w:rsid w:val="00EF439D"/>
     <w:rPr>
@@ -12385,10 +12473,10 @@
       <w:szCs w:val="16"/>
     </w:rPr>
   </w:style>
-  <w:style w:type="character" w:customStyle="1" w:styleId="Heading3Char">
-    <w:name w:val="Heading 3 Char"/>
-    <w:basedOn w:val="DefaultParagraphFont"/>
-    <w:link w:val="Heading3"/>
+  <w:style w:type="character" w:customStyle="1" w:styleId="Titolo3Carattere">
+    <w:name w:val="Titolo 3 Carattere"/>
+    <w:basedOn w:val="Carpredefinitoparagrafo"/>
+    <w:link w:val="Titolo3"/>
     <w:uiPriority w:val="9"/>
     <w:rsid w:val="002A2D65"/>
     <w:rPr>
@@ -12401,11 +12489,11 @@
       <w:szCs w:val="24"/>
     </w:rPr>
   </w:style>
-  <w:style w:type="character" w:customStyle="1" w:styleId="Heading4Char">
-    <w:name w:val="Heading 4 Char"/>
-    <w:aliases w:val="Nota Char"/>
-    <w:basedOn w:val="DefaultParagraphFont"/>
-    <w:link w:val="Heading4"/>
+  <w:style w:type="character" w:customStyle="1" w:styleId="Titolo4Carattere">
+    <w:name w:val="Titolo 4 Carattere"/>
+    <w:aliases w:val="Nota Carattere"/>
+    <w:basedOn w:val="Carpredefinitoparagrafo"/>
+    <w:link w:val="Titolo4"/>
     <w:uiPriority w:val="9"/>
     <w:rsid w:val="00C06422"/>
     <w:rPr>
@@ -12416,9 +12504,9 @@
       <w:color w:val="1481AB" w:themeColor="accent1" w:themeShade="BF"/>
     </w:rPr>
   </w:style>
-  <w:style w:type="character" w:styleId="IntenseEmphasis">
+  <w:style w:type="character" w:styleId="Enfasiintensa">
     <w:name w:val="Intense Emphasis"/>
-    <w:basedOn w:val="DefaultParagraphFont"/>
+    <w:basedOn w:val="Carpredefinitoparagrafo"/>
     <w:uiPriority w:val="21"/>
     <w:rsid w:val="00C06422"/>
     <w:rPr>
@@ -12427,11 +12515,11 @@
       <w:color w:val="1CADE4" w:themeColor="accent1"/>
     </w:rPr>
   </w:style>
-  <w:style w:type="paragraph" w:styleId="IntenseQuote">
+  <w:style w:type="paragraph" w:styleId="Citazioneintensa">
     <w:name w:val="Intense Quote"/>
-    <w:basedOn w:val="Normal"/>
-    <w:next w:val="Normal"/>
-    <w:link w:val="IntenseQuoteChar"/>
+    <w:basedOn w:val="Normale"/>
+    <w:next w:val="Normale"/>
+    <w:link w:val="CitazioneintensaCarattere"/>
     <w:autoRedefine/>
     <w:uiPriority w:val="30"/>
     <w:qFormat/>
@@ -12451,10 +12539,10 @@
       <w:color w:val="1CADE4" w:themeColor="accent1"/>
     </w:rPr>
   </w:style>
-  <w:style w:type="character" w:customStyle="1" w:styleId="IntenseQuoteChar">
-    <w:name w:val="Intense Quote Char"/>
-    <w:basedOn w:val="DefaultParagraphFont"/>
-    <w:link w:val="IntenseQuote"/>
+  <w:style w:type="character" w:customStyle="1" w:styleId="CitazioneintensaCarattere">
+    <w:name w:val="Citazione intensa Carattere"/>
+    <w:basedOn w:val="Carpredefinitoparagrafo"/>
+    <w:link w:val="Citazioneintensa"/>
     <w:uiPriority w:val="30"/>
     <w:rsid w:val="00675F86"/>
     <w:rPr>
@@ -12465,9 +12553,9 @@
       <w:color w:val="1CADE4" w:themeColor="accent1"/>
     </w:rPr>
   </w:style>
-  <w:style w:type="table" w:styleId="TableGrid">
+  <w:style w:type="table" w:styleId="Grigliatabella">
     <w:name w:val="Table Grid"/>
-    <w:basedOn w:val="TableNormal"/>
+    <w:basedOn w:val="Tabellanormale"/>
     <w:uiPriority w:val="39"/>
     <w:rsid w:val="00C93260"/>
     <w:pPr>
@@ -12486,7 +12574,7 @@
   </w:style>
   <w:style w:type="table" w:customStyle="1" w:styleId="Special">
     <w:name w:val="Special"/>
-    <w:basedOn w:val="TableNormal"/>
+    <w:basedOn w:val="Tabellanormale"/>
     <w:uiPriority w:val="99"/>
     <w:rsid w:val="00864478"/>
     <w:pPr>
@@ -12534,9 +12622,9 @@
       </w:tcPr>
     </w:tblStylePr>
   </w:style>
-  <w:style w:type="paragraph" w:styleId="ListParagraph">
+  <w:style w:type="paragraph" w:styleId="Paragrafoelenco">
     <w:name w:val="List Paragraph"/>
-    <w:basedOn w:val="Normal"/>
+    <w:basedOn w:val="Normale"/>
     <w:uiPriority w:val="34"/>
     <w:qFormat/>
     <w:rsid w:val="0094048C"/>
@@ -12545,10 +12633,10 @@
       <w:contextualSpacing/>
     </w:pPr>
   </w:style>
-  <w:style w:type="paragraph" w:styleId="TOCHeading">
+  <w:style w:type="paragraph" w:styleId="Titolosommario">
     <w:name w:val="TOC Heading"/>
-    <w:basedOn w:val="Heading1"/>
-    <w:next w:val="Normal"/>
+    <w:basedOn w:val="Titolo1"/>
+    <w:next w:val="Normale"/>
     <w:uiPriority w:val="39"/>
     <w:unhideWhenUsed/>
     <w:qFormat/>
@@ -12564,10 +12652,10 @@
       <w:lang w:eastAsia="it-IT"/>
     </w:rPr>
   </w:style>
-  <w:style w:type="paragraph" w:styleId="TOC1">
+  <w:style w:type="paragraph" w:styleId="Sommario1">
     <w:name w:val="toc 1"/>
-    <w:basedOn w:val="Normal"/>
-    <w:next w:val="Normal"/>
+    <w:basedOn w:val="Normale"/>
+    <w:next w:val="Normale"/>
     <w:autoRedefine/>
     <w:uiPriority w:val="39"/>
     <w:unhideWhenUsed/>
@@ -12576,10 +12664,10 @@
       <w:spacing w:after="100"/>
     </w:pPr>
   </w:style>
-  <w:style w:type="paragraph" w:styleId="TOC2">
+  <w:style w:type="paragraph" w:styleId="Sommario2">
     <w:name w:val="toc 2"/>
-    <w:basedOn w:val="Normal"/>
-    <w:next w:val="Normal"/>
+    <w:basedOn w:val="Normale"/>
+    <w:next w:val="Normale"/>
     <w:autoRedefine/>
     <w:uiPriority w:val="39"/>
     <w:unhideWhenUsed/>
@@ -12589,10 +12677,10 @@
       <w:ind w:left="220"/>
     </w:pPr>
   </w:style>
-  <w:style w:type="paragraph" w:styleId="TOC3">
+  <w:style w:type="paragraph" w:styleId="Sommario3">
     <w:name w:val="toc 3"/>
-    <w:basedOn w:val="Normal"/>
-    <w:next w:val="Normal"/>
+    <w:basedOn w:val="Normale"/>
+    <w:next w:val="Normale"/>
     <w:autoRedefine/>
     <w:uiPriority w:val="39"/>
     <w:unhideWhenUsed/>
@@ -12602,9 +12690,9 @@
       <w:ind w:left="440"/>
     </w:pPr>
   </w:style>
-  <w:style w:type="character" w:styleId="Hyperlink">
+  <w:style w:type="character" w:styleId="Collegamentoipertestuale">
     <w:name w:val="Hyperlink"/>
-    <w:basedOn w:val="DefaultParagraphFont"/>
+    <w:basedOn w:val="Carpredefinitoparagrafo"/>
     <w:uiPriority w:val="99"/>
     <w:unhideWhenUsed/>
     <w:rsid w:val="009C7DC9"/>
@@ -12613,9 +12701,9 @@
       <w:u w:val="single"/>
     </w:rPr>
   </w:style>
-  <w:style w:type="character" w:styleId="PlaceholderText">
+  <w:style w:type="character" w:styleId="Testosegnaposto">
     <w:name w:val="Placeholder Text"/>
-    <w:basedOn w:val="DefaultParagraphFont"/>
+    <w:basedOn w:val="Carpredefinitoparagrafo"/>
     <w:uiPriority w:val="99"/>
     <w:semiHidden/>
     <w:rsid w:val="00BD0444"/>
@@ -12623,9 +12711,9 @@
       <w:color w:val="666666"/>
     </w:rPr>
   </w:style>
-  <w:style w:type="table" w:styleId="GridTable5Dark-Accent1">
+  <w:style w:type="table" w:styleId="Tabellagriglia5scura-colore1">
     <w:name w:val="Grid Table 5 Dark Accent 1"/>
-    <w:basedOn w:val="TableNormal"/>
+    <w:basedOn w:val="Tabellanormale"/>
     <w:uiPriority w:val="50"/>
     <w:rsid w:val="002C62DF"/>
     <w:pPr>
@@ -12729,9 +12817,9 @@
       </w:tcPr>
     </w:tblStylePr>
   </w:style>
-  <w:style w:type="table" w:styleId="GridTable5Dark-Accent5">
+  <w:style w:type="table" w:styleId="Tabellagriglia5scura-colore5">
     <w:name w:val="Grid Table 5 Dark Accent 5"/>
-    <w:basedOn w:val="TableNormal"/>
+    <w:basedOn w:val="Tabellanormale"/>
     <w:uiPriority w:val="50"/>
     <w:rsid w:val="002C62DF"/>
     <w:pPr>
@@ -12835,9 +12923,9 @@
       </w:tcPr>
     </w:tblStylePr>
   </w:style>
-  <w:style w:type="table" w:styleId="GridTable5Dark-Accent3">
+  <w:style w:type="table" w:styleId="Tabellagriglia5scura-colore3">
     <w:name w:val="Grid Table 5 Dark Accent 3"/>
-    <w:basedOn w:val="TableNormal"/>
+    <w:basedOn w:val="Tabellanormale"/>
     <w:uiPriority w:val="50"/>
     <w:rsid w:val="002C62DF"/>
     <w:pPr>
@@ -12941,9 +13029,9 @@
       </w:tcPr>
     </w:tblStylePr>
   </w:style>
-  <w:style w:type="paragraph" w:styleId="NormalWeb">
+  <w:style w:type="paragraph" w:styleId="NormaleWeb">
     <w:name w:val="Normal (Web)"/>
-    <w:basedOn w:val="Normal"/>
+    <w:basedOn w:val="Normale"/>
     <w:uiPriority w:val="99"/>
     <w:semiHidden/>
     <w:unhideWhenUsed/>

--- a/Progetto_Preappello.docx
+++ b/Progetto_Preappello.docx
@@ -42,7 +42,7 @@
               <w:txbxContent>
                 <w:p>
                   <w:pPr>
-                    <w:pStyle w:val="Titolo"/>
+                    <w:pStyle w:val="Title"/>
                     <w:jc w:val="center"/>
                     <w:rPr>
                       <w:color w:val="FFFFFF" w:themeColor="background1"/>
@@ -57,7 +57,7 @@
                 </w:p>
                 <w:p>
                   <w:pPr>
-                    <w:pStyle w:val="Titolo"/>
+                    <w:pStyle w:val="Title"/>
                     <w:jc w:val="center"/>
                     <w:rPr>
                       <w:color w:val="FFFFFF" w:themeColor="background1"/>
@@ -88,7 +88,7 @@
               <w:txbxContent>
                 <w:p>
                   <w:pPr>
-                    <w:pStyle w:val="Titolo"/>
+                    <w:pStyle w:val="Title"/>
                     <w:jc w:val="center"/>
                     <w:rPr>
                       <w:rFonts w:ascii="Avenir Next LT Pro" w:hAnsi="Avenir Next LT Pro"/>
@@ -135,7 +135,7 @@
                 </w:p>
                 <w:p>
                   <w:pPr>
-                    <w:pStyle w:val="Titolo"/>
+                    <w:pStyle w:val="Title"/>
                     <w:jc w:val="center"/>
                     <w:rPr>
                       <w:rFonts w:ascii="Avenir Next LT Pro" w:hAnsi="Avenir Next LT Pro"/>
@@ -182,7 +182,7 @@
                 </w:p>
                 <w:p>
                   <w:pPr>
-                    <w:pStyle w:val="Titolo"/>
+                    <w:pStyle w:val="Title"/>
                     <w:jc w:val="center"/>
                     <w:rPr>
                       <w:rFonts w:ascii="Avenir Next LT Pro" w:hAnsi="Avenir Next LT Pro"/>
@@ -229,7 +229,7 @@
                 </w:p>
                 <w:p>
                   <w:pPr>
-                    <w:pStyle w:val="Titolo"/>
+                    <w:pStyle w:val="Title"/>
                     <w:jc w:val="center"/>
                     <w:rPr>
                       <w:rFonts w:ascii="Avenir Next LT Pro" w:hAnsi="Avenir Next LT Pro"/>
@@ -299,7 +299,7 @@
               <w:txbxContent>
                 <w:p>
                   <w:pPr>
-                    <w:pStyle w:val="Titolo"/>
+                    <w:pStyle w:val="Title"/>
                     <w:jc w:val="center"/>
                     <w:rPr>
                       <w:color w:val="FFFFFF" w:themeColor="background1"/>
@@ -472,7 +472,7 @@
       <w:sdtContent>
         <w:p>
           <w:pPr>
-            <w:pStyle w:val="Titolosommario"/>
+            <w:pStyle w:val="TOCHeading"/>
           </w:pPr>
           <w:r>
             <w:t>Sommario</w:t>
@@ -480,7 +480,7 @@
         </w:p>
         <w:p>
           <w:pPr>
-            <w:pStyle w:val="Sommario1"/>
+            <w:pStyle w:val="TOC1"/>
             <w:tabs>
               <w:tab w:val="right" w:leader="dot" w:pos="9628"/>
             </w:tabs>
@@ -506,7 +506,7 @@
           <w:hyperlink w:anchor="_Toc166573439" w:history="1">
             <w:r>
               <w:rPr>
-                <w:rStyle w:val="Collegamentoipertestuale"/>
+                <w:rStyle w:val="Hyperlink"/>
                 <w:noProof/>
               </w:rPr>
               <w:t>Modello di Dominio</w:t>
@@ -563,7 +563,7 @@
         </w:p>
         <w:p>
           <w:pPr>
-            <w:pStyle w:val="Sommario1"/>
+            <w:pStyle w:val="TOC1"/>
             <w:tabs>
               <w:tab w:val="right" w:leader="dot" w:pos="9628"/>
             </w:tabs>
@@ -580,7 +580,7 @@
           <w:hyperlink w:anchor="_Toc166573440" w:history="1">
             <w:r>
               <w:rPr>
-                <w:rStyle w:val="Collegamentoipertestuale"/>
+                <w:rStyle w:val="Hyperlink"/>
                 <w:noProof/>
               </w:rPr>
               <w:t>Casi d’uso</w:t>
@@ -637,7 +637,7 @@
         </w:p>
         <w:p>
           <w:pPr>
-            <w:pStyle w:val="Sommario2"/>
+            <w:pStyle w:val="TOC2"/>
             <w:tabs>
               <w:tab w:val="right" w:leader="dot" w:pos="9628"/>
             </w:tabs>
@@ -654,7 +654,7 @@
           <w:hyperlink w:anchor="_Toc166573441" w:history="1">
             <w:r>
               <w:rPr>
-                <w:rStyle w:val="Collegamentoipertestuale"/>
+                <w:rStyle w:val="Hyperlink"/>
                 <w:noProof/>
               </w:rPr>
               <w:t>Diagramma dei casi d’uso</w:t>
@@ -711,7 +711,7 @@
         </w:p>
         <w:p>
           <w:pPr>
-            <w:pStyle w:val="Sommario2"/>
+            <w:pStyle w:val="TOC2"/>
             <w:tabs>
               <w:tab w:val="right" w:leader="dot" w:pos="9628"/>
             </w:tabs>
@@ -728,7 +728,7 @@
           <w:hyperlink w:anchor="_Toc166573442" w:history="1">
             <w:r>
               <w:rPr>
-                <w:rStyle w:val="Collegamentoipertestuale"/>
+                <w:rStyle w:val="Hyperlink"/>
                 <w:noProof/>
               </w:rPr>
               <w:t>Casi d’uso dettagliati</w:t>
@@ -785,7 +785,7 @@
         </w:p>
         <w:p>
           <w:pPr>
-            <w:pStyle w:val="Sommario3"/>
+            <w:pStyle w:val="TOC3"/>
             <w:tabs>
               <w:tab w:val="right" w:leader="dot" w:pos="9628"/>
             </w:tabs>
@@ -802,7 +802,7 @@
           <w:hyperlink w:anchor="_Toc166573443" w:history="1">
             <w:r>
               <w:rPr>
-                <w:rStyle w:val="Collegamentoipertestuale"/>
+                <w:rStyle w:val="Hyperlink"/>
                 <w:noProof/>
               </w:rPr>
               <w:t>Prenotazione cliente</w:t>
@@ -859,7 +859,7 @@
         </w:p>
         <w:p>
           <w:pPr>
-            <w:pStyle w:val="Sommario3"/>
+            <w:pStyle w:val="TOC3"/>
             <w:tabs>
               <w:tab w:val="right" w:leader="dot" w:pos="9628"/>
             </w:tabs>
@@ -876,7 +876,7 @@
           <w:hyperlink w:anchor="_Toc166573444" w:history="1">
             <w:r>
               <w:rPr>
-                <w:rStyle w:val="Collegamentoipertestuale"/>
+                <w:rStyle w:val="Hyperlink"/>
                 <w:noProof/>
               </w:rPr>
               <w:t>Inserisci pacchetto vacanza</w:t>
@@ -933,7 +933,7 @@
         </w:p>
         <w:p>
           <w:pPr>
-            <w:pStyle w:val="Sommario3"/>
+            <w:pStyle w:val="TOC3"/>
             <w:tabs>
               <w:tab w:val="right" w:leader="dot" w:pos="9628"/>
             </w:tabs>
@@ -950,7 +950,7 @@
           <w:hyperlink w:anchor="_Toc166573445" w:history="1">
             <w:r>
               <w:rPr>
-                <w:rStyle w:val="Collegamentoipertestuale"/>
+                <w:rStyle w:val="Hyperlink"/>
                 <w:noProof/>
               </w:rPr>
               <w:t>Modifica pacchetto vacanza</w:t>
@@ -1007,7 +1007,7 @@
         </w:p>
         <w:p>
           <w:pPr>
-            <w:pStyle w:val="Sommario3"/>
+            <w:pStyle w:val="TOC3"/>
             <w:tabs>
               <w:tab w:val="right" w:leader="dot" w:pos="9628"/>
             </w:tabs>
@@ -1024,7 +1024,7 @@
           <w:hyperlink w:anchor="_Toc166573446" w:history="1">
             <w:r>
               <w:rPr>
-                <w:rStyle w:val="Collegamentoipertestuale"/>
+                <w:rStyle w:val="Hyperlink"/>
                 <w:noProof/>
               </w:rPr>
               <w:t>Cancellazione pacchetto vacanza</w:t>
@@ -1081,7 +1081,7 @@
         </w:p>
         <w:p>
           <w:pPr>
-            <w:pStyle w:val="Sommario3"/>
+            <w:pStyle w:val="TOC3"/>
             <w:tabs>
               <w:tab w:val="right" w:leader="dot" w:pos="9628"/>
             </w:tabs>
@@ -1098,7 +1098,7 @@
           <w:hyperlink w:anchor="_Toc166573447" w:history="1">
             <w:r>
               <w:rPr>
-                <w:rStyle w:val="Collegamentoipertestuale"/>
+                <w:rStyle w:val="Hyperlink"/>
                 <w:noProof/>
               </w:rPr>
               <w:t>Registrazione utente</w:t>
@@ -1155,7 +1155,7 @@
         </w:p>
         <w:p>
           <w:pPr>
-            <w:pStyle w:val="Sommario3"/>
+            <w:pStyle w:val="TOC3"/>
             <w:tabs>
               <w:tab w:val="right" w:leader="dot" w:pos="9628"/>
             </w:tabs>
@@ -1172,7 +1172,7 @@
           <w:hyperlink w:anchor="_Toc166573448" w:history="1">
             <w:r>
               <w:rPr>
-                <w:rStyle w:val="Collegamentoipertestuale"/>
+                <w:rStyle w:val="Hyperlink"/>
                 <w:noProof/>
               </w:rPr>
               <w:t>Gestione richieste</w:t>
@@ -1229,7 +1229,7 @@
         </w:p>
         <w:p>
           <w:pPr>
-            <w:pStyle w:val="Sommario1"/>
+            <w:pStyle w:val="TOC1"/>
             <w:tabs>
               <w:tab w:val="right" w:leader="dot" w:pos="9628"/>
             </w:tabs>
@@ -1246,7 +1246,7 @@
           <w:hyperlink w:anchor="_Toc166573449" w:history="1">
             <w:r>
               <w:rPr>
-                <w:rStyle w:val="Collegamentoipertestuale"/>
+                <w:rStyle w:val="Hyperlink"/>
                 <w:noProof/>
               </w:rPr>
               <w:t>Diagramma di Sequenza di Sistema</w:t>
@@ -1303,7 +1303,7 @@
         </w:p>
         <w:p>
           <w:pPr>
-            <w:pStyle w:val="Sommario3"/>
+            <w:pStyle w:val="TOC3"/>
             <w:tabs>
               <w:tab w:val="right" w:leader="dot" w:pos="9628"/>
             </w:tabs>
@@ -1320,7 +1320,7 @@
           <w:hyperlink w:anchor="_Toc166573450" w:history="1">
             <w:r>
               <w:rPr>
-                <w:rStyle w:val="Collegamentoipertestuale"/>
+                <w:rStyle w:val="Hyperlink"/>
                 <w:noProof/>
               </w:rPr>
               <w:t>Diagramma di Sequenza di Sistema 1</w:t>
@@ -1377,7 +1377,7 @@
         </w:p>
         <w:p>
           <w:pPr>
-            <w:pStyle w:val="Sommario3"/>
+            <w:pStyle w:val="TOC3"/>
             <w:tabs>
               <w:tab w:val="right" w:leader="dot" w:pos="9628"/>
             </w:tabs>
@@ -1394,7 +1394,7 @@
           <w:hyperlink w:anchor="_Toc166573451" w:history="1">
             <w:r>
               <w:rPr>
-                <w:rStyle w:val="Collegamentoipertestuale"/>
+                <w:rStyle w:val="Hyperlink"/>
                 <w:noProof/>
               </w:rPr>
               <w:t>Diagramma di Sequenza di Sistema 2</w:t>
@@ -1451,7 +1451,7 @@
         </w:p>
         <w:p>
           <w:pPr>
-            <w:pStyle w:val="Sommario1"/>
+            <w:pStyle w:val="TOC1"/>
             <w:tabs>
               <w:tab w:val="right" w:leader="dot" w:pos="9628"/>
             </w:tabs>
@@ -1468,7 +1468,7 @@
           <w:hyperlink w:anchor="_Toc166573452" w:history="1">
             <w:r>
               <w:rPr>
-                <w:rStyle w:val="Collegamentoipertestuale"/>
+                <w:rStyle w:val="Hyperlink"/>
                 <w:noProof/>
               </w:rPr>
               <w:t>Contratti</w:t>
@@ -1525,7 +1525,7 @@
         </w:p>
         <w:p>
           <w:pPr>
-            <w:pStyle w:val="Sommario3"/>
+            <w:pStyle w:val="TOC3"/>
             <w:tabs>
               <w:tab w:val="right" w:leader="dot" w:pos="9628"/>
             </w:tabs>
@@ -1542,7 +1542,7 @@
           <w:hyperlink w:anchor="_Toc166573453" w:history="1">
             <w:r>
               <w:rPr>
-                <w:rStyle w:val="Collegamentoipertestuale"/>
+                <w:rStyle w:val="Hyperlink"/>
                 <w:noProof/>
               </w:rPr>
               <w:t>Contratto 1</w:t>
@@ -1599,7 +1599,7 @@
         </w:p>
         <w:p>
           <w:pPr>
-            <w:pStyle w:val="Sommario3"/>
+            <w:pStyle w:val="TOC3"/>
             <w:tabs>
               <w:tab w:val="right" w:leader="dot" w:pos="9628"/>
             </w:tabs>
@@ -1616,7 +1616,7 @@
           <w:hyperlink w:anchor="_Toc166573454" w:history="1">
             <w:r>
               <w:rPr>
-                <w:rStyle w:val="Collegamentoipertestuale"/>
+                <w:rStyle w:val="Hyperlink"/>
                 <w:noProof/>
               </w:rPr>
               <w:t>Contratto 2</w:t>
@@ -1673,7 +1673,7 @@
         </w:p>
         <w:p>
           <w:pPr>
-            <w:pStyle w:val="Sommario1"/>
+            <w:pStyle w:val="TOC1"/>
             <w:tabs>
               <w:tab w:val="right" w:leader="dot" w:pos="9628"/>
             </w:tabs>
@@ -1690,7 +1690,7 @@
           <w:hyperlink w:anchor="_Toc166573455" w:history="1">
             <w:r>
               <w:rPr>
-                <w:rStyle w:val="Collegamentoipertestuale"/>
+                <w:rStyle w:val="Hyperlink"/>
                 <w:noProof/>
               </w:rPr>
               <w:t>Architettura Logica</w:t>
@@ -1747,7 +1747,7 @@
         </w:p>
         <w:p>
           <w:pPr>
-            <w:pStyle w:val="Sommario1"/>
+            <w:pStyle w:val="TOC1"/>
             <w:tabs>
               <w:tab w:val="right" w:leader="dot" w:pos="9628"/>
             </w:tabs>
@@ -1764,7 +1764,7 @@
           <w:hyperlink w:anchor="_Toc166573456" w:history="1">
             <w:r>
               <w:rPr>
-                <w:rStyle w:val="Collegamentoipertestuale"/>
+                <w:rStyle w:val="Hyperlink"/>
                 <w:noProof/>
               </w:rPr>
               <w:t>Diagramma delle Classi Software</w:t>
@@ -1821,7 +1821,7 @@
         </w:p>
         <w:p>
           <w:pPr>
-            <w:pStyle w:val="Sommario2"/>
+            <w:pStyle w:val="TOC2"/>
             <w:tabs>
               <w:tab w:val="right" w:leader="dot" w:pos="9628"/>
             </w:tabs>
@@ -1838,7 +1838,7 @@
           <w:hyperlink w:anchor="_Toc166573457" w:history="1">
             <w:r>
               <w:rPr>
-                <w:rStyle w:val="Collegamentoipertestuale"/>
+                <w:rStyle w:val="Hyperlink"/>
                 <w:noProof/>
               </w:rPr>
               <w:t>Package 1</w:t>
@@ -1895,7 +1895,7 @@
         </w:p>
         <w:p>
           <w:pPr>
-            <w:pStyle w:val="Sommario3"/>
+            <w:pStyle w:val="TOC3"/>
             <w:tabs>
               <w:tab w:val="right" w:leader="dot" w:pos="9628"/>
             </w:tabs>
@@ -1912,7 +1912,7 @@
           <w:hyperlink w:anchor="_Toc166573458" w:history="1">
             <w:r>
               <w:rPr>
-                <w:rStyle w:val="Collegamentoipertestuale"/>
+                <w:rStyle w:val="Hyperlink"/>
                 <w:noProof/>
               </w:rPr>
               <w:t>Sottopackage 1.1</w:t>
@@ -1969,7 +1969,7 @@
         </w:p>
         <w:p>
           <w:pPr>
-            <w:pStyle w:val="Sommario3"/>
+            <w:pStyle w:val="TOC3"/>
             <w:tabs>
               <w:tab w:val="right" w:leader="dot" w:pos="9628"/>
             </w:tabs>
@@ -1986,7 +1986,7 @@
           <w:hyperlink w:anchor="_Toc166573459" w:history="1">
             <w:r>
               <w:rPr>
-                <w:rStyle w:val="Collegamentoipertestuale"/>
+                <w:rStyle w:val="Hyperlink"/>
                 <w:noProof/>
               </w:rPr>
               <w:t>Sottopackage 1.2</w:t>
@@ -2043,7 +2043,7 @@
         </w:p>
         <w:p>
           <w:pPr>
-            <w:pStyle w:val="Sommario2"/>
+            <w:pStyle w:val="TOC2"/>
             <w:tabs>
               <w:tab w:val="right" w:leader="dot" w:pos="9628"/>
             </w:tabs>
@@ -2060,7 +2060,7 @@
           <w:hyperlink w:anchor="_Toc166573460" w:history="1">
             <w:r>
               <w:rPr>
-                <w:rStyle w:val="Collegamentoipertestuale"/>
+                <w:rStyle w:val="Hyperlink"/>
                 <w:noProof/>
               </w:rPr>
               <w:t>Package 2</w:t>
@@ -2117,7 +2117,7 @@
         </w:p>
         <w:p>
           <w:pPr>
-            <w:pStyle w:val="Sommario1"/>
+            <w:pStyle w:val="TOC1"/>
             <w:tabs>
               <w:tab w:val="right" w:leader="dot" w:pos="9628"/>
             </w:tabs>
@@ -2134,7 +2134,7 @@
           <w:hyperlink w:anchor="_Toc166573461" w:history="1">
             <w:r>
               <w:rPr>
-                <w:rStyle w:val="Collegamentoipertestuale"/>
+                <w:rStyle w:val="Hyperlink"/>
                 <w:noProof/>
               </w:rPr>
               <w:t>Diagrammi di Sequenza</w:t>
@@ -2191,7 +2191,7 @@
         </w:p>
         <w:p>
           <w:pPr>
-            <w:pStyle w:val="Sommario3"/>
+            <w:pStyle w:val="TOC3"/>
             <w:tabs>
               <w:tab w:val="right" w:leader="dot" w:pos="9628"/>
             </w:tabs>
@@ -2208,7 +2208,7 @@
           <w:hyperlink w:anchor="_Toc166573462" w:history="1">
             <w:r>
               <w:rPr>
-                <w:rStyle w:val="Collegamentoipertestuale"/>
+                <w:rStyle w:val="Hyperlink"/>
                 <w:noProof/>
               </w:rPr>
               <w:t>Diagramma di Sequenza 1</w:t>
@@ -2265,7 +2265,7 @@
         </w:p>
         <w:p>
           <w:pPr>
-            <w:pStyle w:val="Sommario3"/>
+            <w:pStyle w:val="TOC3"/>
             <w:tabs>
               <w:tab w:val="right" w:leader="dot" w:pos="9628"/>
             </w:tabs>
@@ -2282,7 +2282,7 @@
           <w:hyperlink w:anchor="_Toc166573463" w:history="1">
             <w:r>
               <w:rPr>
-                <w:rStyle w:val="Collegamentoipertestuale"/>
+                <w:rStyle w:val="Hyperlink"/>
                 <w:noProof/>
               </w:rPr>
               <w:t>Diagramma di Sequenza 2</w:t>
@@ -2339,7 +2339,7 @@
         </w:p>
         <w:p>
           <w:pPr>
-            <w:pStyle w:val="Sommario1"/>
+            <w:pStyle w:val="TOC1"/>
             <w:tabs>
               <w:tab w:val="right" w:leader="dot" w:pos="9628"/>
             </w:tabs>
@@ -2356,7 +2356,7 @@
           <w:hyperlink w:anchor="_Toc166573464" w:history="1">
             <w:r>
               <w:rPr>
-                <w:rStyle w:val="Collegamentoipertestuale"/>
+                <w:rStyle w:val="Hyperlink"/>
                 <w:noProof/>
               </w:rPr>
               <w:t>Pattern</w:t>
@@ -2413,7 +2413,7 @@
         </w:p>
         <w:p>
           <w:pPr>
-            <w:pStyle w:val="Sommario2"/>
+            <w:pStyle w:val="TOC2"/>
             <w:tabs>
               <w:tab w:val="right" w:leader="dot" w:pos="9628"/>
             </w:tabs>
@@ -2430,7 +2430,7 @@
           <w:hyperlink w:anchor="_Toc166573465" w:history="1">
             <w:r>
               <w:rPr>
-                <w:rStyle w:val="Collegamentoipertestuale"/>
+                <w:rStyle w:val="Hyperlink"/>
                 <w:noProof/>
               </w:rPr>
               <w:t>Grasp</w:t>
@@ -2487,7 +2487,7 @@
         </w:p>
         <w:p>
           <w:pPr>
-            <w:pStyle w:val="Sommario3"/>
+            <w:pStyle w:val="TOC3"/>
             <w:tabs>
               <w:tab w:val="right" w:leader="dot" w:pos="9628"/>
             </w:tabs>
@@ -2504,7 +2504,7 @@
           <w:hyperlink w:anchor="_Toc166573466" w:history="1">
             <w:r>
               <w:rPr>
-                <w:rStyle w:val="Collegamentoipertestuale"/>
+                <w:rStyle w:val="Hyperlink"/>
                 <w:noProof/>
               </w:rPr>
               <w:t>Pattern 1</w:t>
@@ -2561,7 +2561,7 @@
         </w:p>
         <w:p>
           <w:pPr>
-            <w:pStyle w:val="Sommario3"/>
+            <w:pStyle w:val="TOC3"/>
             <w:tabs>
               <w:tab w:val="right" w:leader="dot" w:pos="9628"/>
             </w:tabs>
@@ -2578,7 +2578,7 @@
           <w:hyperlink w:anchor="_Toc166573467" w:history="1">
             <w:r>
               <w:rPr>
-                <w:rStyle w:val="Collegamentoipertestuale"/>
+                <w:rStyle w:val="Hyperlink"/>
                 <w:noProof/>
               </w:rPr>
               <w:t>Pattern 2</w:t>
@@ -2635,7 +2635,7 @@
         </w:p>
         <w:p>
           <w:pPr>
-            <w:pStyle w:val="Sommario2"/>
+            <w:pStyle w:val="TOC2"/>
             <w:tabs>
               <w:tab w:val="right" w:leader="dot" w:pos="9628"/>
             </w:tabs>
@@ -2652,7 +2652,7 @@
           <w:hyperlink w:anchor="_Toc166573468" w:history="1">
             <w:r>
               <w:rPr>
-                <w:rStyle w:val="Collegamentoipertestuale"/>
+                <w:rStyle w:val="Hyperlink"/>
                 <w:noProof/>
               </w:rPr>
               <w:t>GoF</w:t>
@@ -2709,7 +2709,7 @@
         </w:p>
         <w:p>
           <w:pPr>
-            <w:pStyle w:val="Sommario3"/>
+            <w:pStyle w:val="TOC3"/>
             <w:tabs>
               <w:tab w:val="right" w:leader="dot" w:pos="9628"/>
             </w:tabs>
@@ -2726,7 +2726,7 @@
           <w:hyperlink w:anchor="_Toc166573469" w:history="1">
             <w:r>
               <w:rPr>
-                <w:rStyle w:val="Collegamentoipertestuale"/>
+                <w:rStyle w:val="Hyperlink"/>
                 <w:noProof/>
               </w:rPr>
               <w:t>Pattern 1</w:t>
@@ -2783,7 +2783,7 @@
         </w:p>
         <w:p>
           <w:pPr>
-            <w:pStyle w:val="Sommario3"/>
+            <w:pStyle w:val="TOC3"/>
             <w:tabs>
               <w:tab w:val="right" w:leader="dot" w:pos="9628"/>
             </w:tabs>
@@ -2800,7 +2800,7 @@
           <w:hyperlink w:anchor="_Toc166573470" w:history="1">
             <w:r>
               <w:rPr>
-                <w:rStyle w:val="Collegamentoipertestuale"/>
+                <w:rStyle w:val="Hyperlink"/>
                 <w:noProof/>
               </w:rPr>
               <w:t>Pattern 2</w:t>
@@ -2857,7 +2857,7 @@
         </w:p>
         <w:p>
           <w:pPr>
-            <w:pStyle w:val="Sommario1"/>
+            <w:pStyle w:val="TOC1"/>
             <w:tabs>
               <w:tab w:val="right" w:leader="dot" w:pos="9628"/>
             </w:tabs>
@@ -2874,7 +2874,7 @@
           <w:hyperlink w:anchor="_Toc166573471" w:history="1">
             <w:r>
               <w:rPr>
-                <w:rStyle w:val="Collegamentoipertestuale"/>
+                <w:rStyle w:val="Hyperlink"/>
                 <w:noProof/>
               </w:rPr>
               <w:t>ReadMe</w:t>
@@ -2954,7 +2954,7 @@
     </w:p>
     <w:p>
       <w:pPr>
-        <w:pStyle w:val="Titolo1"/>
+        <w:pStyle w:val="Heading1"/>
       </w:pPr>
       <w:bookmarkStart w:id="0" w:name="_Toc166573439"/>
       <w:r>
@@ -2963,21 +2963,19 @@
       </w:r>
       <w:bookmarkEnd w:id="0"/>
     </w:p>
-    <w:p/>
-    <w:p/>
     <w:p>
       <w:pPr>
-        <w:jc w:val="center"/>
+        <w:pStyle w:val="NormalWeb"/>
       </w:pPr>
       <w:r>
         <w:rPr>
           <w:noProof/>
         </w:rPr>
         <w:drawing>
-          <wp:inline distT="0" distB="0" distL="0" distR="0" wp14:anchorId="2325134D" wp14:editId="1761E980">
-            <wp:extent cx="6360500" cy="4772025"/>
+          <wp:inline distT="0" distB="0" distL="0" distR="0" wp14:anchorId="66B10DC6" wp14:editId="31C76039">
+            <wp:extent cx="6426200" cy="5256717"/>
             <wp:effectExtent l="0" t="0" r="0" b="0"/>
-            <wp:docPr id="1491601080" name="Immagine 1" descr="Immagine che contiene testo, diagramma, Piano, Parallelo&#10;&#10;Descrizione generata automaticamente"/>
+            <wp:docPr id="1785819339" name="Picture 2"/>
             <wp:cNvGraphicFramePr>
               <a:graphicFrameLocks xmlns:a="http://schemas.openxmlformats.org/drawingml/2006/main" noChangeAspect="1"/>
             </wp:cNvGraphicFramePr>
@@ -2985,10 +2983,12 @@
               <a:graphicData uri="http://schemas.openxmlformats.org/drawingml/2006/picture">
                 <pic:pic xmlns:pic="http://schemas.openxmlformats.org/drawingml/2006/picture">
                   <pic:nvPicPr>
-                    <pic:cNvPr id="1491601080" name="Immagine 1" descr="Immagine che contiene testo, diagramma, Piano, Parallelo&#10;&#10;Descrizione generata automaticamente"/>
-                    <pic:cNvPicPr/>
+                    <pic:cNvPr id="0" name="Picture 6"/>
+                    <pic:cNvPicPr>
+                      <a:picLocks noChangeAspect="1" noChangeArrowheads="1"/>
+                    </pic:cNvPicPr>
                   </pic:nvPicPr>
-                  <pic:blipFill>
+                  <pic:blipFill rotWithShape="1">
                     <a:blip r:embed="rId11">
                       <a:extLst>
                         <a:ext uri="{28A0092B-C50C-407E-A947-70E740481C1C}">
@@ -2996,18 +2996,26 @@
                         </a:ext>
                       </a:extLst>
                     </a:blip>
-                    <a:stretch>
-                      <a:fillRect/>
-                    </a:stretch>
+                    <a:srcRect r="27232"/>
+                    <a:stretch/>
                   </pic:blipFill>
-                  <pic:spPr>
+                  <pic:spPr bwMode="auto">
                     <a:xfrm>
                       <a:off x="0" y="0"/>
-                      <a:ext cx="6361577" cy="4772833"/>
+                      <a:ext cx="6432314" cy="5261718"/>
                     </a:xfrm>
                     <a:prstGeom prst="rect">
                       <a:avLst/>
                     </a:prstGeom>
+                    <a:noFill/>
+                    <a:ln>
+                      <a:noFill/>
+                    </a:ln>
+                    <a:extLst>
+                      <a:ext uri="{53640926-AAD7-44D8-BBD7-CCE9431645EC}">
+                        <a14:shadowObscured xmlns:a14="http://schemas.microsoft.com/office/drawing/2010/main"/>
+                      </a:ext>
+                    </a:extLst>
                   </pic:spPr>
                 </pic:pic>
               </a:graphicData>
@@ -3015,13 +3023,18 @@
           </wp:inline>
         </w:drawing>
       </w:r>
+    </w:p>
+    <w:p>
+      <w:pPr>
+        <w:jc w:val="center"/>
+      </w:pPr>
       <w:r>
         <w:br w:type="page"/>
       </w:r>
     </w:p>
     <w:p>
       <w:pPr>
-        <w:pStyle w:val="Titolo1"/>
+        <w:pStyle w:val="Heading1"/>
       </w:pPr>
       <w:bookmarkStart w:id="1" w:name="_Toc166573440"/>
       <w:r>
@@ -3032,7 +3045,7 @@
     </w:p>
     <w:p>
       <w:pPr>
-        <w:pStyle w:val="Titolo2"/>
+        <w:pStyle w:val="Heading2"/>
       </w:pPr>
       <w:bookmarkStart w:id="2" w:name="_Toc166573441"/>
       <w:r>
@@ -3110,7 +3123,7 @@
     </w:p>
     <w:p>
       <w:pPr>
-        <w:pStyle w:val="Titolo2"/>
+        <w:pStyle w:val="Heading2"/>
         <w:jc w:val="left"/>
       </w:pPr>
       <w:bookmarkStart w:id="3" w:name="_Toc166573442"/>
@@ -3121,7 +3134,7 @@
     </w:p>
     <w:p>
       <w:pPr>
-        <w:pStyle w:val="Titolo3"/>
+        <w:pStyle w:val="Heading3"/>
       </w:pPr>
       <w:bookmarkStart w:id="4" w:name="_Toc166573443"/>
       <w:r>
@@ -3131,7 +3144,7 @@
     </w:p>
     <w:tbl>
       <w:tblPr>
-        <w:tblStyle w:val="Tabellagriglia5scura-colore3"/>
+        <w:tblStyle w:val="GridTable5Dark-Accent3"/>
         <w:tblW w:w="0" w:type="auto"/>
         <w:tblInd w:w="-176" w:type="dxa"/>
         <w:tblLook w:val="06A0" w:firstRow="1" w:lastRow="0" w:firstColumn="1" w:lastColumn="0" w:noHBand="1" w:noVBand="1"/>
@@ -3340,7 +3353,7 @@
           </w:tcPr>
           <w:p>
             <w:pPr>
-              <w:pStyle w:val="Paragrafoelenco"/>
+              <w:pStyle w:val="ListParagraph"/>
               <w:numPr>
                 <w:ilvl w:val="0"/>
                 <w:numId w:val="16"/>
@@ -3360,7 +3373,7 @@
           </w:p>
           <w:p>
             <w:pPr>
-              <w:pStyle w:val="Paragrafoelenco"/>
+              <w:pStyle w:val="ListParagraph"/>
               <w:numPr>
                 <w:ilvl w:val="0"/>
                 <w:numId w:val="16"/>
@@ -3380,7 +3393,7 @@
           </w:p>
           <w:p>
             <w:pPr>
-              <w:pStyle w:val="Paragrafoelenco"/>
+              <w:pStyle w:val="ListParagraph"/>
               <w:numPr>
                 <w:ilvl w:val="0"/>
                 <w:numId w:val="16"/>
@@ -3523,7 +3536,7 @@
           </w:tcPr>
           <w:p>
             <w:pPr>
-              <w:pStyle w:val="Paragrafoelenco"/>
+              <w:pStyle w:val="ListParagraph"/>
               <w:numPr>
                 <w:ilvl w:val="0"/>
                 <w:numId w:val="30"/>
@@ -3546,7 +3559,7 @@
           </w:p>
           <w:p>
             <w:pPr>
-              <w:pStyle w:val="Paragrafoelenco"/>
+              <w:pStyle w:val="ListParagraph"/>
               <w:numPr>
                 <w:ilvl w:val="0"/>
                 <w:numId w:val="30"/>
@@ -3566,7 +3579,7 @@
           </w:p>
           <w:p>
             <w:pPr>
-              <w:pStyle w:val="Paragrafoelenco"/>
+              <w:pStyle w:val="ListParagraph"/>
               <w:numPr>
                 <w:ilvl w:val="0"/>
                 <w:numId w:val="30"/>
@@ -3580,7 +3593,7 @@
           </w:p>
           <w:p>
             <w:pPr>
-              <w:pStyle w:val="Paragrafoelenco"/>
+              <w:pStyle w:val="ListParagraph"/>
               <w:numPr>
                 <w:ilvl w:val="0"/>
                 <w:numId w:val="30"/>
@@ -3600,7 +3613,7 @@
           </w:p>
           <w:p>
             <w:pPr>
-              <w:pStyle w:val="Paragrafoelenco"/>
+              <w:pStyle w:val="ListParagraph"/>
               <w:numPr>
                 <w:ilvl w:val="0"/>
                 <w:numId w:val="30"/>
@@ -3620,7 +3633,7 @@
           </w:p>
           <w:p>
             <w:pPr>
-              <w:pStyle w:val="Paragrafoelenco"/>
+              <w:pStyle w:val="ListParagraph"/>
               <w:numPr>
                 <w:ilvl w:val="0"/>
                 <w:numId w:val="30"/>
@@ -3646,7 +3659,7 @@
           </w:p>
           <w:p>
             <w:pPr>
-              <w:pStyle w:val="Paragrafoelenco"/>
+              <w:pStyle w:val="ListParagraph"/>
               <w:numPr>
                 <w:ilvl w:val="0"/>
                 <w:numId w:val="30"/>
@@ -3666,7 +3679,7 @@
           </w:p>
           <w:p>
             <w:pPr>
-              <w:pStyle w:val="Paragrafoelenco"/>
+              <w:pStyle w:val="ListParagraph"/>
               <w:numPr>
                 <w:ilvl w:val="0"/>
                 <w:numId w:val="30"/>
@@ -3680,7 +3693,7 @@
           </w:p>
           <w:p>
             <w:pPr>
-              <w:pStyle w:val="Paragrafoelenco"/>
+              <w:pStyle w:val="ListParagraph"/>
               <w:numPr>
                 <w:ilvl w:val="0"/>
                 <w:numId w:val="30"/>
@@ -3726,7 +3739,7 @@
           </w:tcPr>
           <w:p>
             <w:pPr>
-              <w:pStyle w:val="Paragrafoelenco"/>
+              <w:pStyle w:val="ListParagraph"/>
               <w:numPr>
                 <w:ilvl w:val="0"/>
                 <w:numId w:val="31"/>
@@ -3755,7 +3768,7 @@
           </w:p>
           <w:p>
             <w:pPr>
-              <w:pStyle w:val="Paragrafoelenco"/>
+              <w:pStyle w:val="ListParagraph"/>
               <w:numPr>
                 <w:ilvl w:val="0"/>
                 <w:numId w:val="31"/>
@@ -3781,7 +3794,7 @@
           </w:p>
           <w:p>
             <w:pPr>
-              <w:pStyle w:val="Paragrafoelenco"/>
+              <w:pStyle w:val="ListParagraph"/>
               <w:numPr>
                 <w:ilvl w:val="0"/>
                 <w:numId w:val="31"/>
@@ -3816,7 +3829,7 @@
           </w:p>
           <w:p>
             <w:pPr>
-              <w:pStyle w:val="Paragrafoelenco"/>
+              <w:pStyle w:val="ListParagraph"/>
               <w:numPr>
                 <w:ilvl w:val="0"/>
                 <w:numId w:val="31"/>
@@ -4041,7 +4054,7 @@
     </w:p>
     <w:p>
       <w:pPr>
-        <w:pStyle w:val="Titolo3"/>
+        <w:pStyle w:val="Heading3"/>
       </w:pPr>
       <w:bookmarkStart w:id="5" w:name="_Toc166573444"/>
       <w:r>
@@ -4057,7 +4070,7 @@
     </w:p>
     <w:tbl>
       <w:tblPr>
-        <w:tblStyle w:val="Tabellagriglia5scura-colore3"/>
+        <w:tblStyle w:val="GridTable5Dark-Accent3"/>
         <w:tblpPr w:leftFromText="141" w:rightFromText="141" w:vertAnchor="page" w:horzAnchor="margin" w:tblpY="2446"/>
         <w:tblW w:w="0" w:type="auto"/>
         <w:tblLook w:val="06A0" w:firstRow="1" w:lastRow="0" w:firstColumn="1" w:lastColumn="0" w:noHBand="1" w:noVBand="1"/>
@@ -4405,7 +4418,7 @@
           </w:p>
           <w:p>
             <w:pPr>
-              <w:pStyle w:val="Paragrafoelenco"/>
+              <w:pStyle w:val="ListParagraph"/>
               <w:numPr>
                 <w:ilvl w:val="0"/>
                 <w:numId w:val="2"/>
@@ -4421,7 +4434,7 @@
           </w:p>
           <w:p>
             <w:pPr>
-              <w:pStyle w:val="Paragrafoelenco"/>
+              <w:pStyle w:val="ListParagraph"/>
               <w:numPr>
                 <w:ilvl w:val="0"/>
                 <w:numId w:val="2"/>
@@ -4440,7 +4453,7 @@
           </w:p>
           <w:p>
             <w:pPr>
-              <w:pStyle w:val="Paragrafoelenco"/>
+              <w:pStyle w:val="ListParagraph"/>
               <w:numPr>
                 <w:ilvl w:val="0"/>
                 <w:numId w:val="2"/>
@@ -4459,7 +4472,7 @@
           </w:p>
           <w:p>
             <w:pPr>
-              <w:pStyle w:val="Paragrafoelenco"/>
+              <w:pStyle w:val="ListParagraph"/>
               <w:numPr>
                 <w:ilvl w:val="0"/>
                 <w:numId w:val="2"/>
@@ -4484,7 +4497,7 @@
           </w:p>
           <w:p>
             <w:pPr>
-              <w:pStyle w:val="Paragrafoelenco"/>
+              <w:pStyle w:val="ListParagraph"/>
               <w:numPr>
                 <w:ilvl w:val="0"/>
                 <w:numId w:val="2"/>
@@ -4690,7 +4703,7 @@
     </w:tbl>
     <w:p>
       <w:pPr>
-        <w:pStyle w:val="Titolo3"/>
+        <w:pStyle w:val="Heading3"/>
       </w:pPr>
       <w:r>
         <w:br w:type="page"/>
@@ -4713,7 +4726,7 @@
     </w:p>
     <w:p>
       <w:pPr>
-        <w:pStyle w:val="Titolo3"/>
+        <w:pStyle w:val="Heading3"/>
       </w:pPr>
       <w:bookmarkStart w:id="6" w:name="_Toc166573445"/>
       <w:r>
@@ -4732,7 +4745,7 @@
     </w:p>
     <w:tbl>
       <w:tblPr>
-        <w:tblStyle w:val="Tabellagriglia5scura-colore3"/>
+        <w:tblStyle w:val="GridTable5Dark-Accent3"/>
         <w:tblW w:w="0" w:type="auto"/>
         <w:tblLook w:val="06A0" w:firstRow="1" w:lastRow="0" w:firstColumn="1" w:lastColumn="0" w:noHBand="1" w:noVBand="1"/>
       </w:tblPr>
@@ -5070,7 +5083,7 @@
           </w:p>
           <w:p>
             <w:pPr>
-              <w:pStyle w:val="Paragrafoelenco"/>
+              <w:pStyle w:val="ListParagraph"/>
               <w:numPr>
                 <w:ilvl w:val="0"/>
                 <w:numId w:val="22"/>
@@ -5084,7 +5097,7 @@
           </w:p>
           <w:p>
             <w:pPr>
-              <w:pStyle w:val="Paragrafoelenco"/>
+              <w:pStyle w:val="ListParagraph"/>
               <w:numPr>
                 <w:ilvl w:val="0"/>
                 <w:numId w:val="22"/>
@@ -5098,7 +5111,7 @@
           </w:p>
           <w:p>
             <w:pPr>
-              <w:pStyle w:val="Paragrafoelenco"/>
+              <w:pStyle w:val="ListParagraph"/>
               <w:numPr>
                 <w:ilvl w:val="0"/>
                 <w:numId w:val="22"/>
@@ -5118,7 +5131,7 @@
           </w:p>
           <w:p>
             <w:pPr>
-              <w:pStyle w:val="Paragrafoelenco"/>
+              <w:pStyle w:val="ListParagraph"/>
               <w:numPr>
                 <w:ilvl w:val="0"/>
                 <w:numId w:val="22"/>
@@ -5137,7 +5150,7 @@
           </w:p>
           <w:p>
             <w:pPr>
-              <w:pStyle w:val="Paragrafoelenco"/>
+              <w:pStyle w:val="ListParagraph"/>
               <w:numPr>
                 <w:ilvl w:val="0"/>
                 <w:numId w:val="22"/>
@@ -5350,7 +5363,7 @@
     </w:p>
     <w:p>
       <w:pPr>
-        <w:pStyle w:val="Titolo3"/>
+        <w:pStyle w:val="Heading3"/>
       </w:pPr>
       <w:bookmarkStart w:id="7" w:name="_Toc166573446"/>
       <w:r>
@@ -5363,7 +5376,7 @@
     </w:p>
     <w:tbl>
       <w:tblPr>
-        <w:tblStyle w:val="Tabellagriglia5scura-colore3"/>
+        <w:tblStyle w:val="GridTable5Dark-Accent3"/>
         <w:tblW w:w="0" w:type="auto"/>
         <w:tblLook w:val="06A0" w:firstRow="1" w:lastRow="0" w:firstColumn="1" w:lastColumn="0" w:noHBand="1" w:noVBand="1"/>
       </w:tblPr>
@@ -5718,7 +5731,7 @@
           </w:p>
           <w:p>
             <w:pPr>
-              <w:pStyle w:val="Paragrafoelenco"/>
+              <w:pStyle w:val="ListParagraph"/>
               <w:numPr>
                 <w:ilvl w:val="0"/>
                 <w:numId w:val="23"/>
@@ -5732,7 +5745,7 @@
           </w:p>
           <w:p>
             <w:pPr>
-              <w:pStyle w:val="Paragrafoelenco"/>
+              <w:pStyle w:val="ListParagraph"/>
               <w:numPr>
                 <w:ilvl w:val="0"/>
                 <w:numId w:val="23"/>
@@ -5746,7 +5759,7 @@
           </w:p>
           <w:p>
             <w:pPr>
-              <w:pStyle w:val="Paragrafoelenco"/>
+              <w:pStyle w:val="ListParagraph"/>
               <w:numPr>
                 <w:ilvl w:val="0"/>
                 <w:numId w:val="23"/>
@@ -5766,7 +5779,7 @@
           </w:p>
           <w:p>
             <w:pPr>
-              <w:pStyle w:val="Paragrafoelenco"/>
+              <w:pStyle w:val="ListParagraph"/>
               <w:numPr>
                 <w:ilvl w:val="0"/>
                 <w:numId w:val="23"/>
@@ -5780,7 +5793,7 @@
           </w:p>
           <w:p>
             <w:pPr>
-              <w:pStyle w:val="Paragrafoelenco"/>
+              <w:pStyle w:val="ListParagraph"/>
               <w:numPr>
                 <w:ilvl w:val="0"/>
                 <w:numId w:val="23"/>
@@ -5794,7 +5807,7 @@
           </w:p>
           <w:p>
             <w:pPr>
-              <w:pStyle w:val="Paragrafoelenco"/>
+              <w:pStyle w:val="ListParagraph"/>
               <w:numPr>
                 <w:ilvl w:val="0"/>
                 <w:numId w:val="23"/>
@@ -6029,7 +6042,7 @@
     </w:p>
     <w:p>
       <w:pPr>
-        <w:pStyle w:val="Titolo3"/>
+        <w:pStyle w:val="Heading3"/>
       </w:pPr>
       <w:bookmarkStart w:id="8" w:name="_Toc166573447"/>
       <w:r>
@@ -6039,7 +6052,7 @@
     </w:p>
     <w:tbl>
       <w:tblPr>
-        <w:tblStyle w:val="Tabellagriglia5scura-colore3"/>
+        <w:tblStyle w:val="GridTable5Dark-Accent3"/>
         <w:tblW w:w="0" w:type="auto"/>
         <w:tblLook w:val="06A0" w:firstRow="1" w:lastRow="0" w:firstColumn="1" w:lastColumn="0" w:noHBand="1" w:noVBand="1"/>
       </w:tblPr>
@@ -6350,7 +6363,7 @@
           </w:tcPr>
           <w:p>
             <w:pPr>
-              <w:pStyle w:val="Paragrafoelenco"/>
+              <w:pStyle w:val="ListParagraph"/>
               <w:numPr>
                 <w:ilvl w:val="0"/>
                 <w:numId w:val="8"/>
@@ -6368,7 +6381,7 @@
           </w:p>
           <w:p>
             <w:pPr>
-              <w:pStyle w:val="Paragrafoelenco"/>
+              <w:pStyle w:val="ListParagraph"/>
               <w:numPr>
                 <w:ilvl w:val="0"/>
                 <w:numId w:val="8"/>
@@ -6383,7 +6396,7 @@
           </w:p>
           <w:p>
             <w:pPr>
-              <w:pStyle w:val="Paragrafoelenco"/>
+              <w:pStyle w:val="ListParagraph"/>
               <w:numPr>
                 <w:ilvl w:val="0"/>
                 <w:numId w:val="8"/>
@@ -6398,7 +6411,7 @@
           </w:p>
           <w:p>
             <w:pPr>
-              <w:pStyle w:val="Paragrafoelenco"/>
+              <w:pStyle w:val="ListParagraph"/>
               <w:numPr>
                 <w:ilvl w:val="1"/>
                 <w:numId w:val="8"/>
@@ -6416,7 +6429,7 @@
           </w:p>
           <w:p>
             <w:pPr>
-              <w:pStyle w:val="Paragrafoelenco"/>
+              <w:pStyle w:val="ListParagraph"/>
               <w:numPr>
                 <w:ilvl w:val="1"/>
                 <w:numId w:val="8"/>
@@ -6434,7 +6447,7 @@
           </w:p>
           <w:p>
             <w:pPr>
-              <w:pStyle w:val="Paragrafoelenco"/>
+              <w:pStyle w:val="ListParagraph"/>
               <w:numPr>
                 <w:ilvl w:val="1"/>
                 <w:numId w:val="8"/>
@@ -6455,7 +6468,7 @@
           </w:p>
           <w:p>
             <w:pPr>
-              <w:pStyle w:val="Paragrafoelenco"/>
+              <w:pStyle w:val="ListParagraph"/>
               <w:numPr>
                 <w:ilvl w:val="1"/>
                 <w:numId w:val="8"/>
@@ -6473,7 +6486,7 @@
           </w:p>
           <w:p>
             <w:pPr>
-              <w:pStyle w:val="Paragrafoelenco"/>
+              <w:pStyle w:val="ListParagraph"/>
               <w:numPr>
                 <w:ilvl w:val="1"/>
                 <w:numId w:val="8"/>
@@ -6491,7 +6504,7 @@
           </w:p>
           <w:p>
             <w:pPr>
-              <w:pStyle w:val="Paragrafoelenco"/>
+              <w:pStyle w:val="ListParagraph"/>
               <w:numPr>
                 <w:ilvl w:val="0"/>
                 <w:numId w:val="8"/>
@@ -6506,7 +6519,7 @@
           </w:p>
           <w:p>
             <w:pPr>
-              <w:pStyle w:val="Paragrafoelenco"/>
+              <w:pStyle w:val="ListParagraph"/>
               <w:numPr>
                 <w:ilvl w:val="0"/>
                 <w:numId w:val="8"/>
@@ -6521,7 +6534,7 @@
           </w:p>
           <w:p>
             <w:pPr>
-              <w:pStyle w:val="Paragrafoelenco"/>
+              <w:pStyle w:val="ListParagraph"/>
               <w:numPr>
                 <w:ilvl w:val="1"/>
                 <w:numId w:val="8"/>
@@ -6542,7 +6555,7 @@
           </w:p>
           <w:p>
             <w:pPr>
-              <w:pStyle w:val="Paragrafoelenco"/>
+              <w:pStyle w:val="ListParagraph"/>
               <w:numPr>
                 <w:ilvl w:val="1"/>
                 <w:numId w:val="8"/>
@@ -6557,7 +6570,7 @@
           </w:p>
           <w:p>
             <w:pPr>
-              <w:pStyle w:val="Paragrafoelenco"/>
+              <w:pStyle w:val="ListParagraph"/>
               <w:numPr>
                 <w:ilvl w:val="0"/>
                 <w:numId w:val="8"/>
@@ -6572,7 +6585,7 @@
           </w:p>
           <w:p>
             <w:pPr>
-              <w:pStyle w:val="Paragrafoelenco"/>
+              <w:pStyle w:val="ListParagraph"/>
               <w:numPr>
                 <w:ilvl w:val="0"/>
                 <w:numId w:val="8"/>
@@ -6859,7 +6872,7 @@
     </w:p>
     <w:p>
       <w:pPr>
-        <w:pStyle w:val="Titolo3"/>
+        <w:pStyle w:val="Heading3"/>
       </w:pPr>
       <w:bookmarkStart w:id="9" w:name="_Toc166573448"/>
       <w:r>
@@ -6869,7 +6882,7 @@
     </w:p>
     <w:tbl>
       <w:tblPr>
-        <w:tblStyle w:val="Tabellagriglia5scura-colore3"/>
+        <w:tblStyle w:val="GridTable5Dark-Accent3"/>
         <w:tblW w:w="0" w:type="auto"/>
         <w:tblLook w:val="06A0" w:firstRow="1" w:lastRow="0" w:firstColumn="1" w:lastColumn="0" w:noHBand="1" w:noVBand="1"/>
       </w:tblPr>
@@ -7216,7 +7229,7 @@
           </w:tcPr>
           <w:p>
             <w:pPr>
-              <w:pStyle w:val="Paragrafoelenco"/>
+              <w:pStyle w:val="ListParagraph"/>
               <w:numPr>
                 <w:ilvl w:val="0"/>
                 <w:numId w:val="21"/>
@@ -7238,7 +7251,7 @@
           </w:p>
           <w:p>
             <w:pPr>
-              <w:pStyle w:val="Paragrafoelenco"/>
+              <w:pStyle w:val="ListParagraph"/>
               <w:numPr>
                 <w:ilvl w:val="0"/>
                 <w:numId w:val="21"/>
@@ -7260,7 +7273,7 @@
           </w:p>
           <w:p>
             <w:pPr>
-              <w:pStyle w:val="Paragrafoelenco"/>
+              <w:pStyle w:val="ListParagraph"/>
               <w:numPr>
                 <w:ilvl w:val="0"/>
                 <w:numId w:val="21"/>
@@ -7282,7 +7295,7 @@
           </w:p>
           <w:p>
             <w:pPr>
-              <w:pStyle w:val="Paragrafoelenco"/>
+              <w:pStyle w:val="ListParagraph"/>
               <w:numPr>
                 <w:ilvl w:val="0"/>
                 <w:numId w:val="21"/>
@@ -7304,7 +7317,7 @@
           </w:p>
           <w:p>
             <w:pPr>
-              <w:pStyle w:val="Paragrafoelenco"/>
+              <w:pStyle w:val="ListParagraph"/>
               <w:numPr>
                 <w:ilvl w:val="0"/>
                 <w:numId w:val="21"/>
@@ -7326,7 +7339,7 @@
           </w:p>
           <w:p>
             <w:pPr>
-              <w:pStyle w:val="Paragrafoelenco"/>
+              <w:pStyle w:val="ListParagraph"/>
               <w:numPr>
                 <w:ilvl w:val="0"/>
                 <w:numId w:val="21"/>
@@ -7582,7 +7595,7 @@
     </w:p>
     <w:p>
       <w:pPr>
-        <w:pStyle w:val="Titolo1"/>
+        <w:pStyle w:val="Heading1"/>
       </w:pPr>
       <w:bookmarkStart w:id="10" w:name="_Toc166573449"/>
       <w:r>
@@ -7592,7 +7605,7 @@
     </w:p>
     <w:p>
       <w:pPr>
-        <w:pStyle w:val="Titolo3"/>
+        <w:pStyle w:val="Heading3"/>
       </w:pPr>
       <w:bookmarkStart w:id="11" w:name="_Toc166573450"/>
       <w:r>
@@ -7633,7 +7646,7 @@
     </w:p>
     <w:p>
       <w:pPr>
-        <w:pStyle w:val="Titolo3"/>
+        <w:pStyle w:val="Heading3"/>
       </w:pPr>
       <w:bookmarkStart w:id="12" w:name="_Toc166573451"/>
       <w:r>
@@ -7674,7 +7687,7 @@
     </w:p>
     <w:p>
       <w:pPr>
-        <w:pStyle w:val="Titolo1"/>
+        <w:pStyle w:val="Heading1"/>
       </w:pPr>
       <w:bookmarkStart w:id="13" w:name="_Toc166573452"/>
       <w:r>
@@ -7684,7 +7697,7 @@
     </w:p>
     <w:p>
       <w:pPr>
-        <w:pStyle w:val="Titolo3"/>
+        <w:pStyle w:val="Heading3"/>
       </w:pPr>
       <w:bookmarkStart w:id="14" w:name="_Toc166573453"/>
       <w:r>
@@ -7725,7 +7738,7 @@
     </w:p>
     <w:p>
       <w:pPr>
-        <w:pStyle w:val="Titolo3"/>
+        <w:pStyle w:val="Heading3"/>
       </w:pPr>
       <w:bookmarkStart w:id="15" w:name="_Toc166573454"/>
       <w:r>
@@ -7766,7 +7779,7 @@
     </w:p>
     <w:p>
       <w:pPr>
-        <w:pStyle w:val="Titolo1"/>
+        <w:pStyle w:val="Heading1"/>
       </w:pPr>
       <w:bookmarkStart w:id="16" w:name="_Toc166573455"/>
       <w:r>
@@ -7793,7 +7806,7 @@
     </w:p>
     <w:p>
       <w:pPr>
-        <w:pStyle w:val="Titolo1"/>
+        <w:pStyle w:val="Heading1"/>
       </w:pPr>
       <w:bookmarkStart w:id="17" w:name="_Toc166573456"/>
       <w:r>
@@ -7803,7 +7816,7 @@
     </w:p>
     <w:p>
       <w:pPr>
-        <w:pStyle w:val="Titolo2"/>
+        <w:pStyle w:val="Heading2"/>
       </w:pPr>
       <w:bookmarkStart w:id="18" w:name="_Toc166573457"/>
       <w:r>
@@ -7813,7 +7826,7 @@
     </w:p>
     <w:p>
       <w:pPr>
-        <w:pStyle w:val="Titolo3"/>
+        <w:pStyle w:val="Heading3"/>
       </w:pPr>
       <w:bookmarkStart w:id="19" w:name="_Toc166573458"/>
       <w:r>
@@ -7828,7 +7841,7 @@
     </w:p>
     <w:p>
       <w:pPr>
-        <w:pStyle w:val="Titolo3"/>
+        <w:pStyle w:val="Heading3"/>
       </w:pPr>
       <w:bookmarkStart w:id="20" w:name="_Toc166573459"/>
       <w:r>
@@ -7860,7 +7873,7 @@
     </w:p>
     <w:p>
       <w:pPr>
-        <w:pStyle w:val="Titolo2"/>
+        <w:pStyle w:val="Heading2"/>
       </w:pPr>
       <w:bookmarkStart w:id="21" w:name="_Toc166573460"/>
       <w:r>
@@ -7892,7 +7905,7 @@
     </w:p>
     <w:p>
       <w:pPr>
-        <w:pStyle w:val="Titolo1"/>
+        <w:pStyle w:val="Heading1"/>
       </w:pPr>
       <w:bookmarkStart w:id="22" w:name="_Toc166573461"/>
       <w:r>
@@ -7902,7 +7915,7 @@
     </w:p>
     <w:p>
       <w:pPr>
-        <w:pStyle w:val="Titolo3"/>
+        <w:pStyle w:val="Heading3"/>
       </w:pPr>
       <w:bookmarkStart w:id="23" w:name="_Toc166573462"/>
       <w:r>
@@ -7943,7 +7956,7 @@
     </w:p>
     <w:p>
       <w:pPr>
-        <w:pStyle w:val="Titolo3"/>
+        <w:pStyle w:val="Heading3"/>
       </w:pPr>
       <w:bookmarkStart w:id="24" w:name="_Toc166573463"/>
       <w:r>
@@ -7984,7 +7997,7 @@
     </w:p>
     <w:p>
       <w:pPr>
-        <w:pStyle w:val="Titolo1"/>
+        <w:pStyle w:val="Heading1"/>
       </w:pPr>
       <w:bookmarkStart w:id="25" w:name="_Toc166573464"/>
       <w:r>
@@ -7994,7 +8007,7 @@
     </w:p>
     <w:p>
       <w:pPr>
-        <w:pStyle w:val="Titolo2"/>
+        <w:pStyle w:val="Heading2"/>
       </w:pPr>
       <w:bookmarkStart w:id="26" w:name="_Toc166573465"/>
       <w:r>
@@ -8004,7 +8017,7 @@
     </w:p>
     <w:p>
       <w:pPr>
-        <w:pStyle w:val="Titolo3"/>
+        <w:pStyle w:val="Heading3"/>
       </w:pPr>
       <w:bookmarkStart w:id="27" w:name="_Toc166573466"/>
       <w:r>
@@ -8036,7 +8049,7 @@
     </w:p>
     <w:p>
       <w:pPr>
-        <w:pStyle w:val="Titolo3"/>
+        <w:pStyle w:val="Heading3"/>
       </w:pPr>
       <w:bookmarkStart w:id="28" w:name="_Toc166573467"/>
       <w:r>
@@ -8068,7 +8081,7 @@
     </w:p>
     <w:p>
       <w:pPr>
-        <w:pStyle w:val="Titolo2"/>
+        <w:pStyle w:val="Heading2"/>
       </w:pPr>
       <w:bookmarkStart w:id="29" w:name="_Toc166573468"/>
       <w:r>
@@ -8078,7 +8091,7 @@
     </w:p>
     <w:p>
       <w:pPr>
-        <w:pStyle w:val="Titolo3"/>
+        <w:pStyle w:val="Heading3"/>
       </w:pPr>
       <w:bookmarkStart w:id="30" w:name="_Toc166573469"/>
       <w:r>
@@ -8110,7 +8123,7 @@
     </w:p>
     <w:p>
       <w:pPr>
-        <w:pStyle w:val="Titolo3"/>
+        <w:pStyle w:val="Heading3"/>
       </w:pPr>
       <w:bookmarkStart w:id="31" w:name="_Toc166573470"/>
       <w:r>
@@ -8133,7 +8146,7 @@
     </w:p>
     <w:p>
       <w:pPr>
-        <w:pStyle w:val="Titolo1"/>
+        <w:pStyle w:val="Heading1"/>
       </w:pPr>
       <w:bookmarkStart w:id="32" w:name="_Toc166573471"/>
       <w:r>
@@ -8189,7 +8202,7 @@
 <w:ftr xmlns:wpc="http://schemas.microsoft.com/office/word/2010/wordprocessingCanvas" xmlns:cx="http://schemas.microsoft.com/office/drawing/2014/chartex" xmlns:cx1="http://schemas.microsoft.com/office/drawing/2015/9/8/chartex" xmlns:cx2="http://schemas.microsoft.com/office/drawing/2015/10/21/chartex" xmlns:cx3="http://schemas.microsoft.com/office/drawing/2016/5/9/chartex" xmlns:cx4="http://schemas.microsoft.com/office/drawing/2016/5/10/chartex" xmlns:cx5="http://schemas.microsoft.com/office/drawing/2016/5/11/chartex" xmlns:cx6="http://schemas.microsoft.com/office/drawing/2016/5/12/chartex" xmlns:cx7="http://schemas.microsoft.com/office/drawing/2016/5/13/chartex" xmlns:cx8="http://schemas.microsoft.com/office/drawing/2016/5/14/chartex" xmlns:mc="http://schemas.openxmlformats.org/markup-compatibility/2006" xmlns:aink="http://schemas.microsoft.com/office/drawing/2016/ink" xmlns:am3d="http://schemas.microsoft.com/office/drawing/2017/model3d" xmlns:o="urn:schemas-microsoft-com:office:office" xmlns:oel="http://schemas.microsoft.com/office/2019/extlst" xmlns:r="http://schemas.openxmlformats.org/officeDocument/2006/relationships" xmlns:m="http://schemas.openxmlformats.org/officeDocument/2006/math" xmlns:v="urn:schemas-microsoft-com:vml" xmlns:wp14="http://schemas.microsoft.com/office/word/2010/wordprocessingDrawing" xmlns:wp="http://schemas.openxmlformats.org/drawingml/2006/wordprocessingDrawing" xmlns:w10="urn:schemas-microsoft-com:office:word" xmlns:w="http://schemas.openxmlformats.org/wordprocessingml/2006/main" xmlns:w14="http://schemas.microsoft.com/office/word/2010/wordml" xmlns:w15="http://schemas.microsoft.com/office/word/2012/wordml" xmlns:w16cex="http://schemas.microsoft.com/office/word/2018/wordml/cex" xmlns:w16cid="http://schemas.microsoft.com/office/word/2016/wordml/cid" xmlns:w16="http://schemas.microsoft.com/office/word/2018/wordml" xmlns:w16du="http://schemas.microsoft.com/office/word/2023/wordml/word16du" xmlns:w16sdtdh="http://schemas.microsoft.com/office/word/2020/wordml/sdtdatahash" xmlns:w16se="http://schemas.microsoft.com/office/word/2015/wordml/symex" xmlns:wpg="http://schemas.microsoft.com/office/word/2010/wordprocessingGroup" xmlns:wpi="http://schemas.microsoft.com/office/word/2010/wordprocessingInk" xmlns:wne="http://schemas.microsoft.com/office/word/2006/wordml" xmlns:wps="http://schemas.microsoft.com/office/word/2010/wordprocessingShape" mc:Ignorable="w14 w15 w16se w16cid w16 w16cex w16sdtdh w16du wp14">
   <w:p>
     <w:pPr>
-      <w:pStyle w:val="Pidipagina"/>
+      <w:pStyle w:val="Footer"/>
     </w:pPr>
     <w:r>
       <w:rPr>
@@ -8404,7 +8417,7 @@
         <w:noProof/>
       </w:rPr>
       <w:pict w14:anchorId="4A4D94AE">
-        <v:shape id="Goccia 2" o:spid="_x0000_s1026" style="position:absolute;left:0;text-align:left;margin-left:-3.6pt;margin-top:0;width:51pt;height:51pt;flip:y;z-index:251659264;visibility:visible;mso-wrap-style:square;mso-width-percent:0;mso-height-percent:0;mso-wrap-distance-left:9pt;mso-wrap-distance-top:0;mso-wrap-distance-right:9pt;mso-wrap-distance-bottom:0;mso-position-horizontal:right;mso-position-horizontal-relative:page;mso-position-vertical:bottom;mso-position-vertical-relative:page;mso-width-percent:0;mso-height-percent:0;mso-width-relative:margin;mso-height-relative:margin;v-text-anchor:middle" coordsize="648000,648000" o:spt="100" o:gfxdata="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" adj="-11796480,,5400" path="m,324000c,145060,145060,,324000,l648000,r,324000c648000,502940,502940,648000,324000,648000,145060,648000,,502940,,324000xe" fillcolor="#1cade4 [3204]" stroked="f" strokeweight="1pt">
+        <v:shape id="Goccia 2" o:spid="_x0000_s1026" style="position:absolute;left:0;text-align:left;margin-left:-3.8pt;margin-top:0;width:51pt;height:51pt;flip:y;z-index:251659264;visibility:visible;mso-wrap-style:square;mso-width-percent:0;mso-height-percent:0;mso-wrap-distance-left:9pt;mso-wrap-distance-top:0;mso-wrap-distance-right:9pt;mso-wrap-distance-bottom:0;mso-position-horizontal:right;mso-position-horizontal-relative:page;mso-position-vertical:bottom;mso-position-vertical-relative:page;mso-width-percent:0;mso-height-percent:0;mso-width-relative:margin;mso-height-relative:margin;v-text-anchor:middle" coordsize="648000,648000" o:spt="100" o:gfxdata="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" adj="-11796480,,5400" path="m,324000c,145060,145060,,324000,l648000,r,324000c648000,502940,502940,648000,324000,648000,145060,648000,,502940,,324000xe" fillcolor="#1cade4 [3204]" stroked="f" strokeweight="1pt">
           <v:fill color2="#335b74 [3215]" angle="135" focus="100%" type="gradient"/>
           <v:stroke joinstyle="miter"/>
           <v:formulas/>
@@ -8474,29 +8487,30 @@
         </v:shape>
       </w:pict>
     </w:r>
-    <w:fldSimple w:instr=" STYLEREF  &quot;Car. predefinito paragrafo&quot;  \* MERGEFORMAT ">
-      <w:r>
-        <w:rPr>
-          <w:b/>
-          <w:bCs/>
-          <w:noProof/>
-          <w:lang w:val="en-US"/>
-        </w:rPr>
-        <w:t>Casi</w:t>
-      </w:r>
-      <w:r>
-        <w:rPr>
-          <w:noProof/>
-        </w:rPr>
-        <w:t xml:space="preserve"> d’uso</w:t>
-      </w:r>
-      <w:r>
-        <w:rPr>
-          <w:noProof/>
-        </w:rPr>
-        <w:cr/>
-      </w:r>
-    </w:fldSimple>
+    <w:r>
+      <w:fldChar w:fldCharType="begin"/>
+    </w:r>
+    <w:r>
+      <w:instrText xml:space="preserve"> STYLEREF  "Car. predefinito paragrafo"  \* MERGEFORMAT </w:instrText>
+    </w:r>
+    <w:r>
+      <w:fldChar w:fldCharType="separate"/>
+    </w:r>
+    <w:r>
+      <w:rPr>
+        <w:b/>
+        <w:bCs/>
+        <w:noProof/>
+        <w:lang w:val="en-US"/>
+      </w:rPr>
+      <w:t>Error! Use the Home tab to apply Car. predefinito paragrafo to the text that you want to appear here.</w:t>
+    </w:r>
+    <w:r>
+      <w:rPr>
+        <w:noProof/>
+      </w:rPr>
+      <w:fldChar w:fldCharType="end"/>
+    </w:r>
     <w:r>
       <w:fldChar w:fldCharType="begin"/>
     </w:r>
@@ -12207,7 +12221,7 @@
     <w:lsdException w:name="Unresolved Mention" w:semiHidden="1" w:unhideWhenUsed="1"/>
     <w:lsdException w:name="Smart Link" w:semiHidden="1" w:unhideWhenUsed="1"/>
   </w:latentStyles>
-  <w:style w:type="paragraph" w:default="1" w:styleId="Normale">
+  <w:style w:type="paragraph" w:default="1" w:styleId="Normal">
     <w:name w:val="Normal"/>
     <w:qFormat/>
     <w:rsid w:val="00D44758"/>
@@ -12218,11 +12232,11 @@
       <w:rFonts w:ascii="Roboto Condensed" w:hAnsi="Roboto Condensed"/>
     </w:rPr>
   </w:style>
-  <w:style w:type="paragraph" w:styleId="Titolo1">
+  <w:style w:type="paragraph" w:styleId="Heading1">
     <w:name w:val="heading 1"/>
-    <w:basedOn w:val="Normale"/>
-    <w:next w:val="Normale"/>
-    <w:link w:val="Titolo1Carattere"/>
+    <w:basedOn w:val="Normal"/>
+    <w:next w:val="Normal"/>
+    <w:link w:val="Heading1Char"/>
     <w:uiPriority w:val="9"/>
     <w:qFormat/>
     <w:rsid w:val="005F4008"/>
@@ -12239,11 +12253,11 @@
       <w:szCs w:val="32"/>
     </w:rPr>
   </w:style>
-  <w:style w:type="paragraph" w:styleId="Titolo2">
+  <w:style w:type="paragraph" w:styleId="Heading2">
     <w:name w:val="heading 2"/>
-    <w:basedOn w:val="Normale"/>
-    <w:next w:val="Normale"/>
-    <w:link w:val="Titolo2Carattere"/>
+    <w:basedOn w:val="Normal"/>
+    <w:next w:val="Normal"/>
+    <w:link w:val="Heading2Char"/>
     <w:autoRedefine/>
     <w:uiPriority w:val="9"/>
     <w:unhideWhenUsed/>
@@ -12262,11 +12276,11 @@
       <w:szCs w:val="26"/>
     </w:rPr>
   </w:style>
-  <w:style w:type="paragraph" w:styleId="Titolo3">
+  <w:style w:type="paragraph" w:styleId="Heading3">
     <w:name w:val="heading 3"/>
-    <w:basedOn w:val="Normale"/>
-    <w:next w:val="Normale"/>
-    <w:link w:val="Titolo3Carattere"/>
+    <w:basedOn w:val="Normal"/>
+    <w:next w:val="Normal"/>
+    <w:link w:val="Heading3Char"/>
     <w:autoRedefine/>
     <w:uiPriority w:val="9"/>
     <w:unhideWhenUsed/>
@@ -12288,12 +12302,12 @@
       <w:szCs w:val="24"/>
     </w:rPr>
   </w:style>
-  <w:style w:type="paragraph" w:styleId="Titolo4">
+  <w:style w:type="paragraph" w:styleId="Heading4">
     <w:name w:val="heading 4"/>
     <w:aliases w:val="Nota"/>
-    <w:basedOn w:val="Normale"/>
-    <w:next w:val="Normale"/>
-    <w:link w:val="Titolo4Carattere"/>
+    <w:basedOn w:val="Normal"/>
+    <w:next w:val="Normal"/>
+    <w:link w:val="Heading4Char"/>
     <w:uiPriority w:val="9"/>
     <w:unhideWhenUsed/>
     <w:rsid w:val="00C06422"/>
@@ -12316,13 +12330,13 @@
       <w:color w:val="1481AB" w:themeColor="accent1" w:themeShade="BF"/>
     </w:rPr>
   </w:style>
-  <w:style w:type="character" w:default="1" w:styleId="Carpredefinitoparagrafo">
+  <w:style w:type="character" w:default="1" w:styleId="DefaultParagraphFont">
     <w:name w:val="Default Paragraph Font"/>
     <w:uiPriority w:val="1"/>
     <w:semiHidden/>
     <w:unhideWhenUsed/>
   </w:style>
-  <w:style w:type="table" w:default="1" w:styleId="Tabellanormale">
+  <w:style w:type="table" w:default="1" w:styleId="TableNormal">
     <w:name w:val="Normal Table"/>
     <w:uiPriority w:val="99"/>
     <w:semiHidden/>
@@ -12337,17 +12351,17 @@
       </w:tblCellMar>
     </w:tblPr>
   </w:style>
-  <w:style w:type="numbering" w:default="1" w:styleId="Nessunelenco">
+  <w:style w:type="numbering" w:default="1" w:styleId="NoList">
     <w:name w:val="No List"/>
     <w:uiPriority w:val="99"/>
     <w:semiHidden/>
     <w:unhideWhenUsed/>
   </w:style>
-  <w:style w:type="paragraph" w:styleId="Titolo">
+  <w:style w:type="paragraph" w:styleId="Title">
     <w:name w:val="Title"/>
-    <w:basedOn w:val="Normale"/>
-    <w:next w:val="Normale"/>
-    <w:link w:val="TitoloCarattere"/>
+    <w:basedOn w:val="Normal"/>
+    <w:next w:val="Normal"/>
+    <w:link w:val="TitleChar"/>
     <w:uiPriority w:val="10"/>
     <w:rsid w:val="00505918"/>
     <w:pPr>
@@ -12362,10 +12376,10 @@
       <w:szCs w:val="56"/>
     </w:rPr>
   </w:style>
-  <w:style w:type="character" w:customStyle="1" w:styleId="TitoloCarattere">
-    <w:name w:val="Titolo Carattere"/>
-    <w:basedOn w:val="Carpredefinitoparagrafo"/>
-    <w:link w:val="Titolo"/>
+  <w:style w:type="character" w:customStyle="1" w:styleId="TitleChar">
+    <w:name w:val="Title Char"/>
+    <w:basedOn w:val="DefaultParagraphFont"/>
+    <w:link w:val="Title"/>
     <w:uiPriority w:val="10"/>
     <w:rsid w:val="00505918"/>
     <w:rPr>
@@ -12376,10 +12390,10 @@
       <w:szCs w:val="56"/>
     </w:rPr>
   </w:style>
-  <w:style w:type="character" w:customStyle="1" w:styleId="Titolo1Carattere">
-    <w:name w:val="Titolo 1 Carattere"/>
-    <w:basedOn w:val="Carpredefinitoparagrafo"/>
-    <w:link w:val="Titolo1"/>
+  <w:style w:type="character" w:customStyle="1" w:styleId="Heading1Char">
+    <w:name w:val="Heading 1 Char"/>
+    <w:basedOn w:val="DefaultParagraphFont"/>
+    <w:link w:val="Heading1"/>
     <w:uiPriority w:val="9"/>
     <w:rsid w:val="005F4008"/>
     <w:rPr>
@@ -12390,10 +12404,10 @@
       <w:szCs w:val="32"/>
     </w:rPr>
   </w:style>
-  <w:style w:type="paragraph" w:styleId="Intestazione">
+  <w:style w:type="paragraph" w:styleId="Header">
     <w:name w:val="header"/>
-    <w:basedOn w:val="Normale"/>
-    <w:link w:val="IntestazioneCarattere"/>
+    <w:basedOn w:val="Normal"/>
+    <w:link w:val="HeaderChar"/>
     <w:uiPriority w:val="99"/>
     <w:unhideWhenUsed/>
     <w:rsid w:val="00505918"/>
@@ -12405,17 +12419,17 @@
       <w:spacing w:after="0" w:line="240" w:lineRule="auto"/>
     </w:pPr>
   </w:style>
-  <w:style w:type="character" w:customStyle="1" w:styleId="IntestazioneCarattere">
-    <w:name w:val="Intestazione Carattere"/>
-    <w:basedOn w:val="Carpredefinitoparagrafo"/>
-    <w:link w:val="Intestazione"/>
+  <w:style w:type="character" w:customStyle="1" w:styleId="HeaderChar">
+    <w:name w:val="Header Char"/>
+    <w:basedOn w:val="DefaultParagraphFont"/>
+    <w:link w:val="Header"/>
     <w:uiPriority w:val="99"/>
     <w:rsid w:val="00505918"/>
   </w:style>
-  <w:style w:type="paragraph" w:styleId="Pidipagina">
+  <w:style w:type="paragraph" w:styleId="Footer">
     <w:name w:val="footer"/>
-    <w:basedOn w:val="Normale"/>
-    <w:link w:val="PidipaginaCarattere"/>
+    <w:basedOn w:val="Normal"/>
+    <w:link w:val="FooterChar"/>
     <w:uiPriority w:val="99"/>
     <w:unhideWhenUsed/>
     <w:rsid w:val="00505918"/>
@@ -12427,16 +12441,16 @@
       <w:spacing w:after="0" w:line="240" w:lineRule="auto"/>
     </w:pPr>
   </w:style>
-  <w:style w:type="character" w:customStyle="1" w:styleId="PidipaginaCarattere">
-    <w:name w:val="Piè di pagina Carattere"/>
-    <w:basedOn w:val="Carpredefinitoparagrafo"/>
-    <w:link w:val="Pidipagina"/>
+  <w:style w:type="character" w:customStyle="1" w:styleId="FooterChar">
+    <w:name w:val="Footer Char"/>
+    <w:basedOn w:val="DefaultParagraphFont"/>
+    <w:link w:val="Footer"/>
     <w:uiPriority w:val="99"/>
     <w:rsid w:val="00505918"/>
   </w:style>
   <w:style w:type="paragraph" w:customStyle="1" w:styleId="Firmasegreta">
     <w:name w:val="Firma segreta"/>
-    <w:basedOn w:val="Normale"/>
+    <w:basedOn w:val="Normal"/>
     <w:link w:val="FirmasegretaCarattere"/>
     <w:qFormat/>
     <w:rsid w:val="00EF439D"/>
@@ -12448,10 +12462,10 @@
       <w:szCs w:val="16"/>
     </w:rPr>
   </w:style>
-  <w:style w:type="character" w:customStyle="1" w:styleId="Titolo2Carattere">
-    <w:name w:val="Titolo 2 Carattere"/>
-    <w:basedOn w:val="Carpredefinitoparagrafo"/>
-    <w:link w:val="Titolo2"/>
+  <w:style w:type="character" w:customStyle="1" w:styleId="Heading2Char">
+    <w:name w:val="Heading 2 Char"/>
+    <w:basedOn w:val="DefaultParagraphFont"/>
+    <w:link w:val="Heading2"/>
     <w:uiPriority w:val="9"/>
     <w:rsid w:val="00261669"/>
     <w:rPr>
@@ -12464,7 +12478,7 @@
   </w:style>
   <w:style w:type="character" w:customStyle="1" w:styleId="FirmasegretaCarattere">
     <w:name w:val="Firma segreta Carattere"/>
-    <w:basedOn w:val="Carpredefinitoparagrafo"/>
+    <w:basedOn w:val="DefaultParagraphFont"/>
     <w:link w:val="Firmasegreta"/>
     <w:rsid w:val="00EF439D"/>
     <w:rPr>
@@ -12473,10 +12487,10 @@
       <w:szCs w:val="16"/>
     </w:rPr>
   </w:style>
-  <w:style w:type="character" w:customStyle="1" w:styleId="Titolo3Carattere">
-    <w:name w:val="Titolo 3 Carattere"/>
-    <w:basedOn w:val="Carpredefinitoparagrafo"/>
-    <w:link w:val="Titolo3"/>
+  <w:style w:type="character" w:customStyle="1" w:styleId="Heading3Char">
+    <w:name w:val="Heading 3 Char"/>
+    <w:basedOn w:val="DefaultParagraphFont"/>
+    <w:link w:val="Heading3"/>
     <w:uiPriority w:val="9"/>
     <w:rsid w:val="002A2D65"/>
     <w:rPr>
@@ -12489,11 +12503,11 @@
       <w:szCs w:val="24"/>
     </w:rPr>
   </w:style>
-  <w:style w:type="character" w:customStyle="1" w:styleId="Titolo4Carattere">
-    <w:name w:val="Titolo 4 Carattere"/>
-    <w:aliases w:val="Nota Carattere"/>
-    <w:basedOn w:val="Carpredefinitoparagrafo"/>
-    <w:link w:val="Titolo4"/>
+  <w:style w:type="character" w:customStyle="1" w:styleId="Heading4Char">
+    <w:name w:val="Heading 4 Char"/>
+    <w:aliases w:val="Nota Char"/>
+    <w:basedOn w:val="DefaultParagraphFont"/>
+    <w:link w:val="Heading4"/>
     <w:uiPriority w:val="9"/>
     <w:rsid w:val="00C06422"/>
     <w:rPr>
@@ -12504,9 +12518,9 @@
       <w:color w:val="1481AB" w:themeColor="accent1" w:themeShade="BF"/>
     </w:rPr>
   </w:style>
-  <w:style w:type="character" w:styleId="Enfasiintensa">
+  <w:style w:type="character" w:styleId="IntenseEmphasis">
     <w:name w:val="Intense Emphasis"/>
-    <w:basedOn w:val="Carpredefinitoparagrafo"/>
+    <w:basedOn w:val="DefaultParagraphFont"/>
     <w:uiPriority w:val="21"/>
     <w:rsid w:val="00C06422"/>
     <w:rPr>
@@ -12515,11 +12529,11 @@
       <w:color w:val="1CADE4" w:themeColor="accent1"/>
     </w:rPr>
   </w:style>
-  <w:style w:type="paragraph" w:styleId="Citazioneintensa">
+  <w:style w:type="paragraph" w:styleId="IntenseQuote">
     <w:name w:val="Intense Quote"/>
-    <w:basedOn w:val="Normale"/>
-    <w:next w:val="Normale"/>
-    <w:link w:val="CitazioneintensaCarattere"/>
+    <w:basedOn w:val="Normal"/>
+    <w:next w:val="Normal"/>
+    <w:link w:val="IntenseQuoteChar"/>
     <w:autoRedefine/>
     <w:uiPriority w:val="30"/>
     <w:qFormat/>
@@ -12539,10 +12553,10 @@
       <w:color w:val="1CADE4" w:themeColor="accent1"/>
     </w:rPr>
   </w:style>
-  <w:style w:type="character" w:customStyle="1" w:styleId="CitazioneintensaCarattere">
-    <w:name w:val="Citazione intensa Carattere"/>
-    <w:basedOn w:val="Carpredefinitoparagrafo"/>
-    <w:link w:val="Citazioneintensa"/>
+  <w:style w:type="character" w:customStyle="1" w:styleId="IntenseQuoteChar">
+    <w:name w:val="Intense Quote Char"/>
+    <w:basedOn w:val="DefaultParagraphFont"/>
+    <w:link w:val="IntenseQuote"/>
     <w:uiPriority w:val="30"/>
     <w:rsid w:val="00675F86"/>
     <w:rPr>
@@ -12553,9 +12567,9 @@
       <w:color w:val="1CADE4" w:themeColor="accent1"/>
     </w:rPr>
   </w:style>
-  <w:style w:type="table" w:styleId="Grigliatabella">
+  <w:style w:type="table" w:styleId="TableGrid">
     <w:name w:val="Table Grid"/>
-    <w:basedOn w:val="Tabellanormale"/>
+    <w:basedOn w:val="TableNormal"/>
     <w:uiPriority w:val="39"/>
     <w:rsid w:val="00C93260"/>
     <w:pPr>
@@ -12574,7 +12588,7 @@
   </w:style>
   <w:style w:type="table" w:customStyle="1" w:styleId="Special">
     <w:name w:val="Special"/>
-    <w:basedOn w:val="Tabellanormale"/>
+    <w:basedOn w:val="TableNormal"/>
     <w:uiPriority w:val="99"/>
     <w:rsid w:val="00864478"/>
     <w:pPr>
@@ -12622,9 +12636,9 @@
       </w:tcPr>
     </w:tblStylePr>
   </w:style>
-  <w:style w:type="paragraph" w:styleId="Paragrafoelenco">
+  <w:style w:type="paragraph" w:styleId="ListParagraph">
     <w:name w:val="List Paragraph"/>
-    <w:basedOn w:val="Normale"/>
+    <w:basedOn w:val="Normal"/>
     <w:uiPriority w:val="34"/>
     <w:qFormat/>
     <w:rsid w:val="0094048C"/>
@@ -12633,10 +12647,10 @@
       <w:contextualSpacing/>
     </w:pPr>
   </w:style>
-  <w:style w:type="paragraph" w:styleId="Titolosommario">
+  <w:style w:type="paragraph" w:styleId="TOCHeading">
     <w:name w:val="TOC Heading"/>
-    <w:basedOn w:val="Titolo1"/>
-    <w:next w:val="Normale"/>
+    <w:basedOn w:val="Heading1"/>
+    <w:next w:val="Normal"/>
     <w:uiPriority w:val="39"/>
     <w:unhideWhenUsed/>
     <w:qFormat/>
@@ -12652,10 +12666,10 @@
       <w:lang w:eastAsia="it-IT"/>
     </w:rPr>
   </w:style>
-  <w:style w:type="paragraph" w:styleId="Sommario1">
+  <w:style w:type="paragraph" w:styleId="TOC1">
     <w:name w:val="toc 1"/>
-    <w:basedOn w:val="Normale"/>
-    <w:next w:val="Normale"/>
+    <w:basedOn w:val="Normal"/>
+    <w:next w:val="Normal"/>
     <w:autoRedefine/>
     <w:uiPriority w:val="39"/>
     <w:unhideWhenUsed/>
@@ -12664,10 +12678,10 @@
       <w:spacing w:after="100"/>
     </w:pPr>
   </w:style>
-  <w:style w:type="paragraph" w:styleId="Sommario2">
+  <w:style w:type="paragraph" w:styleId="TOC2">
     <w:name w:val="toc 2"/>
-    <w:basedOn w:val="Normale"/>
-    <w:next w:val="Normale"/>
+    <w:basedOn w:val="Normal"/>
+    <w:next w:val="Normal"/>
     <w:autoRedefine/>
     <w:uiPriority w:val="39"/>
     <w:unhideWhenUsed/>
@@ -12677,10 +12691,10 @@
       <w:ind w:left="220"/>
     </w:pPr>
   </w:style>
-  <w:style w:type="paragraph" w:styleId="Sommario3">
+  <w:style w:type="paragraph" w:styleId="TOC3">
     <w:name w:val="toc 3"/>
-    <w:basedOn w:val="Normale"/>
-    <w:next w:val="Normale"/>
+    <w:basedOn w:val="Normal"/>
+    <w:next w:val="Normal"/>
     <w:autoRedefine/>
     <w:uiPriority w:val="39"/>
     <w:unhideWhenUsed/>
@@ -12690,9 +12704,9 @@
       <w:ind w:left="440"/>
     </w:pPr>
   </w:style>
-  <w:style w:type="character" w:styleId="Collegamentoipertestuale">
+  <w:style w:type="character" w:styleId="Hyperlink">
     <w:name w:val="Hyperlink"/>
-    <w:basedOn w:val="Carpredefinitoparagrafo"/>
+    <w:basedOn w:val="DefaultParagraphFont"/>
     <w:uiPriority w:val="99"/>
     <w:unhideWhenUsed/>
     <w:rsid w:val="009C7DC9"/>
@@ -12701,9 +12715,9 @@
       <w:u w:val="single"/>
     </w:rPr>
   </w:style>
-  <w:style w:type="character" w:styleId="Testosegnaposto">
+  <w:style w:type="character" w:styleId="PlaceholderText">
     <w:name w:val="Placeholder Text"/>
-    <w:basedOn w:val="Carpredefinitoparagrafo"/>
+    <w:basedOn w:val="DefaultParagraphFont"/>
     <w:uiPriority w:val="99"/>
     <w:semiHidden/>
     <w:rsid w:val="00BD0444"/>
@@ -12711,9 +12725,9 @@
       <w:color w:val="666666"/>
     </w:rPr>
   </w:style>
-  <w:style w:type="table" w:styleId="Tabellagriglia5scura-colore1">
+  <w:style w:type="table" w:styleId="GridTable5Dark-Accent1">
     <w:name w:val="Grid Table 5 Dark Accent 1"/>
-    <w:basedOn w:val="Tabellanormale"/>
+    <w:basedOn w:val="TableNormal"/>
     <w:uiPriority w:val="50"/>
     <w:rsid w:val="002C62DF"/>
     <w:pPr>
@@ -12817,9 +12831,9 @@
       </w:tcPr>
     </w:tblStylePr>
   </w:style>
-  <w:style w:type="table" w:styleId="Tabellagriglia5scura-colore5">
+  <w:style w:type="table" w:styleId="GridTable5Dark-Accent5">
     <w:name w:val="Grid Table 5 Dark Accent 5"/>
-    <w:basedOn w:val="Tabellanormale"/>
+    <w:basedOn w:val="TableNormal"/>
     <w:uiPriority w:val="50"/>
     <w:rsid w:val="002C62DF"/>
     <w:pPr>
@@ -12923,9 +12937,9 @@
       </w:tcPr>
     </w:tblStylePr>
   </w:style>
-  <w:style w:type="table" w:styleId="Tabellagriglia5scura-colore3">
+  <w:style w:type="table" w:styleId="GridTable5Dark-Accent3">
     <w:name w:val="Grid Table 5 Dark Accent 3"/>
-    <w:basedOn w:val="Tabellanormale"/>
+    <w:basedOn w:val="TableNormal"/>
     <w:uiPriority w:val="50"/>
     <w:rsid w:val="002C62DF"/>
     <w:pPr>
@@ -13029,9 +13043,9 @@
       </w:tcPr>
     </w:tblStylePr>
   </w:style>
-  <w:style w:type="paragraph" w:styleId="NormaleWeb">
+  <w:style w:type="paragraph" w:styleId="NormalWeb">
     <w:name w:val="Normal (Web)"/>
-    <w:basedOn w:val="Normale"/>
+    <w:basedOn w:val="Normal"/>
     <w:uiPriority w:val="99"/>
     <w:semiHidden/>
     <w:unhideWhenUsed/>
@@ -13368,6 +13382,25 @@
 </file>
 
 <file path=customXml/item1.xml><?xml version="1.0" encoding="utf-8"?>
+<?mso-contentType ?>
+<FormTemplates xmlns="http://schemas.microsoft.com/sharepoint/v3/contenttype/forms">
+  <Display>DocumentLibraryForm</Display>
+  <Edit>DocumentLibraryForm</Edit>
+  <New>DocumentLibraryForm</New>
+</FormTemplates>
+</file>
+
+<file path=customXml/item2.xml><?xml version="1.0" encoding="utf-8"?>
+<b:Sources xmlns:b="http://schemas.openxmlformats.org/officeDocument/2006/bibliography" xmlns="http://schemas.openxmlformats.org/officeDocument/2006/bibliography" SelectedStyle="\APASixthEditionOfficeOnline.xsl" StyleName="APA" Version="6"/>
+</file>
+
+<file path=customXml/item3.xml><?xml version="1.0" encoding="utf-8"?>
+<p:properties xmlns:p="http://schemas.microsoft.com/office/2006/metadata/properties" xmlns:xsi="http://www.w3.org/2001/XMLSchema-instance" xmlns:pc="http://schemas.microsoft.com/office/infopath/2007/PartnerControls">
+  <documentManagement/>
+</p:properties>
+</file>
+
+<file path=customXml/item4.xml><?xml version="1.0" encoding="utf-8"?>
 <ct:contentTypeSchema xmlns:ct="http://schemas.microsoft.com/office/2006/metadata/contentType" xmlns:ma="http://schemas.microsoft.com/office/2006/metadata/properties/metaAttributes" ct:_="" ma:_="" ma:contentTypeName="Documento" ma:contentTypeID="0x01010053FF2D0DC43D3D4C90ECBB5CD82BC567" ma:contentTypeVersion="2" ma:contentTypeDescription="Creare un nuovo documento." ma:contentTypeScope="" ma:versionID="06364c83748378cecaea3700a81d968a">
   <xsd:schema xmlns:xsd="http://www.w3.org/2001/XMLSchema" xmlns:xs="http://www.w3.org/2001/XMLSchema" xmlns:p="http://schemas.microsoft.com/office/2006/metadata/properties" xmlns:ns3="328cf2f9-9810-4e4e-872a-b421e8e54eb5" targetNamespace="http://schemas.microsoft.com/office/2006/metadata/properties" ma:root="true" ma:fieldsID="9208ff1a7f991892a47dd247ebc280ed" ns3:_="">
     <xsd:import namespace="328cf2f9-9810-4e4e-872a-b421e8e54eb5"/>
@@ -13499,26 +13532,32 @@
 </ct:contentTypeSchema>
 </file>
 
-<file path=customXml/item2.xml><?xml version="1.0" encoding="utf-8"?>
-<p:properties xmlns:p="http://schemas.microsoft.com/office/2006/metadata/properties" xmlns:xsi="http://www.w3.org/2001/XMLSchema-instance" xmlns:pc="http://schemas.microsoft.com/office/infopath/2007/PartnerControls">
-  <documentManagement/>
-</p:properties>
+<file path=customXml/itemProps1.xml><?xml version="1.0" encoding="utf-8"?>
+<ds:datastoreItem xmlns:ds="http://schemas.openxmlformats.org/officeDocument/2006/customXml" ds:itemID="{26BE7EAA-ECA0-4F75-9F4D-5758A781E36C}">
+  <ds:schemaRefs>
+    <ds:schemaRef ds:uri="http://schemas.microsoft.com/sharepoint/v3/contenttype/forms"/>
+  </ds:schemaRefs>
+</ds:datastoreItem>
 </file>
 
-<file path=customXml/item3.xml><?xml version="1.0" encoding="utf-8"?>
-<b:Sources xmlns:b="http://schemas.openxmlformats.org/officeDocument/2006/bibliography" xmlns="http://schemas.openxmlformats.org/officeDocument/2006/bibliography" SelectedStyle="\APASixthEditionOfficeOnline.xsl" StyleName="APA" Version="6"/>
+<file path=customXml/itemProps2.xml><?xml version="1.0" encoding="utf-8"?>
+<ds:datastoreItem xmlns:ds="http://schemas.openxmlformats.org/officeDocument/2006/customXml" ds:itemID="{E87E7925-6EE2-4670-B32D-6D37422B6791}">
+  <ds:schemaRefs>
+    <ds:schemaRef ds:uri="http://schemas.openxmlformats.org/officeDocument/2006/bibliography"/>
+  </ds:schemaRefs>
+</ds:datastoreItem>
 </file>
 
-<file path=customXml/item4.xml><?xml version="1.0" encoding="utf-8"?>
-<?mso-contentType ?>
-<FormTemplates xmlns="http://schemas.microsoft.com/sharepoint/v3/contenttype/forms">
-  <Display>DocumentLibraryForm</Display>
-  <Edit>DocumentLibraryForm</Edit>
-  <New>DocumentLibraryForm</New>
-</FormTemplates>
+<file path=customXml/itemProps3.xml><?xml version="1.0" encoding="utf-8"?>
+<ds:datastoreItem xmlns:ds="http://schemas.openxmlformats.org/officeDocument/2006/customXml" ds:itemID="{264EEB5B-0194-48A9-B186-17F16B87DD69}">
+  <ds:schemaRefs>
+    <ds:schemaRef ds:uri="http://schemas.microsoft.com/office/2006/metadata/properties"/>
+    <ds:schemaRef ds:uri="http://schemas.microsoft.com/office/infopath/2007/PartnerControls"/>
+  </ds:schemaRefs>
+</ds:datastoreItem>
 </file>
 
-<file path=customXml/itemProps1.xml><?xml version="1.0" encoding="utf-8"?>
+<file path=customXml/itemProps4.xml><?xml version="1.0" encoding="utf-8"?>
 <ds:datastoreItem xmlns:ds="http://schemas.openxmlformats.org/officeDocument/2006/customXml" ds:itemID="{3D2EF767-B150-424D-BBEF-AEFF255E7261}">
   <ds:schemaRefs>
     <ds:schemaRef ds:uri="http://schemas.microsoft.com/office/2006/metadata/contentType"/>
@@ -13534,29 +13573,4 @@
     <ds:schemaRef ds:uri="http://schemas.microsoft.com/internal/obd"/>
   </ds:schemaRefs>
 </ds:datastoreItem>
-</file>
-
-<file path=customXml/itemProps2.xml><?xml version="1.0" encoding="utf-8"?>
-<ds:datastoreItem xmlns:ds="http://schemas.openxmlformats.org/officeDocument/2006/customXml" ds:itemID="{264EEB5B-0194-48A9-B186-17F16B87DD69}">
-  <ds:schemaRefs>
-    <ds:schemaRef ds:uri="http://schemas.microsoft.com/office/2006/metadata/properties"/>
-    <ds:schemaRef ds:uri="http://schemas.microsoft.com/office/infopath/2007/PartnerControls"/>
-  </ds:schemaRefs>
-</ds:datastoreItem>
-</file>
-
-<file path=customXml/itemProps3.xml><?xml version="1.0" encoding="utf-8"?>
-<ds:datastoreItem xmlns:ds="http://schemas.openxmlformats.org/officeDocument/2006/customXml" ds:itemID="{E87E7925-6EE2-4670-B32D-6D37422B6791}">
-  <ds:schemaRefs>
-    <ds:schemaRef ds:uri="http://schemas.openxmlformats.org/officeDocument/2006/bibliography"/>
-  </ds:schemaRefs>
-</ds:datastoreItem>
-</file>
-
-<file path=customXml/itemProps4.xml><?xml version="1.0" encoding="utf-8"?>
-<ds:datastoreItem xmlns:ds="http://schemas.openxmlformats.org/officeDocument/2006/customXml" ds:itemID="{26BE7EAA-ECA0-4F75-9F4D-5758A781E36C}">
-  <ds:schemaRefs>
-    <ds:schemaRef ds:uri="http://schemas.microsoft.com/sharepoint/v3/contenttype/forms"/>
-  </ds:schemaRefs>
-</ds:datastoreItem>
 </file>
--- a/Progetto_Preappello.docx
+++ b/Progetto_Preappello.docx
@@ -42,7 +42,7 @@
               <w:txbxContent>
                 <w:p>
                   <w:pPr>
-                    <w:pStyle w:val="Title"/>
+                    <w:pStyle w:val="Titolo"/>
                     <w:jc w:val="center"/>
                     <w:rPr>
                       <w:color w:val="FFFFFF" w:themeColor="background1"/>
@@ -57,7 +57,7 @@
                 </w:p>
                 <w:p>
                   <w:pPr>
-                    <w:pStyle w:val="Title"/>
+                    <w:pStyle w:val="Titolo"/>
                     <w:jc w:val="center"/>
                     <w:rPr>
                       <w:color w:val="FFFFFF" w:themeColor="background1"/>
@@ -88,7 +88,7 @@
               <w:txbxContent>
                 <w:p>
                   <w:pPr>
-                    <w:pStyle w:val="Title"/>
+                    <w:pStyle w:val="Titolo"/>
                     <w:jc w:val="center"/>
                     <w:rPr>
                       <w:rFonts w:ascii="Avenir Next LT Pro" w:hAnsi="Avenir Next LT Pro"/>
@@ -135,7 +135,7 @@
                 </w:p>
                 <w:p>
                   <w:pPr>
-                    <w:pStyle w:val="Title"/>
+                    <w:pStyle w:val="Titolo"/>
                     <w:jc w:val="center"/>
                     <w:rPr>
                       <w:rFonts w:ascii="Avenir Next LT Pro" w:hAnsi="Avenir Next LT Pro"/>
@@ -182,7 +182,7 @@
                 </w:p>
                 <w:p>
                   <w:pPr>
-                    <w:pStyle w:val="Title"/>
+                    <w:pStyle w:val="Titolo"/>
                     <w:jc w:val="center"/>
                     <w:rPr>
                       <w:rFonts w:ascii="Avenir Next LT Pro" w:hAnsi="Avenir Next LT Pro"/>
@@ -229,7 +229,7 @@
                 </w:p>
                 <w:p>
                   <w:pPr>
-                    <w:pStyle w:val="Title"/>
+                    <w:pStyle w:val="Titolo"/>
                     <w:jc w:val="center"/>
                     <w:rPr>
                       <w:rFonts w:ascii="Avenir Next LT Pro" w:hAnsi="Avenir Next LT Pro"/>
@@ -250,7 +250,31 @@
                       <w:sz w:val="44"/>
                       <w:szCs w:val="36"/>
                     </w:rPr>
-                    <w:t xml:space="preserve">Denis Degeratu </w:t>
+                    <w:t xml:space="preserve">Denis </w:t>
+                  </w:r>
+                  <w:proofErr w:type="spellStart"/>
+                  <w:r>
+                    <w:rPr>
+                      <w:rFonts w:ascii="Avenir Next LT Pro" w:hAnsi="Avenir Next LT Pro"/>
+                      <w:i/>
+                      <w:iCs/>
+                      <w:color w:val="FFFFFF" w:themeColor="background1"/>
+                      <w:sz w:val="44"/>
+                      <w:szCs w:val="36"/>
+                    </w:rPr>
+                    <w:t>Degeratu</w:t>
+                  </w:r>
+                  <w:proofErr w:type="spellEnd"/>
+                  <w:r>
+                    <w:rPr>
+                      <w:rFonts w:ascii="Avenir Next LT Pro" w:hAnsi="Avenir Next LT Pro"/>
+                      <w:i/>
+                      <w:iCs/>
+                      <w:color w:val="FFFFFF" w:themeColor="background1"/>
+                      <w:sz w:val="44"/>
+                      <w:szCs w:val="36"/>
+                    </w:rPr>
+                    <w:t xml:space="preserve"> </w:t>
                   </w:r>
                   <w:r>
                     <w:rPr>
@@ -299,7 +323,7 @@
               <w:txbxContent>
                 <w:p>
                   <w:pPr>
-                    <w:pStyle w:val="Title"/>
+                    <w:pStyle w:val="Titolo"/>
                     <w:jc w:val="center"/>
                     <w:rPr>
                       <w:color w:val="FFFFFF" w:themeColor="background1"/>
@@ -472,7 +496,7 @@
       <w:sdtContent>
         <w:p>
           <w:pPr>
-            <w:pStyle w:val="TOCHeading"/>
+            <w:pStyle w:val="Titolosommario"/>
           </w:pPr>
           <w:r>
             <w:t>Sommario</w:t>
@@ -480,7 +504,7 @@
         </w:p>
         <w:p>
           <w:pPr>
-            <w:pStyle w:val="TOC1"/>
+            <w:pStyle w:val="Sommario1"/>
             <w:tabs>
               <w:tab w:val="right" w:leader="dot" w:pos="9628"/>
             </w:tabs>
@@ -506,7 +530,7 @@
           <w:hyperlink w:anchor="_Toc166573439" w:history="1">
             <w:r>
               <w:rPr>
-                <w:rStyle w:val="Hyperlink"/>
+                <w:rStyle w:val="Collegamentoipertestuale"/>
                 <w:noProof/>
               </w:rPr>
               <w:t>Modello di Dominio</w:t>
@@ -563,7 +587,7 @@
         </w:p>
         <w:p>
           <w:pPr>
-            <w:pStyle w:val="TOC1"/>
+            <w:pStyle w:val="Sommario1"/>
             <w:tabs>
               <w:tab w:val="right" w:leader="dot" w:pos="9628"/>
             </w:tabs>
@@ -580,7 +604,7 @@
           <w:hyperlink w:anchor="_Toc166573440" w:history="1">
             <w:r>
               <w:rPr>
-                <w:rStyle w:val="Hyperlink"/>
+                <w:rStyle w:val="Collegamentoipertestuale"/>
                 <w:noProof/>
               </w:rPr>
               <w:t>Casi d’uso</w:t>
@@ -637,7 +661,7 @@
         </w:p>
         <w:p>
           <w:pPr>
-            <w:pStyle w:val="TOC2"/>
+            <w:pStyle w:val="Sommario2"/>
             <w:tabs>
               <w:tab w:val="right" w:leader="dot" w:pos="9628"/>
             </w:tabs>
@@ -654,7 +678,7 @@
           <w:hyperlink w:anchor="_Toc166573441" w:history="1">
             <w:r>
               <w:rPr>
-                <w:rStyle w:val="Hyperlink"/>
+                <w:rStyle w:val="Collegamentoipertestuale"/>
                 <w:noProof/>
               </w:rPr>
               <w:t>Diagramma dei casi d’uso</w:t>
@@ -711,7 +735,7 @@
         </w:p>
         <w:p>
           <w:pPr>
-            <w:pStyle w:val="TOC2"/>
+            <w:pStyle w:val="Sommario2"/>
             <w:tabs>
               <w:tab w:val="right" w:leader="dot" w:pos="9628"/>
             </w:tabs>
@@ -728,7 +752,7 @@
           <w:hyperlink w:anchor="_Toc166573442" w:history="1">
             <w:r>
               <w:rPr>
-                <w:rStyle w:val="Hyperlink"/>
+                <w:rStyle w:val="Collegamentoipertestuale"/>
                 <w:noProof/>
               </w:rPr>
               <w:t>Casi d’uso dettagliati</w:t>
@@ -785,7 +809,7 @@
         </w:p>
         <w:p>
           <w:pPr>
-            <w:pStyle w:val="TOC3"/>
+            <w:pStyle w:val="Sommario3"/>
             <w:tabs>
               <w:tab w:val="right" w:leader="dot" w:pos="9628"/>
             </w:tabs>
@@ -802,7 +826,7 @@
           <w:hyperlink w:anchor="_Toc166573443" w:history="1">
             <w:r>
               <w:rPr>
-                <w:rStyle w:val="Hyperlink"/>
+                <w:rStyle w:val="Collegamentoipertestuale"/>
                 <w:noProof/>
               </w:rPr>
               <w:t>Prenotazione cliente</w:t>
@@ -859,7 +883,7 @@
         </w:p>
         <w:p>
           <w:pPr>
-            <w:pStyle w:val="TOC3"/>
+            <w:pStyle w:val="Sommario3"/>
             <w:tabs>
               <w:tab w:val="right" w:leader="dot" w:pos="9628"/>
             </w:tabs>
@@ -876,7 +900,7 @@
           <w:hyperlink w:anchor="_Toc166573444" w:history="1">
             <w:r>
               <w:rPr>
-                <w:rStyle w:val="Hyperlink"/>
+                <w:rStyle w:val="Collegamentoipertestuale"/>
                 <w:noProof/>
               </w:rPr>
               <w:t>Inserisci pacchetto vacanza</w:t>
@@ -933,7 +957,7 @@
         </w:p>
         <w:p>
           <w:pPr>
-            <w:pStyle w:val="TOC3"/>
+            <w:pStyle w:val="Sommario3"/>
             <w:tabs>
               <w:tab w:val="right" w:leader="dot" w:pos="9628"/>
             </w:tabs>
@@ -950,7 +974,7 @@
           <w:hyperlink w:anchor="_Toc166573445" w:history="1">
             <w:r>
               <w:rPr>
-                <w:rStyle w:val="Hyperlink"/>
+                <w:rStyle w:val="Collegamentoipertestuale"/>
                 <w:noProof/>
               </w:rPr>
               <w:t>Modifica pacchetto vacanza</w:t>
@@ -1007,7 +1031,7 @@
         </w:p>
         <w:p>
           <w:pPr>
-            <w:pStyle w:val="TOC3"/>
+            <w:pStyle w:val="Sommario3"/>
             <w:tabs>
               <w:tab w:val="right" w:leader="dot" w:pos="9628"/>
             </w:tabs>
@@ -1024,7 +1048,7 @@
           <w:hyperlink w:anchor="_Toc166573446" w:history="1">
             <w:r>
               <w:rPr>
-                <w:rStyle w:val="Hyperlink"/>
+                <w:rStyle w:val="Collegamentoipertestuale"/>
                 <w:noProof/>
               </w:rPr>
               <w:t>Cancellazione pacchetto vacanza</w:t>
@@ -1081,7 +1105,7 @@
         </w:p>
         <w:p>
           <w:pPr>
-            <w:pStyle w:val="TOC3"/>
+            <w:pStyle w:val="Sommario3"/>
             <w:tabs>
               <w:tab w:val="right" w:leader="dot" w:pos="9628"/>
             </w:tabs>
@@ -1098,7 +1122,7 @@
           <w:hyperlink w:anchor="_Toc166573447" w:history="1">
             <w:r>
               <w:rPr>
-                <w:rStyle w:val="Hyperlink"/>
+                <w:rStyle w:val="Collegamentoipertestuale"/>
                 <w:noProof/>
               </w:rPr>
               <w:t>Registrazione utente</w:t>
@@ -1155,7 +1179,7 @@
         </w:p>
         <w:p>
           <w:pPr>
-            <w:pStyle w:val="TOC3"/>
+            <w:pStyle w:val="Sommario3"/>
             <w:tabs>
               <w:tab w:val="right" w:leader="dot" w:pos="9628"/>
             </w:tabs>
@@ -1172,7 +1196,7 @@
           <w:hyperlink w:anchor="_Toc166573448" w:history="1">
             <w:r>
               <w:rPr>
-                <w:rStyle w:val="Hyperlink"/>
+                <w:rStyle w:val="Collegamentoipertestuale"/>
                 <w:noProof/>
               </w:rPr>
               <w:t>Gestione richieste</w:t>
@@ -1229,7 +1253,7 @@
         </w:p>
         <w:p>
           <w:pPr>
-            <w:pStyle w:val="TOC1"/>
+            <w:pStyle w:val="Sommario1"/>
             <w:tabs>
               <w:tab w:val="right" w:leader="dot" w:pos="9628"/>
             </w:tabs>
@@ -1246,7 +1270,7 @@
           <w:hyperlink w:anchor="_Toc166573449" w:history="1">
             <w:r>
               <w:rPr>
-                <w:rStyle w:val="Hyperlink"/>
+                <w:rStyle w:val="Collegamentoipertestuale"/>
                 <w:noProof/>
               </w:rPr>
               <w:t>Diagramma di Sequenza di Sistema</w:t>
@@ -1303,7 +1327,7 @@
         </w:p>
         <w:p>
           <w:pPr>
-            <w:pStyle w:val="TOC3"/>
+            <w:pStyle w:val="Sommario3"/>
             <w:tabs>
               <w:tab w:val="right" w:leader="dot" w:pos="9628"/>
             </w:tabs>
@@ -1320,7 +1344,7 @@
           <w:hyperlink w:anchor="_Toc166573450" w:history="1">
             <w:r>
               <w:rPr>
-                <w:rStyle w:val="Hyperlink"/>
+                <w:rStyle w:val="Collegamentoipertestuale"/>
                 <w:noProof/>
               </w:rPr>
               <w:t>Diagramma di Sequenza di Sistema 1</w:t>
@@ -1377,7 +1401,7 @@
         </w:p>
         <w:p>
           <w:pPr>
-            <w:pStyle w:val="TOC3"/>
+            <w:pStyle w:val="Sommario3"/>
             <w:tabs>
               <w:tab w:val="right" w:leader="dot" w:pos="9628"/>
             </w:tabs>
@@ -1394,7 +1418,7 @@
           <w:hyperlink w:anchor="_Toc166573451" w:history="1">
             <w:r>
               <w:rPr>
-                <w:rStyle w:val="Hyperlink"/>
+                <w:rStyle w:val="Collegamentoipertestuale"/>
                 <w:noProof/>
               </w:rPr>
               <w:t>Diagramma di Sequenza di Sistema 2</w:t>
@@ -1451,7 +1475,7 @@
         </w:p>
         <w:p>
           <w:pPr>
-            <w:pStyle w:val="TOC1"/>
+            <w:pStyle w:val="Sommario1"/>
             <w:tabs>
               <w:tab w:val="right" w:leader="dot" w:pos="9628"/>
             </w:tabs>
@@ -1468,7 +1492,7 @@
           <w:hyperlink w:anchor="_Toc166573452" w:history="1">
             <w:r>
               <w:rPr>
-                <w:rStyle w:val="Hyperlink"/>
+                <w:rStyle w:val="Collegamentoipertestuale"/>
                 <w:noProof/>
               </w:rPr>
               <w:t>Contratti</w:t>
@@ -1525,7 +1549,7 @@
         </w:p>
         <w:p>
           <w:pPr>
-            <w:pStyle w:val="TOC3"/>
+            <w:pStyle w:val="Sommario3"/>
             <w:tabs>
               <w:tab w:val="right" w:leader="dot" w:pos="9628"/>
             </w:tabs>
@@ -1542,7 +1566,7 @@
           <w:hyperlink w:anchor="_Toc166573453" w:history="1">
             <w:r>
               <w:rPr>
-                <w:rStyle w:val="Hyperlink"/>
+                <w:rStyle w:val="Collegamentoipertestuale"/>
                 <w:noProof/>
               </w:rPr>
               <w:t>Contratto 1</w:t>
@@ -1599,7 +1623,7 @@
         </w:p>
         <w:p>
           <w:pPr>
-            <w:pStyle w:val="TOC3"/>
+            <w:pStyle w:val="Sommario3"/>
             <w:tabs>
               <w:tab w:val="right" w:leader="dot" w:pos="9628"/>
             </w:tabs>
@@ -1616,7 +1640,7 @@
           <w:hyperlink w:anchor="_Toc166573454" w:history="1">
             <w:r>
               <w:rPr>
-                <w:rStyle w:val="Hyperlink"/>
+                <w:rStyle w:val="Collegamentoipertestuale"/>
                 <w:noProof/>
               </w:rPr>
               <w:t>Contratto 2</w:t>
@@ -1673,7 +1697,7 @@
         </w:p>
         <w:p>
           <w:pPr>
-            <w:pStyle w:val="TOC1"/>
+            <w:pStyle w:val="Sommario1"/>
             <w:tabs>
               <w:tab w:val="right" w:leader="dot" w:pos="9628"/>
             </w:tabs>
@@ -1690,7 +1714,7 @@
           <w:hyperlink w:anchor="_Toc166573455" w:history="1">
             <w:r>
               <w:rPr>
-                <w:rStyle w:val="Hyperlink"/>
+                <w:rStyle w:val="Collegamentoipertestuale"/>
                 <w:noProof/>
               </w:rPr>
               <w:t>Architettura Logica</w:t>
@@ -1747,7 +1771,7 @@
         </w:p>
         <w:p>
           <w:pPr>
-            <w:pStyle w:val="TOC1"/>
+            <w:pStyle w:val="Sommario1"/>
             <w:tabs>
               <w:tab w:val="right" w:leader="dot" w:pos="9628"/>
             </w:tabs>
@@ -1764,7 +1788,7 @@
           <w:hyperlink w:anchor="_Toc166573456" w:history="1">
             <w:r>
               <w:rPr>
-                <w:rStyle w:val="Hyperlink"/>
+                <w:rStyle w:val="Collegamentoipertestuale"/>
                 <w:noProof/>
               </w:rPr>
               <w:t>Diagramma delle Classi Software</w:t>
@@ -1821,7 +1845,7 @@
         </w:p>
         <w:p>
           <w:pPr>
-            <w:pStyle w:val="TOC2"/>
+            <w:pStyle w:val="Sommario2"/>
             <w:tabs>
               <w:tab w:val="right" w:leader="dot" w:pos="9628"/>
             </w:tabs>
@@ -1838,7 +1862,7 @@
           <w:hyperlink w:anchor="_Toc166573457" w:history="1">
             <w:r>
               <w:rPr>
-                <w:rStyle w:val="Hyperlink"/>
+                <w:rStyle w:val="Collegamentoipertestuale"/>
                 <w:noProof/>
               </w:rPr>
               <w:t>Package 1</w:t>
@@ -1895,7 +1919,7 @@
         </w:p>
         <w:p>
           <w:pPr>
-            <w:pStyle w:val="TOC3"/>
+            <w:pStyle w:val="Sommario3"/>
             <w:tabs>
               <w:tab w:val="right" w:leader="dot" w:pos="9628"/>
             </w:tabs>
@@ -1912,7 +1936,7 @@
           <w:hyperlink w:anchor="_Toc166573458" w:history="1">
             <w:r>
               <w:rPr>
-                <w:rStyle w:val="Hyperlink"/>
+                <w:rStyle w:val="Collegamentoipertestuale"/>
                 <w:noProof/>
               </w:rPr>
               <w:t>Sottopackage 1.1</w:t>
@@ -1969,7 +1993,7 @@
         </w:p>
         <w:p>
           <w:pPr>
-            <w:pStyle w:val="TOC3"/>
+            <w:pStyle w:val="Sommario3"/>
             <w:tabs>
               <w:tab w:val="right" w:leader="dot" w:pos="9628"/>
             </w:tabs>
@@ -1986,7 +2010,7 @@
           <w:hyperlink w:anchor="_Toc166573459" w:history="1">
             <w:r>
               <w:rPr>
-                <w:rStyle w:val="Hyperlink"/>
+                <w:rStyle w:val="Collegamentoipertestuale"/>
                 <w:noProof/>
               </w:rPr>
               <w:t>Sottopackage 1.2</w:t>
@@ -2043,7 +2067,7 @@
         </w:p>
         <w:p>
           <w:pPr>
-            <w:pStyle w:val="TOC2"/>
+            <w:pStyle w:val="Sommario2"/>
             <w:tabs>
               <w:tab w:val="right" w:leader="dot" w:pos="9628"/>
             </w:tabs>
@@ -2060,7 +2084,7 @@
           <w:hyperlink w:anchor="_Toc166573460" w:history="1">
             <w:r>
               <w:rPr>
-                <w:rStyle w:val="Hyperlink"/>
+                <w:rStyle w:val="Collegamentoipertestuale"/>
                 <w:noProof/>
               </w:rPr>
               <w:t>Package 2</w:t>
@@ -2117,7 +2141,7 @@
         </w:p>
         <w:p>
           <w:pPr>
-            <w:pStyle w:val="TOC1"/>
+            <w:pStyle w:val="Sommario1"/>
             <w:tabs>
               <w:tab w:val="right" w:leader="dot" w:pos="9628"/>
             </w:tabs>
@@ -2134,7 +2158,7 @@
           <w:hyperlink w:anchor="_Toc166573461" w:history="1">
             <w:r>
               <w:rPr>
-                <w:rStyle w:val="Hyperlink"/>
+                <w:rStyle w:val="Collegamentoipertestuale"/>
                 <w:noProof/>
               </w:rPr>
               <w:t>Diagrammi di Sequenza</w:t>
@@ -2191,7 +2215,7 @@
         </w:p>
         <w:p>
           <w:pPr>
-            <w:pStyle w:val="TOC3"/>
+            <w:pStyle w:val="Sommario3"/>
             <w:tabs>
               <w:tab w:val="right" w:leader="dot" w:pos="9628"/>
             </w:tabs>
@@ -2208,7 +2232,7 @@
           <w:hyperlink w:anchor="_Toc166573462" w:history="1">
             <w:r>
               <w:rPr>
-                <w:rStyle w:val="Hyperlink"/>
+                <w:rStyle w:val="Collegamentoipertestuale"/>
                 <w:noProof/>
               </w:rPr>
               <w:t>Diagramma di Sequenza 1</w:t>
@@ -2265,7 +2289,7 @@
         </w:p>
         <w:p>
           <w:pPr>
-            <w:pStyle w:val="TOC3"/>
+            <w:pStyle w:val="Sommario3"/>
             <w:tabs>
               <w:tab w:val="right" w:leader="dot" w:pos="9628"/>
             </w:tabs>
@@ -2282,7 +2306,7 @@
           <w:hyperlink w:anchor="_Toc166573463" w:history="1">
             <w:r>
               <w:rPr>
-                <w:rStyle w:val="Hyperlink"/>
+                <w:rStyle w:val="Collegamentoipertestuale"/>
                 <w:noProof/>
               </w:rPr>
               <w:t>Diagramma di Sequenza 2</w:t>
@@ -2339,7 +2363,7 @@
         </w:p>
         <w:p>
           <w:pPr>
-            <w:pStyle w:val="TOC1"/>
+            <w:pStyle w:val="Sommario1"/>
             <w:tabs>
               <w:tab w:val="right" w:leader="dot" w:pos="9628"/>
             </w:tabs>
@@ -2356,7 +2380,7 @@
           <w:hyperlink w:anchor="_Toc166573464" w:history="1">
             <w:r>
               <w:rPr>
-                <w:rStyle w:val="Hyperlink"/>
+                <w:rStyle w:val="Collegamentoipertestuale"/>
                 <w:noProof/>
               </w:rPr>
               <w:t>Pattern</w:t>
@@ -2413,7 +2437,7 @@
         </w:p>
         <w:p>
           <w:pPr>
-            <w:pStyle w:val="TOC2"/>
+            <w:pStyle w:val="Sommario2"/>
             <w:tabs>
               <w:tab w:val="right" w:leader="dot" w:pos="9628"/>
             </w:tabs>
@@ -2430,7 +2454,7 @@
           <w:hyperlink w:anchor="_Toc166573465" w:history="1">
             <w:r>
               <w:rPr>
-                <w:rStyle w:val="Hyperlink"/>
+                <w:rStyle w:val="Collegamentoipertestuale"/>
                 <w:noProof/>
               </w:rPr>
               <w:t>Grasp</w:t>
@@ -2487,7 +2511,7 @@
         </w:p>
         <w:p>
           <w:pPr>
-            <w:pStyle w:val="TOC3"/>
+            <w:pStyle w:val="Sommario3"/>
             <w:tabs>
               <w:tab w:val="right" w:leader="dot" w:pos="9628"/>
             </w:tabs>
@@ -2504,7 +2528,7 @@
           <w:hyperlink w:anchor="_Toc166573466" w:history="1">
             <w:r>
               <w:rPr>
-                <w:rStyle w:val="Hyperlink"/>
+                <w:rStyle w:val="Collegamentoipertestuale"/>
                 <w:noProof/>
               </w:rPr>
               <w:t>Pattern 1</w:t>
@@ -2561,7 +2585,7 @@
         </w:p>
         <w:p>
           <w:pPr>
-            <w:pStyle w:val="TOC3"/>
+            <w:pStyle w:val="Sommario3"/>
             <w:tabs>
               <w:tab w:val="right" w:leader="dot" w:pos="9628"/>
             </w:tabs>
@@ -2578,7 +2602,7 @@
           <w:hyperlink w:anchor="_Toc166573467" w:history="1">
             <w:r>
               <w:rPr>
-                <w:rStyle w:val="Hyperlink"/>
+                <w:rStyle w:val="Collegamentoipertestuale"/>
                 <w:noProof/>
               </w:rPr>
               <w:t>Pattern 2</w:t>
@@ -2635,7 +2659,7 @@
         </w:p>
         <w:p>
           <w:pPr>
-            <w:pStyle w:val="TOC2"/>
+            <w:pStyle w:val="Sommario2"/>
             <w:tabs>
               <w:tab w:val="right" w:leader="dot" w:pos="9628"/>
             </w:tabs>
@@ -2652,7 +2676,7 @@
           <w:hyperlink w:anchor="_Toc166573468" w:history="1">
             <w:r>
               <w:rPr>
-                <w:rStyle w:val="Hyperlink"/>
+                <w:rStyle w:val="Collegamentoipertestuale"/>
                 <w:noProof/>
               </w:rPr>
               <w:t>GoF</w:t>
@@ -2709,7 +2733,7 @@
         </w:p>
         <w:p>
           <w:pPr>
-            <w:pStyle w:val="TOC3"/>
+            <w:pStyle w:val="Sommario3"/>
             <w:tabs>
               <w:tab w:val="right" w:leader="dot" w:pos="9628"/>
             </w:tabs>
@@ -2726,7 +2750,7 @@
           <w:hyperlink w:anchor="_Toc166573469" w:history="1">
             <w:r>
               <w:rPr>
-                <w:rStyle w:val="Hyperlink"/>
+                <w:rStyle w:val="Collegamentoipertestuale"/>
                 <w:noProof/>
               </w:rPr>
               <w:t>Pattern 1</w:t>
@@ -2783,7 +2807,7 @@
         </w:p>
         <w:p>
           <w:pPr>
-            <w:pStyle w:val="TOC3"/>
+            <w:pStyle w:val="Sommario3"/>
             <w:tabs>
               <w:tab w:val="right" w:leader="dot" w:pos="9628"/>
             </w:tabs>
@@ -2800,7 +2824,7 @@
           <w:hyperlink w:anchor="_Toc166573470" w:history="1">
             <w:r>
               <w:rPr>
-                <w:rStyle w:val="Hyperlink"/>
+                <w:rStyle w:val="Collegamentoipertestuale"/>
                 <w:noProof/>
               </w:rPr>
               <w:t>Pattern 2</w:t>
@@ -2857,7 +2881,7 @@
         </w:p>
         <w:p>
           <w:pPr>
-            <w:pStyle w:val="TOC1"/>
+            <w:pStyle w:val="Sommario1"/>
             <w:tabs>
               <w:tab w:val="right" w:leader="dot" w:pos="9628"/>
             </w:tabs>
@@ -2874,7 +2898,7 @@
           <w:hyperlink w:anchor="_Toc166573471" w:history="1">
             <w:r>
               <w:rPr>
-                <w:rStyle w:val="Hyperlink"/>
+                <w:rStyle w:val="Collegamentoipertestuale"/>
                 <w:noProof/>
               </w:rPr>
               <w:t>ReadMe</w:t>
@@ -2954,7 +2978,7 @@
     </w:p>
     <w:p>
       <w:pPr>
-        <w:pStyle w:val="Heading1"/>
+        <w:pStyle w:val="Titolo1"/>
       </w:pPr>
       <w:bookmarkStart w:id="0" w:name="_Toc166573439"/>
       <w:r>
@@ -2963,19 +2987,21 @@
       </w:r>
       <w:bookmarkEnd w:id="0"/>
     </w:p>
+    <w:p/>
+    <w:p/>
     <w:p>
       <w:pPr>
-        <w:pStyle w:val="NormalWeb"/>
+        <w:jc w:val="center"/>
       </w:pPr>
       <w:r>
         <w:rPr>
           <w:noProof/>
         </w:rPr>
         <w:drawing>
-          <wp:inline distT="0" distB="0" distL="0" distR="0" wp14:anchorId="66B10DC6" wp14:editId="31C76039">
-            <wp:extent cx="6426200" cy="5256717"/>
+          <wp:inline distT="0" distB="0" distL="0" distR="0" wp14:anchorId="6A0D33F2" wp14:editId="69C3E45B">
+            <wp:extent cx="6120130" cy="5010785"/>
             <wp:effectExtent l="0" t="0" r="0" b="0"/>
-            <wp:docPr id="1785819339" name="Picture 2"/>
+            <wp:docPr id="759179148" name="Immagine 1" descr="Immagine che contiene testo, diagramma, Piano, Parallelo&#10;&#10;Descrizione generata automaticamente"/>
             <wp:cNvGraphicFramePr>
               <a:graphicFrameLocks xmlns:a="http://schemas.openxmlformats.org/drawingml/2006/main" noChangeAspect="1"/>
             </wp:cNvGraphicFramePr>
@@ -2983,12 +3009,10 @@
               <a:graphicData uri="http://schemas.openxmlformats.org/drawingml/2006/picture">
                 <pic:pic xmlns:pic="http://schemas.openxmlformats.org/drawingml/2006/picture">
                   <pic:nvPicPr>
-                    <pic:cNvPr id="0" name="Picture 6"/>
-                    <pic:cNvPicPr>
-                      <a:picLocks noChangeAspect="1" noChangeArrowheads="1"/>
-                    </pic:cNvPicPr>
+                    <pic:cNvPr id="759179148" name="Immagine 1" descr="Immagine che contiene testo, diagramma, Piano, Parallelo&#10;&#10;Descrizione generata automaticamente"/>
+                    <pic:cNvPicPr/>
                   </pic:nvPicPr>
-                  <pic:blipFill rotWithShape="1">
+                  <pic:blipFill>
                     <a:blip r:embed="rId11">
                       <a:extLst>
                         <a:ext uri="{28A0092B-C50C-407E-A947-70E740481C1C}">
@@ -2996,26 +3020,18 @@
                         </a:ext>
                       </a:extLst>
                     </a:blip>
-                    <a:srcRect r="27232"/>
-                    <a:stretch/>
+                    <a:stretch>
+                      <a:fillRect/>
+                    </a:stretch>
                   </pic:blipFill>
-                  <pic:spPr bwMode="auto">
+                  <pic:spPr>
                     <a:xfrm>
                       <a:off x="0" y="0"/>
-                      <a:ext cx="6432314" cy="5261718"/>
+                      <a:ext cx="6120130" cy="5010785"/>
                     </a:xfrm>
                     <a:prstGeom prst="rect">
                       <a:avLst/>
                     </a:prstGeom>
-                    <a:noFill/>
-                    <a:ln>
-                      <a:noFill/>
-                    </a:ln>
-                    <a:extLst>
-                      <a:ext uri="{53640926-AAD7-44D8-BBD7-CCE9431645EC}">
-                        <a14:shadowObscured xmlns:a14="http://schemas.microsoft.com/office/drawing/2010/main"/>
-                      </a:ext>
-                    </a:extLst>
                   </pic:spPr>
                 </pic:pic>
               </a:graphicData>
@@ -3023,18 +3039,13 @@
           </wp:inline>
         </w:drawing>
       </w:r>
-    </w:p>
-    <w:p>
-      <w:pPr>
-        <w:jc w:val="center"/>
-      </w:pPr>
       <w:r>
         <w:br w:type="page"/>
       </w:r>
     </w:p>
     <w:p>
       <w:pPr>
-        <w:pStyle w:val="Heading1"/>
+        <w:pStyle w:val="Titolo1"/>
       </w:pPr>
       <w:bookmarkStart w:id="1" w:name="_Toc166573440"/>
       <w:r>
@@ -3045,7 +3056,7 @@
     </w:p>
     <w:p>
       <w:pPr>
-        <w:pStyle w:val="Heading2"/>
+        <w:pStyle w:val="Titolo2"/>
       </w:pPr>
       <w:bookmarkStart w:id="2" w:name="_Toc166573441"/>
       <w:r>
@@ -3054,16 +3065,17 @@
       <w:bookmarkEnd w:id="2"/>
     </w:p>
     <w:p/>
+    <w:p/>
     <w:p>
       <w:r>
         <w:rPr>
           <w:noProof/>
         </w:rPr>
         <w:drawing>
-          <wp:inline distT="0" distB="0" distL="0" distR="0" wp14:anchorId="76FC5596" wp14:editId="1F4DD6E2">
-            <wp:extent cx="6259224" cy="5943600"/>
+          <wp:inline distT="0" distB="0" distL="0" distR="0" wp14:anchorId="66142E6E" wp14:editId="6A55354C">
+            <wp:extent cx="6120130" cy="5950585"/>
             <wp:effectExtent l="0" t="0" r="0" b="0"/>
-            <wp:docPr id="427970350" name="Immagine 3" descr="Immagine che contiene testo, diagramma, schermata, Parallelo&#10;&#10;Descrizione generata automaticamente"/>
+            <wp:docPr id="858732523" name="Immagine 2" descr="Immagine che contiene testo, diagramma, schermata, Parallelo&#10;&#10;Descrizione generata automaticamente"/>
             <wp:cNvGraphicFramePr>
               <a:graphicFrameLocks xmlns:a="http://schemas.openxmlformats.org/drawingml/2006/main" noChangeAspect="1"/>
             </wp:cNvGraphicFramePr>
@@ -3071,7 +3083,7 @@
               <a:graphicData uri="http://schemas.openxmlformats.org/drawingml/2006/picture">
                 <pic:pic xmlns:pic="http://schemas.openxmlformats.org/drawingml/2006/picture">
                   <pic:nvPicPr>
-                    <pic:cNvPr id="427970350" name="Immagine 3" descr="Immagine che contiene testo, diagramma, schermata, Parallelo&#10;&#10;Descrizione generata automaticamente"/>
+                    <pic:cNvPr id="858732523" name="Immagine 2" descr="Immagine che contiene testo, diagramma, schermata, Parallelo&#10;&#10;Descrizione generata automaticamente"/>
                     <pic:cNvPicPr/>
                   </pic:nvPicPr>
                   <pic:blipFill>
@@ -3089,7 +3101,7 @@
                   <pic:spPr>
                     <a:xfrm>
                       <a:off x="0" y="0"/>
-                      <a:ext cx="6261769" cy="5946017"/>
+                      <a:ext cx="6120130" cy="5950585"/>
                     </a:xfrm>
                     <a:prstGeom prst="rect">
                       <a:avLst/>
@@ -3123,7 +3135,7 @@
     </w:p>
     <w:p>
       <w:pPr>
-        <w:pStyle w:val="Heading2"/>
+        <w:pStyle w:val="Titolo2"/>
         <w:jc w:val="left"/>
       </w:pPr>
       <w:bookmarkStart w:id="3" w:name="_Toc166573442"/>
@@ -3134,7 +3146,7 @@
     </w:p>
     <w:p>
       <w:pPr>
-        <w:pStyle w:val="Heading3"/>
+        <w:pStyle w:val="Titolo3"/>
       </w:pPr>
       <w:bookmarkStart w:id="4" w:name="_Toc166573443"/>
       <w:r>
@@ -3144,7 +3156,7 @@
     </w:p>
     <w:tbl>
       <w:tblPr>
-        <w:tblStyle w:val="GridTable5Dark-Accent3"/>
+        <w:tblStyle w:val="Tabellagriglia5scura-colore3"/>
         <w:tblW w:w="0" w:type="auto"/>
         <w:tblInd w:w="-176" w:type="dxa"/>
         <w:tblLook w:val="06A0" w:firstRow="1" w:lastRow="0" w:firstColumn="1" w:lastColumn="0" w:noHBand="1" w:noVBand="1"/>
@@ -3353,7 +3365,7 @@
           </w:tcPr>
           <w:p>
             <w:pPr>
-              <w:pStyle w:val="ListParagraph"/>
+              <w:pStyle w:val="Paragrafoelenco"/>
               <w:numPr>
                 <w:ilvl w:val="0"/>
                 <w:numId w:val="16"/>
@@ -3373,7 +3385,7 @@
           </w:p>
           <w:p>
             <w:pPr>
-              <w:pStyle w:val="ListParagraph"/>
+              <w:pStyle w:val="Paragrafoelenco"/>
               <w:numPr>
                 <w:ilvl w:val="0"/>
                 <w:numId w:val="16"/>
@@ -3393,7 +3405,7 @@
           </w:p>
           <w:p>
             <w:pPr>
-              <w:pStyle w:val="ListParagraph"/>
+              <w:pStyle w:val="Paragrafoelenco"/>
               <w:numPr>
                 <w:ilvl w:val="0"/>
                 <w:numId w:val="16"/>
@@ -3536,7 +3548,7 @@
           </w:tcPr>
           <w:p>
             <w:pPr>
-              <w:pStyle w:val="ListParagraph"/>
+              <w:pStyle w:val="Paragrafoelenco"/>
               <w:numPr>
                 <w:ilvl w:val="0"/>
                 <w:numId w:val="30"/>
@@ -3559,7 +3571,7 @@
           </w:p>
           <w:p>
             <w:pPr>
-              <w:pStyle w:val="ListParagraph"/>
+              <w:pStyle w:val="Paragrafoelenco"/>
               <w:numPr>
                 <w:ilvl w:val="0"/>
                 <w:numId w:val="30"/>
@@ -3579,7 +3591,7 @@
           </w:p>
           <w:p>
             <w:pPr>
-              <w:pStyle w:val="ListParagraph"/>
+              <w:pStyle w:val="Paragrafoelenco"/>
               <w:numPr>
                 <w:ilvl w:val="0"/>
                 <w:numId w:val="30"/>
@@ -3593,7 +3605,7 @@
           </w:p>
           <w:p>
             <w:pPr>
-              <w:pStyle w:val="ListParagraph"/>
+              <w:pStyle w:val="Paragrafoelenco"/>
               <w:numPr>
                 <w:ilvl w:val="0"/>
                 <w:numId w:val="30"/>
@@ -3613,7 +3625,7 @@
           </w:p>
           <w:p>
             <w:pPr>
-              <w:pStyle w:val="ListParagraph"/>
+              <w:pStyle w:val="Paragrafoelenco"/>
               <w:numPr>
                 <w:ilvl w:val="0"/>
                 <w:numId w:val="30"/>
@@ -3633,7 +3645,7 @@
           </w:p>
           <w:p>
             <w:pPr>
-              <w:pStyle w:val="ListParagraph"/>
+              <w:pStyle w:val="Paragrafoelenco"/>
               <w:numPr>
                 <w:ilvl w:val="0"/>
                 <w:numId w:val="30"/>
@@ -3659,7 +3671,7 @@
           </w:p>
           <w:p>
             <w:pPr>
-              <w:pStyle w:val="ListParagraph"/>
+              <w:pStyle w:val="Paragrafoelenco"/>
               <w:numPr>
                 <w:ilvl w:val="0"/>
                 <w:numId w:val="30"/>
@@ -3679,7 +3691,7 @@
           </w:p>
           <w:p>
             <w:pPr>
-              <w:pStyle w:val="ListParagraph"/>
+              <w:pStyle w:val="Paragrafoelenco"/>
               <w:numPr>
                 <w:ilvl w:val="0"/>
                 <w:numId w:val="30"/>
@@ -3693,7 +3705,7 @@
           </w:p>
           <w:p>
             <w:pPr>
-              <w:pStyle w:val="ListParagraph"/>
+              <w:pStyle w:val="Paragrafoelenco"/>
               <w:numPr>
                 <w:ilvl w:val="0"/>
                 <w:numId w:val="30"/>
@@ -3739,7 +3751,7 @@
           </w:tcPr>
           <w:p>
             <w:pPr>
-              <w:pStyle w:val="ListParagraph"/>
+              <w:pStyle w:val="Paragrafoelenco"/>
               <w:numPr>
                 <w:ilvl w:val="0"/>
                 <w:numId w:val="31"/>
@@ -3768,7 +3780,7 @@
           </w:p>
           <w:p>
             <w:pPr>
-              <w:pStyle w:val="ListParagraph"/>
+              <w:pStyle w:val="Paragrafoelenco"/>
               <w:numPr>
                 <w:ilvl w:val="0"/>
                 <w:numId w:val="31"/>
@@ -3794,7 +3806,7 @@
           </w:p>
           <w:p>
             <w:pPr>
-              <w:pStyle w:val="ListParagraph"/>
+              <w:pStyle w:val="Paragrafoelenco"/>
               <w:numPr>
                 <w:ilvl w:val="0"/>
                 <w:numId w:val="31"/>
@@ -3829,7 +3841,7 @@
           </w:p>
           <w:p>
             <w:pPr>
-              <w:pStyle w:val="ListParagraph"/>
+              <w:pStyle w:val="Paragrafoelenco"/>
               <w:numPr>
                 <w:ilvl w:val="0"/>
                 <w:numId w:val="31"/>
@@ -4054,7 +4066,7 @@
     </w:p>
     <w:p>
       <w:pPr>
-        <w:pStyle w:val="Heading3"/>
+        <w:pStyle w:val="Titolo3"/>
       </w:pPr>
       <w:bookmarkStart w:id="5" w:name="_Toc166573444"/>
       <w:r>
@@ -4070,7 +4082,7 @@
     </w:p>
     <w:tbl>
       <w:tblPr>
-        <w:tblStyle w:val="GridTable5Dark-Accent3"/>
+        <w:tblStyle w:val="Tabellagriglia5scura-colore3"/>
         <w:tblpPr w:leftFromText="141" w:rightFromText="141" w:vertAnchor="page" w:horzAnchor="margin" w:tblpY="2446"/>
         <w:tblW w:w="0" w:type="auto"/>
         <w:tblLook w:val="06A0" w:firstRow="1" w:lastRow="0" w:firstColumn="1" w:lastColumn="0" w:noHBand="1" w:noVBand="1"/>
@@ -4418,7 +4430,7 @@
           </w:p>
           <w:p>
             <w:pPr>
-              <w:pStyle w:val="ListParagraph"/>
+              <w:pStyle w:val="Paragrafoelenco"/>
               <w:numPr>
                 <w:ilvl w:val="0"/>
                 <w:numId w:val="2"/>
@@ -4434,7 +4446,7 @@
           </w:p>
           <w:p>
             <w:pPr>
-              <w:pStyle w:val="ListParagraph"/>
+              <w:pStyle w:val="Paragrafoelenco"/>
               <w:numPr>
                 <w:ilvl w:val="0"/>
                 <w:numId w:val="2"/>
@@ -4453,7 +4465,7 @@
           </w:p>
           <w:p>
             <w:pPr>
-              <w:pStyle w:val="ListParagraph"/>
+              <w:pStyle w:val="Paragrafoelenco"/>
               <w:numPr>
                 <w:ilvl w:val="0"/>
                 <w:numId w:val="2"/>
@@ -4472,7 +4484,7 @@
           </w:p>
           <w:p>
             <w:pPr>
-              <w:pStyle w:val="ListParagraph"/>
+              <w:pStyle w:val="Paragrafoelenco"/>
               <w:numPr>
                 <w:ilvl w:val="0"/>
                 <w:numId w:val="2"/>
@@ -4497,7 +4509,7 @@
           </w:p>
           <w:p>
             <w:pPr>
-              <w:pStyle w:val="ListParagraph"/>
+              <w:pStyle w:val="Paragrafoelenco"/>
               <w:numPr>
                 <w:ilvl w:val="0"/>
                 <w:numId w:val="2"/>
@@ -4703,7 +4715,7 @@
     </w:tbl>
     <w:p>
       <w:pPr>
-        <w:pStyle w:val="Heading3"/>
+        <w:pStyle w:val="Titolo3"/>
       </w:pPr>
       <w:r>
         <w:br w:type="page"/>
@@ -4726,7 +4738,7 @@
     </w:p>
     <w:p>
       <w:pPr>
-        <w:pStyle w:val="Heading3"/>
+        <w:pStyle w:val="Titolo3"/>
       </w:pPr>
       <w:bookmarkStart w:id="6" w:name="_Toc166573445"/>
       <w:r>
@@ -4745,7 +4757,7 @@
     </w:p>
     <w:tbl>
       <w:tblPr>
-        <w:tblStyle w:val="GridTable5Dark-Accent3"/>
+        <w:tblStyle w:val="Tabellagriglia5scura-colore3"/>
         <w:tblW w:w="0" w:type="auto"/>
         <w:tblLook w:val="06A0" w:firstRow="1" w:lastRow="0" w:firstColumn="1" w:lastColumn="0" w:noHBand="1" w:noVBand="1"/>
       </w:tblPr>
@@ -5083,7 +5095,7 @@
           </w:p>
           <w:p>
             <w:pPr>
-              <w:pStyle w:val="ListParagraph"/>
+              <w:pStyle w:val="Paragrafoelenco"/>
               <w:numPr>
                 <w:ilvl w:val="0"/>
                 <w:numId w:val="22"/>
@@ -5097,7 +5109,7 @@
           </w:p>
           <w:p>
             <w:pPr>
-              <w:pStyle w:val="ListParagraph"/>
+              <w:pStyle w:val="Paragrafoelenco"/>
               <w:numPr>
                 <w:ilvl w:val="0"/>
                 <w:numId w:val="22"/>
@@ -5111,7 +5123,7 @@
           </w:p>
           <w:p>
             <w:pPr>
-              <w:pStyle w:val="ListParagraph"/>
+              <w:pStyle w:val="Paragrafoelenco"/>
               <w:numPr>
                 <w:ilvl w:val="0"/>
                 <w:numId w:val="22"/>
@@ -5131,7 +5143,7 @@
           </w:p>
           <w:p>
             <w:pPr>
-              <w:pStyle w:val="ListParagraph"/>
+              <w:pStyle w:val="Paragrafoelenco"/>
               <w:numPr>
                 <w:ilvl w:val="0"/>
                 <w:numId w:val="22"/>
@@ -5150,7 +5162,7 @@
           </w:p>
           <w:p>
             <w:pPr>
-              <w:pStyle w:val="ListParagraph"/>
+              <w:pStyle w:val="Paragrafoelenco"/>
               <w:numPr>
                 <w:ilvl w:val="0"/>
                 <w:numId w:val="22"/>
@@ -5363,7 +5375,7 @@
     </w:p>
     <w:p>
       <w:pPr>
-        <w:pStyle w:val="Heading3"/>
+        <w:pStyle w:val="Titolo3"/>
       </w:pPr>
       <w:bookmarkStart w:id="7" w:name="_Toc166573446"/>
       <w:r>
@@ -5376,7 +5388,7 @@
     </w:p>
     <w:tbl>
       <w:tblPr>
-        <w:tblStyle w:val="GridTable5Dark-Accent3"/>
+        <w:tblStyle w:val="Tabellagriglia5scura-colore3"/>
         <w:tblW w:w="0" w:type="auto"/>
         <w:tblLook w:val="06A0" w:firstRow="1" w:lastRow="0" w:firstColumn="1" w:lastColumn="0" w:noHBand="1" w:noVBand="1"/>
       </w:tblPr>
@@ -5721,7 +5733,17 @@
               <w:cnfStyle w:val="000000000000" w:firstRow="0" w:lastRow="0" w:firstColumn="0" w:lastColumn="0" w:oddVBand="0" w:evenVBand="0" w:oddHBand="0" w:evenHBand="0" w:firstRowFirstColumn="0" w:firstRowLastColumn="0" w:lastRowFirstColumn="0" w:lastRowLastColumn="0"/>
             </w:pPr>
             <w:r>
-              <w:t>Punto di estensione: CancellazioneFallita, passo 5</w:t>
+              <w:t xml:space="preserve">Punto di estensione: </w:t>
+            </w:r>
+            <w:proofErr w:type="spellStart"/>
+            <w:proofErr w:type="gramStart"/>
+            <w:r>
+              <w:t>CancellazioneFallita</w:t>
+            </w:r>
+            <w:proofErr w:type="spellEnd"/>
+            <w:proofErr w:type="gramEnd"/>
+            <w:r>
+              <w:t>, passo 5</w:t>
             </w:r>
           </w:p>
           <w:p>
@@ -5731,7 +5753,7 @@
           </w:p>
           <w:p>
             <w:pPr>
-              <w:pStyle w:val="ListParagraph"/>
+              <w:pStyle w:val="Paragrafoelenco"/>
               <w:numPr>
                 <w:ilvl w:val="0"/>
                 <w:numId w:val="23"/>
@@ -5745,7 +5767,7 @@
           </w:p>
           <w:p>
             <w:pPr>
-              <w:pStyle w:val="ListParagraph"/>
+              <w:pStyle w:val="Paragrafoelenco"/>
               <w:numPr>
                 <w:ilvl w:val="0"/>
                 <w:numId w:val="23"/>
@@ -5759,7 +5781,7 @@
           </w:p>
           <w:p>
             <w:pPr>
-              <w:pStyle w:val="ListParagraph"/>
+              <w:pStyle w:val="Paragrafoelenco"/>
               <w:numPr>
                 <w:ilvl w:val="0"/>
                 <w:numId w:val="23"/>
@@ -5779,7 +5801,7 @@
           </w:p>
           <w:p>
             <w:pPr>
-              <w:pStyle w:val="ListParagraph"/>
+              <w:pStyle w:val="Paragrafoelenco"/>
               <w:numPr>
                 <w:ilvl w:val="0"/>
                 <w:numId w:val="23"/>
@@ -5793,7 +5815,7 @@
           </w:p>
           <w:p>
             <w:pPr>
-              <w:pStyle w:val="ListParagraph"/>
+              <w:pStyle w:val="Paragrafoelenco"/>
               <w:numPr>
                 <w:ilvl w:val="0"/>
                 <w:numId w:val="23"/>
@@ -5807,7 +5829,7 @@
           </w:p>
           <w:p>
             <w:pPr>
-              <w:pStyle w:val="ListParagraph"/>
+              <w:pStyle w:val="Paragrafoelenco"/>
               <w:numPr>
                 <w:ilvl w:val="0"/>
                 <w:numId w:val="23"/>
@@ -6042,7 +6064,7 @@
     </w:p>
     <w:p>
       <w:pPr>
-        <w:pStyle w:val="Heading3"/>
+        <w:pStyle w:val="Titolo3"/>
       </w:pPr>
       <w:bookmarkStart w:id="8" w:name="_Toc166573447"/>
       <w:r>
@@ -6052,7 +6074,7 @@
     </w:p>
     <w:tbl>
       <w:tblPr>
-        <w:tblStyle w:val="GridTable5Dark-Accent3"/>
+        <w:tblStyle w:val="Tabellagriglia5scura-colore3"/>
         <w:tblW w:w="0" w:type="auto"/>
         <w:tblLook w:val="06A0" w:firstRow="1" w:lastRow="0" w:firstColumn="1" w:lastColumn="0" w:noHBand="1" w:noVBand="1"/>
       </w:tblPr>
@@ -6363,7 +6385,7 @@
           </w:tcPr>
           <w:p>
             <w:pPr>
-              <w:pStyle w:val="ListParagraph"/>
+              <w:pStyle w:val="Paragrafoelenco"/>
               <w:numPr>
                 <w:ilvl w:val="0"/>
                 <w:numId w:val="8"/>
@@ -6381,7 +6403,7 @@
           </w:p>
           <w:p>
             <w:pPr>
-              <w:pStyle w:val="ListParagraph"/>
+              <w:pStyle w:val="Paragrafoelenco"/>
               <w:numPr>
                 <w:ilvl w:val="0"/>
                 <w:numId w:val="8"/>
@@ -6396,7 +6418,7 @@
           </w:p>
           <w:p>
             <w:pPr>
-              <w:pStyle w:val="ListParagraph"/>
+              <w:pStyle w:val="Paragrafoelenco"/>
               <w:numPr>
                 <w:ilvl w:val="0"/>
                 <w:numId w:val="8"/>
@@ -6411,7 +6433,7 @@
           </w:p>
           <w:p>
             <w:pPr>
-              <w:pStyle w:val="ListParagraph"/>
+              <w:pStyle w:val="Paragrafoelenco"/>
               <w:numPr>
                 <w:ilvl w:val="1"/>
                 <w:numId w:val="8"/>
@@ -6429,7 +6451,7 @@
           </w:p>
           <w:p>
             <w:pPr>
-              <w:pStyle w:val="ListParagraph"/>
+              <w:pStyle w:val="Paragrafoelenco"/>
               <w:numPr>
                 <w:ilvl w:val="1"/>
                 <w:numId w:val="8"/>
@@ -6447,7 +6469,7 @@
           </w:p>
           <w:p>
             <w:pPr>
-              <w:pStyle w:val="ListParagraph"/>
+              <w:pStyle w:val="Paragrafoelenco"/>
               <w:numPr>
                 <w:ilvl w:val="1"/>
                 <w:numId w:val="8"/>
@@ -6468,7 +6490,7 @@
           </w:p>
           <w:p>
             <w:pPr>
-              <w:pStyle w:val="ListParagraph"/>
+              <w:pStyle w:val="Paragrafoelenco"/>
               <w:numPr>
                 <w:ilvl w:val="1"/>
                 <w:numId w:val="8"/>
@@ -6486,7 +6508,7 @@
           </w:p>
           <w:p>
             <w:pPr>
-              <w:pStyle w:val="ListParagraph"/>
+              <w:pStyle w:val="Paragrafoelenco"/>
               <w:numPr>
                 <w:ilvl w:val="1"/>
                 <w:numId w:val="8"/>
@@ -6504,7 +6526,7 @@
           </w:p>
           <w:p>
             <w:pPr>
-              <w:pStyle w:val="ListParagraph"/>
+              <w:pStyle w:val="Paragrafoelenco"/>
               <w:numPr>
                 <w:ilvl w:val="0"/>
                 <w:numId w:val="8"/>
@@ -6519,7 +6541,7 @@
           </w:p>
           <w:p>
             <w:pPr>
-              <w:pStyle w:val="ListParagraph"/>
+              <w:pStyle w:val="Paragrafoelenco"/>
               <w:numPr>
                 <w:ilvl w:val="0"/>
                 <w:numId w:val="8"/>
@@ -6534,7 +6556,7 @@
           </w:p>
           <w:p>
             <w:pPr>
-              <w:pStyle w:val="ListParagraph"/>
+              <w:pStyle w:val="Paragrafoelenco"/>
               <w:numPr>
                 <w:ilvl w:val="1"/>
                 <w:numId w:val="8"/>
@@ -6555,7 +6577,7 @@
           </w:p>
           <w:p>
             <w:pPr>
-              <w:pStyle w:val="ListParagraph"/>
+              <w:pStyle w:val="Paragrafoelenco"/>
               <w:numPr>
                 <w:ilvl w:val="1"/>
                 <w:numId w:val="8"/>
@@ -6570,7 +6592,7 @@
           </w:p>
           <w:p>
             <w:pPr>
-              <w:pStyle w:val="ListParagraph"/>
+              <w:pStyle w:val="Paragrafoelenco"/>
               <w:numPr>
                 <w:ilvl w:val="0"/>
                 <w:numId w:val="8"/>
@@ -6585,7 +6607,7 @@
           </w:p>
           <w:p>
             <w:pPr>
-              <w:pStyle w:val="ListParagraph"/>
+              <w:pStyle w:val="Paragrafoelenco"/>
               <w:numPr>
                 <w:ilvl w:val="0"/>
                 <w:numId w:val="8"/>
@@ -6857,6 +6879,7 @@
         <w:lastRenderedPageBreak/>
         <w:t xml:space="preserve">Denis </w:t>
       </w:r>
+      <w:proofErr w:type="spellStart"/>
       <w:r>
         <w:t>D</w:t>
       </w:r>
@@ -6867,12 +6890,16 @@
         <w:t>g</w:t>
       </w:r>
       <w:r>
-        <w:t>eratu - 895835</w:t>
+        <w:t>eratu</w:t>
+      </w:r>
+      <w:proofErr w:type="spellEnd"/>
+      <w:r>
+        <w:t xml:space="preserve"> - 895835</w:t>
       </w:r>
     </w:p>
     <w:p>
       <w:pPr>
-        <w:pStyle w:val="Heading3"/>
+        <w:pStyle w:val="Titolo3"/>
       </w:pPr>
       <w:bookmarkStart w:id="9" w:name="_Toc166573448"/>
       <w:r>
@@ -6882,7 +6909,7 @@
     </w:p>
     <w:tbl>
       <w:tblPr>
-        <w:tblStyle w:val="GridTable5Dark-Accent3"/>
+        <w:tblStyle w:val="Tabellagriglia5scura-colore3"/>
         <w:tblW w:w="0" w:type="auto"/>
         <w:tblLook w:val="06A0" w:firstRow="1" w:lastRow="0" w:firstColumn="1" w:lastColumn="0" w:noHBand="1" w:noVBand="1"/>
       </w:tblPr>
@@ -7229,7 +7256,7 @@
           </w:tcPr>
           <w:p>
             <w:pPr>
-              <w:pStyle w:val="ListParagraph"/>
+              <w:pStyle w:val="Paragrafoelenco"/>
               <w:numPr>
                 <w:ilvl w:val="0"/>
                 <w:numId w:val="21"/>
@@ -7251,7 +7278,7 @@
           </w:p>
           <w:p>
             <w:pPr>
-              <w:pStyle w:val="ListParagraph"/>
+              <w:pStyle w:val="Paragrafoelenco"/>
               <w:numPr>
                 <w:ilvl w:val="0"/>
                 <w:numId w:val="21"/>
@@ -7273,7 +7300,7 @@
           </w:p>
           <w:p>
             <w:pPr>
-              <w:pStyle w:val="ListParagraph"/>
+              <w:pStyle w:val="Paragrafoelenco"/>
               <w:numPr>
                 <w:ilvl w:val="0"/>
                 <w:numId w:val="21"/>
@@ -7295,7 +7322,7 @@
           </w:p>
           <w:p>
             <w:pPr>
-              <w:pStyle w:val="ListParagraph"/>
+              <w:pStyle w:val="Paragrafoelenco"/>
               <w:numPr>
                 <w:ilvl w:val="0"/>
                 <w:numId w:val="21"/>
@@ -7317,7 +7344,7 @@
           </w:p>
           <w:p>
             <w:pPr>
-              <w:pStyle w:val="ListParagraph"/>
+              <w:pStyle w:val="Paragrafoelenco"/>
               <w:numPr>
                 <w:ilvl w:val="0"/>
                 <w:numId w:val="21"/>
@@ -7339,7 +7366,7 @@
           </w:p>
           <w:p>
             <w:pPr>
-              <w:pStyle w:val="ListParagraph"/>
+              <w:pStyle w:val="Paragrafoelenco"/>
               <w:numPr>
                 <w:ilvl w:val="0"/>
                 <w:numId w:val="21"/>
@@ -7595,7 +7622,7 @@
     </w:p>
     <w:p>
       <w:pPr>
-        <w:pStyle w:val="Heading1"/>
+        <w:pStyle w:val="Titolo1"/>
       </w:pPr>
       <w:bookmarkStart w:id="10" w:name="_Toc166573449"/>
       <w:r>
@@ -7605,7 +7632,7 @@
     </w:p>
     <w:p>
       <w:pPr>
-        <w:pStyle w:val="Heading3"/>
+        <w:pStyle w:val="Titolo3"/>
       </w:pPr>
       <w:bookmarkStart w:id="11" w:name="_Toc166573450"/>
       <w:r>
@@ -7619,9 +7646,11 @@
       </w:r>
     </w:p>
     <w:p>
+      <w:proofErr w:type="spellStart"/>
       <w:r>
         <w:t>etc</w:t>
       </w:r>
+      <w:proofErr w:type="spellEnd"/>
     </w:p>
     <w:p>
       <w:pPr>
@@ -7646,7 +7675,7 @@
     </w:p>
     <w:p>
       <w:pPr>
-        <w:pStyle w:val="Heading3"/>
+        <w:pStyle w:val="Titolo3"/>
       </w:pPr>
       <w:bookmarkStart w:id="12" w:name="_Toc166573451"/>
       <w:r>
@@ -7660,9 +7689,11 @@
       </w:r>
     </w:p>
     <w:p>
+      <w:proofErr w:type="spellStart"/>
       <w:r>
         <w:t>etc</w:t>
       </w:r>
+      <w:proofErr w:type="spellEnd"/>
     </w:p>
     <w:p>
       <w:pPr>
@@ -7687,7 +7718,7 @@
     </w:p>
     <w:p>
       <w:pPr>
-        <w:pStyle w:val="Heading1"/>
+        <w:pStyle w:val="Titolo1"/>
       </w:pPr>
       <w:bookmarkStart w:id="13" w:name="_Toc166573452"/>
       <w:r>
@@ -7697,7 +7728,7 @@
     </w:p>
     <w:p>
       <w:pPr>
-        <w:pStyle w:val="Heading3"/>
+        <w:pStyle w:val="Titolo3"/>
       </w:pPr>
       <w:bookmarkStart w:id="14" w:name="_Toc166573453"/>
       <w:r>
@@ -7711,9 +7742,11 @@
       </w:r>
     </w:p>
     <w:p>
+      <w:proofErr w:type="spellStart"/>
       <w:r>
         <w:t>etc</w:t>
       </w:r>
+      <w:proofErr w:type="spellEnd"/>
     </w:p>
     <w:p>
       <w:pPr>
@@ -7738,7 +7771,7 @@
     </w:p>
     <w:p>
       <w:pPr>
-        <w:pStyle w:val="Heading3"/>
+        <w:pStyle w:val="Titolo3"/>
       </w:pPr>
       <w:bookmarkStart w:id="15" w:name="_Toc166573454"/>
       <w:r>
@@ -7752,9 +7785,11 @@
       </w:r>
     </w:p>
     <w:p>
+      <w:proofErr w:type="spellStart"/>
       <w:r>
         <w:t>etc</w:t>
       </w:r>
+      <w:proofErr w:type="spellEnd"/>
     </w:p>
     <w:p>
       <w:pPr>
@@ -7779,7 +7814,7 @@
     </w:p>
     <w:p>
       <w:pPr>
-        <w:pStyle w:val="Heading1"/>
+        <w:pStyle w:val="Titolo1"/>
       </w:pPr>
       <w:bookmarkStart w:id="16" w:name="_Toc166573455"/>
       <w:r>
@@ -7806,7 +7841,7 @@
     </w:p>
     <w:p>
       <w:pPr>
-        <w:pStyle w:val="Heading1"/>
+        <w:pStyle w:val="Titolo1"/>
       </w:pPr>
       <w:bookmarkStart w:id="17" w:name="_Toc166573456"/>
       <w:r>
@@ -7816,7 +7851,7 @@
     </w:p>
     <w:p>
       <w:pPr>
-        <w:pStyle w:val="Heading2"/>
+        <w:pStyle w:val="Titolo2"/>
       </w:pPr>
       <w:bookmarkStart w:id="18" w:name="_Toc166573457"/>
       <w:r>
@@ -7826,11 +7861,16 @@
     </w:p>
     <w:p>
       <w:pPr>
-        <w:pStyle w:val="Heading3"/>
+        <w:pStyle w:val="Titolo3"/>
       </w:pPr>
       <w:bookmarkStart w:id="19" w:name="_Toc166573458"/>
+      <w:proofErr w:type="spellStart"/>
       <w:r>
-        <w:t>Sottopackage 1.1</w:t>
+        <w:t>Sottopackage</w:t>
+      </w:r>
+      <w:proofErr w:type="spellEnd"/>
+      <w:r>
+        <w:t xml:space="preserve"> 1.1</w:t>
       </w:r>
       <w:bookmarkEnd w:id="19"/>
     </w:p>
@@ -7841,11 +7881,16 @@
     </w:p>
     <w:p>
       <w:pPr>
-        <w:pStyle w:val="Heading3"/>
+        <w:pStyle w:val="Titolo3"/>
       </w:pPr>
       <w:bookmarkStart w:id="20" w:name="_Toc166573459"/>
+      <w:proofErr w:type="spellStart"/>
       <w:r>
-        <w:t>Sottopackage 1.2</w:t>
+        <w:t>Sottopackage</w:t>
+      </w:r>
+      <w:proofErr w:type="spellEnd"/>
+      <w:r>
+        <w:t xml:space="preserve"> 1.2</w:t>
       </w:r>
       <w:bookmarkEnd w:id="20"/>
     </w:p>
@@ -7873,7 +7918,7 @@
     </w:p>
     <w:p>
       <w:pPr>
-        <w:pStyle w:val="Heading2"/>
+        <w:pStyle w:val="Titolo2"/>
       </w:pPr>
       <w:bookmarkStart w:id="21" w:name="_Toc166573460"/>
       <w:r>
@@ -7905,7 +7950,7 @@
     </w:p>
     <w:p>
       <w:pPr>
-        <w:pStyle w:val="Heading1"/>
+        <w:pStyle w:val="Titolo1"/>
       </w:pPr>
       <w:bookmarkStart w:id="22" w:name="_Toc166573461"/>
       <w:r>
@@ -7915,7 +7960,7 @@
     </w:p>
     <w:p>
       <w:pPr>
-        <w:pStyle w:val="Heading3"/>
+        <w:pStyle w:val="Titolo3"/>
       </w:pPr>
       <w:bookmarkStart w:id="23" w:name="_Toc166573462"/>
       <w:r>
@@ -7929,9 +7974,11 @@
       </w:r>
     </w:p>
     <w:p>
+      <w:proofErr w:type="spellStart"/>
       <w:r>
         <w:t>etc</w:t>
       </w:r>
+      <w:proofErr w:type="spellEnd"/>
     </w:p>
     <w:p>
       <w:pPr>
@@ -7956,7 +8003,7 @@
     </w:p>
     <w:p>
       <w:pPr>
-        <w:pStyle w:val="Heading3"/>
+        <w:pStyle w:val="Titolo3"/>
       </w:pPr>
       <w:bookmarkStart w:id="24" w:name="_Toc166573463"/>
       <w:r>
@@ -7970,9 +8017,11 @@
       </w:r>
     </w:p>
     <w:p>
+      <w:proofErr w:type="spellStart"/>
       <w:r>
         <w:t>etc</w:t>
       </w:r>
+      <w:proofErr w:type="spellEnd"/>
     </w:p>
     <w:p>
       <w:pPr>
@@ -7997,7 +8046,7 @@
     </w:p>
     <w:p>
       <w:pPr>
-        <w:pStyle w:val="Heading1"/>
+        <w:pStyle w:val="Titolo1"/>
       </w:pPr>
       <w:bookmarkStart w:id="25" w:name="_Toc166573464"/>
       <w:r>
@@ -8007,17 +8056,19 @@
     </w:p>
     <w:p>
       <w:pPr>
-        <w:pStyle w:val="Heading2"/>
+        <w:pStyle w:val="Titolo2"/>
       </w:pPr>
       <w:bookmarkStart w:id="26" w:name="_Toc166573465"/>
+      <w:proofErr w:type="spellStart"/>
       <w:r>
         <w:t>Grasp</w:t>
       </w:r>
       <w:bookmarkEnd w:id="26"/>
+      <w:proofErr w:type="spellEnd"/>
     </w:p>
     <w:p>
       <w:pPr>
-        <w:pStyle w:val="Heading3"/>
+        <w:pStyle w:val="Titolo3"/>
       </w:pPr>
       <w:bookmarkStart w:id="27" w:name="_Toc166573466"/>
       <w:r>
@@ -8049,7 +8100,7 @@
     </w:p>
     <w:p>
       <w:pPr>
-        <w:pStyle w:val="Heading3"/>
+        <w:pStyle w:val="Titolo3"/>
       </w:pPr>
       <w:bookmarkStart w:id="28" w:name="_Toc166573467"/>
       <w:r>
@@ -8081,17 +8132,19 @@
     </w:p>
     <w:p>
       <w:pPr>
-        <w:pStyle w:val="Heading2"/>
+        <w:pStyle w:val="Titolo2"/>
       </w:pPr>
       <w:bookmarkStart w:id="29" w:name="_Toc166573468"/>
+      <w:proofErr w:type="spellStart"/>
       <w:r>
         <w:t>GoF</w:t>
       </w:r>
       <w:bookmarkEnd w:id="29"/>
+      <w:proofErr w:type="spellEnd"/>
     </w:p>
     <w:p>
       <w:pPr>
-        <w:pStyle w:val="Heading3"/>
+        <w:pStyle w:val="Titolo3"/>
       </w:pPr>
       <w:bookmarkStart w:id="30" w:name="_Toc166573469"/>
       <w:r>
@@ -8123,7 +8176,7 @@
     </w:p>
     <w:p>
       <w:pPr>
-        <w:pStyle w:val="Heading3"/>
+        <w:pStyle w:val="Titolo3"/>
       </w:pPr>
       <w:bookmarkStart w:id="31" w:name="_Toc166573470"/>
       <w:r>
@@ -8146,14 +8199,16 @@
     </w:p>
     <w:p>
       <w:pPr>
-        <w:pStyle w:val="Heading1"/>
+        <w:pStyle w:val="Titolo1"/>
       </w:pPr>
       <w:bookmarkStart w:id="32" w:name="_Toc166573471"/>
+      <w:proofErr w:type="spellStart"/>
       <w:r>
         <w:lastRenderedPageBreak/>
         <w:t>ReadMe</w:t>
       </w:r>
       <w:bookmarkEnd w:id="32"/>
+      <w:proofErr w:type="spellEnd"/>
     </w:p>
     <w:p>
       <w:r>
@@ -8202,7 +8257,7 @@
 <w:ftr xmlns:wpc="http://schemas.microsoft.com/office/word/2010/wordprocessingCanvas" xmlns:cx="http://schemas.microsoft.com/office/drawing/2014/chartex" xmlns:cx1="http://schemas.microsoft.com/office/drawing/2015/9/8/chartex" xmlns:cx2="http://schemas.microsoft.com/office/drawing/2015/10/21/chartex" xmlns:cx3="http://schemas.microsoft.com/office/drawing/2016/5/9/chartex" xmlns:cx4="http://schemas.microsoft.com/office/drawing/2016/5/10/chartex" xmlns:cx5="http://schemas.microsoft.com/office/drawing/2016/5/11/chartex" xmlns:cx6="http://schemas.microsoft.com/office/drawing/2016/5/12/chartex" xmlns:cx7="http://schemas.microsoft.com/office/drawing/2016/5/13/chartex" xmlns:cx8="http://schemas.microsoft.com/office/drawing/2016/5/14/chartex" xmlns:mc="http://schemas.openxmlformats.org/markup-compatibility/2006" xmlns:aink="http://schemas.microsoft.com/office/drawing/2016/ink" xmlns:am3d="http://schemas.microsoft.com/office/drawing/2017/model3d" xmlns:o="urn:schemas-microsoft-com:office:office" xmlns:oel="http://schemas.microsoft.com/office/2019/extlst" xmlns:r="http://schemas.openxmlformats.org/officeDocument/2006/relationships" xmlns:m="http://schemas.openxmlformats.org/officeDocument/2006/math" xmlns:v="urn:schemas-microsoft-com:vml" xmlns:wp14="http://schemas.microsoft.com/office/word/2010/wordprocessingDrawing" xmlns:wp="http://schemas.openxmlformats.org/drawingml/2006/wordprocessingDrawing" xmlns:w10="urn:schemas-microsoft-com:office:word" xmlns:w="http://schemas.openxmlformats.org/wordprocessingml/2006/main" xmlns:w14="http://schemas.microsoft.com/office/word/2010/wordml" xmlns:w15="http://schemas.microsoft.com/office/word/2012/wordml" xmlns:w16cex="http://schemas.microsoft.com/office/word/2018/wordml/cex" xmlns:w16cid="http://schemas.microsoft.com/office/word/2016/wordml/cid" xmlns:w16="http://schemas.microsoft.com/office/word/2018/wordml" xmlns:w16du="http://schemas.microsoft.com/office/word/2023/wordml/word16du" xmlns:w16sdtdh="http://schemas.microsoft.com/office/word/2020/wordml/sdtdatahash" xmlns:w16se="http://schemas.microsoft.com/office/word/2015/wordml/symex" xmlns:wpg="http://schemas.microsoft.com/office/word/2010/wordprocessingGroup" xmlns:wpi="http://schemas.microsoft.com/office/word/2010/wordprocessingInk" xmlns:wne="http://schemas.microsoft.com/office/word/2006/wordml" xmlns:wps="http://schemas.microsoft.com/office/word/2010/wordprocessingShape" mc:Ignorable="w14 w15 w16se w16cid w16 w16cex w16sdtdh w16du wp14">
   <w:p>
     <w:pPr>
-      <w:pStyle w:val="Footer"/>
+      <w:pStyle w:val="Pidipagina"/>
     </w:pPr>
     <w:r>
       <w:rPr>
@@ -8379,7 +8434,7 @@
                     <w:i/>
                     <w:iCs/>
                   </w:rPr>
-                  <w:t xml:space="preserve">Preappello </w:t>
+                  <w:t>Preappello</w:t>
                 </w:r>
                 <w:r>
                   <w:rPr>
@@ -8387,7 +8442,7 @@
                     <w:i/>
                     <w:iCs/>
                   </w:rPr>
-                  <w:t>??</w:t>
+                  <w:t xml:space="preserve"> </w:t>
                 </w:r>
                 <w:r>
                   <w:rPr>
@@ -8395,7 +8450,25 @@
                     <w:i/>
                     <w:iCs/>
                   </w:rPr>
-                  <w:t>/06/2023 – CdL Informatica @</w:t>
+                  <w:t xml:space="preserve">– </w:t>
+                </w:r>
+                <w:proofErr w:type="spellStart"/>
+                <w:r>
+                  <w:rPr>
+                    <w:rFonts w:ascii="Avenir Next LT Pro" w:hAnsi="Avenir Next LT Pro"/>
+                    <w:i/>
+                    <w:iCs/>
+                  </w:rPr>
+                  <w:t>CdL</w:t>
+                </w:r>
+                <w:proofErr w:type="spellEnd"/>
+                <w:r>
+                  <w:rPr>
+                    <w:rFonts w:ascii="Avenir Next LT Pro" w:hAnsi="Avenir Next LT Pro"/>
+                    <w:i/>
+                    <w:iCs/>
+                  </w:rPr>
+                  <w:t xml:space="preserve"> Informatica @</w:t>
                 </w:r>
                 <w:r>
                   <w:rPr>
@@ -8417,7 +8490,7 @@
         <w:noProof/>
       </w:rPr>
       <w:pict w14:anchorId="4A4D94AE">
-        <v:shape id="Goccia 2" o:spid="_x0000_s1026" style="position:absolute;left:0;text-align:left;margin-left:-3.8pt;margin-top:0;width:51pt;height:51pt;flip:y;z-index:251659264;visibility:visible;mso-wrap-style:square;mso-width-percent:0;mso-height-percent:0;mso-wrap-distance-left:9pt;mso-wrap-distance-top:0;mso-wrap-distance-right:9pt;mso-wrap-distance-bottom:0;mso-position-horizontal:right;mso-position-horizontal-relative:page;mso-position-vertical:bottom;mso-position-vertical-relative:page;mso-width-percent:0;mso-height-percent:0;mso-width-relative:margin;mso-height-relative:margin;v-text-anchor:middle" coordsize="648000,648000" o:spt="100" o:gfxdata="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" adj="-11796480,,5400" path="m,324000c,145060,145060,,324000,l648000,r,324000c648000,502940,502940,648000,324000,648000,145060,648000,,502940,,324000xe" fillcolor="#1cade4 [3204]" stroked="f" strokeweight="1pt">
+        <v:shape id="Goccia 2" o:spid="_x0000_s1026" style="position:absolute;left:0;text-align:left;margin-left:-4pt;margin-top:0;width:51pt;height:51pt;flip:y;z-index:251659264;visibility:visible;mso-wrap-style:square;mso-width-percent:0;mso-height-percent:0;mso-wrap-distance-left:9pt;mso-wrap-distance-top:0;mso-wrap-distance-right:9pt;mso-wrap-distance-bottom:0;mso-position-horizontal:right;mso-position-horizontal-relative:page;mso-position-vertical:bottom;mso-position-vertical-relative:page;mso-width-percent:0;mso-height-percent:0;mso-width-relative:margin;mso-height-relative:margin;v-text-anchor:middle" coordsize="648000,648000" o:spt="100" o:gfxdata="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" adj="-11796480,,5400" path="m,324000c,145060,145060,,324000,l648000,r,324000c648000,502940,502940,648000,324000,648000,145060,648000,,502940,,324000xe" fillcolor="#1cade4 [3204]" stroked="f" strokeweight="1pt">
           <v:fill color2="#335b74 [3215]" angle="135" focus="100%" type="gradient"/>
           <v:stroke joinstyle="miter"/>
           <v:formulas/>
@@ -8487,30 +8560,29 @@
         </v:shape>
       </w:pict>
     </w:r>
-    <w:r>
-      <w:fldChar w:fldCharType="begin"/>
-    </w:r>
-    <w:r>
-      <w:instrText xml:space="preserve"> STYLEREF  "Car. predefinito paragrafo"  \* MERGEFORMAT </w:instrText>
-    </w:r>
-    <w:r>
-      <w:fldChar w:fldCharType="separate"/>
-    </w:r>
-    <w:r>
-      <w:rPr>
-        <w:b/>
-        <w:bCs/>
-        <w:noProof/>
-        <w:lang w:val="en-US"/>
-      </w:rPr>
-      <w:t>Error! Use the Home tab to apply Car. predefinito paragrafo to the text that you want to appear here.</w:t>
-    </w:r>
-    <w:r>
-      <w:rPr>
-        <w:noProof/>
-      </w:rPr>
-      <w:fldChar w:fldCharType="end"/>
-    </w:r>
+    <w:fldSimple w:instr=" STYLEREF  &quot;Car. predefinito paragrafo&quot;  \* MERGEFORMAT ">
+      <w:r>
+        <w:rPr>
+          <w:b/>
+          <w:bCs/>
+          <w:noProof/>
+          <w:lang w:val="en-US"/>
+        </w:rPr>
+        <w:t>Casi</w:t>
+      </w:r>
+      <w:r>
+        <w:rPr>
+          <w:noProof/>
+        </w:rPr>
+        <w:t xml:space="preserve"> d’uso</w:t>
+      </w:r>
+      <w:r>
+        <w:rPr>
+          <w:noProof/>
+        </w:rPr>
+        <w:cr/>
+      </w:r>
+    </w:fldSimple>
     <w:r>
       <w:fldChar w:fldCharType="begin"/>
     </w:r>
@@ -12221,7 +12293,7 @@
     <w:lsdException w:name="Unresolved Mention" w:semiHidden="1" w:unhideWhenUsed="1"/>
     <w:lsdException w:name="Smart Link" w:semiHidden="1" w:unhideWhenUsed="1"/>
   </w:latentStyles>
-  <w:style w:type="paragraph" w:default="1" w:styleId="Normal">
+  <w:style w:type="paragraph" w:default="1" w:styleId="Normale">
     <w:name w:val="Normal"/>
     <w:qFormat/>
     <w:rsid w:val="00D44758"/>
@@ -12232,11 +12304,11 @@
       <w:rFonts w:ascii="Roboto Condensed" w:hAnsi="Roboto Condensed"/>
     </w:rPr>
   </w:style>
-  <w:style w:type="paragraph" w:styleId="Heading1">
+  <w:style w:type="paragraph" w:styleId="Titolo1">
     <w:name w:val="heading 1"/>
-    <w:basedOn w:val="Normal"/>
-    <w:next w:val="Normal"/>
-    <w:link w:val="Heading1Char"/>
+    <w:basedOn w:val="Normale"/>
+    <w:next w:val="Normale"/>
+    <w:link w:val="Titolo1Carattere"/>
     <w:uiPriority w:val="9"/>
     <w:qFormat/>
     <w:rsid w:val="005F4008"/>
@@ -12253,11 +12325,11 @@
       <w:szCs w:val="32"/>
     </w:rPr>
   </w:style>
-  <w:style w:type="paragraph" w:styleId="Heading2">
+  <w:style w:type="paragraph" w:styleId="Titolo2">
     <w:name w:val="heading 2"/>
-    <w:basedOn w:val="Normal"/>
-    <w:next w:val="Normal"/>
-    <w:link w:val="Heading2Char"/>
+    <w:basedOn w:val="Normale"/>
+    <w:next w:val="Normale"/>
+    <w:link w:val="Titolo2Carattere"/>
     <w:autoRedefine/>
     <w:uiPriority w:val="9"/>
     <w:unhideWhenUsed/>
@@ -12276,11 +12348,11 @@
       <w:szCs w:val="26"/>
     </w:rPr>
   </w:style>
-  <w:style w:type="paragraph" w:styleId="Heading3">
+  <w:style w:type="paragraph" w:styleId="Titolo3">
     <w:name w:val="heading 3"/>
-    <w:basedOn w:val="Normal"/>
-    <w:next w:val="Normal"/>
-    <w:link w:val="Heading3Char"/>
+    <w:basedOn w:val="Normale"/>
+    <w:next w:val="Normale"/>
+    <w:link w:val="Titolo3Carattere"/>
     <w:autoRedefine/>
     <w:uiPriority w:val="9"/>
     <w:unhideWhenUsed/>
@@ -12302,12 +12374,12 @@
       <w:szCs w:val="24"/>
     </w:rPr>
   </w:style>
-  <w:style w:type="paragraph" w:styleId="Heading4">
+  <w:style w:type="paragraph" w:styleId="Titolo4">
     <w:name w:val="heading 4"/>
     <w:aliases w:val="Nota"/>
-    <w:basedOn w:val="Normal"/>
-    <w:next w:val="Normal"/>
-    <w:link w:val="Heading4Char"/>
+    <w:basedOn w:val="Normale"/>
+    <w:next w:val="Normale"/>
+    <w:link w:val="Titolo4Carattere"/>
     <w:uiPriority w:val="9"/>
     <w:unhideWhenUsed/>
     <w:rsid w:val="00C06422"/>
@@ -12330,13 +12402,13 @@
       <w:color w:val="1481AB" w:themeColor="accent1" w:themeShade="BF"/>
     </w:rPr>
   </w:style>
-  <w:style w:type="character" w:default="1" w:styleId="DefaultParagraphFont">
+  <w:style w:type="character" w:default="1" w:styleId="Carpredefinitoparagrafo">
     <w:name w:val="Default Paragraph Font"/>
     <w:uiPriority w:val="1"/>
     <w:semiHidden/>
     <w:unhideWhenUsed/>
   </w:style>
-  <w:style w:type="table" w:default="1" w:styleId="TableNormal">
+  <w:style w:type="table" w:default="1" w:styleId="Tabellanormale">
     <w:name w:val="Normal Table"/>
     <w:uiPriority w:val="99"/>
     <w:semiHidden/>
@@ -12351,17 +12423,17 @@
       </w:tblCellMar>
     </w:tblPr>
   </w:style>
-  <w:style w:type="numbering" w:default="1" w:styleId="NoList">
+  <w:style w:type="numbering" w:default="1" w:styleId="Nessunelenco">
     <w:name w:val="No List"/>
     <w:uiPriority w:val="99"/>
     <w:semiHidden/>
     <w:unhideWhenUsed/>
   </w:style>
-  <w:style w:type="paragraph" w:styleId="Title">
+  <w:style w:type="paragraph" w:styleId="Titolo">
     <w:name w:val="Title"/>
-    <w:basedOn w:val="Normal"/>
-    <w:next w:val="Normal"/>
-    <w:link w:val="TitleChar"/>
+    <w:basedOn w:val="Normale"/>
+    <w:next w:val="Normale"/>
+    <w:link w:val="TitoloCarattere"/>
     <w:uiPriority w:val="10"/>
     <w:rsid w:val="00505918"/>
     <w:pPr>
@@ -12376,10 +12448,10 @@
       <w:szCs w:val="56"/>
     </w:rPr>
   </w:style>
-  <w:style w:type="character" w:customStyle="1" w:styleId="TitleChar">
-    <w:name w:val="Title Char"/>
-    <w:basedOn w:val="DefaultParagraphFont"/>
-    <w:link w:val="Title"/>
+  <w:style w:type="character" w:customStyle="1" w:styleId="TitoloCarattere">
+    <w:name w:val="Titolo Carattere"/>
+    <w:basedOn w:val="Carpredefinitoparagrafo"/>
+    <w:link w:val="Titolo"/>
     <w:uiPriority w:val="10"/>
     <w:rsid w:val="00505918"/>
     <w:rPr>
@@ -12390,10 +12462,10 @@
       <w:szCs w:val="56"/>
     </w:rPr>
   </w:style>
-  <w:style w:type="character" w:customStyle="1" w:styleId="Heading1Char">
-    <w:name w:val="Heading 1 Char"/>
-    <w:basedOn w:val="DefaultParagraphFont"/>
-    <w:link w:val="Heading1"/>
+  <w:style w:type="character" w:customStyle="1" w:styleId="Titolo1Carattere">
+    <w:name w:val="Titolo 1 Carattere"/>
+    <w:basedOn w:val="Carpredefinitoparagrafo"/>
+    <w:link w:val="Titolo1"/>
     <w:uiPriority w:val="9"/>
     <w:rsid w:val="005F4008"/>
     <w:rPr>
@@ -12404,10 +12476,10 @@
       <w:szCs w:val="32"/>
     </w:rPr>
   </w:style>
-  <w:style w:type="paragraph" w:styleId="Header">
+  <w:style w:type="paragraph" w:styleId="Intestazione">
     <w:name w:val="header"/>
-    <w:basedOn w:val="Normal"/>
-    <w:link w:val="HeaderChar"/>
+    <w:basedOn w:val="Normale"/>
+    <w:link w:val="IntestazioneCarattere"/>
     <w:uiPriority w:val="99"/>
     <w:unhideWhenUsed/>
     <w:rsid w:val="00505918"/>
@@ -12419,17 +12491,17 @@
       <w:spacing w:after="0" w:line="240" w:lineRule="auto"/>
     </w:pPr>
   </w:style>
-  <w:style w:type="character" w:customStyle="1" w:styleId="HeaderChar">
-    <w:name w:val="Header Char"/>
-    <w:basedOn w:val="DefaultParagraphFont"/>
-    <w:link w:val="Header"/>
+  <w:style w:type="character" w:customStyle="1" w:styleId="IntestazioneCarattere">
+    <w:name w:val="Intestazione Carattere"/>
+    <w:basedOn w:val="Carpredefinitoparagrafo"/>
+    <w:link w:val="Intestazione"/>
     <w:uiPriority w:val="99"/>
     <w:rsid w:val="00505918"/>
   </w:style>
-  <w:style w:type="paragraph" w:styleId="Footer">
+  <w:style w:type="paragraph" w:styleId="Pidipagina">
     <w:name w:val="footer"/>
-    <w:basedOn w:val="Normal"/>
-    <w:link w:val="FooterChar"/>
+    <w:basedOn w:val="Normale"/>
+    <w:link w:val="PidipaginaCarattere"/>
     <w:uiPriority w:val="99"/>
     <w:unhideWhenUsed/>
     <w:rsid w:val="00505918"/>
@@ -12441,16 +12513,16 @@
       <w:spacing w:after="0" w:line="240" w:lineRule="auto"/>
     </w:pPr>
   </w:style>
-  <w:style w:type="character" w:customStyle="1" w:styleId="FooterChar">
-    <w:name w:val="Footer Char"/>
-    <w:basedOn w:val="DefaultParagraphFont"/>
-    <w:link w:val="Footer"/>
+  <w:style w:type="character" w:customStyle="1" w:styleId="PidipaginaCarattere">
+    <w:name w:val="Piè di pagina Carattere"/>
+    <w:basedOn w:val="Carpredefinitoparagrafo"/>
+    <w:link w:val="Pidipagina"/>
     <w:uiPriority w:val="99"/>
     <w:rsid w:val="00505918"/>
   </w:style>
   <w:style w:type="paragraph" w:customStyle="1" w:styleId="Firmasegreta">
     <w:name w:val="Firma segreta"/>
-    <w:basedOn w:val="Normal"/>
+    <w:basedOn w:val="Normale"/>
     <w:link w:val="FirmasegretaCarattere"/>
     <w:qFormat/>
     <w:rsid w:val="00EF439D"/>
@@ -12462,10 +12534,10 @@
       <w:szCs w:val="16"/>
     </w:rPr>
   </w:style>
-  <w:style w:type="character" w:customStyle="1" w:styleId="Heading2Char">
-    <w:name w:val="Heading 2 Char"/>
-    <w:basedOn w:val="DefaultParagraphFont"/>
-    <w:link w:val="Heading2"/>
+  <w:style w:type="character" w:customStyle="1" w:styleId="Titolo2Carattere">
+    <w:name w:val="Titolo 2 Carattere"/>
+    <w:basedOn w:val="Carpredefinitoparagrafo"/>
+    <w:link w:val="Titolo2"/>
     <w:uiPriority w:val="9"/>
     <w:rsid w:val="00261669"/>
     <w:rPr>
@@ -12478,7 +12550,7 @@
   </w:style>
   <w:style w:type="character" w:customStyle="1" w:styleId="FirmasegretaCarattere">
     <w:name w:val="Firma segreta Carattere"/>
-    <w:basedOn w:val="DefaultParagraphFont"/>
+    <w:basedOn w:val="Carpredefinitoparagrafo"/>
     <w:link w:val="Firmasegreta"/>
     <w:rsid w:val="00EF439D"/>
     <w:rPr>
@@ -12487,10 +12559,10 @@
       <w:szCs w:val="16"/>
     </w:rPr>
   </w:style>
-  <w:style w:type="character" w:customStyle="1" w:styleId="Heading3Char">
-    <w:name w:val="Heading 3 Char"/>
-    <w:basedOn w:val="DefaultParagraphFont"/>
-    <w:link w:val="Heading3"/>
+  <w:style w:type="character" w:customStyle="1" w:styleId="Titolo3Carattere">
+    <w:name w:val="Titolo 3 Carattere"/>
+    <w:basedOn w:val="Carpredefinitoparagrafo"/>
+    <w:link w:val="Titolo3"/>
     <w:uiPriority w:val="9"/>
     <w:rsid w:val="002A2D65"/>
     <w:rPr>
@@ -12503,11 +12575,11 @@
       <w:szCs w:val="24"/>
     </w:rPr>
   </w:style>
-  <w:style w:type="character" w:customStyle="1" w:styleId="Heading4Char">
-    <w:name w:val="Heading 4 Char"/>
-    <w:aliases w:val="Nota Char"/>
-    <w:basedOn w:val="DefaultParagraphFont"/>
-    <w:link w:val="Heading4"/>
+  <w:style w:type="character" w:customStyle="1" w:styleId="Titolo4Carattere">
+    <w:name w:val="Titolo 4 Carattere"/>
+    <w:aliases w:val="Nota Carattere"/>
+    <w:basedOn w:val="Carpredefinitoparagrafo"/>
+    <w:link w:val="Titolo4"/>
     <w:uiPriority w:val="9"/>
     <w:rsid w:val="00C06422"/>
     <w:rPr>
@@ -12518,9 +12590,9 @@
       <w:color w:val="1481AB" w:themeColor="accent1" w:themeShade="BF"/>
     </w:rPr>
   </w:style>
-  <w:style w:type="character" w:styleId="IntenseEmphasis">
+  <w:style w:type="character" w:styleId="Enfasiintensa">
     <w:name w:val="Intense Emphasis"/>
-    <w:basedOn w:val="DefaultParagraphFont"/>
+    <w:basedOn w:val="Carpredefinitoparagrafo"/>
     <w:uiPriority w:val="21"/>
     <w:rsid w:val="00C06422"/>
     <w:rPr>
@@ -12529,11 +12601,11 @@
       <w:color w:val="1CADE4" w:themeColor="accent1"/>
     </w:rPr>
   </w:style>
-  <w:style w:type="paragraph" w:styleId="IntenseQuote">
+  <w:style w:type="paragraph" w:styleId="Citazioneintensa">
     <w:name w:val="Intense Quote"/>
-    <w:basedOn w:val="Normal"/>
-    <w:next w:val="Normal"/>
-    <w:link w:val="IntenseQuoteChar"/>
+    <w:basedOn w:val="Normale"/>
+    <w:next w:val="Normale"/>
+    <w:link w:val="CitazioneintensaCarattere"/>
     <w:autoRedefine/>
     <w:uiPriority w:val="30"/>
     <w:qFormat/>
@@ -12553,10 +12625,10 @@
       <w:color w:val="1CADE4" w:themeColor="accent1"/>
     </w:rPr>
   </w:style>
-  <w:style w:type="character" w:customStyle="1" w:styleId="IntenseQuoteChar">
-    <w:name w:val="Intense Quote Char"/>
-    <w:basedOn w:val="DefaultParagraphFont"/>
-    <w:link w:val="IntenseQuote"/>
+  <w:style w:type="character" w:customStyle="1" w:styleId="CitazioneintensaCarattere">
+    <w:name w:val="Citazione intensa Carattere"/>
+    <w:basedOn w:val="Carpredefinitoparagrafo"/>
+    <w:link w:val="Citazioneintensa"/>
     <w:uiPriority w:val="30"/>
     <w:rsid w:val="00675F86"/>
     <w:rPr>
@@ -12567,9 +12639,9 @@
       <w:color w:val="1CADE4" w:themeColor="accent1"/>
     </w:rPr>
   </w:style>
-  <w:style w:type="table" w:styleId="TableGrid">
+  <w:style w:type="table" w:styleId="Grigliatabella">
     <w:name w:val="Table Grid"/>
-    <w:basedOn w:val="TableNormal"/>
+    <w:basedOn w:val="Tabellanormale"/>
     <w:uiPriority w:val="39"/>
     <w:rsid w:val="00C93260"/>
     <w:pPr>
@@ -12588,7 +12660,7 @@
   </w:style>
   <w:style w:type="table" w:customStyle="1" w:styleId="Special">
     <w:name w:val="Special"/>
-    <w:basedOn w:val="TableNormal"/>
+    <w:basedOn w:val="Tabellanormale"/>
     <w:uiPriority w:val="99"/>
     <w:rsid w:val="00864478"/>
     <w:pPr>
@@ -12636,9 +12708,9 @@
       </w:tcPr>
     </w:tblStylePr>
   </w:style>
-  <w:style w:type="paragraph" w:styleId="ListParagraph">
+  <w:style w:type="paragraph" w:styleId="Paragrafoelenco">
     <w:name w:val="List Paragraph"/>
-    <w:basedOn w:val="Normal"/>
+    <w:basedOn w:val="Normale"/>
     <w:uiPriority w:val="34"/>
     <w:qFormat/>
     <w:rsid w:val="0094048C"/>
@@ -12647,10 +12719,10 @@
       <w:contextualSpacing/>
     </w:pPr>
   </w:style>
-  <w:style w:type="paragraph" w:styleId="TOCHeading">
+  <w:style w:type="paragraph" w:styleId="Titolosommario">
     <w:name w:val="TOC Heading"/>
-    <w:basedOn w:val="Heading1"/>
-    <w:next w:val="Normal"/>
+    <w:basedOn w:val="Titolo1"/>
+    <w:next w:val="Normale"/>
     <w:uiPriority w:val="39"/>
     <w:unhideWhenUsed/>
     <w:qFormat/>
@@ -12666,10 +12738,10 @@
       <w:lang w:eastAsia="it-IT"/>
     </w:rPr>
   </w:style>
-  <w:style w:type="paragraph" w:styleId="TOC1">
+  <w:style w:type="paragraph" w:styleId="Sommario1">
     <w:name w:val="toc 1"/>
-    <w:basedOn w:val="Normal"/>
-    <w:next w:val="Normal"/>
+    <w:basedOn w:val="Normale"/>
+    <w:next w:val="Normale"/>
     <w:autoRedefine/>
     <w:uiPriority w:val="39"/>
     <w:unhideWhenUsed/>
@@ -12678,10 +12750,10 @@
       <w:spacing w:after="100"/>
     </w:pPr>
   </w:style>
-  <w:style w:type="paragraph" w:styleId="TOC2">
+  <w:style w:type="paragraph" w:styleId="Sommario2">
     <w:name w:val="toc 2"/>
-    <w:basedOn w:val="Normal"/>
-    <w:next w:val="Normal"/>
+    <w:basedOn w:val="Normale"/>
+    <w:next w:val="Normale"/>
     <w:autoRedefine/>
     <w:uiPriority w:val="39"/>
     <w:unhideWhenUsed/>
@@ -12691,10 +12763,10 @@
       <w:ind w:left="220"/>
     </w:pPr>
   </w:style>
-  <w:style w:type="paragraph" w:styleId="TOC3">
+  <w:style w:type="paragraph" w:styleId="Sommario3">
     <w:name w:val="toc 3"/>
-    <w:basedOn w:val="Normal"/>
-    <w:next w:val="Normal"/>
+    <w:basedOn w:val="Normale"/>
+    <w:next w:val="Normale"/>
     <w:autoRedefine/>
     <w:uiPriority w:val="39"/>
     <w:unhideWhenUsed/>
@@ -12704,9 +12776,9 @@
       <w:ind w:left="440"/>
     </w:pPr>
   </w:style>
-  <w:style w:type="character" w:styleId="Hyperlink">
+  <w:style w:type="character" w:styleId="Collegamentoipertestuale">
     <w:name w:val="Hyperlink"/>
-    <w:basedOn w:val="DefaultParagraphFont"/>
+    <w:basedOn w:val="Carpredefinitoparagrafo"/>
     <w:uiPriority w:val="99"/>
     <w:unhideWhenUsed/>
     <w:rsid w:val="009C7DC9"/>
@@ -12715,9 +12787,9 @@
       <w:u w:val="single"/>
     </w:rPr>
   </w:style>
-  <w:style w:type="character" w:styleId="PlaceholderText">
+  <w:style w:type="character" w:styleId="Testosegnaposto">
     <w:name w:val="Placeholder Text"/>
-    <w:basedOn w:val="DefaultParagraphFont"/>
+    <w:basedOn w:val="Carpredefinitoparagrafo"/>
     <w:uiPriority w:val="99"/>
     <w:semiHidden/>
     <w:rsid w:val="00BD0444"/>
@@ -12725,9 +12797,9 @@
       <w:color w:val="666666"/>
     </w:rPr>
   </w:style>
-  <w:style w:type="table" w:styleId="GridTable5Dark-Accent1">
+  <w:style w:type="table" w:styleId="Tabellagriglia5scura-colore1">
     <w:name w:val="Grid Table 5 Dark Accent 1"/>
-    <w:basedOn w:val="TableNormal"/>
+    <w:basedOn w:val="Tabellanormale"/>
     <w:uiPriority w:val="50"/>
     <w:rsid w:val="002C62DF"/>
     <w:pPr>
@@ -12831,9 +12903,9 @@
       </w:tcPr>
     </w:tblStylePr>
   </w:style>
-  <w:style w:type="table" w:styleId="GridTable5Dark-Accent5">
+  <w:style w:type="table" w:styleId="Tabellagriglia5scura-colore5">
     <w:name w:val="Grid Table 5 Dark Accent 5"/>
-    <w:basedOn w:val="TableNormal"/>
+    <w:basedOn w:val="Tabellanormale"/>
     <w:uiPriority w:val="50"/>
     <w:rsid w:val="002C62DF"/>
     <w:pPr>
@@ -12937,9 +13009,9 @@
       </w:tcPr>
     </w:tblStylePr>
   </w:style>
-  <w:style w:type="table" w:styleId="GridTable5Dark-Accent3">
+  <w:style w:type="table" w:styleId="Tabellagriglia5scura-colore3">
     <w:name w:val="Grid Table 5 Dark Accent 3"/>
-    <w:basedOn w:val="TableNormal"/>
+    <w:basedOn w:val="Tabellanormale"/>
     <w:uiPriority w:val="50"/>
     <w:rsid w:val="002C62DF"/>
     <w:pPr>
@@ -13043,9 +13115,9 @@
       </w:tcPr>
     </w:tblStylePr>
   </w:style>
-  <w:style w:type="paragraph" w:styleId="NormalWeb">
+  <w:style w:type="paragraph" w:styleId="NormaleWeb">
     <w:name w:val="Normal (Web)"/>
-    <w:basedOn w:val="Normal"/>
+    <w:basedOn w:val="Normale"/>
     <w:uiPriority w:val="99"/>
     <w:semiHidden/>
     <w:unhideWhenUsed/>
@@ -13382,25 +13454,6 @@
 </file>
 
 <file path=customXml/item1.xml><?xml version="1.0" encoding="utf-8"?>
-<?mso-contentType ?>
-<FormTemplates xmlns="http://schemas.microsoft.com/sharepoint/v3/contenttype/forms">
-  <Display>DocumentLibraryForm</Display>
-  <Edit>DocumentLibraryForm</Edit>
-  <New>DocumentLibraryForm</New>
-</FormTemplates>
-</file>
-
-<file path=customXml/item2.xml><?xml version="1.0" encoding="utf-8"?>
-<b:Sources xmlns:b="http://schemas.openxmlformats.org/officeDocument/2006/bibliography" xmlns="http://schemas.openxmlformats.org/officeDocument/2006/bibliography" SelectedStyle="\APASixthEditionOfficeOnline.xsl" StyleName="APA" Version="6"/>
-</file>
-
-<file path=customXml/item3.xml><?xml version="1.0" encoding="utf-8"?>
-<p:properties xmlns:p="http://schemas.microsoft.com/office/2006/metadata/properties" xmlns:xsi="http://www.w3.org/2001/XMLSchema-instance" xmlns:pc="http://schemas.microsoft.com/office/infopath/2007/PartnerControls">
-  <documentManagement/>
-</p:properties>
-</file>
-
-<file path=customXml/item4.xml><?xml version="1.0" encoding="utf-8"?>
 <ct:contentTypeSchema xmlns:ct="http://schemas.microsoft.com/office/2006/metadata/contentType" xmlns:ma="http://schemas.microsoft.com/office/2006/metadata/properties/metaAttributes" ct:_="" ma:_="" ma:contentTypeName="Documento" ma:contentTypeID="0x01010053FF2D0DC43D3D4C90ECBB5CD82BC567" ma:contentTypeVersion="2" ma:contentTypeDescription="Creare un nuovo documento." ma:contentTypeScope="" ma:versionID="06364c83748378cecaea3700a81d968a">
   <xsd:schema xmlns:xsd="http://www.w3.org/2001/XMLSchema" xmlns:xs="http://www.w3.org/2001/XMLSchema" xmlns:p="http://schemas.microsoft.com/office/2006/metadata/properties" xmlns:ns3="328cf2f9-9810-4e4e-872a-b421e8e54eb5" targetNamespace="http://schemas.microsoft.com/office/2006/metadata/properties" ma:root="true" ma:fieldsID="9208ff1a7f991892a47dd247ebc280ed" ns3:_="">
     <xsd:import namespace="328cf2f9-9810-4e4e-872a-b421e8e54eb5"/>
@@ -13532,32 +13585,26 @@
 </ct:contentTypeSchema>
 </file>
 
-<file path=customXml/itemProps1.xml><?xml version="1.0" encoding="utf-8"?>
-<ds:datastoreItem xmlns:ds="http://schemas.openxmlformats.org/officeDocument/2006/customXml" ds:itemID="{26BE7EAA-ECA0-4F75-9F4D-5758A781E36C}">
-  <ds:schemaRefs>
-    <ds:schemaRef ds:uri="http://schemas.microsoft.com/sharepoint/v3/contenttype/forms"/>
-  </ds:schemaRefs>
-</ds:datastoreItem>
+<file path=customXml/item2.xml><?xml version="1.0" encoding="utf-8"?>
+<p:properties xmlns:p="http://schemas.microsoft.com/office/2006/metadata/properties" xmlns:xsi="http://www.w3.org/2001/XMLSchema-instance" xmlns:pc="http://schemas.microsoft.com/office/infopath/2007/PartnerControls">
+  <documentManagement/>
+</p:properties>
 </file>
 
-<file path=customXml/itemProps2.xml><?xml version="1.0" encoding="utf-8"?>
-<ds:datastoreItem xmlns:ds="http://schemas.openxmlformats.org/officeDocument/2006/customXml" ds:itemID="{E87E7925-6EE2-4670-B32D-6D37422B6791}">
-  <ds:schemaRefs>
-    <ds:schemaRef ds:uri="http://schemas.openxmlformats.org/officeDocument/2006/bibliography"/>
-  </ds:schemaRefs>
-</ds:datastoreItem>
+<file path=customXml/item3.xml><?xml version="1.0" encoding="utf-8"?>
+<b:Sources xmlns:b="http://schemas.openxmlformats.org/officeDocument/2006/bibliography" xmlns="http://schemas.openxmlformats.org/officeDocument/2006/bibliography" SelectedStyle="\APASixthEditionOfficeOnline.xsl" StyleName="APA" Version="6"/>
 </file>
 
-<file path=customXml/itemProps3.xml><?xml version="1.0" encoding="utf-8"?>
-<ds:datastoreItem xmlns:ds="http://schemas.openxmlformats.org/officeDocument/2006/customXml" ds:itemID="{264EEB5B-0194-48A9-B186-17F16B87DD69}">
-  <ds:schemaRefs>
-    <ds:schemaRef ds:uri="http://schemas.microsoft.com/office/2006/metadata/properties"/>
-    <ds:schemaRef ds:uri="http://schemas.microsoft.com/office/infopath/2007/PartnerControls"/>
-  </ds:schemaRefs>
-</ds:datastoreItem>
+<file path=customXml/item4.xml><?xml version="1.0" encoding="utf-8"?>
+<?mso-contentType ?>
+<FormTemplates xmlns="http://schemas.microsoft.com/sharepoint/v3/contenttype/forms">
+  <Display>DocumentLibraryForm</Display>
+  <Edit>DocumentLibraryForm</Edit>
+  <New>DocumentLibraryForm</New>
+</FormTemplates>
 </file>
 
-<file path=customXml/itemProps4.xml><?xml version="1.0" encoding="utf-8"?>
+<file path=customXml/itemProps1.xml><?xml version="1.0" encoding="utf-8"?>
 <ds:datastoreItem xmlns:ds="http://schemas.openxmlformats.org/officeDocument/2006/customXml" ds:itemID="{3D2EF767-B150-424D-BBEF-AEFF255E7261}">
   <ds:schemaRefs>
     <ds:schemaRef ds:uri="http://schemas.microsoft.com/office/2006/metadata/contentType"/>
@@ -13573,4 +13620,29 @@
     <ds:schemaRef ds:uri="http://schemas.microsoft.com/internal/obd"/>
   </ds:schemaRefs>
 </ds:datastoreItem>
+</file>
+
+<file path=customXml/itemProps2.xml><?xml version="1.0" encoding="utf-8"?>
+<ds:datastoreItem xmlns:ds="http://schemas.openxmlformats.org/officeDocument/2006/customXml" ds:itemID="{264EEB5B-0194-48A9-B186-17F16B87DD69}">
+  <ds:schemaRefs>
+    <ds:schemaRef ds:uri="http://schemas.microsoft.com/office/2006/metadata/properties"/>
+    <ds:schemaRef ds:uri="http://schemas.microsoft.com/office/infopath/2007/PartnerControls"/>
+  </ds:schemaRefs>
+</ds:datastoreItem>
+</file>
+
+<file path=customXml/itemProps3.xml><?xml version="1.0" encoding="utf-8"?>
+<ds:datastoreItem xmlns:ds="http://schemas.openxmlformats.org/officeDocument/2006/customXml" ds:itemID="{E87E7925-6EE2-4670-B32D-6D37422B6791}">
+  <ds:schemaRefs>
+    <ds:schemaRef ds:uri="http://schemas.openxmlformats.org/officeDocument/2006/bibliography"/>
+  </ds:schemaRefs>
+</ds:datastoreItem>
+</file>
+
+<file path=customXml/itemProps4.xml><?xml version="1.0" encoding="utf-8"?>
+<ds:datastoreItem xmlns:ds="http://schemas.openxmlformats.org/officeDocument/2006/customXml" ds:itemID="{26BE7EAA-ECA0-4F75-9F4D-5758A781E36C}">
+  <ds:schemaRefs>
+    <ds:schemaRef ds:uri="http://schemas.microsoft.com/sharepoint/v3/contenttype/forms"/>
+  </ds:schemaRefs>
+</ds:datastoreItem>
 </file>
--- a/Progetto_Preappello.docx
+++ b/Progetto_Preappello.docx
@@ -1,6 +1,6 @@
 
 <file path=word/document.xml><?xml version="1.0" encoding="utf-8"?>
-<w:document xmlns:wpc="http://schemas.microsoft.com/office/word/2010/wordprocessingCanvas" xmlns:cx="http://schemas.microsoft.com/office/drawing/2014/chartex" xmlns:cx1="http://schemas.microsoft.com/office/drawing/2015/9/8/chartex" xmlns:mc="http://schemas.openxmlformats.org/markup-compatibility/2006" xmlns:o="urn:schemas-microsoft-com:office:office" xmlns:r="http://schemas.openxmlformats.org/officeDocument/2006/relationships" xmlns:m="http://schemas.openxmlformats.org/officeDocument/2006/math" xmlns:v="urn:schemas-microsoft-com:vml" xmlns:wp14="http://schemas.microsoft.com/office/word/2010/wordprocessingDrawing" xmlns:wp="http://schemas.openxmlformats.org/drawingml/2006/wordprocessingDrawing" xmlns:w10="urn:schemas-microsoft-com:office:word" xmlns:w="http://schemas.openxmlformats.org/wordprocessingml/2006/main" xmlns:w14="http://schemas.microsoft.com/office/word/2010/wordml" xmlns:w15="http://schemas.microsoft.com/office/word/2012/wordml" xmlns:w16se="http://schemas.microsoft.com/office/word/2015/wordml/symex" xmlns:wpg="http://schemas.microsoft.com/office/word/2010/wordprocessingGroup" xmlns:wpi="http://schemas.microsoft.com/office/word/2010/wordprocessingInk" xmlns:wne="http://schemas.microsoft.com/office/word/2006/wordml" xmlns:wps="http://schemas.microsoft.com/office/word/2010/wordprocessingShape" mc:Ignorable="w14 w15 w16se wp14">
+<w:document xmlns:wpc="http://schemas.microsoft.com/office/word/2010/wordprocessingCanvas" xmlns:cx="http://schemas.microsoft.com/office/drawing/2014/chartex" xmlns:cx1="http://schemas.microsoft.com/office/drawing/2015/9/8/chartex" xmlns:cx2="http://schemas.microsoft.com/office/drawing/2015/10/21/chartex" xmlns:cx3="http://schemas.microsoft.com/office/drawing/2016/5/9/chartex" xmlns:cx4="http://schemas.microsoft.com/office/drawing/2016/5/10/chartex" xmlns:cx5="http://schemas.microsoft.com/office/drawing/2016/5/11/chartex" xmlns:cx6="http://schemas.microsoft.com/office/drawing/2016/5/12/chartex" xmlns:cx7="http://schemas.microsoft.com/office/drawing/2016/5/13/chartex" xmlns:cx8="http://schemas.microsoft.com/office/drawing/2016/5/14/chartex" xmlns:mc="http://schemas.openxmlformats.org/markup-compatibility/2006" xmlns:aink="http://schemas.microsoft.com/office/drawing/2016/ink" xmlns:am3d="http://schemas.microsoft.com/office/drawing/2017/model3d" xmlns:o="urn:schemas-microsoft-com:office:office" xmlns:oel="http://schemas.microsoft.com/office/2019/extlst" xmlns:r="http://schemas.openxmlformats.org/officeDocument/2006/relationships" xmlns:m="http://schemas.openxmlformats.org/officeDocument/2006/math" xmlns:v="urn:schemas-microsoft-com:vml" xmlns:wp14="http://schemas.microsoft.com/office/word/2010/wordprocessingDrawing" xmlns:wp="http://schemas.openxmlformats.org/drawingml/2006/wordprocessingDrawing" xmlns:w10="urn:schemas-microsoft-com:office:word" xmlns:w="http://schemas.openxmlformats.org/wordprocessingml/2006/main" xmlns:w14="http://schemas.microsoft.com/office/word/2010/wordml" xmlns:w15="http://schemas.microsoft.com/office/word/2012/wordml" xmlns:w16cex="http://schemas.microsoft.com/office/word/2018/wordml/cex" xmlns:w16cid="http://schemas.microsoft.com/office/word/2016/wordml/cid" xmlns:w16="http://schemas.microsoft.com/office/word/2018/wordml" xmlns:w16du="http://schemas.microsoft.com/office/word/2023/wordml/word16du" xmlns:w16sdtdh="http://schemas.microsoft.com/office/word/2020/wordml/sdtdatahash" xmlns:w16se="http://schemas.microsoft.com/office/word/2015/wordml/symex" xmlns:wpg="http://schemas.microsoft.com/office/word/2010/wordprocessingGroup" xmlns:wpi="http://schemas.microsoft.com/office/word/2010/wordprocessingInk" xmlns:wne="http://schemas.microsoft.com/office/word/2006/wordml" xmlns:wps="http://schemas.microsoft.com/office/word/2010/wordprocessingShape" mc:Ignorable="w14 w15 w16se w16cid w16 w16cex w16sdtdh w16du wp14">
   <w:body>
     <w:p>
       <w:pPr>
@@ -13,7 +13,7 @@
           <w:noProof/>
         </w:rPr>
         <w:pict w14:anchorId="3F0069D1">
-          <v:shape id="Figura a mano libera: forma 60" o:spid="_x0000_s1030" style="position:absolute;left:0;text-align:left;margin-left:-14.5pt;margin-top:-29.9pt;width:510.2pt;height:756.85pt;z-index:251659264;visibility:visible;mso-wrap-style:square;mso-width-percent:0;mso-height-percent:0;mso-wrap-distance-left:9pt;mso-wrap-distance-top:0;mso-wrap-distance-right:9pt;mso-wrap-distance-bottom:0;mso-position-horizontal:absolute;mso-position-horizontal-relative:margin;mso-position-vertical:absolute;mso-position-vertical-relative:margin;mso-width-percent:0;mso-height-percent:0;mso-width-relative:margin;mso-height-relative:margin;v-text-anchor:middle" coordsize="5760000,8892000" o:gfxdata="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" path="m1323302,l4436698,,5760000,r,1323302l5760000,7568698v,730840,-592462,1323302,-1323302,1323302l1323302,8892000,,8892000,,7568698v,685163,520719,1248704,1188002,1316470c520719,8817402,,8253861,,7568698l,1323302c,592462,592462,,1323302,xe" fillcolor="#335b74 [3215]" stroked="f" strokeweight="1pt">
+          <v:shape id="Figura a mano libera: forma 60" o:spid="_x0000_s2054" style="position:absolute;left:0;text-align:left;margin-left:-14.5pt;margin-top:-29.9pt;width:510.2pt;height:756.85pt;z-index:251659264;visibility:visible;mso-wrap-style:square;mso-width-percent:0;mso-height-percent:0;mso-wrap-distance-left:9pt;mso-wrap-distance-top:0;mso-wrap-distance-right:9pt;mso-wrap-distance-bottom:0;mso-position-horizontal:absolute;mso-position-horizontal-relative:margin;mso-position-vertical:absolute;mso-position-vertical-relative:margin;mso-width-percent:0;mso-height-percent:0;mso-width-relative:margin;mso-height-relative:margin;v-text-anchor:middle" coordsize="5760000,8892000" o:gfxdata="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" path="m1323302,l4436698,,5760000,r,1323302l5760000,7568698v,730840,-592462,1323302,-1323302,1323302l1323302,8892000,,8892000,,7568698v,685163,520719,1248704,1188002,1316470c520719,8817402,,8253861,,7568698l,1323302c,592462,592462,,1323302,xe" fillcolor="#335b74 [3215]" stroked="f" strokeweight="1pt">
             <v:fill color2="#1cade4 [3204]" rotate="t" angle="135" focus="100%" type="gradient"/>
             <v:stroke joinstyle="miter"/>
             <v:path arrowok="t" o:connecttype="custom" o:connectlocs="1488609,0;4990931,0;6479540,0;6479540,1430451;6479540,8181544;4990931,9611995;1488609,9611995;0,9611995;0,8181544;1336407,9604610;0,8181544;0,1430451;1488609,0" o:connectangles="0,0,0,0,0,0,0,0,0,0,0,0,0"/>
@@ -37,7 +37,7 @@
             <v:stroke joinstyle="miter"/>
             <v:path gradientshapeok="t" o:connecttype="rect"/>
           </v:shapetype>
-          <v:shape id="Casella di testo 1" o:spid="_x0000_s1029" type="#_x0000_t202" style="position:absolute;left:0;text-align:left;margin-left:0;margin-top:85.4pt;width:443.15pt;height:133.7pt;z-index:251660288;visibility:visible;mso-wrap-style:square;mso-height-percent:0;mso-wrap-distance-left:9pt;mso-wrap-distance-top:0;mso-wrap-distance-right:9pt;mso-wrap-distance-bottom:0;mso-position-horizontal:center;mso-position-horizontal-relative:margin;mso-position-vertical:absolute;mso-position-vertical-relative:text;mso-height-percent:0;mso-height-relative:margin;v-text-anchor:top" o:gfxdata="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" filled="f" stroked="f" strokeweight=".5pt">
+          <v:shape id="Casella di testo 1" o:spid="_x0000_s2053" type="#_x0000_t202" style="position:absolute;left:0;text-align:left;margin-left:0;margin-top:85.4pt;width:443.15pt;height:133.7pt;z-index:251660288;visibility:visible;mso-wrap-style:square;mso-height-percent:0;mso-wrap-distance-left:9pt;mso-wrap-distance-top:0;mso-wrap-distance-right:9pt;mso-wrap-distance-bottom:0;mso-position-horizontal:center;mso-position-horizontal-relative:margin;mso-position-vertical:absolute;mso-position-vertical-relative:text;mso-height-percent:0;mso-height-relative:margin;v-text-anchor:top" o:gfxdata="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" filled="f" stroked="f" strokeweight=".5pt">
             <v:textbox>
               <w:txbxContent>
                 <w:p>
@@ -83,7 +83,7 @@
           <w:noProof/>
         </w:rPr>
         <w:pict w14:anchorId="1ABAAC68">
-          <v:shape id="_x0000_s1028" type="#_x0000_t202" style="position:absolute;left:0;text-align:left;margin-left:69.3pt;margin-top:574.9pt;width:352.5pt;height:124.1pt;z-index:251666432;visibility:visible;mso-wrap-style:square;mso-width-percent:0;mso-height-percent:0;mso-wrap-distance-left:9pt;mso-wrap-distance-top:0;mso-wrap-distance-right:9pt;mso-wrap-distance-bottom:0;mso-position-horizontal:absolute;mso-position-horizontal-relative:margin;mso-position-vertical:absolute;mso-position-vertical-relative:margin;mso-width-percent:0;mso-height-percent:0;mso-width-relative:margin;mso-height-relative:margin;v-text-anchor:top" o:gfxdata="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" filled="f" stroked="f" strokeweight=".5pt">
+          <v:shape id="_x0000_s2052" type="#_x0000_t202" style="position:absolute;left:0;text-align:left;margin-left:69.3pt;margin-top:574.9pt;width:352.5pt;height:124.1pt;z-index:251666432;visibility:visible;mso-wrap-style:square;mso-width-percent:0;mso-height-percent:0;mso-wrap-distance-left:9pt;mso-wrap-distance-top:0;mso-wrap-distance-right:9pt;mso-wrap-distance-bottom:0;mso-position-horizontal:absolute;mso-position-horizontal-relative:margin;mso-position-vertical:absolute;mso-position-vertical-relative:margin;mso-width-percent:0;mso-height-percent:0;mso-width-relative:margin;mso-height-relative:margin;v-text-anchor:top" o:gfxdata="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" filled="f" stroked="f" strokeweight=".5pt">
             <v:textbox>
               <w:txbxContent>
                 <w:p>
@@ -294,7 +294,7 @@
           <w:noProof/>
         </w:rPr>
         <w:pict w14:anchorId="57809307">
-          <v:shape id="_x0000_s1027" type="#_x0000_t202" style="position:absolute;left:0;text-align:left;margin-left:94.7pt;margin-top:532.45pt;width:291.7pt;height:36pt;z-index:251664384;visibility:visible;mso-wrap-style:square;mso-width-percent:0;mso-height-percent:0;mso-wrap-distance-left:9pt;mso-wrap-distance-top:0;mso-wrap-distance-right:9pt;mso-wrap-distance-bottom:0;mso-position-horizontal:absolute;mso-position-horizontal-relative:margin;mso-position-vertical:absolute;mso-position-vertical-relative:margin;mso-width-percent:0;mso-height-percent:0;mso-width-relative:margin;mso-height-relative:margin;v-text-anchor:top" o:gfxdata="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" filled="f" stroked="f" strokeweight=".5pt">
+          <v:shape id="_x0000_s2051" type="#_x0000_t202" style="position:absolute;left:0;text-align:left;margin-left:94.7pt;margin-top:532.45pt;width:291.7pt;height:36pt;z-index:251664384;visibility:visible;mso-wrap-style:square;mso-width-percent:0;mso-height-percent:0;mso-wrap-distance-left:9pt;mso-wrap-distance-top:0;mso-wrap-distance-right:9pt;mso-wrap-distance-bottom:0;mso-position-horizontal:absolute;mso-position-horizontal-relative:margin;mso-position-vertical:absolute;mso-position-vertical-relative:margin;mso-width-percent:0;mso-height-percent:0;mso-width-relative:margin;mso-height-relative:margin;v-text-anchor:top" o:gfxdata="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" filled="f" stroked="f" strokeweight=".5pt">
             <v:textbox>
               <w:txbxContent>
                 <w:p>
@@ -346,7 +346,7 @@
           <w:noProof/>
         </w:rPr>
         <w:pict w14:anchorId="10E16232">
-          <v:shape id="_x0000_s1026" type="#_x0000_t202" style="position:absolute;left:0;text-align:left;margin-left:17.9pt;margin-top:236.7pt;width:443.15pt;height:157.65pt;z-index:251662336;visibility:visible;mso-wrap-style:square;mso-wrap-distance-left:9pt;mso-wrap-distance-top:0;mso-wrap-distance-right:9pt;mso-wrap-distance-bottom:0;mso-position-horizontal:absolute;mso-position-horizontal-relative:text;mso-position-vertical:absolute;mso-position-vertical-relative:text;v-text-anchor:top" o:gfxdata="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" filled="f" stroked="f" strokeweight=".5pt">
+          <v:shape id="_x0000_s2050" type="#_x0000_t202" style="position:absolute;left:0;text-align:left;margin-left:17.9pt;margin-top:236.7pt;width:443.15pt;height:157.65pt;z-index:251662336;visibility:visible;mso-wrap-style:square;mso-wrap-distance-left:9pt;mso-wrap-distance-top:0;mso-wrap-distance-right:9pt;mso-wrap-distance-bottom:0;mso-position-horizontal:absolute;mso-position-horizontal-relative:text;mso-position-vertical:absolute;mso-position-vertical-relative:text;v-text-anchor:top" o:gfxdata="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" filled="f" stroked="f" strokeweight=".5pt">
             <v:textbox>
               <w:txbxContent>
                 <w:p>
@@ -3641,8 +3641,6 @@
             </w:r>
           </w:p>
         </w:tc>
-        <w:bookmarkStart w:id="5" w:name="_GoBack"/>
-        <w:bookmarkEnd w:id="5"/>
       </w:tr>
       <w:tr>
         <w:trPr>
@@ -3933,7 +3931,7 @@
       <w:pPr>
         <w:pStyle w:val="Heading3"/>
       </w:pPr>
-      <w:bookmarkStart w:id="6" w:name="_Toc166573444"/>
+      <w:bookmarkStart w:id="5" w:name="_Toc166573444"/>
       <w:r>
         <w:t>Inse</w:t>
       </w:r>
@@ -3943,7 +3941,7 @@
       <w:r>
         <w:t>acchetto vacanza</w:t>
       </w:r>
-      <w:bookmarkEnd w:id="6"/>
+      <w:bookmarkEnd w:id="5"/>
     </w:p>
     <w:tbl>
       <w:tblPr>
@@ -4605,7 +4603,7 @@
       <w:pPr>
         <w:pStyle w:val="Heading3"/>
       </w:pPr>
-      <w:bookmarkStart w:id="7" w:name="_Toc166573445"/>
+      <w:bookmarkStart w:id="6" w:name="_Toc166573445"/>
       <w:r>
         <w:t>Modifica p</w:t>
       </w:r>
@@ -4617,6 +4615,637 @@
       </w:r>
       <w:r>
         <w:t>canza</w:t>
+      </w:r>
+      <w:bookmarkEnd w:id="6"/>
+    </w:p>
+    <w:tbl>
+      <w:tblPr>
+        <w:tblStyle w:val="GridTable5Dark-Accent3"/>
+        <w:tblW w:w="0" w:type="auto"/>
+        <w:tblLook w:val="06A0" w:firstRow="1" w:lastRow="0" w:firstColumn="1" w:lastColumn="0" w:noHBand="1" w:noVBand="1"/>
+      </w:tblPr>
+      <w:tblGrid>
+        <w:gridCol w:w="1951"/>
+        <w:gridCol w:w="7827"/>
+      </w:tblGrid>
+      <w:tr>
+        <w:trPr>
+          <w:cnfStyle w:val="100000000000" w:firstRow="1" w:lastRow="0" w:firstColumn="0" w:lastColumn="0" w:oddVBand="0" w:evenVBand="0" w:oddHBand="0" w:evenHBand="0" w:firstRowFirstColumn="0" w:firstRowLastColumn="0" w:lastRowFirstColumn="0" w:lastRowLastColumn="0"/>
+          <w:trHeight w:val="20"/>
+        </w:trPr>
+        <w:tc>
+          <w:tcPr>
+            <w:cnfStyle w:val="001000000000" w:firstRow="0" w:lastRow="0" w:firstColumn="1" w:lastColumn="0" w:oddVBand="0" w:evenVBand="0" w:oddHBand="0" w:evenHBand="0" w:firstRowFirstColumn="0" w:firstRowLastColumn="0" w:lastRowFirstColumn="0" w:lastRowLastColumn="0"/>
+            <w:tcW w:w="9778" w:type="dxa"/>
+            <w:gridSpan w:val="2"/>
+            <w:shd w:val="clear" w:color="auto" w:fill="2683C6" w:themeFill="accent2"/>
+          </w:tcPr>
+          <w:p>
+            <w:pPr>
+              <w:jc w:val="center"/>
+            </w:pPr>
+            <w:r>
+              <w:t xml:space="preserve">Caso d’uso modifica </w:t>
+            </w:r>
+            <w:r>
+              <w:t>pacchetto vacanza</w:t>
+            </w:r>
+          </w:p>
+        </w:tc>
+      </w:tr>
+      <w:tr>
+        <w:trPr>
+          <w:trHeight w:val="20"/>
+        </w:trPr>
+        <w:tc>
+          <w:tcPr>
+            <w:cnfStyle w:val="001000000000" w:firstRow="0" w:lastRow="0" w:firstColumn="1" w:lastColumn="0" w:oddVBand="0" w:evenVBand="0" w:oddHBand="0" w:evenHBand="0" w:firstRowFirstColumn="0" w:firstRowLastColumn="0" w:lastRowFirstColumn="0" w:lastRowLastColumn="0"/>
+            <w:tcW w:w="1951" w:type="dxa"/>
+            <w:shd w:val="clear" w:color="auto" w:fill="2683C6" w:themeFill="accent2"/>
+          </w:tcPr>
+          <w:p>
+            <w:pPr>
+              <w:jc w:val="left"/>
+            </w:pPr>
+            <w:r>
+              <w:t>Portata</w:t>
+            </w:r>
+          </w:p>
+        </w:tc>
+        <w:tc>
+          <w:tcPr>
+            <w:tcW w:w="7827" w:type="dxa"/>
+            <w:shd w:val="clear" w:color="auto" w:fill="A3CEED" w:themeFill="accent2" w:themeFillTint="66"/>
+          </w:tcPr>
+          <w:p>
+            <w:pPr>
+              <w:cnfStyle w:val="000000000000" w:firstRow="0" w:lastRow="0" w:firstColumn="0" w:lastColumn="0" w:oddVBand="0" w:evenVBand="0" w:oddHBand="0" w:evenHBand="0" w:firstRowFirstColumn="0" w:firstRowLastColumn="0" w:lastRowFirstColumn="0" w:lastRowLastColumn="0"/>
+            </w:pPr>
+            <w:r>
+              <w:t>Trips</w:t>
+            </w:r>
+            <w:r>
+              <w:t xml:space="preserve"> </w:t>
+            </w:r>
+            <w:r>
+              <w:t>&amp;</w:t>
+            </w:r>
+            <w:r>
+              <w:t xml:space="preserve"> </w:t>
+            </w:r>
+            <w:r>
+              <w:t>Travels</w:t>
+            </w:r>
+          </w:p>
+        </w:tc>
+      </w:tr>
+      <w:tr>
+        <w:trPr>
+          <w:trHeight w:val="20"/>
+        </w:trPr>
+        <w:tc>
+          <w:tcPr>
+            <w:cnfStyle w:val="001000000000" w:firstRow="0" w:lastRow="0" w:firstColumn="1" w:lastColumn="0" w:oddVBand="0" w:evenVBand="0" w:oddHBand="0" w:evenHBand="0" w:firstRowFirstColumn="0" w:firstRowLastColumn="0" w:lastRowFirstColumn="0" w:lastRowLastColumn="0"/>
+            <w:tcW w:w="1951" w:type="dxa"/>
+            <w:shd w:val="clear" w:color="auto" w:fill="2683C6" w:themeFill="accent2"/>
+          </w:tcPr>
+          <w:p>
+            <w:pPr>
+              <w:jc w:val="left"/>
+            </w:pPr>
+            <w:r>
+              <w:t>Livello</w:t>
+            </w:r>
+          </w:p>
+        </w:tc>
+        <w:tc>
+          <w:tcPr>
+            <w:tcW w:w="7827" w:type="dxa"/>
+            <w:shd w:val="clear" w:color="auto" w:fill="A3CEED" w:themeFill="accent2" w:themeFillTint="66"/>
+          </w:tcPr>
+          <w:p>
+            <w:pPr>
+              <w:cnfStyle w:val="000000000000" w:firstRow="0" w:lastRow="0" w:firstColumn="0" w:lastColumn="0" w:oddVBand="0" w:evenVBand="0" w:oddHBand="0" w:evenHBand="0" w:firstRowFirstColumn="0" w:firstRowLastColumn="0" w:lastRowFirstColumn="0" w:lastRowLastColumn="0"/>
+            </w:pPr>
+            <w:r>
+              <w:t>Obiettivo utente</w:t>
+            </w:r>
+          </w:p>
+        </w:tc>
+      </w:tr>
+      <w:tr>
+        <w:trPr>
+          <w:trHeight w:val="20"/>
+        </w:trPr>
+        <w:tc>
+          <w:tcPr>
+            <w:cnfStyle w:val="001000000000" w:firstRow="0" w:lastRow="0" w:firstColumn="1" w:lastColumn="0" w:oddVBand="0" w:evenVBand="0" w:oddHBand="0" w:evenHBand="0" w:firstRowFirstColumn="0" w:firstRowLastColumn="0" w:lastRowFirstColumn="0" w:lastRowLastColumn="0"/>
+            <w:tcW w:w="1951" w:type="dxa"/>
+            <w:shd w:val="clear" w:color="auto" w:fill="2683C6" w:themeFill="accent2"/>
+          </w:tcPr>
+          <w:p>
+            <w:pPr>
+              <w:jc w:val="left"/>
+            </w:pPr>
+            <w:r>
+              <w:t>Attore primario</w:t>
+            </w:r>
+          </w:p>
+        </w:tc>
+        <w:tc>
+          <w:tcPr>
+            <w:tcW w:w="7827" w:type="dxa"/>
+            <w:shd w:val="clear" w:color="auto" w:fill="A3CEED" w:themeFill="accent2" w:themeFillTint="66"/>
+          </w:tcPr>
+          <w:p>
+            <w:pPr>
+              <w:cnfStyle w:val="000000000000" w:firstRow="0" w:lastRow="0" w:firstColumn="0" w:lastColumn="0" w:oddVBand="0" w:evenVBand="0" w:oddHBand="0" w:evenHBand="0" w:firstRowFirstColumn="0" w:firstRowLastColumn="0" w:lastRowFirstColumn="0" w:lastRowLastColumn="0"/>
+            </w:pPr>
+            <w:r>
+              <w:t>Amministratore</w:t>
+            </w:r>
+          </w:p>
+        </w:tc>
+      </w:tr>
+      <w:tr>
+        <w:trPr>
+          <w:trHeight w:val="20"/>
+        </w:trPr>
+        <w:tc>
+          <w:tcPr>
+            <w:cnfStyle w:val="001000000000" w:firstRow="0" w:lastRow="0" w:firstColumn="1" w:lastColumn="0" w:oddVBand="0" w:evenVBand="0" w:oddHBand="0" w:evenHBand="0" w:firstRowFirstColumn="0" w:firstRowLastColumn="0" w:lastRowFirstColumn="0" w:lastRowLastColumn="0"/>
+            <w:tcW w:w="1951" w:type="dxa"/>
+            <w:shd w:val="clear" w:color="auto" w:fill="2683C6" w:themeFill="accent2"/>
+          </w:tcPr>
+          <w:p>
+            <w:pPr>
+              <w:jc w:val="left"/>
+            </w:pPr>
+            <w:r>
+              <w:t>Attore finale</w:t>
+            </w:r>
+          </w:p>
+        </w:tc>
+        <w:tc>
+          <w:tcPr>
+            <w:tcW w:w="7827" w:type="dxa"/>
+            <w:shd w:val="clear" w:color="auto" w:fill="A3CEED" w:themeFill="accent2" w:themeFillTint="66"/>
+          </w:tcPr>
+          <w:p>
+            <w:pPr>
+              <w:cnfStyle w:val="000000000000" w:firstRow="0" w:lastRow="0" w:firstColumn="0" w:lastColumn="0" w:oddVBand="0" w:evenVBand="0" w:oddHBand="0" w:evenHBand="0" w:firstRowFirstColumn="0" w:firstRowLastColumn="0" w:lastRowFirstColumn="0" w:lastRowLastColumn="0"/>
+            </w:pPr>
+            <w:r>
+              <w:t>Sistema</w:t>
+            </w:r>
+          </w:p>
+        </w:tc>
+      </w:tr>
+      <w:tr>
+        <w:trPr>
+          <w:trHeight w:val="20"/>
+        </w:trPr>
+        <w:tc>
+          <w:tcPr>
+            <w:cnfStyle w:val="001000000000" w:firstRow="0" w:lastRow="0" w:firstColumn="1" w:lastColumn="0" w:oddVBand="0" w:evenVBand="0" w:oddHBand="0" w:evenHBand="0" w:firstRowFirstColumn="0" w:firstRowLastColumn="0" w:lastRowFirstColumn="0" w:lastRowLastColumn="0"/>
+            <w:tcW w:w="1951" w:type="dxa"/>
+            <w:shd w:val="clear" w:color="auto" w:fill="2683C6" w:themeFill="accent2"/>
+          </w:tcPr>
+          <w:p>
+            <w:pPr>
+              <w:jc w:val="left"/>
+            </w:pPr>
+            <w:r>
+              <w:t>Parti interessate e interessi</w:t>
+            </w:r>
+          </w:p>
+        </w:tc>
+        <w:tc>
+          <w:tcPr>
+            <w:tcW w:w="7827" w:type="dxa"/>
+            <w:shd w:val="clear" w:color="auto" w:fill="A3CEED" w:themeFill="accent2" w:themeFillTint="66"/>
+          </w:tcPr>
+          <w:p>
+            <w:pPr>
+              <w:cnfStyle w:val="000000000000" w:firstRow="0" w:lastRow="0" w:firstColumn="0" w:lastColumn="0" w:oddVBand="0" w:evenVBand="0" w:oddHBand="0" w:evenHBand="0" w:firstRowFirstColumn="0" w:firstRowLastColumn="0" w:lastRowFirstColumn="0" w:lastRowLastColumn="0"/>
+            </w:pPr>
+            <w:r>
+              <w:t>Amministratore</w:t>
+            </w:r>
+            <w:r>
+              <w:t xml:space="preserve">: vuole </w:t>
+            </w:r>
+            <w:r>
+              <w:t>modificare</w:t>
+            </w:r>
+            <w:r>
+              <w:t xml:space="preserve"> </w:t>
+            </w:r>
+            <w:r>
+              <w:t xml:space="preserve">un </w:t>
+            </w:r>
+            <w:r>
+              <w:t>pacchetto vacanza</w:t>
+            </w:r>
+            <w:r>
+              <w:t xml:space="preserve"> nel sistema.</w:t>
+            </w:r>
+          </w:p>
+        </w:tc>
+      </w:tr>
+      <w:tr>
+        <w:trPr>
+          <w:trHeight w:val="20"/>
+        </w:trPr>
+        <w:tc>
+          <w:tcPr>
+            <w:cnfStyle w:val="001000000000" w:firstRow="0" w:lastRow="0" w:firstColumn="1" w:lastColumn="0" w:oddVBand="0" w:evenVBand="0" w:oddHBand="0" w:evenHBand="0" w:firstRowFirstColumn="0" w:firstRowLastColumn="0" w:lastRowFirstColumn="0" w:lastRowLastColumn="0"/>
+            <w:tcW w:w="1951" w:type="dxa"/>
+            <w:shd w:val="clear" w:color="auto" w:fill="2683C6" w:themeFill="accent2"/>
+          </w:tcPr>
+          <w:p>
+            <w:pPr>
+              <w:jc w:val="left"/>
+            </w:pPr>
+            <w:r>
+              <w:t>Pre-condizioni</w:t>
+            </w:r>
+          </w:p>
+        </w:tc>
+        <w:tc>
+          <w:tcPr>
+            <w:tcW w:w="7827" w:type="dxa"/>
+            <w:shd w:val="clear" w:color="auto" w:fill="A3CEED" w:themeFill="accent2" w:themeFillTint="66"/>
+          </w:tcPr>
+          <w:p>
+            <w:pPr>
+              <w:cnfStyle w:val="000000000000" w:firstRow="0" w:lastRow="0" w:firstColumn="0" w:lastColumn="0" w:oddVBand="0" w:evenVBand="0" w:oddHBand="0" w:evenHBand="0" w:firstRowFirstColumn="0" w:firstRowLastColumn="0" w:lastRowFirstColumn="0" w:lastRowLastColumn="0"/>
+            </w:pPr>
+            <w:r>
+              <w:t>Esiste almeno un catalogo</w:t>
+            </w:r>
+          </w:p>
+        </w:tc>
+      </w:tr>
+      <w:tr>
+        <w:trPr>
+          <w:trHeight w:val="20"/>
+        </w:trPr>
+        <w:tc>
+          <w:tcPr>
+            <w:cnfStyle w:val="001000000000" w:firstRow="0" w:lastRow="0" w:firstColumn="1" w:lastColumn="0" w:oddVBand="0" w:evenVBand="0" w:oddHBand="0" w:evenHBand="0" w:firstRowFirstColumn="0" w:firstRowLastColumn="0" w:lastRowFirstColumn="0" w:lastRowLastColumn="0"/>
+            <w:tcW w:w="1951" w:type="dxa"/>
+            <w:shd w:val="clear" w:color="auto" w:fill="2683C6" w:themeFill="accent2"/>
+          </w:tcPr>
+          <w:p>
+            <w:pPr>
+              <w:jc w:val="left"/>
+            </w:pPr>
+            <w:r>
+              <w:t>Garanzia di successo</w:t>
+            </w:r>
+          </w:p>
+        </w:tc>
+        <w:tc>
+          <w:tcPr>
+            <w:tcW w:w="7827" w:type="dxa"/>
+            <w:shd w:val="clear" w:color="auto" w:fill="A3CEED" w:themeFill="accent2" w:themeFillTint="66"/>
+          </w:tcPr>
+          <w:p>
+            <w:pPr>
+              <w:cnfStyle w:val="000000000000" w:firstRow="0" w:lastRow="0" w:firstColumn="0" w:lastColumn="0" w:oddVBand="0" w:evenVBand="0" w:oddHBand="0" w:evenHBand="0" w:firstRowFirstColumn="0" w:firstRowLastColumn="0" w:lastRowFirstColumn="0" w:lastRowLastColumn="0"/>
+            </w:pPr>
+            <w:r>
+              <w:t xml:space="preserve">La modifica di un </w:t>
+            </w:r>
+            <w:r>
+              <w:t>pacchetto vacanza</w:t>
+            </w:r>
+            <w:r>
+              <w:t xml:space="preserve"> nel sistema avviene con successo.</w:t>
+            </w:r>
+          </w:p>
+        </w:tc>
+      </w:tr>
+      <w:tr>
+        <w:trPr>
+          <w:trHeight w:val="20"/>
+        </w:trPr>
+        <w:tc>
+          <w:tcPr>
+            <w:cnfStyle w:val="001000000000" w:firstRow="0" w:lastRow="0" w:firstColumn="1" w:lastColumn="0" w:oddVBand="0" w:evenVBand="0" w:oddHBand="0" w:evenHBand="0" w:firstRowFirstColumn="0" w:firstRowLastColumn="0" w:lastRowFirstColumn="0" w:lastRowLastColumn="0"/>
+            <w:tcW w:w="1951" w:type="dxa"/>
+            <w:shd w:val="clear" w:color="auto" w:fill="2683C6" w:themeFill="accent2"/>
+          </w:tcPr>
+          <w:p>
+            <w:pPr>
+              <w:jc w:val="left"/>
+            </w:pPr>
+            <w:r>
+              <w:t>Scenario principale di successo</w:t>
+            </w:r>
+          </w:p>
+        </w:tc>
+        <w:tc>
+          <w:tcPr>
+            <w:tcW w:w="7827" w:type="dxa"/>
+            <w:shd w:val="clear" w:color="auto" w:fill="A3CEED" w:themeFill="accent2" w:themeFillTint="66"/>
+          </w:tcPr>
+          <w:p>
+            <w:pPr>
+              <w:cnfStyle w:val="000000000000" w:firstRow="0" w:lastRow="0" w:firstColumn="0" w:lastColumn="0" w:oddVBand="0" w:evenVBand="0" w:oddHBand="0" w:evenHBand="0" w:firstRowFirstColumn="0" w:firstRowLastColumn="0" w:lastRowFirstColumn="0" w:lastRowLastColumn="0"/>
+            </w:pPr>
+          </w:p>
+          <w:p>
+            <w:pPr>
+              <w:pStyle w:val="ListParagraph"/>
+              <w:numPr>
+                <w:ilvl w:val="0"/>
+                <w:numId w:val="22"/>
+              </w:numPr>
+              <w:spacing w:after="160" w:line="259" w:lineRule="auto"/>
+              <w:cnfStyle w:val="000000000000" w:firstRow="0" w:lastRow="0" w:firstColumn="0" w:lastColumn="0" w:oddVBand="0" w:evenVBand="0" w:oddHBand="0" w:evenHBand="0" w:firstRowFirstColumn="0" w:firstRowLastColumn="0" w:lastRowFirstColumn="0" w:lastRowLastColumn="0"/>
+            </w:pPr>
+            <w:r>
+              <w:t xml:space="preserve">L’amministratore effettua il login. </w:t>
+            </w:r>
+          </w:p>
+          <w:p>
+            <w:pPr>
+              <w:pStyle w:val="ListParagraph"/>
+              <w:numPr>
+                <w:ilvl w:val="0"/>
+                <w:numId w:val="22"/>
+              </w:numPr>
+              <w:spacing w:after="160" w:line="259" w:lineRule="auto"/>
+              <w:cnfStyle w:val="000000000000" w:firstRow="0" w:lastRow="0" w:firstColumn="0" w:lastColumn="0" w:oddVBand="0" w:evenVBand="0" w:oddHBand="0" w:evenHBand="0" w:firstRowFirstColumn="0" w:firstRowLastColumn="0" w:lastRowFirstColumn="0" w:lastRowLastColumn="0"/>
+            </w:pPr>
+            <w:r>
+              <w:t>L’amministratore seleziona il catalogo.</w:t>
+            </w:r>
+          </w:p>
+          <w:p>
+            <w:pPr>
+              <w:pStyle w:val="ListParagraph"/>
+              <w:numPr>
+                <w:ilvl w:val="0"/>
+                <w:numId w:val="22"/>
+              </w:numPr>
+              <w:spacing w:after="160" w:line="259" w:lineRule="auto"/>
+              <w:cnfStyle w:val="000000000000" w:firstRow="0" w:lastRow="0" w:firstColumn="0" w:lastColumn="0" w:oddVBand="0" w:evenVBand="0" w:oddHBand="0" w:evenHBand="0" w:firstRowFirstColumn="0" w:firstRowLastColumn="0" w:lastRowFirstColumn="0" w:lastRowLastColumn="0"/>
+            </w:pPr>
+            <w:r>
+              <w:t xml:space="preserve">L’amministratore seleziona “Modifica </w:t>
+            </w:r>
+            <w:r>
+              <w:t>pacchetto vacanza</w:t>
+            </w:r>
+            <w:r>
+              <w:t>”.</w:t>
+            </w:r>
+          </w:p>
+          <w:p>
+            <w:pPr>
+              <w:pStyle w:val="ListParagraph"/>
+              <w:numPr>
+                <w:ilvl w:val="0"/>
+                <w:numId w:val="22"/>
+              </w:numPr>
+              <w:cnfStyle w:val="000000000000" w:firstRow="0" w:lastRow="0" w:firstColumn="0" w:lastColumn="0" w:oddVBand="0" w:evenVBand="0" w:oddHBand="0" w:evenHBand="0" w:firstRowFirstColumn="0" w:firstRowLastColumn="0" w:lastRowFirstColumn="0" w:lastRowLastColumn="0"/>
+            </w:pPr>
+            <w:r>
+              <w:t xml:space="preserve">L’amministratore modifica le informazioni relative al </w:t>
+            </w:r>
+            <w:r>
+              <w:t>pacchetto vacanza</w:t>
+            </w:r>
+            <w:r>
+              <w:t>.</w:t>
+            </w:r>
+          </w:p>
+          <w:p>
+            <w:pPr>
+              <w:pStyle w:val="ListParagraph"/>
+              <w:numPr>
+                <w:ilvl w:val="0"/>
+                <w:numId w:val="22"/>
+              </w:numPr>
+              <w:spacing w:after="160" w:line="259" w:lineRule="auto"/>
+              <w:cnfStyle w:val="000000000000" w:firstRow="0" w:lastRow="0" w:firstColumn="0" w:lastColumn="0" w:oddVBand="0" w:evenVBand="0" w:oddHBand="0" w:evenHBand="0" w:firstRowFirstColumn="0" w:firstRowLastColumn="0" w:lastRowFirstColumn="0" w:lastRowLastColumn="0"/>
+            </w:pPr>
+            <w:r>
+              <w:t xml:space="preserve">Il sistema aggiorna il </w:t>
+            </w:r>
+            <w:r>
+              <w:t>pacchetto vacanza</w:t>
+            </w:r>
+            <w:r>
+              <w:t xml:space="preserve"> con i dati inseriti.</w:t>
+            </w:r>
+          </w:p>
+          <w:p>
+            <w:pPr>
+              <w:cnfStyle w:val="000000000000" w:firstRow="0" w:lastRow="0" w:firstColumn="0" w:lastColumn="0" w:oddVBand="0" w:evenVBand="0" w:oddHBand="0" w:evenHBand="0" w:firstRowFirstColumn="0" w:firstRowLastColumn="0" w:lastRowFirstColumn="0" w:lastRowLastColumn="0"/>
+            </w:pPr>
+          </w:p>
+        </w:tc>
+      </w:tr>
+      <w:tr>
+        <w:trPr>
+          <w:trHeight w:val="20"/>
+        </w:trPr>
+        <w:tc>
+          <w:tcPr>
+            <w:cnfStyle w:val="001000000000" w:firstRow="0" w:lastRow="0" w:firstColumn="1" w:lastColumn="0" w:oddVBand="0" w:evenVBand="0" w:oddHBand="0" w:evenHBand="0" w:firstRowFirstColumn="0" w:firstRowLastColumn="0" w:lastRowFirstColumn="0" w:lastRowLastColumn="0"/>
+            <w:tcW w:w="1951" w:type="dxa"/>
+            <w:shd w:val="clear" w:color="auto" w:fill="2683C6" w:themeFill="accent2"/>
+          </w:tcPr>
+          <w:p>
+            <w:pPr>
+              <w:jc w:val="left"/>
+            </w:pPr>
+            <w:r>
+              <w:t>Estensioni</w:t>
+            </w:r>
+          </w:p>
+        </w:tc>
+        <w:tc>
+          <w:tcPr>
+            <w:tcW w:w="7827" w:type="dxa"/>
+            <w:shd w:val="clear" w:color="auto" w:fill="A3CEED" w:themeFill="accent2" w:themeFillTint="66"/>
+          </w:tcPr>
+          <w:p>
+            <w:pPr>
+              <w:cnfStyle w:val="000000000000" w:firstRow="0" w:lastRow="0" w:firstColumn="0" w:lastColumn="0" w:oddVBand="0" w:evenVBand="0" w:oddHBand="0" w:evenHBand="0" w:firstRowFirstColumn="0" w:firstRowLastColumn="0" w:lastRowFirstColumn="0" w:lastRowLastColumn="0"/>
+            </w:pPr>
+            <w:r>
+              <w:t>Nessuna.</w:t>
+            </w:r>
+          </w:p>
+        </w:tc>
+      </w:tr>
+      <w:tr>
+        <w:trPr>
+          <w:trHeight w:val="20"/>
+        </w:trPr>
+        <w:tc>
+          <w:tcPr>
+            <w:cnfStyle w:val="001000000000" w:firstRow="0" w:lastRow="0" w:firstColumn="1" w:lastColumn="0" w:oddVBand="0" w:evenVBand="0" w:oddHBand="0" w:evenHBand="0" w:firstRowFirstColumn="0" w:firstRowLastColumn="0" w:lastRowFirstColumn="0" w:lastRowLastColumn="0"/>
+            <w:tcW w:w="1951" w:type="dxa"/>
+            <w:shd w:val="clear" w:color="auto" w:fill="2683C6" w:themeFill="accent2"/>
+          </w:tcPr>
+          <w:p>
+            <w:pPr>
+              <w:jc w:val="left"/>
+            </w:pPr>
+            <w:r>
+              <w:t>Requisiti speciali</w:t>
+            </w:r>
+          </w:p>
+        </w:tc>
+        <w:tc>
+          <w:tcPr>
+            <w:tcW w:w="7827" w:type="dxa"/>
+            <w:shd w:val="clear" w:color="auto" w:fill="A3CEED" w:themeFill="accent2" w:themeFillTint="66"/>
+          </w:tcPr>
+          <w:p>
+            <w:pPr>
+              <w:cnfStyle w:val="000000000000" w:firstRow="0" w:lastRow="0" w:firstColumn="0" w:lastColumn="0" w:oddVBand="0" w:evenVBand="0" w:oddHBand="0" w:evenHBand="0" w:firstRowFirstColumn="0" w:firstRowLastColumn="0" w:lastRowFirstColumn="0" w:lastRowLastColumn="0"/>
+            </w:pPr>
+            <w:r>
+              <w:t>Nessuno.</w:t>
+            </w:r>
+          </w:p>
+        </w:tc>
+      </w:tr>
+      <w:tr>
+        <w:trPr>
+          <w:trHeight w:val="20"/>
+        </w:trPr>
+        <w:tc>
+          <w:tcPr>
+            <w:cnfStyle w:val="001000000000" w:firstRow="0" w:lastRow="0" w:firstColumn="1" w:lastColumn="0" w:oddVBand="0" w:evenVBand="0" w:oddHBand="0" w:evenHBand="0" w:firstRowFirstColumn="0" w:firstRowLastColumn="0" w:lastRowFirstColumn="0" w:lastRowLastColumn="0"/>
+            <w:tcW w:w="1951" w:type="dxa"/>
+            <w:shd w:val="clear" w:color="auto" w:fill="2683C6" w:themeFill="accent2"/>
+          </w:tcPr>
+          <w:p>
+            <w:pPr>
+              <w:jc w:val="left"/>
+            </w:pPr>
+            <w:r>
+              <w:t>E</w:t>
+            </w:r>
+            <w:r>
+              <w:t>lenco delle varianti tecnologiche e dei dati</w:t>
+            </w:r>
+          </w:p>
+        </w:tc>
+        <w:tc>
+          <w:tcPr>
+            <w:tcW w:w="7827" w:type="dxa"/>
+            <w:shd w:val="clear" w:color="auto" w:fill="A3CEED" w:themeFill="accent2" w:themeFillTint="66"/>
+          </w:tcPr>
+          <w:p>
+            <w:pPr>
+              <w:cnfStyle w:val="000000000000" w:firstRow="0" w:lastRow="0" w:firstColumn="0" w:lastColumn="0" w:oddVBand="0" w:evenVBand="0" w:oddHBand="0" w:evenHBand="0" w:firstRowFirstColumn="0" w:firstRowLastColumn="0" w:lastRowFirstColumn="0" w:lastRowLastColumn="0"/>
+            </w:pPr>
+            <w:r>
+              <w:t>Nessuno.</w:t>
+            </w:r>
+          </w:p>
+        </w:tc>
+      </w:tr>
+      <w:tr>
+        <w:trPr>
+          <w:trHeight w:val="20"/>
+        </w:trPr>
+        <w:tc>
+          <w:tcPr>
+            <w:cnfStyle w:val="001000000000" w:firstRow="0" w:lastRow="0" w:firstColumn="1" w:lastColumn="0" w:oddVBand="0" w:evenVBand="0" w:oddHBand="0" w:evenHBand="0" w:firstRowFirstColumn="0" w:firstRowLastColumn="0" w:lastRowFirstColumn="0" w:lastRowLastColumn="0"/>
+            <w:tcW w:w="1951" w:type="dxa"/>
+            <w:shd w:val="clear" w:color="auto" w:fill="2683C6" w:themeFill="accent2"/>
+          </w:tcPr>
+          <w:p>
+            <w:pPr>
+              <w:jc w:val="left"/>
+            </w:pPr>
+            <w:r>
+              <w:t>Frequenza di ripetizione</w:t>
+            </w:r>
+          </w:p>
+        </w:tc>
+        <w:tc>
+          <w:tcPr>
+            <w:tcW w:w="7827" w:type="dxa"/>
+            <w:shd w:val="clear" w:color="auto" w:fill="A3CEED" w:themeFill="accent2" w:themeFillTint="66"/>
+          </w:tcPr>
+          <w:p>
+            <w:pPr>
+              <w:cnfStyle w:val="000000000000" w:firstRow="0" w:lastRow="0" w:firstColumn="0" w:lastColumn="0" w:oddVBand="0" w:evenVBand="0" w:oddHBand="0" w:evenHBand="0" w:firstRowFirstColumn="0" w:firstRowLastColumn="0" w:lastRowFirstColumn="0" w:lastRowLastColumn="0"/>
+            </w:pPr>
+            <w:r>
+              <w:t>Illimitata.</w:t>
+            </w:r>
+          </w:p>
+        </w:tc>
+      </w:tr>
+      <w:tr>
+        <w:trPr>
+          <w:trHeight w:val="20"/>
+        </w:trPr>
+        <w:tc>
+          <w:tcPr>
+            <w:cnfStyle w:val="001000000000" w:firstRow="0" w:lastRow="0" w:firstColumn="1" w:lastColumn="0" w:oddVBand="0" w:evenVBand="0" w:oddHBand="0" w:evenHBand="0" w:firstRowFirstColumn="0" w:firstRowLastColumn="0" w:lastRowFirstColumn="0" w:lastRowLastColumn="0"/>
+            <w:tcW w:w="1951" w:type="dxa"/>
+            <w:shd w:val="clear" w:color="auto" w:fill="2683C6" w:themeFill="accent2"/>
+          </w:tcPr>
+          <w:p>
+            <w:pPr>
+              <w:jc w:val="left"/>
+            </w:pPr>
+            <w:r>
+              <w:t>Varie</w:t>
+            </w:r>
+          </w:p>
+        </w:tc>
+        <w:tc>
+          <w:tcPr>
+            <w:tcW w:w="7827" w:type="dxa"/>
+            <w:shd w:val="clear" w:color="auto" w:fill="A3CEED" w:themeFill="accent2" w:themeFillTint="66"/>
+          </w:tcPr>
+          <w:p>
+            <w:pPr>
+              <w:cnfStyle w:val="000000000000" w:firstRow="0" w:lastRow="0" w:firstColumn="0" w:lastColumn="0" w:oddVBand="0" w:evenVBand="0" w:oddHBand="0" w:evenHBand="0" w:firstRowFirstColumn="0" w:firstRowLastColumn="0" w:lastRowFirstColumn="0" w:lastRowLastColumn="0"/>
+            </w:pPr>
+            <w:r>
+              <w:t>Nessuna.</w:t>
+            </w:r>
+          </w:p>
+        </w:tc>
+      </w:tr>
+    </w:tbl>
+    <w:p>
+      <w:pPr>
+        <w:contextualSpacing/>
+      </w:pPr>
+      <w:r>
+        <w:br w:type="page"/>
+      </w:r>
+      <w:r>
+        <w:lastRenderedPageBreak/>
+        <w:t>Luca Giandomenico – 900162</w:t>
+      </w:r>
+    </w:p>
+    <w:p>
+      <w:pPr>
+        <w:pStyle w:val="Heading3"/>
+      </w:pPr>
+      <w:bookmarkStart w:id="7" w:name="_Toc166573446"/>
+      <w:r>
+        <w:t xml:space="preserve">Cancellazione </w:t>
+      </w:r>
+      <w:r>
+        <w:t>pacchetto vacanza</w:t>
       </w:r>
       <w:bookmarkEnd w:id="7"/>
     </w:p>
@@ -4647,7 +5276,13 @@
               <w:jc w:val="center"/>
             </w:pPr>
             <w:r>
-              <w:t xml:space="preserve">Caso d’uso modifica </w:t>
+              <w:t>Caso d’uso</w:t>
+            </w:r>
+            <w:r>
+              <w:t xml:space="preserve"> cancellazione</w:t>
+            </w:r>
+            <w:r>
+              <w:t xml:space="preserve"> </w:t>
             </w:r>
             <w:r>
               <w:t>pacchetto vacanza</w:t>
@@ -4684,19 +5319,7 @@
               <w:cnfStyle w:val="000000000000" w:firstRow="0" w:lastRow="0" w:firstColumn="0" w:lastColumn="0" w:oddVBand="0" w:evenVBand="0" w:oddHBand="0" w:evenHBand="0" w:firstRowFirstColumn="0" w:firstRowLastColumn="0" w:lastRowFirstColumn="0" w:lastRowLastColumn="0"/>
             </w:pPr>
             <w:r>
-              <w:t>Trips</w:t>
-            </w:r>
-            <w:r>
-              <w:t xml:space="preserve"> </w:t>
-            </w:r>
-            <w:r>
-              <w:t>&amp;</w:t>
-            </w:r>
-            <w:r>
-              <w:t xml:space="preserve"> </w:t>
-            </w:r>
-            <w:r>
-              <w:t>Travels</w:t>
+              <w:t>Trips &amp; Travels</w:t>
             </w:r>
           </w:p>
         </w:tc>
@@ -4838,7 +5461,7 @@
               <w:t xml:space="preserve">: vuole </w:t>
             </w:r>
             <w:r>
-              <w:t>modificare</w:t>
+              <w:t>cancellare</w:t>
             </w:r>
             <w:r>
               <w:t xml:space="preserve"> </w:t>
@@ -4850,7 +5473,7 @@
               <w:t>pacchetto vacanza</w:t>
             </w:r>
             <w:r>
-              <w:t xml:space="preserve"> nel sistema.</w:t>
+              <w:t xml:space="preserve"> dal sistema.</w:t>
             </w:r>
           </w:p>
         </w:tc>
@@ -4884,7 +5507,13 @@
               <w:cnfStyle w:val="000000000000" w:firstRow="0" w:lastRow="0" w:firstColumn="0" w:lastColumn="0" w:oddVBand="0" w:evenVBand="0" w:oddHBand="0" w:evenHBand="0" w:firstRowFirstColumn="0" w:firstRowLastColumn="0" w:lastRowFirstColumn="0" w:lastRowLastColumn="0"/>
             </w:pPr>
             <w:r>
-              <w:t>Esiste almeno un catalogo</w:t>
+              <w:t xml:space="preserve">Esiste almeno un catalogo con un </w:t>
+            </w:r>
+            <w:r>
+              <w:t>pacchetto vacanza</w:t>
+            </w:r>
+            <w:r>
+              <w:t xml:space="preserve"> al suo interno.</w:t>
             </w:r>
           </w:p>
         </w:tc>
@@ -4918,13 +5547,22 @@
               <w:cnfStyle w:val="000000000000" w:firstRow="0" w:lastRow="0" w:firstColumn="0" w:lastColumn="0" w:oddVBand="0" w:evenVBand="0" w:oddHBand="0" w:evenHBand="0" w:firstRowFirstColumn="0" w:firstRowLastColumn="0" w:lastRowFirstColumn="0" w:lastRowLastColumn="0"/>
             </w:pPr>
             <w:r>
-              <w:t xml:space="preserve">La modifica di un </w:t>
+              <w:t xml:space="preserve">La cancellazione del </w:t>
             </w:r>
             <w:r>
               <w:t>pacchetto vacanza</w:t>
             </w:r>
             <w:r>
-              <w:t xml:space="preserve"> nel sistema avviene con successo.</w:t>
+              <w:t xml:space="preserve"> </w:t>
+            </w:r>
+            <w:r>
+              <w:t xml:space="preserve">dal sistema avviene </w:t>
+            </w:r>
+            <w:r>
+              <w:t>con successo</w:t>
+            </w:r>
+            <w:r>
+              <w:t>.</w:t>
             </w:r>
           </w:p>
         </w:tc>
@@ -4957,13 +5595,21 @@
             <w:pPr>
               <w:cnfStyle w:val="000000000000" w:firstRow="0" w:lastRow="0" w:firstColumn="0" w:lastColumn="0" w:oddVBand="0" w:evenVBand="0" w:oddHBand="0" w:evenHBand="0" w:firstRowFirstColumn="0" w:firstRowLastColumn="0" w:lastRowFirstColumn="0" w:lastRowLastColumn="0"/>
             </w:pPr>
+            <w:r>
+              <w:t>Punto di estensione: CancellazioneFallita, passo 5</w:t>
+            </w:r>
+          </w:p>
+          <w:p>
+            <w:pPr>
+              <w:cnfStyle w:val="000000000000" w:firstRow="0" w:lastRow="0" w:firstColumn="0" w:lastColumn="0" w:oddVBand="0" w:evenVBand="0" w:oddHBand="0" w:evenHBand="0" w:firstRowFirstColumn="0" w:firstRowLastColumn="0" w:lastRowFirstColumn="0" w:lastRowLastColumn="0"/>
+            </w:pPr>
           </w:p>
           <w:p>
             <w:pPr>
               <w:pStyle w:val="ListParagraph"/>
               <w:numPr>
                 <w:ilvl w:val="0"/>
-                <w:numId w:val="22"/>
+                <w:numId w:val="23"/>
               </w:numPr>
               <w:spacing w:after="160" w:line="259" w:lineRule="auto"/>
               <w:cnfStyle w:val="000000000000" w:firstRow="0" w:lastRow="0" w:firstColumn="0" w:lastColumn="0" w:oddVBand="0" w:evenVBand="0" w:oddHBand="0" w:evenHBand="0" w:firstRowFirstColumn="0" w:firstRowLastColumn="0" w:lastRowFirstColumn="0" w:lastRowLastColumn="0"/>
@@ -4977,7 +5623,7 @@
               <w:pStyle w:val="ListParagraph"/>
               <w:numPr>
                 <w:ilvl w:val="0"/>
-                <w:numId w:val="22"/>
+                <w:numId w:val="23"/>
               </w:numPr>
               <w:spacing w:after="160" w:line="259" w:lineRule="auto"/>
               <w:cnfStyle w:val="000000000000" w:firstRow="0" w:lastRow="0" w:firstColumn="0" w:lastColumn="0" w:oddVBand="0" w:evenVBand="0" w:oddHBand="0" w:evenHBand="0" w:firstRowFirstColumn="0" w:firstRowLastColumn="0" w:lastRowFirstColumn="0" w:lastRowLastColumn="0"/>
@@ -4991,13 +5637,13 @@
               <w:pStyle w:val="ListParagraph"/>
               <w:numPr>
                 <w:ilvl w:val="0"/>
-                <w:numId w:val="22"/>
+                <w:numId w:val="23"/>
               </w:numPr>
               <w:spacing w:after="160" w:line="259" w:lineRule="auto"/>
               <w:cnfStyle w:val="000000000000" w:firstRow="0" w:lastRow="0" w:firstColumn="0" w:lastColumn="0" w:oddVBand="0" w:evenVBand="0" w:oddHBand="0" w:evenHBand="0" w:firstRowFirstColumn="0" w:firstRowLastColumn="0" w:lastRowFirstColumn="0" w:lastRowLastColumn="0"/>
             </w:pPr>
             <w:r>
-              <w:t xml:space="preserve">L’amministratore seleziona “Modifica </w:t>
+              <w:t xml:space="preserve">L’amministratore seleziona “Cancella </w:t>
             </w:r>
             <w:r>
               <w:t>pacchetto vacanza</w:t>
@@ -5011,18 +5657,13 @@
               <w:pStyle w:val="ListParagraph"/>
               <w:numPr>
                 <w:ilvl w:val="0"/>
-                <w:numId w:val="22"/>
+                <w:numId w:val="23"/>
               </w:numPr>
-              <w:cnfStyle w:val="000000000000" w:firstRow="0" w:lastRow="0" w:firstColumn="0" w:lastColumn="0" w:oddVBand="0" w:evenVBand="0" w:oddHBand="0" w:evenHBand="0" w:firstRowFirstColumn="0" w:firstRowLastColumn="0" w:lastRowFirstColumn="0" w:lastRowLastColumn="0"/>
-            </w:pPr>
-            <w:r>
-              <w:t xml:space="preserve">L’amministratore modifica le informazioni relative al </w:t>
-            </w:r>
-            <w:r>
-              <w:t>pacchetto vacanza</w:t>
-            </w:r>
-            <w:r>
-              <w:t>.</w:t>
+              <w:spacing w:after="160" w:line="259" w:lineRule="auto"/>
+              <w:cnfStyle w:val="000000000000" w:firstRow="0" w:lastRow="0" w:firstColumn="0" w:lastColumn="0" w:oddVBand="0" w:evenVBand="0" w:oddHBand="0" w:evenHBand="0" w:firstRowFirstColumn="0" w:firstRowLastColumn="0" w:lastRowFirstColumn="0" w:lastRowLastColumn="0"/>
+            </w:pPr>
+            <w:r>
+              <w:t>Il sistema chiede conferma dell’operazione selezionata.</w:t>
             </w:r>
           </w:p>
           <w:p>
@@ -5030,19 +5671,33 @@
               <w:pStyle w:val="ListParagraph"/>
               <w:numPr>
                 <w:ilvl w:val="0"/>
-                <w:numId w:val="22"/>
+                <w:numId w:val="23"/>
               </w:numPr>
               <w:spacing w:after="160" w:line="259" w:lineRule="auto"/>
               <w:cnfStyle w:val="000000000000" w:firstRow="0" w:lastRow="0" w:firstColumn="0" w:lastColumn="0" w:oddVBand="0" w:evenVBand="0" w:oddHBand="0" w:evenHBand="0" w:firstRowFirstColumn="0" w:firstRowLastColumn="0" w:lastRowFirstColumn="0" w:lastRowLastColumn="0"/>
             </w:pPr>
             <w:r>
-              <w:t xml:space="preserve">Il sistema aggiorna il </w:t>
+              <w:t>L’amministratore conferma la selezione.</w:t>
+            </w:r>
+          </w:p>
+          <w:p>
+            <w:pPr>
+              <w:pStyle w:val="ListParagraph"/>
+              <w:numPr>
+                <w:ilvl w:val="0"/>
+                <w:numId w:val="23"/>
+              </w:numPr>
+              <w:spacing w:after="160" w:line="259" w:lineRule="auto"/>
+              <w:cnfStyle w:val="000000000000" w:firstRow="0" w:lastRow="0" w:firstColumn="0" w:lastColumn="0" w:oddVBand="0" w:evenVBand="0" w:oddHBand="0" w:evenHBand="0" w:firstRowFirstColumn="0" w:firstRowLastColumn="0" w:lastRowFirstColumn="0" w:lastRowLastColumn="0"/>
+            </w:pPr>
+            <w:r>
+              <w:t xml:space="preserve">Il sistema elimina il </w:t>
             </w:r>
             <w:r>
               <w:t>pacchetto vacanza</w:t>
             </w:r>
             <w:r>
-              <w:t xml:space="preserve"> con i dati inseriti.</w:t>
+              <w:t xml:space="preserve"> selezionato.</w:t>
             </w:r>
           </w:p>
           <w:p>
@@ -5081,7 +5736,23 @@
               <w:cnfStyle w:val="000000000000" w:firstRow="0" w:lastRow="0" w:firstColumn="0" w:lastColumn="0" w:oddVBand="0" w:evenVBand="0" w:oddHBand="0" w:evenHBand="0" w:firstRowFirstColumn="0" w:firstRowLastColumn="0" w:lastRowFirstColumn="0" w:lastRowLastColumn="0"/>
             </w:pPr>
             <w:r>
-              <w:t>Nessuna.</w:t>
+              <w:t>5a La cancellazione del pacchetto vacanza non va a buon fine.</w:t>
+            </w:r>
+          </w:p>
+          <w:p>
+            <w:pPr>
+              <w:cnfStyle w:val="000000000000" w:firstRow="0" w:lastRow="0" w:firstColumn="0" w:lastColumn="0" w:oddVBand="0" w:evenVBand="0" w:oddHBand="0" w:evenHBand="0" w:firstRowFirstColumn="0" w:firstRowLastColumn="0" w:lastRowFirstColumn="0" w:lastRowLastColumn="0"/>
+            </w:pPr>
+            <w:r>
+              <w:t>5a.1 Il sistema notifica l’amministratore della mancata eliminazione.</w:t>
+            </w:r>
+          </w:p>
+          <w:p>
+            <w:pPr>
+              <w:cnfStyle w:val="000000000000" w:firstRow="0" w:lastRow="0" w:firstColumn="0" w:lastColumn="0" w:oddVBand="0" w:evenVBand="0" w:oddHBand="0" w:evenHBand="0" w:firstRowFirstColumn="0" w:firstRowLastColumn="0" w:lastRowFirstColumn="0" w:lastRowLastColumn="0"/>
+            </w:pPr>
+            <w:r>
+              <w:t>5a.2 Il sistema comunica all’amministratore di eseguire nuovamente la procedura.</w:t>
             </w:r>
           </w:p>
         </w:tc>
@@ -5186,7 +5857,10 @@
               <w:cnfStyle w:val="000000000000" w:firstRow="0" w:lastRow="0" w:firstColumn="0" w:lastColumn="0" w:oddVBand="0" w:evenVBand="0" w:oddHBand="0" w:evenHBand="0" w:firstRowFirstColumn="0" w:firstRowLastColumn="0" w:lastRowFirstColumn="0" w:lastRowLastColumn="0"/>
             </w:pPr>
             <w:r>
-              <w:t>Illimitata.</w:t>
+              <w:t>Limitata a</w:t>
+            </w:r>
+            <w:r>
+              <w:t>l numero di prodotti presenti nel catalogo.</w:t>
             </w:r>
           </w:p>
         </w:tc>
@@ -5226,28 +5900,28 @@
         </w:tc>
       </w:tr>
     </w:tbl>
+    <w:p/>
     <w:p>
       <w:pPr>
-        <w:contextualSpacing/>
+        <w:jc w:val="left"/>
       </w:pPr>
       <w:r>
         <w:br w:type="page"/>
       </w:r>
+    </w:p>
+    <w:p>
       <w:r>
         <w:lastRenderedPageBreak/>
-        <w:t>Luca Giandomenico – 900162</w:t>
+        <w:t>Gaetano La Rocca - 895887</w:t>
       </w:r>
     </w:p>
     <w:p>
       <w:pPr>
         <w:pStyle w:val="Heading3"/>
       </w:pPr>
-      <w:bookmarkStart w:id="8" w:name="_Toc166573446"/>
+      <w:bookmarkStart w:id="8" w:name="_Toc166573447"/>
       <w:r>
-        <w:t xml:space="preserve">Cancellazione </w:t>
-      </w:r>
-      <w:r>
-        <w:t>pacchetto vacanza</w:t>
+        <w:t>Registrazione utente</w:t>
       </w:r>
       <w:bookmarkEnd w:id="8"/>
     </w:p>
@@ -5278,16 +5952,10 @@
               <w:jc w:val="center"/>
             </w:pPr>
             <w:r>
-              <w:t>Caso d’uso</w:t>
-            </w:r>
-            <w:r>
-              <w:t xml:space="preserve"> cancellazione</w:t>
-            </w:r>
-            <w:r>
-              <w:t xml:space="preserve"> </w:t>
-            </w:r>
-            <w:r>
-              <w:t>pacchetto vacanza</w:t>
+              <w:t xml:space="preserve">Caso </w:t>
+            </w:r>
+            <w:r>
+              <w:t>d’uso registrazione utente</w:t>
             </w:r>
           </w:p>
         </w:tc>
@@ -5318,6 +5986,7 @@
           </w:tcPr>
           <w:p>
             <w:pPr>
+              <w:jc w:val="left"/>
               <w:cnfStyle w:val="000000000000" w:firstRow="0" w:lastRow="0" w:firstColumn="0" w:lastColumn="0" w:oddVBand="0" w:evenVBand="0" w:oddHBand="0" w:evenHBand="0" w:firstRowFirstColumn="0" w:firstRowLastColumn="0" w:lastRowFirstColumn="0" w:lastRowLastColumn="0"/>
             </w:pPr>
             <w:r>
@@ -5352,6 +6021,7 @@
           </w:tcPr>
           <w:p>
             <w:pPr>
+              <w:jc w:val="left"/>
               <w:cnfStyle w:val="000000000000" w:firstRow="0" w:lastRow="0" w:firstColumn="0" w:lastColumn="0" w:oddVBand="0" w:evenVBand="0" w:oddHBand="0" w:evenHBand="0" w:firstRowFirstColumn="0" w:firstRowLastColumn="0" w:lastRowFirstColumn="0" w:lastRowLastColumn="0"/>
             </w:pPr>
             <w:r>
@@ -5386,10 +6056,11 @@
           </w:tcPr>
           <w:p>
             <w:pPr>
-              <w:cnfStyle w:val="000000000000" w:firstRow="0" w:lastRow="0" w:firstColumn="0" w:lastColumn="0" w:oddVBand="0" w:evenVBand="0" w:oddHBand="0" w:evenHBand="0" w:firstRowFirstColumn="0" w:firstRowLastColumn="0" w:lastRowFirstColumn="0" w:lastRowLastColumn="0"/>
-            </w:pPr>
-            <w:r>
-              <w:t>Amministratore</w:t>
+              <w:jc w:val="left"/>
+              <w:cnfStyle w:val="000000000000" w:firstRow="0" w:lastRow="0" w:firstColumn="0" w:lastColumn="0" w:oddVBand="0" w:evenVBand="0" w:oddHBand="0" w:evenHBand="0" w:firstRowFirstColumn="0" w:firstRowLastColumn="0" w:lastRowFirstColumn="0" w:lastRowLastColumn="0"/>
+            </w:pPr>
+            <w:r>
+              <w:t>Utente generico</w:t>
             </w:r>
           </w:p>
         </w:tc>
@@ -5420,6 +6091,7 @@
           </w:tcPr>
           <w:p>
             <w:pPr>
+              <w:jc w:val="left"/>
               <w:cnfStyle w:val="000000000000" w:firstRow="0" w:lastRow="0" w:firstColumn="0" w:lastColumn="0" w:oddVBand="0" w:evenVBand="0" w:oddHBand="0" w:evenHBand="0" w:firstRowFirstColumn="0" w:firstRowLastColumn="0" w:lastRowFirstColumn="0" w:lastRowLastColumn="0"/>
             </w:pPr>
             <w:r>
@@ -5454,28 +6126,18 @@
           </w:tcPr>
           <w:p>
             <w:pPr>
-              <w:cnfStyle w:val="000000000000" w:firstRow="0" w:lastRow="0" w:firstColumn="0" w:lastColumn="0" w:oddVBand="0" w:evenVBand="0" w:oddHBand="0" w:evenHBand="0" w:firstRowFirstColumn="0" w:firstRowLastColumn="0" w:lastRowFirstColumn="0" w:lastRowLastColumn="0"/>
-            </w:pPr>
-            <w:r>
-              <w:t>Amministratore</w:t>
-            </w:r>
-            <w:r>
-              <w:t xml:space="preserve">: vuole </w:t>
-            </w:r>
-            <w:r>
-              <w:t>cancellare</w:t>
-            </w:r>
-            <w:r>
-              <w:t xml:space="preserve"> </w:t>
-            </w:r>
-            <w:r>
-              <w:t xml:space="preserve">un </w:t>
-            </w:r>
-            <w:r>
-              <w:t>pacchetto vacanza</w:t>
-            </w:r>
-            <w:r>
-              <w:t xml:space="preserve"> dal sistema.</w:t>
+              <w:spacing w:line="256" w:lineRule="auto"/>
+              <w:jc w:val="left"/>
+              <w:cnfStyle w:val="000000000000" w:firstRow="0" w:lastRow="0" w:firstColumn="0" w:lastColumn="0" w:oddVBand="0" w:evenVBand="0" w:oddHBand="0" w:evenHBand="0" w:firstRowFirstColumn="0" w:firstRowLastColumn="0" w:lastRowFirstColumn="0" w:lastRowLastColumn="0"/>
+              <w:rPr>
+                <w:rFonts w:asciiTheme="minorHAnsi" w:hAnsiTheme="minorHAnsi"/>
+              </w:rPr>
+            </w:pPr>
+            <w:r>
+              <w:t>Utente generico: vuole registrarsi in modo semplice e veloce sul sito della Travels &amp; Trips per poter acquistare dei prodotti</w:t>
+            </w:r>
+            <w:r>
+              <w:t>.</w:t>
             </w:r>
           </w:p>
         </w:tc>
@@ -5506,16 +6168,11 @@
           </w:tcPr>
           <w:p>
             <w:pPr>
-              <w:cnfStyle w:val="000000000000" w:firstRow="0" w:lastRow="0" w:firstColumn="0" w:lastColumn="0" w:oddVBand="0" w:evenVBand="0" w:oddHBand="0" w:evenHBand="0" w:firstRowFirstColumn="0" w:firstRowLastColumn="0" w:lastRowFirstColumn="0" w:lastRowLastColumn="0"/>
-            </w:pPr>
-            <w:r>
-              <w:t xml:space="preserve">Esiste almeno un catalogo con un </w:t>
-            </w:r>
-            <w:r>
-              <w:t>pacchetto vacanza</w:t>
-            </w:r>
-            <w:r>
-              <w:t xml:space="preserve"> al suo interno.</w:t>
+              <w:jc w:val="left"/>
+              <w:cnfStyle w:val="000000000000" w:firstRow="0" w:lastRow="0" w:firstColumn="0" w:lastColumn="0" w:oddVBand="0" w:evenVBand="0" w:oddHBand="0" w:evenHBand="0" w:firstRowFirstColumn="0" w:firstRowLastColumn="0" w:lastRowFirstColumn="0" w:lastRowLastColumn="0"/>
+            </w:pPr>
+            <w:r>
+              <w:t>L’utente non ha già effettuato il login.</w:t>
             </w:r>
           </w:p>
         </w:tc>
@@ -5546,25 +6203,11 @@
           </w:tcPr>
           <w:p>
             <w:pPr>
-              <w:cnfStyle w:val="000000000000" w:firstRow="0" w:lastRow="0" w:firstColumn="0" w:lastColumn="0" w:oddVBand="0" w:evenVBand="0" w:oddHBand="0" w:evenHBand="0" w:firstRowFirstColumn="0" w:firstRowLastColumn="0" w:lastRowFirstColumn="0" w:lastRowLastColumn="0"/>
-            </w:pPr>
-            <w:r>
-              <w:t xml:space="preserve">La cancellazione del </w:t>
-            </w:r>
-            <w:r>
-              <w:t>pacchetto vacanza</w:t>
-            </w:r>
-            <w:r>
-              <w:t xml:space="preserve"> </w:t>
-            </w:r>
-            <w:r>
-              <w:t xml:space="preserve">dal sistema avviene </w:t>
-            </w:r>
-            <w:r>
-              <w:t>con successo</w:t>
-            </w:r>
-            <w:r>
-              <w:t>.</w:t>
+              <w:jc w:val="left"/>
+              <w:cnfStyle w:val="000000000000" w:firstRow="0" w:lastRow="0" w:firstColumn="0" w:lastColumn="0" w:oddVBand="0" w:evenVBand="0" w:oddHBand="0" w:evenHBand="0" w:firstRowFirstColumn="0" w:firstRowLastColumn="0" w:lastRowFirstColumn="0" w:lastRowLastColumn="0"/>
+            </w:pPr>
+            <w:r>
+              <w:t>L'utente generico è registrato come cliente nel sistema.</w:t>
             </w:r>
           </w:p>
         </w:tc>
@@ -5595,29 +6238,20 @@
           </w:tcPr>
           <w:p>
             <w:pPr>
-              <w:cnfStyle w:val="000000000000" w:firstRow="0" w:lastRow="0" w:firstColumn="0" w:lastColumn="0" w:oddVBand="0" w:evenVBand="0" w:oddHBand="0" w:evenHBand="0" w:firstRowFirstColumn="0" w:firstRowLastColumn="0" w:lastRowFirstColumn="0" w:lastRowLastColumn="0"/>
-            </w:pPr>
-            <w:r>
-              <w:t>Punto di estensione: CancellazioneFallita, passo 5</w:t>
-            </w:r>
-          </w:p>
-          <w:p>
-            <w:pPr>
-              <w:cnfStyle w:val="000000000000" w:firstRow="0" w:lastRow="0" w:firstColumn="0" w:lastColumn="0" w:oddVBand="0" w:evenVBand="0" w:oddHBand="0" w:evenHBand="0" w:firstRowFirstColumn="0" w:firstRowLastColumn="0" w:lastRowFirstColumn="0" w:lastRowLastColumn="0"/>
-            </w:pPr>
-          </w:p>
-          <w:p>
-            <w:pPr>
               <w:pStyle w:val="ListParagraph"/>
               <w:numPr>
                 <w:ilvl w:val="0"/>
-                <w:numId w:val="23"/>
+                <w:numId w:val="8"/>
               </w:numPr>
-              <w:spacing w:after="160" w:line="259" w:lineRule="auto"/>
-              <w:cnfStyle w:val="000000000000" w:firstRow="0" w:lastRow="0" w:firstColumn="0" w:lastColumn="0" w:oddVBand="0" w:evenVBand="0" w:oddHBand="0" w:evenHBand="0" w:firstRowFirstColumn="0" w:firstRowLastColumn="0" w:lastRowFirstColumn="0" w:lastRowLastColumn="0"/>
-            </w:pPr>
-            <w:r>
-              <w:t xml:space="preserve">L’amministratore effettua il login. </w:t>
+              <w:spacing w:line="256" w:lineRule="auto"/>
+              <w:jc w:val="left"/>
+              <w:cnfStyle w:val="000000000000" w:firstRow="0" w:lastRow="0" w:firstColumn="0" w:lastColumn="0" w:oddVBand="0" w:evenVBand="0" w:oddHBand="0" w:evenHBand="0" w:firstRowFirstColumn="0" w:firstRowLastColumn="0" w:lastRowFirstColumn="0" w:lastRowLastColumn="0"/>
+              <w:rPr>
+                <w:rFonts w:asciiTheme="minorHAnsi" w:hAnsiTheme="minorHAnsi"/>
+              </w:rPr>
+            </w:pPr>
+            <w:r>
+              <w:t xml:space="preserve">L'utente generico accede alla pagina di registrazione cliccando sul pulsante "Registrati" o un link simile presente nella homepage del sito dell'agenzia di viaggi. </w:t>
             </w:r>
           </w:p>
           <w:p>
@@ -5625,13 +6259,14 @@
               <w:pStyle w:val="ListParagraph"/>
               <w:numPr>
                 <w:ilvl w:val="0"/>
-                <w:numId w:val="23"/>
+                <w:numId w:val="8"/>
               </w:numPr>
-              <w:spacing w:after="160" w:line="259" w:lineRule="auto"/>
-              <w:cnfStyle w:val="000000000000" w:firstRow="0" w:lastRow="0" w:firstColumn="0" w:lastColumn="0" w:oddVBand="0" w:evenVBand="0" w:oddHBand="0" w:evenHBand="0" w:firstRowFirstColumn="0" w:firstRowLastColumn="0" w:lastRowFirstColumn="0" w:lastRowLastColumn="0"/>
-            </w:pPr>
-            <w:r>
-              <w:t>L’amministratore seleziona il catalogo.</w:t>
+              <w:spacing w:line="256" w:lineRule="auto"/>
+              <w:jc w:val="left"/>
+              <w:cnfStyle w:val="000000000000" w:firstRow="0" w:lastRow="0" w:firstColumn="0" w:lastColumn="0" w:oddVBand="0" w:evenVBand="0" w:oddHBand="0" w:evenHBand="0" w:firstRowFirstColumn="0" w:firstRowLastColumn="0" w:lastRowFirstColumn="0" w:lastRowLastColumn="0"/>
+            </w:pPr>
+            <w:r>
+              <w:t xml:space="preserve">Il sistema visualizza il modulo di registrazione con i campi richiesti per la creazione di un nuovo account. </w:t>
             </w:r>
           </w:p>
           <w:p>
@@ -5639,19 +6274,107 @@
               <w:pStyle w:val="ListParagraph"/>
               <w:numPr>
                 <w:ilvl w:val="0"/>
-                <w:numId w:val="23"/>
+                <w:numId w:val="8"/>
               </w:numPr>
-              <w:spacing w:after="160" w:line="259" w:lineRule="auto"/>
-              <w:cnfStyle w:val="000000000000" w:firstRow="0" w:lastRow="0" w:firstColumn="0" w:lastColumn="0" w:oddVBand="0" w:evenVBand="0" w:oddHBand="0" w:evenHBand="0" w:firstRowFirstColumn="0" w:firstRowLastColumn="0" w:lastRowFirstColumn="0" w:lastRowLastColumn="0"/>
-            </w:pPr>
-            <w:r>
-              <w:t xml:space="preserve">L’amministratore seleziona “Cancella </w:t>
-            </w:r>
-            <w:r>
-              <w:t>pacchetto vacanza</w:t>
-            </w:r>
-            <w:r>
-              <w:t>”.</w:t>
+              <w:spacing w:line="256" w:lineRule="auto"/>
+              <w:jc w:val="left"/>
+              <w:cnfStyle w:val="000000000000" w:firstRow="0" w:lastRow="0" w:firstColumn="0" w:lastColumn="0" w:oddVBand="0" w:evenVBand="0" w:oddHBand="0" w:evenHBand="0" w:firstRowFirstColumn="0" w:firstRowLastColumn="0" w:lastRowFirstColumn="0" w:lastRowLastColumn="0"/>
+            </w:pPr>
+            <w:r>
+              <w:t xml:space="preserve">L'utente compila i campi obbligatori del modulo, che includono: </w:t>
+            </w:r>
+          </w:p>
+          <w:p>
+            <w:pPr>
+              <w:pStyle w:val="ListParagraph"/>
+              <w:numPr>
+                <w:ilvl w:val="1"/>
+                <w:numId w:val="8"/>
+              </w:numPr>
+              <w:spacing w:line="256" w:lineRule="auto"/>
+              <w:jc w:val="left"/>
+              <w:cnfStyle w:val="000000000000" w:firstRow="0" w:lastRow="0" w:firstColumn="0" w:lastColumn="0" w:oddVBand="0" w:evenVBand="0" w:oddHBand="0" w:evenHBand="0" w:firstRowFirstColumn="0" w:firstRowLastColumn="0" w:lastRowFirstColumn="0" w:lastRowLastColumn="0"/>
+            </w:pPr>
+            <w:r>
+              <w:t>Nome</w:t>
+            </w:r>
+            <w:r>
+              <w:t>.</w:t>
+            </w:r>
+          </w:p>
+          <w:p>
+            <w:pPr>
+              <w:pStyle w:val="ListParagraph"/>
+              <w:numPr>
+                <w:ilvl w:val="1"/>
+                <w:numId w:val="8"/>
+              </w:numPr>
+              <w:spacing w:line="256" w:lineRule="auto"/>
+              <w:jc w:val="left"/>
+              <w:cnfStyle w:val="000000000000" w:firstRow="0" w:lastRow="0" w:firstColumn="0" w:lastColumn="0" w:oddVBand="0" w:evenVBand="0" w:oddHBand="0" w:evenHBand="0" w:firstRowFirstColumn="0" w:firstRowLastColumn="0" w:lastRowFirstColumn="0" w:lastRowLastColumn="0"/>
+            </w:pPr>
+            <w:r>
+              <w:t>Cognome</w:t>
+            </w:r>
+            <w:r>
+              <w:t>.</w:t>
+            </w:r>
+          </w:p>
+          <w:p>
+            <w:pPr>
+              <w:pStyle w:val="ListParagraph"/>
+              <w:numPr>
+                <w:ilvl w:val="1"/>
+                <w:numId w:val="8"/>
+              </w:numPr>
+              <w:spacing w:line="256" w:lineRule="auto"/>
+              <w:jc w:val="left"/>
+              <w:cnfStyle w:val="000000000000" w:firstRow="0" w:lastRow="0" w:firstColumn="0" w:lastColumn="0" w:oddVBand="0" w:evenVBand="0" w:oddHBand="0" w:evenHBand="0" w:firstRowFirstColumn="0" w:firstRowLastColumn="0" w:lastRowFirstColumn="0" w:lastRowLastColumn="0"/>
+            </w:pPr>
+            <w:r>
+              <w:t xml:space="preserve">Indirizzo </w:t>
+            </w:r>
+            <w:r>
+              <w:t>e-mail.</w:t>
+            </w:r>
+            <w:r>
+              <w:t xml:space="preserve"> </w:t>
+            </w:r>
+          </w:p>
+          <w:p>
+            <w:pPr>
+              <w:pStyle w:val="ListParagraph"/>
+              <w:numPr>
+                <w:ilvl w:val="1"/>
+                <w:numId w:val="8"/>
+              </w:numPr>
+              <w:spacing w:line="256" w:lineRule="auto"/>
+              <w:jc w:val="left"/>
+              <w:cnfStyle w:val="000000000000" w:firstRow="0" w:lastRow="0" w:firstColumn="0" w:lastColumn="0" w:oddVBand="0" w:evenVBand="0" w:oddHBand="0" w:evenHBand="0" w:firstRowFirstColumn="0" w:firstRowLastColumn="0" w:lastRowFirstColumn="0" w:lastRowLastColumn="0"/>
+            </w:pPr>
+            <w:r>
+              <w:t>Password</w:t>
+            </w:r>
+            <w:r>
+              <w:t>.</w:t>
+            </w:r>
+          </w:p>
+          <w:p>
+            <w:pPr>
+              <w:pStyle w:val="ListParagraph"/>
+              <w:numPr>
+                <w:ilvl w:val="1"/>
+                <w:numId w:val="8"/>
+              </w:numPr>
+              <w:spacing w:line="256" w:lineRule="auto"/>
+              <w:jc w:val="left"/>
+              <w:cnfStyle w:val="000000000000" w:firstRow="0" w:lastRow="0" w:firstColumn="0" w:lastColumn="0" w:oddVBand="0" w:evenVBand="0" w:oddHBand="0" w:evenHBand="0" w:firstRowFirstColumn="0" w:firstRowLastColumn="0" w:lastRowFirstColumn="0" w:lastRowLastColumn="0"/>
+            </w:pPr>
+            <w:r>
+              <w:t>Metodo di pagamento preferito (carta di credito, PayPal, bonifico bancario, ecc.)</w:t>
+            </w:r>
+            <w:r>
+              <w:t>.</w:t>
             </w:r>
           </w:p>
           <w:p>
@@ -5659,13 +6382,14 @@
               <w:pStyle w:val="ListParagraph"/>
               <w:numPr>
                 <w:ilvl w:val="0"/>
-                <w:numId w:val="23"/>
+                <w:numId w:val="8"/>
               </w:numPr>
-              <w:spacing w:after="160" w:line="259" w:lineRule="auto"/>
-              <w:cnfStyle w:val="000000000000" w:firstRow="0" w:lastRow="0" w:firstColumn="0" w:lastColumn="0" w:oddVBand="0" w:evenVBand="0" w:oddHBand="0" w:evenHBand="0" w:firstRowFirstColumn="0" w:firstRowLastColumn="0" w:lastRowFirstColumn="0" w:lastRowLastColumn="0"/>
-            </w:pPr>
-            <w:r>
-              <w:t>Il sistema chiede conferma dell’operazione selezionata.</w:t>
+              <w:spacing w:line="256" w:lineRule="auto"/>
+              <w:jc w:val="left"/>
+              <w:cnfStyle w:val="000000000000" w:firstRow="0" w:lastRow="0" w:firstColumn="0" w:lastColumn="0" w:oddVBand="0" w:evenVBand="0" w:oddHBand="0" w:evenHBand="0" w:firstRowFirstColumn="0" w:firstRowLastColumn="0" w:lastRowFirstColumn="0" w:lastRowLastColumn="0"/>
+            </w:pPr>
+            <w:r>
+              <w:t xml:space="preserve"> L'utente invia il modulo compilato cliccando sul pulsante "Registrati" o un pulsante simile. </w:t>
             </w:r>
           </w:p>
           <w:p>
@@ -5673,13 +6397,50 @@
               <w:pStyle w:val="ListParagraph"/>
               <w:numPr>
                 <w:ilvl w:val="0"/>
-                <w:numId w:val="23"/>
+                <w:numId w:val="8"/>
               </w:numPr>
-              <w:spacing w:after="160" w:line="259" w:lineRule="auto"/>
-              <w:cnfStyle w:val="000000000000" w:firstRow="0" w:lastRow="0" w:firstColumn="0" w:lastColumn="0" w:oddVBand="0" w:evenVBand="0" w:oddHBand="0" w:evenHBand="0" w:firstRowFirstColumn="0" w:firstRowLastColumn="0" w:lastRowFirstColumn="0" w:lastRowLastColumn="0"/>
-            </w:pPr>
-            <w:r>
-              <w:t>L’amministratore conferma la selezione.</w:t>
+              <w:spacing w:line="256" w:lineRule="auto"/>
+              <w:jc w:val="left"/>
+              <w:cnfStyle w:val="000000000000" w:firstRow="0" w:lastRow="0" w:firstColumn="0" w:lastColumn="0" w:oddVBand="0" w:evenVBand="0" w:oddHBand="0" w:evenHBand="0" w:firstRowFirstColumn="0" w:firstRowLastColumn="0" w:lastRowFirstColumn="0" w:lastRowLastColumn="0"/>
+            </w:pPr>
+            <w:r>
+              <w:t xml:space="preserve"> Il sistema valida i dati inseriti dall'utente: </w:t>
+            </w:r>
+          </w:p>
+          <w:p>
+            <w:pPr>
+              <w:pStyle w:val="ListParagraph"/>
+              <w:numPr>
+                <w:ilvl w:val="1"/>
+                <w:numId w:val="8"/>
+              </w:numPr>
+              <w:spacing w:line="256" w:lineRule="auto"/>
+              <w:jc w:val="left"/>
+              <w:cnfStyle w:val="000000000000" w:firstRow="0" w:lastRow="0" w:firstColumn="0" w:lastColumn="0" w:oddVBand="0" w:evenVBand="0" w:oddHBand="0" w:evenHBand="0" w:firstRowFirstColumn="0" w:firstRowLastColumn="0" w:lastRowFirstColumn="0" w:lastRowLastColumn="0"/>
+            </w:pPr>
+            <w:r>
+              <w:t xml:space="preserve">Verifica che l'indirizzo </w:t>
+            </w:r>
+            <w:r>
+              <w:t>e-mail</w:t>
+            </w:r>
+            <w:r>
+              <w:t xml:space="preserve"> sia unico nel sistema. </w:t>
+            </w:r>
+          </w:p>
+          <w:p>
+            <w:pPr>
+              <w:pStyle w:val="ListParagraph"/>
+              <w:numPr>
+                <w:ilvl w:val="1"/>
+                <w:numId w:val="8"/>
+              </w:numPr>
+              <w:spacing w:line="256" w:lineRule="auto"/>
+              <w:jc w:val="left"/>
+              <w:cnfStyle w:val="000000000000" w:firstRow="0" w:lastRow="0" w:firstColumn="0" w:lastColumn="0" w:oddVBand="0" w:evenVBand="0" w:oddHBand="0" w:evenHBand="0" w:firstRowFirstColumn="0" w:firstRowLastColumn="0" w:lastRowFirstColumn="0" w:lastRowLastColumn="0"/>
+            </w:pPr>
+            <w:r>
+              <w:t xml:space="preserve">Verifica la validità dei dati di pagamento forniti. </w:t>
             </w:r>
           </w:p>
           <w:p>
@@ -5687,25 +6448,30 @@
               <w:pStyle w:val="ListParagraph"/>
               <w:numPr>
                 <w:ilvl w:val="0"/>
-                <w:numId w:val="23"/>
+                <w:numId w:val="8"/>
               </w:numPr>
-              <w:spacing w:after="160" w:line="259" w:lineRule="auto"/>
-              <w:cnfStyle w:val="000000000000" w:firstRow="0" w:lastRow="0" w:firstColumn="0" w:lastColumn="0" w:oddVBand="0" w:evenVBand="0" w:oddHBand="0" w:evenHBand="0" w:firstRowFirstColumn="0" w:firstRowLastColumn="0" w:lastRowFirstColumn="0" w:lastRowLastColumn="0"/>
-            </w:pPr>
-            <w:r>
-              <w:t xml:space="preserve">Il sistema elimina il </w:t>
-            </w:r>
-            <w:r>
-              <w:t>pacchetto vacanza</w:t>
-            </w:r>
-            <w:r>
-              <w:t xml:space="preserve"> selezionato.</w:t>
-            </w:r>
-          </w:p>
-          <w:p>
-            <w:pPr>
-              <w:cnfStyle w:val="000000000000" w:firstRow="0" w:lastRow="0" w:firstColumn="0" w:lastColumn="0" w:oddVBand="0" w:evenVBand="0" w:oddHBand="0" w:evenHBand="0" w:firstRowFirstColumn="0" w:firstRowLastColumn="0" w:lastRowFirstColumn="0" w:lastRowLastColumn="0"/>
-            </w:pPr>
+              <w:spacing w:line="256" w:lineRule="auto"/>
+              <w:jc w:val="left"/>
+              <w:cnfStyle w:val="000000000000" w:firstRow="0" w:lastRow="0" w:firstColumn="0" w:lastColumn="0" w:oddVBand="0" w:evenVBand="0" w:oddHBand="0" w:evenHBand="0" w:firstRowFirstColumn="0" w:firstRowLastColumn="0" w:lastRowFirstColumn="0" w:lastRowLastColumn="0"/>
+            </w:pPr>
+            <w:r>
+              <w:t xml:space="preserve">Se i dati sono validi, il sistema crea un nuovo account utente con le informazioni fornite dall'utente e lo registra nel sistema come cliente. </w:t>
+            </w:r>
+          </w:p>
+          <w:p>
+            <w:pPr>
+              <w:pStyle w:val="ListParagraph"/>
+              <w:numPr>
+                <w:ilvl w:val="0"/>
+                <w:numId w:val="8"/>
+              </w:numPr>
+              <w:spacing w:line="256" w:lineRule="auto"/>
+              <w:jc w:val="left"/>
+              <w:cnfStyle w:val="000000000000" w:firstRow="0" w:lastRow="0" w:firstColumn="0" w:lastColumn="0" w:oddVBand="0" w:evenVBand="0" w:oddHBand="0" w:evenHBand="0" w:firstRowFirstColumn="0" w:firstRowLastColumn="0" w:lastRowFirstColumn="0" w:lastRowLastColumn="0"/>
+            </w:pPr>
+            <w:r>
+              <w:t>Una volta registrato l'account, l'utente viene reindirizzato alla homepage del sito dell'agenzia di viaggi e può accedere con le credenziali appena create.</w:t>
+            </w:r>
           </w:p>
         </w:tc>
       </w:tr>
@@ -5735,26 +6501,63 @@
           </w:tcPr>
           <w:p>
             <w:pPr>
-              <w:cnfStyle w:val="000000000000" w:firstRow="0" w:lastRow="0" w:firstColumn="0" w:lastColumn="0" w:oddVBand="0" w:evenVBand="0" w:oddHBand="0" w:evenHBand="0" w:firstRowFirstColumn="0" w:firstRowLastColumn="0" w:lastRowFirstColumn="0" w:lastRowLastColumn="0"/>
-            </w:pPr>
-            <w:r>
-              <w:t>5a La cancellazione del pacchetto vacanza non va a buon fine.</w:t>
-            </w:r>
-          </w:p>
-          <w:p>
-            <w:pPr>
-              <w:cnfStyle w:val="000000000000" w:firstRow="0" w:lastRow="0" w:firstColumn="0" w:lastColumn="0" w:oddVBand="0" w:evenVBand="0" w:oddHBand="0" w:evenHBand="0" w:firstRowFirstColumn="0" w:firstRowLastColumn="0" w:lastRowFirstColumn="0" w:lastRowLastColumn="0"/>
-            </w:pPr>
-            <w:r>
-              <w:t>5a.1 Il sistema notifica l’amministratore della mancata eliminazione.</w:t>
-            </w:r>
-          </w:p>
-          <w:p>
-            <w:pPr>
-              <w:cnfStyle w:val="000000000000" w:firstRow="0" w:lastRow="0" w:firstColumn="0" w:lastColumn="0" w:oddVBand="0" w:evenVBand="0" w:oddHBand="0" w:evenHBand="0" w:firstRowFirstColumn="0" w:firstRowLastColumn="0" w:lastRowFirstColumn="0" w:lastRowLastColumn="0"/>
-            </w:pPr>
-            <w:r>
-              <w:t>5a.2 Il sistema comunica all’amministratore di eseguire nuovamente la procedura.</w:t>
+              <w:spacing w:line="256" w:lineRule="auto"/>
+              <w:jc w:val="left"/>
+              <w:cnfStyle w:val="000000000000" w:firstRow="0" w:lastRow="0" w:firstColumn="0" w:lastColumn="0" w:oddVBand="0" w:evenVBand="0" w:oddHBand="0" w:evenHBand="0" w:firstRowFirstColumn="0" w:firstRowLastColumn="0" w:lastRowFirstColumn="0" w:lastRowLastColumn="0"/>
+            </w:pPr>
+            <w:r>
+              <w:t xml:space="preserve">2a. </w:t>
+            </w:r>
+            <w:r>
+              <w:t>Integrazione con i social media: Il</w:t>
+            </w:r>
+            <w:r>
+              <w:t xml:space="preserve"> sistema potrebbe offrire agli utenti la possibilità di registrarsi utilizzando i loro account sui social media più popolari, come Facebook o Google.</w:t>
+            </w:r>
+          </w:p>
+          <w:p>
+            <w:pPr>
+              <w:spacing w:line="256" w:lineRule="auto"/>
+              <w:jc w:val="left"/>
+              <w:cnfStyle w:val="000000000000" w:firstRow="0" w:lastRow="0" w:firstColumn="0" w:lastColumn="0" w:oddVBand="0" w:evenVBand="0" w:oddHBand="0" w:evenHBand="0" w:firstRowFirstColumn="0" w:firstRowLastColumn="0" w:lastRowFirstColumn="0" w:lastRowLastColumn="0"/>
+            </w:pPr>
+            <w:r>
+              <w:t xml:space="preserve">5a. </w:t>
+            </w:r>
+            <w:r>
+              <w:t xml:space="preserve">Verifica dell'indirizzo </w:t>
+            </w:r>
+            <w:r>
+              <w:t>e-mail</w:t>
+            </w:r>
+            <w:r>
+              <w:t>: Dopo</w:t>
+            </w:r>
+            <w:r>
+              <w:t xml:space="preserve"> la registrazione, il sistema potrebbe richiedere </w:t>
+            </w:r>
+          </w:p>
+          <w:p>
+            <w:pPr>
+              <w:spacing w:line="256" w:lineRule="auto"/>
+              <w:jc w:val="left"/>
+              <w:cnfStyle w:val="000000000000" w:firstRow="0" w:lastRow="0" w:firstColumn="0" w:lastColumn="0" w:oddVBand="0" w:evenVBand="0" w:oddHBand="0" w:evenHBand="0" w:firstRowFirstColumn="0" w:firstRowLastColumn="0" w:lastRowFirstColumn="0" w:lastRowLastColumn="0"/>
+              <w:rPr>
+                <w:rFonts w:asciiTheme="minorHAnsi" w:hAnsiTheme="minorHAnsi"/>
+                <w:u w:val="single"/>
+              </w:rPr>
+            </w:pPr>
+            <w:r>
+              <w:t xml:space="preserve">all'utente di confermare l'indirizzo </w:t>
+            </w:r>
+            <w:r>
+              <w:t>e-mail</w:t>
+            </w:r>
+            <w:r>
+              <w:t xml:space="preserve"> fornito cliccando su un link di conferma</w:t>
+            </w:r>
+            <w:r>
+              <w:t>.</w:t>
             </w:r>
           </w:p>
         </w:tc>
@@ -5785,11 +6588,55 @@
           </w:tcPr>
           <w:p>
             <w:pPr>
-              <w:cnfStyle w:val="000000000000" w:firstRow="0" w:lastRow="0" w:firstColumn="0" w:lastColumn="0" w:oddVBand="0" w:evenVBand="0" w:oddHBand="0" w:evenHBand="0" w:firstRowFirstColumn="0" w:firstRowLastColumn="0" w:lastRowFirstColumn="0" w:lastRowLastColumn="0"/>
-            </w:pPr>
-            <w:r>
-              <w:t>Nessuno.</w:t>
-            </w:r>
+              <w:spacing w:line="256" w:lineRule="auto"/>
+              <w:jc w:val="left"/>
+              <w:cnfStyle w:val="000000000000" w:firstRow="0" w:lastRow="0" w:firstColumn="0" w:lastColumn="0" w:oddVBand="0" w:evenVBand="0" w:oddHBand="0" w:evenHBand="0" w:firstRowFirstColumn="0" w:firstRowLastColumn="0" w:lastRowFirstColumn="0" w:lastRowLastColumn="0"/>
+              <w:rPr>
+                <w:rFonts w:asciiTheme="minorHAnsi" w:hAnsiTheme="minorHAnsi"/>
+                <w:u w:val="single"/>
+              </w:rPr>
+            </w:pPr>
+            <w:r>
+              <w:t>Sicurezza dei dati</w:t>
+            </w:r>
+            <w:r>
+              <w:t>: Dato che i dettagli personali e finanziari degli utenti vengono raccolti durante la registrazione, è essenziale che il sistema garantisca la massima sicurezza dei dati</w:t>
+            </w:r>
+            <w:r>
+              <w:t>.</w:t>
+            </w:r>
+          </w:p>
+        </w:tc>
+      </w:tr>
+      <w:tr>
+        <w:trPr>
+          <w:trHeight w:val="801"/>
+        </w:trPr>
+        <w:tc>
+          <w:tcPr>
+            <w:cnfStyle w:val="001000000000" w:firstRow="0" w:lastRow="0" w:firstColumn="1" w:lastColumn="0" w:oddVBand="0" w:evenVBand="0" w:oddHBand="0" w:evenHBand="0" w:firstRowFirstColumn="0" w:firstRowLastColumn="0" w:lastRowFirstColumn="0" w:lastRowLastColumn="0"/>
+            <w:tcW w:w="1951" w:type="dxa"/>
+            <w:shd w:val="clear" w:color="auto" w:fill="2683C6" w:themeFill="accent2"/>
+          </w:tcPr>
+          <w:p>
+            <w:pPr>
+              <w:jc w:val="left"/>
+            </w:pPr>
+            <w:r>
+              <w:t>elenco delle varianti tecnologiche e dei dati</w:t>
+            </w:r>
+          </w:p>
+        </w:tc>
+        <w:tc>
+          <w:tcPr>
+            <w:tcW w:w="7827" w:type="dxa"/>
+            <w:shd w:val="clear" w:color="auto" w:fill="A3CEED" w:themeFill="accent2" w:themeFillTint="66"/>
+          </w:tcPr>
+          <w:p>
+            <w:pPr>
+              <w:jc w:val="left"/>
+              <w:cnfStyle w:val="000000000000" w:firstRow="0" w:lastRow="0" w:firstColumn="0" w:lastColumn="0" w:oddVBand="0" w:evenVBand="0" w:oddHBand="0" w:evenHBand="0" w:firstRowFirstColumn="0" w:firstRowLastColumn="0" w:lastRowFirstColumn="0" w:lastRowLastColumn="0"/>
+            </w:pPr>
           </w:p>
         </w:tc>
       </w:tr>
@@ -5808,10 +6655,7 @@
               <w:jc w:val="left"/>
             </w:pPr>
             <w:r>
-              <w:t>E</w:t>
-            </w:r>
-            <w:r>
-              <w:t>lenco delle varianti tecnologiche e dei dati</w:t>
+              <w:t>Frequenza di ripetizione</w:t>
             </w:r>
           </w:p>
         </w:tc>
@@ -5822,10 +6666,17 @@
           </w:tcPr>
           <w:p>
             <w:pPr>
-              <w:cnfStyle w:val="000000000000" w:firstRow="0" w:lastRow="0" w:firstColumn="0" w:lastColumn="0" w:oddVBand="0" w:evenVBand="0" w:oddHBand="0" w:evenHBand="0" w:firstRowFirstColumn="0" w:firstRowLastColumn="0" w:lastRowFirstColumn="0" w:lastRowLastColumn="0"/>
-            </w:pPr>
-            <w:r>
-              <w:t>Nessuno.</w:t>
+              <w:jc w:val="left"/>
+              <w:cnfStyle w:val="000000000000" w:firstRow="0" w:lastRow="0" w:firstColumn="0" w:lastColumn="0" w:oddVBand="0" w:evenVBand="0" w:oddHBand="0" w:evenHBand="0" w:firstRowFirstColumn="0" w:firstRowLastColumn="0" w:lastRowFirstColumn="0" w:lastRowLastColumn="0"/>
+            </w:pPr>
+            <w:r>
+              <w:t>U</w:t>
+            </w:r>
+            <w:r>
+              <w:t>na volta per utente generico</w:t>
+            </w:r>
+            <w:r>
+              <w:t>.</w:t>
             </w:r>
           </w:p>
         </w:tc>
@@ -5845,7 +6696,7 @@
               <w:jc w:val="left"/>
             </w:pPr>
             <w:r>
-              <w:t>Frequenza di ripetizione</w:t>
+              <w:t>Varie</w:t>
             </w:r>
           </w:p>
         </w:tc>
@@ -5856,47 +6707,20 @@
           </w:tcPr>
           <w:p>
             <w:pPr>
-              <w:cnfStyle w:val="000000000000" w:firstRow="0" w:lastRow="0" w:firstColumn="0" w:lastColumn="0" w:oddVBand="0" w:evenVBand="0" w:oddHBand="0" w:evenHBand="0" w:firstRowFirstColumn="0" w:firstRowLastColumn="0" w:lastRowFirstColumn="0" w:lastRowLastColumn="0"/>
-            </w:pPr>
-            <w:r>
-              <w:t>Limitata a</w:t>
-            </w:r>
-            <w:r>
-              <w:t>l numero di prodotti presenti nel catalogo.</w:t>
-            </w:r>
-          </w:p>
-        </w:tc>
-      </w:tr>
-      <w:tr>
-        <w:trPr>
-          <w:trHeight w:val="20"/>
-        </w:trPr>
-        <w:tc>
-          <w:tcPr>
-            <w:cnfStyle w:val="001000000000" w:firstRow="0" w:lastRow="0" w:firstColumn="1" w:lastColumn="0" w:oddVBand="0" w:evenVBand="0" w:oddHBand="0" w:evenHBand="0" w:firstRowFirstColumn="0" w:firstRowLastColumn="0" w:lastRowFirstColumn="0" w:lastRowLastColumn="0"/>
-            <w:tcW w:w="1951" w:type="dxa"/>
-            <w:shd w:val="clear" w:color="auto" w:fill="2683C6" w:themeFill="accent2"/>
-          </w:tcPr>
-          <w:p>
-            <w:pPr>
-              <w:jc w:val="left"/>
-            </w:pPr>
-            <w:r>
-              <w:t>Varie</w:t>
-            </w:r>
-          </w:p>
-        </w:tc>
-        <w:tc>
-          <w:tcPr>
-            <w:tcW w:w="7827" w:type="dxa"/>
-            <w:shd w:val="clear" w:color="auto" w:fill="A3CEED" w:themeFill="accent2" w:themeFillTint="66"/>
-          </w:tcPr>
-          <w:p>
-            <w:pPr>
-              <w:cnfStyle w:val="000000000000" w:firstRow="0" w:lastRow="0" w:firstColumn="0" w:lastColumn="0" w:oddVBand="0" w:evenVBand="0" w:oddHBand="0" w:evenHBand="0" w:firstRowFirstColumn="0" w:firstRowLastColumn="0" w:lastRowFirstColumn="0" w:lastRowLastColumn="0"/>
-            </w:pPr>
-            <w:r>
-              <w:t>Nessuna.</w:t>
+              <w:tabs>
+                <w:tab w:val="left" w:pos="2265"/>
+              </w:tabs>
+              <w:jc w:val="left"/>
+              <w:cnfStyle w:val="000000000000" w:firstRow="0" w:lastRow="0" w:firstColumn="0" w:lastColumn="0" w:oddVBand="0" w:evenVBand="0" w:oddHBand="0" w:evenHBand="0" w:firstRowFirstColumn="0" w:firstRowLastColumn="0" w:lastRowFirstColumn="0" w:lastRowLastColumn="0"/>
+            </w:pPr>
+            <w:r>
+              <w:t>Nessuna</w:t>
+            </w:r>
+            <w:r>
+              <w:t>.</w:t>
+            </w:r>
+            <w:r>
+              <w:tab/>
             </w:r>
           </w:p>
         </w:tc>
@@ -5904,26 +6728,30 @@
     </w:tbl>
     <w:p/>
     <w:p>
-      <w:pPr>
-        <w:jc w:val="left"/>
-      </w:pPr>
       <w:r>
-        <w:br w:type="page"/>
+        <w:lastRenderedPageBreak/>
+        <w:t xml:space="preserve">Denis </w:t>
+      </w:r>
+      <w:r>
+        <w:t>D</w:t>
+      </w:r>
+      <w:r>
+        <w:t>e</w:t>
+      </w:r>
+      <w:r>
+        <w:t>g</w:t>
+      </w:r>
+      <w:r>
+        <w:t>eratu - 895835</w:t>
       </w:r>
     </w:p>
     <w:p>
+      <w:pPr>
+        <w:pStyle w:val="Heading3"/>
+      </w:pPr>
+      <w:bookmarkStart w:id="9" w:name="_Toc166573448"/>
       <w:r>
-        <w:lastRenderedPageBreak/>
-        <w:t>Gaetano La Rocca - 895887</w:t>
-      </w:r>
-    </w:p>
-    <w:p>
-      <w:pPr>
-        <w:pStyle w:val="Heading3"/>
-      </w:pPr>
-      <w:bookmarkStart w:id="9" w:name="_Toc166573447"/>
-      <w:r>
-        <w:t>Registrazione utente</w:t>
+        <w:t>Gestione richieste</w:t>
       </w:r>
       <w:bookmarkEnd w:id="9"/>
     </w:p>
@@ -5954,836 +6782,6 @@
               <w:jc w:val="center"/>
             </w:pPr>
             <w:r>
-              <w:t xml:space="preserve">Caso </w:t>
-            </w:r>
-            <w:r>
-              <w:t>d’uso registrazione utente</w:t>
-            </w:r>
-          </w:p>
-        </w:tc>
-      </w:tr>
-      <w:tr>
-        <w:trPr>
-          <w:trHeight w:val="20"/>
-        </w:trPr>
-        <w:tc>
-          <w:tcPr>
-            <w:cnfStyle w:val="001000000000" w:firstRow="0" w:lastRow="0" w:firstColumn="1" w:lastColumn="0" w:oddVBand="0" w:evenVBand="0" w:oddHBand="0" w:evenHBand="0" w:firstRowFirstColumn="0" w:firstRowLastColumn="0" w:lastRowFirstColumn="0" w:lastRowLastColumn="0"/>
-            <w:tcW w:w="1951" w:type="dxa"/>
-            <w:shd w:val="clear" w:color="auto" w:fill="2683C6" w:themeFill="accent2"/>
-          </w:tcPr>
-          <w:p>
-            <w:pPr>
-              <w:jc w:val="left"/>
-            </w:pPr>
-            <w:r>
-              <w:t>Portata</w:t>
-            </w:r>
-          </w:p>
-        </w:tc>
-        <w:tc>
-          <w:tcPr>
-            <w:tcW w:w="7827" w:type="dxa"/>
-            <w:shd w:val="clear" w:color="auto" w:fill="A3CEED" w:themeFill="accent2" w:themeFillTint="66"/>
-          </w:tcPr>
-          <w:p>
-            <w:pPr>
-              <w:jc w:val="left"/>
-              <w:cnfStyle w:val="000000000000" w:firstRow="0" w:lastRow="0" w:firstColumn="0" w:lastColumn="0" w:oddVBand="0" w:evenVBand="0" w:oddHBand="0" w:evenHBand="0" w:firstRowFirstColumn="0" w:firstRowLastColumn="0" w:lastRowFirstColumn="0" w:lastRowLastColumn="0"/>
-            </w:pPr>
-            <w:r>
-              <w:t>Trips &amp; Travels</w:t>
-            </w:r>
-          </w:p>
-        </w:tc>
-      </w:tr>
-      <w:tr>
-        <w:trPr>
-          <w:trHeight w:val="20"/>
-        </w:trPr>
-        <w:tc>
-          <w:tcPr>
-            <w:cnfStyle w:val="001000000000" w:firstRow="0" w:lastRow="0" w:firstColumn="1" w:lastColumn="0" w:oddVBand="0" w:evenVBand="0" w:oddHBand="0" w:evenHBand="0" w:firstRowFirstColumn="0" w:firstRowLastColumn="0" w:lastRowFirstColumn="0" w:lastRowLastColumn="0"/>
-            <w:tcW w:w="1951" w:type="dxa"/>
-            <w:shd w:val="clear" w:color="auto" w:fill="2683C6" w:themeFill="accent2"/>
-          </w:tcPr>
-          <w:p>
-            <w:pPr>
-              <w:jc w:val="left"/>
-            </w:pPr>
-            <w:r>
-              <w:t>Livello</w:t>
-            </w:r>
-          </w:p>
-        </w:tc>
-        <w:tc>
-          <w:tcPr>
-            <w:tcW w:w="7827" w:type="dxa"/>
-            <w:shd w:val="clear" w:color="auto" w:fill="A3CEED" w:themeFill="accent2" w:themeFillTint="66"/>
-          </w:tcPr>
-          <w:p>
-            <w:pPr>
-              <w:jc w:val="left"/>
-              <w:cnfStyle w:val="000000000000" w:firstRow="0" w:lastRow="0" w:firstColumn="0" w:lastColumn="0" w:oddVBand="0" w:evenVBand="0" w:oddHBand="0" w:evenHBand="0" w:firstRowFirstColumn="0" w:firstRowLastColumn="0" w:lastRowFirstColumn="0" w:lastRowLastColumn="0"/>
-            </w:pPr>
-            <w:r>
-              <w:t>Obiettivo utente</w:t>
-            </w:r>
-          </w:p>
-        </w:tc>
-      </w:tr>
-      <w:tr>
-        <w:trPr>
-          <w:trHeight w:val="20"/>
-        </w:trPr>
-        <w:tc>
-          <w:tcPr>
-            <w:cnfStyle w:val="001000000000" w:firstRow="0" w:lastRow="0" w:firstColumn="1" w:lastColumn="0" w:oddVBand="0" w:evenVBand="0" w:oddHBand="0" w:evenHBand="0" w:firstRowFirstColumn="0" w:firstRowLastColumn="0" w:lastRowFirstColumn="0" w:lastRowLastColumn="0"/>
-            <w:tcW w:w="1951" w:type="dxa"/>
-            <w:shd w:val="clear" w:color="auto" w:fill="2683C6" w:themeFill="accent2"/>
-          </w:tcPr>
-          <w:p>
-            <w:pPr>
-              <w:jc w:val="left"/>
-            </w:pPr>
-            <w:r>
-              <w:t>Attore primario</w:t>
-            </w:r>
-          </w:p>
-        </w:tc>
-        <w:tc>
-          <w:tcPr>
-            <w:tcW w:w="7827" w:type="dxa"/>
-            <w:shd w:val="clear" w:color="auto" w:fill="A3CEED" w:themeFill="accent2" w:themeFillTint="66"/>
-          </w:tcPr>
-          <w:p>
-            <w:pPr>
-              <w:jc w:val="left"/>
-              <w:cnfStyle w:val="000000000000" w:firstRow="0" w:lastRow="0" w:firstColumn="0" w:lastColumn="0" w:oddVBand="0" w:evenVBand="0" w:oddHBand="0" w:evenHBand="0" w:firstRowFirstColumn="0" w:firstRowLastColumn="0" w:lastRowFirstColumn="0" w:lastRowLastColumn="0"/>
-            </w:pPr>
-            <w:r>
-              <w:t>Utente generico</w:t>
-            </w:r>
-          </w:p>
-        </w:tc>
-      </w:tr>
-      <w:tr>
-        <w:trPr>
-          <w:trHeight w:val="20"/>
-        </w:trPr>
-        <w:tc>
-          <w:tcPr>
-            <w:cnfStyle w:val="001000000000" w:firstRow="0" w:lastRow="0" w:firstColumn="1" w:lastColumn="0" w:oddVBand="0" w:evenVBand="0" w:oddHBand="0" w:evenHBand="0" w:firstRowFirstColumn="0" w:firstRowLastColumn="0" w:lastRowFirstColumn="0" w:lastRowLastColumn="0"/>
-            <w:tcW w:w="1951" w:type="dxa"/>
-            <w:shd w:val="clear" w:color="auto" w:fill="2683C6" w:themeFill="accent2"/>
-          </w:tcPr>
-          <w:p>
-            <w:pPr>
-              <w:jc w:val="left"/>
-            </w:pPr>
-            <w:r>
-              <w:t>Attore finale</w:t>
-            </w:r>
-          </w:p>
-        </w:tc>
-        <w:tc>
-          <w:tcPr>
-            <w:tcW w:w="7827" w:type="dxa"/>
-            <w:shd w:val="clear" w:color="auto" w:fill="A3CEED" w:themeFill="accent2" w:themeFillTint="66"/>
-          </w:tcPr>
-          <w:p>
-            <w:pPr>
-              <w:jc w:val="left"/>
-              <w:cnfStyle w:val="000000000000" w:firstRow="0" w:lastRow="0" w:firstColumn="0" w:lastColumn="0" w:oddVBand="0" w:evenVBand="0" w:oddHBand="0" w:evenHBand="0" w:firstRowFirstColumn="0" w:firstRowLastColumn="0" w:lastRowFirstColumn="0" w:lastRowLastColumn="0"/>
-            </w:pPr>
-            <w:r>
-              <w:t>Sistema</w:t>
-            </w:r>
-          </w:p>
-        </w:tc>
-      </w:tr>
-      <w:tr>
-        <w:trPr>
-          <w:trHeight w:val="20"/>
-        </w:trPr>
-        <w:tc>
-          <w:tcPr>
-            <w:cnfStyle w:val="001000000000" w:firstRow="0" w:lastRow="0" w:firstColumn="1" w:lastColumn="0" w:oddVBand="0" w:evenVBand="0" w:oddHBand="0" w:evenHBand="0" w:firstRowFirstColumn="0" w:firstRowLastColumn="0" w:lastRowFirstColumn="0" w:lastRowLastColumn="0"/>
-            <w:tcW w:w="1951" w:type="dxa"/>
-            <w:shd w:val="clear" w:color="auto" w:fill="2683C6" w:themeFill="accent2"/>
-          </w:tcPr>
-          <w:p>
-            <w:pPr>
-              <w:jc w:val="left"/>
-            </w:pPr>
-            <w:r>
-              <w:t>Parti interessate e interessi</w:t>
-            </w:r>
-          </w:p>
-        </w:tc>
-        <w:tc>
-          <w:tcPr>
-            <w:tcW w:w="7827" w:type="dxa"/>
-            <w:shd w:val="clear" w:color="auto" w:fill="A3CEED" w:themeFill="accent2" w:themeFillTint="66"/>
-          </w:tcPr>
-          <w:p>
-            <w:pPr>
-              <w:spacing w:line="256" w:lineRule="auto"/>
-              <w:jc w:val="left"/>
-              <w:cnfStyle w:val="000000000000" w:firstRow="0" w:lastRow="0" w:firstColumn="0" w:lastColumn="0" w:oddVBand="0" w:evenVBand="0" w:oddHBand="0" w:evenHBand="0" w:firstRowFirstColumn="0" w:firstRowLastColumn="0" w:lastRowFirstColumn="0" w:lastRowLastColumn="0"/>
-              <w:rPr>
-                <w:rFonts w:asciiTheme="minorHAnsi" w:hAnsiTheme="minorHAnsi"/>
-              </w:rPr>
-            </w:pPr>
-            <w:r>
-              <w:t>Utente generico: vuole registrarsi in modo semplice e veloce sul sito della Travels &amp; Trips per poter acquistare dei prodotti</w:t>
-            </w:r>
-            <w:r>
-              <w:t>.</w:t>
-            </w:r>
-          </w:p>
-        </w:tc>
-      </w:tr>
-      <w:tr>
-        <w:trPr>
-          <w:trHeight w:val="20"/>
-        </w:trPr>
-        <w:tc>
-          <w:tcPr>
-            <w:cnfStyle w:val="001000000000" w:firstRow="0" w:lastRow="0" w:firstColumn="1" w:lastColumn="0" w:oddVBand="0" w:evenVBand="0" w:oddHBand="0" w:evenHBand="0" w:firstRowFirstColumn="0" w:firstRowLastColumn="0" w:lastRowFirstColumn="0" w:lastRowLastColumn="0"/>
-            <w:tcW w:w="1951" w:type="dxa"/>
-            <w:shd w:val="clear" w:color="auto" w:fill="2683C6" w:themeFill="accent2"/>
-          </w:tcPr>
-          <w:p>
-            <w:pPr>
-              <w:jc w:val="left"/>
-            </w:pPr>
-            <w:r>
-              <w:t>Pre-condizioni</w:t>
-            </w:r>
-          </w:p>
-        </w:tc>
-        <w:tc>
-          <w:tcPr>
-            <w:tcW w:w="7827" w:type="dxa"/>
-            <w:shd w:val="clear" w:color="auto" w:fill="A3CEED" w:themeFill="accent2" w:themeFillTint="66"/>
-          </w:tcPr>
-          <w:p>
-            <w:pPr>
-              <w:jc w:val="left"/>
-              <w:cnfStyle w:val="000000000000" w:firstRow="0" w:lastRow="0" w:firstColumn="0" w:lastColumn="0" w:oddVBand="0" w:evenVBand="0" w:oddHBand="0" w:evenHBand="0" w:firstRowFirstColumn="0" w:firstRowLastColumn="0" w:lastRowFirstColumn="0" w:lastRowLastColumn="0"/>
-            </w:pPr>
-            <w:r>
-              <w:t>L’utente non ha già effettuato il login.</w:t>
-            </w:r>
-          </w:p>
-        </w:tc>
-      </w:tr>
-      <w:tr>
-        <w:trPr>
-          <w:trHeight w:val="20"/>
-        </w:trPr>
-        <w:tc>
-          <w:tcPr>
-            <w:cnfStyle w:val="001000000000" w:firstRow="0" w:lastRow="0" w:firstColumn="1" w:lastColumn="0" w:oddVBand="0" w:evenVBand="0" w:oddHBand="0" w:evenHBand="0" w:firstRowFirstColumn="0" w:firstRowLastColumn="0" w:lastRowFirstColumn="0" w:lastRowLastColumn="0"/>
-            <w:tcW w:w="1951" w:type="dxa"/>
-            <w:shd w:val="clear" w:color="auto" w:fill="2683C6" w:themeFill="accent2"/>
-          </w:tcPr>
-          <w:p>
-            <w:pPr>
-              <w:jc w:val="left"/>
-            </w:pPr>
-            <w:r>
-              <w:t>Garanzia di successo</w:t>
-            </w:r>
-          </w:p>
-        </w:tc>
-        <w:tc>
-          <w:tcPr>
-            <w:tcW w:w="7827" w:type="dxa"/>
-            <w:shd w:val="clear" w:color="auto" w:fill="A3CEED" w:themeFill="accent2" w:themeFillTint="66"/>
-          </w:tcPr>
-          <w:p>
-            <w:pPr>
-              <w:jc w:val="left"/>
-              <w:cnfStyle w:val="000000000000" w:firstRow="0" w:lastRow="0" w:firstColumn="0" w:lastColumn="0" w:oddVBand="0" w:evenVBand="0" w:oddHBand="0" w:evenHBand="0" w:firstRowFirstColumn="0" w:firstRowLastColumn="0" w:lastRowFirstColumn="0" w:lastRowLastColumn="0"/>
-            </w:pPr>
-            <w:r>
-              <w:t>L'utente generico è registrato come cliente nel sistema.</w:t>
-            </w:r>
-          </w:p>
-        </w:tc>
-      </w:tr>
-      <w:tr>
-        <w:trPr>
-          <w:trHeight w:val="20"/>
-        </w:trPr>
-        <w:tc>
-          <w:tcPr>
-            <w:cnfStyle w:val="001000000000" w:firstRow="0" w:lastRow="0" w:firstColumn="1" w:lastColumn="0" w:oddVBand="0" w:evenVBand="0" w:oddHBand="0" w:evenHBand="0" w:firstRowFirstColumn="0" w:firstRowLastColumn="0" w:lastRowFirstColumn="0" w:lastRowLastColumn="0"/>
-            <w:tcW w:w="1951" w:type="dxa"/>
-            <w:shd w:val="clear" w:color="auto" w:fill="2683C6" w:themeFill="accent2"/>
-          </w:tcPr>
-          <w:p>
-            <w:pPr>
-              <w:jc w:val="left"/>
-            </w:pPr>
-            <w:r>
-              <w:t>Scenario principale di successo</w:t>
-            </w:r>
-          </w:p>
-        </w:tc>
-        <w:tc>
-          <w:tcPr>
-            <w:tcW w:w="7827" w:type="dxa"/>
-            <w:shd w:val="clear" w:color="auto" w:fill="A3CEED" w:themeFill="accent2" w:themeFillTint="66"/>
-          </w:tcPr>
-          <w:p>
-            <w:pPr>
-              <w:pStyle w:val="ListParagraph"/>
-              <w:numPr>
-                <w:ilvl w:val="0"/>
-                <w:numId w:val="8"/>
-              </w:numPr>
-              <w:spacing w:line="256" w:lineRule="auto"/>
-              <w:jc w:val="left"/>
-              <w:cnfStyle w:val="000000000000" w:firstRow="0" w:lastRow="0" w:firstColumn="0" w:lastColumn="0" w:oddVBand="0" w:evenVBand="0" w:oddHBand="0" w:evenHBand="0" w:firstRowFirstColumn="0" w:firstRowLastColumn="0" w:lastRowFirstColumn="0" w:lastRowLastColumn="0"/>
-              <w:rPr>
-                <w:rFonts w:asciiTheme="minorHAnsi" w:hAnsiTheme="minorHAnsi"/>
-              </w:rPr>
-            </w:pPr>
-            <w:r>
-              <w:t xml:space="preserve">L'utente generico accede alla pagina di registrazione cliccando sul pulsante "Registrati" o un link simile presente nella homepage del sito dell'agenzia di viaggi. </w:t>
-            </w:r>
-          </w:p>
-          <w:p>
-            <w:pPr>
-              <w:pStyle w:val="ListParagraph"/>
-              <w:numPr>
-                <w:ilvl w:val="0"/>
-                <w:numId w:val="8"/>
-              </w:numPr>
-              <w:spacing w:line="256" w:lineRule="auto"/>
-              <w:jc w:val="left"/>
-              <w:cnfStyle w:val="000000000000" w:firstRow="0" w:lastRow="0" w:firstColumn="0" w:lastColumn="0" w:oddVBand="0" w:evenVBand="0" w:oddHBand="0" w:evenHBand="0" w:firstRowFirstColumn="0" w:firstRowLastColumn="0" w:lastRowFirstColumn="0" w:lastRowLastColumn="0"/>
-            </w:pPr>
-            <w:r>
-              <w:t xml:space="preserve">Il sistema visualizza il modulo di registrazione con i campi richiesti per la creazione di un nuovo account. </w:t>
-            </w:r>
-          </w:p>
-          <w:p>
-            <w:pPr>
-              <w:pStyle w:val="ListParagraph"/>
-              <w:numPr>
-                <w:ilvl w:val="0"/>
-                <w:numId w:val="8"/>
-              </w:numPr>
-              <w:spacing w:line="256" w:lineRule="auto"/>
-              <w:jc w:val="left"/>
-              <w:cnfStyle w:val="000000000000" w:firstRow="0" w:lastRow="0" w:firstColumn="0" w:lastColumn="0" w:oddVBand="0" w:evenVBand="0" w:oddHBand="0" w:evenHBand="0" w:firstRowFirstColumn="0" w:firstRowLastColumn="0" w:lastRowFirstColumn="0" w:lastRowLastColumn="0"/>
-            </w:pPr>
-            <w:r>
-              <w:t xml:space="preserve">L'utente compila i campi obbligatori del modulo, che includono: </w:t>
-            </w:r>
-          </w:p>
-          <w:p>
-            <w:pPr>
-              <w:pStyle w:val="ListParagraph"/>
-              <w:numPr>
-                <w:ilvl w:val="1"/>
-                <w:numId w:val="8"/>
-              </w:numPr>
-              <w:spacing w:line="256" w:lineRule="auto"/>
-              <w:jc w:val="left"/>
-              <w:cnfStyle w:val="000000000000" w:firstRow="0" w:lastRow="0" w:firstColumn="0" w:lastColumn="0" w:oddVBand="0" w:evenVBand="0" w:oddHBand="0" w:evenHBand="0" w:firstRowFirstColumn="0" w:firstRowLastColumn="0" w:lastRowFirstColumn="0" w:lastRowLastColumn="0"/>
-            </w:pPr>
-            <w:r>
-              <w:t>Nome</w:t>
-            </w:r>
-            <w:r>
-              <w:t>.</w:t>
-            </w:r>
-          </w:p>
-          <w:p>
-            <w:pPr>
-              <w:pStyle w:val="ListParagraph"/>
-              <w:numPr>
-                <w:ilvl w:val="1"/>
-                <w:numId w:val="8"/>
-              </w:numPr>
-              <w:spacing w:line="256" w:lineRule="auto"/>
-              <w:jc w:val="left"/>
-              <w:cnfStyle w:val="000000000000" w:firstRow="0" w:lastRow="0" w:firstColumn="0" w:lastColumn="0" w:oddVBand="0" w:evenVBand="0" w:oddHBand="0" w:evenHBand="0" w:firstRowFirstColumn="0" w:firstRowLastColumn="0" w:lastRowFirstColumn="0" w:lastRowLastColumn="0"/>
-            </w:pPr>
-            <w:r>
-              <w:t>Cognome</w:t>
-            </w:r>
-            <w:r>
-              <w:t>.</w:t>
-            </w:r>
-          </w:p>
-          <w:p>
-            <w:pPr>
-              <w:pStyle w:val="ListParagraph"/>
-              <w:numPr>
-                <w:ilvl w:val="1"/>
-                <w:numId w:val="8"/>
-              </w:numPr>
-              <w:spacing w:line="256" w:lineRule="auto"/>
-              <w:jc w:val="left"/>
-              <w:cnfStyle w:val="000000000000" w:firstRow="0" w:lastRow="0" w:firstColumn="0" w:lastColumn="0" w:oddVBand="0" w:evenVBand="0" w:oddHBand="0" w:evenHBand="0" w:firstRowFirstColumn="0" w:firstRowLastColumn="0" w:lastRowFirstColumn="0" w:lastRowLastColumn="0"/>
-            </w:pPr>
-            <w:r>
-              <w:t xml:space="preserve">Indirizzo </w:t>
-            </w:r>
-            <w:r>
-              <w:t>e-mail.</w:t>
-            </w:r>
-            <w:r>
-              <w:t xml:space="preserve"> </w:t>
-            </w:r>
-          </w:p>
-          <w:p>
-            <w:pPr>
-              <w:pStyle w:val="ListParagraph"/>
-              <w:numPr>
-                <w:ilvl w:val="1"/>
-                <w:numId w:val="8"/>
-              </w:numPr>
-              <w:spacing w:line="256" w:lineRule="auto"/>
-              <w:jc w:val="left"/>
-              <w:cnfStyle w:val="000000000000" w:firstRow="0" w:lastRow="0" w:firstColumn="0" w:lastColumn="0" w:oddVBand="0" w:evenVBand="0" w:oddHBand="0" w:evenHBand="0" w:firstRowFirstColumn="0" w:firstRowLastColumn="0" w:lastRowFirstColumn="0" w:lastRowLastColumn="0"/>
-            </w:pPr>
-            <w:r>
-              <w:t>Password</w:t>
-            </w:r>
-            <w:r>
-              <w:t>.</w:t>
-            </w:r>
-          </w:p>
-          <w:p>
-            <w:pPr>
-              <w:pStyle w:val="ListParagraph"/>
-              <w:numPr>
-                <w:ilvl w:val="1"/>
-                <w:numId w:val="8"/>
-              </w:numPr>
-              <w:spacing w:line="256" w:lineRule="auto"/>
-              <w:jc w:val="left"/>
-              <w:cnfStyle w:val="000000000000" w:firstRow="0" w:lastRow="0" w:firstColumn="0" w:lastColumn="0" w:oddVBand="0" w:evenVBand="0" w:oddHBand="0" w:evenHBand="0" w:firstRowFirstColumn="0" w:firstRowLastColumn="0" w:lastRowFirstColumn="0" w:lastRowLastColumn="0"/>
-            </w:pPr>
-            <w:r>
-              <w:t>Metodo di pagamento preferito (carta di credito, PayPal, bonifico bancario, ecc.)</w:t>
-            </w:r>
-            <w:r>
-              <w:t>.</w:t>
-            </w:r>
-          </w:p>
-          <w:p>
-            <w:pPr>
-              <w:pStyle w:val="ListParagraph"/>
-              <w:numPr>
-                <w:ilvl w:val="0"/>
-                <w:numId w:val="8"/>
-              </w:numPr>
-              <w:spacing w:line="256" w:lineRule="auto"/>
-              <w:jc w:val="left"/>
-              <w:cnfStyle w:val="000000000000" w:firstRow="0" w:lastRow="0" w:firstColumn="0" w:lastColumn="0" w:oddVBand="0" w:evenVBand="0" w:oddHBand="0" w:evenHBand="0" w:firstRowFirstColumn="0" w:firstRowLastColumn="0" w:lastRowFirstColumn="0" w:lastRowLastColumn="0"/>
-            </w:pPr>
-            <w:r>
-              <w:t xml:space="preserve"> L'utente invia il modulo compilato cliccando sul pulsante "Registrati" o un pulsante simile. </w:t>
-            </w:r>
-          </w:p>
-          <w:p>
-            <w:pPr>
-              <w:pStyle w:val="ListParagraph"/>
-              <w:numPr>
-                <w:ilvl w:val="0"/>
-                <w:numId w:val="8"/>
-              </w:numPr>
-              <w:spacing w:line="256" w:lineRule="auto"/>
-              <w:jc w:val="left"/>
-              <w:cnfStyle w:val="000000000000" w:firstRow="0" w:lastRow="0" w:firstColumn="0" w:lastColumn="0" w:oddVBand="0" w:evenVBand="0" w:oddHBand="0" w:evenHBand="0" w:firstRowFirstColumn="0" w:firstRowLastColumn="0" w:lastRowFirstColumn="0" w:lastRowLastColumn="0"/>
-            </w:pPr>
-            <w:r>
-              <w:t xml:space="preserve"> Il sistema valida i dati inseriti dall'utente: </w:t>
-            </w:r>
-          </w:p>
-          <w:p>
-            <w:pPr>
-              <w:pStyle w:val="ListParagraph"/>
-              <w:numPr>
-                <w:ilvl w:val="1"/>
-                <w:numId w:val="8"/>
-              </w:numPr>
-              <w:spacing w:line="256" w:lineRule="auto"/>
-              <w:jc w:val="left"/>
-              <w:cnfStyle w:val="000000000000" w:firstRow="0" w:lastRow="0" w:firstColumn="0" w:lastColumn="0" w:oddVBand="0" w:evenVBand="0" w:oddHBand="0" w:evenHBand="0" w:firstRowFirstColumn="0" w:firstRowLastColumn="0" w:lastRowFirstColumn="0" w:lastRowLastColumn="0"/>
-            </w:pPr>
-            <w:r>
-              <w:t xml:space="preserve">Verifica che l'indirizzo </w:t>
-            </w:r>
-            <w:r>
-              <w:t>e-mail</w:t>
-            </w:r>
-            <w:r>
-              <w:t xml:space="preserve"> sia unico nel sistema. </w:t>
-            </w:r>
-          </w:p>
-          <w:p>
-            <w:pPr>
-              <w:pStyle w:val="ListParagraph"/>
-              <w:numPr>
-                <w:ilvl w:val="1"/>
-                <w:numId w:val="8"/>
-              </w:numPr>
-              <w:spacing w:line="256" w:lineRule="auto"/>
-              <w:jc w:val="left"/>
-              <w:cnfStyle w:val="000000000000" w:firstRow="0" w:lastRow="0" w:firstColumn="0" w:lastColumn="0" w:oddVBand="0" w:evenVBand="0" w:oddHBand="0" w:evenHBand="0" w:firstRowFirstColumn="0" w:firstRowLastColumn="0" w:lastRowFirstColumn="0" w:lastRowLastColumn="0"/>
-            </w:pPr>
-            <w:r>
-              <w:t xml:space="preserve">Verifica la validità dei dati di pagamento forniti. </w:t>
-            </w:r>
-          </w:p>
-          <w:p>
-            <w:pPr>
-              <w:pStyle w:val="ListParagraph"/>
-              <w:numPr>
-                <w:ilvl w:val="0"/>
-                <w:numId w:val="8"/>
-              </w:numPr>
-              <w:spacing w:line="256" w:lineRule="auto"/>
-              <w:jc w:val="left"/>
-              <w:cnfStyle w:val="000000000000" w:firstRow="0" w:lastRow="0" w:firstColumn="0" w:lastColumn="0" w:oddVBand="0" w:evenVBand="0" w:oddHBand="0" w:evenHBand="0" w:firstRowFirstColumn="0" w:firstRowLastColumn="0" w:lastRowFirstColumn="0" w:lastRowLastColumn="0"/>
-            </w:pPr>
-            <w:r>
-              <w:t xml:space="preserve">Se i dati sono validi, il sistema crea un nuovo account utente con le informazioni fornite dall'utente e lo registra nel sistema come cliente. </w:t>
-            </w:r>
-          </w:p>
-          <w:p>
-            <w:pPr>
-              <w:pStyle w:val="ListParagraph"/>
-              <w:numPr>
-                <w:ilvl w:val="0"/>
-                <w:numId w:val="8"/>
-              </w:numPr>
-              <w:spacing w:line="256" w:lineRule="auto"/>
-              <w:jc w:val="left"/>
-              <w:cnfStyle w:val="000000000000" w:firstRow="0" w:lastRow="0" w:firstColumn="0" w:lastColumn="0" w:oddVBand="0" w:evenVBand="0" w:oddHBand="0" w:evenHBand="0" w:firstRowFirstColumn="0" w:firstRowLastColumn="0" w:lastRowFirstColumn="0" w:lastRowLastColumn="0"/>
-            </w:pPr>
-            <w:r>
-              <w:t>Una volta registrato l'account, l'utente viene reindirizzato alla homepage del sito dell'agenzia di viaggi e può accedere con le credenziali appena create.</w:t>
-            </w:r>
-          </w:p>
-        </w:tc>
-      </w:tr>
-      <w:tr>
-        <w:trPr>
-          <w:trHeight w:val="20"/>
-        </w:trPr>
-        <w:tc>
-          <w:tcPr>
-            <w:cnfStyle w:val="001000000000" w:firstRow="0" w:lastRow="0" w:firstColumn="1" w:lastColumn="0" w:oddVBand="0" w:evenVBand="0" w:oddHBand="0" w:evenHBand="0" w:firstRowFirstColumn="0" w:firstRowLastColumn="0" w:lastRowFirstColumn="0" w:lastRowLastColumn="0"/>
-            <w:tcW w:w="1951" w:type="dxa"/>
-            <w:shd w:val="clear" w:color="auto" w:fill="2683C6" w:themeFill="accent2"/>
-          </w:tcPr>
-          <w:p>
-            <w:pPr>
-              <w:jc w:val="left"/>
-            </w:pPr>
-            <w:r>
-              <w:t>Estensioni</w:t>
-            </w:r>
-          </w:p>
-        </w:tc>
-        <w:tc>
-          <w:tcPr>
-            <w:tcW w:w="7827" w:type="dxa"/>
-            <w:shd w:val="clear" w:color="auto" w:fill="A3CEED" w:themeFill="accent2" w:themeFillTint="66"/>
-          </w:tcPr>
-          <w:p>
-            <w:pPr>
-              <w:spacing w:line="256" w:lineRule="auto"/>
-              <w:jc w:val="left"/>
-              <w:cnfStyle w:val="000000000000" w:firstRow="0" w:lastRow="0" w:firstColumn="0" w:lastColumn="0" w:oddVBand="0" w:evenVBand="0" w:oddHBand="0" w:evenHBand="0" w:firstRowFirstColumn="0" w:firstRowLastColumn="0" w:lastRowFirstColumn="0" w:lastRowLastColumn="0"/>
-            </w:pPr>
-            <w:r>
-              <w:t xml:space="preserve">2a. </w:t>
-            </w:r>
-            <w:r>
-              <w:t>Integrazione con i social media: Il</w:t>
-            </w:r>
-            <w:r>
-              <w:t xml:space="preserve"> sistema potrebbe offrire agli utenti la possibilità di registrarsi utilizzando i loro account sui social media più popolari, come Facebook o Google.</w:t>
-            </w:r>
-          </w:p>
-          <w:p>
-            <w:pPr>
-              <w:spacing w:line="256" w:lineRule="auto"/>
-              <w:jc w:val="left"/>
-              <w:cnfStyle w:val="000000000000" w:firstRow="0" w:lastRow="0" w:firstColumn="0" w:lastColumn="0" w:oddVBand="0" w:evenVBand="0" w:oddHBand="0" w:evenHBand="0" w:firstRowFirstColumn="0" w:firstRowLastColumn="0" w:lastRowFirstColumn="0" w:lastRowLastColumn="0"/>
-            </w:pPr>
-            <w:r>
-              <w:t xml:space="preserve">5a. </w:t>
-            </w:r>
-            <w:r>
-              <w:t xml:space="preserve">Verifica dell'indirizzo </w:t>
-            </w:r>
-            <w:r>
-              <w:t>e-mail</w:t>
-            </w:r>
-            <w:r>
-              <w:t>: Dopo</w:t>
-            </w:r>
-            <w:r>
-              <w:t xml:space="preserve"> la registrazione, il sistema potrebbe richiedere </w:t>
-            </w:r>
-          </w:p>
-          <w:p>
-            <w:pPr>
-              <w:spacing w:line="256" w:lineRule="auto"/>
-              <w:jc w:val="left"/>
-              <w:cnfStyle w:val="000000000000" w:firstRow="0" w:lastRow="0" w:firstColumn="0" w:lastColumn="0" w:oddVBand="0" w:evenVBand="0" w:oddHBand="0" w:evenHBand="0" w:firstRowFirstColumn="0" w:firstRowLastColumn="0" w:lastRowFirstColumn="0" w:lastRowLastColumn="0"/>
-              <w:rPr>
-                <w:rFonts w:asciiTheme="minorHAnsi" w:hAnsiTheme="minorHAnsi"/>
-                <w:u w:val="single"/>
-              </w:rPr>
-            </w:pPr>
-            <w:r>
-              <w:t xml:space="preserve">all'utente di confermare l'indirizzo </w:t>
-            </w:r>
-            <w:r>
-              <w:t>e-mail</w:t>
-            </w:r>
-            <w:r>
-              <w:t xml:space="preserve"> fornito cliccando su un link di conferma</w:t>
-            </w:r>
-            <w:r>
-              <w:t>.</w:t>
-            </w:r>
-          </w:p>
-        </w:tc>
-      </w:tr>
-      <w:tr>
-        <w:trPr>
-          <w:trHeight w:val="20"/>
-        </w:trPr>
-        <w:tc>
-          <w:tcPr>
-            <w:cnfStyle w:val="001000000000" w:firstRow="0" w:lastRow="0" w:firstColumn="1" w:lastColumn="0" w:oddVBand="0" w:evenVBand="0" w:oddHBand="0" w:evenHBand="0" w:firstRowFirstColumn="0" w:firstRowLastColumn="0" w:lastRowFirstColumn="0" w:lastRowLastColumn="0"/>
-            <w:tcW w:w="1951" w:type="dxa"/>
-            <w:shd w:val="clear" w:color="auto" w:fill="2683C6" w:themeFill="accent2"/>
-          </w:tcPr>
-          <w:p>
-            <w:pPr>
-              <w:jc w:val="left"/>
-            </w:pPr>
-            <w:r>
-              <w:t>Requisiti speciali</w:t>
-            </w:r>
-          </w:p>
-        </w:tc>
-        <w:tc>
-          <w:tcPr>
-            <w:tcW w:w="7827" w:type="dxa"/>
-            <w:shd w:val="clear" w:color="auto" w:fill="A3CEED" w:themeFill="accent2" w:themeFillTint="66"/>
-          </w:tcPr>
-          <w:p>
-            <w:pPr>
-              <w:spacing w:line="256" w:lineRule="auto"/>
-              <w:jc w:val="left"/>
-              <w:cnfStyle w:val="000000000000" w:firstRow="0" w:lastRow="0" w:firstColumn="0" w:lastColumn="0" w:oddVBand="0" w:evenVBand="0" w:oddHBand="0" w:evenHBand="0" w:firstRowFirstColumn="0" w:firstRowLastColumn="0" w:lastRowFirstColumn="0" w:lastRowLastColumn="0"/>
-              <w:rPr>
-                <w:rFonts w:asciiTheme="minorHAnsi" w:hAnsiTheme="minorHAnsi"/>
-                <w:u w:val="single"/>
-              </w:rPr>
-            </w:pPr>
-            <w:r>
-              <w:t>Sicurezza dei dati</w:t>
-            </w:r>
-            <w:r>
-              <w:t>: Dato che i dettagli personali e finanziari degli utenti vengono raccolti durante la registrazione, è essenziale che il sistema garantisca la massima sicurezza dei dati</w:t>
-            </w:r>
-            <w:r>
-              <w:t>.</w:t>
-            </w:r>
-          </w:p>
-        </w:tc>
-      </w:tr>
-      <w:tr>
-        <w:trPr>
-          <w:trHeight w:val="801"/>
-        </w:trPr>
-        <w:tc>
-          <w:tcPr>
-            <w:cnfStyle w:val="001000000000" w:firstRow="0" w:lastRow="0" w:firstColumn="1" w:lastColumn="0" w:oddVBand="0" w:evenVBand="0" w:oddHBand="0" w:evenHBand="0" w:firstRowFirstColumn="0" w:firstRowLastColumn="0" w:lastRowFirstColumn="0" w:lastRowLastColumn="0"/>
-            <w:tcW w:w="1951" w:type="dxa"/>
-            <w:shd w:val="clear" w:color="auto" w:fill="2683C6" w:themeFill="accent2"/>
-          </w:tcPr>
-          <w:p>
-            <w:pPr>
-              <w:jc w:val="left"/>
-            </w:pPr>
-            <w:r>
-              <w:t>elenco delle varianti tecnologiche e dei dati</w:t>
-            </w:r>
-          </w:p>
-        </w:tc>
-        <w:tc>
-          <w:tcPr>
-            <w:tcW w:w="7827" w:type="dxa"/>
-            <w:shd w:val="clear" w:color="auto" w:fill="A3CEED" w:themeFill="accent2" w:themeFillTint="66"/>
-          </w:tcPr>
-          <w:p>
-            <w:pPr>
-              <w:jc w:val="left"/>
-              <w:cnfStyle w:val="000000000000" w:firstRow="0" w:lastRow="0" w:firstColumn="0" w:lastColumn="0" w:oddVBand="0" w:evenVBand="0" w:oddHBand="0" w:evenHBand="0" w:firstRowFirstColumn="0" w:firstRowLastColumn="0" w:lastRowFirstColumn="0" w:lastRowLastColumn="0"/>
-            </w:pPr>
-          </w:p>
-        </w:tc>
-      </w:tr>
-      <w:tr>
-        <w:trPr>
-          <w:trHeight w:val="20"/>
-        </w:trPr>
-        <w:tc>
-          <w:tcPr>
-            <w:cnfStyle w:val="001000000000" w:firstRow="0" w:lastRow="0" w:firstColumn="1" w:lastColumn="0" w:oddVBand="0" w:evenVBand="0" w:oddHBand="0" w:evenHBand="0" w:firstRowFirstColumn="0" w:firstRowLastColumn="0" w:lastRowFirstColumn="0" w:lastRowLastColumn="0"/>
-            <w:tcW w:w="1951" w:type="dxa"/>
-            <w:shd w:val="clear" w:color="auto" w:fill="2683C6" w:themeFill="accent2"/>
-          </w:tcPr>
-          <w:p>
-            <w:pPr>
-              <w:jc w:val="left"/>
-            </w:pPr>
-            <w:r>
-              <w:t>Frequenza di ripetizione</w:t>
-            </w:r>
-          </w:p>
-        </w:tc>
-        <w:tc>
-          <w:tcPr>
-            <w:tcW w:w="7827" w:type="dxa"/>
-            <w:shd w:val="clear" w:color="auto" w:fill="A3CEED" w:themeFill="accent2" w:themeFillTint="66"/>
-          </w:tcPr>
-          <w:p>
-            <w:pPr>
-              <w:jc w:val="left"/>
-              <w:cnfStyle w:val="000000000000" w:firstRow="0" w:lastRow="0" w:firstColumn="0" w:lastColumn="0" w:oddVBand="0" w:evenVBand="0" w:oddHBand="0" w:evenHBand="0" w:firstRowFirstColumn="0" w:firstRowLastColumn="0" w:lastRowFirstColumn="0" w:lastRowLastColumn="0"/>
-            </w:pPr>
-            <w:r>
-              <w:t>U</w:t>
-            </w:r>
-            <w:r>
-              <w:t>na volta per utente generico</w:t>
-            </w:r>
-            <w:r>
-              <w:t>.</w:t>
-            </w:r>
-          </w:p>
-        </w:tc>
-      </w:tr>
-      <w:tr>
-        <w:trPr>
-          <w:trHeight w:val="20"/>
-        </w:trPr>
-        <w:tc>
-          <w:tcPr>
-            <w:cnfStyle w:val="001000000000" w:firstRow="0" w:lastRow="0" w:firstColumn="1" w:lastColumn="0" w:oddVBand="0" w:evenVBand="0" w:oddHBand="0" w:evenHBand="0" w:firstRowFirstColumn="0" w:firstRowLastColumn="0" w:lastRowFirstColumn="0" w:lastRowLastColumn="0"/>
-            <w:tcW w:w="1951" w:type="dxa"/>
-            <w:shd w:val="clear" w:color="auto" w:fill="2683C6" w:themeFill="accent2"/>
-          </w:tcPr>
-          <w:p>
-            <w:pPr>
-              <w:jc w:val="left"/>
-            </w:pPr>
-            <w:r>
-              <w:t>Varie</w:t>
-            </w:r>
-          </w:p>
-        </w:tc>
-        <w:tc>
-          <w:tcPr>
-            <w:tcW w:w="7827" w:type="dxa"/>
-            <w:shd w:val="clear" w:color="auto" w:fill="A3CEED" w:themeFill="accent2" w:themeFillTint="66"/>
-          </w:tcPr>
-          <w:p>
-            <w:pPr>
-              <w:tabs>
-                <w:tab w:val="left" w:pos="2265"/>
-              </w:tabs>
-              <w:jc w:val="left"/>
-              <w:cnfStyle w:val="000000000000" w:firstRow="0" w:lastRow="0" w:firstColumn="0" w:lastColumn="0" w:oddVBand="0" w:evenVBand="0" w:oddHBand="0" w:evenHBand="0" w:firstRowFirstColumn="0" w:firstRowLastColumn="0" w:lastRowFirstColumn="0" w:lastRowLastColumn="0"/>
-            </w:pPr>
-            <w:r>
-              <w:t>Nessuna</w:t>
-            </w:r>
-            <w:r>
-              <w:t>.</w:t>
-            </w:r>
-            <w:r>
-              <w:tab/>
-            </w:r>
-          </w:p>
-        </w:tc>
-      </w:tr>
-    </w:tbl>
-    <w:p/>
-    <w:p>
-      <w:r>
-        <w:t xml:space="preserve">Denis </w:t>
-      </w:r>
-      <w:r>
-        <w:t>D</w:t>
-      </w:r>
-      <w:r>
-        <w:t>e</w:t>
-      </w:r>
-      <w:r>
-        <w:t>g</w:t>
-      </w:r>
-      <w:r>
-        <w:t>eratu - 895835</w:t>
-      </w:r>
-    </w:p>
-    <w:p>
-      <w:pPr>
-        <w:pStyle w:val="Heading3"/>
-      </w:pPr>
-      <w:bookmarkStart w:id="10" w:name="_Toc166573448"/>
-      <w:r>
-        <w:lastRenderedPageBreak/>
-        <w:t>Gestione richieste</w:t>
-      </w:r>
-      <w:bookmarkEnd w:id="10"/>
-    </w:p>
-    <w:tbl>
-      <w:tblPr>
-        <w:tblStyle w:val="GridTable5Dark-Accent3"/>
-        <w:tblW w:w="0" w:type="auto"/>
-        <w:tblLook w:val="06A0" w:firstRow="1" w:lastRow="0" w:firstColumn="1" w:lastColumn="0" w:noHBand="1" w:noVBand="1"/>
-      </w:tblPr>
-      <w:tblGrid>
-        <w:gridCol w:w="1951"/>
-        <w:gridCol w:w="7827"/>
-      </w:tblGrid>
-      <w:tr>
-        <w:trPr>
-          <w:cnfStyle w:val="100000000000" w:firstRow="1" w:lastRow="0" w:firstColumn="0" w:lastColumn="0" w:oddVBand="0" w:evenVBand="0" w:oddHBand="0" w:evenHBand="0" w:firstRowFirstColumn="0" w:firstRowLastColumn="0" w:lastRowFirstColumn="0" w:lastRowLastColumn="0"/>
-          <w:trHeight w:val="20"/>
-        </w:trPr>
-        <w:tc>
-          <w:tcPr>
-            <w:cnfStyle w:val="001000000000" w:firstRow="0" w:lastRow="0" w:firstColumn="1" w:lastColumn="0" w:oddVBand="0" w:evenVBand="0" w:oddHBand="0" w:evenHBand="0" w:firstRowFirstColumn="0" w:firstRowLastColumn="0" w:lastRowFirstColumn="0" w:lastRowLastColumn="0"/>
-            <w:tcW w:w="9778" w:type="dxa"/>
-            <w:gridSpan w:val="2"/>
-            <w:shd w:val="clear" w:color="auto" w:fill="2683C6" w:themeFill="accent2"/>
-          </w:tcPr>
-          <w:p>
-            <w:pPr>
-              <w:jc w:val="center"/>
-            </w:pPr>
-            <w:r>
               <w:t>Caso d’uso</w:t>
             </w:r>
             <w:r>
@@ -7474,19 +7472,60 @@
       <w:pPr>
         <w:pStyle w:val="Heading1"/>
       </w:pPr>
-      <w:bookmarkStart w:id="11" w:name="_Toc166573449"/>
+      <w:bookmarkStart w:id="10" w:name="_Toc166573449"/>
       <w:r>
         <w:t>Diagramma di Sequenza di Sistema</w:t>
+      </w:r>
+      <w:bookmarkEnd w:id="10"/>
+    </w:p>
+    <w:p>
+      <w:pPr>
+        <w:pStyle w:val="Heading3"/>
+      </w:pPr>
+      <w:bookmarkStart w:id="11" w:name="_Toc166573450"/>
+      <w:r>
+        <w:t>Diagramma di Sequenza di Sistema 1</w:t>
       </w:r>
       <w:bookmarkEnd w:id="11"/>
     </w:p>
     <w:p>
+      <w:r>
+        <w:t>[diagramma]</w:t>
+      </w:r>
+    </w:p>
+    <w:p>
+      <w:r>
+        <w:t>etc</w:t>
+      </w:r>
+    </w:p>
+    <w:p>
+      <w:pPr>
+        <w:jc w:val="left"/>
+        <w:rPr>
+          <w:sz w:val="16"/>
+          <w:szCs w:val="16"/>
+        </w:rPr>
+      </w:pPr>
+      <w:r>
+        <w:br w:type="page"/>
+      </w:r>
+    </w:p>
+    <w:p>
+      <w:pPr>
+        <w:pStyle w:val="Firmasegreta"/>
+      </w:pPr>
+      <w:r>
+        <w:lastRenderedPageBreak/>
+        <w:t>[Chi ha fatto questa pagina]</w:t>
+      </w:r>
+    </w:p>
+    <w:p>
       <w:pPr>
         <w:pStyle w:val="Heading3"/>
       </w:pPr>
-      <w:bookmarkStart w:id="12" w:name="_Toc166573450"/>
+      <w:bookmarkStart w:id="12" w:name="_Toc166573451"/>
       <w:r>
-        <w:t>Diagramma di Sequenza di Sistema 1</w:t>
+        <w:t>Diagramma di Sequenza di Sistema 2</w:t>
       </w:r>
       <w:bookmarkEnd w:id="12"/>
     </w:p>
@@ -7521,15 +7560,1401 @@
         <w:t>[Chi ha fatto questa pagina]</w:t>
       </w:r>
     </w:p>
+    <w:tbl>
+      <w:tblPr>
+        <w:tblStyle w:val="GridTable5Dark-Accent3"/>
+        <w:tblpPr w:leftFromText="141" w:rightFromText="141" w:vertAnchor="page" w:horzAnchor="margin" w:tblpY="2961"/>
+        <w:tblW w:w="0" w:type="auto"/>
+        <w:tblLook w:val="06A0" w:firstRow="1" w:lastRow="0" w:firstColumn="1" w:lastColumn="0" w:noHBand="1" w:noVBand="1"/>
+      </w:tblPr>
+      <w:tblGrid>
+        <w:gridCol w:w="1951"/>
+        <w:gridCol w:w="7827"/>
+      </w:tblGrid>
+      <w:tr>
+        <w:trPr>
+          <w:cnfStyle w:val="100000000000" w:firstRow="1" w:lastRow="0" w:firstColumn="0" w:lastColumn="0" w:oddVBand="0" w:evenVBand="0" w:oddHBand="0" w:evenHBand="0" w:firstRowFirstColumn="0" w:firstRowLastColumn="0" w:lastRowFirstColumn="0" w:lastRowLastColumn="0"/>
+          <w:trHeight w:val="20"/>
+        </w:trPr>
+        <w:tc>
+          <w:tcPr>
+            <w:cnfStyle w:val="001000000000" w:firstRow="0" w:lastRow="0" w:firstColumn="1" w:lastColumn="0" w:oddVBand="0" w:evenVBand="0" w:oddHBand="0" w:evenHBand="0" w:firstRowFirstColumn="0" w:firstRowLastColumn="0" w:lastRowFirstColumn="0" w:lastRowLastColumn="0"/>
+            <w:tcW w:w="9778" w:type="dxa"/>
+            <w:gridSpan w:val="2"/>
+            <w:shd w:val="clear" w:color="auto" w:fill="2683C6" w:themeFill="accent2"/>
+          </w:tcPr>
+          <w:p>
+            <w:pPr>
+              <w:jc w:val="center"/>
+            </w:pPr>
+            <w:bookmarkStart w:id="13" w:name="_Toc166573452"/>
+            <w:r>
+              <w:t xml:space="preserve">Contratto </w:t>
+            </w:r>
+            <w:r>
+              <w:t>verificaDati</w:t>
+            </w:r>
+          </w:p>
+        </w:tc>
+      </w:tr>
+      <w:tr>
+        <w:trPr>
+          <w:trHeight w:val="20"/>
+        </w:trPr>
+        <w:tc>
+          <w:tcPr>
+            <w:cnfStyle w:val="001000000000" w:firstRow="0" w:lastRow="0" w:firstColumn="1" w:lastColumn="0" w:oddVBand="0" w:evenVBand="0" w:oddHBand="0" w:evenHBand="0" w:firstRowFirstColumn="0" w:firstRowLastColumn="0" w:lastRowFirstColumn="0" w:lastRowLastColumn="0"/>
+            <w:tcW w:w="1951" w:type="dxa"/>
+            <w:shd w:val="clear" w:color="auto" w:fill="2683C6" w:themeFill="accent2"/>
+          </w:tcPr>
+          <w:p>
+            <w:pPr>
+              <w:jc w:val="left"/>
+            </w:pPr>
+            <w:r>
+              <w:t>Operazione</w:t>
+            </w:r>
+          </w:p>
+        </w:tc>
+        <w:tc>
+          <w:tcPr>
+            <w:tcW w:w="7827" w:type="dxa"/>
+            <w:shd w:val="clear" w:color="auto" w:fill="A3CEED" w:themeFill="accent2" w:themeFillTint="66"/>
+          </w:tcPr>
+          <w:p>
+            <w:pPr>
+              <w:cnfStyle w:val="000000000000" w:firstRow="0" w:lastRow="0" w:firstColumn="0" w:lastColumn="0" w:oddVBand="0" w:evenVBand="0" w:oddHBand="0" w:evenHBand="0" w:firstRowFirstColumn="0" w:firstRowLastColumn="0" w:lastRowFirstColumn="0" w:lastRowLastColumn="0"/>
+            </w:pPr>
+            <w:r>
+              <w:t>verificaDati()</w:t>
+            </w:r>
+          </w:p>
+        </w:tc>
+      </w:tr>
+      <w:tr>
+        <w:trPr>
+          <w:trHeight w:val="20"/>
+        </w:trPr>
+        <w:tc>
+          <w:tcPr>
+            <w:cnfStyle w:val="001000000000" w:firstRow="0" w:lastRow="0" w:firstColumn="1" w:lastColumn="0" w:oddVBand="0" w:evenVBand="0" w:oddHBand="0" w:evenHBand="0" w:firstRowFirstColumn="0" w:firstRowLastColumn="0" w:lastRowFirstColumn="0" w:lastRowLastColumn="0"/>
+            <w:tcW w:w="1951" w:type="dxa"/>
+            <w:shd w:val="clear" w:color="auto" w:fill="2683C6" w:themeFill="accent2"/>
+          </w:tcPr>
+          <w:p>
+            <w:pPr>
+              <w:jc w:val="left"/>
+            </w:pPr>
+            <w:r>
+              <w:t>Caso d’uso</w:t>
+            </w:r>
+          </w:p>
+        </w:tc>
+        <w:tc>
+          <w:tcPr>
+            <w:tcW w:w="7827" w:type="dxa"/>
+            <w:shd w:val="clear" w:color="auto" w:fill="A3CEED" w:themeFill="accent2" w:themeFillTint="66"/>
+          </w:tcPr>
+          <w:p>
+            <w:pPr>
+              <w:cnfStyle w:val="000000000000" w:firstRow="0" w:lastRow="0" w:firstColumn="0" w:lastColumn="0" w:oddVBand="0" w:evenVBand="0" w:oddHBand="0" w:evenHBand="0" w:firstRowFirstColumn="0" w:firstRowLastColumn="0" w:lastRowFirstColumn="0" w:lastRowLastColumn="0"/>
+            </w:pPr>
+            <w:r>
+              <w:t>Effettua Registrazione</w:t>
+            </w:r>
+          </w:p>
+        </w:tc>
+      </w:tr>
+      <w:tr>
+        <w:trPr>
+          <w:trHeight w:val="20"/>
+        </w:trPr>
+        <w:tc>
+          <w:tcPr>
+            <w:cnfStyle w:val="001000000000" w:firstRow="0" w:lastRow="0" w:firstColumn="1" w:lastColumn="0" w:oddVBand="0" w:evenVBand="0" w:oddHBand="0" w:evenHBand="0" w:firstRowFirstColumn="0" w:firstRowLastColumn="0" w:lastRowFirstColumn="0" w:lastRowLastColumn="0"/>
+            <w:tcW w:w="1951" w:type="dxa"/>
+            <w:shd w:val="clear" w:color="auto" w:fill="2683C6" w:themeFill="accent2"/>
+          </w:tcPr>
+          <w:p>
+            <w:pPr>
+              <w:jc w:val="left"/>
+            </w:pPr>
+            <w:r>
+              <w:t>Precondizioni</w:t>
+            </w:r>
+          </w:p>
+        </w:tc>
+        <w:tc>
+          <w:tcPr>
+            <w:tcW w:w="7827" w:type="dxa"/>
+            <w:shd w:val="clear" w:color="auto" w:fill="A3CEED" w:themeFill="accent2" w:themeFillTint="66"/>
+          </w:tcPr>
+          <w:p>
+            <w:pPr>
+              <w:cnfStyle w:val="000000000000" w:firstRow="0" w:lastRow="0" w:firstColumn="0" w:lastColumn="0" w:oddVBand="0" w:evenVBand="0" w:oddHBand="0" w:evenHBand="0" w:firstRowFirstColumn="0" w:firstRowLastColumn="0" w:lastRowFirstColumn="0" w:lastRowLastColumn="0"/>
+            </w:pPr>
+            <w:r>
+              <w:t xml:space="preserve">L’utente u ha </w:t>
+            </w:r>
+            <w:r>
+              <w:t>inserito i propri dati</w:t>
+            </w:r>
+          </w:p>
+        </w:tc>
+      </w:tr>
+      <w:tr>
+        <w:trPr>
+          <w:trHeight w:val="20"/>
+        </w:trPr>
+        <w:tc>
+          <w:tcPr>
+            <w:cnfStyle w:val="001000000000" w:firstRow="0" w:lastRow="0" w:firstColumn="1" w:lastColumn="0" w:oddVBand="0" w:evenVBand="0" w:oddHBand="0" w:evenHBand="0" w:firstRowFirstColumn="0" w:firstRowLastColumn="0" w:lastRowFirstColumn="0" w:lastRowLastColumn="0"/>
+            <w:tcW w:w="1951" w:type="dxa"/>
+            <w:shd w:val="clear" w:color="auto" w:fill="2683C6" w:themeFill="accent2"/>
+          </w:tcPr>
+          <w:p>
+            <w:pPr>
+              <w:jc w:val="left"/>
+            </w:pPr>
+            <w:r>
+              <w:t>Postcondizioni</w:t>
+            </w:r>
+          </w:p>
+        </w:tc>
+        <w:tc>
+          <w:tcPr>
+            <w:tcW w:w="7827" w:type="dxa"/>
+            <w:shd w:val="clear" w:color="auto" w:fill="A3CEED" w:themeFill="accent2" w:themeFillTint="66"/>
+          </w:tcPr>
+          <w:p>
+            <w:pPr>
+              <w:pStyle w:val="ListParagraph"/>
+              <w:numPr>
+                <w:ilvl w:val="0"/>
+                <w:numId w:val="34"/>
+              </w:numPr>
+              <w:cnfStyle w:val="000000000000" w:firstRow="0" w:lastRow="0" w:firstColumn="0" w:lastColumn="0" w:oddVBand="0" w:evenVBand="0" w:oddHBand="0" w:evenHBand="0" w:firstRowFirstColumn="0" w:firstRowLastColumn="0" w:lastRowFirstColumn="0" w:lastRowLastColumn="0"/>
+            </w:pPr>
+            <w:r>
+              <w:t>Viene verificata la correttezza dell’indirizzo email inserito</w:t>
+            </w:r>
+          </w:p>
+          <w:p>
+            <w:pPr>
+              <w:pStyle w:val="ListParagraph"/>
+              <w:numPr>
+                <w:ilvl w:val="0"/>
+                <w:numId w:val="34"/>
+              </w:numPr>
+              <w:cnfStyle w:val="000000000000" w:firstRow="0" w:lastRow="0" w:firstColumn="0" w:lastColumn="0" w:oddVBand="0" w:evenVBand="0" w:oddHBand="0" w:evenHBand="0" w:firstRowFirstColumn="0" w:firstRowLastColumn="0" w:lastRowFirstColumn="0" w:lastRowLastColumn="0"/>
+            </w:pPr>
+            <w:r>
+              <w:t xml:space="preserve">Viene verificata la correttezza </w:t>
+            </w:r>
+            <w:r>
+              <w:t>del metodo di pagamento inserito</w:t>
+            </w:r>
+          </w:p>
+        </w:tc>
+      </w:tr>
+    </w:tbl>
     <w:p>
       <w:pPr>
-        <w:pStyle w:val="Heading3"/>
-      </w:pPr>
-      <w:bookmarkStart w:id="13" w:name="_Toc166573451"/>
+        <w:pStyle w:val="Heading1"/>
+      </w:pPr>
       <w:r>
-        <w:t>Diagramma di Sequenza di Sistema 2</w:t>
+        <w:t>Contratti</w:t>
       </w:r>
       <w:bookmarkEnd w:id="13"/>
+    </w:p>
+    <w:p>
+      <w:pPr>
+        <w:pStyle w:val="Heading3"/>
+      </w:pPr>
+      <w:bookmarkStart w:id="14" w:name="_Toc166573453"/>
+      <w:r>
+        <w:t xml:space="preserve">Contratto </w:t>
+      </w:r>
+      <w:bookmarkEnd w:id="14"/>
+      <w:r>
+        <w:t>verificaDati</w:t>
+      </w:r>
+    </w:p>
+    <w:p/>
+    <w:p/>
+    <w:p>
+      <w:pPr>
+        <w:pStyle w:val="Heading3"/>
+      </w:pPr>
+      <w:r>
+        <w:t>Contratto inserisciUtente</w:t>
+      </w:r>
+    </w:p>
+    <w:tbl>
+      <w:tblPr>
+        <w:tblStyle w:val="GridTable5Dark-Accent3"/>
+        <w:tblpPr w:leftFromText="141" w:rightFromText="141" w:vertAnchor="page" w:horzAnchor="margin" w:tblpY="6241"/>
+        <w:tblW w:w="0" w:type="auto"/>
+        <w:tblLook w:val="06A0" w:firstRow="1" w:lastRow="0" w:firstColumn="1" w:lastColumn="0" w:noHBand="1" w:noVBand="1"/>
+      </w:tblPr>
+      <w:tblGrid>
+        <w:gridCol w:w="1951"/>
+        <w:gridCol w:w="7827"/>
+      </w:tblGrid>
+      <w:tr>
+        <w:trPr>
+          <w:cnfStyle w:val="100000000000" w:firstRow="1" w:lastRow="0" w:firstColumn="0" w:lastColumn="0" w:oddVBand="0" w:evenVBand="0" w:oddHBand="0" w:evenHBand="0" w:firstRowFirstColumn="0" w:firstRowLastColumn="0" w:lastRowFirstColumn="0" w:lastRowLastColumn="0"/>
+          <w:trHeight w:val="20"/>
+        </w:trPr>
+        <w:tc>
+          <w:tcPr>
+            <w:cnfStyle w:val="001000000000" w:firstRow="0" w:lastRow="0" w:firstColumn="1" w:lastColumn="0" w:oddVBand="0" w:evenVBand="0" w:oddHBand="0" w:evenHBand="0" w:firstRowFirstColumn="0" w:firstRowLastColumn="0" w:lastRowFirstColumn="0" w:lastRowLastColumn="0"/>
+            <w:tcW w:w="9778" w:type="dxa"/>
+            <w:gridSpan w:val="2"/>
+            <w:shd w:val="clear" w:color="auto" w:fill="2683C6" w:themeFill="accent2"/>
+          </w:tcPr>
+          <w:p>
+            <w:pPr>
+              <w:jc w:val="center"/>
+            </w:pPr>
+            <w:r>
+              <w:t xml:space="preserve">Contratto </w:t>
+            </w:r>
+            <w:r>
+              <w:t xml:space="preserve"> </w:t>
+            </w:r>
+            <w:r>
+              <w:t>inserisciUtente</w:t>
+            </w:r>
+          </w:p>
+        </w:tc>
+      </w:tr>
+      <w:tr>
+        <w:trPr>
+          <w:trHeight w:val="20"/>
+        </w:trPr>
+        <w:tc>
+          <w:tcPr>
+            <w:cnfStyle w:val="001000000000" w:firstRow="0" w:lastRow="0" w:firstColumn="1" w:lastColumn="0" w:oddVBand="0" w:evenVBand="0" w:oddHBand="0" w:evenHBand="0" w:firstRowFirstColumn="0" w:firstRowLastColumn="0" w:lastRowFirstColumn="0" w:lastRowLastColumn="0"/>
+            <w:tcW w:w="1951" w:type="dxa"/>
+            <w:shd w:val="clear" w:color="auto" w:fill="2683C6" w:themeFill="accent2"/>
+          </w:tcPr>
+          <w:p>
+            <w:pPr>
+              <w:jc w:val="left"/>
+            </w:pPr>
+            <w:r>
+              <w:t>Operazione</w:t>
+            </w:r>
+          </w:p>
+        </w:tc>
+        <w:tc>
+          <w:tcPr>
+            <w:tcW w:w="7827" w:type="dxa"/>
+            <w:shd w:val="clear" w:color="auto" w:fill="A3CEED" w:themeFill="accent2" w:themeFillTint="66"/>
+          </w:tcPr>
+          <w:p>
+            <w:pPr>
+              <w:cnfStyle w:val="000000000000" w:firstRow="0" w:lastRow="0" w:firstColumn="0" w:lastColumn="0" w:oddVBand="0" w:evenVBand="0" w:oddHBand="0" w:evenHBand="0" w:firstRowFirstColumn="0" w:firstRowLastColumn="0" w:lastRowFirstColumn="0" w:lastRowLastColumn="0"/>
+            </w:pPr>
+            <w:r>
+              <w:t>inserisciUtente(nome, cognome, email, password metodoDiPagamento)</w:t>
+            </w:r>
+          </w:p>
+        </w:tc>
+      </w:tr>
+      <w:tr>
+        <w:trPr>
+          <w:trHeight w:val="20"/>
+        </w:trPr>
+        <w:tc>
+          <w:tcPr>
+            <w:cnfStyle w:val="001000000000" w:firstRow="0" w:lastRow="0" w:firstColumn="1" w:lastColumn="0" w:oddVBand="0" w:evenVBand="0" w:oddHBand="0" w:evenHBand="0" w:firstRowFirstColumn="0" w:firstRowLastColumn="0" w:lastRowFirstColumn="0" w:lastRowLastColumn="0"/>
+            <w:tcW w:w="1951" w:type="dxa"/>
+            <w:shd w:val="clear" w:color="auto" w:fill="2683C6" w:themeFill="accent2"/>
+          </w:tcPr>
+          <w:p>
+            <w:pPr>
+              <w:jc w:val="left"/>
+            </w:pPr>
+            <w:r>
+              <w:t>Caso d’uso</w:t>
+            </w:r>
+          </w:p>
+        </w:tc>
+        <w:tc>
+          <w:tcPr>
+            <w:tcW w:w="7827" w:type="dxa"/>
+            <w:shd w:val="clear" w:color="auto" w:fill="A3CEED" w:themeFill="accent2" w:themeFillTint="66"/>
+          </w:tcPr>
+          <w:p>
+            <w:pPr>
+              <w:cnfStyle w:val="000000000000" w:firstRow="0" w:lastRow="0" w:firstColumn="0" w:lastColumn="0" w:oddVBand="0" w:evenVBand="0" w:oddHBand="0" w:evenHBand="0" w:firstRowFirstColumn="0" w:firstRowLastColumn="0" w:lastRowFirstColumn="0" w:lastRowLastColumn="0"/>
+            </w:pPr>
+            <w:r>
+              <w:t>Effettua Registrazione</w:t>
+            </w:r>
+          </w:p>
+        </w:tc>
+      </w:tr>
+      <w:tr>
+        <w:trPr>
+          <w:trHeight w:val="20"/>
+        </w:trPr>
+        <w:tc>
+          <w:tcPr>
+            <w:cnfStyle w:val="001000000000" w:firstRow="0" w:lastRow="0" w:firstColumn="1" w:lastColumn="0" w:oddVBand="0" w:evenVBand="0" w:oddHBand="0" w:evenHBand="0" w:firstRowFirstColumn="0" w:firstRowLastColumn="0" w:lastRowFirstColumn="0" w:lastRowLastColumn="0"/>
+            <w:tcW w:w="1951" w:type="dxa"/>
+            <w:shd w:val="clear" w:color="auto" w:fill="2683C6" w:themeFill="accent2"/>
+          </w:tcPr>
+          <w:p>
+            <w:pPr>
+              <w:jc w:val="left"/>
+            </w:pPr>
+            <w:r>
+              <w:t>Precondizioni</w:t>
+            </w:r>
+          </w:p>
+        </w:tc>
+        <w:tc>
+          <w:tcPr>
+            <w:tcW w:w="7827" w:type="dxa"/>
+            <w:shd w:val="clear" w:color="auto" w:fill="A3CEED" w:themeFill="accent2" w:themeFillTint="66"/>
+          </w:tcPr>
+          <w:p>
+            <w:pPr>
+              <w:cnfStyle w:val="000000000000" w:firstRow="0" w:lastRow="0" w:firstColumn="0" w:lastColumn="0" w:oddVBand="0" w:evenVBand="0" w:oddHBand="0" w:evenHBand="0" w:firstRowFirstColumn="0" w:firstRowLastColumn="0" w:lastRowFirstColumn="0" w:lastRowLastColumn="0"/>
+            </w:pPr>
+            <w:r>
+              <w:t>I dati dell’utente u sono stati validati</w:t>
+            </w:r>
+          </w:p>
+        </w:tc>
+      </w:tr>
+      <w:tr>
+        <w:trPr>
+          <w:trHeight w:val="20"/>
+        </w:trPr>
+        <w:tc>
+          <w:tcPr>
+            <w:cnfStyle w:val="001000000000" w:firstRow="0" w:lastRow="0" w:firstColumn="1" w:lastColumn="0" w:oddVBand="0" w:evenVBand="0" w:oddHBand="0" w:evenHBand="0" w:firstRowFirstColumn="0" w:firstRowLastColumn="0" w:lastRowFirstColumn="0" w:lastRowLastColumn="0"/>
+            <w:tcW w:w="1951" w:type="dxa"/>
+            <w:shd w:val="clear" w:color="auto" w:fill="2683C6" w:themeFill="accent2"/>
+          </w:tcPr>
+          <w:p>
+            <w:pPr>
+              <w:jc w:val="left"/>
+            </w:pPr>
+            <w:r>
+              <w:t>Postcondizioni</w:t>
+            </w:r>
+          </w:p>
+        </w:tc>
+        <w:tc>
+          <w:tcPr>
+            <w:tcW w:w="7827" w:type="dxa"/>
+            <w:shd w:val="clear" w:color="auto" w:fill="A3CEED" w:themeFill="accent2" w:themeFillTint="66"/>
+          </w:tcPr>
+          <w:p>
+            <w:pPr>
+              <w:pStyle w:val="ListParagraph"/>
+              <w:numPr>
+                <w:ilvl w:val="0"/>
+                <w:numId w:val="34"/>
+              </w:numPr>
+              <w:cnfStyle w:val="000000000000" w:firstRow="0" w:lastRow="0" w:firstColumn="0" w:lastColumn="0" w:oddVBand="0" w:evenVBand="0" w:oddHBand="0" w:evenHBand="0" w:firstRowFirstColumn="0" w:firstRowLastColumn="0" w:lastRowFirstColumn="0" w:lastRowLastColumn="0"/>
+            </w:pPr>
+            <w:r>
+              <w:t>Viene inserito un nuovo utente u</w:t>
+            </w:r>
+          </w:p>
+        </w:tc>
+      </w:tr>
+    </w:tbl>
+    <w:p/>
+    <w:p/>
+    <w:p/>
+    <w:p/>
+    <w:tbl>
+      <w:tblPr>
+        <w:tblStyle w:val="GridTable5Dark-Accent3"/>
+        <w:tblpPr w:leftFromText="141" w:rightFromText="141" w:vertAnchor="page" w:horzAnchor="margin" w:tblpY="2961"/>
+        <w:tblW w:w="0" w:type="auto"/>
+        <w:tblLook w:val="06A0" w:firstRow="1" w:lastRow="0" w:firstColumn="1" w:lastColumn="0" w:noHBand="1" w:noVBand="1"/>
+      </w:tblPr>
+      <w:tblGrid>
+        <w:gridCol w:w="1951"/>
+        <w:gridCol w:w="7827"/>
+      </w:tblGrid>
+      <w:tr>
+        <w:trPr>
+          <w:cnfStyle w:val="100000000000" w:firstRow="1" w:lastRow="0" w:firstColumn="0" w:lastColumn="0" w:oddVBand="0" w:evenVBand="0" w:oddHBand="0" w:evenHBand="0" w:firstRowFirstColumn="0" w:firstRowLastColumn="0" w:lastRowFirstColumn="0" w:lastRowLastColumn="0"/>
+          <w:trHeight w:val="20"/>
+        </w:trPr>
+        <w:tc>
+          <w:tcPr>
+            <w:cnfStyle w:val="001000000000" w:firstRow="0" w:lastRow="0" w:firstColumn="1" w:lastColumn="0" w:oddVBand="0" w:evenVBand="0" w:oddHBand="0" w:evenHBand="0" w:firstRowFirstColumn="0" w:firstRowLastColumn="0" w:lastRowFirstColumn="0" w:lastRowLastColumn="0"/>
+            <w:tcW w:w="9778" w:type="dxa"/>
+            <w:gridSpan w:val="2"/>
+            <w:shd w:val="clear" w:color="auto" w:fill="2683C6" w:themeFill="accent2"/>
+          </w:tcPr>
+          <w:p>
+            <w:pPr>
+              <w:jc w:val="center"/>
+            </w:pPr>
+            <w:r>
+              <w:t xml:space="preserve">Contratto </w:t>
+            </w:r>
+            <w:r>
+              <w:t>verificaDati</w:t>
+            </w:r>
+          </w:p>
+        </w:tc>
+      </w:tr>
+      <w:tr>
+        <w:trPr>
+          <w:trHeight w:val="20"/>
+        </w:trPr>
+        <w:tc>
+          <w:tcPr>
+            <w:cnfStyle w:val="001000000000" w:firstRow="0" w:lastRow="0" w:firstColumn="1" w:lastColumn="0" w:oddVBand="0" w:evenVBand="0" w:oddHBand="0" w:evenHBand="0" w:firstRowFirstColumn="0" w:firstRowLastColumn="0" w:lastRowFirstColumn="0" w:lastRowLastColumn="0"/>
+            <w:tcW w:w="1951" w:type="dxa"/>
+            <w:shd w:val="clear" w:color="auto" w:fill="2683C6" w:themeFill="accent2"/>
+          </w:tcPr>
+          <w:p>
+            <w:pPr>
+              <w:jc w:val="left"/>
+            </w:pPr>
+            <w:r>
+              <w:t>Operazione</w:t>
+            </w:r>
+          </w:p>
+        </w:tc>
+        <w:tc>
+          <w:tcPr>
+            <w:tcW w:w="7827" w:type="dxa"/>
+            <w:shd w:val="clear" w:color="auto" w:fill="A3CEED" w:themeFill="accent2" w:themeFillTint="66"/>
+          </w:tcPr>
+          <w:p>
+            <w:pPr>
+              <w:cnfStyle w:val="000000000000" w:firstRow="0" w:lastRow="0" w:firstColumn="0" w:lastColumn="0" w:oddVBand="0" w:evenVBand="0" w:oddHBand="0" w:evenHBand="0" w:firstRowFirstColumn="0" w:firstRowLastColumn="0" w:lastRowFirstColumn="0" w:lastRowLastColumn="0"/>
+            </w:pPr>
+            <w:r>
+              <w:t>verificaDati()</w:t>
+            </w:r>
+          </w:p>
+        </w:tc>
+      </w:tr>
+      <w:tr>
+        <w:trPr>
+          <w:trHeight w:val="20"/>
+        </w:trPr>
+        <w:tc>
+          <w:tcPr>
+            <w:cnfStyle w:val="001000000000" w:firstRow="0" w:lastRow="0" w:firstColumn="1" w:lastColumn="0" w:oddVBand="0" w:evenVBand="0" w:oddHBand="0" w:evenHBand="0" w:firstRowFirstColumn="0" w:firstRowLastColumn="0" w:lastRowFirstColumn="0" w:lastRowLastColumn="0"/>
+            <w:tcW w:w="1951" w:type="dxa"/>
+            <w:shd w:val="clear" w:color="auto" w:fill="2683C6" w:themeFill="accent2"/>
+          </w:tcPr>
+          <w:p>
+            <w:pPr>
+              <w:jc w:val="left"/>
+            </w:pPr>
+            <w:r>
+              <w:t>Caso d’uso</w:t>
+            </w:r>
+          </w:p>
+        </w:tc>
+        <w:tc>
+          <w:tcPr>
+            <w:tcW w:w="7827" w:type="dxa"/>
+            <w:shd w:val="clear" w:color="auto" w:fill="A3CEED" w:themeFill="accent2" w:themeFillTint="66"/>
+          </w:tcPr>
+          <w:p>
+            <w:pPr>
+              <w:cnfStyle w:val="000000000000" w:firstRow="0" w:lastRow="0" w:firstColumn="0" w:lastColumn="0" w:oddVBand="0" w:evenVBand="0" w:oddHBand="0" w:evenHBand="0" w:firstRowFirstColumn="0" w:firstRowLastColumn="0" w:lastRowFirstColumn="0" w:lastRowLastColumn="0"/>
+            </w:pPr>
+            <w:r>
+              <w:t>Effettua Registrazione</w:t>
+            </w:r>
+          </w:p>
+        </w:tc>
+      </w:tr>
+      <w:tr>
+        <w:trPr>
+          <w:trHeight w:val="20"/>
+        </w:trPr>
+        <w:tc>
+          <w:tcPr>
+            <w:cnfStyle w:val="001000000000" w:firstRow="0" w:lastRow="0" w:firstColumn="1" w:lastColumn="0" w:oddVBand="0" w:evenVBand="0" w:oddHBand="0" w:evenHBand="0" w:firstRowFirstColumn="0" w:firstRowLastColumn="0" w:lastRowFirstColumn="0" w:lastRowLastColumn="0"/>
+            <w:tcW w:w="1951" w:type="dxa"/>
+            <w:shd w:val="clear" w:color="auto" w:fill="2683C6" w:themeFill="accent2"/>
+          </w:tcPr>
+          <w:p>
+            <w:pPr>
+              <w:jc w:val="left"/>
+            </w:pPr>
+            <w:r>
+              <w:t>Precondizioni</w:t>
+            </w:r>
+          </w:p>
+        </w:tc>
+        <w:tc>
+          <w:tcPr>
+            <w:tcW w:w="7827" w:type="dxa"/>
+            <w:shd w:val="clear" w:color="auto" w:fill="A3CEED" w:themeFill="accent2" w:themeFillTint="66"/>
+          </w:tcPr>
+          <w:p>
+            <w:pPr>
+              <w:cnfStyle w:val="000000000000" w:firstRow="0" w:lastRow="0" w:firstColumn="0" w:lastColumn="0" w:oddVBand="0" w:evenVBand="0" w:oddHBand="0" w:evenHBand="0" w:firstRowFirstColumn="0" w:firstRowLastColumn="0" w:lastRowFirstColumn="0" w:lastRowLastColumn="0"/>
+            </w:pPr>
+            <w:r>
+              <w:t>L’utente u ha inserito i propri dati</w:t>
+            </w:r>
+          </w:p>
+        </w:tc>
+      </w:tr>
+      <w:tr>
+        <w:trPr>
+          <w:trHeight w:val="20"/>
+        </w:trPr>
+        <w:tc>
+          <w:tcPr>
+            <w:cnfStyle w:val="001000000000" w:firstRow="0" w:lastRow="0" w:firstColumn="1" w:lastColumn="0" w:oddVBand="0" w:evenVBand="0" w:oddHBand="0" w:evenHBand="0" w:firstRowFirstColumn="0" w:firstRowLastColumn="0" w:lastRowFirstColumn="0" w:lastRowLastColumn="0"/>
+            <w:tcW w:w="1951" w:type="dxa"/>
+            <w:shd w:val="clear" w:color="auto" w:fill="2683C6" w:themeFill="accent2"/>
+          </w:tcPr>
+          <w:p>
+            <w:pPr>
+              <w:jc w:val="left"/>
+            </w:pPr>
+            <w:r>
+              <w:t>Postcondizioni</w:t>
+            </w:r>
+          </w:p>
+        </w:tc>
+        <w:tc>
+          <w:tcPr>
+            <w:tcW w:w="7827" w:type="dxa"/>
+            <w:shd w:val="clear" w:color="auto" w:fill="A3CEED" w:themeFill="accent2" w:themeFillTint="66"/>
+          </w:tcPr>
+          <w:p>
+            <w:pPr>
+              <w:pStyle w:val="ListParagraph"/>
+              <w:numPr>
+                <w:ilvl w:val="0"/>
+                <w:numId w:val="34"/>
+              </w:numPr>
+              <w:cnfStyle w:val="000000000000" w:firstRow="0" w:lastRow="0" w:firstColumn="0" w:lastColumn="0" w:oddVBand="0" w:evenVBand="0" w:oddHBand="0" w:evenHBand="0" w:firstRowFirstColumn="0" w:firstRowLastColumn="0" w:lastRowFirstColumn="0" w:lastRowLastColumn="0"/>
+            </w:pPr>
+            <w:r>
+              <w:t>Viene verificata la correttezza dell’indirizzo email inserito</w:t>
+            </w:r>
+          </w:p>
+          <w:p>
+            <w:pPr>
+              <w:pStyle w:val="ListParagraph"/>
+              <w:numPr>
+                <w:ilvl w:val="0"/>
+                <w:numId w:val="34"/>
+              </w:numPr>
+              <w:cnfStyle w:val="000000000000" w:firstRow="0" w:lastRow="0" w:firstColumn="0" w:lastColumn="0" w:oddVBand="0" w:evenVBand="0" w:oddHBand="0" w:evenHBand="0" w:firstRowFirstColumn="0" w:firstRowLastColumn="0" w:lastRowFirstColumn="0" w:lastRowLastColumn="0"/>
+            </w:pPr>
+            <w:r>
+              <w:t>Viene verificata la correttezza del metodo di pagamento inserito</w:t>
+            </w:r>
+          </w:p>
+        </w:tc>
+      </w:tr>
+    </w:tbl>
+    <w:p/>
+    <w:tbl>
+      <w:tblPr>
+        <w:tblStyle w:val="GridTable5Dark-Accent3"/>
+        <w:tblpPr w:leftFromText="141" w:rightFromText="141" w:vertAnchor="page" w:horzAnchor="margin" w:tblpY="2961"/>
+        <w:tblW w:w="0" w:type="auto"/>
+        <w:tblLook w:val="06A0" w:firstRow="1" w:lastRow="0" w:firstColumn="1" w:lastColumn="0" w:noHBand="1" w:noVBand="1"/>
+      </w:tblPr>
+      <w:tblGrid>
+        <w:gridCol w:w="1951"/>
+        <w:gridCol w:w="7827"/>
+      </w:tblGrid>
+      <w:tr>
+        <w:trPr>
+          <w:cnfStyle w:val="100000000000" w:firstRow="1" w:lastRow="0" w:firstColumn="0" w:lastColumn="0" w:oddVBand="0" w:evenVBand="0" w:oddHBand="0" w:evenHBand="0" w:firstRowFirstColumn="0" w:firstRowLastColumn="0" w:lastRowFirstColumn="0" w:lastRowLastColumn="0"/>
+          <w:trHeight w:val="20"/>
+        </w:trPr>
+        <w:tc>
+          <w:tcPr>
+            <w:cnfStyle w:val="001000000000" w:firstRow="0" w:lastRow="0" w:firstColumn="1" w:lastColumn="0" w:oddVBand="0" w:evenVBand="0" w:oddHBand="0" w:evenHBand="0" w:firstRowFirstColumn="0" w:firstRowLastColumn="0" w:lastRowFirstColumn="0" w:lastRowLastColumn="0"/>
+            <w:tcW w:w="9778" w:type="dxa"/>
+            <w:gridSpan w:val="2"/>
+            <w:shd w:val="clear" w:color="auto" w:fill="2683C6" w:themeFill="accent2"/>
+          </w:tcPr>
+          <w:p>
+            <w:pPr>
+              <w:jc w:val="center"/>
+            </w:pPr>
+            <w:r>
+              <w:t xml:space="preserve">Contratto </w:t>
+            </w:r>
+            <w:r>
+              <w:t>verificaDati</w:t>
+            </w:r>
+          </w:p>
+        </w:tc>
+      </w:tr>
+      <w:tr>
+        <w:trPr>
+          <w:trHeight w:val="20"/>
+        </w:trPr>
+        <w:tc>
+          <w:tcPr>
+            <w:cnfStyle w:val="001000000000" w:firstRow="0" w:lastRow="0" w:firstColumn="1" w:lastColumn="0" w:oddVBand="0" w:evenVBand="0" w:oddHBand="0" w:evenHBand="0" w:firstRowFirstColumn="0" w:firstRowLastColumn="0" w:lastRowFirstColumn="0" w:lastRowLastColumn="0"/>
+            <w:tcW w:w="1951" w:type="dxa"/>
+            <w:shd w:val="clear" w:color="auto" w:fill="2683C6" w:themeFill="accent2"/>
+          </w:tcPr>
+          <w:p>
+            <w:pPr>
+              <w:jc w:val="left"/>
+            </w:pPr>
+            <w:r>
+              <w:t>Operazione</w:t>
+            </w:r>
+          </w:p>
+        </w:tc>
+        <w:tc>
+          <w:tcPr>
+            <w:tcW w:w="7827" w:type="dxa"/>
+            <w:shd w:val="clear" w:color="auto" w:fill="A3CEED" w:themeFill="accent2" w:themeFillTint="66"/>
+          </w:tcPr>
+          <w:p>
+            <w:pPr>
+              <w:cnfStyle w:val="000000000000" w:firstRow="0" w:lastRow="0" w:firstColumn="0" w:lastColumn="0" w:oddVBand="0" w:evenVBand="0" w:oddHBand="0" w:evenHBand="0" w:firstRowFirstColumn="0" w:firstRowLastColumn="0" w:lastRowFirstColumn="0" w:lastRowLastColumn="0"/>
+            </w:pPr>
+            <w:r>
+              <w:t>verificaDati()</w:t>
+            </w:r>
+          </w:p>
+        </w:tc>
+      </w:tr>
+      <w:tr>
+        <w:trPr>
+          <w:trHeight w:val="20"/>
+        </w:trPr>
+        <w:tc>
+          <w:tcPr>
+            <w:cnfStyle w:val="001000000000" w:firstRow="0" w:lastRow="0" w:firstColumn="1" w:lastColumn="0" w:oddVBand="0" w:evenVBand="0" w:oddHBand="0" w:evenHBand="0" w:firstRowFirstColumn="0" w:firstRowLastColumn="0" w:lastRowFirstColumn="0" w:lastRowLastColumn="0"/>
+            <w:tcW w:w="1951" w:type="dxa"/>
+            <w:shd w:val="clear" w:color="auto" w:fill="2683C6" w:themeFill="accent2"/>
+          </w:tcPr>
+          <w:p>
+            <w:pPr>
+              <w:jc w:val="left"/>
+            </w:pPr>
+            <w:r>
+              <w:t>Caso d’uso</w:t>
+            </w:r>
+          </w:p>
+        </w:tc>
+        <w:tc>
+          <w:tcPr>
+            <w:tcW w:w="7827" w:type="dxa"/>
+            <w:shd w:val="clear" w:color="auto" w:fill="A3CEED" w:themeFill="accent2" w:themeFillTint="66"/>
+          </w:tcPr>
+          <w:p>
+            <w:pPr>
+              <w:cnfStyle w:val="000000000000" w:firstRow="0" w:lastRow="0" w:firstColumn="0" w:lastColumn="0" w:oddVBand="0" w:evenVBand="0" w:oddHBand="0" w:evenHBand="0" w:firstRowFirstColumn="0" w:firstRowLastColumn="0" w:lastRowFirstColumn="0" w:lastRowLastColumn="0"/>
+            </w:pPr>
+            <w:r>
+              <w:t>Effettua Registrazione</w:t>
+            </w:r>
+          </w:p>
+        </w:tc>
+      </w:tr>
+      <w:tr>
+        <w:trPr>
+          <w:trHeight w:val="20"/>
+        </w:trPr>
+        <w:tc>
+          <w:tcPr>
+            <w:cnfStyle w:val="001000000000" w:firstRow="0" w:lastRow="0" w:firstColumn="1" w:lastColumn="0" w:oddVBand="0" w:evenVBand="0" w:oddHBand="0" w:evenHBand="0" w:firstRowFirstColumn="0" w:firstRowLastColumn="0" w:lastRowFirstColumn="0" w:lastRowLastColumn="0"/>
+            <w:tcW w:w="1951" w:type="dxa"/>
+            <w:shd w:val="clear" w:color="auto" w:fill="2683C6" w:themeFill="accent2"/>
+          </w:tcPr>
+          <w:p>
+            <w:pPr>
+              <w:jc w:val="left"/>
+            </w:pPr>
+            <w:r>
+              <w:t>Precondizioni</w:t>
+            </w:r>
+          </w:p>
+        </w:tc>
+        <w:tc>
+          <w:tcPr>
+            <w:tcW w:w="7827" w:type="dxa"/>
+            <w:shd w:val="clear" w:color="auto" w:fill="A3CEED" w:themeFill="accent2" w:themeFillTint="66"/>
+          </w:tcPr>
+          <w:p>
+            <w:pPr>
+              <w:cnfStyle w:val="000000000000" w:firstRow="0" w:lastRow="0" w:firstColumn="0" w:lastColumn="0" w:oddVBand="0" w:evenVBand="0" w:oddHBand="0" w:evenHBand="0" w:firstRowFirstColumn="0" w:firstRowLastColumn="0" w:lastRowFirstColumn="0" w:lastRowLastColumn="0"/>
+            </w:pPr>
+            <w:r>
+              <w:t>L’utente u ha inserito i propri dati</w:t>
+            </w:r>
+          </w:p>
+        </w:tc>
+      </w:tr>
+      <w:tr>
+        <w:trPr>
+          <w:trHeight w:val="20"/>
+        </w:trPr>
+        <w:tc>
+          <w:tcPr>
+            <w:cnfStyle w:val="001000000000" w:firstRow="0" w:lastRow="0" w:firstColumn="1" w:lastColumn="0" w:oddVBand="0" w:evenVBand="0" w:oddHBand="0" w:evenHBand="0" w:firstRowFirstColumn="0" w:firstRowLastColumn="0" w:lastRowFirstColumn="0" w:lastRowLastColumn="0"/>
+            <w:tcW w:w="1951" w:type="dxa"/>
+            <w:shd w:val="clear" w:color="auto" w:fill="2683C6" w:themeFill="accent2"/>
+          </w:tcPr>
+          <w:p>
+            <w:pPr>
+              <w:jc w:val="left"/>
+            </w:pPr>
+            <w:r>
+              <w:t>Postcondizioni</w:t>
+            </w:r>
+          </w:p>
+        </w:tc>
+        <w:tc>
+          <w:tcPr>
+            <w:tcW w:w="7827" w:type="dxa"/>
+            <w:shd w:val="clear" w:color="auto" w:fill="A3CEED" w:themeFill="accent2" w:themeFillTint="66"/>
+          </w:tcPr>
+          <w:p>
+            <w:pPr>
+              <w:pStyle w:val="ListParagraph"/>
+              <w:numPr>
+                <w:ilvl w:val="0"/>
+                <w:numId w:val="34"/>
+              </w:numPr>
+              <w:cnfStyle w:val="000000000000" w:firstRow="0" w:lastRow="0" w:firstColumn="0" w:lastColumn="0" w:oddVBand="0" w:evenVBand="0" w:oddHBand="0" w:evenHBand="0" w:firstRowFirstColumn="0" w:firstRowLastColumn="0" w:lastRowFirstColumn="0" w:lastRowLastColumn="0"/>
+            </w:pPr>
+            <w:r>
+              <w:t>Viene verificata la correttezza dell’indirizzo email inserito</w:t>
+            </w:r>
+          </w:p>
+          <w:p>
+            <w:pPr>
+              <w:pStyle w:val="ListParagraph"/>
+              <w:numPr>
+                <w:ilvl w:val="0"/>
+                <w:numId w:val="34"/>
+              </w:numPr>
+              <w:cnfStyle w:val="000000000000" w:firstRow="0" w:lastRow="0" w:firstColumn="0" w:lastColumn="0" w:oddVBand="0" w:evenVBand="0" w:oddHBand="0" w:evenHBand="0" w:firstRowFirstColumn="0" w:firstRowLastColumn="0" w:lastRowFirstColumn="0" w:lastRowLastColumn="0"/>
+            </w:pPr>
+            <w:r>
+              <w:t>Viene verificata la correttezza del metodo di pagamento inserito</w:t>
+            </w:r>
+          </w:p>
+        </w:tc>
+      </w:tr>
+    </w:tbl>
+    <w:p/>
+    <w:tbl>
+      <w:tblPr>
+        <w:tblStyle w:val="GridTable5Dark-Accent3"/>
+        <w:tblpPr w:leftFromText="141" w:rightFromText="141" w:vertAnchor="page" w:horzAnchor="margin" w:tblpY="2961"/>
+        <w:tblW w:w="0" w:type="auto"/>
+        <w:tblLook w:val="06A0" w:firstRow="1" w:lastRow="0" w:firstColumn="1" w:lastColumn="0" w:noHBand="1" w:noVBand="1"/>
+      </w:tblPr>
+      <w:tblGrid>
+        <w:gridCol w:w="1951"/>
+        <w:gridCol w:w="7827"/>
+      </w:tblGrid>
+      <w:tr>
+        <w:trPr>
+          <w:cnfStyle w:val="100000000000" w:firstRow="1" w:lastRow="0" w:firstColumn="0" w:lastColumn="0" w:oddVBand="0" w:evenVBand="0" w:oddHBand="0" w:evenHBand="0" w:firstRowFirstColumn="0" w:firstRowLastColumn="0" w:lastRowFirstColumn="0" w:lastRowLastColumn="0"/>
+          <w:trHeight w:val="20"/>
+        </w:trPr>
+        <w:tc>
+          <w:tcPr>
+            <w:cnfStyle w:val="001000000000" w:firstRow="0" w:lastRow="0" w:firstColumn="1" w:lastColumn="0" w:oddVBand="0" w:evenVBand="0" w:oddHBand="0" w:evenHBand="0" w:firstRowFirstColumn="0" w:firstRowLastColumn="0" w:lastRowFirstColumn="0" w:lastRowLastColumn="0"/>
+            <w:tcW w:w="9778" w:type="dxa"/>
+            <w:gridSpan w:val="2"/>
+            <w:shd w:val="clear" w:color="auto" w:fill="2683C6" w:themeFill="accent2"/>
+          </w:tcPr>
+          <w:p>
+            <w:pPr>
+              <w:jc w:val="center"/>
+            </w:pPr>
+            <w:r>
+              <w:t xml:space="preserve">Contratto </w:t>
+            </w:r>
+            <w:r>
+              <w:t>verificaDati</w:t>
+            </w:r>
+          </w:p>
+        </w:tc>
+      </w:tr>
+      <w:tr>
+        <w:trPr>
+          <w:trHeight w:val="20"/>
+        </w:trPr>
+        <w:tc>
+          <w:tcPr>
+            <w:cnfStyle w:val="001000000000" w:firstRow="0" w:lastRow="0" w:firstColumn="1" w:lastColumn="0" w:oddVBand="0" w:evenVBand="0" w:oddHBand="0" w:evenHBand="0" w:firstRowFirstColumn="0" w:firstRowLastColumn="0" w:lastRowFirstColumn="0" w:lastRowLastColumn="0"/>
+            <w:tcW w:w="1951" w:type="dxa"/>
+            <w:shd w:val="clear" w:color="auto" w:fill="2683C6" w:themeFill="accent2"/>
+          </w:tcPr>
+          <w:p>
+            <w:pPr>
+              <w:jc w:val="left"/>
+            </w:pPr>
+            <w:r>
+              <w:t>Operazione</w:t>
+            </w:r>
+          </w:p>
+        </w:tc>
+        <w:tc>
+          <w:tcPr>
+            <w:tcW w:w="7827" w:type="dxa"/>
+            <w:shd w:val="clear" w:color="auto" w:fill="A3CEED" w:themeFill="accent2" w:themeFillTint="66"/>
+          </w:tcPr>
+          <w:p>
+            <w:pPr>
+              <w:cnfStyle w:val="000000000000" w:firstRow="0" w:lastRow="0" w:firstColumn="0" w:lastColumn="0" w:oddVBand="0" w:evenVBand="0" w:oddHBand="0" w:evenHBand="0" w:firstRowFirstColumn="0" w:firstRowLastColumn="0" w:lastRowFirstColumn="0" w:lastRowLastColumn="0"/>
+            </w:pPr>
+            <w:r>
+              <w:t>verificaDati()</w:t>
+            </w:r>
+          </w:p>
+        </w:tc>
+      </w:tr>
+      <w:tr>
+        <w:trPr>
+          <w:trHeight w:val="20"/>
+        </w:trPr>
+        <w:tc>
+          <w:tcPr>
+            <w:cnfStyle w:val="001000000000" w:firstRow="0" w:lastRow="0" w:firstColumn="1" w:lastColumn="0" w:oddVBand="0" w:evenVBand="0" w:oddHBand="0" w:evenHBand="0" w:firstRowFirstColumn="0" w:firstRowLastColumn="0" w:lastRowFirstColumn="0" w:lastRowLastColumn="0"/>
+            <w:tcW w:w="1951" w:type="dxa"/>
+            <w:shd w:val="clear" w:color="auto" w:fill="2683C6" w:themeFill="accent2"/>
+          </w:tcPr>
+          <w:p>
+            <w:pPr>
+              <w:jc w:val="left"/>
+            </w:pPr>
+            <w:r>
+              <w:t>Caso d’uso</w:t>
+            </w:r>
+          </w:p>
+        </w:tc>
+        <w:tc>
+          <w:tcPr>
+            <w:tcW w:w="7827" w:type="dxa"/>
+            <w:shd w:val="clear" w:color="auto" w:fill="A3CEED" w:themeFill="accent2" w:themeFillTint="66"/>
+          </w:tcPr>
+          <w:p>
+            <w:pPr>
+              <w:cnfStyle w:val="000000000000" w:firstRow="0" w:lastRow="0" w:firstColumn="0" w:lastColumn="0" w:oddVBand="0" w:evenVBand="0" w:oddHBand="0" w:evenHBand="0" w:firstRowFirstColumn="0" w:firstRowLastColumn="0" w:lastRowFirstColumn="0" w:lastRowLastColumn="0"/>
+            </w:pPr>
+            <w:r>
+              <w:t>Effettua Registrazione</w:t>
+            </w:r>
+          </w:p>
+        </w:tc>
+      </w:tr>
+      <w:tr>
+        <w:trPr>
+          <w:trHeight w:val="20"/>
+        </w:trPr>
+        <w:tc>
+          <w:tcPr>
+            <w:cnfStyle w:val="001000000000" w:firstRow="0" w:lastRow="0" w:firstColumn="1" w:lastColumn="0" w:oddVBand="0" w:evenVBand="0" w:oddHBand="0" w:evenHBand="0" w:firstRowFirstColumn="0" w:firstRowLastColumn="0" w:lastRowFirstColumn="0" w:lastRowLastColumn="0"/>
+            <w:tcW w:w="1951" w:type="dxa"/>
+            <w:shd w:val="clear" w:color="auto" w:fill="2683C6" w:themeFill="accent2"/>
+          </w:tcPr>
+          <w:p>
+            <w:pPr>
+              <w:jc w:val="left"/>
+            </w:pPr>
+            <w:r>
+              <w:t>Precondizioni</w:t>
+            </w:r>
+          </w:p>
+        </w:tc>
+        <w:tc>
+          <w:tcPr>
+            <w:tcW w:w="7827" w:type="dxa"/>
+            <w:shd w:val="clear" w:color="auto" w:fill="A3CEED" w:themeFill="accent2" w:themeFillTint="66"/>
+          </w:tcPr>
+          <w:p>
+            <w:pPr>
+              <w:cnfStyle w:val="000000000000" w:firstRow="0" w:lastRow="0" w:firstColumn="0" w:lastColumn="0" w:oddVBand="0" w:evenVBand="0" w:oddHBand="0" w:evenHBand="0" w:firstRowFirstColumn="0" w:firstRowLastColumn="0" w:lastRowFirstColumn="0" w:lastRowLastColumn="0"/>
+            </w:pPr>
+            <w:r>
+              <w:t>L’utente u ha inserito i propri dati</w:t>
+            </w:r>
+          </w:p>
+        </w:tc>
+      </w:tr>
+      <w:tr>
+        <w:trPr>
+          <w:trHeight w:val="20"/>
+        </w:trPr>
+        <w:tc>
+          <w:tcPr>
+            <w:cnfStyle w:val="001000000000" w:firstRow="0" w:lastRow="0" w:firstColumn="1" w:lastColumn="0" w:oddVBand="0" w:evenVBand="0" w:oddHBand="0" w:evenHBand="0" w:firstRowFirstColumn="0" w:firstRowLastColumn="0" w:lastRowFirstColumn="0" w:lastRowLastColumn="0"/>
+            <w:tcW w:w="1951" w:type="dxa"/>
+            <w:shd w:val="clear" w:color="auto" w:fill="2683C6" w:themeFill="accent2"/>
+          </w:tcPr>
+          <w:p>
+            <w:pPr>
+              <w:jc w:val="left"/>
+            </w:pPr>
+            <w:r>
+              <w:t>Postcondizioni</w:t>
+            </w:r>
+          </w:p>
+        </w:tc>
+        <w:tc>
+          <w:tcPr>
+            <w:tcW w:w="7827" w:type="dxa"/>
+            <w:shd w:val="clear" w:color="auto" w:fill="A3CEED" w:themeFill="accent2" w:themeFillTint="66"/>
+          </w:tcPr>
+          <w:p>
+            <w:pPr>
+              <w:pStyle w:val="ListParagraph"/>
+              <w:numPr>
+                <w:ilvl w:val="0"/>
+                <w:numId w:val="34"/>
+              </w:numPr>
+              <w:cnfStyle w:val="000000000000" w:firstRow="0" w:lastRow="0" w:firstColumn="0" w:lastColumn="0" w:oddVBand="0" w:evenVBand="0" w:oddHBand="0" w:evenHBand="0" w:firstRowFirstColumn="0" w:firstRowLastColumn="0" w:lastRowFirstColumn="0" w:lastRowLastColumn="0"/>
+            </w:pPr>
+            <w:r>
+              <w:t>Viene verificata la correttezza dell’indirizzo email inserito</w:t>
+            </w:r>
+          </w:p>
+          <w:p>
+            <w:pPr>
+              <w:pStyle w:val="ListParagraph"/>
+              <w:numPr>
+                <w:ilvl w:val="0"/>
+                <w:numId w:val="34"/>
+              </w:numPr>
+              <w:cnfStyle w:val="000000000000" w:firstRow="0" w:lastRow="0" w:firstColumn="0" w:lastColumn="0" w:oddVBand="0" w:evenVBand="0" w:oddHBand="0" w:evenHBand="0" w:firstRowFirstColumn="0" w:firstRowLastColumn="0" w:lastRowFirstColumn="0" w:lastRowLastColumn="0"/>
+            </w:pPr>
+            <w:r>
+              <w:t>Viene verificata la correttezza del metodo di pagamento inserito</w:t>
+            </w:r>
+          </w:p>
+        </w:tc>
+      </w:tr>
+    </w:tbl>
+    <w:p/>
+    <w:p/>
+    <w:tbl>
+      <w:tblPr>
+        <w:tblStyle w:val="GridTable5Dark-Accent3"/>
+        <w:tblpPr w:leftFromText="141" w:rightFromText="141" w:vertAnchor="page" w:horzAnchor="margin" w:tblpY="2961"/>
+        <w:tblW w:w="0" w:type="auto"/>
+        <w:tblLook w:val="06A0" w:firstRow="1" w:lastRow="0" w:firstColumn="1" w:lastColumn="0" w:noHBand="1" w:noVBand="1"/>
+      </w:tblPr>
+      <w:tblGrid>
+        <w:gridCol w:w="1951"/>
+        <w:gridCol w:w="7827"/>
+      </w:tblGrid>
+      <w:tr>
+        <w:trPr>
+          <w:cnfStyle w:val="100000000000" w:firstRow="1" w:lastRow="0" w:firstColumn="0" w:lastColumn="0" w:oddVBand="0" w:evenVBand="0" w:oddHBand="0" w:evenHBand="0" w:firstRowFirstColumn="0" w:firstRowLastColumn="0" w:lastRowFirstColumn="0" w:lastRowLastColumn="0"/>
+          <w:trHeight w:val="20"/>
+        </w:trPr>
+        <w:tc>
+          <w:tcPr>
+            <w:cnfStyle w:val="001000000000" w:firstRow="0" w:lastRow="0" w:firstColumn="1" w:lastColumn="0" w:oddVBand="0" w:evenVBand="0" w:oddHBand="0" w:evenHBand="0" w:firstRowFirstColumn="0" w:firstRowLastColumn="0" w:lastRowFirstColumn="0" w:lastRowLastColumn="0"/>
+            <w:tcW w:w="9778" w:type="dxa"/>
+            <w:gridSpan w:val="2"/>
+            <w:shd w:val="clear" w:color="auto" w:fill="2683C6" w:themeFill="accent2"/>
+          </w:tcPr>
+          <w:p>
+            <w:pPr>
+              <w:jc w:val="center"/>
+            </w:pPr>
+            <w:r>
+              <w:t xml:space="preserve">Contratto </w:t>
+            </w:r>
+            <w:r>
+              <w:t>verificaDati</w:t>
+            </w:r>
+          </w:p>
+        </w:tc>
+      </w:tr>
+      <w:tr>
+        <w:trPr>
+          <w:trHeight w:val="20"/>
+        </w:trPr>
+        <w:tc>
+          <w:tcPr>
+            <w:cnfStyle w:val="001000000000" w:firstRow="0" w:lastRow="0" w:firstColumn="1" w:lastColumn="0" w:oddVBand="0" w:evenVBand="0" w:oddHBand="0" w:evenHBand="0" w:firstRowFirstColumn="0" w:firstRowLastColumn="0" w:lastRowFirstColumn="0" w:lastRowLastColumn="0"/>
+            <w:tcW w:w="1951" w:type="dxa"/>
+            <w:shd w:val="clear" w:color="auto" w:fill="2683C6" w:themeFill="accent2"/>
+          </w:tcPr>
+          <w:p>
+            <w:pPr>
+              <w:jc w:val="left"/>
+            </w:pPr>
+            <w:r>
+              <w:t>Operazione</w:t>
+            </w:r>
+          </w:p>
+        </w:tc>
+        <w:tc>
+          <w:tcPr>
+            <w:tcW w:w="7827" w:type="dxa"/>
+            <w:shd w:val="clear" w:color="auto" w:fill="A3CEED" w:themeFill="accent2" w:themeFillTint="66"/>
+          </w:tcPr>
+          <w:p>
+            <w:pPr>
+              <w:cnfStyle w:val="000000000000" w:firstRow="0" w:lastRow="0" w:firstColumn="0" w:lastColumn="0" w:oddVBand="0" w:evenVBand="0" w:oddHBand="0" w:evenHBand="0" w:firstRowFirstColumn="0" w:firstRowLastColumn="0" w:lastRowFirstColumn="0" w:lastRowLastColumn="0"/>
+            </w:pPr>
+            <w:r>
+              <w:t>verificaDati()</w:t>
+            </w:r>
+          </w:p>
+        </w:tc>
+      </w:tr>
+      <w:tr>
+        <w:trPr>
+          <w:trHeight w:val="20"/>
+        </w:trPr>
+        <w:tc>
+          <w:tcPr>
+            <w:cnfStyle w:val="001000000000" w:firstRow="0" w:lastRow="0" w:firstColumn="1" w:lastColumn="0" w:oddVBand="0" w:evenVBand="0" w:oddHBand="0" w:evenHBand="0" w:firstRowFirstColumn="0" w:firstRowLastColumn="0" w:lastRowFirstColumn="0" w:lastRowLastColumn="0"/>
+            <w:tcW w:w="1951" w:type="dxa"/>
+            <w:shd w:val="clear" w:color="auto" w:fill="2683C6" w:themeFill="accent2"/>
+          </w:tcPr>
+          <w:p>
+            <w:pPr>
+              <w:jc w:val="left"/>
+            </w:pPr>
+            <w:r>
+              <w:t>Caso d’uso</w:t>
+            </w:r>
+          </w:p>
+        </w:tc>
+        <w:tc>
+          <w:tcPr>
+            <w:tcW w:w="7827" w:type="dxa"/>
+            <w:shd w:val="clear" w:color="auto" w:fill="A3CEED" w:themeFill="accent2" w:themeFillTint="66"/>
+          </w:tcPr>
+          <w:p>
+            <w:pPr>
+              <w:cnfStyle w:val="000000000000" w:firstRow="0" w:lastRow="0" w:firstColumn="0" w:lastColumn="0" w:oddVBand="0" w:evenVBand="0" w:oddHBand="0" w:evenHBand="0" w:firstRowFirstColumn="0" w:firstRowLastColumn="0" w:lastRowFirstColumn="0" w:lastRowLastColumn="0"/>
+            </w:pPr>
+            <w:r>
+              <w:t>Effettua Registrazione</w:t>
+            </w:r>
+          </w:p>
+        </w:tc>
+      </w:tr>
+      <w:tr>
+        <w:trPr>
+          <w:trHeight w:val="20"/>
+        </w:trPr>
+        <w:tc>
+          <w:tcPr>
+            <w:cnfStyle w:val="001000000000" w:firstRow="0" w:lastRow="0" w:firstColumn="1" w:lastColumn="0" w:oddVBand="0" w:evenVBand="0" w:oddHBand="0" w:evenHBand="0" w:firstRowFirstColumn="0" w:firstRowLastColumn="0" w:lastRowFirstColumn="0" w:lastRowLastColumn="0"/>
+            <w:tcW w:w="1951" w:type="dxa"/>
+            <w:shd w:val="clear" w:color="auto" w:fill="2683C6" w:themeFill="accent2"/>
+          </w:tcPr>
+          <w:p>
+            <w:pPr>
+              <w:jc w:val="left"/>
+            </w:pPr>
+            <w:r>
+              <w:t>Precondizioni</w:t>
+            </w:r>
+          </w:p>
+        </w:tc>
+        <w:tc>
+          <w:tcPr>
+            <w:tcW w:w="7827" w:type="dxa"/>
+            <w:shd w:val="clear" w:color="auto" w:fill="A3CEED" w:themeFill="accent2" w:themeFillTint="66"/>
+          </w:tcPr>
+          <w:p>
+            <w:pPr>
+              <w:cnfStyle w:val="000000000000" w:firstRow="0" w:lastRow="0" w:firstColumn="0" w:lastColumn="0" w:oddVBand="0" w:evenVBand="0" w:oddHBand="0" w:evenHBand="0" w:firstRowFirstColumn="0" w:firstRowLastColumn="0" w:lastRowFirstColumn="0" w:lastRowLastColumn="0"/>
+            </w:pPr>
+            <w:r>
+              <w:t>L’utente u ha inserito i propri dati</w:t>
+            </w:r>
+          </w:p>
+        </w:tc>
+      </w:tr>
+      <w:tr>
+        <w:trPr>
+          <w:trHeight w:val="20"/>
+        </w:trPr>
+        <w:tc>
+          <w:tcPr>
+            <w:cnfStyle w:val="001000000000" w:firstRow="0" w:lastRow="0" w:firstColumn="1" w:lastColumn="0" w:oddVBand="0" w:evenVBand="0" w:oddHBand="0" w:evenHBand="0" w:firstRowFirstColumn="0" w:firstRowLastColumn="0" w:lastRowFirstColumn="0" w:lastRowLastColumn="0"/>
+            <w:tcW w:w="1951" w:type="dxa"/>
+            <w:shd w:val="clear" w:color="auto" w:fill="2683C6" w:themeFill="accent2"/>
+          </w:tcPr>
+          <w:p>
+            <w:pPr>
+              <w:jc w:val="left"/>
+            </w:pPr>
+            <w:r>
+              <w:t>Postcondizioni</w:t>
+            </w:r>
+          </w:p>
+        </w:tc>
+        <w:tc>
+          <w:tcPr>
+            <w:tcW w:w="7827" w:type="dxa"/>
+            <w:shd w:val="clear" w:color="auto" w:fill="A3CEED" w:themeFill="accent2" w:themeFillTint="66"/>
+          </w:tcPr>
+          <w:p>
+            <w:pPr>
+              <w:pStyle w:val="ListParagraph"/>
+              <w:numPr>
+                <w:ilvl w:val="0"/>
+                <w:numId w:val="34"/>
+              </w:numPr>
+              <w:cnfStyle w:val="000000000000" w:firstRow="0" w:lastRow="0" w:firstColumn="0" w:lastColumn="0" w:oddVBand="0" w:evenVBand="0" w:oddHBand="0" w:evenHBand="0" w:firstRowFirstColumn="0" w:firstRowLastColumn="0" w:lastRowFirstColumn="0" w:lastRowLastColumn="0"/>
+            </w:pPr>
+            <w:r>
+              <w:t>Viene verificata la correttezza dell’indirizzo email inserito</w:t>
+            </w:r>
+          </w:p>
+          <w:p>
+            <w:pPr>
+              <w:pStyle w:val="ListParagraph"/>
+              <w:numPr>
+                <w:ilvl w:val="0"/>
+                <w:numId w:val="34"/>
+              </w:numPr>
+              <w:cnfStyle w:val="000000000000" w:firstRow="0" w:lastRow="0" w:firstColumn="0" w:lastColumn="0" w:oddVBand="0" w:evenVBand="0" w:oddHBand="0" w:evenHBand="0" w:firstRowFirstColumn="0" w:firstRowLastColumn="0" w:lastRowFirstColumn="0" w:lastRowLastColumn="0"/>
+            </w:pPr>
+            <w:r>
+              <w:t>Viene verificata la correttezza del metodo di pagamento inserito</w:t>
+            </w:r>
+          </w:p>
+        </w:tc>
+      </w:tr>
+    </w:tbl>
+    <w:p>
+      <w:pPr>
+        <w:pStyle w:val="Heading3"/>
+      </w:pPr>
+      <w:r>
+        <w:br w:type="page"/>
+      </w:r>
+    </w:p>
+    <w:p>
+      <w:pPr>
+        <w:jc w:val="left"/>
+        <w:rPr>
+          <w:sz w:val="16"/>
+          <w:szCs w:val="16"/>
+        </w:rPr>
+      </w:pPr>
+    </w:p>
+    <w:p>
+      <w:pPr>
+        <w:pStyle w:val="Firmasegreta"/>
+      </w:pPr>
+      <w:r>
+        <w:t>[Chi ha fatto questa pagina]</w:t>
+      </w:r>
+    </w:p>
+    <w:p>
+      <w:pPr>
+        <w:pStyle w:val="Heading3"/>
+      </w:pPr>
+      <w:bookmarkStart w:id="15" w:name="_Toc166573454"/>
+      <w:r>
+        <w:t>Contratto 2</w:t>
+      </w:r>
+      <w:bookmarkEnd w:id="15"/>
+    </w:p>
+    <w:p>
+      <w:r>
+        <w:t>[tabella]</w:t>
+      </w:r>
+    </w:p>
+    <w:p/>
+    <w:p>
+      <w:r>
+        <w:t>etc</w:t>
+      </w:r>
+    </w:p>
+    <w:p>
+      <w:pPr>
+        <w:jc w:val="left"/>
+        <w:rPr>
+          <w:sz w:val="16"/>
+          <w:szCs w:val="16"/>
+        </w:rPr>
+      </w:pPr>
+      <w:r>
+        <w:br w:type="page"/>
+      </w:r>
+    </w:p>
+    <w:p>
+      <w:pPr>
+        <w:pStyle w:val="Firmasegreta"/>
+      </w:pPr>
+      <w:r>
+        <w:lastRenderedPageBreak/>
+        <w:t>[Chi ha fatto questa pagina]</w:t>
+      </w:r>
+    </w:p>
+    <w:p>
+      <w:pPr>
+        <w:pStyle w:val="Heading1"/>
+      </w:pPr>
+      <w:bookmarkStart w:id="16" w:name="_Toc166573455"/>
+      <w:r>
+        <w:t>Architettura Logica</w:t>
+      </w:r>
+      <w:bookmarkEnd w:id="16"/>
+    </w:p>
+    <w:p>
+      <w:pPr>
+        <w:jc w:val="left"/>
+      </w:pPr>
+      <w:r>
+        <w:br w:type="page"/>
+      </w:r>
+    </w:p>
+    <w:p>
+      <w:pPr>
+        <w:pStyle w:val="Firmasegreta"/>
+      </w:pPr>
+      <w:r>
+        <w:lastRenderedPageBreak/>
+        <w:t>[Chi ha fatto questa pagina]</w:t>
+      </w:r>
+    </w:p>
+    <w:p>
+      <w:pPr>
+        <w:pStyle w:val="Heading1"/>
+      </w:pPr>
+      <w:bookmarkStart w:id="17" w:name="_Toc166573456"/>
+      <w:r>
+        <w:t>Diagramma delle Classi Software</w:t>
+      </w:r>
+      <w:bookmarkEnd w:id="17"/>
+    </w:p>
+    <w:p>
+      <w:pPr>
+        <w:pStyle w:val="Heading2"/>
+      </w:pPr>
+      <w:bookmarkStart w:id="18" w:name="_Toc166573457"/>
+      <w:r>
+        <w:t>Package 1</w:t>
+      </w:r>
+      <w:bookmarkEnd w:id="18"/>
+    </w:p>
+    <w:p>
+      <w:pPr>
+        <w:pStyle w:val="Heading3"/>
+      </w:pPr>
+      <w:bookmarkStart w:id="19" w:name="_Toc166573458"/>
+      <w:r>
+        <w:t>Sottopackage 1.1</w:t>
+      </w:r>
+      <w:bookmarkEnd w:id="19"/>
+    </w:p>
+    <w:p>
+      <w:r>
+        <w:t>[immagine]</w:t>
+      </w:r>
+    </w:p>
+    <w:p>
+      <w:pPr>
+        <w:pStyle w:val="Heading3"/>
+      </w:pPr>
+      <w:bookmarkStart w:id="20" w:name="_Toc166573459"/>
+      <w:r>
+        <w:t>Sottopackage 1.2</w:t>
+      </w:r>
+      <w:bookmarkEnd w:id="20"/>
+    </w:p>
+    <w:p>
+      <w:r>
+        <w:t>[immagine]</w:t>
+      </w:r>
+    </w:p>
+    <w:p>
+      <w:pPr>
+        <w:jc w:val="left"/>
+      </w:pPr>
+      <w:r>
+        <w:br w:type="page"/>
+      </w:r>
+    </w:p>
+    <w:p>
+      <w:pPr>
+        <w:pStyle w:val="Firmasegreta"/>
+      </w:pPr>
+      <w:r>
+        <w:lastRenderedPageBreak/>
+        <w:t>[Chi ha fatto questa pagina]</w:t>
+      </w:r>
+    </w:p>
+    <w:p>
+      <w:pPr>
+        <w:pStyle w:val="Heading2"/>
+      </w:pPr>
+      <w:bookmarkStart w:id="21" w:name="_Toc166573460"/>
+      <w:r>
+        <w:t>Package 2</w:t>
+      </w:r>
+      <w:bookmarkEnd w:id="21"/>
+    </w:p>
+    <w:p>
+      <w:r>
+        <w:t>[immagine]</w:t>
+      </w:r>
+    </w:p>
+    <w:p>
+      <w:pPr>
+        <w:jc w:val="left"/>
+      </w:pPr>
+      <w:r>
+        <w:br w:type="page"/>
+      </w:r>
+    </w:p>
+    <w:p>
+      <w:pPr>
+        <w:pStyle w:val="Firmasegreta"/>
+      </w:pPr>
+      <w:r>
+        <w:lastRenderedPageBreak/>
+        <w:t>[Chi ha fatto questa pagina]</w:t>
+      </w:r>
+    </w:p>
+    <w:p>
+      <w:pPr>
+        <w:pStyle w:val="Heading1"/>
+      </w:pPr>
+      <w:bookmarkStart w:id="22" w:name="_Toc166573461"/>
+      <w:r>
+        <w:t>Diagrammi di Sequenza</w:t>
+      </w:r>
+      <w:bookmarkEnd w:id="22"/>
+    </w:p>
+    <w:p>
+      <w:pPr>
+        <w:pStyle w:val="Heading3"/>
+      </w:pPr>
+      <w:bookmarkStart w:id="23" w:name="_Toc166573462"/>
+      <w:r>
+        <w:t>Diagramma di Sequenza 1</w:t>
+      </w:r>
+      <w:bookmarkEnd w:id="23"/>
     </w:p>
     <w:p>
       <w:r>
@@ -7564,239 +8989,11 @@
     </w:p>
     <w:p>
       <w:pPr>
-        <w:pStyle w:val="Heading1"/>
-      </w:pPr>
-      <w:bookmarkStart w:id="14" w:name="_Toc166573452"/>
+        <w:pStyle w:val="Heading3"/>
+      </w:pPr>
+      <w:bookmarkStart w:id="24" w:name="_Toc166573463"/>
       <w:r>
-        <w:t>Contratti</w:t>
-      </w:r>
-      <w:bookmarkEnd w:id="14"/>
-    </w:p>
-    <w:p>
-      <w:pPr>
-        <w:pStyle w:val="Heading3"/>
-      </w:pPr>
-      <w:bookmarkStart w:id="15" w:name="_Toc166573453"/>
-      <w:r>
-        <w:t>Contratto 1</w:t>
-      </w:r>
-      <w:bookmarkEnd w:id="15"/>
-    </w:p>
-    <w:p>
-      <w:r>
-        <w:t>[tabella]</w:t>
-      </w:r>
-    </w:p>
-    <w:p>
-      <w:r>
-        <w:t>etc</w:t>
-      </w:r>
-    </w:p>
-    <w:p>
-      <w:pPr>
-        <w:jc w:val="left"/>
-        <w:rPr>
-          <w:sz w:val="16"/>
-          <w:szCs w:val="16"/>
-        </w:rPr>
-      </w:pPr>
-      <w:r>
-        <w:br w:type="page"/>
-      </w:r>
-    </w:p>
-    <w:p>
-      <w:pPr>
-        <w:pStyle w:val="Firmasegreta"/>
-      </w:pPr>
-      <w:r>
-        <w:lastRenderedPageBreak/>
-        <w:t>[Chi ha fatto questa pagina]</w:t>
-      </w:r>
-    </w:p>
-    <w:p>
-      <w:pPr>
-        <w:pStyle w:val="Heading3"/>
-      </w:pPr>
-      <w:bookmarkStart w:id="16" w:name="_Toc166573454"/>
-      <w:r>
-        <w:t>Contratto 2</w:t>
-      </w:r>
-      <w:bookmarkEnd w:id="16"/>
-    </w:p>
-    <w:p>
-      <w:r>
-        <w:t>[tabella]</w:t>
-      </w:r>
-    </w:p>
-    <w:p>
-      <w:r>
-        <w:t>etc</w:t>
-      </w:r>
-    </w:p>
-    <w:p>
-      <w:pPr>
-        <w:jc w:val="left"/>
-        <w:rPr>
-          <w:sz w:val="16"/>
-          <w:szCs w:val="16"/>
-        </w:rPr>
-      </w:pPr>
-      <w:r>
-        <w:br w:type="page"/>
-      </w:r>
-    </w:p>
-    <w:p>
-      <w:pPr>
-        <w:pStyle w:val="Firmasegreta"/>
-      </w:pPr>
-      <w:r>
-        <w:lastRenderedPageBreak/>
-        <w:t>[Chi ha fatto questa pagina]</w:t>
-      </w:r>
-    </w:p>
-    <w:p>
-      <w:pPr>
-        <w:pStyle w:val="Heading1"/>
-      </w:pPr>
-      <w:bookmarkStart w:id="17" w:name="_Toc166573455"/>
-      <w:r>
-        <w:t>Architettura Logica</w:t>
-      </w:r>
-      <w:bookmarkEnd w:id="17"/>
-    </w:p>
-    <w:p>
-      <w:pPr>
-        <w:jc w:val="left"/>
-      </w:pPr>
-      <w:r>
-        <w:br w:type="page"/>
-      </w:r>
-    </w:p>
-    <w:p>
-      <w:pPr>
-        <w:pStyle w:val="Firmasegreta"/>
-      </w:pPr>
-      <w:r>
-        <w:lastRenderedPageBreak/>
-        <w:t>[Chi ha fatto questa pagina]</w:t>
-      </w:r>
-    </w:p>
-    <w:p>
-      <w:pPr>
-        <w:pStyle w:val="Heading1"/>
-      </w:pPr>
-      <w:bookmarkStart w:id="18" w:name="_Toc166573456"/>
-      <w:r>
-        <w:t>Diagramma delle Classi Software</w:t>
-      </w:r>
-      <w:bookmarkEnd w:id="18"/>
-    </w:p>
-    <w:p>
-      <w:pPr>
-        <w:pStyle w:val="Heading2"/>
-      </w:pPr>
-      <w:bookmarkStart w:id="19" w:name="_Toc166573457"/>
-      <w:r>
-        <w:t>Package 1</w:t>
-      </w:r>
-      <w:bookmarkEnd w:id="19"/>
-    </w:p>
-    <w:p>
-      <w:pPr>
-        <w:pStyle w:val="Heading3"/>
-      </w:pPr>
-      <w:bookmarkStart w:id="20" w:name="_Toc166573458"/>
-      <w:r>
-        <w:t>Sottopackage 1.1</w:t>
-      </w:r>
-      <w:bookmarkEnd w:id="20"/>
-    </w:p>
-    <w:p>
-      <w:r>
-        <w:t>[immagine]</w:t>
-      </w:r>
-    </w:p>
-    <w:p>
-      <w:pPr>
-        <w:pStyle w:val="Heading3"/>
-      </w:pPr>
-      <w:bookmarkStart w:id="21" w:name="_Toc166573459"/>
-      <w:r>
-        <w:t>Sottopackage 1.2</w:t>
-      </w:r>
-      <w:bookmarkEnd w:id="21"/>
-    </w:p>
-    <w:p>
-      <w:r>
-        <w:t>[immagine]</w:t>
-      </w:r>
-    </w:p>
-    <w:p>
-      <w:pPr>
-        <w:jc w:val="left"/>
-      </w:pPr>
-      <w:r>
-        <w:br w:type="page"/>
-      </w:r>
-    </w:p>
-    <w:p>
-      <w:pPr>
-        <w:pStyle w:val="Firmasegreta"/>
-      </w:pPr>
-      <w:r>
-        <w:lastRenderedPageBreak/>
-        <w:t>[Chi ha fatto questa pagina]</w:t>
-      </w:r>
-    </w:p>
-    <w:p>
-      <w:pPr>
-        <w:pStyle w:val="Heading2"/>
-      </w:pPr>
-      <w:bookmarkStart w:id="22" w:name="_Toc166573460"/>
-      <w:r>
-        <w:t>Package 2</w:t>
-      </w:r>
-      <w:bookmarkEnd w:id="22"/>
-    </w:p>
-    <w:p>
-      <w:r>
-        <w:t>[immagine]</w:t>
-      </w:r>
-    </w:p>
-    <w:p>
-      <w:pPr>
-        <w:jc w:val="left"/>
-      </w:pPr>
-      <w:r>
-        <w:br w:type="page"/>
-      </w:r>
-    </w:p>
-    <w:p>
-      <w:pPr>
-        <w:pStyle w:val="Firmasegreta"/>
-      </w:pPr>
-      <w:r>
-        <w:lastRenderedPageBreak/>
-        <w:t>[Chi ha fatto questa pagina]</w:t>
-      </w:r>
-    </w:p>
-    <w:p>
-      <w:pPr>
-        <w:pStyle w:val="Heading1"/>
-      </w:pPr>
-      <w:bookmarkStart w:id="23" w:name="_Toc166573461"/>
-      <w:r>
-        <w:t>Diagrammi di Sequenza</w:t>
-      </w:r>
-      <w:bookmarkEnd w:id="23"/>
-    </w:p>
-    <w:p>
-      <w:pPr>
-        <w:pStyle w:val="Heading3"/>
-      </w:pPr>
-      <w:bookmarkStart w:id="24" w:name="_Toc166573462"/>
-      <w:r>
-        <w:t>Diagramma di Sequenza 1</w:t>
+        <w:t>Diagramma di Sequenza 2</w:t>
       </w:r>
       <w:bookmarkEnd w:id="24"/>
     </w:p>
@@ -7833,31 +9030,42 @@
     </w:p>
     <w:p>
       <w:pPr>
-        <w:pStyle w:val="Heading3"/>
-      </w:pPr>
-      <w:bookmarkStart w:id="25" w:name="_Toc166573463"/>
+        <w:pStyle w:val="Heading1"/>
+      </w:pPr>
+      <w:bookmarkStart w:id="25" w:name="_Toc166573464"/>
       <w:r>
-        <w:t>Diagramma di Sequenza 2</w:t>
+        <w:t>Pattern</w:t>
       </w:r>
       <w:bookmarkEnd w:id="25"/>
     </w:p>
     <w:p>
+      <w:pPr>
+        <w:pStyle w:val="Heading2"/>
+      </w:pPr>
+      <w:bookmarkStart w:id="26" w:name="_Toc166573465"/>
       <w:r>
-        <w:t>[diagramma]</w:t>
+        <w:t>Grasp</w:t>
+      </w:r>
+      <w:bookmarkEnd w:id="26"/>
+    </w:p>
+    <w:p>
+      <w:pPr>
+        <w:pStyle w:val="Heading3"/>
+      </w:pPr>
+      <w:bookmarkStart w:id="27" w:name="_Toc166573466"/>
+      <w:r>
+        <w:t>Pattern 1</w:t>
+      </w:r>
+      <w:bookmarkEnd w:id="27"/>
+    </w:p>
+    <w:p>
+      <w:r>
+        <w:t>[??? immagine, tabella...]</w:t>
       </w:r>
     </w:p>
     <w:p>
-      <w:r>
-        <w:t>etc</w:t>
-      </w:r>
-    </w:p>
-    <w:p>
       <w:pPr>
         <w:jc w:val="left"/>
-        <w:rPr>
-          <w:sz w:val="16"/>
-          <w:szCs w:val="16"/>
-        </w:rPr>
       </w:pPr>
       <w:r>
         <w:br w:type="page"/>
@@ -7874,31 +9082,11 @@
     </w:p>
     <w:p>
       <w:pPr>
-        <w:pStyle w:val="Heading1"/>
-      </w:pPr>
-      <w:bookmarkStart w:id="26" w:name="_Toc166573464"/>
+        <w:pStyle w:val="Heading3"/>
+      </w:pPr>
+      <w:bookmarkStart w:id="28" w:name="_Toc166573467"/>
       <w:r>
-        <w:t>Pattern</w:t>
-      </w:r>
-      <w:bookmarkEnd w:id="26"/>
-    </w:p>
-    <w:p>
-      <w:pPr>
-        <w:pStyle w:val="Heading2"/>
-      </w:pPr>
-      <w:bookmarkStart w:id="27" w:name="_Toc166573465"/>
-      <w:r>
-        <w:t>Grasp</w:t>
-      </w:r>
-      <w:bookmarkEnd w:id="27"/>
-    </w:p>
-    <w:p>
-      <w:pPr>
-        <w:pStyle w:val="Heading3"/>
-      </w:pPr>
-      <w:bookmarkStart w:id="28" w:name="_Toc166573466"/>
-      <w:r>
-        <w:t>Pattern 1</w:t>
+        <w:t>Pattern 2</w:t>
       </w:r>
       <w:bookmarkEnd w:id="28"/>
     </w:p>
@@ -7926,13 +9114,23 @@
     </w:p>
     <w:p>
       <w:pPr>
-        <w:pStyle w:val="Heading3"/>
-      </w:pPr>
-      <w:bookmarkStart w:id="29" w:name="_Toc166573467"/>
+        <w:pStyle w:val="Heading2"/>
+      </w:pPr>
+      <w:bookmarkStart w:id="29" w:name="_Toc166573468"/>
       <w:r>
-        <w:t>Pattern 2</w:t>
+        <w:t>GoF</w:t>
       </w:r>
       <w:bookmarkEnd w:id="29"/>
+    </w:p>
+    <w:p>
+      <w:pPr>
+        <w:pStyle w:val="Heading3"/>
+      </w:pPr>
+      <w:bookmarkStart w:id="30" w:name="_Toc166573469"/>
+      <w:r>
+        <w:t>Pattern 1</w:t>
+      </w:r>
+      <w:bookmarkEnd w:id="30"/>
     </w:p>
     <w:p>
       <w:r>
@@ -7958,21 +9156,11 @@
     </w:p>
     <w:p>
       <w:pPr>
-        <w:pStyle w:val="Heading2"/>
-      </w:pPr>
-      <w:bookmarkStart w:id="30" w:name="_Toc166573468"/>
+        <w:pStyle w:val="Heading3"/>
+      </w:pPr>
+      <w:bookmarkStart w:id="31" w:name="_Toc166573470"/>
       <w:r>
-        <w:t>GoF</w:t>
-      </w:r>
-      <w:bookmarkEnd w:id="30"/>
-    </w:p>
-    <w:p>
-      <w:pPr>
-        <w:pStyle w:val="Heading3"/>
-      </w:pPr>
-      <w:bookmarkStart w:id="31" w:name="_Toc166573469"/>
-      <w:r>
-        <w:t>Pattern 1</w:t>
+        <w:t>Pattern 2</w:t>
       </w:r>
       <w:bookmarkEnd w:id="31"/>
     </w:p>
@@ -7991,46 +9179,14 @@
     </w:p>
     <w:p>
       <w:pPr>
-        <w:pStyle w:val="Firmasegreta"/>
-      </w:pPr>
-      <w:r>
-        <w:lastRenderedPageBreak/>
-        <w:t>[Chi ha fatto questa pagina]</w:t>
-      </w:r>
-    </w:p>
-    <w:p>
-      <w:pPr>
-        <w:pStyle w:val="Heading3"/>
-      </w:pPr>
-      <w:bookmarkStart w:id="32" w:name="_Toc166573470"/>
-      <w:r>
-        <w:t>Pattern 2</w:t>
-      </w:r>
-      <w:bookmarkEnd w:id="32"/>
-    </w:p>
-    <w:p>
-      <w:r>
-        <w:t>[??? immagine, tabella...]</w:t>
-      </w:r>
-    </w:p>
-    <w:p>
-      <w:pPr>
-        <w:jc w:val="left"/>
-      </w:pPr>
-      <w:r>
-        <w:br w:type="page"/>
-      </w:r>
-    </w:p>
-    <w:p>
-      <w:pPr>
         <w:pStyle w:val="Heading1"/>
       </w:pPr>
-      <w:bookmarkStart w:id="33" w:name="_Toc166573471"/>
+      <w:bookmarkStart w:id="32" w:name="_Toc166573471"/>
       <w:r>
         <w:lastRenderedPageBreak/>
         <w:t>ReadMe</w:t>
       </w:r>
-      <w:bookmarkEnd w:id="33"/>
+      <w:bookmarkEnd w:id="32"/>
     </w:p>
     <w:p>
       <w:r>
@@ -8051,7 +9207,7 @@
 </file>
 
 <file path=word/endnotes.xml><?xml version="1.0" encoding="utf-8"?>
-<w:endnotes xmlns:wpc="http://schemas.microsoft.com/office/word/2010/wordprocessingCanvas" xmlns:cx="http://schemas.microsoft.com/office/drawing/2014/chartex" xmlns:cx1="http://schemas.microsoft.com/office/drawing/2015/9/8/chartex" xmlns:mc="http://schemas.openxmlformats.org/markup-compatibility/2006" xmlns:o="urn:schemas-microsoft-com:office:office" xmlns:r="http://schemas.openxmlformats.org/officeDocument/2006/relationships" xmlns:m="http://schemas.openxmlformats.org/officeDocument/2006/math" xmlns:v="urn:schemas-microsoft-com:vml" xmlns:wp14="http://schemas.microsoft.com/office/word/2010/wordprocessingDrawing" xmlns:wp="http://schemas.openxmlformats.org/drawingml/2006/wordprocessingDrawing" xmlns:w10="urn:schemas-microsoft-com:office:word" xmlns:w="http://schemas.openxmlformats.org/wordprocessingml/2006/main" xmlns:w14="http://schemas.microsoft.com/office/word/2010/wordml" xmlns:w15="http://schemas.microsoft.com/office/word/2012/wordml" xmlns:w16se="http://schemas.microsoft.com/office/word/2015/wordml/symex" xmlns:wpg="http://schemas.microsoft.com/office/word/2010/wordprocessingGroup" xmlns:wpi="http://schemas.microsoft.com/office/word/2010/wordprocessingInk" xmlns:wne="http://schemas.microsoft.com/office/word/2006/wordml" xmlns:wps="http://schemas.microsoft.com/office/word/2010/wordprocessingShape" mc:Ignorable="w14 w15 w16se wp14">
+<w:endnotes xmlns:wpc="http://schemas.microsoft.com/office/word/2010/wordprocessingCanvas" xmlns:cx="http://schemas.microsoft.com/office/drawing/2014/chartex" xmlns:cx1="http://schemas.microsoft.com/office/drawing/2015/9/8/chartex" xmlns:cx2="http://schemas.microsoft.com/office/drawing/2015/10/21/chartex" xmlns:cx3="http://schemas.microsoft.com/office/drawing/2016/5/9/chartex" xmlns:cx4="http://schemas.microsoft.com/office/drawing/2016/5/10/chartex" xmlns:cx5="http://schemas.microsoft.com/office/drawing/2016/5/11/chartex" xmlns:cx6="http://schemas.microsoft.com/office/drawing/2016/5/12/chartex" xmlns:cx7="http://schemas.microsoft.com/office/drawing/2016/5/13/chartex" xmlns:cx8="http://schemas.microsoft.com/office/drawing/2016/5/14/chartex" xmlns:mc="http://schemas.openxmlformats.org/markup-compatibility/2006" xmlns:aink="http://schemas.microsoft.com/office/drawing/2016/ink" xmlns:am3d="http://schemas.microsoft.com/office/drawing/2017/model3d" xmlns:o="urn:schemas-microsoft-com:office:office" xmlns:oel="http://schemas.microsoft.com/office/2019/extlst" xmlns:r="http://schemas.openxmlformats.org/officeDocument/2006/relationships" xmlns:m="http://schemas.openxmlformats.org/officeDocument/2006/math" xmlns:v="urn:schemas-microsoft-com:vml" xmlns:wp14="http://schemas.microsoft.com/office/word/2010/wordprocessingDrawing" xmlns:wp="http://schemas.openxmlformats.org/drawingml/2006/wordprocessingDrawing" xmlns:w10="urn:schemas-microsoft-com:office:word" xmlns:w="http://schemas.openxmlformats.org/wordprocessingml/2006/main" xmlns:w14="http://schemas.microsoft.com/office/word/2010/wordml" xmlns:w15="http://schemas.microsoft.com/office/word/2012/wordml" xmlns:w16cex="http://schemas.microsoft.com/office/word/2018/wordml/cex" xmlns:w16cid="http://schemas.microsoft.com/office/word/2016/wordml/cid" xmlns:w16="http://schemas.microsoft.com/office/word/2018/wordml" xmlns:w16du="http://schemas.microsoft.com/office/word/2023/wordml/word16du" xmlns:w16sdtdh="http://schemas.microsoft.com/office/word/2020/wordml/sdtdatahash" xmlns:w16se="http://schemas.microsoft.com/office/word/2015/wordml/symex" xmlns:wpg="http://schemas.microsoft.com/office/word/2010/wordprocessingGroup" xmlns:wpi="http://schemas.microsoft.com/office/word/2010/wordprocessingInk" xmlns:wne="http://schemas.microsoft.com/office/word/2006/wordml" xmlns:wps="http://schemas.microsoft.com/office/word/2010/wordprocessingShape" mc:Ignorable="w14 w15 w16se w16cid w16 w16cex w16sdtdh w16du wp14">
   <w:endnote w:type="separator" w:id="-1">
     <w:p>
       <w:pPr>
@@ -8076,7 +9232,7 @@
 </file>
 
 <file path=word/footer1.xml><?xml version="1.0" encoding="utf-8"?>
-<w:ftr xmlns:wpc="http://schemas.microsoft.com/office/word/2010/wordprocessingCanvas" xmlns:cx="http://schemas.microsoft.com/office/drawing/2014/chartex" xmlns:cx1="http://schemas.microsoft.com/office/drawing/2015/9/8/chartex" xmlns:mc="http://schemas.openxmlformats.org/markup-compatibility/2006" xmlns:o="urn:schemas-microsoft-com:office:office" xmlns:r="http://schemas.openxmlformats.org/officeDocument/2006/relationships" xmlns:m="http://schemas.openxmlformats.org/officeDocument/2006/math" xmlns:v="urn:schemas-microsoft-com:vml" xmlns:wp14="http://schemas.microsoft.com/office/word/2010/wordprocessingDrawing" xmlns:wp="http://schemas.openxmlformats.org/drawingml/2006/wordprocessingDrawing" xmlns:w10="urn:schemas-microsoft-com:office:word" xmlns:w="http://schemas.openxmlformats.org/wordprocessingml/2006/main" xmlns:w14="http://schemas.microsoft.com/office/word/2010/wordml" xmlns:w15="http://schemas.microsoft.com/office/word/2012/wordml" xmlns:w16se="http://schemas.microsoft.com/office/word/2015/wordml/symex" xmlns:wpg="http://schemas.microsoft.com/office/word/2010/wordprocessingGroup" xmlns:wpi="http://schemas.microsoft.com/office/word/2010/wordprocessingInk" xmlns:wne="http://schemas.microsoft.com/office/word/2006/wordml" xmlns:wps="http://schemas.microsoft.com/office/word/2010/wordprocessingShape" mc:Ignorable="w14 w15 w16se wp14">
+<w:ftr xmlns:wpc="http://schemas.microsoft.com/office/word/2010/wordprocessingCanvas" xmlns:cx="http://schemas.microsoft.com/office/drawing/2014/chartex" xmlns:cx1="http://schemas.microsoft.com/office/drawing/2015/9/8/chartex" xmlns:cx2="http://schemas.microsoft.com/office/drawing/2015/10/21/chartex" xmlns:cx3="http://schemas.microsoft.com/office/drawing/2016/5/9/chartex" xmlns:cx4="http://schemas.microsoft.com/office/drawing/2016/5/10/chartex" xmlns:cx5="http://schemas.microsoft.com/office/drawing/2016/5/11/chartex" xmlns:cx6="http://schemas.microsoft.com/office/drawing/2016/5/12/chartex" xmlns:cx7="http://schemas.microsoft.com/office/drawing/2016/5/13/chartex" xmlns:cx8="http://schemas.microsoft.com/office/drawing/2016/5/14/chartex" xmlns:mc="http://schemas.openxmlformats.org/markup-compatibility/2006" xmlns:aink="http://schemas.microsoft.com/office/drawing/2016/ink" xmlns:am3d="http://schemas.microsoft.com/office/drawing/2017/model3d" xmlns:o="urn:schemas-microsoft-com:office:office" xmlns:oel="http://schemas.microsoft.com/office/2019/extlst" xmlns:r="http://schemas.openxmlformats.org/officeDocument/2006/relationships" xmlns:m="http://schemas.openxmlformats.org/officeDocument/2006/math" xmlns:v="urn:schemas-microsoft-com:vml" xmlns:wp14="http://schemas.microsoft.com/office/word/2010/wordprocessingDrawing" xmlns:wp="http://schemas.openxmlformats.org/drawingml/2006/wordprocessingDrawing" xmlns:w10="urn:schemas-microsoft-com:office:word" xmlns:w="http://schemas.openxmlformats.org/wordprocessingml/2006/main" xmlns:w14="http://schemas.microsoft.com/office/word/2010/wordml" xmlns:w15="http://schemas.microsoft.com/office/word/2012/wordml" xmlns:w16cex="http://schemas.microsoft.com/office/word/2018/wordml/cex" xmlns:w16cid="http://schemas.microsoft.com/office/word/2016/wordml/cid" xmlns:w16="http://schemas.microsoft.com/office/word/2018/wordml" xmlns:w16du="http://schemas.microsoft.com/office/word/2023/wordml/word16du" xmlns:w16sdtdh="http://schemas.microsoft.com/office/word/2020/wordml/sdtdatahash" xmlns:w16se="http://schemas.microsoft.com/office/word/2015/wordml/symex" xmlns:wpg="http://schemas.microsoft.com/office/word/2010/wordprocessingGroup" xmlns:wpi="http://schemas.microsoft.com/office/word/2010/wordprocessingInk" xmlns:wne="http://schemas.microsoft.com/office/word/2006/wordml" xmlns:wps="http://schemas.microsoft.com/office/word/2010/wordprocessingShape" mc:Ignorable="w14 w15 w16se w16cid w16 w16cex w16sdtdh w16du wp14">
   <w:p>
     <w:pPr>
       <w:pStyle w:val="Footer"/>
@@ -8090,7 +9246,7 @@
           <v:stroke joinstyle="miter"/>
           <v:path gradientshapeok="t" o:connecttype="rect"/>
         </v:shapetype>
-        <v:shape id="Casella di testo 6" o:spid="_x0000_s2049" type="#_x0000_t202" style="position:absolute;left:0;text-align:left;margin-left:-39.75pt;margin-top:12.5pt;width:258.35pt;height:24.55pt;z-index:251667456;visibility:visible;mso-wrap-style:square;mso-width-percent:0;mso-height-percent:0;mso-wrap-distance-left:9pt;mso-wrap-distance-top:0;mso-wrap-distance-right:9pt;mso-wrap-distance-bottom:0;mso-position-horizontal:absolute;mso-position-horizontal-relative:text;mso-position-vertical:absolute;mso-position-vertical-relative:text;mso-width-percent:0;mso-height-percent:0;mso-width-relative:margin;mso-height-relative:margin;v-text-anchor:bottom" o:gfxdata="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" filled="f" stroked="f" strokeweight=".5pt">
+        <v:shape id="Casella di testo 6" o:spid="_x0000_s1025" type="#_x0000_t202" style="position:absolute;left:0;text-align:left;margin-left:-39.75pt;margin-top:12.5pt;width:258.35pt;height:24.55pt;z-index:251667456;visibility:visible;mso-wrap-style:square;mso-width-percent:0;mso-height-percent:0;mso-wrap-distance-left:9pt;mso-wrap-distance-top:0;mso-wrap-distance-right:9pt;mso-wrap-distance-bottom:0;mso-position-horizontal:absolute;mso-position-horizontal-relative:text;mso-position-vertical:absolute;mso-position-vertical-relative:text;mso-width-percent:0;mso-height-percent:0;mso-width-relative:margin;mso-height-relative:margin;v-text-anchor:bottom" o:gfxdata="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" filled="f" stroked="f" strokeweight=".5pt">
           <v:textbox inset="0,0,0,0">
             <w:txbxContent>
               <w:p>
@@ -8148,7 +9304,7 @@
 </file>
 
 <file path=word/footnotes.xml><?xml version="1.0" encoding="utf-8"?>
-<w:footnotes xmlns:wpc="http://schemas.microsoft.com/office/word/2010/wordprocessingCanvas" xmlns:cx="http://schemas.microsoft.com/office/drawing/2014/chartex" xmlns:cx1="http://schemas.microsoft.com/office/drawing/2015/9/8/chartex" xmlns:mc="http://schemas.openxmlformats.org/markup-compatibility/2006" xmlns:o="urn:schemas-microsoft-com:office:office" xmlns:r="http://schemas.openxmlformats.org/officeDocument/2006/relationships" xmlns:m="http://schemas.openxmlformats.org/officeDocument/2006/math" xmlns:v="urn:schemas-microsoft-com:vml" xmlns:wp14="http://schemas.microsoft.com/office/word/2010/wordprocessingDrawing" xmlns:wp="http://schemas.openxmlformats.org/drawingml/2006/wordprocessingDrawing" xmlns:w10="urn:schemas-microsoft-com:office:word" xmlns:w="http://schemas.openxmlformats.org/wordprocessingml/2006/main" xmlns:w14="http://schemas.microsoft.com/office/word/2010/wordml" xmlns:w15="http://schemas.microsoft.com/office/word/2012/wordml" xmlns:w16se="http://schemas.microsoft.com/office/word/2015/wordml/symex" xmlns:wpg="http://schemas.microsoft.com/office/word/2010/wordprocessingGroup" xmlns:wpi="http://schemas.microsoft.com/office/word/2010/wordprocessingInk" xmlns:wne="http://schemas.microsoft.com/office/word/2006/wordml" xmlns:wps="http://schemas.microsoft.com/office/word/2010/wordprocessingShape" mc:Ignorable="w14 w15 w16se wp14">
+<w:footnotes xmlns:wpc="http://schemas.microsoft.com/office/word/2010/wordprocessingCanvas" xmlns:cx="http://schemas.microsoft.com/office/drawing/2014/chartex" xmlns:cx1="http://schemas.microsoft.com/office/drawing/2015/9/8/chartex" xmlns:cx2="http://schemas.microsoft.com/office/drawing/2015/10/21/chartex" xmlns:cx3="http://schemas.microsoft.com/office/drawing/2016/5/9/chartex" xmlns:cx4="http://schemas.microsoft.com/office/drawing/2016/5/10/chartex" xmlns:cx5="http://schemas.microsoft.com/office/drawing/2016/5/11/chartex" xmlns:cx6="http://schemas.microsoft.com/office/drawing/2016/5/12/chartex" xmlns:cx7="http://schemas.microsoft.com/office/drawing/2016/5/13/chartex" xmlns:cx8="http://schemas.microsoft.com/office/drawing/2016/5/14/chartex" xmlns:mc="http://schemas.openxmlformats.org/markup-compatibility/2006" xmlns:aink="http://schemas.microsoft.com/office/drawing/2016/ink" xmlns:am3d="http://schemas.microsoft.com/office/drawing/2017/model3d" xmlns:o="urn:schemas-microsoft-com:office:office" xmlns:oel="http://schemas.microsoft.com/office/2019/extlst" xmlns:r="http://schemas.openxmlformats.org/officeDocument/2006/relationships" xmlns:m="http://schemas.openxmlformats.org/officeDocument/2006/math" xmlns:v="urn:schemas-microsoft-com:vml" xmlns:wp14="http://schemas.microsoft.com/office/word/2010/wordprocessingDrawing" xmlns:wp="http://schemas.openxmlformats.org/drawingml/2006/wordprocessingDrawing" xmlns:w10="urn:schemas-microsoft-com:office:word" xmlns:w="http://schemas.openxmlformats.org/wordprocessingml/2006/main" xmlns:w14="http://schemas.microsoft.com/office/word/2010/wordml" xmlns:w15="http://schemas.microsoft.com/office/word/2012/wordml" xmlns:w16cex="http://schemas.microsoft.com/office/word/2018/wordml/cex" xmlns:w16cid="http://schemas.microsoft.com/office/word/2016/wordml/cid" xmlns:w16="http://schemas.microsoft.com/office/word/2018/wordml" xmlns:w16du="http://schemas.microsoft.com/office/word/2023/wordml/word16du" xmlns:w16sdtdh="http://schemas.microsoft.com/office/word/2020/wordml/sdtdatahash" xmlns:w16se="http://schemas.microsoft.com/office/word/2015/wordml/symex" xmlns:wpg="http://schemas.microsoft.com/office/word/2010/wordprocessingGroup" xmlns:wpi="http://schemas.microsoft.com/office/word/2010/wordprocessingInk" xmlns:wne="http://schemas.microsoft.com/office/word/2006/wordml" xmlns:wps="http://schemas.microsoft.com/office/word/2010/wordprocessingShape" mc:Ignorable="w14 w15 w16se w16cid w16 w16cex w16sdtdh w16du wp14">
   <w:footnote w:type="separator" w:id="-1">
     <w:p>
       <w:pPr>
@@ -8173,7 +9329,7 @@
 </file>
 
 <file path=word/header1.xml><?xml version="1.0" encoding="utf-8"?>
-<w:hdr xmlns:wpc="http://schemas.microsoft.com/office/word/2010/wordprocessingCanvas" xmlns:cx="http://schemas.microsoft.com/office/drawing/2014/chartex" xmlns:cx1="http://schemas.microsoft.com/office/drawing/2015/9/8/chartex" xmlns:mc="http://schemas.openxmlformats.org/markup-compatibility/2006" xmlns:o="urn:schemas-microsoft-com:office:office" xmlns:r="http://schemas.openxmlformats.org/officeDocument/2006/relationships" xmlns:m="http://schemas.openxmlformats.org/officeDocument/2006/math" xmlns:v="urn:schemas-microsoft-com:vml" xmlns:wp14="http://schemas.microsoft.com/office/word/2010/wordprocessingDrawing" xmlns:wp="http://schemas.openxmlformats.org/drawingml/2006/wordprocessingDrawing" xmlns:w10="urn:schemas-microsoft-com:office:word" xmlns:w="http://schemas.openxmlformats.org/wordprocessingml/2006/main" xmlns:w14="http://schemas.microsoft.com/office/word/2010/wordml" xmlns:w15="http://schemas.microsoft.com/office/word/2012/wordml" xmlns:w16se="http://schemas.microsoft.com/office/word/2015/wordml/symex" xmlns:wpg="http://schemas.microsoft.com/office/word/2010/wordprocessingGroup" xmlns:wpi="http://schemas.microsoft.com/office/word/2010/wordprocessingInk" xmlns:wne="http://schemas.microsoft.com/office/word/2006/wordml" xmlns:wps="http://schemas.microsoft.com/office/word/2010/wordprocessingShape" mc:Ignorable="w14 w15 w16se wp14">
+<w:hdr xmlns:wpc="http://schemas.microsoft.com/office/word/2010/wordprocessingCanvas" xmlns:cx="http://schemas.microsoft.com/office/drawing/2014/chartex" xmlns:cx1="http://schemas.microsoft.com/office/drawing/2015/9/8/chartex" xmlns:cx2="http://schemas.microsoft.com/office/drawing/2015/10/21/chartex" xmlns:cx3="http://schemas.microsoft.com/office/drawing/2016/5/9/chartex" xmlns:cx4="http://schemas.microsoft.com/office/drawing/2016/5/10/chartex" xmlns:cx5="http://schemas.microsoft.com/office/drawing/2016/5/11/chartex" xmlns:cx6="http://schemas.microsoft.com/office/drawing/2016/5/12/chartex" xmlns:cx7="http://schemas.microsoft.com/office/drawing/2016/5/13/chartex" xmlns:cx8="http://schemas.microsoft.com/office/drawing/2016/5/14/chartex" xmlns:mc="http://schemas.openxmlformats.org/markup-compatibility/2006" xmlns:aink="http://schemas.microsoft.com/office/drawing/2016/ink" xmlns:am3d="http://schemas.microsoft.com/office/drawing/2017/model3d" xmlns:o="urn:schemas-microsoft-com:office:office" xmlns:oel="http://schemas.microsoft.com/office/2019/extlst" xmlns:r="http://schemas.openxmlformats.org/officeDocument/2006/relationships" xmlns:m="http://schemas.openxmlformats.org/officeDocument/2006/math" xmlns:v="urn:schemas-microsoft-com:vml" xmlns:wp14="http://schemas.microsoft.com/office/word/2010/wordprocessingDrawing" xmlns:wp="http://schemas.openxmlformats.org/drawingml/2006/wordprocessingDrawing" xmlns:w10="urn:schemas-microsoft-com:office:word" xmlns:w="http://schemas.openxmlformats.org/wordprocessingml/2006/main" xmlns:w14="http://schemas.microsoft.com/office/word/2010/wordml" xmlns:w15="http://schemas.microsoft.com/office/word/2012/wordml" xmlns:w16cex="http://schemas.microsoft.com/office/word/2018/wordml/cex" xmlns:w16cid="http://schemas.microsoft.com/office/word/2016/wordml/cid" xmlns:w16="http://schemas.microsoft.com/office/word/2018/wordml" xmlns:w16du="http://schemas.microsoft.com/office/word/2023/wordml/word16du" xmlns:w16sdtdh="http://schemas.microsoft.com/office/word/2020/wordml/sdtdatahash" xmlns:w16se="http://schemas.microsoft.com/office/word/2015/wordml/symex" xmlns:wpg="http://schemas.microsoft.com/office/word/2010/wordprocessingGroup" xmlns:wpi="http://schemas.microsoft.com/office/word/2010/wordprocessingInk" xmlns:wne="http://schemas.microsoft.com/office/word/2006/wordml" xmlns:wps="http://schemas.microsoft.com/office/word/2010/wordprocessingShape" mc:Ignorable="w14 w15 w16se w16cid w16 w16cex w16sdtdh w16du wp14">
   <w:p>
     <w:pPr>
       <w:pStyle w:val="Firmasegreta"/>
@@ -8187,7 +9343,7 @@
           <v:stroke joinstyle="miter"/>
           <v:path gradientshapeok="t" o:connecttype="rect"/>
         </v:shapetype>
-        <v:shape id="_x0000_s2052" type="#_x0000_t202" style="position:absolute;left:0;text-align:left;margin-left:259.05pt;margin-top:-25.65pt;width:258.35pt;height:41.25pt;z-index:251669504;visibility:visible;mso-wrap-style:square;mso-width-percent:0;mso-height-percent:0;mso-wrap-distance-left:9pt;mso-wrap-distance-top:0;mso-wrap-distance-right:9pt;mso-wrap-distance-bottom:0;mso-position-horizontal:absolute;mso-position-horizontal-relative:text;mso-position-vertical:absolute;mso-position-vertical-relative:text;mso-width-percent:0;mso-height-percent:0;mso-width-relative:margin;mso-height-relative:margin;v-text-anchor:bottom" o:gfxdata="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" filled="f" stroked="f" strokeweight=".5pt">
+        <v:shape id="_x0000_s1028" type="#_x0000_t202" style="position:absolute;left:0;text-align:left;margin-left:259.05pt;margin-top:-25.65pt;width:258.35pt;height:41.25pt;z-index:251669504;visibility:visible;mso-wrap-style:square;mso-width-percent:0;mso-height-percent:0;mso-wrap-distance-left:9pt;mso-wrap-distance-top:0;mso-wrap-distance-right:9pt;mso-wrap-distance-bottom:0;mso-position-horizontal:absolute;mso-position-horizontal-relative:text;mso-position-vertical:absolute;mso-position-vertical-relative:text;mso-width-percent:0;mso-height-percent:0;mso-width-relative:margin;mso-height-relative:margin;v-text-anchor:bottom" o:gfxdata="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" filled="f" stroked="f" strokeweight=".5pt">
           <v:textbox inset="0,0,0,0">
             <w:txbxContent>
               <w:p>
@@ -8214,7 +9370,7 @@
         <w:noProof/>
       </w:rPr>
       <w:pict w14:anchorId="256A95ED">
-        <v:shape id="Figura a mano libera: forma 80" o:spid="_x0000_s2051" style="position:absolute;left:0;text-align:left;margin-left:0;margin-top:0;width:280.65pt;height:56.7pt;z-index:251664384;visibility:visible;mso-wrap-style:square;mso-width-percent:0;mso-height-percent:0;mso-wrap-distance-left:9pt;mso-wrap-distance-top:0;mso-wrap-distance-right:9pt;mso-wrap-distance-bottom:0;mso-position-horizontal:left;mso-position-horizontal-relative:page;mso-position-vertical:top;mso-position-vertical-relative:page;mso-width-percent:0;mso-height-percent:0;mso-width-relative:margin;mso-height-relative:margin;v-text-anchor:middle" coordsize="3563905,720000" o:spt="100" o:gfxdata="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" adj="-11796480,,5400" path="m,l3203905,r36095,l3221953,1820r54505,5494c3440504,40883,3563905,186030,3563905,360000v,173970,-123401,319118,-287447,352686l3221953,718181r18047,1819l3203905,720000r-2843905,c161177,720000,,558823,,360000l,xe" fillcolor="#335b74 [3215]" stroked="f" strokeweight="1pt">
+        <v:shape id="Figura a mano libera: forma 80" o:spid="_x0000_s1027" style="position:absolute;left:0;text-align:left;margin-left:0;margin-top:0;width:280.65pt;height:56.7pt;z-index:251664384;visibility:visible;mso-wrap-style:square;mso-width-percent:0;mso-height-percent:0;mso-wrap-distance-left:9pt;mso-wrap-distance-top:0;mso-wrap-distance-right:9pt;mso-wrap-distance-bottom:0;mso-position-horizontal:left;mso-position-horizontal-relative:page;mso-position-vertical:top;mso-position-vertical-relative:page;mso-width-percent:0;mso-height-percent:0;mso-width-relative:margin;mso-height-relative:margin;v-text-anchor:middle" coordsize="3563905,720000" o:spt="100" o:gfxdata="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" adj="-11796480,,5400" path="m,l3203905,r36095,l3221953,1820r54505,5494c3440504,40883,3563905,186030,3563905,360000v,173970,-123401,319118,-287447,352686l3221953,718181r18047,1819l3203905,720000r-2843905,c161177,720000,,558823,,360000l,xe" fillcolor="#335b74 [3215]" stroked="f" strokeweight="1pt">
           <v:fill color2="#1cade4 [3204]" rotate="t" angle="45" focus="100%" type="gradient"/>
           <v:stroke joinstyle="miter"/>
           <v:formulas/>
@@ -8294,7 +9450,7 @@
         <w:noProof/>
       </w:rPr>
       <w:pict w14:anchorId="4A4D94AE">
-        <v:shape id="Goccia 2" o:spid="_x0000_s2050" style="position:absolute;left:0;text-align:left;margin-left:-4.2pt;margin-top:0;width:51pt;height:51pt;flip:y;z-index:251659264;visibility:visible;mso-wrap-style:square;mso-width-percent:0;mso-height-percent:0;mso-wrap-distance-left:9pt;mso-wrap-distance-top:0;mso-wrap-distance-right:9pt;mso-wrap-distance-bottom:0;mso-position-horizontal:right;mso-position-horizontal-relative:page;mso-position-vertical:bottom;mso-position-vertical-relative:page;mso-width-percent:0;mso-height-percent:0;mso-width-relative:margin;mso-height-relative:margin;v-text-anchor:middle" coordsize="648000,648000" o:spt="100" o:gfxdata="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" adj="-11796480,,5400" path="m,324000c,145060,145060,,324000,l648000,r,324000c648000,502940,502940,648000,324000,648000,145060,648000,,502940,,324000xe" fillcolor="#1cade4 [3204]" stroked="f" strokeweight="1pt">
+        <v:shape id="Goccia 2" o:spid="_x0000_s1026" style="position:absolute;left:0;text-align:left;margin-left:-4.4pt;margin-top:0;width:51pt;height:51pt;flip:y;z-index:251659264;visibility:visible;mso-wrap-style:square;mso-width-percent:0;mso-height-percent:0;mso-wrap-distance-left:9pt;mso-wrap-distance-top:0;mso-wrap-distance-right:9pt;mso-wrap-distance-bottom:0;mso-position-horizontal:right;mso-position-horizontal-relative:page;mso-position-vertical:bottom;mso-position-vertical-relative:page;mso-width-percent:0;mso-height-percent:0;mso-width-relative:margin;mso-height-relative:margin;v-text-anchor:middle" coordsize="648000,648000" o:spt="100" o:gfxdata="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" adj="-11796480,,5400" path="m,324000c,145060,145060,,324000,l648000,r,324000c648000,502940,502940,648000,324000,648000,145060,648000,,502940,,324000xe" fillcolor="#1cade4 [3204]" stroked="f" strokeweight="1pt">
           <v:fill color2="#335b74 [3215]" angle="135" focus="100%" type="gradient"/>
           <v:stroke joinstyle="miter"/>
           <v:formulas/>
@@ -8402,7 +9558,7 @@
 </file>
 
 <file path=word/numbering.xml><?xml version="1.0" encoding="utf-8"?>
-<w:numbering xmlns:wpc="http://schemas.microsoft.com/office/word/2010/wordprocessingCanvas" xmlns:cx="http://schemas.microsoft.com/office/drawing/2014/chartex" xmlns:cx1="http://schemas.microsoft.com/office/drawing/2015/9/8/chartex" xmlns:mc="http://schemas.openxmlformats.org/markup-compatibility/2006" xmlns:o="urn:schemas-microsoft-com:office:office" xmlns:r="http://schemas.openxmlformats.org/officeDocument/2006/relationships" xmlns:m="http://schemas.openxmlformats.org/officeDocument/2006/math" xmlns:v="urn:schemas-microsoft-com:vml" xmlns:wp14="http://schemas.microsoft.com/office/word/2010/wordprocessingDrawing" xmlns:wp="http://schemas.openxmlformats.org/drawingml/2006/wordprocessingDrawing" xmlns:w10="urn:schemas-microsoft-com:office:word" xmlns:w="http://schemas.openxmlformats.org/wordprocessingml/2006/main" xmlns:w14="http://schemas.microsoft.com/office/word/2010/wordml" xmlns:w15="http://schemas.microsoft.com/office/word/2012/wordml" xmlns:w16se="http://schemas.microsoft.com/office/word/2015/wordml/symex" xmlns:wpg="http://schemas.microsoft.com/office/word/2010/wordprocessingGroup" xmlns:wpi="http://schemas.microsoft.com/office/word/2010/wordprocessingInk" xmlns:wne="http://schemas.microsoft.com/office/word/2006/wordml" xmlns:wps="http://schemas.microsoft.com/office/word/2010/wordprocessingShape" mc:Ignorable="w14 w15 w16se wp14">
+<w:numbering xmlns:wpc="http://schemas.microsoft.com/office/word/2010/wordprocessingCanvas" xmlns:cx="http://schemas.microsoft.com/office/drawing/2014/chartex" xmlns:cx1="http://schemas.microsoft.com/office/drawing/2015/9/8/chartex" xmlns:cx2="http://schemas.microsoft.com/office/drawing/2015/10/21/chartex" xmlns:cx3="http://schemas.microsoft.com/office/drawing/2016/5/9/chartex" xmlns:cx4="http://schemas.microsoft.com/office/drawing/2016/5/10/chartex" xmlns:cx5="http://schemas.microsoft.com/office/drawing/2016/5/11/chartex" xmlns:cx6="http://schemas.microsoft.com/office/drawing/2016/5/12/chartex" xmlns:cx7="http://schemas.microsoft.com/office/drawing/2016/5/13/chartex" xmlns:cx8="http://schemas.microsoft.com/office/drawing/2016/5/14/chartex" xmlns:mc="http://schemas.openxmlformats.org/markup-compatibility/2006" xmlns:aink="http://schemas.microsoft.com/office/drawing/2016/ink" xmlns:am3d="http://schemas.microsoft.com/office/drawing/2017/model3d" xmlns:o="urn:schemas-microsoft-com:office:office" xmlns:oel="http://schemas.microsoft.com/office/2019/extlst" xmlns:r="http://schemas.openxmlformats.org/officeDocument/2006/relationships" xmlns:m="http://schemas.openxmlformats.org/officeDocument/2006/math" xmlns:v="urn:schemas-microsoft-com:vml" xmlns:wp14="http://schemas.microsoft.com/office/word/2010/wordprocessingDrawing" xmlns:wp="http://schemas.openxmlformats.org/drawingml/2006/wordprocessingDrawing" xmlns:w10="urn:schemas-microsoft-com:office:word" xmlns:w="http://schemas.openxmlformats.org/wordprocessingml/2006/main" xmlns:w14="http://schemas.microsoft.com/office/word/2010/wordml" xmlns:w15="http://schemas.microsoft.com/office/word/2012/wordml" xmlns:w16cex="http://schemas.microsoft.com/office/word/2018/wordml/cex" xmlns:w16cid="http://schemas.microsoft.com/office/word/2016/wordml/cid" xmlns:w16="http://schemas.microsoft.com/office/word/2018/wordml" xmlns:w16du="http://schemas.microsoft.com/office/word/2023/wordml/word16du" xmlns:w16sdtdh="http://schemas.microsoft.com/office/word/2020/wordml/sdtdatahash" xmlns:w16se="http://schemas.microsoft.com/office/word/2015/wordml/symex" xmlns:wpg="http://schemas.microsoft.com/office/word/2010/wordprocessingGroup" xmlns:wpi="http://schemas.microsoft.com/office/word/2010/wordprocessingInk" xmlns:wne="http://schemas.microsoft.com/office/word/2006/wordml" xmlns:wps="http://schemas.microsoft.com/office/word/2010/wordprocessingShape" mc:Ignorable="w14 w15 w16se w16cid w16 w16cex w16sdtdh w16du wp14">
   <w:abstractNum w:abstractNumId="0" w15:restartNumberingAfterBreak="0">
     <w:nsid w:val="0A5B729A"/>
     <w:multiLevelType w:val="hybridMultilevel"/>
@@ -9063,6 +10219,92 @@
     </w:lvl>
   </w:abstractNum>
   <w:abstractNum w:abstractNumId="7" w15:restartNumberingAfterBreak="0">
+    <w:nsid w:val="16FA186A"/>
+    <w:multiLevelType w:val="hybridMultilevel"/>
+    <w:tmpl w:val="9CCE0202"/>
+    <w:lvl w:ilvl="0" w:tplc="FFFFFFFF">
+      <w:start w:val="1"/>
+      <w:numFmt w:val="decimal"/>
+      <w:lvlText w:val="%1."/>
+      <w:lvlJc w:val="left"/>
+      <w:pPr>
+        <w:ind w:left="720" w:hanging="360"/>
+      </w:pPr>
+    </w:lvl>
+    <w:lvl w:ilvl="1" w:tplc="FFFFFFFF" w:tentative="1">
+      <w:start w:val="1"/>
+      <w:numFmt w:val="lowerLetter"/>
+      <w:lvlText w:val="%2."/>
+      <w:lvlJc w:val="left"/>
+      <w:pPr>
+        <w:ind w:left="1440" w:hanging="360"/>
+      </w:pPr>
+    </w:lvl>
+    <w:lvl w:ilvl="2" w:tplc="FFFFFFFF" w:tentative="1">
+      <w:start w:val="1"/>
+      <w:numFmt w:val="lowerRoman"/>
+      <w:lvlText w:val="%3."/>
+      <w:lvlJc w:val="right"/>
+      <w:pPr>
+        <w:ind w:left="2160" w:hanging="180"/>
+      </w:pPr>
+    </w:lvl>
+    <w:lvl w:ilvl="3" w:tplc="FFFFFFFF" w:tentative="1">
+      <w:start w:val="1"/>
+      <w:numFmt w:val="decimal"/>
+      <w:lvlText w:val="%4."/>
+      <w:lvlJc w:val="left"/>
+      <w:pPr>
+        <w:ind w:left="2880" w:hanging="360"/>
+      </w:pPr>
+    </w:lvl>
+    <w:lvl w:ilvl="4" w:tplc="FFFFFFFF" w:tentative="1">
+      <w:start w:val="1"/>
+      <w:numFmt w:val="lowerLetter"/>
+      <w:lvlText w:val="%5."/>
+      <w:lvlJc w:val="left"/>
+      <w:pPr>
+        <w:ind w:left="3600" w:hanging="360"/>
+      </w:pPr>
+    </w:lvl>
+    <w:lvl w:ilvl="5" w:tplc="FFFFFFFF" w:tentative="1">
+      <w:start w:val="1"/>
+      <w:numFmt w:val="lowerRoman"/>
+      <w:lvlText w:val="%6."/>
+      <w:lvlJc w:val="right"/>
+      <w:pPr>
+        <w:ind w:left="4320" w:hanging="180"/>
+      </w:pPr>
+    </w:lvl>
+    <w:lvl w:ilvl="6" w:tplc="FFFFFFFF" w:tentative="1">
+      <w:start w:val="1"/>
+      <w:numFmt w:val="decimal"/>
+      <w:lvlText w:val="%7."/>
+      <w:lvlJc w:val="left"/>
+      <w:pPr>
+        <w:ind w:left="5040" w:hanging="360"/>
+      </w:pPr>
+    </w:lvl>
+    <w:lvl w:ilvl="7" w:tplc="FFFFFFFF" w:tentative="1">
+      <w:start w:val="1"/>
+      <w:numFmt w:val="lowerLetter"/>
+      <w:lvlText w:val="%8."/>
+      <w:lvlJc w:val="left"/>
+      <w:pPr>
+        <w:ind w:left="5760" w:hanging="360"/>
+      </w:pPr>
+    </w:lvl>
+    <w:lvl w:ilvl="8" w:tplc="FFFFFFFF" w:tentative="1">
+      <w:start w:val="1"/>
+      <w:numFmt w:val="lowerRoman"/>
+      <w:lvlText w:val="%9."/>
+      <w:lvlJc w:val="right"/>
+      <w:pPr>
+        <w:ind w:left="6480" w:hanging="180"/>
+      </w:pPr>
+    </w:lvl>
+  </w:abstractNum>
+  <w:abstractNum w:abstractNumId="8" w15:restartNumberingAfterBreak="0">
     <w:nsid w:val="1C424BED"/>
     <w:multiLevelType w:val="hybridMultilevel"/>
     <w:tmpl w:val="F1D05E02"/>
@@ -9151,7 +10393,7 @@
       </w:pPr>
     </w:lvl>
   </w:abstractNum>
-  <w:abstractNum w:abstractNumId="8" w15:restartNumberingAfterBreak="0">
+  <w:abstractNum w:abstractNumId="9" w15:restartNumberingAfterBreak="0">
     <w:nsid w:val="1D0F6FCC"/>
     <w:multiLevelType w:val="hybridMultilevel"/>
     <w:tmpl w:val="6FF6C9AA"/>
@@ -9237,7 +10479,7 @@
       </w:pPr>
     </w:lvl>
   </w:abstractNum>
-  <w:abstractNum w:abstractNumId="9" w15:restartNumberingAfterBreak="0">
+  <w:abstractNum w:abstractNumId="10" w15:restartNumberingAfterBreak="0">
     <w:nsid w:val="20B456CA"/>
     <w:multiLevelType w:val="hybridMultilevel"/>
     <w:tmpl w:val="B744461E"/>
@@ -9323,7 +10565,7 @@
       </w:pPr>
     </w:lvl>
   </w:abstractNum>
-  <w:abstractNum w:abstractNumId="10" w15:restartNumberingAfterBreak="0">
+  <w:abstractNum w:abstractNumId="11" w15:restartNumberingAfterBreak="0">
     <w:nsid w:val="20F622EC"/>
     <w:multiLevelType w:val="hybridMultilevel"/>
     <w:tmpl w:val="410A6A14"/>
@@ -9436,7 +10678,7 @@
       </w:rPr>
     </w:lvl>
   </w:abstractNum>
-  <w:abstractNum w:abstractNumId="11" w15:restartNumberingAfterBreak="0">
+  <w:abstractNum w:abstractNumId="12" w15:restartNumberingAfterBreak="0">
     <w:nsid w:val="24505193"/>
     <w:multiLevelType w:val="hybridMultilevel"/>
     <w:tmpl w:val="98D49716"/>
@@ -9522,7 +10764,7 @@
       </w:pPr>
     </w:lvl>
   </w:abstractNum>
-  <w:abstractNum w:abstractNumId="12" w15:restartNumberingAfterBreak="0">
+  <w:abstractNum w:abstractNumId="13" w15:restartNumberingAfterBreak="0">
     <w:nsid w:val="291D78AB"/>
     <w:multiLevelType w:val="hybridMultilevel"/>
     <w:tmpl w:val="2D7C5BA2"/>
@@ -9752,7 +10994,7 @@
       </w:rPr>
     </w:lvl>
   </w:abstractNum>
-  <w:abstractNum w:abstractNumId="13" w15:restartNumberingAfterBreak="0">
+  <w:abstractNum w:abstractNumId="14" w15:restartNumberingAfterBreak="0">
     <w:nsid w:val="306E1ADD"/>
     <w:multiLevelType w:val="hybridMultilevel"/>
     <w:tmpl w:val="509833E6"/>
@@ -9864,7 +11106,7 @@
       </w:rPr>
     </w:lvl>
   </w:abstractNum>
-  <w:abstractNum w:abstractNumId="14" w15:restartNumberingAfterBreak="0">
+  <w:abstractNum w:abstractNumId="15" w15:restartNumberingAfterBreak="0">
     <w:nsid w:val="31D905A8"/>
     <w:multiLevelType w:val="hybridMultilevel"/>
     <w:tmpl w:val="5436F4F8"/>
@@ -9977,7 +11219,7 @@
       </w:rPr>
     </w:lvl>
   </w:abstractNum>
-  <w:abstractNum w:abstractNumId="15" w15:restartNumberingAfterBreak="0">
+  <w:abstractNum w:abstractNumId="16" w15:restartNumberingAfterBreak="0">
     <w:nsid w:val="358C6B93"/>
     <w:multiLevelType w:val="hybridMultilevel"/>
     <w:tmpl w:val="8E20FE94"/>
@@ -10063,7 +11305,119 @@
       </w:pPr>
     </w:lvl>
   </w:abstractNum>
-  <w:abstractNum w:abstractNumId="16" w15:restartNumberingAfterBreak="0">
+  <w:abstractNum w:abstractNumId="17" w15:restartNumberingAfterBreak="0">
+    <w:nsid w:val="3B4A3539"/>
+    <w:multiLevelType w:val="hybridMultilevel"/>
+    <w:tmpl w:val="B364B208"/>
+    <w:lvl w:ilvl="0" w:tplc="C5D07A70">
+      <w:numFmt w:val="bullet"/>
+      <w:lvlText w:val="-"/>
+      <w:lvlJc w:val="left"/>
+      <w:pPr>
+        <w:ind w:left="720" w:hanging="360"/>
+      </w:pPr>
+      <w:rPr>
+        <w:rFonts w:ascii="Roboto Condensed" w:eastAsiaTheme="minorHAnsi" w:hAnsi="Roboto Condensed" w:cstheme="minorBidi" w:hint="default"/>
+      </w:rPr>
+    </w:lvl>
+    <w:lvl w:ilvl="1" w:tplc="08090003" w:tentative="1">
+      <w:start w:val="1"/>
+      <w:numFmt w:val="bullet"/>
+      <w:lvlText w:val="o"/>
+      <w:lvlJc w:val="left"/>
+      <w:pPr>
+        <w:ind w:left="1440" w:hanging="360"/>
+      </w:pPr>
+      <w:rPr>
+        <w:rFonts w:ascii="Courier New" w:hAnsi="Courier New" w:cs="Courier New" w:hint="default"/>
+      </w:rPr>
+    </w:lvl>
+    <w:lvl w:ilvl="2" w:tplc="08090005" w:tentative="1">
+      <w:start w:val="1"/>
+      <w:numFmt w:val="bullet"/>
+      <w:lvlText w:val=""/>
+      <w:lvlJc w:val="left"/>
+      <w:pPr>
+        <w:ind w:left="2160" w:hanging="360"/>
+      </w:pPr>
+      <w:rPr>
+        <w:rFonts w:ascii="Wingdings" w:hAnsi="Wingdings" w:hint="default"/>
+      </w:rPr>
+    </w:lvl>
+    <w:lvl w:ilvl="3" w:tplc="08090001" w:tentative="1">
+      <w:start w:val="1"/>
+      <w:numFmt w:val="bullet"/>
+      <w:lvlText w:val=""/>
+      <w:lvlJc w:val="left"/>
+      <w:pPr>
+        <w:ind w:left="2880" w:hanging="360"/>
+      </w:pPr>
+      <w:rPr>
+        <w:rFonts w:ascii="Symbol" w:hAnsi="Symbol" w:hint="default"/>
+      </w:rPr>
+    </w:lvl>
+    <w:lvl w:ilvl="4" w:tplc="08090003" w:tentative="1">
+      <w:start w:val="1"/>
+      <w:numFmt w:val="bullet"/>
+      <w:lvlText w:val="o"/>
+      <w:lvlJc w:val="left"/>
+      <w:pPr>
+        <w:ind w:left="3600" w:hanging="360"/>
+      </w:pPr>
+      <w:rPr>
+        <w:rFonts w:ascii="Courier New" w:hAnsi="Courier New" w:cs="Courier New" w:hint="default"/>
+      </w:rPr>
+    </w:lvl>
+    <w:lvl w:ilvl="5" w:tplc="08090005" w:tentative="1">
+      <w:start w:val="1"/>
+      <w:numFmt w:val="bullet"/>
+      <w:lvlText w:val=""/>
+      <w:lvlJc w:val="left"/>
+      <w:pPr>
+        <w:ind w:left="4320" w:hanging="360"/>
+      </w:pPr>
+      <w:rPr>
+        <w:rFonts w:ascii="Wingdings" w:hAnsi="Wingdings" w:hint="default"/>
+      </w:rPr>
+    </w:lvl>
+    <w:lvl w:ilvl="6" w:tplc="08090001" w:tentative="1">
+      <w:start w:val="1"/>
+      <w:numFmt w:val="bullet"/>
+      <w:lvlText w:val=""/>
+      <w:lvlJc w:val="left"/>
+      <w:pPr>
+        <w:ind w:left="5040" w:hanging="360"/>
+      </w:pPr>
+      <w:rPr>
+        <w:rFonts w:ascii="Symbol" w:hAnsi="Symbol" w:hint="default"/>
+      </w:rPr>
+    </w:lvl>
+    <w:lvl w:ilvl="7" w:tplc="08090003" w:tentative="1">
+      <w:start w:val="1"/>
+      <w:numFmt w:val="bullet"/>
+      <w:lvlText w:val="o"/>
+      <w:lvlJc w:val="left"/>
+      <w:pPr>
+        <w:ind w:left="5760" w:hanging="360"/>
+      </w:pPr>
+      <w:rPr>
+        <w:rFonts w:ascii="Courier New" w:hAnsi="Courier New" w:cs="Courier New" w:hint="default"/>
+      </w:rPr>
+    </w:lvl>
+    <w:lvl w:ilvl="8" w:tplc="08090005" w:tentative="1">
+      <w:start w:val="1"/>
+      <w:numFmt w:val="bullet"/>
+      <w:lvlText w:val=""/>
+      <w:lvlJc w:val="left"/>
+      <w:pPr>
+        <w:ind w:left="6480" w:hanging="360"/>
+      </w:pPr>
+      <w:rPr>
+        <w:rFonts w:ascii="Wingdings" w:hAnsi="Wingdings" w:hint="default"/>
+      </w:rPr>
+    </w:lvl>
+  </w:abstractNum>
+  <w:abstractNum w:abstractNumId="18" w15:restartNumberingAfterBreak="0">
     <w:nsid w:val="3D9E1213"/>
     <w:multiLevelType w:val="hybridMultilevel"/>
     <w:tmpl w:val="B94ACF58"/>
@@ -10176,7 +11530,7 @@
       </w:rPr>
     </w:lvl>
   </w:abstractNum>
-  <w:abstractNum w:abstractNumId="17" w15:restartNumberingAfterBreak="0">
+  <w:abstractNum w:abstractNumId="19" w15:restartNumberingAfterBreak="0">
     <w:nsid w:val="40EA17F9"/>
     <w:multiLevelType w:val="hybridMultilevel"/>
     <w:tmpl w:val="DECE2EAA"/>
@@ -10265,7 +11619,7 @@
       </w:pPr>
     </w:lvl>
   </w:abstractNum>
-  <w:abstractNum w:abstractNumId="18" w15:restartNumberingAfterBreak="0">
+  <w:abstractNum w:abstractNumId="20" w15:restartNumberingAfterBreak="0">
     <w:nsid w:val="44B45E00"/>
     <w:multiLevelType w:val="hybridMultilevel"/>
     <w:tmpl w:val="D450A9DE"/>
@@ -10354,7 +11708,7 @@
       </w:pPr>
     </w:lvl>
   </w:abstractNum>
-  <w:abstractNum w:abstractNumId="19" w15:restartNumberingAfterBreak="0">
+  <w:abstractNum w:abstractNumId="21" w15:restartNumberingAfterBreak="0">
     <w:nsid w:val="47A72014"/>
     <w:multiLevelType w:val="hybridMultilevel"/>
     <w:tmpl w:val="CAC0D3EC"/>
@@ -10467,7 +11821,7 @@
       </w:rPr>
     </w:lvl>
   </w:abstractNum>
-  <w:abstractNum w:abstractNumId="20" w15:restartNumberingAfterBreak="0">
+  <w:abstractNum w:abstractNumId="22" w15:restartNumberingAfterBreak="0">
     <w:nsid w:val="5A287432"/>
     <w:multiLevelType w:val="hybridMultilevel"/>
     <w:tmpl w:val="E5CEB828"/>
@@ -10579,7 +11933,7 @@
       </w:rPr>
     </w:lvl>
   </w:abstractNum>
-  <w:abstractNum w:abstractNumId="21" w15:restartNumberingAfterBreak="0">
+  <w:abstractNum w:abstractNumId="23" w15:restartNumberingAfterBreak="0">
     <w:nsid w:val="5AD02446"/>
     <w:multiLevelType w:val="hybridMultilevel"/>
     <w:tmpl w:val="C18A5606"/>
@@ -10692,7 +12046,7 @@
       </w:rPr>
     </w:lvl>
   </w:abstractNum>
-  <w:abstractNum w:abstractNumId="22" w15:restartNumberingAfterBreak="0">
+  <w:abstractNum w:abstractNumId="24" w15:restartNumberingAfterBreak="0">
     <w:nsid w:val="60DD433C"/>
     <w:multiLevelType w:val="hybridMultilevel"/>
     <w:tmpl w:val="2AB4ACEC"/>
@@ -10781,7 +12135,7 @@
       </w:pPr>
     </w:lvl>
   </w:abstractNum>
-  <w:abstractNum w:abstractNumId="23" w15:restartNumberingAfterBreak="0">
+  <w:abstractNum w:abstractNumId="25" w15:restartNumberingAfterBreak="0">
     <w:nsid w:val="615F3426"/>
     <w:multiLevelType w:val="hybridMultilevel"/>
     <w:tmpl w:val="3F20FA98"/>
@@ -10894,7 +12248,7 @@
       </w:rPr>
     </w:lvl>
   </w:abstractNum>
-  <w:abstractNum w:abstractNumId="24" w15:restartNumberingAfterBreak="0">
+  <w:abstractNum w:abstractNumId="26" w15:restartNumberingAfterBreak="0">
     <w:nsid w:val="697338A1"/>
     <w:multiLevelType w:val="hybridMultilevel"/>
     <w:tmpl w:val="72D861A2"/>
@@ -11007,7 +12361,7 @@
       </w:rPr>
     </w:lvl>
   </w:abstractNum>
-  <w:abstractNum w:abstractNumId="25" w15:restartNumberingAfterBreak="0">
+  <w:abstractNum w:abstractNumId="27" w15:restartNumberingAfterBreak="0">
     <w:nsid w:val="6C2B7E47"/>
     <w:multiLevelType w:val="hybridMultilevel"/>
     <w:tmpl w:val="B75A8C08"/>
@@ -11120,7 +12474,7 @@
       </w:rPr>
     </w:lvl>
   </w:abstractNum>
-  <w:abstractNum w:abstractNumId="26" w15:restartNumberingAfterBreak="0">
+  <w:abstractNum w:abstractNumId="28" w15:restartNumberingAfterBreak="0">
     <w:nsid w:val="6C3B687A"/>
     <w:multiLevelType w:val="hybridMultilevel"/>
     <w:tmpl w:val="A9FA8424"/>
@@ -11206,7 +12560,7 @@
       </w:pPr>
     </w:lvl>
   </w:abstractNum>
-  <w:abstractNum w:abstractNumId="27" w15:restartNumberingAfterBreak="0">
+  <w:abstractNum w:abstractNumId="29" w15:restartNumberingAfterBreak="0">
     <w:nsid w:val="73DA425E"/>
     <w:multiLevelType w:val="hybridMultilevel"/>
     <w:tmpl w:val="9CCE0202"/>
@@ -11292,7 +12646,7 @@
       </w:pPr>
     </w:lvl>
   </w:abstractNum>
-  <w:abstractNum w:abstractNumId="28" w15:restartNumberingAfterBreak="0">
+  <w:abstractNum w:abstractNumId="30" w15:restartNumberingAfterBreak="0">
     <w:nsid w:val="756870A4"/>
     <w:multiLevelType w:val="hybridMultilevel"/>
     <w:tmpl w:val="4B600196"/>
@@ -11405,7 +12759,7 @@
       </w:rPr>
     </w:lvl>
   </w:abstractNum>
-  <w:abstractNum w:abstractNumId="29" w15:restartNumberingAfterBreak="0">
+  <w:abstractNum w:abstractNumId="31" w15:restartNumberingAfterBreak="0">
     <w:nsid w:val="797128D4"/>
     <w:multiLevelType w:val="hybridMultilevel"/>
     <w:tmpl w:val="9CCE0202"/>
@@ -11491,7 +12845,7 @@
       </w:pPr>
     </w:lvl>
   </w:abstractNum>
-  <w:abstractNum w:abstractNumId="30" w15:restartNumberingAfterBreak="0">
+  <w:abstractNum w:abstractNumId="32" w15:restartNumberingAfterBreak="0">
     <w:nsid w:val="7A462A7A"/>
     <w:multiLevelType w:val="hybridMultilevel"/>
     <w:tmpl w:val="6E1C9E6C"/>
@@ -11580,28 +12934,28 @@
       </w:pPr>
     </w:lvl>
   </w:abstractNum>
-  <w:num w:numId="1">
-    <w:abstractNumId w:val="19"/>
+  <w:num w:numId="1" w16cid:durableId="1572038949">
+    <w:abstractNumId w:val="21"/>
   </w:num>
-  <w:num w:numId="2">
+  <w:num w:numId="2" w16cid:durableId="1828478341">
     <w:abstractNumId w:val="0"/>
   </w:num>
-  <w:num w:numId="3">
-    <w:abstractNumId w:val="11"/>
+  <w:num w:numId="3" w16cid:durableId="1433630556">
+    <w:abstractNumId w:val="12"/>
   </w:num>
-  <w:num w:numId="4">
+  <w:num w:numId="4" w16cid:durableId="309986674">
     <w:abstractNumId w:val="6"/>
   </w:num>
-  <w:num w:numId="5">
-    <w:abstractNumId w:val="24"/>
+  <w:num w:numId="5" w16cid:durableId="497312193">
+    <w:abstractNumId w:val="26"/>
   </w:num>
-  <w:num w:numId="6">
-    <w:abstractNumId w:val="13"/>
+  <w:num w:numId="6" w16cid:durableId="951671104">
+    <w:abstractNumId w:val="14"/>
   </w:num>
-  <w:num w:numId="7">
-    <w:abstractNumId w:val="20"/>
+  <w:num w:numId="7" w16cid:durableId="1800876425">
+    <w:abstractNumId w:val="22"/>
   </w:num>
-  <w:num w:numId="8">
+  <w:num w:numId="8" w16cid:durableId="1287271015">
     <w:abstractNumId w:val="4"/>
     <w:lvlOverride w:ilvl="0">
       <w:startOverride w:val="1"/>
@@ -11631,80 +12985,89 @@
       <w:startOverride w:val="1"/>
     </w:lvlOverride>
   </w:num>
-  <w:num w:numId="9">
+  <w:num w:numId="9" w16cid:durableId="1044984296">
     <w:abstractNumId w:val="2"/>
   </w:num>
-  <w:num w:numId="10">
-    <w:abstractNumId w:val="12"/>
+  <w:num w:numId="10" w16cid:durableId="756942051">
+    <w:abstractNumId w:val="13"/>
   </w:num>
-  <w:num w:numId="11">
-    <w:abstractNumId w:val="21"/>
+  <w:num w:numId="11" w16cid:durableId="730155034">
+    <w:abstractNumId w:val="23"/>
   </w:num>
-  <w:num w:numId="12">
-    <w:abstractNumId w:val="14"/>
+  <w:num w:numId="12" w16cid:durableId="1163006799">
+    <w:abstractNumId w:val="15"/>
   </w:num>
-  <w:num w:numId="13">
+  <w:num w:numId="13" w16cid:durableId="202444778">
     <w:abstractNumId w:val="3"/>
   </w:num>
-  <w:num w:numId="14">
-    <w:abstractNumId w:val="23"/>
-  </w:num>
-  <w:num w:numId="15">
+  <w:num w:numId="14" w16cid:durableId="1259755346">
     <w:abstractNumId w:val="25"/>
   </w:num>
-  <w:num w:numId="16">
+  <w:num w:numId="15" w16cid:durableId="1255556778">
+    <w:abstractNumId w:val="27"/>
+  </w:num>
+  <w:num w:numId="16" w16cid:durableId="661274054">
+    <w:abstractNumId w:val="18"/>
+  </w:num>
+  <w:num w:numId="17" w16cid:durableId="1006061052">
     <w:abstractNumId w:val="16"/>
   </w:num>
-  <w:num w:numId="17">
-    <w:abstractNumId w:val="15"/>
-  </w:num>
-  <w:num w:numId="18">
+  <w:num w:numId="18" w16cid:durableId="671641370">
     <w:abstractNumId w:val="1"/>
   </w:num>
-  <w:num w:numId="19">
+  <w:num w:numId="19" w16cid:durableId="1965845094">
+    <w:abstractNumId w:val="9"/>
+  </w:num>
+  <w:num w:numId="20" w16cid:durableId="694580993">
+    <w:abstractNumId w:val="10"/>
+  </w:num>
+  <w:num w:numId="21" w16cid:durableId="384063935">
+    <w:abstractNumId w:val="28"/>
+  </w:num>
+  <w:num w:numId="22" w16cid:durableId="355928658">
+    <w:abstractNumId w:val="29"/>
+  </w:num>
+  <w:num w:numId="23" w16cid:durableId="1558399903">
+    <w:abstractNumId w:val="31"/>
+  </w:num>
+  <w:num w:numId="24" w16cid:durableId="924655283">
     <w:abstractNumId w:val="8"/>
   </w:num>
-  <w:num w:numId="20">
-    <w:abstractNumId w:val="9"/>
+  <w:num w:numId="25" w16cid:durableId="1530609164">
+    <w:abstractNumId w:val="19"/>
   </w:num>
-  <w:num w:numId="21">
-    <w:abstractNumId w:val="26"/>
+  <w:num w:numId="26" w16cid:durableId="1966964190">
+    <w:abstractNumId w:val="24"/>
   </w:num>
-  <w:num w:numId="22">
-    <w:abstractNumId w:val="27"/>
+  <w:num w:numId="27" w16cid:durableId="1496459425">
+    <w:abstractNumId w:val="32"/>
   </w:num>
-  <w:num w:numId="23">
-    <w:abstractNumId w:val="29"/>
+  <w:num w:numId="28" w16cid:durableId="83038158">
+    <w:abstractNumId w:val="20"/>
   </w:num>
-  <w:num w:numId="24">
+  <w:num w:numId="29" w16cid:durableId="1569412407">
+    <w:abstractNumId w:val="11"/>
+  </w:num>
+  <w:num w:numId="30" w16cid:durableId="1230000462">
+    <w:abstractNumId w:val="30"/>
+  </w:num>
+  <w:num w:numId="31" w16cid:durableId="1822193130">
+    <w:abstractNumId w:val="5"/>
+  </w:num>
+  <w:num w:numId="32" w16cid:durableId="926231476">
+    <w:abstractNumId w:val="4"/>
+  </w:num>
+  <w:num w:numId="33" w16cid:durableId="1094938824">
     <w:abstractNumId w:val="7"/>
   </w:num>
-  <w:num w:numId="25">
+  <w:num w:numId="34" w16cid:durableId="404492264">
     <w:abstractNumId w:val="17"/>
-  </w:num>
-  <w:num w:numId="26">
-    <w:abstractNumId w:val="22"/>
-  </w:num>
-  <w:num w:numId="27">
-    <w:abstractNumId w:val="30"/>
-  </w:num>
-  <w:num w:numId="28">
-    <w:abstractNumId w:val="18"/>
-  </w:num>
-  <w:num w:numId="29">
-    <w:abstractNumId w:val="10"/>
-  </w:num>
-  <w:num w:numId="30">
-    <w:abstractNumId w:val="28"/>
-  </w:num>
-  <w:num w:numId="31">
-    <w:abstractNumId w:val="5"/>
   </w:num>
 </w:numbering>
 </file>
 
 <file path=word/styles.xml><?xml version="1.0" encoding="utf-8"?>
-<w:styles xmlns:mc="http://schemas.openxmlformats.org/markup-compatibility/2006" xmlns:r="http://schemas.openxmlformats.org/officeDocument/2006/relationships" xmlns:w="http://schemas.openxmlformats.org/wordprocessingml/2006/main" xmlns:w14="http://schemas.microsoft.com/office/word/2010/wordml" xmlns:w15="http://schemas.microsoft.com/office/word/2012/wordml" xmlns:w16se="http://schemas.microsoft.com/office/word/2015/wordml/symex" mc:Ignorable="w14 w15 w16se">
+<w:styles xmlns:mc="http://schemas.openxmlformats.org/markup-compatibility/2006" xmlns:r="http://schemas.openxmlformats.org/officeDocument/2006/relationships" xmlns:w="http://schemas.openxmlformats.org/wordprocessingml/2006/main" xmlns:w14="http://schemas.microsoft.com/office/word/2010/wordml" xmlns:w15="http://schemas.microsoft.com/office/word/2012/wordml" xmlns:w16cex="http://schemas.microsoft.com/office/word/2018/wordml/cex" xmlns:w16cid="http://schemas.microsoft.com/office/word/2016/wordml/cid" xmlns:w16="http://schemas.microsoft.com/office/word/2018/wordml" xmlns:w16du="http://schemas.microsoft.com/office/word/2023/wordml/word16du" xmlns:w16sdtdh="http://schemas.microsoft.com/office/word/2020/wordml/sdtdatahash" xmlns:w16se="http://schemas.microsoft.com/office/word/2015/wordml/symex" mc:Ignorable="w14 w15 w16se w16cid w16 w16cex w16sdtdh w16du">
   <w:docDefaults>
     <w:rPrDefault>
       <w:rPr>
@@ -11720,7 +13083,7 @@
       </w:pPr>
     </w:pPrDefault>
   </w:docDefaults>
-  <w:latentStyles w:defLockedState="0" w:defUIPriority="99" w:defSemiHidden="0" w:defUnhideWhenUsed="0" w:defQFormat="0" w:count="371">
+  <w:latentStyles w:defLockedState="0" w:defUIPriority="99" w:defSemiHidden="0" w:defUnhideWhenUsed="0" w:defQFormat="0" w:count="376">
     <w:lsdException w:name="Normal" w:uiPriority="0" w:qFormat="1"/>
     <w:lsdException w:name="heading 1" w:uiPriority="9" w:qFormat="1"/>
     <w:lsdException w:name="heading 2" w:semiHidden="1" w:uiPriority="9" w:unhideWhenUsed="1" w:qFormat="1"/>
@@ -12092,11 +13455,16 @@
     <w:lsdException w:name="List Table 5 Dark Accent 6" w:uiPriority="50"/>
     <w:lsdException w:name="List Table 6 Colorful Accent 6" w:uiPriority="51"/>
     <w:lsdException w:name="List Table 7 Colorful Accent 6" w:uiPriority="52"/>
+    <w:lsdException w:name="Mention" w:semiHidden="1" w:unhideWhenUsed="1"/>
+    <w:lsdException w:name="Smart Hyperlink" w:semiHidden="1" w:unhideWhenUsed="1"/>
+    <w:lsdException w:name="Hashtag" w:semiHidden="1" w:unhideWhenUsed="1"/>
+    <w:lsdException w:name="Unresolved Mention" w:semiHidden="1" w:unhideWhenUsed="1"/>
+    <w:lsdException w:name="Smart Link" w:semiHidden="1" w:unhideWhenUsed="1"/>
   </w:latentStyles>
   <w:style w:type="paragraph" w:default="1" w:styleId="Normal">
     <w:name w:val="Normal"/>
     <w:qFormat/>
-    <w:rsid w:val="00D44758"/>
+    <w:rsid w:val="00F8558D"/>
     <w:pPr>
       <w:jc w:val="both"/>
     </w:pPr>
@@ -13254,12 +14622,19 @@
 </file>
 
 <file path=customXml/item1.xml><?xml version="1.0" encoding="utf-8"?>
-<p:properties xmlns:p="http://schemas.microsoft.com/office/2006/metadata/properties" xmlns:xsi="http://www.w3.org/2001/XMLSchema-instance" xmlns:pc="http://schemas.microsoft.com/office/infopath/2007/PartnerControls">
-  <documentManagement/>
-</p:properties>
+<b:Sources xmlns:b="http://schemas.openxmlformats.org/officeDocument/2006/bibliography" xmlns="http://schemas.openxmlformats.org/officeDocument/2006/bibliography" SelectedStyle="\APASixthEditionOfficeOnline.xsl" StyleName="APA" Version="6"/>
 </file>
 
 <file path=customXml/item2.xml><?xml version="1.0" encoding="utf-8"?>
+<?mso-contentType ?>
+<FormTemplates xmlns="http://schemas.microsoft.com/sharepoint/v3/contenttype/forms">
+  <Display>DocumentLibraryForm</Display>
+  <Edit>DocumentLibraryForm</Edit>
+  <New>DocumentLibraryForm</New>
+</FormTemplates>
+</file>
+
+<file path=customXml/item3.xml><?xml version="1.0" encoding="utf-8"?>
 <ct:contentTypeSchema xmlns:ct="http://schemas.microsoft.com/office/2006/metadata/contentType" xmlns:ma="http://schemas.microsoft.com/office/2006/metadata/properties/metaAttributes" ct:_="" ma:_="" ma:contentTypeName="Documento" ma:contentTypeID="0x01010053FF2D0DC43D3D4C90ECBB5CD82BC567" ma:contentTypeVersion="2" ma:contentTypeDescription="Creare un nuovo documento." ma:contentTypeScope="" ma:versionID="06364c83748378cecaea3700a81d968a">
   <xsd:schema xmlns:xsd="http://www.w3.org/2001/XMLSchema" xmlns:xs="http://www.w3.org/2001/XMLSchema" xmlns:p="http://schemas.microsoft.com/office/2006/metadata/properties" xmlns:ns3="328cf2f9-9810-4e4e-872a-b421e8e54eb5" targetNamespace="http://schemas.microsoft.com/office/2006/metadata/properties" ma:root="true" ma:fieldsID="9208ff1a7f991892a47dd247ebc280ed" ns3:_="">
     <xsd:import namespace="328cf2f9-9810-4e4e-872a-b421e8e54eb5"/>
@@ -13391,29 +14766,29 @@
 </ct:contentTypeSchema>
 </file>
 
-<file path=customXml/item3.xml><?xml version="1.0" encoding="utf-8"?>
-<?mso-contentType ?>
-<FormTemplates xmlns="http://schemas.microsoft.com/sharepoint/v3/contenttype/forms">
-  <Display>DocumentLibraryForm</Display>
-  <Edit>DocumentLibraryForm</Edit>
-  <New>DocumentLibraryForm</New>
-</FormTemplates>
-</file>
-
 <file path=customXml/item4.xml><?xml version="1.0" encoding="utf-8"?>
-<b:Sources xmlns:b="http://schemas.openxmlformats.org/officeDocument/2006/bibliography" xmlns="http://schemas.openxmlformats.org/officeDocument/2006/bibliography" SelectedStyle="\APASixthEditionOfficeOnline.xsl" StyleName="APA" Version="6"/>
+<p:properties xmlns:p="http://schemas.microsoft.com/office/2006/metadata/properties" xmlns:xsi="http://www.w3.org/2001/XMLSchema-instance" xmlns:pc="http://schemas.microsoft.com/office/infopath/2007/PartnerControls">
+  <documentManagement/>
+</p:properties>
 </file>
 
 <file path=customXml/itemProps1.xml><?xml version="1.0" encoding="utf-8"?>
-<ds:datastoreItem xmlns:ds="http://schemas.openxmlformats.org/officeDocument/2006/customXml" ds:itemID="{264EEB5B-0194-48A9-B186-17F16B87DD69}">
+<ds:datastoreItem xmlns:ds="http://schemas.openxmlformats.org/officeDocument/2006/customXml" ds:itemID="{32476506-B1B1-45A6-8D58-6401BA037E0F}">
   <ds:schemaRefs>
-    <ds:schemaRef ds:uri="http://schemas.microsoft.com/office/2006/metadata/properties"/>
-    <ds:schemaRef ds:uri="http://schemas.microsoft.com/office/infopath/2007/PartnerControls"/>
+    <ds:schemaRef ds:uri="http://schemas.openxmlformats.org/officeDocument/2006/bibliography"/>
   </ds:schemaRefs>
 </ds:datastoreItem>
 </file>
 
 <file path=customXml/itemProps2.xml><?xml version="1.0" encoding="utf-8"?>
+<ds:datastoreItem xmlns:ds="http://schemas.openxmlformats.org/officeDocument/2006/customXml" ds:itemID="{26BE7EAA-ECA0-4F75-9F4D-5758A781E36C}">
+  <ds:schemaRefs>
+    <ds:schemaRef ds:uri="http://schemas.microsoft.com/sharepoint/v3/contenttype/forms"/>
+  </ds:schemaRefs>
+</ds:datastoreItem>
+</file>
+
+<file path=customXml/itemProps3.xml><?xml version="1.0" encoding="utf-8"?>
 <ds:datastoreItem xmlns:ds="http://schemas.openxmlformats.org/officeDocument/2006/customXml" ds:itemID="{3D2EF767-B150-424D-BBEF-AEFF255E7261}">
   <ds:schemaRefs>
     <ds:schemaRef ds:uri="http://schemas.microsoft.com/office/2006/metadata/contentType"/>
@@ -13431,18 +14806,11 @@
 </ds:datastoreItem>
 </file>
 
-<file path=customXml/itemProps3.xml><?xml version="1.0" encoding="utf-8"?>
-<ds:datastoreItem xmlns:ds="http://schemas.openxmlformats.org/officeDocument/2006/customXml" ds:itemID="{26BE7EAA-ECA0-4F75-9F4D-5758A781E36C}">
+<file path=customXml/itemProps4.xml><?xml version="1.0" encoding="utf-8"?>
+<ds:datastoreItem xmlns:ds="http://schemas.openxmlformats.org/officeDocument/2006/customXml" ds:itemID="{264EEB5B-0194-48A9-B186-17F16B87DD69}">
   <ds:schemaRefs>
-    <ds:schemaRef ds:uri="http://schemas.microsoft.com/sharepoint/v3/contenttype/forms"/>
-  </ds:schemaRefs>
-</ds:datastoreItem>
-</file>
-
-<file path=customXml/itemProps4.xml><?xml version="1.0" encoding="utf-8"?>
-<ds:datastoreItem xmlns:ds="http://schemas.openxmlformats.org/officeDocument/2006/customXml" ds:itemID="{32476506-B1B1-45A6-8D58-6401BA037E0F}">
-  <ds:schemaRefs>
-    <ds:schemaRef ds:uri="http://schemas.openxmlformats.org/officeDocument/2006/bibliography"/>
+    <ds:schemaRef ds:uri="http://schemas.microsoft.com/office/2006/metadata/properties"/>
+    <ds:schemaRef ds:uri="http://schemas.microsoft.com/office/infopath/2007/PartnerControls"/>
   </ds:schemaRefs>
 </ds:datastoreItem>
 </file>
--- a/Progetto_Preappello.docx
+++ b/Progetto_Preappello.docx
@@ -119,7 +119,31 @@
                       <w:sz w:val="44"/>
                       <w:szCs w:val="36"/>
                     </w:rPr>
-                    <w:t xml:space="preserve"> – mat. </w:t>
+                    <w:t xml:space="preserve"> – </w:t>
+                  </w:r>
+                  <w:proofErr w:type="spellStart"/>
+                  <w:r>
+                    <w:rPr>
+                      <w:rFonts w:ascii="Avenir Next LT Pro" w:hAnsi="Avenir Next LT Pro"/>
+                      <w:i/>
+                      <w:iCs/>
+                      <w:color w:val="FFFFFF" w:themeColor="background1"/>
+                      <w:sz w:val="44"/>
+                      <w:szCs w:val="36"/>
+                    </w:rPr>
+                    <w:t>mat</w:t>
+                  </w:r>
+                  <w:proofErr w:type="spellEnd"/>
+                  <w:r>
+                    <w:rPr>
+                      <w:rFonts w:ascii="Avenir Next LT Pro" w:hAnsi="Avenir Next LT Pro"/>
+                      <w:i/>
+                      <w:iCs/>
+                      <w:color w:val="FFFFFF" w:themeColor="background1"/>
+                      <w:sz w:val="44"/>
+                      <w:szCs w:val="36"/>
+                    </w:rPr>
+                    <w:t xml:space="preserve">. </w:t>
                   </w:r>
                   <w:r>
                     <w:rPr>
@@ -166,7 +190,31 @@
                       <w:sz w:val="44"/>
                       <w:szCs w:val="36"/>
                     </w:rPr>
-                    <w:t xml:space="preserve"> – mat. </w:t>
+                    <w:t xml:space="preserve"> – </w:t>
+                  </w:r>
+                  <w:proofErr w:type="spellStart"/>
+                  <w:r>
+                    <w:rPr>
+                      <w:rFonts w:ascii="Avenir Next LT Pro" w:hAnsi="Avenir Next LT Pro"/>
+                      <w:i/>
+                      <w:iCs/>
+                      <w:color w:val="FFFFFF" w:themeColor="background1"/>
+                      <w:sz w:val="44"/>
+                      <w:szCs w:val="36"/>
+                    </w:rPr>
+                    <w:t>mat</w:t>
+                  </w:r>
+                  <w:proofErr w:type="spellEnd"/>
+                  <w:r>
+                    <w:rPr>
+                      <w:rFonts w:ascii="Avenir Next LT Pro" w:hAnsi="Avenir Next LT Pro"/>
+                      <w:i/>
+                      <w:iCs/>
+                      <w:color w:val="FFFFFF" w:themeColor="background1"/>
+                      <w:sz w:val="44"/>
+                      <w:szCs w:val="36"/>
+                    </w:rPr>
+                    <w:t xml:space="preserve">. </w:t>
                   </w:r>
                   <w:r>
                     <w:rPr>
@@ -213,7 +261,31 @@
                       <w:sz w:val="44"/>
                       <w:szCs w:val="36"/>
                     </w:rPr>
-                    <w:t xml:space="preserve">– mat. </w:t>
+                    <w:t xml:space="preserve">– </w:t>
+                  </w:r>
+                  <w:proofErr w:type="spellStart"/>
+                  <w:r>
+                    <w:rPr>
+                      <w:rFonts w:ascii="Avenir Next LT Pro" w:hAnsi="Avenir Next LT Pro"/>
+                      <w:i/>
+                      <w:iCs/>
+                      <w:color w:val="FFFFFF" w:themeColor="background1"/>
+                      <w:sz w:val="44"/>
+                      <w:szCs w:val="36"/>
+                    </w:rPr>
+                    <w:t>mat</w:t>
+                  </w:r>
+                  <w:proofErr w:type="spellEnd"/>
+                  <w:r>
+                    <w:rPr>
+                      <w:rFonts w:ascii="Avenir Next LT Pro" w:hAnsi="Avenir Next LT Pro"/>
+                      <w:i/>
+                      <w:iCs/>
+                      <w:color w:val="FFFFFF" w:themeColor="background1"/>
+                      <w:sz w:val="44"/>
+                      <w:szCs w:val="36"/>
+                    </w:rPr>
+                    <w:t xml:space="preserve">. </w:t>
                   </w:r>
                   <w:r>
                     <w:rPr>
@@ -250,7 +322,31 @@
                       <w:sz w:val="44"/>
                       <w:szCs w:val="36"/>
                     </w:rPr>
-                    <w:t xml:space="preserve">Denis Degeratu </w:t>
+                    <w:t xml:space="preserve">Denis </w:t>
+                  </w:r>
+                  <w:proofErr w:type="spellStart"/>
+                  <w:r>
+                    <w:rPr>
+                      <w:rFonts w:ascii="Avenir Next LT Pro" w:hAnsi="Avenir Next LT Pro"/>
+                      <w:i/>
+                      <w:iCs/>
+                      <w:color w:val="FFFFFF" w:themeColor="background1"/>
+                      <w:sz w:val="44"/>
+                      <w:szCs w:val="36"/>
+                    </w:rPr>
+                    <w:t>Degeratu</w:t>
+                  </w:r>
+                  <w:proofErr w:type="spellEnd"/>
+                  <w:r>
+                    <w:rPr>
+                      <w:rFonts w:ascii="Avenir Next LT Pro" w:hAnsi="Avenir Next LT Pro"/>
+                      <w:i/>
+                      <w:iCs/>
+                      <w:color w:val="FFFFFF" w:themeColor="background1"/>
+                      <w:sz w:val="44"/>
+                      <w:szCs w:val="36"/>
+                    </w:rPr>
+                    <w:t xml:space="preserve"> </w:t>
                   </w:r>
                   <w:r>
                     <w:rPr>
@@ -261,7 +357,31 @@
                       <w:sz w:val="44"/>
                       <w:szCs w:val="36"/>
                     </w:rPr>
-                    <w:t xml:space="preserve">– mat. </w:t>
+                    <w:t xml:space="preserve">– </w:t>
+                  </w:r>
+                  <w:proofErr w:type="spellStart"/>
+                  <w:r>
+                    <w:rPr>
+                      <w:rFonts w:ascii="Avenir Next LT Pro" w:hAnsi="Avenir Next LT Pro"/>
+                      <w:i/>
+                      <w:iCs/>
+                      <w:color w:val="FFFFFF" w:themeColor="background1"/>
+                      <w:sz w:val="44"/>
+                      <w:szCs w:val="36"/>
+                    </w:rPr>
+                    <w:t>mat</w:t>
+                  </w:r>
+                  <w:proofErr w:type="spellEnd"/>
+                  <w:r>
+                    <w:rPr>
+                      <w:rFonts w:ascii="Avenir Next LT Pro" w:hAnsi="Avenir Next LT Pro"/>
+                      <w:i/>
+                      <w:iCs/>
+                      <w:color w:val="FFFFFF" w:themeColor="background1"/>
+                      <w:sz w:val="44"/>
+                      <w:szCs w:val="36"/>
+                    </w:rPr>
+                    <w:t xml:space="preserve">. </w:t>
                   </w:r>
                   <w:r>
                     <w:rPr>
@@ -386,7 +506,17 @@
                       <w:sz w:val="52"/>
                       <w:szCs w:val="52"/>
                     </w:rPr>
-                    <w:t>Preappello – 0</w:t>
+                    <w:t xml:space="preserve">Preappello – </w:t>
+                  </w:r>
+                  <w:proofErr w:type="gramStart"/>
+                  <w:r>
+                    <w:rPr>
+                      <w:rFonts w:ascii="Avenir Next LT Pro" w:hAnsi="Avenir Next LT Pro"/>
+                      <w:color w:val="FFFFFF" w:themeColor="background1"/>
+                      <w:sz w:val="52"/>
+                      <w:szCs w:val="52"/>
+                    </w:rPr>
+                    <w:t>0</w:t>
                   </w:r>
                   <w:r>
                     <w:rPr>
@@ -404,7 +534,17 @@
                       <w:sz w:val="52"/>
                       <w:szCs w:val="52"/>
                     </w:rPr>
-                    <w:t>/0</w:t>
+                    <w:t>/</w:t>
+                  </w:r>
+                  <w:proofErr w:type="gramEnd"/>
+                  <w:r>
+                    <w:rPr>
+                      <w:rFonts w:ascii="Avenir Next LT Pro" w:hAnsi="Avenir Next LT Pro"/>
+                      <w:color w:val="FFFFFF" w:themeColor="background1"/>
+                      <w:sz w:val="52"/>
+                      <w:szCs w:val="52"/>
+                    </w:rPr>
+                    <w:t>0</w:t>
                   </w:r>
                   <w:r>
                     <w:rPr>
@@ -3476,12 +3616,14 @@
             <w:r>
               <w:t xml:space="preserve"> gli enti </w:t>
             </w:r>
+            <w:proofErr w:type="gramStart"/>
             <w:r>
               <w:t>t</w:t>
             </w:r>
             <w:r>
               <w:t>erzi(</w:t>
             </w:r>
+            <w:proofErr w:type="gramEnd"/>
             <w:r>
               <w:t xml:space="preserve">Compagnie ferroviarie, Compagnie aeree, Tour </w:t>
             </w:r>
@@ -3569,7 +3711,15 @@
               <w:cnfStyle w:val="000000000000" w:firstRow="0" w:lastRow="0" w:firstColumn="0" w:lastColumn="0" w:oddVBand="0" w:evenVBand="0" w:oddHBand="0" w:evenHBand="0" w:firstRowFirstColumn="0" w:firstRowLastColumn="0" w:lastRowFirstColumn="0" w:lastRowLastColumn="0"/>
             </w:pPr>
             <w:r>
-              <w:t>Viene inviata un e-mail di riepilogo della prenotazione.</w:t>
+              <w:t xml:space="preserve">Viene inviata </w:t>
+            </w:r>
+            <w:proofErr w:type="gramStart"/>
+            <w:r>
+              <w:t>un e-mail</w:t>
+            </w:r>
+            <w:proofErr w:type="gramEnd"/>
+            <w:r>
+              <w:t xml:space="preserve"> di riepilogo della prenotazione.</w:t>
             </w:r>
           </w:p>
           <w:p>
@@ -3637,7 +3787,15 @@
               <w:cnfStyle w:val="000000000000" w:firstRow="0" w:lastRow="0" w:firstColumn="0" w:lastColumn="0" w:oddVBand="0" w:evenVBand="0" w:oddHBand="0" w:evenHBand="0" w:firstRowFirstColumn="0" w:firstRowLastColumn="0" w:lastRowFirstColumn="0" w:lastRowLastColumn="0"/>
             </w:pPr>
             <w:r>
-              <w:t>Viene inviata un e-mail di conferma compresa di ricevuta al cliente.</w:t>
+              <w:t xml:space="preserve">Viene inviata </w:t>
+            </w:r>
+            <w:proofErr w:type="gramStart"/>
+            <w:r>
+              <w:t>un e-mail</w:t>
+            </w:r>
+            <w:proofErr w:type="gramEnd"/>
+            <w:r>
+              <w:t xml:space="preserve"> di conferma compresa di ricevuta al cliente.</w:t>
             </w:r>
           </w:p>
         </w:tc>
@@ -5596,7 +5754,17 @@
               <w:cnfStyle w:val="000000000000" w:firstRow="0" w:lastRow="0" w:firstColumn="0" w:lastColumn="0" w:oddVBand="0" w:evenVBand="0" w:oddHBand="0" w:evenHBand="0" w:firstRowFirstColumn="0" w:firstRowLastColumn="0" w:lastRowFirstColumn="0" w:lastRowLastColumn="0"/>
             </w:pPr>
             <w:r>
-              <w:t>Punto di estensione: CancellazioneFallita, passo 5</w:t>
+              <w:t xml:space="preserve">Punto di estensione: </w:t>
+            </w:r>
+            <w:proofErr w:type="spellStart"/>
+            <w:proofErr w:type="gramStart"/>
+            <w:r>
+              <w:t>CancellazioneFallita</w:t>
+            </w:r>
+            <w:proofErr w:type="spellEnd"/>
+            <w:proofErr w:type="gramEnd"/>
+            <w:r>
+              <w:t>, passo 5</w:t>
             </w:r>
           </w:p>
           <w:p>
@@ -6732,6 +6900,7 @@
         <w:lastRenderedPageBreak/>
         <w:t xml:space="preserve">Denis </w:t>
       </w:r>
+      <w:proofErr w:type="spellStart"/>
       <w:r>
         <w:t>D</w:t>
       </w:r>
@@ -6742,7 +6911,11 @@
         <w:t>g</w:t>
       </w:r>
       <w:r>
-        <w:t>eratu - 895835</w:t>
+        <w:t>eratu</w:t>
+      </w:r>
+      <w:proofErr w:type="spellEnd"/>
+      <w:r>
+        <w:t xml:space="preserve"> - 895835</w:t>
       </w:r>
     </w:p>
     <w:p>
@@ -7278,7 +7451,25 @@
                 <w:color w:val="000000"/>
                 <w:u w:color="000000"/>
               </w:rPr>
-              <w:t>Nel caso di impossibilità di soddisfare una richiesta , l’operatore comunica con l’utente per trovare soluzioni alternative.</w:t>
+              <w:t xml:space="preserve">Nel caso di impossibilità di soddisfare una </w:t>
+            </w:r>
+            <w:proofErr w:type="gramStart"/>
+            <w:r>
+              <w:rPr>
+                <w:rFonts w:eastAsia="Roboto Condensed" w:cs="Roboto Condensed"/>
+                <w:color w:val="000000"/>
+                <w:u w:color="000000"/>
+              </w:rPr>
+              <w:t>richiesta ,</w:t>
+            </w:r>
+            <w:proofErr w:type="gramEnd"/>
+            <w:r>
+              <w:rPr>
+                <w:rFonts w:eastAsia="Roboto Condensed" w:cs="Roboto Condensed"/>
+                <w:color w:val="000000"/>
+                <w:u w:color="000000"/>
+              </w:rPr>
+              <w:t xml:space="preserve"> l’operatore comunica con l’utente per trovare soluzioni alternative.</w:t>
             </w:r>
           </w:p>
         </w:tc>
@@ -7494,9 +7685,11 @@
       </w:r>
     </w:p>
     <w:p>
+      <w:proofErr w:type="spellStart"/>
       <w:r>
         <w:t>etc</w:t>
       </w:r>
+      <w:proofErr w:type="spellEnd"/>
     </w:p>
     <w:p>
       <w:pPr>
@@ -7535,9 +7728,11 @@
       </w:r>
     </w:p>
     <w:p>
+      <w:proofErr w:type="spellStart"/>
       <w:r>
         <w:t>etc</w:t>
       </w:r>
+      <w:proofErr w:type="spellEnd"/>
     </w:p>
     <w:p>
       <w:pPr>
@@ -7591,9 +7786,11 @@
             <w:r>
               <w:t xml:space="preserve">Contratto </w:t>
             </w:r>
+            <w:proofErr w:type="spellStart"/>
             <w:r>
               <w:t>verificaDati</w:t>
             </w:r>
+            <w:proofErr w:type="spellEnd"/>
           </w:p>
         </w:tc>
       </w:tr>
@@ -7625,8 +7822,18 @@
             <w:pPr>
               <w:cnfStyle w:val="000000000000" w:firstRow="0" w:lastRow="0" w:firstColumn="0" w:lastColumn="0" w:oddVBand="0" w:evenVBand="0" w:oddHBand="0" w:evenHBand="0" w:firstRowFirstColumn="0" w:firstRowLastColumn="0" w:lastRowFirstColumn="0" w:lastRowLastColumn="0"/>
             </w:pPr>
-            <w:r>
-              <w:t>verificaDati()</w:t>
+            <w:proofErr w:type="spellStart"/>
+            <w:proofErr w:type="gramStart"/>
+            <w:r>
+              <w:t>verificaDati</w:t>
+            </w:r>
+            <w:proofErr w:type="spellEnd"/>
+            <w:r>
+              <w:t>(</w:t>
+            </w:r>
+            <w:proofErr w:type="gramEnd"/>
+            <w:r>
+              <w:t>)</w:t>
             </w:r>
           </w:p>
         </w:tc>
@@ -7716,9 +7923,11 @@
             <w:pPr>
               <w:jc w:val="left"/>
             </w:pPr>
+            <w:proofErr w:type="spellStart"/>
             <w:r>
               <w:t>Postcondizioni</w:t>
             </w:r>
+            <w:proofErr w:type="spellEnd"/>
           </w:p>
         </w:tc>
         <w:tc>
@@ -7736,7 +7945,15 @@
               <w:cnfStyle w:val="000000000000" w:firstRow="0" w:lastRow="0" w:firstColumn="0" w:lastColumn="0" w:oddVBand="0" w:evenVBand="0" w:oddHBand="0" w:evenHBand="0" w:firstRowFirstColumn="0" w:firstRowLastColumn="0" w:lastRowFirstColumn="0" w:lastRowLastColumn="0"/>
             </w:pPr>
             <w:r>
-              <w:t>Viene verificata la correttezza dell’indirizzo email inserito</w:t>
+              <w:t xml:space="preserve">Viene verificata la correttezza dell’indirizzo </w:t>
+            </w:r>
+            <w:proofErr w:type="gramStart"/>
+            <w:r>
+              <w:t>email</w:t>
+            </w:r>
+            <w:proofErr w:type="gramEnd"/>
+            <w:r>
+              <w:t xml:space="preserve"> inserito</w:t>
             </w:r>
           </w:p>
           <w:p>
@@ -7749,10 +7966,7 @@
               <w:cnfStyle w:val="000000000000" w:firstRow="0" w:lastRow="0" w:firstColumn="0" w:lastColumn="0" w:oddVBand="0" w:evenVBand="0" w:oddHBand="0" w:evenHBand="0" w:firstRowFirstColumn="0" w:firstRowLastColumn="0" w:lastRowFirstColumn="0" w:lastRowLastColumn="0"/>
             </w:pPr>
             <w:r>
-              <w:t xml:space="preserve">Viene verificata la correttezza </w:t>
-            </w:r>
-            <w:r>
-              <w:t>del metodo di pagamento inserito</w:t>
+              <w:t>Viene verificata la correttezza del metodo di pagamento inserito</w:t>
             </w:r>
           </w:p>
         </w:tc>
@@ -7776,9 +7990,11 @@
         <w:t xml:space="preserve">Contratto </w:t>
       </w:r>
       <w:bookmarkEnd w:id="14"/>
+      <w:proofErr w:type="spellStart"/>
       <w:r>
         <w:t>verificaDati</w:t>
       </w:r>
+      <w:proofErr w:type="spellEnd"/>
     </w:p>
     <w:p/>
     <w:p/>
@@ -7787,8 +8003,13 @@
         <w:pStyle w:val="Heading3"/>
       </w:pPr>
       <w:r>
-        <w:t>Contratto inserisciUtente</w:t>
+        <w:t xml:space="preserve">Contratto </w:t>
       </w:r>
+      <w:proofErr w:type="spellStart"/>
+      <w:r>
+        <w:t>inserisciUtente</w:t>
+      </w:r>
+      <w:proofErr w:type="spellEnd"/>
     </w:p>
     <w:tbl>
       <w:tblPr>
@@ -7817,15 +8038,19 @@
             <w:pPr>
               <w:jc w:val="center"/>
             </w:pPr>
+            <w:proofErr w:type="gramStart"/>
             <w:r>
               <w:t xml:space="preserve">Contratto </w:t>
             </w:r>
             <w:r>
               <w:t xml:space="preserve"> </w:t>
             </w:r>
+            <w:proofErr w:type="spellStart"/>
             <w:r>
               <w:t>inserisciUtente</w:t>
             </w:r>
+            <w:proofErr w:type="spellEnd"/>
+            <w:proofErr w:type="gramEnd"/>
           </w:p>
         </w:tc>
       </w:tr>
@@ -7857,8 +8082,26 @@
             <w:pPr>
               <w:cnfStyle w:val="000000000000" w:firstRow="0" w:lastRow="0" w:firstColumn="0" w:lastColumn="0" w:oddVBand="0" w:evenVBand="0" w:oddHBand="0" w:evenHBand="0" w:firstRowFirstColumn="0" w:firstRowLastColumn="0" w:lastRowFirstColumn="0" w:lastRowLastColumn="0"/>
             </w:pPr>
-            <w:r>
-              <w:t>inserisciUtente(nome, cognome, email, password metodoDiPagamento)</w:t>
+            <w:proofErr w:type="spellStart"/>
+            <w:proofErr w:type="gramStart"/>
+            <w:r>
+              <w:t>inserisciUtente</w:t>
+            </w:r>
+            <w:proofErr w:type="spellEnd"/>
+            <w:r>
+              <w:t>(</w:t>
+            </w:r>
+            <w:proofErr w:type="gramEnd"/>
+            <w:r>
+              <w:t xml:space="preserve">nome, cognome, email, password </w:t>
+            </w:r>
+            <w:proofErr w:type="spellStart"/>
+            <w:r>
+              <w:t>metodoDiPagamento</w:t>
+            </w:r>
+            <w:proofErr w:type="spellEnd"/>
+            <w:r>
+              <w:t>)</w:t>
             </w:r>
           </w:p>
         </w:tc>
@@ -7945,9 +8188,11 @@
             <w:pPr>
               <w:jc w:val="left"/>
             </w:pPr>
+            <w:proofErr w:type="spellStart"/>
             <w:r>
               <w:t>Postcondizioni</w:t>
             </w:r>
+            <w:proofErr w:type="spellEnd"/>
           </w:p>
         </w:tc>
         <w:tc>
@@ -7965,7 +8210,10 @@
               <w:cnfStyle w:val="000000000000" w:firstRow="0" w:lastRow="0" w:firstColumn="0" w:lastColumn="0" w:oddVBand="0" w:evenVBand="0" w:oddHBand="0" w:evenHBand="0" w:firstRowFirstColumn="0" w:firstRowLastColumn="0" w:lastRowFirstColumn="0" w:lastRowLastColumn="0"/>
             </w:pPr>
             <w:r>
-              <w:t>Viene inserito un nuovo utente u</w:t>
+              <w:t>È stato</w:t>
+            </w:r>
+            <w:r>
+              <w:t xml:space="preserve"> inserito un nuovo utente u</w:t>
             </w:r>
           </w:p>
         </w:tc>
@@ -8005,9 +8253,11 @@
             <w:r>
               <w:t xml:space="preserve">Contratto </w:t>
             </w:r>
+            <w:proofErr w:type="spellStart"/>
             <w:r>
               <w:t>verificaDati</w:t>
             </w:r>
+            <w:proofErr w:type="spellEnd"/>
           </w:p>
         </w:tc>
       </w:tr>
@@ -8039,8 +8289,18 @@
             <w:pPr>
               <w:cnfStyle w:val="000000000000" w:firstRow="0" w:lastRow="0" w:firstColumn="0" w:lastColumn="0" w:oddVBand="0" w:evenVBand="0" w:oddHBand="0" w:evenHBand="0" w:firstRowFirstColumn="0" w:firstRowLastColumn="0" w:lastRowFirstColumn="0" w:lastRowLastColumn="0"/>
             </w:pPr>
-            <w:r>
-              <w:t>verificaDati()</w:t>
+            <w:proofErr w:type="spellStart"/>
+            <w:proofErr w:type="gramStart"/>
+            <w:r>
+              <w:t>verificaDati</w:t>
+            </w:r>
+            <w:proofErr w:type="spellEnd"/>
+            <w:r>
+              <w:t>(</w:t>
+            </w:r>
+            <w:proofErr w:type="gramEnd"/>
+            <w:r>
+              <w:t>)</w:t>
             </w:r>
           </w:p>
         </w:tc>
@@ -8127,9 +8387,11 @@
             <w:pPr>
               <w:jc w:val="left"/>
             </w:pPr>
+            <w:proofErr w:type="spellStart"/>
             <w:r>
               <w:t>Postcondizioni</w:t>
             </w:r>
+            <w:proofErr w:type="spellEnd"/>
           </w:p>
         </w:tc>
         <w:tc>
@@ -8147,7 +8409,15 @@
               <w:cnfStyle w:val="000000000000" w:firstRow="0" w:lastRow="0" w:firstColumn="0" w:lastColumn="0" w:oddVBand="0" w:evenVBand="0" w:oddHBand="0" w:evenHBand="0" w:firstRowFirstColumn="0" w:firstRowLastColumn="0" w:lastRowFirstColumn="0" w:lastRowLastColumn="0"/>
             </w:pPr>
             <w:r>
-              <w:t>Viene verificata la correttezza dell’indirizzo email inserito</w:t>
+              <w:t xml:space="preserve">Viene verificata la correttezza dell’indirizzo </w:t>
+            </w:r>
+            <w:proofErr w:type="gramStart"/>
+            <w:r>
+              <w:t>email</w:t>
+            </w:r>
+            <w:proofErr w:type="gramEnd"/>
+            <w:r>
+              <w:t xml:space="preserve"> inserito</w:t>
             </w:r>
           </w:p>
           <w:p>
@@ -8197,9 +8467,11 @@
             <w:r>
               <w:t xml:space="preserve">Contratto </w:t>
             </w:r>
+            <w:proofErr w:type="spellStart"/>
             <w:r>
               <w:t>verificaDati</w:t>
             </w:r>
+            <w:proofErr w:type="spellEnd"/>
           </w:p>
         </w:tc>
       </w:tr>
@@ -8231,8 +8503,18 @@
             <w:pPr>
               <w:cnfStyle w:val="000000000000" w:firstRow="0" w:lastRow="0" w:firstColumn="0" w:lastColumn="0" w:oddVBand="0" w:evenVBand="0" w:oddHBand="0" w:evenHBand="0" w:firstRowFirstColumn="0" w:firstRowLastColumn="0" w:lastRowFirstColumn="0" w:lastRowLastColumn="0"/>
             </w:pPr>
-            <w:r>
-              <w:t>verificaDati()</w:t>
+            <w:proofErr w:type="spellStart"/>
+            <w:proofErr w:type="gramStart"/>
+            <w:r>
+              <w:t>verificaDati</w:t>
+            </w:r>
+            <w:proofErr w:type="spellEnd"/>
+            <w:r>
+              <w:t>(</w:t>
+            </w:r>
+            <w:proofErr w:type="gramEnd"/>
+            <w:r>
+              <w:t>)</w:t>
             </w:r>
           </w:p>
         </w:tc>
@@ -8319,9 +8601,11 @@
             <w:pPr>
               <w:jc w:val="left"/>
             </w:pPr>
+            <w:proofErr w:type="spellStart"/>
             <w:r>
               <w:t>Postcondizioni</w:t>
             </w:r>
+            <w:proofErr w:type="spellEnd"/>
           </w:p>
         </w:tc>
         <w:tc>
@@ -8339,7 +8623,15 @@
               <w:cnfStyle w:val="000000000000" w:firstRow="0" w:lastRow="0" w:firstColumn="0" w:lastColumn="0" w:oddVBand="0" w:evenVBand="0" w:oddHBand="0" w:evenHBand="0" w:firstRowFirstColumn="0" w:firstRowLastColumn="0" w:lastRowFirstColumn="0" w:lastRowLastColumn="0"/>
             </w:pPr>
             <w:r>
-              <w:t>Viene verificata la correttezza dell’indirizzo email inserito</w:t>
+              <w:t xml:space="preserve">Viene verificata la correttezza dell’indirizzo </w:t>
+            </w:r>
+            <w:proofErr w:type="gramStart"/>
+            <w:r>
+              <w:t>email</w:t>
+            </w:r>
+            <w:proofErr w:type="gramEnd"/>
+            <w:r>
+              <w:t xml:space="preserve"> inserito</w:t>
             </w:r>
           </w:p>
           <w:p>
@@ -8389,9 +8681,11 @@
             <w:r>
               <w:t xml:space="preserve">Contratto </w:t>
             </w:r>
+            <w:proofErr w:type="spellStart"/>
             <w:r>
               <w:t>verificaDati</w:t>
             </w:r>
+            <w:proofErr w:type="spellEnd"/>
           </w:p>
         </w:tc>
       </w:tr>
@@ -8423,8 +8717,18 @@
             <w:pPr>
               <w:cnfStyle w:val="000000000000" w:firstRow="0" w:lastRow="0" w:firstColumn="0" w:lastColumn="0" w:oddVBand="0" w:evenVBand="0" w:oddHBand="0" w:evenHBand="0" w:firstRowFirstColumn="0" w:firstRowLastColumn="0" w:lastRowFirstColumn="0" w:lastRowLastColumn="0"/>
             </w:pPr>
-            <w:r>
-              <w:t>verificaDati()</w:t>
+            <w:proofErr w:type="spellStart"/>
+            <w:proofErr w:type="gramStart"/>
+            <w:r>
+              <w:t>verificaDati</w:t>
+            </w:r>
+            <w:proofErr w:type="spellEnd"/>
+            <w:r>
+              <w:t>(</w:t>
+            </w:r>
+            <w:proofErr w:type="gramEnd"/>
+            <w:r>
+              <w:t>)</w:t>
             </w:r>
           </w:p>
         </w:tc>
@@ -8511,9 +8815,11 @@
             <w:pPr>
               <w:jc w:val="left"/>
             </w:pPr>
+            <w:proofErr w:type="spellStart"/>
             <w:r>
               <w:t>Postcondizioni</w:t>
             </w:r>
+            <w:proofErr w:type="spellEnd"/>
           </w:p>
         </w:tc>
         <w:tc>
@@ -8531,7 +8837,15 @@
               <w:cnfStyle w:val="000000000000" w:firstRow="0" w:lastRow="0" w:firstColumn="0" w:lastColumn="0" w:oddVBand="0" w:evenVBand="0" w:oddHBand="0" w:evenHBand="0" w:firstRowFirstColumn="0" w:firstRowLastColumn="0" w:lastRowFirstColumn="0" w:lastRowLastColumn="0"/>
             </w:pPr>
             <w:r>
-              <w:t>Viene verificata la correttezza dell’indirizzo email inserito</w:t>
+              <w:t xml:space="preserve">Viene verificata la correttezza dell’indirizzo </w:t>
+            </w:r>
+            <w:proofErr w:type="gramStart"/>
+            <w:r>
+              <w:t>email</w:t>
+            </w:r>
+            <w:proofErr w:type="gramEnd"/>
+            <w:r>
+              <w:t xml:space="preserve"> inserito</w:t>
             </w:r>
           </w:p>
           <w:p>
@@ -8582,9 +8896,11 @@
             <w:r>
               <w:t xml:space="preserve">Contratto </w:t>
             </w:r>
+            <w:proofErr w:type="spellStart"/>
             <w:r>
               <w:t>verificaDati</w:t>
             </w:r>
+            <w:proofErr w:type="spellEnd"/>
           </w:p>
         </w:tc>
       </w:tr>
@@ -8616,8 +8932,18 @@
             <w:pPr>
               <w:cnfStyle w:val="000000000000" w:firstRow="0" w:lastRow="0" w:firstColumn="0" w:lastColumn="0" w:oddVBand="0" w:evenVBand="0" w:oddHBand="0" w:evenHBand="0" w:firstRowFirstColumn="0" w:firstRowLastColumn="0" w:lastRowFirstColumn="0" w:lastRowLastColumn="0"/>
             </w:pPr>
-            <w:r>
-              <w:t>verificaDati()</w:t>
+            <w:proofErr w:type="spellStart"/>
+            <w:proofErr w:type="gramStart"/>
+            <w:r>
+              <w:t>verificaDati</w:t>
+            </w:r>
+            <w:proofErr w:type="spellEnd"/>
+            <w:r>
+              <w:t>(</w:t>
+            </w:r>
+            <w:proofErr w:type="gramEnd"/>
+            <w:r>
+              <w:t>)</w:t>
             </w:r>
           </w:p>
         </w:tc>
@@ -8704,9 +9030,11 @@
             <w:pPr>
               <w:jc w:val="left"/>
             </w:pPr>
+            <w:proofErr w:type="spellStart"/>
             <w:r>
               <w:t>Postcondizioni</w:t>
             </w:r>
+            <w:proofErr w:type="spellEnd"/>
           </w:p>
         </w:tc>
         <w:tc>
@@ -8724,7 +9052,18 @@
               <w:cnfStyle w:val="000000000000" w:firstRow="0" w:lastRow="0" w:firstColumn="0" w:lastColumn="0" w:oddVBand="0" w:evenVBand="0" w:oddHBand="0" w:evenHBand="0" w:firstRowFirstColumn="0" w:firstRowLastColumn="0" w:lastRowFirstColumn="0" w:lastRowLastColumn="0"/>
             </w:pPr>
             <w:r>
-              <w:t>Viene verificata la correttezza dell’indirizzo email inserito</w:t>
+              <w:t>È stata</w:t>
+            </w:r>
+            <w:r>
+              <w:t xml:space="preserve"> verificata la correttezza dell’indirizzo </w:t>
+            </w:r>
+            <w:proofErr w:type="gramStart"/>
+            <w:r>
+              <w:t>email</w:t>
+            </w:r>
+            <w:proofErr w:type="gramEnd"/>
+            <w:r>
+              <w:t xml:space="preserve"> inserito</w:t>
             </w:r>
           </w:p>
           <w:p>
@@ -8737,7 +9076,10 @@
               <w:cnfStyle w:val="000000000000" w:firstRow="0" w:lastRow="0" w:firstColumn="0" w:lastColumn="0" w:oddVBand="0" w:evenVBand="0" w:oddHBand="0" w:evenHBand="0" w:firstRowFirstColumn="0" w:firstRowLastColumn="0" w:lastRowFirstColumn="0" w:lastRowLastColumn="0"/>
             </w:pPr>
             <w:r>
-              <w:t>Viene verificata la correttezza del metodo di pagamento inserito</w:t>
+              <w:t>È stata</w:t>
+            </w:r>
+            <w:r>
+              <w:t xml:space="preserve"> verificata la correttezza del metodo di pagamento inserito</w:t>
             </w:r>
           </w:p>
         </w:tc>
@@ -8785,9 +9127,11 @@
     </w:p>
     <w:p/>
     <w:p>
+      <w:proofErr w:type="spellStart"/>
       <w:r>
         <w:t>etc</w:t>
       </w:r>
+      <w:proofErr w:type="spellEnd"/>
     </w:p>
     <w:p>
       <w:pPr>
@@ -8862,8 +9206,13 @@
         <w:pStyle w:val="Heading3"/>
       </w:pPr>
       <w:bookmarkStart w:id="19" w:name="_Toc166573458"/>
+      <w:proofErr w:type="spellStart"/>
       <w:r>
-        <w:t>Sottopackage 1.1</w:t>
+        <w:t>Sottopackage</w:t>
+      </w:r>
+      <w:proofErr w:type="spellEnd"/>
+      <w:r>
+        <w:t xml:space="preserve"> 1.1</w:t>
       </w:r>
       <w:bookmarkEnd w:id="19"/>
     </w:p>
@@ -8877,8 +9226,13 @@
         <w:pStyle w:val="Heading3"/>
       </w:pPr>
       <w:bookmarkStart w:id="20" w:name="_Toc166573459"/>
+      <w:proofErr w:type="spellStart"/>
       <w:r>
-        <w:t>Sottopackage 1.2</w:t>
+        <w:t>Sottopackage</w:t>
+      </w:r>
+      <w:proofErr w:type="spellEnd"/>
+      <w:r>
+        <w:t xml:space="preserve"> 1.2</w:t>
       </w:r>
       <w:bookmarkEnd w:id="20"/>
     </w:p>
@@ -8962,9 +9316,11 @@
       </w:r>
     </w:p>
     <w:p>
+      <w:proofErr w:type="spellStart"/>
       <w:r>
         <w:t>etc</w:t>
       </w:r>
+      <w:proofErr w:type="spellEnd"/>
     </w:p>
     <w:p>
       <w:pPr>
@@ -9003,9 +9359,11 @@
       </w:r>
     </w:p>
     <w:p>
+      <w:proofErr w:type="spellStart"/>
       <w:r>
         <w:t>etc</w:t>
       </w:r>
+      <w:proofErr w:type="spellEnd"/>
     </w:p>
     <w:p>
       <w:pPr>
@@ -9043,10 +9401,12 @@
         <w:pStyle w:val="Heading2"/>
       </w:pPr>
       <w:bookmarkStart w:id="26" w:name="_Toc166573465"/>
+      <w:proofErr w:type="spellStart"/>
       <w:r>
         <w:t>Grasp</w:t>
       </w:r>
       <w:bookmarkEnd w:id="26"/>
+      <w:proofErr w:type="spellEnd"/>
     </w:p>
     <w:p>
       <w:pPr>
@@ -9117,10 +9477,12 @@
         <w:pStyle w:val="Heading2"/>
       </w:pPr>
       <w:bookmarkStart w:id="29" w:name="_Toc166573468"/>
+      <w:proofErr w:type="spellStart"/>
       <w:r>
         <w:t>GoF</w:t>
       </w:r>
       <w:bookmarkEnd w:id="29"/>
+      <w:proofErr w:type="spellEnd"/>
     </w:p>
     <w:p>
       <w:pPr>
@@ -9182,11 +9544,13 @@
         <w:pStyle w:val="Heading1"/>
       </w:pPr>
       <w:bookmarkStart w:id="32" w:name="_Toc166573471"/>
+      <w:proofErr w:type="spellStart"/>
       <w:r>
         <w:lastRenderedPageBreak/>
         <w:t>ReadMe</w:t>
       </w:r>
       <w:bookmarkEnd w:id="32"/>
+      <w:proofErr w:type="spellEnd"/>
     </w:p>
     <w:p>
       <w:r>
@@ -9428,7 +9792,25 @@
                     <w:i/>
                     <w:iCs/>
                   </w:rPr>
-                  <w:t>– CdL Informatica @</w:t>
+                  <w:t xml:space="preserve">– </w:t>
+                </w:r>
+                <w:proofErr w:type="spellStart"/>
+                <w:r>
+                  <w:rPr>
+                    <w:rFonts w:ascii="Avenir Next LT Pro" w:hAnsi="Avenir Next LT Pro"/>
+                    <w:i/>
+                    <w:iCs/>
+                  </w:rPr>
+                  <w:t>CdL</w:t>
+                </w:r>
+                <w:proofErr w:type="spellEnd"/>
+                <w:r>
+                  <w:rPr>
+                    <w:rFonts w:ascii="Avenir Next LT Pro" w:hAnsi="Avenir Next LT Pro"/>
+                    <w:i/>
+                    <w:iCs/>
+                  </w:rPr>
+                  <w:t xml:space="preserve"> Informatica @</w:t>
                 </w:r>
                 <w:r>
                   <w:rPr>
@@ -9450,7 +9832,7 @@
         <w:noProof/>
       </w:rPr>
       <w:pict w14:anchorId="4A4D94AE">
-        <v:shape id="Goccia 2" o:spid="_x0000_s1026" style="position:absolute;left:0;text-align:left;margin-left:-4.4pt;margin-top:0;width:51pt;height:51pt;flip:y;z-index:251659264;visibility:visible;mso-wrap-style:square;mso-width-percent:0;mso-height-percent:0;mso-wrap-distance-left:9pt;mso-wrap-distance-top:0;mso-wrap-distance-right:9pt;mso-wrap-distance-bottom:0;mso-position-horizontal:right;mso-position-horizontal-relative:page;mso-position-vertical:bottom;mso-position-vertical-relative:page;mso-width-percent:0;mso-height-percent:0;mso-width-relative:margin;mso-height-relative:margin;v-text-anchor:middle" coordsize="648000,648000" o:spt="100" o:gfxdata="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" adj="-11796480,,5400" path="m,324000c,145060,145060,,324000,l648000,r,324000c648000,502940,502940,648000,324000,648000,145060,648000,,502940,,324000xe" fillcolor="#1cade4 [3204]" stroked="f" strokeweight="1pt">
+        <v:shape id="Goccia 2" o:spid="_x0000_s1026" style="position:absolute;left:0;text-align:left;margin-left:-4.6pt;margin-top:0;width:51pt;height:51pt;flip:y;z-index:251659264;visibility:visible;mso-wrap-style:square;mso-width-percent:0;mso-height-percent:0;mso-wrap-distance-left:9pt;mso-wrap-distance-top:0;mso-wrap-distance-right:9pt;mso-wrap-distance-bottom:0;mso-position-horizontal:right;mso-position-horizontal-relative:page;mso-position-vertical:bottom;mso-position-vertical-relative:page;mso-width-percent:0;mso-height-percent:0;mso-width-relative:margin;mso-height-relative:margin;v-text-anchor:middle" coordsize="648000,648000" o:spt="100" o:gfxdata="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" adj="-11796480,,5400" path="m,324000c,145060,145060,,324000,l648000,r,324000c648000,502940,502940,648000,324000,648000,145060,648000,,502940,,324000xe" fillcolor="#1cade4 [3204]" stroked="f" strokeweight="1pt">
           <v:fill color2="#335b74 [3215]" angle="135" focus="100%" type="gradient"/>
           <v:stroke joinstyle="miter"/>
           <v:formulas/>
@@ -14622,19 +15004,6 @@
 </file>
 
 <file path=customXml/item1.xml><?xml version="1.0" encoding="utf-8"?>
-<b:Sources xmlns:b="http://schemas.openxmlformats.org/officeDocument/2006/bibliography" xmlns="http://schemas.openxmlformats.org/officeDocument/2006/bibliography" SelectedStyle="\APASixthEditionOfficeOnline.xsl" StyleName="APA" Version="6"/>
-</file>
-
-<file path=customXml/item2.xml><?xml version="1.0" encoding="utf-8"?>
-<?mso-contentType ?>
-<FormTemplates xmlns="http://schemas.microsoft.com/sharepoint/v3/contenttype/forms">
-  <Display>DocumentLibraryForm</Display>
-  <Edit>DocumentLibraryForm</Edit>
-  <New>DocumentLibraryForm</New>
-</FormTemplates>
-</file>
-
-<file path=customXml/item3.xml><?xml version="1.0" encoding="utf-8"?>
 <ct:contentTypeSchema xmlns:ct="http://schemas.microsoft.com/office/2006/metadata/contentType" xmlns:ma="http://schemas.microsoft.com/office/2006/metadata/properties/metaAttributes" ct:_="" ma:_="" ma:contentTypeName="Documento" ma:contentTypeID="0x01010053FF2D0DC43D3D4C90ECBB5CD82BC567" ma:contentTypeVersion="2" ma:contentTypeDescription="Creare un nuovo documento." ma:contentTypeScope="" ma:versionID="06364c83748378cecaea3700a81d968a">
   <xsd:schema xmlns:xsd="http://www.w3.org/2001/XMLSchema" xmlns:xs="http://www.w3.org/2001/XMLSchema" xmlns:p="http://schemas.microsoft.com/office/2006/metadata/properties" xmlns:ns3="328cf2f9-9810-4e4e-872a-b421e8e54eb5" targetNamespace="http://schemas.microsoft.com/office/2006/metadata/properties" ma:root="true" ma:fieldsID="9208ff1a7f991892a47dd247ebc280ed" ns3:_="">
     <xsd:import namespace="328cf2f9-9810-4e4e-872a-b421e8e54eb5"/>
@@ -14766,6 +15135,19 @@
 </ct:contentTypeSchema>
 </file>
 
+<file path=customXml/item2.xml><?xml version="1.0" encoding="utf-8"?>
+<?mso-contentType ?>
+<FormTemplates xmlns="http://schemas.microsoft.com/sharepoint/v3/contenttype/forms">
+  <Display>DocumentLibraryForm</Display>
+  <Edit>DocumentLibraryForm</Edit>
+  <New>DocumentLibraryForm</New>
+</FormTemplates>
+</file>
+
+<file path=customXml/item3.xml><?xml version="1.0" encoding="utf-8"?>
+<b:Sources xmlns:b="http://schemas.openxmlformats.org/officeDocument/2006/bibliography" xmlns="http://schemas.openxmlformats.org/officeDocument/2006/bibliography" SelectedStyle="\APASixthEditionOfficeOnline.xsl" StyleName="APA" Version="6"/>
+</file>
+
 <file path=customXml/item4.xml><?xml version="1.0" encoding="utf-8"?>
 <p:properties xmlns:p="http://schemas.microsoft.com/office/2006/metadata/properties" xmlns:xsi="http://www.w3.org/2001/XMLSchema-instance" xmlns:pc="http://schemas.microsoft.com/office/infopath/2007/PartnerControls">
   <documentManagement/>
@@ -14773,22 +15155,6 @@
 </file>
 
 <file path=customXml/itemProps1.xml><?xml version="1.0" encoding="utf-8"?>
-<ds:datastoreItem xmlns:ds="http://schemas.openxmlformats.org/officeDocument/2006/customXml" ds:itemID="{32476506-B1B1-45A6-8D58-6401BA037E0F}">
-  <ds:schemaRefs>
-    <ds:schemaRef ds:uri="http://schemas.openxmlformats.org/officeDocument/2006/bibliography"/>
-  </ds:schemaRefs>
-</ds:datastoreItem>
-</file>
-
-<file path=customXml/itemProps2.xml><?xml version="1.0" encoding="utf-8"?>
-<ds:datastoreItem xmlns:ds="http://schemas.openxmlformats.org/officeDocument/2006/customXml" ds:itemID="{26BE7EAA-ECA0-4F75-9F4D-5758A781E36C}">
-  <ds:schemaRefs>
-    <ds:schemaRef ds:uri="http://schemas.microsoft.com/sharepoint/v3/contenttype/forms"/>
-  </ds:schemaRefs>
-</ds:datastoreItem>
-</file>
-
-<file path=customXml/itemProps3.xml><?xml version="1.0" encoding="utf-8"?>
 <ds:datastoreItem xmlns:ds="http://schemas.openxmlformats.org/officeDocument/2006/customXml" ds:itemID="{3D2EF767-B150-424D-BBEF-AEFF255E7261}">
   <ds:schemaRefs>
     <ds:schemaRef ds:uri="http://schemas.microsoft.com/office/2006/metadata/contentType"/>
@@ -14806,6 +15172,22 @@
 </ds:datastoreItem>
 </file>
 
+<file path=customXml/itemProps2.xml><?xml version="1.0" encoding="utf-8"?>
+<ds:datastoreItem xmlns:ds="http://schemas.openxmlformats.org/officeDocument/2006/customXml" ds:itemID="{26BE7EAA-ECA0-4F75-9F4D-5758A781E36C}">
+  <ds:schemaRefs>
+    <ds:schemaRef ds:uri="http://schemas.microsoft.com/sharepoint/v3/contenttype/forms"/>
+  </ds:schemaRefs>
+</ds:datastoreItem>
+</file>
+
+<file path=customXml/itemProps3.xml><?xml version="1.0" encoding="utf-8"?>
+<ds:datastoreItem xmlns:ds="http://schemas.openxmlformats.org/officeDocument/2006/customXml" ds:itemID="{32476506-B1B1-45A6-8D58-6401BA037E0F}">
+  <ds:schemaRefs>
+    <ds:schemaRef ds:uri="http://schemas.openxmlformats.org/officeDocument/2006/bibliography"/>
+  </ds:schemaRefs>
+</ds:datastoreItem>
+</file>
+
 <file path=customXml/itemProps4.xml><?xml version="1.0" encoding="utf-8"?>
 <ds:datastoreItem xmlns:ds="http://schemas.openxmlformats.org/officeDocument/2006/customXml" ds:itemID="{264EEB5B-0194-48A9-B186-17F16B87DD69}">
   <ds:schemaRefs>

--- a/Progetto_Preappello.docx
+++ b/Progetto_Preappello.docx
@@ -42,7 +42,7 @@
               <w:txbxContent>
                 <w:p>
                   <w:pPr>
-                    <w:pStyle w:val="Title"/>
+                    <w:pStyle w:val="Titolo"/>
                     <w:jc w:val="center"/>
                     <w:rPr>
                       <w:color w:val="FFFFFF" w:themeColor="background1"/>
@@ -57,7 +57,7 @@
                 </w:p>
                 <w:p>
                   <w:pPr>
-                    <w:pStyle w:val="Title"/>
+                    <w:pStyle w:val="Titolo"/>
                     <w:jc w:val="center"/>
                     <w:rPr>
                       <w:color w:val="FFFFFF" w:themeColor="background1"/>
@@ -88,7 +88,7 @@
               <w:txbxContent>
                 <w:p>
                   <w:pPr>
-                    <w:pStyle w:val="Title"/>
+                    <w:pStyle w:val="Titolo"/>
                     <w:jc w:val="center"/>
                     <w:rPr>
                       <w:rFonts w:ascii="Avenir Next LT Pro" w:hAnsi="Avenir Next LT Pro"/>
@@ -119,31 +119,7 @@
                       <w:sz w:val="44"/>
                       <w:szCs w:val="36"/>
                     </w:rPr>
-                    <w:t xml:space="preserve"> – </w:t>
-                  </w:r>
-                  <w:proofErr w:type="spellStart"/>
-                  <w:r>
-                    <w:rPr>
-                      <w:rFonts w:ascii="Avenir Next LT Pro" w:hAnsi="Avenir Next LT Pro"/>
-                      <w:i/>
-                      <w:iCs/>
-                      <w:color w:val="FFFFFF" w:themeColor="background1"/>
-                      <w:sz w:val="44"/>
-                      <w:szCs w:val="36"/>
-                    </w:rPr>
-                    <w:t>mat</w:t>
-                  </w:r>
-                  <w:proofErr w:type="spellEnd"/>
-                  <w:r>
-                    <w:rPr>
-                      <w:rFonts w:ascii="Avenir Next LT Pro" w:hAnsi="Avenir Next LT Pro"/>
-                      <w:i/>
-                      <w:iCs/>
-                      <w:color w:val="FFFFFF" w:themeColor="background1"/>
-                      <w:sz w:val="44"/>
-                      <w:szCs w:val="36"/>
-                    </w:rPr>
-                    <w:t xml:space="preserve">. </w:t>
+                    <w:t xml:space="preserve"> – mat. </w:t>
                   </w:r>
                   <w:r>
                     <w:rPr>
@@ -159,7 +135,7 @@
                 </w:p>
                 <w:p>
                   <w:pPr>
-                    <w:pStyle w:val="Title"/>
+                    <w:pStyle w:val="Titolo"/>
                     <w:jc w:val="center"/>
                     <w:rPr>
                       <w:rFonts w:ascii="Avenir Next LT Pro" w:hAnsi="Avenir Next LT Pro"/>
@@ -190,31 +166,7 @@
                       <w:sz w:val="44"/>
                       <w:szCs w:val="36"/>
                     </w:rPr>
-                    <w:t xml:space="preserve"> – </w:t>
-                  </w:r>
-                  <w:proofErr w:type="spellStart"/>
-                  <w:r>
-                    <w:rPr>
-                      <w:rFonts w:ascii="Avenir Next LT Pro" w:hAnsi="Avenir Next LT Pro"/>
-                      <w:i/>
-                      <w:iCs/>
-                      <w:color w:val="FFFFFF" w:themeColor="background1"/>
-                      <w:sz w:val="44"/>
-                      <w:szCs w:val="36"/>
-                    </w:rPr>
-                    <w:t>mat</w:t>
-                  </w:r>
-                  <w:proofErr w:type="spellEnd"/>
-                  <w:r>
-                    <w:rPr>
-                      <w:rFonts w:ascii="Avenir Next LT Pro" w:hAnsi="Avenir Next LT Pro"/>
-                      <w:i/>
-                      <w:iCs/>
-                      <w:color w:val="FFFFFF" w:themeColor="background1"/>
-                      <w:sz w:val="44"/>
-                      <w:szCs w:val="36"/>
-                    </w:rPr>
-                    <w:t xml:space="preserve">. </w:t>
+                    <w:t xml:space="preserve"> – mat. </w:t>
                   </w:r>
                   <w:r>
                     <w:rPr>
@@ -230,7 +182,7 @@
                 </w:p>
                 <w:p>
                   <w:pPr>
-                    <w:pStyle w:val="Title"/>
+                    <w:pStyle w:val="Titolo"/>
                     <w:jc w:val="center"/>
                     <w:rPr>
                       <w:rFonts w:ascii="Avenir Next LT Pro" w:hAnsi="Avenir Next LT Pro"/>
@@ -261,31 +213,7 @@
                       <w:sz w:val="44"/>
                       <w:szCs w:val="36"/>
                     </w:rPr>
-                    <w:t xml:space="preserve">– </w:t>
-                  </w:r>
-                  <w:proofErr w:type="spellStart"/>
-                  <w:r>
-                    <w:rPr>
-                      <w:rFonts w:ascii="Avenir Next LT Pro" w:hAnsi="Avenir Next LT Pro"/>
-                      <w:i/>
-                      <w:iCs/>
-                      <w:color w:val="FFFFFF" w:themeColor="background1"/>
-                      <w:sz w:val="44"/>
-                      <w:szCs w:val="36"/>
-                    </w:rPr>
-                    <w:t>mat</w:t>
-                  </w:r>
-                  <w:proofErr w:type="spellEnd"/>
-                  <w:r>
-                    <w:rPr>
-                      <w:rFonts w:ascii="Avenir Next LT Pro" w:hAnsi="Avenir Next LT Pro"/>
-                      <w:i/>
-                      <w:iCs/>
-                      <w:color w:val="FFFFFF" w:themeColor="background1"/>
-                      <w:sz w:val="44"/>
-                      <w:szCs w:val="36"/>
-                    </w:rPr>
-                    <w:t xml:space="preserve">. </w:t>
+                    <w:t xml:space="preserve">– mat. </w:t>
                   </w:r>
                   <w:r>
                     <w:rPr>
@@ -301,7 +229,7 @@
                 </w:p>
                 <w:p>
                   <w:pPr>
-                    <w:pStyle w:val="Title"/>
+                    <w:pStyle w:val="Titolo"/>
                     <w:jc w:val="center"/>
                     <w:rPr>
                       <w:rFonts w:ascii="Avenir Next LT Pro" w:hAnsi="Avenir Next LT Pro"/>
@@ -322,31 +250,7 @@
                       <w:sz w:val="44"/>
                       <w:szCs w:val="36"/>
                     </w:rPr>
-                    <w:t xml:space="preserve">Denis </w:t>
-                  </w:r>
-                  <w:proofErr w:type="spellStart"/>
-                  <w:r>
-                    <w:rPr>
-                      <w:rFonts w:ascii="Avenir Next LT Pro" w:hAnsi="Avenir Next LT Pro"/>
-                      <w:i/>
-                      <w:iCs/>
-                      <w:color w:val="FFFFFF" w:themeColor="background1"/>
-                      <w:sz w:val="44"/>
-                      <w:szCs w:val="36"/>
-                    </w:rPr>
-                    <w:t>Degeratu</w:t>
-                  </w:r>
-                  <w:proofErr w:type="spellEnd"/>
-                  <w:r>
-                    <w:rPr>
-                      <w:rFonts w:ascii="Avenir Next LT Pro" w:hAnsi="Avenir Next LT Pro"/>
-                      <w:i/>
-                      <w:iCs/>
-                      <w:color w:val="FFFFFF" w:themeColor="background1"/>
-                      <w:sz w:val="44"/>
-                      <w:szCs w:val="36"/>
-                    </w:rPr>
-                    <w:t xml:space="preserve"> </w:t>
+                    <w:t xml:space="preserve">Denis Degeratu </w:t>
                   </w:r>
                   <w:r>
                     <w:rPr>
@@ -357,31 +261,7 @@
                       <w:sz w:val="44"/>
                       <w:szCs w:val="36"/>
                     </w:rPr>
-                    <w:t xml:space="preserve">– </w:t>
-                  </w:r>
-                  <w:proofErr w:type="spellStart"/>
-                  <w:r>
-                    <w:rPr>
-                      <w:rFonts w:ascii="Avenir Next LT Pro" w:hAnsi="Avenir Next LT Pro"/>
-                      <w:i/>
-                      <w:iCs/>
-                      <w:color w:val="FFFFFF" w:themeColor="background1"/>
-                      <w:sz w:val="44"/>
-                      <w:szCs w:val="36"/>
-                    </w:rPr>
-                    <w:t>mat</w:t>
-                  </w:r>
-                  <w:proofErr w:type="spellEnd"/>
-                  <w:r>
-                    <w:rPr>
-                      <w:rFonts w:ascii="Avenir Next LT Pro" w:hAnsi="Avenir Next LT Pro"/>
-                      <w:i/>
-                      <w:iCs/>
-                      <w:color w:val="FFFFFF" w:themeColor="background1"/>
-                      <w:sz w:val="44"/>
-                      <w:szCs w:val="36"/>
-                    </w:rPr>
-                    <w:t xml:space="preserve">. </w:t>
+                    <w:t xml:space="preserve">– mat. </w:t>
                   </w:r>
                   <w:r>
                     <w:rPr>
@@ -419,7 +299,7 @@
               <w:txbxContent>
                 <w:p>
                   <w:pPr>
-                    <w:pStyle w:val="Title"/>
+                    <w:pStyle w:val="Titolo"/>
                     <w:jc w:val="center"/>
                     <w:rPr>
                       <w:color w:val="FFFFFF" w:themeColor="background1"/>
@@ -506,17 +386,7 @@
                       <w:sz w:val="52"/>
                       <w:szCs w:val="52"/>
                     </w:rPr>
-                    <w:t xml:space="preserve">Preappello – </w:t>
-                  </w:r>
-                  <w:proofErr w:type="gramStart"/>
-                  <w:r>
-                    <w:rPr>
-                      <w:rFonts w:ascii="Avenir Next LT Pro" w:hAnsi="Avenir Next LT Pro"/>
-                      <w:color w:val="FFFFFF" w:themeColor="background1"/>
-                      <w:sz w:val="52"/>
-                      <w:szCs w:val="52"/>
-                    </w:rPr>
-                    <w:t>0</w:t>
+                    <w:t>Preappello – 0</w:t>
                   </w:r>
                   <w:r>
                     <w:rPr>
@@ -534,17 +404,7 @@
                       <w:sz w:val="52"/>
                       <w:szCs w:val="52"/>
                     </w:rPr>
-                    <w:t>/</w:t>
-                  </w:r>
-                  <w:proofErr w:type="gramEnd"/>
-                  <w:r>
-                    <w:rPr>
-                      <w:rFonts w:ascii="Avenir Next LT Pro" w:hAnsi="Avenir Next LT Pro"/>
-                      <w:color w:val="FFFFFF" w:themeColor="background1"/>
-                      <w:sz w:val="52"/>
-                      <w:szCs w:val="52"/>
-                    </w:rPr>
-                    <w:t>0</w:t>
+                    <w:t>/0</w:t>
                   </w:r>
                   <w:r>
                     <w:rPr>
@@ -612,7 +472,7 @@
       <w:sdtContent>
         <w:p>
           <w:pPr>
-            <w:pStyle w:val="TOCHeading"/>
+            <w:pStyle w:val="Titolosommario"/>
           </w:pPr>
           <w:r>
             <w:t>Sommario</w:t>
@@ -620,7 +480,7 @@
         </w:p>
         <w:p>
           <w:pPr>
-            <w:pStyle w:val="TOC1"/>
+            <w:pStyle w:val="Sommario1"/>
             <w:tabs>
               <w:tab w:val="right" w:leader="dot" w:pos="9628"/>
             </w:tabs>
@@ -643,10 +503,10 @@
           <w:r>
             <w:fldChar w:fldCharType="separate"/>
           </w:r>
-          <w:hyperlink w:anchor="_Toc166573439" w:history="1">
-            <w:r>
-              <w:rPr>
-                <w:rStyle w:val="Hyperlink"/>
+          <w:hyperlink w:anchor="_Toc167222670" w:history="1">
+            <w:r>
+              <w:rPr>
+                <w:rStyle w:val="Collegamentoipertestuale"/>
                 <w:noProof/>
               </w:rPr>
               <w:t>Modello di Dominio</w:t>
@@ -670,7 +530,7 @@
                 <w:noProof/>
                 <w:webHidden/>
               </w:rPr>
-              <w:instrText xml:space="preserve"> PAGEREF _Toc166573439 \h </w:instrText>
+              <w:instrText xml:space="preserve"> PAGEREF _Toc167222670 \h </w:instrText>
             </w:r>
             <w:r>
               <w:rPr>
@@ -690,7 +550,7 @@
                 <w:noProof/>
                 <w:webHidden/>
               </w:rPr>
-              <w:t>3</w:t>
+              <w:t>4</w:t>
             </w:r>
             <w:r>
               <w:rPr>
@@ -703,7 +563,7 @@
         </w:p>
         <w:p>
           <w:pPr>
-            <w:pStyle w:val="TOC1"/>
+            <w:pStyle w:val="Sommario1"/>
             <w:tabs>
               <w:tab w:val="right" w:leader="dot" w:pos="9628"/>
             </w:tabs>
@@ -717,10 +577,10 @@
               <w14:ligatures w14:val="standardContextual"/>
             </w:rPr>
           </w:pPr>
-          <w:hyperlink w:anchor="_Toc166573440" w:history="1">
-            <w:r>
-              <w:rPr>
-                <w:rStyle w:val="Hyperlink"/>
+          <w:hyperlink w:anchor="_Toc167222671" w:history="1">
+            <w:r>
+              <w:rPr>
+                <w:rStyle w:val="Collegamentoipertestuale"/>
                 <w:noProof/>
               </w:rPr>
               <w:t>Casi d’uso</w:t>
@@ -744,7 +604,7 @@
                 <w:noProof/>
                 <w:webHidden/>
               </w:rPr>
-              <w:instrText xml:space="preserve"> PAGEREF _Toc166573440 \h </w:instrText>
+              <w:instrText xml:space="preserve"> PAGEREF _Toc167222671 \h </w:instrText>
             </w:r>
             <w:r>
               <w:rPr>
@@ -764,7 +624,7 @@
                 <w:noProof/>
                 <w:webHidden/>
               </w:rPr>
-              <w:t>4</w:t>
+              <w:t>5</w:t>
             </w:r>
             <w:r>
               <w:rPr>
@@ -777,7 +637,7 @@
         </w:p>
         <w:p>
           <w:pPr>
-            <w:pStyle w:val="TOC2"/>
+            <w:pStyle w:val="Sommario2"/>
             <w:tabs>
               <w:tab w:val="right" w:leader="dot" w:pos="9628"/>
             </w:tabs>
@@ -791,10 +651,10 @@
               <w14:ligatures w14:val="standardContextual"/>
             </w:rPr>
           </w:pPr>
-          <w:hyperlink w:anchor="_Toc166573441" w:history="1">
-            <w:r>
-              <w:rPr>
-                <w:rStyle w:val="Hyperlink"/>
+          <w:hyperlink w:anchor="_Toc167222672" w:history="1">
+            <w:r>
+              <w:rPr>
+                <w:rStyle w:val="Collegamentoipertestuale"/>
                 <w:noProof/>
               </w:rPr>
               <w:t>Diagramma dei casi d’uso</w:t>
@@ -818,7 +678,7 @@
                 <w:noProof/>
                 <w:webHidden/>
               </w:rPr>
-              <w:instrText xml:space="preserve"> PAGEREF _Toc166573441 \h </w:instrText>
+              <w:instrText xml:space="preserve"> PAGEREF _Toc167222672 \h </w:instrText>
             </w:r>
             <w:r>
               <w:rPr>
@@ -838,7 +698,7 @@
                 <w:noProof/>
                 <w:webHidden/>
               </w:rPr>
-              <w:t>4</w:t>
+              <w:t>5</w:t>
             </w:r>
             <w:r>
               <w:rPr>
@@ -851,7 +711,7 @@
         </w:p>
         <w:p>
           <w:pPr>
-            <w:pStyle w:val="TOC2"/>
+            <w:pStyle w:val="Sommario2"/>
             <w:tabs>
               <w:tab w:val="right" w:leader="dot" w:pos="9628"/>
             </w:tabs>
@@ -865,10 +725,10 @@
               <w14:ligatures w14:val="standardContextual"/>
             </w:rPr>
           </w:pPr>
-          <w:hyperlink w:anchor="_Toc166573442" w:history="1">
-            <w:r>
-              <w:rPr>
-                <w:rStyle w:val="Hyperlink"/>
+          <w:hyperlink w:anchor="_Toc167222673" w:history="1">
+            <w:r>
+              <w:rPr>
+                <w:rStyle w:val="Collegamentoipertestuale"/>
                 <w:noProof/>
               </w:rPr>
               <w:t>Casi d’uso dettagliati</w:t>
@@ -892,7 +752,7 @@
                 <w:noProof/>
                 <w:webHidden/>
               </w:rPr>
-              <w:instrText xml:space="preserve"> PAGEREF _Toc166573442 \h </w:instrText>
+              <w:instrText xml:space="preserve"> PAGEREF _Toc167222673 \h </w:instrText>
             </w:r>
             <w:r>
               <w:rPr>
@@ -912,7 +772,7 @@
                 <w:noProof/>
                 <w:webHidden/>
               </w:rPr>
-              <w:t>5</w:t>
+              <w:t>6</w:t>
             </w:r>
             <w:r>
               <w:rPr>
@@ -925,7 +785,7 @@
         </w:p>
         <w:p>
           <w:pPr>
-            <w:pStyle w:val="TOC3"/>
+            <w:pStyle w:val="Sommario3"/>
             <w:tabs>
               <w:tab w:val="right" w:leader="dot" w:pos="9628"/>
             </w:tabs>
@@ -939,10 +799,10 @@
               <w14:ligatures w14:val="standardContextual"/>
             </w:rPr>
           </w:pPr>
-          <w:hyperlink w:anchor="_Toc166573443" w:history="1">
-            <w:r>
-              <w:rPr>
-                <w:rStyle w:val="Hyperlink"/>
+          <w:hyperlink w:anchor="_Toc167222674" w:history="1">
+            <w:r>
+              <w:rPr>
+                <w:rStyle w:val="Collegamentoipertestuale"/>
                 <w:noProof/>
               </w:rPr>
               <w:t>Prenotazione cliente</w:t>
@@ -966,7 +826,7 @@
                 <w:noProof/>
                 <w:webHidden/>
               </w:rPr>
-              <w:instrText xml:space="preserve"> PAGEREF _Toc166573443 \h </w:instrText>
+              <w:instrText xml:space="preserve"> PAGEREF _Toc167222674 \h </w:instrText>
             </w:r>
             <w:r>
               <w:rPr>
@@ -986,7 +846,7 @@
                 <w:noProof/>
                 <w:webHidden/>
               </w:rPr>
-              <w:t>5</w:t>
+              <w:t>6</w:t>
             </w:r>
             <w:r>
               <w:rPr>
@@ -999,7 +859,7 @@
         </w:p>
         <w:p>
           <w:pPr>
-            <w:pStyle w:val="TOC3"/>
+            <w:pStyle w:val="Sommario3"/>
             <w:tabs>
               <w:tab w:val="right" w:leader="dot" w:pos="9628"/>
             </w:tabs>
@@ -1013,10 +873,10 @@
               <w14:ligatures w14:val="standardContextual"/>
             </w:rPr>
           </w:pPr>
-          <w:hyperlink w:anchor="_Toc166573444" w:history="1">
-            <w:r>
-              <w:rPr>
-                <w:rStyle w:val="Hyperlink"/>
+          <w:hyperlink w:anchor="_Toc167222675" w:history="1">
+            <w:r>
+              <w:rPr>
+                <w:rStyle w:val="Collegamentoipertestuale"/>
                 <w:noProof/>
               </w:rPr>
               <w:t>Inserisci pacchetto vacanza</w:t>
@@ -1040,7 +900,7 @@
                 <w:noProof/>
                 <w:webHidden/>
               </w:rPr>
-              <w:instrText xml:space="preserve"> PAGEREF _Toc166573444 \h </w:instrText>
+              <w:instrText xml:space="preserve"> PAGEREF _Toc167222675 \h </w:instrText>
             </w:r>
             <w:r>
               <w:rPr>
@@ -1060,7 +920,7 @@
                 <w:noProof/>
                 <w:webHidden/>
               </w:rPr>
-              <w:t>6</w:t>
+              <w:t>7</w:t>
             </w:r>
             <w:r>
               <w:rPr>
@@ -1073,7 +933,7 @@
         </w:p>
         <w:p>
           <w:pPr>
-            <w:pStyle w:val="TOC3"/>
+            <w:pStyle w:val="Sommario3"/>
             <w:tabs>
               <w:tab w:val="right" w:leader="dot" w:pos="9628"/>
             </w:tabs>
@@ -1087,10 +947,10 @@
               <w14:ligatures w14:val="standardContextual"/>
             </w:rPr>
           </w:pPr>
-          <w:hyperlink w:anchor="_Toc166573445" w:history="1">
-            <w:r>
-              <w:rPr>
-                <w:rStyle w:val="Hyperlink"/>
+          <w:hyperlink w:anchor="_Toc167222676" w:history="1">
+            <w:r>
+              <w:rPr>
+                <w:rStyle w:val="Collegamentoipertestuale"/>
                 <w:noProof/>
               </w:rPr>
               <w:t>Modifica pacchetto vacanza</w:t>
@@ -1114,7 +974,7 @@
                 <w:noProof/>
                 <w:webHidden/>
               </w:rPr>
-              <w:instrText xml:space="preserve"> PAGEREF _Toc166573445 \h </w:instrText>
+              <w:instrText xml:space="preserve"> PAGEREF _Toc167222676 \h </w:instrText>
             </w:r>
             <w:r>
               <w:rPr>
@@ -1134,7 +994,7 @@
                 <w:noProof/>
                 <w:webHidden/>
               </w:rPr>
-              <w:t>7</w:t>
+              <w:t>8</w:t>
             </w:r>
             <w:r>
               <w:rPr>
@@ -1147,7 +1007,7 @@
         </w:p>
         <w:p>
           <w:pPr>
-            <w:pStyle w:val="TOC3"/>
+            <w:pStyle w:val="Sommario3"/>
             <w:tabs>
               <w:tab w:val="right" w:leader="dot" w:pos="9628"/>
             </w:tabs>
@@ -1161,10 +1021,10 @@
               <w14:ligatures w14:val="standardContextual"/>
             </w:rPr>
           </w:pPr>
-          <w:hyperlink w:anchor="_Toc166573446" w:history="1">
-            <w:r>
-              <w:rPr>
-                <w:rStyle w:val="Hyperlink"/>
+          <w:hyperlink w:anchor="_Toc167222677" w:history="1">
+            <w:r>
+              <w:rPr>
+                <w:rStyle w:val="Collegamentoipertestuale"/>
                 <w:noProof/>
               </w:rPr>
               <w:t>Cancellazione pacchetto vacanza</w:t>
@@ -1188,7 +1048,7 @@
                 <w:noProof/>
                 <w:webHidden/>
               </w:rPr>
-              <w:instrText xml:space="preserve"> PAGEREF _Toc166573446 \h </w:instrText>
+              <w:instrText xml:space="preserve"> PAGEREF _Toc167222677 \h </w:instrText>
             </w:r>
             <w:r>
               <w:rPr>
@@ -1208,7 +1068,7 @@
                 <w:noProof/>
                 <w:webHidden/>
               </w:rPr>
-              <w:t>8</w:t>
+              <w:t>9</w:t>
             </w:r>
             <w:r>
               <w:rPr>
@@ -1221,7 +1081,7 @@
         </w:p>
         <w:p>
           <w:pPr>
-            <w:pStyle w:val="TOC3"/>
+            <w:pStyle w:val="Sommario3"/>
             <w:tabs>
               <w:tab w:val="right" w:leader="dot" w:pos="9628"/>
             </w:tabs>
@@ -1235,10 +1095,10 @@
               <w14:ligatures w14:val="standardContextual"/>
             </w:rPr>
           </w:pPr>
-          <w:hyperlink w:anchor="_Toc166573447" w:history="1">
-            <w:r>
-              <w:rPr>
-                <w:rStyle w:val="Hyperlink"/>
+          <w:hyperlink w:anchor="_Toc167222678" w:history="1">
+            <w:r>
+              <w:rPr>
+                <w:rStyle w:val="Collegamentoipertestuale"/>
                 <w:noProof/>
               </w:rPr>
               <w:t>Registrazione utente</w:t>
@@ -1262,7 +1122,7 @@
                 <w:noProof/>
                 <w:webHidden/>
               </w:rPr>
-              <w:instrText xml:space="preserve"> PAGEREF _Toc166573447 \h </w:instrText>
+              <w:instrText xml:space="preserve"> PAGEREF _Toc167222678 \h </w:instrText>
             </w:r>
             <w:r>
               <w:rPr>
@@ -1282,7 +1142,7 @@
                 <w:noProof/>
                 <w:webHidden/>
               </w:rPr>
-              <w:t>9</w:t>
+              <w:t>10</w:t>
             </w:r>
             <w:r>
               <w:rPr>
@@ -1295,7 +1155,7 @@
         </w:p>
         <w:p>
           <w:pPr>
-            <w:pStyle w:val="TOC3"/>
+            <w:pStyle w:val="Sommario3"/>
             <w:tabs>
               <w:tab w:val="right" w:leader="dot" w:pos="9628"/>
             </w:tabs>
@@ -1309,10 +1169,10 @@
               <w14:ligatures w14:val="standardContextual"/>
             </w:rPr>
           </w:pPr>
-          <w:hyperlink w:anchor="_Toc166573448" w:history="1">
-            <w:r>
-              <w:rPr>
-                <w:rStyle w:val="Hyperlink"/>
+          <w:hyperlink w:anchor="_Toc167222679" w:history="1">
+            <w:r>
+              <w:rPr>
+                <w:rStyle w:val="Collegamentoipertestuale"/>
                 <w:noProof/>
               </w:rPr>
               <w:t>Gestione richieste</w:t>
@@ -1336,7 +1196,7 @@
                 <w:noProof/>
                 <w:webHidden/>
               </w:rPr>
-              <w:instrText xml:space="preserve"> PAGEREF _Toc166573448 \h </w:instrText>
+              <w:instrText xml:space="preserve"> PAGEREF _Toc167222679 \h </w:instrText>
             </w:r>
             <w:r>
               <w:rPr>
@@ -1356,7 +1216,7 @@
                 <w:noProof/>
                 <w:webHidden/>
               </w:rPr>
-              <w:t>10</w:t>
+              <w:t>11</w:t>
             </w:r>
             <w:r>
               <w:rPr>
@@ -1369,7 +1229,7 @@
         </w:p>
         <w:p>
           <w:pPr>
-            <w:pStyle w:val="TOC1"/>
+            <w:pStyle w:val="Sommario1"/>
             <w:tabs>
               <w:tab w:val="right" w:leader="dot" w:pos="9628"/>
             </w:tabs>
@@ -1383,10 +1243,10 @@
               <w14:ligatures w14:val="standardContextual"/>
             </w:rPr>
           </w:pPr>
-          <w:hyperlink w:anchor="_Toc166573449" w:history="1">
-            <w:r>
-              <w:rPr>
-                <w:rStyle w:val="Hyperlink"/>
+          <w:hyperlink w:anchor="_Toc167222680" w:history="1">
+            <w:r>
+              <w:rPr>
+                <w:rStyle w:val="Collegamentoipertestuale"/>
                 <w:noProof/>
               </w:rPr>
               <w:t>Diagramma di Sequenza di Sistema</w:t>
@@ -1410,7 +1270,7 @@
                 <w:noProof/>
                 <w:webHidden/>
               </w:rPr>
-              <w:instrText xml:space="preserve"> PAGEREF _Toc166573449 \h </w:instrText>
+              <w:instrText xml:space="preserve"> PAGEREF _Toc167222680 \h </w:instrText>
             </w:r>
             <w:r>
               <w:rPr>
@@ -1430,7 +1290,7 @@
                 <w:noProof/>
                 <w:webHidden/>
               </w:rPr>
-              <w:t>11</w:t>
+              <w:t>12</w:t>
             </w:r>
             <w:r>
               <w:rPr>
@@ -1443,7 +1303,7 @@
         </w:p>
         <w:p>
           <w:pPr>
-            <w:pStyle w:val="TOC3"/>
+            <w:pStyle w:val="Sommario3"/>
             <w:tabs>
               <w:tab w:val="right" w:leader="dot" w:pos="9628"/>
             </w:tabs>
@@ -1457,13 +1317,13 @@
               <w14:ligatures w14:val="standardContextual"/>
             </w:rPr>
           </w:pPr>
-          <w:hyperlink w:anchor="_Toc166573450" w:history="1">
-            <w:r>
-              <w:rPr>
-                <w:rStyle w:val="Hyperlink"/>
-                <w:noProof/>
-              </w:rPr>
-              <w:t>Diagramma di Sequenza di Sistema 1</w:t>
+          <w:hyperlink w:anchor="_Toc167222681" w:history="1">
+            <w:r>
+              <w:rPr>
+                <w:rStyle w:val="Collegamentoipertestuale"/>
+                <w:noProof/>
+              </w:rPr>
+              <w:t>RegistrazioneUtente</w:t>
             </w:r>
             <w:r>
               <w:rPr>
@@ -1484,7 +1344,7 @@
                 <w:noProof/>
                 <w:webHidden/>
               </w:rPr>
-              <w:instrText xml:space="preserve"> PAGEREF _Toc166573450 \h </w:instrText>
+              <w:instrText xml:space="preserve"> PAGEREF _Toc167222681 \h </w:instrText>
             </w:r>
             <w:r>
               <w:rPr>
@@ -1504,7 +1364,7 @@
                 <w:noProof/>
                 <w:webHidden/>
               </w:rPr>
-              <w:t>11</w:t>
+              <w:t>12</w:t>
             </w:r>
             <w:r>
               <w:rPr>
@@ -1517,7 +1377,7 @@
         </w:p>
         <w:p>
           <w:pPr>
-            <w:pStyle w:val="TOC3"/>
+            <w:pStyle w:val="Sommario3"/>
             <w:tabs>
               <w:tab w:val="right" w:leader="dot" w:pos="9628"/>
             </w:tabs>
@@ -1531,13 +1391,13 @@
               <w14:ligatures w14:val="standardContextual"/>
             </w:rPr>
           </w:pPr>
-          <w:hyperlink w:anchor="_Toc166573451" w:history="1">
-            <w:r>
-              <w:rPr>
-                <w:rStyle w:val="Hyperlink"/>
-                <w:noProof/>
-              </w:rPr>
-              <w:t>Diagramma di Sequenza di Sistema 2</w:t>
+          <w:hyperlink w:anchor="_Toc167222682" w:history="1">
+            <w:r>
+              <w:rPr>
+                <w:rStyle w:val="Collegamentoipertestuale"/>
+                <w:noProof/>
+              </w:rPr>
+              <w:t>PrenotazioneCliente</w:t>
             </w:r>
             <w:r>
               <w:rPr>
@@ -1558,7 +1418,7 @@
                 <w:noProof/>
                 <w:webHidden/>
               </w:rPr>
-              <w:instrText xml:space="preserve"> PAGEREF _Toc166573451 \h </w:instrText>
+              <w:instrText xml:space="preserve"> PAGEREF _Toc167222682 \h </w:instrText>
             </w:r>
             <w:r>
               <w:rPr>
@@ -1578,7 +1438,7 @@
                 <w:noProof/>
                 <w:webHidden/>
               </w:rPr>
-              <w:t>12</w:t>
+              <w:t>13</w:t>
             </w:r>
             <w:r>
               <w:rPr>
@@ -1591,7 +1451,7 @@
         </w:p>
         <w:p>
           <w:pPr>
-            <w:pStyle w:val="TOC1"/>
+            <w:pStyle w:val="Sommario3"/>
             <w:tabs>
               <w:tab w:val="right" w:leader="dot" w:pos="9628"/>
             </w:tabs>
@@ -1605,13 +1465,13 @@
               <w14:ligatures w14:val="standardContextual"/>
             </w:rPr>
           </w:pPr>
-          <w:hyperlink w:anchor="_Toc166573452" w:history="1">
-            <w:r>
-              <w:rPr>
-                <w:rStyle w:val="Hyperlink"/>
-                <w:noProof/>
-              </w:rPr>
-              <w:t>Contratti</w:t>
+          <w:hyperlink w:anchor="_Toc167222683" w:history="1">
+            <w:r>
+              <w:rPr>
+                <w:rStyle w:val="Collegamentoipertestuale"/>
+                <w:noProof/>
+              </w:rPr>
+              <w:t>InserisciPacchettoVacanza</w:t>
             </w:r>
             <w:r>
               <w:rPr>
@@ -1632,7 +1492,7 @@
                 <w:noProof/>
                 <w:webHidden/>
               </w:rPr>
-              <w:instrText xml:space="preserve"> PAGEREF _Toc166573452 \h </w:instrText>
+              <w:instrText xml:space="preserve"> PAGEREF _Toc167222683 \h </w:instrText>
             </w:r>
             <w:r>
               <w:rPr>
@@ -1652,7 +1512,7 @@
                 <w:noProof/>
                 <w:webHidden/>
               </w:rPr>
-              <w:t>13</w:t>
+              <w:t>14</w:t>
             </w:r>
             <w:r>
               <w:rPr>
@@ -1665,7 +1525,7 @@
         </w:p>
         <w:p>
           <w:pPr>
-            <w:pStyle w:val="TOC3"/>
+            <w:pStyle w:val="Sommario3"/>
             <w:tabs>
               <w:tab w:val="right" w:leader="dot" w:pos="9628"/>
             </w:tabs>
@@ -1679,13 +1539,13 @@
               <w14:ligatures w14:val="standardContextual"/>
             </w:rPr>
           </w:pPr>
-          <w:hyperlink w:anchor="_Toc166573453" w:history="1">
-            <w:r>
-              <w:rPr>
-                <w:rStyle w:val="Hyperlink"/>
-                <w:noProof/>
-              </w:rPr>
-              <w:t>Contratto 1</w:t>
+          <w:hyperlink w:anchor="_Toc167222684" w:history="1">
+            <w:r>
+              <w:rPr>
+                <w:rStyle w:val="Collegamentoipertestuale"/>
+                <w:noProof/>
+              </w:rPr>
+              <w:t>ModificaPacchettoVacanza</w:t>
             </w:r>
             <w:r>
               <w:rPr>
@@ -1706,7 +1566,7 @@
                 <w:noProof/>
                 <w:webHidden/>
               </w:rPr>
-              <w:instrText xml:space="preserve"> PAGEREF _Toc166573453 \h </w:instrText>
+              <w:instrText xml:space="preserve"> PAGEREF _Toc167222684 \h </w:instrText>
             </w:r>
             <w:r>
               <w:rPr>
@@ -1726,7 +1586,7 @@
                 <w:noProof/>
                 <w:webHidden/>
               </w:rPr>
-              <w:t>13</w:t>
+              <w:t>15</w:t>
             </w:r>
             <w:r>
               <w:rPr>
@@ -1739,7 +1599,7 @@
         </w:p>
         <w:p>
           <w:pPr>
-            <w:pStyle w:val="TOC3"/>
+            <w:pStyle w:val="Sommario3"/>
             <w:tabs>
               <w:tab w:val="right" w:leader="dot" w:pos="9628"/>
             </w:tabs>
@@ -1753,13 +1613,13 @@
               <w14:ligatures w14:val="standardContextual"/>
             </w:rPr>
           </w:pPr>
-          <w:hyperlink w:anchor="_Toc166573454" w:history="1">
-            <w:r>
-              <w:rPr>
-                <w:rStyle w:val="Hyperlink"/>
-                <w:noProof/>
-              </w:rPr>
-              <w:t>Contratto 2</w:t>
+          <w:hyperlink w:anchor="_Toc167222685" w:history="1">
+            <w:r>
+              <w:rPr>
+                <w:rStyle w:val="Collegamentoipertestuale"/>
+                <w:noProof/>
+              </w:rPr>
+              <w:t>CancellaPacchettoVacanza</w:t>
             </w:r>
             <w:r>
               <w:rPr>
@@ -1780,7 +1640,7 @@
                 <w:noProof/>
                 <w:webHidden/>
               </w:rPr>
-              <w:instrText xml:space="preserve"> PAGEREF _Toc166573454 \h </w:instrText>
+              <w:instrText xml:space="preserve"> PAGEREF _Toc167222685 \h </w:instrText>
             </w:r>
             <w:r>
               <w:rPr>
@@ -1800,7 +1660,7 @@
                 <w:noProof/>
                 <w:webHidden/>
               </w:rPr>
-              <w:t>14</w:t>
+              <w:t>16</w:t>
             </w:r>
             <w:r>
               <w:rPr>
@@ -1813,7 +1673,7 @@
         </w:p>
         <w:p>
           <w:pPr>
-            <w:pStyle w:val="TOC1"/>
+            <w:pStyle w:val="Sommario3"/>
             <w:tabs>
               <w:tab w:val="right" w:leader="dot" w:pos="9628"/>
             </w:tabs>
@@ -1827,13 +1687,13 @@
               <w14:ligatures w14:val="standardContextual"/>
             </w:rPr>
           </w:pPr>
-          <w:hyperlink w:anchor="_Toc166573455" w:history="1">
-            <w:r>
-              <w:rPr>
-                <w:rStyle w:val="Hyperlink"/>
-                <w:noProof/>
-              </w:rPr>
-              <w:t>Architettura Logica</w:t>
+          <w:hyperlink w:anchor="_Toc167222686" w:history="1">
+            <w:r>
+              <w:rPr>
+                <w:rStyle w:val="Collegamentoipertestuale"/>
+                <w:noProof/>
+              </w:rPr>
+              <w:t>CancellaPrenotazione</w:t>
             </w:r>
             <w:r>
               <w:rPr>
@@ -1854,7 +1714,7 @@
                 <w:noProof/>
                 <w:webHidden/>
               </w:rPr>
-              <w:instrText xml:space="preserve"> PAGEREF _Toc166573455 \h </w:instrText>
+              <w:instrText xml:space="preserve"> PAGEREF _Toc167222686 \h </w:instrText>
             </w:r>
             <w:r>
               <w:rPr>
@@ -1874,7 +1734,7 @@
                 <w:noProof/>
                 <w:webHidden/>
               </w:rPr>
-              <w:t>15</w:t>
+              <w:t>17</w:t>
             </w:r>
             <w:r>
               <w:rPr>
@@ -1887,7 +1747,7 @@
         </w:p>
         <w:p>
           <w:pPr>
-            <w:pStyle w:val="TOC1"/>
+            <w:pStyle w:val="Sommario1"/>
             <w:tabs>
               <w:tab w:val="right" w:leader="dot" w:pos="9628"/>
             </w:tabs>
@@ -1901,13 +1761,13 @@
               <w14:ligatures w14:val="standardContextual"/>
             </w:rPr>
           </w:pPr>
-          <w:hyperlink w:anchor="_Toc166573456" w:history="1">
-            <w:r>
-              <w:rPr>
-                <w:rStyle w:val="Hyperlink"/>
-                <w:noProof/>
-              </w:rPr>
-              <w:t>Diagramma delle Classi Software</w:t>
+          <w:hyperlink w:anchor="_Toc167222687" w:history="1">
+            <w:r>
+              <w:rPr>
+                <w:rStyle w:val="Collegamentoipertestuale"/>
+                <w:noProof/>
+              </w:rPr>
+              <w:t>Contratti</w:t>
             </w:r>
             <w:r>
               <w:rPr>
@@ -1928,7 +1788,7 @@
                 <w:noProof/>
                 <w:webHidden/>
               </w:rPr>
-              <w:instrText xml:space="preserve"> PAGEREF _Toc166573456 \h </w:instrText>
+              <w:instrText xml:space="preserve"> PAGEREF _Toc167222687 \h </w:instrText>
             </w:r>
             <w:r>
               <w:rPr>
@@ -1948,7 +1808,7 @@
                 <w:noProof/>
                 <w:webHidden/>
               </w:rPr>
-              <w:t>16</w:t>
+              <w:t>18</w:t>
             </w:r>
             <w:r>
               <w:rPr>
@@ -1961,7 +1821,7 @@
         </w:p>
         <w:p>
           <w:pPr>
-            <w:pStyle w:val="TOC2"/>
+            <w:pStyle w:val="Sommario3"/>
             <w:tabs>
               <w:tab w:val="right" w:leader="dot" w:pos="9628"/>
             </w:tabs>
@@ -1975,13 +1835,13 @@
               <w14:ligatures w14:val="standardContextual"/>
             </w:rPr>
           </w:pPr>
-          <w:hyperlink w:anchor="_Toc166573457" w:history="1">
-            <w:r>
-              <w:rPr>
-                <w:rStyle w:val="Hyperlink"/>
-                <w:noProof/>
-              </w:rPr>
-              <w:t>Package 1</w:t>
+          <w:hyperlink w:anchor="_Toc167222688" w:history="1">
+            <w:r>
+              <w:rPr>
+                <w:rStyle w:val="Collegamentoipertestuale"/>
+                <w:noProof/>
+              </w:rPr>
+              <w:t>Contratto verificaDati</w:t>
             </w:r>
             <w:r>
               <w:rPr>
@@ -2002,7 +1862,7 @@
                 <w:noProof/>
                 <w:webHidden/>
               </w:rPr>
-              <w:instrText xml:space="preserve"> PAGEREF _Toc166573457 \h </w:instrText>
+              <w:instrText xml:space="preserve"> PAGEREF _Toc167222688 \h </w:instrText>
             </w:r>
             <w:r>
               <w:rPr>
@@ -2022,7 +1882,7 @@
                 <w:noProof/>
                 <w:webHidden/>
               </w:rPr>
-              <w:t>16</w:t>
+              <w:t>18</w:t>
             </w:r>
             <w:r>
               <w:rPr>
@@ -2035,7 +1895,7 @@
         </w:p>
         <w:p>
           <w:pPr>
-            <w:pStyle w:val="TOC3"/>
+            <w:pStyle w:val="Sommario3"/>
             <w:tabs>
               <w:tab w:val="right" w:leader="dot" w:pos="9628"/>
             </w:tabs>
@@ -2049,13 +1909,13 @@
               <w14:ligatures w14:val="standardContextual"/>
             </w:rPr>
           </w:pPr>
-          <w:hyperlink w:anchor="_Toc166573458" w:history="1">
-            <w:r>
-              <w:rPr>
-                <w:rStyle w:val="Hyperlink"/>
-                <w:noProof/>
-              </w:rPr>
-              <w:t>Sottopackage 1.1</w:t>
+          <w:hyperlink w:anchor="_Toc167222689" w:history="1">
+            <w:r>
+              <w:rPr>
+                <w:rStyle w:val="Collegamentoipertestuale"/>
+                <w:noProof/>
+              </w:rPr>
+              <w:t>Contratto InserisciUtente</w:t>
             </w:r>
             <w:r>
               <w:rPr>
@@ -2076,7 +1936,7 @@
                 <w:noProof/>
                 <w:webHidden/>
               </w:rPr>
-              <w:instrText xml:space="preserve"> PAGEREF _Toc166573458 \h </w:instrText>
+              <w:instrText xml:space="preserve"> PAGEREF _Toc167222689 \h </w:instrText>
             </w:r>
             <w:r>
               <w:rPr>
@@ -2096,7 +1956,7 @@
                 <w:noProof/>
                 <w:webHidden/>
               </w:rPr>
-              <w:t>16</w:t>
+              <w:t>18</w:t>
             </w:r>
             <w:r>
               <w:rPr>
@@ -2109,7 +1969,7 @@
         </w:p>
         <w:p>
           <w:pPr>
-            <w:pStyle w:val="TOC3"/>
+            <w:pStyle w:val="Sommario3"/>
             <w:tabs>
               <w:tab w:val="right" w:leader="dot" w:pos="9628"/>
             </w:tabs>
@@ -2123,13 +1983,13 @@
               <w14:ligatures w14:val="standardContextual"/>
             </w:rPr>
           </w:pPr>
-          <w:hyperlink w:anchor="_Toc166573459" w:history="1">
-            <w:r>
-              <w:rPr>
-                <w:rStyle w:val="Hyperlink"/>
-                <w:noProof/>
-              </w:rPr>
-              <w:t>Sottopackage 1.2</w:t>
+          <w:hyperlink w:anchor="_Toc167222690" w:history="1">
+            <w:r>
+              <w:rPr>
+                <w:rStyle w:val="Collegamentoipertestuale"/>
+                <w:noProof/>
+              </w:rPr>
+              <w:t>Contratto effetuaLogin</w:t>
             </w:r>
             <w:r>
               <w:rPr>
@@ -2150,7 +2010,7 @@
                 <w:noProof/>
                 <w:webHidden/>
               </w:rPr>
-              <w:instrText xml:space="preserve"> PAGEREF _Toc166573459 \h </w:instrText>
+              <w:instrText xml:space="preserve"> PAGEREF _Toc167222690 \h </w:instrText>
             </w:r>
             <w:r>
               <w:rPr>
@@ -2170,7 +2030,7 @@
                 <w:noProof/>
                 <w:webHidden/>
               </w:rPr>
-              <w:t>16</w:t>
+              <w:t>19</w:t>
             </w:r>
             <w:r>
               <w:rPr>
@@ -2183,7 +2043,7 @@
         </w:p>
         <w:p>
           <w:pPr>
-            <w:pStyle w:val="TOC2"/>
+            <w:pStyle w:val="Sommario3"/>
             <w:tabs>
               <w:tab w:val="right" w:leader="dot" w:pos="9628"/>
             </w:tabs>
@@ -2197,13 +2057,13 @@
               <w14:ligatures w14:val="standardContextual"/>
             </w:rPr>
           </w:pPr>
-          <w:hyperlink w:anchor="_Toc166573460" w:history="1">
-            <w:r>
-              <w:rPr>
-                <w:rStyle w:val="Hyperlink"/>
-                <w:noProof/>
-              </w:rPr>
-              <w:t>Package 2</w:t>
+          <w:hyperlink w:anchor="_Toc167222691" w:history="1">
+            <w:r>
+              <w:rPr>
+                <w:rStyle w:val="Collegamentoipertestuale"/>
+                <w:noProof/>
+              </w:rPr>
+              <w:t>Contratto effetuaRichiestaPrenotazione</w:t>
             </w:r>
             <w:r>
               <w:rPr>
@@ -2224,7 +2084,7 @@
                 <w:noProof/>
                 <w:webHidden/>
               </w:rPr>
-              <w:instrText xml:space="preserve"> PAGEREF _Toc166573460 \h </w:instrText>
+              <w:instrText xml:space="preserve"> PAGEREF _Toc167222691 \h </w:instrText>
             </w:r>
             <w:r>
               <w:rPr>
@@ -2244,7 +2104,7 @@
                 <w:noProof/>
                 <w:webHidden/>
               </w:rPr>
-              <w:t>17</w:t>
+              <w:t>19</w:t>
             </w:r>
             <w:r>
               <w:rPr>
@@ -2257,7 +2117,7 @@
         </w:p>
         <w:p>
           <w:pPr>
-            <w:pStyle w:val="TOC1"/>
+            <w:pStyle w:val="Sommario3"/>
             <w:tabs>
               <w:tab w:val="right" w:leader="dot" w:pos="9628"/>
             </w:tabs>
@@ -2271,13 +2131,13 @@
               <w14:ligatures w14:val="standardContextual"/>
             </w:rPr>
           </w:pPr>
-          <w:hyperlink w:anchor="_Toc166573461" w:history="1">
-            <w:r>
-              <w:rPr>
-                <w:rStyle w:val="Hyperlink"/>
-                <w:noProof/>
-              </w:rPr>
-              <w:t>Diagrammi di Sequenza</w:t>
+          <w:hyperlink w:anchor="_Toc167222692" w:history="1">
+            <w:r>
+              <w:rPr>
+                <w:rStyle w:val="Collegamentoipertestuale"/>
+                <w:noProof/>
+              </w:rPr>
+              <w:t>Contratto inserisciSpecifichePacchetto</w:t>
             </w:r>
             <w:r>
               <w:rPr>
@@ -2298,7 +2158,7 @@
                 <w:noProof/>
                 <w:webHidden/>
               </w:rPr>
-              <w:instrText xml:space="preserve"> PAGEREF _Toc166573461 \h </w:instrText>
+              <w:instrText xml:space="preserve"> PAGEREF _Toc167222692 \h </w:instrText>
             </w:r>
             <w:r>
               <w:rPr>
@@ -2318,7 +2178,7 @@
                 <w:noProof/>
                 <w:webHidden/>
               </w:rPr>
-              <w:t>18</w:t>
+              <w:t>20</w:t>
             </w:r>
             <w:r>
               <w:rPr>
@@ -2331,7 +2191,7 @@
         </w:p>
         <w:p>
           <w:pPr>
-            <w:pStyle w:val="TOC3"/>
+            <w:pStyle w:val="Sommario3"/>
             <w:tabs>
               <w:tab w:val="right" w:leader="dot" w:pos="9628"/>
             </w:tabs>
@@ -2345,13 +2205,13 @@
               <w14:ligatures w14:val="standardContextual"/>
             </w:rPr>
           </w:pPr>
-          <w:hyperlink w:anchor="_Toc166573462" w:history="1">
-            <w:r>
-              <w:rPr>
-                <w:rStyle w:val="Hyperlink"/>
-                <w:noProof/>
-              </w:rPr>
-              <w:t>Diagramma di Sequenza 1</w:t>
+          <w:hyperlink w:anchor="_Toc167222693" w:history="1">
+            <w:r>
+              <w:rPr>
+                <w:rStyle w:val="Collegamentoipertestuale"/>
+                <w:noProof/>
+              </w:rPr>
+              <w:t>Contratto richiestaCancellazione</w:t>
             </w:r>
             <w:r>
               <w:rPr>
@@ -2372,7 +2232,7 @@
                 <w:noProof/>
                 <w:webHidden/>
               </w:rPr>
-              <w:instrText xml:space="preserve"> PAGEREF _Toc166573462 \h </w:instrText>
+              <w:instrText xml:space="preserve"> PAGEREF _Toc167222693 \h </w:instrText>
             </w:r>
             <w:r>
               <w:rPr>
@@ -2392,7 +2252,7 @@
                 <w:noProof/>
                 <w:webHidden/>
               </w:rPr>
-              <w:t>18</w:t>
+              <w:t>21</w:t>
             </w:r>
             <w:r>
               <w:rPr>
@@ -2405,7 +2265,7 @@
         </w:p>
         <w:p>
           <w:pPr>
-            <w:pStyle w:val="TOC3"/>
+            <w:pStyle w:val="Sommario3"/>
             <w:tabs>
               <w:tab w:val="right" w:leader="dot" w:pos="9628"/>
             </w:tabs>
@@ -2419,13 +2279,13 @@
               <w14:ligatures w14:val="standardContextual"/>
             </w:rPr>
           </w:pPr>
-          <w:hyperlink w:anchor="_Toc166573463" w:history="1">
-            <w:r>
-              <w:rPr>
-                <w:rStyle w:val="Hyperlink"/>
-                <w:noProof/>
-              </w:rPr>
-              <w:t>Diagramma di Sequenza 2</w:t>
+          <w:hyperlink w:anchor="_Toc167222694" w:history="1">
+            <w:r>
+              <w:rPr>
+                <w:rStyle w:val="Collegamentoipertestuale"/>
+                <w:noProof/>
+              </w:rPr>
+              <w:t>Contratto confermaCancellazione</w:t>
             </w:r>
             <w:r>
               <w:rPr>
@@ -2446,7 +2306,7 @@
                 <w:noProof/>
                 <w:webHidden/>
               </w:rPr>
-              <w:instrText xml:space="preserve"> PAGEREF _Toc166573463 \h </w:instrText>
+              <w:instrText xml:space="preserve"> PAGEREF _Toc167222694 \h </w:instrText>
             </w:r>
             <w:r>
               <w:rPr>
@@ -2466,7 +2326,7 @@
                 <w:noProof/>
                 <w:webHidden/>
               </w:rPr>
-              <w:t>19</w:t>
+              <w:t>21</w:t>
             </w:r>
             <w:r>
               <w:rPr>
@@ -2479,7 +2339,7 @@
         </w:p>
         <w:p>
           <w:pPr>
-            <w:pStyle w:val="TOC1"/>
+            <w:pStyle w:val="Sommario1"/>
             <w:tabs>
               <w:tab w:val="right" w:leader="dot" w:pos="9628"/>
             </w:tabs>
@@ -2493,13 +2353,13 @@
               <w14:ligatures w14:val="standardContextual"/>
             </w:rPr>
           </w:pPr>
-          <w:hyperlink w:anchor="_Toc166573464" w:history="1">
-            <w:r>
-              <w:rPr>
-                <w:rStyle w:val="Hyperlink"/>
-                <w:noProof/>
-              </w:rPr>
-              <w:t>Pattern</w:t>
+          <w:hyperlink w:anchor="_Toc167222695" w:history="1">
+            <w:r>
+              <w:rPr>
+                <w:rStyle w:val="Collegamentoipertestuale"/>
+                <w:noProof/>
+              </w:rPr>
+              <w:t>Architettura Logica</w:t>
             </w:r>
             <w:r>
               <w:rPr>
@@ -2520,7 +2380,7 @@
                 <w:noProof/>
                 <w:webHidden/>
               </w:rPr>
-              <w:instrText xml:space="preserve"> PAGEREF _Toc166573464 \h </w:instrText>
+              <w:instrText xml:space="preserve"> PAGEREF _Toc167222695 \h </w:instrText>
             </w:r>
             <w:r>
               <w:rPr>
@@ -2540,7 +2400,7 @@
                 <w:noProof/>
                 <w:webHidden/>
               </w:rPr>
-              <w:t>20</w:t>
+              <w:t>22</w:t>
             </w:r>
             <w:r>
               <w:rPr>
@@ -2553,7 +2413,7 @@
         </w:p>
         <w:p>
           <w:pPr>
-            <w:pStyle w:val="TOC2"/>
+            <w:pStyle w:val="Sommario1"/>
             <w:tabs>
               <w:tab w:val="right" w:leader="dot" w:pos="9628"/>
             </w:tabs>
@@ -2567,13 +2427,13 @@
               <w14:ligatures w14:val="standardContextual"/>
             </w:rPr>
           </w:pPr>
-          <w:hyperlink w:anchor="_Toc166573465" w:history="1">
-            <w:r>
-              <w:rPr>
-                <w:rStyle w:val="Hyperlink"/>
-                <w:noProof/>
-              </w:rPr>
-              <w:t>Grasp</w:t>
+          <w:hyperlink w:anchor="_Toc167222696" w:history="1">
+            <w:r>
+              <w:rPr>
+                <w:rStyle w:val="Collegamentoipertestuale"/>
+                <w:noProof/>
+              </w:rPr>
+              <w:t>Diagramma delle Classi Software</w:t>
             </w:r>
             <w:r>
               <w:rPr>
@@ -2594,7 +2454,7 @@
                 <w:noProof/>
                 <w:webHidden/>
               </w:rPr>
-              <w:instrText xml:space="preserve"> PAGEREF _Toc166573465 \h </w:instrText>
+              <w:instrText xml:space="preserve"> PAGEREF _Toc167222696 \h </w:instrText>
             </w:r>
             <w:r>
               <w:rPr>
@@ -2614,7 +2474,7 @@
                 <w:noProof/>
                 <w:webHidden/>
               </w:rPr>
-              <w:t>20</w:t>
+              <w:t>23</w:t>
             </w:r>
             <w:r>
               <w:rPr>
@@ -2627,7 +2487,7 @@
         </w:p>
         <w:p>
           <w:pPr>
-            <w:pStyle w:val="TOC3"/>
+            <w:pStyle w:val="Sommario2"/>
             <w:tabs>
               <w:tab w:val="right" w:leader="dot" w:pos="9628"/>
             </w:tabs>
@@ -2641,13 +2501,13 @@
               <w14:ligatures w14:val="standardContextual"/>
             </w:rPr>
           </w:pPr>
-          <w:hyperlink w:anchor="_Toc166573466" w:history="1">
-            <w:r>
-              <w:rPr>
-                <w:rStyle w:val="Hyperlink"/>
-                <w:noProof/>
-              </w:rPr>
-              <w:t>Pattern 1</w:t>
+          <w:hyperlink w:anchor="_Toc167222697" w:history="1">
+            <w:r>
+              <w:rPr>
+                <w:rStyle w:val="Collegamentoipertestuale"/>
+                <w:noProof/>
+              </w:rPr>
+              <w:t>Package 1</w:t>
             </w:r>
             <w:r>
               <w:rPr>
@@ -2668,7 +2528,7 @@
                 <w:noProof/>
                 <w:webHidden/>
               </w:rPr>
-              <w:instrText xml:space="preserve"> PAGEREF _Toc166573466 \h </w:instrText>
+              <w:instrText xml:space="preserve"> PAGEREF _Toc167222697 \h </w:instrText>
             </w:r>
             <w:r>
               <w:rPr>
@@ -2688,7 +2548,7 @@
                 <w:noProof/>
                 <w:webHidden/>
               </w:rPr>
-              <w:t>20</w:t>
+              <w:t>23</w:t>
             </w:r>
             <w:r>
               <w:rPr>
@@ -2701,7 +2561,7 @@
         </w:p>
         <w:p>
           <w:pPr>
-            <w:pStyle w:val="TOC3"/>
+            <w:pStyle w:val="Sommario3"/>
             <w:tabs>
               <w:tab w:val="right" w:leader="dot" w:pos="9628"/>
             </w:tabs>
@@ -2715,13 +2575,13 @@
               <w14:ligatures w14:val="standardContextual"/>
             </w:rPr>
           </w:pPr>
-          <w:hyperlink w:anchor="_Toc166573467" w:history="1">
-            <w:r>
-              <w:rPr>
-                <w:rStyle w:val="Hyperlink"/>
-                <w:noProof/>
-              </w:rPr>
-              <w:t>Pattern 2</w:t>
+          <w:hyperlink w:anchor="_Toc167222698" w:history="1">
+            <w:r>
+              <w:rPr>
+                <w:rStyle w:val="Collegamentoipertestuale"/>
+                <w:noProof/>
+              </w:rPr>
+              <w:t>Sottopackage 1.1</w:t>
             </w:r>
             <w:r>
               <w:rPr>
@@ -2742,7 +2602,7 @@
                 <w:noProof/>
                 <w:webHidden/>
               </w:rPr>
-              <w:instrText xml:space="preserve"> PAGEREF _Toc166573467 \h </w:instrText>
+              <w:instrText xml:space="preserve"> PAGEREF _Toc167222698 \h </w:instrText>
             </w:r>
             <w:r>
               <w:rPr>
@@ -2762,7 +2622,7 @@
                 <w:noProof/>
                 <w:webHidden/>
               </w:rPr>
-              <w:t>21</w:t>
+              <w:t>23</w:t>
             </w:r>
             <w:r>
               <w:rPr>
@@ -2775,7 +2635,7 @@
         </w:p>
         <w:p>
           <w:pPr>
-            <w:pStyle w:val="TOC2"/>
+            <w:pStyle w:val="Sommario3"/>
             <w:tabs>
               <w:tab w:val="right" w:leader="dot" w:pos="9628"/>
             </w:tabs>
@@ -2789,13 +2649,13 @@
               <w14:ligatures w14:val="standardContextual"/>
             </w:rPr>
           </w:pPr>
-          <w:hyperlink w:anchor="_Toc166573468" w:history="1">
-            <w:r>
-              <w:rPr>
-                <w:rStyle w:val="Hyperlink"/>
-                <w:noProof/>
-              </w:rPr>
-              <w:t>GoF</w:t>
+          <w:hyperlink w:anchor="_Toc167222699" w:history="1">
+            <w:r>
+              <w:rPr>
+                <w:rStyle w:val="Collegamentoipertestuale"/>
+                <w:noProof/>
+              </w:rPr>
+              <w:t>Sottopackage 1.2</w:t>
             </w:r>
             <w:r>
               <w:rPr>
@@ -2816,7 +2676,7 @@
                 <w:noProof/>
                 <w:webHidden/>
               </w:rPr>
-              <w:instrText xml:space="preserve"> PAGEREF _Toc166573468 \h </w:instrText>
+              <w:instrText xml:space="preserve"> PAGEREF _Toc167222699 \h </w:instrText>
             </w:r>
             <w:r>
               <w:rPr>
@@ -2836,7 +2696,7 @@
                 <w:noProof/>
                 <w:webHidden/>
               </w:rPr>
-              <w:t>22</w:t>
+              <w:t>23</w:t>
             </w:r>
             <w:r>
               <w:rPr>
@@ -2849,7 +2709,7 @@
         </w:p>
         <w:p>
           <w:pPr>
-            <w:pStyle w:val="TOC3"/>
+            <w:pStyle w:val="Sommario2"/>
             <w:tabs>
               <w:tab w:val="right" w:leader="dot" w:pos="9628"/>
             </w:tabs>
@@ -2863,13 +2723,13 @@
               <w14:ligatures w14:val="standardContextual"/>
             </w:rPr>
           </w:pPr>
-          <w:hyperlink w:anchor="_Toc166573469" w:history="1">
-            <w:r>
-              <w:rPr>
-                <w:rStyle w:val="Hyperlink"/>
-                <w:noProof/>
-              </w:rPr>
-              <w:t>Pattern 1</w:t>
+          <w:hyperlink w:anchor="_Toc167222700" w:history="1">
+            <w:r>
+              <w:rPr>
+                <w:rStyle w:val="Collegamentoipertestuale"/>
+                <w:noProof/>
+              </w:rPr>
+              <w:t>Package 2</w:t>
             </w:r>
             <w:r>
               <w:rPr>
@@ -2890,7 +2750,7 @@
                 <w:noProof/>
                 <w:webHidden/>
               </w:rPr>
-              <w:instrText xml:space="preserve"> PAGEREF _Toc166573469 \h </w:instrText>
+              <w:instrText xml:space="preserve"> PAGEREF _Toc167222700 \h </w:instrText>
             </w:r>
             <w:r>
               <w:rPr>
@@ -2910,7 +2770,7 @@
                 <w:noProof/>
                 <w:webHidden/>
               </w:rPr>
-              <w:t>22</w:t>
+              <w:t>24</w:t>
             </w:r>
             <w:r>
               <w:rPr>
@@ -2923,7 +2783,7 @@
         </w:p>
         <w:p>
           <w:pPr>
-            <w:pStyle w:val="TOC3"/>
+            <w:pStyle w:val="Sommario1"/>
             <w:tabs>
               <w:tab w:val="right" w:leader="dot" w:pos="9628"/>
             </w:tabs>
@@ -2937,13 +2797,13 @@
               <w14:ligatures w14:val="standardContextual"/>
             </w:rPr>
           </w:pPr>
-          <w:hyperlink w:anchor="_Toc166573470" w:history="1">
-            <w:r>
-              <w:rPr>
-                <w:rStyle w:val="Hyperlink"/>
-                <w:noProof/>
-              </w:rPr>
-              <w:t>Pattern 2</w:t>
+          <w:hyperlink w:anchor="_Toc167222701" w:history="1">
+            <w:r>
+              <w:rPr>
+                <w:rStyle w:val="Collegamentoipertestuale"/>
+                <w:noProof/>
+              </w:rPr>
+              <w:t>Diagrammi di Sequenza</w:t>
             </w:r>
             <w:r>
               <w:rPr>
@@ -2964,7 +2824,7 @@
                 <w:noProof/>
                 <w:webHidden/>
               </w:rPr>
-              <w:instrText xml:space="preserve"> PAGEREF _Toc166573470 \h </w:instrText>
+              <w:instrText xml:space="preserve"> PAGEREF _Toc167222701 \h </w:instrText>
             </w:r>
             <w:r>
               <w:rPr>
@@ -2984,7 +2844,7 @@
                 <w:noProof/>
                 <w:webHidden/>
               </w:rPr>
-              <w:t>23</w:t>
+              <w:t>25</w:t>
             </w:r>
             <w:r>
               <w:rPr>
@@ -2997,7 +2857,7 @@
         </w:p>
         <w:p>
           <w:pPr>
-            <w:pStyle w:val="TOC1"/>
+            <w:pStyle w:val="Sommario3"/>
             <w:tabs>
               <w:tab w:val="right" w:leader="dot" w:pos="9628"/>
             </w:tabs>
@@ -3011,10 +2871,676 @@
               <w14:ligatures w14:val="standardContextual"/>
             </w:rPr>
           </w:pPr>
-          <w:hyperlink w:anchor="_Toc166573471" w:history="1">
-            <w:r>
-              <w:rPr>
-                <w:rStyle w:val="Hyperlink"/>
+          <w:hyperlink w:anchor="_Toc167222702" w:history="1">
+            <w:r>
+              <w:rPr>
+                <w:rStyle w:val="Collegamentoipertestuale"/>
+                <w:noProof/>
+              </w:rPr>
+              <w:t>Diagramma di Sequenza 1</w:t>
+            </w:r>
+            <w:r>
+              <w:rPr>
+                <w:noProof/>
+                <w:webHidden/>
+              </w:rPr>
+              <w:tab/>
+            </w:r>
+            <w:r>
+              <w:rPr>
+                <w:noProof/>
+                <w:webHidden/>
+              </w:rPr>
+              <w:fldChar w:fldCharType="begin"/>
+            </w:r>
+            <w:r>
+              <w:rPr>
+                <w:noProof/>
+                <w:webHidden/>
+              </w:rPr>
+              <w:instrText xml:space="preserve"> PAGEREF _Toc167222702 \h </w:instrText>
+            </w:r>
+            <w:r>
+              <w:rPr>
+                <w:noProof/>
+                <w:webHidden/>
+              </w:rPr>
+            </w:r>
+            <w:r>
+              <w:rPr>
+                <w:noProof/>
+                <w:webHidden/>
+              </w:rPr>
+              <w:fldChar w:fldCharType="separate"/>
+            </w:r>
+            <w:r>
+              <w:rPr>
+                <w:noProof/>
+                <w:webHidden/>
+              </w:rPr>
+              <w:t>25</w:t>
+            </w:r>
+            <w:r>
+              <w:rPr>
+                <w:noProof/>
+                <w:webHidden/>
+              </w:rPr>
+              <w:fldChar w:fldCharType="end"/>
+            </w:r>
+          </w:hyperlink>
+        </w:p>
+        <w:p>
+          <w:pPr>
+            <w:pStyle w:val="Sommario3"/>
+            <w:tabs>
+              <w:tab w:val="right" w:leader="dot" w:pos="9628"/>
+            </w:tabs>
+            <w:rPr>
+              <w:rFonts w:asciiTheme="minorHAnsi" w:eastAsiaTheme="minorEastAsia" w:hAnsiTheme="minorHAnsi"/>
+              <w:noProof/>
+              <w:kern w:val="2"/>
+              <w:sz w:val="24"/>
+              <w:szCs w:val="24"/>
+              <w:lang w:eastAsia="it-IT"/>
+              <w14:ligatures w14:val="standardContextual"/>
+            </w:rPr>
+          </w:pPr>
+          <w:hyperlink w:anchor="_Toc167222703" w:history="1">
+            <w:r>
+              <w:rPr>
+                <w:rStyle w:val="Collegamentoipertestuale"/>
+                <w:noProof/>
+              </w:rPr>
+              <w:t>Diagramma di Sequenza 2</w:t>
+            </w:r>
+            <w:r>
+              <w:rPr>
+                <w:noProof/>
+                <w:webHidden/>
+              </w:rPr>
+              <w:tab/>
+            </w:r>
+            <w:r>
+              <w:rPr>
+                <w:noProof/>
+                <w:webHidden/>
+              </w:rPr>
+              <w:fldChar w:fldCharType="begin"/>
+            </w:r>
+            <w:r>
+              <w:rPr>
+                <w:noProof/>
+                <w:webHidden/>
+              </w:rPr>
+              <w:instrText xml:space="preserve"> PAGEREF _Toc167222703 \h </w:instrText>
+            </w:r>
+            <w:r>
+              <w:rPr>
+                <w:noProof/>
+                <w:webHidden/>
+              </w:rPr>
+            </w:r>
+            <w:r>
+              <w:rPr>
+                <w:noProof/>
+                <w:webHidden/>
+              </w:rPr>
+              <w:fldChar w:fldCharType="separate"/>
+            </w:r>
+            <w:r>
+              <w:rPr>
+                <w:noProof/>
+                <w:webHidden/>
+              </w:rPr>
+              <w:t>26</w:t>
+            </w:r>
+            <w:r>
+              <w:rPr>
+                <w:noProof/>
+                <w:webHidden/>
+              </w:rPr>
+              <w:fldChar w:fldCharType="end"/>
+            </w:r>
+          </w:hyperlink>
+        </w:p>
+        <w:p>
+          <w:pPr>
+            <w:pStyle w:val="Sommario1"/>
+            <w:tabs>
+              <w:tab w:val="right" w:leader="dot" w:pos="9628"/>
+            </w:tabs>
+            <w:rPr>
+              <w:rFonts w:asciiTheme="minorHAnsi" w:eastAsiaTheme="minorEastAsia" w:hAnsiTheme="minorHAnsi"/>
+              <w:noProof/>
+              <w:kern w:val="2"/>
+              <w:sz w:val="24"/>
+              <w:szCs w:val="24"/>
+              <w:lang w:eastAsia="it-IT"/>
+              <w14:ligatures w14:val="standardContextual"/>
+            </w:rPr>
+          </w:pPr>
+          <w:hyperlink w:anchor="_Toc167222704" w:history="1">
+            <w:r>
+              <w:rPr>
+                <w:rStyle w:val="Collegamentoipertestuale"/>
+                <w:noProof/>
+              </w:rPr>
+              <w:t>Pattern</w:t>
+            </w:r>
+            <w:r>
+              <w:rPr>
+                <w:noProof/>
+                <w:webHidden/>
+              </w:rPr>
+              <w:tab/>
+            </w:r>
+            <w:r>
+              <w:rPr>
+                <w:noProof/>
+                <w:webHidden/>
+              </w:rPr>
+              <w:fldChar w:fldCharType="begin"/>
+            </w:r>
+            <w:r>
+              <w:rPr>
+                <w:noProof/>
+                <w:webHidden/>
+              </w:rPr>
+              <w:instrText xml:space="preserve"> PAGEREF _Toc167222704 \h </w:instrText>
+            </w:r>
+            <w:r>
+              <w:rPr>
+                <w:noProof/>
+                <w:webHidden/>
+              </w:rPr>
+            </w:r>
+            <w:r>
+              <w:rPr>
+                <w:noProof/>
+                <w:webHidden/>
+              </w:rPr>
+              <w:fldChar w:fldCharType="separate"/>
+            </w:r>
+            <w:r>
+              <w:rPr>
+                <w:noProof/>
+                <w:webHidden/>
+              </w:rPr>
+              <w:t>27</w:t>
+            </w:r>
+            <w:r>
+              <w:rPr>
+                <w:noProof/>
+                <w:webHidden/>
+              </w:rPr>
+              <w:fldChar w:fldCharType="end"/>
+            </w:r>
+          </w:hyperlink>
+        </w:p>
+        <w:p>
+          <w:pPr>
+            <w:pStyle w:val="Sommario2"/>
+            <w:tabs>
+              <w:tab w:val="right" w:leader="dot" w:pos="9628"/>
+            </w:tabs>
+            <w:rPr>
+              <w:rFonts w:asciiTheme="minorHAnsi" w:eastAsiaTheme="minorEastAsia" w:hAnsiTheme="minorHAnsi"/>
+              <w:noProof/>
+              <w:kern w:val="2"/>
+              <w:sz w:val="24"/>
+              <w:szCs w:val="24"/>
+              <w:lang w:eastAsia="it-IT"/>
+              <w14:ligatures w14:val="standardContextual"/>
+            </w:rPr>
+          </w:pPr>
+          <w:hyperlink w:anchor="_Toc167222705" w:history="1">
+            <w:r>
+              <w:rPr>
+                <w:rStyle w:val="Collegamentoipertestuale"/>
+                <w:noProof/>
+              </w:rPr>
+              <w:t>Grasp</w:t>
+            </w:r>
+            <w:r>
+              <w:rPr>
+                <w:noProof/>
+                <w:webHidden/>
+              </w:rPr>
+              <w:tab/>
+            </w:r>
+            <w:r>
+              <w:rPr>
+                <w:noProof/>
+                <w:webHidden/>
+              </w:rPr>
+              <w:fldChar w:fldCharType="begin"/>
+            </w:r>
+            <w:r>
+              <w:rPr>
+                <w:noProof/>
+                <w:webHidden/>
+              </w:rPr>
+              <w:instrText xml:space="preserve"> PAGEREF _Toc167222705 \h </w:instrText>
+            </w:r>
+            <w:r>
+              <w:rPr>
+                <w:noProof/>
+                <w:webHidden/>
+              </w:rPr>
+            </w:r>
+            <w:r>
+              <w:rPr>
+                <w:noProof/>
+                <w:webHidden/>
+              </w:rPr>
+              <w:fldChar w:fldCharType="separate"/>
+            </w:r>
+            <w:r>
+              <w:rPr>
+                <w:noProof/>
+                <w:webHidden/>
+              </w:rPr>
+              <w:t>27</w:t>
+            </w:r>
+            <w:r>
+              <w:rPr>
+                <w:noProof/>
+                <w:webHidden/>
+              </w:rPr>
+              <w:fldChar w:fldCharType="end"/>
+            </w:r>
+          </w:hyperlink>
+        </w:p>
+        <w:p>
+          <w:pPr>
+            <w:pStyle w:val="Sommario3"/>
+            <w:tabs>
+              <w:tab w:val="right" w:leader="dot" w:pos="9628"/>
+            </w:tabs>
+            <w:rPr>
+              <w:rFonts w:asciiTheme="minorHAnsi" w:eastAsiaTheme="minorEastAsia" w:hAnsiTheme="minorHAnsi"/>
+              <w:noProof/>
+              <w:kern w:val="2"/>
+              <w:sz w:val="24"/>
+              <w:szCs w:val="24"/>
+              <w:lang w:eastAsia="it-IT"/>
+              <w14:ligatures w14:val="standardContextual"/>
+            </w:rPr>
+          </w:pPr>
+          <w:hyperlink w:anchor="_Toc167222706" w:history="1">
+            <w:r>
+              <w:rPr>
+                <w:rStyle w:val="Collegamentoipertestuale"/>
+                <w:noProof/>
+              </w:rPr>
+              <w:t>Pattern 1</w:t>
+            </w:r>
+            <w:r>
+              <w:rPr>
+                <w:noProof/>
+                <w:webHidden/>
+              </w:rPr>
+              <w:tab/>
+            </w:r>
+            <w:r>
+              <w:rPr>
+                <w:noProof/>
+                <w:webHidden/>
+              </w:rPr>
+              <w:fldChar w:fldCharType="begin"/>
+            </w:r>
+            <w:r>
+              <w:rPr>
+                <w:noProof/>
+                <w:webHidden/>
+              </w:rPr>
+              <w:instrText xml:space="preserve"> PAGEREF _Toc167222706 \h </w:instrText>
+            </w:r>
+            <w:r>
+              <w:rPr>
+                <w:noProof/>
+                <w:webHidden/>
+              </w:rPr>
+            </w:r>
+            <w:r>
+              <w:rPr>
+                <w:noProof/>
+                <w:webHidden/>
+              </w:rPr>
+              <w:fldChar w:fldCharType="separate"/>
+            </w:r>
+            <w:r>
+              <w:rPr>
+                <w:noProof/>
+                <w:webHidden/>
+              </w:rPr>
+              <w:t>27</w:t>
+            </w:r>
+            <w:r>
+              <w:rPr>
+                <w:noProof/>
+                <w:webHidden/>
+              </w:rPr>
+              <w:fldChar w:fldCharType="end"/>
+            </w:r>
+          </w:hyperlink>
+        </w:p>
+        <w:p>
+          <w:pPr>
+            <w:pStyle w:val="Sommario3"/>
+            <w:tabs>
+              <w:tab w:val="right" w:leader="dot" w:pos="9628"/>
+            </w:tabs>
+            <w:rPr>
+              <w:rFonts w:asciiTheme="minorHAnsi" w:eastAsiaTheme="minorEastAsia" w:hAnsiTheme="minorHAnsi"/>
+              <w:noProof/>
+              <w:kern w:val="2"/>
+              <w:sz w:val="24"/>
+              <w:szCs w:val="24"/>
+              <w:lang w:eastAsia="it-IT"/>
+              <w14:ligatures w14:val="standardContextual"/>
+            </w:rPr>
+          </w:pPr>
+          <w:hyperlink w:anchor="_Toc167222707" w:history="1">
+            <w:r>
+              <w:rPr>
+                <w:rStyle w:val="Collegamentoipertestuale"/>
+                <w:noProof/>
+              </w:rPr>
+              <w:t>Pattern 2</w:t>
+            </w:r>
+            <w:r>
+              <w:rPr>
+                <w:noProof/>
+                <w:webHidden/>
+              </w:rPr>
+              <w:tab/>
+            </w:r>
+            <w:r>
+              <w:rPr>
+                <w:noProof/>
+                <w:webHidden/>
+              </w:rPr>
+              <w:fldChar w:fldCharType="begin"/>
+            </w:r>
+            <w:r>
+              <w:rPr>
+                <w:noProof/>
+                <w:webHidden/>
+              </w:rPr>
+              <w:instrText xml:space="preserve"> PAGEREF _Toc167222707 \h </w:instrText>
+            </w:r>
+            <w:r>
+              <w:rPr>
+                <w:noProof/>
+                <w:webHidden/>
+              </w:rPr>
+            </w:r>
+            <w:r>
+              <w:rPr>
+                <w:noProof/>
+                <w:webHidden/>
+              </w:rPr>
+              <w:fldChar w:fldCharType="separate"/>
+            </w:r>
+            <w:r>
+              <w:rPr>
+                <w:noProof/>
+                <w:webHidden/>
+              </w:rPr>
+              <w:t>28</w:t>
+            </w:r>
+            <w:r>
+              <w:rPr>
+                <w:noProof/>
+                <w:webHidden/>
+              </w:rPr>
+              <w:fldChar w:fldCharType="end"/>
+            </w:r>
+          </w:hyperlink>
+        </w:p>
+        <w:p>
+          <w:pPr>
+            <w:pStyle w:val="Sommario2"/>
+            <w:tabs>
+              <w:tab w:val="right" w:leader="dot" w:pos="9628"/>
+            </w:tabs>
+            <w:rPr>
+              <w:rFonts w:asciiTheme="minorHAnsi" w:eastAsiaTheme="minorEastAsia" w:hAnsiTheme="minorHAnsi"/>
+              <w:noProof/>
+              <w:kern w:val="2"/>
+              <w:sz w:val="24"/>
+              <w:szCs w:val="24"/>
+              <w:lang w:eastAsia="it-IT"/>
+              <w14:ligatures w14:val="standardContextual"/>
+            </w:rPr>
+          </w:pPr>
+          <w:hyperlink w:anchor="_Toc167222708" w:history="1">
+            <w:r>
+              <w:rPr>
+                <w:rStyle w:val="Collegamentoipertestuale"/>
+                <w:noProof/>
+              </w:rPr>
+              <w:t>GoF</w:t>
+            </w:r>
+            <w:r>
+              <w:rPr>
+                <w:noProof/>
+                <w:webHidden/>
+              </w:rPr>
+              <w:tab/>
+            </w:r>
+            <w:r>
+              <w:rPr>
+                <w:noProof/>
+                <w:webHidden/>
+              </w:rPr>
+              <w:fldChar w:fldCharType="begin"/>
+            </w:r>
+            <w:r>
+              <w:rPr>
+                <w:noProof/>
+                <w:webHidden/>
+              </w:rPr>
+              <w:instrText xml:space="preserve"> PAGEREF _Toc167222708 \h </w:instrText>
+            </w:r>
+            <w:r>
+              <w:rPr>
+                <w:noProof/>
+                <w:webHidden/>
+              </w:rPr>
+            </w:r>
+            <w:r>
+              <w:rPr>
+                <w:noProof/>
+                <w:webHidden/>
+              </w:rPr>
+              <w:fldChar w:fldCharType="separate"/>
+            </w:r>
+            <w:r>
+              <w:rPr>
+                <w:noProof/>
+                <w:webHidden/>
+              </w:rPr>
+              <w:t>29</w:t>
+            </w:r>
+            <w:r>
+              <w:rPr>
+                <w:noProof/>
+                <w:webHidden/>
+              </w:rPr>
+              <w:fldChar w:fldCharType="end"/>
+            </w:r>
+          </w:hyperlink>
+        </w:p>
+        <w:p>
+          <w:pPr>
+            <w:pStyle w:val="Sommario3"/>
+            <w:tabs>
+              <w:tab w:val="right" w:leader="dot" w:pos="9628"/>
+            </w:tabs>
+            <w:rPr>
+              <w:rFonts w:asciiTheme="minorHAnsi" w:eastAsiaTheme="minorEastAsia" w:hAnsiTheme="minorHAnsi"/>
+              <w:noProof/>
+              <w:kern w:val="2"/>
+              <w:sz w:val="24"/>
+              <w:szCs w:val="24"/>
+              <w:lang w:eastAsia="it-IT"/>
+              <w14:ligatures w14:val="standardContextual"/>
+            </w:rPr>
+          </w:pPr>
+          <w:hyperlink w:anchor="_Toc167222709" w:history="1">
+            <w:r>
+              <w:rPr>
+                <w:rStyle w:val="Collegamentoipertestuale"/>
+                <w:noProof/>
+              </w:rPr>
+              <w:t>Pattern 1</w:t>
+            </w:r>
+            <w:r>
+              <w:rPr>
+                <w:noProof/>
+                <w:webHidden/>
+              </w:rPr>
+              <w:tab/>
+            </w:r>
+            <w:r>
+              <w:rPr>
+                <w:noProof/>
+                <w:webHidden/>
+              </w:rPr>
+              <w:fldChar w:fldCharType="begin"/>
+            </w:r>
+            <w:r>
+              <w:rPr>
+                <w:noProof/>
+                <w:webHidden/>
+              </w:rPr>
+              <w:instrText xml:space="preserve"> PAGEREF _Toc167222709 \h </w:instrText>
+            </w:r>
+            <w:r>
+              <w:rPr>
+                <w:noProof/>
+                <w:webHidden/>
+              </w:rPr>
+            </w:r>
+            <w:r>
+              <w:rPr>
+                <w:noProof/>
+                <w:webHidden/>
+              </w:rPr>
+              <w:fldChar w:fldCharType="separate"/>
+            </w:r>
+            <w:r>
+              <w:rPr>
+                <w:noProof/>
+                <w:webHidden/>
+              </w:rPr>
+              <w:t>29</w:t>
+            </w:r>
+            <w:r>
+              <w:rPr>
+                <w:noProof/>
+                <w:webHidden/>
+              </w:rPr>
+              <w:fldChar w:fldCharType="end"/>
+            </w:r>
+          </w:hyperlink>
+        </w:p>
+        <w:p>
+          <w:pPr>
+            <w:pStyle w:val="Sommario3"/>
+            <w:tabs>
+              <w:tab w:val="right" w:leader="dot" w:pos="9628"/>
+            </w:tabs>
+            <w:rPr>
+              <w:rFonts w:asciiTheme="minorHAnsi" w:eastAsiaTheme="minorEastAsia" w:hAnsiTheme="minorHAnsi"/>
+              <w:noProof/>
+              <w:kern w:val="2"/>
+              <w:sz w:val="24"/>
+              <w:szCs w:val="24"/>
+              <w:lang w:eastAsia="it-IT"/>
+              <w14:ligatures w14:val="standardContextual"/>
+            </w:rPr>
+          </w:pPr>
+          <w:hyperlink w:anchor="_Toc167222710" w:history="1">
+            <w:r>
+              <w:rPr>
+                <w:rStyle w:val="Collegamentoipertestuale"/>
+                <w:noProof/>
+              </w:rPr>
+              <w:t>Pattern 2</w:t>
+            </w:r>
+            <w:r>
+              <w:rPr>
+                <w:noProof/>
+                <w:webHidden/>
+              </w:rPr>
+              <w:tab/>
+            </w:r>
+            <w:r>
+              <w:rPr>
+                <w:noProof/>
+                <w:webHidden/>
+              </w:rPr>
+              <w:fldChar w:fldCharType="begin"/>
+            </w:r>
+            <w:r>
+              <w:rPr>
+                <w:noProof/>
+                <w:webHidden/>
+              </w:rPr>
+              <w:instrText xml:space="preserve"> PAGEREF _Toc167222710 \h </w:instrText>
+            </w:r>
+            <w:r>
+              <w:rPr>
+                <w:noProof/>
+                <w:webHidden/>
+              </w:rPr>
+            </w:r>
+            <w:r>
+              <w:rPr>
+                <w:noProof/>
+                <w:webHidden/>
+              </w:rPr>
+              <w:fldChar w:fldCharType="separate"/>
+            </w:r>
+            <w:r>
+              <w:rPr>
+                <w:noProof/>
+                <w:webHidden/>
+              </w:rPr>
+              <w:t>30</w:t>
+            </w:r>
+            <w:r>
+              <w:rPr>
+                <w:noProof/>
+                <w:webHidden/>
+              </w:rPr>
+              <w:fldChar w:fldCharType="end"/>
+            </w:r>
+          </w:hyperlink>
+        </w:p>
+        <w:p>
+          <w:pPr>
+            <w:pStyle w:val="Sommario1"/>
+            <w:tabs>
+              <w:tab w:val="right" w:leader="dot" w:pos="9628"/>
+            </w:tabs>
+            <w:rPr>
+              <w:rFonts w:asciiTheme="minorHAnsi" w:eastAsiaTheme="minorEastAsia" w:hAnsiTheme="minorHAnsi"/>
+              <w:noProof/>
+              <w:kern w:val="2"/>
+              <w:sz w:val="24"/>
+              <w:szCs w:val="24"/>
+              <w:lang w:eastAsia="it-IT"/>
+              <w14:ligatures w14:val="standardContextual"/>
+            </w:rPr>
+          </w:pPr>
+          <w:hyperlink w:anchor="_Toc167222711" w:history="1">
+            <w:r>
+              <w:rPr>
+                <w:rStyle w:val="Collegamentoipertestuale"/>
                 <w:noProof/>
               </w:rPr>
               <w:t>ReadMe</w:t>
@@ -3038,7 +3564,7 @@
                 <w:noProof/>
                 <w:webHidden/>
               </w:rPr>
-              <w:instrText xml:space="preserve"> PAGEREF _Toc166573471 \h </w:instrText>
+              <w:instrText xml:space="preserve"> PAGEREF _Toc167222711 \h </w:instrText>
             </w:r>
             <w:r>
               <w:rPr>
@@ -3058,7 +3584,7 @@
                 <w:noProof/>
                 <w:webHidden/>
               </w:rPr>
-              <w:t>24</w:t>
+              <w:t>31</w:t>
             </w:r>
             <w:r>
               <w:rPr>
@@ -3094,9 +3620,9 @@
     </w:p>
     <w:p>
       <w:pPr>
-        <w:pStyle w:val="Heading1"/>
-      </w:pPr>
-      <w:bookmarkStart w:id="0" w:name="_Toc166573439"/>
+        <w:pStyle w:val="Titolo1"/>
+      </w:pPr>
+      <w:bookmarkStart w:id="0" w:name="_Toc167222670"/>
       <w:r>
         <w:lastRenderedPageBreak/>
         <w:t>Modello di Dominio</w:t>
@@ -3162,9 +3688,9 @@
     </w:p>
     <w:p>
       <w:pPr>
-        <w:pStyle w:val="Heading1"/>
-      </w:pPr>
-      <w:bookmarkStart w:id="1" w:name="_Toc166573440"/>
+        <w:pStyle w:val="Titolo1"/>
+      </w:pPr>
+      <w:bookmarkStart w:id="1" w:name="_Toc167222671"/>
       <w:r>
         <w:lastRenderedPageBreak/>
         <w:t>Casi d’uso</w:t>
@@ -3173,9 +3699,9 @@
     </w:p>
     <w:p>
       <w:pPr>
-        <w:pStyle w:val="Heading2"/>
-      </w:pPr>
-      <w:bookmarkStart w:id="2" w:name="_Toc166573441"/>
+        <w:pStyle w:val="Titolo2"/>
+      </w:pPr>
+      <w:bookmarkStart w:id="2" w:name="_Toc167222672"/>
       <w:r>
         <w:t>Diagramma dei casi d’uso</w:t>
       </w:r>
@@ -3253,10 +3779,10 @@
     </w:p>
     <w:p>
       <w:pPr>
-        <w:pStyle w:val="Heading2"/>
+        <w:pStyle w:val="Titolo2"/>
         <w:jc w:val="left"/>
       </w:pPr>
-      <w:bookmarkStart w:id="3" w:name="_Toc166573442"/>
+      <w:bookmarkStart w:id="3" w:name="_Toc167222673"/>
       <w:r>
         <w:t>Casi d’uso dettagliati</w:t>
       </w:r>
@@ -3264,9 +3790,9 @@
     </w:p>
     <w:p>
       <w:pPr>
-        <w:pStyle w:val="Heading3"/>
-      </w:pPr>
-      <w:bookmarkStart w:id="4" w:name="_Toc166573443"/>
+        <w:pStyle w:val="Titolo3"/>
+      </w:pPr>
+      <w:bookmarkStart w:id="4" w:name="_Toc167222674"/>
       <w:r>
         <w:t>Prenotazione cliente</w:t>
       </w:r>
@@ -3274,7 +3800,7 @@
     </w:p>
     <w:tbl>
       <w:tblPr>
-        <w:tblStyle w:val="GridTable5Dark-Accent3"/>
+        <w:tblStyle w:val="Tabellagriglia5scura-colore3"/>
         <w:tblW w:w="0" w:type="auto"/>
         <w:tblInd w:w="-176" w:type="dxa"/>
         <w:tblLook w:val="06A0" w:firstRow="1" w:lastRow="0" w:firstColumn="1" w:lastColumn="0" w:noHBand="1" w:noVBand="1"/>
@@ -3483,7 +4009,7 @@
           </w:tcPr>
           <w:p>
             <w:pPr>
-              <w:pStyle w:val="ListParagraph"/>
+              <w:pStyle w:val="Paragrafoelenco"/>
               <w:numPr>
                 <w:ilvl w:val="0"/>
                 <w:numId w:val="16"/>
@@ -3503,7 +4029,7 @@
           </w:p>
           <w:p>
             <w:pPr>
-              <w:pStyle w:val="ListParagraph"/>
+              <w:pStyle w:val="Paragrafoelenco"/>
               <w:numPr>
                 <w:ilvl w:val="0"/>
                 <w:numId w:val="16"/>
@@ -3523,7 +4049,7 @@
           </w:p>
           <w:p>
             <w:pPr>
-              <w:pStyle w:val="ListParagraph"/>
+              <w:pStyle w:val="Paragrafoelenco"/>
               <w:numPr>
                 <w:ilvl w:val="0"/>
                 <w:numId w:val="16"/>
@@ -3616,14 +4142,12 @@
             <w:r>
               <w:t xml:space="preserve"> gli enti </w:t>
             </w:r>
-            <w:proofErr w:type="gramStart"/>
             <w:r>
               <w:t>t</w:t>
             </w:r>
             <w:r>
               <w:t>erzi(</w:t>
             </w:r>
-            <w:proofErr w:type="gramEnd"/>
             <w:r>
               <w:t xml:space="preserve">Compagnie ferroviarie, Compagnie aeree, Tour </w:t>
             </w:r>
@@ -3668,7 +4192,7 @@
           </w:tcPr>
           <w:p>
             <w:pPr>
-              <w:pStyle w:val="ListParagraph"/>
+              <w:pStyle w:val="Paragrafoelenco"/>
               <w:numPr>
                 <w:ilvl w:val="0"/>
                 <w:numId w:val="30"/>
@@ -3688,7 +4212,7 @@
           </w:p>
           <w:p>
             <w:pPr>
-              <w:pStyle w:val="ListParagraph"/>
+              <w:pStyle w:val="Paragrafoelenco"/>
               <w:numPr>
                 <w:ilvl w:val="0"/>
                 <w:numId w:val="30"/>
@@ -3702,7 +4226,7 @@
           </w:p>
           <w:p>
             <w:pPr>
-              <w:pStyle w:val="ListParagraph"/>
+              <w:pStyle w:val="Paragrafoelenco"/>
               <w:numPr>
                 <w:ilvl w:val="0"/>
                 <w:numId w:val="30"/>
@@ -3711,20 +4235,12 @@
               <w:cnfStyle w:val="000000000000" w:firstRow="0" w:lastRow="0" w:firstColumn="0" w:lastColumn="0" w:oddVBand="0" w:evenVBand="0" w:oddHBand="0" w:evenHBand="0" w:firstRowFirstColumn="0" w:firstRowLastColumn="0" w:lastRowFirstColumn="0" w:lastRowLastColumn="0"/>
             </w:pPr>
             <w:r>
-              <w:t xml:space="preserve">Viene inviata </w:t>
-            </w:r>
-            <w:proofErr w:type="gramStart"/>
-            <w:r>
-              <w:t>un e-mail</w:t>
-            </w:r>
-            <w:proofErr w:type="gramEnd"/>
-            <w:r>
-              <w:t xml:space="preserve"> di riepilogo della prenotazione.</w:t>
-            </w:r>
-          </w:p>
-          <w:p>
-            <w:pPr>
-              <w:pStyle w:val="ListParagraph"/>
+              <w:t>Viene inviata un e-mail di riepilogo della prenotazione.</w:t>
+            </w:r>
+          </w:p>
+          <w:p>
+            <w:pPr>
+              <w:pStyle w:val="Paragrafoelenco"/>
               <w:numPr>
                 <w:ilvl w:val="0"/>
                 <w:numId w:val="30"/>
@@ -3744,7 +4260,7 @@
           </w:p>
           <w:p>
             <w:pPr>
-              <w:pStyle w:val="ListParagraph"/>
+              <w:pStyle w:val="Paragrafoelenco"/>
               <w:numPr>
                 <w:ilvl w:val="0"/>
                 <w:numId w:val="30"/>
@@ -3753,18 +4269,12 @@
               <w:cnfStyle w:val="000000000000" w:firstRow="0" w:lastRow="0" w:firstColumn="0" w:lastColumn="0" w:oddVBand="0" w:evenVBand="0" w:oddHBand="0" w:evenHBand="0" w:firstRowFirstColumn="0" w:firstRowLastColumn="0" w:lastRowFirstColumn="0" w:lastRowLastColumn="0"/>
             </w:pPr>
             <w:r>
-              <w:t>I</w:t>
-            </w:r>
-            <w:r>
-              <w:t>l sistema invia automaticamente una notifica all’utente due giorni prima della scadenza del</w:t>
-            </w:r>
-            <w:r>
-              <w:t xml:space="preserve"> pagamento del saldo.</w:t>
-            </w:r>
-          </w:p>
-          <w:p>
-            <w:pPr>
-              <w:pStyle w:val="ListParagraph"/>
+              <w:t>Enti terzi conferma la prenotazione</w:t>
+            </w:r>
+          </w:p>
+          <w:p>
+            <w:pPr>
+              <w:pStyle w:val="Paragrafoelenco"/>
               <w:numPr>
                 <w:ilvl w:val="0"/>
                 <w:numId w:val="30"/>
@@ -3773,12 +4283,18 @@
               <w:cnfStyle w:val="000000000000" w:firstRow="0" w:lastRow="0" w:firstColumn="0" w:lastColumn="0" w:oddVBand="0" w:evenVBand="0" w:oddHBand="0" w:evenHBand="0" w:firstRowFirstColumn="0" w:firstRowLastColumn="0" w:lastRowFirstColumn="0" w:lastRowLastColumn="0"/>
             </w:pPr>
             <w:r>
-              <w:t xml:space="preserve">Il cliente effettua correttamente il pagamento </w:t>
-            </w:r>
-          </w:p>
-          <w:p>
-            <w:pPr>
-              <w:pStyle w:val="ListParagraph"/>
+              <w:t>I</w:t>
+            </w:r>
+            <w:r>
+              <w:t>l sistema invia automaticamente una notifica all’utente due giorni prima della scadenza del</w:t>
+            </w:r>
+            <w:r>
+              <w:t xml:space="preserve"> pagamento del saldo.</w:t>
+            </w:r>
+          </w:p>
+          <w:p>
+            <w:pPr>
+              <w:pStyle w:val="Paragrafoelenco"/>
               <w:numPr>
                 <w:ilvl w:val="0"/>
                 <w:numId w:val="30"/>
@@ -3787,15 +4303,21 @@
               <w:cnfStyle w:val="000000000000" w:firstRow="0" w:lastRow="0" w:firstColumn="0" w:lastColumn="0" w:oddVBand="0" w:evenVBand="0" w:oddHBand="0" w:evenHBand="0" w:firstRowFirstColumn="0" w:firstRowLastColumn="0" w:lastRowFirstColumn="0" w:lastRowLastColumn="0"/>
             </w:pPr>
             <w:r>
-              <w:t xml:space="preserve">Viene inviata </w:t>
-            </w:r>
-            <w:proofErr w:type="gramStart"/>
-            <w:r>
-              <w:t>un e-mail</w:t>
-            </w:r>
-            <w:proofErr w:type="gramEnd"/>
-            <w:r>
-              <w:t xml:space="preserve"> di conferma compresa di ricevuta al cliente.</w:t>
+              <w:t xml:space="preserve">Il cliente effettua correttamente il pagamento </w:t>
+            </w:r>
+          </w:p>
+          <w:p>
+            <w:pPr>
+              <w:pStyle w:val="Paragrafoelenco"/>
+              <w:numPr>
+                <w:ilvl w:val="0"/>
+                <w:numId w:val="30"/>
+              </w:numPr>
+              <w:jc w:val="left"/>
+              <w:cnfStyle w:val="000000000000" w:firstRow="0" w:lastRow="0" w:firstColumn="0" w:lastColumn="0" w:oddVBand="0" w:evenVBand="0" w:oddHBand="0" w:evenHBand="0" w:firstRowFirstColumn="0" w:firstRowLastColumn="0" w:lastRowFirstColumn="0" w:lastRowLastColumn="0"/>
+            </w:pPr>
+            <w:r>
+              <w:t>Viene inviata un e-mail di conferma compresa di ricevuta al cliente.</w:t>
             </w:r>
           </w:p>
         </w:tc>
@@ -3826,7 +4348,7 @@
           </w:tcPr>
           <w:p>
             <w:pPr>
-              <w:pStyle w:val="ListParagraph"/>
+              <w:pStyle w:val="Paragrafoelenco"/>
               <w:numPr>
                 <w:ilvl w:val="0"/>
                 <w:numId w:val="31"/>
@@ -3835,12 +4357,15 @@
               <w:cnfStyle w:val="000000000000" w:firstRow="0" w:lastRow="0" w:firstColumn="0" w:lastColumn="0" w:oddVBand="0" w:evenVBand="0" w:oddHBand="0" w:evenHBand="0" w:firstRowFirstColumn="0" w:firstRowLastColumn="0" w:lastRowFirstColumn="0" w:lastRowLastColumn="0"/>
             </w:pPr>
             <w:r>
-              <w:t>1/6) Il pagamento da parte del cliente non va a buon fine.</w:t>
-            </w:r>
-          </w:p>
-          <w:p>
-            <w:pPr>
-              <w:pStyle w:val="ListParagraph"/>
+              <w:t>1/7</w:t>
+            </w:r>
+            <w:r>
+              <w:t>) Il pagamento da parte del cliente non va a buon fine.</w:t>
+            </w:r>
+          </w:p>
+          <w:p>
+            <w:pPr>
+              <w:pStyle w:val="Paragrafoelenco"/>
               <w:numPr>
                 <w:ilvl w:val="0"/>
                 <w:numId w:val="31"/>
@@ -3849,12 +4374,15 @@
               <w:cnfStyle w:val="000000000000" w:firstRow="0" w:lastRow="0" w:firstColumn="0" w:lastColumn="0" w:oddVBand="0" w:evenVBand="0" w:oddHBand="0" w:evenHBand="0" w:firstRowFirstColumn="0" w:firstRowLastColumn="0" w:lastRowFirstColumn="0" w:lastRowLastColumn="0"/>
             </w:pPr>
             <w:r>
-              <w:t>7) Il cliente non effettua il pagamento entro la data di scadenza.</w:t>
-            </w:r>
-          </w:p>
-          <w:p>
-            <w:pPr>
-              <w:pStyle w:val="ListParagraph"/>
+              <w:t>8</w:t>
+            </w:r>
+            <w:r>
+              <w:t>) Il cliente non effettua il pagamento entro la data di scadenza.</w:t>
+            </w:r>
+          </w:p>
+          <w:p>
+            <w:pPr>
+              <w:pStyle w:val="Paragrafoelenco"/>
               <w:numPr>
                 <w:ilvl w:val="0"/>
                 <w:numId w:val="31"/>
@@ -3863,12 +4391,15 @@
               <w:cnfStyle w:val="000000000000" w:firstRow="0" w:lastRow="0" w:firstColumn="0" w:lastColumn="0" w:oddVBand="0" w:evenVBand="0" w:oddHBand="0" w:evenHBand="0" w:firstRowFirstColumn="0" w:firstRowLastColumn="0" w:lastRowFirstColumn="0" w:lastRowLastColumn="0"/>
             </w:pPr>
             <w:r>
-              <w:t>3/5/7) Il cliente non riceve correttamente l’e-mail di riepilogo/conferma/notifica.</w:t>
-            </w:r>
-          </w:p>
-          <w:p>
-            <w:pPr>
-              <w:pStyle w:val="ListParagraph"/>
+              <w:t>3/6/8</w:t>
+            </w:r>
+            <w:r>
+              <w:t>) Il cliente non riceve correttamente l’e-mail di riepilogo/conferma/notifica.</w:t>
+            </w:r>
+          </w:p>
+          <w:p>
+            <w:pPr>
+              <w:pStyle w:val="Paragrafoelenco"/>
               <w:numPr>
                 <w:ilvl w:val="0"/>
                 <w:numId w:val="31"/>
@@ -3877,7 +4408,10 @@
               <w:cnfStyle w:val="000000000000" w:firstRow="0" w:lastRow="0" w:firstColumn="0" w:lastColumn="0" w:oddVBand="0" w:evenVBand="0" w:oddHBand="0" w:evenHBand="0" w:firstRowFirstColumn="0" w:firstRowLastColumn="0" w:lastRowFirstColumn="0" w:lastRowLastColumn="0"/>
             </w:pPr>
             <w:r>
-              <w:t>4) Gli enti terzi hanno terminato i posti a disposizione.</w:t>
+              <w:t>5</w:t>
+            </w:r>
+            <w:r>
+              <w:t>) Gli enti terzi hanno terminato i posti a disposizione.</w:t>
             </w:r>
           </w:p>
         </w:tc>
@@ -4087,9 +4621,9 @@
     </w:p>
     <w:p>
       <w:pPr>
-        <w:pStyle w:val="Heading3"/>
-      </w:pPr>
-      <w:bookmarkStart w:id="5" w:name="_Toc166573444"/>
+        <w:pStyle w:val="Titolo3"/>
+      </w:pPr>
+      <w:bookmarkStart w:id="5" w:name="_Toc167222675"/>
       <w:r>
         <w:t>Inse</w:t>
       </w:r>
@@ -4103,7 +4637,7 @@
     </w:p>
     <w:tbl>
       <w:tblPr>
-        <w:tblStyle w:val="GridTable5Dark-Accent3"/>
+        <w:tblStyle w:val="Tabellagriglia5scura-colore3"/>
         <w:tblpPr w:leftFromText="141" w:rightFromText="141" w:vertAnchor="page" w:horzAnchor="margin" w:tblpY="2446"/>
         <w:tblW w:w="0" w:type="auto"/>
         <w:tblLook w:val="06A0" w:firstRow="1" w:lastRow="0" w:firstColumn="1" w:lastColumn="0" w:noHBand="1" w:noVBand="1"/>
@@ -4451,7 +4985,7 @@
           </w:p>
           <w:p>
             <w:pPr>
-              <w:pStyle w:val="ListParagraph"/>
+              <w:pStyle w:val="Paragrafoelenco"/>
               <w:numPr>
                 <w:ilvl w:val="0"/>
                 <w:numId w:val="2"/>
@@ -4467,7 +5001,7 @@
           </w:p>
           <w:p>
             <w:pPr>
-              <w:pStyle w:val="ListParagraph"/>
+              <w:pStyle w:val="Paragrafoelenco"/>
               <w:numPr>
                 <w:ilvl w:val="0"/>
                 <w:numId w:val="2"/>
@@ -4481,12 +5015,15 @@
               <w:t xml:space="preserve"> seleziona </w:t>
             </w:r>
             <w:r>
-              <w:t>il catalogo.</w:t>
-            </w:r>
-          </w:p>
-          <w:p>
-            <w:pPr>
-              <w:pStyle w:val="ListParagraph"/>
+              <w:t>il catalogo</w:t>
+            </w:r>
+            <w:r>
+              <w:t xml:space="preserve"> desiderato.</w:t>
+            </w:r>
+          </w:p>
+          <w:p>
+            <w:pPr>
+              <w:pStyle w:val="Paragrafoelenco"/>
               <w:numPr>
                 <w:ilvl w:val="0"/>
                 <w:numId w:val="2"/>
@@ -4494,7 +5031,13 @@
               <w:cnfStyle w:val="000000000000" w:firstRow="0" w:lastRow="0" w:firstColumn="0" w:lastColumn="0" w:oddVBand="0" w:evenVBand="0" w:oddHBand="0" w:evenHBand="0" w:firstRowFirstColumn="0" w:firstRowLastColumn="0" w:lastRowFirstColumn="0" w:lastRowLastColumn="0"/>
             </w:pPr>
             <w:r>
-              <w:t xml:space="preserve">L’amministratore seleziona “Inserisci </w:t>
+              <w:t>L’amministratore seleziona</w:t>
+            </w:r>
+            <w:r>
+              <w:t xml:space="preserve"> l’opzione</w:t>
+            </w:r>
+            <w:r>
+              <w:t xml:space="preserve"> “Inserisci </w:t>
             </w:r>
             <w:r>
               <w:t>pacchetto vacanza</w:t>
@@ -4505,7 +5048,7 @@
           </w:p>
           <w:p>
             <w:pPr>
-              <w:pStyle w:val="ListParagraph"/>
+              <w:pStyle w:val="Paragrafoelenco"/>
               <w:numPr>
                 <w:ilvl w:val="0"/>
                 <w:numId w:val="2"/>
@@ -4530,7 +5073,7 @@
           </w:p>
           <w:p>
             <w:pPr>
-              <w:pStyle w:val="ListParagraph"/>
+              <w:pStyle w:val="Paragrafoelenco"/>
               <w:numPr>
                 <w:ilvl w:val="0"/>
                 <w:numId w:val="2"/>
@@ -4552,6 +5095,19 @@
           </w:p>
           <w:p>
             <w:pPr>
+              <w:pStyle w:val="Paragrafoelenco"/>
+              <w:numPr>
+                <w:ilvl w:val="0"/>
+                <w:numId w:val="2"/>
+              </w:numPr>
+              <w:cnfStyle w:val="000000000000" w:firstRow="0" w:lastRow="0" w:firstColumn="0" w:lastColumn="0" w:oddVBand="0" w:evenVBand="0" w:oddHBand="0" w:evenHBand="0" w:firstRowFirstColumn="0" w:firstRowLastColumn="0" w:lastRowFirstColumn="0" w:lastRowLastColumn="0"/>
+            </w:pPr>
+            <w:r>
+              <w:t>Il sistema notifica il corretto inserimento del pacchetto.</w:t>
+            </w:r>
+          </w:p>
+          <w:p>
+            <w:pPr>
               <w:cnfStyle w:val="000000000000" w:firstRow="0" w:lastRow="0" w:firstColumn="0" w:lastColumn="0" w:oddVBand="0" w:evenVBand="0" w:oddHBand="0" w:evenHBand="0" w:firstRowFirstColumn="0" w:firstRowLastColumn="0" w:lastRowFirstColumn="0" w:lastRowLastColumn="0"/>
             </w:pPr>
           </w:p>
@@ -4736,7 +5292,7 @@
     </w:tbl>
     <w:p>
       <w:pPr>
-        <w:pStyle w:val="Heading3"/>
+        <w:pStyle w:val="Titolo3"/>
       </w:pPr>
       <w:r>
         <w:br w:type="page"/>
@@ -4759,9 +5315,9 @@
     </w:p>
     <w:p>
       <w:pPr>
-        <w:pStyle w:val="Heading3"/>
-      </w:pPr>
-      <w:bookmarkStart w:id="6" w:name="_Toc166573445"/>
+        <w:pStyle w:val="Titolo3"/>
+      </w:pPr>
+      <w:bookmarkStart w:id="6" w:name="_Toc167222676"/>
       <w:r>
         <w:t>Modifica p</w:t>
       </w:r>
@@ -4778,7 +5334,7 @@
     </w:p>
     <w:tbl>
       <w:tblPr>
-        <w:tblStyle w:val="GridTable5Dark-Accent3"/>
+        <w:tblStyle w:val="Tabellagriglia5scura-colore3"/>
         <w:tblW w:w="0" w:type="auto"/>
         <w:tblLook w:val="06A0" w:firstRow="1" w:lastRow="0" w:firstColumn="1" w:lastColumn="0" w:noHBand="1" w:noVBand="1"/>
       </w:tblPr>
@@ -5116,7 +5672,7 @@
           </w:p>
           <w:p>
             <w:pPr>
-              <w:pStyle w:val="ListParagraph"/>
+              <w:pStyle w:val="Paragrafoelenco"/>
               <w:numPr>
                 <w:ilvl w:val="0"/>
                 <w:numId w:val="22"/>
@@ -5130,7 +5686,7 @@
           </w:p>
           <w:p>
             <w:pPr>
-              <w:pStyle w:val="ListParagraph"/>
+              <w:pStyle w:val="Paragrafoelenco"/>
               <w:numPr>
                 <w:ilvl w:val="0"/>
                 <w:numId w:val="22"/>
@@ -5139,12 +5695,15 @@
               <w:cnfStyle w:val="000000000000" w:firstRow="0" w:lastRow="0" w:firstColumn="0" w:lastColumn="0" w:oddVBand="0" w:evenVBand="0" w:oddHBand="0" w:evenHBand="0" w:firstRowFirstColumn="0" w:firstRowLastColumn="0" w:lastRowFirstColumn="0" w:lastRowLastColumn="0"/>
             </w:pPr>
             <w:r>
-              <w:t>L’amministratore seleziona il catalogo.</w:t>
-            </w:r>
-          </w:p>
-          <w:p>
-            <w:pPr>
-              <w:pStyle w:val="ListParagraph"/>
+              <w:t>L’amministratore seleziona il catalogo</w:t>
+            </w:r>
+            <w:r>
+              <w:t xml:space="preserve"> desiderato.</w:t>
+            </w:r>
+          </w:p>
+          <w:p>
+            <w:pPr>
+              <w:pStyle w:val="Paragrafoelenco"/>
               <w:numPr>
                 <w:ilvl w:val="0"/>
                 <w:numId w:val="22"/>
@@ -5153,7 +5712,13 @@
               <w:cnfStyle w:val="000000000000" w:firstRow="0" w:lastRow="0" w:firstColumn="0" w:lastColumn="0" w:oddVBand="0" w:evenVBand="0" w:oddHBand="0" w:evenHBand="0" w:firstRowFirstColumn="0" w:firstRowLastColumn="0" w:lastRowFirstColumn="0" w:lastRowLastColumn="0"/>
             </w:pPr>
             <w:r>
-              <w:t xml:space="preserve">L’amministratore seleziona “Modifica </w:t>
+              <w:t>L’amministratore seleziona</w:t>
+            </w:r>
+            <w:r>
+              <w:t xml:space="preserve"> l’opzione</w:t>
+            </w:r>
+            <w:r>
+              <w:t xml:space="preserve"> “Modifica </w:t>
             </w:r>
             <w:r>
               <w:t>pacchetto vacanza</w:t>
@@ -5164,7 +5729,7 @@
           </w:p>
           <w:p>
             <w:pPr>
-              <w:pStyle w:val="ListParagraph"/>
+              <w:pStyle w:val="Paragrafoelenco"/>
               <w:numPr>
                 <w:ilvl w:val="0"/>
                 <w:numId w:val="22"/>
@@ -5183,7 +5748,7 @@
           </w:p>
           <w:p>
             <w:pPr>
-              <w:pStyle w:val="ListParagraph"/>
+              <w:pStyle w:val="Paragrafoelenco"/>
               <w:numPr>
                 <w:ilvl w:val="0"/>
                 <w:numId w:val="22"/>
@@ -5203,6 +5768,20 @@
           </w:p>
           <w:p>
             <w:pPr>
+              <w:pStyle w:val="Paragrafoelenco"/>
+              <w:numPr>
+                <w:ilvl w:val="0"/>
+                <w:numId w:val="22"/>
+              </w:numPr>
+              <w:spacing w:after="160" w:line="259" w:lineRule="auto"/>
+              <w:cnfStyle w:val="000000000000" w:firstRow="0" w:lastRow="0" w:firstColumn="0" w:lastColumn="0" w:oddVBand="0" w:evenVBand="0" w:oddHBand="0" w:evenHBand="0" w:firstRowFirstColumn="0" w:firstRowLastColumn="0" w:lastRowFirstColumn="0" w:lastRowLastColumn="0"/>
+            </w:pPr>
+            <w:r>
+              <w:t>Il sistema notifica il corretto inserimento del pacchetto.</w:t>
+            </w:r>
+          </w:p>
+          <w:p>
+            <w:pPr>
               <w:cnfStyle w:val="000000000000" w:firstRow="0" w:lastRow="0" w:firstColumn="0" w:lastColumn="0" w:oddVBand="0" w:evenVBand="0" w:oddHBand="0" w:evenHBand="0" w:firstRowFirstColumn="0" w:firstRowLastColumn="0" w:lastRowFirstColumn="0" w:lastRowLastColumn="0"/>
             </w:pPr>
           </w:p>
@@ -5396,9 +5975,9 @@
     </w:p>
     <w:p>
       <w:pPr>
-        <w:pStyle w:val="Heading3"/>
-      </w:pPr>
-      <w:bookmarkStart w:id="7" w:name="_Toc166573446"/>
+        <w:pStyle w:val="Titolo3"/>
+      </w:pPr>
+      <w:bookmarkStart w:id="7" w:name="_Toc167222677"/>
       <w:r>
         <w:t xml:space="preserve">Cancellazione </w:t>
       </w:r>
@@ -5409,7 +5988,7 @@
     </w:p>
     <w:tbl>
       <w:tblPr>
-        <w:tblStyle w:val="GridTable5Dark-Accent3"/>
+        <w:tblStyle w:val="Tabellagriglia5scura-colore3"/>
         <w:tblW w:w="0" w:type="auto"/>
         <w:tblLook w:val="06A0" w:firstRow="1" w:lastRow="0" w:firstColumn="1" w:lastColumn="0" w:noHBand="1" w:noVBand="1"/>
       </w:tblPr>
@@ -5754,17 +6333,7 @@
               <w:cnfStyle w:val="000000000000" w:firstRow="0" w:lastRow="0" w:firstColumn="0" w:lastColumn="0" w:oddVBand="0" w:evenVBand="0" w:oddHBand="0" w:evenHBand="0" w:firstRowFirstColumn="0" w:firstRowLastColumn="0" w:lastRowFirstColumn="0" w:lastRowLastColumn="0"/>
             </w:pPr>
             <w:r>
-              <w:t xml:space="preserve">Punto di estensione: </w:t>
-            </w:r>
-            <w:proofErr w:type="spellStart"/>
-            <w:proofErr w:type="gramStart"/>
-            <w:r>
-              <w:t>CancellazioneFallita</w:t>
-            </w:r>
-            <w:proofErr w:type="spellEnd"/>
-            <w:proofErr w:type="gramEnd"/>
-            <w:r>
-              <w:t>, passo 5</w:t>
+              <w:t>Punto di estensione: CancellazioneFallita, passo 5</w:t>
             </w:r>
           </w:p>
           <w:p>
@@ -5774,7 +6343,7 @@
           </w:p>
           <w:p>
             <w:pPr>
-              <w:pStyle w:val="ListParagraph"/>
+              <w:pStyle w:val="Paragrafoelenco"/>
               <w:numPr>
                 <w:ilvl w:val="0"/>
                 <w:numId w:val="23"/>
@@ -5788,7 +6357,7 @@
           </w:p>
           <w:p>
             <w:pPr>
-              <w:pStyle w:val="ListParagraph"/>
+              <w:pStyle w:val="Paragrafoelenco"/>
               <w:numPr>
                 <w:ilvl w:val="0"/>
                 <w:numId w:val="23"/>
@@ -5797,12 +6366,15 @@
               <w:cnfStyle w:val="000000000000" w:firstRow="0" w:lastRow="0" w:firstColumn="0" w:lastColumn="0" w:oddVBand="0" w:evenVBand="0" w:oddHBand="0" w:evenHBand="0" w:firstRowFirstColumn="0" w:firstRowLastColumn="0" w:lastRowFirstColumn="0" w:lastRowLastColumn="0"/>
             </w:pPr>
             <w:r>
-              <w:t>L’amministratore seleziona il catalogo.</w:t>
-            </w:r>
-          </w:p>
-          <w:p>
-            <w:pPr>
-              <w:pStyle w:val="ListParagraph"/>
+              <w:t>L’amministratore seleziona il catalogo</w:t>
+            </w:r>
+            <w:r>
+              <w:t xml:space="preserve"> desiderato.</w:t>
+            </w:r>
+          </w:p>
+          <w:p>
+            <w:pPr>
+              <w:pStyle w:val="Paragrafoelenco"/>
               <w:numPr>
                 <w:ilvl w:val="0"/>
                 <w:numId w:val="23"/>
@@ -5811,7 +6383,13 @@
               <w:cnfStyle w:val="000000000000" w:firstRow="0" w:lastRow="0" w:firstColumn="0" w:lastColumn="0" w:oddVBand="0" w:evenVBand="0" w:oddHBand="0" w:evenHBand="0" w:firstRowFirstColumn="0" w:firstRowLastColumn="0" w:lastRowFirstColumn="0" w:lastRowLastColumn="0"/>
             </w:pPr>
             <w:r>
-              <w:t xml:space="preserve">L’amministratore seleziona “Cancella </w:t>
+              <w:t xml:space="preserve">L’amministratore seleziona </w:t>
+            </w:r>
+            <w:r>
+              <w:t xml:space="preserve">l’opzione </w:t>
+            </w:r>
+            <w:r>
+              <w:t xml:space="preserve">“Cancella </w:t>
             </w:r>
             <w:r>
               <w:t>pacchetto vacanza</w:t>
@@ -5822,7 +6400,7 @@
           </w:p>
           <w:p>
             <w:pPr>
-              <w:pStyle w:val="ListParagraph"/>
+              <w:pStyle w:val="Paragrafoelenco"/>
               <w:numPr>
                 <w:ilvl w:val="0"/>
                 <w:numId w:val="23"/>
@@ -5836,7 +6414,7 @@
           </w:p>
           <w:p>
             <w:pPr>
-              <w:pStyle w:val="ListParagraph"/>
+              <w:pStyle w:val="Paragrafoelenco"/>
               <w:numPr>
                 <w:ilvl w:val="0"/>
                 <w:numId w:val="23"/>
@@ -5850,7 +6428,7 @@
           </w:p>
           <w:p>
             <w:pPr>
-              <w:pStyle w:val="ListParagraph"/>
+              <w:pStyle w:val="Paragrafoelenco"/>
               <w:numPr>
                 <w:ilvl w:val="0"/>
                 <w:numId w:val="23"/>
@@ -5870,6 +6448,20 @@
           </w:p>
           <w:p>
             <w:pPr>
+              <w:pStyle w:val="Paragrafoelenco"/>
+              <w:numPr>
+                <w:ilvl w:val="0"/>
+                <w:numId w:val="23"/>
+              </w:numPr>
+              <w:spacing w:after="160" w:line="259" w:lineRule="auto"/>
+              <w:cnfStyle w:val="000000000000" w:firstRow="0" w:lastRow="0" w:firstColumn="0" w:lastColumn="0" w:oddVBand="0" w:evenVBand="0" w:oddHBand="0" w:evenHBand="0" w:firstRowFirstColumn="0" w:firstRowLastColumn="0" w:lastRowFirstColumn="0" w:lastRowLastColumn="0"/>
+            </w:pPr>
+            <w:r>
+              <w:t>Il sistema notifica la corretta cancellazione del pacchetto vacanza.</w:t>
+            </w:r>
+          </w:p>
+          <w:p>
+            <w:pPr>
               <w:cnfStyle w:val="000000000000" w:firstRow="0" w:lastRow="0" w:firstColumn="0" w:lastColumn="0" w:oddVBand="0" w:evenVBand="0" w:oddHBand="0" w:evenHBand="0" w:firstRowFirstColumn="0" w:firstRowLastColumn="0" w:lastRowFirstColumn="0" w:lastRowLastColumn="0"/>
             </w:pPr>
           </w:p>
@@ -6085,9 +6677,9 @@
     </w:p>
     <w:p>
       <w:pPr>
-        <w:pStyle w:val="Heading3"/>
-      </w:pPr>
-      <w:bookmarkStart w:id="8" w:name="_Toc166573447"/>
+        <w:pStyle w:val="Titolo3"/>
+      </w:pPr>
+      <w:bookmarkStart w:id="8" w:name="_Toc167222678"/>
       <w:r>
         <w:t>Registrazione utente</w:t>
       </w:r>
@@ -6095,7 +6687,7 @@
     </w:p>
     <w:tbl>
       <w:tblPr>
-        <w:tblStyle w:val="GridTable5Dark-Accent3"/>
+        <w:tblStyle w:val="Tabellagriglia5scura-colore3"/>
         <w:tblW w:w="0" w:type="auto"/>
         <w:tblLook w:val="06A0" w:firstRow="1" w:lastRow="0" w:firstColumn="1" w:lastColumn="0" w:noHBand="1" w:noVBand="1"/>
       </w:tblPr>
@@ -6406,7 +6998,7 @@
           </w:tcPr>
           <w:p>
             <w:pPr>
-              <w:pStyle w:val="ListParagraph"/>
+              <w:pStyle w:val="Paragrafoelenco"/>
               <w:numPr>
                 <w:ilvl w:val="0"/>
                 <w:numId w:val="8"/>
@@ -6424,7 +7016,7 @@
           </w:p>
           <w:p>
             <w:pPr>
-              <w:pStyle w:val="ListParagraph"/>
+              <w:pStyle w:val="Paragrafoelenco"/>
               <w:numPr>
                 <w:ilvl w:val="0"/>
                 <w:numId w:val="8"/>
@@ -6439,7 +7031,7 @@
           </w:p>
           <w:p>
             <w:pPr>
-              <w:pStyle w:val="ListParagraph"/>
+              <w:pStyle w:val="Paragrafoelenco"/>
               <w:numPr>
                 <w:ilvl w:val="0"/>
                 <w:numId w:val="8"/>
@@ -6454,7 +7046,7 @@
           </w:p>
           <w:p>
             <w:pPr>
-              <w:pStyle w:val="ListParagraph"/>
+              <w:pStyle w:val="Paragrafoelenco"/>
               <w:numPr>
                 <w:ilvl w:val="1"/>
                 <w:numId w:val="8"/>
@@ -6472,7 +7064,7 @@
           </w:p>
           <w:p>
             <w:pPr>
-              <w:pStyle w:val="ListParagraph"/>
+              <w:pStyle w:val="Paragrafoelenco"/>
               <w:numPr>
                 <w:ilvl w:val="1"/>
                 <w:numId w:val="8"/>
@@ -6490,7 +7082,7 @@
           </w:p>
           <w:p>
             <w:pPr>
-              <w:pStyle w:val="ListParagraph"/>
+              <w:pStyle w:val="Paragrafoelenco"/>
               <w:numPr>
                 <w:ilvl w:val="1"/>
                 <w:numId w:val="8"/>
@@ -6511,7 +7103,7 @@
           </w:p>
           <w:p>
             <w:pPr>
-              <w:pStyle w:val="ListParagraph"/>
+              <w:pStyle w:val="Paragrafoelenco"/>
               <w:numPr>
                 <w:ilvl w:val="1"/>
                 <w:numId w:val="8"/>
@@ -6529,7 +7121,7 @@
           </w:p>
           <w:p>
             <w:pPr>
-              <w:pStyle w:val="ListParagraph"/>
+              <w:pStyle w:val="Paragrafoelenco"/>
               <w:numPr>
                 <w:ilvl w:val="1"/>
                 <w:numId w:val="8"/>
@@ -6547,7 +7139,7 @@
           </w:p>
           <w:p>
             <w:pPr>
-              <w:pStyle w:val="ListParagraph"/>
+              <w:pStyle w:val="Paragrafoelenco"/>
               <w:numPr>
                 <w:ilvl w:val="0"/>
                 <w:numId w:val="8"/>
@@ -6562,7 +7154,7 @@
           </w:p>
           <w:p>
             <w:pPr>
-              <w:pStyle w:val="ListParagraph"/>
+              <w:pStyle w:val="Paragrafoelenco"/>
               <w:numPr>
                 <w:ilvl w:val="0"/>
                 <w:numId w:val="8"/>
@@ -6577,7 +7169,7 @@
           </w:p>
           <w:p>
             <w:pPr>
-              <w:pStyle w:val="ListParagraph"/>
+              <w:pStyle w:val="Paragrafoelenco"/>
               <w:numPr>
                 <w:ilvl w:val="1"/>
                 <w:numId w:val="8"/>
@@ -6598,7 +7190,7 @@
           </w:p>
           <w:p>
             <w:pPr>
-              <w:pStyle w:val="ListParagraph"/>
+              <w:pStyle w:val="Paragrafoelenco"/>
               <w:numPr>
                 <w:ilvl w:val="1"/>
                 <w:numId w:val="8"/>
@@ -6613,7 +7205,7 @@
           </w:p>
           <w:p>
             <w:pPr>
-              <w:pStyle w:val="ListParagraph"/>
+              <w:pStyle w:val="Paragrafoelenco"/>
               <w:numPr>
                 <w:ilvl w:val="0"/>
                 <w:numId w:val="8"/>
@@ -6628,7 +7220,7 @@
           </w:p>
           <w:p>
             <w:pPr>
-              <w:pStyle w:val="ListParagraph"/>
+              <w:pStyle w:val="Paragrafoelenco"/>
               <w:numPr>
                 <w:ilvl w:val="0"/>
                 <w:numId w:val="8"/>
@@ -6900,7 +7492,6 @@
         <w:lastRenderedPageBreak/>
         <w:t xml:space="preserve">Denis </w:t>
       </w:r>
-      <w:proofErr w:type="spellStart"/>
       <w:r>
         <w:t>D</w:t>
       </w:r>
@@ -6911,18 +7502,14 @@
         <w:t>g</w:t>
       </w:r>
       <w:r>
-        <w:t>eratu</w:t>
-      </w:r>
-      <w:proofErr w:type="spellEnd"/>
-      <w:r>
-        <w:t xml:space="preserve"> - 895835</w:t>
+        <w:t>eratu - 895835</w:t>
       </w:r>
     </w:p>
     <w:p>
       <w:pPr>
-        <w:pStyle w:val="Heading3"/>
-      </w:pPr>
-      <w:bookmarkStart w:id="9" w:name="_Toc166573448"/>
+        <w:pStyle w:val="Titolo3"/>
+      </w:pPr>
+      <w:bookmarkStart w:id="9" w:name="_Toc167222679"/>
       <w:r>
         <w:t>Gestione richieste</w:t>
       </w:r>
@@ -6930,7 +7517,7 @@
     </w:p>
     <w:tbl>
       <w:tblPr>
-        <w:tblStyle w:val="GridTable5Dark-Accent3"/>
+        <w:tblStyle w:val="Tabellagriglia5scura-colore3"/>
         <w:tblW w:w="0" w:type="auto"/>
         <w:tblLook w:val="06A0" w:firstRow="1" w:lastRow="0" w:firstColumn="1" w:lastColumn="0" w:noHBand="1" w:noVBand="1"/>
       </w:tblPr>
@@ -7277,7 +7864,7 @@
           </w:tcPr>
           <w:p>
             <w:pPr>
-              <w:pStyle w:val="ListParagraph"/>
+              <w:pStyle w:val="Paragrafoelenco"/>
               <w:numPr>
                 <w:ilvl w:val="0"/>
                 <w:numId w:val="21"/>
@@ -7299,7 +7886,7 @@
           </w:p>
           <w:p>
             <w:pPr>
-              <w:pStyle w:val="ListParagraph"/>
+              <w:pStyle w:val="Paragrafoelenco"/>
               <w:numPr>
                 <w:ilvl w:val="0"/>
                 <w:numId w:val="21"/>
@@ -7321,7 +7908,7 @@
           </w:p>
           <w:p>
             <w:pPr>
-              <w:pStyle w:val="ListParagraph"/>
+              <w:pStyle w:val="Paragrafoelenco"/>
               <w:numPr>
                 <w:ilvl w:val="0"/>
                 <w:numId w:val="21"/>
@@ -7343,7 +7930,7 @@
           </w:p>
           <w:p>
             <w:pPr>
-              <w:pStyle w:val="ListParagraph"/>
+              <w:pStyle w:val="Paragrafoelenco"/>
               <w:numPr>
                 <w:ilvl w:val="0"/>
                 <w:numId w:val="21"/>
@@ -7365,7 +7952,7 @@
           </w:p>
           <w:p>
             <w:pPr>
-              <w:pStyle w:val="ListParagraph"/>
+              <w:pStyle w:val="Paragrafoelenco"/>
               <w:numPr>
                 <w:ilvl w:val="0"/>
                 <w:numId w:val="21"/>
@@ -7387,7 +7974,7 @@
           </w:p>
           <w:p>
             <w:pPr>
-              <w:pStyle w:val="ListParagraph"/>
+              <w:pStyle w:val="Paragrafoelenco"/>
               <w:numPr>
                 <w:ilvl w:val="0"/>
                 <w:numId w:val="21"/>
@@ -7451,25 +8038,7 @@
                 <w:color w:val="000000"/>
                 <w:u w:color="000000"/>
               </w:rPr>
-              <w:t xml:space="preserve">Nel caso di impossibilità di soddisfare una </w:t>
-            </w:r>
-            <w:proofErr w:type="gramStart"/>
-            <w:r>
-              <w:rPr>
-                <w:rFonts w:eastAsia="Roboto Condensed" w:cs="Roboto Condensed"/>
-                <w:color w:val="000000"/>
-                <w:u w:color="000000"/>
-              </w:rPr>
-              <w:t>richiesta ,</w:t>
-            </w:r>
-            <w:proofErr w:type="gramEnd"/>
-            <w:r>
-              <w:rPr>
-                <w:rFonts w:eastAsia="Roboto Condensed" w:cs="Roboto Condensed"/>
-                <w:color w:val="000000"/>
-                <w:u w:color="000000"/>
-              </w:rPr>
-              <w:t xml:space="preserve"> l’operatore comunica con l’utente per trovare soluzioni alternative.</w:t>
+              <w:t>Nel caso di impossibilità di soddisfare una richiesta , l’operatore comunica con l’utente per trovare soluzioni alternative.</w:t>
             </w:r>
           </w:p>
         </w:tc>
@@ -7651,19 +8220,16 @@
       </w:r>
     </w:p>
     <w:p>
-      <w:pPr>
-        <w:pStyle w:val="Firmasegreta"/>
-      </w:pPr>
       <w:r>
         <w:lastRenderedPageBreak/>
-        <w:t>[Chi ha fatto questa pagina]</w:t>
+        <w:t>Gaetano La Rocca - 895887</w:t>
       </w:r>
     </w:p>
     <w:p>
       <w:pPr>
-        <w:pStyle w:val="Heading1"/>
-      </w:pPr>
-      <w:bookmarkStart w:id="10" w:name="_Toc166573449"/>
+        <w:pStyle w:val="Titolo1"/>
+      </w:pPr>
+      <w:bookmarkStart w:id="10" w:name="_Toc167222680"/>
       <w:r>
         <w:t>Diagramma di Sequenza di Sistema</w:t>
       </w:r>
@@ -7671,25 +8237,68 @@
     </w:p>
     <w:p>
       <w:pPr>
-        <w:pStyle w:val="Heading3"/>
-      </w:pPr>
-      <w:bookmarkStart w:id="11" w:name="_Toc166573450"/>
-      <w:r>
-        <w:t>Diagramma di Sequenza di Sistema 1</w:t>
+        <w:pStyle w:val="Titolo3"/>
+      </w:pPr>
+      <w:bookmarkStart w:id="11" w:name="_Toc167222681"/>
+      <w:r>
+        <w:t>RegistrazioneUtente</w:t>
       </w:r>
       <w:bookmarkEnd w:id="11"/>
     </w:p>
+    <w:p/>
+    <w:p/>
+    <w:p/>
+    <w:p/>
     <w:p>
-      <w:r>
-        <w:t>[diagramma]</w:t>
-      </w:r>
-    </w:p>
-    <w:p>
-      <w:proofErr w:type="spellStart"/>
-      <w:r>
-        <w:t>etc</w:t>
-      </w:r>
-      <w:proofErr w:type="spellEnd"/>
+      <w:pPr>
+        <w:jc w:val="center"/>
+      </w:pPr>
+      <w:r>
+        <w:rPr>
+          <w:noProof/>
+        </w:rPr>
+        <w:drawing>
+          <wp:inline distT="0" distB="0" distL="0" distR="0" wp14:anchorId="04E0EB25" wp14:editId="50875E33">
+            <wp:extent cx="6798010" cy="3710763"/>
+            <wp:effectExtent l="0" t="0" r="0" b="0"/>
+            <wp:docPr id="502105489" name="Immagine 3" descr="Immagine che contiene testo, diagramma, linea, Parallelo&#10;&#10;Descrizione generata automaticamente"/>
+            <wp:cNvGraphicFramePr>
+              <a:graphicFrameLocks xmlns:a="http://schemas.openxmlformats.org/drawingml/2006/main" noChangeAspect="1"/>
+            </wp:cNvGraphicFramePr>
+            <a:graphic xmlns:a="http://schemas.openxmlformats.org/drawingml/2006/main">
+              <a:graphicData uri="http://schemas.openxmlformats.org/drawingml/2006/picture">
+                <pic:pic xmlns:pic="http://schemas.openxmlformats.org/drawingml/2006/picture">
+                  <pic:nvPicPr>
+                    <pic:cNvPr id="502105489" name="Immagine 3" descr="Immagine che contiene testo, diagramma, linea, Parallelo&#10;&#10;Descrizione generata automaticamente"/>
+                    <pic:cNvPicPr/>
+                  </pic:nvPicPr>
+                  <pic:blipFill>
+                    <a:blip r:embed="rId13">
+                      <a:extLst>
+                        <a:ext uri="{28A0092B-C50C-407E-A947-70E740481C1C}">
+                          <a14:useLocalDpi xmlns:a14="http://schemas.microsoft.com/office/drawing/2010/main" val="0"/>
+                        </a:ext>
+                      </a:extLst>
+                    </a:blip>
+                    <a:stretch>
+                      <a:fillRect/>
+                    </a:stretch>
+                  </pic:blipFill>
+                  <pic:spPr>
+                    <a:xfrm>
+                      <a:off x="0" y="0"/>
+                      <a:ext cx="6820665" cy="3723130"/>
+                    </a:xfrm>
+                    <a:prstGeom prst="rect">
+                      <a:avLst/>
+                    </a:prstGeom>
+                  </pic:spPr>
+                </pic:pic>
+              </a:graphicData>
+            </a:graphic>
+          </wp:inline>
+        </w:drawing>
+      </w:r>
     </w:p>
     <w:p>
       <w:pPr>
@@ -7704,35 +8313,377 @@
       </w:r>
     </w:p>
     <w:p>
-      <w:pPr>
-        <w:pStyle w:val="Firmasegreta"/>
-      </w:pPr>
       <w:r>
         <w:lastRenderedPageBreak/>
-        <w:t>[Chi ha fatto questa pagina]</w:t>
+        <w:t xml:space="preserve">Filippo Gentili - </w:t>
+      </w:r>
+      <w:r>
+        <w:t>899906</w:t>
       </w:r>
     </w:p>
     <w:p>
       <w:pPr>
-        <w:pStyle w:val="Heading3"/>
-      </w:pPr>
-      <w:bookmarkStart w:id="12" w:name="_Toc166573451"/>
-      <w:r>
-        <w:t>Diagramma di Sequenza di Sistema 2</w:t>
+        <w:pStyle w:val="Titolo3"/>
+      </w:pPr>
+      <w:bookmarkStart w:id="12" w:name="_Toc167222682"/>
+      <w:r>
+        <w:t>PrenotazioneCliente</w:t>
       </w:r>
       <w:bookmarkEnd w:id="12"/>
     </w:p>
+    <w:p/>
+    <w:p/>
+    <w:p/>
+    <w:p/>
+    <w:p/>
     <w:p>
       <w:r>
-        <w:t>[diagramma]</w:t>
+        <w:rPr>
+          <w:noProof/>
+        </w:rPr>
+        <w:drawing>
+          <wp:inline distT="0" distB="0" distL="0" distR="0" wp14:anchorId="7DE8D04C" wp14:editId="17930785">
+            <wp:extent cx="6120130" cy="3524885"/>
+            <wp:effectExtent l="0" t="0" r="0" b="0"/>
+            <wp:docPr id="1680528121" name="Immagine 5" descr="Immagine che contiene testo, schermata, Parallelo, linea&#10;&#10;Descrizione generata automaticamente"/>
+            <wp:cNvGraphicFramePr>
+              <a:graphicFrameLocks xmlns:a="http://schemas.openxmlformats.org/drawingml/2006/main" noChangeAspect="1"/>
+            </wp:cNvGraphicFramePr>
+            <a:graphic xmlns:a="http://schemas.openxmlformats.org/drawingml/2006/main">
+              <a:graphicData uri="http://schemas.openxmlformats.org/drawingml/2006/picture">
+                <pic:pic xmlns:pic="http://schemas.openxmlformats.org/drawingml/2006/picture">
+                  <pic:nvPicPr>
+                    <pic:cNvPr id="1680528121" name="Immagine 5" descr="Immagine che contiene testo, schermata, Parallelo, linea&#10;&#10;Descrizione generata automaticamente"/>
+                    <pic:cNvPicPr/>
+                  </pic:nvPicPr>
+                  <pic:blipFill>
+                    <a:blip r:embed="rId14">
+                      <a:extLst>
+                        <a:ext uri="{28A0092B-C50C-407E-A947-70E740481C1C}">
+                          <a14:useLocalDpi xmlns:a14="http://schemas.microsoft.com/office/drawing/2010/main" val="0"/>
+                        </a:ext>
+                      </a:extLst>
+                    </a:blip>
+                    <a:stretch>
+                      <a:fillRect/>
+                    </a:stretch>
+                  </pic:blipFill>
+                  <pic:spPr>
+                    <a:xfrm>
+                      <a:off x="0" y="0"/>
+                      <a:ext cx="6120130" cy="3524885"/>
+                    </a:xfrm>
+                    <a:prstGeom prst="rect">
+                      <a:avLst/>
+                    </a:prstGeom>
+                  </pic:spPr>
+                </pic:pic>
+              </a:graphicData>
+            </a:graphic>
+          </wp:inline>
+        </w:drawing>
+      </w:r>
+    </w:p>
+    <w:p/>
+    <w:p/>
+    <w:p>
+      <w:pPr>
+        <w:jc w:val="left"/>
+        <w:rPr>
+          <w:rFonts w:ascii="Avenir Next LT Pro" w:eastAsiaTheme="majorEastAsia" w:hAnsi="Avenir Next LT Pro" w:cstheme="majorBidi"/>
+          <w:b/>
+          <w:bCs/>
+          <w:i/>
+          <w:noProof/>
+          <w:color w:val="1CADE4" w:themeColor="accent1"/>
+          <w:sz w:val="36"/>
+          <w:szCs w:val="24"/>
+        </w:rPr>
+      </w:pPr>
+      <w:r>
+        <w:rPr>
+          <w:noProof/>
+        </w:rPr>
+        <w:br w:type="page"/>
       </w:r>
     </w:p>
     <w:p>
-      <w:proofErr w:type="spellStart"/>
-      <w:r>
-        <w:t>etc</w:t>
-      </w:r>
-      <w:proofErr w:type="spellEnd"/>
+      <w:r>
+        <w:lastRenderedPageBreak/>
+        <w:t>Luca Giandomenico - 900162</w:t>
+      </w:r>
+    </w:p>
+    <w:p>
+      <w:pPr>
+        <w:pStyle w:val="Titolo3"/>
+      </w:pPr>
+      <w:bookmarkStart w:id="13" w:name="_Toc167222683"/>
+      <w:r>
+        <w:t>InserisciPacchettoVacanza</w:t>
+      </w:r>
+      <w:bookmarkEnd w:id="13"/>
+    </w:p>
+    <w:p/>
+    <w:p/>
+    <w:p/>
+    <w:p/>
+    <w:p>
+      <w:pPr>
+        <w:tabs>
+          <w:tab w:val="left" w:pos="1650"/>
+        </w:tabs>
+        <w:jc w:val="center"/>
+      </w:pPr>
+      <w:r>
+        <w:rPr>
+          <w:noProof/>
+        </w:rPr>
+        <w:drawing>
+          <wp:inline distT="0" distB="0" distL="0" distR="0" wp14:anchorId="7EDD520C" wp14:editId="0116096F">
+            <wp:extent cx="6607898" cy="3552825"/>
+            <wp:effectExtent l="0" t="0" r="0" b="0"/>
+            <wp:docPr id="1257078814" name="Immagine 6" descr="Immagine che contiene testo, schermata, linea, Parallelo&#10;&#10;Descrizione generata automaticamente"/>
+            <wp:cNvGraphicFramePr>
+              <a:graphicFrameLocks xmlns:a="http://schemas.openxmlformats.org/drawingml/2006/main" noChangeAspect="1"/>
+            </wp:cNvGraphicFramePr>
+            <a:graphic xmlns:a="http://schemas.openxmlformats.org/drawingml/2006/main">
+              <a:graphicData uri="http://schemas.openxmlformats.org/drawingml/2006/picture">
+                <pic:pic xmlns:pic="http://schemas.openxmlformats.org/drawingml/2006/picture">
+                  <pic:nvPicPr>
+                    <pic:cNvPr id="1257078814" name="Immagine 6" descr="Immagine che contiene testo, schermata, linea, Parallelo&#10;&#10;Descrizione generata automaticamente"/>
+                    <pic:cNvPicPr/>
+                  </pic:nvPicPr>
+                  <pic:blipFill>
+                    <a:blip r:embed="rId15">
+                      <a:extLst>
+                        <a:ext uri="{28A0092B-C50C-407E-A947-70E740481C1C}">
+                          <a14:useLocalDpi xmlns:a14="http://schemas.microsoft.com/office/drawing/2010/main" val="0"/>
+                        </a:ext>
+                      </a:extLst>
+                    </a:blip>
+                    <a:stretch>
+                      <a:fillRect/>
+                    </a:stretch>
+                  </pic:blipFill>
+                  <pic:spPr>
+                    <a:xfrm>
+                      <a:off x="0" y="0"/>
+                      <a:ext cx="6612619" cy="3555363"/>
+                    </a:xfrm>
+                    <a:prstGeom prst="rect">
+                      <a:avLst/>
+                    </a:prstGeom>
+                  </pic:spPr>
+                </pic:pic>
+              </a:graphicData>
+            </a:graphic>
+          </wp:inline>
+        </w:drawing>
+      </w:r>
+    </w:p>
+    <w:p>
+      <w:r>
+        <w:br w:type="page"/>
+      </w:r>
+      <w:r>
+        <w:lastRenderedPageBreak/>
+        <w:t>Luca Giandomenico - 900162</w:t>
+      </w:r>
+    </w:p>
+    <w:p>
+      <w:pPr>
+        <w:pStyle w:val="Titolo3"/>
+      </w:pPr>
+      <w:bookmarkStart w:id="14" w:name="_Toc167222684"/>
+      <w:r>
+        <w:t>M</w:t>
+      </w:r>
+      <w:r>
+        <w:t>odificaPacchettoVacanza</w:t>
+      </w:r>
+      <w:bookmarkEnd w:id="14"/>
+    </w:p>
+    <w:p/>
+    <w:p/>
+    <w:p/>
+    <w:p/>
+    <w:p/>
+    <w:p/>
+    <w:p>
+      <w:pPr>
+        <w:jc w:val="left"/>
+        <w:rPr>
+          <w:rFonts w:ascii="Avenir Next LT Pro" w:eastAsiaTheme="majorEastAsia" w:hAnsi="Avenir Next LT Pro" w:cstheme="majorBidi"/>
+          <w:b/>
+          <w:bCs/>
+          <w:i/>
+          <w:color w:val="1CADE4" w:themeColor="accent1"/>
+          <w:sz w:val="36"/>
+          <w:szCs w:val="24"/>
+        </w:rPr>
+      </w:pPr>
+      <w:r>
+        <w:rPr>
+          <w:noProof/>
+        </w:rPr>
+        <w:drawing>
+          <wp:inline distT="0" distB="0" distL="0" distR="0" wp14:anchorId="7F014147" wp14:editId="6D5E34EB">
+            <wp:extent cx="6516175" cy="3343275"/>
+            <wp:effectExtent l="0" t="0" r="0" b="0"/>
+            <wp:docPr id="1462146860" name="Immagine 7" descr="Immagine che contiene testo, schermata, linea, Parallelo&#10;&#10;Descrizione generata automaticamente"/>
+            <wp:cNvGraphicFramePr>
+              <a:graphicFrameLocks xmlns:a="http://schemas.openxmlformats.org/drawingml/2006/main" noChangeAspect="1"/>
+            </wp:cNvGraphicFramePr>
+            <a:graphic xmlns:a="http://schemas.openxmlformats.org/drawingml/2006/main">
+              <a:graphicData uri="http://schemas.openxmlformats.org/drawingml/2006/picture">
+                <pic:pic xmlns:pic="http://schemas.openxmlformats.org/drawingml/2006/picture">
+                  <pic:nvPicPr>
+                    <pic:cNvPr id="1462146860" name="Immagine 7" descr="Immagine che contiene testo, schermata, linea, Parallelo&#10;&#10;Descrizione generata automaticamente"/>
+                    <pic:cNvPicPr/>
+                  </pic:nvPicPr>
+                  <pic:blipFill>
+                    <a:blip r:embed="rId16">
+                      <a:extLst>
+                        <a:ext uri="{28A0092B-C50C-407E-A947-70E740481C1C}">
+                          <a14:useLocalDpi xmlns:a14="http://schemas.microsoft.com/office/drawing/2010/main" val="0"/>
+                        </a:ext>
+                      </a:extLst>
+                    </a:blip>
+                    <a:stretch>
+                      <a:fillRect/>
+                    </a:stretch>
+                  </pic:blipFill>
+                  <pic:spPr>
+                    <a:xfrm>
+                      <a:off x="0" y="0"/>
+                      <a:ext cx="6521929" cy="3346227"/>
+                    </a:xfrm>
+                    <a:prstGeom prst="rect">
+                      <a:avLst/>
+                    </a:prstGeom>
+                  </pic:spPr>
+                </pic:pic>
+              </a:graphicData>
+            </a:graphic>
+          </wp:inline>
+        </w:drawing>
+      </w:r>
+      <w:r>
+        <w:br w:type="page"/>
+      </w:r>
+    </w:p>
+    <w:p>
+      <w:r>
+        <w:lastRenderedPageBreak/>
+        <w:t>Luca Giandomenico - 900162</w:t>
+      </w:r>
+    </w:p>
+    <w:p>
+      <w:pPr>
+        <w:pStyle w:val="Titolo3"/>
+      </w:pPr>
+      <w:bookmarkStart w:id="15" w:name="_Toc167222685"/>
+      <w:r>
+        <w:t>C</w:t>
+      </w:r>
+      <w:r>
+        <w:t>ancellaPacchettoVacanza</w:t>
+      </w:r>
+      <w:bookmarkEnd w:id="15"/>
+    </w:p>
+    <w:p/>
+    <w:p/>
+    <w:p/>
+    <w:p/>
+    <w:p/>
+    <w:p/>
+    <w:p>
+      <w:pPr>
+        <w:jc w:val="left"/>
+        <w:rPr>
+          <w:rFonts w:ascii="Avenir Next LT Pro" w:eastAsiaTheme="majorEastAsia" w:hAnsi="Avenir Next LT Pro" w:cstheme="majorBidi"/>
+          <w:b/>
+          <w:bCs/>
+          <w:i/>
+          <w:color w:val="1CADE4" w:themeColor="accent1"/>
+          <w:sz w:val="16"/>
+          <w:szCs w:val="16"/>
+        </w:rPr>
+      </w:pPr>
+      <w:r>
+        <w:rPr>
+          <w:noProof/>
+          <w:sz w:val="16"/>
+          <w:szCs w:val="16"/>
+        </w:rPr>
+        <w:drawing>
+          <wp:inline distT="0" distB="0" distL="0" distR="0" wp14:anchorId="1CBCE9AC" wp14:editId="48502A40">
+            <wp:extent cx="6687781" cy="3800475"/>
+            <wp:effectExtent l="0" t="0" r="0" b="0"/>
+            <wp:docPr id="1319894206" name="Immagine 8" descr="Immagine che contiene testo, schermata, linea, Parallelo&#10;&#10;Descrizione generata automaticamente"/>
+            <wp:cNvGraphicFramePr>
+              <a:graphicFrameLocks xmlns:a="http://schemas.openxmlformats.org/drawingml/2006/main" noChangeAspect="1"/>
+            </wp:cNvGraphicFramePr>
+            <a:graphic xmlns:a="http://schemas.openxmlformats.org/drawingml/2006/main">
+              <a:graphicData uri="http://schemas.openxmlformats.org/drawingml/2006/picture">
+                <pic:pic xmlns:pic="http://schemas.openxmlformats.org/drawingml/2006/picture">
+                  <pic:nvPicPr>
+                    <pic:cNvPr id="1319894206" name="Immagine 8" descr="Immagine che contiene testo, schermata, linea, Parallelo&#10;&#10;Descrizione generata automaticamente"/>
+                    <pic:cNvPicPr/>
+                  </pic:nvPicPr>
+                  <pic:blipFill>
+                    <a:blip r:embed="rId17">
+                      <a:extLst>
+                        <a:ext uri="{28A0092B-C50C-407E-A947-70E740481C1C}">
+                          <a14:useLocalDpi xmlns:a14="http://schemas.microsoft.com/office/drawing/2010/main" val="0"/>
+                        </a:ext>
+                      </a:extLst>
+                    </a:blip>
+                    <a:stretch>
+                      <a:fillRect/>
+                    </a:stretch>
+                  </pic:blipFill>
+                  <pic:spPr>
+                    <a:xfrm>
+                      <a:off x="0" y="0"/>
+                      <a:ext cx="6692084" cy="3802920"/>
+                    </a:xfrm>
+                    <a:prstGeom prst="rect">
+                      <a:avLst/>
+                    </a:prstGeom>
+                  </pic:spPr>
+                </pic:pic>
+              </a:graphicData>
+            </a:graphic>
+          </wp:inline>
+        </w:drawing>
+      </w:r>
+      <w:r>
+        <w:rPr>
+          <w:sz w:val="16"/>
+          <w:szCs w:val="16"/>
+        </w:rPr>
+        <w:br w:type="page"/>
+      </w:r>
+    </w:p>
+    <w:p>
+      <w:r>
+        <w:lastRenderedPageBreak/>
+        <w:t>Denis Degeratu - 895835</w:t>
+      </w:r>
+    </w:p>
+    <w:p>
+      <w:pPr>
+        <w:pStyle w:val="Titolo3"/>
+      </w:pPr>
+      <w:bookmarkStart w:id="16" w:name="_Toc167222686"/>
+      <w:r>
+        <w:t>C</w:t>
+      </w:r>
+      <w:r>
+        <w:t>ancellaPrenotazione</w:t>
+      </w:r>
+      <w:bookmarkEnd w:id="16"/>
     </w:p>
     <w:p>
       <w:pPr>
@@ -7742,72 +8693,579 @@
           <w:szCs w:val="16"/>
         </w:rPr>
       </w:pPr>
-      <w:r>
-        <w:br w:type="page"/>
-      </w:r>
     </w:p>
     <w:p>
       <w:pPr>
-        <w:pStyle w:val="Firmasegreta"/>
-      </w:pPr>
+        <w:jc w:val="left"/>
+        <w:rPr>
+          <w:sz w:val="16"/>
+          <w:szCs w:val="16"/>
+        </w:rPr>
+      </w:pPr>
+    </w:p>
+    <w:p>
+      <w:pPr>
+        <w:jc w:val="left"/>
+        <w:rPr>
+          <w:sz w:val="16"/>
+          <w:szCs w:val="16"/>
+        </w:rPr>
+      </w:pPr>
+    </w:p>
+    <w:p>
+      <w:pPr>
+        <w:jc w:val="left"/>
+        <w:rPr>
+          <w:sz w:val="16"/>
+          <w:szCs w:val="16"/>
+        </w:rPr>
+      </w:pPr>
+    </w:p>
+    <w:p>
+      <w:pPr>
+        <w:jc w:val="left"/>
+        <w:rPr>
+          <w:sz w:val="16"/>
+          <w:szCs w:val="16"/>
+        </w:rPr>
+      </w:pPr>
+    </w:p>
+    <w:p>
+      <w:pPr>
+        <w:jc w:val="center"/>
+        <w:rPr>
+          <w:sz w:val="16"/>
+          <w:szCs w:val="16"/>
+        </w:rPr>
+      </w:pPr>
+    </w:p>
+    <w:p>
+      <w:pPr>
+        <w:jc w:val="left"/>
+        <w:rPr>
+          <w:rFonts w:ascii="Avenir Next LT Pro" w:eastAsiaTheme="majorEastAsia" w:hAnsi="Avenir Next LT Pro" w:cstheme="majorBidi"/>
+          <w:b/>
+          <w:bCs/>
+          <w:i/>
+          <w:color w:val="1CADE4" w:themeColor="accent1"/>
+          <w:sz w:val="16"/>
+          <w:szCs w:val="16"/>
+        </w:rPr>
+      </w:pPr>
+      <w:r>
+        <w:rPr>
+          <w:rFonts w:ascii="Avenir Next LT Pro" w:eastAsiaTheme="majorEastAsia" w:hAnsi="Avenir Next LT Pro" w:cstheme="majorBidi"/>
+          <w:b/>
+          <w:bCs/>
+          <w:i/>
+          <w:noProof/>
+          <w:color w:val="1CADE4" w:themeColor="accent1"/>
+          <w:sz w:val="16"/>
+          <w:szCs w:val="16"/>
+        </w:rPr>
+        <w:drawing>
+          <wp:inline distT="0" distB="0" distL="0" distR="0" wp14:anchorId="6BE4D30F" wp14:editId="3F8A1719">
+            <wp:extent cx="6531882" cy="3324225"/>
+            <wp:effectExtent l="0" t="0" r="0" b="0"/>
+            <wp:docPr id="606881662" name="Immagine 10" descr="Immagine che contiene testo, schermata, diagramma, Parallelo&#10;&#10;Descrizione generata automaticamente"/>
+            <wp:cNvGraphicFramePr>
+              <a:graphicFrameLocks xmlns:a="http://schemas.openxmlformats.org/drawingml/2006/main" noChangeAspect="1"/>
+            </wp:cNvGraphicFramePr>
+            <a:graphic xmlns:a="http://schemas.openxmlformats.org/drawingml/2006/main">
+              <a:graphicData uri="http://schemas.openxmlformats.org/drawingml/2006/picture">
+                <pic:pic xmlns:pic="http://schemas.openxmlformats.org/drawingml/2006/picture">
+                  <pic:nvPicPr>
+                    <pic:cNvPr id="606881662" name="Immagine 10" descr="Immagine che contiene testo, schermata, diagramma, Parallelo&#10;&#10;Descrizione generata automaticamente"/>
+                    <pic:cNvPicPr/>
+                  </pic:nvPicPr>
+                  <pic:blipFill>
+                    <a:blip r:embed="rId18">
+                      <a:extLst>
+                        <a:ext uri="{28A0092B-C50C-407E-A947-70E740481C1C}">
+                          <a14:useLocalDpi xmlns:a14="http://schemas.microsoft.com/office/drawing/2010/main" val="0"/>
+                        </a:ext>
+                      </a:extLst>
+                    </a:blip>
+                    <a:stretch>
+                      <a:fillRect/>
+                    </a:stretch>
+                  </pic:blipFill>
+                  <pic:spPr>
+                    <a:xfrm>
+                      <a:off x="0" y="0"/>
+                      <a:ext cx="6532154" cy="3324363"/>
+                    </a:xfrm>
+                    <a:prstGeom prst="rect">
+                      <a:avLst/>
+                    </a:prstGeom>
+                  </pic:spPr>
+                </pic:pic>
+              </a:graphicData>
+            </a:graphic>
+          </wp:inline>
+        </w:drawing>
+      </w:r>
+    </w:p>
+    <w:p>
+      <w:r>
+        <w:rPr>
+          <w:sz w:val="16"/>
+          <w:szCs w:val="16"/>
+        </w:rPr>
+        <w:br w:type="page"/>
+      </w:r>
       <w:r>
         <w:lastRenderedPageBreak/>
-        <w:t>[Chi ha fatto questa pagina]</w:t>
-      </w:r>
+        <w:t>Gaetano La Rocca - 895887</w:t>
+      </w:r>
+    </w:p>
+    <w:p>
+      <w:pPr>
+        <w:pStyle w:val="Titolo1"/>
+      </w:pPr>
+      <w:r>
+        <w:t>Diagramm</w:t>
+      </w:r>
+      <w:r>
+        <w:t>i</w:t>
+      </w:r>
+      <w:r>
+        <w:t xml:space="preserve"> di </w:t>
+      </w:r>
+      <w:r>
+        <w:t>Attività</w:t>
+      </w:r>
+    </w:p>
+    <w:p>
+      <w:pPr>
+        <w:pStyle w:val="Titolo3"/>
+      </w:pPr>
+      <w:r>
+        <w:t>EffettuaRegistrazione</w:t>
+      </w:r>
+    </w:p>
+    <w:p/>
+    <w:p>
+      <w:pPr>
+        <w:jc w:val="center"/>
+      </w:pPr>
+    </w:p>
+    <w:p>
+      <w:pPr>
+        <w:jc w:val="center"/>
+        <w:rPr>
+          <w:sz w:val="16"/>
+          <w:szCs w:val="16"/>
+        </w:rPr>
+      </w:pPr>
+      <w:r>
+        <w:rPr>
+          <w:noProof/>
+          <w:sz w:val="16"/>
+          <w:szCs w:val="16"/>
+        </w:rPr>
+        <w:drawing>
+          <wp:inline distT="0" distB="0" distL="0" distR="0" wp14:anchorId="5BCAE44C" wp14:editId="0A4DA074">
+            <wp:extent cx="5372100" cy="6324600"/>
+            <wp:effectExtent l="0" t="0" r="0" b="0"/>
+            <wp:docPr id="1010875542" name="Immagine 1" descr="Immagine che contiene schermata, testo, diagramma, linea&#10;&#10;Descrizione generata automaticamente"/>
+            <wp:cNvGraphicFramePr>
+              <a:graphicFrameLocks xmlns:a="http://schemas.openxmlformats.org/drawingml/2006/main" noChangeAspect="1"/>
+            </wp:cNvGraphicFramePr>
+            <a:graphic xmlns:a="http://schemas.openxmlformats.org/drawingml/2006/main">
+              <a:graphicData uri="http://schemas.openxmlformats.org/drawingml/2006/picture">
+                <pic:pic xmlns:pic="http://schemas.openxmlformats.org/drawingml/2006/picture">
+                  <pic:nvPicPr>
+                    <pic:cNvPr id="1010875542" name="Immagine 1" descr="Immagine che contiene schermata, testo, diagramma, linea&#10;&#10;Descrizione generata automaticamente"/>
+                    <pic:cNvPicPr/>
+                  </pic:nvPicPr>
+                  <pic:blipFill>
+                    <a:blip r:embed="rId19">
+                      <a:extLst>
+                        <a:ext uri="{28A0092B-C50C-407E-A947-70E740481C1C}">
+                          <a14:useLocalDpi xmlns:a14="http://schemas.microsoft.com/office/drawing/2010/main" val="0"/>
+                        </a:ext>
+                      </a:extLst>
+                    </a:blip>
+                    <a:stretch>
+                      <a:fillRect/>
+                    </a:stretch>
+                  </pic:blipFill>
+                  <pic:spPr>
+                    <a:xfrm>
+                      <a:off x="0" y="0"/>
+                      <a:ext cx="5372100" cy="6324600"/>
+                    </a:xfrm>
+                    <a:prstGeom prst="rect">
+                      <a:avLst/>
+                    </a:prstGeom>
+                  </pic:spPr>
+                </pic:pic>
+              </a:graphicData>
+            </a:graphic>
+          </wp:inline>
+        </w:drawing>
+      </w:r>
+      <w:r>
+        <w:rPr>
+          <w:sz w:val="16"/>
+          <w:szCs w:val="16"/>
+        </w:rPr>
+        <w:br w:type="page"/>
+      </w:r>
+    </w:p>
+    <w:p>
+      <w:r>
+        <w:lastRenderedPageBreak/>
+        <w:t>Filippo Gentili - 899906</w:t>
+      </w:r>
+    </w:p>
+    <w:p>
+      <w:pPr>
+        <w:pStyle w:val="Titolo3"/>
+      </w:pPr>
+      <w:r>
+        <w:t>InserisciPrenotazione</w:t>
+      </w:r>
+    </w:p>
+    <w:p/>
+    <w:p>
+      <w:pPr>
+        <w:jc w:val="center"/>
+      </w:pPr>
+    </w:p>
+    <w:p>
+      <w:pPr>
+        <w:jc w:val="center"/>
+        <w:rPr>
+          <w:rFonts w:ascii="Avenir Next LT Pro" w:eastAsiaTheme="majorEastAsia" w:hAnsi="Avenir Next LT Pro" w:cstheme="majorBidi"/>
+          <w:b/>
+          <w:bCs/>
+          <w:i/>
+          <w:color w:val="1CADE4" w:themeColor="accent1"/>
+          <w:sz w:val="16"/>
+          <w:szCs w:val="16"/>
+        </w:rPr>
+      </w:pPr>
+      <w:r>
+        <w:rPr>
+          <w:rFonts w:ascii="Avenir Next LT Pro" w:eastAsiaTheme="majorEastAsia" w:hAnsi="Avenir Next LT Pro" w:cstheme="majorBidi"/>
+          <w:b/>
+          <w:bCs/>
+          <w:i/>
+          <w:noProof/>
+          <w:color w:val="1CADE4" w:themeColor="accent1"/>
+          <w:sz w:val="16"/>
+          <w:szCs w:val="16"/>
+        </w:rPr>
+        <w:drawing>
+          <wp:inline distT="0" distB="0" distL="0" distR="0" wp14:anchorId="0CA6173D" wp14:editId="6DEC7936">
+            <wp:extent cx="6120130" cy="6907530"/>
+            <wp:effectExtent l="0" t="0" r="0" b="0"/>
+            <wp:docPr id="791942842" name="Immagine 2" descr="Immagine che contiene testo, schermata, diagramma, Parallelo&#10;&#10;Descrizione generata automaticamente"/>
+            <wp:cNvGraphicFramePr>
+              <a:graphicFrameLocks xmlns:a="http://schemas.openxmlformats.org/drawingml/2006/main" noChangeAspect="1"/>
+            </wp:cNvGraphicFramePr>
+            <a:graphic xmlns:a="http://schemas.openxmlformats.org/drawingml/2006/main">
+              <a:graphicData uri="http://schemas.openxmlformats.org/drawingml/2006/picture">
+                <pic:pic xmlns:pic="http://schemas.openxmlformats.org/drawingml/2006/picture">
+                  <pic:nvPicPr>
+                    <pic:cNvPr id="791942842" name="Immagine 2" descr="Immagine che contiene testo, schermata, diagramma, Parallelo&#10;&#10;Descrizione generata automaticamente"/>
+                    <pic:cNvPicPr/>
+                  </pic:nvPicPr>
+                  <pic:blipFill>
+                    <a:blip r:embed="rId20">
+                      <a:extLst>
+                        <a:ext uri="{28A0092B-C50C-407E-A947-70E740481C1C}">
+                          <a14:useLocalDpi xmlns:a14="http://schemas.microsoft.com/office/drawing/2010/main" val="0"/>
+                        </a:ext>
+                      </a:extLst>
+                    </a:blip>
+                    <a:stretch>
+                      <a:fillRect/>
+                    </a:stretch>
+                  </pic:blipFill>
+                  <pic:spPr>
+                    <a:xfrm>
+                      <a:off x="0" y="0"/>
+                      <a:ext cx="6120130" cy="6907530"/>
+                    </a:xfrm>
+                    <a:prstGeom prst="rect">
+                      <a:avLst/>
+                    </a:prstGeom>
+                  </pic:spPr>
+                </pic:pic>
+              </a:graphicData>
+            </a:graphic>
+          </wp:inline>
+        </w:drawing>
+      </w:r>
+      <w:r>
+        <w:rPr>
+          <w:rFonts w:ascii="Avenir Next LT Pro" w:eastAsiaTheme="majorEastAsia" w:hAnsi="Avenir Next LT Pro" w:cstheme="majorBidi"/>
+          <w:b/>
+          <w:bCs/>
+          <w:i/>
+          <w:color w:val="1CADE4" w:themeColor="accent1"/>
+          <w:sz w:val="16"/>
+          <w:szCs w:val="16"/>
+        </w:rPr>
+        <w:br w:type="page"/>
+      </w:r>
+    </w:p>
+    <w:p>
+      <w:r>
+        <w:lastRenderedPageBreak/>
+        <w:t xml:space="preserve">Luca Giandomenico </w:t>
+      </w:r>
+      <w:r>
+        <w:t xml:space="preserve">- </w:t>
+      </w:r>
+      <w:r>
+        <w:t>900162</w:t>
+      </w:r>
+    </w:p>
+    <w:p>
+      <w:pPr>
+        <w:pStyle w:val="Titolo3"/>
+      </w:pPr>
+      <w:r>
+        <w:t>GestisciCatalogo</w:t>
+      </w:r>
+    </w:p>
+    <w:p/>
+    <w:p/>
+    <w:p>
+      <w:pPr>
+        <w:jc w:val="center"/>
+      </w:pPr>
+      <w:r>
+        <w:rPr>
+          <w:noProof/>
+        </w:rPr>
+        <w:drawing>
+          <wp:inline distT="0" distB="0" distL="0" distR="0" wp14:anchorId="6CE00E3D" wp14:editId="020923B1">
+            <wp:extent cx="5307616" cy="7877175"/>
+            <wp:effectExtent l="0" t="0" r="0" b="0"/>
+            <wp:docPr id="198737266" name="Immagine 6" descr="Immagine che contiene testo, schermata, diagramma, linea&#10;&#10;Descrizione generata automaticamente"/>
+            <wp:cNvGraphicFramePr>
+              <a:graphicFrameLocks xmlns:a="http://schemas.openxmlformats.org/drawingml/2006/main" noChangeAspect="1"/>
+            </wp:cNvGraphicFramePr>
+            <a:graphic xmlns:a="http://schemas.openxmlformats.org/drawingml/2006/main">
+              <a:graphicData uri="http://schemas.openxmlformats.org/drawingml/2006/picture">
+                <pic:pic xmlns:pic="http://schemas.openxmlformats.org/drawingml/2006/picture">
+                  <pic:nvPicPr>
+                    <pic:cNvPr id="198737266" name="Immagine 6" descr="Immagine che contiene testo, schermata, diagramma, linea&#10;&#10;Descrizione generata automaticamente"/>
+                    <pic:cNvPicPr/>
+                  </pic:nvPicPr>
+                  <pic:blipFill>
+                    <a:blip r:embed="rId21">
+                      <a:extLst>
+                        <a:ext uri="{28A0092B-C50C-407E-A947-70E740481C1C}">
+                          <a14:useLocalDpi xmlns:a14="http://schemas.microsoft.com/office/drawing/2010/main" val="0"/>
+                        </a:ext>
+                      </a:extLst>
+                    </a:blip>
+                    <a:stretch>
+                      <a:fillRect/>
+                    </a:stretch>
+                  </pic:blipFill>
+                  <pic:spPr>
+                    <a:xfrm>
+                      <a:off x="0" y="0"/>
+                      <a:ext cx="5330704" cy="7911441"/>
+                    </a:xfrm>
+                    <a:prstGeom prst="rect">
+                      <a:avLst/>
+                    </a:prstGeom>
+                  </pic:spPr>
+                </pic:pic>
+              </a:graphicData>
+            </a:graphic>
+          </wp:inline>
+        </w:drawing>
+      </w:r>
+    </w:p>
+    <w:p>
+      <w:r>
+        <w:lastRenderedPageBreak/>
+        <w:t xml:space="preserve">Denis Degeratu </w:t>
+      </w:r>
+      <w:r>
+        <w:t xml:space="preserve"> -</w:t>
+      </w:r>
+      <w:r>
+        <w:t xml:space="preserve"> </w:t>
+      </w:r>
+      <w:r>
+        <w:t xml:space="preserve"> </w:t>
+      </w:r>
+      <w:r>
+        <w:t>895835</w:t>
+      </w:r>
+    </w:p>
+    <w:p>
+      <w:pPr>
+        <w:pStyle w:val="Titolo3"/>
+      </w:pPr>
+      <w:r>
+        <w:t>ModificaPrenotazione</w:t>
+      </w:r>
+    </w:p>
+    <w:p/>
+    <w:p/>
+    <w:p>
+      <w:pPr>
+        <w:jc w:val="left"/>
+        <w:rPr>
+          <w:rFonts w:ascii="Avenir Next LT Pro" w:eastAsiaTheme="majorEastAsia" w:hAnsi="Avenir Next LT Pro" w:cstheme="majorBidi"/>
+          <w:b/>
+          <w:bCs/>
+          <w:i/>
+          <w:color w:val="1CADE4" w:themeColor="accent1"/>
+          <w:sz w:val="16"/>
+          <w:szCs w:val="16"/>
+        </w:rPr>
+      </w:pPr>
+      <w:r>
+        <w:rPr>
+          <w:rFonts w:ascii="Avenir Next LT Pro" w:eastAsiaTheme="majorEastAsia" w:hAnsi="Avenir Next LT Pro" w:cstheme="majorBidi"/>
+          <w:b/>
+          <w:bCs/>
+          <w:i/>
+          <w:noProof/>
+          <w:color w:val="1CADE4" w:themeColor="accent1"/>
+          <w:sz w:val="16"/>
+          <w:szCs w:val="16"/>
+        </w:rPr>
+        <w:drawing>
+          <wp:inline distT="0" distB="0" distL="0" distR="0" wp14:anchorId="33077CF8" wp14:editId="1E1EA8EE">
+            <wp:extent cx="6120130" cy="7411085"/>
+            <wp:effectExtent l="0" t="0" r="0" b="0"/>
+            <wp:docPr id="16002894" name="Immagine 7" descr="Immagine che contiene schermata, diagramma, testo, linea&#10;&#10;Descrizione generata automaticamente"/>
+            <wp:cNvGraphicFramePr>
+              <a:graphicFrameLocks xmlns:a="http://schemas.openxmlformats.org/drawingml/2006/main" noChangeAspect="1"/>
+            </wp:cNvGraphicFramePr>
+            <a:graphic xmlns:a="http://schemas.openxmlformats.org/drawingml/2006/main">
+              <a:graphicData uri="http://schemas.openxmlformats.org/drawingml/2006/picture">
+                <pic:pic xmlns:pic="http://schemas.openxmlformats.org/drawingml/2006/picture">
+                  <pic:nvPicPr>
+                    <pic:cNvPr id="16002894" name="Immagine 7" descr="Immagine che contiene schermata, diagramma, testo, linea&#10;&#10;Descrizione generata automaticamente"/>
+                    <pic:cNvPicPr/>
+                  </pic:nvPicPr>
+                  <pic:blipFill>
+                    <a:blip r:embed="rId22">
+                      <a:extLst>
+                        <a:ext uri="{28A0092B-C50C-407E-A947-70E740481C1C}">
+                          <a14:useLocalDpi xmlns:a14="http://schemas.microsoft.com/office/drawing/2010/main" val="0"/>
+                        </a:ext>
+                      </a:extLst>
+                    </a:blip>
+                    <a:stretch>
+                      <a:fillRect/>
+                    </a:stretch>
+                  </pic:blipFill>
+                  <pic:spPr>
+                    <a:xfrm>
+                      <a:off x="0" y="0"/>
+                      <a:ext cx="6120130" cy="7411085"/>
+                    </a:xfrm>
+                    <a:prstGeom prst="rect">
+                      <a:avLst/>
+                    </a:prstGeom>
+                  </pic:spPr>
+                </pic:pic>
+              </a:graphicData>
+            </a:graphic>
+          </wp:inline>
+        </w:drawing>
+      </w:r>
+      <w:r>
+        <w:rPr>
+          <w:rFonts w:ascii="Avenir Next LT Pro" w:eastAsiaTheme="majorEastAsia" w:hAnsi="Avenir Next LT Pro" w:cstheme="majorBidi"/>
+          <w:b/>
+          <w:bCs/>
+          <w:i/>
+          <w:color w:val="1CADE4" w:themeColor="accent1"/>
+          <w:sz w:val="16"/>
+          <w:szCs w:val="16"/>
+        </w:rPr>
+        <w:br w:type="page"/>
+      </w:r>
+    </w:p>
+    <w:p>
+      <w:r>
+        <w:lastRenderedPageBreak/>
+        <w:t>Gaetano La Rocca</w:t>
+      </w:r>
+      <w:r>
+        <w:t xml:space="preserve"> - 895887</w:t>
+      </w:r>
+    </w:p>
+    <w:p>
+      <w:pPr>
+        <w:pStyle w:val="Titolo1"/>
+      </w:pPr>
+      <w:bookmarkStart w:id="17" w:name="_Toc167222687"/>
+      <w:r>
+        <w:t>Contratti</w:t>
+      </w:r>
+      <w:bookmarkEnd w:id="17"/>
+    </w:p>
+    <w:p>
+      <w:pPr>
+        <w:pStyle w:val="Titolo3"/>
+        <w:rPr>
+          <w:i w:val="0"/>
+          <w:iCs/>
+        </w:rPr>
+      </w:pPr>
+      <w:bookmarkStart w:id="18" w:name="_Toc167222688"/>
+      <w:r>
+        <w:t>Contratto verificaDati</w:t>
+      </w:r>
+      <w:bookmarkEnd w:id="18"/>
     </w:p>
     <w:tbl>
       <w:tblPr>
-        <w:tblStyle w:val="GridTable5Dark-Accent3"/>
-        <w:tblpPr w:leftFromText="141" w:rightFromText="141" w:vertAnchor="page" w:horzAnchor="margin" w:tblpY="2961"/>
+        <w:tblStyle w:val="Tabellagriglia5scura-colore2"/>
         <w:tblW w:w="0" w:type="auto"/>
-        <w:tblLook w:val="06A0" w:firstRow="1" w:lastRow="0" w:firstColumn="1" w:lastColumn="0" w:noHBand="1" w:noVBand="1"/>
+        <w:tblLook w:val="04A0" w:firstRow="1" w:lastRow="0" w:firstColumn="1" w:lastColumn="0" w:noHBand="0" w:noVBand="1"/>
       </w:tblPr>
       <w:tblGrid>
-        <w:gridCol w:w="1951"/>
-        <w:gridCol w:w="7827"/>
+        <w:gridCol w:w="1668"/>
+        <w:gridCol w:w="8110"/>
       </w:tblGrid>
       <w:tr>
         <w:trPr>
           <w:cnfStyle w:val="100000000000" w:firstRow="1" w:lastRow="0" w:firstColumn="0" w:lastColumn="0" w:oddVBand="0" w:evenVBand="0" w:oddHBand="0" w:evenHBand="0" w:firstRowFirstColumn="0" w:firstRowLastColumn="0" w:lastRowFirstColumn="0" w:lastRowLastColumn="0"/>
-          <w:trHeight w:val="20"/>
         </w:trPr>
         <w:tc>
           <w:tcPr>
             <w:cnfStyle w:val="001000000000" w:firstRow="0" w:lastRow="0" w:firstColumn="1" w:lastColumn="0" w:oddVBand="0" w:evenVBand="0" w:oddHBand="0" w:evenHBand="0" w:firstRowFirstColumn="0" w:firstRowLastColumn="0" w:lastRowFirstColumn="0" w:lastRowLastColumn="0"/>
             <w:tcW w:w="9778" w:type="dxa"/>
             <w:gridSpan w:val="2"/>
-            <w:shd w:val="clear" w:color="auto" w:fill="2683C6" w:themeFill="accent2"/>
           </w:tcPr>
           <w:p>
             <w:pPr>
               <w:jc w:val="center"/>
             </w:pPr>
-            <w:bookmarkStart w:id="13" w:name="_Toc166573452"/>
-            <w:r>
-              <w:t xml:space="preserve">Contratto </w:t>
-            </w:r>
-            <w:proofErr w:type="spellStart"/>
-            <w:r>
-              <w:t>verificaDati</w:t>
-            </w:r>
-            <w:proofErr w:type="spellEnd"/>
+            <w:r>
+              <w:t>Contratto verifica Dati</w:t>
+            </w:r>
           </w:p>
         </w:tc>
       </w:tr>
       <w:tr>
         <w:trPr>
-          <w:trHeight w:val="20"/>
+          <w:cnfStyle w:val="000000100000" w:firstRow="0" w:lastRow="0" w:firstColumn="0" w:lastColumn="0" w:oddVBand="0" w:evenVBand="0" w:oddHBand="1" w:evenHBand="0" w:firstRowFirstColumn="0" w:firstRowLastColumn="0" w:lastRowFirstColumn="0" w:lastRowLastColumn="0"/>
         </w:trPr>
         <w:tc>
           <w:tcPr>
             <w:cnfStyle w:val="001000000000" w:firstRow="0" w:lastRow="0" w:firstColumn="1" w:lastColumn="0" w:oddVBand="0" w:evenVBand="0" w:oddHBand="0" w:evenHBand="0" w:firstRowFirstColumn="0" w:firstRowLastColumn="0" w:lastRowFirstColumn="0" w:lastRowLastColumn="0"/>
-            <w:tcW w:w="1951" w:type="dxa"/>
-            <w:shd w:val="clear" w:color="auto" w:fill="2683C6" w:themeFill="accent2"/>
-          </w:tcPr>
-          <w:p>
-            <w:pPr>
-              <w:jc w:val="left"/>
-            </w:pPr>
+            <w:tcW w:w="1668" w:type="dxa"/>
+          </w:tcPr>
+          <w:p>
             <w:r>
               <w:t>Operazione</w:t>
             </w:r>
@@ -7815,153 +9273,108 @@
         </w:tc>
         <w:tc>
           <w:tcPr>
-            <w:tcW w:w="7827" w:type="dxa"/>
-            <w:shd w:val="clear" w:color="auto" w:fill="A3CEED" w:themeFill="accent2" w:themeFillTint="66"/>
+            <w:tcW w:w="8110" w:type="dxa"/>
+          </w:tcPr>
+          <w:p>
+            <w:pPr>
+              <w:cnfStyle w:val="000000100000" w:firstRow="0" w:lastRow="0" w:firstColumn="0" w:lastColumn="0" w:oddVBand="0" w:evenVBand="0" w:oddHBand="1" w:evenHBand="0" w:firstRowFirstColumn="0" w:firstRowLastColumn="0" w:lastRowFirstColumn="0" w:lastRowLastColumn="0"/>
+            </w:pPr>
+            <w:r>
+              <w:t>verificaDati()</w:t>
+            </w:r>
+          </w:p>
+        </w:tc>
+      </w:tr>
+      <w:tr>
+        <w:tc>
+          <w:tcPr>
+            <w:cnfStyle w:val="001000000000" w:firstRow="0" w:lastRow="0" w:firstColumn="1" w:lastColumn="0" w:oddVBand="0" w:evenVBand="0" w:oddHBand="0" w:evenHBand="0" w:firstRowFirstColumn="0" w:firstRowLastColumn="0" w:lastRowFirstColumn="0" w:lastRowLastColumn="0"/>
+            <w:tcW w:w="1668" w:type="dxa"/>
+          </w:tcPr>
+          <w:p>
+            <w:r>
+              <w:t>Caso d’uso</w:t>
+            </w:r>
+          </w:p>
+        </w:tc>
+        <w:tc>
+          <w:tcPr>
+            <w:tcW w:w="8110" w:type="dxa"/>
           </w:tcPr>
           <w:p>
             <w:pPr>
               <w:cnfStyle w:val="000000000000" w:firstRow="0" w:lastRow="0" w:firstColumn="0" w:lastColumn="0" w:oddVBand="0" w:evenVBand="0" w:oddHBand="0" w:evenHBand="0" w:firstRowFirstColumn="0" w:firstRowLastColumn="0" w:lastRowFirstColumn="0" w:lastRowLastColumn="0"/>
             </w:pPr>
-            <w:proofErr w:type="spellStart"/>
-            <w:proofErr w:type="gramStart"/>
-            <w:r>
-              <w:t>verificaDati</w:t>
-            </w:r>
-            <w:proofErr w:type="spellEnd"/>
-            <w:r>
-              <w:t>(</w:t>
-            </w:r>
-            <w:proofErr w:type="gramEnd"/>
-            <w:r>
-              <w:t>)</w:t>
+            <w:r>
+              <w:t>Effettua Registrazione</w:t>
             </w:r>
           </w:p>
         </w:tc>
       </w:tr>
       <w:tr>
         <w:trPr>
-          <w:trHeight w:val="20"/>
+          <w:cnfStyle w:val="000000100000" w:firstRow="0" w:lastRow="0" w:firstColumn="0" w:lastColumn="0" w:oddVBand="0" w:evenVBand="0" w:oddHBand="1" w:evenHBand="0" w:firstRowFirstColumn="0" w:firstRowLastColumn="0" w:lastRowFirstColumn="0" w:lastRowLastColumn="0"/>
         </w:trPr>
         <w:tc>
           <w:tcPr>
             <w:cnfStyle w:val="001000000000" w:firstRow="0" w:lastRow="0" w:firstColumn="1" w:lastColumn="0" w:oddVBand="0" w:evenVBand="0" w:oddHBand="0" w:evenHBand="0" w:firstRowFirstColumn="0" w:firstRowLastColumn="0" w:lastRowFirstColumn="0" w:lastRowLastColumn="0"/>
-            <w:tcW w:w="1951" w:type="dxa"/>
-            <w:shd w:val="clear" w:color="auto" w:fill="2683C6" w:themeFill="accent2"/>
-          </w:tcPr>
-          <w:p>
-            <w:pPr>
-              <w:jc w:val="left"/>
-            </w:pPr>
-            <w:r>
-              <w:t>Caso d’uso</w:t>
-            </w:r>
-          </w:p>
-        </w:tc>
-        <w:tc>
-          <w:tcPr>
-            <w:tcW w:w="7827" w:type="dxa"/>
-            <w:shd w:val="clear" w:color="auto" w:fill="A3CEED" w:themeFill="accent2" w:themeFillTint="66"/>
-          </w:tcPr>
-          <w:p>
-            <w:pPr>
-              <w:cnfStyle w:val="000000000000" w:firstRow="0" w:lastRow="0" w:firstColumn="0" w:lastColumn="0" w:oddVBand="0" w:evenVBand="0" w:oddHBand="0" w:evenHBand="0" w:firstRowFirstColumn="0" w:firstRowLastColumn="0" w:lastRowFirstColumn="0" w:lastRowLastColumn="0"/>
-            </w:pPr>
-            <w:r>
-              <w:t>Effettua Registrazione</w:t>
+            <w:tcW w:w="1668" w:type="dxa"/>
+          </w:tcPr>
+          <w:p>
+            <w:r>
+              <w:t>Precondizioni</w:t>
+            </w:r>
+          </w:p>
+        </w:tc>
+        <w:tc>
+          <w:tcPr>
+            <w:tcW w:w="8110" w:type="dxa"/>
+          </w:tcPr>
+          <w:p>
+            <w:pPr>
+              <w:cnfStyle w:val="000000100000" w:firstRow="0" w:lastRow="0" w:firstColumn="0" w:lastColumn="0" w:oddVBand="0" w:evenVBand="0" w:oddHBand="1" w:evenHBand="0" w:firstRowFirstColumn="0" w:firstRowLastColumn="0" w:lastRowFirstColumn="0" w:lastRowLastColumn="0"/>
+            </w:pPr>
+            <w:r>
+              <w:t>L’utente u ha inserito i propri dati</w:t>
             </w:r>
           </w:p>
         </w:tc>
       </w:tr>
       <w:tr>
-        <w:trPr>
-          <w:trHeight w:val="20"/>
-        </w:trPr>
         <w:tc>
           <w:tcPr>
             <w:cnfStyle w:val="001000000000" w:firstRow="0" w:lastRow="0" w:firstColumn="1" w:lastColumn="0" w:oddVBand="0" w:evenVBand="0" w:oddHBand="0" w:evenHBand="0" w:firstRowFirstColumn="0" w:firstRowLastColumn="0" w:lastRowFirstColumn="0" w:lastRowLastColumn="0"/>
-            <w:tcW w:w="1951" w:type="dxa"/>
-            <w:shd w:val="clear" w:color="auto" w:fill="2683C6" w:themeFill="accent2"/>
-          </w:tcPr>
-          <w:p>
-            <w:pPr>
-              <w:jc w:val="left"/>
-            </w:pPr>
-            <w:r>
-              <w:t>Precondizioni</w:t>
-            </w:r>
-          </w:p>
-        </w:tc>
-        <w:tc>
-          <w:tcPr>
-            <w:tcW w:w="7827" w:type="dxa"/>
-            <w:shd w:val="clear" w:color="auto" w:fill="A3CEED" w:themeFill="accent2" w:themeFillTint="66"/>
-          </w:tcPr>
-          <w:p>
-            <w:pPr>
-              <w:cnfStyle w:val="000000000000" w:firstRow="0" w:lastRow="0" w:firstColumn="0" w:lastColumn="0" w:oddVBand="0" w:evenVBand="0" w:oddHBand="0" w:evenHBand="0" w:firstRowFirstColumn="0" w:firstRowLastColumn="0" w:lastRowFirstColumn="0" w:lastRowLastColumn="0"/>
-            </w:pPr>
-            <w:r>
-              <w:t xml:space="preserve">L’utente u ha </w:t>
-            </w:r>
-            <w:r>
-              <w:t>inserito i propri dati</w:t>
-            </w:r>
-          </w:p>
-        </w:tc>
-      </w:tr>
-      <w:tr>
-        <w:trPr>
-          <w:trHeight w:val="20"/>
-        </w:trPr>
-        <w:tc>
-          <w:tcPr>
-            <w:cnfStyle w:val="001000000000" w:firstRow="0" w:lastRow="0" w:firstColumn="1" w:lastColumn="0" w:oddVBand="0" w:evenVBand="0" w:oddHBand="0" w:evenHBand="0" w:firstRowFirstColumn="0" w:firstRowLastColumn="0" w:lastRowFirstColumn="0" w:lastRowLastColumn="0"/>
-            <w:tcW w:w="1951" w:type="dxa"/>
-            <w:shd w:val="clear" w:color="auto" w:fill="2683C6" w:themeFill="accent2"/>
-          </w:tcPr>
-          <w:p>
-            <w:pPr>
-              <w:jc w:val="left"/>
-            </w:pPr>
-            <w:proofErr w:type="spellStart"/>
-            <w:r>
-              <w:t>Postcondizioni</w:t>
-            </w:r>
-            <w:proofErr w:type="spellEnd"/>
-          </w:p>
-        </w:tc>
-        <w:tc>
-          <w:tcPr>
-            <w:tcW w:w="7827" w:type="dxa"/>
-            <w:shd w:val="clear" w:color="auto" w:fill="A3CEED" w:themeFill="accent2" w:themeFillTint="66"/>
-          </w:tcPr>
-          <w:p>
-            <w:pPr>
-              <w:pStyle w:val="ListParagraph"/>
+            <w:tcW w:w="1668" w:type="dxa"/>
+          </w:tcPr>
+          <w:p>
+            <w:r>
+              <w:t>Post-condizioni</w:t>
+            </w:r>
+          </w:p>
+        </w:tc>
+        <w:tc>
+          <w:tcPr>
+            <w:tcW w:w="8110" w:type="dxa"/>
+          </w:tcPr>
+          <w:p>
+            <w:pPr>
+              <w:pStyle w:val="Paragrafoelenco"/>
               <w:numPr>
                 <w:ilvl w:val="0"/>
-                <w:numId w:val="34"/>
+                <w:numId w:val="36"/>
               </w:numPr>
               <w:cnfStyle w:val="000000000000" w:firstRow="0" w:lastRow="0" w:firstColumn="0" w:lastColumn="0" w:oddVBand="0" w:evenVBand="0" w:oddHBand="0" w:evenHBand="0" w:firstRowFirstColumn="0" w:firstRowLastColumn="0" w:lastRowFirstColumn="0" w:lastRowLastColumn="0"/>
             </w:pPr>
             <w:r>
-              <w:t xml:space="preserve">Viene verificata la correttezza dell’indirizzo </w:t>
-            </w:r>
-            <w:proofErr w:type="gramStart"/>
-            <w:r>
-              <w:t>email</w:t>
-            </w:r>
-            <w:proofErr w:type="gramEnd"/>
-            <w:r>
-              <w:t xml:space="preserve"> inserito</w:t>
-            </w:r>
-          </w:p>
-          <w:p>
-            <w:pPr>
-              <w:pStyle w:val="ListParagraph"/>
+              <w:t>Viene verificata la correttezza dell’indirizzo e-mail inserito</w:t>
+            </w:r>
+          </w:p>
+          <w:p>
+            <w:pPr>
+              <w:pStyle w:val="Paragrafoelenco"/>
               <w:numPr>
                 <w:ilvl w:val="0"/>
-                <w:numId w:val="34"/>
+                <w:numId w:val="36"/>
               </w:numPr>
               <w:cnfStyle w:val="000000000000" w:firstRow="0" w:lastRow="0" w:firstColumn="0" w:lastColumn="0" w:oddVBand="0" w:evenVBand="0" w:oddHBand="0" w:evenHBand="0" w:firstRowFirstColumn="0" w:firstRowLastColumn="0" w:lastRowFirstColumn="0" w:lastRowLastColumn="0"/>
             </w:pPr>
@@ -7972,101 +9385,63 @@
         </w:tc>
       </w:tr>
     </w:tbl>
-    <w:p>
-      <w:pPr>
-        <w:pStyle w:val="Heading1"/>
-      </w:pPr>
-      <w:r>
-        <w:t>Contratti</w:t>
-      </w:r>
-      <w:bookmarkEnd w:id="13"/>
-    </w:p>
-    <w:p>
-      <w:pPr>
-        <w:pStyle w:val="Heading3"/>
-      </w:pPr>
-      <w:bookmarkStart w:id="14" w:name="_Toc166573453"/>
-      <w:r>
-        <w:t xml:space="preserve">Contratto </w:t>
-      </w:r>
-      <w:bookmarkEnd w:id="14"/>
-      <w:proofErr w:type="spellStart"/>
-      <w:r>
-        <w:t>verificaDati</w:t>
-      </w:r>
-      <w:proofErr w:type="spellEnd"/>
-    </w:p>
-    <w:p/>
     <w:p/>
     <w:p>
       <w:pPr>
-        <w:pStyle w:val="Heading3"/>
-      </w:pPr>
-      <w:r>
-        <w:t xml:space="preserve">Contratto </w:t>
-      </w:r>
-      <w:proofErr w:type="spellStart"/>
-      <w:r>
-        <w:t>inserisciUtente</w:t>
-      </w:r>
-      <w:proofErr w:type="spellEnd"/>
+        <w:pStyle w:val="Titolo3"/>
+      </w:pPr>
+      <w:bookmarkStart w:id="19" w:name="_Toc167222689"/>
+      <w:r>
+        <w:t>Contratto InserisciUtente</w:t>
+      </w:r>
+      <w:bookmarkEnd w:id="19"/>
     </w:p>
     <w:tbl>
       <w:tblPr>
-        <w:tblStyle w:val="GridTable5Dark-Accent3"/>
-        <w:tblpPr w:leftFromText="141" w:rightFromText="141" w:vertAnchor="page" w:horzAnchor="margin" w:tblpY="6241"/>
+        <w:tblStyle w:val="Tabellagriglia5scura-colore2"/>
         <w:tblW w:w="0" w:type="auto"/>
-        <w:tblLook w:val="06A0" w:firstRow="1" w:lastRow="0" w:firstColumn="1" w:lastColumn="0" w:noHBand="1" w:noVBand="1"/>
+        <w:tblLook w:val="04A0" w:firstRow="1" w:lastRow="0" w:firstColumn="1" w:lastColumn="0" w:noHBand="0" w:noVBand="1"/>
       </w:tblPr>
       <w:tblGrid>
-        <w:gridCol w:w="1951"/>
-        <w:gridCol w:w="7827"/>
+        <w:gridCol w:w="1668"/>
+        <w:gridCol w:w="8110"/>
       </w:tblGrid>
       <w:tr>
         <w:trPr>
           <w:cnfStyle w:val="100000000000" w:firstRow="1" w:lastRow="0" w:firstColumn="0" w:lastColumn="0" w:oddVBand="0" w:evenVBand="0" w:oddHBand="0" w:evenHBand="0" w:firstRowFirstColumn="0" w:firstRowLastColumn="0" w:lastRowFirstColumn="0" w:lastRowLastColumn="0"/>
-          <w:trHeight w:val="20"/>
         </w:trPr>
         <w:tc>
           <w:tcPr>
             <w:cnfStyle w:val="001000000000" w:firstRow="0" w:lastRow="0" w:firstColumn="1" w:lastColumn="0" w:oddVBand="0" w:evenVBand="0" w:oddHBand="0" w:evenHBand="0" w:firstRowFirstColumn="0" w:firstRowLastColumn="0" w:lastRowFirstColumn="0" w:lastRowLastColumn="0"/>
             <w:tcW w:w="9778" w:type="dxa"/>
             <w:gridSpan w:val="2"/>
-            <w:shd w:val="clear" w:color="auto" w:fill="2683C6" w:themeFill="accent2"/>
-          </w:tcPr>
-          <w:p>
-            <w:pPr>
+          </w:tcPr>
+          <w:p>
+            <w:pPr>
+              <w:contextualSpacing/>
               <w:jc w:val="center"/>
             </w:pPr>
-            <w:proofErr w:type="gramStart"/>
             <w:r>
               <w:t xml:space="preserve">Contratto </w:t>
             </w:r>
             <w:r>
-              <w:t xml:space="preserve"> </w:t>
-            </w:r>
-            <w:proofErr w:type="spellStart"/>
-            <w:r>
-              <w:t>inserisciUtente</w:t>
-            </w:r>
-            <w:proofErr w:type="spellEnd"/>
-            <w:proofErr w:type="gramEnd"/>
+              <w:t>InserisciUtente</w:t>
+            </w:r>
           </w:p>
         </w:tc>
       </w:tr>
       <w:tr>
         <w:trPr>
-          <w:trHeight w:val="20"/>
+          <w:cnfStyle w:val="000000100000" w:firstRow="0" w:lastRow="0" w:firstColumn="0" w:lastColumn="0" w:oddVBand="0" w:evenVBand="0" w:oddHBand="1" w:evenHBand="0" w:firstRowFirstColumn="0" w:firstRowLastColumn="0" w:lastRowFirstColumn="0" w:lastRowLastColumn="0"/>
         </w:trPr>
         <w:tc>
           <w:tcPr>
             <w:cnfStyle w:val="001000000000" w:firstRow="0" w:lastRow="0" w:firstColumn="1" w:lastColumn="0" w:oddVBand="0" w:evenVBand="0" w:oddHBand="0" w:evenHBand="0" w:firstRowFirstColumn="0" w:firstRowLastColumn="0" w:lastRowFirstColumn="0" w:lastRowLastColumn="0"/>
-            <w:tcW w:w="1951" w:type="dxa"/>
-            <w:shd w:val="clear" w:color="auto" w:fill="2683C6" w:themeFill="accent2"/>
-          </w:tcPr>
-          <w:p>
-            <w:pPr>
-              <w:jc w:val="left"/>
+            <w:tcW w:w="1668" w:type="dxa"/>
+          </w:tcPr>
+          <w:p>
+            <w:pPr>
+              <w:contextualSpacing/>
             </w:pPr>
             <w:r>
               <w:t>Operazione</w:t>
@@ -8075,145 +9450,112 @@
         </w:tc>
         <w:tc>
           <w:tcPr>
-            <w:tcW w:w="7827" w:type="dxa"/>
-            <w:shd w:val="clear" w:color="auto" w:fill="A3CEED" w:themeFill="accent2" w:themeFillTint="66"/>
-          </w:tcPr>
-          <w:p>
-            <w:pPr>
+            <w:tcW w:w="8110" w:type="dxa"/>
+          </w:tcPr>
+          <w:p>
+            <w:pPr>
+              <w:contextualSpacing/>
+              <w:cnfStyle w:val="000000100000" w:firstRow="0" w:lastRow="0" w:firstColumn="0" w:lastColumn="0" w:oddVBand="0" w:evenVBand="0" w:oddHBand="1" w:evenHBand="0" w:firstRowFirstColumn="0" w:firstRowLastColumn="0" w:lastRowFirstColumn="0" w:lastRowLastColumn="0"/>
+            </w:pPr>
+            <w:r>
+              <w:t>InserisciUtente(nome, cognome, e-mail, password metodoDiPagamento)</w:t>
+            </w:r>
+          </w:p>
+        </w:tc>
+      </w:tr>
+      <w:tr>
+        <w:tc>
+          <w:tcPr>
+            <w:cnfStyle w:val="001000000000" w:firstRow="0" w:lastRow="0" w:firstColumn="1" w:lastColumn="0" w:oddVBand="0" w:evenVBand="0" w:oddHBand="0" w:evenHBand="0" w:firstRowFirstColumn="0" w:firstRowLastColumn="0" w:lastRowFirstColumn="0" w:lastRowLastColumn="0"/>
+            <w:tcW w:w="1668" w:type="dxa"/>
+          </w:tcPr>
+          <w:p>
+            <w:pPr>
+              <w:contextualSpacing/>
+            </w:pPr>
+            <w:r>
+              <w:t>Caso d’uso</w:t>
+            </w:r>
+          </w:p>
+        </w:tc>
+        <w:tc>
+          <w:tcPr>
+            <w:tcW w:w="8110" w:type="dxa"/>
+          </w:tcPr>
+          <w:p>
+            <w:pPr>
+              <w:contextualSpacing/>
               <w:cnfStyle w:val="000000000000" w:firstRow="0" w:lastRow="0" w:firstColumn="0" w:lastColumn="0" w:oddVBand="0" w:evenVBand="0" w:oddHBand="0" w:evenHBand="0" w:firstRowFirstColumn="0" w:firstRowLastColumn="0" w:lastRowFirstColumn="0" w:lastRowLastColumn="0"/>
             </w:pPr>
-            <w:proofErr w:type="spellStart"/>
-            <w:proofErr w:type="gramStart"/>
-            <w:r>
-              <w:t>inserisciUtente</w:t>
-            </w:r>
-            <w:proofErr w:type="spellEnd"/>
-            <w:r>
-              <w:t>(</w:t>
-            </w:r>
-            <w:proofErr w:type="gramEnd"/>
-            <w:r>
-              <w:t xml:space="preserve">nome, cognome, email, password </w:t>
-            </w:r>
-            <w:proofErr w:type="spellStart"/>
-            <w:r>
-              <w:t>metodoDiPagamento</w:t>
-            </w:r>
-            <w:proofErr w:type="spellEnd"/>
-            <w:r>
-              <w:t>)</w:t>
+            <w:r>
+              <w:t>Effettua Registrazione</w:t>
             </w:r>
           </w:p>
         </w:tc>
       </w:tr>
       <w:tr>
         <w:trPr>
-          <w:trHeight w:val="20"/>
+          <w:cnfStyle w:val="000000100000" w:firstRow="0" w:lastRow="0" w:firstColumn="0" w:lastColumn="0" w:oddVBand="0" w:evenVBand="0" w:oddHBand="1" w:evenHBand="0" w:firstRowFirstColumn="0" w:firstRowLastColumn="0" w:lastRowFirstColumn="0" w:lastRowLastColumn="0"/>
         </w:trPr>
         <w:tc>
           <w:tcPr>
             <w:cnfStyle w:val="001000000000" w:firstRow="0" w:lastRow="0" w:firstColumn="1" w:lastColumn="0" w:oddVBand="0" w:evenVBand="0" w:oddHBand="0" w:evenHBand="0" w:firstRowFirstColumn="0" w:firstRowLastColumn="0" w:lastRowFirstColumn="0" w:lastRowLastColumn="0"/>
-            <w:tcW w:w="1951" w:type="dxa"/>
-            <w:shd w:val="clear" w:color="auto" w:fill="2683C6" w:themeFill="accent2"/>
-          </w:tcPr>
-          <w:p>
-            <w:pPr>
-              <w:jc w:val="left"/>
-            </w:pPr>
-            <w:r>
-              <w:t>Caso d’uso</w:t>
-            </w:r>
-          </w:p>
-        </w:tc>
-        <w:tc>
-          <w:tcPr>
-            <w:tcW w:w="7827" w:type="dxa"/>
-            <w:shd w:val="clear" w:color="auto" w:fill="A3CEED" w:themeFill="accent2" w:themeFillTint="66"/>
-          </w:tcPr>
-          <w:p>
-            <w:pPr>
-              <w:cnfStyle w:val="000000000000" w:firstRow="0" w:lastRow="0" w:firstColumn="0" w:lastColumn="0" w:oddVBand="0" w:evenVBand="0" w:oddHBand="0" w:evenHBand="0" w:firstRowFirstColumn="0" w:firstRowLastColumn="0" w:lastRowFirstColumn="0" w:lastRowLastColumn="0"/>
-            </w:pPr>
-            <w:r>
-              <w:t>Effettua Registrazione</w:t>
+            <w:tcW w:w="1668" w:type="dxa"/>
+          </w:tcPr>
+          <w:p>
+            <w:pPr>
+              <w:contextualSpacing/>
+            </w:pPr>
+            <w:r>
+              <w:t>Precondizioni</w:t>
+            </w:r>
+          </w:p>
+        </w:tc>
+        <w:tc>
+          <w:tcPr>
+            <w:tcW w:w="8110" w:type="dxa"/>
+          </w:tcPr>
+          <w:p>
+            <w:pPr>
+              <w:contextualSpacing/>
+              <w:cnfStyle w:val="000000100000" w:firstRow="0" w:lastRow="0" w:firstColumn="0" w:lastColumn="0" w:oddVBand="0" w:evenVBand="0" w:oddHBand="1" w:evenHBand="0" w:firstRowFirstColumn="0" w:firstRowLastColumn="0" w:lastRowFirstColumn="0" w:lastRowLastColumn="0"/>
+            </w:pPr>
+            <w:r>
+              <w:t>I dati dell’utente u sono stati validati</w:t>
             </w:r>
           </w:p>
         </w:tc>
       </w:tr>
       <w:tr>
-        <w:trPr>
-          <w:trHeight w:val="20"/>
-        </w:trPr>
         <w:tc>
           <w:tcPr>
             <w:cnfStyle w:val="001000000000" w:firstRow="0" w:lastRow="0" w:firstColumn="1" w:lastColumn="0" w:oddVBand="0" w:evenVBand="0" w:oddHBand="0" w:evenHBand="0" w:firstRowFirstColumn="0" w:firstRowLastColumn="0" w:lastRowFirstColumn="0" w:lastRowLastColumn="0"/>
-            <w:tcW w:w="1951" w:type="dxa"/>
-            <w:shd w:val="clear" w:color="auto" w:fill="2683C6" w:themeFill="accent2"/>
-          </w:tcPr>
-          <w:p>
-            <w:pPr>
-              <w:jc w:val="left"/>
-            </w:pPr>
-            <w:r>
-              <w:t>Precondizioni</w:t>
-            </w:r>
-          </w:p>
-        </w:tc>
-        <w:tc>
-          <w:tcPr>
-            <w:tcW w:w="7827" w:type="dxa"/>
-            <w:shd w:val="clear" w:color="auto" w:fill="A3CEED" w:themeFill="accent2" w:themeFillTint="66"/>
-          </w:tcPr>
-          <w:p>
-            <w:pPr>
-              <w:cnfStyle w:val="000000000000" w:firstRow="0" w:lastRow="0" w:firstColumn="0" w:lastColumn="0" w:oddVBand="0" w:evenVBand="0" w:oddHBand="0" w:evenHBand="0" w:firstRowFirstColumn="0" w:firstRowLastColumn="0" w:lastRowFirstColumn="0" w:lastRowLastColumn="0"/>
-            </w:pPr>
-            <w:r>
-              <w:t>I dati dell’utente u sono stati validati</w:t>
-            </w:r>
-          </w:p>
-        </w:tc>
-      </w:tr>
-      <w:tr>
-        <w:trPr>
-          <w:trHeight w:val="20"/>
-        </w:trPr>
-        <w:tc>
-          <w:tcPr>
-            <w:cnfStyle w:val="001000000000" w:firstRow="0" w:lastRow="0" w:firstColumn="1" w:lastColumn="0" w:oddVBand="0" w:evenVBand="0" w:oddHBand="0" w:evenHBand="0" w:firstRowFirstColumn="0" w:firstRowLastColumn="0" w:lastRowFirstColumn="0" w:lastRowLastColumn="0"/>
-            <w:tcW w:w="1951" w:type="dxa"/>
-            <w:shd w:val="clear" w:color="auto" w:fill="2683C6" w:themeFill="accent2"/>
-          </w:tcPr>
-          <w:p>
-            <w:pPr>
-              <w:jc w:val="left"/>
-            </w:pPr>
-            <w:proofErr w:type="spellStart"/>
-            <w:r>
-              <w:t>Postcondizioni</w:t>
-            </w:r>
-            <w:proofErr w:type="spellEnd"/>
-          </w:p>
-        </w:tc>
-        <w:tc>
-          <w:tcPr>
-            <w:tcW w:w="7827" w:type="dxa"/>
-            <w:shd w:val="clear" w:color="auto" w:fill="A3CEED" w:themeFill="accent2" w:themeFillTint="66"/>
-          </w:tcPr>
-          <w:p>
-            <w:pPr>
-              <w:pStyle w:val="ListParagraph"/>
+            <w:tcW w:w="1668" w:type="dxa"/>
+          </w:tcPr>
+          <w:p>
+            <w:pPr>
+              <w:contextualSpacing/>
+            </w:pPr>
+            <w:r>
+              <w:t>Post-condizioni</w:t>
+            </w:r>
+          </w:p>
+        </w:tc>
+        <w:tc>
+          <w:tcPr>
+            <w:tcW w:w="8110" w:type="dxa"/>
+          </w:tcPr>
+          <w:p>
+            <w:pPr>
+              <w:pStyle w:val="Paragrafoelenco"/>
               <w:numPr>
                 <w:ilvl w:val="0"/>
-                <w:numId w:val="34"/>
+                <w:numId w:val="37"/>
               </w:numPr>
               <w:cnfStyle w:val="000000000000" w:firstRow="0" w:lastRow="0" w:firstColumn="0" w:lastColumn="0" w:oddVBand="0" w:evenVBand="0" w:oddHBand="0" w:evenHBand="0" w:firstRowFirstColumn="0" w:firstRowLastColumn="0" w:lastRowFirstColumn="0" w:lastRowLastColumn="0"/>
             </w:pPr>
             <w:r>
-              <w:t>È stato</w:t>
-            </w:r>
-            <w:r>
-              <w:t xml:space="preserve"> inserito un nuovo utente u</w:t>
+              <w:t>È stato inserito un nuovo utente u</w:t>
             </w:r>
           </w:p>
         </w:tc>
@@ -8223,28 +9565,59 @@
     <w:p/>
     <w:p/>
     <w:p/>
+    <w:p/>
+    <w:p/>
+    <w:p/>
+    <w:p/>
+    <w:p/>
+    <w:p/>
+    <w:p/>
+    <w:p/>
+    <w:p/>
+    <w:p/>
+    <w:p/>
+    <w:p/>
+    <w:p/>
+    <w:p/>
+    <w:p/>
+    <w:p>
+      <w:r>
+        <w:lastRenderedPageBreak/>
+        <w:t>Filippo Gentili - 899906</w:t>
+      </w:r>
+    </w:p>
+    <w:p>
+      <w:pPr>
+        <w:pStyle w:val="Titolo3"/>
+      </w:pPr>
+      <w:bookmarkStart w:id="20" w:name="_Toc167222690"/>
+      <w:r>
+        <w:t xml:space="preserve">Contratto </w:t>
+      </w:r>
+      <w:r>
+        <w:t>effetuaLogin</w:t>
+      </w:r>
+      <w:bookmarkEnd w:id="20"/>
+    </w:p>
     <w:tbl>
       <w:tblPr>
-        <w:tblStyle w:val="GridTable5Dark-Accent3"/>
-        <w:tblpPr w:leftFromText="141" w:rightFromText="141" w:vertAnchor="page" w:horzAnchor="margin" w:tblpY="2961"/>
+        <w:tblStyle w:val="Tabellagriglia5scura-colore2"/>
         <w:tblW w:w="0" w:type="auto"/>
-        <w:tblLook w:val="06A0" w:firstRow="1" w:lastRow="0" w:firstColumn="1" w:lastColumn="0" w:noHBand="1" w:noVBand="1"/>
+        <w:tblLook w:val="04A0" w:firstRow="1" w:lastRow="0" w:firstColumn="1" w:lastColumn="0" w:noHBand="0" w:noVBand="1"/>
       </w:tblPr>
       <w:tblGrid>
-        <w:gridCol w:w="1951"/>
-        <w:gridCol w:w="7827"/>
+        <w:gridCol w:w="1668"/>
+        <w:gridCol w:w="8110"/>
       </w:tblGrid>
       <w:tr>
         <w:trPr>
           <w:cnfStyle w:val="100000000000" w:firstRow="1" w:lastRow="0" w:firstColumn="0" w:lastColumn="0" w:oddVBand="0" w:evenVBand="0" w:oddHBand="0" w:evenHBand="0" w:firstRowFirstColumn="0" w:firstRowLastColumn="0" w:lastRowFirstColumn="0" w:lastRowLastColumn="0"/>
-          <w:trHeight w:val="20"/>
         </w:trPr>
         <w:tc>
           <w:tcPr>
             <w:cnfStyle w:val="001000000000" w:firstRow="0" w:lastRow="0" w:firstColumn="1" w:lastColumn="0" w:oddVBand="0" w:evenVBand="0" w:oddHBand="0" w:evenHBand="0" w:firstRowFirstColumn="0" w:firstRowLastColumn="0" w:lastRowFirstColumn="0" w:lastRowLastColumn="0"/>
             <w:tcW w:w="9778" w:type="dxa"/>
             <w:gridSpan w:val="2"/>
-            <w:shd w:val="clear" w:color="auto" w:fill="2683C6" w:themeFill="accent2"/>
           </w:tcPr>
           <w:p>
             <w:pPr>
@@ -8253,28 +9626,22 @@
             <w:r>
               <w:t xml:space="preserve">Contratto </w:t>
             </w:r>
-            <w:proofErr w:type="spellStart"/>
-            <w:r>
-              <w:t>verificaDati</w:t>
-            </w:r>
-            <w:proofErr w:type="spellEnd"/>
+            <w:r>
+              <w:t>effettuaLogin</w:t>
+            </w:r>
           </w:p>
         </w:tc>
       </w:tr>
       <w:tr>
         <w:trPr>
-          <w:trHeight w:val="20"/>
+          <w:cnfStyle w:val="000000100000" w:firstRow="0" w:lastRow="0" w:firstColumn="0" w:lastColumn="0" w:oddVBand="0" w:evenVBand="0" w:oddHBand="1" w:evenHBand="0" w:firstRowFirstColumn="0" w:firstRowLastColumn="0" w:lastRowFirstColumn="0" w:lastRowLastColumn="0"/>
         </w:trPr>
         <w:tc>
           <w:tcPr>
             <w:cnfStyle w:val="001000000000" w:firstRow="0" w:lastRow="0" w:firstColumn="1" w:lastColumn="0" w:oddVBand="0" w:evenVBand="0" w:oddHBand="0" w:evenHBand="0" w:firstRowFirstColumn="0" w:firstRowLastColumn="0" w:lastRowFirstColumn="0" w:lastRowLastColumn="0"/>
-            <w:tcW w:w="1951" w:type="dxa"/>
-            <w:shd w:val="clear" w:color="auto" w:fill="2683C6" w:themeFill="accent2"/>
-          </w:tcPr>
-          <w:p>
-            <w:pPr>
-              <w:jc w:val="left"/>
-            </w:pPr>
+            <w:tcW w:w="1668" w:type="dxa"/>
+          </w:tcPr>
+          <w:p>
             <w:r>
               <w:t>Operazione</w:t>
             </w:r>
@@ -8282,183 +9649,152 @@
         </w:tc>
         <w:tc>
           <w:tcPr>
-            <w:tcW w:w="7827" w:type="dxa"/>
-            <w:shd w:val="clear" w:color="auto" w:fill="A3CEED" w:themeFill="accent2" w:themeFillTint="66"/>
+            <w:tcW w:w="8110" w:type="dxa"/>
+          </w:tcPr>
+          <w:p>
+            <w:pPr>
+              <w:cnfStyle w:val="000000100000" w:firstRow="0" w:lastRow="0" w:firstColumn="0" w:lastColumn="0" w:oddVBand="0" w:evenVBand="0" w:oddHBand="1" w:evenHBand="0" w:firstRowFirstColumn="0" w:firstRowLastColumn="0" w:lastRowFirstColumn="0" w:lastRowLastColumn="0"/>
+              <w:rPr>
+                <w:lang w:val="en-GB"/>
+              </w:rPr>
+            </w:pPr>
+            <w:r>
+              <w:rPr>
+                <w:lang w:val="en-GB"/>
+              </w:rPr>
+              <w:t>effettuaLogIn(email, password)</w:t>
+            </w:r>
+          </w:p>
+        </w:tc>
+      </w:tr>
+      <w:tr>
+        <w:tc>
+          <w:tcPr>
+            <w:cnfStyle w:val="001000000000" w:firstRow="0" w:lastRow="0" w:firstColumn="1" w:lastColumn="0" w:oddVBand="0" w:evenVBand="0" w:oddHBand="0" w:evenHBand="0" w:firstRowFirstColumn="0" w:firstRowLastColumn="0" w:lastRowFirstColumn="0" w:lastRowLastColumn="0"/>
+            <w:tcW w:w="1668" w:type="dxa"/>
+          </w:tcPr>
+          <w:p>
+            <w:r>
+              <w:t>Caso d’uso</w:t>
+            </w:r>
+          </w:p>
+        </w:tc>
+        <w:tc>
+          <w:tcPr>
+            <w:tcW w:w="8110" w:type="dxa"/>
           </w:tcPr>
           <w:p>
             <w:pPr>
               <w:cnfStyle w:val="000000000000" w:firstRow="0" w:lastRow="0" w:firstColumn="0" w:lastColumn="0" w:oddVBand="0" w:evenVBand="0" w:oddHBand="0" w:evenHBand="0" w:firstRowFirstColumn="0" w:firstRowLastColumn="0" w:lastRowFirstColumn="0" w:lastRowLastColumn="0"/>
             </w:pPr>
-            <w:proofErr w:type="spellStart"/>
-            <w:proofErr w:type="gramStart"/>
-            <w:r>
-              <w:t>verificaDati</w:t>
-            </w:r>
-            <w:proofErr w:type="spellEnd"/>
-            <w:r>
-              <w:t>(</w:t>
-            </w:r>
-            <w:proofErr w:type="gramEnd"/>
-            <w:r>
-              <w:t>)</w:t>
+            <w:r>
+              <w:t>InserisciPrenotazione</w:t>
             </w:r>
           </w:p>
         </w:tc>
       </w:tr>
       <w:tr>
         <w:trPr>
-          <w:trHeight w:val="20"/>
+          <w:cnfStyle w:val="000000100000" w:firstRow="0" w:lastRow="0" w:firstColumn="0" w:lastColumn="0" w:oddVBand="0" w:evenVBand="0" w:oddHBand="1" w:evenHBand="0" w:firstRowFirstColumn="0" w:firstRowLastColumn="0" w:lastRowFirstColumn="0" w:lastRowLastColumn="0"/>
         </w:trPr>
         <w:tc>
           <w:tcPr>
             <w:cnfStyle w:val="001000000000" w:firstRow="0" w:lastRow="0" w:firstColumn="1" w:lastColumn="0" w:oddVBand="0" w:evenVBand="0" w:oddHBand="0" w:evenHBand="0" w:firstRowFirstColumn="0" w:firstRowLastColumn="0" w:lastRowFirstColumn="0" w:lastRowLastColumn="0"/>
-            <w:tcW w:w="1951" w:type="dxa"/>
-            <w:shd w:val="clear" w:color="auto" w:fill="2683C6" w:themeFill="accent2"/>
-          </w:tcPr>
-          <w:p>
-            <w:pPr>
-              <w:jc w:val="left"/>
-            </w:pPr>
-            <w:r>
-              <w:t>Caso d’uso</w:t>
-            </w:r>
-          </w:p>
-        </w:tc>
-        <w:tc>
-          <w:tcPr>
-            <w:tcW w:w="7827" w:type="dxa"/>
-            <w:shd w:val="clear" w:color="auto" w:fill="A3CEED" w:themeFill="accent2" w:themeFillTint="66"/>
-          </w:tcPr>
-          <w:p>
-            <w:pPr>
-              <w:cnfStyle w:val="000000000000" w:firstRow="0" w:lastRow="0" w:firstColumn="0" w:lastColumn="0" w:oddVBand="0" w:evenVBand="0" w:oddHBand="0" w:evenHBand="0" w:firstRowFirstColumn="0" w:firstRowLastColumn="0" w:lastRowFirstColumn="0" w:lastRowLastColumn="0"/>
-            </w:pPr>
-            <w:r>
-              <w:t>Effettua Registrazione</w:t>
+            <w:tcW w:w="1668" w:type="dxa"/>
+          </w:tcPr>
+          <w:p>
+            <w:r>
+              <w:t>Precondizioni</w:t>
+            </w:r>
+          </w:p>
+        </w:tc>
+        <w:tc>
+          <w:tcPr>
+            <w:tcW w:w="8110" w:type="dxa"/>
+          </w:tcPr>
+          <w:p>
+            <w:pPr>
+              <w:cnfStyle w:val="000000100000" w:firstRow="0" w:lastRow="0" w:firstColumn="0" w:lastColumn="0" w:oddVBand="0" w:evenVBand="0" w:oddHBand="1" w:evenHBand="0" w:firstRowFirstColumn="0" w:firstRowLastColumn="0" w:lastRowFirstColumn="0" w:lastRowLastColumn="0"/>
+              <w:rPr>
+                <w:b/>
+              </w:rPr>
+            </w:pPr>
+            <w:r>
+              <w:t>l’utente registrato sta accedendo all’area riservata</w:t>
             </w:r>
           </w:p>
         </w:tc>
       </w:tr>
       <w:tr>
-        <w:trPr>
-          <w:trHeight w:val="20"/>
-        </w:trPr>
         <w:tc>
           <w:tcPr>
             <w:cnfStyle w:val="001000000000" w:firstRow="0" w:lastRow="0" w:firstColumn="1" w:lastColumn="0" w:oddVBand="0" w:evenVBand="0" w:oddHBand="0" w:evenHBand="0" w:firstRowFirstColumn="0" w:firstRowLastColumn="0" w:lastRowFirstColumn="0" w:lastRowLastColumn="0"/>
-            <w:tcW w:w="1951" w:type="dxa"/>
-            <w:shd w:val="clear" w:color="auto" w:fill="2683C6" w:themeFill="accent2"/>
-          </w:tcPr>
-          <w:p>
-            <w:pPr>
-              <w:jc w:val="left"/>
-            </w:pPr>
-            <w:r>
-              <w:t>Precondizioni</w:t>
-            </w:r>
-          </w:p>
-        </w:tc>
-        <w:tc>
-          <w:tcPr>
-            <w:tcW w:w="7827" w:type="dxa"/>
-            <w:shd w:val="clear" w:color="auto" w:fill="A3CEED" w:themeFill="accent2" w:themeFillTint="66"/>
-          </w:tcPr>
-          <w:p>
-            <w:pPr>
-              <w:cnfStyle w:val="000000000000" w:firstRow="0" w:lastRow="0" w:firstColumn="0" w:lastColumn="0" w:oddVBand="0" w:evenVBand="0" w:oddHBand="0" w:evenHBand="0" w:firstRowFirstColumn="0" w:firstRowLastColumn="0" w:lastRowFirstColumn="0" w:lastRowLastColumn="0"/>
-            </w:pPr>
-            <w:r>
-              <w:t>L’utente u ha inserito i propri dati</w:t>
-            </w:r>
-          </w:p>
-        </w:tc>
-      </w:tr>
-      <w:tr>
-        <w:trPr>
-          <w:trHeight w:val="20"/>
-        </w:trPr>
-        <w:tc>
-          <w:tcPr>
-            <w:cnfStyle w:val="001000000000" w:firstRow="0" w:lastRow="0" w:firstColumn="1" w:lastColumn="0" w:oddVBand="0" w:evenVBand="0" w:oddHBand="0" w:evenHBand="0" w:firstRowFirstColumn="0" w:firstRowLastColumn="0" w:lastRowFirstColumn="0" w:lastRowLastColumn="0"/>
-            <w:tcW w:w="1951" w:type="dxa"/>
-            <w:shd w:val="clear" w:color="auto" w:fill="2683C6" w:themeFill="accent2"/>
-          </w:tcPr>
-          <w:p>
-            <w:pPr>
-              <w:jc w:val="left"/>
-            </w:pPr>
-            <w:proofErr w:type="spellStart"/>
-            <w:r>
-              <w:t>Postcondizioni</w:t>
-            </w:r>
-            <w:proofErr w:type="spellEnd"/>
-          </w:p>
-        </w:tc>
-        <w:tc>
-          <w:tcPr>
-            <w:tcW w:w="7827" w:type="dxa"/>
-            <w:shd w:val="clear" w:color="auto" w:fill="A3CEED" w:themeFill="accent2" w:themeFillTint="66"/>
-          </w:tcPr>
-          <w:p>
-            <w:pPr>
-              <w:pStyle w:val="ListParagraph"/>
+            <w:tcW w:w="1668" w:type="dxa"/>
+          </w:tcPr>
+          <w:p>
+            <w:r>
+              <w:t>Post-condizioni</w:t>
+            </w:r>
+          </w:p>
+        </w:tc>
+        <w:tc>
+          <w:tcPr>
+            <w:tcW w:w="8110" w:type="dxa"/>
+          </w:tcPr>
+          <w:p>
+            <w:pPr>
+              <w:pStyle w:val="Paragrafoelenco"/>
               <w:numPr>
                 <w:ilvl w:val="0"/>
-                <w:numId w:val="34"/>
+                <w:numId w:val="37"/>
               </w:numPr>
+              <w:tabs>
+                <w:tab w:val="left" w:pos="2628"/>
+              </w:tabs>
+              <w:spacing w:line="256" w:lineRule="auto"/>
+              <w:jc w:val="left"/>
               <w:cnfStyle w:val="000000000000" w:firstRow="0" w:lastRow="0" w:firstColumn="0" w:lastColumn="0" w:oddVBand="0" w:evenVBand="0" w:oddHBand="0" w:evenHBand="0" w:firstRowFirstColumn="0" w:firstRowLastColumn="0" w:lastRowFirstColumn="0" w:lastRowLastColumn="0"/>
-            </w:pPr>
-            <w:r>
-              <w:t xml:space="preserve">Viene verificata la correttezza dell’indirizzo </w:t>
-            </w:r>
-            <w:proofErr w:type="gramStart"/>
-            <w:r>
-              <w:t>email</w:t>
-            </w:r>
-            <w:proofErr w:type="gramEnd"/>
-            <w:r>
-              <w:t xml:space="preserve"> inserito</w:t>
-            </w:r>
-          </w:p>
-          <w:p>
-            <w:pPr>
-              <w:pStyle w:val="ListParagraph"/>
-              <w:numPr>
-                <w:ilvl w:val="0"/>
-                <w:numId w:val="34"/>
-              </w:numPr>
-              <w:cnfStyle w:val="000000000000" w:firstRow="0" w:lastRow="0" w:firstColumn="0" w:lastColumn="0" w:oddVBand="0" w:evenVBand="0" w:oddHBand="0" w:evenHBand="0" w:firstRowFirstColumn="0" w:firstRowLastColumn="0" w:lastRowFirstColumn="0" w:lastRowLastColumn="0"/>
-            </w:pPr>
-            <w:r>
-              <w:t>Viene verificata la correttezza del metodo di pagamento inserito</w:t>
+              <w:rPr>
+                <w:b/>
+              </w:rPr>
+            </w:pPr>
+            <w:r>
+              <w:t>L’utente ha effettuato l’accesso all’area riservata</w:t>
             </w:r>
           </w:p>
         </w:tc>
       </w:tr>
     </w:tbl>
     <w:p/>
+    <w:p>
+      <w:pPr>
+        <w:pStyle w:val="Titolo3"/>
+      </w:pPr>
+      <w:bookmarkStart w:id="21" w:name="_Toc167222691"/>
+      <w:r>
+        <w:t>Contratto effetuaRichiestaPrenotazione</w:t>
+      </w:r>
+      <w:bookmarkEnd w:id="21"/>
+    </w:p>
     <w:tbl>
       <w:tblPr>
-        <w:tblStyle w:val="GridTable5Dark-Accent3"/>
-        <w:tblpPr w:leftFromText="141" w:rightFromText="141" w:vertAnchor="page" w:horzAnchor="margin" w:tblpY="2961"/>
+        <w:tblStyle w:val="Tabellagriglia5scura-colore2"/>
         <w:tblW w:w="0" w:type="auto"/>
-        <w:tblLook w:val="06A0" w:firstRow="1" w:lastRow="0" w:firstColumn="1" w:lastColumn="0" w:noHBand="1" w:noVBand="1"/>
+        <w:tblLook w:val="04A0" w:firstRow="1" w:lastRow="0" w:firstColumn="1" w:lastColumn="0" w:noHBand="0" w:noVBand="1"/>
       </w:tblPr>
       <w:tblGrid>
-        <w:gridCol w:w="1951"/>
-        <w:gridCol w:w="7827"/>
+        <w:gridCol w:w="1668"/>
+        <w:gridCol w:w="8110"/>
       </w:tblGrid>
       <w:tr>
         <w:trPr>
           <w:cnfStyle w:val="100000000000" w:firstRow="1" w:lastRow="0" w:firstColumn="0" w:lastColumn="0" w:oddVBand="0" w:evenVBand="0" w:oddHBand="0" w:evenHBand="0" w:firstRowFirstColumn="0" w:firstRowLastColumn="0" w:lastRowFirstColumn="0" w:lastRowLastColumn="0"/>
-          <w:trHeight w:val="20"/>
         </w:trPr>
         <w:tc>
           <w:tcPr>
             <w:cnfStyle w:val="001000000000" w:firstRow="0" w:lastRow="0" w:firstColumn="1" w:lastColumn="0" w:oddVBand="0" w:evenVBand="0" w:oddHBand="0" w:evenHBand="0" w:firstRowFirstColumn="0" w:firstRowLastColumn="0" w:lastRowFirstColumn="0" w:lastRowLastColumn="0"/>
             <w:tcW w:w="9778" w:type="dxa"/>
             <w:gridSpan w:val="2"/>
-            <w:shd w:val="clear" w:color="auto" w:fill="2683C6" w:themeFill="accent2"/>
           </w:tcPr>
           <w:p>
             <w:pPr>
@@ -8467,28 +9803,22 @@
             <w:r>
               <w:t xml:space="preserve">Contratto </w:t>
             </w:r>
-            <w:proofErr w:type="spellStart"/>
-            <w:r>
-              <w:t>verificaDati</w:t>
-            </w:r>
-            <w:proofErr w:type="spellEnd"/>
+            <w:r>
+              <w:t>effettuaRichiestaPrenotazione</w:t>
+            </w:r>
           </w:p>
         </w:tc>
       </w:tr>
       <w:tr>
         <w:trPr>
-          <w:trHeight w:val="20"/>
+          <w:cnfStyle w:val="000000100000" w:firstRow="0" w:lastRow="0" w:firstColumn="0" w:lastColumn="0" w:oddVBand="0" w:evenVBand="0" w:oddHBand="1" w:evenHBand="0" w:firstRowFirstColumn="0" w:firstRowLastColumn="0" w:lastRowFirstColumn="0" w:lastRowLastColumn="0"/>
         </w:trPr>
         <w:tc>
           <w:tcPr>
             <w:cnfStyle w:val="001000000000" w:firstRow="0" w:lastRow="0" w:firstColumn="1" w:lastColumn="0" w:oddVBand="0" w:evenVBand="0" w:oddHBand="0" w:evenHBand="0" w:firstRowFirstColumn="0" w:firstRowLastColumn="0" w:lastRowFirstColumn="0" w:lastRowLastColumn="0"/>
-            <w:tcW w:w="1951" w:type="dxa"/>
-            <w:shd w:val="clear" w:color="auto" w:fill="2683C6" w:themeFill="accent2"/>
-          </w:tcPr>
-          <w:p>
-            <w:pPr>
-              <w:jc w:val="left"/>
-            </w:pPr>
+            <w:tcW w:w="1668" w:type="dxa"/>
+          </w:tcPr>
+          <w:p>
             <w:r>
               <w:t>Operazione</w:t>
             </w:r>
@@ -8496,183 +9826,176 @@
         </w:tc>
         <w:tc>
           <w:tcPr>
-            <w:tcW w:w="7827" w:type="dxa"/>
-            <w:shd w:val="clear" w:color="auto" w:fill="A3CEED" w:themeFill="accent2" w:themeFillTint="66"/>
+            <w:tcW w:w="8110" w:type="dxa"/>
+          </w:tcPr>
+          <w:p>
+            <w:pPr>
+              <w:tabs>
+                <w:tab w:val="left" w:pos="1714"/>
+              </w:tabs>
+              <w:cnfStyle w:val="000000100000" w:firstRow="0" w:lastRow="0" w:firstColumn="0" w:lastColumn="0" w:oddVBand="0" w:evenVBand="0" w:oddHBand="1" w:evenHBand="0" w:firstRowFirstColumn="0" w:firstRowLastColumn="0" w:lastRowFirstColumn="0" w:lastRowLastColumn="0"/>
+            </w:pPr>
+            <w:r>
+              <w:t>effettuaRichiestaPrenotazione(descrizioneRichiesta, pagamentoCaparra)</w:t>
+            </w:r>
+          </w:p>
+        </w:tc>
+      </w:tr>
+      <w:tr>
+        <w:tc>
+          <w:tcPr>
+            <w:cnfStyle w:val="001000000000" w:firstRow="0" w:lastRow="0" w:firstColumn="1" w:lastColumn="0" w:oddVBand="0" w:evenVBand="0" w:oddHBand="0" w:evenHBand="0" w:firstRowFirstColumn="0" w:firstRowLastColumn="0" w:lastRowFirstColumn="0" w:lastRowLastColumn="0"/>
+            <w:tcW w:w="1668" w:type="dxa"/>
+          </w:tcPr>
+          <w:p>
+            <w:r>
+              <w:t>Caso d’uso</w:t>
+            </w:r>
+          </w:p>
+        </w:tc>
+        <w:tc>
+          <w:tcPr>
+            <w:tcW w:w="8110" w:type="dxa"/>
           </w:tcPr>
           <w:p>
             <w:pPr>
               <w:cnfStyle w:val="000000000000" w:firstRow="0" w:lastRow="0" w:firstColumn="0" w:lastColumn="0" w:oddVBand="0" w:evenVBand="0" w:oddHBand="0" w:evenHBand="0" w:firstRowFirstColumn="0" w:firstRowLastColumn="0" w:lastRowFirstColumn="0" w:lastRowLastColumn="0"/>
             </w:pPr>
-            <w:proofErr w:type="spellStart"/>
-            <w:proofErr w:type="gramStart"/>
-            <w:r>
-              <w:t>verificaDati</w:t>
-            </w:r>
-            <w:proofErr w:type="spellEnd"/>
-            <w:r>
-              <w:t>(</w:t>
-            </w:r>
-            <w:proofErr w:type="gramEnd"/>
-            <w:r>
-              <w:t>)</w:t>
+            <w:r>
+              <w:t>InserisciPrenotazione</w:t>
             </w:r>
           </w:p>
         </w:tc>
       </w:tr>
       <w:tr>
         <w:trPr>
-          <w:trHeight w:val="20"/>
+          <w:cnfStyle w:val="000000100000" w:firstRow="0" w:lastRow="0" w:firstColumn="0" w:lastColumn="0" w:oddVBand="0" w:evenVBand="0" w:oddHBand="1" w:evenHBand="0" w:firstRowFirstColumn="0" w:firstRowLastColumn="0" w:lastRowFirstColumn="0" w:lastRowLastColumn="0"/>
         </w:trPr>
         <w:tc>
           <w:tcPr>
             <w:cnfStyle w:val="001000000000" w:firstRow="0" w:lastRow="0" w:firstColumn="1" w:lastColumn="0" w:oddVBand="0" w:evenVBand="0" w:oddHBand="0" w:evenHBand="0" w:firstRowFirstColumn="0" w:firstRowLastColumn="0" w:lastRowFirstColumn="0" w:lastRowLastColumn="0"/>
-            <w:tcW w:w="1951" w:type="dxa"/>
-            <w:shd w:val="clear" w:color="auto" w:fill="2683C6" w:themeFill="accent2"/>
-          </w:tcPr>
-          <w:p>
-            <w:pPr>
-              <w:jc w:val="left"/>
-            </w:pPr>
-            <w:r>
-              <w:t>Caso d’uso</w:t>
-            </w:r>
-          </w:p>
-        </w:tc>
-        <w:tc>
-          <w:tcPr>
-            <w:tcW w:w="7827" w:type="dxa"/>
-            <w:shd w:val="clear" w:color="auto" w:fill="A3CEED" w:themeFill="accent2" w:themeFillTint="66"/>
-          </w:tcPr>
-          <w:p>
-            <w:pPr>
-              <w:cnfStyle w:val="000000000000" w:firstRow="0" w:lastRow="0" w:firstColumn="0" w:lastColumn="0" w:oddVBand="0" w:evenVBand="0" w:oddHBand="0" w:evenHBand="0" w:firstRowFirstColumn="0" w:firstRowLastColumn="0" w:lastRowFirstColumn="0" w:lastRowLastColumn="0"/>
-            </w:pPr>
-            <w:r>
-              <w:t>Effettua Registrazione</w:t>
+            <w:tcW w:w="1668" w:type="dxa"/>
+          </w:tcPr>
+          <w:p>
+            <w:r>
+              <w:t>Precondizioni</w:t>
+            </w:r>
+          </w:p>
+        </w:tc>
+        <w:tc>
+          <w:tcPr>
+            <w:tcW w:w="8110" w:type="dxa"/>
+          </w:tcPr>
+          <w:p>
+            <w:pPr>
+              <w:cnfStyle w:val="000000100000" w:firstRow="0" w:lastRow="0" w:firstColumn="0" w:lastColumn="0" w:oddVBand="0" w:evenVBand="0" w:oddHBand="1" w:evenHBand="0" w:firstRowFirstColumn="0" w:firstRowLastColumn="0" w:lastRowFirstColumn="0" w:lastRowLastColumn="0"/>
+            </w:pPr>
+            <w:r>
+              <w:t>è in corso una prenotazione</w:t>
             </w:r>
           </w:p>
         </w:tc>
       </w:tr>
       <w:tr>
-        <w:trPr>
-          <w:trHeight w:val="20"/>
-        </w:trPr>
         <w:tc>
           <w:tcPr>
             <w:cnfStyle w:val="001000000000" w:firstRow="0" w:lastRow="0" w:firstColumn="1" w:lastColumn="0" w:oddVBand="0" w:evenVBand="0" w:oddHBand="0" w:evenHBand="0" w:firstRowFirstColumn="0" w:firstRowLastColumn="0" w:lastRowFirstColumn="0" w:lastRowLastColumn="0"/>
-            <w:tcW w:w="1951" w:type="dxa"/>
-            <w:shd w:val="clear" w:color="auto" w:fill="2683C6" w:themeFill="accent2"/>
-          </w:tcPr>
-          <w:p>
-            <w:pPr>
-              <w:jc w:val="left"/>
-            </w:pPr>
-            <w:r>
-              <w:t>Precondizioni</w:t>
-            </w:r>
-          </w:p>
-        </w:tc>
-        <w:tc>
-          <w:tcPr>
-            <w:tcW w:w="7827" w:type="dxa"/>
-            <w:shd w:val="clear" w:color="auto" w:fill="A3CEED" w:themeFill="accent2" w:themeFillTint="66"/>
-          </w:tcPr>
-          <w:p>
-            <w:pPr>
-              <w:cnfStyle w:val="000000000000" w:firstRow="0" w:lastRow="0" w:firstColumn="0" w:lastColumn="0" w:oddVBand="0" w:evenVBand="0" w:oddHBand="0" w:evenHBand="0" w:firstRowFirstColumn="0" w:firstRowLastColumn="0" w:lastRowFirstColumn="0" w:lastRowLastColumn="0"/>
-            </w:pPr>
-            <w:r>
-              <w:t>L’utente u ha inserito i propri dati</w:t>
-            </w:r>
-          </w:p>
-        </w:tc>
-      </w:tr>
-      <w:tr>
-        <w:trPr>
-          <w:trHeight w:val="20"/>
-        </w:trPr>
-        <w:tc>
-          <w:tcPr>
-            <w:cnfStyle w:val="001000000000" w:firstRow="0" w:lastRow="0" w:firstColumn="1" w:lastColumn="0" w:oddVBand="0" w:evenVBand="0" w:oddHBand="0" w:evenHBand="0" w:firstRowFirstColumn="0" w:firstRowLastColumn="0" w:lastRowFirstColumn="0" w:lastRowLastColumn="0"/>
-            <w:tcW w:w="1951" w:type="dxa"/>
-            <w:shd w:val="clear" w:color="auto" w:fill="2683C6" w:themeFill="accent2"/>
-          </w:tcPr>
-          <w:p>
-            <w:pPr>
-              <w:jc w:val="left"/>
-            </w:pPr>
-            <w:proofErr w:type="spellStart"/>
-            <w:r>
-              <w:t>Postcondizioni</w:t>
-            </w:r>
-            <w:proofErr w:type="spellEnd"/>
-          </w:p>
-        </w:tc>
-        <w:tc>
-          <w:tcPr>
-            <w:tcW w:w="7827" w:type="dxa"/>
-            <w:shd w:val="clear" w:color="auto" w:fill="A3CEED" w:themeFill="accent2" w:themeFillTint="66"/>
-          </w:tcPr>
-          <w:p>
-            <w:pPr>
-              <w:pStyle w:val="ListParagraph"/>
+            <w:tcW w:w="1668" w:type="dxa"/>
+          </w:tcPr>
+          <w:p>
+            <w:r>
+              <w:t>Post-condizioni</w:t>
+            </w:r>
+          </w:p>
+        </w:tc>
+        <w:tc>
+          <w:tcPr>
+            <w:tcW w:w="8110" w:type="dxa"/>
+          </w:tcPr>
+          <w:p>
+            <w:pPr>
+              <w:pStyle w:val="Paragrafoelenco"/>
               <w:numPr>
                 <w:ilvl w:val="0"/>
-                <w:numId w:val="34"/>
+                <w:numId w:val="37"/>
+              </w:numPr>
+              <w:tabs>
+                <w:tab w:val="left" w:pos="2628"/>
+              </w:tabs>
+              <w:spacing w:line="256" w:lineRule="auto"/>
+              <w:jc w:val="left"/>
+              <w:cnfStyle w:val="000000000000" w:firstRow="0" w:lastRow="0" w:firstColumn="0" w:lastColumn="0" w:oddVBand="0" w:evenVBand="0" w:oddHBand="0" w:evenHBand="0" w:firstRowFirstColumn="0" w:firstRowLastColumn="0" w:lastRowFirstColumn="0" w:lastRowLastColumn="0"/>
+              <w:rPr>
+                <w:b/>
+              </w:rPr>
+            </w:pPr>
+            <w:r>
+              <w:t>L’utente ha effettuato la richiesta di una prenotazione</w:t>
+            </w:r>
+          </w:p>
+          <w:p>
+            <w:pPr>
+              <w:pStyle w:val="Paragrafoelenco"/>
+              <w:numPr>
+                <w:ilvl w:val="0"/>
+                <w:numId w:val="37"/>
               </w:numPr>
               <w:cnfStyle w:val="000000000000" w:firstRow="0" w:lastRow="0" w:firstColumn="0" w:lastColumn="0" w:oddVBand="0" w:evenVBand="0" w:oddHBand="0" w:evenHBand="0" w:firstRowFirstColumn="0" w:firstRowLastColumn="0" w:lastRowFirstColumn="0" w:lastRowLastColumn="0"/>
             </w:pPr>
             <w:r>
-              <w:t xml:space="preserve">Viene verificata la correttezza dell’indirizzo </w:t>
-            </w:r>
-            <w:proofErr w:type="gramStart"/>
-            <w:r>
-              <w:t>email</w:t>
-            </w:r>
-            <w:proofErr w:type="gramEnd"/>
-            <w:r>
-              <w:t xml:space="preserve"> inserito</w:t>
-            </w:r>
-          </w:p>
-          <w:p>
-            <w:pPr>
-              <w:pStyle w:val="ListParagraph"/>
-              <w:numPr>
-                <w:ilvl w:val="0"/>
-                <w:numId w:val="34"/>
-              </w:numPr>
+              <w:t>L’utente ha versato correttamente la caparra</w:t>
+            </w:r>
+          </w:p>
+          <w:p>
+            <w:pPr>
+              <w:tabs>
+                <w:tab w:val="left" w:pos="1011"/>
+              </w:tabs>
               <w:cnfStyle w:val="000000000000" w:firstRow="0" w:lastRow="0" w:firstColumn="0" w:lastColumn="0" w:oddVBand="0" w:evenVBand="0" w:oddHBand="0" w:evenHBand="0" w:firstRowFirstColumn="0" w:firstRowLastColumn="0" w:lastRowFirstColumn="0" w:lastRowLastColumn="0"/>
             </w:pPr>
-            <w:r>
-              <w:t>Viene verificata la correttezza del metodo di pagamento inserito</w:t>
-            </w:r>
           </w:p>
         </w:tc>
       </w:tr>
     </w:tbl>
     <w:p/>
+    <w:p>
+      <w:r>
+        <w:br w:type="page"/>
+      </w:r>
+      <w:r>
+        <w:lastRenderedPageBreak/>
+        <w:t>Luca Giandomenico - 900162</w:t>
+      </w:r>
+    </w:p>
+    <w:p>
+      <w:pPr>
+        <w:pStyle w:val="Titolo3"/>
+      </w:pPr>
+      <w:bookmarkStart w:id="22" w:name="_Toc167222692"/>
+      <w:r>
+        <w:t>Contratto inserisciSpecifichePacchetto</w:t>
+      </w:r>
+      <w:bookmarkEnd w:id="22"/>
+    </w:p>
     <w:tbl>
       <w:tblPr>
-        <w:tblStyle w:val="GridTable5Dark-Accent3"/>
-        <w:tblpPr w:leftFromText="141" w:rightFromText="141" w:vertAnchor="page" w:horzAnchor="margin" w:tblpY="2961"/>
+        <w:tblStyle w:val="Tabellagriglia5scura-colore2"/>
         <w:tblW w:w="0" w:type="auto"/>
-        <w:tblLook w:val="06A0" w:firstRow="1" w:lastRow="0" w:firstColumn="1" w:lastColumn="0" w:noHBand="1" w:noVBand="1"/>
+        <w:tblLook w:val="04A0" w:firstRow="1" w:lastRow="0" w:firstColumn="1" w:lastColumn="0" w:noHBand="0" w:noVBand="1"/>
       </w:tblPr>
       <w:tblGrid>
-        <w:gridCol w:w="1951"/>
-        <w:gridCol w:w="7827"/>
+        <w:gridCol w:w="1668"/>
+        <w:gridCol w:w="8110"/>
       </w:tblGrid>
       <w:tr>
         <w:trPr>
           <w:cnfStyle w:val="100000000000" w:firstRow="1" w:lastRow="0" w:firstColumn="0" w:lastColumn="0" w:oddVBand="0" w:evenVBand="0" w:oddHBand="0" w:evenHBand="0" w:firstRowFirstColumn="0" w:firstRowLastColumn="0" w:lastRowFirstColumn="0" w:lastRowLastColumn="0"/>
-          <w:trHeight w:val="20"/>
         </w:trPr>
         <w:tc>
           <w:tcPr>
             <w:cnfStyle w:val="001000000000" w:firstRow="0" w:lastRow="0" w:firstColumn="1" w:lastColumn="0" w:oddVBand="0" w:evenVBand="0" w:oddHBand="0" w:evenHBand="0" w:firstRowFirstColumn="0" w:firstRowLastColumn="0" w:lastRowFirstColumn="0" w:lastRowLastColumn="0"/>
             <w:tcW w:w="9778" w:type="dxa"/>
             <w:gridSpan w:val="2"/>
-            <w:shd w:val="clear" w:color="auto" w:fill="2683C6" w:themeFill="accent2"/>
           </w:tcPr>
           <w:p>
             <w:pPr>
@@ -8681,28 +10004,22 @@
             <w:r>
               <w:t xml:space="preserve">Contratto </w:t>
             </w:r>
-            <w:proofErr w:type="spellStart"/>
-            <w:r>
-              <w:t>verificaDati</w:t>
-            </w:r>
-            <w:proofErr w:type="spellEnd"/>
+            <w:r>
+              <w:t>inserisciSpecifichePacchetto</w:t>
+            </w:r>
           </w:p>
         </w:tc>
       </w:tr>
       <w:tr>
         <w:trPr>
-          <w:trHeight w:val="20"/>
+          <w:cnfStyle w:val="000000100000" w:firstRow="0" w:lastRow="0" w:firstColumn="0" w:lastColumn="0" w:oddVBand="0" w:evenVBand="0" w:oddHBand="1" w:evenHBand="0" w:firstRowFirstColumn="0" w:firstRowLastColumn="0" w:lastRowFirstColumn="0" w:lastRowLastColumn="0"/>
         </w:trPr>
         <w:tc>
           <w:tcPr>
             <w:cnfStyle w:val="001000000000" w:firstRow="0" w:lastRow="0" w:firstColumn="1" w:lastColumn="0" w:oddVBand="0" w:evenVBand="0" w:oddHBand="0" w:evenHBand="0" w:firstRowFirstColumn="0" w:firstRowLastColumn="0" w:lastRowFirstColumn="0" w:lastRowLastColumn="0"/>
-            <w:tcW w:w="1951" w:type="dxa"/>
-            <w:shd w:val="clear" w:color="auto" w:fill="2683C6" w:themeFill="accent2"/>
-          </w:tcPr>
-          <w:p>
-            <w:pPr>
-              <w:jc w:val="left"/>
-            </w:pPr>
+            <w:tcW w:w="1668" w:type="dxa"/>
+          </w:tcPr>
+          <w:p>
             <w:r>
               <w:t>Operazione</w:t>
             </w:r>
@@ -8710,213 +10027,190 @@
         </w:tc>
         <w:tc>
           <w:tcPr>
-            <w:tcW w:w="7827" w:type="dxa"/>
-            <w:shd w:val="clear" w:color="auto" w:fill="A3CEED" w:themeFill="accent2" w:themeFillTint="66"/>
+            <w:tcW w:w="8110" w:type="dxa"/>
+          </w:tcPr>
+          <w:p>
+            <w:pPr>
+              <w:cnfStyle w:val="000000100000" w:firstRow="0" w:lastRow="0" w:firstColumn="0" w:lastColumn="0" w:oddVBand="0" w:evenVBand="0" w:oddHBand="1" w:evenHBand="0" w:firstRowFirstColumn="0" w:firstRowLastColumn="0" w:lastRowFirstColumn="0" w:lastRowLastColumn="0"/>
+            </w:pPr>
+            <w:r>
+              <w:t>inserisciSpecifichePacchetto(id, costo, dataInizio, dataFine, tipologia, numeroPersone, hotel, trasporto)</w:t>
+            </w:r>
+          </w:p>
+        </w:tc>
+      </w:tr>
+      <w:tr>
+        <w:tc>
+          <w:tcPr>
+            <w:cnfStyle w:val="001000000000" w:firstRow="0" w:lastRow="0" w:firstColumn="1" w:lastColumn="0" w:oddVBand="0" w:evenVBand="0" w:oddHBand="0" w:evenHBand="0" w:firstRowFirstColumn="0" w:firstRowLastColumn="0" w:lastRowFirstColumn="0" w:lastRowLastColumn="0"/>
+            <w:tcW w:w="1668" w:type="dxa"/>
+          </w:tcPr>
+          <w:p>
+            <w:r>
+              <w:t>Caso d’uso</w:t>
+            </w:r>
+          </w:p>
+        </w:tc>
+        <w:tc>
+          <w:tcPr>
+            <w:tcW w:w="8110" w:type="dxa"/>
           </w:tcPr>
           <w:p>
             <w:pPr>
               <w:cnfStyle w:val="000000000000" w:firstRow="0" w:lastRow="0" w:firstColumn="0" w:lastColumn="0" w:oddVBand="0" w:evenVBand="0" w:oddHBand="0" w:evenHBand="0" w:firstRowFirstColumn="0" w:firstRowLastColumn="0" w:lastRowFirstColumn="0" w:lastRowLastColumn="0"/>
             </w:pPr>
-            <w:proofErr w:type="spellStart"/>
-            <w:proofErr w:type="gramStart"/>
-            <w:r>
-              <w:t>verificaDati</w:t>
-            </w:r>
-            <w:proofErr w:type="spellEnd"/>
-            <w:r>
-              <w:t>(</w:t>
-            </w:r>
-            <w:proofErr w:type="gramEnd"/>
-            <w:r>
-              <w:t>)</w:t>
+            <w:r>
+              <w:t>InserisciPacchettoVacanza</w:t>
             </w:r>
           </w:p>
         </w:tc>
       </w:tr>
       <w:tr>
         <w:trPr>
-          <w:trHeight w:val="20"/>
+          <w:cnfStyle w:val="000000100000" w:firstRow="0" w:lastRow="0" w:firstColumn="0" w:lastColumn="0" w:oddVBand="0" w:evenVBand="0" w:oddHBand="1" w:evenHBand="0" w:firstRowFirstColumn="0" w:firstRowLastColumn="0" w:lastRowFirstColumn="0" w:lastRowLastColumn="0"/>
         </w:trPr>
         <w:tc>
           <w:tcPr>
             <w:cnfStyle w:val="001000000000" w:firstRow="0" w:lastRow="0" w:firstColumn="1" w:lastColumn="0" w:oddVBand="0" w:evenVBand="0" w:oddHBand="0" w:evenHBand="0" w:firstRowFirstColumn="0" w:firstRowLastColumn="0" w:lastRowFirstColumn="0" w:lastRowLastColumn="0"/>
-            <w:tcW w:w="1951" w:type="dxa"/>
-            <w:shd w:val="clear" w:color="auto" w:fill="2683C6" w:themeFill="accent2"/>
-          </w:tcPr>
-          <w:p>
-            <w:pPr>
-              <w:jc w:val="left"/>
-            </w:pPr>
-            <w:r>
-              <w:t>Caso d’uso</w:t>
-            </w:r>
-          </w:p>
-        </w:tc>
-        <w:tc>
-          <w:tcPr>
-            <w:tcW w:w="7827" w:type="dxa"/>
-            <w:shd w:val="clear" w:color="auto" w:fill="A3CEED" w:themeFill="accent2" w:themeFillTint="66"/>
-          </w:tcPr>
-          <w:p>
-            <w:pPr>
-              <w:cnfStyle w:val="000000000000" w:firstRow="0" w:lastRow="0" w:firstColumn="0" w:lastColumn="0" w:oddVBand="0" w:evenVBand="0" w:oddHBand="0" w:evenHBand="0" w:firstRowFirstColumn="0" w:firstRowLastColumn="0" w:lastRowFirstColumn="0" w:lastRowLastColumn="0"/>
-            </w:pPr>
-            <w:r>
-              <w:t>Effettua Registrazione</w:t>
+            <w:tcW w:w="1668" w:type="dxa"/>
+          </w:tcPr>
+          <w:p>
+            <w:r>
+              <w:t>Precondizioni</w:t>
+            </w:r>
+          </w:p>
+        </w:tc>
+        <w:tc>
+          <w:tcPr>
+            <w:tcW w:w="8110" w:type="dxa"/>
+          </w:tcPr>
+          <w:p>
+            <w:pPr>
+              <w:cnfStyle w:val="000000100000" w:firstRow="0" w:lastRow="0" w:firstColumn="0" w:lastColumn="0" w:oddVBand="0" w:evenVBand="0" w:oddHBand="1" w:evenHBand="0" w:firstRowFirstColumn="0" w:firstRowLastColumn="0" w:lastRowFirstColumn="0" w:lastRowLastColumn="0"/>
+            </w:pPr>
+            <w:r>
+              <w:t>Esiste almeno un catalogo</w:t>
             </w:r>
           </w:p>
         </w:tc>
       </w:tr>
       <w:tr>
-        <w:trPr>
-          <w:trHeight w:val="20"/>
-        </w:trPr>
         <w:tc>
           <w:tcPr>
             <w:cnfStyle w:val="001000000000" w:firstRow="0" w:lastRow="0" w:firstColumn="1" w:lastColumn="0" w:oddVBand="0" w:evenVBand="0" w:oddHBand="0" w:evenHBand="0" w:firstRowFirstColumn="0" w:firstRowLastColumn="0" w:lastRowFirstColumn="0" w:lastRowLastColumn="0"/>
-            <w:tcW w:w="1951" w:type="dxa"/>
-            <w:shd w:val="clear" w:color="auto" w:fill="2683C6" w:themeFill="accent2"/>
-          </w:tcPr>
-          <w:p>
-            <w:pPr>
-              <w:jc w:val="left"/>
-            </w:pPr>
-            <w:r>
-              <w:t>Precondizioni</w:t>
-            </w:r>
-          </w:p>
-        </w:tc>
-        <w:tc>
-          <w:tcPr>
-            <w:tcW w:w="7827" w:type="dxa"/>
-            <w:shd w:val="clear" w:color="auto" w:fill="A3CEED" w:themeFill="accent2" w:themeFillTint="66"/>
+            <w:tcW w:w="1668" w:type="dxa"/>
+          </w:tcPr>
+          <w:p>
+            <w:r>
+              <w:t>Post-condizioni</w:t>
+            </w:r>
+          </w:p>
+        </w:tc>
+        <w:tc>
+          <w:tcPr>
+            <w:tcW w:w="8110" w:type="dxa"/>
           </w:tcPr>
           <w:p>
             <w:pPr>
               <w:cnfStyle w:val="000000000000" w:firstRow="0" w:lastRow="0" w:firstColumn="0" w:lastColumn="0" w:oddVBand="0" w:evenVBand="0" w:oddHBand="0" w:evenHBand="0" w:firstRowFirstColumn="0" w:firstRowLastColumn="0" w:lastRowFirstColumn="0" w:lastRowLastColumn="0"/>
             </w:pPr>
             <w:r>
-              <w:t>L’utente u ha inserito i propri dati</w:t>
-            </w:r>
-          </w:p>
-        </w:tc>
-      </w:tr>
-      <w:tr>
-        <w:trPr>
-          <w:trHeight w:val="20"/>
-        </w:trPr>
-        <w:tc>
-          <w:tcPr>
-            <w:cnfStyle w:val="001000000000" w:firstRow="0" w:lastRow="0" w:firstColumn="1" w:lastColumn="0" w:oddVBand="0" w:evenVBand="0" w:oddHBand="0" w:evenHBand="0" w:firstRowFirstColumn="0" w:firstRowLastColumn="0" w:lastRowFirstColumn="0" w:lastRowLastColumn="0"/>
-            <w:tcW w:w="1951" w:type="dxa"/>
-            <w:shd w:val="clear" w:color="auto" w:fill="2683C6" w:themeFill="accent2"/>
-          </w:tcPr>
-          <w:p>
-            <w:pPr>
-              <w:jc w:val="left"/>
-            </w:pPr>
-            <w:proofErr w:type="spellStart"/>
-            <w:r>
-              <w:t>Postcondizioni</w:t>
-            </w:r>
-            <w:proofErr w:type="spellEnd"/>
-          </w:p>
-        </w:tc>
-        <w:tc>
-          <w:tcPr>
-            <w:tcW w:w="7827" w:type="dxa"/>
-            <w:shd w:val="clear" w:color="auto" w:fill="A3CEED" w:themeFill="accent2" w:themeFillTint="66"/>
-          </w:tcPr>
-          <w:p>
-            <w:pPr>
-              <w:pStyle w:val="ListParagraph"/>
-              <w:numPr>
-                <w:ilvl w:val="0"/>
-                <w:numId w:val="34"/>
-              </w:numPr>
-              <w:cnfStyle w:val="000000000000" w:firstRow="0" w:lastRow="0" w:firstColumn="0" w:lastColumn="0" w:oddVBand="0" w:evenVBand="0" w:oddHBand="0" w:evenHBand="0" w:firstRowFirstColumn="0" w:firstRowLastColumn="0" w:lastRowFirstColumn="0" w:lastRowLastColumn="0"/>
-            </w:pPr>
-            <w:r>
-              <w:t xml:space="preserve">Viene verificata la correttezza dell’indirizzo </w:t>
-            </w:r>
-            <w:proofErr w:type="gramStart"/>
-            <w:r>
-              <w:t>email</w:t>
-            </w:r>
-            <w:proofErr w:type="gramEnd"/>
-            <w:r>
-              <w:t xml:space="preserve"> inserito</w:t>
-            </w:r>
-          </w:p>
-          <w:p>
-            <w:pPr>
-              <w:pStyle w:val="ListParagraph"/>
-              <w:numPr>
-                <w:ilvl w:val="0"/>
-                <w:numId w:val="34"/>
-              </w:numPr>
-              <w:cnfStyle w:val="000000000000" w:firstRow="0" w:lastRow="0" w:firstColumn="0" w:lastColumn="0" w:oddVBand="0" w:evenVBand="0" w:oddHBand="0" w:evenHBand="0" w:firstRowFirstColumn="0" w:firstRowLastColumn="0" w:lastRowFirstColumn="0" w:lastRowLastColumn="0"/>
-            </w:pPr>
-            <w:r>
-              <w:t>Viene verificata la correttezza del metodo di pagamento inserito</w:t>
+   